--- a/Docs/User Manual.docx
+++ b/Docs/User Manual.docx
@@ -644,7 +644,6 @@
               <mc:Fallback>
                 <w:pict>
                   <v:shape w14:anchorId="6FEDC665" id="Text Box 1" o:spid="_x0000_s1030" type="#_x0000_t202" style="position:absolute;margin-left:-36pt;margin-top:265.15pt;width:539.05pt;height:237pt;z-index:251661312;visibility:visible;mso-wrap-style:square;mso-width-percent:0;mso-height-percent:0;mso-wrap-distance-left:9pt;mso-wrap-distance-top:0;mso-wrap-distance-right:9pt;mso-wrap-distance-bottom:0;mso-position-horizontal:absolute;mso-position-horizontal-relative:text;mso-position-vertical:absolute;mso-position-vertical-relative:text;mso-width-percent:0;mso-height-percent:0;mso-width-relative:margin;mso-height-relative:margin;v-text-anchor:top" o:gfxdata="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" filled="f" stroked="f" strokeweight=".5pt">
-                    <v:fill o:detectmouseclick="t"/>
                     <v:textbox>
                       <w:txbxContent>
                         <w:p>
@@ -964,11 +963,30 @@
           <w:szCs w:val="24"/>
           <w:lang w:val="el-GR"/>
         </w:rPr>
-        <w:t xml:space="preserve"> ………………………………………………………………………………. 6</w:t>
-      </w:r>
-    </w:p>
-    <w:p>
-      <w:pPr>
+        <w:t xml:space="preserve"> </w:t>
+      </w:r>
+      <w:r>
+        <w:rPr>
+          <w:rFonts w:ascii="Times New Roman" w:hAnsi="Times New Roman" w:cs="Times New Roman"/>
+          <w:sz w:val="24"/>
+          <w:szCs w:val="24"/>
+          <w:lang w:val="el-GR"/>
+        </w:rPr>
+        <w:t xml:space="preserve">– Έξοδος ……………………………………………………………………. </w:t>
+      </w:r>
+      <w:r>
+        <w:rPr>
+          <w:rFonts w:ascii="Times New Roman" w:hAnsi="Times New Roman" w:cs="Times New Roman"/>
+          <w:sz w:val="24"/>
+          <w:szCs w:val="24"/>
+          <w:lang w:val="el-GR"/>
+        </w:rPr>
+        <w:t>6</w:t>
+      </w:r>
+    </w:p>
+    <w:p>
+      <w:pPr>
+        <w:ind w:firstLine="720"/>
         <w:jc w:val="both"/>
         <w:rPr>
           <w:rFonts w:ascii="Times New Roman" w:hAnsi="Times New Roman" w:cs="Times New Roman"/>
@@ -985,6 +1003,49 @@
           <w:lang w:val="el-GR"/>
         </w:rPr>
         <w:tab/>
+        <w:t>4.1.1 Είσοδος …………………………………………………………………….  6</w:t>
+      </w:r>
+    </w:p>
+    <w:p>
+      <w:pPr>
+        <w:ind w:firstLine="720"/>
+        <w:jc w:val="both"/>
+        <w:rPr>
+          <w:rFonts w:ascii="Times New Roman" w:hAnsi="Times New Roman" w:cs="Times New Roman"/>
+          <w:sz w:val="24"/>
+          <w:szCs w:val="24"/>
+          <w:lang w:val="el-GR"/>
+        </w:rPr>
+      </w:pPr>
+      <w:r>
+        <w:rPr>
+          <w:rFonts w:ascii="Times New Roman" w:hAnsi="Times New Roman" w:cs="Times New Roman"/>
+          <w:sz w:val="24"/>
+          <w:szCs w:val="24"/>
+          <w:lang w:val="el-GR"/>
+        </w:rPr>
+        <w:tab/>
+        <w:t>4.1.2 Έξοδος ……………………………………………………………………..   6</w:t>
+      </w:r>
+    </w:p>
+    <w:p>
+      <w:pPr>
+        <w:jc w:val="both"/>
+        <w:rPr>
+          <w:rFonts w:ascii="Times New Roman" w:hAnsi="Times New Roman" w:cs="Times New Roman"/>
+          <w:sz w:val="24"/>
+          <w:szCs w:val="24"/>
+          <w:lang w:val="el-GR"/>
+        </w:rPr>
+      </w:pPr>
+      <w:r>
+        <w:rPr>
+          <w:rFonts w:ascii="Times New Roman" w:hAnsi="Times New Roman" w:cs="Times New Roman"/>
+          <w:sz w:val="24"/>
+          <w:szCs w:val="24"/>
+          <w:lang w:val="el-GR"/>
+        </w:rPr>
+        <w:tab/>
       </w:r>
       <w:r>
         <w:rPr>
@@ -1025,11 +1086,13 @@
     </w:p>
     <w:p>
       <w:pPr>
+        <w:ind w:firstLine="720"/>
         <w:jc w:val="both"/>
         <w:rPr>
           <w:rFonts w:ascii="Times New Roman" w:hAnsi="Times New Roman" w:cs="Times New Roman"/>
           <w:sz w:val="24"/>
           <w:szCs w:val="24"/>
+          <w:lang w:val="el-GR"/>
         </w:rPr>
       </w:pPr>
       <w:r>
@@ -1040,7 +1103,350 @@
           <w:lang w:val="el-GR"/>
         </w:rPr>
         <w:tab/>
-      </w:r>
+        <w:t>4.</w:t>
+      </w:r>
+      <w:r>
+        <w:rPr>
+          <w:rFonts w:ascii="Times New Roman" w:hAnsi="Times New Roman" w:cs="Times New Roman"/>
+          <w:sz w:val="24"/>
+          <w:szCs w:val="24"/>
+          <w:lang w:val="el-GR"/>
+        </w:rPr>
+        <w:t>2</w:t>
+      </w:r>
+      <w:r>
+        <w:rPr>
+          <w:rFonts w:ascii="Times New Roman" w:hAnsi="Times New Roman" w:cs="Times New Roman"/>
+          <w:sz w:val="24"/>
+          <w:szCs w:val="24"/>
+          <w:lang w:val="el-GR"/>
+        </w:rPr>
+        <w:t xml:space="preserve">.1 </w:t>
+      </w:r>
+      <w:r>
+        <w:rPr>
+          <w:rFonts w:ascii="Times New Roman" w:hAnsi="Times New Roman" w:cs="Times New Roman"/>
+          <w:sz w:val="24"/>
+          <w:szCs w:val="24"/>
+          <w:lang w:val="el-GR"/>
+        </w:rPr>
+        <w:t>Προσθήκη χρήστη</w:t>
+      </w:r>
+      <w:r>
+        <w:rPr>
+          <w:rFonts w:ascii="Times New Roman" w:hAnsi="Times New Roman" w:cs="Times New Roman"/>
+          <w:sz w:val="24"/>
+          <w:szCs w:val="24"/>
+          <w:lang w:val="el-GR"/>
+        </w:rPr>
+        <w:t xml:space="preserve"> …………………………………</w:t>
+      </w:r>
+      <w:r>
+        <w:rPr>
+          <w:rFonts w:ascii="Times New Roman" w:hAnsi="Times New Roman" w:cs="Times New Roman"/>
+          <w:sz w:val="24"/>
+          <w:szCs w:val="24"/>
+          <w:lang w:val="el-GR"/>
+        </w:rPr>
+        <w:t>……………………….  6</w:t>
+      </w:r>
+    </w:p>
+    <w:p>
+      <w:pPr>
+        <w:ind w:firstLine="720"/>
+        <w:jc w:val="both"/>
+        <w:rPr>
+          <w:rFonts w:ascii="Times New Roman" w:hAnsi="Times New Roman" w:cs="Times New Roman"/>
+          <w:sz w:val="24"/>
+          <w:szCs w:val="24"/>
+          <w:lang w:val="el-GR"/>
+        </w:rPr>
+      </w:pPr>
+      <w:r>
+        <w:rPr>
+          <w:rFonts w:ascii="Times New Roman" w:hAnsi="Times New Roman" w:cs="Times New Roman"/>
+          <w:sz w:val="24"/>
+          <w:szCs w:val="24"/>
+          <w:lang w:val="el-GR"/>
+        </w:rPr>
+        <w:tab/>
+        <w:t>4.</w:t>
+      </w:r>
+      <w:r>
+        <w:rPr>
+          <w:rFonts w:ascii="Times New Roman" w:hAnsi="Times New Roman" w:cs="Times New Roman"/>
+          <w:sz w:val="24"/>
+          <w:szCs w:val="24"/>
+          <w:lang w:val="el-GR"/>
+        </w:rPr>
+        <w:t>2</w:t>
+      </w:r>
+      <w:r>
+        <w:rPr>
+          <w:rFonts w:ascii="Times New Roman" w:hAnsi="Times New Roman" w:cs="Times New Roman"/>
+          <w:sz w:val="24"/>
+          <w:szCs w:val="24"/>
+          <w:lang w:val="el-GR"/>
+        </w:rPr>
+        <w:t xml:space="preserve">.2 </w:t>
+      </w:r>
+      <w:r>
+        <w:rPr>
+          <w:rFonts w:ascii="Times New Roman" w:hAnsi="Times New Roman" w:cs="Times New Roman"/>
+          <w:sz w:val="24"/>
+          <w:szCs w:val="24"/>
+          <w:lang w:val="el-GR"/>
+        </w:rPr>
+        <w:t>Προβολή</w:t>
+      </w:r>
+      <w:r>
+        <w:rPr>
+          <w:rFonts w:ascii="Times New Roman" w:hAnsi="Times New Roman" w:cs="Times New Roman"/>
+          <w:sz w:val="24"/>
+          <w:szCs w:val="24"/>
+          <w:lang w:val="el-GR"/>
+        </w:rPr>
+        <w:t xml:space="preserve"> …………………………………………………………………..   6</w:t>
+      </w:r>
+    </w:p>
+    <w:p>
+      <w:pPr>
+        <w:ind w:firstLine="720"/>
+        <w:jc w:val="both"/>
+        <w:rPr>
+          <w:rFonts w:ascii="Times New Roman" w:hAnsi="Times New Roman" w:cs="Times New Roman"/>
+          <w:sz w:val="24"/>
+          <w:szCs w:val="24"/>
+          <w:lang w:val="el-GR"/>
+        </w:rPr>
+      </w:pPr>
+      <w:r>
+        <w:rPr>
+          <w:rFonts w:ascii="Times New Roman" w:hAnsi="Times New Roman" w:cs="Times New Roman"/>
+          <w:sz w:val="24"/>
+          <w:szCs w:val="24"/>
+          <w:lang w:val="el-GR"/>
+        </w:rPr>
+        <w:tab/>
+        <w:t>4.</w:t>
+      </w:r>
+      <w:r>
+        <w:rPr>
+          <w:rFonts w:ascii="Times New Roman" w:hAnsi="Times New Roman" w:cs="Times New Roman"/>
+          <w:sz w:val="24"/>
+          <w:szCs w:val="24"/>
+          <w:lang w:val="el-GR"/>
+        </w:rPr>
+        <w:t>2</w:t>
+      </w:r>
+      <w:r>
+        <w:rPr>
+          <w:rFonts w:ascii="Times New Roman" w:hAnsi="Times New Roman" w:cs="Times New Roman"/>
+          <w:sz w:val="24"/>
+          <w:szCs w:val="24"/>
+          <w:lang w:val="el-GR"/>
+        </w:rPr>
+        <w:t>.</w:t>
+      </w:r>
+      <w:r>
+        <w:rPr>
+          <w:rFonts w:ascii="Times New Roman" w:hAnsi="Times New Roman" w:cs="Times New Roman"/>
+          <w:sz w:val="24"/>
+          <w:szCs w:val="24"/>
+          <w:lang w:val="el-GR"/>
+        </w:rPr>
+        <w:t>3</w:t>
+      </w:r>
+      <w:r>
+        <w:rPr>
+          <w:rFonts w:ascii="Times New Roman" w:hAnsi="Times New Roman" w:cs="Times New Roman"/>
+          <w:sz w:val="24"/>
+          <w:szCs w:val="24"/>
+          <w:lang w:val="el-GR"/>
+        </w:rPr>
+        <w:t xml:space="preserve"> Ε</w:t>
+      </w:r>
+      <w:r>
+        <w:rPr>
+          <w:rFonts w:ascii="Times New Roman" w:hAnsi="Times New Roman" w:cs="Times New Roman"/>
+          <w:sz w:val="24"/>
+          <w:szCs w:val="24"/>
+          <w:lang w:val="el-GR"/>
+        </w:rPr>
+        <w:t>πεξεργασία</w:t>
+      </w:r>
+      <w:r>
+        <w:rPr>
+          <w:rFonts w:ascii="Times New Roman" w:hAnsi="Times New Roman" w:cs="Times New Roman"/>
+          <w:sz w:val="24"/>
+          <w:szCs w:val="24"/>
+          <w:lang w:val="el-GR"/>
+        </w:rPr>
+        <w:t xml:space="preserve"> ……………………………………………………………….  6</w:t>
+      </w:r>
+    </w:p>
+    <w:p>
+      <w:pPr>
+        <w:ind w:firstLine="720"/>
+        <w:jc w:val="both"/>
+        <w:rPr>
+          <w:rFonts w:ascii="Times New Roman" w:hAnsi="Times New Roman" w:cs="Times New Roman"/>
+          <w:sz w:val="24"/>
+          <w:szCs w:val="24"/>
+          <w:lang w:val="el-GR"/>
+        </w:rPr>
+      </w:pPr>
+      <w:r>
+        <w:rPr>
+          <w:rFonts w:ascii="Times New Roman" w:hAnsi="Times New Roman" w:cs="Times New Roman"/>
+          <w:sz w:val="24"/>
+          <w:szCs w:val="24"/>
+          <w:lang w:val="el-GR"/>
+        </w:rPr>
+        <w:tab/>
+        <w:t>4.</w:t>
+      </w:r>
+      <w:r>
+        <w:rPr>
+          <w:rFonts w:ascii="Times New Roman" w:hAnsi="Times New Roman" w:cs="Times New Roman"/>
+          <w:sz w:val="24"/>
+          <w:szCs w:val="24"/>
+          <w:lang w:val="el-GR"/>
+        </w:rPr>
+        <w:t>2</w:t>
+      </w:r>
+      <w:r>
+        <w:rPr>
+          <w:rFonts w:ascii="Times New Roman" w:hAnsi="Times New Roman" w:cs="Times New Roman"/>
+          <w:sz w:val="24"/>
+          <w:szCs w:val="24"/>
+          <w:lang w:val="el-GR"/>
+        </w:rPr>
+        <w:t>.</w:t>
+      </w:r>
+      <w:r>
+        <w:rPr>
+          <w:rFonts w:ascii="Times New Roman" w:hAnsi="Times New Roman" w:cs="Times New Roman"/>
+          <w:sz w:val="24"/>
+          <w:szCs w:val="24"/>
+          <w:lang w:val="el-GR"/>
+        </w:rPr>
+        <w:t>4</w:t>
+      </w:r>
+      <w:r>
+        <w:rPr>
+          <w:rFonts w:ascii="Times New Roman" w:hAnsi="Times New Roman" w:cs="Times New Roman"/>
+          <w:sz w:val="24"/>
+          <w:szCs w:val="24"/>
+          <w:lang w:val="el-GR"/>
+        </w:rPr>
+        <w:t xml:space="preserve"> </w:t>
+      </w:r>
+      <w:r>
+        <w:rPr>
+          <w:rFonts w:ascii="Times New Roman" w:hAnsi="Times New Roman" w:cs="Times New Roman"/>
+          <w:sz w:val="24"/>
+          <w:szCs w:val="24"/>
+          <w:lang w:val="el-GR"/>
+        </w:rPr>
+        <w:t>Αναζήτηση</w:t>
+      </w:r>
+      <w:r>
+        <w:rPr>
+          <w:rFonts w:ascii="Times New Roman" w:hAnsi="Times New Roman" w:cs="Times New Roman"/>
+          <w:sz w:val="24"/>
+          <w:szCs w:val="24"/>
+          <w:lang w:val="el-GR"/>
+        </w:rPr>
+        <w:t xml:space="preserve"> ………………………………………………………………..   6</w:t>
+      </w:r>
+    </w:p>
+    <w:p>
+      <w:pPr>
+        <w:ind w:left="720" w:firstLine="720"/>
+        <w:jc w:val="both"/>
+        <w:rPr>
+          <w:rFonts w:ascii="Times New Roman" w:hAnsi="Times New Roman" w:cs="Times New Roman"/>
+          <w:sz w:val="24"/>
+          <w:szCs w:val="24"/>
+          <w:lang w:val="el-GR"/>
+        </w:rPr>
+      </w:pPr>
+      <w:r>
+        <w:rPr>
+          <w:rFonts w:ascii="Times New Roman" w:hAnsi="Times New Roman" w:cs="Times New Roman"/>
+          <w:sz w:val="24"/>
+          <w:szCs w:val="24"/>
+          <w:lang w:val="el-GR"/>
+        </w:rPr>
+        <w:t>4.</w:t>
+      </w:r>
+      <w:r>
+        <w:rPr>
+          <w:rFonts w:ascii="Times New Roman" w:hAnsi="Times New Roman" w:cs="Times New Roman"/>
+          <w:sz w:val="24"/>
+          <w:szCs w:val="24"/>
+          <w:lang w:val="el-GR"/>
+        </w:rPr>
+        <w:t>2</w:t>
+      </w:r>
+      <w:r>
+        <w:rPr>
+          <w:rFonts w:ascii="Times New Roman" w:hAnsi="Times New Roman" w:cs="Times New Roman"/>
+          <w:sz w:val="24"/>
+          <w:szCs w:val="24"/>
+          <w:lang w:val="el-GR"/>
+        </w:rPr>
+        <w:t>.</w:t>
+      </w:r>
+      <w:r>
+        <w:rPr>
+          <w:rFonts w:ascii="Times New Roman" w:hAnsi="Times New Roman" w:cs="Times New Roman"/>
+          <w:sz w:val="24"/>
+          <w:szCs w:val="24"/>
+          <w:lang w:val="el-GR"/>
+        </w:rPr>
+        <w:t>5</w:t>
+      </w:r>
+      <w:r>
+        <w:rPr>
+          <w:rFonts w:ascii="Times New Roman" w:hAnsi="Times New Roman" w:cs="Times New Roman"/>
+          <w:sz w:val="24"/>
+          <w:szCs w:val="24"/>
+          <w:lang w:val="el-GR"/>
+        </w:rPr>
+        <w:t xml:space="preserve"> </w:t>
+      </w:r>
+      <w:r>
+        <w:rPr>
+          <w:rFonts w:ascii="Times New Roman" w:hAnsi="Times New Roman" w:cs="Times New Roman"/>
+          <w:sz w:val="24"/>
+          <w:szCs w:val="24"/>
+          <w:lang w:val="el-GR"/>
+        </w:rPr>
+        <w:t>Διαγραφή</w:t>
+      </w:r>
+      <w:r>
+        <w:rPr>
+          <w:rFonts w:ascii="Times New Roman" w:hAnsi="Times New Roman" w:cs="Times New Roman"/>
+          <w:sz w:val="24"/>
+          <w:szCs w:val="24"/>
+          <w:lang w:val="el-GR"/>
+        </w:rPr>
+        <w:t xml:space="preserve"> …………………………………………………………………..   6</w:t>
+      </w:r>
+    </w:p>
+    <w:p>
+      <w:pPr>
+        <w:ind w:firstLine="720"/>
+        <w:jc w:val="both"/>
+        <w:rPr>
+          <w:rFonts w:ascii="Times New Roman" w:hAnsi="Times New Roman" w:cs="Times New Roman"/>
+          <w:sz w:val="24"/>
+          <w:szCs w:val="24"/>
+          <w:lang w:val="el-GR"/>
+        </w:rPr>
+      </w:pPr>
       <w:r>
         <w:rPr>
           <w:rFonts w:ascii="Times New Roman" w:hAnsi="Times New Roman" w:cs="Times New Roman"/>
@@ -1073,24 +1479,111 @@
           <w:rFonts w:ascii="Times New Roman" w:hAnsi="Times New Roman" w:cs="Times New Roman"/>
           <w:sz w:val="24"/>
           <w:szCs w:val="24"/>
+          <w:lang w:val="el-GR"/>
         </w:rPr>
         <w:t>8</w:t>
       </w:r>
     </w:p>
     <w:p>
       <w:pPr>
+        <w:ind w:firstLine="720"/>
         <w:jc w:val="both"/>
         <w:rPr>
           <w:rFonts w:ascii="Times New Roman" w:hAnsi="Times New Roman" w:cs="Times New Roman"/>
           <w:sz w:val="24"/>
           <w:szCs w:val="24"/>
-        </w:rPr>
-      </w:pPr>
-      <w:r>
-        <w:rPr>
-          <w:rFonts w:ascii="Times New Roman" w:hAnsi="Times New Roman" w:cs="Times New Roman"/>
-          <w:sz w:val="24"/>
-          <w:szCs w:val="24"/>
+          <w:lang w:val="el-GR"/>
+        </w:rPr>
+      </w:pPr>
+      <w:r>
+        <w:rPr>
+          <w:rFonts w:ascii="Times New Roman" w:hAnsi="Times New Roman" w:cs="Times New Roman"/>
+          <w:sz w:val="24"/>
+          <w:szCs w:val="24"/>
+          <w:lang w:val="el-GR"/>
+        </w:rPr>
+        <w:t>4.</w:t>
+      </w:r>
+      <w:r>
+        <w:rPr>
+          <w:rFonts w:ascii="Times New Roman" w:hAnsi="Times New Roman" w:cs="Times New Roman"/>
+          <w:sz w:val="24"/>
+          <w:szCs w:val="24"/>
+          <w:lang w:val="el-GR"/>
+        </w:rPr>
+        <w:t>4</w:t>
+      </w:r>
+      <w:r>
+        <w:rPr>
+          <w:rFonts w:ascii="Times New Roman" w:hAnsi="Times New Roman" w:cs="Times New Roman"/>
+          <w:sz w:val="24"/>
+          <w:szCs w:val="24"/>
+          <w:lang w:val="el-GR"/>
+        </w:rPr>
+        <w:t xml:space="preserve"> </w:t>
+      </w:r>
+      <w:r>
+        <w:rPr>
+          <w:rFonts w:ascii="Times New Roman" w:hAnsi="Times New Roman" w:cs="Times New Roman"/>
+          <w:sz w:val="24"/>
+          <w:szCs w:val="24"/>
+          <w:lang w:val="el-GR"/>
+        </w:rPr>
+        <w:t>Διεπαφή</w:t>
+      </w:r>
+      <w:r>
+        <w:rPr>
+          <w:rFonts w:ascii="Times New Roman" w:hAnsi="Times New Roman" w:cs="Times New Roman"/>
+          <w:sz w:val="24"/>
+          <w:szCs w:val="24"/>
+          <w:lang w:val="el-GR"/>
+        </w:rPr>
+        <w:t xml:space="preserve"> </w:t>
+      </w:r>
+      <w:r>
+        <w:rPr>
+          <w:rFonts w:ascii="Times New Roman" w:hAnsi="Times New Roman" w:cs="Times New Roman"/>
+          <w:sz w:val="24"/>
+          <w:szCs w:val="24"/>
+          <w:lang w:val="el-GR"/>
+        </w:rPr>
+        <w:t>πωλητής</w:t>
+      </w:r>
+      <w:r>
+        <w:rPr>
+          <w:rFonts w:ascii="Times New Roman" w:hAnsi="Times New Roman" w:cs="Times New Roman"/>
+          <w:sz w:val="24"/>
+          <w:szCs w:val="24"/>
+          <w:lang w:val="el-GR"/>
+        </w:rPr>
+        <w:t xml:space="preserve"> …………………………………………………………………… </w:t>
+      </w:r>
+      <w:r>
+        <w:rPr>
+          <w:rFonts w:ascii="Times New Roman" w:hAnsi="Times New Roman" w:cs="Times New Roman"/>
+          <w:sz w:val="24"/>
+          <w:szCs w:val="24"/>
+          <w:lang w:val="el-GR"/>
+        </w:rPr>
+        <w:t xml:space="preserve"> 9</w:t>
+      </w:r>
+    </w:p>
+    <w:p>
+      <w:pPr>
+        <w:jc w:val="both"/>
+        <w:rPr>
+          <w:rFonts w:ascii="Times New Roman" w:hAnsi="Times New Roman" w:cs="Times New Roman"/>
+          <w:sz w:val="24"/>
+          <w:szCs w:val="24"/>
+          <w:lang w:val="el-GR"/>
+        </w:rPr>
+      </w:pPr>
+      <w:r>
+        <w:rPr>
+          <w:rFonts w:ascii="Times New Roman" w:hAnsi="Times New Roman" w:cs="Times New Roman"/>
+          <w:sz w:val="24"/>
+          <w:szCs w:val="24"/>
+          <w:lang w:val="el-GR"/>
         </w:rPr>
         <w:tab/>
       </w:r>
@@ -1099,14 +1592,25 @@
           <w:rFonts w:ascii="Times New Roman" w:hAnsi="Times New Roman" w:cs="Times New Roman"/>
           <w:sz w:val="24"/>
           <w:szCs w:val="24"/>
-        </w:rPr>
-        <w:t>4.4</w:t>
-      </w:r>
-      <w:r>
-        <w:rPr>
-          <w:rFonts w:ascii="Times New Roman" w:hAnsi="Times New Roman" w:cs="Times New Roman"/>
-          <w:sz w:val="24"/>
-          <w:szCs w:val="24"/>
+          <w:lang w:val="el-GR"/>
+        </w:rPr>
+        <w:t>4.</w:t>
+      </w:r>
+      <w:r>
+        <w:rPr>
+          <w:rFonts w:ascii="Times New Roman" w:hAnsi="Times New Roman" w:cs="Times New Roman"/>
+          <w:sz w:val="24"/>
+          <w:szCs w:val="24"/>
+          <w:lang w:val="el-GR"/>
+        </w:rPr>
+        <w:t>5</w:t>
+      </w:r>
+      <w:r>
+        <w:rPr>
+          <w:rFonts w:ascii="Times New Roman" w:hAnsi="Times New Roman" w:cs="Times New Roman"/>
+          <w:sz w:val="24"/>
+          <w:szCs w:val="24"/>
+          <w:lang w:val="el-GR"/>
         </w:rPr>
         <w:t xml:space="preserve"> </w:t>
       </w:r>
@@ -1124,16 +1628,44 @@
           <w:rFonts w:ascii="Times New Roman" w:hAnsi="Times New Roman" w:cs="Times New Roman"/>
           <w:sz w:val="24"/>
           <w:szCs w:val="24"/>
-        </w:rPr>
-        <w:t xml:space="preserve"> marketing team </w:t>
-      </w:r>
-      <w:r>
-        <w:rPr>
-          <w:rFonts w:ascii="Times New Roman" w:hAnsi="Times New Roman" w:cs="Times New Roman"/>
-          <w:sz w:val="24"/>
-          <w:szCs w:val="24"/>
-        </w:rPr>
-        <w:t>…………………………………………………………….. 9</w:t>
+          <w:lang w:val="el-GR"/>
+        </w:rPr>
+        <w:t xml:space="preserve"> </w:t>
+      </w:r>
+      <w:r>
+        <w:rPr>
+          <w:rFonts w:ascii="Times New Roman" w:hAnsi="Times New Roman" w:cs="Times New Roman"/>
+          <w:sz w:val="24"/>
+          <w:szCs w:val="24"/>
+          <w:lang w:val="el-GR"/>
+        </w:rPr>
+        <w:t xml:space="preserve">ομάδας </w:t>
+      </w:r>
+      <w:r>
+        <w:rPr>
+          <w:rFonts w:ascii="Times New Roman" w:hAnsi="Times New Roman" w:cs="Times New Roman"/>
+          <w:sz w:val="24"/>
+          <w:szCs w:val="24"/>
+        </w:rPr>
+        <w:t>marketing</w:t>
+      </w:r>
+      <w:r>
+        <w:rPr>
+          <w:rFonts w:ascii="Times New Roman" w:hAnsi="Times New Roman" w:cs="Times New Roman"/>
+          <w:sz w:val="24"/>
+          <w:szCs w:val="24"/>
+          <w:lang w:val="el-GR"/>
+        </w:rPr>
+        <w:t xml:space="preserve"> </w:t>
+      </w:r>
+      <w:r>
+        <w:rPr>
+          <w:rFonts w:ascii="Times New Roman" w:hAnsi="Times New Roman" w:cs="Times New Roman"/>
+          <w:sz w:val="24"/>
+          <w:szCs w:val="24"/>
+          <w:lang w:val="el-GR"/>
+        </w:rPr>
+        <w:t>…………………………………………………………. 10</w:t>
       </w:r>
     </w:p>
     <w:p>
@@ -1151,22 +1683,16 @@
           <w:rFonts w:ascii="Times New Roman" w:hAnsi="Times New Roman" w:cs="Times New Roman"/>
           <w:sz w:val="24"/>
           <w:szCs w:val="24"/>
-        </w:rPr>
-        <w:tab/>
-      </w:r>
-      <w:r>
-        <w:rPr>
-          <w:rFonts w:ascii="Times New Roman" w:hAnsi="Times New Roman" w:cs="Times New Roman"/>
-          <w:sz w:val="24"/>
-          <w:szCs w:val="24"/>
-        </w:rPr>
-        <w:t>4.5</w:t>
-      </w:r>
-      <w:r>
-        <w:rPr>
-          <w:rFonts w:ascii="Times New Roman" w:hAnsi="Times New Roman" w:cs="Times New Roman"/>
-          <w:sz w:val="24"/>
-          <w:szCs w:val="24"/>
+          <w:lang w:val="el-GR"/>
+        </w:rPr>
+        <w:t>5</w:t>
+      </w:r>
+      <w:r>
+        <w:rPr>
+          <w:rFonts w:ascii="Times New Roman" w:hAnsi="Times New Roman" w:cs="Times New Roman"/>
+          <w:sz w:val="24"/>
+          <w:szCs w:val="24"/>
+          <w:lang w:val="el-GR"/>
         </w:rPr>
         <w:t xml:space="preserve"> </w:t>
       </w:r>
@@ -1177,77 +1703,6 @@
           <w:szCs w:val="24"/>
           <w:lang w:val="el-GR"/>
         </w:rPr>
-        <w:t>Διεπαφή</w:t>
-      </w:r>
-      <w:r>
-        <w:rPr>
-          <w:rFonts w:ascii="Times New Roman" w:hAnsi="Times New Roman" w:cs="Times New Roman"/>
-          <w:sz w:val="24"/>
-          <w:szCs w:val="24"/>
-        </w:rPr>
-        <w:t xml:space="preserve"> </w:t>
-      </w:r>
-      <w:r>
-        <w:rPr>
-          <w:rFonts w:ascii="Times New Roman" w:hAnsi="Times New Roman" w:cs="Times New Roman"/>
-          <w:sz w:val="24"/>
-          <w:szCs w:val="24"/>
-          <w:lang w:val="el-GR"/>
-        </w:rPr>
-        <w:t>πωλητής</w:t>
-      </w:r>
-      <w:r>
-        <w:rPr>
-          <w:rFonts w:ascii="Times New Roman" w:hAnsi="Times New Roman" w:cs="Times New Roman"/>
-          <w:sz w:val="24"/>
-          <w:szCs w:val="24"/>
-        </w:rPr>
-        <w:t xml:space="preserve"> …………………………………………………………………… </w:t>
-      </w:r>
-      <w:r>
-        <w:rPr>
-          <w:rFonts w:ascii="Times New Roman" w:hAnsi="Times New Roman" w:cs="Times New Roman"/>
-          <w:sz w:val="24"/>
-          <w:szCs w:val="24"/>
-          <w:lang w:val="el-GR"/>
-        </w:rPr>
-        <w:t>10</w:t>
-      </w:r>
-    </w:p>
-    <w:p>
-      <w:pPr>
-        <w:jc w:val="both"/>
-        <w:rPr>
-          <w:rFonts w:ascii="Times New Roman" w:hAnsi="Times New Roman" w:cs="Times New Roman"/>
-          <w:sz w:val="24"/>
-          <w:szCs w:val="24"/>
-        </w:rPr>
-      </w:pPr>
-      <w:r>
-        <w:rPr>
-          <w:rFonts w:ascii="Times New Roman" w:hAnsi="Times New Roman" w:cs="Times New Roman"/>
-          <w:sz w:val="24"/>
-          <w:szCs w:val="24"/>
-          <w:lang w:val="el-GR"/>
-        </w:rPr>
-        <w:t>5</w:t>
-      </w:r>
-      <w:r>
-        <w:rPr>
-          <w:rFonts w:ascii="Times New Roman" w:hAnsi="Times New Roman" w:cs="Times New Roman"/>
-          <w:sz w:val="24"/>
-          <w:szCs w:val="24"/>
-          <w:lang w:val="el-GR"/>
-        </w:rPr>
-        <w:t xml:space="preserve"> </w:t>
-      </w:r>
-      <w:r>
-        <w:rPr>
-          <w:rFonts w:ascii="Times New Roman" w:hAnsi="Times New Roman" w:cs="Times New Roman"/>
-          <w:sz w:val="24"/>
-          <w:szCs w:val="24"/>
-          <w:lang w:val="el-GR"/>
-        </w:rPr>
         <w:t>Συνήθεις ερωτήσεις</w:t>
       </w:r>
       <w:r>
@@ -1264,6 +1719,7 @@
           <w:rFonts w:ascii="Times New Roman" w:hAnsi="Times New Roman" w:cs="Times New Roman"/>
           <w:sz w:val="24"/>
           <w:szCs w:val="24"/>
+          <w:lang w:val="el-GR"/>
         </w:rPr>
         <w:t xml:space="preserve"> 11</w:t>
       </w:r>
@@ -1376,28 +1832,6 @@
     </w:p>
     <w:p>
       <w:pPr>
-        <w:jc w:val="both"/>
-        <w:rPr>
-          <w:rFonts w:ascii="Times New Roman" w:hAnsi="Times New Roman" w:cs="Times New Roman"/>
-          <w:sz w:val="24"/>
-          <w:szCs w:val="24"/>
-          <w:lang w:val="el-GR"/>
-        </w:rPr>
-      </w:pPr>
-    </w:p>
-    <w:p>
-      <w:pPr>
-        <w:jc w:val="both"/>
-        <w:rPr>
-          <w:rFonts w:ascii="Times New Roman" w:hAnsi="Times New Roman" w:cs="Times New Roman"/>
-          <w:sz w:val="24"/>
-          <w:szCs w:val="24"/>
-          <w:lang w:val="el-GR"/>
-        </w:rPr>
-      </w:pPr>
-    </w:p>
-    <w:p>
-      <w:pPr>
         <w:ind w:firstLine="720"/>
         <w:jc w:val="both"/>
         <w:rPr>
@@ -1419,17 +1853,6 @@
     </w:p>
     <w:p>
       <w:pPr>
-        <w:jc w:val="both"/>
-        <w:rPr>
-          <w:rFonts w:ascii="Times New Roman" w:hAnsi="Times New Roman" w:cs="Times New Roman"/>
-          <w:sz w:val="24"/>
-          <w:szCs w:val="24"/>
-          <w:lang w:val="el-GR"/>
-        </w:rPr>
-      </w:pPr>
-    </w:p>
-    <w:p>
-      <w:pPr>
         <w:ind w:firstLine="720"/>
         <w:jc w:val="both"/>
         <w:rPr>
@@ -1439,6 +1862,18 @@
           <w:lang w:val="el-GR"/>
         </w:rPr>
       </w:pPr>
+    </w:p>
+    <w:p>
+      <w:pPr>
+        <w:ind w:firstLine="720"/>
+        <w:jc w:val="both"/>
+        <w:rPr>
+          <w:rFonts w:ascii="Times New Roman" w:hAnsi="Times New Roman" w:cs="Times New Roman"/>
+          <w:sz w:val="24"/>
+          <w:szCs w:val="24"/>
+          <w:lang w:val="el-GR"/>
+        </w:rPr>
+      </w:pPr>
       <w:r>
         <w:rPr>
           <w:rFonts w:ascii="Times New Roman" w:hAnsi="Times New Roman" w:cs="Times New Roman"/>
@@ -1516,7 +1951,25 @@
           <w:szCs w:val="24"/>
           <w:lang w:val="el-GR"/>
         </w:rPr>
-        <w:t xml:space="preserve"> και την προβολή στατιστικών στοιχείων </w:t>
+        <w:t xml:space="preserve"> και την προβολή στατιστικών</w:t>
+      </w:r>
+      <w:r>
+        <w:rPr>
+          <w:rFonts w:ascii="Times New Roman" w:hAnsi="Times New Roman" w:cs="Times New Roman"/>
+          <w:sz w:val="24"/>
+          <w:szCs w:val="24"/>
+          <w:lang w:val="el-GR"/>
+        </w:rPr>
+        <w:t xml:space="preserve"> οικονομικών</w:t>
+      </w:r>
+      <w:r>
+        <w:rPr>
+          <w:rFonts w:ascii="Times New Roman" w:hAnsi="Times New Roman" w:cs="Times New Roman"/>
+          <w:sz w:val="24"/>
+          <w:szCs w:val="24"/>
+          <w:lang w:val="el-GR"/>
+        </w:rPr>
+        <w:t xml:space="preserve"> στοιχείων </w:t>
       </w:r>
       <w:r>
         <w:rPr>
@@ -1630,10 +2083,4791 @@
           <w:szCs w:val="24"/>
           <w:lang w:val="el-GR"/>
         </w:rPr>
-        <w:t>αι μοντέρνο γραφικό περιβάλλον.</w:t>
+        <w:t>αι μοντέρνο γραφικό περιβάλλον</w:t>
+      </w:r>
+      <w:r>
+        <w:rPr>
+          <w:rFonts w:ascii="Times New Roman" w:hAnsi="Times New Roman" w:cs="Times New Roman"/>
+          <w:sz w:val="24"/>
+          <w:szCs w:val="24"/>
+          <w:lang w:val="el-GR"/>
+        </w:rPr>
+        <w:t xml:space="preserve">, με τους εξής περιορισμούς: α) </w:t>
+      </w:r>
+      <w:r>
+        <w:rPr>
+          <w:rFonts w:ascii="Times New Roman" w:hAnsi="Times New Roman" w:cs="Times New Roman"/>
+          <w:sz w:val="24"/>
+          <w:szCs w:val="24"/>
+          <w:lang w:val="el-GR"/>
+        </w:rPr>
+        <w:t xml:space="preserve">ανήκει στην κατηγορία </w:t>
+      </w:r>
+      <w:r>
+        <w:rPr>
+          <w:rFonts w:ascii="Times New Roman" w:hAnsi="Times New Roman" w:cs="Times New Roman"/>
+          <w:sz w:val="24"/>
+          <w:szCs w:val="24"/>
+        </w:rPr>
+        <w:t>desktop</w:t>
+      </w:r>
+      <w:r>
+        <w:rPr>
+          <w:rFonts w:ascii="Times New Roman" w:hAnsi="Times New Roman" w:cs="Times New Roman"/>
+          <w:sz w:val="24"/>
+          <w:szCs w:val="24"/>
+          <w:lang w:val="el-GR"/>
+        </w:rPr>
+        <w:t xml:space="preserve"> </w:t>
+      </w:r>
+      <w:r>
+        <w:rPr>
+          <w:rFonts w:ascii="Times New Roman" w:hAnsi="Times New Roman" w:cs="Times New Roman"/>
+          <w:sz w:val="24"/>
+          <w:szCs w:val="24"/>
+        </w:rPr>
+        <w:t>application</w:t>
+      </w:r>
+      <w:r>
+        <w:rPr>
+          <w:rFonts w:ascii="Times New Roman" w:hAnsi="Times New Roman" w:cs="Times New Roman"/>
+          <w:sz w:val="24"/>
+          <w:szCs w:val="24"/>
+          <w:lang w:val="el-GR"/>
+        </w:rPr>
+        <w:t xml:space="preserve"> </w:t>
+      </w:r>
+      <w:r>
+        <w:rPr>
+          <w:rFonts w:ascii="Times New Roman" w:hAnsi="Times New Roman" w:cs="Times New Roman"/>
+          <w:sz w:val="24"/>
+          <w:szCs w:val="24"/>
+          <w:lang w:val="el-GR"/>
+        </w:rPr>
+        <w:t>που σημαίνει πως οι πληροφορίες της θα αποθηκεύονται τοπικά στον υπολογιστή που έχει εγκατασταθεί και δεν θα είναι προσβάσιμες μέσω διαδικτύου</w:t>
+      </w:r>
+      <w:r>
+        <w:rPr>
+          <w:rFonts w:ascii="Times New Roman" w:hAnsi="Times New Roman" w:cs="Times New Roman"/>
+          <w:sz w:val="24"/>
+          <w:szCs w:val="24"/>
+          <w:lang w:val="el-GR"/>
+        </w:rPr>
+        <w:t xml:space="preserve"> ή άλλου υπολογιστή και</w:t>
+      </w:r>
+      <w:r>
+        <w:rPr>
+          <w:rFonts w:ascii="Times New Roman" w:hAnsi="Times New Roman" w:cs="Times New Roman"/>
+          <w:sz w:val="24"/>
+          <w:szCs w:val="24"/>
+          <w:lang w:val="el-GR"/>
+        </w:rPr>
+        <w:t xml:space="preserve"> β) </w:t>
+      </w:r>
+      <w:r>
+        <w:rPr>
+          <w:rFonts w:ascii="Times New Roman" w:hAnsi="Times New Roman" w:cs="Times New Roman"/>
+          <w:sz w:val="24"/>
+          <w:szCs w:val="24"/>
+          <w:lang w:val="el-GR"/>
+        </w:rPr>
+        <w:t>δεν επιτρέπει την ταυτόχρονη χρήση δύο και παραπάνω χρηστών</w:t>
+      </w:r>
+      <w:r>
+        <w:rPr>
+          <w:rFonts w:ascii="Times New Roman" w:hAnsi="Times New Roman" w:cs="Times New Roman"/>
+          <w:sz w:val="24"/>
+          <w:szCs w:val="24"/>
+          <w:lang w:val="el-GR"/>
+        </w:rPr>
+        <w:t>.</w:t>
+      </w:r>
+    </w:p>
+    <w:p>
+      <w:pPr>
+        <w:jc w:val="both"/>
+        <w:rPr>
+          <w:rFonts w:ascii="Times New Roman" w:hAnsi="Times New Roman" w:cs="Times New Roman"/>
+          <w:sz w:val="24"/>
+          <w:szCs w:val="24"/>
+          <w:lang w:val="el-GR"/>
+        </w:rPr>
+      </w:pPr>
+      <w:r>
+        <w:rPr>
+          <w:rFonts w:ascii="Times New Roman" w:hAnsi="Times New Roman" w:cs="Times New Roman"/>
+          <w:sz w:val="24"/>
+          <w:szCs w:val="24"/>
+          <w:lang w:val="el-GR"/>
+        </w:rPr>
+        <w:tab/>
+        <w:t>Για να μπορεί να εγκατασταθεί η εφαρμογή και να λειτουργήσει κανονικά θα πρέπει ο υπολογιστής στων οποίο θα εγκατασταθεί να πληροί τα παρακάτω τεχνικά χαρακτηριστικά:</w:t>
+      </w:r>
+    </w:p>
+    <w:p>
+      <w:pPr>
+        <w:jc w:val="both"/>
+        <w:rPr>
+          <w:rFonts w:ascii="Times New Roman" w:hAnsi="Times New Roman" w:cs="Times New Roman"/>
+          <w:sz w:val="24"/>
+          <w:szCs w:val="24"/>
+          <w:lang w:val="el-GR"/>
+        </w:rPr>
+      </w:pPr>
+      <w:r>
+        <w:rPr>
+          <w:rFonts w:ascii="Times New Roman" w:hAnsi="Times New Roman" w:cs="Times New Roman"/>
+          <w:sz w:val="24"/>
+          <w:szCs w:val="24"/>
+          <w:u w:val="single"/>
+          <w:lang w:val="el-GR"/>
+        </w:rPr>
+        <w:t>Ελάχιστα:</w:t>
+      </w:r>
+    </w:p>
+    <w:p>
+      <w:pPr>
+        <w:jc w:val="both"/>
+        <w:rPr>
+          <w:rFonts w:ascii="Times New Roman" w:hAnsi="Times New Roman" w:cs="Times New Roman"/>
+          <w:sz w:val="24"/>
+          <w:szCs w:val="24"/>
+          <w:lang w:val="el-GR"/>
+        </w:rPr>
+      </w:pPr>
+    </w:p>
+    <w:p>
+      <w:pPr>
+        <w:jc w:val="both"/>
+        <w:rPr>
+          <w:rFonts w:ascii="Times New Roman" w:hAnsi="Times New Roman" w:cs="Times New Roman"/>
+          <w:sz w:val="24"/>
+          <w:szCs w:val="24"/>
+          <w:u w:val="single"/>
+          <w:lang w:val="el-GR"/>
+        </w:rPr>
+      </w:pPr>
+      <w:r>
+        <w:rPr>
+          <w:rFonts w:ascii="Times New Roman" w:hAnsi="Times New Roman" w:cs="Times New Roman"/>
+          <w:sz w:val="24"/>
+          <w:szCs w:val="24"/>
+          <w:u w:val="single"/>
+          <w:lang w:val="el-GR"/>
+        </w:rPr>
+        <w:t xml:space="preserve">Προτεινόμενα: </w:t>
+      </w:r>
+    </w:p>
+    <w:p>
+      <w:pPr>
+        <w:jc w:val="both"/>
+        <w:rPr>
+          <w:rFonts w:ascii="Times New Roman" w:hAnsi="Times New Roman" w:cs="Times New Roman"/>
+          <w:sz w:val="24"/>
+          <w:szCs w:val="24"/>
+          <w:lang w:val="el-GR"/>
+        </w:rPr>
+      </w:pPr>
+    </w:p>
+    <w:p>
+      <w:pPr>
+        <w:jc w:val="both"/>
+        <w:rPr>
+          <w:rFonts w:ascii="Times New Roman" w:hAnsi="Times New Roman" w:cs="Times New Roman"/>
+          <w:noProof/>
+          <w:sz w:val="24"/>
+          <w:szCs w:val="24"/>
+          <w:lang w:val="el-GR"/>
+        </w:rPr>
+      </w:pPr>
+      <w:r>
+        <w:rPr>
+          <w:rFonts w:ascii="Times New Roman" w:hAnsi="Times New Roman" w:cs="Times New Roman"/>
+          <w:noProof/>
+          <w:sz w:val="24"/>
+          <w:szCs w:val="24"/>
+          <w:lang w:val="el-GR"/>
+        </w:rPr>
+        <w:t>Σημειώσεις</w:t>
+      </w:r>
+      <w:r>
+        <w:rPr>
+          <w:rFonts w:ascii="Times New Roman" w:hAnsi="Times New Roman" w:cs="Times New Roman"/>
+          <w:noProof/>
+          <w:sz w:val="24"/>
+          <w:szCs w:val="24"/>
+          <w:lang w:val="el-GR"/>
+        </w:rPr>
+        <w:t>,</w:t>
+      </w:r>
+      <w:r>
+        <w:rPr>
+          <w:rFonts w:ascii="Times New Roman" w:hAnsi="Times New Roman" w:cs="Times New Roman"/>
+          <w:noProof/>
+          <w:sz w:val="24"/>
+          <w:szCs w:val="24"/>
+          <w:lang w:val="el-GR"/>
+        </w:rPr>
+        <w:t xml:space="preserve"> </w:t>
+      </w:r>
+      <w:r>
+        <w:rPr>
+          <w:rFonts w:ascii="Times New Roman" w:hAnsi="Times New Roman" w:cs="Times New Roman"/>
+          <w:noProof/>
+          <w:sz w:val="24"/>
+          <w:szCs w:val="24"/>
+          <w:lang w:val="el-GR"/>
+        </w:rPr>
+        <w:t xml:space="preserve">και </w:t>
+      </w:r>
+      <w:r>
+        <w:rPr>
+          <w:rFonts w:ascii="Times New Roman" w:hAnsi="Times New Roman" w:cs="Times New Roman"/>
+          <w:noProof/>
+          <w:sz w:val="24"/>
+          <w:szCs w:val="24"/>
+          <w:lang w:val="el-GR"/>
+        </w:rPr>
+        <w:t>προειδοποιήσεις</w:t>
+      </w:r>
+    </w:p>
+    <w:p>
+      <w:pPr>
+        <w:rPr>
+          <w:rFonts w:ascii="Times New Roman" w:hAnsi="Times New Roman" w:cs="Times New Roman"/>
+          <w:noProof/>
+          <w:sz w:val="24"/>
+          <w:szCs w:val="24"/>
+          <w:lang w:val="el-GR"/>
+        </w:rPr>
+      </w:pPr>
+      <w:r>
+        <w:rPr>
+          <w:rFonts w:ascii="Times New Roman" w:hAnsi="Times New Roman" w:cs="Times New Roman"/>
+          <w:noProof/>
+          <w:sz w:val="24"/>
+          <w:szCs w:val="24"/>
+        </w:rPr>
+        <w:drawing>
+          <wp:inline distT="0" distB="0" distL="0" distR="0">
+            <wp:extent cx="292608" cy="292608"/>
+            <wp:effectExtent l="0" t="0" r="0" b="0"/>
+            <wp:docPr id="6" name="Picture 6"/>
+            <wp:cNvGraphicFramePr>
+              <a:graphicFrameLocks xmlns:a="http://schemas.openxmlformats.org/drawingml/2006/main" noChangeAspect="1"/>
+            </wp:cNvGraphicFramePr>
+            <a:graphic xmlns:a="http://schemas.openxmlformats.org/drawingml/2006/main">
+              <a:graphicData uri="http://schemas.openxmlformats.org/drawingml/2006/picture">
+                <pic:pic xmlns:pic="http://schemas.openxmlformats.org/drawingml/2006/picture">
+                  <pic:nvPicPr>
+                    <pic:cNvPr id="6" name="info.png"/>
+                    <pic:cNvPicPr/>
+                  </pic:nvPicPr>
+                  <pic:blipFill>
+                    <a:blip r:embed="rId7">
+                      <a:extLst>
+                        <a:ext uri="{28A0092B-C50C-407E-A947-70E740481C1C}">
+                          <a14:useLocalDpi xmlns:a14="http://schemas.microsoft.com/office/drawing/2010/main" val="0"/>
+                        </a:ext>
+                      </a:extLst>
+                    </a:blip>
+                    <a:stretch>
+                      <a:fillRect/>
+                    </a:stretch>
+                  </pic:blipFill>
+                  <pic:spPr>
+                    <a:xfrm>
+                      <a:off x="0" y="0"/>
+                      <a:ext cx="292608" cy="292608"/>
+                    </a:xfrm>
+                    <a:prstGeom prst="rect">
+                      <a:avLst/>
+                    </a:prstGeom>
+                  </pic:spPr>
+                </pic:pic>
+              </a:graphicData>
+            </a:graphic>
+          </wp:inline>
+        </w:drawing>
+      </w:r>
+      <w:r>
+        <w:rPr>
+          <w:rFonts w:ascii="Times New Roman" w:hAnsi="Times New Roman" w:cs="Times New Roman"/>
+          <w:noProof/>
+          <w:sz w:val="24"/>
+          <w:szCs w:val="24"/>
+          <w:lang w:val="el-GR"/>
+        </w:rPr>
+        <w:t xml:space="preserve"> Σημείωση:</w:t>
+      </w:r>
+      <w:r>
+        <w:rPr>
+          <w:rFonts w:ascii="Times New Roman" w:hAnsi="Times New Roman" w:cs="Times New Roman"/>
+          <w:noProof/>
+          <w:sz w:val="24"/>
+          <w:szCs w:val="24"/>
+          <w:lang w:val="el-GR"/>
+        </w:rPr>
+        <w:t xml:space="preserve"> Μια σημείωση υποδηλώνει μια σημαντική πληροφορία που θα σας βοηθήσει να κάνετε καλύτερη χρήση της εφαρμογής. </w:t>
+      </w:r>
+      <w:r>
+        <w:rPr>
+          <w:rFonts w:ascii="Times New Roman" w:hAnsi="Times New Roman" w:cs="Times New Roman"/>
+          <w:noProof/>
+          <w:sz w:val="24"/>
+          <w:szCs w:val="24"/>
+          <w:lang w:val="el-GR"/>
+        </w:rPr>
+        <w:t xml:space="preserve"> </w:t>
+      </w:r>
+    </w:p>
+    <w:p>
+      <w:pPr>
+        <w:rPr>
+          <w:rFonts w:ascii="Times New Roman" w:hAnsi="Times New Roman" w:cs="Times New Roman"/>
+          <w:noProof/>
+          <w:sz w:val="24"/>
+          <w:szCs w:val="24"/>
+          <w:lang w:val="el-GR"/>
+        </w:rPr>
+      </w:pPr>
+      <w:r>
+        <w:rPr>
+          <w:rFonts w:ascii="Times New Roman" w:hAnsi="Times New Roman" w:cs="Times New Roman"/>
+          <w:noProof/>
+          <w:sz w:val="24"/>
+          <w:szCs w:val="24"/>
+        </w:rPr>
+        <w:drawing>
+          <wp:inline distT="0" distB="0" distL="0" distR="0">
+            <wp:extent cx="292608" cy="292608"/>
+            <wp:effectExtent l="0" t="0" r="0" b="0"/>
+            <wp:docPr id="5" name="Picture 5"/>
+            <wp:cNvGraphicFramePr>
+              <a:graphicFrameLocks xmlns:a="http://schemas.openxmlformats.org/drawingml/2006/main" noChangeAspect="1"/>
+            </wp:cNvGraphicFramePr>
+            <a:graphic xmlns:a="http://schemas.openxmlformats.org/drawingml/2006/main">
+              <a:graphicData uri="http://schemas.openxmlformats.org/drawingml/2006/picture">
+                <pic:pic xmlns:pic="http://schemas.openxmlformats.org/drawingml/2006/picture">
+                  <pic:nvPicPr>
+                    <pic:cNvPr id="5" name="warning.png"/>
+                    <pic:cNvPicPr/>
+                  </pic:nvPicPr>
+                  <pic:blipFill>
+                    <a:blip r:embed="rId8">
+                      <a:extLst>
+                        <a:ext uri="{28A0092B-C50C-407E-A947-70E740481C1C}">
+                          <a14:useLocalDpi xmlns:a14="http://schemas.microsoft.com/office/drawing/2010/main" val="0"/>
+                        </a:ext>
+                      </a:extLst>
+                    </a:blip>
+                    <a:stretch>
+                      <a:fillRect/>
+                    </a:stretch>
+                  </pic:blipFill>
+                  <pic:spPr>
+                    <a:xfrm>
+                      <a:off x="0" y="0"/>
+                      <a:ext cx="292608" cy="292608"/>
+                    </a:xfrm>
+                    <a:prstGeom prst="rect">
+                      <a:avLst/>
+                    </a:prstGeom>
+                  </pic:spPr>
+                </pic:pic>
+              </a:graphicData>
+            </a:graphic>
+          </wp:inline>
+        </w:drawing>
+      </w:r>
+      <w:r>
+        <w:rPr>
+          <w:rFonts w:ascii="Times New Roman" w:hAnsi="Times New Roman" w:cs="Times New Roman"/>
+          <w:noProof/>
+          <w:sz w:val="24"/>
+          <w:szCs w:val="24"/>
+          <w:lang w:val="el-GR"/>
+        </w:rPr>
+        <w:t xml:space="preserve"> Προειδοποίηση: </w:t>
+      </w:r>
+      <w:r>
+        <w:rPr>
+          <w:rFonts w:ascii="Times New Roman" w:hAnsi="Times New Roman" w:cs="Times New Roman"/>
+          <w:noProof/>
+          <w:sz w:val="24"/>
+          <w:szCs w:val="24"/>
+          <w:lang w:val="el-GR"/>
+        </w:rPr>
+        <w:t xml:space="preserve">Μια προειδοποίηση υποδηλώνει </w:t>
+      </w:r>
+      <w:r>
+        <w:rPr>
+          <w:rFonts w:ascii="Times New Roman" w:hAnsi="Times New Roman" w:cs="Times New Roman"/>
+          <w:noProof/>
+          <w:sz w:val="24"/>
+          <w:szCs w:val="24"/>
+          <w:lang w:val="el-GR"/>
+        </w:rPr>
+        <w:t>κάποια πιθανή απώλεια δεδομένων</w:t>
+      </w:r>
+      <w:r>
+        <w:rPr>
+          <w:rFonts w:ascii="Times New Roman" w:hAnsi="Times New Roman" w:cs="Times New Roman"/>
+          <w:noProof/>
+          <w:sz w:val="24"/>
+          <w:szCs w:val="24"/>
+          <w:lang w:val="el-GR"/>
+        </w:rPr>
+        <w:t xml:space="preserve"> και προτείνει πιθανή λύση</w:t>
+      </w:r>
+      <w:r>
+        <w:rPr>
+          <w:rFonts w:ascii="Times New Roman" w:hAnsi="Times New Roman" w:cs="Times New Roman"/>
+          <w:noProof/>
+          <w:sz w:val="24"/>
+          <w:szCs w:val="24"/>
+          <w:lang w:val="el-GR"/>
+        </w:rPr>
+        <w:t>.</w:t>
+      </w:r>
+    </w:p>
+    <w:p>
+      <w:pPr>
+        <w:jc w:val="both"/>
+        <w:rPr>
+          <w:rFonts w:ascii="Times New Roman" w:hAnsi="Times New Roman" w:cs="Times New Roman"/>
+          <w:b/>
+          <w:sz w:val="24"/>
+          <w:szCs w:val="24"/>
+          <w:u w:val="single"/>
+          <w:lang w:val="el-GR"/>
+        </w:rPr>
+      </w:pPr>
+    </w:p>
+    <w:p>
+      <w:pPr>
+        <w:jc w:val="both"/>
+        <w:rPr>
+          <w:rFonts w:ascii="Times New Roman" w:hAnsi="Times New Roman" w:cs="Times New Roman"/>
+          <w:sz w:val="24"/>
+          <w:szCs w:val="24"/>
+          <w:lang w:val="el-GR"/>
+        </w:rPr>
+      </w:pPr>
+      <w:r>
+        <w:rPr>
+          <w:rFonts w:ascii="Times New Roman" w:hAnsi="Times New Roman" w:cs="Times New Roman"/>
+          <w:b/>
+          <w:sz w:val="24"/>
+          <w:szCs w:val="24"/>
+          <w:u w:val="single"/>
+          <w:lang w:val="el-GR"/>
+        </w:rPr>
+        <w:t>2 Εγκατάσταση</w:t>
+      </w:r>
+    </w:p>
+    <w:p>
+      <w:pPr>
+        <w:jc w:val="both"/>
+        <w:rPr>
+          <w:rFonts w:ascii="Times New Roman" w:hAnsi="Times New Roman" w:cs="Times New Roman"/>
+          <w:sz w:val="24"/>
+          <w:szCs w:val="24"/>
+          <w:lang w:val="el-GR"/>
+        </w:rPr>
+      </w:pPr>
+    </w:p>
+    <w:p>
+      <w:pPr>
+        <w:jc w:val="both"/>
+        <w:rPr>
+          <w:rFonts w:ascii="Times New Roman" w:hAnsi="Times New Roman" w:cs="Times New Roman"/>
+          <w:sz w:val="24"/>
+          <w:szCs w:val="24"/>
+          <w:lang w:val="el-GR"/>
+        </w:rPr>
+      </w:pPr>
+    </w:p>
+    <w:p>
+      <w:pPr>
+        <w:jc w:val="both"/>
+        <w:rPr>
+          <w:rFonts w:ascii="Times New Roman" w:hAnsi="Times New Roman" w:cs="Times New Roman"/>
+          <w:sz w:val="24"/>
+          <w:szCs w:val="24"/>
+          <w:lang w:val="el-GR"/>
+        </w:rPr>
+      </w:pPr>
+    </w:p>
+    <w:p>
+      <w:pPr>
+        <w:jc w:val="both"/>
+        <w:rPr>
+          <w:rFonts w:ascii="Times New Roman" w:hAnsi="Times New Roman" w:cs="Times New Roman"/>
+          <w:sz w:val="24"/>
+          <w:szCs w:val="24"/>
+          <w:lang w:val="el-GR"/>
+        </w:rPr>
+      </w:pPr>
+      <w:r>
+        <w:rPr>
+          <w:rFonts w:ascii="Times New Roman" w:hAnsi="Times New Roman" w:cs="Times New Roman"/>
+          <w:b/>
+          <w:sz w:val="24"/>
+          <w:szCs w:val="24"/>
+          <w:u w:val="single"/>
+          <w:lang w:val="el-GR"/>
+        </w:rPr>
+        <w:t>3 Απεγκατάσταση</w:t>
+      </w:r>
+    </w:p>
+    <w:p>
+      <w:pPr>
+        <w:jc w:val="both"/>
+        <w:rPr>
+          <w:rFonts w:ascii="Times New Roman" w:hAnsi="Times New Roman" w:cs="Times New Roman"/>
+          <w:sz w:val="24"/>
+          <w:szCs w:val="24"/>
+          <w:lang w:val="el-GR"/>
+        </w:rPr>
+      </w:pPr>
+    </w:p>
+    <w:p>
+      <w:pPr>
+        <w:jc w:val="both"/>
+        <w:rPr>
+          <w:rFonts w:ascii="Times New Roman" w:hAnsi="Times New Roman" w:cs="Times New Roman"/>
+          <w:sz w:val="24"/>
+          <w:szCs w:val="24"/>
+          <w:lang w:val="el-GR"/>
+        </w:rPr>
+      </w:pPr>
+    </w:p>
+    <w:p>
+      <w:pPr>
+        <w:jc w:val="both"/>
+        <w:rPr>
+          <w:rFonts w:ascii="Times New Roman" w:hAnsi="Times New Roman" w:cs="Times New Roman"/>
+          <w:sz w:val="24"/>
+          <w:szCs w:val="24"/>
+          <w:lang w:val="el-GR"/>
+        </w:rPr>
+      </w:pPr>
+    </w:p>
+    <w:p>
+      <w:pPr>
+        <w:jc w:val="both"/>
+        <w:rPr>
+          <w:rFonts w:ascii="Times New Roman" w:hAnsi="Times New Roman" w:cs="Times New Roman"/>
+          <w:sz w:val="24"/>
+          <w:szCs w:val="24"/>
+          <w:lang w:val="el-GR"/>
+        </w:rPr>
+      </w:pPr>
+      <w:r>
+        <w:rPr>
+          <w:rFonts w:ascii="Times New Roman" w:hAnsi="Times New Roman" w:cs="Times New Roman"/>
+          <w:b/>
+          <w:sz w:val="24"/>
+          <w:szCs w:val="24"/>
+          <w:u w:val="single"/>
+          <w:lang w:val="el-GR"/>
+        </w:rPr>
+        <w:t>4 Πώς να χρησιμοποιήσετε την εφαρμογή</w:t>
+      </w:r>
+    </w:p>
+    <w:p>
+      <w:pPr>
+        <w:jc w:val="both"/>
+        <w:rPr>
+          <w:rFonts w:ascii="Times New Roman" w:hAnsi="Times New Roman" w:cs="Times New Roman"/>
+          <w:sz w:val="24"/>
+          <w:szCs w:val="24"/>
+          <w:lang w:val="el-GR"/>
+        </w:rPr>
+      </w:pPr>
+      <w:r>
+        <w:rPr>
+          <w:rFonts w:ascii="Times New Roman" w:hAnsi="Times New Roman" w:cs="Times New Roman"/>
+          <w:sz w:val="24"/>
+          <w:szCs w:val="24"/>
+          <w:lang w:val="el-GR"/>
+        </w:rPr>
+        <w:tab/>
+        <w:t xml:space="preserve">Η εφαρμογή έχει τέσσερις κατηγορίες χρηστών, όπου η κάθε μια έχει τα δικά της δικαιώματα και </w:t>
+      </w:r>
+      <w:r>
+        <w:rPr>
+          <w:rFonts w:ascii="Times New Roman" w:hAnsi="Times New Roman" w:cs="Times New Roman"/>
+          <w:sz w:val="24"/>
+          <w:szCs w:val="24"/>
+          <w:lang w:val="el-GR"/>
+        </w:rPr>
+        <w:t>τη</w:t>
+      </w:r>
+      <w:r>
+        <w:rPr>
+          <w:rFonts w:ascii="Times New Roman" w:hAnsi="Times New Roman" w:cs="Times New Roman"/>
+          <w:sz w:val="24"/>
+          <w:szCs w:val="24"/>
+          <w:lang w:val="el-GR"/>
+        </w:rPr>
+        <w:t xml:space="preserve"> δικ</w:t>
+      </w:r>
+      <w:r>
+        <w:rPr>
+          <w:rFonts w:ascii="Times New Roman" w:hAnsi="Times New Roman" w:cs="Times New Roman"/>
+          <w:sz w:val="24"/>
+          <w:szCs w:val="24"/>
+          <w:lang w:val="el-GR"/>
+        </w:rPr>
+        <w:t>ή</w:t>
+      </w:r>
+      <w:r>
+        <w:rPr>
+          <w:rFonts w:ascii="Times New Roman" w:hAnsi="Times New Roman" w:cs="Times New Roman"/>
+          <w:sz w:val="24"/>
+          <w:szCs w:val="24"/>
+          <w:lang w:val="el-GR"/>
+        </w:rPr>
+        <w:t xml:space="preserve"> της </w:t>
+      </w:r>
+      <w:r>
+        <w:rPr>
+          <w:rFonts w:ascii="Times New Roman" w:hAnsi="Times New Roman" w:cs="Times New Roman"/>
+          <w:sz w:val="24"/>
+          <w:szCs w:val="24"/>
+          <w:lang w:val="el-GR"/>
+        </w:rPr>
+        <w:t>αρχική σελίδα στην οποία έχει πρόσβαση μόνο αυτή. Στην ενότητα αυτή θα δείτε βήμα προς βήμα τα εξής</w:t>
+      </w:r>
+      <w:r>
+        <w:rPr>
+          <w:rFonts w:ascii="Times New Roman" w:hAnsi="Times New Roman" w:cs="Times New Roman"/>
+          <w:sz w:val="24"/>
+          <w:szCs w:val="24"/>
+          <w:lang w:val="el-GR"/>
+        </w:rPr>
+        <w:t xml:space="preserve">: α) με ποιόν τρόπο μπορείτε να συνδεθείτε και να αποσυνδεθείτε από την εφαρμογή, β) τις δυνατότητες του διαχειριστή, γ) τις δυνατότητες του αποθηκάριου, δ) τις δυνατότητες του πωλητή και ε) τις δυνατότητες της ομάδας </w:t>
+      </w:r>
+      <w:r>
+        <w:rPr>
+          <w:rFonts w:ascii="Times New Roman" w:hAnsi="Times New Roman" w:cs="Times New Roman"/>
+          <w:sz w:val="24"/>
+          <w:szCs w:val="24"/>
+        </w:rPr>
+        <w:t>marketing</w:t>
+      </w:r>
+      <w:r>
+        <w:rPr>
+          <w:rFonts w:ascii="Times New Roman" w:hAnsi="Times New Roman" w:cs="Times New Roman"/>
+          <w:sz w:val="24"/>
+          <w:szCs w:val="24"/>
+          <w:lang w:val="el-GR"/>
+        </w:rPr>
+        <w:t xml:space="preserve">.  </w:t>
+      </w:r>
+    </w:p>
+    <w:p>
+      <w:pPr>
+        <w:jc w:val="both"/>
+        <w:rPr>
+          <w:rFonts w:ascii="Times New Roman" w:hAnsi="Times New Roman" w:cs="Times New Roman"/>
+          <w:sz w:val="24"/>
+          <w:szCs w:val="24"/>
+          <w:u w:val="single"/>
+          <w:lang w:val="el-GR"/>
+        </w:rPr>
+      </w:pPr>
+      <w:r>
+        <w:rPr>
+          <w:rFonts w:ascii="Times New Roman" w:hAnsi="Times New Roman" w:cs="Times New Roman"/>
+          <w:sz w:val="24"/>
+          <w:szCs w:val="24"/>
+          <w:u w:val="single"/>
+          <w:lang w:val="el-GR"/>
+        </w:rPr>
+        <w:t>4.1 Είσοδος – Έξοδος</w:t>
+      </w:r>
+    </w:p>
+    <w:p>
+      <w:pPr>
+        <w:jc w:val="both"/>
+        <w:rPr>
+          <w:rFonts w:ascii="Times New Roman" w:hAnsi="Times New Roman" w:cs="Times New Roman"/>
+          <w:sz w:val="24"/>
+          <w:szCs w:val="24"/>
+          <w:lang w:val="el-GR"/>
+        </w:rPr>
+      </w:pPr>
+      <w:r>
+        <w:rPr>
+          <w:rFonts w:ascii="Times New Roman" w:hAnsi="Times New Roman" w:cs="Times New Roman"/>
+          <w:sz w:val="24"/>
+          <w:szCs w:val="24"/>
+          <w:lang w:val="el-GR"/>
+        </w:rPr>
+        <w:t>4.1.1 Είσοδος</w:t>
+      </w:r>
+    </w:p>
+    <w:p>
+      <w:pPr>
+        <w:jc w:val="both"/>
+        <w:rPr>
+          <w:rFonts w:ascii="Times New Roman" w:hAnsi="Times New Roman" w:cs="Times New Roman"/>
+          <w:sz w:val="24"/>
+          <w:szCs w:val="24"/>
+          <w:lang w:val="el-GR"/>
+        </w:rPr>
+      </w:pPr>
+      <w:r>
+        <w:rPr>
+          <w:rFonts w:ascii="Times New Roman" w:hAnsi="Times New Roman" w:cs="Times New Roman"/>
+          <w:sz w:val="24"/>
+          <w:szCs w:val="24"/>
+          <w:lang w:val="el-GR"/>
+        </w:rPr>
+        <w:t>Βήμα 1: Επιλέξτε το εικονίδιο της εφαρμογής που θα βρείτε στην επιφάνεια εργασίας του υπολογιστή σας.</w:t>
+      </w:r>
+    </w:p>
+    <w:p>
+      <w:pPr>
+        <w:jc w:val="both"/>
+        <w:rPr>
+          <w:rFonts w:ascii="Times New Roman" w:hAnsi="Times New Roman" w:cs="Times New Roman"/>
+          <w:sz w:val="24"/>
+          <w:szCs w:val="24"/>
+          <w:lang w:val="el-GR"/>
+        </w:rPr>
+      </w:pPr>
+      <w:r>
+        <w:rPr>
+          <w:rFonts w:ascii="Times New Roman" w:hAnsi="Times New Roman" w:cs="Times New Roman"/>
+          <w:noProof/>
+          <w:sz w:val="24"/>
+          <w:szCs w:val="24"/>
+        </w:rPr>
+        <mc:AlternateContent>
+          <mc:Choice Requires="wps">
+            <w:drawing>
+              <wp:anchor distT="0" distB="0" distL="114300" distR="114300" simplePos="0" relativeHeight="251662336" behindDoc="0" locked="0" layoutInCell="1" allowOverlap="1">
+                <wp:simplePos x="0" y="0"/>
+                <wp:positionH relativeFrom="column">
+                  <wp:posOffset>403860</wp:posOffset>
+                </wp:positionH>
+                <wp:positionV relativeFrom="paragraph">
+                  <wp:posOffset>1021080</wp:posOffset>
+                </wp:positionV>
+                <wp:extent cx="533400" cy="335280"/>
+                <wp:effectExtent l="38100" t="38100" r="19050" b="26670"/>
+                <wp:wrapNone/>
+                <wp:docPr id="3" name="Straight Arrow Connector 3"/>
+                <wp:cNvGraphicFramePr/>
+                <a:graphic xmlns:a="http://schemas.openxmlformats.org/drawingml/2006/main">
+                  <a:graphicData uri="http://schemas.microsoft.com/office/word/2010/wordprocessingShape">
+                    <wps:wsp>
+                      <wps:cNvCnPr/>
+                      <wps:spPr>
+                        <a:xfrm flipH="1" flipV="1">
+                          <a:off x="0" y="0"/>
+                          <a:ext cx="533400" cy="335280"/>
+                        </a:xfrm>
+                        <a:prstGeom prst="straightConnector1">
+                          <a:avLst/>
+                        </a:prstGeom>
+                        <a:ln w="28575">
+                          <a:solidFill>
+                            <a:srgbClr val="FF0000"/>
+                          </a:solidFill>
+                          <a:tailEnd type="triangle"/>
+                        </a:ln>
+                      </wps:spPr>
+                      <wps:style>
+                        <a:lnRef idx="1">
+                          <a:schemeClr val="accent1"/>
+                        </a:lnRef>
+                        <a:fillRef idx="0">
+                          <a:schemeClr val="accent1"/>
+                        </a:fillRef>
+                        <a:effectRef idx="0">
+                          <a:schemeClr val="accent1"/>
+                        </a:effectRef>
+                        <a:fontRef idx="minor">
+                          <a:schemeClr val="tx1"/>
+                        </a:fontRef>
+                      </wps:style>
+                      <wps:bodyPr/>
+                    </wps:wsp>
+                  </a:graphicData>
+                </a:graphic>
+                <wp14:sizeRelH relativeFrom="margin">
+                  <wp14:pctWidth>0</wp14:pctWidth>
+                </wp14:sizeRelH>
+                <wp14:sizeRelV relativeFrom="margin">
+                  <wp14:pctHeight>0</wp14:pctHeight>
+                </wp14:sizeRelV>
+              </wp:anchor>
+            </w:drawing>
+          </mc:Choice>
+          <mc:Fallback>
+            <w:pict>
+              <v:shapetype w14:anchorId="47B6C6E2" id="_x0000_t32" coordsize="21600,21600" o:spt="32" o:oned="t" path="m,l21600,21600e" filled="f">
+                <v:path arrowok="t" fillok="f" o:connecttype="none"/>
+                <o:lock v:ext="edit" shapetype="t"/>
+              </v:shapetype>
+              <v:shape id="Straight Arrow Connector 3" o:spid="_x0000_s1026" type="#_x0000_t32" style="position:absolute;margin-left:31.8pt;margin-top:80.4pt;width:42pt;height:26.4pt;flip:x y;z-index:251662336;visibility:visible;mso-wrap-style:square;mso-width-percent:0;mso-height-percent:0;mso-wrap-distance-left:9pt;mso-wrap-distance-top:0;mso-wrap-distance-right:9pt;mso-wrap-distance-bottom:0;mso-position-horizontal:absolute;mso-position-horizontal-relative:text;mso-position-vertical:absolute;mso-position-vertical-relative:text;mso-width-percent:0;mso-height-percent:0;mso-width-relative:margin;mso-height-relative:margin" o:gfxdata="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" strokecolor="red" strokeweight="2.25pt">
+                <v:stroke endarrow="block" joinstyle="miter"/>
+              </v:shape>
+            </w:pict>
+          </mc:Fallback>
+        </mc:AlternateContent>
+      </w:r>
+      <w:r>
+        <w:rPr>
+          <w:rFonts w:ascii="Times New Roman" w:hAnsi="Times New Roman" w:cs="Times New Roman"/>
+          <w:noProof/>
+          <w:sz w:val="24"/>
+          <w:szCs w:val="24"/>
+        </w:rPr>
+        <w:drawing>
+          <wp:inline distT="0" distB="0" distL="0" distR="0">
+            <wp:extent cx="5943600" cy="3340100"/>
+            <wp:effectExtent l="0" t="0" r="0" b="0"/>
+            <wp:docPr id="2" name="Picture 2"/>
+            <wp:cNvGraphicFramePr>
+              <a:graphicFrameLocks xmlns:a="http://schemas.openxmlformats.org/drawingml/2006/main" noChangeAspect="1"/>
+            </wp:cNvGraphicFramePr>
+            <a:graphic xmlns:a="http://schemas.openxmlformats.org/drawingml/2006/main">
+              <a:graphicData uri="http://schemas.openxmlformats.org/drawingml/2006/picture">
+                <pic:pic xmlns:pic="http://schemas.openxmlformats.org/drawingml/2006/picture">
+                  <pic:nvPicPr>
+                    <pic:cNvPr id="2" name="0.JPG"/>
+                    <pic:cNvPicPr/>
+                  </pic:nvPicPr>
+                  <pic:blipFill>
+                    <a:blip r:embed="rId9" cstate="print">
+                      <a:extLst>
+                        <a:ext uri="{28A0092B-C50C-407E-A947-70E740481C1C}">
+                          <a14:useLocalDpi xmlns:a14="http://schemas.microsoft.com/office/drawing/2010/main" val="0"/>
+                        </a:ext>
+                      </a:extLst>
+                    </a:blip>
+                    <a:stretch>
+                      <a:fillRect/>
+                    </a:stretch>
+                  </pic:blipFill>
+                  <pic:spPr>
+                    <a:xfrm>
+                      <a:off x="0" y="0"/>
+                      <a:ext cx="5943600" cy="3340100"/>
+                    </a:xfrm>
+                    <a:prstGeom prst="rect">
+                      <a:avLst/>
+                    </a:prstGeom>
+                  </pic:spPr>
+                </pic:pic>
+              </a:graphicData>
+            </a:graphic>
+          </wp:inline>
+        </w:drawing>
+      </w:r>
+    </w:p>
+    <w:p>
+      <w:pPr>
+        <w:jc w:val="center"/>
+        <w:rPr>
+          <w:rFonts w:ascii="Times New Roman" w:hAnsi="Times New Roman" w:cs="Times New Roman"/>
+          <w:sz w:val="24"/>
+          <w:szCs w:val="24"/>
+          <w:lang w:val="el-GR"/>
+        </w:rPr>
+      </w:pPr>
+      <w:r>
+        <w:rPr>
+          <w:rFonts w:ascii="Times New Roman" w:hAnsi="Times New Roman" w:cs="Times New Roman"/>
+          <w:sz w:val="24"/>
+          <w:szCs w:val="24"/>
+          <w:lang w:val="el-GR"/>
+        </w:rPr>
+        <w:t xml:space="preserve">Εικόνα 1: </w:t>
+      </w:r>
+      <w:r>
+        <w:rPr>
+          <w:rFonts w:ascii="Times New Roman" w:hAnsi="Times New Roman" w:cs="Times New Roman"/>
+          <w:sz w:val="24"/>
+          <w:szCs w:val="24"/>
+          <w:lang w:val="el-GR"/>
+        </w:rPr>
+        <w:t>Άνοιγμα εφαρμογής</w:t>
+      </w:r>
+    </w:p>
+    <w:p>
+      <w:pPr>
+        <w:jc w:val="both"/>
+        <w:rPr>
+          <w:rFonts w:ascii="Times New Roman" w:hAnsi="Times New Roman" w:cs="Times New Roman"/>
+          <w:sz w:val="24"/>
+          <w:szCs w:val="24"/>
+          <w:lang w:val="el-GR"/>
+        </w:rPr>
+      </w:pPr>
+      <w:r>
+        <w:rPr>
+          <w:rFonts w:ascii="Times New Roman" w:hAnsi="Times New Roman" w:cs="Times New Roman"/>
+          <w:sz w:val="24"/>
+          <w:szCs w:val="24"/>
+          <w:lang w:val="el-GR"/>
+        </w:rPr>
+        <w:t>Βήμα 2</w:t>
+      </w:r>
+      <w:r>
+        <w:rPr>
+          <w:rFonts w:ascii="Times New Roman" w:hAnsi="Times New Roman" w:cs="Times New Roman"/>
+          <w:sz w:val="24"/>
+          <w:szCs w:val="24"/>
+          <w:lang w:val="el-GR"/>
+        </w:rPr>
+        <w:t xml:space="preserve">: </w:t>
+      </w:r>
+      <w:r>
+        <w:rPr>
+          <w:rFonts w:ascii="Times New Roman" w:hAnsi="Times New Roman" w:cs="Times New Roman"/>
+          <w:sz w:val="24"/>
+          <w:szCs w:val="24"/>
+          <w:lang w:val="el-GR"/>
+        </w:rPr>
+        <w:t>Στο παράθυρο που θα ανοίξει εισάγεται τα διαπιστευτήρια σας (όνομα χρήστη και κωδικό)</w:t>
+      </w:r>
+    </w:p>
+    <w:p>
+      <w:pPr>
+        <w:jc w:val="both"/>
+        <w:rPr>
+          <w:rFonts w:ascii="Times New Roman" w:hAnsi="Times New Roman" w:cs="Times New Roman"/>
+          <w:sz w:val="24"/>
+          <w:szCs w:val="24"/>
+          <w:lang w:val="el-GR"/>
+        </w:rPr>
+      </w:pPr>
+      <w:r>
+        <w:rPr>
+          <w:rFonts w:ascii="Times New Roman" w:hAnsi="Times New Roman" w:cs="Times New Roman"/>
+          <w:noProof/>
+          <w:sz w:val="24"/>
+          <w:szCs w:val="24"/>
+        </w:rPr>
+        <w:lastRenderedPageBreak/>
+        <w:drawing>
+          <wp:inline distT="0" distB="0" distL="0" distR="0">
+            <wp:extent cx="5943600" cy="3992880"/>
+            <wp:effectExtent l="0" t="0" r="0" b="7620"/>
+            <wp:docPr id="8" name="Picture 8"/>
+            <wp:cNvGraphicFramePr>
+              <a:graphicFrameLocks xmlns:a="http://schemas.openxmlformats.org/drawingml/2006/main" noChangeAspect="1"/>
+            </wp:cNvGraphicFramePr>
+            <a:graphic xmlns:a="http://schemas.openxmlformats.org/drawingml/2006/main">
+              <a:graphicData uri="http://schemas.openxmlformats.org/drawingml/2006/picture">
+                <pic:pic xmlns:pic="http://schemas.openxmlformats.org/drawingml/2006/picture">
+                  <pic:nvPicPr>
+                    <pic:cNvPr id="8" name="1.JPG"/>
+                    <pic:cNvPicPr/>
+                  </pic:nvPicPr>
+                  <pic:blipFill>
+                    <a:blip r:embed="rId10">
+                      <a:extLst>
+                        <a:ext uri="{28A0092B-C50C-407E-A947-70E740481C1C}">
+                          <a14:useLocalDpi xmlns:a14="http://schemas.microsoft.com/office/drawing/2010/main" val="0"/>
+                        </a:ext>
+                      </a:extLst>
+                    </a:blip>
+                    <a:stretch>
+                      <a:fillRect/>
+                    </a:stretch>
+                  </pic:blipFill>
+                  <pic:spPr>
+                    <a:xfrm>
+                      <a:off x="0" y="0"/>
+                      <a:ext cx="5943600" cy="3992880"/>
+                    </a:xfrm>
+                    <a:prstGeom prst="rect">
+                      <a:avLst/>
+                    </a:prstGeom>
+                  </pic:spPr>
+                </pic:pic>
+              </a:graphicData>
+            </a:graphic>
+          </wp:inline>
+        </w:drawing>
+      </w:r>
+    </w:p>
+    <w:p>
+      <w:pPr>
+        <w:jc w:val="center"/>
+        <w:rPr>
+          <w:rFonts w:ascii="Times New Roman" w:hAnsi="Times New Roman" w:cs="Times New Roman"/>
+          <w:sz w:val="24"/>
+          <w:szCs w:val="24"/>
+          <w:lang w:val="el-GR"/>
+        </w:rPr>
+      </w:pPr>
+      <w:r>
+        <w:rPr>
+          <w:rFonts w:ascii="Times New Roman" w:hAnsi="Times New Roman" w:cs="Times New Roman"/>
+          <w:sz w:val="24"/>
+          <w:szCs w:val="24"/>
+          <w:lang w:val="el-GR"/>
+        </w:rPr>
+        <w:t xml:space="preserve">Εικόνα </w:t>
+      </w:r>
+      <w:r>
+        <w:rPr>
+          <w:rFonts w:ascii="Times New Roman" w:hAnsi="Times New Roman" w:cs="Times New Roman"/>
+          <w:sz w:val="24"/>
+          <w:szCs w:val="24"/>
+          <w:lang w:val="el-GR"/>
+        </w:rPr>
+        <w:t>2</w:t>
+      </w:r>
+      <w:r>
+        <w:rPr>
+          <w:rFonts w:ascii="Times New Roman" w:hAnsi="Times New Roman" w:cs="Times New Roman"/>
+          <w:sz w:val="24"/>
+          <w:szCs w:val="24"/>
+          <w:lang w:val="el-GR"/>
+        </w:rPr>
+        <w:t xml:space="preserve">: </w:t>
+      </w:r>
+      <w:r>
+        <w:rPr>
+          <w:rFonts w:ascii="Times New Roman" w:hAnsi="Times New Roman" w:cs="Times New Roman"/>
+          <w:sz w:val="24"/>
+          <w:szCs w:val="24"/>
+          <w:lang w:val="el-GR"/>
+        </w:rPr>
+        <w:t>Εισαγωγή στοιχείων</w:t>
+      </w:r>
+      <w:r>
+        <w:rPr>
+          <w:rFonts w:ascii="Times New Roman" w:hAnsi="Times New Roman" w:cs="Times New Roman"/>
+          <w:sz w:val="24"/>
+          <w:szCs w:val="24"/>
+          <w:lang w:val="el-GR"/>
+        </w:rPr>
+        <w:t xml:space="preserve"> στο σύστημα</w:t>
+      </w:r>
+    </w:p>
+    <w:p>
+      <w:pPr>
+        <w:rPr>
+          <w:rFonts w:ascii="Times New Roman" w:hAnsi="Times New Roman" w:cs="Times New Roman"/>
+          <w:sz w:val="24"/>
+          <w:szCs w:val="24"/>
+          <w:lang w:val="el-GR"/>
+        </w:rPr>
+      </w:pPr>
+      <w:r>
+        <w:rPr>
+          <w:rFonts w:ascii="Times New Roman" w:hAnsi="Times New Roman" w:cs="Times New Roman"/>
+          <w:sz w:val="24"/>
+          <w:szCs w:val="24"/>
+          <w:lang w:val="el-GR"/>
+        </w:rPr>
+        <w:t>Βήμα 3: Μετά την εισαγωγή πατήστε το κουμπ</w:t>
+      </w:r>
+      <w:r>
+        <w:rPr>
+          <w:rFonts w:ascii="Times New Roman" w:hAnsi="Times New Roman" w:cs="Times New Roman"/>
+          <w:sz w:val="24"/>
+          <w:szCs w:val="24"/>
+          <w:lang w:val="el-GR"/>
+        </w:rPr>
+        <w:t xml:space="preserve">ί </w:t>
+      </w:r>
+      <w:r>
+        <w:rPr>
+          <w:rFonts w:ascii="Times New Roman" w:hAnsi="Times New Roman" w:cs="Times New Roman"/>
+          <w:sz w:val="24"/>
+          <w:szCs w:val="24"/>
+          <w:lang w:val="el-GR"/>
+        </w:rPr>
+        <w:t>“</w:t>
+      </w:r>
+      <w:r>
+        <w:rPr>
+          <w:rFonts w:ascii="Times New Roman" w:hAnsi="Times New Roman" w:cs="Times New Roman"/>
+          <w:sz w:val="24"/>
+          <w:szCs w:val="24"/>
+          <w:lang w:val="el-GR"/>
+        </w:rPr>
+        <w:t>Σύνδεση</w:t>
+      </w:r>
+      <w:r>
+        <w:rPr>
+          <w:rFonts w:ascii="Times New Roman" w:hAnsi="Times New Roman" w:cs="Times New Roman"/>
+          <w:sz w:val="24"/>
+          <w:szCs w:val="24"/>
+          <w:lang w:val="el-GR"/>
+        </w:rPr>
+        <w:t>”</w:t>
+      </w:r>
+    </w:p>
+    <w:p>
+      <w:pPr>
+        <w:rPr>
+          <w:rFonts w:ascii="Times New Roman" w:hAnsi="Times New Roman" w:cs="Times New Roman"/>
+          <w:sz w:val="24"/>
+          <w:szCs w:val="24"/>
+          <w:lang w:val="el-GR"/>
+        </w:rPr>
+      </w:pPr>
+      <w:r>
+        <w:rPr>
+          <w:rFonts w:ascii="Times New Roman" w:hAnsi="Times New Roman" w:cs="Times New Roman"/>
+          <w:noProof/>
+          <w:sz w:val="24"/>
+          <w:szCs w:val="24"/>
+        </w:rPr>
+        <w:lastRenderedPageBreak/>
+        <mc:AlternateContent>
+          <mc:Choice Requires="wps">
+            <w:drawing>
+              <wp:anchor distT="0" distB="0" distL="114300" distR="114300" simplePos="0" relativeHeight="251664384" behindDoc="0" locked="0" layoutInCell="1" allowOverlap="1" wp14:anchorId="554F9DF7" wp14:editId="6A6BE48B">
+                <wp:simplePos x="0" y="0"/>
+                <wp:positionH relativeFrom="column">
+                  <wp:posOffset>1790700</wp:posOffset>
+                </wp:positionH>
+                <wp:positionV relativeFrom="paragraph">
+                  <wp:posOffset>2933700</wp:posOffset>
+                </wp:positionV>
+                <wp:extent cx="571500" cy="396240"/>
+                <wp:effectExtent l="19050" t="19050" r="38100" b="41910"/>
+                <wp:wrapNone/>
+                <wp:docPr id="13" name="Straight Arrow Connector 13"/>
+                <wp:cNvGraphicFramePr/>
+                <a:graphic xmlns:a="http://schemas.openxmlformats.org/drawingml/2006/main">
+                  <a:graphicData uri="http://schemas.microsoft.com/office/word/2010/wordprocessingShape">
+                    <wps:wsp>
+                      <wps:cNvCnPr/>
+                      <wps:spPr>
+                        <a:xfrm>
+                          <a:off x="0" y="0"/>
+                          <a:ext cx="571500" cy="396240"/>
+                        </a:xfrm>
+                        <a:prstGeom prst="straightConnector1">
+                          <a:avLst/>
+                        </a:prstGeom>
+                        <a:ln w="28575">
+                          <a:solidFill>
+                            <a:srgbClr val="FF0000"/>
+                          </a:solidFill>
+                          <a:tailEnd type="triangle"/>
+                        </a:ln>
+                      </wps:spPr>
+                      <wps:style>
+                        <a:lnRef idx="1">
+                          <a:schemeClr val="accent1"/>
+                        </a:lnRef>
+                        <a:fillRef idx="0">
+                          <a:schemeClr val="accent1"/>
+                        </a:fillRef>
+                        <a:effectRef idx="0">
+                          <a:schemeClr val="accent1"/>
+                        </a:effectRef>
+                        <a:fontRef idx="minor">
+                          <a:schemeClr val="tx1"/>
+                        </a:fontRef>
+                      </wps:style>
+                      <wps:bodyPr/>
+                    </wps:wsp>
+                  </a:graphicData>
+                </a:graphic>
+                <wp14:sizeRelH relativeFrom="margin">
+                  <wp14:pctWidth>0</wp14:pctWidth>
+                </wp14:sizeRelH>
+                <wp14:sizeRelV relativeFrom="margin">
+                  <wp14:pctHeight>0</wp14:pctHeight>
+                </wp14:sizeRelV>
+              </wp:anchor>
+            </w:drawing>
+          </mc:Choice>
+          <mc:Fallback>
+            <w:pict>
+              <v:shape w14:anchorId="7569B4B0" id="Straight Arrow Connector 13" o:spid="_x0000_s1026" type="#_x0000_t32" style="position:absolute;margin-left:141pt;margin-top:231pt;width:45pt;height:31.2pt;z-index:251664384;visibility:visible;mso-wrap-style:square;mso-width-percent:0;mso-height-percent:0;mso-wrap-distance-left:9pt;mso-wrap-distance-top:0;mso-wrap-distance-right:9pt;mso-wrap-distance-bottom:0;mso-position-horizontal:absolute;mso-position-horizontal-relative:text;mso-position-vertical:absolute;mso-position-vertical-relative:text;mso-width-percent:0;mso-height-percent:0;mso-width-relative:margin;mso-height-relative:margin" o:gfxdata="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" strokecolor="red" strokeweight="2.25pt">
+                <v:stroke endarrow="block" joinstyle="miter"/>
+              </v:shape>
+            </w:pict>
+          </mc:Fallback>
+        </mc:AlternateContent>
+      </w:r>
+      <w:r>
+        <w:rPr>
+          <w:rFonts w:ascii="Times New Roman" w:hAnsi="Times New Roman" w:cs="Times New Roman"/>
+          <w:noProof/>
+          <w:sz w:val="24"/>
+          <w:szCs w:val="24"/>
+        </w:rPr>
+        <w:drawing>
+          <wp:inline distT="0" distB="0" distL="0" distR="0">
+            <wp:extent cx="5943600" cy="3994785"/>
+            <wp:effectExtent l="0" t="0" r="0" b="5715"/>
+            <wp:docPr id="12" name="Picture 12"/>
+            <wp:cNvGraphicFramePr>
+              <a:graphicFrameLocks xmlns:a="http://schemas.openxmlformats.org/drawingml/2006/main" noChangeAspect="1"/>
+            </wp:cNvGraphicFramePr>
+            <a:graphic xmlns:a="http://schemas.openxmlformats.org/drawingml/2006/main">
+              <a:graphicData uri="http://schemas.openxmlformats.org/drawingml/2006/picture">
+                <pic:pic xmlns:pic="http://schemas.openxmlformats.org/drawingml/2006/picture">
+                  <pic:nvPicPr>
+                    <pic:cNvPr id="12" name="2.JPG"/>
+                    <pic:cNvPicPr/>
+                  </pic:nvPicPr>
+                  <pic:blipFill>
+                    <a:blip r:embed="rId11">
+                      <a:extLst>
+                        <a:ext uri="{28A0092B-C50C-407E-A947-70E740481C1C}">
+                          <a14:useLocalDpi xmlns:a14="http://schemas.microsoft.com/office/drawing/2010/main" val="0"/>
+                        </a:ext>
+                      </a:extLst>
+                    </a:blip>
+                    <a:stretch>
+                      <a:fillRect/>
+                    </a:stretch>
+                  </pic:blipFill>
+                  <pic:spPr>
+                    <a:xfrm>
+                      <a:off x="0" y="0"/>
+                      <a:ext cx="5943600" cy="3994785"/>
+                    </a:xfrm>
+                    <a:prstGeom prst="rect">
+                      <a:avLst/>
+                    </a:prstGeom>
+                  </pic:spPr>
+                </pic:pic>
+              </a:graphicData>
+            </a:graphic>
+          </wp:inline>
+        </w:drawing>
+      </w:r>
+    </w:p>
+    <w:p>
+      <w:pPr>
+        <w:jc w:val="center"/>
+        <w:rPr>
+          <w:rFonts w:ascii="Times New Roman" w:hAnsi="Times New Roman" w:cs="Times New Roman"/>
+          <w:sz w:val="24"/>
+          <w:szCs w:val="24"/>
+          <w:lang w:val="el-GR"/>
+        </w:rPr>
+      </w:pPr>
+      <w:r>
+        <w:rPr>
+          <w:rFonts w:ascii="Times New Roman" w:hAnsi="Times New Roman" w:cs="Times New Roman"/>
+          <w:sz w:val="24"/>
+          <w:szCs w:val="24"/>
+          <w:lang w:val="el-GR"/>
+        </w:rPr>
+        <w:t xml:space="preserve">Εικόνα 3: </w:t>
+      </w:r>
+      <w:r>
+        <w:rPr>
+          <w:rFonts w:ascii="Times New Roman" w:hAnsi="Times New Roman" w:cs="Times New Roman"/>
+          <w:sz w:val="24"/>
+          <w:szCs w:val="24"/>
+          <w:lang w:val="el-GR"/>
+        </w:rPr>
+        <w:t>Σύνδεση στο σύστημα</w:t>
+      </w:r>
+    </w:p>
+    <w:p>
+      <w:pPr>
+        <w:rPr>
+          <w:rFonts w:ascii="Times New Roman" w:hAnsi="Times New Roman" w:cs="Times New Roman"/>
+          <w:sz w:val="24"/>
+          <w:szCs w:val="24"/>
+          <w:lang w:val="el-GR"/>
+        </w:rPr>
+      </w:pPr>
+      <w:r>
+        <w:rPr>
+          <w:noProof/>
+        </w:rPr>
+        <w:drawing>
+          <wp:inline distT="0" distB="0" distL="0" distR="0" wp14:anchorId="0B3EEEC0" wp14:editId="0859E50A">
+            <wp:extent cx="295238" cy="295238"/>
+            <wp:effectExtent l="0" t="0" r="0" b="0"/>
+            <wp:docPr id="39" name="Picture 39"/>
+            <wp:cNvGraphicFramePr>
+              <a:graphicFrameLocks xmlns:a="http://schemas.openxmlformats.org/drawingml/2006/main" noChangeAspect="1"/>
+            </wp:cNvGraphicFramePr>
+            <a:graphic xmlns:a="http://schemas.openxmlformats.org/drawingml/2006/main">
+              <a:graphicData uri="http://schemas.openxmlformats.org/drawingml/2006/picture">
+                <pic:pic xmlns:pic="http://schemas.openxmlformats.org/drawingml/2006/picture">
+                  <pic:nvPicPr>
+                    <pic:cNvPr id="1" name=""/>
+                    <pic:cNvPicPr/>
+                  </pic:nvPicPr>
+                  <pic:blipFill>
+                    <a:blip r:embed="rId12"/>
+                    <a:stretch>
+                      <a:fillRect/>
+                    </a:stretch>
+                  </pic:blipFill>
+                  <pic:spPr>
+                    <a:xfrm>
+                      <a:off x="0" y="0"/>
+                      <a:ext cx="295238" cy="295238"/>
+                    </a:xfrm>
+                    <a:prstGeom prst="rect">
+                      <a:avLst/>
+                    </a:prstGeom>
+                  </pic:spPr>
+                </pic:pic>
+              </a:graphicData>
+            </a:graphic>
+          </wp:inline>
+        </w:drawing>
+      </w:r>
+      <w:r>
+        <w:rPr>
+          <w:rFonts w:ascii="Times New Roman" w:hAnsi="Times New Roman" w:cs="Times New Roman"/>
+          <w:sz w:val="24"/>
+          <w:szCs w:val="24"/>
+          <w:lang w:val="el-GR"/>
+        </w:rPr>
+        <w:t xml:space="preserve"> </w:t>
+      </w:r>
+      <w:r>
+        <w:rPr>
+          <w:rFonts w:ascii="Times New Roman" w:hAnsi="Times New Roman" w:cs="Times New Roman"/>
+          <w:sz w:val="24"/>
+          <w:szCs w:val="24"/>
+          <w:lang w:val="el-GR"/>
+        </w:rPr>
+        <w:t xml:space="preserve">Σημείωση 1: </w:t>
+      </w:r>
+      <w:r>
+        <w:rPr>
+          <w:rFonts w:ascii="Times New Roman" w:hAnsi="Times New Roman" w:cs="Times New Roman"/>
+          <w:sz w:val="24"/>
+          <w:szCs w:val="24"/>
+          <w:lang w:val="el-GR"/>
+        </w:rPr>
+        <w:t xml:space="preserve">Η πρώτη είσοδος σας στο σύστημα θα γίνει με τα εξής διαπιστευτήρια: Όνομα χρήστη = </w:t>
+      </w:r>
+      <w:r>
+        <w:rPr>
+          <w:rFonts w:ascii="Times New Roman" w:hAnsi="Times New Roman" w:cs="Times New Roman"/>
+          <w:sz w:val="24"/>
+          <w:szCs w:val="24"/>
+        </w:rPr>
+        <w:t>admin</w:t>
+      </w:r>
+      <w:r>
+        <w:rPr>
+          <w:rFonts w:ascii="Times New Roman" w:hAnsi="Times New Roman" w:cs="Times New Roman"/>
+          <w:sz w:val="24"/>
+          <w:szCs w:val="24"/>
+          <w:lang w:val="el-GR"/>
+        </w:rPr>
+        <w:t xml:space="preserve"> </w:t>
+      </w:r>
+      <w:r>
+        <w:rPr>
+          <w:rFonts w:ascii="Times New Roman" w:hAnsi="Times New Roman" w:cs="Times New Roman"/>
+          <w:sz w:val="24"/>
+          <w:szCs w:val="24"/>
+          <w:lang w:val="el-GR"/>
+        </w:rPr>
+        <w:t xml:space="preserve">και Κωδικός = </w:t>
+      </w:r>
+      <w:r>
+        <w:rPr>
+          <w:rFonts w:ascii="Times New Roman" w:hAnsi="Times New Roman" w:cs="Times New Roman"/>
+          <w:sz w:val="24"/>
+          <w:szCs w:val="24"/>
+        </w:rPr>
+        <w:t>Password</w:t>
+      </w:r>
+      <w:r>
+        <w:rPr>
+          <w:rFonts w:ascii="Times New Roman" w:hAnsi="Times New Roman" w:cs="Times New Roman"/>
+          <w:sz w:val="24"/>
+          <w:szCs w:val="24"/>
+          <w:lang w:val="el-GR"/>
+        </w:rPr>
+        <w:t>1123</w:t>
+      </w:r>
+      <w:r>
+        <w:rPr>
+          <w:rFonts w:ascii="Times New Roman" w:hAnsi="Times New Roman" w:cs="Times New Roman"/>
+          <w:sz w:val="24"/>
+          <w:szCs w:val="24"/>
+          <w:lang w:val="el-GR"/>
+        </w:rPr>
+        <w:t xml:space="preserve"> </w:t>
+      </w:r>
+      <w:r>
+        <w:rPr>
+          <w:rFonts w:ascii="Times New Roman" w:hAnsi="Times New Roman" w:cs="Times New Roman"/>
+          <w:sz w:val="24"/>
+          <w:szCs w:val="24"/>
+          <w:lang w:val="el-GR"/>
+        </w:rPr>
+        <w:t>.</w:t>
+      </w:r>
+    </w:p>
+    <w:p>
+      <w:pPr>
+        <w:rPr>
+          <w:rFonts w:ascii="Times New Roman" w:hAnsi="Times New Roman" w:cs="Times New Roman"/>
+          <w:sz w:val="24"/>
+          <w:szCs w:val="24"/>
+          <w:lang w:val="el-GR"/>
+        </w:rPr>
+      </w:pPr>
+      <w:r>
+        <w:rPr>
+          <w:noProof/>
+        </w:rPr>
+        <w:drawing>
+          <wp:inline distT="0" distB="0" distL="0" distR="0" wp14:anchorId="2E6C42C2" wp14:editId="4C107165">
+            <wp:extent cx="295238" cy="295238"/>
+            <wp:effectExtent l="0" t="0" r="0" b="0"/>
+            <wp:docPr id="14" name="Picture 14"/>
+            <wp:cNvGraphicFramePr>
+              <a:graphicFrameLocks xmlns:a="http://schemas.openxmlformats.org/drawingml/2006/main" noChangeAspect="1"/>
+            </wp:cNvGraphicFramePr>
+            <a:graphic xmlns:a="http://schemas.openxmlformats.org/drawingml/2006/main">
+              <a:graphicData uri="http://schemas.openxmlformats.org/drawingml/2006/picture">
+                <pic:pic xmlns:pic="http://schemas.openxmlformats.org/drawingml/2006/picture">
+                  <pic:nvPicPr>
+                    <pic:cNvPr id="1" name=""/>
+                    <pic:cNvPicPr/>
+                  </pic:nvPicPr>
+                  <pic:blipFill>
+                    <a:blip r:embed="rId12"/>
+                    <a:stretch>
+                      <a:fillRect/>
+                    </a:stretch>
+                  </pic:blipFill>
+                  <pic:spPr>
+                    <a:xfrm>
+                      <a:off x="0" y="0"/>
+                      <a:ext cx="295238" cy="295238"/>
+                    </a:xfrm>
+                    <a:prstGeom prst="rect">
+                      <a:avLst/>
+                    </a:prstGeom>
+                  </pic:spPr>
+                </pic:pic>
+              </a:graphicData>
+            </a:graphic>
+          </wp:inline>
+        </w:drawing>
+      </w:r>
+      <w:r>
+        <w:rPr>
+          <w:rFonts w:ascii="Times New Roman" w:hAnsi="Times New Roman" w:cs="Times New Roman"/>
+          <w:sz w:val="24"/>
+          <w:szCs w:val="24"/>
+          <w:lang w:val="el-GR"/>
+        </w:rPr>
+        <w:t xml:space="preserve"> </w:t>
+      </w:r>
+      <w:r>
+        <w:rPr>
+          <w:rFonts w:ascii="Times New Roman" w:hAnsi="Times New Roman" w:cs="Times New Roman"/>
+          <w:sz w:val="24"/>
+          <w:szCs w:val="24"/>
+          <w:lang w:val="el-GR"/>
+        </w:rPr>
+        <w:t>Σημε</w:t>
+      </w:r>
+      <w:r>
+        <w:rPr>
+          <w:rFonts w:ascii="Times New Roman" w:hAnsi="Times New Roman" w:cs="Times New Roman"/>
+          <w:sz w:val="24"/>
+          <w:szCs w:val="24"/>
+          <w:lang w:val="el-GR"/>
+        </w:rPr>
+        <w:t>ίωση 2</w:t>
+      </w:r>
+      <w:r>
+        <w:rPr>
+          <w:rFonts w:ascii="Times New Roman" w:hAnsi="Times New Roman" w:cs="Times New Roman"/>
+          <w:sz w:val="24"/>
+          <w:szCs w:val="24"/>
+          <w:lang w:val="el-GR"/>
+        </w:rPr>
+        <w:t>: Σε περίπτωση εισαγωγής μη ορθών διαπιστευτηρίων το σύστημα θα εμφανίσει</w:t>
+      </w:r>
+      <w:r>
+        <w:rPr>
+          <w:rFonts w:ascii="Times New Roman" w:hAnsi="Times New Roman" w:cs="Times New Roman"/>
+          <w:sz w:val="24"/>
+          <w:szCs w:val="24"/>
+          <w:lang w:val="el-GR"/>
+        </w:rPr>
+        <w:t xml:space="preserve"> την επόμενη εικόνα</w:t>
+      </w:r>
+      <w:r>
+        <w:rPr>
+          <w:rFonts w:ascii="Times New Roman" w:hAnsi="Times New Roman" w:cs="Times New Roman"/>
+          <w:sz w:val="24"/>
+          <w:szCs w:val="24"/>
+          <w:lang w:val="el-GR"/>
+        </w:rPr>
+        <w:t>.</w:t>
+      </w:r>
+    </w:p>
+    <w:p>
+      <w:pPr>
+        <w:rPr>
+          <w:rFonts w:ascii="Times New Roman" w:hAnsi="Times New Roman" w:cs="Times New Roman"/>
+          <w:sz w:val="24"/>
+          <w:szCs w:val="24"/>
+          <w:lang w:val="el-GR"/>
+        </w:rPr>
+      </w:pPr>
+      <w:r>
+        <w:rPr>
+          <w:rFonts w:ascii="Times New Roman" w:hAnsi="Times New Roman" w:cs="Times New Roman"/>
+          <w:sz w:val="24"/>
+          <w:szCs w:val="24"/>
+          <w:lang w:val="el-GR"/>
+        </w:rPr>
+        <w:lastRenderedPageBreak/>
+        <w:pict>
+          <v:shapetype id="_x0000_t75" coordsize="21600,21600" o:spt="75" o:preferrelative="t" path="m@4@5l@4@11@9@11@9@5xe" filled="f" stroked="f">
+            <v:stroke joinstyle="miter"/>
+            <v:formulas>
+              <v:f eqn="if lineDrawn pixelLineWidth 0"/>
+              <v:f eqn="sum @0 1 0"/>
+              <v:f eqn="sum 0 0 @1"/>
+              <v:f eqn="prod @2 1 2"/>
+              <v:f eqn="prod @3 21600 pixelWidth"/>
+              <v:f eqn="prod @3 21600 pixelHeight"/>
+              <v:f eqn="sum @0 0 1"/>
+              <v:f eqn="prod @6 1 2"/>
+              <v:f eqn="prod @7 21600 pixelWidth"/>
+              <v:f eqn="sum @8 21600 0"/>
+              <v:f eqn="prod @7 21600 pixelHeight"/>
+              <v:f eqn="sum @10 21600 0"/>
+            </v:formulas>
+            <v:path o:extrusionok="f" gradientshapeok="t" o:connecttype="rect"/>
+            <o:lock v:ext="edit" aspectratio="t"/>
+          </v:shapetype>
+          <v:shape id="_x0000_i1025" type="#_x0000_t75" style="width:468pt;height:312pt">
+            <v:imagedata r:id="rId13" o:title="1.1"/>
+          </v:shape>
+        </w:pict>
+      </w:r>
+    </w:p>
+    <w:p>
+      <w:pPr>
+        <w:jc w:val="center"/>
+        <w:rPr>
+          <w:rFonts w:ascii="Times New Roman" w:hAnsi="Times New Roman" w:cs="Times New Roman"/>
+          <w:sz w:val="24"/>
+          <w:szCs w:val="24"/>
+          <w:lang w:val="el-GR"/>
+        </w:rPr>
+      </w:pPr>
+      <w:r>
+        <w:rPr>
+          <w:rFonts w:ascii="Times New Roman" w:hAnsi="Times New Roman" w:cs="Times New Roman"/>
+          <w:sz w:val="24"/>
+          <w:szCs w:val="24"/>
+          <w:lang w:val="el-GR"/>
+        </w:rPr>
+        <w:t xml:space="preserve">Εικόνα 4: </w:t>
+      </w:r>
+      <w:r>
+        <w:rPr>
+          <w:rFonts w:ascii="Times New Roman" w:hAnsi="Times New Roman" w:cs="Times New Roman"/>
+          <w:sz w:val="24"/>
+          <w:szCs w:val="24"/>
+          <w:lang w:val="el-GR"/>
+        </w:rPr>
+        <w:t>Μ</w:t>
+      </w:r>
+      <w:r>
+        <w:rPr>
+          <w:rFonts w:ascii="Times New Roman" w:hAnsi="Times New Roman" w:cs="Times New Roman"/>
+          <w:sz w:val="24"/>
+          <w:szCs w:val="24"/>
+          <w:lang w:val="el-GR"/>
+        </w:rPr>
+        <w:t>η ορθ</w:t>
+      </w:r>
+      <w:r>
+        <w:rPr>
+          <w:rFonts w:ascii="Times New Roman" w:hAnsi="Times New Roman" w:cs="Times New Roman"/>
+          <w:sz w:val="24"/>
+          <w:szCs w:val="24"/>
+          <w:lang w:val="el-GR"/>
+        </w:rPr>
+        <w:t>ή</w:t>
+      </w:r>
+      <w:r>
+        <w:rPr>
+          <w:rFonts w:ascii="Times New Roman" w:hAnsi="Times New Roman" w:cs="Times New Roman"/>
+          <w:sz w:val="24"/>
+          <w:szCs w:val="24"/>
+          <w:lang w:val="el-GR"/>
+        </w:rPr>
+        <w:t xml:space="preserve"> </w:t>
+      </w:r>
+      <w:r>
+        <w:rPr>
+          <w:rFonts w:ascii="Times New Roman" w:hAnsi="Times New Roman" w:cs="Times New Roman"/>
+          <w:sz w:val="24"/>
+          <w:szCs w:val="24"/>
+          <w:lang w:val="el-GR"/>
+        </w:rPr>
+        <w:t xml:space="preserve">εισαγωγή </w:t>
+      </w:r>
+      <w:r>
+        <w:rPr>
+          <w:rFonts w:ascii="Times New Roman" w:hAnsi="Times New Roman" w:cs="Times New Roman"/>
+          <w:sz w:val="24"/>
+          <w:szCs w:val="24"/>
+          <w:lang w:val="el-GR"/>
+        </w:rPr>
+        <w:t>διαπιστευτηρίων</w:t>
+      </w:r>
+    </w:p>
+    <w:p>
+      <w:pPr>
+        <w:rPr>
+          <w:rFonts w:ascii="Times New Roman" w:hAnsi="Times New Roman" w:cs="Times New Roman"/>
+          <w:sz w:val="24"/>
+          <w:szCs w:val="24"/>
+          <w:lang w:val="el-GR"/>
+        </w:rPr>
+      </w:pPr>
+      <w:r>
+        <w:rPr>
+          <w:noProof/>
+        </w:rPr>
+        <w:drawing>
+          <wp:inline distT="0" distB="0" distL="0" distR="0" wp14:anchorId="1C1ACD07" wp14:editId="4B384070">
+            <wp:extent cx="295238" cy="295238"/>
+            <wp:effectExtent l="0" t="0" r="0" b="0"/>
+            <wp:docPr id="16" name="Picture 16"/>
+            <wp:cNvGraphicFramePr>
+              <a:graphicFrameLocks xmlns:a="http://schemas.openxmlformats.org/drawingml/2006/main" noChangeAspect="1"/>
+            </wp:cNvGraphicFramePr>
+            <a:graphic xmlns:a="http://schemas.openxmlformats.org/drawingml/2006/main">
+              <a:graphicData uri="http://schemas.openxmlformats.org/drawingml/2006/picture">
+                <pic:pic xmlns:pic="http://schemas.openxmlformats.org/drawingml/2006/picture">
+                  <pic:nvPicPr>
+                    <pic:cNvPr id="1" name=""/>
+                    <pic:cNvPicPr/>
+                  </pic:nvPicPr>
+                  <pic:blipFill>
+                    <a:blip r:embed="rId12"/>
+                    <a:stretch>
+                      <a:fillRect/>
+                    </a:stretch>
+                  </pic:blipFill>
+                  <pic:spPr>
+                    <a:xfrm>
+                      <a:off x="0" y="0"/>
+                      <a:ext cx="295238" cy="295238"/>
+                    </a:xfrm>
+                    <a:prstGeom prst="rect">
+                      <a:avLst/>
+                    </a:prstGeom>
+                  </pic:spPr>
+                </pic:pic>
+              </a:graphicData>
+            </a:graphic>
+          </wp:inline>
+        </w:drawing>
+      </w:r>
+      <w:r>
+        <w:rPr>
+          <w:rFonts w:ascii="Times New Roman" w:hAnsi="Times New Roman" w:cs="Times New Roman"/>
+          <w:sz w:val="24"/>
+          <w:szCs w:val="24"/>
+          <w:lang w:val="el-GR"/>
+        </w:rPr>
+        <w:t xml:space="preserve"> </w:t>
+      </w:r>
+      <w:r>
+        <w:rPr>
+          <w:rFonts w:ascii="Times New Roman" w:hAnsi="Times New Roman" w:cs="Times New Roman"/>
+          <w:sz w:val="24"/>
+          <w:szCs w:val="24"/>
+          <w:lang w:val="el-GR"/>
+        </w:rPr>
+        <w:t xml:space="preserve">Σημείωση </w:t>
+      </w:r>
+      <w:r>
+        <w:rPr>
+          <w:rFonts w:ascii="Times New Roman" w:hAnsi="Times New Roman" w:cs="Times New Roman"/>
+          <w:sz w:val="24"/>
+          <w:szCs w:val="24"/>
+          <w:lang w:val="el-GR"/>
+        </w:rPr>
+        <w:t>3</w:t>
+      </w:r>
+      <w:r>
+        <w:rPr>
+          <w:rFonts w:ascii="Times New Roman" w:hAnsi="Times New Roman" w:cs="Times New Roman"/>
+          <w:sz w:val="24"/>
+          <w:szCs w:val="24"/>
+          <w:lang w:val="el-GR"/>
+        </w:rPr>
+        <w:t xml:space="preserve">: Σε περίπτωση εισαγωγής μη ορθών διαπιστευτηρίων </w:t>
+      </w:r>
+      <w:r>
+        <w:rPr>
+          <w:rFonts w:ascii="Times New Roman" w:hAnsi="Times New Roman" w:cs="Times New Roman"/>
+          <w:sz w:val="24"/>
+          <w:szCs w:val="24"/>
+          <w:lang w:val="el-GR"/>
+        </w:rPr>
+        <w:t>3 φορές σ</w:t>
+      </w:r>
+      <w:r>
+        <w:rPr>
+          <w:rFonts w:ascii="Times New Roman" w:hAnsi="Times New Roman" w:cs="Times New Roman"/>
+          <w:sz w:val="24"/>
+          <w:szCs w:val="24"/>
+          <w:lang w:val="el-GR"/>
+        </w:rPr>
+        <w:t xml:space="preserve">το σύστημα </w:t>
+      </w:r>
+      <w:r>
+        <w:rPr>
+          <w:rFonts w:ascii="Times New Roman" w:hAnsi="Times New Roman" w:cs="Times New Roman"/>
+          <w:sz w:val="24"/>
+          <w:szCs w:val="24"/>
+          <w:lang w:val="el-GR"/>
+        </w:rPr>
+        <w:t xml:space="preserve">αυτό </w:t>
+      </w:r>
+      <w:r>
+        <w:rPr>
+          <w:rFonts w:ascii="Times New Roman" w:hAnsi="Times New Roman" w:cs="Times New Roman"/>
+          <w:sz w:val="24"/>
+          <w:szCs w:val="24"/>
+          <w:lang w:val="el-GR"/>
+        </w:rPr>
+        <w:t>θα εμφανίσει την επόμενη εικόνα.</w:t>
+      </w:r>
+    </w:p>
+    <w:p>
+      <w:pPr>
+        <w:rPr>
+          <w:rFonts w:ascii="Times New Roman" w:hAnsi="Times New Roman" w:cs="Times New Roman"/>
+          <w:sz w:val="24"/>
+          <w:szCs w:val="24"/>
+          <w:lang w:val="el-GR"/>
+        </w:rPr>
+      </w:pPr>
+      <w:r>
+        <w:rPr>
+          <w:rFonts w:ascii="Times New Roman" w:hAnsi="Times New Roman" w:cs="Times New Roman"/>
+          <w:noProof/>
+          <w:sz w:val="24"/>
+          <w:szCs w:val="24"/>
+        </w:rPr>
+        <w:lastRenderedPageBreak/>
+        <w:drawing>
+          <wp:inline distT="0" distB="0" distL="0" distR="0">
+            <wp:extent cx="5943600" cy="3973195"/>
+            <wp:effectExtent l="0" t="0" r="0" b="8255"/>
+            <wp:docPr id="17" name="Picture 17"/>
+            <wp:cNvGraphicFramePr>
+              <a:graphicFrameLocks xmlns:a="http://schemas.openxmlformats.org/drawingml/2006/main" noChangeAspect="1"/>
+            </wp:cNvGraphicFramePr>
+            <a:graphic xmlns:a="http://schemas.openxmlformats.org/drawingml/2006/main">
+              <a:graphicData uri="http://schemas.openxmlformats.org/drawingml/2006/picture">
+                <pic:pic xmlns:pic="http://schemas.openxmlformats.org/drawingml/2006/picture">
+                  <pic:nvPicPr>
+                    <pic:cNvPr id="17" name="1.1.1.JPG"/>
+                    <pic:cNvPicPr/>
+                  </pic:nvPicPr>
+                  <pic:blipFill>
+                    <a:blip r:embed="rId14">
+                      <a:extLst>
+                        <a:ext uri="{28A0092B-C50C-407E-A947-70E740481C1C}">
+                          <a14:useLocalDpi xmlns:a14="http://schemas.microsoft.com/office/drawing/2010/main" val="0"/>
+                        </a:ext>
+                      </a:extLst>
+                    </a:blip>
+                    <a:stretch>
+                      <a:fillRect/>
+                    </a:stretch>
+                  </pic:blipFill>
+                  <pic:spPr>
+                    <a:xfrm>
+                      <a:off x="0" y="0"/>
+                      <a:ext cx="5943600" cy="3973195"/>
+                    </a:xfrm>
+                    <a:prstGeom prst="rect">
+                      <a:avLst/>
+                    </a:prstGeom>
+                  </pic:spPr>
+                </pic:pic>
+              </a:graphicData>
+            </a:graphic>
+          </wp:inline>
+        </w:drawing>
+      </w:r>
+    </w:p>
+    <w:p>
+      <w:pPr>
+        <w:jc w:val="center"/>
+        <w:rPr>
+          <w:rFonts w:ascii="Times New Roman" w:hAnsi="Times New Roman" w:cs="Times New Roman"/>
+          <w:sz w:val="24"/>
+          <w:szCs w:val="24"/>
+          <w:lang w:val="el-GR"/>
+        </w:rPr>
+      </w:pPr>
+      <w:r>
+        <w:rPr>
+          <w:rFonts w:ascii="Times New Roman" w:hAnsi="Times New Roman" w:cs="Times New Roman"/>
+          <w:sz w:val="24"/>
+          <w:szCs w:val="24"/>
+          <w:lang w:val="el-GR"/>
+        </w:rPr>
+        <w:t>Εικόνα 5:</w:t>
+      </w:r>
+      <w:r>
+        <w:rPr>
+          <w:rFonts w:ascii="Times New Roman" w:hAnsi="Times New Roman" w:cs="Times New Roman"/>
+          <w:sz w:val="24"/>
+          <w:szCs w:val="24"/>
+          <w:lang w:val="el-GR"/>
+        </w:rPr>
+        <w:t xml:space="preserve"> Μη</w:t>
+      </w:r>
+      <w:r>
+        <w:rPr>
+          <w:rFonts w:ascii="Times New Roman" w:hAnsi="Times New Roman" w:cs="Times New Roman"/>
+          <w:sz w:val="24"/>
+          <w:szCs w:val="24"/>
+          <w:lang w:val="el-GR"/>
+        </w:rPr>
+        <w:t xml:space="preserve"> ορθ</w:t>
+      </w:r>
+      <w:r>
+        <w:rPr>
+          <w:rFonts w:ascii="Times New Roman" w:hAnsi="Times New Roman" w:cs="Times New Roman"/>
+          <w:sz w:val="24"/>
+          <w:szCs w:val="24"/>
+          <w:lang w:val="el-GR"/>
+        </w:rPr>
+        <w:t>ή εισαγωγή</w:t>
+      </w:r>
+      <w:r>
+        <w:rPr>
+          <w:rFonts w:ascii="Times New Roman" w:hAnsi="Times New Roman" w:cs="Times New Roman"/>
+          <w:sz w:val="24"/>
+          <w:szCs w:val="24"/>
+          <w:lang w:val="el-GR"/>
+        </w:rPr>
+        <w:t xml:space="preserve"> διαπιστευτηρίων 3 φορές</w:t>
+      </w:r>
+    </w:p>
+    <w:p>
+      <w:pPr>
+        <w:rPr>
+          <w:rFonts w:ascii="Times New Roman" w:hAnsi="Times New Roman" w:cs="Times New Roman"/>
+          <w:sz w:val="24"/>
+          <w:szCs w:val="24"/>
+          <w:lang w:val="el-GR"/>
+        </w:rPr>
+      </w:pPr>
+      <w:r>
+        <w:rPr>
+          <w:noProof/>
+        </w:rPr>
+        <w:drawing>
+          <wp:inline distT="0" distB="0" distL="0" distR="0">
+            <wp:extent cx="297180" cy="297180"/>
+            <wp:effectExtent l="0" t="0" r="7620" b="7620"/>
+            <wp:docPr id="24" name="Picture 24" descr="C:\Users\Panagiotis Sklidas\AppData\Local\Microsoft\Windows\Clipboard\HistoryData\{203C8FD9-24F6-44EA-8C0D-0AAF6A4712B0}\{B93D882D-2AD0-4228-AAA1-FE629EDE4015}\ResourceMap\{8189F56D-55C1-475F-A52A-0E74DB42F277}"/>
+            <wp:cNvGraphicFramePr>
+              <a:graphicFrameLocks xmlns:a="http://schemas.openxmlformats.org/drawingml/2006/main" noChangeAspect="1"/>
+            </wp:cNvGraphicFramePr>
+            <a:graphic xmlns:a="http://schemas.openxmlformats.org/drawingml/2006/main">
+              <a:graphicData uri="http://schemas.openxmlformats.org/drawingml/2006/picture">
+                <pic:pic xmlns:pic="http://schemas.openxmlformats.org/drawingml/2006/picture">
+                  <pic:nvPicPr>
+                    <pic:cNvPr id="0" name="Picture 12" descr="C:\Users\Panagiotis Sklidas\AppData\Local\Microsoft\Windows\Clipboard\HistoryData\{203C8FD9-24F6-44EA-8C0D-0AAF6A4712B0}\{B93D882D-2AD0-4228-AAA1-FE629EDE4015}\ResourceMap\{8189F56D-55C1-475F-A52A-0E74DB42F277}"/>
+                    <pic:cNvPicPr>
+                      <a:picLocks noChangeAspect="1" noChangeArrowheads="1"/>
+                    </pic:cNvPicPr>
+                  </pic:nvPicPr>
+                  <pic:blipFill>
+                    <a:blip r:embed="rId15">
+                      <a:extLst>
+                        <a:ext uri="{28A0092B-C50C-407E-A947-70E740481C1C}">
+                          <a14:useLocalDpi xmlns:a14="http://schemas.microsoft.com/office/drawing/2010/main" val="0"/>
+                        </a:ext>
+                      </a:extLst>
+                    </a:blip>
+                    <a:srcRect/>
+                    <a:stretch>
+                      <a:fillRect/>
+                    </a:stretch>
+                  </pic:blipFill>
+                  <pic:spPr bwMode="auto">
+                    <a:xfrm>
+                      <a:off x="0" y="0"/>
+                      <a:ext cx="297180" cy="297180"/>
+                    </a:xfrm>
+                    <a:prstGeom prst="rect">
+                      <a:avLst/>
+                    </a:prstGeom>
+                    <a:noFill/>
+                    <a:ln>
+                      <a:noFill/>
+                    </a:ln>
+                  </pic:spPr>
+                </pic:pic>
+              </a:graphicData>
+            </a:graphic>
+          </wp:inline>
+        </w:drawing>
+      </w:r>
+      <w:r>
+        <w:rPr>
+          <w:rFonts w:ascii="Times New Roman" w:hAnsi="Times New Roman" w:cs="Times New Roman"/>
+          <w:sz w:val="24"/>
+          <w:szCs w:val="24"/>
+        </w:rPr>
+        <w:t> </w:t>
+      </w:r>
+      <w:r>
+        <w:rPr>
+          <w:rFonts w:ascii="Times New Roman" w:hAnsi="Times New Roman" w:cs="Times New Roman"/>
+          <w:sz w:val="24"/>
+          <w:szCs w:val="24"/>
+          <w:lang w:val="el-GR"/>
+        </w:rPr>
+        <w:t xml:space="preserve">Σημείωση </w:t>
+      </w:r>
+      <w:r>
+        <w:rPr>
+          <w:rFonts w:ascii="Times New Roman" w:hAnsi="Times New Roman" w:cs="Times New Roman"/>
+          <w:sz w:val="24"/>
+          <w:szCs w:val="24"/>
+          <w:lang w:val="el-GR"/>
+        </w:rPr>
+        <w:t>4</w:t>
+      </w:r>
+      <w:r>
+        <w:rPr>
+          <w:rFonts w:ascii="Times New Roman" w:hAnsi="Times New Roman" w:cs="Times New Roman"/>
+          <w:sz w:val="24"/>
+          <w:szCs w:val="24"/>
+          <w:lang w:val="el-GR"/>
+        </w:rPr>
+        <w:t>:</w:t>
+      </w:r>
+      <w:r>
+        <w:rPr>
+          <w:rFonts w:ascii="Times New Roman" w:hAnsi="Times New Roman" w:cs="Times New Roman"/>
+          <w:sz w:val="24"/>
+          <w:szCs w:val="24"/>
+          <w:lang w:val="el-GR"/>
+        </w:rPr>
+        <w:t xml:space="preserve"> Αφού συνδεθείτε μπορείτε να δείτε τα στοιχεία σας πατώντας επάνω αριστερά στο </w:t>
+      </w:r>
+      <w:r>
+        <w:rPr>
+          <w:rFonts w:ascii="Times New Roman" w:hAnsi="Times New Roman" w:cs="Times New Roman"/>
+          <w:sz w:val="24"/>
+          <w:szCs w:val="24"/>
+          <w:lang w:val="el-GR"/>
+        </w:rPr>
+        <w:t>“</w:t>
+      </w:r>
+      <w:r>
+        <w:rPr>
+          <w:rFonts w:ascii="Times New Roman" w:hAnsi="Times New Roman" w:cs="Times New Roman"/>
+          <w:sz w:val="24"/>
+          <w:szCs w:val="24"/>
+        </w:rPr>
+        <w:t>User</w:t>
+      </w:r>
+      <w:r>
+        <w:rPr>
+          <w:rFonts w:ascii="Times New Roman" w:hAnsi="Times New Roman" w:cs="Times New Roman"/>
+          <w:sz w:val="24"/>
+          <w:szCs w:val="24"/>
+          <w:lang w:val="el-GR"/>
+        </w:rPr>
+        <w:t>: …</w:t>
+      </w:r>
+      <w:r>
+        <w:rPr>
+          <w:rFonts w:ascii="Times New Roman" w:hAnsi="Times New Roman" w:cs="Times New Roman"/>
+          <w:sz w:val="24"/>
+          <w:szCs w:val="24"/>
+          <w:lang w:val="el-GR"/>
+        </w:rPr>
+        <w:t>…</w:t>
+      </w:r>
+      <w:r>
+        <w:rPr>
+          <w:rFonts w:ascii="Times New Roman" w:hAnsi="Times New Roman" w:cs="Times New Roman"/>
+          <w:sz w:val="24"/>
+          <w:szCs w:val="24"/>
+          <w:lang w:val="el-GR"/>
+        </w:rPr>
+        <w:t>…”</w:t>
+      </w:r>
+      <w:r>
+        <w:rPr>
+          <w:rFonts w:ascii="Times New Roman" w:hAnsi="Times New Roman" w:cs="Times New Roman"/>
+          <w:sz w:val="24"/>
+          <w:szCs w:val="24"/>
+          <w:lang w:val="el-GR"/>
+        </w:rPr>
+        <w:t>.</w:t>
+      </w:r>
+    </w:p>
+    <w:p>
+      <w:pPr>
+        <w:rPr>
+          <w:rFonts w:ascii="Times New Roman" w:hAnsi="Times New Roman" w:cs="Times New Roman"/>
+          <w:sz w:val="24"/>
+          <w:szCs w:val="24"/>
+          <w:lang w:val="el-GR"/>
+        </w:rPr>
+      </w:pPr>
+      <w:r>
+        <w:rPr>
+          <w:rFonts w:ascii="Times New Roman" w:hAnsi="Times New Roman" w:cs="Times New Roman"/>
+          <w:noProof/>
+          <w:sz w:val="24"/>
+          <w:szCs w:val="24"/>
+        </w:rPr>
+        <w:lastRenderedPageBreak/>
+        <mc:AlternateContent>
+          <mc:Choice Requires="wps">
+            <w:drawing>
+              <wp:anchor distT="0" distB="0" distL="114300" distR="114300" simplePos="0" relativeHeight="251667456" behindDoc="0" locked="0" layoutInCell="1" allowOverlap="1">
+                <wp:simplePos x="0" y="0"/>
+                <wp:positionH relativeFrom="column">
+                  <wp:posOffset>960120</wp:posOffset>
+                </wp:positionH>
+                <wp:positionV relativeFrom="paragraph">
+                  <wp:posOffset>365760</wp:posOffset>
+                </wp:positionV>
+                <wp:extent cx="548640" cy="373380"/>
+                <wp:effectExtent l="38100" t="38100" r="22860" b="26670"/>
+                <wp:wrapNone/>
+                <wp:docPr id="25" name="Straight Arrow Connector 25"/>
+                <wp:cNvGraphicFramePr/>
+                <a:graphic xmlns:a="http://schemas.openxmlformats.org/drawingml/2006/main">
+                  <a:graphicData uri="http://schemas.microsoft.com/office/word/2010/wordprocessingShape">
+                    <wps:wsp>
+                      <wps:cNvCnPr/>
+                      <wps:spPr>
+                        <a:xfrm flipH="1" flipV="1">
+                          <a:off x="0" y="0"/>
+                          <a:ext cx="548640" cy="373380"/>
+                        </a:xfrm>
+                        <a:prstGeom prst="straightConnector1">
+                          <a:avLst/>
+                        </a:prstGeom>
+                        <a:ln w="28575">
+                          <a:solidFill>
+                            <a:srgbClr val="FF0000"/>
+                          </a:solidFill>
+                          <a:tailEnd type="triangle"/>
+                        </a:ln>
+                      </wps:spPr>
+                      <wps:style>
+                        <a:lnRef idx="1">
+                          <a:schemeClr val="accent1"/>
+                        </a:lnRef>
+                        <a:fillRef idx="0">
+                          <a:schemeClr val="accent1"/>
+                        </a:fillRef>
+                        <a:effectRef idx="0">
+                          <a:schemeClr val="accent1"/>
+                        </a:effectRef>
+                        <a:fontRef idx="minor">
+                          <a:schemeClr val="tx1"/>
+                        </a:fontRef>
+                      </wps:style>
+                      <wps:bodyPr/>
+                    </wps:wsp>
+                  </a:graphicData>
+                </a:graphic>
+                <wp14:sizeRelH relativeFrom="margin">
+                  <wp14:pctWidth>0</wp14:pctWidth>
+                </wp14:sizeRelH>
+                <wp14:sizeRelV relativeFrom="margin">
+                  <wp14:pctHeight>0</wp14:pctHeight>
+                </wp14:sizeRelV>
+              </wp:anchor>
+            </w:drawing>
+          </mc:Choice>
+          <mc:Fallback>
+            <w:pict>
+              <v:shape w14:anchorId="201421ED" id="Straight Arrow Connector 25" o:spid="_x0000_s1026" type="#_x0000_t32" style="position:absolute;margin-left:75.6pt;margin-top:28.8pt;width:43.2pt;height:29.4pt;flip:x y;z-index:251667456;visibility:visible;mso-wrap-style:square;mso-width-percent:0;mso-height-percent:0;mso-wrap-distance-left:9pt;mso-wrap-distance-top:0;mso-wrap-distance-right:9pt;mso-wrap-distance-bottom:0;mso-position-horizontal:absolute;mso-position-horizontal-relative:text;mso-position-vertical:absolute;mso-position-vertical-relative:text;mso-width-percent:0;mso-height-percent:0;mso-width-relative:margin;mso-height-relative:margin" o:gfxdata="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" strokecolor="red" strokeweight="2.25pt">
+                <v:stroke endarrow="block" joinstyle="miter"/>
+              </v:shape>
+            </w:pict>
+          </mc:Fallback>
+        </mc:AlternateContent>
+      </w:r>
+      <w:r>
+        <w:rPr>
+          <w:rFonts w:ascii="Times New Roman" w:hAnsi="Times New Roman" w:cs="Times New Roman"/>
+          <w:sz w:val="24"/>
+          <w:szCs w:val="24"/>
+          <w:lang w:val="el-GR"/>
+        </w:rPr>
+        <w:pict>
+          <v:shape id="_x0000_i1027" type="#_x0000_t75" style="width:468pt;height:280.2pt">
+            <v:imagedata r:id="rId16" o:title="3.01"/>
+          </v:shape>
+        </w:pict>
+      </w:r>
+    </w:p>
+    <w:p>
+      <w:pPr>
+        <w:jc w:val="center"/>
+        <w:rPr>
+          <w:lang w:val="el-GR"/>
+        </w:rPr>
+      </w:pPr>
+      <w:r>
+        <w:rPr>
+          <w:rFonts w:ascii="Times New Roman" w:hAnsi="Times New Roman" w:cs="Times New Roman"/>
+          <w:sz w:val="24"/>
+          <w:szCs w:val="24"/>
+          <w:lang w:val="el-GR"/>
+        </w:rPr>
+        <w:t>Εικόνα 6: Προσωπικές πληροφορίες</w:t>
+      </w:r>
+    </w:p>
+    <w:p>
+      <w:pPr>
+        <w:rPr>
+          <w:rFonts w:ascii="Times New Roman" w:hAnsi="Times New Roman" w:cs="Times New Roman"/>
+          <w:sz w:val="24"/>
+          <w:szCs w:val="24"/>
+          <w:lang w:val="el-GR"/>
+        </w:rPr>
+      </w:pPr>
+    </w:p>
+    <w:p>
+      <w:pPr>
+        <w:jc w:val="both"/>
+        <w:rPr>
+          <w:rFonts w:ascii="Times New Roman" w:hAnsi="Times New Roman" w:cs="Times New Roman"/>
+          <w:sz w:val="24"/>
+          <w:szCs w:val="24"/>
+          <w:lang w:val="el-GR"/>
+        </w:rPr>
+      </w:pPr>
+      <w:r>
+        <w:rPr>
+          <w:rFonts w:ascii="Times New Roman" w:hAnsi="Times New Roman" w:cs="Times New Roman"/>
+          <w:sz w:val="24"/>
+          <w:szCs w:val="24"/>
+          <w:lang w:val="el-GR"/>
+        </w:rPr>
+        <w:t>4.1.2 Έξοδος</w:t>
+      </w:r>
+    </w:p>
+    <w:p>
+      <w:pPr>
+        <w:jc w:val="both"/>
+        <w:rPr>
+          <w:rFonts w:ascii="Times New Roman" w:hAnsi="Times New Roman" w:cs="Times New Roman"/>
+          <w:sz w:val="24"/>
+          <w:szCs w:val="24"/>
+          <w:lang w:val="el-GR"/>
+        </w:rPr>
+      </w:pPr>
+    </w:p>
+    <w:p>
+      <w:pPr>
+        <w:jc w:val="both"/>
+        <w:rPr>
+          <w:rFonts w:ascii="Times New Roman" w:hAnsi="Times New Roman" w:cs="Times New Roman"/>
+          <w:sz w:val="24"/>
+          <w:szCs w:val="24"/>
+          <w:lang w:val="el-GR"/>
+        </w:rPr>
+      </w:pPr>
+      <w:r>
+        <w:rPr>
+          <w:rFonts w:ascii="Times New Roman" w:hAnsi="Times New Roman" w:cs="Times New Roman"/>
+          <w:sz w:val="24"/>
+          <w:szCs w:val="24"/>
+          <w:lang w:val="el-GR"/>
+        </w:rPr>
+        <w:t xml:space="preserve">Βήμα 1: Για να αποσυνδεθείτε από την εφαρμογή πατήστε το κουμπί </w:t>
+      </w:r>
+      <w:r>
+        <w:rPr>
+          <w:rFonts w:ascii="Times New Roman" w:hAnsi="Times New Roman" w:cs="Times New Roman"/>
+          <w:sz w:val="24"/>
+          <w:szCs w:val="24"/>
+          <w:lang w:val="el-GR"/>
+        </w:rPr>
+        <w:t>“</w:t>
+      </w:r>
+      <w:r>
+        <w:rPr>
+          <w:rFonts w:ascii="Times New Roman" w:hAnsi="Times New Roman" w:cs="Times New Roman"/>
+          <w:sz w:val="24"/>
+          <w:szCs w:val="24"/>
+          <w:lang w:val="el-GR"/>
+        </w:rPr>
+        <w:t>Έξοδος</w:t>
+      </w:r>
+      <w:r>
+        <w:rPr>
+          <w:rFonts w:ascii="Times New Roman" w:hAnsi="Times New Roman" w:cs="Times New Roman"/>
+          <w:sz w:val="24"/>
+          <w:szCs w:val="24"/>
+          <w:lang w:val="el-GR"/>
+        </w:rPr>
+        <w:t>”</w:t>
+      </w:r>
+      <w:r>
+        <w:rPr>
+          <w:rFonts w:ascii="Times New Roman" w:hAnsi="Times New Roman" w:cs="Times New Roman"/>
+          <w:sz w:val="24"/>
+          <w:szCs w:val="24"/>
+          <w:lang w:val="el-GR"/>
+        </w:rPr>
+        <w:t xml:space="preserve"> που βρίσκεται κάτω αριστερά</w:t>
+      </w:r>
+    </w:p>
+    <w:p>
+      <w:pPr>
+        <w:jc w:val="both"/>
+        <w:rPr>
+          <w:rFonts w:ascii="Times New Roman" w:hAnsi="Times New Roman" w:cs="Times New Roman"/>
+          <w:sz w:val="24"/>
+          <w:szCs w:val="24"/>
+          <w:lang w:val="el-GR"/>
+        </w:rPr>
+      </w:pPr>
+      <w:r>
+        <w:rPr>
+          <w:rFonts w:ascii="Times New Roman" w:hAnsi="Times New Roman" w:cs="Times New Roman"/>
+          <w:noProof/>
+          <w:sz w:val="24"/>
+          <w:szCs w:val="24"/>
+        </w:rPr>
+        <w:lastRenderedPageBreak/>
+        <mc:AlternateContent>
+          <mc:Choice Requires="wps">
+            <w:drawing>
+              <wp:anchor distT="0" distB="0" distL="114300" distR="114300" simplePos="0" relativeHeight="251666432" behindDoc="0" locked="0" layoutInCell="1" allowOverlap="1" wp14:anchorId="4D1C87B8" wp14:editId="5A8F8B76">
+                <wp:simplePos x="0" y="0"/>
+                <wp:positionH relativeFrom="column">
+                  <wp:posOffset>1028700</wp:posOffset>
+                </wp:positionH>
+                <wp:positionV relativeFrom="paragraph">
+                  <wp:posOffset>2621280</wp:posOffset>
+                </wp:positionV>
+                <wp:extent cx="457200" cy="548640"/>
+                <wp:effectExtent l="38100" t="19050" r="19050" b="41910"/>
+                <wp:wrapNone/>
+                <wp:docPr id="21" name="Straight Arrow Connector 21"/>
+                <wp:cNvGraphicFramePr/>
+                <a:graphic xmlns:a="http://schemas.openxmlformats.org/drawingml/2006/main">
+                  <a:graphicData uri="http://schemas.microsoft.com/office/word/2010/wordprocessingShape">
+                    <wps:wsp>
+                      <wps:cNvCnPr/>
+                      <wps:spPr>
+                        <a:xfrm flipH="1">
+                          <a:off x="0" y="0"/>
+                          <a:ext cx="457200" cy="548640"/>
+                        </a:xfrm>
+                        <a:prstGeom prst="straightConnector1">
+                          <a:avLst/>
+                        </a:prstGeom>
+                        <a:noFill/>
+                        <a:ln w="28575" cap="flat" cmpd="sng" algn="ctr">
+                          <a:solidFill>
+                            <a:srgbClr val="FF0000"/>
+                          </a:solidFill>
+                          <a:prstDash val="solid"/>
+                          <a:miter lim="800000"/>
+                          <a:tailEnd type="triangle"/>
+                        </a:ln>
+                        <a:effectLst/>
+                      </wps:spPr>
+                      <wps:bodyPr/>
+                    </wps:wsp>
+                  </a:graphicData>
+                </a:graphic>
+                <wp14:sizeRelH relativeFrom="margin">
+                  <wp14:pctWidth>0</wp14:pctWidth>
+                </wp14:sizeRelH>
+                <wp14:sizeRelV relativeFrom="margin">
+                  <wp14:pctHeight>0</wp14:pctHeight>
+                </wp14:sizeRelV>
+              </wp:anchor>
+            </w:drawing>
+          </mc:Choice>
+          <mc:Fallback>
+            <w:pict>
+              <v:shape w14:anchorId="1468CBA8" id="Straight Arrow Connector 21" o:spid="_x0000_s1026" type="#_x0000_t32" style="position:absolute;margin-left:81pt;margin-top:206.4pt;width:36pt;height:43.2pt;flip:x;z-index:251666432;visibility:visible;mso-wrap-style:square;mso-width-percent:0;mso-height-percent:0;mso-wrap-distance-left:9pt;mso-wrap-distance-top:0;mso-wrap-distance-right:9pt;mso-wrap-distance-bottom:0;mso-position-horizontal:absolute;mso-position-horizontal-relative:text;mso-position-vertical:absolute;mso-position-vertical-relative:text;mso-width-percent:0;mso-height-percent:0;mso-width-relative:margin;mso-height-relative:margin" o:gfxdata="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" strokecolor="red" strokeweight="2.25pt">
+                <v:stroke endarrow="block" joinstyle="miter"/>
+              </v:shape>
+            </w:pict>
+          </mc:Fallback>
+        </mc:AlternateContent>
+      </w:r>
+      <w:r>
+        <w:rPr>
+          <w:rFonts w:ascii="Times New Roman" w:hAnsi="Times New Roman" w:cs="Times New Roman"/>
+          <w:sz w:val="24"/>
+          <w:szCs w:val="24"/>
+          <w:lang w:val="el-GR"/>
+        </w:rPr>
+        <w:pict>
+          <v:shape id="_x0000_i1026" type="#_x0000_t75" style="width:467.4pt;height:279pt">
+            <v:imagedata r:id="rId17" o:title="5.6"/>
+          </v:shape>
+        </w:pict>
+      </w:r>
+    </w:p>
+    <w:p>
+      <w:pPr>
+        <w:jc w:val="center"/>
+        <w:rPr>
+          <w:rFonts w:ascii="Times New Roman" w:hAnsi="Times New Roman" w:cs="Times New Roman"/>
+          <w:sz w:val="24"/>
+          <w:szCs w:val="24"/>
+          <w:lang w:val="el-GR"/>
+        </w:rPr>
+      </w:pPr>
+      <w:r>
+        <w:rPr>
+          <w:rFonts w:ascii="Times New Roman" w:hAnsi="Times New Roman" w:cs="Times New Roman"/>
+          <w:sz w:val="24"/>
+          <w:szCs w:val="24"/>
+          <w:lang w:val="el-GR"/>
+        </w:rPr>
+        <w:t xml:space="preserve">Εικόνα </w:t>
+      </w:r>
+      <w:r>
+        <w:rPr>
+          <w:rFonts w:ascii="Times New Roman" w:hAnsi="Times New Roman" w:cs="Times New Roman"/>
+          <w:sz w:val="24"/>
+          <w:szCs w:val="24"/>
+          <w:lang w:val="el-GR"/>
+        </w:rPr>
+        <w:t>7</w:t>
+      </w:r>
+      <w:r>
+        <w:rPr>
+          <w:rFonts w:ascii="Times New Roman" w:hAnsi="Times New Roman" w:cs="Times New Roman"/>
+          <w:sz w:val="24"/>
+          <w:szCs w:val="24"/>
+          <w:lang w:val="el-GR"/>
+        </w:rPr>
+        <w:t>: Έξοδος</w:t>
+      </w:r>
+    </w:p>
+    <w:p>
+      <w:pPr>
+        <w:jc w:val="both"/>
+        <w:rPr>
+          <w:rFonts w:ascii="Times New Roman" w:hAnsi="Times New Roman" w:cs="Times New Roman"/>
+          <w:sz w:val="24"/>
+          <w:szCs w:val="24"/>
+          <w:lang w:val="el-GR"/>
+        </w:rPr>
+      </w:pPr>
+      <w:r>
+        <w:rPr>
+          <w:noProof/>
+        </w:rPr>
+        <w:drawing>
+          <wp:inline distT="0" distB="0" distL="0" distR="0" wp14:anchorId="7E85F00D" wp14:editId="6EFB05D4">
+            <wp:extent cx="295238" cy="295238"/>
+            <wp:effectExtent l="0" t="0" r="0" b="0"/>
+            <wp:docPr id="22" name="Picture 22"/>
+            <wp:cNvGraphicFramePr>
+              <a:graphicFrameLocks xmlns:a="http://schemas.openxmlformats.org/drawingml/2006/main" noChangeAspect="1"/>
+            </wp:cNvGraphicFramePr>
+            <a:graphic xmlns:a="http://schemas.openxmlformats.org/drawingml/2006/main">
+              <a:graphicData uri="http://schemas.openxmlformats.org/drawingml/2006/picture">
+                <pic:pic xmlns:pic="http://schemas.openxmlformats.org/drawingml/2006/picture">
+                  <pic:nvPicPr>
+                    <pic:cNvPr id="1" name=""/>
+                    <pic:cNvPicPr/>
+                  </pic:nvPicPr>
+                  <pic:blipFill>
+                    <a:blip r:embed="rId18"/>
+                    <a:stretch>
+                      <a:fillRect/>
+                    </a:stretch>
+                  </pic:blipFill>
+                  <pic:spPr>
+                    <a:xfrm>
+                      <a:off x="0" y="0"/>
+                      <a:ext cx="295238" cy="295238"/>
+                    </a:xfrm>
+                    <a:prstGeom prst="rect">
+                      <a:avLst/>
+                    </a:prstGeom>
+                  </pic:spPr>
+                </pic:pic>
+              </a:graphicData>
+            </a:graphic>
+          </wp:inline>
+        </w:drawing>
+      </w:r>
+      <w:r>
+        <w:rPr>
+          <w:rFonts w:ascii="Times New Roman" w:hAnsi="Times New Roman" w:cs="Times New Roman"/>
+          <w:sz w:val="24"/>
+          <w:szCs w:val="24"/>
+          <w:lang w:val="el-GR"/>
+        </w:rPr>
+        <w:t xml:space="preserve"> Προειδοποίηση 1: Βεβαιωθείτε πως έχετε αποθηκεύσει τις αλλαγές που κάνατε κατά την διάρκεια της σύνδεσης σας. Αν οι αλλαγές που κάνατε φαίνονται στο δεξί μέρος της οθόνης τότε έχουν αποθηκευτεί.</w:t>
+      </w:r>
+    </w:p>
+    <w:p>
+      <w:pPr>
+        <w:jc w:val="both"/>
+        <w:rPr>
+          <w:rFonts w:ascii="Times New Roman" w:hAnsi="Times New Roman" w:cs="Times New Roman"/>
+          <w:sz w:val="24"/>
+          <w:szCs w:val="24"/>
+          <w:lang w:val="el-GR"/>
+        </w:rPr>
+      </w:pPr>
+    </w:p>
+    <w:p>
+      <w:pPr>
+        <w:jc w:val="both"/>
+        <w:rPr>
+          <w:rFonts w:ascii="Times New Roman" w:hAnsi="Times New Roman" w:cs="Times New Roman"/>
+          <w:sz w:val="24"/>
+          <w:szCs w:val="24"/>
+          <w:u w:val="single"/>
+          <w:lang w:val="el-GR"/>
+        </w:rPr>
+      </w:pPr>
+      <w:r>
+        <w:rPr>
+          <w:rFonts w:ascii="Times New Roman" w:hAnsi="Times New Roman" w:cs="Times New Roman"/>
+          <w:sz w:val="24"/>
+          <w:szCs w:val="24"/>
+          <w:u w:val="single"/>
+          <w:lang w:val="el-GR"/>
+        </w:rPr>
+        <w:t>4.2 Διεπαφή διαχειριστή</w:t>
+      </w:r>
+    </w:p>
+    <w:p>
+      <w:pPr>
+        <w:jc w:val="both"/>
+        <w:rPr>
+          <w:rFonts w:ascii="Times New Roman" w:hAnsi="Times New Roman" w:cs="Times New Roman"/>
+          <w:sz w:val="24"/>
+          <w:szCs w:val="24"/>
+          <w:lang w:val="el-GR"/>
+        </w:rPr>
+      </w:pPr>
+      <w:r>
+        <w:rPr>
+          <w:rFonts w:ascii="Times New Roman" w:hAnsi="Times New Roman" w:cs="Times New Roman"/>
+          <w:noProof/>
+          <w:sz w:val="24"/>
+          <w:szCs w:val="24"/>
+        </w:rPr>
+        <w:lastRenderedPageBreak/>
+        <w:drawing>
+          <wp:inline distT="0" distB="0" distL="0" distR="0">
+            <wp:extent cx="5943600" cy="3552825"/>
+            <wp:effectExtent l="0" t="0" r="0" b="9525"/>
+            <wp:docPr id="23" name="Picture 23"/>
+            <wp:cNvGraphicFramePr>
+              <a:graphicFrameLocks xmlns:a="http://schemas.openxmlformats.org/drawingml/2006/main" noChangeAspect="1"/>
+            </wp:cNvGraphicFramePr>
+            <a:graphic xmlns:a="http://schemas.openxmlformats.org/drawingml/2006/main">
+              <a:graphicData uri="http://schemas.openxmlformats.org/drawingml/2006/picture">
+                <pic:pic xmlns:pic="http://schemas.openxmlformats.org/drawingml/2006/picture">
+                  <pic:nvPicPr>
+                    <pic:cNvPr id="23" name="3.JPG"/>
+                    <pic:cNvPicPr/>
+                  </pic:nvPicPr>
+                  <pic:blipFill>
+                    <a:blip r:embed="rId19">
+                      <a:extLst>
+                        <a:ext uri="{28A0092B-C50C-407E-A947-70E740481C1C}">
+                          <a14:useLocalDpi xmlns:a14="http://schemas.microsoft.com/office/drawing/2010/main" val="0"/>
+                        </a:ext>
+                      </a:extLst>
+                    </a:blip>
+                    <a:stretch>
+                      <a:fillRect/>
+                    </a:stretch>
+                  </pic:blipFill>
+                  <pic:spPr>
+                    <a:xfrm>
+                      <a:off x="0" y="0"/>
+                      <a:ext cx="5943600" cy="3552825"/>
+                    </a:xfrm>
+                    <a:prstGeom prst="rect">
+                      <a:avLst/>
+                    </a:prstGeom>
+                  </pic:spPr>
+                </pic:pic>
+              </a:graphicData>
+            </a:graphic>
+          </wp:inline>
+        </w:drawing>
+      </w:r>
+    </w:p>
+    <w:p>
+      <w:pPr>
+        <w:jc w:val="center"/>
+        <w:rPr>
+          <w:rFonts w:ascii="Times New Roman" w:hAnsi="Times New Roman" w:cs="Times New Roman"/>
+          <w:sz w:val="24"/>
+          <w:szCs w:val="24"/>
+          <w:lang w:val="el-GR"/>
+        </w:rPr>
+      </w:pPr>
+      <w:r>
+        <w:rPr>
+          <w:rFonts w:ascii="Times New Roman" w:hAnsi="Times New Roman" w:cs="Times New Roman"/>
+          <w:sz w:val="24"/>
+          <w:szCs w:val="24"/>
+          <w:lang w:val="el-GR"/>
+        </w:rPr>
+        <w:t xml:space="preserve">Εικόνα </w:t>
+      </w:r>
+      <w:r>
+        <w:rPr>
+          <w:rFonts w:ascii="Times New Roman" w:hAnsi="Times New Roman" w:cs="Times New Roman"/>
+          <w:sz w:val="24"/>
+          <w:szCs w:val="24"/>
+          <w:lang w:val="el-GR"/>
+        </w:rPr>
+        <w:t>8</w:t>
+      </w:r>
+      <w:r>
+        <w:rPr>
+          <w:rFonts w:ascii="Times New Roman" w:hAnsi="Times New Roman" w:cs="Times New Roman"/>
+          <w:sz w:val="24"/>
+          <w:szCs w:val="24"/>
+          <w:lang w:val="el-GR"/>
+        </w:rPr>
+        <w:t xml:space="preserve">: Η διεπαφή του διαχειριστή </w:t>
+      </w:r>
+    </w:p>
+    <w:p>
+      <w:pPr>
+        <w:jc w:val="both"/>
+        <w:rPr>
+          <w:rFonts w:ascii="Times New Roman" w:hAnsi="Times New Roman" w:cs="Times New Roman"/>
+          <w:sz w:val="24"/>
+          <w:szCs w:val="24"/>
+          <w:lang w:val="el-GR"/>
+        </w:rPr>
+      </w:pPr>
+      <w:r>
+        <w:rPr>
+          <w:noProof/>
+        </w:rPr>
+        <w:drawing>
+          <wp:inline distT="0" distB="0" distL="0" distR="0" wp14:anchorId="0153F169" wp14:editId="0001AEDA">
+            <wp:extent cx="295238" cy="295238"/>
+            <wp:effectExtent l="0" t="0" r="0" b="0"/>
+            <wp:docPr id="40" name="Picture 40"/>
+            <wp:cNvGraphicFramePr>
+              <a:graphicFrameLocks xmlns:a="http://schemas.openxmlformats.org/drawingml/2006/main" noChangeAspect="1"/>
+            </wp:cNvGraphicFramePr>
+            <a:graphic xmlns:a="http://schemas.openxmlformats.org/drawingml/2006/main">
+              <a:graphicData uri="http://schemas.openxmlformats.org/drawingml/2006/picture">
+                <pic:pic xmlns:pic="http://schemas.openxmlformats.org/drawingml/2006/picture">
+                  <pic:nvPicPr>
+                    <pic:cNvPr id="1" name=""/>
+                    <pic:cNvPicPr/>
+                  </pic:nvPicPr>
+                  <pic:blipFill>
+                    <a:blip r:embed="rId12"/>
+                    <a:stretch>
+                      <a:fillRect/>
+                    </a:stretch>
+                  </pic:blipFill>
+                  <pic:spPr>
+                    <a:xfrm>
+                      <a:off x="0" y="0"/>
+                      <a:ext cx="295238" cy="295238"/>
+                    </a:xfrm>
+                    <a:prstGeom prst="rect">
+                      <a:avLst/>
+                    </a:prstGeom>
+                  </pic:spPr>
+                </pic:pic>
+              </a:graphicData>
+            </a:graphic>
+          </wp:inline>
+        </w:drawing>
+      </w:r>
+      <w:r>
+        <w:rPr>
+          <w:rFonts w:ascii="Times New Roman" w:hAnsi="Times New Roman" w:cs="Times New Roman"/>
+          <w:sz w:val="24"/>
+          <w:szCs w:val="24"/>
+          <w:lang w:val="el-GR"/>
+        </w:rPr>
+        <w:t xml:space="preserve"> </w:t>
+      </w:r>
+      <w:r>
+        <w:rPr>
+          <w:rFonts w:ascii="Times New Roman" w:hAnsi="Times New Roman" w:cs="Times New Roman"/>
+          <w:sz w:val="24"/>
+          <w:szCs w:val="24"/>
+          <w:lang w:val="el-GR"/>
+        </w:rPr>
+        <w:t>Σημείωση 5</w:t>
+      </w:r>
+      <w:r>
+        <w:rPr>
+          <w:rFonts w:ascii="Times New Roman" w:hAnsi="Times New Roman" w:cs="Times New Roman"/>
+          <w:sz w:val="24"/>
+          <w:szCs w:val="24"/>
+          <w:lang w:val="el-GR"/>
+        </w:rPr>
+        <w:t>: Μετά την πρώτη σας είσοδο ως διαχειριστής βεβαιωθείτε πως θα αλλάξετε τα στοιχεία του υπάρχον διαχειριστή με τα δικά σας</w:t>
+      </w:r>
+      <w:r>
+        <w:rPr>
+          <w:rFonts w:ascii="Times New Roman" w:hAnsi="Times New Roman" w:cs="Times New Roman"/>
+          <w:sz w:val="24"/>
+          <w:szCs w:val="24"/>
+          <w:lang w:val="el-GR"/>
+        </w:rPr>
+        <w:t xml:space="preserve"> και διασφαλίστε πως τον κωδικός που θα βάλετε θα τον θυμάστε και θα τον ξέρετε μόνον εσείς</w:t>
+      </w:r>
+      <w:r>
+        <w:rPr>
+          <w:rFonts w:ascii="Times New Roman" w:hAnsi="Times New Roman" w:cs="Times New Roman"/>
+          <w:sz w:val="24"/>
+          <w:szCs w:val="24"/>
+          <w:lang w:val="el-GR"/>
+        </w:rPr>
+        <w:t xml:space="preserve">.   </w:t>
+      </w:r>
+    </w:p>
+    <w:p>
+      <w:pPr>
+        <w:jc w:val="both"/>
+        <w:rPr>
+          <w:rFonts w:ascii="Times New Roman" w:hAnsi="Times New Roman" w:cs="Times New Roman"/>
+          <w:sz w:val="24"/>
+          <w:szCs w:val="24"/>
+          <w:lang w:val="el-GR"/>
+        </w:rPr>
+      </w:pPr>
+      <w:r>
+        <w:rPr>
+          <w:rFonts w:ascii="Times New Roman" w:hAnsi="Times New Roman" w:cs="Times New Roman"/>
+          <w:noProof/>
+          <w:sz w:val="24"/>
+          <w:szCs w:val="24"/>
+        </w:rPr>
+        <w:lastRenderedPageBreak/>
+        <mc:AlternateContent>
+          <mc:Choice Requires="wps">
+            <w:drawing>
+              <wp:anchor distT="0" distB="0" distL="114300" distR="114300" simplePos="0" relativeHeight="251677696" behindDoc="0" locked="0" layoutInCell="1" allowOverlap="1">
+                <wp:simplePos x="0" y="0"/>
+                <wp:positionH relativeFrom="column">
+                  <wp:posOffset>2167255</wp:posOffset>
+                </wp:positionH>
+                <wp:positionV relativeFrom="paragraph">
+                  <wp:posOffset>557530</wp:posOffset>
+                </wp:positionV>
+                <wp:extent cx="228600" cy="288235"/>
+                <wp:effectExtent l="0" t="0" r="0" b="0"/>
+                <wp:wrapNone/>
+                <wp:docPr id="33" name="Text Box 33"/>
+                <wp:cNvGraphicFramePr/>
+                <a:graphic xmlns:a="http://schemas.openxmlformats.org/drawingml/2006/main">
+                  <a:graphicData uri="http://schemas.microsoft.com/office/word/2010/wordprocessingShape">
+                    <wps:wsp>
+                      <wps:cNvSpPr txBox="1"/>
+                      <wps:spPr>
+                        <a:xfrm>
+                          <a:off x="0" y="0"/>
+                          <a:ext cx="228600" cy="288235"/>
+                        </a:xfrm>
+                        <a:prstGeom prst="rect">
+                          <a:avLst/>
+                        </a:prstGeom>
+                        <a:noFill/>
+                        <a:ln w="6350">
+                          <a:noFill/>
+                        </a:ln>
+                        <a:effectLst/>
+                      </wps:spPr>
+                      <wps:style>
+                        <a:lnRef idx="0">
+                          <a:schemeClr val="accent1"/>
+                        </a:lnRef>
+                        <a:fillRef idx="0">
+                          <a:schemeClr val="accent1"/>
+                        </a:fillRef>
+                        <a:effectRef idx="0">
+                          <a:schemeClr val="accent1"/>
+                        </a:effectRef>
+                        <a:fontRef idx="minor">
+                          <a:schemeClr val="dk1"/>
+                        </a:fontRef>
+                      </wps:style>
+                      <wps:txbx>
+                        <w:txbxContent>
+                          <w:p>
+                            <w:pPr>
+                              <w:rPr>
+                                <w:color w:val="FF0000"/>
+                                <w:lang w:val="el-GR"/>
+                              </w:rPr>
+                            </w:pPr>
+                            <w:r>
+                              <w:rPr>
+                                <w:color w:val="FF0000"/>
+                                <w:lang w:val="el-GR"/>
+                              </w:rPr>
+                              <w:t>4</w:t>
+                            </w:r>
+                          </w:p>
+                        </w:txbxContent>
+                      </wps:txbx>
+                      <wps:bodyPr rot="0" spcFirstLastPara="0" vertOverflow="overflow" horzOverflow="overflow" vert="horz" wrap="square" lIns="91440" tIns="45720" rIns="91440" bIns="45720" numCol="1" spcCol="0" rtlCol="0" fromWordArt="0" anchor="t" anchorCtr="0" forceAA="0" compatLnSpc="1">
+                        <a:prstTxWarp prst="textNoShape">
+                          <a:avLst/>
+                        </a:prstTxWarp>
+                        <a:noAutofit/>
+                      </wps:bodyPr>
+                    </wps:wsp>
+                  </a:graphicData>
+                </a:graphic>
+                <wp14:sizeRelH relativeFrom="margin">
+                  <wp14:pctWidth>0</wp14:pctWidth>
+                </wp14:sizeRelH>
+                <wp14:sizeRelV relativeFrom="margin">
+                  <wp14:pctHeight>0</wp14:pctHeight>
+                </wp14:sizeRelV>
+              </wp:anchor>
+            </w:drawing>
+          </mc:Choice>
+          <mc:Fallback>
+            <w:pict>
+              <v:shape id="Text Box 33" o:spid="_x0000_s1031" type="#_x0000_t202" style="position:absolute;left:0;text-align:left;margin-left:170.65pt;margin-top:43.9pt;width:18pt;height:22.7pt;z-index:251677696;visibility:visible;mso-wrap-style:square;mso-width-percent:0;mso-height-percent:0;mso-wrap-distance-left:9pt;mso-wrap-distance-top:0;mso-wrap-distance-right:9pt;mso-wrap-distance-bottom:0;mso-position-horizontal:absolute;mso-position-horizontal-relative:text;mso-position-vertical:absolute;mso-position-vertical-relative:text;mso-width-percent:0;mso-height-percent:0;mso-width-relative:margin;mso-height-relative:margin;v-text-anchor:top" o:gfxdata="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" filled="f" stroked="f" strokeweight=".5pt">
+                <v:textbox>
+                  <w:txbxContent>
+                    <w:p>
+                      <w:pPr>
+                        <w:rPr>
+                          <w:color w:val="FF0000"/>
+                          <w:lang w:val="el-GR"/>
+                        </w:rPr>
+                      </w:pPr>
+                      <w:r>
+                        <w:rPr>
+                          <w:color w:val="FF0000"/>
+                          <w:lang w:val="el-GR"/>
+                        </w:rPr>
+                        <w:t>4</w:t>
+                      </w:r>
+                    </w:p>
+                  </w:txbxContent>
+                </v:textbox>
+              </v:shape>
+            </w:pict>
+          </mc:Fallback>
+        </mc:AlternateContent>
+      </w:r>
+      <w:r>
+        <w:rPr>
+          <w:rFonts w:ascii="Times New Roman" w:hAnsi="Times New Roman" w:cs="Times New Roman"/>
+          <w:noProof/>
+          <w:sz w:val="24"/>
+          <w:szCs w:val="24"/>
+        </w:rPr>
+        <mc:AlternateContent>
+          <mc:Choice Requires="wps">
+            <w:drawing>
+              <wp:anchor distT="0" distB="0" distL="114300" distR="114300" simplePos="0" relativeHeight="251685888" behindDoc="0" locked="0" layoutInCell="1" allowOverlap="1" wp14:anchorId="23FAE744" wp14:editId="6B86D82B">
+                <wp:simplePos x="0" y="0"/>
+                <wp:positionH relativeFrom="column">
+                  <wp:posOffset>5400040</wp:posOffset>
+                </wp:positionH>
+                <wp:positionV relativeFrom="paragraph">
+                  <wp:posOffset>599992</wp:posOffset>
+                </wp:positionV>
+                <wp:extent cx="228600" cy="288235"/>
+                <wp:effectExtent l="0" t="0" r="0" b="0"/>
+                <wp:wrapNone/>
+                <wp:docPr id="38" name="Text Box 38"/>
+                <wp:cNvGraphicFramePr/>
+                <a:graphic xmlns:a="http://schemas.openxmlformats.org/drawingml/2006/main">
+                  <a:graphicData uri="http://schemas.microsoft.com/office/word/2010/wordprocessingShape">
+                    <wps:wsp>
+                      <wps:cNvSpPr txBox="1"/>
+                      <wps:spPr>
+                        <a:xfrm>
+                          <a:off x="0" y="0"/>
+                          <a:ext cx="228600" cy="288235"/>
+                        </a:xfrm>
+                        <a:prstGeom prst="rect">
+                          <a:avLst/>
+                        </a:prstGeom>
+                        <a:noFill/>
+                        <a:ln w="6350">
+                          <a:noFill/>
+                        </a:ln>
+                        <a:effectLst/>
+                      </wps:spPr>
+                      <wps:style>
+                        <a:lnRef idx="0">
+                          <a:schemeClr val="accent1"/>
+                        </a:lnRef>
+                        <a:fillRef idx="0">
+                          <a:schemeClr val="accent1"/>
+                        </a:fillRef>
+                        <a:effectRef idx="0">
+                          <a:schemeClr val="accent1"/>
+                        </a:effectRef>
+                        <a:fontRef idx="minor">
+                          <a:schemeClr val="dk1"/>
+                        </a:fontRef>
+                      </wps:style>
+                      <wps:txbx>
+                        <w:txbxContent>
+                          <w:p>
+                            <w:pPr>
+                              <w:rPr>
+                                <w:color w:val="FF0000"/>
+                                <w:lang w:val="el-GR"/>
+                              </w:rPr>
+                            </w:pPr>
+                            <w:r>
+                              <w:rPr>
+                                <w:color w:val="FF0000"/>
+                                <w:lang w:val="el-GR"/>
+                              </w:rPr>
+                              <w:t>1</w:t>
+                            </w:r>
+                          </w:p>
+                        </w:txbxContent>
+                      </wps:txbx>
+                      <wps:bodyPr rot="0" spcFirstLastPara="0" vertOverflow="overflow" horzOverflow="overflow" vert="horz" wrap="square" lIns="91440" tIns="45720" rIns="91440" bIns="45720" numCol="1" spcCol="0" rtlCol="0" fromWordArt="0" anchor="t" anchorCtr="0" forceAA="0" compatLnSpc="1">
+                        <a:prstTxWarp prst="textNoShape">
+                          <a:avLst/>
+                        </a:prstTxWarp>
+                        <a:noAutofit/>
+                      </wps:bodyPr>
+                    </wps:wsp>
+                  </a:graphicData>
+                </a:graphic>
+                <wp14:sizeRelH relativeFrom="margin">
+                  <wp14:pctWidth>0</wp14:pctWidth>
+                </wp14:sizeRelH>
+                <wp14:sizeRelV relativeFrom="margin">
+                  <wp14:pctHeight>0</wp14:pctHeight>
+                </wp14:sizeRelV>
+              </wp:anchor>
+            </w:drawing>
+          </mc:Choice>
+          <mc:Fallback>
+            <w:pict>
+              <v:shape w14:anchorId="23FAE744" id="Text Box 38" o:spid="_x0000_s1032" type="#_x0000_t202" style="position:absolute;left:0;text-align:left;margin-left:425.2pt;margin-top:47.25pt;width:18pt;height:22.7pt;z-index:251685888;visibility:visible;mso-wrap-style:square;mso-width-percent:0;mso-height-percent:0;mso-wrap-distance-left:9pt;mso-wrap-distance-top:0;mso-wrap-distance-right:9pt;mso-wrap-distance-bottom:0;mso-position-horizontal:absolute;mso-position-horizontal-relative:text;mso-position-vertical:absolute;mso-position-vertical-relative:text;mso-width-percent:0;mso-height-percent:0;mso-width-relative:margin;mso-height-relative:margin;v-text-anchor:top" o:gfxdata="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" filled="f" stroked="f" strokeweight=".5pt">
+                <v:textbox>
+                  <w:txbxContent>
+                    <w:p>
+                      <w:pPr>
+                        <w:rPr>
+                          <w:color w:val="FF0000"/>
+                          <w:lang w:val="el-GR"/>
+                        </w:rPr>
+                      </w:pPr>
+                      <w:r>
+                        <w:rPr>
+                          <w:color w:val="FF0000"/>
+                          <w:lang w:val="el-GR"/>
+                        </w:rPr>
+                        <w:t>1</w:t>
+                      </w:r>
+                    </w:p>
+                  </w:txbxContent>
+                </v:textbox>
+              </v:shape>
+            </w:pict>
+          </mc:Fallback>
+        </mc:AlternateContent>
+      </w:r>
+      <w:r>
+        <w:rPr>
+          <w:rFonts w:ascii="Times New Roman" w:hAnsi="Times New Roman" w:cs="Times New Roman"/>
+          <w:noProof/>
+          <w:sz w:val="24"/>
+          <w:szCs w:val="24"/>
+        </w:rPr>
+        <mc:AlternateContent>
+          <mc:Choice Requires="wps">
+            <w:drawing>
+              <wp:anchor distT="0" distB="0" distL="114300" distR="114300" simplePos="0" relativeHeight="251681792" behindDoc="0" locked="0" layoutInCell="1" allowOverlap="1" wp14:anchorId="23FAE744" wp14:editId="6B86D82B">
+                <wp:simplePos x="0" y="0"/>
+                <wp:positionH relativeFrom="column">
+                  <wp:posOffset>3014732</wp:posOffset>
+                </wp:positionH>
+                <wp:positionV relativeFrom="paragraph">
+                  <wp:posOffset>527685</wp:posOffset>
+                </wp:positionV>
+                <wp:extent cx="228600" cy="288235"/>
+                <wp:effectExtent l="0" t="0" r="0" b="0"/>
+                <wp:wrapNone/>
+                <wp:docPr id="36" name="Text Box 36"/>
+                <wp:cNvGraphicFramePr/>
+                <a:graphic xmlns:a="http://schemas.openxmlformats.org/drawingml/2006/main">
+                  <a:graphicData uri="http://schemas.microsoft.com/office/word/2010/wordprocessingShape">
+                    <wps:wsp>
+                      <wps:cNvSpPr txBox="1"/>
+                      <wps:spPr>
+                        <a:xfrm>
+                          <a:off x="0" y="0"/>
+                          <a:ext cx="228600" cy="288235"/>
+                        </a:xfrm>
+                        <a:prstGeom prst="rect">
+                          <a:avLst/>
+                        </a:prstGeom>
+                        <a:noFill/>
+                        <a:ln w="6350">
+                          <a:noFill/>
+                        </a:ln>
+                        <a:effectLst/>
+                      </wps:spPr>
+                      <wps:style>
+                        <a:lnRef idx="0">
+                          <a:schemeClr val="accent1"/>
+                        </a:lnRef>
+                        <a:fillRef idx="0">
+                          <a:schemeClr val="accent1"/>
+                        </a:fillRef>
+                        <a:effectRef idx="0">
+                          <a:schemeClr val="accent1"/>
+                        </a:effectRef>
+                        <a:fontRef idx="minor">
+                          <a:schemeClr val="dk1"/>
+                        </a:fontRef>
+                      </wps:style>
+                      <wps:txbx>
+                        <w:txbxContent>
+                          <w:p>
+                            <w:pPr>
+                              <w:rPr>
+                                <w:color w:val="FF0000"/>
+                                <w:lang w:val="el-GR"/>
+                              </w:rPr>
+                            </w:pPr>
+                            <w:r>
+                              <w:rPr>
+                                <w:color w:val="FF0000"/>
+                                <w:lang w:val="el-GR"/>
+                              </w:rPr>
+                              <w:t>2</w:t>
+                            </w:r>
+                          </w:p>
+                        </w:txbxContent>
+                      </wps:txbx>
+                      <wps:bodyPr rot="0" spcFirstLastPara="0" vertOverflow="overflow" horzOverflow="overflow" vert="horz" wrap="square" lIns="91440" tIns="45720" rIns="91440" bIns="45720" numCol="1" spcCol="0" rtlCol="0" fromWordArt="0" anchor="t" anchorCtr="0" forceAA="0" compatLnSpc="1">
+                        <a:prstTxWarp prst="textNoShape">
+                          <a:avLst/>
+                        </a:prstTxWarp>
+                        <a:noAutofit/>
+                      </wps:bodyPr>
+                    </wps:wsp>
+                  </a:graphicData>
+                </a:graphic>
+                <wp14:sizeRelH relativeFrom="margin">
+                  <wp14:pctWidth>0</wp14:pctWidth>
+                </wp14:sizeRelH>
+                <wp14:sizeRelV relativeFrom="margin">
+                  <wp14:pctHeight>0</wp14:pctHeight>
+                </wp14:sizeRelV>
+              </wp:anchor>
+            </w:drawing>
+          </mc:Choice>
+          <mc:Fallback>
+            <w:pict>
+              <v:shape w14:anchorId="23FAE744" id="Text Box 36" o:spid="_x0000_s1033" type="#_x0000_t202" style="position:absolute;left:0;text-align:left;margin-left:237.4pt;margin-top:41.55pt;width:18pt;height:22.7pt;z-index:251681792;visibility:visible;mso-wrap-style:square;mso-width-percent:0;mso-height-percent:0;mso-wrap-distance-left:9pt;mso-wrap-distance-top:0;mso-wrap-distance-right:9pt;mso-wrap-distance-bottom:0;mso-position-horizontal:absolute;mso-position-horizontal-relative:text;mso-position-vertical:absolute;mso-position-vertical-relative:text;mso-width-percent:0;mso-height-percent:0;mso-width-relative:margin;mso-height-relative:margin;v-text-anchor:top" o:gfxdata="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" filled="f" stroked="f" strokeweight=".5pt">
+                <v:textbox>
+                  <w:txbxContent>
+                    <w:p>
+                      <w:pPr>
+                        <w:rPr>
+                          <w:color w:val="FF0000"/>
+                          <w:lang w:val="el-GR"/>
+                        </w:rPr>
+                      </w:pPr>
+                      <w:r>
+                        <w:rPr>
+                          <w:color w:val="FF0000"/>
+                          <w:lang w:val="el-GR"/>
+                        </w:rPr>
+                        <w:t>2</w:t>
+                      </w:r>
+                    </w:p>
+                  </w:txbxContent>
+                </v:textbox>
+              </v:shape>
+            </w:pict>
+          </mc:Fallback>
+        </mc:AlternateContent>
+      </w:r>
+      <w:r>
+        <w:rPr>
+          <w:rFonts w:ascii="Times New Roman" w:hAnsi="Times New Roman" w:cs="Times New Roman"/>
+          <w:noProof/>
+          <w:sz w:val="24"/>
+          <w:szCs w:val="24"/>
+        </w:rPr>
+        <mc:AlternateContent>
+          <mc:Choice Requires="wps">
+            <w:drawing>
+              <wp:anchor distT="0" distB="0" distL="114300" distR="114300" simplePos="0" relativeHeight="251679744" behindDoc="0" locked="0" layoutInCell="1" allowOverlap="1" wp14:anchorId="23FAE744" wp14:editId="6B86D82B">
+                <wp:simplePos x="0" y="0"/>
+                <wp:positionH relativeFrom="column">
+                  <wp:posOffset>3783496</wp:posOffset>
+                </wp:positionH>
+                <wp:positionV relativeFrom="paragraph">
+                  <wp:posOffset>1168870</wp:posOffset>
+                </wp:positionV>
+                <wp:extent cx="228600" cy="288235"/>
+                <wp:effectExtent l="0" t="0" r="0" b="0"/>
+                <wp:wrapNone/>
+                <wp:docPr id="35" name="Text Box 35"/>
+                <wp:cNvGraphicFramePr/>
+                <a:graphic xmlns:a="http://schemas.openxmlformats.org/drawingml/2006/main">
+                  <a:graphicData uri="http://schemas.microsoft.com/office/word/2010/wordprocessingShape">
+                    <wps:wsp>
+                      <wps:cNvSpPr txBox="1"/>
+                      <wps:spPr>
+                        <a:xfrm>
+                          <a:off x="0" y="0"/>
+                          <a:ext cx="228600" cy="288235"/>
+                        </a:xfrm>
+                        <a:prstGeom prst="rect">
+                          <a:avLst/>
+                        </a:prstGeom>
+                        <a:noFill/>
+                        <a:ln w="6350">
+                          <a:noFill/>
+                        </a:ln>
+                        <a:effectLst/>
+                      </wps:spPr>
+                      <wps:style>
+                        <a:lnRef idx="0">
+                          <a:schemeClr val="accent1"/>
+                        </a:lnRef>
+                        <a:fillRef idx="0">
+                          <a:schemeClr val="accent1"/>
+                        </a:fillRef>
+                        <a:effectRef idx="0">
+                          <a:schemeClr val="accent1"/>
+                        </a:effectRef>
+                        <a:fontRef idx="minor">
+                          <a:schemeClr val="dk1"/>
+                        </a:fontRef>
+                      </wps:style>
+                      <wps:txbx>
+                        <w:txbxContent>
+                          <w:p>
+                            <w:pPr>
+                              <w:rPr>
+                                <w:color w:val="FF0000"/>
+                                <w:lang w:val="el-GR"/>
+                              </w:rPr>
+                            </w:pPr>
+                            <w:r>
+                              <w:rPr>
+                                <w:color w:val="FF0000"/>
+                                <w:lang w:val="el-GR"/>
+                              </w:rPr>
+                              <w:t>3</w:t>
+                            </w:r>
+                          </w:p>
+                        </w:txbxContent>
+                      </wps:txbx>
+                      <wps:bodyPr rot="0" spcFirstLastPara="0" vertOverflow="overflow" horzOverflow="overflow" vert="horz" wrap="square" lIns="91440" tIns="45720" rIns="91440" bIns="45720" numCol="1" spcCol="0" rtlCol="0" fromWordArt="0" anchor="t" anchorCtr="0" forceAA="0" compatLnSpc="1">
+                        <a:prstTxWarp prst="textNoShape">
+                          <a:avLst/>
+                        </a:prstTxWarp>
+                        <a:noAutofit/>
+                      </wps:bodyPr>
+                    </wps:wsp>
+                  </a:graphicData>
+                </a:graphic>
+                <wp14:sizeRelH relativeFrom="margin">
+                  <wp14:pctWidth>0</wp14:pctWidth>
+                </wp14:sizeRelH>
+                <wp14:sizeRelV relativeFrom="margin">
+                  <wp14:pctHeight>0</wp14:pctHeight>
+                </wp14:sizeRelV>
+              </wp:anchor>
+            </w:drawing>
+          </mc:Choice>
+          <mc:Fallback>
+            <w:pict>
+              <v:shape w14:anchorId="23FAE744" id="Text Box 35" o:spid="_x0000_s1034" type="#_x0000_t202" style="position:absolute;left:0;text-align:left;margin-left:297.9pt;margin-top:92.05pt;width:18pt;height:22.7pt;z-index:251679744;visibility:visible;mso-wrap-style:square;mso-width-percent:0;mso-height-percent:0;mso-wrap-distance-left:9pt;mso-wrap-distance-top:0;mso-wrap-distance-right:9pt;mso-wrap-distance-bottom:0;mso-position-horizontal:absolute;mso-position-horizontal-relative:text;mso-position-vertical:absolute;mso-position-vertical-relative:text;mso-width-percent:0;mso-height-percent:0;mso-width-relative:margin;mso-height-relative:margin;v-text-anchor:top" o:gfxdata="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" filled="f" stroked="f" strokeweight=".5pt">
+                <v:textbox>
+                  <w:txbxContent>
+                    <w:p>
+                      <w:pPr>
+                        <w:rPr>
+                          <w:color w:val="FF0000"/>
+                          <w:lang w:val="el-GR"/>
+                        </w:rPr>
+                      </w:pPr>
+                      <w:r>
+                        <w:rPr>
+                          <w:color w:val="FF0000"/>
+                          <w:lang w:val="el-GR"/>
+                        </w:rPr>
+                        <w:t>3</w:t>
+                      </w:r>
+                    </w:p>
+                  </w:txbxContent>
+                </v:textbox>
+              </v:shape>
+            </w:pict>
+          </mc:Fallback>
+        </mc:AlternateContent>
+      </w:r>
+      <w:r>
+        <w:rPr>
+          <w:rFonts w:ascii="Times New Roman" w:hAnsi="Times New Roman" w:cs="Times New Roman"/>
+          <w:noProof/>
+          <w:sz w:val="24"/>
+          <w:szCs w:val="24"/>
+        </w:rPr>
+        <mc:AlternateContent>
+          <mc:Choice Requires="wps">
+            <w:drawing>
+              <wp:anchor distT="0" distB="0" distL="114300" distR="114300" simplePos="0" relativeHeight="251683840" behindDoc="0" locked="0" layoutInCell="1" allowOverlap="1" wp14:anchorId="23FAE744" wp14:editId="6B86D82B">
+                <wp:simplePos x="0" y="0"/>
+                <wp:positionH relativeFrom="column">
+                  <wp:posOffset>4687957</wp:posOffset>
+                </wp:positionH>
+                <wp:positionV relativeFrom="paragraph">
+                  <wp:posOffset>1544790</wp:posOffset>
+                </wp:positionV>
+                <wp:extent cx="228600" cy="288235"/>
+                <wp:effectExtent l="0" t="0" r="0" b="0"/>
+                <wp:wrapNone/>
+                <wp:docPr id="37" name="Text Box 37"/>
+                <wp:cNvGraphicFramePr/>
+                <a:graphic xmlns:a="http://schemas.openxmlformats.org/drawingml/2006/main">
+                  <a:graphicData uri="http://schemas.microsoft.com/office/word/2010/wordprocessingShape">
+                    <wps:wsp>
+                      <wps:cNvSpPr txBox="1"/>
+                      <wps:spPr>
+                        <a:xfrm>
+                          <a:off x="0" y="0"/>
+                          <a:ext cx="228600" cy="288235"/>
+                        </a:xfrm>
+                        <a:prstGeom prst="rect">
+                          <a:avLst/>
+                        </a:prstGeom>
+                        <a:noFill/>
+                        <a:ln w="6350">
+                          <a:noFill/>
+                        </a:ln>
+                        <a:effectLst/>
+                      </wps:spPr>
+                      <wps:style>
+                        <a:lnRef idx="0">
+                          <a:schemeClr val="accent1"/>
+                        </a:lnRef>
+                        <a:fillRef idx="0">
+                          <a:schemeClr val="accent1"/>
+                        </a:fillRef>
+                        <a:effectRef idx="0">
+                          <a:schemeClr val="accent1"/>
+                        </a:effectRef>
+                        <a:fontRef idx="minor">
+                          <a:schemeClr val="dk1"/>
+                        </a:fontRef>
+                      </wps:style>
+                      <wps:txbx>
+                        <w:txbxContent>
+                          <w:p>
+                            <w:pPr>
+                              <w:rPr>
+                                <w:color w:val="FF0000"/>
+                                <w:lang w:val="el-GR"/>
+                              </w:rPr>
+                            </w:pPr>
+                            <w:r>
+                              <w:rPr>
+                                <w:color w:val="FF0000"/>
+                                <w:lang w:val="el-GR"/>
+                              </w:rPr>
+                              <w:t>5</w:t>
+                            </w:r>
+                          </w:p>
+                          <w:p>
+                            <w:pPr>
+                              <w:rPr>
+                                <w:color w:val="FF0000"/>
+                                <w:lang w:val="el-GR"/>
+                              </w:rPr>
+                            </w:pPr>
+                          </w:p>
+                        </w:txbxContent>
+                      </wps:txbx>
+                      <wps:bodyPr rot="0" spcFirstLastPara="0" vertOverflow="overflow" horzOverflow="overflow" vert="horz" wrap="square" lIns="91440" tIns="45720" rIns="91440" bIns="45720" numCol="1" spcCol="0" rtlCol="0" fromWordArt="0" anchor="t" anchorCtr="0" forceAA="0" compatLnSpc="1">
+                        <a:prstTxWarp prst="textNoShape">
+                          <a:avLst/>
+                        </a:prstTxWarp>
+                        <a:noAutofit/>
+                      </wps:bodyPr>
+                    </wps:wsp>
+                  </a:graphicData>
+                </a:graphic>
+                <wp14:sizeRelH relativeFrom="margin">
+                  <wp14:pctWidth>0</wp14:pctWidth>
+                </wp14:sizeRelH>
+                <wp14:sizeRelV relativeFrom="margin">
+                  <wp14:pctHeight>0</wp14:pctHeight>
+                </wp14:sizeRelV>
+              </wp:anchor>
+            </w:drawing>
+          </mc:Choice>
+          <mc:Fallback>
+            <w:pict>
+              <v:shape w14:anchorId="23FAE744" id="Text Box 37" o:spid="_x0000_s1035" type="#_x0000_t202" style="position:absolute;left:0;text-align:left;margin-left:369.15pt;margin-top:121.65pt;width:18pt;height:22.7pt;z-index:251683840;visibility:visible;mso-wrap-style:square;mso-width-percent:0;mso-height-percent:0;mso-wrap-distance-left:9pt;mso-wrap-distance-top:0;mso-wrap-distance-right:9pt;mso-wrap-distance-bottom:0;mso-position-horizontal:absolute;mso-position-horizontal-relative:text;mso-position-vertical:absolute;mso-position-vertical-relative:text;mso-width-percent:0;mso-height-percent:0;mso-width-relative:margin;mso-height-relative:margin;v-text-anchor:top" o:gfxdata="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" filled="f" stroked="f" strokeweight=".5pt">
+                <v:textbox>
+                  <w:txbxContent>
+                    <w:p>
+                      <w:pPr>
+                        <w:rPr>
+                          <w:color w:val="FF0000"/>
+                          <w:lang w:val="el-GR"/>
+                        </w:rPr>
+                      </w:pPr>
+                      <w:r>
+                        <w:rPr>
+                          <w:color w:val="FF0000"/>
+                          <w:lang w:val="el-GR"/>
+                        </w:rPr>
+                        <w:t>5</w:t>
+                      </w:r>
+                    </w:p>
+                    <w:p>
+                      <w:pPr>
+                        <w:rPr>
+                          <w:color w:val="FF0000"/>
+                          <w:lang w:val="el-GR"/>
+                        </w:rPr>
+                      </w:pPr>
+                    </w:p>
+                  </w:txbxContent>
+                </v:textbox>
+              </v:shape>
+            </w:pict>
+          </mc:Fallback>
+        </mc:AlternateContent>
+      </w:r>
+      <w:r>
+        <w:rPr>
+          <w:rFonts w:ascii="Times New Roman" w:hAnsi="Times New Roman" w:cs="Times New Roman"/>
+          <w:noProof/>
+          <w:sz w:val="24"/>
+          <w:szCs w:val="24"/>
+        </w:rPr>
+        <mc:AlternateContent>
+          <mc:Choice Requires="wps">
+            <w:drawing>
+              <wp:anchor distT="0" distB="0" distL="114300" distR="114300" simplePos="0" relativeHeight="251676672" behindDoc="0" locked="0" layoutInCell="1" allowOverlap="1" wp14:anchorId="59AC64CE" wp14:editId="45A40EFF">
+                <wp:simplePos x="0" y="0"/>
+                <wp:positionH relativeFrom="column">
+                  <wp:posOffset>4827159</wp:posOffset>
+                </wp:positionH>
+                <wp:positionV relativeFrom="paragraph">
+                  <wp:posOffset>1166219</wp:posOffset>
+                </wp:positionV>
+                <wp:extent cx="142461" cy="377687"/>
+                <wp:effectExtent l="19050" t="38100" r="48260" b="22860"/>
+                <wp:wrapNone/>
+                <wp:docPr id="32" name="Straight Arrow Connector 32"/>
+                <wp:cNvGraphicFramePr/>
+                <a:graphic xmlns:a="http://schemas.openxmlformats.org/drawingml/2006/main">
+                  <a:graphicData uri="http://schemas.microsoft.com/office/word/2010/wordprocessingShape">
+                    <wps:wsp>
+                      <wps:cNvCnPr/>
+                      <wps:spPr>
+                        <a:xfrm flipV="1">
+                          <a:off x="0" y="0"/>
+                          <a:ext cx="142461" cy="377687"/>
+                        </a:xfrm>
+                        <a:prstGeom prst="straightConnector1">
+                          <a:avLst/>
+                        </a:prstGeom>
+                        <a:ln w="28575">
+                          <a:solidFill>
+                            <a:srgbClr val="FF0000"/>
+                          </a:solidFill>
+                          <a:tailEnd type="triangle"/>
+                        </a:ln>
+                      </wps:spPr>
+                      <wps:style>
+                        <a:lnRef idx="1">
+                          <a:schemeClr val="accent1"/>
+                        </a:lnRef>
+                        <a:fillRef idx="0">
+                          <a:schemeClr val="accent1"/>
+                        </a:fillRef>
+                        <a:effectRef idx="0">
+                          <a:schemeClr val="accent1"/>
+                        </a:effectRef>
+                        <a:fontRef idx="minor">
+                          <a:schemeClr val="tx1"/>
+                        </a:fontRef>
+                      </wps:style>
+                      <wps:bodyPr/>
+                    </wps:wsp>
+                  </a:graphicData>
+                </a:graphic>
+              </wp:anchor>
+            </w:drawing>
+          </mc:Choice>
+          <mc:Fallback>
+            <w:pict>
+              <v:shape w14:anchorId="026E4CBC" id="Straight Arrow Connector 32" o:spid="_x0000_s1026" type="#_x0000_t32" style="position:absolute;margin-left:380.1pt;margin-top:91.85pt;width:11.2pt;height:29.75pt;flip:y;z-index:251676672;visibility:visible;mso-wrap-style:square;mso-wrap-distance-left:9pt;mso-wrap-distance-top:0;mso-wrap-distance-right:9pt;mso-wrap-distance-bottom:0;mso-position-horizontal:absolute;mso-position-horizontal-relative:text;mso-position-vertical:absolute;mso-position-vertical-relative:text" o:gfxdata="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" strokecolor="red" strokeweight="2.25pt">
+                <v:stroke endarrow="block" joinstyle="miter"/>
+              </v:shape>
+            </w:pict>
+          </mc:Fallback>
+        </mc:AlternateContent>
+      </w:r>
+      <w:r>
+        <w:rPr>
+          <w:rFonts w:ascii="Times New Roman" w:hAnsi="Times New Roman" w:cs="Times New Roman"/>
+          <w:noProof/>
+          <w:sz w:val="24"/>
+          <w:szCs w:val="24"/>
+        </w:rPr>
+        <mc:AlternateContent>
+          <mc:Choice Requires="wps">
+            <w:drawing>
+              <wp:anchor distT="0" distB="0" distL="114300" distR="114300" simplePos="0" relativeHeight="251674624" behindDoc="0" locked="0" layoutInCell="1" allowOverlap="1" wp14:anchorId="59AC64CE" wp14:editId="45A40EFF">
+                <wp:simplePos x="0" y="0"/>
+                <wp:positionH relativeFrom="column">
+                  <wp:posOffset>3975210</wp:posOffset>
+                </wp:positionH>
+                <wp:positionV relativeFrom="paragraph">
+                  <wp:posOffset>832568</wp:posOffset>
+                </wp:positionV>
+                <wp:extent cx="142461" cy="377687"/>
+                <wp:effectExtent l="19050" t="38100" r="48260" b="22860"/>
+                <wp:wrapNone/>
+                <wp:docPr id="31" name="Straight Arrow Connector 31"/>
+                <wp:cNvGraphicFramePr/>
+                <a:graphic xmlns:a="http://schemas.openxmlformats.org/drawingml/2006/main">
+                  <a:graphicData uri="http://schemas.microsoft.com/office/word/2010/wordprocessingShape">
+                    <wps:wsp>
+                      <wps:cNvCnPr/>
+                      <wps:spPr>
+                        <a:xfrm flipV="1">
+                          <a:off x="0" y="0"/>
+                          <a:ext cx="142461" cy="377687"/>
+                        </a:xfrm>
+                        <a:prstGeom prst="straightConnector1">
+                          <a:avLst/>
+                        </a:prstGeom>
+                        <a:ln w="28575">
+                          <a:solidFill>
+                            <a:srgbClr val="FF0000"/>
+                          </a:solidFill>
+                          <a:tailEnd type="triangle"/>
+                        </a:ln>
+                      </wps:spPr>
+                      <wps:style>
+                        <a:lnRef idx="1">
+                          <a:schemeClr val="accent1"/>
+                        </a:lnRef>
+                        <a:fillRef idx="0">
+                          <a:schemeClr val="accent1"/>
+                        </a:fillRef>
+                        <a:effectRef idx="0">
+                          <a:schemeClr val="accent1"/>
+                        </a:effectRef>
+                        <a:fontRef idx="minor">
+                          <a:schemeClr val="tx1"/>
+                        </a:fontRef>
+                      </wps:style>
+                      <wps:bodyPr/>
+                    </wps:wsp>
+                  </a:graphicData>
+                </a:graphic>
+              </wp:anchor>
+            </w:drawing>
+          </mc:Choice>
+          <mc:Fallback>
+            <w:pict>
+              <v:shape w14:anchorId="12905722" id="Straight Arrow Connector 31" o:spid="_x0000_s1026" type="#_x0000_t32" style="position:absolute;margin-left:313pt;margin-top:65.55pt;width:11.2pt;height:29.75pt;flip:y;z-index:251674624;visibility:visible;mso-wrap-style:square;mso-wrap-distance-left:9pt;mso-wrap-distance-top:0;mso-wrap-distance-right:9pt;mso-wrap-distance-bottom:0;mso-position-horizontal:absolute;mso-position-horizontal-relative:text;mso-position-vertical:absolute;mso-position-vertical-relative:text" o:gfxdata="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" strokecolor="red" strokeweight="2.25pt">
+                <v:stroke endarrow="block" joinstyle="miter"/>
+              </v:shape>
+            </w:pict>
+          </mc:Fallback>
+        </mc:AlternateContent>
+      </w:r>
+      <w:r>
+        <w:rPr>
+          <w:rFonts w:ascii="Times New Roman" w:hAnsi="Times New Roman" w:cs="Times New Roman"/>
+          <w:noProof/>
+          <w:sz w:val="24"/>
+          <w:szCs w:val="24"/>
+        </w:rPr>
+        <mc:AlternateContent>
+          <mc:Choice Requires="wps">
+            <w:drawing>
+              <wp:anchor distT="0" distB="0" distL="114300" distR="114300" simplePos="0" relativeHeight="251672576" behindDoc="0" locked="0" layoutInCell="1" allowOverlap="1" wp14:anchorId="59AC64CE" wp14:editId="45A40EFF">
+                <wp:simplePos x="0" y="0"/>
+                <wp:positionH relativeFrom="column">
+                  <wp:posOffset>3243470</wp:posOffset>
+                </wp:positionH>
+                <wp:positionV relativeFrom="paragraph">
+                  <wp:posOffset>651539</wp:posOffset>
+                </wp:positionV>
+                <wp:extent cx="390718" cy="45719"/>
+                <wp:effectExtent l="19050" t="57150" r="0" b="88265"/>
+                <wp:wrapNone/>
+                <wp:docPr id="30" name="Straight Arrow Connector 30"/>
+                <wp:cNvGraphicFramePr/>
+                <a:graphic xmlns:a="http://schemas.openxmlformats.org/drawingml/2006/main">
+                  <a:graphicData uri="http://schemas.microsoft.com/office/word/2010/wordprocessingShape">
+                    <wps:wsp>
+                      <wps:cNvCnPr/>
+                      <wps:spPr>
+                        <a:xfrm>
+                          <a:off x="0" y="0"/>
+                          <a:ext cx="390718" cy="45719"/>
+                        </a:xfrm>
+                        <a:prstGeom prst="straightConnector1">
+                          <a:avLst/>
+                        </a:prstGeom>
+                        <a:ln w="28575">
+                          <a:solidFill>
+                            <a:srgbClr val="FF0000"/>
+                          </a:solidFill>
+                          <a:tailEnd type="triangle"/>
+                        </a:ln>
+                      </wps:spPr>
+                      <wps:style>
+                        <a:lnRef idx="1">
+                          <a:schemeClr val="accent1"/>
+                        </a:lnRef>
+                        <a:fillRef idx="0">
+                          <a:schemeClr val="accent1"/>
+                        </a:fillRef>
+                        <a:effectRef idx="0">
+                          <a:schemeClr val="accent1"/>
+                        </a:effectRef>
+                        <a:fontRef idx="minor">
+                          <a:schemeClr val="tx1"/>
+                        </a:fontRef>
+                      </wps:style>
+                      <wps:bodyPr/>
+                    </wps:wsp>
+                  </a:graphicData>
+                </a:graphic>
+                <wp14:sizeRelH relativeFrom="margin">
+                  <wp14:pctWidth>0</wp14:pctWidth>
+                </wp14:sizeRelH>
+                <wp14:sizeRelV relativeFrom="margin">
+                  <wp14:pctHeight>0</wp14:pctHeight>
+                </wp14:sizeRelV>
+              </wp:anchor>
+            </w:drawing>
+          </mc:Choice>
+          <mc:Fallback>
+            <w:pict>
+              <v:shape w14:anchorId="009203F8" id="Straight Arrow Connector 30" o:spid="_x0000_s1026" type="#_x0000_t32" style="position:absolute;margin-left:255.4pt;margin-top:51.3pt;width:30.75pt;height:3.6pt;z-index:251672576;visibility:visible;mso-wrap-style:square;mso-width-percent:0;mso-height-percent:0;mso-wrap-distance-left:9pt;mso-wrap-distance-top:0;mso-wrap-distance-right:9pt;mso-wrap-distance-bottom:0;mso-position-horizontal:absolute;mso-position-horizontal-relative:text;mso-position-vertical:absolute;mso-position-vertical-relative:text;mso-width-percent:0;mso-height-percent:0;mso-width-relative:margin;mso-height-relative:margin" o:gfxdata="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" strokecolor="red" strokeweight="2.25pt">
+                <v:stroke endarrow="block" joinstyle="miter"/>
+              </v:shape>
+            </w:pict>
+          </mc:Fallback>
+        </mc:AlternateContent>
+      </w:r>
+      <w:r>
+        <w:rPr>
+          <w:rFonts w:ascii="Times New Roman" w:hAnsi="Times New Roman" w:cs="Times New Roman"/>
+          <w:noProof/>
+          <w:sz w:val="24"/>
+          <w:szCs w:val="24"/>
+        </w:rPr>
+        <mc:AlternateContent>
+          <mc:Choice Requires="wps">
+            <w:drawing>
+              <wp:anchor distT="0" distB="0" distL="114300" distR="114300" simplePos="0" relativeHeight="251670528" behindDoc="0" locked="0" layoutInCell="1" allowOverlap="1" wp14:anchorId="59AC64CE" wp14:editId="45A40EFF">
+                <wp:simplePos x="0" y="0"/>
+                <wp:positionH relativeFrom="column">
+                  <wp:posOffset>4975969</wp:posOffset>
+                </wp:positionH>
+                <wp:positionV relativeFrom="paragraph">
+                  <wp:posOffset>465345</wp:posOffset>
+                </wp:positionV>
+                <wp:extent cx="444169" cy="281608"/>
+                <wp:effectExtent l="38100" t="38100" r="13335" b="23495"/>
+                <wp:wrapNone/>
+                <wp:docPr id="29" name="Straight Arrow Connector 29"/>
+                <wp:cNvGraphicFramePr/>
+                <a:graphic xmlns:a="http://schemas.openxmlformats.org/drawingml/2006/main">
+                  <a:graphicData uri="http://schemas.microsoft.com/office/word/2010/wordprocessingShape">
+                    <wps:wsp>
+                      <wps:cNvCnPr/>
+                      <wps:spPr>
+                        <a:xfrm flipH="1" flipV="1">
+                          <a:off x="0" y="0"/>
+                          <a:ext cx="444169" cy="281608"/>
+                        </a:xfrm>
+                        <a:prstGeom prst="straightConnector1">
+                          <a:avLst/>
+                        </a:prstGeom>
+                        <a:ln w="28575">
+                          <a:solidFill>
+                            <a:srgbClr val="FF0000"/>
+                          </a:solidFill>
+                          <a:tailEnd type="triangle"/>
+                        </a:ln>
+                      </wps:spPr>
+                      <wps:style>
+                        <a:lnRef idx="1">
+                          <a:schemeClr val="accent1"/>
+                        </a:lnRef>
+                        <a:fillRef idx="0">
+                          <a:schemeClr val="accent1"/>
+                        </a:fillRef>
+                        <a:effectRef idx="0">
+                          <a:schemeClr val="accent1"/>
+                        </a:effectRef>
+                        <a:fontRef idx="minor">
+                          <a:schemeClr val="tx1"/>
+                        </a:fontRef>
+                      </wps:style>
+                      <wps:bodyPr/>
+                    </wps:wsp>
+                  </a:graphicData>
+                </a:graphic>
+                <wp14:sizeRelH relativeFrom="margin">
+                  <wp14:pctWidth>0</wp14:pctWidth>
+                </wp14:sizeRelH>
+                <wp14:sizeRelV relativeFrom="margin">
+                  <wp14:pctHeight>0</wp14:pctHeight>
+                </wp14:sizeRelV>
+              </wp:anchor>
+            </w:drawing>
+          </mc:Choice>
+          <mc:Fallback>
+            <w:pict>
+              <v:shape w14:anchorId="71720C1A" id="Straight Arrow Connector 29" o:spid="_x0000_s1026" type="#_x0000_t32" style="position:absolute;margin-left:391.8pt;margin-top:36.65pt;width:34.95pt;height:22.15pt;flip:x y;z-index:251670528;visibility:visible;mso-wrap-style:square;mso-width-percent:0;mso-height-percent:0;mso-wrap-distance-left:9pt;mso-wrap-distance-top:0;mso-wrap-distance-right:9pt;mso-wrap-distance-bottom:0;mso-position-horizontal:absolute;mso-position-horizontal-relative:text;mso-position-vertical:absolute;mso-position-vertical-relative:text;mso-width-percent:0;mso-height-percent:0;mso-width-relative:margin;mso-height-relative:margin" o:gfxdata="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" strokecolor="red" strokeweight="2.25pt">
+                <v:stroke endarrow="block" joinstyle="miter"/>
+              </v:shape>
+            </w:pict>
+          </mc:Fallback>
+        </mc:AlternateContent>
+      </w:r>
+      <w:r>
+        <w:rPr>
+          <w:rFonts w:ascii="Times New Roman" w:hAnsi="Times New Roman" w:cs="Times New Roman"/>
+          <w:noProof/>
+          <w:sz w:val="24"/>
+          <w:szCs w:val="24"/>
+        </w:rPr>
+        <mc:AlternateContent>
+          <mc:Choice Requires="wps">
+            <w:drawing>
+              <wp:anchor distT="0" distB="0" distL="114300" distR="114300" simplePos="0" relativeHeight="251668480" behindDoc="0" locked="0" layoutInCell="1" allowOverlap="1">
+                <wp:simplePos x="0" y="0"/>
+                <wp:positionH relativeFrom="column">
+                  <wp:posOffset>2156791</wp:posOffset>
+                </wp:positionH>
+                <wp:positionV relativeFrom="paragraph">
+                  <wp:posOffset>415649</wp:posOffset>
+                </wp:positionV>
+                <wp:extent cx="142461" cy="377687"/>
+                <wp:effectExtent l="19050" t="38100" r="48260" b="22860"/>
+                <wp:wrapNone/>
+                <wp:docPr id="28" name="Straight Arrow Connector 28"/>
+                <wp:cNvGraphicFramePr/>
+                <a:graphic xmlns:a="http://schemas.openxmlformats.org/drawingml/2006/main">
+                  <a:graphicData uri="http://schemas.microsoft.com/office/word/2010/wordprocessingShape">
+                    <wps:wsp>
+                      <wps:cNvCnPr/>
+                      <wps:spPr>
+                        <a:xfrm flipV="1">
+                          <a:off x="0" y="0"/>
+                          <a:ext cx="142461" cy="377687"/>
+                        </a:xfrm>
+                        <a:prstGeom prst="straightConnector1">
+                          <a:avLst/>
+                        </a:prstGeom>
+                        <a:ln w="28575">
+                          <a:solidFill>
+                            <a:srgbClr val="FF0000"/>
+                          </a:solidFill>
+                          <a:tailEnd type="triangle"/>
+                        </a:ln>
+                      </wps:spPr>
+                      <wps:style>
+                        <a:lnRef idx="1">
+                          <a:schemeClr val="accent1"/>
+                        </a:lnRef>
+                        <a:fillRef idx="0">
+                          <a:schemeClr val="accent1"/>
+                        </a:fillRef>
+                        <a:effectRef idx="0">
+                          <a:schemeClr val="accent1"/>
+                        </a:effectRef>
+                        <a:fontRef idx="minor">
+                          <a:schemeClr val="tx1"/>
+                        </a:fontRef>
+                      </wps:style>
+                      <wps:bodyPr/>
+                    </wps:wsp>
+                  </a:graphicData>
+                </a:graphic>
+              </wp:anchor>
+            </w:drawing>
+          </mc:Choice>
+          <mc:Fallback>
+            <w:pict>
+              <v:shape w14:anchorId="18237983" id="Straight Arrow Connector 28" o:spid="_x0000_s1026" type="#_x0000_t32" style="position:absolute;margin-left:169.85pt;margin-top:32.75pt;width:11.2pt;height:29.75pt;flip:y;z-index:251668480;visibility:visible;mso-wrap-style:square;mso-wrap-distance-left:9pt;mso-wrap-distance-top:0;mso-wrap-distance-right:9pt;mso-wrap-distance-bottom:0;mso-position-horizontal:absolute;mso-position-horizontal-relative:text;mso-position-vertical:absolute;mso-position-vertical-relative:text" o:gfxdata="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" strokecolor="red" strokeweight="2.25pt">
+                <v:stroke endarrow="block" joinstyle="miter"/>
+              </v:shape>
+            </w:pict>
+          </mc:Fallback>
+        </mc:AlternateContent>
+      </w:r>
+      <w:r>
+        <w:rPr>
+          <w:rFonts w:ascii="Times New Roman" w:hAnsi="Times New Roman" w:cs="Times New Roman"/>
+          <w:sz w:val="24"/>
+          <w:szCs w:val="24"/>
+          <w:lang w:val="el-GR"/>
+        </w:rPr>
+        <w:pict>
+          <v:shape id="_x0000_i1028" type="#_x0000_t75" style="width:468pt;height:277.2pt">
+            <v:imagedata r:id="rId20" o:title="4.4"/>
+          </v:shape>
+        </w:pict>
+      </w:r>
+    </w:p>
+    <w:p>
+      <w:pPr>
+        <w:jc w:val="center"/>
+        <w:rPr>
+          <w:rFonts w:ascii="Times New Roman" w:hAnsi="Times New Roman" w:cs="Times New Roman"/>
+          <w:sz w:val="24"/>
+          <w:szCs w:val="24"/>
+          <w:lang w:val="el-GR"/>
+        </w:rPr>
+      </w:pPr>
+      <w:r>
+        <w:rPr>
+          <w:rFonts w:ascii="Times New Roman" w:hAnsi="Times New Roman" w:cs="Times New Roman"/>
+          <w:sz w:val="24"/>
+          <w:szCs w:val="24"/>
+          <w:lang w:val="el-GR"/>
+        </w:rPr>
+        <w:t>Εικόνα 9: Η δυνατότητες του διαχειριστή</w:t>
+      </w:r>
+    </w:p>
+    <w:p>
+      <w:pPr>
+        <w:rPr>
+          <w:rFonts w:ascii="Times New Roman" w:hAnsi="Times New Roman" w:cs="Times New Roman"/>
+          <w:sz w:val="24"/>
+          <w:szCs w:val="24"/>
+          <w:lang w:val="el-GR"/>
+        </w:rPr>
+      </w:pPr>
+      <w:r>
+        <w:rPr>
+          <w:rFonts w:ascii="Times New Roman" w:hAnsi="Times New Roman" w:cs="Times New Roman"/>
+          <w:sz w:val="24"/>
+          <w:szCs w:val="24"/>
+          <w:lang w:val="el-GR"/>
+        </w:rPr>
+        <w:t>4.2.1 Προσθήκη χρήστη</w:t>
+      </w:r>
+    </w:p>
+    <w:p>
+      <w:pPr>
+        <w:rPr>
+          <w:rFonts w:ascii="Times New Roman" w:hAnsi="Times New Roman" w:cs="Times New Roman"/>
+          <w:sz w:val="24"/>
+          <w:szCs w:val="24"/>
+          <w:lang w:val="el-GR"/>
+        </w:rPr>
+      </w:pPr>
+      <w:r>
+        <w:rPr>
+          <w:rFonts w:ascii="Times New Roman" w:hAnsi="Times New Roman" w:cs="Times New Roman"/>
+          <w:sz w:val="24"/>
+          <w:szCs w:val="24"/>
+          <w:lang w:val="el-GR"/>
+        </w:rPr>
+        <w:t xml:space="preserve">Βήμα 1: Πατήστε το κουμπί </w:t>
+      </w:r>
+      <w:r>
+        <w:rPr>
+          <w:rFonts w:ascii="Times New Roman" w:hAnsi="Times New Roman" w:cs="Times New Roman"/>
+          <w:sz w:val="24"/>
+          <w:szCs w:val="24"/>
+          <w:lang w:val="el-GR"/>
+        </w:rPr>
+        <w:t>“</w:t>
+      </w:r>
+      <w:r>
+        <w:rPr>
+          <w:rFonts w:ascii="Times New Roman" w:hAnsi="Times New Roman" w:cs="Times New Roman"/>
+          <w:sz w:val="24"/>
+          <w:szCs w:val="24"/>
+          <w:lang w:val="el-GR"/>
+        </w:rPr>
+        <w:t>Προσθήκη νέου χρήστη</w:t>
+      </w:r>
+      <w:r>
+        <w:rPr>
+          <w:rFonts w:ascii="Times New Roman" w:hAnsi="Times New Roman" w:cs="Times New Roman"/>
+          <w:sz w:val="24"/>
+          <w:szCs w:val="24"/>
+          <w:lang w:val="el-GR"/>
+        </w:rPr>
+        <w:t>”</w:t>
+      </w:r>
+      <w:r>
+        <w:rPr>
+          <w:rFonts w:ascii="Times New Roman" w:hAnsi="Times New Roman" w:cs="Times New Roman"/>
+          <w:sz w:val="24"/>
+          <w:szCs w:val="24"/>
+          <w:lang w:val="el-GR"/>
+        </w:rPr>
+        <w:t xml:space="preserve">  (στην εικόνα 9 το 1).</w:t>
+      </w:r>
+    </w:p>
+    <w:p>
+      <w:pPr>
+        <w:rPr>
+          <w:rFonts w:ascii="Times New Roman" w:hAnsi="Times New Roman" w:cs="Times New Roman"/>
+          <w:sz w:val="24"/>
+          <w:szCs w:val="24"/>
+          <w:lang w:val="el-GR"/>
+        </w:rPr>
+      </w:pPr>
+      <w:r>
+        <w:rPr>
+          <w:rFonts w:ascii="Times New Roman" w:hAnsi="Times New Roman" w:cs="Times New Roman"/>
+          <w:sz w:val="24"/>
+          <w:szCs w:val="24"/>
+          <w:lang w:val="el-GR"/>
+        </w:rPr>
+        <w:t>Βήμα 2: Εισάγεται τα στοιχεία που σας ζητούνται.</w:t>
+      </w:r>
+    </w:p>
+    <w:p>
+      <w:pPr>
+        <w:rPr>
+          <w:rFonts w:ascii="Times New Roman" w:hAnsi="Times New Roman" w:cs="Times New Roman"/>
+          <w:sz w:val="24"/>
+          <w:szCs w:val="24"/>
+          <w:lang w:val="el-GR"/>
+        </w:rPr>
+      </w:pPr>
+      <w:r>
+        <w:rPr>
+          <w:rFonts w:ascii="Times New Roman" w:hAnsi="Times New Roman" w:cs="Times New Roman"/>
+          <w:sz w:val="24"/>
+          <w:szCs w:val="24"/>
+          <w:lang w:val="el-GR"/>
+        </w:rPr>
+        <w:lastRenderedPageBreak/>
+        <w:pict>
+          <v:shape id="_x0000_i1029" type="#_x0000_t75" style="width:468pt;height:279.6pt">
+            <v:imagedata r:id="rId21" o:title="4"/>
+          </v:shape>
+        </w:pict>
+      </w:r>
+    </w:p>
+    <w:p>
+      <w:pPr>
+        <w:jc w:val="center"/>
+        <w:rPr>
+          <w:rFonts w:ascii="Times New Roman" w:hAnsi="Times New Roman" w:cs="Times New Roman"/>
+          <w:sz w:val="24"/>
+          <w:szCs w:val="24"/>
+          <w:lang w:val="el-GR"/>
+        </w:rPr>
+      </w:pPr>
+      <w:r>
+        <w:rPr>
+          <w:rFonts w:ascii="Times New Roman" w:hAnsi="Times New Roman" w:cs="Times New Roman"/>
+          <w:sz w:val="24"/>
+          <w:szCs w:val="24"/>
+          <w:lang w:val="el-GR"/>
+        </w:rPr>
+        <w:t>Εικόνα 10: Εισαγωγή στοιχείων για εγγραφή νέου χρήστη</w:t>
+      </w:r>
+    </w:p>
+    <w:p>
+      <w:pPr>
+        <w:rPr>
+          <w:lang w:val="el-GR"/>
+        </w:rPr>
+      </w:pPr>
+      <w:r>
+        <w:rPr>
+          <w:noProof/>
+        </w:rPr>
+        <w:drawing>
+          <wp:inline distT="0" distB="0" distL="0" distR="0">
+            <wp:extent cx="297180" cy="297180"/>
+            <wp:effectExtent l="0" t="0" r="7620" b="7620"/>
+            <wp:docPr id="41" name="Picture 41" descr="C:\Users\Panagiotis Sklidas\AppData\Local\Microsoft\Windows\Clipboard\HistoryData\{203C8FD9-24F6-44EA-8C0D-0AAF6A4712B0}\{0E30196A-F2D5-4180-96AB-1EA0DAF2EDCD}\ResourceMap\{089A3E4F-5749-4D65-AED5-EDCFC3DF16AE}"/>
+            <wp:cNvGraphicFramePr>
+              <a:graphicFrameLocks xmlns:a="http://schemas.openxmlformats.org/drawingml/2006/main" noChangeAspect="1"/>
+            </wp:cNvGraphicFramePr>
+            <a:graphic xmlns:a="http://schemas.openxmlformats.org/drawingml/2006/main">
+              <a:graphicData uri="http://schemas.openxmlformats.org/drawingml/2006/picture">
+                <pic:pic xmlns:pic="http://schemas.openxmlformats.org/drawingml/2006/picture">
+                  <pic:nvPicPr>
+                    <pic:cNvPr id="0" name="Picture 27" descr="C:\Users\Panagiotis Sklidas\AppData\Local\Microsoft\Windows\Clipboard\HistoryData\{203C8FD9-24F6-44EA-8C0D-0AAF6A4712B0}\{0E30196A-F2D5-4180-96AB-1EA0DAF2EDCD}\ResourceMap\{089A3E4F-5749-4D65-AED5-EDCFC3DF16AE}"/>
+                    <pic:cNvPicPr>
+                      <a:picLocks noChangeAspect="1" noChangeArrowheads="1"/>
+                    </pic:cNvPicPr>
+                  </pic:nvPicPr>
+                  <pic:blipFill>
+                    <a:blip r:embed="rId15">
+                      <a:extLst>
+                        <a:ext uri="{28A0092B-C50C-407E-A947-70E740481C1C}">
+                          <a14:useLocalDpi xmlns:a14="http://schemas.microsoft.com/office/drawing/2010/main" val="0"/>
+                        </a:ext>
+                      </a:extLst>
+                    </a:blip>
+                    <a:srcRect/>
+                    <a:stretch>
+                      <a:fillRect/>
+                    </a:stretch>
+                  </pic:blipFill>
+                  <pic:spPr bwMode="auto">
+                    <a:xfrm>
+                      <a:off x="0" y="0"/>
+                      <a:ext cx="297180" cy="297180"/>
+                    </a:xfrm>
+                    <a:prstGeom prst="rect">
+                      <a:avLst/>
+                    </a:prstGeom>
+                    <a:noFill/>
+                    <a:ln>
+                      <a:noFill/>
+                    </a:ln>
+                  </pic:spPr>
+                </pic:pic>
+              </a:graphicData>
+            </a:graphic>
+          </wp:inline>
+        </w:drawing>
+      </w:r>
+      <w:r>
+        <w:rPr>
+          <w:rFonts w:ascii="Times New Roman" w:hAnsi="Times New Roman" w:cs="Times New Roman"/>
+          <w:sz w:val="24"/>
+          <w:szCs w:val="24"/>
+        </w:rPr>
+        <w:t> </w:t>
+      </w:r>
+      <w:r>
+        <w:rPr>
+          <w:rFonts w:ascii="Times New Roman" w:hAnsi="Times New Roman" w:cs="Times New Roman"/>
+          <w:sz w:val="24"/>
+          <w:szCs w:val="24"/>
+          <w:lang w:val="el-GR"/>
+        </w:rPr>
+        <w:t>Σημείωση 6</w:t>
+      </w:r>
+      <w:r>
+        <w:rPr>
+          <w:rFonts w:ascii="Times New Roman" w:hAnsi="Times New Roman" w:cs="Times New Roman"/>
+          <w:sz w:val="24"/>
+          <w:szCs w:val="24"/>
+          <w:lang w:val="el-GR"/>
+        </w:rPr>
+        <w:t xml:space="preserve">: </w:t>
+      </w:r>
+      <w:r>
+        <w:rPr>
+          <w:rFonts w:ascii="Times New Roman" w:hAnsi="Times New Roman" w:cs="Times New Roman"/>
+          <w:sz w:val="24"/>
+          <w:szCs w:val="24"/>
+          <w:lang w:val="el-GR"/>
+        </w:rPr>
+        <w:t xml:space="preserve">Τα πεδία </w:t>
+      </w:r>
+      <w:r>
+        <w:rPr>
+          <w:rFonts w:ascii="Times New Roman" w:hAnsi="Times New Roman" w:cs="Times New Roman"/>
+          <w:sz w:val="24"/>
+          <w:szCs w:val="24"/>
+          <w:lang w:val="el-GR"/>
+        </w:rPr>
+        <w:t>“</w:t>
+      </w:r>
+      <w:r>
+        <w:rPr>
+          <w:rFonts w:ascii="Times New Roman" w:hAnsi="Times New Roman" w:cs="Times New Roman"/>
+          <w:sz w:val="24"/>
+          <w:szCs w:val="24"/>
+          <w:lang w:val="el-GR"/>
+        </w:rPr>
+        <w:t>Όνομα</w:t>
+      </w:r>
+      <w:r>
+        <w:rPr>
+          <w:rFonts w:ascii="Times New Roman" w:hAnsi="Times New Roman" w:cs="Times New Roman"/>
+          <w:sz w:val="24"/>
+          <w:szCs w:val="24"/>
+          <w:lang w:val="el-GR"/>
+        </w:rPr>
+        <w:t>”, “</w:t>
+      </w:r>
+      <w:r>
+        <w:rPr>
+          <w:rFonts w:ascii="Times New Roman" w:hAnsi="Times New Roman" w:cs="Times New Roman"/>
+          <w:sz w:val="24"/>
+          <w:szCs w:val="24"/>
+          <w:lang w:val="el-GR"/>
+        </w:rPr>
+        <w:t>Επώνυμο</w:t>
+      </w:r>
+      <w:r>
+        <w:rPr>
+          <w:rFonts w:ascii="Times New Roman" w:hAnsi="Times New Roman" w:cs="Times New Roman"/>
+          <w:sz w:val="24"/>
+          <w:szCs w:val="24"/>
+          <w:lang w:val="el-GR"/>
+        </w:rPr>
+        <w:t>”</w:t>
+      </w:r>
+      <w:r>
+        <w:rPr>
+          <w:rFonts w:ascii="Times New Roman" w:hAnsi="Times New Roman" w:cs="Times New Roman"/>
+          <w:sz w:val="24"/>
+          <w:szCs w:val="24"/>
+          <w:lang w:val="el-GR"/>
+        </w:rPr>
+        <w:t xml:space="preserve"> και</w:t>
+      </w:r>
+      <w:r>
+        <w:rPr>
+          <w:rFonts w:ascii="Times New Roman" w:hAnsi="Times New Roman" w:cs="Times New Roman"/>
+          <w:sz w:val="24"/>
+          <w:szCs w:val="24"/>
+          <w:lang w:val="el-GR"/>
+        </w:rPr>
+        <w:t xml:space="preserve"> “</w:t>
+      </w:r>
+      <w:r>
+        <w:rPr>
+          <w:rFonts w:ascii="Times New Roman" w:hAnsi="Times New Roman" w:cs="Times New Roman"/>
+          <w:sz w:val="24"/>
+          <w:szCs w:val="24"/>
+          <w:lang w:val="el-GR"/>
+        </w:rPr>
+        <w:t>Αριθμός Ταυτότητας</w:t>
+      </w:r>
+      <w:r>
+        <w:rPr>
+          <w:rFonts w:ascii="Times New Roman" w:hAnsi="Times New Roman" w:cs="Times New Roman"/>
+          <w:sz w:val="24"/>
+          <w:szCs w:val="24"/>
+          <w:lang w:val="el-GR"/>
+        </w:rPr>
+        <w:t>”</w:t>
+      </w:r>
+      <w:r>
+        <w:rPr>
+          <w:rFonts w:ascii="Times New Roman" w:hAnsi="Times New Roman" w:cs="Times New Roman"/>
+          <w:sz w:val="24"/>
+          <w:szCs w:val="24"/>
+          <w:lang w:val="el-GR"/>
+        </w:rPr>
+        <w:t xml:space="preserve"> για να συμπληρωθούν σωστά πρέπει να συμπληρωθούν </w:t>
+      </w:r>
+      <w:r>
+        <w:rPr>
+          <w:rFonts w:ascii="Times New Roman" w:hAnsi="Times New Roman" w:cs="Times New Roman"/>
+          <w:sz w:val="24"/>
+          <w:szCs w:val="24"/>
+          <w:lang w:val="el-GR"/>
+        </w:rPr>
+        <w:t xml:space="preserve">αυστηρά </w:t>
+      </w:r>
+      <w:r>
+        <w:rPr>
+          <w:rFonts w:ascii="Times New Roman" w:hAnsi="Times New Roman" w:cs="Times New Roman"/>
+          <w:sz w:val="24"/>
+          <w:szCs w:val="24"/>
+          <w:lang w:val="el-GR"/>
+        </w:rPr>
+        <w:t>μόνο με ελληνικούς χαρακτήρες</w:t>
+      </w:r>
+      <w:r>
+        <w:rPr>
+          <w:rFonts w:ascii="Times New Roman" w:hAnsi="Times New Roman" w:cs="Times New Roman"/>
+          <w:sz w:val="24"/>
+          <w:szCs w:val="24"/>
+          <w:lang w:val="el-GR"/>
+        </w:rPr>
+        <w:t>.</w:t>
+      </w:r>
+    </w:p>
+    <w:p>
+      <w:pPr>
+        <w:rPr>
+          <w:rFonts w:ascii="Times New Roman" w:hAnsi="Times New Roman" w:cs="Times New Roman"/>
+          <w:sz w:val="24"/>
+          <w:szCs w:val="24"/>
+          <w:lang w:val="el-GR"/>
+        </w:rPr>
+      </w:pPr>
+      <w:r>
+        <w:rPr>
+          <w:noProof/>
+        </w:rPr>
+        <w:drawing>
+          <wp:inline distT="0" distB="0" distL="0" distR="0">
+            <wp:extent cx="297180" cy="297180"/>
+            <wp:effectExtent l="0" t="0" r="7620" b="7620"/>
+            <wp:docPr id="44" name="Picture 44" descr="C:\Users\Panagiotis Sklidas\AppData\Local\Microsoft\Windows\Clipboard\HistoryData\{203C8FD9-24F6-44EA-8C0D-0AAF6A4712B0}\{0E30196A-F2D5-4180-96AB-1EA0DAF2EDCD}\ResourceMap\{089A3E4F-5749-4D65-AED5-EDCFC3DF16AE}"/>
+            <wp:cNvGraphicFramePr>
+              <a:graphicFrameLocks xmlns:a="http://schemas.openxmlformats.org/drawingml/2006/main" noChangeAspect="1"/>
+            </wp:cNvGraphicFramePr>
+            <a:graphic xmlns:a="http://schemas.openxmlformats.org/drawingml/2006/main">
+              <a:graphicData uri="http://schemas.openxmlformats.org/drawingml/2006/picture">
+                <pic:pic xmlns:pic="http://schemas.openxmlformats.org/drawingml/2006/picture">
+                  <pic:nvPicPr>
+                    <pic:cNvPr id="0" name="Picture 29" descr="C:\Users\Panagiotis Sklidas\AppData\Local\Microsoft\Windows\Clipboard\HistoryData\{203C8FD9-24F6-44EA-8C0D-0AAF6A4712B0}\{0E30196A-F2D5-4180-96AB-1EA0DAF2EDCD}\ResourceMap\{089A3E4F-5749-4D65-AED5-EDCFC3DF16AE}"/>
+                    <pic:cNvPicPr>
+                      <a:picLocks noChangeAspect="1" noChangeArrowheads="1"/>
+                    </pic:cNvPicPr>
+                  </pic:nvPicPr>
+                  <pic:blipFill>
+                    <a:blip r:embed="rId15">
+                      <a:extLst>
+                        <a:ext uri="{28A0092B-C50C-407E-A947-70E740481C1C}">
+                          <a14:useLocalDpi xmlns:a14="http://schemas.microsoft.com/office/drawing/2010/main" val="0"/>
+                        </a:ext>
+                      </a:extLst>
+                    </a:blip>
+                    <a:srcRect/>
+                    <a:stretch>
+                      <a:fillRect/>
+                    </a:stretch>
+                  </pic:blipFill>
+                  <pic:spPr bwMode="auto">
+                    <a:xfrm>
+                      <a:off x="0" y="0"/>
+                      <a:ext cx="297180" cy="297180"/>
+                    </a:xfrm>
+                    <a:prstGeom prst="rect">
+                      <a:avLst/>
+                    </a:prstGeom>
+                    <a:noFill/>
+                    <a:ln>
+                      <a:noFill/>
+                    </a:ln>
+                  </pic:spPr>
+                </pic:pic>
+              </a:graphicData>
+            </a:graphic>
+          </wp:inline>
+        </w:drawing>
+      </w:r>
+      <w:r>
+        <w:rPr>
+          <w:rFonts w:ascii="Times New Roman" w:hAnsi="Times New Roman" w:cs="Times New Roman"/>
+          <w:sz w:val="24"/>
+          <w:szCs w:val="24"/>
+        </w:rPr>
+        <w:t> </w:t>
+      </w:r>
+      <w:r>
+        <w:rPr>
+          <w:rFonts w:ascii="Times New Roman" w:hAnsi="Times New Roman" w:cs="Times New Roman"/>
+          <w:sz w:val="24"/>
+          <w:szCs w:val="24"/>
+          <w:lang w:val="el-GR"/>
+        </w:rPr>
+        <w:t>Σημείωση 7</w:t>
+      </w:r>
+      <w:r>
+        <w:rPr>
+          <w:rFonts w:ascii="Times New Roman" w:hAnsi="Times New Roman" w:cs="Times New Roman"/>
+          <w:sz w:val="24"/>
+          <w:szCs w:val="24"/>
+          <w:lang w:val="el-GR"/>
+        </w:rPr>
+        <w:t>:</w:t>
+      </w:r>
+      <w:r>
+        <w:rPr>
+          <w:rFonts w:ascii="Times New Roman" w:hAnsi="Times New Roman" w:cs="Times New Roman"/>
+          <w:sz w:val="24"/>
+          <w:szCs w:val="24"/>
+          <w:lang w:val="el-GR"/>
+        </w:rPr>
+        <w:t xml:space="preserve"> Στο πεδίο </w:t>
+      </w:r>
+      <w:r>
+        <w:rPr>
+          <w:rFonts w:ascii="Times New Roman" w:hAnsi="Times New Roman" w:cs="Times New Roman"/>
+          <w:sz w:val="24"/>
+          <w:szCs w:val="24"/>
+          <w:lang w:val="el-GR"/>
+        </w:rPr>
+        <w:t>“</w:t>
+      </w:r>
+      <w:r>
+        <w:rPr>
+          <w:rFonts w:ascii="Times New Roman" w:hAnsi="Times New Roman" w:cs="Times New Roman"/>
+          <w:sz w:val="24"/>
+          <w:szCs w:val="24"/>
+          <w:lang w:val="el-GR"/>
+        </w:rPr>
+        <w:t>Κωδικός Πρόσβασης</w:t>
+      </w:r>
+      <w:r>
+        <w:rPr>
+          <w:rFonts w:ascii="Times New Roman" w:hAnsi="Times New Roman" w:cs="Times New Roman"/>
+          <w:sz w:val="24"/>
+          <w:szCs w:val="24"/>
+          <w:lang w:val="el-GR"/>
+        </w:rPr>
+        <w:t>”</w:t>
+      </w:r>
+      <w:r>
+        <w:rPr>
+          <w:rFonts w:ascii="Times New Roman" w:hAnsi="Times New Roman" w:cs="Times New Roman"/>
+          <w:sz w:val="24"/>
+          <w:szCs w:val="24"/>
+          <w:lang w:val="el-GR"/>
+        </w:rPr>
+        <w:t xml:space="preserve"> εισάγεται τον κωδικό τις αρεσκείας σας ο οποίος θα πρέπει να αποτελείται από τουλάχιστον 10 χαρακτήρες που θα είναι γράμματα μόνο της αγγλικής αλφαβήτου ένα εκ των οποίων πρέπει να είναι κεφαλαίο και αριθμο</w:t>
+      </w:r>
+      <w:r>
+        <w:rPr>
+          <w:rFonts w:ascii="Times New Roman" w:hAnsi="Times New Roman" w:cs="Times New Roman"/>
+          <w:sz w:val="24"/>
+          <w:szCs w:val="24"/>
+          <w:lang w:val="el-GR"/>
+        </w:rPr>
+        <w:t>ί</w:t>
+      </w:r>
+      <w:r>
+        <w:rPr>
+          <w:rFonts w:ascii="Times New Roman" w:hAnsi="Times New Roman" w:cs="Times New Roman"/>
+          <w:sz w:val="24"/>
+          <w:szCs w:val="24"/>
+          <w:lang w:val="el-GR"/>
+        </w:rPr>
+        <w:t>.</w:t>
+      </w:r>
+      <w:r>
+        <w:rPr>
+          <w:rFonts w:ascii="Times New Roman" w:hAnsi="Times New Roman" w:cs="Times New Roman"/>
+          <w:sz w:val="24"/>
+          <w:szCs w:val="24"/>
+          <w:lang w:val="el-GR"/>
+        </w:rPr>
+        <w:t xml:space="preserve"> </w:t>
+      </w:r>
+    </w:p>
+    <w:p>
+      <w:pPr>
+        <w:rPr>
+          <w:rFonts w:ascii="Times New Roman" w:hAnsi="Times New Roman" w:cs="Times New Roman"/>
+          <w:sz w:val="24"/>
+          <w:szCs w:val="24"/>
+          <w:lang w:val="el-GR"/>
+        </w:rPr>
+      </w:pPr>
+      <w:r>
+        <w:rPr>
+          <w:noProof/>
+        </w:rPr>
+        <w:drawing>
+          <wp:inline distT="0" distB="0" distL="0" distR="0" wp14:anchorId="7F8FD7C8" wp14:editId="4C5601CD">
+            <wp:extent cx="297180" cy="297180"/>
+            <wp:effectExtent l="0" t="0" r="7620" b="7620"/>
+            <wp:docPr id="47" name="Picture 47" descr="C:\Users\Panagiotis Sklidas\AppData\Local\Microsoft\Windows\Clipboard\HistoryData\{203C8FD9-24F6-44EA-8C0D-0AAF6A4712B0}\{0E30196A-F2D5-4180-96AB-1EA0DAF2EDCD}\ResourceMap\{089A3E4F-5749-4D65-AED5-EDCFC3DF16AE}"/>
+            <wp:cNvGraphicFramePr>
+              <a:graphicFrameLocks xmlns:a="http://schemas.openxmlformats.org/drawingml/2006/main" noChangeAspect="1"/>
+            </wp:cNvGraphicFramePr>
+            <a:graphic xmlns:a="http://schemas.openxmlformats.org/drawingml/2006/main">
+              <a:graphicData uri="http://schemas.openxmlformats.org/drawingml/2006/picture">
+                <pic:pic xmlns:pic="http://schemas.openxmlformats.org/drawingml/2006/picture">
+                  <pic:nvPicPr>
+                    <pic:cNvPr id="0" name="Picture 29" descr="C:\Users\Panagiotis Sklidas\AppData\Local\Microsoft\Windows\Clipboard\HistoryData\{203C8FD9-24F6-44EA-8C0D-0AAF6A4712B0}\{0E30196A-F2D5-4180-96AB-1EA0DAF2EDCD}\ResourceMap\{089A3E4F-5749-4D65-AED5-EDCFC3DF16AE}"/>
+                    <pic:cNvPicPr>
+                      <a:picLocks noChangeAspect="1" noChangeArrowheads="1"/>
+                    </pic:cNvPicPr>
+                  </pic:nvPicPr>
+                  <pic:blipFill>
+                    <a:blip r:embed="rId15">
+                      <a:extLst>
+                        <a:ext uri="{28A0092B-C50C-407E-A947-70E740481C1C}">
+                          <a14:useLocalDpi xmlns:a14="http://schemas.microsoft.com/office/drawing/2010/main" val="0"/>
+                        </a:ext>
+                      </a:extLst>
+                    </a:blip>
+                    <a:srcRect/>
+                    <a:stretch>
+                      <a:fillRect/>
+                    </a:stretch>
+                  </pic:blipFill>
+                  <pic:spPr bwMode="auto">
+                    <a:xfrm>
+                      <a:off x="0" y="0"/>
+                      <a:ext cx="297180" cy="297180"/>
+                    </a:xfrm>
+                    <a:prstGeom prst="rect">
+                      <a:avLst/>
+                    </a:prstGeom>
+                    <a:noFill/>
+                    <a:ln>
+                      <a:noFill/>
+                    </a:ln>
+                  </pic:spPr>
+                </pic:pic>
+              </a:graphicData>
+            </a:graphic>
+          </wp:inline>
+        </w:drawing>
+      </w:r>
+      <w:r>
+        <w:rPr>
+          <w:rFonts w:ascii="Times New Roman" w:hAnsi="Times New Roman" w:cs="Times New Roman"/>
+          <w:sz w:val="24"/>
+          <w:szCs w:val="24"/>
+        </w:rPr>
+        <w:t> </w:t>
+      </w:r>
+      <w:r>
+        <w:rPr>
+          <w:rFonts w:ascii="Times New Roman" w:hAnsi="Times New Roman" w:cs="Times New Roman"/>
+          <w:sz w:val="24"/>
+          <w:szCs w:val="24"/>
+          <w:lang w:val="el-GR"/>
+        </w:rPr>
+        <w:t xml:space="preserve">Σημείωση </w:t>
+      </w:r>
+      <w:r>
+        <w:rPr>
+          <w:rFonts w:ascii="Times New Roman" w:hAnsi="Times New Roman" w:cs="Times New Roman"/>
+          <w:sz w:val="24"/>
+          <w:szCs w:val="24"/>
+          <w:lang w:val="el-GR"/>
+        </w:rPr>
+        <w:t>8</w:t>
+      </w:r>
+      <w:r>
+        <w:rPr>
+          <w:rFonts w:ascii="Times New Roman" w:hAnsi="Times New Roman" w:cs="Times New Roman"/>
+          <w:sz w:val="24"/>
+          <w:szCs w:val="24"/>
+          <w:lang w:val="el-GR"/>
+        </w:rPr>
+        <w:t xml:space="preserve">: Στο πεδίο </w:t>
+      </w:r>
+      <w:r>
+        <w:rPr>
+          <w:rFonts w:ascii="Times New Roman" w:hAnsi="Times New Roman" w:cs="Times New Roman"/>
+          <w:sz w:val="24"/>
+          <w:szCs w:val="24"/>
+          <w:lang w:val="el-GR"/>
+        </w:rPr>
+        <w:t>“</w:t>
+      </w:r>
+      <w:r>
+        <w:rPr>
+          <w:rFonts w:ascii="Times New Roman" w:hAnsi="Times New Roman" w:cs="Times New Roman"/>
+          <w:sz w:val="24"/>
+          <w:szCs w:val="24"/>
+          <w:lang w:val="el-GR"/>
+        </w:rPr>
+        <w:t>Τηλέφωνο</w:t>
+      </w:r>
+      <w:r>
+        <w:rPr>
+          <w:rFonts w:ascii="Times New Roman" w:hAnsi="Times New Roman" w:cs="Times New Roman"/>
+          <w:sz w:val="24"/>
+          <w:szCs w:val="24"/>
+          <w:lang w:val="el-GR"/>
+        </w:rPr>
+        <w:t>”</w:t>
+      </w:r>
+      <w:r>
+        <w:rPr>
+          <w:rFonts w:ascii="Times New Roman" w:hAnsi="Times New Roman" w:cs="Times New Roman"/>
+          <w:sz w:val="24"/>
+          <w:szCs w:val="24"/>
+          <w:lang w:val="el-GR"/>
+        </w:rPr>
+        <w:t xml:space="preserve"> </w:t>
+      </w:r>
+      <w:r>
+        <w:rPr>
+          <w:rFonts w:ascii="Times New Roman" w:hAnsi="Times New Roman" w:cs="Times New Roman"/>
+          <w:sz w:val="24"/>
+          <w:szCs w:val="24"/>
+          <w:lang w:val="el-GR"/>
+        </w:rPr>
+        <w:t xml:space="preserve">μπορείτε να εισάγεται παραπάνω από ένα 10ψήφιο νούμερο (τηλέφωνο) χωρίζοντας τα με ένα </w:t>
+      </w:r>
+      <w:r>
+        <w:rPr>
+          <w:rFonts w:ascii="Times New Roman" w:hAnsi="Times New Roman" w:cs="Times New Roman"/>
+          <w:sz w:val="24"/>
+          <w:szCs w:val="24"/>
+          <w:lang w:val="el-GR"/>
+        </w:rPr>
+        <w:t>“,”</w:t>
+      </w:r>
+      <w:r>
+        <w:rPr>
+          <w:rFonts w:ascii="Times New Roman" w:hAnsi="Times New Roman" w:cs="Times New Roman"/>
+          <w:sz w:val="24"/>
+          <w:szCs w:val="24"/>
+          <w:lang w:val="el-GR"/>
+        </w:rPr>
+        <w:t xml:space="preserve"> (κόμμα).</w:t>
+      </w:r>
+    </w:p>
+    <w:p>
+      <w:pPr>
+        <w:rPr>
+          <w:rFonts w:ascii="Times New Roman" w:hAnsi="Times New Roman" w:cs="Times New Roman"/>
+          <w:sz w:val="24"/>
+          <w:szCs w:val="24"/>
+          <w:lang w:val="el-GR"/>
+        </w:rPr>
+      </w:pPr>
+    </w:p>
+    <w:p>
+      <w:pPr>
+        <w:rPr>
+          <w:rFonts w:ascii="Times New Roman" w:hAnsi="Times New Roman" w:cs="Times New Roman"/>
+          <w:sz w:val="24"/>
+          <w:szCs w:val="24"/>
+          <w:lang w:val="el-GR"/>
+        </w:rPr>
+      </w:pPr>
+      <w:r>
+        <w:rPr>
+          <w:rFonts w:ascii="Times New Roman" w:hAnsi="Times New Roman" w:cs="Times New Roman"/>
+          <w:sz w:val="24"/>
+          <w:szCs w:val="24"/>
+          <w:lang w:val="el-GR"/>
+        </w:rPr>
+        <w:t xml:space="preserve">Βήμα 3: Αφού έχετε βεβαιωθεί πως τα πεδία έχουν συμπληρωθεί σωστά πατήστε το κουμπί </w:t>
+      </w:r>
+      <w:r>
+        <w:rPr>
+          <w:rFonts w:ascii="Times New Roman" w:hAnsi="Times New Roman" w:cs="Times New Roman"/>
+          <w:sz w:val="24"/>
+          <w:szCs w:val="24"/>
+          <w:lang w:val="el-GR"/>
+        </w:rPr>
+        <w:t>“</w:t>
+      </w:r>
+      <w:r>
+        <w:rPr>
+          <w:rFonts w:ascii="Times New Roman" w:hAnsi="Times New Roman" w:cs="Times New Roman"/>
+          <w:sz w:val="24"/>
+          <w:szCs w:val="24"/>
+          <w:lang w:val="el-GR"/>
+        </w:rPr>
+        <w:t>Αποθήκευση</w:t>
+      </w:r>
+      <w:r>
+        <w:rPr>
+          <w:rFonts w:ascii="Times New Roman" w:hAnsi="Times New Roman" w:cs="Times New Roman"/>
+          <w:sz w:val="24"/>
+          <w:szCs w:val="24"/>
+          <w:lang w:val="el-GR"/>
+        </w:rPr>
+        <w:t>”</w:t>
+      </w:r>
+      <w:r>
+        <w:rPr>
+          <w:rFonts w:ascii="Times New Roman" w:hAnsi="Times New Roman" w:cs="Times New Roman"/>
+          <w:sz w:val="24"/>
+          <w:szCs w:val="24"/>
+          <w:lang w:val="el-GR"/>
+        </w:rPr>
+        <w:t xml:space="preserve">   για να αποθηκευτεί ο νέος χρήστης.</w:t>
+      </w:r>
+    </w:p>
+    <w:p>
+      <w:pPr>
+        <w:rPr>
+          <w:lang w:val="el-GR"/>
+        </w:rPr>
+      </w:pPr>
+      <w:r>
+        <w:rPr>
+          <w:rFonts w:ascii="Times New Roman" w:hAnsi="Times New Roman" w:cs="Times New Roman"/>
+          <w:noProof/>
+          <w:sz w:val="24"/>
+          <w:szCs w:val="24"/>
+        </w:rPr>
+        <w:lastRenderedPageBreak/>
+        <mc:AlternateContent>
+          <mc:Choice Requires="wps">
+            <w:drawing>
+              <wp:anchor distT="0" distB="0" distL="114300" distR="114300" simplePos="0" relativeHeight="251687936" behindDoc="0" locked="0" layoutInCell="1" allowOverlap="1">
+                <wp:simplePos x="0" y="0"/>
+                <wp:positionH relativeFrom="column">
+                  <wp:posOffset>3687445</wp:posOffset>
+                </wp:positionH>
+                <wp:positionV relativeFrom="paragraph">
+                  <wp:posOffset>2842260</wp:posOffset>
+                </wp:positionV>
+                <wp:extent cx="510540" cy="281305"/>
+                <wp:effectExtent l="38100" t="19050" r="22860" b="42545"/>
+                <wp:wrapNone/>
+                <wp:docPr id="46" name="Straight Arrow Connector 46"/>
+                <wp:cNvGraphicFramePr/>
+                <a:graphic xmlns:a="http://schemas.openxmlformats.org/drawingml/2006/main">
+                  <a:graphicData uri="http://schemas.microsoft.com/office/word/2010/wordprocessingShape">
+                    <wps:wsp>
+                      <wps:cNvCnPr/>
+                      <wps:spPr>
+                        <a:xfrm flipH="1">
+                          <a:off x="0" y="0"/>
+                          <a:ext cx="510540" cy="281305"/>
+                        </a:xfrm>
+                        <a:prstGeom prst="straightConnector1">
+                          <a:avLst/>
+                        </a:prstGeom>
+                        <a:ln w="28575">
+                          <a:solidFill>
+                            <a:srgbClr val="FF0000"/>
+                          </a:solidFill>
+                          <a:tailEnd type="triangle"/>
+                        </a:ln>
+                      </wps:spPr>
+                      <wps:style>
+                        <a:lnRef idx="1">
+                          <a:schemeClr val="accent1"/>
+                        </a:lnRef>
+                        <a:fillRef idx="0">
+                          <a:schemeClr val="accent1"/>
+                        </a:fillRef>
+                        <a:effectRef idx="0">
+                          <a:schemeClr val="accent1"/>
+                        </a:effectRef>
+                        <a:fontRef idx="minor">
+                          <a:schemeClr val="tx1"/>
+                        </a:fontRef>
+                      </wps:style>
+                      <wps:bodyPr/>
+                    </wps:wsp>
+                  </a:graphicData>
+                </a:graphic>
+                <wp14:sizeRelH relativeFrom="margin">
+                  <wp14:pctWidth>0</wp14:pctWidth>
+                </wp14:sizeRelH>
+                <wp14:sizeRelV relativeFrom="margin">
+                  <wp14:pctHeight>0</wp14:pctHeight>
+                </wp14:sizeRelV>
+              </wp:anchor>
+            </w:drawing>
+          </mc:Choice>
+          <mc:Fallback>
+            <w:pict>
+              <v:shape w14:anchorId="6ACB062E" id="Straight Arrow Connector 46" o:spid="_x0000_s1026" type="#_x0000_t32" style="position:absolute;margin-left:290.35pt;margin-top:223.8pt;width:40.2pt;height:22.15pt;flip:x;z-index:251687936;visibility:visible;mso-wrap-style:square;mso-width-percent:0;mso-height-percent:0;mso-wrap-distance-left:9pt;mso-wrap-distance-top:0;mso-wrap-distance-right:9pt;mso-wrap-distance-bottom:0;mso-position-horizontal:absolute;mso-position-horizontal-relative:text;mso-position-vertical:absolute;mso-position-vertical-relative:text;mso-width-percent:0;mso-height-percent:0;mso-width-relative:margin;mso-height-relative:margin" o:gfxdata="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" strokecolor="red" strokeweight="2.25pt">
+                <v:stroke endarrow="block" joinstyle="miter"/>
+              </v:shape>
+            </w:pict>
+          </mc:Fallback>
+        </mc:AlternateContent>
+      </w:r>
+      <w:r>
+        <w:rPr>
+          <w:rFonts w:ascii="Times New Roman" w:hAnsi="Times New Roman" w:cs="Times New Roman"/>
+          <w:noProof/>
+          <w:sz w:val="24"/>
+          <w:szCs w:val="24"/>
+        </w:rPr>
+        <mc:AlternateContent>
+          <mc:Choice Requires="wps">
+            <w:drawing>
+              <wp:anchor distT="0" distB="0" distL="114300" distR="114300" simplePos="0" relativeHeight="251686912" behindDoc="0" locked="0" layoutInCell="1" allowOverlap="1">
+                <wp:simplePos x="0" y="0"/>
+                <wp:positionH relativeFrom="column">
+                  <wp:posOffset>2993065</wp:posOffset>
+                </wp:positionH>
+                <wp:positionV relativeFrom="paragraph">
+                  <wp:posOffset>3122428</wp:posOffset>
+                </wp:positionV>
+                <wp:extent cx="583019" cy="214423"/>
+                <wp:effectExtent l="0" t="0" r="26670" b="14605"/>
+                <wp:wrapNone/>
+                <wp:docPr id="45" name="Rectangle 45"/>
+                <wp:cNvGraphicFramePr/>
+                <a:graphic xmlns:a="http://schemas.openxmlformats.org/drawingml/2006/main">
+                  <a:graphicData uri="http://schemas.microsoft.com/office/word/2010/wordprocessingShape">
+                    <wps:wsp>
+                      <wps:cNvSpPr/>
+                      <wps:spPr>
+                        <a:xfrm>
+                          <a:off x="0" y="0"/>
+                          <a:ext cx="583019" cy="214423"/>
+                        </a:xfrm>
+                        <a:prstGeom prst="rect">
+                          <a:avLst/>
+                        </a:prstGeom>
+                        <a:noFill/>
+                        <a:ln>
+                          <a:solidFill>
+                            <a:srgbClr val="FF0000"/>
+                          </a:solidFill>
+                        </a:ln>
+                      </wps:spPr>
+                      <wps:style>
+                        <a:lnRef idx="2">
+                          <a:schemeClr val="accent1">
+                            <a:shade val="50000"/>
+                          </a:schemeClr>
+                        </a:lnRef>
+                        <a:fillRef idx="1">
+                          <a:schemeClr val="accent1"/>
+                        </a:fillRef>
+                        <a:effectRef idx="0">
+                          <a:schemeClr val="accent1"/>
+                        </a:effectRef>
+                        <a:fontRef idx="minor">
+                          <a:schemeClr val="lt1"/>
+                        </a:fontRef>
+                      </wps:style>
+                      <wps:bodyPr rot="0" spcFirstLastPara="0" vertOverflow="overflow" horzOverflow="overflow" vert="horz" wrap="square" lIns="91440" tIns="45720" rIns="91440" bIns="45720" numCol="1" spcCol="0" rtlCol="0" fromWordArt="0" anchor="ctr" anchorCtr="0" forceAA="0" compatLnSpc="1">
+                        <a:prstTxWarp prst="textNoShape">
+                          <a:avLst/>
+                        </a:prstTxWarp>
+                        <a:noAutofit/>
+                      </wps:bodyPr>
+                    </wps:wsp>
+                  </a:graphicData>
+                </a:graphic>
+              </wp:anchor>
+            </w:drawing>
+          </mc:Choice>
+          <mc:Fallback>
+            <w:pict>
+              <v:rect w14:anchorId="06BB9AA2" id="Rectangle 45" o:spid="_x0000_s1026" style="position:absolute;margin-left:235.65pt;margin-top:245.85pt;width:45.9pt;height:16.9pt;z-index:251686912;visibility:visible;mso-wrap-style:square;mso-wrap-distance-left:9pt;mso-wrap-distance-top:0;mso-wrap-distance-right:9pt;mso-wrap-distance-bottom:0;mso-position-horizontal:absolute;mso-position-horizontal-relative:text;mso-position-vertical:absolute;mso-position-vertical-relative:text;v-text-anchor:middle" o:gfxdata="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" filled="f" strokecolor="red" strokeweight="1pt"/>
+            </w:pict>
+          </mc:Fallback>
+        </mc:AlternateContent>
+      </w:r>
+      <w:r>
+        <w:rPr>
+          <w:rFonts w:ascii="Times New Roman" w:hAnsi="Times New Roman" w:cs="Times New Roman"/>
+          <w:sz w:val="24"/>
+          <w:szCs w:val="24"/>
+          <w:lang w:val="el-GR"/>
+        </w:rPr>
+        <w:pict>
+          <v:shape id="_x0000_i1030" type="#_x0000_t75" style="width:468pt;height:279.6pt">
+            <v:imagedata r:id="rId22" o:title="4.3"/>
+          </v:shape>
+        </w:pict>
+      </w:r>
+    </w:p>
+    <w:p>
+      <w:pPr>
+        <w:jc w:val="center"/>
+        <w:rPr>
+          <w:rFonts w:ascii="Times New Roman" w:hAnsi="Times New Roman" w:cs="Times New Roman"/>
+          <w:sz w:val="24"/>
+          <w:szCs w:val="24"/>
+          <w:lang w:val="el-GR"/>
+        </w:rPr>
+      </w:pPr>
+      <w:r>
+        <w:rPr>
+          <w:rFonts w:ascii="Times New Roman" w:hAnsi="Times New Roman" w:cs="Times New Roman"/>
+          <w:sz w:val="24"/>
+          <w:szCs w:val="24"/>
+          <w:lang w:val="el-GR"/>
+        </w:rPr>
+        <w:t>Εικόνα 11: Αποθήκευση νέου χρήστη</w:t>
+      </w:r>
+    </w:p>
+    <w:p>
+      <w:pPr>
+        <w:rPr>
+          <w:rFonts w:ascii="Times New Roman" w:hAnsi="Times New Roman" w:cs="Times New Roman"/>
+          <w:sz w:val="24"/>
+          <w:szCs w:val="24"/>
+          <w:lang w:val="el-GR"/>
+        </w:rPr>
+      </w:pPr>
+      <w:r>
+        <w:rPr>
+          <w:noProof/>
+        </w:rPr>
+        <w:drawing>
+          <wp:inline distT="0" distB="0" distL="0" distR="0" wp14:anchorId="7F8FD7C8" wp14:editId="4C5601CD">
+            <wp:extent cx="297180" cy="297180"/>
+            <wp:effectExtent l="0" t="0" r="7620" b="7620"/>
+            <wp:docPr id="48" name="Picture 48" descr="C:\Users\Panagiotis Sklidas\AppData\Local\Microsoft\Windows\Clipboard\HistoryData\{203C8FD9-24F6-44EA-8C0D-0AAF6A4712B0}\{0E30196A-F2D5-4180-96AB-1EA0DAF2EDCD}\ResourceMap\{089A3E4F-5749-4D65-AED5-EDCFC3DF16AE}"/>
+            <wp:cNvGraphicFramePr>
+              <a:graphicFrameLocks xmlns:a="http://schemas.openxmlformats.org/drawingml/2006/main" noChangeAspect="1"/>
+            </wp:cNvGraphicFramePr>
+            <a:graphic xmlns:a="http://schemas.openxmlformats.org/drawingml/2006/main">
+              <a:graphicData uri="http://schemas.openxmlformats.org/drawingml/2006/picture">
+                <pic:pic xmlns:pic="http://schemas.openxmlformats.org/drawingml/2006/picture">
+                  <pic:nvPicPr>
+                    <pic:cNvPr id="0" name="Picture 29" descr="C:\Users\Panagiotis Sklidas\AppData\Local\Microsoft\Windows\Clipboard\HistoryData\{203C8FD9-24F6-44EA-8C0D-0AAF6A4712B0}\{0E30196A-F2D5-4180-96AB-1EA0DAF2EDCD}\ResourceMap\{089A3E4F-5749-4D65-AED5-EDCFC3DF16AE}"/>
+                    <pic:cNvPicPr>
+                      <a:picLocks noChangeAspect="1" noChangeArrowheads="1"/>
+                    </pic:cNvPicPr>
+                  </pic:nvPicPr>
+                  <pic:blipFill>
+                    <a:blip r:embed="rId15">
+                      <a:extLst>
+                        <a:ext uri="{28A0092B-C50C-407E-A947-70E740481C1C}">
+                          <a14:useLocalDpi xmlns:a14="http://schemas.microsoft.com/office/drawing/2010/main" val="0"/>
+                        </a:ext>
+                      </a:extLst>
+                    </a:blip>
+                    <a:srcRect/>
+                    <a:stretch>
+                      <a:fillRect/>
+                    </a:stretch>
+                  </pic:blipFill>
+                  <pic:spPr bwMode="auto">
+                    <a:xfrm>
+                      <a:off x="0" y="0"/>
+                      <a:ext cx="297180" cy="297180"/>
+                    </a:xfrm>
+                    <a:prstGeom prst="rect">
+                      <a:avLst/>
+                    </a:prstGeom>
+                    <a:noFill/>
+                    <a:ln>
+                      <a:noFill/>
+                    </a:ln>
+                  </pic:spPr>
+                </pic:pic>
+              </a:graphicData>
+            </a:graphic>
+          </wp:inline>
+        </w:drawing>
+      </w:r>
+      <w:r>
+        <w:rPr>
+          <w:rFonts w:ascii="Times New Roman" w:hAnsi="Times New Roman" w:cs="Times New Roman"/>
+          <w:sz w:val="24"/>
+          <w:szCs w:val="24"/>
+        </w:rPr>
+        <w:t> </w:t>
+      </w:r>
+      <w:r>
+        <w:rPr>
+          <w:rFonts w:ascii="Times New Roman" w:hAnsi="Times New Roman" w:cs="Times New Roman"/>
+          <w:sz w:val="24"/>
+          <w:szCs w:val="24"/>
+          <w:lang w:val="el-GR"/>
+        </w:rPr>
+        <w:t xml:space="preserve">Σημείωση </w:t>
+      </w:r>
+      <w:r>
+        <w:rPr>
+          <w:rFonts w:ascii="Times New Roman" w:hAnsi="Times New Roman" w:cs="Times New Roman"/>
+          <w:sz w:val="24"/>
+          <w:szCs w:val="24"/>
+          <w:lang w:val="el-GR"/>
+        </w:rPr>
+        <w:t>9</w:t>
+      </w:r>
+      <w:r>
+        <w:rPr>
+          <w:rFonts w:ascii="Times New Roman" w:hAnsi="Times New Roman" w:cs="Times New Roman"/>
+          <w:sz w:val="24"/>
+          <w:szCs w:val="24"/>
+          <w:lang w:val="el-GR"/>
+        </w:rPr>
+        <w:t xml:space="preserve">: </w:t>
+      </w:r>
+      <w:r>
+        <w:rPr>
+          <w:rFonts w:ascii="Times New Roman" w:hAnsi="Times New Roman" w:cs="Times New Roman"/>
+          <w:sz w:val="24"/>
+          <w:szCs w:val="24"/>
+          <w:lang w:val="el-GR"/>
+        </w:rPr>
+        <w:t>Σε περίπτωση μη αποδεκτής συμπλήρωσης κάποιου πεδίου, το πεδίο αυτό θα υπογραμμιστεί με κόκκινο.</w:t>
       </w:r>
       <w:bookmarkStart w:id="0" w:name="_GoBack"/>
       <w:bookmarkEnd w:id="0"/>
+      <w:r>
+        <w:rPr>
+          <w:rFonts w:ascii="Times New Roman" w:hAnsi="Times New Roman" w:cs="Times New Roman"/>
+          <w:sz w:val="24"/>
+          <w:szCs w:val="24"/>
+          <w:lang w:val="el-GR"/>
+        </w:rPr>
+        <w:t xml:space="preserve"> </w:t>
+      </w:r>
+    </w:p>
+    <w:p>
+      <w:pPr>
+        <w:rPr>
+          <w:rFonts w:ascii="Times New Roman" w:hAnsi="Times New Roman" w:cs="Times New Roman"/>
+          <w:sz w:val="24"/>
+          <w:szCs w:val="24"/>
+          <w:lang w:val="el-GR"/>
+        </w:rPr>
+      </w:pPr>
+    </w:p>
+    <w:p>
+      <w:pPr>
+        <w:jc w:val="center"/>
+        <w:rPr>
+          <w:rFonts w:ascii="Times New Roman" w:hAnsi="Times New Roman" w:cs="Times New Roman"/>
+          <w:sz w:val="24"/>
+          <w:szCs w:val="24"/>
+          <w:lang w:val="el-GR"/>
+        </w:rPr>
+      </w:pPr>
     </w:p>
     <w:p>
       <w:pPr>
@@ -1642,9 +6876,20 @@
           <w:rFonts w:ascii="Times New Roman" w:hAnsi="Times New Roman" w:cs="Times New Roman"/>
           <w:sz w:val="24"/>
           <w:szCs w:val="24"/>
-          <w:lang w:val="el-GR"/>
-        </w:rPr>
-      </w:pPr>
+          <w:u w:val="single"/>
+          <w:lang w:val="el-GR"/>
+        </w:rPr>
+      </w:pPr>
+      <w:r>
+        <w:rPr>
+          <w:rFonts w:ascii="Times New Roman" w:hAnsi="Times New Roman" w:cs="Times New Roman"/>
+          <w:sz w:val="24"/>
+          <w:szCs w:val="24"/>
+          <w:u w:val="single"/>
+          <w:lang w:val="el-GR"/>
+        </w:rPr>
+        <w:t>4.3 Διεπαφή αποθηκάριου</w:t>
+      </w:r>
     </w:p>
     <w:p>
       <w:pPr>
@@ -1656,6 +6901,114 @@
           <w:lang w:val="el-GR"/>
         </w:rPr>
       </w:pPr>
+    </w:p>
+    <w:p>
+      <w:pPr>
+        <w:jc w:val="both"/>
+        <w:rPr>
+          <w:rFonts w:ascii="Times New Roman" w:hAnsi="Times New Roman" w:cs="Times New Roman"/>
+          <w:sz w:val="24"/>
+          <w:szCs w:val="24"/>
+          <w:lang w:val="el-GR"/>
+        </w:rPr>
+      </w:pPr>
+    </w:p>
+    <w:p>
+      <w:pPr>
+        <w:jc w:val="both"/>
+        <w:rPr>
+          <w:rFonts w:ascii="Times New Roman" w:hAnsi="Times New Roman" w:cs="Times New Roman"/>
+          <w:sz w:val="24"/>
+          <w:szCs w:val="24"/>
+          <w:u w:val="single"/>
+          <w:lang w:val="el-GR"/>
+        </w:rPr>
+      </w:pPr>
+      <w:r>
+        <w:rPr>
+          <w:rFonts w:ascii="Times New Roman" w:hAnsi="Times New Roman" w:cs="Times New Roman"/>
+          <w:sz w:val="24"/>
+          <w:szCs w:val="24"/>
+          <w:u w:val="single"/>
+          <w:lang w:val="el-GR"/>
+        </w:rPr>
+        <w:t>4.4 Διεπαφή πωλητής</w:t>
+      </w:r>
+    </w:p>
+    <w:p>
+      <w:pPr>
+        <w:jc w:val="both"/>
+        <w:rPr>
+          <w:rFonts w:ascii="Times New Roman" w:hAnsi="Times New Roman" w:cs="Times New Roman"/>
+          <w:sz w:val="24"/>
+          <w:szCs w:val="24"/>
+          <w:lang w:val="el-GR"/>
+        </w:rPr>
+      </w:pPr>
+    </w:p>
+    <w:p>
+      <w:pPr>
+        <w:jc w:val="both"/>
+        <w:rPr>
+          <w:rFonts w:ascii="Times New Roman" w:hAnsi="Times New Roman" w:cs="Times New Roman"/>
+          <w:sz w:val="24"/>
+          <w:szCs w:val="24"/>
+          <w:lang w:val="el-GR"/>
+        </w:rPr>
+      </w:pPr>
+    </w:p>
+    <w:p>
+      <w:pPr>
+        <w:jc w:val="both"/>
+        <w:rPr>
+          <w:rFonts w:ascii="Times New Roman" w:hAnsi="Times New Roman" w:cs="Times New Roman"/>
+          <w:sz w:val="24"/>
+          <w:szCs w:val="24"/>
+          <w:u w:val="single"/>
+          <w:lang w:val="el-GR"/>
+        </w:rPr>
+      </w:pPr>
+      <w:r>
+        <w:rPr>
+          <w:rFonts w:ascii="Times New Roman" w:hAnsi="Times New Roman" w:cs="Times New Roman"/>
+          <w:sz w:val="24"/>
+          <w:szCs w:val="24"/>
+          <w:u w:val="single"/>
+          <w:lang w:val="el-GR"/>
+        </w:rPr>
+        <w:t xml:space="preserve">4.5 Διεπαφή ομάδας </w:t>
+      </w:r>
+      <w:r>
+        <w:rPr>
+          <w:rFonts w:ascii="Times New Roman" w:hAnsi="Times New Roman" w:cs="Times New Roman"/>
+          <w:sz w:val="24"/>
+          <w:szCs w:val="24"/>
+          <w:u w:val="single"/>
+        </w:rPr>
+        <w:t>marketing</w:t>
+      </w:r>
+    </w:p>
+    <w:p>
+      <w:pPr>
+        <w:jc w:val="both"/>
+        <w:rPr>
+          <w:rFonts w:ascii="Times New Roman" w:hAnsi="Times New Roman" w:cs="Times New Roman"/>
+          <w:sz w:val="24"/>
+          <w:szCs w:val="24"/>
+          <w:lang w:val="el-GR"/>
+        </w:rPr>
+      </w:pPr>
+    </w:p>
+    <w:p>
+      <w:pPr>
+        <w:jc w:val="both"/>
+        <w:rPr>
+          <w:rFonts w:ascii="Times New Roman" w:hAnsi="Times New Roman" w:cs="Times New Roman"/>
+          <w:sz w:val="24"/>
+          <w:szCs w:val="24"/>
+          <w:lang w:val="el-GR"/>
+        </w:rPr>
+      </w:pPr>
       <w:r>
         <w:rPr>
           <w:rFonts w:ascii="Times New Roman" w:hAnsi="Times New Roman" w:cs="Times New Roman"/>
@@ -1665,176 +7018,11 @@
           <w:u w:val="single"/>
           <w:lang w:val="el-GR"/>
         </w:rPr>
-        <w:t>2 Εγκατάσταση</w:t>
-      </w:r>
-    </w:p>
-    <w:p>
-      <w:pPr>
-        <w:jc w:val="both"/>
-        <w:rPr>
-          <w:rFonts w:ascii="Times New Roman" w:hAnsi="Times New Roman" w:cs="Times New Roman"/>
-          <w:sz w:val="24"/>
-          <w:szCs w:val="24"/>
-          <w:lang w:val="el-GR"/>
-        </w:rPr>
-      </w:pPr>
-    </w:p>
-    <w:p>
-      <w:pPr>
-        <w:jc w:val="both"/>
-        <w:rPr>
-          <w:rFonts w:ascii="Times New Roman" w:hAnsi="Times New Roman" w:cs="Times New Roman"/>
-          <w:sz w:val="24"/>
-          <w:szCs w:val="24"/>
-          <w:lang w:val="el-GR"/>
-        </w:rPr>
-      </w:pPr>
-    </w:p>
-    <w:p>
-      <w:pPr>
-        <w:jc w:val="both"/>
-        <w:rPr>
-          <w:rFonts w:ascii="Times New Roman" w:hAnsi="Times New Roman" w:cs="Times New Roman"/>
-          <w:sz w:val="24"/>
-          <w:szCs w:val="24"/>
-          <w:lang w:val="el-GR"/>
-        </w:rPr>
-      </w:pPr>
-    </w:p>
-    <w:p>
-      <w:pPr>
-        <w:jc w:val="both"/>
-        <w:rPr>
-          <w:rFonts w:ascii="Times New Roman" w:hAnsi="Times New Roman" w:cs="Times New Roman"/>
-          <w:sz w:val="24"/>
-          <w:szCs w:val="24"/>
-          <w:lang w:val="el-GR"/>
-        </w:rPr>
-      </w:pPr>
-      <w:r>
-        <w:rPr>
-          <w:rFonts w:ascii="Times New Roman" w:hAnsi="Times New Roman" w:cs="Times New Roman"/>
-          <w:b/>
-          <w:sz w:val="24"/>
-          <w:szCs w:val="24"/>
-          <w:u w:val="single"/>
-          <w:lang w:val="el-GR"/>
-        </w:rPr>
-        <w:t>3 Απεγκατάσταση</w:t>
-      </w:r>
-    </w:p>
-    <w:p>
-      <w:pPr>
-        <w:jc w:val="both"/>
-        <w:rPr>
-          <w:rFonts w:ascii="Times New Roman" w:hAnsi="Times New Roman" w:cs="Times New Roman"/>
-          <w:sz w:val="24"/>
-          <w:szCs w:val="24"/>
-          <w:lang w:val="el-GR"/>
-        </w:rPr>
-      </w:pPr>
-    </w:p>
-    <w:p>
-      <w:pPr>
-        <w:jc w:val="both"/>
-        <w:rPr>
-          <w:rFonts w:ascii="Times New Roman" w:hAnsi="Times New Roman" w:cs="Times New Roman"/>
-          <w:sz w:val="24"/>
-          <w:szCs w:val="24"/>
-          <w:lang w:val="el-GR"/>
-        </w:rPr>
-      </w:pPr>
-    </w:p>
-    <w:p>
-      <w:pPr>
-        <w:jc w:val="both"/>
-        <w:rPr>
-          <w:rFonts w:ascii="Times New Roman" w:hAnsi="Times New Roman" w:cs="Times New Roman"/>
-          <w:sz w:val="24"/>
-          <w:szCs w:val="24"/>
-          <w:lang w:val="el-GR"/>
-        </w:rPr>
-      </w:pPr>
-    </w:p>
-    <w:p>
-      <w:pPr>
-        <w:jc w:val="both"/>
-        <w:rPr>
-          <w:rFonts w:ascii="Times New Roman" w:hAnsi="Times New Roman" w:cs="Times New Roman"/>
-          <w:sz w:val="24"/>
-          <w:szCs w:val="24"/>
-          <w:lang w:val="el-GR"/>
-        </w:rPr>
-      </w:pPr>
-      <w:r>
-        <w:rPr>
-          <w:rFonts w:ascii="Times New Roman" w:hAnsi="Times New Roman" w:cs="Times New Roman"/>
-          <w:b/>
-          <w:sz w:val="24"/>
-          <w:szCs w:val="24"/>
-          <w:u w:val="single"/>
-          <w:lang w:val="el-GR"/>
-        </w:rPr>
-        <w:t>4 Πώς να χρησιμοποιήσετε την εφαρμογή</w:t>
-      </w:r>
-    </w:p>
-    <w:p>
-      <w:pPr>
-        <w:jc w:val="both"/>
-        <w:rPr>
-          <w:rFonts w:ascii="Times New Roman" w:hAnsi="Times New Roman" w:cs="Times New Roman"/>
-          <w:sz w:val="24"/>
-          <w:szCs w:val="24"/>
-          <w:lang w:val="el-GR"/>
-        </w:rPr>
-      </w:pPr>
-    </w:p>
-    <w:p>
-      <w:pPr>
-        <w:jc w:val="both"/>
-        <w:rPr>
-          <w:rFonts w:ascii="Times New Roman" w:hAnsi="Times New Roman" w:cs="Times New Roman"/>
-          <w:sz w:val="24"/>
-          <w:szCs w:val="24"/>
-          <w:lang w:val="el-GR"/>
-        </w:rPr>
-      </w:pPr>
-    </w:p>
-    <w:p>
-      <w:pPr>
-        <w:jc w:val="both"/>
-        <w:rPr>
-          <w:rFonts w:ascii="Times New Roman" w:hAnsi="Times New Roman" w:cs="Times New Roman"/>
-          <w:sz w:val="24"/>
-          <w:szCs w:val="24"/>
-          <w:lang w:val="el-GR"/>
-        </w:rPr>
-      </w:pPr>
-    </w:p>
-    <w:p>
-      <w:pPr>
-        <w:jc w:val="both"/>
-        <w:rPr>
-          <w:rFonts w:ascii="Times New Roman" w:hAnsi="Times New Roman" w:cs="Times New Roman"/>
-          <w:sz w:val="24"/>
-          <w:szCs w:val="24"/>
-          <w:lang w:val="el-GR"/>
-        </w:rPr>
-      </w:pPr>
-      <w:r>
-        <w:rPr>
-          <w:rFonts w:ascii="Times New Roman" w:hAnsi="Times New Roman" w:cs="Times New Roman"/>
-          <w:b/>
-          <w:sz w:val="24"/>
-          <w:szCs w:val="24"/>
-          <w:u w:val="single"/>
-          <w:lang w:val="el-GR"/>
-        </w:rPr>
         <w:t>5 Συνήθεις ερωτήσεις</w:t>
       </w:r>
     </w:p>
     <w:sectPr>
-      <w:footerReference w:type="default" r:id="rId7"/>
+      <w:footerReference w:type="default" r:id="rId23"/>
       <w:pgSz w:w="12240" w:h="15840"/>
       <w:pgMar w:top="1440" w:right="1440" w:bottom="1440" w:left="1440" w:header="720" w:footer="720" w:gutter="0"/>
       <w:pgNumType w:start="0"/>
@@ -1905,7 +7093,7 @@
           <w:rPr>
             <w:noProof/>
           </w:rPr>
-          <w:t>1</w:t>
+          <w:t>13</w:t>
         </w:r>
         <w:r>
           <w:rPr>
@@ -2439,6 +7627,7 @@
   <w:style w:type="paragraph" w:default="1" w:styleId="Normal">
     <w:name w:val="Normal"/>
     <w:qFormat/>
+    <w:rsid w:val="006871FC"/>
   </w:style>
   <w:style w:type="character" w:default="1" w:styleId="DefaultParagraphFont">
     <w:name w:val="Default Paragraph Font"/>

--- a/Docs/User Manual.docx
+++ b/Docs/User Manual.docx
@@ -1,6 +1,6 @@
 
 <file path=word/document.xml><?xml version="1.0" encoding="utf-8"?>
-<w:document xmlns:wpc="http://schemas.microsoft.com/office/word/2010/wordprocessingCanvas" xmlns:mc="http://schemas.openxmlformats.org/markup-compatibility/2006" xmlns:o="urn:schemas-microsoft-com:office:office" xmlns:r="http://schemas.openxmlformats.org/officeDocument/2006/relationships" xmlns:m="http://schemas.openxmlformats.org/officeDocument/2006/math" xmlns:v="urn:schemas-microsoft-com:vml" xmlns:wp14="http://schemas.microsoft.com/office/word/2010/wordprocessingDrawing" xmlns:wp="http://schemas.openxmlformats.org/drawingml/2006/wordprocessingDrawing" xmlns:w10="urn:schemas-microsoft-com:office:word" xmlns:w="http://schemas.openxmlformats.org/wordprocessingml/2006/main" xmlns:w14="http://schemas.microsoft.com/office/word/2010/wordml" xmlns:w15="http://schemas.microsoft.com/office/word/2012/wordml" xmlns:wpg="http://schemas.microsoft.com/office/word/2010/wordprocessingGroup" xmlns:wpi="http://schemas.microsoft.com/office/word/2010/wordprocessingInk" xmlns:wne="http://schemas.microsoft.com/office/word/2006/wordml" xmlns:wps="http://schemas.microsoft.com/office/word/2010/wordprocessingShape" mc:Ignorable="w14 w15 wp14">
+<w:document xmlns:ve="http://schemas.openxmlformats.org/markup-compatibility/2006" xmlns:o="urn:schemas-microsoft-com:office:office" xmlns:r="http://schemas.openxmlformats.org/officeDocument/2006/relationships" xmlns:m="http://schemas.openxmlformats.org/officeDocument/2006/math" xmlns:v="urn:schemas-microsoft-com:vml" xmlns:wp="http://schemas.openxmlformats.org/drawingml/2006/wordprocessingDrawing" xmlns:w10="urn:schemas-microsoft-com:office:word" xmlns:w="http://schemas.openxmlformats.org/wordprocessingml/2006/main" xmlns:wne="http://schemas.microsoft.com/office/word/2006/wordml">
   <w:body>
     <w:sdt>
       <w:sdtPr>
@@ -32,436 +32,141 @@
               <w:rFonts w:ascii="Times New Roman" w:hAnsi="Times New Roman" w:cs="Times New Roman"/>
               <w:noProof/>
             </w:rPr>
-            <mc:AlternateContent>
-              <mc:Choice Requires="wpg">
-                <w:drawing>
-                  <wp:anchor distT="0" distB="0" distL="114300" distR="114300" simplePos="0" relativeHeight="251659264" behindDoc="1" locked="0" layoutInCell="1" allowOverlap="1">
-                    <wp:simplePos x="0" y="0"/>
-                    <wp:positionH relativeFrom="page">
-                      <wp:align>center</wp:align>
-                    </wp:positionH>
-                    <wp:positionV relativeFrom="page">
-                      <wp:align>center</wp:align>
-                    </wp:positionV>
-                    <wp:extent cx="6864824" cy="9123528"/>
-                    <wp:effectExtent l="0" t="0" r="2540" b="635"/>
-                    <wp:wrapNone/>
-                    <wp:docPr id="193" name="Group 193"/>
-                    <wp:cNvGraphicFramePr/>
-                    <a:graphic xmlns:a="http://schemas.openxmlformats.org/drawingml/2006/main">
-                      <a:graphicData uri="http://schemas.microsoft.com/office/word/2010/wordprocessingGroup">
-                        <wpg:wgp>
-                          <wpg:cNvGrpSpPr/>
-                          <wpg:grpSpPr>
-                            <a:xfrm>
-                              <a:off x="0" y="0"/>
-                              <a:ext cx="6864824" cy="9123528"/>
-                              <a:chOff x="0" y="0"/>
-                              <a:chExt cx="6864824" cy="9123528"/>
-                            </a:xfrm>
-                          </wpg:grpSpPr>
-                          <wps:wsp>
-                            <wps:cNvPr id="194" name="Rectangle 194"/>
-                            <wps:cNvSpPr/>
-                            <wps:spPr>
-                              <a:xfrm>
-                                <a:off x="0" y="0"/>
-                                <a:ext cx="6858000" cy="1371600"/>
-                              </a:xfrm>
-                              <a:prstGeom prst="rect">
-                                <a:avLst/>
-                              </a:prstGeom>
-                              <a:solidFill>
-                                <a:schemeClr val="accent1"/>
-                              </a:solidFill>
-                              <a:ln>
-                                <a:noFill/>
-                              </a:ln>
-                            </wps:spPr>
-                            <wps:style>
-                              <a:lnRef idx="2">
-                                <a:schemeClr val="accent1">
-                                  <a:shade val="50000"/>
-                                </a:schemeClr>
-                              </a:lnRef>
-                              <a:fillRef idx="1">
-                                <a:schemeClr val="accent1"/>
-                              </a:fillRef>
-                              <a:effectRef idx="0">
-                                <a:schemeClr val="accent1"/>
-                              </a:effectRef>
-                              <a:fontRef idx="minor">
-                                <a:schemeClr val="lt1"/>
-                              </a:fontRef>
-                            </wps:style>
-                            <wps:bodyPr rot="0" spcFirstLastPara="0" vertOverflow="overflow" horzOverflow="overflow" vert="horz" wrap="square" lIns="91440" tIns="45720" rIns="91440" bIns="45720" numCol="1" spcCol="0" rtlCol="0" fromWordArt="0" anchor="ctr" anchorCtr="0" forceAA="0" compatLnSpc="1">
-                              <a:prstTxWarp prst="textNoShape">
-                                <a:avLst/>
-                              </a:prstTxWarp>
-                              <a:noAutofit/>
-                            </wps:bodyPr>
-                          </wps:wsp>
-                          <wps:wsp>
-                            <wps:cNvPr id="195" name="Rectangle 195"/>
-                            <wps:cNvSpPr/>
-                            <wps:spPr>
-                              <a:xfrm>
-                                <a:off x="0" y="4094328"/>
-                                <a:ext cx="6858000" cy="5029200"/>
-                              </a:xfrm>
-                              <a:prstGeom prst="rect">
-                                <a:avLst/>
-                              </a:prstGeom>
-                              <a:solidFill>
-                                <a:schemeClr val="accent1"/>
-                              </a:solidFill>
-                              <a:ln>
-                                <a:noFill/>
-                              </a:ln>
-                            </wps:spPr>
-                            <wps:style>
-                              <a:lnRef idx="2">
-                                <a:schemeClr val="accent1">
-                                  <a:shade val="50000"/>
-                                </a:schemeClr>
-                              </a:lnRef>
-                              <a:fillRef idx="1">
-                                <a:schemeClr val="accent1"/>
-                              </a:fillRef>
-                              <a:effectRef idx="0">
-                                <a:schemeClr val="accent1"/>
-                              </a:effectRef>
-                              <a:fontRef idx="minor">
-                                <a:schemeClr val="lt1"/>
-                              </a:fontRef>
-                            </wps:style>
-                            <wps:txbx>
-                              <w:txbxContent>
-                                <w:sdt>
-                                  <w:sdtPr>
-                                    <w:rPr>
-                                      <w:color w:val="FFFFFF" w:themeColor="background1"/>
-                                    </w:rPr>
-                                    <w:alias w:val="Author"/>
-                                    <w:tag w:val=""/>
-                                    <w:id w:val="945428907"/>
-                                    <w:dataBinding w:prefixMappings="xmlns:ns0='http://purl.org/dc/elements/1.1/' xmlns:ns1='http://schemas.openxmlformats.org/package/2006/metadata/core-properties' " w:xpath="/ns1:coreProperties[1]/ns0:creator[1]" w:storeItemID="{6C3C8BC8-F283-45AE-878A-BAB7291924A1}"/>
-                                    <w:text/>
-                                  </w:sdtPr>
-                                  <w:sdtEndPr/>
-                                  <w:sdtContent>
-                                    <w:p>
-                                      <w:pPr>
-                                        <w:pStyle w:val="NoSpacing"/>
-                                        <w:spacing w:before="120"/>
-                                        <w:jc w:val="center"/>
-                                        <w:rPr>
-                                          <w:color w:val="FFFFFF" w:themeColor="background1"/>
-                                        </w:rPr>
-                                      </w:pPr>
-                                      <w:r>
-                                        <w:rPr>
-                                          <w:color w:val="FFFFFF" w:themeColor="background1"/>
-                                        </w:rPr>
-                                        <w:t>Panagiotis Sklidas</w:t>
-                                      </w:r>
-                                    </w:p>
-                                  </w:sdtContent>
-                                </w:sdt>
-                                <w:p>
-                                  <w:pPr>
-                                    <w:pStyle w:val="NoSpacing"/>
-                                    <w:spacing w:before="120"/>
-                                    <w:jc w:val="center"/>
-                                    <w:rPr>
-                                      <w:color w:val="FFFFFF" w:themeColor="background1"/>
-                                    </w:rPr>
-                                  </w:pPr>
-                                  <w:sdt>
-                                    <w:sdtPr>
-                                      <w:rPr>
-                                        <w:caps/>
-                                        <w:color w:val="FFFFFF" w:themeColor="background1"/>
-                                      </w:rPr>
-                                      <w:alias w:val="Company"/>
-                                      <w:tag w:val=""/>
-                                      <w:id w:val="1618182777"/>
-                                      <w:showingPlcHdr/>
-                                      <w:dataBinding w:prefixMappings="xmlns:ns0='http://schemas.openxmlformats.org/officeDocument/2006/extended-properties' " w:xpath="/ns0:Properties[1]/ns0:Company[1]" w:storeItemID="{6668398D-A668-4E3E-A5EB-62B293D839F1}"/>
-                                      <w:text/>
-                                    </w:sdtPr>
-                                    <w:sdtEndPr/>
-                                    <w:sdtContent>
-                                      <w:r>
-                                        <w:rPr>
-                                          <w:caps/>
-                                          <w:color w:val="FFFFFF" w:themeColor="background1"/>
-                                        </w:rPr>
-                                        <w:t>[Company name]</w:t>
-                                      </w:r>
-                                    </w:sdtContent>
-                                  </w:sdt>
-                                  <w:r>
-                                    <w:rPr>
-                                      <w:color w:val="FFFFFF" w:themeColor="background1"/>
-                                    </w:rPr>
-                                    <w:t>  </w:t>
-                                  </w:r>
-                                  <w:sdt>
-                                    <w:sdtPr>
-                                      <w:rPr>
-                                        <w:color w:val="FFFFFF" w:themeColor="background1"/>
-                                      </w:rPr>
-                                      <w:alias w:val="Address"/>
-                                      <w:tag w:val=""/>
-                                      <w:id w:val="-253358678"/>
-                                      <w:showingPlcHdr/>
-                                      <w:dataBinding w:prefixMappings="xmlns:ns0='http://schemas.microsoft.com/office/2006/coverPageProps' " w:xpath="/ns0:CoverPageProperties[1]/ns0:CompanyAddress[1]" w:storeItemID="{55AF091B-3C7A-41E3-B477-F2FDAA23CFDA}"/>
-                                      <w:text/>
-                                    </w:sdtPr>
-                                    <w:sdtEndPr/>
-                                    <w:sdtContent>
-                                      <w:r>
-                                        <w:rPr>
-                                          <w:color w:val="FFFFFF" w:themeColor="background1"/>
-                                        </w:rPr>
-                                        <w:t>[Company address]</w:t>
-                                      </w:r>
-                                    </w:sdtContent>
-                                  </w:sdt>
-                                </w:p>
-                              </w:txbxContent>
-                            </wps:txbx>
-                            <wps:bodyPr rot="0" spcFirstLastPara="0" vertOverflow="overflow" horzOverflow="overflow" vert="horz" wrap="square" lIns="457200" tIns="731520" rIns="457200" bIns="457200" numCol="1" spcCol="0" rtlCol="0" fromWordArt="0" anchor="b" anchorCtr="0" forceAA="0" compatLnSpc="1">
-                              <a:prstTxWarp prst="textNoShape">
-                                <a:avLst/>
-                              </a:prstTxWarp>
-                              <a:noAutofit/>
-                            </wps:bodyPr>
-                          </wps:wsp>
-                          <wps:wsp>
-                            <wps:cNvPr id="196" name="Text Box 196"/>
-                            <wps:cNvSpPr txBox="1"/>
-                            <wps:spPr>
-                              <a:xfrm>
-                                <a:off x="6824" y="1371600"/>
-                                <a:ext cx="6858000" cy="2722728"/>
-                              </a:xfrm>
-                              <a:prstGeom prst="rect">
-                                <a:avLst/>
-                              </a:prstGeom>
-                              <a:solidFill>
-                                <a:schemeClr val="bg1"/>
-                              </a:solidFill>
-                              <a:ln w="6350">
-                                <a:noFill/>
-                              </a:ln>
-                              <a:effectLst/>
-                            </wps:spPr>
-                            <wps:style>
-                              <a:lnRef idx="0">
-                                <a:schemeClr val="accent1"/>
-                              </a:lnRef>
-                              <a:fillRef idx="0">
-                                <a:schemeClr val="accent1"/>
-                              </a:fillRef>
-                              <a:effectRef idx="0">
-                                <a:schemeClr val="accent1"/>
-                              </a:effectRef>
-                              <a:fontRef idx="minor">
-                                <a:schemeClr val="dk1"/>
-                              </a:fontRef>
-                            </wps:style>
-                            <wps:txbx>
-                              <w:txbxContent>
-                                <w:sdt>
-                                  <w:sdtPr>
-                                    <w:rPr>
-                                      <w:rFonts w:ascii="Times New Roman" w:eastAsiaTheme="majorEastAsia" w:hAnsi="Times New Roman" w:cs="Times New Roman"/>
-                                      <w:caps/>
-                                      <w:color w:val="5B9BD5" w:themeColor="accent1"/>
-                                      <w:sz w:val="72"/>
-                                      <w:szCs w:val="72"/>
-                                      <w:lang w:val="el-GR"/>
-                                    </w:rPr>
-                                    <w:alias w:val="Title"/>
-                                    <w:tag w:val=""/>
-                                    <w:id w:val="-9991715"/>
-                                    <w:dataBinding w:prefixMappings="xmlns:ns0='http://purl.org/dc/elements/1.1/' xmlns:ns1='http://schemas.openxmlformats.org/package/2006/metadata/core-properties' " w:xpath="/ns1:coreProperties[1]/ns0:title[1]" w:storeItemID="{6C3C8BC8-F283-45AE-878A-BAB7291924A1}"/>
-                                    <w:text/>
-                                  </w:sdtPr>
-                                  <w:sdtEndPr/>
-                                  <w:sdtContent>
-                                    <w:p>
-                                      <w:pPr>
-                                        <w:pStyle w:val="NoSpacing"/>
-                                        <w:jc w:val="center"/>
-                                        <w:rPr>
-                                          <w:rFonts w:asciiTheme="majorHAnsi" w:eastAsiaTheme="majorEastAsia" w:hAnsiTheme="majorHAnsi" w:cstheme="majorBidi"/>
-                                          <w:caps/>
-                                          <w:color w:val="5B9BD5" w:themeColor="accent1"/>
-                                          <w:sz w:val="72"/>
-                                          <w:szCs w:val="72"/>
-                                        </w:rPr>
-                                      </w:pPr>
-                                      <w:r>
-                                        <w:rPr>
-                                          <w:rFonts w:ascii="Times New Roman" w:eastAsiaTheme="majorEastAsia" w:hAnsi="Times New Roman" w:cs="Times New Roman"/>
-                                          <w:caps/>
-                                          <w:color w:val="5B9BD5" w:themeColor="accent1"/>
-                                          <w:sz w:val="72"/>
-                                          <w:szCs w:val="72"/>
-                                          <w:lang w:val="el-GR"/>
-                                        </w:rPr>
-                                        <w:t>εγχειρίδιο χρήση</w:t>
-                                      </w:r>
-                                      <w:r>
-                                        <w:rPr>
-                                          <w:rFonts w:ascii="Times New Roman" w:eastAsiaTheme="majorEastAsia" w:hAnsi="Times New Roman" w:cs="Times New Roman"/>
-                                          <w:caps/>
-                                          <w:color w:val="5B9BD5" w:themeColor="accent1"/>
-                                          <w:sz w:val="72"/>
-                                          <w:szCs w:val="72"/>
-                                          <w:lang w:val="el-GR"/>
-                                        </w:rPr>
-                                        <w:t>σ Λογισμικού</w:t>
-                                      </w:r>
-                                    </w:p>
-                                  </w:sdtContent>
-                                </w:sdt>
-                              </w:txbxContent>
-                            </wps:txbx>
-                            <wps:bodyPr rot="0" spcFirstLastPara="0" vertOverflow="overflow" horzOverflow="overflow" vert="horz" wrap="square" lIns="457200" tIns="91440" rIns="457200" bIns="91440" numCol="1" spcCol="0" rtlCol="0" fromWordArt="0" anchor="ctr" anchorCtr="0" forceAA="0" compatLnSpc="1">
-                              <a:prstTxWarp prst="textNoShape">
-                                <a:avLst/>
-                              </a:prstTxWarp>
-                              <a:noAutofit/>
-                            </wps:bodyPr>
-                          </wps:wsp>
-                        </wpg:wgp>
-                      </a:graphicData>
-                    </a:graphic>
-                    <wp14:sizeRelH relativeFrom="page">
-                      <wp14:pctWidth>88200</wp14:pctWidth>
-                    </wp14:sizeRelH>
-                    <wp14:sizeRelV relativeFrom="page">
-                      <wp14:pctHeight>90900</wp14:pctHeight>
-                    </wp14:sizeRelV>
-                  </wp:anchor>
-                </w:drawing>
-              </mc:Choice>
-              <mc:Fallback>
-                <w:pict>
-                  <v:group id="Group 193" o:spid="_x0000_s1026" style="position:absolute;margin-left:0;margin-top:0;width:540.55pt;height:718.4pt;z-index:-251657216;mso-width-percent:882;mso-height-percent:909;mso-position-horizontal:center;mso-position-horizontal-relative:page;mso-position-vertical:center;mso-position-vertical-relative:page;mso-width-percent:882;mso-height-percent:909" coordsize="68648,91235" o:gfxdata="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">
-                    <v:rect id="Rectangle 194" o:spid="_x0000_s1027" style="position:absolute;width:68580;height:13716;visibility:visible;mso-wrap-style:square;v-text-anchor:middle" o:gfxdata="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" fillcolor="#5b9bd5 [3204]" stroked="f" strokeweight="1pt"/>
-                    <v:rect id="Rectangle 195" o:spid="_x0000_s1028" style="position:absolute;top:40943;width:68580;height:50292;visibility:visible;mso-wrap-style:square;v-text-anchor:bottom" o:gfxdata="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" fillcolor="#5b9bd5 [3204]" stroked="f" strokeweight="1pt">
-                      <v:textbox inset="36pt,57.6pt,36pt,36pt">
-                        <w:txbxContent>
-                          <w:sdt>
-                            <w:sdtPr>
-                              <w:rPr>
-                                <w:color w:val="FFFFFF" w:themeColor="background1"/>
-                              </w:rPr>
-                              <w:alias w:val="Author"/>
-                              <w:tag w:val=""/>
-                              <w:id w:val="945428907"/>
-                              <w:dataBinding w:prefixMappings="xmlns:ns0='http://purl.org/dc/elements/1.1/' xmlns:ns1='http://schemas.openxmlformats.org/package/2006/metadata/core-properties' " w:xpath="/ns1:coreProperties[1]/ns0:creator[1]" w:storeItemID="{6C3C8BC8-F283-45AE-878A-BAB7291924A1}"/>
-                              <w:text/>
-                            </w:sdtPr>
-                            <w:sdtEndPr/>
-                            <w:sdtContent>
-                              <w:p>
-                                <w:pPr>
-                                  <w:pStyle w:val="NoSpacing"/>
-                                  <w:spacing w:before="120"/>
-                                  <w:jc w:val="center"/>
-                                  <w:rPr>
-                                    <w:color w:val="FFFFFF" w:themeColor="background1"/>
-                                  </w:rPr>
-                                </w:pPr>
-                                <w:r>
-                                  <w:rPr>
-                                    <w:color w:val="FFFFFF" w:themeColor="background1"/>
-                                  </w:rPr>
-                                  <w:t>Panagiotis Sklidas</w:t>
-                                </w:r>
-                              </w:p>
-                            </w:sdtContent>
-                          </w:sdt>
+            <w:pict>
+              <v:group id="Group 193" o:spid="_x0000_s1026" style="position:absolute;margin-left:0;margin-top:0;width:540.55pt;height:718.4pt;z-index:-251657216;mso-width-percent:882;mso-height-percent:909;mso-position-horizontal:center;mso-position-horizontal-relative:page;mso-position-vertical:center;mso-position-vertical-relative:page;mso-width-percent:882;mso-height-percent:909" coordsize="68648,91235" o:gfxdata="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">
+                <v:rect id="Rectangle 194" o:spid="_x0000_s1027" style="position:absolute;width:68580;height:13716;visibility:visible;v-text-anchor:middle" o:gfxdata="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" fillcolor="#5b9bd5 [3204]" stroked="f" strokeweight="1pt"/>
+                <v:rect id="Rectangle 195" o:spid="_x0000_s1028" style="position:absolute;top:40943;width:68580;height:50292;visibility:visible;v-text-anchor:bottom" o:gfxdata="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" fillcolor="#5b9bd5 [3204]" stroked="f" strokeweight="1pt">
+                  <v:textbox inset="36pt,57.6pt,36pt,36pt">
+                    <w:txbxContent>
+                      <w:sdt>
+                        <w:sdtPr>
+                          <w:rPr>
+                            <w:color w:val="FFFFFF" w:themeColor="background1"/>
+                          </w:rPr>
+                          <w:alias w:val="Author"/>
+                          <w:tag w:val=""/>
+                          <w:id w:val="945428907"/>
+                          <w:dataBinding w:prefixMappings="xmlns:ns0='http://purl.org/dc/elements/1.1/' xmlns:ns1='http://schemas.openxmlformats.org/package/2006/metadata/core-properties' " w:xpath="/ns1:coreProperties[1]/ns0:creator[1]" w:storeItemID="{6C3C8BC8-F283-45AE-878A-BAB7291924A1}"/>
+                          <w:text/>
+                        </w:sdtPr>
+                        <w:sdtContent>
                           <w:p>
                             <w:pPr>
-                              <w:pStyle w:val="NoSpacing"/>
+                              <w:pStyle w:val="a3"/>
                               <w:spacing w:before="120"/>
                               <w:jc w:val="center"/>
                               <w:rPr>
                                 <w:color w:val="FFFFFF" w:themeColor="background1"/>
                               </w:rPr>
                             </w:pPr>
-                            <w:sdt>
-                              <w:sdtPr>
-                                <w:rPr>
-                                  <w:caps/>
-                                  <w:color w:val="FFFFFF" w:themeColor="background1"/>
-                                </w:rPr>
-                                <w:alias w:val="Company"/>
-                                <w:tag w:val=""/>
-                                <w:id w:val="1618182777"/>
-                                <w:showingPlcHdr/>
-                                <w:dataBinding w:prefixMappings="xmlns:ns0='http://schemas.openxmlformats.org/officeDocument/2006/extended-properties' " w:xpath="/ns0:Properties[1]/ns0:Company[1]" w:storeItemID="{6668398D-A668-4E3E-A5EB-62B293D839F1}"/>
-                                <w:text/>
-                              </w:sdtPr>
-                              <w:sdtEndPr/>
-                              <w:sdtContent>
-                                <w:r>
-                                  <w:rPr>
-                                    <w:caps/>
-                                    <w:color w:val="FFFFFF" w:themeColor="background1"/>
-                                  </w:rPr>
-                                  <w:t>[Company name]</w:t>
-                                </w:r>
-                              </w:sdtContent>
-                            </w:sdt>
                             <w:r>
                               <w:rPr>
                                 <w:color w:val="FFFFFF" w:themeColor="background1"/>
                               </w:rPr>
-                              <w:t>  </w:t>
+                              <w:t>Panagiotis Sklidas</w:t>
                             </w:r>
-                            <w:sdt>
-                              <w:sdtPr>
-                                <w:rPr>
-                                  <w:color w:val="FFFFFF" w:themeColor="background1"/>
-                                </w:rPr>
-                                <w:alias w:val="Address"/>
-                                <w:tag w:val=""/>
-                                <w:id w:val="-253358678"/>
-                                <w:showingPlcHdr/>
-                                <w:dataBinding w:prefixMappings="xmlns:ns0='http://schemas.microsoft.com/office/2006/coverPageProps' " w:xpath="/ns0:CoverPageProperties[1]/ns0:CompanyAddress[1]" w:storeItemID="{55AF091B-3C7A-41E3-B477-F2FDAA23CFDA}"/>
-                                <w:text/>
-                              </w:sdtPr>
-                              <w:sdtEndPr/>
-                              <w:sdtContent>
-                                <w:r>
-                                  <w:rPr>
-                                    <w:color w:val="FFFFFF" w:themeColor="background1"/>
-                                  </w:rPr>
-                                  <w:t>[Company address]</w:t>
-                                </w:r>
-                              </w:sdtContent>
-                            </w:sdt>
                           </w:p>
-                        </w:txbxContent>
-                      </v:textbox>
-                    </v:rect>
-                    <v:shapetype id="_x0000_t202" coordsize="21600,21600" o:spt="202" path="m,l,21600r21600,l21600,xe">
-                      <v:stroke joinstyle="miter"/>
-                      <v:path gradientshapeok="t" o:connecttype="rect"/>
-                    </v:shapetype>
-                    <v:shape id="Text Box 196" o:spid="_x0000_s1029" type="#_x0000_t202" style="position:absolute;left:68;top:13716;width:68580;height:27227;visibility:visible;mso-wrap-style:square;v-text-anchor:middle" o:gfxdata="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" fillcolor="white [3212]" stroked="f" strokeweight=".5pt">
-                      <v:textbox inset="36pt,7.2pt,36pt,7.2pt">
-                        <w:txbxContent>
-                          <w:sdt>
-                            <w:sdtPr>
+                        </w:sdtContent>
+                      </w:sdt>
+                      <w:p>
+                        <w:pPr>
+                          <w:pStyle w:val="a3"/>
+                          <w:spacing w:before="120"/>
+                          <w:jc w:val="center"/>
+                          <w:rPr>
+                            <w:color w:val="FFFFFF" w:themeColor="background1"/>
+                          </w:rPr>
+                        </w:pPr>
+                        <w:sdt>
+                          <w:sdtPr>
+                            <w:rPr>
+                              <w:caps/>
+                              <w:color w:val="FFFFFF" w:themeColor="background1"/>
+                            </w:rPr>
+                            <w:alias w:val="Company"/>
+                            <w:tag w:val=""/>
+                            <w:id w:val="1618182777"/>
+                            <w:dataBinding w:prefixMappings="xmlns:ns0='http://schemas.openxmlformats.org/officeDocument/2006/extended-properties' " w:xpath="/ns0:Properties[1]/ns0:Company[1]" w:storeItemID="{6668398D-A668-4E3E-A5EB-62B293D839F1}"/>
+                            <w:text/>
+                          </w:sdtPr>
+                          <w:sdtContent>
+                            <w:r>
+                              <w:rPr>
+                                <w:caps/>
+                                <w:color w:val="FFFFFF" w:themeColor="background1"/>
+                              </w:rPr>
+                              <w:t>Pharmasix</w:t>
+                            </w:r>
+                          </w:sdtContent>
+                        </w:sdt>
+                        <w:r>
+                          <w:rPr>
+                            <w:color w:val="FFFFFF" w:themeColor="background1"/>
+                          </w:rPr>
+                          <w:t>  </w:t>
+                        </w:r>
+                        <w:sdt>
+                          <w:sdtPr>
+                            <w:rPr>
+                              <w:color w:val="FFFFFF" w:themeColor="background1"/>
+                            </w:rPr>
+                            <w:alias w:val="Address"/>
+                            <w:tag w:val=""/>
+                            <w:id w:val="-253358678"/>
+                            <w:showingPlcHdr/>
+                            <w:dataBinding w:prefixMappings="xmlns:ns0='http://schemas.microsoft.com/office/2006/coverPageProps' " w:xpath="/ns0:CoverPageProperties[1]/ns0:CompanyAddress[1]" w:storeItemID="{55AF091B-3C7A-41E3-B477-F2FDAA23CFDA}"/>
+                            <w:text/>
+                          </w:sdtPr>
+                          <w:sdtContent>
+                            <w:r>
+                              <w:rPr>
+                                <w:color w:val="FFFFFF" w:themeColor="background1"/>
+                              </w:rPr>
+                              <w:t>[Company address]</w:t>
+                            </w:r>
+                          </w:sdtContent>
+                        </w:sdt>
+                      </w:p>
+                    </w:txbxContent>
+                  </v:textbox>
+                </v:rect>
+                <v:shapetype id="_x0000_t202" coordsize="21600,21600" o:spt="202" path="m,l,21600r21600,l21600,xe">
+                  <v:stroke joinstyle="miter"/>
+                  <v:path gradientshapeok="t" o:connecttype="rect"/>
+                </v:shapetype>
+                <v:shape id="Text Box 196" o:spid="_x0000_s1029" type="#_x0000_t202" style="position:absolute;left:68;top:13716;width:68580;height:27227;visibility:visible;v-text-anchor:middle" o:gfxdata="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" fillcolor="white [3212]" stroked="f" strokeweight=".5pt">
+                  <v:textbox inset="36pt,7.2pt,36pt,7.2pt">
+                    <w:txbxContent>
+                      <w:sdt>
+                        <w:sdtPr>
+                          <w:rPr>
+                            <w:rFonts w:ascii="Times New Roman" w:eastAsiaTheme="majorEastAsia" w:hAnsi="Times New Roman" w:cs="Times New Roman"/>
+                            <w:caps/>
+                            <w:color w:val="5B9BD5" w:themeColor="accent1"/>
+                            <w:sz w:val="72"/>
+                            <w:szCs w:val="72"/>
+                            <w:lang w:val="el-GR"/>
+                          </w:rPr>
+                          <w:alias w:val="Title"/>
+                          <w:tag w:val=""/>
+                          <w:id w:val="-9991715"/>
+                          <w:dataBinding w:prefixMappings="xmlns:ns0='http://purl.org/dc/elements/1.1/' xmlns:ns1='http://schemas.openxmlformats.org/package/2006/metadata/core-properties' " w:xpath="/ns1:coreProperties[1]/ns0:title[1]" w:storeItemID="{6C3C8BC8-F283-45AE-878A-BAB7291924A1}"/>
+                          <w:text/>
+                        </w:sdtPr>
+                        <w:sdtContent>
+                          <w:p>
+                            <w:pPr>
+                              <w:pStyle w:val="a3"/>
+                              <w:jc w:val="center"/>
+                              <w:rPr>
+                                <w:rFonts w:asciiTheme="majorHAnsi" w:eastAsiaTheme="majorEastAsia" w:hAnsiTheme="majorHAnsi" w:cstheme="majorBidi"/>
+                                <w:caps/>
+                                <w:color w:val="5B9BD5" w:themeColor="accent1"/>
+                                <w:sz w:val="72"/>
+                                <w:szCs w:val="72"/>
+                              </w:rPr>
+                            </w:pPr>
+                            <w:r>
                               <w:rPr>
                                 <w:rFonts w:ascii="Times New Roman" w:eastAsiaTheme="majorEastAsia" w:hAnsi="Times New Roman" w:cs="Times New Roman"/>
                                 <w:caps/>
@@ -470,59 +175,28 @@
                                 <w:szCs w:val="72"/>
                                 <w:lang w:val="el-GR"/>
                               </w:rPr>
-                              <w:alias w:val="Title"/>
-                              <w:tag w:val=""/>
-                              <w:id w:val="-9991715"/>
-                              <w:dataBinding w:prefixMappings="xmlns:ns0='http://purl.org/dc/elements/1.1/' xmlns:ns1='http://schemas.openxmlformats.org/package/2006/metadata/core-properties' " w:xpath="/ns1:coreProperties[1]/ns0:title[1]" w:storeItemID="{6C3C8BC8-F283-45AE-878A-BAB7291924A1}"/>
-                              <w:text/>
-                            </w:sdtPr>
-                            <w:sdtEndPr/>
-                            <w:sdtContent>
-                              <w:p>
-                                <w:pPr>
-                                  <w:pStyle w:val="NoSpacing"/>
-                                  <w:jc w:val="center"/>
-                                  <w:rPr>
-                                    <w:rFonts w:asciiTheme="majorHAnsi" w:eastAsiaTheme="majorEastAsia" w:hAnsiTheme="majorHAnsi" w:cstheme="majorBidi"/>
-                                    <w:caps/>
-                                    <w:color w:val="5B9BD5" w:themeColor="accent1"/>
-                                    <w:sz w:val="72"/>
-                                    <w:szCs w:val="72"/>
-                                  </w:rPr>
-                                </w:pPr>
-                                <w:r>
-                                  <w:rPr>
-                                    <w:rFonts w:ascii="Times New Roman" w:eastAsiaTheme="majorEastAsia" w:hAnsi="Times New Roman" w:cs="Times New Roman"/>
-                                    <w:caps/>
-                                    <w:color w:val="5B9BD5" w:themeColor="accent1"/>
-                                    <w:sz w:val="72"/>
-                                    <w:szCs w:val="72"/>
-                                    <w:lang w:val="el-GR"/>
-                                  </w:rPr>
-                                  <w:t>εγχειρίδιο χρήση</w:t>
-                                </w:r>
-                                <w:r>
-                                  <w:rPr>
-                                    <w:rFonts w:ascii="Times New Roman" w:eastAsiaTheme="majorEastAsia" w:hAnsi="Times New Roman" w:cs="Times New Roman"/>
-                                    <w:caps/>
-                                    <w:color w:val="5B9BD5" w:themeColor="accent1"/>
-                                    <w:sz w:val="72"/>
-                                    <w:szCs w:val="72"/>
-                                    <w:lang w:val="el-GR"/>
-                                  </w:rPr>
-                                  <w:t>σ Λογισμικού</w:t>
-                                </w:r>
-                              </w:p>
-                            </w:sdtContent>
-                          </w:sdt>
-                        </w:txbxContent>
-                      </v:textbox>
-                    </v:shape>
-                    <w10:wrap anchorx="page" anchory="page"/>
-                  </v:group>
-                </w:pict>
-              </mc:Fallback>
-            </mc:AlternateContent>
+                              <w:t>εγχειρίδιο χρήση</w:t>
+                            </w:r>
+                            <w:r>
+                              <w:rPr>
+                                <w:rFonts w:ascii="Times New Roman" w:eastAsiaTheme="majorEastAsia" w:hAnsi="Times New Roman" w:cs="Times New Roman"/>
+                                <w:caps/>
+                                <w:color w:val="5B9BD5" w:themeColor="accent1"/>
+                                <w:sz w:val="72"/>
+                                <w:szCs w:val="72"/>
+                                <w:lang w:val="el-GR"/>
+                              </w:rPr>
+                              <w:t>σ Λογισμικού</w:t>
+                            </w:r>
+                          </w:p>
+                        </w:sdtContent>
+                      </w:sdt>
+                    </w:txbxContent>
+                  </v:textbox>
+                </v:shape>
+                <w10:wrap anchorx="page" anchory="page"/>
+              </v:group>
+            </w:pict>
           </w:r>
         </w:p>
         <w:p>
@@ -537,169 +211,62 @@
             <w:rPr>
               <w:noProof/>
             </w:rPr>
-            <mc:AlternateContent>
-              <mc:Choice Requires="wps">
-                <w:drawing>
-                  <wp:anchor distT="0" distB="0" distL="114300" distR="114300" simplePos="0" relativeHeight="251661312" behindDoc="0" locked="0" layoutInCell="1" allowOverlap="1" wp14:anchorId="6FEDC665" wp14:editId="0FE10150">
-                    <wp:simplePos x="0" y="0"/>
-                    <wp:positionH relativeFrom="column">
-                      <wp:posOffset>-457200</wp:posOffset>
-                    </wp:positionH>
-                    <wp:positionV relativeFrom="paragraph">
-                      <wp:posOffset>3367405</wp:posOffset>
-                    </wp:positionV>
-                    <wp:extent cx="6846108" cy="3009900"/>
-                    <wp:effectExtent l="0" t="0" r="0" b="0"/>
-                    <wp:wrapNone/>
-                    <wp:docPr id="1" name="Text Box 1"/>
-                    <wp:cNvGraphicFramePr/>
-                    <a:graphic xmlns:a="http://schemas.openxmlformats.org/drawingml/2006/main">
-                      <a:graphicData uri="http://schemas.microsoft.com/office/word/2010/wordprocessingShape">
-                        <wps:wsp>
-                          <wps:cNvSpPr txBox="1"/>
-                          <wps:spPr>
-                            <a:xfrm>
-                              <a:off x="0" y="0"/>
-                              <a:ext cx="6846108" cy="3009900"/>
-                            </a:xfrm>
-                            <a:prstGeom prst="rect">
-                              <a:avLst/>
-                            </a:prstGeom>
-                            <a:noFill/>
-                            <a:ln w="6350">
-                              <a:noFill/>
-                            </a:ln>
-                            <a:effectLst/>
-                          </wps:spPr>
-                          <wps:txbx>
-                            <w:txbxContent>
-                              <w:p>
-                                <w:pPr>
-                                  <w:pStyle w:val="NoSpacing"/>
-                                  <w:spacing w:before="120"/>
-                                  <w:jc w:val="center"/>
-                                  <w:rPr>
-                                    <w:rFonts w:ascii="Times New Roman" w:hAnsi="Times New Roman" w:cs="Times New Roman"/>
-                                    <w:color w:val="FFFFFF" w:themeColor="background1"/>
-                                    <w:sz w:val="68"/>
-                                    <w:szCs w:val="68"/>
-                                  </w:rPr>
-                                </w:pPr>
-                              </w:p>
-                              <w:p>
-                                <w:pPr>
-                                  <w:pStyle w:val="NoSpacing"/>
-                                  <w:spacing w:before="120"/>
-                                  <w:jc w:val="center"/>
-                                  <w:rPr>
-                                    <w:rFonts w:ascii="Times New Roman" w:hAnsi="Times New Roman" w:cs="Times New Roman"/>
-                                    <w:color w:val="FFFFFF" w:themeColor="background1"/>
-                                    <w:sz w:val="68"/>
-                                    <w:szCs w:val="68"/>
-                                  </w:rPr>
-                                </w:pPr>
-                              </w:p>
-                              <w:p>
-                                <w:pPr>
-                                  <w:pStyle w:val="NoSpacing"/>
-                                  <w:spacing w:before="120"/>
-                                  <w:jc w:val="center"/>
-                                  <w:rPr>
-                                    <w:rFonts w:ascii="Times New Roman" w:hAnsi="Times New Roman" w:cs="Times New Roman"/>
-                                    <w:color w:val="FFFFFF" w:themeColor="background1"/>
-                                    <w:sz w:val="68"/>
-                                    <w:szCs w:val="68"/>
-                                  </w:rPr>
-                                </w:pPr>
-                                <w:r>
-                                  <w:rPr>
-                                    <w:rFonts w:ascii="Times New Roman" w:hAnsi="Times New Roman" w:cs="Times New Roman"/>
-                                    <w:color w:val="FFFFFF" w:themeColor="background1"/>
-                                    <w:sz w:val="68"/>
-                                    <w:szCs w:val="68"/>
-                                  </w:rPr>
-                                  <w:t>Pharmacy Information System</w:t>
-                                </w:r>
-                              </w:p>
-                            </w:txbxContent>
-                          </wps:txbx>
-                          <wps:bodyPr rot="0" spcFirstLastPara="0" vertOverflow="overflow" horzOverflow="overflow" vert="horz" wrap="square" lIns="91440" tIns="45720" rIns="91440" bIns="45720" numCol="1" spcCol="0" rtlCol="0" fromWordArt="0" anchor="t" anchorCtr="0" forceAA="0" compatLnSpc="1">
-                            <a:prstTxWarp prst="textNoShape">
-                              <a:avLst/>
-                            </a:prstTxWarp>
-                            <a:noAutofit/>
-                          </wps:bodyPr>
-                        </wps:wsp>
-                      </a:graphicData>
-                    </a:graphic>
-                    <wp14:sizeRelH relativeFrom="margin">
-                      <wp14:pctWidth>0</wp14:pctWidth>
-                    </wp14:sizeRelH>
-                    <wp14:sizeRelV relativeFrom="margin">
-                      <wp14:pctHeight>0</wp14:pctHeight>
-                    </wp14:sizeRelV>
-                  </wp:anchor>
-                </w:drawing>
-              </mc:Choice>
-              <mc:Fallback>
-                <w:pict>
-                  <v:shape w14:anchorId="6FEDC665" id="Text Box 1" o:spid="_x0000_s1030" type="#_x0000_t202" style="position:absolute;margin-left:-36pt;margin-top:265.15pt;width:539.05pt;height:237pt;z-index:251661312;visibility:visible;mso-wrap-style:square;mso-width-percent:0;mso-height-percent:0;mso-wrap-distance-left:9pt;mso-wrap-distance-top:0;mso-wrap-distance-right:9pt;mso-wrap-distance-bottom:0;mso-position-horizontal:absolute;mso-position-horizontal-relative:text;mso-position-vertical:absolute;mso-position-vertical-relative:text;mso-width-percent:0;mso-height-percent:0;mso-width-relative:margin;mso-height-relative:margin;v-text-anchor:top" o:gfxdata="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" filled="f" stroked="f" strokeweight=".5pt">
-                    <v:textbox>
-                      <w:txbxContent>
-                        <w:p>
-                          <w:pPr>
-                            <w:pStyle w:val="NoSpacing"/>
-                            <w:spacing w:before="120"/>
-                            <w:jc w:val="center"/>
-                            <w:rPr>
-                              <w:rFonts w:ascii="Times New Roman" w:hAnsi="Times New Roman" w:cs="Times New Roman"/>
-                              <w:color w:val="FFFFFF" w:themeColor="background1"/>
-                              <w:sz w:val="68"/>
-                              <w:szCs w:val="68"/>
-                            </w:rPr>
-                          </w:pPr>
-                        </w:p>
-                        <w:p>
-                          <w:pPr>
-                            <w:pStyle w:val="NoSpacing"/>
-                            <w:spacing w:before="120"/>
-                            <w:jc w:val="center"/>
-                            <w:rPr>
-                              <w:rFonts w:ascii="Times New Roman" w:hAnsi="Times New Roman" w:cs="Times New Roman"/>
-                              <w:color w:val="FFFFFF" w:themeColor="background1"/>
-                              <w:sz w:val="68"/>
-                              <w:szCs w:val="68"/>
-                            </w:rPr>
-                          </w:pPr>
-                        </w:p>
-                        <w:p>
-                          <w:pPr>
-                            <w:pStyle w:val="NoSpacing"/>
-                            <w:spacing w:before="120"/>
-                            <w:jc w:val="center"/>
-                            <w:rPr>
-                              <w:rFonts w:ascii="Times New Roman" w:hAnsi="Times New Roman" w:cs="Times New Roman"/>
-                              <w:color w:val="FFFFFF" w:themeColor="background1"/>
-                              <w:sz w:val="68"/>
-                              <w:szCs w:val="68"/>
-                            </w:rPr>
-                          </w:pPr>
-                          <w:r>
-                            <w:rPr>
-                              <w:rFonts w:ascii="Times New Roman" w:hAnsi="Times New Roman" w:cs="Times New Roman"/>
-                              <w:color w:val="FFFFFF" w:themeColor="background1"/>
-                              <w:sz w:val="68"/>
-                              <w:szCs w:val="68"/>
-                            </w:rPr>
-                            <w:t>Pharmacy Information System</w:t>
-                          </w:r>
-                        </w:p>
-                      </w:txbxContent>
-                    </v:textbox>
-                  </v:shape>
-                </w:pict>
-              </mc:Fallback>
-            </mc:AlternateContent>
+            <w:pict>
+              <v:shape id="Text Box 1" o:spid="_x0000_s1030" type="#_x0000_t202" style="position:absolute;margin-left:-36pt;margin-top:265.15pt;width:539.05pt;height:237pt;z-index:251661312;visibility:visible;mso-width-relative:margin;mso-height-relative:margin" o:gfxdata="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" filled="f" stroked="f" strokeweight=".5pt">
+                <v:textbox>
+                  <w:txbxContent>
+                    <w:p>
+                      <w:pPr>
+                        <w:pStyle w:val="a3"/>
+                        <w:spacing w:before="120"/>
+                        <w:jc w:val="center"/>
+                        <w:rPr>
+                          <w:rFonts w:ascii="Times New Roman" w:hAnsi="Times New Roman" w:cs="Times New Roman"/>
+                          <w:color w:val="FFFFFF" w:themeColor="background1"/>
+                          <w:sz w:val="68"/>
+                          <w:szCs w:val="68"/>
+                        </w:rPr>
+                      </w:pPr>
+                    </w:p>
+                    <w:p>
+                      <w:pPr>
+                        <w:pStyle w:val="a3"/>
+                        <w:spacing w:before="120"/>
+                        <w:jc w:val="center"/>
+                        <w:rPr>
+                          <w:rFonts w:ascii="Times New Roman" w:hAnsi="Times New Roman" w:cs="Times New Roman"/>
+                          <w:color w:val="FFFFFF" w:themeColor="background1"/>
+                          <w:sz w:val="68"/>
+                          <w:szCs w:val="68"/>
+                        </w:rPr>
+                      </w:pPr>
+                    </w:p>
+                    <w:p>
+                      <w:pPr>
+                        <w:pStyle w:val="a3"/>
+                        <w:spacing w:before="120"/>
+                        <w:jc w:val="center"/>
+                        <w:rPr>
+                          <w:rFonts w:ascii="Times New Roman" w:hAnsi="Times New Roman" w:cs="Times New Roman"/>
+                          <w:color w:val="FFFFFF" w:themeColor="background1"/>
+                          <w:sz w:val="68"/>
+                          <w:szCs w:val="68"/>
+                        </w:rPr>
+                      </w:pPr>
+                      <w:r>
+                        <w:rPr>
+                          <w:rFonts w:ascii="Times New Roman" w:hAnsi="Times New Roman" w:cs="Times New Roman"/>
+                          <w:color w:val="FFFFFF" w:themeColor="background1"/>
+                          <w:sz w:val="68"/>
+                          <w:szCs w:val="68"/>
+                        </w:rPr>
+                        <w:t>Pharmacy Information System</w:t>
+                      </w:r>
+                    </w:p>
+                  </w:txbxContent>
+                </v:textbox>
+              </v:shape>
+            </w:pict>
           </w:r>
           <w:r>
             <w:rPr>
@@ -1103,6 +670,252 @@
           <w:lang w:val="el-GR"/>
         </w:rPr>
         <w:tab/>
+        <w:t>4.2.1 Προσθήκη χρήστη</w:t>
+      </w:r>
+      <w:r>
+        <w:rPr>
+          <w:rFonts w:ascii="Times New Roman" w:hAnsi="Times New Roman" w:cs="Times New Roman"/>
+          <w:sz w:val="24"/>
+          <w:szCs w:val="24"/>
+          <w:lang w:val="el-GR"/>
+        </w:rPr>
+        <w:t xml:space="preserve"> …………………………………</w:t>
+      </w:r>
+      <w:r>
+        <w:rPr>
+          <w:rFonts w:ascii="Times New Roman" w:hAnsi="Times New Roman" w:cs="Times New Roman"/>
+          <w:sz w:val="24"/>
+          <w:szCs w:val="24"/>
+          <w:lang w:val="el-GR"/>
+        </w:rPr>
+        <w:t>……………………….  6</w:t>
+      </w:r>
+    </w:p>
+    <w:p>
+      <w:pPr>
+        <w:ind w:firstLine="720"/>
+        <w:jc w:val="both"/>
+        <w:rPr>
+          <w:rFonts w:ascii="Times New Roman" w:hAnsi="Times New Roman" w:cs="Times New Roman"/>
+          <w:sz w:val="24"/>
+          <w:szCs w:val="24"/>
+          <w:lang w:val="el-GR"/>
+        </w:rPr>
+      </w:pPr>
+      <w:r>
+        <w:rPr>
+          <w:rFonts w:ascii="Times New Roman" w:hAnsi="Times New Roman" w:cs="Times New Roman"/>
+          <w:sz w:val="24"/>
+          <w:szCs w:val="24"/>
+          <w:lang w:val="el-GR"/>
+        </w:rPr>
+        <w:tab/>
+        <w:t xml:space="preserve">4.2.2 </w:t>
+      </w:r>
+      <w:r>
+        <w:rPr>
+          <w:rFonts w:ascii="Times New Roman" w:hAnsi="Times New Roman" w:cs="Times New Roman"/>
+          <w:sz w:val="24"/>
+          <w:szCs w:val="24"/>
+          <w:lang w:val="el-GR"/>
+        </w:rPr>
+        <w:t>Προβολή</w:t>
+      </w:r>
+      <w:r>
+        <w:rPr>
+          <w:rFonts w:ascii="Times New Roman" w:hAnsi="Times New Roman" w:cs="Times New Roman"/>
+          <w:sz w:val="24"/>
+          <w:szCs w:val="24"/>
+          <w:lang w:val="el-GR"/>
+        </w:rPr>
+        <w:t xml:space="preserve"> …………………………………………………………………..   6</w:t>
+      </w:r>
+    </w:p>
+    <w:p>
+      <w:pPr>
+        <w:ind w:firstLine="720"/>
+        <w:jc w:val="both"/>
+        <w:rPr>
+          <w:rFonts w:ascii="Times New Roman" w:hAnsi="Times New Roman" w:cs="Times New Roman"/>
+          <w:sz w:val="24"/>
+          <w:szCs w:val="24"/>
+          <w:lang w:val="el-GR"/>
+        </w:rPr>
+      </w:pPr>
+      <w:r>
+        <w:rPr>
+          <w:rFonts w:ascii="Times New Roman" w:hAnsi="Times New Roman" w:cs="Times New Roman"/>
+          <w:sz w:val="24"/>
+          <w:szCs w:val="24"/>
+          <w:lang w:val="el-GR"/>
+        </w:rPr>
+        <w:tab/>
+        <w:t>4.2.3 Ε</w:t>
+      </w:r>
+      <w:r>
+        <w:rPr>
+          <w:rFonts w:ascii="Times New Roman" w:hAnsi="Times New Roman" w:cs="Times New Roman"/>
+          <w:sz w:val="24"/>
+          <w:szCs w:val="24"/>
+          <w:lang w:val="el-GR"/>
+        </w:rPr>
+        <w:t>πεξεργασία</w:t>
+      </w:r>
+      <w:r>
+        <w:rPr>
+          <w:rFonts w:ascii="Times New Roman" w:hAnsi="Times New Roman" w:cs="Times New Roman"/>
+          <w:sz w:val="24"/>
+          <w:szCs w:val="24"/>
+          <w:lang w:val="el-GR"/>
+        </w:rPr>
+        <w:t xml:space="preserve"> ……………………………………………………………….  6</w:t>
+      </w:r>
+    </w:p>
+    <w:p>
+      <w:pPr>
+        <w:ind w:firstLine="720"/>
+        <w:jc w:val="both"/>
+        <w:rPr>
+          <w:rFonts w:ascii="Times New Roman" w:hAnsi="Times New Roman" w:cs="Times New Roman"/>
+          <w:sz w:val="24"/>
+          <w:szCs w:val="24"/>
+          <w:lang w:val="el-GR"/>
+        </w:rPr>
+      </w:pPr>
+      <w:r>
+        <w:rPr>
+          <w:rFonts w:ascii="Times New Roman" w:hAnsi="Times New Roman" w:cs="Times New Roman"/>
+          <w:sz w:val="24"/>
+          <w:szCs w:val="24"/>
+          <w:lang w:val="el-GR"/>
+        </w:rPr>
+        <w:tab/>
+        <w:t xml:space="preserve">4.2.4 </w:t>
+      </w:r>
+      <w:r>
+        <w:rPr>
+          <w:rFonts w:ascii="Times New Roman" w:hAnsi="Times New Roman" w:cs="Times New Roman"/>
+          <w:sz w:val="24"/>
+          <w:szCs w:val="24"/>
+          <w:lang w:val="el-GR"/>
+        </w:rPr>
+        <w:t>Αναζήτηση</w:t>
+      </w:r>
+      <w:r>
+        <w:rPr>
+          <w:rFonts w:ascii="Times New Roman" w:hAnsi="Times New Roman" w:cs="Times New Roman"/>
+          <w:sz w:val="24"/>
+          <w:szCs w:val="24"/>
+          <w:lang w:val="el-GR"/>
+        </w:rPr>
+        <w:t xml:space="preserve"> ………………………………………………………………..   6</w:t>
+      </w:r>
+    </w:p>
+    <w:p>
+      <w:pPr>
+        <w:ind w:left="720" w:firstLine="720"/>
+        <w:jc w:val="both"/>
+        <w:rPr>
+          <w:rFonts w:ascii="Times New Roman" w:hAnsi="Times New Roman" w:cs="Times New Roman"/>
+          <w:sz w:val="24"/>
+          <w:szCs w:val="24"/>
+          <w:lang w:val="el-GR"/>
+        </w:rPr>
+      </w:pPr>
+      <w:r>
+        <w:rPr>
+          <w:rFonts w:ascii="Times New Roman" w:hAnsi="Times New Roman" w:cs="Times New Roman"/>
+          <w:sz w:val="24"/>
+          <w:szCs w:val="24"/>
+          <w:lang w:val="el-GR"/>
+        </w:rPr>
+        <w:t xml:space="preserve">4.2.5 </w:t>
+      </w:r>
+      <w:r>
+        <w:rPr>
+          <w:rFonts w:ascii="Times New Roman" w:hAnsi="Times New Roman" w:cs="Times New Roman"/>
+          <w:sz w:val="24"/>
+          <w:szCs w:val="24"/>
+          <w:lang w:val="el-GR"/>
+        </w:rPr>
+        <w:t>Διαγραφή</w:t>
+      </w:r>
+      <w:r>
+        <w:rPr>
+          <w:rFonts w:ascii="Times New Roman" w:hAnsi="Times New Roman" w:cs="Times New Roman"/>
+          <w:sz w:val="24"/>
+          <w:szCs w:val="24"/>
+          <w:lang w:val="el-GR"/>
+        </w:rPr>
+        <w:t xml:space="preserve"> …………………………………………………………………..   6</w:t>
+      </w:r>
+    </w:p>
+    <w:p>
+      <w:pPr>
+        <w:ind w:firstLine="720"/>
+        <w:jc w:val="both"/>
+        <w:rPr>
+          <w:rFonts w:ascii="Times New Roman" w:hAnsi="Times New Roman" w:cs="Times New Roman"/>
+          <w:sz w:val="24"/>
+          <w:szCs w:val="24"/>
+          <w:lang w:val="el-GR"/>
+        </w:rPr>
+      </w:pPr>
+      <w:r>
+        <w:rPr>
+          <w:rFonts w:ascii="Times New Roman" w:hAnsi="Times New Roman" w:cs="Times New Roman"/>
+          <w:sz w:val="24"/>
+          <w:szCs w:val="24"/>
+          <w:lang w:val="el-GR"/>
+        </w:rPr>
+        <w:t>4.3</w:t>
+      </w:r>
+      <w:r>
+        <w:rPr>
+          <w:rFonts w:ascii="Times New Roman" w:hAnsi="Times New Roman" w:cs="Times New Roman"/>
+          <w:sz w:val="24"/>
+          <w:szCs w:val="24"/>
+          <w:lang w:val="el-GR"/>
+        </w:rPr>
+        <w:t xml:space="preserve"> Διεπαφή αποθηκάριου </w:t>
+      </w:r>
+      <w:r>
+        <w:rPr>
+          <w:rFonts w:ascii="Times New Roman" w:hAnsi="Times New Roman" w:cs="Times New Roman"/>
+          <w:sz w:val="24"/>
+          <w:szCs w:val="24"/>
+          <w:lang w:val="el-GR"/>
+        </w:rPr>
+        <w:t xml:space="preserve">……………………………………………………………….  </w:t>
+      </w:r>
+      <w:r>
+        <w:rPr>
+          <w:rFonts w:ascii="Times New Roman" w:hAnsi="Times New Roman" w:cs="Times New Roman"/>
+          <w:sz w:val="24"/>
+          <w:szCs w:val="24"/>
+          <w:lang w:val="el-GR"/>
+        </w:rPr>
+        <w:t>8</w:t>
+      </w:r>
+    </w:p>
+    <w:p>
+      <w:pPr>
+        <w:ind w:firstLine="720"/>
+        <w:jc w:val="both"/>
+        <w:rPr>
+          <w:rFonts w:ascii="Times New Roman" w:hAnsi="Times New Roman" w:cs="Times New Roman"/>
+          <w:sz w:val="24"/>
+          <w:szCs w:val="24"/>
+          <w:lang w:val="el-GR"/>
+        </w:rPr>
+      </w:pPr>
+      <w:r>
+        <w:rPr>
+          <w:rFonts w:ascii="Times New Roman" w:hAnsi="Times New Roman" w:cs="Times New Roman"/>
+          <w:sz w:val="24"/>
+          <w:szCs w:val="24"/>
+          <w:lang w:val="el-GR"/>
+        </w:rPr>
         <w:t>4.</w:t>
       </w:r>
       <w:r>
@@ -1112,48 +925,65 @@
           <w:szCs w:val="24"/>
           <w:lang w:val="el-GR"/>
         </w:rPr>
-        <w:t>2</w:t>
-      </w:r>
-      <w:r>
-        <w:rPr>
-          <w:rFonts w:ascii="Times New Roman" w:hAnsi="Times New Roman" w:cs="Times New Roman"/>
-          <w:sz w:val="24"/>
-          <w:szCs w:val="24"/>
-          <w:lang w:val="el-GR"/>
-        </w:rPr>
-        <w:t xml:space="preserve">.1 </w:t>
-      </w:r>
-      <w:r>
-        <w:rPr>
-          <w:rFonts w:ascii="Times New Roman" w:hAnsi="Times New Roman" w:cs="Times New Roman"/>
-          <w:sz w:val="24"/>
-          <w:szCs w:val="24"/>
-          <w:lang w:val="el-GR"/>
-        </w:rPr>
-        <w:t>Προσθήκη χρήστη</w:t>
-      </w:r>
-      <w:r>
-        <w:rPr>
-          <w:rFonts w:ascii="Times New Roman" w:hAnsi="Times New Roman" w:cs="Times New Roman"/>
-          <w:sz w:val="24"/>
-          <w:szCs w:val="24"/>
-          <w:lang w:val="el-GR"/>
-        </w:rPr>
-        <w:t xml:space="preserve"> …………………………………</w:t>
-      </w:r>
-      <w:r>
-        <w:rPr>
-          <w:rFonts w:ascii="Times New Roman" w:hAnsi="Times New Roman" w:cs="Times New Roman"/>
-          <w:sz w:val="24"/>
-          <w:szCs w:val="24"/>
-          <w:lang w:val="el-GR"/>
-        </w:rPr>
-        <w:t>……………………….  6</w:t>
-      </w:r>
-    </w:p>
-    <w:p>
-      <w:pPr>
-        <w:ind w:firstLine="720"/>
+        <w:t>4</w:t>
+      </w:r>
+      <w:r>
+        <w:rPr>
+          <w:rFonts w:ascii="Times New Roman" w:hAnsi="Times New Roman" w:cs="Times New Roman"/>
+          <w:sz w:val="24"/>
+          <w:szCs w:val="24"/>
+          <w:lang w:val="el-GR"/>
+        </w:rPr>
+        <w:t xml:space="preserve"> </w:t>
+      </w:r>
+      <w:r>
+        <w:rPr>
+          <w:rFonts w:ascii="Times New Roman" w:hAnsi="Times New Roman" w:cs="Times New Roman"/>
+          <w:sz w:val="24"/>
+          <w:szCs w:val="24"/>
+          <w:lang w:val="el-GR"/>
+        </w:rPr>
+        <w:t>Διεπαφή</w:t>
+      </w:r>
+      <w:r>
+        <w:rPr>
+          <w:rFonts w:ascii="Times New Roman" w:hAnsi="Times New Roman" w:cs="Times New Roman"/>
+          <w:sz w:val="24"/>
+          <w:szCs w:val="24"/>
+          <w:lang w:val="el-GR"/>
+        </w:rPr>
+        <w:t xml:space="preserve"> </w:t>
+      </w:r>
+      <w:r>
+        <w:rPr>
+          <w:rFonts w:ascii="Times New Roman" w:hAnsi="Times New Roman" w:cs="Times New Roman"/>
+          <w:sz w:val="24"/>
+          <w:szCs w:val="24"/>
+          <w:lang w:val="el-GR"/>
+        </w:rPr>
+        <w:t>πωλητής</w:t>
+      </w:r>
+      <w:r>
+        <w:rPr>
+          <w:rFonts w:ascii="Times New Roman" w:hAnsi="Times New Roman" w:cs="Times New Roman"/>
+          <w:sz w:val="24"/>
+          <w:szCs w:val="24"/>
+          <w:lang w:val="el-GR"/>
+        </w:rPr>
+        <w:t xml:space="preserve"> …………………………………………………………………… </w:t>
+      </w:r>
+      <w:r>
+        <w:rPr>
+          <w:rFonts w:ascii="Times New Roman" w:hAnsi="Times New Roman" w:cs="Times New Roman"/>
+          <w:sz w:val="24"/>
+          <w:szCs w:val="24"/>
+          <w:lang w:val="el-GR"/>
+        </w:rPr>
+        <w:t xml:space="preserve"> 9</w:t>
+      </w:r>
+    </w:p>
+    <w:p>
+      <w:pPr>
         <w:jc w:val="both"/>
         <w:rPr>
           <w:rFonts w:ascii="Times New Roman" w:hAnsi="Times New Roman" w:cs="Times New Roman"/>
@@ -1170,6 +1000,14 @@
           <w:lang w:val="el-GR"/>
         </w:rPr>
         <w:tab/>
+      </w:r>
+      <w:r>
+        <w:rPr>
+          <w:rFonts w:ascii="Times New Roman" w:hAnsi="Times New Roman" w:cs="Times New Roman"/>
+          <w:sz w:val="24"/>
+          <w:szCs w:val="24"/>
+          <w:lang w:val="el-GR"/>
+        </w:rPr>
         <w:t>4.</w:t>
       </w:r>
       <w:r>
@@ -1179,39 +1017,129 @@
           <w:szCs w:val="24"/>
           <w:lang w:val="el-GR"/>
         </w:rPr>
-        <w:t>2</w:t>
-      </w:r>
-      <w:r>
-        <w:rPr>
-          <w:rFonts w:ascii="Times New Roman" w:hAnsi="Times New Roman" w:cs="Times New Roman"/>
-          <w:sz w:val="24"/>
-          <w:szCs w:val="24"/>
-          <w:lang w:val="el-GR"/>
-        </w:rPr>
-        <w:t xml:space="preserve">.2 </w:t>
-      </w:r>
-      <w:r>
-        <w:rPr>
-          <w:rFonts w:ascii="Times New Roman" w:hAnsi="Times New Roman" w:cs="Times New Roman"/>
-          <w:sz w:val="24"/>
-          <w:szCs w:val="24"/>
-          <w:lang w:val="el-GR"/>
-        </w:rPr>
-        <w:t>Προβολή</w:t>
-      </w:r>
-      <w:r>
-        <w:rPr>
-          <w:rFonts w:ascii="Times New Roman" w:hAnsi="Times New Roman" w:cs="Times New Roman"/>
-          <w:sz w:val="24"/>
-          <w:szCs w:val="24"/>
-          <w:lang w:val="el-GR"/>
-        </w:rPr>
-        <w:t xml:space="preserve"> …………………………………………………………………..   6</w:t>
-      </w:r>
-    </w:p>
-    <w:p>
-      <w:pPr>
-        <w:ind w:firstLine="720"/>
+        <w:t>5</w:t>
+      </w:r>
+      <w:r>
+        <w:rPr>
+          <w:rFonts w:ascii="Times New Roman" w:hAnsi="Times New Roman" w:cs="Times New Roman"/>
+          <w:sz w:val="24"/>
+          <w:szCs w:val="24"/>
+          <w:lang w:val="el-GR"/>
+        </w:rPr>
+        <w:t xml:space="preserve"> </w:t>
+      </w:r>
+      <w:r>
+        <w:rPr>
+          <w:rFonts w:ascii="Times New Roman" w:hAnsi="Times New Roman" w:cs="Times New Roman"/>
+          <w:sz w:val="24"/>
+          <w:szCs w:val="24"/>
+          <w:lang w:val="el-GR"/>
+        </w:rPr>
+        <w:t>Διεπαφή</w:t>
+      </w:r>
+      <w:r>
+        <w:rPr>
+          <w:rFonts w:ascii="Times New Roman" w:hAnsi="Times New Roman" w:cs="Times New Roman"/>
+          <w:sz w:val="24"/>
+          <w:szCs w:val="24"/>
+          <w:lang w:val="el-GR"/>
+        </w:rPr>
+        <w:t xml:space="preserve"> </w:t>
+      </w:r>
+      <w:r>
+        <w:rPr>
+          <w:rFonts w:ascii="Times New Roman" w:hAnsi="Times New Roman" w:cs="Times New Roman"/>
+          <w:sz w:val="24"/>
+          <w:szCs w:val="24"/>
+          <w:lang w:val="el-GR"/>
+        </w:rPr>
+        <w:t xml:space="preserve">ομάδας </w:t>
+      </w:r>
+      <w:r>
+        <w:rPr>
+          <w:rFonts w:ascii="Times New Roman" w:hAnsi="Times New Roman" w:cs="Times New Roman"/>
+          <w:sz w:val="24"/>
+          <w:szCs w:val="24"/>
+        </w:rPr>
+        <w:t>marketing</w:t>
+      </w:r>
+      <w:r>
+        <w:rPr>
+          <w:rFonts w:ascii="Times New Roman" w:hAnsi="Times New Roman" w:cs="Times New Roman"/>
+          <w:sz w:val="24"/>
+          <w:szCs w:val="24"/>
+          <w:lang w:val="el-GR"/>
+        </w:rPr>
+        <w:t xml:space="preserve"> </w:t>
+      </w:r>
+      <w:r>
+        <w:rPr>
+          <w:rFonts w:ascii="Times New Roman" w:hAnsi="Times New Roman" w:cs="Times New Roman"/>
+          <w:sz w:val="24"/>
+          <w:szCs w:val="24"/>
+          <w:lang w:val="el-GR"/>
+        </w:rPr>
+        <w:t>…………………………………………………………. 10</w:t>
+      </w:r>
+    </w:p>
+    <w:p>
+      <w:pPr>
+        <w:jc w:val="both"/>
+        <w:rPr>
+          <w:rFonts w:ascii="Times New Roman" w:hAnsi="Times New Roman" w:cs="Times New Roman"/>
+          <w:sz w:val="24"/>
+          <w:szCs w:val="24"/>
+          <w:lang w:val="el-GR"/>
+        </w:rPr>
+      </w:pPr>
+      <w:r>
+        <w:rPr>
+          <w:rFonts w:ascii="Times New Roman" w:hAnsi="Times New Roman" w:cs="Times New Roman"/>
+          <w:sz w:val="24"/>
+          <w:szCs w:val="24"/>
+          <w:lang w:val="el-GR"/>
+        </w:rPr>
+        <w:t>5</w:t>
+      </w:r>
+      <w:r>
+        <w:rPr>
+          <w:rFonts w:ascii="Times New Roman" w:hAnsi="Times New Roman" w:cs="Times New Roman"/>
+          <w:sz w:val="24"/>
+          <w:szCs w:val="24"/>
+          <w:lang w:val="el-GR"/>
+        </w:rPr>
+        <w:t xml:space="preserve"> </w:t>
+      </w:r>
+      <w:r>
+        <w:rPr>
+          <w:rFonts w:ascii="Times New Roman" w:hAnsi="Times New Roman" w:cs="Times New Roman"/>
+          <w:sz w:val="24"/>
+          <w:szCs w:val="24"/>
+          <w:lang w:val="el-GR"/>
+        </w:rPr>
+        <w:t>Συνήθεις ερωτήσεις</w:t>
+      </w:r>
+      <w:r>
+        <w:rPr>
+          <w:rFonts w:ascii="Times New Roman" w:hAnsi="Times New Roman" w:cs="Times New Roman"/>
+          <w:sz w:val="24"/>
+          <w:szCs w:val="24"/>
+          <w:lang w:val="el-GR"/>
+        </w:rPr>
+        <w:t xml:space="preserve"> ………………………………………………………………………….. </w:t>
+      </w:r>
+      <w:r>
+        <w:rPr>
+          <w:rFonts w:ascii="Times New Roman" w:hAnsi="Times New Roman" w:cs="Times New Roman"/>
+          <w:sz w:val="24"/>
+          <w:szCs w:val="24"/>
+          <w:lang w:val="el-GR"/>
+        </w:rPr>
+        <w:t xml:space="preserve"> 11</w:t>
+      </w:r>
+    </w:p>
+    <w:p>
+      <w:pPr>
         <w:jc w:val="both"/>
         <w:rPr>
           <w:rFonts w:ascii="Times New Roman" w:hAnsi="Times New Roman" w:cs="Times New Roman"/>
@@ -1228,561 +1156,48 @@
           <w:lang w:val="el-GR"/>
         </w:rPr>
         <w:tab/>
-        <w:t>4.</w:t>
-      </w:r>
-      <w:r>
-        <w:rPr>
-          <w:rFonts w:ascii="Times New Roman" w:hAnsi="Times New Roman" w:cs="Times New Roman"/>
-          <w:sz w:val="24"/>
-          <w:szCs w:val="24"/>
-          <w:lang w:val="el-GR"/>
-        </w:rPr>
-        <w:t>2</w:t>
-      </w:r>
-      <w:r>
-        <w:rPr>
-          <w:rFonts w:ascii="Times New Roman" w:hAnsi="Times New Roman" w:cs="Times New Roman"/>
-          <w:sz w:val="24"/>
-          <w:szCs w:val="24"/>
-          <w:lang w:val="el-GR"/>
-        </w:rPr>
-        <w:t>.</w:t>
-      </w:r>
-      <w:r>
-        <w:rPr>
-          <w:rFonts w:ascii="Times New Roman" w:hAnsi="Times New Roman" w:cs="Times New Roman"/>
-          <w:sz w:val="24"/>
-          <w:szCs w:val="24"/>
-          <w:lang w:val="el-GR"/>
-        </w:rPr>
-        <w:t>3</w:t>
-      </w:r>
-      <w:r>
-        <w:rPr>
-          <w:rFonts w:ascii="Times New Roman" w:hAnsi="Times New Roman" w:cs="Times New Roman"/>
-          <w:sz w:val="24"/>
-          <w:szCs w:val="24"/>
-          <w:lang w:val="el-GR"/>
-        </w:rPr>
-        <w:t xml:space="preserve"> Ε</w:t>
-      </w:r>
-      <w:r>
-        <w:rPr>
-          <w:rFonts w:ascii="Times New Roman" w:hAnsi="Times New Roman" w:cs="Times New Roman"/>
-          <w:sz w:val="24"/>
-          <w:szCs w:val="24"/>
-          <w:lang w:val="el-GR"/>
-        </w:rPr>
-        <w:t>πεξεργασία</w:t>
-      </w:r>
-      <w:r>
-        <w:rPr>
-          <w:rFonts w:ascii="Times New Roman" w:hAnsi="Times New Roman" w:cs="Times New Roman"/>
-          <w:sz w:val="24"/>
-          <w:szCs w:val="24"/>
-          <w:lang w:val="el-GR"/>
-        </w:rPr>
-        <w:t xml:space="preserve"> ……………………………………………………………….  6</w:t>
-      </w:r>
-    </w:p>
-    <w:p>
-      <w:pPr>
-        <w:ind w:firstLine="720"/>
-        <w:jc w:val="both"/>
-        <w:rPr>
-          <w:rFonts w:ascii="Times New Roman" w:hAnsi="Times New Roman" w:cs="Times New Roman"/>
-          <w:sz w:val="24"/>
-          <w:szCs w:val="24"/>
-          <w:lang w:val="el-GR"/>
-        </w:rPr>
-      </w:pPr>
-      <w:r>
-        <w:rPr>
-          <w:rFonts w:ascii="Times New Roman" w:hAnsi="Times New Roman" w:cs="Times New Roman"/>
-          <w:sz w:val="24"/>
-          <w:szCs w:val="24"/>
-          <w:lang w:val="el-GR"/>
-        </w:rPr>
-        <w:tab/>
-        <w:t>4.</w:t>
-      </w:r>
-      <w:r>
-        <w:rPr>
-          <w:rFonts w:ascii="Times New Roman" w:hAnsi="Times New Roman" w:cs="Times New Roman"/>
-          <w:sz w:val="24"/>
-          <w:szCs w:val="24"/>
-          <w:lang w:val="el-GR"/>
-        </w:rPr>
-        <w:t>2</w:t>
-      </w:r>
-      <w:r>
-        <w:rPr>
-          <w:rFonts w:ascii="Times New Roman" w:hAnsi="Times New Roman" w:cs="Times New Roman"/>
-          <w:sz w:val="24"/>
-          <w:szCs w:val="24"/>
-          <w:lang w:val="el-GR"/>
-        </w:rPr>
-        <w:t>.</w:t>
-      </w:r>
-      <w:r>
-        <w:rPr>
-          <w:rFonts w:ascii="Times New Roman" w:hAnsi="Times New Roman" w:cs="Times New Roman"/>
-          <w:sz w:val="24"/>
-          <w:szCs w:val="24"/>
-          <w:lang w:val="el-GR"/>
-        </w:rPr>
-        <w:t>4</w:t>
-      </w:r>
-      <w:r>
-        <w:rPr>
-          <w:rFonts w:ascii="Times New Roman" w:hAnsi="Times New Roman" w:cs="Times New Roman"/>
-          <w:sz w:val="24"/>
-          <w:szCs w:val="24"/>
-          <w:lang w:val="el-GR"/>
-        </w:rPr>
-        <w:t xml:space="preserve"> </w:t>
-      </w:r>
-      <w:r>
-        <w:rPr>
-          <w:rFonts w:ascii="Times New Roman" w:hAnsi="Times New Roman" w:cs="Times New Roman"/>
-          <w:sz w:val="24"/>
-          <w:szCs w:val="24"/>
-          <w:lang w:val="el-GR"/>
-        </w:rPr>
-        <w:t>Αναζήτηση</w:t>
-      </w:r>
-      <w:r>
-        <w:rPr>
-          <w:rFonts w:ascii="Times New Roman" w:hAnsi="Times New Roman" w:cs="Times New Roman"/>
-          <w:sz w:val="24"/>
-          <w:szCs w:val="24"/>
-          <w:lang w:val="el-GR"/>
-        </w:rPr>
-        <w:t xml:space="preserve"> ………………………………………………………………..   6</w:t>
-      </w:r>
-    </w:p>
-    <w:p>
-      <w:pPr>
-        <w:ind w:left="720" w:firstLine="720"/>
-        <w:jc w:val="both"/>
-        <w:rPr>
-          <w:rFonts w:ascii="Times New Roman" w:hAnsi="Times New Roman" w:cs="Times New Roman"/>
-          <w:sz w:val="24"/>
-          <w:szCs w:val="24"/>
-          <w:lang w:val="el-GR"/>
-        </w:rPr>
-      </w:pPr>
-      <w:r>
-        <w:rPr>
-          <w:rFonts w:ascii="Times New Roman" w:hAnsi="Times New Roman" w:cs="Times New Roman"/>
-          <w:sz w:val="24"/>
-          <w:szCs w:val="24"/>
-          <w:lang w:val="el-GR"/>
-        </w:rPr>
-        <w:t>4.</w:t>
-      </w:r>
-      <w:r>
-        <w:rPr>
-          <w:rFonts w:ascii="Times New Roman" w:hAnsi="Times New Roman" w:cs="Times New Roman"/>
-          <w:sz w:val="24"/>
-          <w:szCs w:val="24"/>
-          <w:lang w:val="el-GR"/>
-        </w:rPr>
-        <w:t>2</w:t>
-      </w:r>
-      <w:r>
-        <w:rPr>
-          <w:rFonts w:ascii="Times New Roman" w:hAnsi="Times New Roman" w:cs="Times New Roman"/>
-          <w:sz w:val="24"/>
-          <w:szCs w:val="24"/>
-          <w:lang w:val="el-GR"/>
-        </w:rPr>
-        <w:t>.</w:t>
-      </w:r>
-      <w:r>
-        <w:rPr>
-          <w:rFonts w:ascii="Times New Roman" w:hAnsi="Times New Roman" w:cs="Times New Roman"/>
-          <w:sz w:val="24"/>
-          <w:szCs w:val="24"/>
-          <w:lang w:val="el-GR"/>
-        </w:rPr>
-        <w:t>5</w:t>
-      </w:r>
-      <w:r>
-        <w:rPr>
-          <w:rFonts w:ascii="Times New Roman" w:hAnsi="Times New Roman" w:cs="Times New Roman"/>
-          <w:sz w:val="24"/>
-          <w:szCs w:val="24"/>
-          <w:lang w:val="el-GR"/>
-        </w:rPr>
-        <w:t xml:space="preserve"> </w:t>
-      </w:r>
-      <w:r>
-        <w:rPr>
-          <w:rFonts w:ascii="Times New Roman" w:hAnsi="Times New Roman" w:cs="Times New Roman"/>
-          <w:sz w:val="24"/>
-          <w:szCs w:val="24"/>
-          <w:lang w:val="el-GR"/>
-        </w:rPr>
-        <w:t>Διαγραφή</w:t>
-      </w:r>
-      <w:r>
-        <w:rPr>
-          <w:rFonts w:ascii="Times New Roman" w:hAnsi="Times New Roman" w:cs="Times New Roman"/>
-          <w:sz w:val="24"/>
-          <w:szCs w:val="24"/>
-          <w:lang w:val="el-GR"/>
-        </w:rPr>
-        <w:t xml:space="preserve"> …………………………………………………………………..   6</w:t>
-      </w:r>
-    </w:p>
-    <w:p>
-      <w:pPr>
-        <w:ind w:firstLine="720"/>
-        <w:jc w:val="both"/>
-        <w:rPr>
-          <w:rFonts w:ascii="Times New Roman" w:hAnsi="Times New Roman" w:cs="Times New Roman"/>
-          <w:sz w:val="24"/>
-          <w:szCs w:val="24"/>
-          <w:lang w:val="el-GR"/>
-        </w:rPr>
-      </w:pPr>
-      <w:r>
-        <w:rPr>
-          <w:rFonts w:ascii="Times New Roman" w:hAnsi="Times New Roman" w:cs="Times New Roman"/>
-          <w:sz w:val="24"/>
-          <w:szCs w:val="24"/>
-          <w:lang w:val="el-GR"/>
-        </w:rPr>
-        <w:t>4.3</w:t>
-      </w:r>
-      <w:r>
-        <w:rPr>
-          <w:rFonts w:ascii="Times New Roman" w:hAnsi="Times New Roman" w:cs="Times New Roman"/>
-          <w:sz w:val="24"/>
-          <w:szCs w:val="24"/>
-          <w:lang w:val="el-GR"/>
-        </w:rPr>
-        <w:t xml:space="preserve"> Διεπαφή αποθηκάριου </w:t>
-      </w:r>
-      <w:r>
-        <w:rPr>
-          <w:rFonts w:ascii="Times New Roman" w:hAnsi="Times New Roman" w:cs="Times New Roman"/>
-          <w:sz w:val="24"/>
-          <w:szCs w:val="24"/>
-          <w:lang w:val="el-GR"/>
-        </w:rPr>
-        <w:t xml:space="preserve">……………………………………………………………….  </w:t>
-      </w:r>
-      <w:r>
-        <w:rPr>
-          <w:rFonts w:ascii="Times New Roman" w:hAnsi="Times New Roman" w:cs="Times New Roman"/>
-          <w:sz w:val="24"/>
-          <w:szCs w:val="24"/>
-          <w:lang w:val="el-GR"/>
-        </w:rPr>
-        <w:t>8</w:t>
-      </w:r>
-    </w:p>
-    <w:p>
-      <w:pPr>
-        <w:ind w:firstLine="720"/>
-        <w:jc w:val="both"/>
-        <w:rPr>
-          <w:rFonts w:ascii="Times New Roman" w:hAnsi="Times New Roman" w:cs="Times New Roman"/>
-          <w:sz w:val="24"/>
-          <w:szCs w:val="24"/>
-          <w:lang w:val="el-GR"/>
-        </w:rPr>
-      </w:pPr>
-      <w:r>
-        <w:rPr>
-          <w:rFonts w:ascii="Times New Roman" w:hAnsi="Times New Roman" w:cs="Times New Roman"/>
-          <w:sz w:val="24"/>
-          <w:szCs w:val="24"/>
-          <w:lang w:val="el-GR"/>
-        </w:rPr>
-        <w:t>4.</w:t>
-      </w:r>
-      <w:r>
-        <w:rPr>
-          <w:rFonts w:ascii="Times New Roman" w:hAnsi="Times New Roman" w:cs="Times New Roman"/>
-          <w:sz w:val="24"/>
-          <w:szCs w:val="24"/>
-          <w:lang w:val="el-GR"/>
-        </w:rPr>
-        <w:t>4</w:t>
-      </w:r>
-      <w:r>
-        <w:rPr>
-          <w:rFonts w:ascii="Times New Roman" w:hAnsi="Times New Roman" w:cs="Times New Roman"/>
-          <w:sz w:val="24"/>
-          <w:szCs w:val="24"/>
-          <w:lang w:val="el-GR"/>
-        </w:rPr>
-        <w:t xml:space="preserve"> </w:t>
-      </w:r>
-      <w:r>
-        <w:rPr>
-          <w:rFonts w:ascii="Times New Roman" w:hAnsi="Times New Roman" w:cs="Times New Roman"/>
-          <w:sz w:val="24"/>
-          <w:szCs w:val="24"/>
-          <w:lang w:val="el-GR"/>
-        </w:rPr>
-        <w:t>Διεπαφή</w:t>
-      </w:r>
-      <w:r>
-        <w:rPr>
-          <w:rFonts w:ascii="Times New Roman" w:hAnsi="Times New Roman" w:cs="Times New Roman"/>
-          <w:sz w:val="24"/>
-          <w:szCs w:val="24"/>
-          <w:lang w:val="el-GR"/>
-        </w:rPr>
-        <w:t xml:space="preserve"> </w:t>
-      </w:r>
-      <w:r>
-        <w:rPr>
-          <w:rFonts w:ascii="Times New Roman" w:hAnsi="Times New Roman" w:cs="Times New Roman"/>
-          <w:sz w:val="24"/>
-          <w:szCs w:val="24"/>
-          <w:lang w:val="el-GR"/>
-        </w:rPr>
-        <w:t>πωλητής</w:t>
-      </w:r>
-      <w:r>
-        <w:rPr>
-          <w:rFonts w:ascii="Times New Roman" w:hAnsi="Times New Roman" w:cs="Times New Roman"/>
-          <w:sz w:val="24"/>
-          <w:szCs w:val="24"/>
-          <w:lang w:val="el-GR"/>
-        </w:rPr>
-        <w:t xml:space="preserve"> …………………………………………………………………… </w:t>
-      </w:r>
-      <w:r>
-        <w:rPr>
-          <w:rFonts w:ascii="Times New Roman" w:hAnsi="Times New Roman" w:cs="Times New Roman"/>
-          <w:sz w:val="24"/>
-          <w:szCs w:val="24"/>
-          <w:lang w:val="el-GR"/>
-        </w:rPr>
-        <w:t xml:space="preserve"> 9</w:t>
-      </w:r>
-    </w:p>
-    <w:p>
-      <w:pPr>
-        <w:jc w:val="both"/>
-        <w:rPr>
-          <w:rFonts w:ascii="Times New Roman" w:hAnsi="Times New Roman" w:cs="Times New Roman"/>
-          <w:sz w:val="24"/>
-          <w:szCs w:val="24"/>
-          <w:lang w:val="el-GR"/>
-        </w:rPr>
-      </w:pPr>
-      <w:r>
-        <w:rPr>
-          <w:rFonts w:ascii="Times New Roman" w:hAnsi="Times New Roman" w:cs="Times New Roman"/>
-          <w:sz w:val="24"/>
-          <w:szCs w:val="24"/>
-          <w:lang w:val="el-GR"/>
-        </w:rPr>
-        <w:tab/>
-      </w:r>
-      <w:r>
-        <w:rPr>
-          <w:rFonts w:ascii="Times New Roman" w:hAnsi="Times New Roman" w:cs="Times New Roman"/>
-          <w:sz w:val="24"/>
-          <w:szCs w:val="24"/>
-          <w:lang w:val="el-GR"/>
-        </w:rPr>
-        <w:t>4.</w:t>
-      </w:r>
-      <w:r>
-        <w:rPr>
-          <w:rFonts w:ascii="Times New Roman" w:hAnsi="Times New Roman" w:cs="Times New Roman"/>
-          <w:sz w:val="24"/>
-          <w:szCs w:val="24"/>
-          <w:lang w:val="el-GR"/>
-        </w:rPr>
-        <w:t>5</w:t>
-      </w:r>
-      <w:r>
-        <w:rPr>
-          <w:rFonts w:ascii="Times New Roman" w:hAnsi="Times New Roman" w:cs="Times New Roman"/>
-          <w:sz w:val="24"/>
-          <w:szCs w:val="24"/>
-          <w:lang w:val="el-GR"/>
-        </w:rPr>
-        <w:t xml:space="preserve"> </w:t>
-      </w:r>
-      <w:r>
-        <w:rPr>
-          <w:rFonts w:ascii="Times New Roman" w:hAnsi="Times New Roman" w:cs="Times New Roman"/>
-          <w:sz w:val="24"/>
-          <w:szCs w:val="24"/>
-          <w:lang w:val="el-GR"/>
-        </w:rPr>
-        <w:t>Διεπαφή</w:t>
-      </w:r>
-      <w:r>
-        <w:rPr>
-          <w:rFonts w:ascii="Times New Roman" w:hAnsi="Times New Roman" w:cs="Times New Roman"/>
-          <w:sz w:val="24"/>
-          <w:szCs w:val="24"/>
-          <w:lang w:val="el-GR"/>
-        </w:rPr>
-        <w:t xml:space="preserve"> </w:t>
-      </w:r>
-      <w:r>
-        <w:rPr>
-          <w:rFonts w:ascii="Times New Roman" w:hAnsi="Times New Roman" w:cs="Times New Roman"/>
-          <w:sz w:val="24"/>
-          <w:szCs w:val="24"/>
-          <w:lang w:val="el-GR"/>
-        </w:rPr>
-        <w:t xml:space="preserve">ομάδας </w:t>
-      </w:r>
-      <w:r>
-        <w:rPr>
-          <w:rFonts w:ascii="Times New Roman" w:hAnsi="Times New Roman" w:cs="Times New Roman"/>
-          <w:sz w:val="24"/>
-          <w:szCs w:val="24"/>
-        </w:rPr>
-        <w:t>marketing</w:t>
-      </w:r>
-      <w:r>
-        <w:rPr>
-          <w:rFonts w:ascii="Times New Roman" w:hAnsi="Times New Roman" w:cs="Times New Roman"/>
-          <w:sz w:val="24"/>
-          <w:szCs w:val="24"/>
-          <w:lang w:val="el-GR"/>
-        </w:rPr>
-        <w:t xml:space="preserve"> </w:t>
-      </w:r>
-      <w:r>
-        <w:rPr>
-          <w:rFonts w:ascii="Times New Roman" w:hAnsi="Times New Roman" w:cs="Times New Roman"/>
-          <w:sz w:val="24"/>
-          <w:szCs w:val="24"/>
-          <w:lang w:val="el-GR"/>
-        </w:rPr>
-        <w:t>…………………………………………………………. 10</w:t>
-      </w:r>
-    </w:p>
-    <w:p>
-      <w:pPr>
-        <w:jc w:val="both"/>
-        <w:rPr>
-          <w:rFonts w:ascii="Times New Roman" w:hAnsi="Times New Roman" w:cs="Times New Roman"/>
-          <w:sz w:val="24"/>
-          <w:szCs w:val="24"/>
-          <w:lang w:val="el-GR"/>
-        </w:rPr>
-      </w:pPr>
-      <w:r>
-        <w:rPr>
-          <w:rFonts w:ascii="Times New Roman" w:hAnsi="Times New Roman" w:cs="Times New Roman"/>
-          <w:sz w:val="24"/>
-          <w:szCs w:val="24"/>
-          <w:lang w:val="el-GR"/>
-        </w:rPr>
-        <w:t>5</w:t>
-      </w:r>
-      <w:r>
-        <w:rPr>
-          <w:rFonts w:ascii="Times New Roman" w:hAnsi="Times New Roman" w:cs="Times New Roman"/>
-          <w:sz w:val="24"/>
-          <w:szCs w:val="24"/>
-          <w:lang w:val="el-GR"/>
-        </w:rPr>
-        <w:t xml:space="preserve"> </w:t>
-      </w:r>
-      <w:r>
-        <w:rPr>
-          <w:rFonts w:ascii="Times New Roman" w:hAnsi="Times New Roman" w:cs="Times New Roman"/>
-          <w:sz w:val="24"/>
-          <w:szCs w:val="24"/>
-          <w:lang w:val="el-GR"/>
-        </w:rPr>
-        <w:t>Συνήθεις ερωτήσεις</w:t>
-      </w:r>
-      <w:r>
-        <w:rPr>
-          <w:rFonts w:ascii="Times New Roman" w:hAnsi="Times New Roman" w:cs="Times New Roman"/>
-          <w:sz w:val="24"/>
-          <w:szCs w:val="24"/>
-          <w:lang w:val="el-GR"/>
-        </w:rPr>
-        <w:t xml:space="preserve"> ………………………………………………………………………….. </w:t>
-      </w:r>
-      <w:r>
-        <w:rPr>
-          <w:rFonts w:ascii="Times New Roman" w:hAnsi="Times New Roman" w:cs="Times New Roman"/>
-          <w:sz w:val="24"/>
-          <w:szCs w:val="24"/>
-          <w:lang w:val="el-GR"/>
-        </w:rPr>
-        <w:t xml:space="preserve"> 11</w:t>
-      </w:r>
-    </w:p>
-    <w:p>
-      <w:pPr>
-        <w:jc w:val="both"/>
-        <w:rPr>
-          <w:rFonts w:ascii="Times New Roman" w:hAnsi="Times New Roman" w:cs="Times New Roman"/>
-          <w:sz w:val="24"/>
-          <w:szCs w:val="24"/>
-          <w:lang w:val="el-GR"/>
-        </w:rPr>
-      </w:pPr>
-      <w:r>
-        <w:rPr>
-          <w:rFonts w:ascii="Times New Roman" w:hAnsi="Times New Roman" w:cs="Times New Roman"/>
-          <w:sz w:val="24"/>
-          <w:szCs w:val="24"/>
-          <w:lang w:val="el-GR"/>
-        </w:rPr>
-        <w:tab/>
-      </w:r>
-    </w:p>
-    <w:p>
-      <w:pPr>
-        <w:jc w:val="both"/>
-        <w:rPr>
-          <w:rFonts w:ascii="Times New Roman" w:hAnsi="Times New Roman" w:cs="Times New Roman"/>
-          <w:sz w:val="24"/>
-          <w:szCs w:val="24"/>
-          <w:lang w:val="el-GR"/>
-        </w:rPr>
-      </w:pPr>
-    </w:p>
-    <w:p>
-      <w:pPr>
-        <w:jc w:val="both"/>
-        <w:rPr>
-          <w:rFonts w:ascii="Times New Roman" w:hAnsi="Times New Roman" w:cs="Times New Roman"/>
-          <w:sz w:val="24"/>
-          <w:szCs w:val="24"/>
-          <w:lang w:val="el-GR"/>
-        </w:rPr>
-      </w:pPr>
-    </w:p>
-    <w:p>
-      <w:pPr>
-        <w:jc w:val="both"/>
-        <w:rPr>
-          <w:rFonts w:ascii="Times New Roman" w:hAnsi="Times New Roman" w:cs="Times New Roman"/>
-          <w:sz w:val="24"/>
-          <w:szCs w:val="24"/>
-          <w:lang w:val="el-GR"/>
-        </w:rPr>
-      </w:pPr>
-      <w:r>
-        <w:rPr>
-          <w:rFonts w:ascii="Times New Roman" w:hAnsi="Times New Roman" w:cs="Times New Roman"/>
-          <w:sz w:val="24"/>
-          <w:szCs w:val="24"/>
-          <w:lang w:val="el-GR"/>
-        </w:rPr>
+      </w:r>
+    </w:p>
+    <w:p>
+      <w:pPr>
+        <w:jc w:val="both"/>
+        <w:rPr>
+          <w:rFonts w:ascii="Times New Roman" w:hAnsi="Times New Roman" w:cs="Times New Roman"/>
+          <w:sz w:val="24"/>
+          <w:szCs w:val="24"/>
+          <w:lang w:val="el-GR"/>
+        </w:rPr>
+      </w:pPr>
+    </w:p>
+    <w:p>
+      <w:pPr>
+        <w:jc w:val="both"/>
+        <w:rPr>
+          <w:rFonts w:ascii="Times New Roman" w:hAnsi="Times New Roman" w:cs="Times New Roman"/>
+          <w:sz w:val="24"/>
+          <w:szCs w:val="24"/>
+          <w:lang w:val="el-GR"/>
+        </w:rPr>
+      </w:pPr>
+    </w:p>
+    <w:p>
+      <w:pPr>
+        <w:jc w:val="both"/>
+        <w:rPr>
+          <w:rFonts w:ascii="Times New Roman" w:hAnsi="Times New Roman" w:cs="Times New Roman"/>
+          <w:sz w:val="24"/>
+          <w:szCs w:val="24"/>
+          <w:lang w:val="el-GR"/>
+        </w:rPr>
+      </w:pPr>
+      <w:r>
+        <w:rPr>
+          <w:rFonts w:ascii="Times New Roman" w:hAnsi="Times New Roman" w:cs="Times New Roman"/>
+          <w:sz w:val="24"/>
+          <w:szCs w:val="24"/>
+          <w:lang w:val="el-GR"/>
+        </w:rPr>
+        <w:lastRenderedPageBreak/>
         <w:tab/>
       </w:r>
     </w:p>
@@ -2347,6 +1762,7 @@
           <w:noProof/>
           <w:sz w:val="24"/>
           <w:szCs w:val="24"/>
+          <w:lang w:val="el-GR" w:eastAsia="el-GR"/>
         </w:rPr>
         <w:drawing>
           <wp:inline distT="0" distB="0" distL="0" distR="0">
@@ -2364,10 +1780,10 @@
                     <pic:cNvPicPr/>
                   </pic:nvPicPr>
                   <pic:blipFill>
-                    <a:blip r:embed="rId7">
+                    <a:blip r:embed="rId7" cstate="print">
                       <a:extLst>
                         <a:ext uri="{28A0092B-C50C-407E-A947-70E740481C1C}">
-                          <a14:useLocalDpi xmlns:a14="http://schemas.microsoft.com/office/drawing/2010/main" val="0"/>
+                          <a14:useLocalDpi xmlns:a14="http://schemas.microsoft.com/office/drawing/2010/main" xmlns:wps="http://schemas.microsoft.com/office/word/2010/wordprocessingShape" xmlns:wpi="http://schemas.microsoft.com/office/word/2010/wordprocessingInk" xmlns:wpg="http://schemas.microsoft.com/office/word/2010/wordprocessingGroup" xmlns:w15="http://schemas.microsoft.com/office/word/2012/wordml" xmlns:w14="http://schemas.microsoft.com/office/word/2010/wordml" xmlns:w="http://schemas.openxmlformats.org/wordprocessingml/2006/main" xmlns:w10="urn:schemas-microsoft-com:office:word" xmlns:wp14="http://schemas.microsoft.com/office/word/2010/wordprocessingDrawing" xmlns:v="urn:schemas-microsoft-com:vml" xmlns:o="urn:schemas-microsoft-com:office:office" xmlns:mc="http://schemas.openxmlformats.org/markup-compatibility/2006" xmlns:wpc="http://schemas.microsoft.com/office/word/2010/wordprocessingCanvas" xmlns="" val="0"/>
                         </a:ext>
                       </a:extLst>
                     </a:blip>
@@ -2437,6 +1853,7 @@
           <w:noProof/>
           <w:sz w:val="24"/>
           <w:szCs w:val="24"/>
+          <w:lang w:val="el-GR" w:eastAsia="el-GR"/>
         </w:rPr>
         <w:drawing>
           <wp:inline distT="0" distB="0" distL="0" distR="0">
@@ -2454,10 +1871,10 @@
                     <pic:cNvPicPr/>
                   </pic:nvPicPr>
                   <pic:blipFill>
-                    <a:blip r:embed="rId8">
+                    <a:blip r:embed="rId8" cstate="print">
                       <a:extLst>
                         <a:ext uri="{28A0092B-C50C-407E-A947-70E740481C1C}">
-                          <a14:useLocalDpi xmlns:a14="http://schemas.microsoft.com/office/drawing/2010/main" val="0"/>
+                          <a14:useLocalDpi xmlns:a14="http://schemas.microsoft.com/office/drawing/2010/main" xmlns:wps="http://schemas.microsoft.com/office/word/2010/wordprocessingShape" xmlns:wpi="http://schemas.microsoft.com/office/word/2010/wordprocessingInk" xmlns:wpg="http://schemas.microsoft.com/office/word/2010/wordprocessingGroup" xmlns:w15="http://schemas.microsoft.com/office/word/2012/wordml" xmlns:w14="http://schemas.microsoft.com/office/word/2010/wordml" xmlns:w="http://schemas.openxmlformats.org/wordprocessingml/2006/main" xmlns:w10="urn:schemas-microsoft-com:office:word" xmlns:wp14="http://schemas.microsoft.com/office/word/2010/wordprocessingDrawing" xmlns:v="urn:schemas-microsoft-com:vml" xmlns:o="urn:schemas-microsoft-com:office:office" xmlns:mc="http://schemas.openxmlformats.org/markup-compatibility/2006" xmlns:wpc="http://schemas.microsoft.com/office/word/2010/wordprocessingCanvas" xmlns="" val="0"/>
                         </a:ext>
                       </a:extLst>
                     </a:blip>
@@ -2576,6 +1993,68 @@
           <w:lang w:val="el-GR"/>
         </w:rPr>
       </w:pPr>
+      <w:r>
+        <w:rPr>
+          <w:rFonts w:ascii="Times New Roman" w:hAnsi="Times New Roman" w:cs="Times New Roman"/>
+          <w:sz w:val="24"/>
+          <w:szCs w:val="24"/>
+          <w:lang w:val="el-GR"/>
+        </w:rPr>
+        <w:t>Τα αρχεία τα οποία παρέχουμε σαν πακέτο, είναι δύο. Το ένα είναι το πρόγραμμα εγκατάστασης και το δεύτερο είναι το πρόγραμμα απεγκατάστασης. Για να εγκαταστήσετε το προϊόν μας θα χρειαστεί να τρέξετε το πρόγραμμα εγκατάστασης το οποίο ονομάζεται «</w:t>
+      </w:r>
+      <w:r>
+        <w:rPr>
+          <w:rFonts w:ascii="Times New Roman" w:hAnsi="Times New Roman" w:cs="Times New Roman"/>
+          <w:sz w:val="24"/>
+          <w:szCs w:val="24"/>
+        </w:rPr>
+        <w:t>Pharmacy Information System Setup.exe</w:t>
+      </w:r>
+      <w:r>
+        <w:rPr>
+          <w:rFonts w:ascii="Times New Roman" w:hAnsi="Times New Roman" w:cs="Times New Roman"/>
+          <w:sz w:val="24"/>
+          <w:szCs w:val="24"/>
+          <w:lang w:val="el-GR"/>
+        </w:rPr>
+        <w:t xml:space="preserve">». Θα σας ζητηθεί να παρέχετε δικαιώματα διαχειριστή για την εγκατάσταση. Επιλέξτε «Ναι» για να συνεχίσει η εγκατάσταση. </w:t>
+      </w:r>
+      <w:r>
+        <w:rPr>
+          <w:rFonts w:ascii="Times New Roman" w:hAnsi="Times New Roman" w:cs="Times New Roman"/>
+          <w:sz w:val="24"/>
+          <w:szCs w:val="24"/>
+          <w:lang w:val="el-GR"/>
+        </w:rPr>
+        <w:t>Έπειτα θα σας εμφανιστεί ένα νέο παράθυρο το οποίο είναι ο «</w:t>
+      </w:r>
+      <w:r>
+        <w:rPr>
+          <w:rFonts w:ascii="Times New Roman" w:hAnsi="Times New Roman" w:cs="Times New Roman"/>
+          <w:sz w:val="24"/>
+          <w:szCs w:val="24"/>
+        </w:rPr>
+        <w:t>Installation Wizard</w:t>
+      </w:r>
+      <w:r>
+        <w:rPr>
+          <w:rFonts w:ascii="Times New Roman" w:hAnsi="Times New Roman" w:cs="Times New Roman"/>
+          <w:sz w:val="24"/>
+          <w:szCs w:val="24"/>
+          <w:lang w:val="el-GR"/>
+        </w:rPr>
+        <w:t xml:space="preserve">». Πατήστε εγκατάσταση για να ολοκληρωθεί η εγκατάσταση του προγράμματος. Αν δεν εμφανιστεί κάποιο μήνυμα λάθους σημαίνει πως η εγκατάσταση έχει ολοκληρωθεί επιτυχώς. Το πρόγραμμα εγκατάστασης δημιουργεί αυτόματα </w:t>
+      </w:r>
+      <w:r>
+        <w:rPr>
+          <w:rFonts w:ascii="Times New Roman" w:hAnsi="Times New Roman" w:cs="Times New Roman"/>
+          <w:sz w:val="24"/>
+          <w:szCs w:val="24"/>
+          <w:lang w:val="el-GR"/>
+        </w:rPr>
+        <w:lastRenderedPageBreak/>
+        <w:t>συντομεύσεις στην επιφάνεια εργασίας και διαμορφώνει το πρόγραμμα ώστε να ξεκινάει με την εκκίνηση του υπολογιστή σας.</w:t>
+      </w:r>
     </w:p>
     <w:p>
       <w:pPr>
@@ -2631,6 +2110,112 @@
           <w:lang w:val="el-GR"/>
         </w:rPr>
       </w:pPr>
+      <w:r>
+        <w:rPr>
+          <w:rFonts w:ascii="Times New Roman" w:hAnsi="Times New Roman" w:cs="Times New Roman"/>
+          <w:sz w:val="24"/>
+          <w:szCs w:val="24"/>
+          <w:lang w:val="el-GR"/>
+        </w:rPr>
+        <w:t>Για την απεγκατάσταση θα χρειαστεί να κάνετε μια αντίστοιχη διαδικασία με την εγκατάσταση. Θα εκτελέσετε το πρόγραμμα απεγκατάστασης με το όνομα «</w:t>
+      </w:r>
+      <w:r>
+        <w:rPr>
+          <w:rFonts w:ascii="Times New Roman" w:hAnsi="Times New Roman" w:cs="Times New Roman"/>
+          <w:sz w:val="24"/>
+          <w:szCs w:val="24"/>
+        </w:rPr>
+        <w:t>Uninstaller.cmd</w:t>
+      </w:r>
+      <w:r>
+        <w:rPr>
+          <w:rFonts w:ascii="Times New Roman" w:hAnsi="Times New Roman" w:cs="Times New Roman"/>
+          <w:sz w:val="24"/>
+          <w:szCs w:val="24"/>
+          <w:lang w:val="el-GR"/>
+        </w:rPr>
+        <w:t>» με δικαιώματα διαχειριστή. Για να δώσετε δικαιώματα διαχειριστή σε αυτό το πρόγραμμα θα πρέπει να κάνετε δεξί κλικ επάνω στο αρχείο και να επιλέξετε «Εκτέλεση ως Διαχειριστής». Μόλις το κάνετε αυτό όλα θα γίνουν αυτόματα και απλά περιμένετε να εμφανίσει το μήνυμα «</w:t>
+      </w:r>
+      <w:proofErr w:type="spellStart"/>
+      <w:r>
+        <w:rPr>
+          <w:rFonts w:ascii="Times New Roman" w:hAnsi="Times New Roman" w:cs="Times New Roman"/>
+          <w:sz w:val="24"/>
+          <w:szCs w:val="24"/>
+          <w:lang w:val="el-GR"/>
+        </w:rPr>
+        <w:t>Uninstallation</w:t>
+      </w:r>
+      <w:proofErr w:type="spellEnd"/>
+      <w:r>
+        <w:rPr>
+          <w:rFonts w:ascii="Times New Roman" w:hAnsi="Times New Roman" w:cs="Times New Roman"/>
+          <w:sz w:val="24"/>
+          <w:szCs w:val="24"/>
+          <w:lang w:val="el-GR"/>
+        </w:rPr>
+        <w:t xml:space="preserve"> </w:t>
+      </w:r>
+      <w:proofErr w:type="spellStart"/>
+      <w:r>
+        <w:rPr>
+          <w:rFonts w:ascii="Times New Roman" w:hAnsi="Times New Roman" w:cs="Times New Roman"/>
+          <w:sz w:val="24"/>
+          <w:szCs w:val="24"/>
+          <w:lang w:val="el-GR"/>
+        </w:rPr>
+        <w:t>process</w:t>
+      </w:r>
+      <w:proofErr w:type="spellEnd"/>
+      <w:r>
+        <w:rPr>
+          <w:rFonts w:ascii="Times New Roman" w:hAnsi="Times New Roman" w:cs="Times New Roman"/>
+          <w:sz w:val="24"/>
+          <w:szCs w:val="24"/>
+          <w:lang w:val="el-GR"/>
+        </w:rPr>
+        <w:t xml:space="preserve"> </w:t>
+      </w:r>
+      <w:proofErr w:type="spellStart"/>
+      <w:r>
+        <w:rPr>
+          <w:rFonts w:ascii="Times New Roman" w:hAnsi="Times New Roman" w:cs="Times New Roman"/>
+          <w:sz w:val="24"/>
+          <w:szCs w:val="24"/>
+          <w:lang w:val="el-GR"/>
+        </w:rPr>
+        <w:t>completed</w:t>
+      </w:r>
+      <w:proofErr w:type="spellEnd"/>
+      <w:r>
+        <w:rPr>
+          <w:rFonts w:ascii="Times New Roman" w:hAnsi="Times New Roman" w:cs="Times New Roman"/>
+          <w:sz w:val="24"/>
+          <w:szCs w:val="24"/>
+          <w:lang w:val="el-GR"/>
+        </w:rPr>
+        <w:t xml:space="preserve"> </w:t>
+      </w:r>
+      <w:proofErr w:type="spellStart"/>
+      <w:r>
+        <w:rPr>
+          <w:rFonts w:ascii="Times New Roman" w:hAnsi="Times New Roman" w:cs="Times New Roman"/>
+          <w:sz w:val="24"/>
+          <w:szCs w:val="24"/>
+          <w:lang w:val="el-GR"/>
+        </w:rPr>
+        <w:t>successfully</w:t>
+      </w:r>
+      <w:proofErr w:type="spellEnd"/>
+      <w:r>
+        <w:rPr>
+          <w:rFonts w:ascii="Times New Roman" w:hAnsi="Times New Roman" w:cs="Times New Roman"/>
+          <w:sz w:val="24"/>
+          <w:szCs w:val="24"/>
+          <w:lang w:val="el-GR"/>
+        </w:rPr>
+        <w:t>». Όταν εμφανιστεί αυτό το μήνυμα μπορείτε να κλείσετε το παράθυρο (Η απεγκατάσταση ολοκληρώθηκε επιτυχώς).</w:t>
+      </w:r>
     </w:p>
     <w:p>
       <w:pPr>
@@ -2847,80 +2432,16 @@
           <w:sz w:val="24"/>
           <w:szCs w:val="24"/>
         </w:rPr>
-        <mc:AlternateContent>
-          <mc:Choice Requires="wps">
-            <w:drawing>
-              <wp:anchor distT="0" distB="0" distL="114300" distR="114300" simplePos="0" relativeHeight="251662336" behindDoc="0" locked="0" layoutInCell="1" allowOverlap="1">
-                <wp:simplePos x="0" y="0"/>
-                <wp:positionH relativeFrom="column">
-                  <wp:posOffset>403860</wp:posOffset>
-                </wp:positionH>
-                <wp:positionV relativeFrom="paragraph">
-                  <wp:posOffset>1021080</wp:posOffset>
-                </wp:positionV>
-                <wp:extent cx="533400" cy="335280"/>
-                <wp:effectExtent l="38100" t="38100" r="19050" b="26670"/>
-                <wp:wrapNone/>
-                <wp:docPr id="3" name="Straight Arrow Connector 3"/>
-                <wp:cNvGraphicFramePr/>
-                <a:graphic xmlns:a="http://schemas.openxmlformats.org/drawingml/2006/main">
-                  <a:graphicData uri="http://schemas.microsoft.com/office/word/2010/wordprocessingShape">
-                    <wps:wsp>
-                      <wps:cNvCnPr/>
-                      <wps:spPr>
-                        <a:xfrm flipH="1" flipV="1">
-                          <a:off x="0" y="0"/>
-                          <a:ext cx="533400" cy="335280"/>
-                        </a:xfrm>
-                        <a:prstGeom prst="straightConnector1">
-                          <a:avLst/>
-                        </a:prstGeom>
-                        <a:ln w="28575">
-                          <a:solidFill>
-                            <a:srgbClr val="FF0000"/>
-                          </a:solidFill>
-                          <a:tailEnd type="triangle"/>
-                        </a:ln>
-                      </wps:spPr>
-                      <wps:style>
-                        <a:lnRef idx="1">
-                          <a:schemeClr val="accent1"/>
-                        </a:lnRef>
-                        <a:fillRef idx="0">
-                          <a:schemeClr val="accent1"/>
-                        </a:fillRef>
-                        <a:effectRef idx="0">
-                          <a:schemeClr val="accent1"/>
-                        </a:effectRef>
-                        <a:fontRef idx="minor">
-                          <a:schemeClr val="tx1"/>
-                        </a:fontRef>
-                      </wps:style>
-                      <wps:bodyPr/>
-                    </wps:wsp>
-                  </a:graphicData>
-                </a:graphic>
-                <wp14:sizeRelH relativeFrom="margin">
-                  <wp14:pctWidth>0</wp14:pctWidth>
-                </wp14:sizeRelH>
-                <wp14:sizeRelV relativeFrom="margin">
-                  <wp14:pctHeight>0</wp14:pctHeight>
-                </wp14:sizeRelV>
-              </wp:anchor>
-            </w:drawing>
-          </mc:Choice>
-          <mc:Fallback>
-            <w:pict>
-              <v:shapetype w14:anchorId="47B6C6E2" id="_x0000_t32" coordsize="21600,21600" o:spt="32" o:oned="t" path="m,l21600,21600e" filled="f">
-                <v:path arrowok="t" fillok="f" o:connecttype="none"/>
-                <o:lock v:ext="edit" shapetype="t"/>
-              </v:shapetype>
-              <v:shape id="Straight Arrow Connector 3" o:spid="_x0000_s1026" type="#_x0000_t32" style="position:absolute;margin-left:31.8pt;margin-top:80.4pt;width:42pt;height:26.4pt;flip:x y;z-index:251662336;visibility:visible;mso-wrap-style:square;mso-width-percent:0;mso-height-percent:0;mso-wrap-distance-left:9pt;mso-wrap-distance-top:0;mso-wrap-distance-right:9pt;mso-wrap-distance-bottom:0;mso-position-horizontal:absolute;mso-position-horizontal-relative:text;mso-position-vertical:absolute;mso-position-vertical-relative:text;mso-width-percent:0;mso-height-percent:0;mso-width-relative:margin;mso-height-relative:margin" o:gfxdata="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" strokecolor="red" strokeweight="2.25pt">
-                <v:stroke endarrow="block" joinstyle="miter"/>
-              </v:shape>
-            </w:pict>
-          </mc:Fallback>
-        </mc:AlternateContent>
+        <w:lastRenderedPageBreak/>
+        <w:pict>
+          <v:shapetype id="_x0000_t32" coordsize="21600,21600" o:spt="32" o:oned="t" path="m,l21600,21600e" filled="f">
+            <v:path arrowok="t" fillok="f" o:connecttype="none"/>
+            <o:lock v:ext="edit" shapetype="t"/>
+          </v:shapetype>
+          <v:shape id="Straight Arrow Connector 3" o:spid="_x0000_s1052" type="#_x0000_t32" style="position:absolute;left:0;text-align:left;margin-left:31.8pt;margin-top:80.4pt;width:42pt;height:26.4pt;flip:x y;z-index:251662336;visibility:visible;mso-width-relative:margin;mso-height-relative:margin" o:gfxdata="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" strokecolor="red" strokeweight="2.25pt">
+            <v:stroke endarrow="block" joinstyle="miter"/>
+          </v:shape>
+        </w:pict>
       </w:r>
       <w:r>
         <w:rPr>
@@ -2928,6 +2449,7 @@
           <w:noProof/>
           <w:sz w:val="24"/>
           <w:szCs w:val="24"/>
+          <w:lang w:val="el-GR" w:eastAsia="el-GR"/>
         </w:rPr>
         <w:drawing>
           <wp:inline distT="0" distB="0" distL="0" distR="0">
@@ -2948,7 +2470,7 @@
                     <a:blip r:embed="rId9" cstate="print">
                       <a:extLst>
                         <a:ext uri="{28A0092B-C50C-407E-A947-70E740481C1C}">
-                          <a14:useLocalDpi xmlns:a14="http://schemas.microsoft.com/office/drawing/2010/main" val="0"/>
+                          <a14:useLocalDpi xmlns:a14="http://schemas.microsoft.com/office/drawing/2010/main" xmlns:wps="http://schemas.microsoft.com/office/word/2010/wordprocessingShape" xmlns:wpi="http://schemas.microsoft.com/office/word/2010/wordprocessingInk" xmlns:wpg="http://schemas.microsoft.com/office/word/2010/wordprocessingGroup" xmlns:w15="http://schemas.microsoft.com/office/word/2012/wordml" xmlns:w14="http://schemas.microsoft.com/office/word/2010/wordml" xmlns:w="http://schemas.openxmlformats.org/wordprocessingml/2006/main" xmlns:w10="urn:schemas-microsoft-com:office:word" xmlns:wp14="http://schemas.microsoft.com/office/word/2010/wordprocessingDrawing" xmlns:v="urn:schemas-microsoft-com:vml" xmlns:o="urn:schemas-microsoft-com:office:office" xmlns:mc="http://schemas.openxmlformats.org/markup-compatibility/2006" xmlns:wpc="http://schemas.microsoft.com/office/word/2010/wordprocessingCanvas" xmlns="" val="0"/>
                         </a:ext>
                       </a:extLst>
                     </a:blip>
@@ -3018,25 +2540,7 @@
           <w:szCs w:val="24"/>
           <w:lang w:val="el-GR"/>
         </w:rPr>
-        <w:t>Βήμα 2</w:t>
-      </w:r>
-      <w:r>
-        <w:rPr>
-          <w:rFonts w:ascii="Times New Roman" w:hAnsi="Times New Roman" w:cs="Times New Roman"/>
-          <w:sz w:val="24"/>
-          <w:szCs w:val="24"/>
-          <w:lang w:val="el-GR"/>
-        </w:rPr>
-        <w:t xml:space="preserve">: </w:t>
-      </w:r>
-      <w:r>
-        <w:rPr>
-          <w:rFonts w:ascii="Times New Roman" w:hAnsi="Times New Roman" w:cs="Times New Roman"/>
-          <w:sz w:val="24"/>
-          <w:szCs w:val="24"/>
-          <w:lang w:val="el-GR"/>
-        </w:rPr>
-        <w:t>Στο παράθυρο που θα ανοίξει εισάγεται τα διαπιστευτήρια σας (όνομα χρήστη και κωδικό)</w:t>
+        <w:t>Βήμα 2: Στο παράθυρο που θα ανοίξει εισάγεται τα διαπιστευτήρια σας (όνομα χρήστη και κωδικό)</w:t>
       </w:r>
     </w:p>
     <w:p>
@@ -3055,8 +2559,8 @@
           <w:noProof/>
           <w:sz w:val="24"/>
           <w:szCs w:val="24"/>
-        </w:rPr>
-        <w:lastRenderedPageBreak/>
+          <w:lang w:val="el-GR" w:eastAsia="el-GR"/>
+        </w:rPr>
         <w:drawing>
           <wp:inline distT="0" distB="0" distL="0" distR="0">
             <wp:extent cx="5943600" cy="3992880"/>
@@ -3073,10 +2577,10 @@
                     <pic:cNvPicPr/>
                   </pic:nvPicPr>
                   <pic:blipFill>
-                    <a:blip r:embed="rId10">
+                    <a:blip r:embed="rId10" cstate="print">
                       <a:extLst>
                         <a:ext uri="{28A0092B-C50C-407E-A947-70E740481C1C}">
-                          <a14:useLocalDpi xmlns:a14="http://schemas.microsoft.com/office/drawing/2010/main" val="0"/>
+                          <a14:useLocalDpi xmlns:a14="http://schemas.microsoft.com/office/drawing/2010/main" xmlns:wps="http://schemas.microsoft.com/office/word/2010/wordprocessingShape" xmlns:wpi="http://schemas.microsoft.com/office/word/2010/wordprocessingInk" xmlns:wpg="http://schemas.microsoft.com/office/word/2010/wordprocessingGroup" xmlns:w15="http://schemas.microsoft.com/office/word/2012/wordml" xmlns:w14="http://schemas.microsoft.com/office/word/2010/wordml" xmlns:w="http://schemas.openxmlformats.org/wordprocessingml/2006/main" xmlns:w10="urn:schemas-microsoft-com:office:word" xmlns:wp14="http://schemas.microsoft.com/office/word/2010/wordprocessingDrawing" xmlns:v="urn:schemas-microsoft-com:vml" xmlns:o="urn:schemas-microsoft-com:office:office" xmlns:mc="http://schemas.openxmlformats.org/markup-compatibility/2006" xmlns:wpc="http://schemas.microsoft.com/office/word/2010/wordprocessingCanvas" xmlns="" val="0"/>
                         </a:ext>
                       </a:extLst>
                     </a:blip>
@@ -3117,25 +2621,8 @@
           <w:szCs w:val="24"/>
           <w:lang w:val="el-GR"/>
         </w:rPr>
-        <w:t xml:space="preserve">Εικόνα </w:t>
-      </w:r>
-      <w:r>
-        <w:rPr>
-          <w:rFonts w:ascii="Times New Roman" w:hAnsi="Times New Roman" w:cs="Times New Roman"/>
-          <w:sz w:val="24"/>
-          <w:szCs w:val="24"/>
-          <w:lang w:val="el-GR"/>
-        </w:rPr>
-        <w:t>2</w:t>
-      </w:r>
-      <w:r>
-        <w:rPr>
-          <w:rFonts w:ascii="Times New Roman" w:hAnsi="Times New Roman" w:cs="Times New Roman"/>
-          <w:sz w:val="24"/>
-          <w:szCs w:val="24"/>
-          <w:lang w:val="el-GR"/>
-        </w:rPr>
-        <w:t xml:space="preserve">: </w:t>
+        <w:lastRenderedPageBreak/>
+        <w:t xml:space="preserve">Εικόνα 2: </w:t>
       </w:r>
       <w:r>
         <w:rPr>
@@ -3227,77 +2714,11 @@
           <w:sz w:val="24"/>
           <w:szCs w:val="24"/>
         </w:rPr>
-        <w:lastRenderedPageBreak/>
-        <mc:AlternateContent>
-          <mc:Choice Requires="wps">
-            <w:drawing>
-              <wp:anchor distT="0" distB="0" distL="114300" distR="114300" simplePos="0" relativeHeight="251664384" behindDoc="0" locked="0" layoutInCell="1" allowOverlap="1" wp14:anchorId="554F9DF7" wp14:editId="6A6BE48B">
-                <wp:simplePos x="0" y="0"/>
-                <wp:positionH relativeFrom="column">
-                  <wp:posOffset>1790700</wp:posOffset>
-                </wp:positionH>
-                <wp:positionV relativeFrom="paragraph">
-                  <wp:posOffset>2933700</wp:posOffset>
-                </wp:positionV>
-                <wp:extent cx="571500" cy="396240"/>
-                <wp:effectExtent l="19050" t="19050" r="38100" b="41910"/>
-                <wp:wrapNone/>
-                <wp:docPr id="13" name="Straight Arrow Connector 13"/>
-                <wp:cNvGraphicFramePr/>
-                <a:graphic xmlns:a="http://schemas.openxmlformats.org/drawingml/2006/main">
-                  <a:graphicData uri="http://schemas.microsoft.com/office/word/2010/wordprocessingShape">
-                    <wps:wsp>
-                      <wps:cNvCnPr/>
-                      <wps:spPr>
-                        <a:xfrm>
-                          <a:off x="0" y="0"/>
-                          <a:ext cx="571500" cy="396240"/>
-                        </a:xfrm>
-                        <a:prstGeom prst="straightConnector1">
-                          <a:avLst/>
-                        </a:prstGeom>
-                        <a:ln w="28575">
-                          <a:solidFill>
-                            <a:srgbClr val="FF0000"/>
-                          </a:solidFill>
-                          <a:tailEnd type="triangle"/>
-                        </a:ln>
-                      </wps:spPr>
-                      <wps:style>
-                        <a:lnRef idx="1">
-                          <a:schemeClr val="accent1"/>
-                        </a:lnRef>
-                        <a:fillRef idx="0">
-                          <a:schemeClr val="accent1"/>
-                        </a:fillRef>
-                        <a:effectRef idx="0">
-                          <a:schemeClr val="accent1"/>
-                        </a:effectRef>
-                        <a:fontRef idx="minor">
-                          <a:schemeClr val="tx1"/>
-                        </a:fontRef>
-                      </wps:style>
-                      <wps:bodyPr/>
-                    </wps:wsp>
-                  </a:graphicData>
-                </a:graphic>
-                <wp14:sizeRelH relativeFrom="margin">
-                  <wp14:pctWidth>0</wp14:pctWidth>
-                </wp14:sizeRelH>
-                <wp14:sizeRelV relativeFrom="margin">
-                  <wp14:pctHeight>0</wp14:pctHeight>
-                </wp14:sizeRelV>
-              </wp:anchor>
-            </w:drawing>
-          </mc:Choice>
-          <mc:Fallback>
-            <w:pict>
-              <v:shape w14:anchorId="7569B4B0" id="Straight Arrow Connector 13" o:spid="_x0000_s1026" type="#_x0000_t32" style="position:absolute;margin-left:141pt;margin-top:231pt;width:45pt;height:31.2pt;z-index:251664384;visibility:visible;mso-wrap-style:square;mso-width-percent:0;mso-height-percent:0;mso-wrap-distance-left:9pt;mso-wrap-distance-top:0;mso-wrap-distance-right:9pt;mso-wrap-distance-bottom:0;mso-position-horizontal:absolute;mso-position-horizontal-relative:text;mso-position-vertical:absolute;mso-position-vertical-relative:text;mso-width-percent:0;mso-height-percent:0;mso-width-relative:margin;mso-height-relative:margin" o:gfxdata="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" strokecolor="red" strokeweight="2.25pt">
-                <v:stroke endarrow="block" joinstyle="miter"/>
-              </v:shape>
-            </w:pict>
-          </mc:Fallback>
-        </mc:AlternateContent>
+        <w:pict>
+          <v:shape id="Straight Arrow Connector 13" o:spid="_x0000_s1051" type="#_x0000_t32" style="position:absolute;margin-left:141pt;margin-top:231pt;width:45pt;height:31.2pt;z-index:251664384;visibility:visible;mso-width-relative:margin;mso-height-relative:margin" o:gfxdata="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" strokecolor="red" strokeweight="2.25pt">
+            <v:stroke endarrow="block" joinstyle="miter"/>
+          </v:shape>
+        </w:pict>
       </w:r>
       <w:r>
         <w:rPr>
@@ -3305,6 +2726,7 @@
           <w:noProof/>
           <w:sz w:val="24"/>
           <w:szCs w:val="24"/>
+          <w:lang w:val="el-GR" w:eastAsia="el-GR"/>
         </w:rPr>
         <w:drawing>
           <wp:inline distT="0" distB="0" distL="0" distR="0">
@@ -3322,10 +2744,10 @@
                     <pic:cNvPicPr/>
                   </pic:nvPicPr>
                   <pic:blipFill>
-                    <a:blip r:embed="rId11">
+                    <a:blip r:embed="rId11" cstate="print">
                       <a:extLst>
                         <a:ext uri="{28A0092B-C50C-407E-A947-70E740481C1C}">
-                          <a14:useLocalDpi xmlns:a14="http://schemas.microsoft.com/office/drawing/2010/main" val="0"/>
+                          <a14:useLocalDpi xmlns:a14="http://schemas.microsoft.com/office/drawing/2010/main" xmlns:wps="http://schemas.microsoft.com/office/word/2010/wordprocessingShape" xmlns:wpi="http://schemas.microsoft.com/office/word/2010/wordprocessingInk" xmlns:wpg="http://schemas.microsoft.com/office/word/2010/wordprocessingGroup" xmlns:w15="http://schemas.microsoft.com/office/word/2012/wordml" xmlns:w14="http://schemas.microsoft.com/office/word/2010/wordml" xmlns:w="http://schemas.openxmlformats.org/wordprocessingml/2006/main" xmlns:w10="urn:schemas-microsoft-com:office:word" xmlns:wp14="http://schemas.microsoft.com/office/word/2010/wordprocessingDrawing" xmlns:v="urn:schemas-microsoft-com:vml" xmlns:o="urn:schemas-microsoft-com:office:office" xmlns:mc="http://schemas.openxmlformats.org/markup-compatibility/2006" xmlns:wpc="http://schemas.microsoft.com/office/word/2010/wordprocessingCanvas" xmlns="" val="0"/>
                         </a:ext>
                       </a:extLst>
                     </a:blip>
@@ -3390,9 +2812,10 @@
       <w:r>
         <w:rPr>
           <w:noProof/>
+          <w:lang w:val="el-GR" w:eastAsia="el-GR"/>
         </w:rPr>
         <w:drawing>
-          <wp:inline distT="0" distB="0" distL="0" distR="0" wp14:anchorId="0B3EEEC0" wp14:editId="0859E50A">
+          <wp:inline distT="0" distB="0" distL="0" distR="0">
             <wp:extent cx="295238" cy="295238"/>
             <wp:effectExtent l="0" t="0" r="0" b="0"/>
             <wp:docPr id="39" name="Picture 39"/>
@@ -3407,7 +2830,7 @@
                     <pic:cNvPicPr/>
                   </pic:nvPicPr>
                   <pic:blipFill>
-                    <a:blip r:embed="rId12"/>
+                    <a:blip r:embed="rId12" cstate="print"/>
                     <a:stretch>
                       <a:fillRect/>
                     </a:stretch>
@@ -3443,16 +2866,7 @@
           <w:szCs w:val="24"/>
           <w:lang w:val="el-GR"/>
         </w:rPr>
-        <w:t xml:space="preserve">Σημείωση 1: </w:t>
-      </w:r>
-      <w:r>
-        <w:rPr>
-          <w:rFonts w:ascii="Times New Roman" w:hAnsi="Times New Roman" w:cs="Times New Roman"/>
-          <w:sz w:val="24"/>
-          <w:szCs w:val="24"/>
-          <w:lang w:val="el-GR"/>
-        </w:rPr>
-        <w:t xml:space="preserve">Η πρώτη είσοδος σας στο σύστημα θα γίνει με τα εξής διαπιστευτήρια: Όνομα χρήστη = </w:t>
+        <w:t xml:space="preserve">Σημείωση 1: Η πρώτη είσοδος σας στο σύστημα θα γίνει με τα εξής διαπιστευτήρια: Όνομα χρήστη = </w:t>
       </w:r>
       <w:r>
         <w:rPr>
@@ -3495,7 +2909,7 @@
           <w:szCs w:val="24"/>
           <w:lang w:val="el-GR"/>
         </w:rPr>
-        <w:t>1123</w:t>
+        <w:t>123</w:t>
       </w:r>
       <w:r>
         <w:rPr>
@@ -3528,9 +2942,10 @@
       <w:r>
         <w:rPr>
           <w:noProof/>
+          <w:lang w:val="el-GR" w:eastAsia="el-GR"/>
         </w:rPr>
         <w:drawing>
-          <wp:inline distT="0" distB="0" distL="0" distR="0" wp14:anchorId="2E6C42C2" wp14:editId="4C107165">
+          <wp:inline distT="0" distB="0" distL="0" distR="0">
             <wp:extent cx="295238" cy="295238"/>
             <wp:effectExtent l="0" t="0" r="0" b="0"/>
             <wp:docPr id="14" name="Picture 14"/>
@@ -3545,7 +2960,7 @@
                     <pic:cNvPicPr/>
                   </pic:nvPicPr>
                   <pic:blipFill>
-                    <a:blip r:embed="rId12"/>
+                    <a:blip r:embed="rId12" cstate="print"/>
                     <a:stretch>
                       <a:fillRect/>
                     </a:stretch>
@@ -3658,7 +3073,7 @@
             <o:lock v:ext="edit" aspectratio="t"/>
           </v:shapetype>
           <v:shape id="_x0000_i1025" type="#_x0000_t75" style="width:468pt;height:312pt">
-            <v:imagedata r:id="rId13" o:title="1.1"/>
+            <v:imagedata r:id="rId13" o:title="1"/>
           </v:shape>
         </w:pict>
       </w:r>
@@ -3689,52 +3104,7 @@
           <w:szCs w:val="24"/>
           <w:lang w:val="el-GR"/>
         </w:rPr>
-        <w:t>Μ</w:t>
-      </w:r>
-      <w:r>
-        <w:rPr>
-          <w:rFonts w:ascii="Times New Roman" w:hAnsi="Times New Roman" w:cs="Times New Roman"/>
-          <w:sz w:val="24"/>
-          <w:szCs w:val="24"/>
-          <w:lang w:val="el-GR"/>
-        </w:rPr>
-        <w:t>η ορθ</w:t>
-      </w:r>
-      <w:r>
-        <w:rPr>
-          <w:rFonts w:ascii="Times New Roman" w:hAnsi="Times New Roman" w:cs="Times New Roman"/>
-          <w:sz w:val="24"/>
-          <w:szCs w:val="24"/>
-          <w:lang w:val="el-GR"/>
-        </w:rPr>
-        <w:t>ή</w:t>
-      </w:r>
-      <w:r>
-        <w:rPr>
-          <w:rFonts w:ascii="Times New Roman" w:hAnsi="Times New Roman" w:cs="Times New Roman"/>
-          <w:sz w:val="24"/>
-          <w:szCs w:val="24"/>
-          <w:lang w:val="el-GR"/>
-        </w:rPr>
-        <w:t xml:space="preserve"> </w:t>
-      </w:r>
-      <w:r>
-        <w:rPr>
-          <w:rFonts w:ascii="Times New Roman" w:hAnsi="Times New Roman" w:cs="Times New Roman"/>
-          <w:sz w:val="24"/>
-          <w:szCs w:val="24"/>
-          <w:lang w:val="el-GR"/>
-        </w:rPr>
-        <w:t xml:space="preserve">εισαγωγή </w:t>
-      </w:r>
-      <w:r>
-        <w:rPr>
-          <w:rFonts w:ascii="Times New Roman" w:hAnsi="Times New Roman" w:cs="Times New Roman"/>
-          <w:sz w:val="24"/>
-          <w:szCs w:val="24"/>
-          <w:lang w:val="el-GR"/>
-        </w:rPr>
-        <w:t>διαπιστευτηρίων</w:t>
+        <w:t>Μη ορθή εισαγωγή διαπιστευτηρίων</w:t>
       </w:r>
     </w:p>
     <w:p>
@@ -3749,9 +3119,10 @@
       <w:r>
         <w:rPr>
           <w:noProof/>
+          <w:lang w:val="el-GR" w:eastAsia="el-GR"/>
         </w:rPr>
         <w:drawing>
-          <wp:inline distT="0" distB="0" distL="0" distR="0" wp14:anchorId="1C1ACD07" wp14:editId="4B384070">
+          <wp:inline distT="0" distB="0" distL="0" distR="0">
             <wp:extent cx="295238" cy="295238"/>
             <wp:effectExtent l="0" t="0" r="0" b="0"/>
             <wp:docPr id="16" name="Picture 16"/>
@@ -3766,7 +3137,7 @@
                     <pic:cNvPicPr/>
                   </pic:nvPicPr>
                   <pic:blipFill>
-                    <a:blip r:embed="rId12"/>
+                    <a:blip r:embed="rId12" cstate="print"/>
                     <a:stretch>
                       <a:fillRect/>
                     </a:stretch>
@@ -3820,43 +3191,7 @@
           <w:szCs w:val="24"/>
           <w:lang w:val="el-GR"/>
         </w:rPr>
-        <w:t xml:space="preserve">: Σε περίπτωση εισαγωγής μη ορθών διαπιστευτηρίων </w:t>
-      </w:r>
-      <w:r>
-        <w:rPr>
-          <w:rFonts w:ascii="Times New Roman" w:hAnsi="Times New Roman" w:cs="Times New Roman"/>
-          <w:sz w:val="24"/>
-          <w:szCs w:val="24"/>
-          <w:lang w:val="el-GR"/>
-        </w:rPr>
-        <w:t>3 φορές σ</w:t>
-      </w:r>
-      <w:r>
-        <w:rPr>
-          <w:rFonts w:ascii="Times New Roman" w:hAnsi="Times New Roman" w:cs="Times New Roman"/>
-          <w:sz w:val="24"/>
-          <w:szCs w:val="24"/>
-          <w:lang w:val="el-GR"/>
-        </w:rPr>
-        <w:t xml:space="preserve">το σύστημα </w:t>
-      </w:r>
-      <w:r>
-        <w:rPr>
-          <w:rFonts w:ascii="Times New Roman" w:hAnsi="Times New Roman" w:cs="Times New Roman"/>
-          <w:sz w:val="24"/>
-          <w:szCs w:val="24"/>
-          <w:lang w:val="el-GR"/>
-        </w:rPr>
-        <w:t xml:space="preserve">αυτό </w:t>
-      </w:r>
-      <w:r>
-        <w:rPr>
-          <w:rFonts w:ascii="Times New Roman" w:hAnsi="Times New Roman" w:cs="Times New Roman"/>
-          <w:sz w:val="24"/>
-          <w:szCs w:val="24"/>
-          <w:lang w:val="el-GR"/>
-        </w:rPr>
-        <w:t>θα εμφανίσει την επόμενη εικόνα.</w:t>
+        <w:t>: Σε περίπτωση εισαγωγής μη ορθών διαπιστευτηρίων 3 φορές στο σύστημα αυτό θα εμφανίσει την επόμενη εικόνα.</w:t>
       </w:r>
     </w:p>
     <w:p>
@@ -3874,6 +3209,7 @@
           <w:noProof/>
           <w:sz w:val="24"/>
           <w:szCs w:val="24"/>
+          <w:lang w:val="el-GR" w:eastAsia="el-GR"/>
         </w:rPr>
         <w:lastRenderedPageBreak/>
         <w:drawing>
@@ -3892,10 +3228,10 @@
                     <pic:cNvPicPr/>
                   </pic:nvPicPr>
                   <pic:blipFill>
-                    <a:blip r:embed="rId14">
+                    <a:blip r:embed="rId14" cstate="print">
                       <a:extLst>
                         <a:ext uri="{28A0092B-C50C-407E-A947-70E740481C1C}">
-                          <a14:useLocalDpi xmlns:a14="http://schemas.microsoft.com/office/drawing/2010/main" val="0"/>
+                          <a14:useLocalDpi xmlns:a14="http://schemas.microsoft.com/office/drawing/2010/main" xmlns:wps="http://schemas.microsoft.com/office/word/2010/wordprocessingShape" xmlns:wpi="http://schemas.microsoft.com/office/word/2010/wordprocessingInk" xmlns:wpg="http://schemas.microsoft.com/office/word/2010/wordprocessingGroup" xmlns:w15="http://schemas.microsoft.com/office/word/2012/wordml" xmlns:w14="http://schemas.microsoft.com/office/word/2010/wordml" xmlns:w="http://schemas.openxmlformats.org/wordprocessingml/2006/main" xmlns:w10="urn:schemas-microsoft-com:office:word" xmlns:wp14="http://schemas.microsoft.com/office/word/2010/wordprocessingDrawing" xmlns:v="urn:schemas-microsoft-com:vml" xmlns:o="urn:schemas-microsoft-com:office:office" xmlns:mc="http://schemas.openxmlformats.org/markup-compatibility/2006" xmlns:wpc="http://schemas.microsoft.com/office/word/2010/wordprocessingCanvas" xmlns="" val="0"/>
                         </a:ext>
                       </a:extLst>
                     </a:blip>
@@ -3945,34 +3281,7 @@
           <w:szCs w:val="24"/>
           <w:lang w:val="el-GR"/>
         </w:rPr>
-        <w:t xml:space="preserve"> Μη</w:t>
-      </w:r>
-      <w:r>
-        <w:rPr>
-          <w:rFonts w:ascii="Times New Roman" w:hAnsi="Times New Roman" w:cs="Times New Roman"/>
-          <w:sz w:val="24"/>
-          <w:szCs w:val="24"/>
-          <w:lang w:val="el-GR"/>
-        </w:rPr>
-        <w:t xml:space="preserve"> ορθ</w:t>
-      </w:r>
-      <w:r>
-        <w:rPr>
-          <w:rFonts w:ascii="Times New Roman" w:hAnsi="Times New Roman" w:cs="Times New Roman"/>
-          <w:sz w:val="24"/>
-          <w:szCs w:val="24"/>
-          <w:lang w:val="el-GR"/>
-        </w:rPr>
-        <w:t>ή εισαγωγή</w:t>
-      </w:r>
-      <w:r>
-        <w:rPr>
-          <w:rFonts w:ascii="Times New Roman" w:hAnsi="Times New Roman" w:cs="Times New Roman"/>
-          <w:sz w:val="24"/>
-          <w:szCs w:val="24"/>
-          <w:lang w:val="el-GR"/>
-        </w:rPr>
-        <w:t xml:space="preserve"> διαπιστευτηρίων 3 φορές</w:t>
+        <w:t xml:space="preserve"> Μη ορθή εισαγωγή διαπιστευτηρίων 3 φορές</w:t>
       </w:r>
     </w:p>
     <w:p>
@@ -3987,6 +3296,7 @@
       <w:r>
         <w:rPr>
           <w:noProof/>
+          <w:lang w:val="el-GR" w:eastAsia="el-GR"/>
         </w:rPr>
         <w:drawing>
           <wp:inline distT="0" distB="0" distL="0" distR="0">
@@ -4006,10 +3316,10 @@
                     </pic:cNvPicPr>
                   </pic:nvPicPr>
                   <pic:blipFill>
-                    <a:blip r:embed="rId15">
+                    <a:blip r:embed="rId15" cstate="print">
                       <a:extLst>
                         <a:ext uri="{28A0092B-C50C-407E-A947-70E740481C1C}">
-                          <a14:useLocalDpi xmlns:a14="http://schemas.microsoft.com/office/drawing/2010/main" val="0"/>
+                          <a14:useLocalDpi xmlns:a14="http://schemas.microsoft.com/office/drawing/2010/main" xmlns:wps="http://schemas.microsoft.com/office/word/2010/wordprocessingShape" xmlns:wpi="http://schemas.microsoft.com/office/word/2010/wordprocessingInk" xmlns:wpg="http://schemas.microsoft.com/office/word/2010/wordprocessingGroup" xmlns:w15="http://schemas.microsoft.com/office/word/2012/wordml" xmlns:w14="http://schemas.microsoft.com/office/word/2010/wordml" xmlns:w="http://schemas.openxmlformats.org/wordprocessingml/2006/main" xmlns:w10="urn:schemas-microsoft-com:office:word" xmlns:wp14="http://schemas.microsoft.com/office/word/2010/wordprocessingDrawing" xmlns:v="urn:schemas-microsoft-com:vml" xmlns:o="urn:schemas-microsoft-com:office:office" xmlns:mc="http://schemas.openxmlformats.org/markup-compatibility/2006" xmlns:wpc="http://schemas.microsoft.com/office/word/2010/wordprocessingCanvas" xmlns="" val="0"/>
                         </a:ext>
                       </a:extLst>
                     </a:blip>
@@ -4070,16 +3380,7 @@
           <w:szCs w:val="24"/>
           <w:lang w:val="el-GR"/>
         </w:rPr>
-        <w:t>:</w:t>
-      </w:r>
-      <w:r>
-        <w:rPr>
-          <w:rFonts w:ascii="Times New Roman" w:hAnsi="Times New Roman" w:cs="Times New Roman"/>
-          <w:sz w:val="24"/>
-          <w:szCs w:val="24"/>
-          <w:lang w:val="el-GR"/>
-        </w:rPr>
-        <w:t xml:space="preserve"> Αφού συνδεθείτε μπορείτε να δείτε τα στοιχεία σας πατώντας επάνω αριστερά στο </w:t>
+        <w:t xml:space="preserve">: Αφού συνδεθείτε μπορείτε να δείτε τα στοιχεία σας πατώντας επάνω αριστερά στο </w:t>
       </w:r>
       <w:r>
         <w:rPr>
@@ -4152,284 +3453,12 @@
           <w:szCs w:val="24"/>
         </w:rPr>
         <w:lastRenderedPageBreak/>
-        <mc:AlternateContent>
-          <mc:Choice Requires="wps">
-            <w:drawing>
-              <wp:anchor distT="0" distB="0" distL="114300" distR="114300" simplePos="0" relativeHeight="251667456" behindDoc="0" locked="0" layoutInCell="1" allowOverlap="1">
-                <wp:simplePos x="0" y="0"/>
-                <wp:positionH relativeFrom="column">
-                  <wp:posOffset>960120</wp:posOffset>
-                </wp:positionH>
-                <wp:positionV relativeFrom="paragraph">
-                  <wp:posOffset>365760</wp:posOffset>
-                </wp:positionV>
-                <wp:extent cx="548640" cy="373380"/>
-                <wp:effectExtent l="38100" t="38100" r="22860" b="26670"/>
-                <wp:wrapNone/>
-                <wp:docPr id="25" name="Straight Arrow Connector 25"/>
-                <wp:cNvGraphicFramePr/>
-                <a:graphic xmlns:a="http://schemas.openxmlformats.org/drawingml/2006/main">
-                  <a:graphicData uri="http://schemas.microsoft.com/office/word/2010/wordprocessingShape">
-                    <wps:wsp>
-                      <wps:cNvCnPr/>
-                      <wps:spPr>
-                        <a:xfrm flipH="1" flipV="1">
-                          <a:off x="0" y="0"/>
-                          <a:ext cx="548640" cy="373380"/>
-                        </a:xfrm>
-                        <a:prstGeom prst="straightConnector1">
-                          <a:avLst/>
-                        </a:prstGeom>
-                        <a:ln w="28575">
-                          <a:solidFill>
-                            <a:srgbClr val="FF0000"/>
-                          </a:solidFill>
-                          <a:tailEnd type="triangle"/>
-                        </a:ln>
-                      </wps:spPr>
-                      <wps:style>
-                        <a:lnRef idx="1">
-                          <a:schemeClr val="accent1"/>
-                        </a:lnRef>
-                        <a:fillRef idx="0">
-                          <a:schemeClr val="accent1"/>
-                        </a:fillRef>
-                        <a:effectRef idx="0">
-                          <a:schemeClr val="accent1"/>
-                        </a:effectRef>
-                        <a:fontRef idx="minor">
-                          <a:schemeClr val="tx1"/>
-                        </a:fontRef>
-                      </wps:style>
-                      <wps:bodyPr/>
-                    </wps:wsp>
-                  </a:graphicData>
-                </a:graphic>
-                <wp14:sizeRelH relativeFrom="margin">
-                  <wp14:pctWidth>0</wp14:pctWidth>
-                </wp14:sizeRelH>
-                <wp14:sizeRelV relativeFrom="margin">
-                  <wp14:pctHeight>0</wp14:pctHeight>
-                </wp14:sizeRelV>
-              </wp:anchor>
-            </w:drawing>
-          </mc:Choice>
-          <mc:Fallback>
-            <w:pict>
-              <v:shape w14:anchorId="201421ED" id="Straight Arrow Connector 25" o:spid="_x0000_s1026" type="#_x0000_t32" style="position:absolute;margin-left:75.6pt;margin-top:28.8pt;width:43.2pt;height:29.4pt;flip:x y;z-index:251667456;visibility:visible;mso-wrap-style:square;mso-width-percent:0;mso-height-percent:0;mso-wrap-distance-left:9pt;mso-wrap-distance-top:0;mso-wrap-distance-right:9pt;mso-wrap-distance-bottom:0;mso-position-horizontal:absolute;mso-position-horizontal-relative:text;mso-position-vertical:absolute;mso-position-vertical-relative:text;mso-width-percent:0;mso-height-percent:0;mso-width-relative:margin;mso-height-relative:margin" o:gfxdata="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" strokecolor="red" strokeweight="2.25pt">
-                <v:stroke endarrow="block" joinstyle="miter"/>
-              </v:shape>
-            </w:pict>
-          </mc:Fallback>
-        </mc:AlternateContent>
-      </w:r>
-      <w:r>
-        <w:rPr>
-          <w:rFonts w:ascii="Times New Roman" w:hAnsi="Times New Roman" w:cs="Times New Roman"/>
-          <w:sz w:val="24"/>
-          <w:szCs w:val="24"/>
-          <w:lang w:val="el-GR"/>
-        </w:rPr>
         <w:pict>
-          <v:shape id="_x0000_i1027" type="#_x0000_t75" style="width:468pt;height:280.2pt">
-            <v:imagedata r:id="rId16" o:title="3.01"/>
+          <v:shape id="Straight Arrow Connector 25" o:spid="_x0000_s1049" type="#_x0000_t32" style="position:absolute;margin-left:75.6pt;margin-top:28.8pt;width:43.2pt;height:29.4pt;flip:x y;z-index:251667456;visibility:visible;mso-width-relative:margin;mso-height-relative:margin" o:gfxdata="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" strokecolor="red" strokeweight="2.25pt">
+            <v:stroke endarrow="block" joinstyle="miter"/>
           </v:shape>
         </w:pict>
       </w:r>
-    </w:p>
-    <w:p>
-      <w:pPr>
-        <w:jc w:val="center"/>
-        <w:rPr>
-          <w:lang w:val="el-GR"/>
-        </w:rPr>
-      </w:pPr>
-      <w:r>
-        <w:rPr>
-          <w:rFonts w:ascii="Times New Roman" w:hAnsi="Times New Roman" w:cs="Times New Roman"/>
-          <w:sz w:val="24"/>
-          <w:szCs w:val="24"/>
-          <w:lang w:val="el-GR"/>
-        </w:rPr>
-        <w:t>Εικόνα 6: Προσωπικές πληροφορίες</w:t>
-      </w:r>
-    </w:p>
-    <w:p>
-      <w:pPr>
-        <w:rPr>
-          <w:rFonts w:ascii="Times New Roman" w:hAnsi="Times New Roman" w:cs="Times New Roman"/>
-          <w:sz w:val="24"/>
-          <w:szCs w:val="24"/>
-          <w:lang w:val="el-GR"/>
-        </w:rPr>
-      </w:pPr>
-    </w:p>
-    <w:p>
-      <w:pPr>
-        <w:jc w:val="both"/>
-        <w:rPr>
-          <w:rFonts w:ascii="Times New Roman" w:hAnsi="Times New Roman" w:cs="Times New Roman"/>
-          <w:sz w:val="24"/>
-          <w:szCs w:val="24"/>
-          <w:lang w:val="el-GR"/>
-        </w:rPr>
-      </w:pPr>
-      <w:r>
-        <w:rPr>
-          <w:rFonts w:ascii="Times New Roman" w:hAnsi="Times New Roman" w:cs="Times New Roman"/>
-          <w:sz w:val="24"/>
-          <w:szCs w:val="24"/>
-          <w:lang w:val="el-GR"/>
-        </w:rPr>
-        <w:t>4.1.2 Έξοδος</w:t>
-      </w:r>
-    </w:p>
-    <w:p>
-      <w:pPr>
-        <w:jc w:val="both"/>
-        <w:rPr>
-          <w:rFonts w:ascii="Times New Roman" w:hAnsi="Times New Roman" w:cs="Times New Roman"/>
-          <w:sz w:val="24"/>
-          <w:szCs w:val="24"/>
-          <w:lang w:val="el-GR"/>
-        </w:rPr>
-      </w:pPr>
-    </w:p>
-    <w:p>
-      <w:pPr>
-        <w:jc w:val="both"/>
-        <w:rPr>
-          <w:rFonts w:ascii="Times New Roman" w:hAnsi="Times New Roman" w:cs="Times New Roman"/>
-          <w:sz w:val="24"/>
-          <w:szCs w:val="24"/>
-          <w:lang w:val="el-GR"/>
-        </w:rPr>
-      </w:pPr>
-      <w:r>
-        <w:rPr>
-          <w:rFonts w:ascii="Times New Roman" w:hAnsi="Times New Roman" w:cs="Times New Roman"/>
-          <w:sz w:val="24"/>
-          <w:szCs w:val="24"/>
-          <w:lang w:val="el-GR"/>
-        </w:rPr>
-        <w:t xml:space="preserve">Βήμα 1: Για να αποσυνδεθείτε από την εφαρμογή πατήστε το κουμπί </w:t>
-      </w:r>
-      <w:r>
-        <w:rPr>
-          <w:rFonts w:ascii="Times New Roman" w:hAnsi="Times New Roman" w:cs="Times New Roman"/>
-          <w:sz w:val="24"/>
-          <w:szCs w:val="24"/>
-          <w:lang w:val="el-GR"/>
-        </w:rPr>
-        <w:t>“</w:t>
-      </w:r>
-      <w:r>
-        <w:rPr>
-          <w:rFonts w:ascii="Times New Roman" w:hAnsi="Times New Roman" w:cs="Times New Roman"/>
-          <w:sz w:val="24"/>
-          <w:szCs w:val="24"/>
-          <w:lang w:val="el-GR"/>
-        </w:rPr>
-        <w:t>Έξοδος</w:t>
-      </w:r>
-      <w:r>
-        <w:rPr>
-          <w:rFonts w:ascii="Times New Roman" w:hAnsi="Times New Roman" w:cs="Times New Roman"/>
-          <w:sz w:val="24"/>
-          <w:szCs w:val="24"/>
-          <w:lang w:val="el-GR"/>
-        </w:rPr>
-        <w:t>”</w:t>
-      </w:r>
-      <w:r>
-        <w:rPr>
-          <w:rFonts w:ascii="Times New Roman" w:hAnsi="Times New Roman" w:cs="Times New Roman"/>
-          <w:sz w:val="24"/>
-          <w:szCs w:val="24"/>
-          <w:lang w:val="el-GR"/>
-        </w:rPr>
-        <w:t xml:space="preserve"> που βρίσκεται κάτω αριστερά</w:t>
-      </w:r>
-    </w:p>
-    <w:p>
-      <w:pPr>
-        <w:jc w:val="both"/>
-        <w:rPr>
-          <w:rFonts w:ascii="Times New Roman" w:hAnsi="Times New Roman" w:cs="Times New Roman"/>
-          <w:sz w:val="24"/>
-          <w:szCs w:val="24"/>
-          <w:lang w:val="el-GR"/>
-        </w:rPr>
-      </w:pPr>
-      <w:r>
-        <w:rPr>
-          <w:rFonts w:ascii="Times New Roman" w:hAnsi="Times New Roman" w:cs="Times New Roman"/>
-          <w:noProof/>
-          <w:sz w:val="24"/>
-          <w:szCs w:val="24"/>
-        </w:rPr>
-        <w:lastRenderedPageBreak/>
-        <mc:AlternateContent>
-          <mc:Choice Requires="wps">
-            <w:drawing>
-              <wp:anchor distT="0" distB="0" distL="114300" distR="114300" simplePos="0" relativeHeight="251666432" behindDoc="0" locked="0" layoutInCell="1" allowOverlap="1" wp14:anchorId="4D1C87B8" wp14:editId="5A8F8B76">
-                <wp:simplePos x="0" y="0"/>
-                <wp:positionH relativeFrom="column">
-                  <wp:posOffset>1028700</wp:posOffset>
-                </wp:positionH>
-                <wp:positionV relativeFrom="paragraph">
-                  <wp:posOffset>2621280</wp:posOffset>
-                </wp:positionV>
-                <wp:extent cx="457200" cy="548640"/>
-                <wp:effectExtent l="38100" t="19050" r="19050" b="41910"/>
-                <wp:wrapNone/>
-                <wp:docPr id="21" name="Straight Arrow Connector 21"/>
-                <wp:cNvGraphicFramePr/>
-                <a:graphic xmlns:a="http://schemas.openxmlformats.org/drawingml/2006/main">
-                  <a:graphicData uri="http://schemas.microsoft.com/office/word/2010/wordprocessingShape">
-                    <wps:wsp>
-                      <wps:cNvCnPr/>
-                      <wps:spPr>
-                        <a:xfrm flipH="1">
-                          <a:off x="0" y="0"/>
-                          <a:ext cx="457200" cy="548640"/>
-                        </a:xfrm>
-                        <a:prstGeom prst="straightConnector1">
-                          <a:avLst/>
-                        </a:prstGeom>
-                        <a:noFill/>
-                        <a:ln w="28575" cap="flat" cmpd="sng" algn="ctr">
-                          <a:solidFill>
-                            <a:srgbClr val="FF0000"/>
-                          </a:solidFill>
-                          <a:prstDash val="solid"/>
-                          <a:miter lim="800000"/>
-                          <a:tailEnd type="triangle"/>
-                        </a:ln>
-                        <a:effectLst/>
-                      </wps:spPr>
-                      <wps:bodyPr/>
-                    </wps:wsp>
-                  </a:graphicData>
-                </a:graphic>
-                <wp14:sizeRelH relativeFrom="margin">
-                  <wp14:pctWidth>0</wp14:pctWidth>
-                </wp14:sizeRelH>
-                <wp14:sizeRelV relativeFrom="margin">
-                  <wp14:pctHeight>0</wp14:pctHeight>
-                </wp14:sizeRelV>
-              </wp:anchor>
-            </w:drawing>
-          </mc:Choice>
-          <mc:Fallback>
-            <w:pict>
-              <v:shape w14:anchorId="1468CBA8" id="Straight Arrow Connector 21" o:spid="_x0000_s1026" type="#_x0000_t32" style="position:absolute;margin-left:81pt;margin-top:206.4pt;width:36pt;height:43.2pt;flip:x;z-index:251666432;visibility:visible;mso-wrap-style:square;mso-width-percent:0;mso-height-percent:0;mso-wrap-distance-left:9pt;mso-wrap-distance-top:0;mso-wrap-distance-right:9pt;mso-wrap-distance-bottom:0;mso-position-horizontal:absolute;mso-position-horizontal-relative:text;mso-position-vertical:absolute;mso-position-vertical-relative:text;mso-width-percent:0;mso-height-percent:0;mso-width-relative:margin;mso-height-relative:margin" o:gfxdata="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" strokecolor="red" strokeweight="2.25pt">
-                <v:stroke endarrow="block" joinstyle="miter"/>
-              </v:shape>
-            </w:pict>
-          </mc:Fallback>
-        </mc:AlternateContent>
-      </w:r>
       <w:r>
         <w:rPr>
           <w:rFonts w:ascii="Times New Roman" w:hAnsi="Times New Roman" w:cs="Times New Roman"/>
@@ -4438,8 +3467,8 @@
           <w:lang w:val="el-GR"/>
         </w:rPr>
         <w:pict>
-          <v:shape id="_x0000_i1026" type="#_x0000_t75" style="width:467.4pt;height:279pt">
-            <v:imagedata r:id="rId17" o:title="5.6"/>
+          <v:shape id="_x0000_i1026" type="#_x0000_t75" style="width:468pt;height:280.2pt">
+            <v:imagedata r:id="rId16" o:title="3"/>
           </v:shape>
         </w:pict>
       </w:r>
@@ -4448,6 +3477,158 @@
       <w:pPr>
         <w:jc w:val="center"/>
         <w:rPr>
+          <w:lang w:val="el-GR"/>
+        </w:rPr>
+      </w:pPr>
+      <w:r>
+        <w:rPr>
+          <w:rFonts w:ascii="Times New Roman" w:hAnsi="Times New Roman" w:cs="Times New Roman"/>
+          <w:sz w:val="24"/>
+          <w:szCs w:val="24"/>
+          <w:lang w:val="el-GR"/>
+        </w:rPr>
+        <w:t>Εικόνα 6: Προσωπικές πληροφορίες</w:t>
+      </w:r>
+    </w:p>
+    <w:p>
+      <w:pPr>
+        <w:rPr>
+          <w:rFonts w:ascii="Times New Roman" w:hAnsi="Times New Roman" w:cs="Times New Roman"/>
+          <w:sz w:val="24"/>
+          <w:szCs w:val="24"/>
+          <w:lang w:val="el-GR"/>
+        </w:rPr>
+      </w:pPr>
+    </w:p>
+    <w:p>
+      <w:pPr>
+        <w:jc w:val="both"/>
+        <w:rPr>
+          <w:rFonts w:ascii="Times New Roman" w:hAnsi="Times New Roman" w:cs="Times New Roman"/>
+          <w:sz w:val="24"/>
+          <w:szCs w:val="24"/>
+          <w:lang w:val="el-GR"/>
+        </w:rPr>
+      </w:pPr>
+      <w:r>
+        <w:rPr>
+          <w:rFonts w:ascii="Times New Roman" w:hAnsi="Times New Roman" w:cs="Times New Roman"/>
+          <w:sz w:val="24"/>
+          <w:szCs w:val="24"/>
+          <w:lang w:val="el-GR"/>
+        </w:rPr>
+        <w:t>4.1.2 Έξοδος</w:t>
+      </w:r>
+    </w:p>
+    <w:p>
+      <w:pPr>
+        <w:jc w:val="both"/>
+        <w:rPr>
+          <w:rFonts w:ascii="Times New Roman" w:hAnsi="Times New Roman" w:cs="Times New Roman"/>
+          <w:sz w:val="24"/>
+          <w:szCs w:val="24"/>
+          <w:lang w:val="el-GR"/>
+        </w:rPr>
+      </w:pPr>
+    </w:p>
+    <w:p>
+      <w:pPr>
+        <w:jc w:val="both"/>
+        <w:rPr>
+          <w:rFonts w:ascii="Times New Roman" w:hAnsi="Times New Roman" w:cs="Times New Roman"/>
+          <w:sz w:val="24"/>
+          <w:szCs w:val="24"/>
+          <w:lang w:val="el-GR"/>
+        </w:rPr>
+      </w:pPr>
+      <w:r>
+        <w:rPr>
+          <w:rFonts w:ascii="Times New Roman" w:hAnsi="Times New Roman" w:cs="Times New Roman"/>
+          <w:sz w:val="24"/>
+          <w:szCs w:val="24"/>
+          <w:lang w:val="el-GR"/>
+        </w:rPr>
+        <w:t xml:space="preserve">Βήμα 1: Για να αποσυνδεθείτε από την εφαρμογή πατήστε το κουμπί </w:t>
+      </w:r>
+      <w:r>
+        <w:rPr>
+          <w:rFonts w:ascii="Times New Roman" w:hAnsi="Times New Roman" w:cs="Times New Roman"/>
+          <w:sz w:val="24"/>
+          <w:szCs w:val="24"/>
+          <w:lang w:val="el-GR"/>
+        </w:rPr>
+        <w:t>“</w:t>
+      </w:r>
+      <w:r>
+        <w:rPr>
+          <w:rFonts w:ascii="Times New Roman" w:hAnsi="Times New Roman" w:cs="Times New Roman"/>
+          <w:sz w:val="24"/>
+          <w:szCs w:val="24"/>
+          <w:lang w:val="el-GR"/>
+        </w:rPr>
+        <w:t>Έξοδος</w:t>
+      </w:r>
+      <w:r>
+        <w:rPr>
+          <w:rFonts w:ascii="Times New Roman" w:hAnsi="Times New Roman" w:cs="Times New Roman"/>
+          <w:sz w:val="24"/>
+          <w:szCs w:val="24"/>
+          <w:lang w:val="el-GR"/>
+        </w:rPr>
+        <w:t>”</w:t>
+      </w:r>
+      <w:r>
+        <w:rPr>
+          <w:rFonts w:ascii="Times New Roman" w:hAnsi="Times New Roman" w:cs="Times New Roman"/>
+          <w:sz w:val="24"/>
+          <w:szCs w:val="24"/>
+          <w:lang w:val="el-GR"/>
+        </w:rPr>
+        <w:t xml:space="preserve"> που βρίσκεται κάτω αριστερά</w:t>
+      </w:r>
+    </w:p>
+    <w:p>
+      <w:pPr>
+        <w:jc w:val="both"/>
+        <w:rPr>
+          <w:rFonts w:ascii="Times New Roman" w:hAnsi="Times New Roman" w:cs="Times New Roman"/>
+          <w:sz w:val="24"/>
+          <w:szCs w:val="24"/>
+          <w:lang w:val="el-GR"/>
+        </w:rPr>
+      </w:pPr>
+      <w:r>
+        <w:rPr>
+          <w:rFonts w:ascii="Times New Roman" w:hAnsi="Times New Roman" w:cs="Times New Roman"/>
+          <w:noProof/>
+          <w:sz w:val="24"/>
+          <w:szCs w:val="24"/>
+        </w:rPr>
+        <w:lastRenderedPageBreak/>
+        <w:pict>
+          <v:shape id="Straight Arrow Connector 21" o:spid="_x0000_s1047" type="#_x0000_t32" style="position:absolute;left:0;text-align:left;margin-left:81pt;margin-top:206.4pt;width:36pt;height:43.2pt;flip:x;z-index:251666432;visibility:visible;mso-width-relative:margin;mso-height-relative:margin" o:gfxdata="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" strokecolor="red" strokeweight="2.25pt">
+            <v:stroke endarrow="block" joinstyle="miter"/>
+          </v:shape>
+        </w:pict>
+      </w:r>
+      <w:r>
+        <w:rPr>
+          <w:rFonts w:ascii="Times New Roman" w:hAnsi="Times New Roman" w:cs="Times New Roman"/>
+          <w:sz w:val="24"/>
+          <w:szCs w:val="24"/>
+          <w:lang w:val="el-GR"/>
+        </w:rPr>
+        <w:pict>
+          <v:shape id="_x0000_i1027" type="#_x0000_t75" style="width:467.4pt;height:279pt">
+            <v:imagedata r:id="rId17" o:title="5"/>
+          </v:shape>
+        </w:pict>
+      </w:r>
+    </w:p>
+    <w:p>
+      <w:pPr>
+        <w:jc w:val="center"/>
+        <w:rPr>
           <w:rFonts w:ascii="Times New Roman" w:hAnsi="Times New Roman" w:cs="Times New Roman"/>
           <w:sz w:val="24"/>
           <w:szCs w:val="24"/>
@@ -4495,9 +3676,10 @@
       <w:r>
         <w:rPr>
           <w:noProof/>
+          <w:lang w:val="el-GR" w:eastAsia="el-GR"/>
         </w:rPr>
         <w:drawing>
-          <wp:inline distT="0" distB="0" distL="0" distR="0" wp14:anchorId="7E85F00D" wp14:editId="6EFB05D4">
+          <wp:inline distT="0" distB="0" distL="0" distR="0">
             <wp:extent cx="295238" cy="295238"/>
             <wp:effectExtent l="0" t="0" r="0" b="0"/>
             <wp:docPr id="22" name="Picture 22"/>
@@ -4512,7 +3694,7 @@
                     <pic:cNvPicPr/>
                   </pic:nvPicPr>
                   <pic:blipFill>
-                    <a:blip r:embed="rId18"/>
+                    <a:blip r:embed="rId18" cstate="print"/>
                     <a:stretch>
                       <a:fillRect/>
                     </a:stretch>
@@ -4591,6 +3773,7 @@
           <w:noProof/>
           <w:sz w:val="24"/>
           <w:szCs w:val="24"/>
+          <w:lang w:val="el-GR" w:eastAsia="el-GR"/>
         </w:rPr>
         <w:lastRenderedPageBreak/>
         <w:drawing>
@@ -4609,10 +3792,10 @@
                     <pic:cNvPicPr/>
                   </pic:nvPicPr>
                   <pic:blipFill>
-                    <a:blip r:embed="rId19">
+                    <a:blip r:embed="rId19" cstate="print">
                       <a:extLst>
                         <a:ext uri="{28A0092B-C50C-407E-A947-70E740481C1C}">
-                          <a14:useLocalDpi xmlns:a14="http://schemas.microsoft.com/office/drawing/2010/main" val="0"/>
+                          <a14:useLocalDpi xmlns:a14="http://schemas.microsoft.com/office/drawing/2010/main" xmlns:wps="http://schemas.microsoft.com/office/word/2010/wordprocessingShape" xmlns:wpi="http://schemas.microsoft.com/office/word/2010/wordprocessingInk" xmlns:wpg="http://schemas.microsoft.com/office/word/2010/wordprocessingGroup" xmlns:w15="http://schemas.microsoft.com/office/word/2012/wordml" xmlns:w14="http://schemas.microsoft.com/office/word/2010/wordml" xmlns:w="http://schemas.openxmlformats.org/wordprocessingml/2006/main" xmlns:w10="urn:schemas-microsoft-com:office:word" xmlns:wp14="http://schemas.microsoft.com/office/word/2010/wordprocessingDrawing" xmlns:v="urn:schemas-microsoft-com:vml" xmlns:o="urn:schemas-microsoft-com:office:office" xmlns:mc="http://schemas.openxmlformats.org/markup-compatibility/2006" xmlns:wpc="http://schemas.microsoft.com/office/word/2010/wordprocessingCanvas" xmlns="" val="0"/>
                         </a:ext>
                       </a:extLst>
                     </a:blip>
@@ -4687,9 +3870,10 @@
       <w:r>
         <w:rPr>
           <w:noProof/>
+          <w:lang w:val="el-GR" w:eastAsia="el-GR"/>
         </w:rPr>
         <w:drawing>
-          <wp:inline distT="0" distB="0" distL="0" distR="0" wp14:anchorId="0153F169" wp14:editId="0001AEDA">
+          <wp:inline distT="0" distB="0" distL="0" distR="0">
             <wp:extent cx="295238" cy="295238"/>
             <wp:effectExtent l="0" t="0" r="0" b="0"/>
             <wp:docPr id="40" name="Picture 40"/>
@@ -4704,7 +3888,7 @@
                     <pic:cNvPicPr/>
                   </pic:nvPicPr>
                   <pic:blipFill>
-                    <a:blip r:embed="rId12"/>
+                    <a:blip r:embed="rId12" cstate="print"/>
                     <a:stretch>
                       <a:fillRect/>
                     </a:stretch>
@@ -4788,117 +3972,29 @@
           <w:szCs w:val="24"/>
         </w:rPr>
         <w:lastRenderedPageBreak/>
-        <mc:AlternateContent>
-          <mc:Choice Requires="wps">
-            <w:drawing>
-              <wp:anchor distT="0" distB="0" distL="114300" distR="114300" simplePos="0" relativeHeight="251677696" behindDoc="0" locked="0" layoutInCell="1" allowOverlap="1">
-                <wp:simplePos x="0" y="0"/>
-                <wp:positionH relativeFrom="column">
-                  <wp:posOffset>2167255</wp:posOffset>
-                </wp:positionH>
-                <wp:positionV relativeFrom="paragraph">
-                  <wp:posOffset>557530</wp:posOffset>
-                </wp:positionV>
-                <wp:extent cx="228600" cy="288235"/>
-                <wp:effectExtent l="0" t="0" r="0" b="0"/>
-                <wp:wrapNone/>
-                <wp:docPr id="33" name="Text Box 33"/>
-                <wp:cNvGraphicFramePr/>
-                <a:graphic xmlns:a="http://schemas.openxmlformats.org/drawingml/2006/main">
-                  <a:graphicData uri="http://schemas.microsoft.com/office/word/2010/wordprocessingShape">
-                    <wps:wsp>
-                      <wps:cNvSpPr txBox="1"/>
-                      <wps:spPr>
-                        <a:xfrm>
-                          <a:off x="0" y="0"/>
-                          <a:ext cx="228600" cy="288235"/>
-                        </a:xfrm>
-                        <a:prstGeom prst="rect">
-                          <a:avLst/>
-                        </a:prstGeom>
-                        <a:noFill/>
-                        <a:ln w="6350">
-                          <a:noFill/>
-                        </a:ln>
-                        <a:effectLst/>
-                      </wps:spPr>
-                      <wps:style>
-                        <a:lnRef idx="0">
-                          <a:schemeClr val="accent1"/>
-                        </a:lnRef>
-                        <a:fillRef idx="0">
-                          <a:schemeClr val="accent1"/>
-                        </a:fillRef>
-                        <a:effectRef idx="0">
-                          <a:schemeClr val="accent1"/>
-                        </a:effectRef>
-                        <a:fontRef idx="minor">
-                          <a:schemeClr val="dk1"/>
-                        </a:fontRef>
-                      </wps:style>
-                      <wps:txbx>
-                        <w:txbxContent>
-                          <w:p>
-                            <w:pPr>
-                              <w:rPr>
-                                <w:color w:val="FF0000"/>
-                                <w:lang w:val="el-GR"/>
-                              </w:rPr>
-                            </w:pPr>
-                            <w:r>
-                              <w:rPr>
-                                <w:color w:val="FF0000"/>
-                                <w:lang w:val="el-GR"/>
-                              </w:rPr>
-                              <w:t>4</w:t>
-                            </w:r>
-                          </w:p>
-                        </w:txbxContent>
-                      </wps:txbx>
-                      <wps:bodyPr rot="0" spcFirstLastPara="0" vertOverflow="overflow" horzOverflow="overflow" vert="horz" wrap="square" lIns="91440" tIns="45720" rIns="91440" bIns="45720" numCol="1" spcCol="0" rtlCol="0" fromWordArt="0" anchor="t" anchorCtr="0" forceAA="0" compatLnSpc="1">
-                        <a:prstTxWarp prst="textNoShape">
-                          <a:avLst/>
-                        </a:prstTxWarp>
-                        <a:noAutofit/>
-                      </wps:bodyPr>
-                    </wps:wsp>
-                  </a:graphicData>
-                </a:graphic>
-                <wp14:sizeRelH relativeFrom="margin">
-                  <wp14:pctWidth>0</wp14:pctWidth>
-                </wp14:sizeRelH>
-                <wp14:sizeRelV relativeFrom="margin">
-                  <wp14:pctHeight>0</wp14:pctHeight>
-                </wp14:sizeRelV>
-              </wp:anchor>
-            </w:drawing>
-          </mc:Choice>
-          <mc:Fallback>
-            <w:pict>
-              <v:shape id="Text Box 33" o:spid="_x0000_s1031" type="#_x0000_t202" style="position:absolute;left:0;text-align:left;margin-left:170.65pt;margin-top:43.9pt;width:18pt;height:22.7pt;z-index:251677696;visibility:visible;mso-wrap-style:square;mso-width-percent:0;mso-height-percent:0;mso-wrap-distance-left:9pt;mso-wrap-distance-top:0;mso-wrap-distance-right:9pt;mso-wrap-distance-bottom:0;mso-position-horizontal:absolute;mso-position-horizontal-relative:text;mso-position-vertical:absolute;mso-position-vertical-relative:text;mso-width-percent:0;mso-height-percent:0;mso-width-relative:margin;mso-height-relative:margin;v-text-anchor:top" o:gfxdata="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" filled="f" stroked="f" strokeweight=".5pt">
-                <v:textbox>
-                  <w:txbxContent>
-                    <w:p>
-                      <w:pPr>
-                        <w:rPr>
-                          <w:color w:val="FF0000"/>
-                          <w:lang w:val="el-GR"/>
-                        </w:rPr>
-                      </w:pPr>
-                      <w:r>
-                        <w:rPr>
-                          <w:color w:val="FF0000"/>
-                          <w:lang w:val="el-GR"/>
-                        </w:rPr>
-                        <w:t>4</w:t>
-                      </w:r>
-                    </w:p>
-                  </w:txbxContent>
-                </v:textbox>
-              </v:shape>
-            </w:pict>
-          </mc:Fallback>
-        </mc:AlternateContent>
+        <w:pict>
+          <v:shape id="Text Box 33" o:spid="_x0000_s1031" type="#_x0000_t202" style="position:absolute;left:0;text-align:left;margin-left:170.65pt;margin-top:43.9pt;width:18pt;height:22.7pt;z-index:251677696;visibility:visible;mso-width-relative:margin;mso-height-relative:margin" o:gfxdata="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" filled="f" stroked="f" strokeweight=".5pt">
+            <v:textbox>
+              <w:txbxContent>
+                <w:p>
+                  <w:pPr>
+                    <w:rPr>
+                      <w:color w:val="FF0000"/>
+                      <w:lang w:val="el-GR"/>
+                    </w:rPr>
+                  </w:pPr>
+                  <w:r>
+                    <w:rPr>
+                      <w:color w:val="FF0000"/>
+                      <w:lang w:val="el-GR"/>
+                    </w:rPr>
+                    <w:t>4</w:t>
+                  </w:r>
+                </w:p>
+              </w:txbxContent>
+            </v:textbox>
+          </v:shape>
+        </w:pict>
       </w:r>
       <w:r>
         <w:rPr>
@@ -4907,117 +4003,29 @@
           <w:sz w:val="24"/>
           <w:szCs w:val="24"/>
         </w:rPr>
-        <mc:AlternateContent>
-          <mc:Choice Requires="wps">
-            <w:drawing>
-              <wp:anchor distT="0" distB="0" distL="114300" distR="114300" simplePos="0" relativeHeight="251685888" behindDoc="0" locked="0" layoutInCell="1" allowOverlap="1" wp14:anchorId="23FAE744" wp14:editId="6B86D82B">
-                <wp:simplePos x="0" y="0"/>
-                <wp:positionH relativeFrom="column">
-                  <wp:posOffset>5400040</wp:posOffset>
-                </wp:positionH>
-                <wp:positionV relativeFrom="paragraph">
-                  <wp:posOffset>599992</wp:posOffset>
-                </wp:positionV>
-                <wp:extent cx="228600" cy="288235"/>
-                <wp:effectExtent l="0" t="0" r="0" b="0"/>
-                <wp:wrapNone/>
-                <wp:docPr id="38" name="Text Box 38"/>
-                <wp:cNvGraphicFramePr/>
-                <a:graphic xmlns:a="http://schemas.openxmlformats.org/drawingml/2006/main">
-                  <a:graphicData uri="http://schemas.microsoft.com/office/word/2010/wordprocessingShape">
-                    <wps:wsp>
-                      <wps:cNvSpPr txBox="1"/>
-                      <wps:spPr>
-                        <a:xfrm>
-                          <a:off x="0" y="0"/>
-                          <a:ext cx="228600" cy="288235"/>
-                        </a:xfrm>
-                        <a:prstGeom prst="rect">
-                          <a:avLst/>
-                        </a:prstGeom>
-                        <a:noFill/>
-                        <a:ln w="6350">
-                          <a:noFill/>
-                        </a:ln>
-                        <a:effectLst/>
-                      </wps:spPr>
-                      <wps:style>
-                        <a:lnRef idx="0">
-                          <a:schemeClr val="accent1"/>
-                        </a:lnRef>
-                        <a:fillRef idx="0">
-                          <a:schemeClr val="accent1"/>
-                        </a:fillRef>
-                        <a:effectRef idx="0">
-                          <a:schemeClr val="accent1"/>
-                        </a:effectRef>
-                        <a:fontRef idx="minor">
-                          <a:schemeClr val="dk1"/>
-                        </a:fontRef>
-                      </wps:style>
-                      <wps:txbx>
-                        <w:txbxContent>
-                          <w:p>
-                            <w:pPr>
-                              <w:rPr>
-                                <w:color w:val="FF0000"/>
-                                <w:lang w:val="el-GR"/>
-                              </w:rPr>
-                            </w:pPr>
-                            <w:r>
-                              <w:rPr>
-                                <w:color w:val="FF0000"/>
-                                <w:lang w:val="el-GR"/>
-                              </w:rPr>
-                              <w:t>1</w:t>
-                            </w:r>
-                          </w:p>
-                        </w:txbxContent>
-                      </wps:txbx>
-                      <wps:bodyPr rot="0" spcFirstLastPara="0" vertOverflow="overflow" horzOverflow="overflow" vert="horz" wrap="square" lIns="91440" tIns="45720" rIns="91440" bIns="45720" numCol="1" spcCol="0" rtlCol="0" fromWordArt="0" anchor="t" anchorCtr="0" forceAA="0" compatLnSpc="1">
-                        <a:prstTxWarp prst="textNoShape">
-                          <a:avLst/>
-                        </a:prstTxWarp>
-                        <a:noAutofit/>
-                      </wps:bodyPr>
-                    </wps:wsp>
-                  </a:graphicData>
-                </a:graphic>
-                <wp14:sizeRelH relativeFrom="margin">
-                  <wp14:pctWidth>0</wp14:pctWidth>
-                </wp14:sizeRelH>
-                <wp14:sizeRelV relativeFrom="margin">
-                  <wp14:pctHeight>0</wp14:pctHeight>
-                </wp14:sizeRelV>
-              </wp:anchor>
-            </w:drawing>
-          </mc:Choice>
-          <mc:Fallback>
-            <w:pict>
-              <v:shape w14:anchorId="23FAE744" id="Text Box 38" o:spid="_x0000_s1032" type="#_x0000_t202" style="position:absolute;left:0;text-align:left;margin-left:425.2pt;margin-top:47.25pt;width:18pt;height:22.7pt;z-index:251685888;visibility:visible;mso-wrap-style:square;mso-width-percent:0;mso-height-percent:0;mso-wrap-distance-left:9pt;mso-wrap-distance-top:0;mso-wrap-distance-right:9pt;mso-wrap-distance-bottom:0;mso-position-horizontal:absolute;mso-position-horizontal-relative:text;mso-position-vertical:absolute;mso-position-vertical-relative:text;mso-width-percent:0;mso-height-percent:0;mso-width-relative:margin;mso-height-relative:margin;v-text-anchor:top" o:gfxdata="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" filled="f" stroked="f" strokeweight=".5pt">
-                <v:textbox>
-                  <w:txbxContent>
-                    <w:p>
-                      <w:pPr>
-                        <w:rPr>
-                          <w:color w:val="FF0000"/>
-                          <w:lang w:val="el-GR"/>
-                        </w:rPr>
-                      </w:pPr>
-                      <w:r>
-                        <w:rPr>
-                          <w:color w:val="FF0000"/>
-                          <w:lang w:val="el-GR"/>
-                        </w:rPr>
-                        <w:t>1</w:t>
-                      </w:r>
-                    </w:p>
-                  </w:txbxContent>
-                </v:textbox>
-              </v:shape>
-            </w:pict>
-          </mc:Fallback>
-        </mc:AlternateContent>
+        <w:pict>
+          <v:shape id="Text Box 38" o:spid="_x0000_s1032" type="#_x0000_t202" style="position:absolute;left:0;text-align:left;margin-left:425.2pt;margin-top:47.25pt;width:18pt;height:22.7pt;z-index:251685888;visibility:visible;mso-width-relative:margin;mso-height-relative:margin" o:gfxdata="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" filled="f" stroked="f" strokeweight=".5pt">
+            <v:textbox>
+              <w:txbxContent>
+                <w:p>
+                  <w:pPr>
+                    <w:rPr>
+                      <w:color w:val="FF0000"/>
+                      <w:lang w:val="el-GR"/>
+                    </w:rPr>
+                  </w:pPr>
+                  <w:r>
+                    <w:rPr>
+                      <w:color w:val="FF0000"/>
+                      <w:lang w:val="el-GR"/>
+                    </w:rPr>
+                    <w:t>1</w:t>
+                  </w:r>
+                </w:p>
+              </w:txbxContent>
+            </v:textbox>
+          </v:shape>
+        </w:pict>
       </w:r>
       <w:r>
         <w:rPr>
@@ -5026,117 +4034,29 @@
           <w:sz w:val="24"/>
           <w:szCs w:val="24"/>
         </w:rPr>
-        <mc:AlternateContent>
-          <mc:Choice Requires="wps">
-            <w:drawing>
-              <wp:anchor distT="0" distB="0" distL="114300" distR="114300" simplePos="0" relativeHeight="251681792" behindDoc="0" locked="0" layoutInCell="1" allowOverlap="1" wp14:anchorId="23FAE744" wp14:editId="6B86D82B">
-                <wp:simplePos x="0" y="0"/>
-                <wp:positionH relativeFrom="column">
-                  <wp:posOffset>3014732</wp:posOffset>
-                </wp:positionH>
-                <wp:positionV relativeFrom="paragraph">
-                  <wp:posOffset>527685</wp:posOffset>
-                </wp:positionV>
-                <wp:extent cx="228600" cy="288235"/>
-                <wp:effectExtent l="0" t="0" r="0" b="0"/>
-                <wp:wrapNone/>
-                <wp:docPr id="36" name="Text Box 36"/>
-                <wp:cNvGraphicFramePr/>
-                <a:graphic xmlns:a="http://schemas.openxmlformats.org/drawingml/2006/main">
-                  <a:graphicData uri="http://schemas.microsoft.com/office/word/2010/wordprocessingShape">
-                    <wps:wsp>
-                      <wps:cNvSpPr txBox="1"/>
-                      <wps:spPr>
-                        <a:xfrm>
-                          <a:off x="0" y="0"/>
-                          <a:ext cx="228600" cy="288235"/>
-                        </a:xfrm>
-                        <a:prstGeom prst="rect">
-                          <a:avLst/>
-                        </a:prstGeom>
-                        <a:noFill/>
-                        <a:ln w="6350">
-                          <a:noFill/>
-                        </a:ln>
-                        <a:effectLst/>
-                      </wps:spPr>
-                      <wps:style>
-                        <a:lnRef idx="0">
-                          <a:schemeClr val="accent1"/>
-                        </a:lnRef>
-                        <a:fillRef idx="0">
-                          <a:schemeClr val="accent1"/>
-                        </a:fillRef>
-                        <a:effectRef idx="0">
-                          <a:schemeClr val="accent1"/>
-                        </a:effectRef>
-                        <a:fontRef idx="minor">
-                          <a:schemeClr val="dk1"/>
-                        </a:fontRef>
-                      </wps:style>
-                      <wps:txbx>
-                        <w:txbxContent>
-                          <w:p>
-                            <w:pPr>
-                              <w:rPr>
-                                <w:color w:val="FF0000"/>
-                                <w:lang w:val="el-GR"/>
-                              </w:rPr>
-                            </w:pPr>
-                            <w:r>
-                              <w:rPr>
-                                <w:color w:val="FF0000"/>
-                                <w:lang w:val="el-GR"/>
-                              </w:rPr>
-                              <w:t>2</w:t>
-                            </w:r>
-                          </w:p>
-                        </w:txbxContent>
-                      </wps:txbx>
-                      <wps:bodyPr rot="0" spcFirstLastPara="0" vertOverflow="overflow" horzOverflow="overflow" vert="horz" wrap="square" lIns="91440" tIns="45720" rIns="91440" bIns="45720" numCol="1" spcCol="0" rtlCol="0" fromWordArt="0" anchor="t" anchorCtr="0" forceAA="0" compatLnSpc="1">
-                        <a:prstTxWarp prst="textNoShape">
-                          <a:avLst/>
-                        </a:prstTxWarp>
-                        <a:noAutofit/>
-                      </wps:bodyPr>
-                    </wps:wsp>
-                  </a:graphicData>
-                </a:graphic>
-                <wp14:sizeRelH relativeFrom="margin">
-                  <wp14:pctWidth>0</wp14:pctWidth>
-                </wp14:sizeRelH>
-                <wp14:sizeRelV relativeFrom="margin">
-                  <wp14:pctHeight>0</wp14:pctHeight>
-                </wp14:sizeRelV>
-              </wp:anchor>
-            </w:drawing>
-          </mc:Choice>
-          <mc:Fallback>
-            <w:pict>
-              <v:shape w14:anchorId="23FAE744" id="Text Box 36" o:spid="_x0000_s1033" type="#_x0000_t202" style="position:absolute;left:0;text-align:left;margin-left:237.4pt;margin-top:41.55pt;width:18pt;height:22.7pt;z-index:251681792;visibility:visible;mso-wrap-style:square;mso-width-percent:0;mso-height-percent:0;mso-wrap-distance-left:9pt;mso-wrap-distance-top:0;mso-wrap-distance-right:9pt;mso-wrap-distance-bottom:0;mso-position-horizontal:absolute;mso-position-horizontal-relative:text;mso-position-vertical:absolute;mso-position-vertical-relative:text;mso-width-percent:0;mso-height-percent:0;mso-width-relative:margin;mso-height-relative:margin;v-text-anchor:top" o:gfxdata="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" filled="f" stroked="f" strokeweight=".5pt">
-                <v:textbox>
-                  <w:txbxContent>
-                    <w:p>
-                      <w:pPr>
-                        <w:rPr>
-                          <w:color w:val="FF0000"/>
-                          <w:lang w:val="el-GR"/>
-                        </w:rPr>
-                      </w:pPr>
-                      <w:r>
-                        <w:rPr>
-                          <w:color w:val="FF0000"/>
-                          <w:lang w:val="el-GR"/>
-                        </w:rPr>
-                        <w:t>2</w:t>
-                      </w:r>
-                    </w:p>
-                  </w:txbxContent>
-                </v:textbox>
-              </v:shape>
-            </w:pict>
-          </mc:Fallback>
-        </mc:AlternateContent>
+        <w:pict>
+          <v:shape id="Text Box 36" o:spid="_x0000_s1033" type="#_x0000_t202" style="position:absolute;left:0;text-align:left;margin-left:237.4pt;margin-top:41.55pt;width:18pt;height:22.7pt;z-index:251681792;visibility:visible;mso-width-relative:margin;mso-height-relative:margin" o:gfxdata="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" filled="f" stroked="f" strokeweight=".5pt">
+            <v:textbox>
+              <w:txbxContent>
+                <w:p>
+                  <w:pPr>
+                    <w:rPr>
+                      <w:color w:val="FF0000"/>
+                      <w:lang w:val="el-GR"/>
+                    </w:rPr>
+                  </w:pPr>
+                  <w:r>
+                    <w:rPr>
+                      <w:color w:val="FF0000"/>
+                      <w:lang w:val="el-GR"/>
+                    </w:rPr>
+                    <w:t>2</w:t>
+                  </w:r>
+                </w:p>
+              </w:txbxContent>
+            </v:textbox>
+          </v:shape>
+        </w:pict>
       </w:r>
       <w:r>
         <w:rPr>
@@ -5145,117 +4065,29 @@
           <w:sz w:val="24"/>
           <w:szCs w:val="24"/>
         </w:rPr>
-        <mc:AlternateContent>
-          <mc:Choice Requires="wps">
-            <w:drawing>
-              <wp:anchor distT="0" distB="0" distL="114300" distR="114300" simplePos="0" relativeHeight="251679744" behindDoc="0" locked="0" layoutInCell="1" allowOverlap="1" wp14:anchorId="23FAE744" wp14:editId="6B86D82B">
-                <wp:simplePos x="0" y="0"/>
-                <wp:positionH relativeFrom="column">
-                  <wp:posOffset>3783496</wp:posOffset>
-                </wp:positionH>
-                <wp:positionV relativeFrom="paragraph">
-                  <wp:posOffset>1168870</wp:posOffset>
-                </wp:positionV>
-                <wp:extent cx="228600" cy="288235"/>
-                <wp:effectExtent l="0" t="0" r="0" b="0"/>
-                <wp:wrapNone/>
-                <wp:docPr id="35" name="Text Box 35"/>
-                <wp:cNvGraphicFramePr/>
-                <a:graphic xmlns:a="http://schemas.openxmlformats.org/drawingml/2006/main">
-                  <a:graphicData uri="http://schemas.microsoft.com/office/word/2010/wordprocessingShape">
-                    <wps:wsp>
-                      <wps:cNvSpPr txBox="1"/>
-                      <wps:spPr>
-                        <a:xfrm>
-                          <a:off x="0" y="0"/>
-                          <a:ext cx="228600" cy="288235"/>
-                        </a:xfrm>
-                        <a:prstGeom prst="rect">
-                          <a:avLst/>
-                        </a:prstGeom>
-                        <a:noFill/>
-                        <a:ln w="6350">
-                          <a:noFill/>
-                        </a:ln>
-                        <a:effectLst/>
-                      </wps:spPr>
-                      <wps:style>
-                        <a:lnRef idx="0">
-                          <a:schemeClr val="accent1"/>
-                        </a:lnRef>
-                        <a:fillRef idx="0">
-                          <a:schemeClr val="accent1"/>
-                        </a:fillRef>
-                        <a:effectRef idx="0">
-                          <a:schemeClr val="accent1"/>
-                        </a:effectRef>
-                        <a:fontRef idx="minor">
-                          <a:schemeClr val="dk1"/>
-                        </a:fontRef>
-                      </wps:style>
-                      <wps:txbx>
-                        <w:txbxContent>
-                          <w:p>
-                            <w:pPr>
-                              <w:rPr>
-                                <w:color w:val="FF0000"/>
-                                <w:lang w:val="el-GR"/>
-                              </w:rPr>
-                            </w:pPr>
-                            <w:r>
-                              <w:rPr>
-                                <w:color w:val="FF0000"/>
-                                <w:lang w:val="el-GR"/>
-                              </w:rPr>
-                              <w:t>3</w:t>
-                            </w:r>
-                          </w:p>
-                        </w:txbxContent>
-                      </wps:txbx>
-                      <wps:bodyPr rot="0" spcFirstLastPara="0" vertOverflow="overflow" horzOverflow="overflow" vert="horz" wrap="square" lIns="91440" tIns="45720" rIns="91440" bIns="45720" numCol="1" spcCol="0" rtlCol="0" fromWordArt="0" anchor="t" anchorCtr="0" forceAA="0" compatLnSpc="1">
-                        <a:prstTxWarp prst="textNoShape">
-                          <a:avLst/>
-                        </a:prstTxWarp>
-                        <a:noAutofit/>
-                      </wps:bodyPr>
-                    </wps:wsp>
-                  </a:graphicData>
-                </a:graphic>
-                <wp14:sizeRelH relativeFrom="margin">
-                  <wp14:pctWidth>0</wp14:pctWidth>
-                </wp14:sizeRelH>
-                <wp14:sizeRelV relativeFrom="margin">
-                  <wp14:pctHeight>0</wp14:pctHeight>
-                </wp14:sizeRelV>
-              </wp:anchor>
-            </w:drawing>
-          </mc:Choice>
-          <mc:Fallback>
-            <w:pict>
-              <v:shape w14:anchorId="23FAE744" id="Text Box 35" o:spid="_x0000_s1034" type="#_x0000_t202" style="position:absolute;left:0;text-align:left;margin-left:297.9pt;margin-top:92.05pt;width:18pt;height:22.7pt;z-index:251679744;visibility:visible;mso-wrap-style:square;mso-width-percent:0;mso-height-percent:0;mso-wrap-distance-left:9pt;mso-wrap-distance-top:0;mso-wrap-distance-right:9pt;mso-wrap-distance-bottom:0;mso-position-horizontal:absolute;mso-position-horizontal-relative:text;mso-position-vertical:absolute;mso-position-vertical-relative:text;mso-width-percent:0;mso-height-percent:0;mso-width-relative:margin;mso-height-relative:margin;v-text-anchor:top" o:gfxdata="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" filled="f" stroked="f" strokeweight=".5pt">
-                <v:textbox>
-                  <w:txbxContent>
-                    <w:p>
-                      <w:pPr>
-                        <w:rPr>
-                          <w:color w:val="FF0000"/>
-                          <w:lang w:val="el-GR"/>
-                        </w:rPr>
-                      </w:pPr>
-                      <w:r>
-                        <w:rPr>
-                          <w:color w:val="FF0000"/>
-                          <w:lang w:val="el-GR"/>
-                        </w:rPr>
-                        <w:t>3</w:t>
-                      </w:r>
-                    </w:p>
-                  </w:txbxContent>
-                </v:textbox>
-              </v:shape>
-            </w:pict>
-          </mc:Fallback>
-        </mc:AlternateContent>
+        <w:pict>
+          <v:shape id="Text Box 35" o:spid="_x0000_s1034" type="#_x0000_t202" style="position:absolute;left:0;text-align:left;margin-left:297.9pt;margin-top:92.05pt;width:18pt;height:22.7pt;z-index:251679744;visibility:visible;mso-width-relative:margin;mso-height-relative:margin" o:gfxdata="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" filled="f" stroked="f" strokeweight=".5pt">
+            <v:textbox>
+              <w:txbxContent>
+                <w:p>
+                  <w:pPr>
+                    <w:rPr>
+                      <w:color w:val="FF0000"/>
+                      <w:lang w:val="el-GR"/>
+                    </w:rPr>
+                  </w:pPr>
+                  <w:r>
+                    <w:rPr>
+                      <w:color w:val="FF0000"/>
+                      <w:lang w:val="el-GR"/>
+                    </w:rPr>
+                    <w:t>3</w:t>
+                  </w:r>
+                </w:p>
+              </w:txbxContent>
+            </v:textbox>
+          </v:shape>
+        </w:pict>
       </w:r>
       <w:r>
         <w:rPr>
@@ -5264,133 +4096,37 @@
           <w:sz w:val="24"/>
           <w:szCs w:val="24"/>
         </w:rPr>
-        <mc:AlternateContent>
-          <mc:Choice Requires="wps">
-            <w:drawing>
-              <wp:anchor distT="0" distB="0" distL="114300" distR="114300" simplePos="0" relativeHeight="251683840" behindDoc="0" locked="0" layoutInCell="1" allowOverlap="1" wp14:anchorId="23FAE744" wp14:editId="6B86D82B">
-                <wp:simplePos x="0" y="0"/>
-                <wp:positionH relativeFrom="column">
-                  <wp:posOffset>4687957</wp:posOffset>
-                </wp:positionH>
-                <wp:positionV relativeFrom="paragraph">
-                  <wp:posOffset>1544790</wp:posOffset>
-                </wp:positionV>
-                <wp:extent cx="228600" cy="288235"/>
-                <wp:effectExtent l="0" t="0" r="0" b="0"/>
-                <wp:wrapNone/>
-                <wp:docPr id="37" name="Text Box 37"/>
-                <wp:cNvGraphicFramePr/>
-                <a:graphic xmlns:a="http://schemas.openxmlformats.org/drawingml/2006/main">
-                  <a:graphicData uri="http://schemas.microsoft.com/office/word/2010/wordprocessingShape">
-                    <wps:wsp>
-                      <wps:cNvSpPr txBox="1"/>
-                      <wps:spPr>
-                        <a:xfrm>
-                          <a:off x="0" y="0"/>
-                          <a:ext cx="228600" cy="288235"/>
-                        </a:xfrm>
-                        <a:prstGeom prst="rect">
-                          <a:avLst/>
-                        </a:prstGeom>
-                        <a:noFill/>
-                        <a:ln w="6350">
-                          <a:noFill/>
-                        </a:ln>
-                        <a:effectLst/>
-                      </wps:spPr>
-                      <wps:style>
-                        <a:lnRef idx="0">
-                          <a:schemeClr val="accent1"/>
-                        </a:lnRef>
-                        <a:fillRef idx="0">
-                          <a:schemeClr val="accent1"/>
-                        </a:fillRef>
-                        <a:effectRef idx="0">
-                          <a:schemeClr val="accent1"/>
-                        </a:effectRef>
-                        <a:fontRef idx="minor">
-                          <a:schemeClr val="dk1"/>
-                        </a:fontRef>
-                      </wps:style>
-                      <wps:txbx>
-                        <w:txbxContent>
-                          <w:p>
-                            <w:pPr>
-                              <w:rPr>
-                                <w:color w:val="FF0000"/>
-                                <w:lang w:val="el-GR"/>
-                              </w:rPr>
-                            </w:pPr>
-                            <w:r>
-                              <w:rPr>
-                                <w:color w:val="FF0000"/>
-                                <w:lang w:val="el-GR"/>
-                              </w:rPr>
-                              <w:t>5</w:t>
-                            </w:r>
-                          </w:p>
-                          <w:p>
-                            <w:pPr>
-                              <w:rPr>
-                                <w:color w:val="FF0000"/>
-                                <w:lang w:val="el-GR"/>
-                              </w:rPr>
-                            </w:pPr>
-                          </w:p>
-                        </w:txbxContent>
-                      </wps:txbx>
-                      <wps:bodyPr rot="0" spcFirstLastPara="0" vertOverflow="overflow" horzOverflow="overflow" vert="horz" wrap="square" lIns="91440" tIns="45720" rIns="91440" bIns="45720" numCol="1" spcCol="0" rtlCol="0" fromWordArt="0" anchor="t" anchorCtr="0" forceAA="0" compatLnSpc="1">
-                        <a:prstTxWarp prst="textNoShape">
-                          <a:avLst/>
-                        </a:prstTxWarp>
-                        <a:noAutofit/>
-                      </wps:bodyPr>
-                    </wps:wsp>
-                  </a:graphicData>
-                </a:graphic>
-                <wp14:sizeRelH relativeFrom="margin">
-                  <wp14:pctWidth>0</wp14:pctWidth>
-                </wp14:sizeRelH>
-                <wp14:sizeRelV relativeFrom="margin">
-                  <wp14:pctHeight>0</wp14:pctHeight>
-                </wp14:sizeRelV>
-              </wp:anchor>
-            </w:drawing>
-          </mc:Choice>
-          <mc:Fallback>
-            <w:pict>
-              <v:shape w14:anchorId="23FAE744" id="Text Box 37" o:spid="_x0000_s1035" type="#_x0000_t202" style="position:absolute;left:0;text-align:left;margin-left:369.15pt;margin-top:121.65pt;width:18pt;height:22.7pt;z-index:251683840;visibility:visible;mso-wrap-style:square;mso-width-percent:0;mso-height-percent:0;mso-wrap-distance-left:9pt;mso-wrap-distance-top:0;mso-wrap-distance-right:9pt;mso-wrap-distance-bottom:0;mso-position-horizontal:absolute;mso-position-horizontal-relative:text;mso-position-vertical:absolute;mso-position-vertical-relative:text;mso-width-percent:0;mso-height-percent:0;mso-width-relative:margin;mso-height-relative:margin;v-text-anchor:top" o:gfxdata="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" filled="f" stroked="f" strokeweight=".5pt">
-                <v:textbox>
-                  <w:txbxContent>
-                    <w:p>
-                      <w:pPr>
-                        <w:rPr>
-                          <w:color w:val="FF0000"/>
-                          <w:lang w:val="el-GR"/>
-                        </w:rPr>
-                      </w:pPr>
-                      <w:r>
-                        <w:rPr>
-                          <w:color w:val="FF0000"/>
-                          <w:lang w:val="el-GR"/>
-                        </w:rPr>
-                        <w:t>5</w:t>
-                      </w:r>
-                    </w:p>
-                    <w:p>
-                      <w:pPr>
-                        <w:rPr>
-                          <w:color w:val="FF0000"/>
-                          <w:lang w:val="el-GR"/>
-                        </w:rPr>
-                      </w:pPr>
-                    </w:p>
-                  </w:txbxContent>
-                </v:textbox>
-              </v:shape>
-            </w:pict>
-          </mc:Fallback>
-        </mc:AlternateContent>
+        <w:pict>
+          <v:shape id="Text Box 37" o:spid="_x0000_s1035" type="#_x0000_t202" style="position:absolute;left:0;text-align:left;margin-left:369.15pt;margin-top:121.65pt;width:18pt;height:22.7pt;z-index:251683840;visibility:visible;mso-width-relative:margin;mso-height-relative:margin" o:gfxdata="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" filled="f" stroked="f" strokeweight=".5pt">
+            <v:textbox>
+              <w:txbxContent>
+                <w:p>
+                  <w:pPr>
+                    <w:rPr>
+                      <w:color w:val="FF0000"/>
+                      <w:lang w:val="el-GR"/>
+                    </w:rPr>
+                  </w:pPr>
+                  <w:r>
+                    <w:rPr>
+                      <w:color w:val="FF0000"/>
+                      <w:lang w:val="el-GR"/>
+                    </w:rPr>
+                    <w:t>5</w:t>
+                  </w:r>
+                </w:p>
+                <w:p>
+                  <w:pPr>
+                    <w:rPr>
+                      <w:color w:val="FF0000"/>
+                      <w:lang w:val="el-GR"/>
+                    </w:rPr>
+                  </w:pPr>
+                </w:p>
+              </w:txbxContent>
+            </v:textbox>
+          </v:shape>
+        </w:pict>
       </w:r>
       <w:r>
         <w:rPr>
@@ -5399,70 +4135,11 @@
           <w:sz w:val="24"/>
           <w:szCs w:val="24"/>
         </w:rPr>
-        <mc:AlternateContent>
-          <mc:Choice Requires="wps">
-            <w:drawing>
-              <wp:anchor distT="0" distB="0" distL="114300" distR="114300" simplePos="0" relativeHeight="251676672" behindDoc="0" locked="0" layoutInCell="1" allowOverlap="1" wp14:anchorId="59AC64CE" wp14:editId="45A40EFF">
-                <wp:simplePos x="0" y="0"/>
-                <wp:positionH relativeFrom="column">
-                  <wp:posOffset>4827159</wp:posOffset>
-                </wp:positionH>
-                <wp:positionV relativeFrom="paragraph">
-                  <wp:posOffset>1166219</wp:posOffset>
-                </wp:positionV>
-                <wp:extent cx="142461" cy="377687"/>
-                <wp:effectExtent l="19050" t="38100" r="48260" b="22860"/>
-                <wp:wrapNone/>
-                <wp:docPr id="32" name="Straight Arrow Connector 32"/>
-                <wp:cNvGraphicFramePr/>
-                <a:graphic xmlns:a="http://schemas.openxmlformats.org/drawingml/2006/main">
-                  <a:graphicData uri="http://schemas.microsoft.com/office/word/2010/wordprocessingShape">
-                    <wps:wsp>
-                      <wps:cNvCnPr/>
-                      <wps:spPr>
-                        <a:xfrm flipV="1">
-                          <a:off x="0" y="0"/>
-                          <a:ext cx="142461" cy="377687"/>
-                        </a:xfrm>
-                        <a:prstGeom prst="straightConnector1">
-                          <a:avLst/>
-                        </a:prstGeom>
-                        <a:ln w="28575">
-                          <a:solidFill>
-                            <a:srgbClr val="FF0000"/>
-                          </a:solidFill>
-                          <a:tailEnd type="triangle"/>
-                        </a:ln>
-                      </wps:spPr>
-                      <wps:style>
-                        <a:lnRef idx="1">
-                          <a:schemeClr val="accent1"/>
-                        </a:lnRef>
-                        <a:fillRef idx="0">
-                          <a:schemeClr val="accent1"/>
-                        </a:fillRef>
-                        <a:effectRef idx="0">
-                          <a:schemeClr val="accent1"/>
-                        </a:effectRef>
-                        <a:fontRef idx="minor">
-                          <a:schemeClr val="tx1"/>
-                        </a:fontRef>
-                      </wps:style>
-                      <wps:bodyPr/>
-                    </wps:wsp>
-                  </a:graphicData>
-                </a:graphic>
-              </wp:anchor>
-            </w:drawing>
-          </mc:Choice>
-          <mc:Fallback>
-            <w:pict>
-              <v:shape w14:anchorId="026E4CBC" id="Straight Arrow Connector 32" o:spid="_x0000_s1026" type="#_x0000_t32" style="position:absolute;margin-left:380.1pt;margin-top:91.85pt;width:11.2pt;height:29.75pt;flip:y;z-index:251676672;visibility:visible;mso-wrap-style:square;mso-wrap-distance-left:9pt;mso-wrap-distance-top:0;mso-wrap-distance-right:9pt;mso-wrap-distance-bottom:0;mso-position-horizontal:absolute;mso-position-horizontal-relative:text;mso-position-vertical:absolute;mso-position-vertical-relative:text" o:gfxdata="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" strokecolor="red" strokeweight="2.25pt">
-                <v:stroke endarrow="block" joinstyle="miter"/>
-              </v:shape>
-            </w:pict>
-          </mc:Fallback>
-        </mc:AlternateContent>
+        <w:pict>
+          <v:shape id="Straight Arrow Connector 32" o:spid="_x0000_s1045" type="#_x0000_t32" style="position:absolute;left:0;text-align:left;margin-left:380.1pt;margin-top:91.85pt;width:11.2pt;height:29.75pt;flip:y;z-index:251676672;visibility:visible" o:gfxdata="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" strokecolor="red" strokeweight="2.25pt">
+            <v:stroke endarrow="block" joinstyle="miter"/>
+          </v:shape>
+        </w:pict>
       </w:r>
       <w:r>
         <w:rPr>
@@ -5471,70 +4148,11 @@
           <w:sz w:val="24"/>
           <w:szCs w:val="24"/>
         </w:rPr>
-        <mc:AlternateContent>
-          <mc:Choice Requires="wps">
-            <w:drawing>
-              <wp:anchor distT="0" distB="0" distL="114300" distR="114300" simplePos="0" relativeHeight="251674624" behindDoc="0" locked="0" layoutInCell="1" allowOverlap="1" wp14:anchorId="59AC64CE" wp14:editId="45A40EFF">
-                <wp:simplePos x="0" y="0"/>
-                <wp:positionH relativeFrom="column">
-                  <wp:posOffset>3975210</wp:posOffset>
-                </wp:positionH>
-                <wp:positionV relativeFrom="paragraph">
-                  <wp:posOffset>832568</wp:posOffset>
-                </wp:positionV>
-                <wp:extent cx="142461" cy="377687"/>
-                <wp:effectExtent l="19050" t="38100" r="48260" b="22860"/>
-                <wp:wrapNone/>
-                <wp:docPr id="31" name="Straight Arrow Connector 31"/>
-                <wp:cNvGraphicFramePr/>
-                <a:graphic xmlns:a="http://schemas.openxmlformats.org/drawingml/2006/main">
-                  <a:graphicData uri="http://schemas.microsoft.com/office/word/2010/wordprocessingShape">
-                    <wps:wsp>
-                      <wps:cNvCnPr/>
-                      <wps:spPr>
-                        <a:xfrm flipV="1">
-                          <a:off x="0" y="0"/>
-                          <a:ext cx="142461" cy="377687"/>
-                        </a:xfrm>
-                        <a:prstGeom prst="straightConnector1">
-                          <a:avLst/>
-                        </a:prstGeom>
-                        <a:ln w="28575">
-                          <a:solidFill>
-                            <a:srgbClr val="FF0000"/>
-                          </a:solidFill>
-                          <a:tailEnd type="triangle"/>
-                        </a:ln>
-                      </wps:spPr>
-                      <wps:style>
-                        <a:lnRef idx="1">
-                          <a:schemeClr val="accent1"/>
-                        </a:lnRef>
-                        <a:fillRef idx="0">
-                          <a:schemeClr val="accent1"/>
-                        </a:fillRef>
-                        <a:effectRef idx="0">
-                          <a:schemeClr val="accent1"/>
-                        </a:effectRef>
-                        <a:fontRef idx="minor">
-                          <a:schemeClr val="tx1"/>
-                        </a:fontRef>
-                      </wps:style>
-                      <wps:bodyPr/>
-                    </wps:wsp>
-                  </a:graphicData>
-                </a:graphic>
-              </wp:anchor>
-            </w:drawing>
-          </mc:Choice>
-          <mc:Fallback>
-            <w:pict>
-              <v:shape w14:anchorId="12905722" id="Straight Arrow Connector 31" o:spid="_x0000_s1026" type="#_x0000_t32" style="position:absolute;margin-left:313pt;margin-top:65.55pt;width:11.2pt;height:29.75pt;flip:y;z-index:251674624;visibility:visible;mso-wrap-style:square;mso-wrap-distance-left:9pt;mso-wrap-distance-top:0;mso-wrap-distance-right:9pt;mso-wrap-distance-bottom:0;mso-position-horizontal:absolute;mso-position-horizontal-relative:text;mso-position-vertical:absolute;mso-position-vertical-relative:text" o:gfxdata="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" strokecolor="red" strokeweight="2.25pt">
-                <v:stroke endarrow="block" joinstyle="miter"/>
-              </v:shape>
-            </w:pict>
-          </mc:Fallback>
-        </mc:AlternateContent>
+        <w:pict>
+          <v:shape id="Straight Arrow Connector 31" o:spid="_x0000_s1044" type="#_x0000_t32" style="position:absolute;left:0;text-align:left;margin-left:313pt;margin-top:65.55pt;width:11.2pt;height:29.75pt;flip:y;z-index:251674624;visibility:visible" o:gfxdata="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" strokecolor="red" strokeweight="2.25pt">
+            <v:stroke endarrow="block" joinstyle="miter"/>
+          </v:shape>
+        </w:pict>
       </w:r>
       <w:r>
         <w:rPr>
@@ -5543,76 +4161,11 @@
           <w:sz w:val="24"/>
           <w:szCs w:val="24"/>
         </w:rPr>
-        <mc:AlternateContent>
-          <mc:Choice Requires="wps">
-            <w:drawing>
-              <wp:anchor distT="0" distB="0" distL="114300" distR="114300" simplePos="0" relativeHeight="251672576" behindDoc="0" locked="0" layoutInCell="1" allowOverlap="1" wp14:anchorId="59AC64CE" wp14:editId="45A40EFF">
-                <wp:simplePos x="0" y="0"/>
-                <wp:positionH relativeFrom="column">
-                  <wp:posOffset>3243470</wp:posOffset>
-                </wp:positionH>
-                <wp:positionV relativeFrom="paragraph">
-                  <wp:posOffset>651539</wp:posOffset>
-                </wp:positionV>
-                <wp:extent cx="390718" cy="45719"/>
-                <wp:effectExtent l="19050" t="57150" r="0" b="88265"/>
-                <wp:wrapNone/>
-                <wp:docPr id="30" name="Straight Arrow Connector 30"/>
-                <wp:cNvGraphicFramePr/>
-                <a:graphic xmlns:a="http://schemas.openxmlformats.org/drawingml/2006/main">
-                  <a:graphicData uri="http://schemas.microsoft.com/office/word/2010/wordprocessingShape">
-                    <wps:wsp>
-                      <wps:cNvCnPr/>
-                      <wps:spPr>
-                        <a:xfrm>
-                          <a:off x="0" y="0"/>
-                          <a:ext cx="390718" cy="45719"/>
-                        </a:xfrm>
-                        <a:prstGeom prst="straightConnector1">
-                          <a:avLst/>
-                        </a:prstGeom>
-                        <a:ln w="28575">
-                          <a:solidFill>
-                            <a:srgbClr val="FF0000"/>
-                          </a:solidFill>
-                          <a:tailEnd type="triangle"/>
-                        </a:ln>
-                      </wps:spPr>
-                      <wps:style>
-                        <a:lnRef idx="1">
-                          <a:schemeClr val="accent1"/>
-                        </a:lnRef>
-                        <a:fillRef idx="0">
-                          <a:schemeClr val="accent1"/>
-                        </a:fillRef>
-                        <a:effectRef idx="0">
-                          <a:schemeClr val="accent1"/>
-                        </a:effectRef>
-                        <a:fontRef idx="minor">
-                          <a:schemeClr val="tx1"/>
-                        </a:fontRef>
-                      </wps:style>
-                      <wps:bodyPr/>
-                    </wps:wsp>
-                  </a:graphicData>
-                </a:graphic>
-                <wp14:sizeRelH relativeFrom="margin">
-                  <wp14:pctWidth>0</wp14:pctWidth>
-                </wp14:sizeRelH>
-                <wp14:sizeRelV relativeFrom="margin">
-                  <wp14:pctHeight>0</wp14:pctHeight>
-                </wp14:sizeRelV>
-              </wp:anchor>
-            </w:drawing>
-          </mc:Choice>
-          <mc:Fallback>
-            <w:pict>
-              <v:shape w14:anchorId="009203F8" id="Straight Arrow Connector 30" o:spid="_x0000_s1026" type="#_x0000_t32" style="position:absolute;margin-left:255.4pt;margin-top:51.3pt;width:30.75pt;height:3.6pt;z-index:251672576;visibility:visible;mso-wrap-style:square;mso-width-percent:0;mso-height-percent:0;mso-wrap-distance-left:9pt;mso-wrap-distance-top:0;mso-wrap-distance-right:9pt;mso-wrap-distance-bottom:0;mso-position-horizontal:absolute;mso-position-horizontal-relative:text;mso-position-vertical:absolute;mso-position-vertical-relative:text;mso-width-percent:0;mso-height-percent:0;mso-width-relative:margin;mso-height-relative:margin" o:gfxdata="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" strokecolor="red" strokeweight="2.25pt">
-                <v:stroke endarrow="block" joinstyle="miter"/>
-              </v:shape>
-            </w:pict>
-          </mc:Fallback>
-        </mc:AlternateContent>
+        <w:pict>
+          <v:shape id="Straight Arrow Connector 30" o:spid="_x0000_s1043" type="#_x0000_t32" style="position:absolute;left:0;text-align:left;margin-left:255.4pt;margin-top:51.3pt;width:30.75pt;height:3.6pt;z-index:251672576;visibility:visible;mso-width-relative:margin;mso-height-relative:margin" o:gfxdata="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" strokecolor="red" strokeweight="2.25pt">
+            <v:stroke endarrow="block" joinstyle="miter"/>
+          </v:shape>
+        </w:pict>
       </w:r>
       <w:r>
         <w:rPr>
@@ -5621,76 +4174,11 @@
           <w:sz w:val="24"/>
           <w:szCs w:val="24"/>
         </w:rPr>
-        <mc:AlternateContent>
-          <mc:Choice Requires="wps">
-            <w:drawing>
-              <wp:anchor distT="0" distB="0" distL="114300" distR="114300" simplePos="0" relativeHeight="251670528" behindDoc="0" locked="0" layoutInCell="1" allowOverlap="1" wp14:anchorId="59AC64CE" wp14:editId="45A40EFF">
-                <wp:simplePos x="0" y="0"/>
-                <wp:positionH relativeFrom="column">
-                  <wp:posOffset>4975969</wp:posOffset>
-                </wp:positionH>
-                <wp:positionV relativeFrom="paragraph">
-                  <wp:posOffset>465345</wp:posOffset>
-                </wp:positionV>
-                <wp:extent cx="444169" cy="281608"/>
-                <wp:effectExtent l="38100" t="38100" r="13335" b="23495"/>
-                <wp:wrapNone/>
-                <wp:docPr id="29" name="Straight Arrow Connector 29"/>
-                <wp:cNvGraphicFramePr/>
-                <a:graphic xmlns:a="http://schemas.openxmlformats.org/drawingml/2006/main">
-                  <a:graphicData uri="http://schemas.microsoft.com/office/word/2010/wordprocessingShape">
-                    <wps:wsp>
-                      <wps:cNvCnPr/>
-                      <wps:spPr>
-                        <a:xfrm flipH="1" flipV="1">
-                          <a:off x="0" y="0"/>
-                          <a:ext cx="444169" cy="281608"/>
-                        </a:xfrm>
-                        <a:prstGeom prst="straightConnector1">
-                          <a:avLst/>
-                        </a:prstGeom>
-                        <a:ln w="28575">
-                          <a:solidFill>
-                            <a:srgbClr val="FF0000"/>
-                          </a:solidFill>
-                          <a:tailEnd type="triangle"/>
-                        </a:ln>
-                      </wps:spPr>
-                      <wps:style>
-                        <a:lnRef idx="1">
-                          <a:schemeClr val="accent1"/>
-                        </a:lnRef>
-                        <a:fillRef idx="0">
-                          <a:schemeClr val="accent1"/>
-                        </a:fillRef>
-                        <a:effectRef idx="0">
-                          <a:schemeClr val="accent1"/>
-                        </a:effectRef>
-                        <a:fontRef idx="minor">
-                          <a:schemeClr val="tx1"/>
-                        </a:fontRef>
-                      </wps:style>
-                      <wps:bodyPr/>
-                    </wps:wsp>
-                  </a:graphicData>
-                </a:graphic>
-                <wp14:sizeRelH relativeFrom="margin">
-                  <wp14:pctWidth>0</wp14:pctWidth>
-                </wp14:sizeRelH>
-                <wp14:sizeRelV relativeFrom="margin">
-                  <wp14:pctHeight>0</wp14:pctHeight>
-                </wp14:sizeRelV>
-              </wp:anchor>
-            </w:drawing>
-          </mc:Choice>
-          <mc:Fallback>
-            <w:pict>
-              <v:shape w14:anchorId="71720C1A" id="Straight Arrow Connector 29" o:spid="_x0000_s1026" type="#_x0000_t32" style="position:absolute;margin-left:391.8pt;margin-top:36.65pt;width:34.95pt;height:22.15pt;flip:x y;z-index:251670528;visibility:visible;mso-wrap-style:square;mso-width-percent:0;mso-height-percent:0;mso-wrap-distance-left:9pt;mso-wrap-distance-top:0;mso-wrap-distance-right:9pt;mso-wrap-distance-bottom:0;mso-position-horizontal:absolute;mso-position-horizontal-relative:text;mso-position-vertical:absolute;mso-position-vertical-relative:text;mso-width-percent:0;mso-height-percent:0;mso-width-relative:margin;mso-height-relative:margin" o:gfxdata="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" strokecolor="red" strokeweight="2.25pt">
-                <v:stroke endarrow="block" joinstyle="miter"/>
-              </v:shape>
-            </w:pict>
-          </mc:Fallback>
-        </mc:AlternateContent>
+        <w:pict>
+          <v:shape id="Straight Arrow Connector 29" o:spid="_x0000_s1042" type="#_x0000_t32" style="position:absolute;left:0;text-align:left;margin-left:391.8pt;margin-top:36.65pt;width:34.95pt;height:22.15pt;flip:x y;z-index:251670528;visibility:visible;mso-width-relative:margin;mso-height-relative:margin" o:gfxdata="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" strokecolor="red" strokeweight="2.25pt">
+            <v:stroke endarrow="block" joinstyle="miter"/>
+          </v:shape>
+        </w:pict>
       </w:r>
       <w:r>
         <w:rPr>
@@ -5699,70 +4187,11 @@
           <w:sz w:val="24"/>
           <w:szCs w:val="24"/>
         </w:rPr>
-        <mc:AlternateContent>
-          <mc:Choice Requires="wps">
-            <w:drawing>
-              <wp:anchor distT="0" distB="0" distL="114300" distR="114300" simplePos="0" relativeHeight="251668480" behindDoc="0" locked="0" layoutInCell="1" allowOverlap="1">
-                <wp:simplePos x="0" y="0"/>
-                <wp:positionH relativeFrom="column">
-                  <wp:posOffset>2156791</wp:posOffset>
-                </wp:positionH>
-                <wp:positionV relativeFrom="paragraph">
-                  <wp:posOffset>415649</wp:posOffset>
-                </wp:positionV>
-                <wp:extent cx="142461" cy="377687"/>
-                <wp:effectExtent l="19050" t="38100" r="48260" b="22860"/>
-                <wp:wrapNone/>
-                <wp:docPr id="28" name="Straight Arrow Connector 28"/>
-                <wp:cNvGraphicFramePr/>
-                <a:graphic xmlns:a="http://schemas.openxmlformats.org/drawingml/2006/main">
-                  <a:graphicData uri="http://schemas.microsoft.com/office/word/2010/wordprocessingShape">
-                    <wps:wsp>
-                      <wps:cNvCnPr/>
-                      <wps:spPr>
-                        <a:xfrm flipV="1">
-                          <a:off x="0" y="0"/>
-                          <a:ext cx="142461" cy="377687"/>
-                        </a:xfrm>
-                        <a:prstGeom prst="straightConnector1">
-                          <a:avLst/>
-                        </a:prstGeom>
-                        <a:ln w="28575">
-                          <a:solidFill>
-                            <a:srgbClr val="FF0000"/>
-                          </a:solidFill>
-                          <a:tailEnd type="triangle"/>
-                        </a:ln>
-                      </wps:spPr>
-                      <wps:style>
-                        <a:lnRef idx="1">
-                          <a:schemeClr val="accent1"/>
-                        </a:lnRef>
-                        <a:fillRef idx="0">
-                          <a:schemeClr val="accent1"/>
-                        </a:fillRef>
-                        <a:effectRef idx="0">
-                          <a:schemeClr val="accent1"/>
-                        </a:effectRef>
-                        <a:fontRef idx="minor">
-                          <a:schemeClr val="tx1"/>
-                        </a:fontRef>
-                      </wps:style>
-                      <wps:bodyPr/>
-                    </wps:wsp>
-                  </a:graphicData>
-                </a:graphic>
-              </wp:anchor>
-            </w:drawing>
-          </mc:Choice>
-          <mc:Fallback>
-            <w:pict>
-              <v:shape w14:anchorId="18237983" id="Straight Arrow Connector 28" o:spid="_x0000_s1026" type="#_x0000_t32" style="position:absolute;margin-left:169.85pt;margin-top:32.75pt;width:11.2pt;height:29.75pt;flip:y;z-index:251668480;visibility:visible;mso-wrap-style:square;mso-wrap-distance-left:9pt;mso-wrap-distance-top:0;mso-wrap-distance-right:9pt;mso-wrap-distance-bottom:0;mso-position-horizontal:absolute;mso-position-horizontal-relative:text;mso-position-vertical:absolute;mso-position-vertical-relative:text" o:gfxdata="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" strokecolor="red" strokeweight="2.25pt">
-                <v:stroke endarrow="block" joinstyle="miter"/>
-              </v:shape>
-            </w:pict>
-          </mc:Fallback>
-        </mc:AlternateContent>
+        <w:pict>
+          <v:shape id="Straight Arrow Connector 28" o:spid="_x0000_s1041" type="#_x0000_t32" style="position:absolute;left:0;text-align:left;margin-left:169.85pt;margin-top:32.75pt;width:11.2pt;height:29.75pt;flip:y;z-index:251668480;visibility:visible" o:gfxdata="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" strokecolor="red" strokeweight="2.25pt">
+            <v:stroke endarrow="block" joinstyle="miter"/>
+          </v:shape>
+        </w:pict>
       </w:r>
       <w:r>
         <w:rPr>
@@ -5773,7 +4202,7 @@
         </w:rPr>
         <w:pict>
           <v:shape id="_x0000_i1028" type="#_x0000_t75" style="width:468pt;height:277.2pt">
-            <v:imagedata r:id="rId20" o:title="4.4"/>
+            <v:imagedata r:id="rId20" o:title="4"/>
           </v:shape>
         </w:pict>
       </w:r>
@@ -5944,6 +4373,7 @@
       <w:r>
         <w:rPr>
           <w:noProof/>
+          <w:lang w:val="el-GR" w:eastAsia="el-GR"/>
         </w:rPr>
         <w:drawing>
           <wp:inline distT="0" distB="0" distL="0" distR="0">
@@ -5963,10 +4393,10 @@
                     </pic:cNvPicPr>
                   </pic:nvPicPr>
                   <pic:blipFill>
-                    <a:blip r:embed="rId15">
+                    <a:blip r:embed="rId15" cstate="print">
                       <a:extLst>
                         <a:ext uri="{28A0092B-C50C-407E-A947-70E740481C1C}">
-                          <a14:useLocalDpi xmlns:a14="http://schemas.microsoft.com/office/drawing/2010/main" val="0"/>
+                          <a14:useLocalDpi xmlns:a14="http://schemas.microsoft.com/office/drawing/2010/main" xmlns:wps="http://schemas.microsoft.com/office/word/2010/wordprocessingShape" xmlns:wpi="http://schemas.microsoft.com/office/word/2010/wordprocessingInk" xmlns:wpg="http://schemas.microsoft.com/office/word/2010/wordprocessingGroup" xmlns:w15="http://schemas.microsoft.com/office/word/2012/wordml" xmlns:w14="http://schemas.microsoft.com/office/word/2010/wordml" xmlns:w="http://schemas.openxmlformats.org/wordprocessingml/2006/main" xmlns:w10="urn:schemas-microsoft-com:office:word" xmlns:wp14="http://schemas.microsoft.com/office/word/2010/wordprocessingDrawing" xmlns:v="urn:schemas-microsoft-com:vml" xmlns:o="urn:schemas-microsoft-com:office:office" xmlns:mc="http://schemas.openxmlformats.org/markup-compatibility/2006" xmlns:wpc="http://schemas.microsoft.com/office/word/2010/wordprocessingCanvas" xmlns="" val="0"/>
                         </a:ext>
                       </a:extLst>
                     </a:blip>
@@ -6009,25 +4439,7 @@
           <w:szCs w:val="24"/>
           <w:lang w:val="el-GR"/>
         </w:rPr>
-        <w:t>Σημείωση 6</w:t>
-      </w:r>
-      <w:r>
-        <w:rPr>
-          <w:rFonts w:ascii="Times New Roman" w:hAnsi="Times New Roman" w:cs="Times New Roman"/>
-          <w:sz w:val="24"/>
-          <w:szCs w:val="24"/>
-          <w:lang w:val="el-GR"/>
-        </w:rPr>
-        <w:t xml:space="preserve">: </w:t>
-      </w:r>
-      <w:r>
-        <w:rPr>
-          <w:rFonts w:ascii="Times New Roman" w:hAnsi="Times New Roman" w:cs="Times New Roman"/>
-          <w:sz w:val="24"/>
-          <w:szCs w:val="24"/>
-          <w:lang w:val="el-GR"/>
-        </w:rPr>
-        <w:t xml:space="preserve">Τα πεδία </w:t>
+        <w:t xml:space="preserve">Σημείωση 6: Τα πεδία </w:t>
       </w:r>
       <w:r>
         <w:rPr>
@@ -6159,6 +4571,7 @@
       <w:r>
         <w:rPr>
           <w:noProof/>
+          <w:lang w:val="el-GR" w:eastAsia="el-GR"/>
         </w:rPr>
         <w:drawing>
           <wp:inline distT="0" distB="0" distL="0" distR="0">
@@ -6178,10 +4591,10 @@
                     </pic:cNvPicPr>
                   </pic:nvPicPr>
                   <pic:blipFill>
-                    <a:blip r:embed="rId15">
+                    <a:blip r:embed="rId15" cstate="print">
                       <a:extLst>
                         <a:ext uri="{28A0092B-C50C-407E-A947-70E740481C1C}">
-                          <a14:useLocalDpi xmlns:a14="http://schemas.microsoft.com/office/drawing/2010/main" val="0"/>
+                          <a14:useLocalDpi xmlns:a14="http://schemas.microsoft.com/office/drawing/2010/main" xmlns:wps="http://schemas.microsoft.com/office/word/2010/wordprocessingShape" xmlns:wpi="http://schemas.microsoft.com/office/word/2010/wordprocessingInk" xmlns:wpg="http://schemas.microsoft.com/office/word/2010/wordprocessingGroup" xmlns:w15="http://schemas.microsoft.com/office/word/2012/wordml" xmlns:w14="http://schemas.microsoft.com/office/word/2010/wordml" xmlns:w="http://schemas.openxmlformats.org/wordprocessingml/2006/main" xmlns:w10="urn:schemas-microsoft-com:office:word" xmlns:wp14="http://schemas.microsoft.com/office/word/2010/wordprocessingDrawing" xmlns:v="urn:schemas-microsoft-com:vml" xmlns:o="urn:schemas-microsoft-com:office:office" xmlns:mc="http://schemas.openxmlformats.org/markup-compatibility/2006" xmlns:wpc="http://schemas.microsoft.com/office/word/2010/wordprocessingCanvas" xmlns="" val="0"/>
                         </a:ext>
                       </a:extLst>
                     </a:blip>
@@ -6224,25 +4637,7 @@
           <w:szCs w:val="24"/>
           <w:lang w:val="el-GR"/>
         </w:rPr>
-        <w:t>Σημείωση 7</w:t>
-      </w:r>
-      <w:r>
-        <w:rPr>
-          <w:rFonts w:ascii="Times New Roman" w:hAnsi="Times New Roman" w:cs="Times New Roman"/>
-          <w:sz w:val="24"/>
-          <w:szCs w:val="24"/>
-          <w:lang w:val="el-GR"/>
-        </w:rPr>
-        <w:t>:</w:t>
-      </w:r>
-      <w:r>
-        <w:rPr>
-          <w:rFonts w:ascii="Times New Roman" w:hAnsi="Times New Roman" w:cs="Times New Roman"/>
-          <w:sz w:val="24"/>
-          <w:szCs w:val="24"/>
-          <w:lang w:val="el-GR"/>
-        </w:rPr>
-        <w:t xml:space="preserve"> Στο πεδίο </w:t>
+        <w:t xml:space="preserve">Σημείωση 7: Στο πεδίο </w:t>
       </w:r>
       <w:r>
         <w:rPr>
@@ -6320,9 +4715,10 @@
       <w:r>
         <w:rPr>
           <w:noProof/>
+          <w:lang w:val="el-GR" w:eastAsia="el-GR"/>
         </w:rPr>
         <w:drawing>
-          <wp:inline distT="0" distB="0" distL="0" distR="0" wp14:anchorId="7F8FD7C8" wp14:editId="4C5601CD">
+          <wp:inline distT="0" distB="0" distL="0" distR="0">
             <wp:extent cx="297180" cy="297180"/>
             <wp:effectExtent l="0" t="0" r="7620" b="7620"/>
             <wp:docPr id="47" name="Picture 47" descr="C:\Users\Panagiotis Sklidas\AppData\Local\Microsoft\Windows\Clipboard\HistoryData\{203C8FD9-24F6-44EA-8C0D-0AAF6A4712B0}\{0E30196A-F2D5-4180-96AB-1EA0DAF2EDCD}\ResourceMap\{089A3E4F-5749-4D65-AED5-EDCFC3DF16AE}"/>
@@ -6339,10 +4735,10 @@
                     </pic:cNvPicPr>
                   </pic:nvPicPr>
                   <pic:blipFill>
-                    <a:blip r:embed="rId15">
+                    <a:blip r:embed="rId15" cstate="print">
                       <a:extLst>
                         <a:ext uri="{28A0092B-C50C-407E-A947-70E740481C1C}">
-                          <a14:useLocalDpi xmlns:a14="http://schemas.microsoft.com/office/drawing/2010/main" val="0"/>
+                          <a14:useLocalDpi xmlns:a14="http://schemas.microsoft.com/office/drawing/2010/main" xmlns:wps="http://schemas.microsoft.com/office/word/2010/wordprocessingShape" xmlns:wpi="http://schemas.microsoft.com/office/word/2010/wordprocessingInk" xmlns:wpg="http://schemas.microsoft.com/office/word/2010/wordprocessingGroup" xmlns:w15="http://schemas.microsoft.com/office/word/2012/wordml" xmlns:w14="http://schemas.microsoft.com/office/word/2010/wordml" xmlns:w="http://schemas.openxmlformats.org/wordprocessingml/2006/main" xmlns:w10="urn:schemas-microsoft-com:office:word" xmlns:wp14="http://schemas.microsoft.com/office/word/2010/wordprocessingDrawing" xmlns:v="urn:schemas-microsoft-com:vml" xmlns:o="urn:schemas-microsoft-com:office:office" xmlns:mc="http://schemas.openxmlformats.org/markup-compatibility/2006" xmlns:wpc="http://schemas.microsoft.com/office/word/2010/wordprocessingCanvas" xmlns="" val="0"/>
                         </a:ext>
                       </a:extLst>
                     </a:blip>
@@ -6385,25 +4781,7 @@
           <w:szCs w:val="24"/>
           <w:lang w:val="el-GR"/>
         </w:rPr>
-        <w:t xml:space="preserve">Σημείωση </w:t>
-      </w:r>
-      <w:r>
-        <w:rPr>
-          <w:rFonts w:ascii="Times New Roman" w:hAnsi="Times New Roman" w:cs="Times New Roman"/>
-          <w:sz w:val="24"/>
-          <w:szCs w:val="24"/>
-          <w:lang w:val="el-GR"/>
-        </w:rPr>
-        <w:t>8</w:t>
-      </w:r>
-      <w:r>
-        <w:rPr>
-          <w:rFonts w:ascii="Times New Roman" w:hAnsi="Times New Roman" w:cs="Times New Roman"/>
-          <w:sz w:val="24"/>
-          <w:szCs w:val="24"/>
-          <w:lang w:val="el-GR"/>
-        </w:rPr>
-        <w:t xml:space="preserve">: Στο πεδίο </w:t>
+        <w:t xml:space="preserve">Σημείωση 8: Στο πεδίο </w:t>
       </w:r>
       <w:r>
         <w:rPr>
@@ -6439,16 +4817,7 @@
           <w:szCs w:val="24"/>
           <w:lang w:val="el-GR"/>
         </w:rPr>
-        <w:t xml:space="preserve"> </w:t>
-      </w:r>
-      <w:r>
-        <w:rPr>
-          <w:rFonts w:ascii="Times New Roman" w:hAnsi="Times New Roman" w:cs="Times New Roman"/>
-          <w:sz w:val="24"/>
-          <w:szCs w:val="24"/>
-          <w:lang w:val="el-GR"/>
-        </w:rPr>
-        <w:t xml:space="preserve">μπορείτε να εισάγεται παραπάνω από ένα 10ψήφιο νούμερο (τηλέφωνο) χωρίζοντας τα με ένα </w:t>
+        <w:t xml:space="preserve"> μπορείτε να εισάγεται παραπάνω από ένα 10ψήφιο νούμερο (τηλέφωνο) χωρίζοντας τα με ένα </w:t>
       </w:r>
       <w:r>
         <w:rPr>
@@ -6548,76 +4917,11 @@
           <w:szCs w:val="24"/>
         </w:rPr>
         <w:lastRenderedPageBreak/>
-        <mc:AlternateContent>
-          <mc:Choice Requires="wps">
-            <w:drawing>
-              <wp:anchor distT="0" distB="0" distL="114300" distR="114300" simplePos="0" relativeHeight="251687936" behindDoc="0" locked="0" layoutInCell="1" allowOverlap="1">
-                <wp:simplePos x="0" y="0"/>
-                <wp:positionH relativeFrom="column">
-                  <wp:posOffset>3687445</wp:posOffset>
-                </wp:positionH>
-                <wp:positionV relativeFrom="paragraph">
-                  <wp:posOffset>2842260</wp:posOffset>
-                </wp:positionV>
-                <wp:extent cx="510540" cy="281305"/>
-                <wp:effectExtent l="38100" t="19050" r="22860" b="42545"/>
-                <wp:wrapNone/>
-                <wp:docPr id="46" name="Straight Arrow Connector 46"/>
-                <wp:cNvGraphicFramePr/>
-                <a:graphic xmlns:a="http://schemas.openxmlformats.org/drawingml/2006/main">
-                  <a:graphicData uri="http://schemas.microsoft.com/office/word/2010/wordprocessingShape">
-                    <wps:wsp>
-                      <wps:cNvCnPr/>
-                      <wps:spPr>
-                        <a:xfrm flipH="1">
-                          <a:off x="0" y="0"/>
-                          <a:ext cx="510540" cy="281305"/>
-                        </a:xfrm>
-                        <a:prstGeom prst="straightConnector1">
-                          <a:avLst/>
-                        </a:prstGeom>
-                        <a:ln w="28575">
-                          <a:solidFill>
-                            <a:srgbClr val="FF0000"/>
-                          </a:solidFill>
-                          <a:tailEnd type="triangle"/>
-                        </a:ln>
-                      </wps:spPr>
-                      <wps:style>
-                        <a:lnRef idx="1">
-                          <a:schemeClr val="accent1"/>
-                        </a:lnRef>
-                        <a:fillRef idx="0">
-                          <a:schemeClr val="accent1"/>
-                        </a:fillRef>
-                        <a:effectRef idx="0">
-                          <a:schemeClr val="accent1"/>
-                        </a:effectRef>
-                        <a:fontRef idx="minor">
-                          <a:schemeClr val="tx1"/>
-                        </a:fontRef>
-                      </wps:style>
-                      <wps:bodyPr/>
-                    </wps:wsp>
-                  </a:graphicData>
-                </a:graphic>
-                <wp14:sizeRelH relativeFrom="margin">
-                  <wp14:pctWidth>0</wp14:pctWidth>
-                </wp14:sizeRelH>
-                <wp14:sizeRelV relativeFrom="margin">
-                  <wp14:pctHeight>0</wp14:pctHeight>
-                </wp14:sizeRelV>
-              </wp:anchor>
-            </w:drawing>
-          </mc:Choice>
-          <mc:Fallback>
-            <w:pict>
-              <v:shape w14:anchorId="6ACB062E" id="Straight Arrow Connector 46" o:spid="_x0000_s1026" type="#_x0000_t32" style="position:absolute;margin-left:290.35pt;margin-top:223.8pt;width:40.2pt;height:22.15pt;flip:x;z-index:251687936;visibility:visible;mso-wrap-style:square;mso-width-percent:0;mso-height-percent:0;mso-wrap-distance-left:9pt;mso-wrap-distance-top:0;mso-wrap-distance-right:9pt;mso-wrap-distance-bottom:0;mso-position-horizontal:absolute;mso-position-horizontal-relative:text;mso-position-vertical:absolute;mso-position-vertical-relative:text;mso-width-percent:0;mso-height-percent:0;mso-width-relative:margin;mso-height-relative:margin" o:gfxdata="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" strokecolor="red" strokeweight="2.25pt">
-                <v:stroke endarrow="block" joinstyle="miter"/>
-              </v:shape>
-            </w:pict>
-          </mc:Fallback>
-        </mc:AlternateContent>
+        <w:pict>
+          <v:shape id="Straight Arrow Connector 46" o:spid="_x0000_s1038" type="#_x0000_t32" style="position:absolute;margin-left:290.35pt;margin-top:223.8pt;width:40.2pt;height:22.15pt;flip:x;z-index:251687936;visibility:visible;mso-width-relative:margin;mso-height-relative:margin" o:gfxdata="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" strokecolor="red" strokeweight="2.25pt">
+            <v:stroke endarrow="block" joinstyle="miter"/>
+          </v:shape>
+        </w:pict>
       </w:r>
       <w:r>
         <w:rPr>
@@ -6626,75 +4930,9 @@
           <w:sz w:val="24"/>
           <w:szCs w:val="24"/>
         </w:rPr>
-        <mc:AlternateContent>
-          <mc:Choice Requires="wps">
-            <w:drawing>
-              <wp:anchor distT="0" distB="0" distL="114300" distR="114300" simplePos="0" relativeHeight="251686912" behindDoc="0" locked="0" layoutInCell="1" allowOverlap="1">
-                <wp:simplePos x="0" y="0"/>
-                <wp:positionH relativeFrom="column">
-                  <wp:posOffset>2993065</wp:posOffset>
-                </wp:positionH>
-                <wp:positionV relativeFrom="paragraph">
-                  <wp:posOffset>3122428</wp:posOffset>
-                </wp:positionV>
-                <wp:extent cx="583019" cy="214423"/>
-                <wp:effectExtent l="0" t="0" r="26670" b="14605"/>
-                <wp:wrapNone/>
-                <wp:docPr id="45" name="Rectangle 45"/>
-                <wp:cNvGraphicFramePr/>
-                <a:graphic xmlns:a="http://schemas.openxmlformats.org/drawingml/2006/main">
-                  <a:graphicData uri="http://schemas.microsoft.com/office/word/2010/wordprocessingShape">
-                    <wps:wsp>
-                      <wps:cNvSpPr/>
-                      <wps:spPr>
-                        <a:xfrm>
-                          <a:off x="0" y="0"/>
-                          <a:ext cx="583019" cy="214423"/>
-                        </a:xfrm>
-                        <a:prstGeom prst="rect">
-                          <a:avLst/>
-                        </a:prstGeom>
-                        <a:noFill/>
-                        <a:ln>
-                          <a:solidFill>
-                            <a:srgbClr val="FF0000"/>
-                          </a:solidFill>
-                        </a:ln>
-                      </wps:spPr>
-                      <wps:style>
-                        <a:lnRef idx="2">
-                          <a:schemeClr val="accent1">
-                            <a:shade val="50000"/>
-                          </a:schemeClr>
-                        </a:lnRef>
-                        <a:fillRef idx="1">
-                          <a:schemeClr val="accent1"/>
-                        </a:fillRef>
-                        <a:effectRef idx="0">
-                          <a:schemeClr val="accent1"/>
-                        </a:effectRef>
-                        <a:fontRef idx="minor">
-                          <a:schemeClr val="lt1"/>
-                        </a:fontRef>
-                      </wps:style>
-                      <wps:bodyPr rot="0" spcFirstLastPara="0" vertOverflow="overflow" horzOverflow="overflow" vert="horz" wrap="square" lIns="91440" tIns="45720" rIns="91440" bIns="45720" numCol="1" spcCol="0" rtlCol="0" fromWordArt="0" anchor="ctr" anchorCtr="0" forceAA="0" compatLnSpc="1">
-                        <a:prstTxWarp prst="textNoShape">
-                          <a:avLst/>
-                        </a:prstTxWarp>
-                        <a:noAutofit/>
-                      </wps:bodyPr>
-                    </wps:wsp>
-                  </a:graphicData>
-                </a:graphic>
-              </wp:anchor>
-            </w:drawing>
-          </mc:Choice>
-          <mc:Fallback>
-            <w:pict>
-              <v:rect w14:anchorId="06BB9AA2" id="Rectangle 45" o:spid="_x0000_s1026" style="position:absolute;margin-left:235.65pt;margin-top:245.85pt;width:45.9pt;height:16.9pt;z-index:251686912;visibility:visible;mso-wrap-style:square;mso-wrap-distance-left:9pt;mso-wrap-distance-top:0;mso-wrap-distance-right:9pt;mso-wrap-distance-bottom:0;mso-position-horizontal:absolute;mso-position-horizontal-relative:text;mso-position-vertical:absolute;mso-position-vertical-relative:text;v-text-anchor:middle" o:gfxdata="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" filled="f" strokecolor="red" strokeweight="1pt"/>
-            </w:pict>
-          </mc:Fallback>
-        </mc:AlternateContent>
+        <w:pict>
+          <v:rect id="Rectangle 45" o:spid="_x0000_s1037" style="position:absolute;margin-left:235.65pt;margin-top:245.85pt;width:45.9pt;height:16.9pt;z-index:251686912;visibility:visible;v-text-anchor:middle" o:gfxdata="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" filled="f" strokecolor="red" strokeweight="1pt"/>
+        </w:pict>
       </w:r>
       <w:r>
         <w:rPr>
@@ -6705,7 +4943,7 @@
         </w:rPr>
         <w:pict>
           <v:shape id="_x0000_i1030" type="#_x0000_t75" style="width:468pt;height:279.6pt">
-            <v:imagedata r:id="rId22" o:title="4.3"/>
+            <v:imagedata r:id="rId22" o:title="4"/>
           </v:shape>
         </w:pict>
       </w:r>
@@ -6742,9 +4980,10 @@
       <w:r>
         <w:rPr>
           <w:noProof/>
+          <w:lang w:val="el-GR" w:eastAsia="el-GR"/>
         </w:rPr>
         <w:drawing>
-          <wp:inline distT="0" distB="0" distL="0" distR="0" wp14:anchorId="7F8FD7C8" wp14:editId="4C5601CD">
+          <wp:inline distT="0" distB="0" distL="0" distR="0">
             <wp:extent cx="297180" cy="297180"/>
             <wp:effectExtent l="0" t="0" r="7620" b="7620"/>
             <wp:docPr id="48" name="Picture 48" descr="C:\Users\Panagiotis Sklidas\AppData\Local\Microsoft\Windows\Clipboard\HistoryData\{203C8FD9-24F6-44EA-8C0D-0AAF6A4712B0}\{0E30196A-F2D5-4180-96AB-1EA0DAF2EDCD}\ResourceMap\{089A3E4F-5749-4D65-AED5-EDCFC3DF16AE}"/>
@@ -6761,10 +5000,10 @@
                     </pic:cNvPicPr>
                   </pic:nvPicPr>
                   <pic:blipFill>
-                    <a:blip r:embed="rId15">
+                    <a:blip r:embed="rId15" cstate="print">
                       <a:extLst>
                         <a:ext uri="{28A0092B-C50C-407E-A947-70E740481C1C}">
-                          <a14:useLocalDpi xmlns:a14="http://schemas.microsoft.com/office/drawing/2010/main" val="0"/>
+                          <a14:useLocalDpi xmlns:a14="http://schemas.microsoft.com/office/drawing/2010/main" xmlns:wps="http://schemas.microsoft.com/office/word/2010/wordprocessingShape" xmlns:wpi="http://schemas.microsoft.com/office/word/2010/wordprocessingInk" xmlns:wpg="http://schemas.microsoft.com/office/word/2010/wordprocessingGroup" xmlns:w15="http://schemas.microsoft.com/office/word/2012/wordml" xmlns:w14="http://schemas.microsoft.com/office/word/2010/wordml" xmlns:w="http://schemas.openxmlformats.org/wordprocessingml/2006/main" xmlns:w10="urn:schemas-microsoft-com:office:word" xmlns:wp14="http://schemas.microsoft.com/office/word/2010/wordprocessingDrawing" xmlns:v="urn:schemas-microsoft-com:vml" xmlns:o="urn:schemas-microsoft-com:office:office" xmlns:mc="http://schemas.openxmlformats.org/markup-compatibility/2006" xmlns:wpc="http://schemas.microsoft.com/office/word/2010/wordprocessingCanvas" xmlns="" val="0"/>
                         </a:ext>
                       </a:extLst>
                     </a:blip>
@@ -6807,34 +5046,7 @@
           <w:szCs w:val="24"/>
           <w:lang w:val="el-GR"/>
         </w:rPr>
-        <w:t xml:space="preserve">Σημείωση </w:t>
-      </w:r>
-      <w:r>
-        <w:rPr>
-          <w:rFonts w:ascii="Times New Roman" w:hAnsi="Times New Roman" w:cs="Times New Roman"/>
-          <w:sz w:val="24"/>
-          <w:szCs w:val="24"/>
-          <w:lang w:val="el-GR"/>
-        </w:rPr>
-        <w:t>9</w:t>
-      </w:r>
-      <w:r>
-        <w:rPr>
-          <w:rFonts w:ascii="Times New Roman" w:hAnsi="Times New Roman" w:cs="Times New Roman"/>
-          <w:sz w:val="24"/>
-          <w:szCs w:val="24"/>
-          <w:lang w:val="el-GR"/>
-        </w:rPr>
-        <w:t xml:space="preserve">: </w:t>
-      </w:r>
-      <w:r>
-        <w:rPr>
-          <w:rFonts w:ascii="Times New Roman" w:hAnsi="Times New Roman" w:cs="Times New Roman"/>
-          <w:sz w:val="24"/>
-          <w:szCs w:val="24"/>
-          <w:lang w:val="el-GR"/>
-        </w:rPr>
-        <w:t>Σε περίπτωση μη αποδεκτής συμπλήρωσης κάποιου πεδίου, το πεδίο αυτό θα υπογραμμιστεί με κόκκινο.</w:t>
+        <w:t>Σημείωση 9: Σε περίπτωση μη αποδεκτής συμπλήρωσης κάποιου πεδίου, το πεδίο αυτό θα υπογραμμιστεί με κόκκινο.</w:t>
       </w:r>
       <w:bookmarkStart w:id="0" w:name="_GoBack"/>
       <w:bookmarkEnd w:id="0"/>
@@ -7035,7 +5247,7 @@
 </file>
 
 <file path=word/endnotes.xml><?xml version="1.0" encoding="utf-8"?>
-<w:endnotes xmlns:wpc="http://schemas.microsoft.com/office/word/2010/wordprocessingCanvas" xmlns:mc="http://schemas.openxmlformats.org/markup-compatibility/2006" xmlns:o="urn:schemas-microsoft-com:office:office" xmlns:r="http://schemas.openxmlformats.org/officeDocument/2006/relationships" xmlns:m="http://schemas.openxmlformats.org/officeDocument/2006/math" xmlns:v="urn:schemas-microsoft-com:vml" xmlns:wp14="http://schemas.microsoft.com/office/word/2010/wordprocessingDrawing" xmlns:wp="http://schemas.openxmlformats.org/drawingml/2006/wordprocessingDrawing" xmlns:w10="urn:schemas-microsoft-com:office:word" xmlns:w="http://schemas.openxmlformats.org/wordprocessingml/2006/main" xmlns:w14="http://schemas.microsoft.com/office/word/2010/wordml" xmlns:w15="http://schemas.microsoft.com/office/word/2012/wordml" xmlns:wpg="http://schemas.microsoft.com/office/word/2010/wordprocessingGroup" xmlns:wpi="http://schemas.microsoft.com/office/word/2010/wordprocessingInk" xmlns:wne="http://schemas.microsoft.com/office/word/2006/wordml" xmlns:wps="http://schemas.microsoft.com/office/word/2010/wordprocessingShape" mc:Ignorable="w14 w15 wp14">
+<w:endnotes xmlns:ve="http://schemas.openxmlformats.org/markup-compatibility/2006" xmlns:o="urn:schemas-microsoft-com:office:office" xmlns:r="http://schemas.openxmlformats.org/officeDocument/2006/relationships" xmlns:m="http://schemas.openxmlformats.org/officeDocument/2006/math" xmlns:v="urn:schemas-microsoft-com:vml" xmlns:wp="http://schemas.openxmlformats.org/drawingml/2006/wordprocessingDrawing" xmlns:w10="urn:schemas-microsoft-com:office:word" xmlns:w="http://schemas.openxmlformats.org/wordprocessingml/2006/main" xmlns:wne="http://schemas.microsoft.com/office/word/2006/wordml">
   <w:endnote w:type="separator" w:id="-1">
     <w:p>
       <w:pPr>
@@ -7060,7 +5272,7 @@
 </file>
 
 <file path=word/footer1.xml><?xml version="1.0" encoding="utf-8"?>
-<w:ftr xmlns:wpc="http://schemas.microsoft.com/office/word/2010/wordprocessingCanvas" xmlns:mc="http://schemas.openxmlformats.org/markup-compatibility/2006" xmlns:o="urn:schemas-microsoft-com:office:office" xmlns:r="http://schemas.openxmlformats.org/officeDocument/2006/relationships" xmlns:m="http://schemas.openxmlformats.org/officeDocument/2006/math" xmlns:v="urn:schemas-microsoft-com:vml" xmlns:wp14="http://schemas.microsoft.com/office/word/2010/wordprocessingDrawing" xmlns:wp="http://schemas.openxmlformats.org/drawingml/2006/wordprocessingDrawing" xmlns:w10="urn:schemas-microsoft-com:office:word" xmlns:w="http://schemas.openxmlformats.org/wordprocessingml/2006/main" xmlns:w14="http://schemas.microsoft.com/office/word/2010/wordml" xmlns:w15="http://schemas.microsoft.com/office/word/2012/wordml" xmlns:wpg="http://schemas.microsoft.com/office/word/2010/wordprocessingGroup" xmlns:wpi="http://schemas.microsoft.com/office/word/2010/wordprocessingInk" xmlns:wne="http://schemas.microsoft.com/office/word/2006/wordml" xmlns:wps="http://schemas.microsoft.com/office/word/2010/wordprocessingShape" mc:Ignorable="w14 w15 wp14">
+<w:ftr xmlns:ve="http://schemas.openxmlformats.org/markup-compatibility/2006" xmlns:o="urn:schemas-microsoft-com:office:office" xmlns:r="http://schemas.openxmlformats.org/officeDocument/2006/relationships" xmlns:m="http://schemas.openxmlformats.org/officeDocument/2006/math" xmlns:v="urn:schemas-microsoft-com:vml" xmlns:wp="http://schemas.openxmlformats.org/drawingml/2006/wordprocessingDrawing" xmlns:w10="urn:schemas-microsoft-com:office:word" xmlns:w="http://schemas.openxmlformats.org/wordprocessingml/2006/main" xmlns:wne="http://schemas.microsoft.com/office/word/2006/wordml">
   <w:sdt>
     <w:sdtPr>
       <w:id w:val="-1461099765"/>
@@ -7077,7 +5289,7 @@
     <w:sdtContent>
       <w:p>
         <w:pPr>
-          <w:pStyle w:val="Footer"/>
+          <w:pStyle w:val="a5"/>
           <w:jc w:val="center"/>
         </w:pPr>
         <w:r>
@@ -7093,7 +5305,7 @@
           <w:rPr>
             <w:noProof/>
           </w:rPr>
-          <w:t>13</w:t>
+          <w:t>1</w:t>
         </w:r>
         <w:r>
           <w:rPr>
@@ -7106,14 +5318,14 @@
   </w:sdt>
   <w:p>
     <w:pPr>
-      <w:pStyle w:val="Footer"/>
+      <w:pStyle w:val="a5"/>
     </w:pPr>
   </w:p>
 </w:ftr>
 </file>
 
 <file path=word/footnotes.xml><?xml version="1.0" encoding="utf-8"?>
-<w:footnotes xmlns:wpc="http://schemas.microsoft.com/office/word/2010/wordprocessingCanvas" xmlns:mc="http://schemas.openxmlformats.org/markup-compatibility/2006" xmlns:o="urn:schemas-microsoft-com:office:office" xmlns:r="http://schemas.openxmlformats.org/officeDocument/2006/relationships" xmlns:m="http://schemas.openxmlformats.org/officeDocument/2006/math" xmlns:v="urn:schemas-microsoft-com:vml" xmlns:wp14="http://schemas.microsoft.com/office/word/2010/wordprocessingDrawing" xmlns:wp="http://schemas.openxmlformats.org/drawingml/2006/wordprocessingDrawing" xmlns:w10="urn:schemas-microsoft-com:office:word" xmlns:w="http://schemas.openxmlformats.org/wordprocessingml/2006/main" xmlns:w14="http://schemas.microsoft.com/office/word/2010/wordml" xmlns:w15="http://schemas.microsoft.com/office/word/2012/wordml" xmlns:wpg="http://schemas.microsoft.com/office/word/2010/wordprocessingGroup" xmlns:wpi="http://schemas.microsoft.com/office/word/2010/wordprocessingInk" xmlns:wne="http://schemas.microsoft.com/office/word/2006/wordml" xmlns:wps="http://schemas.microsoft.com/office/word/2010/wordprocessingShape" mc:Ignorable="w14 w15 wp14">
+<w:footnotes xmlns:ve="http://schemas.openxmlformats.org/markup-compatibility/2006" xmlns:o="urn:schemas-microsoft-com:office:office" xmlns:r="http://schemas.openxmlformats.org/officeDocument/2006/relationships" xmlns:m="http://schemas.openxmlformats.org/officeDocument/2006/math" xmlns:v="urn:schemas-microsoft-com:vml" xmlns:wp="http://schemas.openxmlformats.org/drawingml/2006/wordprocessingDrawing" xmlns:w10="urn:schemas-microsoft-com:office:word" xmlns:w="http://schemas.openxmlformats.org/wordprocessingml/2006/main" xmlns:wne="http://schemas.microsoft.com/office/word/2006/wordml">
   <w:footnote w:type="separator" w:id="-1">
     <w:p>
       <w:pPr>
@@ -7138,8 +5350,8 @@
 </file>
 
 <file path=word/numbering.xml><?xml version="1.0" encoding="utf-8"?>
-<w:numbering xmlns:wpc="http://schemas.microsoft.com/office/word/2010/wordprocessingCanvas" xmlns:mc="http://schemas.openxmlformats.org/markup-compatibility/2006" xmlns:o="urn:schemas-microsoft-com:office:office" xmlns:r="http://schemas.openxmlformats.org/officeDocument/2006/relationships" xmlns:m="http://schemas.openxmlformats.org/officeDocument/2006/math" xmlns:v="urn:schemas-microsoft-com:vml" xmlns:wp14="http://schemas.microsoft.com/office/word/2010/wordprocessingDrawing" xmlns:wp="http://schemas.openxmlformats.org/drawingml/2006/wordprocessingDrawing" xmlns:w10="urn:schemas-microsoft-com:office:word" xmlns:w="http://schemas.openxmlformats.org/wordprocessingml/2006/main" xmlns:w14="http://schemas.microsoft.com/office/word/2010/wordml" xmlns:w15="http://schemas.microsoft.com/office/word/2012/wordml" xmlns:wpg="http://schemas.microsoft.com/office/word/2010/wordprocessingGroup" xmlns:wpi="http://schemas.microsoft.com/office/word/2010/wordprocessingInk" xmlns:wne="http://schemas.microsoft.com/office/word/2006/wordml" xmlns:wps="http://schemas.microsoft.com/office/word/2010/wordprocessingShape" mc:Ignorable="w14 w15 wp14">
-  <w:abstractNum w:abstractNumId="0" w15:restartNumberingAfterBreak="0">
+<w:numbering xmlns:ve="http://schemas.openxmlformats.org/markup-compatibility/2006" xmlns:o="urn:schemas-microsoft-com:office:office" xmlns:r="http://schemas.openxmlformats.org/officeDocument/2006/relationships" xmlns:m="http://schemas.openxmlformats.org/officeDocument/2006/math" xmlns:v="urn:schemas-microsoft-com:vml" xmlns:wp="http://schemas.openxmlformats.org/drawingml/2006/wordprocessingDrawing" xmlns:w10="urn:schemas-microsoft-com:office:word" xmlns:w="http://schemas.openxmlformats.org/wordprocessingml/2006/main" xmlns:wne="http://schemas.microsoft.com/office/word/2006/wordml">
+  <w:abstractNum w:abstractNumId="0">
     <w:nsid w:val="72353D98"/>
     <w:multiLevelType w:val="hybridMultilevel"/>
     <w:tmpl w:val="5D029072"/>
@@ -7235,7 +5447,7 @@
 </file>
 
 <file path=word/styles.xml><?xml version="1.0" encoding="utf-8"?>
-<w:styles xmlns:mc="http://schemas.openxmlformats.org/markup-compatibility/2006" xmlns:r="http://schemas.openxmlformats.org/officeDocument/2006/relationships" xmlns:w="http://schemas.openxmlformats.org/wordprocessingml/2006/main" xmlns:w14="http://schemas.microsoft.com/office/word/2010/wordml" xmlns:w15="http://schemas.microsoft.com/office/word/2012/wordml" mc:Ignorable="w14 w15">
+<w:styles xmlns:r="http://schemas.openxmlformats.org/officeDocument/2006/relationships" xmlns:w="http://schemas.openxmlformats.org/wordprocessingml/2006/main">
   <w:docDefaults>
     <w:rPrDefault>
       <w:rPr>
@@ -7251,395 +5463,162 @@
       </w:pPr>
     </w:pPrDefault>
   </w:docDefaults>
-  <w:latentStyles w:defLockedState="0" w:defUIPriority="99" w:defSemiHidden="0" w:defUnhideWhenUsed="0" w:defQFormat="0" w:count="371">
-    <w:lsdException w:name="Normal" w:uiPriority="0" w:qFormat="1"/>
-    <w:lsdException w:name="heading 1" w:uiPriority="9" w:qFormat="1"/>
-    <w:lsdException w:name="heading 2" w:semiHidden="1" w:uiPriority="9" w:unhideWhenUsed="1" w:qFormat="1"/>
-    <w:lsdException w:name="heading 3" w:semiHidden="1" w:uiPriority="9" w:unhideWhenUsed="1" w:qFormat="1"/>
-    <w:lsdException w:name="heading 4" w:semiHidden="1" w:uiPriority="9" w:unhideWhenUsed="1" w:qFormat="1"/>
-    <w:lsdException w:name="heading 5" w:semiHidden="1" w:uiPriority="9" w:unhideWhenUsed="1" w:qFormat="1"/>
-    <w:lsdException w:name="heading 6" w:semiHidden="1" w:uiPriority="9" w:unhideWhenUsed="1" w:qFormat="1"/>
-    <w:lsdException w:name="heading 7" w:semiHidden="1" w:uiPriority="9" w:unhideWhenUsed="1" w:qFormat="1"/>
-    <w:lsdException w:name="heading 8" w:semiHidden="1" w:uiPriority="9" w:unhideWhenUsed="1" w:qFormat="1"/>
-    <w:lsdException w:name="heading 9" w:semiHidden="1" w:uiPriority="9" w:unhideWhenUsed="1" w:qFormat="1"/>
-    <w:lsdException w:name="index 1" w:semiHidden="1" w:unhideWhenUsed="1"/>
-    <w:lsdException w:name="index 2" w:semiHidden="1" w:unhideWhenUsed="1"/>
-    <w:lsdException w:name="index 3" w:semiHidden="1" w:unhideWhenUsed="1"/>
-    <w:lsdException w:name="index 4" w:semiHidden="1" w:unhideWhenUsed="1"/>
-    <w:lsdException w:name="index 5" w:semiHidden="1" w:unhideWhenUsed="1"/>
-    <w:lsdException w:name="index 6" w:semiHidden="1" w:unhideWhenUsed="1"/>
-    <w:lsdException w:name="index 7" w:semiHidden="1" w:unhideWhenUsed="1"/>
-    <w:lsdException w:name="index 8" w:semiHidden="1" w:unhideWhenUsed="1"/>
-    <w:lsdException w:name="index 9" w:semiHidden="1" w:unhideWhenUsed="1"/>
-    <w:lsdException w:name="toc 1" w:semiHidden="1" w:uiPriority="39" w:unhideWhenUsed="1"/>
-    <w:lsdException w:name="toc 2" w:semiHidden="1" w:uiPriority="39" w:unhideWhenUsed="1"/>
-    <w:lsdException w:name="toc 3" w:semiHidden="1" w:uiPriority="39" w:unhideWhenUsed="1"/>
-    <w:lsdException w:name="toc 4" w:semiHidden="1" w:uiPriority="39" w:unhideWhenUsed="1"/>
-    <w:lsdException w:name="toc 5" w:semiHidden="1" w:uiPriority="39" w:unhideWhenUsed="1"/>
-    <w:lsdException w:name="toc 6" w:semiHidden="1" w:uiPriority="39" w:unhideWhenUsed="1"/>
-    <w:lsdException w:name="toc 7" w:semiHidden="1" w:uiPriority="39" w:unhideWhenUsed="1"/>
-    <w:lsdException w:name="toc 8" w:semiHidden="1" w:uiPriority="39" w:unhideWhenUsed="1"/>
-    <w:lsdException w:name="toc 9" w:semiHidden="1" w:uiPriority="39" w:unhideWhenUsed="1"/>
-    <w:lsdException w:name="Normal Indent" w:semiHidden="1" w:unhideWhenUsed="1"/>
-    <w:lsdException w:name="footnote text" w:semiHidden="1" w:unhideWhenUsed="1"/>
-    <w:lsdException w:name="annotation text" w:semiHidden="1" w:unhideWhenUsed="1"/>
-    <w:lsdException w:name="header" w:semiHidden="1" w:unhideWhenUsed="1"/>
-    <w:lsdException w:name="footer" w:semiHidden="1" w:unhideWhenUsed="1"/>
-    <w:lsdException w:name="index heading" w:semiHidden="1" w:unhideWhenUsed="1"/>
-    <w:lsdException w:name="caption" w:semiHidden="1" w:uiPriority="35" w:unhideWhenUsed="1" w:qFormat="1"/>
-    <w:lsdException w:name="table of figures" w:semiHidden="1" w:unhideWhenUsed="1"/>
-    <w:lsdException w:name="envelope address" w:semiHidden="1" w:unhideWhenUsed="1"/>
-    <w:lsdException w:name="envelope return" w:semiHidden="1" w:unhideWhenUsed="1"/>
-    <w:lsdException w:name="footnote reference" w:semiHidden="1" w:unhideWhenUsed="1"/>
-    <w:lsdException w:name="annotation reference" w:semiHidden="1" w:unhideWhenUsed="1"/>
-    <w:lsdException w:name="line number" w:semiHidden="1" w:unhideWhenUsed="1"/>
-    <w:lsdException w:name="page number" w:semiHidden="1" w:unhideWhenUsed="1"/>
-    <w:lsdException w:name="endnote reference" w:semiHidden="1" w:unhideWhenUsed="1"/>
-    <w:lsdException w:name="endnote text" w:semiHidden="1" w:unhideWhenUsed="1"/>
-    <w:lsdException w:name="table of authorities" w:semiHidden="1" w:unhideWhenUsed="1"/>
-    <w:lsdException w:name="macro" w:semiHidden="1" w:unhideWhenUsed="1"/>
-    <w:lsdException w:name="toa heading" w:semiHidden="1" w:unhideWhenUsed="1"/>
-    <w:lsdException w:name="List" w:semiHidden="1" w:unhideWhenUsed="1"/>
-    <w:lsdException w:name="List Bullet" w:semiHidden="1" w:unhideWhenUsed="1"/>
-    <w:lsdException w:name="List Number" w:semiHidden="1" w:unhideWhenUsed="1"/>
-    <w:lsdException w:name="List 2" w:semiHidden="1" w:unhideWhenUsed="1"/>
-    <w:lsdException w:name="List 3" w:semiHidden="1" w:unhideWhenUsed="1"/>
-    <w:lsdException w:name="List 4" w:semiHidden="1" w:unhideWhenUsed="1"/>
-    <w:lsdException w:name="List 5" w:semiHidden="1" w:unhideWhenUsed="1"/>
-    <w:lsdException w:name="List Bullet 2" w:semiHidden="1" w:unhideWhenUsed="1"/>
-    <w:lsdException w:name="List Bullet 3" w:semiHidden="1" w:unhideWhenUsed="1"/>
-    <w:lsdException w:name="List Bullet 4" w:semiHidden="1" w:unhideWhenUsed="1"/>
-    <w:lsdException w:name="List Bullet 5" w:semiHidden="1" w:unhideWhenUsed="1"/>
-    <w:lsdException w:name="List Number 2" w:semiHidden="1" w:unhideWhenUsed="1"/>
-    <w:lsdException w:name="List Number 3" w:semiHidden="1" w:unhideWhenUsed="1"/>
-    <w:lsdException w:name="List Number 4" w:semiHidden="1" w:unhideWhenUsed="1"/>
-    <w:lsdException w:name="List Number 5" w:semiHidden="1" w:unhideWhenUsed="1"/>
-    <w:lsdException w:name="Title" w:uiPriority="10" w:qFormat="1"/>
-    <w:lsdException w:name="Closing" w:semiHidden="1" w:unhideWhenUsed="1"/>
-    <w:lsdException w:name="Signature" w:semiHidden="1" w:unhideWhenUsed="1"/>
-    <w:lsdException w:name="Default Paragraph Font" w:semiHidden="1" w:uiPriority="1" w:unhideWhenUsed="1"/>
-    <w:lsdException w:name="Body Text" w:semiHidden="1" w:unhideWhenUsed="1"/>
-    <w:lsdException w:name="Body Text Indent" w:semiHidden="1" w:unhideWhenUsed="1"/>
-    <w:lsdException w:name="List Continue" w:semiHidden="1" w:unhideWhenUsed="1"/>
-    <w:lsdException w:name="List Continue 2" w:semiHidden="1" w:unhideWhenUsed="1"/>
-    <w:lsdException w:name="List Continue 3" w:semiHidden="1" w:unhideWhenUsed="1"/>
-    <w:lsdException w:name="List Continue 4" w:semiHidden="1" w:unhideWhenUsed="1"/>
-    <w:lsdException w:name="List Continue 5" w:semiHidden="1" w:unhideWhenUsed="1"/>
-    <w:lsdException w:name="Message Header" w:semiHidden="1" w:unhideWhenUsed="1"/>
-    <w:lsdException w:name="Subtitle" w:uiPriority="11" w:qFormat="1"/>
-    <w:lsdException w:name="Salutation" w:semiHidden="1" w:unhideWhenUsed="1"/>
-    <w:lsdException w:name="Date" w:semiHidden="1" w:unhideWhenUsed="1"/>
-    <w:lsdException w:name="Body Text First Indent" w:semiHidden="1" w:unhideWhenUsed="1"/>
-    <w:lsdException w:name="Body Text First Indent 2" w:semiHidden="1" w:unhideWhenUsed="1"/>
-    <w:lsdException w:name="Note Heading" w:semiHidden="1" w:unhideWhenUsed="1"/>
-    <w:lsdException w:name="Body Text 2" w:semiHidden="1" w:unhideWhenUsed="1"/>
-    <w:lsdException w:name="Body Text 3" w:semiHidden="1" w:unhideWhenUsed="1"/>
-    <w:lsdException w:name="Body Text Indent 2" w:semiHidden="1" w:unhideWhenUsed="1"/>
-    <w:lsdException w:name="Body Text Indent 3" w:semiHidden="1" w:unhideWhenUsed="1"/>
-    <w:lsdException w:name="Block Text" w:semiHidden="1" w:unhideWhenUsed="1"/>
-    <w:lsdException w:name="Hyperlink" w:semiHidden="1" w:unhideWhenUsed="1"/>
-    <w:lsdException w:name="FollowedHyperlink" w:semiHidden="1" w:unhideWhenUsed="1"/>
-    <w:lsdException w:name="Strong" w:uiPriority="22" w:qFormat="1"/>
-    <w:lsdException w:name="Emphasis" w:uiPriority="20" w:qFormat="1"/>
-    <w:lsdException w:name="Document Map" w:semiHidden="1" w:unhideWhenUsed="1"/>
-    <w:lsdException w:name="Plain Text" w:semiHidden="1" w:unhideWhenUsed="1"/>
-    <w:lsdException w:name="E-mail Signature" w:semiHidden="1" w:unhideWhenUsed="1"/>
-    <w:lsdException w:name="HTML Top of Form" w:semiHidden="1" w:unhideWhenUsed="1"/>
-    <w:lsdException w:name="HTML Bottom of Form" w:semiHidden="1" w:unhideWhenUsed="1"/>
-    <w:lsdException w:name="Normal (Web)" w:semiHidden="1" w:unhideWhenUsed="1"/>
-    <w:lsdException w:name="HTML Acronym" w:semiHidden="1" w:unhideWhenUsed="1"/>
-    <w:lsdException w:name="HTML Address" w:semiHidden="1" w:unhideWhenUsed="1"/>
-    <w:lsdException w:name="HTML Cite" w:semiHidden="1" w:unhideWhenUsed="1"/>
-    <w:lsdException w:name="HTML Code" w:semiHidden="1" w:unhideWhenUsed="1"/>
-    <w:lsdException w:name="HTML Definition" w:semiHidden="1" w:unhideWhenUsed="1"/>
-    <w:lsdException w:name="HTML Keyboard" w:semiHidden="1" w:unhideWhenUsed="1"/>
-    <w:lsdException w:name="HTML Preformatted" w:semiHidden="1" w:unhideWhenUsed="1"/>
-    <w:lsdException w:name="HTML Sample" w:semiHidden="1" w:unhideWhenUsed="1"/>
-    <w:lsdException w:name="HTML Typewriter" w:semiHidden="1" w:unhideWhenUsed="1"/>
-    <w:lsdException w:name="HTML Variable" w:semiHidden="1" w:unhideWhenUsed="1"/>
-    <w:lsdException w:name="Normal Table" w:semiHidden="1" w:unhideWhenUsed="1"/>
-    <w:lsdException w:name="annotation subject" w:semiHidden="1" w:unhideWhenUsed="1"/>
-    <w:lsdException w:name="No List" w:semiHidden="1" w:unhideWhenUsed="1"/>
-    <w:lsdException w:name="Outline List 1" w:semiHidden="1" w:unhideWhenUsed="1"/>
-    <w:lsdException w:name="Outline List 2" w:semiHidden="1" w:unhideWhenUsed="1"/>
-    <w:lsdException w:name="Outline List 3" w:semiHidden="1" w:unhideWhenUsed="1"/>
-    <w:lsdException w:name="Table Simple 1" w:semiHidden="1" w:unhideWhenUsed="1"/>
-    <w:lsdException w:name="Table Simple 2" w:semiHidden="1" w:unhideWhenUsed="1"/>
-    <w:lsdException w:name="Table Simple 3" w:semiHidden="1" w:unhideWhenUsed="1"/>
-    <w:lsdException w:name="Table Classic 1" w:semiHidden="1" w:unhideWhenUsed="1"/>
-    <w:lsdException w:name="Table Classic 2" w:semiHidden="1" w:unhideWhenUsed="1"/>
-    <w:lsdException w:name="Table Classic 3" w:semiHidden="1" w:unhideWhenUsed="1"/>
-    <w:lsdException w:name="Table Classic 4" w:semiHidden="1" w:unhideWhenUsed="1"/>
-    <w:lsdException w:name="Table Colorful 1" w:semiHidden="1" w:unhideWhenUsed="1"/>
-    <w:lsdException w:name="Table Colorful 2" w:semiHidden="1" w:unhideWhenUsed="1"/>
-    <w:lsdException w:name="Table Colorful 3" w:semiHidden="1" w:unhideWhenUsed="1"/>
-    <w:lsdException w:name="Table Columns 1" w:semiHidden="1" w:unhideWhenUsed="1"/>
-    <w:lsdException w:name="Table Columns 2" w:semiHidden="1" w:unhideWhenUsed="1"/>
-    <w:lsdException w:name="Table Columns 3" w:semiHidden="1" w:unhideWhenUsed="1"/>
-    <w:lsdException w:name="Table Columns 4" w:semiHidden="1" w:unhideWhenUsed="1"/>
-    <w:lsdException w:name="Table Columns 5" w:semiHidden="1" w:unhideWhenUsed="1"/>
-    <w:lsdException w:name="Table Grid 1" w:semiHidden="1" w:unhideWhenUsed="1"/>
-    <w:lsdException w:name="Table Grid 2" w:semiHidden="1" w:unhideWhenUsed="1"/>
-    <w:lsdException w:name="Table Grid 3" w:semiHidden="1" w:unhideWhenUsed="1"/>
-    <w:lsdException w:name="Table Grid 4" w:semiHidden="1" w:unhideWhenUsed="1"/>
-    <w:lsdException w:name="Table Grid 5" w:semiHidden="1" w:unhideWhenUsed="1"/>
-    <w:lsdException w:name="Table Grid 6" w:semiHidden="1" w:unhideWhenUsed="1"/>
-    <w:lsdException w:name="Table Grid 7" w:semiHidden="1" w:unhideWhenUsed="1"/>
-    <w:lsdException w:name="Table Grid 8" w:semiHidden="1" w:unhideWhenUsed="1"/>
-    <w:lsdException w:name="Table List 1" w:semiHidden="1" w:unhideWhenUsed="1"/>
-    <w:lsdException w:name="Table List 2" w:semiHidden="1" w:unhideWhenUsed="1"/>
-    <w:lsdException w:name="Table List 3" w:semiHidden="1" w:unhideWhenUsed="1"/>
-    <w:lsdException w:name="Table List 4" w:semiHidden="1" w:unhideWhenUsed="1"/>
-    <w:lsdException w:name="Table List 5" w:semiHidden="1" w:unhideWhenUsed="1"/>
-    <w:lsdException w:name="Table List 6" w:semiHidden="1" w:unhideWhenUsed="1"/>
-    <w:lsdException w:name="Table List 7" w:semiHidden="1" w:unhideWhenUsed="1"/>
-    <w:lsdException w:name="Table List 8" w:semiHidden="1" w:unhideWhenUsed="1"/>
-    <w:lsdException w:name="Table 3D effects 1" w:semiHidden="1" w:unhideWhenUsed="1"/>
-    <w:lsdException w:name="Table 3D effects 2" w:semiHidden="1" w:unhideWhenUsed="1"/>
-    <w:lsdException w:name="Table 3D effects 3" w:semiHidden="1" w:unhideWhenUsed="1"/>
-    <w:lsdException w:name="Table Contemporary" w:semiHidden="1" w:unhideWhenUsed="1"/>
-    <w:lsdException w:name="Table Elegant" w:semiHidden="1" w:unhideWhenUsed="1"/>
-    <w:lsdException w:name="Table Professional" w:semiHidden="1" w:unhideWhenUsed="1"/>
-    <w:lsdException w:name="Table Subtle 1" w:semiHidden="1" w:unhideWhenUsed="1"/>
-    <w:lsdException w:name="Table Subtle 2" w:semiHidden="1" w:unhideWhenUsed="1"/>
-    <w:lsdException w:name="Table Web 1" w:semiHidden="1" w:unhideWhenUsed="1"/>
-    <w:lsdException w:name="Table Web 2" w:semiHidden="1" w:unhideWhenUsed="1"/>
-    <w:lsdException w:name="Table Web 3" w:semiHidden="1" w:unhideWhenUsed="1"/>
-    <w:lsdException w:name="Balloon Text" w:semiHidden="1" w:unhideWhenUsed="1"/>
-    <w:lsdException w:name="Table Grid" w:uiPriority="39"/>
-    <w:lsdException w:name="Table Theme" w:semiHidden="1" w:unhideWhenUsed="1"/>
-    <w:lsdException w:name="Placeholder Text" w:semiHidden="1"/>
-    <w:lsdException w:name="No Spacing" w:uiPriority="1" w:qFormat="1"/>
-    <w:lsdException w:name="Light Shading" w:uiPriority="60"/>
-    <w:lsdException w:name="Light List" w:uiPriority="61"/>
-    <w:lsdException w:name="Light Grid" w:uiPriority="62"/>
-    <w:lsdException w:name="Medium Shading 1" w:uiPriority="63"/>
-    <w:lsdException w:name="Medium Shading 2" w:uiPriority="64"/>
-    <w:lsdException w:name="Medium List 1" w:uiPriority="65"/>
-    <w:lsdException w:name="Medium List 2" w:uiPriority="66"/>
-    <w:lsdException w:name="Medium Grid 1" w:uiPriority="67"/>
-    <w:lsdException w:name="Medium Grid 2" w:uiPriority="68"/>
-    <w:lsdException w:name="Medium Grid 3" w:uiPriority="69"/>
-    <w:lsdException w:name="Dark List" w:uiPriority="70"/>
-    <w:lsdException w:name="Colorful Shading" w:uiPriority="71"/>
-    <w:lsdException w:name="Colorful List" w:uiPriority="72"/>
-    <w:lsdException w:name="Colorful Grid" w:uiPriority="73"/>
-    <w:lsdException w:name="Light Shading Accent 1" w:uiPriority="60"/>
-    <w:lsdException w:name="Light List Accent 1" w:uiPriority="61"/>
-    <w:lsdException w:name="Light Grid Accent 1" w:uiPriority="62"/>
-    <w:lsdException w:name="Medium Shading 1 Accent 1" w:uiPriority="63"/>
-    <w:lsdException w:name="Medium Shading 2 Accent 1" w:uiPriority="64"/>
-    <w:lsdException w:name="Medium List 1 Accent 1" w:uiPriority="65"/>
-    <w:lsdException w:name="Revision" w:semiHidden="1"/>
-    <w:lsdException w:name="List Paragraph" w:uiPriority="34" w:qFormat="1"/>
-    <w:lsdException w:name="Quote" w:uiPriority="29" w:qFormat="1"/>
-    <w:lsdException w:name="Intense Quote" w:uiPriority="30" w:qFormat="1"/>
-    <w:lsdException w:name="Medium List 2 Accent 1" w:uiPriority="66"/>
-    <w:lsdException w:name="Medium Grid 1 Accent 1" w:uiPriority="67"/>
-    <w:lsdException w:name="Medium Grid 2 Accent 1" w:uiPriority="68"/>
-    <w:lsdException w:name="Medium Grid 3 Accent 1" w:uiPriority="69"/>
-    <w:lsdException w:name="Dark List Accent 1" w:uiPriority="70"/>
-    <w:lsdException w:name="Colorful Shading Accent 1" w:uiPriority="71"/>
-    <w:lsdException w:name="Colorful List Accent 1" w:uiPriority="72"/>
-    <w:lsdException w:name="Colorful Grid Accent 1" w:uiPriority="73"/>
-    <w:lsdException w:name="Light Shading Accent 2" w:uiPriority="60"/>
-    <w:lsdException w:name="Light List Accent 2" w:uiPriority="61"/>
-    <w:lsdException w:name="Light Grid Accent 2" w:uiPriority="62"/>
-    <w:lsdException w:name="Medium Shading 1 Accent 2" w:uiPriority="63"/>
-    <w:lsdException w:name="Medium Shading 2 Accent 2" w:uiPriority="64"/>
-    <w:lsdException w:name="Medium List 1 Accent 2" w:uiPriority="65"/>
-    <w:lsdException w:name="Medium List 2 Accent 2" w:uiPriority="66"/>
-    <w:lsdException w:name="Medium Grid 1 Accent 2" w:uiPriority="67"/>
-    <w:lsdException w:name="Medium Grid 2 Accent 2" w:uiPriority="68"/>
-    <w:lsdException w:name="Medium Grid 3 Accent 2" w:uiPriority="69"/>
-    <w:lsdException w:name="Dark List Accent 2" w:uiPriority="70"/>
-    <w:lsdException w:name="Colorful Shading Accent 2" w:uiPriority="71"/>
-    <w:lsdException w:name="Colorful List Accent 2" w:uiPriority="72"/>
-    <w:lsdException w:name="Colorful Grid Accent 2" w:uiPriority="73"/>
-    <w:lsdException w:name="Light Shading Accent 3" w:uiPriority="60"/>
-    <w:lsdException w:name="Light List Accent 3" w:uiPriority="61"/>
-    <w:lsdException w:name="Light Grid Accent 3" w:uiPriority="62"/>
-    <w:lsdException w:name="Medium Shading 1 Accent 3" w:uiPriority="63"/>
-    <w:lsdException w:name="Medium Shading 2 Accent 3" w:uiPriority="64"/>
-    <w:lsdException w:name="Medium List 1 Accent 3" w:uiPriority="65"/>
-    <w:lsdException w:name="Medium List 2 Accent 3" w:uiPriority="66"/>
-    <w:lsdException w:name="Medium Grid 1 Accent 3" w:uiPriority="67"/>
-    <w:lsdException w:name="Medium Grid 2 Accent 3" w:uiPriority="68"/>
-    <w:lsdException w:name="Medium Grid 3 Accent 3" w:uiPriority="69"/>
-    <w:lsdException w:name="Dark List Accent 3" w:uiPriority="70"/>
-    <w:lsdException w:name="Colorful Shading Accent 3" w:uiPriority="71"/>
-    <w:lsdException w:name="Colorful List Accent 3" w:uiPriority="72"/>
-    <w:lsdException w:name="Colorful Grid Accent 3" w:uiPriority="73"/>
-    <w:lsdException w:name="Light Shading Accent 4" w:uiPriority="60"/>
-    <w:lsdException w:name="Light List Accent 4" w:uiPriority="61"/>
-    <w:lsdException w:name="Light Grid Accent 4" w:uiPriority="62"/>
-    <w:lsdException w:name="Medium Shading 1 Accent 4" w:uiPriority="63"/>
-    <w:lsdException w:name="Medium Shading 2 Accent 4" w:uiPriority="64"/>
-    <w:lsdException w:name="Medium List 1 Accent 4" w:uiPriority="65"/>
-    <w:lsdException w:name="Medium List 2 Accent 4" w:uiPriority="66"/>
-    <w:lsdException w:name="Medium Grid 1 Accent 4" w:uiPriority="67"/>
-    <w:lsdException w:name="Medium Grid 2 Accent 4" w:uiPriority="68"/>
-    <w:lsdException w:name="Medium Grid 3 Accent 4" w:uiPriority="69"/>
-    <w:lsdException w:name="Dark List Accent 4" w:uiPriority="70"/>
-    <w:lsdException w:name="Colorful Shading Accent 4" w:uiPriority="71"/>
-    <w:lsdException w:name="Colorful List Accent 4" w:uiPriority="72"/>
-    <w:lsdException w:name="Colorful Grid Accent 4" w:uiPriority="73"/>
-    <w:lsdException w:name="Light Shading Accent 5" w:uiPriority="60"/>
-    <w:lsdException w:name="Light List Accent 5" w:uiPriority="61"/>
-    <w:lsdException w:name="Light Grid Accent 5" w:uiPriority="62"/>
-    <w:lsdException w:name="Medium Shading 1 Accent 5" w:uiPriority="63"/>
-    <w:lsdException w:name="Medium Shading 2 Accent 5" w:uiPriority="64"/>
-    <w:lsdException w:name="Medium List 1 Accent 5" w:uiPriority="65"/>
-    <w:lsdException w:name="Medium List 2 Accent 5" w:uiPriority="66"/>
-    <w:lsdException w:name="Medium Grid 1 Accent 5" w:uiPriority="67"/>
-    <w:lsdException w:name="Medium Grid 2 Accent 5" w:uiPriority="68"/>
-    <w:lsdException w:name="Medium Grid 3 Accent 5" w:uiPriority="69"/>
-    <w:lsdException w:name="Dark List Accent 5" w:uiPriority="70"/>
-    <w:lsdException w:name="Colorful Shading Accent 5" w:uiPriority="71"/>
-    <w:lsdException w:name="Colorful List Accent 5" w:uiPriority="72"/>
-    <w:lsdException w:name="Colorful Grid Accent 5" w:uiPriority="73"/>
-    <w:lsdException w:name="Light Shading Accent 6" w:uiPriority="60"/>
-    <w:lsdException w:name="Light List Accent 6" w:uiPriority="61"/>
-    <w:lsdException w:name="Light Grid Accent 6" w:uiPriority="62"/>
-    <w:lsdException w:name="Medium Shading 1 Accent 6" w:uiPriority="63"/>
-    <w:lsdException w:name="Medium Shading 2 Accent 6" w:uiPriority="64"/>
-    <w:lsdException w:name="Medium List 1 Accent 6" w:uiPriority="65"/>
-    <w:lsdException w:name="Medium List 2 Accent 6" w:uiPriority="66"/>
-    <w:lsdException w:name="Medium Grid 1 Accent 6" w:uiPriority="67"/>
-    <w:lsdException w:name="Medium Grid 2 Accent 6" w:uiPriority="68"/>
-    <w:lsdException w:name="Medium Grid 3 Accent 6" w:uiPriority="69"/>
-    <w:lsdException w:name="Dark List Accent 6" w:uiPriority="70"/>
-    <w:lsdException w:name="Colorful Shading Accent 6" w:uiPriority="71"/>
-    <w:lsdException w:name="Colorful List Accent 6" w:uiPriority="72"/>
-    <w:lsdException w:name="Colorful Grid Accent 6" w:uiPriority="73"/>
-    <w:lsdException w:name="Subtle Emphasis" w:uiPriority="19" w:qFormat="1"/>
-    <w:lsdException w:name="Intense Emphasis" w:uiPriority="21" w:qFormat="1"/>
-    <w:lsdException w:name="Subtle Reference" w:uiPriority="31" w:qFormat="1"/>
-    <w:lsdException w:name="Intense Reference" w:uiPriority="32" w:qFormat="1"/>
-    <w:lsdException w:name="Book Title" w:uiPriority="33" w:qFormat="1"/>
-    <w:lsdException w:name="Bibliography" w:semiHidden="1" w:uiPriority="37" w:unhideWhenUsed="1"/>
-    <w:lsdException w:name="TOC Heading" w:semiHidden="1" w:uiPriority="39" w:unhideWhenUsed="1" w:qFormat="1"/>
-    <w:lsdException w:name="Plain Table 1" w:uiPriority="41"/>
-    <w:lsdException w:name="Plain Table 2" w:uiPriority="42"/>
-    <w:lsdException w:name="Plain Table 3" w:uiPriority="43"/>
-    <w:lsdException w:name="Plain Table 4" w:uiPriority="44"/>
-    <w:lsdException w:name="Plain Table 5" w:uiPriority="45"/>
-    <w:lsdException w:name="Grid Table Light" w:uiPriority="40"/>
-    <w:lsdException w:name="Grid Table 1 Light" w:uiPriority="46"/>
-    <w:lsdException w:name="Grid Table 2" w:uiPriority="47"/>
-    <w:lsdException w:name="Grid Table 3" w:uiPriority="48"/>
-    <w:lsdException w:name="Grid Table 4" w:uiPriority="49"/>
-    <w:lsdException w:name="Grid Table 5 Dark" w:uiPriority="50"/>
-    <w:lsdException w:name="Grid Table 6 Colorful" w:uiPriority="51"/>
-    <w:lsdException w:name="Grid Table 7 Colorful" w:uiPriority="52"/>
-    <w:lsdException w:name="Grid Table 1 Light Accent 1" w:uiPriority="46"/>
-    <w:lsdException w:name="Grid Table 2 Accent 1" w:uiPriority="47"/>
-    <w:lsdException w:name="Grid Table 3 Accent 1" w:uiPriority="48"/>
-    <w:lsdException w:name="Grid Table 4 Accent 1" w:uiPriority="49"/>
-    <w:lsdException w:name="Grid Table 5 Dark Accent 1" w:uiPriority="50"/>
-    <w:lsdException w:name="Grid Table 6 Colorful Accent 1" w:uiPriority="51"/>
-    <w:lsdException w:name="Grid Table 7 Colorful Accent 1" w:uiPriority="52"/>
-    <w:lsdException w:name="Grid Table 1 Light Accent 2" w:uiPriority="46"/>
-    <w:lsdException w:name="Grid Table 2 Accent 2" w:uiPriority="47"/>
-    <w:lsdException w:name="Grid Table 3 Accent 2" w:uiPriority="48"/>
-    <w:lsdException w:name="Grid Table 4 Accent 2" w:uiPriority="49"/>
-    <w:lsdException w:name="Grid Table 5 Dark Accent 2" w:uiPriority="50"/>
-    <w:lsdException w:name="Grid Table 6 Colorful Accent 2" w:uiPriority="51"/>
-    <w:lsdException w:name="Grid Table 7 Colorful Accent 2" w:uiPriority="52"/>
-    <w:lsdException w:name="Grid Table 1 Light Accent 3" w:uiPriority="46"/>
-    <w:lsdException w:name="Grid Table 2 Accent 3" w:uiPriority="47"/>
-    <w:lsdException w:name="Grid Table 3 Accent 3" w:uiPriority="48"/>
-    <w:lsdException w:name="Grid Table 4 Accent 3" w:uiPriority="49"/>
-    <w:lsdException w:name="Grid Table 5 Dark Accent 3" w:uiPriority="50"/>
-    <w:lsdException w:name="Grid Table 6 Colorful Accent 3" w:uiPriority="51"/>
-    <w:lsdException w:name="Grid Table 7 Colorful Accent 3" w:uiPriority="52"/>
-    <w:lsdException w:name="Grid Table 1 Light Accent 4" w:uiPriority="46"/>
-    <w:lsdException w:name="Grid Table 2 Accent 4" w:uiPriority="47"/>
-    <w:lsdException w:name="Grid Table 3 Accent 4" w:uiPriority="48"/>
-    <w:lsdException w:name="Grid Table 4 Accent 4" w:uiPriority="49"/>
-    <w:lsdException w:name="Grid Table 5 Dark Accent 4" w:uiPriority="50"/>
-    <w:lsdException w:name="Grid Table 6 Colorful Accent 4" w:uiPriority="51"/>
-    <w:lsdException w:name="Grid Table 7 Colorful Accent 4" w:uiPriority="52"/>
-    <w:lsdException w:name="Grid Table 1 Light Accent 5" w:uiPriority="46"/>
-    <w:lsdException w:name="Grid Table 2 Accent 5" w:uiPriority="47"/>
-    <w:lsdException w:name="Grid Table 3 Accent 5" w:uiPriority="48"/>
-    <w:lsdException w:name="Grid Table 4 Accent 5" w:uiPriority="49"/>
-    <w:lsdException w:name="Grid Table 5 Dark Accent 5" w:uiPriority="50"/>
-    <w:lsdException w:name="Grid Table 6 Colorful Accent 5" w:uiPriority="51"/>
-    <w:lsdException w:name="Grid Table 7 Colorful Accent 5" w:uiPriority="52"/>
-    <w:lsdException w:name="Grid Table 1 Light Accent 6" w:uiPriority="46"/>
-    <w:lsdException w:name="Grid Table 2 Accent 6" w:uiPriority="47"/>
-    <w:lsdException w:name="Grid Table 3 Accent 6" w:uiPriority="48"/>
-    <w:lsdException w:name="Grid Table 4 Accent 6" w:uiPriority="49"/>
-    <w:lsdException w:name="Grid Table 5 Dark Accent 6" w:uiPriority="50"/>
-    <w:lsdException w:name="Grid Table 6 Colorful Accent 6" w:uiPriority="51"/>
-    <w:lsdException w:name="Grid Table 7 Colorful Accent 6" w:uiPriority="52"/>
-    <w:lsdException w:name="List Table 1 Light" w:uiPriority="46"/>
-    <w:lsdException w:name="List Table 2" w:uiPriority="47"/>
-    <w:lsdException w:name="List Table 3" w:uiPriority="48"/>
-    <w:lsdException w:name="List Table 4" w:uiPriority="49"/>
-    <w:lsdException w:name="List Table 5 Dark" w:uiPriority="50"/>
-    <w:lsdException w:name="List Table 6 Colorful" w:uiPriority="51"/>
-    <w:lsdException w:name="List Table 7 Colorful" w:uiPriority="52"/>
-    <w:lsdException w:name="List Table 1 Light Accent 1" w:uiPriority="46"/>
-    <w:lsdException w:name="List Table 2 Accent 1" w:uiPriority="47"/>
-    <w:lsdException w:name="List Table 3 Accent 1" w:uiPriority="48"/>
-    <w:lsdException w:name="List Table 4 Accent 1" w:uiPriority="49"/>
-    <w:lsdException w:name="List Table 5 Dark Accent 1" w:uiPriority="50"/>
-    <w:lsdException w:name="List Table 6 Colorful Accent 1" w:uiPriority="51"/>
-    <w:lsdException w:name="List Table 7 Colorful Accent 1" w:uiPriority="52"/>
-    <w:lsdException w:name="List Table 1 Light Accent 2" w:uiPriority="46"/>
-    <w:lsdException w:name="List Table 2 Accent 2" w:uiPriority="47"/>
-    <w:lsdException w:name="List Table 3 Accent 2" w:uiPriority="48"/>
-    <w:lsdException w:name="List Table 4 Accent 2" w:uiPriority="49"/>
-    <w:lsdException w:name="List Table 5 Dark Accent 2" w:uiPriority="50"/>
-    <w:lsdException w:name="List Table 6 Colorful Accent 2" w:uiPriority="51"/>
-    <w:lsdException w:name="List Table 7 Colorful Accent 2" w:uiPriority="52"/>
-    <w:lsdException w:name="List Table 1 Light Accent 3" w:uiPriority="46"/>
-    <w:lsdException w:name="List Table 2 Accent 3" w:uiPriority="47"/>
-    <w:lsdException w:name="List Table 3 Accent 3" w:uiPriority="48"/>
-    <w:lsdException w:name="List Table 4 Accent 3" w:uiPriority="49"/>
-    <w:lsdException w:name="List Table 5 Dark Accent 3" w:uiPriority="50"/>
-    <w:lsdException w:name="List Table 6 Colorful Accent 3" w:uiPriority="51"/>
-    <w:lsdException w:name="List Table 7 Colorful Accent 3" w:uiPriority="52"/>
-    <w:lsdException w:name="List Table 1 Light Accent 4" w:uiPriority="46"/>
-    <w:lsdException w:name="List Table 2 Accent 4" w:uiPriority="47"/>
-    <w:lsdException w:name="List Table 3 Accent 4" w:uiPriority="48"/>
-    <w:lsdException w:name="List Table 4 Accent 4" w:uiPriority="49"/>
-    <w:lsdException w:name="List Table 5 Dark Accent 4" w:uiPriority="50"/>
-    <w:lsdException w:name="List Table 6 Colorful Accent 4" w:uiPriority="51"/>
-    <w:lsdException w:name="List Table 7 Colorful Accent 4" w:uiPriority="52"/>
-    <w:lsdException w:name="List Table 1 Light Accent 5" w:uiPriority="46"/>
-    <w:lsdException w:name="List Table 2 Accent 5" w:uiPriority="47"/>
-    <w:lsdException w:name="List Table 3 Accent 5" w:uiPriority="48"/>
-    <w:lsdException w:name="List Table 4 Accent 5" w:uiPriority="49"/>
-    <w:lsdException w:name="List Table 5 Dark Accent 5" w:uiPriority="50"/>
-    <w:lsdException w:name="List Table 6 Colorful Accent 5" w:uiPriority="51"/>
-    <w:lsdException w:name="List Table 7 Colorful Accent 5" w:uiPriority="52"/>
-    <w:lsdException w:name="List Table 1 Light Accent 6" w:uiPriority="46"/>
-    <w:lsdException w:name="List Table 2 Accent 6" w:uiPriority="47"/>
-    <w:lsdException w:name="List Table 3 Accent 6" w:uiPriority="48"/>
-    <w:lsdException w:name="List Table 4 Accent 6" w:uiPriority="49"/>
-    <w:lsdException w:name="List Table 5 Dark Accent 6" w:uiPriority="50"/>
-    <w:lsdException w:name="List Table 6 Colorful Accent 6" w:uiPriority="51"/>
-    <w:lsdException w:name="List Table 7 Colorful Accent 6" w:uiPriority="52"/>
+  <w:latentStyles w:defLockedState="0" w:defUIPriority="99" w:defSemiHidden="1" w:defUnhideWhenUsed="1" w:defQFormat="0" w:count="267">
+    <w:lsdException w:name="Normal" w:semiHidden="0" w:uiPriority="0" w:unhideWhenUsed="0" w:qFormat="1"/>
+    <w:lsdException w:name="heading 1" w:semiHidden="0" w:uiPriority="9" w:unhideWhenUsed="0" w:qFormat="1"/>
+    <w:lsdException w:name="heading 2" w:uiPriority="9" w:qFormat="1"/>
+    <w:lsdException w:name="heading 3" w:uiPriority="9" w:qFormat="1"/>
+    <w:lsdException w:name="heading 4" w:uiPriority="9" w:qFormat="1"/>
+    <w:lsdException w:name="heading 5" w:uiPriority="9" w:qFormat="1"/>
+    <w:lsdException w:name="heading 6" w:uiPriority="9" w:qFormat="1"/>
+    <w:lsdException w:name="heading 7" w:uiPriority="9" w:qFormat="1"/>
+    <w:lsdException w:name="heading 8" w:uiPriority="9" w:qFormat="1"/>
+    <w:lsdException w:name="heading 9" w:uiPriority="9" w:qFormat="1"/>
+    <w:lsdException w:name="toc 1" w:uiPriority="39"/>
+    <w:lsdException w:name="toc 2" w:uiPriority="39"/>
+    <w:lsdException w:name="toc 3" w:uiPriority="39"/>
+    <w:lsdException w:name="toc 4" w:uiPriority="39"/>
+    <w:lsdException w:name="toc 5" w:uiPriority="39"/>
+    <w:lsdException w:name="toc 6" w:uiPriority="39"/>
+    <w:lsdException w:name="toc 7" w:uiPriority="39"/>
+    <w:lsdException w:name="toc 8" w:uiPriority="39"/>
+    <w:lsdException w:name="toc 9" w:uiPriority="39"/>
+    <w:lsdException w:name="caption" w:uiPriority="35" w:qFormat="1"/>
+    <w:lsdException w:name="Title" w:semiHidden="0" w:uiPriority="10" w:unhideWhenUsed="0" w:qFormat="1"/>
+    <w:lsdException w:name="Default Paragraph Font" w:uiPriority="1"/>
+    <w:lsdException w:name="Subtitle" w:semiHidden="0" w:uiPriority="11" w:unhideWhenUsed="0" w:qFormat="1"/>
+    <w:lsdException w:name="Strong" w:semiHidden="0" w:uiPriority="22" w:unhideWhenUsed="0" w:qFormat="1"/>
+    <w:lsdException w:name="Emphasis" w:semiHidden="0" w:uiPriority="20" w:unhideWhenUsed="0" w:qFormat="1"/>
+    <w:lsdException w:name="Table Grid" w:semiHidden="0" w:uiPriority="39" w:unhideWhenUsed="0"/>
+    <w:lsdException w:name="Placeholder Text" w:unhideWhenUsed="0"/>
+    <w:lsdException w:name="No Spacing" w:semiHidden="0" w:uiPriority="1" w:unhideWhenUsed="0" w:qFormat="1"/>
+    <w:lsdException w:name="Light Shading" w:semiHidden="0" w:uiPriority="60" w:unhideWhenUsed="0"/>
+    <w:lsdException w:name="Light List" w:semiHidden="0" w:uiPriority="61" w:unhideWhenUsed="0"/>
+    <w:lsdException w:name="Light Grid" w:semiHidden="0" w:uiPriority="62" w:unhideWhenUsed="0"/>
+    <w:lsdException w:name="Medium Shading 1" w:semiHidden="0" w:uiPriority="63" w:unhideWhenUsed="0"/>
+    <w:lsdException w:name="Medium Shading 2" w:semiHidden="0" w:uiPriority="64" w:unhideWhenUsed="0"/>
+    <w:lsdException w:name="Medium List 1" w:semiHidden="0" w:uiPriority="65" w:unhideWhenUsed="0"/>
+    <w:lsdException w:name="Medium List 2" w:semiHidden="0" w:uiPriority="66" w:unhideWhenUsed="0"/>
+    <w:lsdException w:name="Medium Grid 1" w:semiHidden="0" w:uiPriority="67" w:unhideWhenUsed="0"/>
+    <w:lsdException w:name="Medium Grid 2" w:semiHidden="0" w:uiPriority="68" w:unhideWhenUsed="0"/>
+    <w:lsdException w:name="Medium Grid 3" w:semiHidden="0" w:uiPriority="69" w:unhideWhenUsed="0"/>
+    <w:lsdException w:name="Dark List" w:semiHidden="0" w:uiPriority="70" w:unhideWhenUsed="0"/>
+    <w:lsdException w:name="Colorful Shading" w:semiHidden="0" w:uiPriority="71" w:unhideWhenUsed="0"/>
+    <w:lsdException w:name="Colorful List" w:semiHidden="0" w:uiPriority="72" w:unhideWhenUsed="0"/>
+    <w:lsdException w:name="Colorful Grid" w:semiHidden="0" w:uiPriority="73" w:unhideWhenUsed="0"/>
+    <w:lsdException w:name="Light Shading Accent 1" w:semiHidden="0" w:uiPriority="60" w:unhideWhenUsed="0"/>
+    <w:lsdException w:name="Light List Accent 1" w:semiHidden="0" w:uiPriority="61" w:unhideWhenUsed="0"/>
+    <w:lsdException w:name="Light Grid Accent 1" w:semiHidden="0" w:uiPriority="62" w:unhideWhenUsed="0"/>
+    <w:lsdException w:name="Medium Shading 1 Accent 1" w:semiHidden="0" w:uiPriority="63" w:unhideWhenUsed="0"/>
+    <w:lsdException w:name="Medium Shading 2 Accent 1" w:semiHidden="0" w:uiPriority="64" w:unhideWhenUsed="0"/>
+    <w:lsdException w:name="Medium List 1 Accent 1" w:semiHidden="0" w:uiPriority="65" w:unhideWhenUsed="0"/>
+    <w:lsdException w:name="Revision" w:unhideWhenUsed="0"/>
+    <w:lsdException w:name="List Paragraph" w:semiHidden="0" w:uiPriority="34" w:unhideWhenUsed="0" w:qFormat="1"/>
+    <w:lsdException w:name="Quote" w:semiHidden="0" w:uiPriority="29" w:unhideWhenUsed="0" w:qFormat="1"/>
+    <w:lsdException w:name="Intense Quote" w:semiHidden="0" w:uiPriority="30" w:unhideWhenUsed="0" w:qFormat="1"/>
+    <w:lsdException w:name="Medium List 2 Accent 1" w:semiHidden="0" w:uiPriority="66" w:unhideWhenUsed="0"/>
+    <w:lsdException w:name="Medium Grid 1 Accent 1" w:semiHidden="0" w:uiPriority="67" w:unhideWhenUsed="0"/>
+    <w:lsdException w:name="Medium Grid 2 Accent 1" w:semiHidden="0" w:uiPriority="68" w:unhideWhenUsed="0"/>
+    <w:lsdException w:name="Medium Grid 3 Accent 1" w:semiHidden="0" w:uiPriority="69" w:unhideWhenUsed="0"/>
+    <w:lsdException w:name="Dark List Accent 1" w:semiHidden="0" w:uiPriority="70" w:unhideWhenUsed="0"/>
+    <w:lsdException w:name="Colorful Shading Accent 1" w:semiHidden="0" w:uiPriority="71" w:unhideWhenUsed="0"/>
+    <w:lsdException w:name="Colorful List Accent 1" w:semiHidden="0" w:uiPriority="72" w:unhideWhenUsed="0"/>
+    <w:lsdException w:name="Colorful Grid Accent 1" w:semiHidden="0" w:uiPriority="73" w:unhideWhenUsed="0"/>
+    <w:lsdException w:name="Light Shading Accent 2" w:semiHidden="0" w:uiPriority="60" w:unhideWhenUsed="0"/>
+    <w:lsdException w:name="Light List Accent 2" w:semiHidden="0" w:uiPriority="61" w:unhideWhenUsed="0"/>
+    <w:lsdException w:name="Light Grid Accent 2" w:semiHidden="0" w:uiPriority="62" w:unhideWhenUsed="0"/>
+    <w:lsdException w:name="Medium Shading 1 Accent 2" w:semiHidden="0" w:uiPriority="63" w:unhideWhenUsed="0"/>
+    <w:lsdException w:name="Medium Shading 2 Accent 2" w:semiHidden="0" w:uiPriority="64" w:unhideWhenUsed="0"/>
+    <w:lsdException w:name="Medium List 1 Accent 2" w:semiHidden="0" w:uiPriority="65" w:unhideWhenUsed="0"/>
+    <w:lsdException w:name="Medium List 2 Accent 2" w:semiHidden="0" w:uiPriority="66" w:unhideWhenUsed="0"/>
+    <w:lsdException w:name="Medium Grid 1 Accent 2" w:semiHidden="0" w:uiPriority="67" w:unhideWhenUsed="0"/>
+    <w:lsdException w:name="Medium Grid 2 Accent 2" w:semiHidden="0" w:uiPriority="68" w:unhideWhenUsed="0"/>
+    <w:lsdException w:name="Medium Grid 3 Accent 2" w:semiHidden="0" w:uiPriority="69" w:unhideWhenUsed="0"/>
+    <w:lsdException w:name="Dark List Accent 2" w:semiHidden="0" w:uiPriority="70" w:unhideWhenUsed="0"/>
+    <w:lsdException w:name="Colorful Shading Accent 2" w:semiHidden="0" w:uiPriority="71" w:unhideWhenUsed="0"/>
+    <w:lsdException w:name="Colorful List Accent 2" w:semiHidden="0" w:uiPriority="72" w:unhideWhenUsed="0"/>
+    <w:lsdException w:name="Colorful Grid Accent 2" w:semiHidden="0" w:uiPriority="73" w:unhideWhenUsed="0"/>
+    <w:lsdException w:name="Light Shading Accent 3" w:semiHidden="0" w:uiPriority="60" w:unhideWhenUsed="0"/>
+    <w:lsdException w:name="Light List Accent 3" w:semiHidden="0" w:uiPriority="61" w:unhideWhenUsed="0"/>
+    <w:lsdException w:name="Light Grid Accent 3" w:semiHidden="0" w:uiPriority="62" w:unhideWhenUsed="0"/>
+    <w:lsdException w:name="Medium Shading 1 Accent 3" w:semiHidden="0" w:uiPriority="63" w:unhideWhenUsed="0"/>
+    <w:lsdException w:name="Medium Shading 2 Accent 3" w:semiHidden="0" w:uiPriority="64" w:unhideWhenUsed="0"/>
+    <w:lsdException w:name="Medium List 1 Accent 3" w:semiHidden="0" w:uiPriority="65" w:unhideWhenUsed="0"/>
+    <w:lsdException w:name="Medium List 2 Accent 3" w:semiHidden="0" w:uiPriority="66" w:unhideWhenUsed="0"/>
+    <w:lsdException w:name="Medium Grid 1 Accent 3" w:semiHidden="0" w:uiPriority="67" w:unhideWhenUsed="0"/>
+    <w:lsdException w:name="Medium Grid 2 Accent 3" w:semiHidden="0" w:uiPriority="68" w:unhideWhenUsed="0"/>
+    <w:lsdException w:name="Medium Grid 3 Accent 3" w:semiHidden="0" w:uiPriority="69" w:unhideWhenUsed="0"/>
+    <w:lsdException w:name="Dark List Accent 3" w:semiHidden="0" w:uiPriority="70" w:unhideWhenUsed="0"/>
+    <w:lsdException w:name="Colorful Shading Accent 3" w:semiHidden="0" w:uiPriority="71" w:unhideWhenUsed="0"/>
+    <w:lsdException w:name="Colorful List Accent 3" w:semiHidden="0" w:uiPriority="72" w:unhideWhenUsed="0"/>
+    <w:lsdException w:name="Colorful Grid Accent 3" w:semiHidden="0" w:uiPriority="73" w:unhideWhenUsed="0"/>
+    <w:lsdException w:name="Light Shading Accent 4" w:semiHidden="0" w:uiPriority="60" w:unhideWhenUsed="0"/>
+    <w:lsdException w:name="Light List Accent 4" w:semiHidden="0" w:uiPriority="61" w:unhideWhenUsed="0"/>
+    <w:lsdException w:name="Light Grid Accent 4" w:semiHidden="0" w:uiPriority="62" w:unhideWhenUsed="0"/>
+    <w:lsdException w:name="Medium Shading 1 Accent 4" w:semiHidden="0" w:uiPriority="63" w:unhideWhenUsed="0"/>
+    <w:lsdException w:name="Medium Shading 2 Accent 4" w:semiHidden="0" w:uiPriority="64" w:unhideWhenUsed="0"/>
+    <w:lsdException w:name="Medium List 1 Accent 4" w:semiHidden="0" w:uiPriority="65" w:unhideWhenUsed="0"/>
+    <w:lsdException w:name="Medium List 2 Accent 4" w:semiHidden="0" w:uiPriority="66" w:unhideWhenUsed="0"/>
+    <w:lsdException w:name="Medium Grid 1 Accent 4" w:semiHidden="0" w:uiPriority="67" w:unhideWhenUsed="0"/>
+    <w:lsdException w:name="Medium Grid 2 Accent 4" w:semiHidden="0" w:uiPriority="68" w:unhideWhenUsed="0"/>
+    <w:lsdException w:name="Medium Grid 3 Accent 4" w:semiHidden="0" w:uiPriority="69" w:unhideWhenUsed="0"/>
+    <w:lsdException w:name="Dark List Accent 4" w:semiHidden="0" w:uiPriority="70" w:unhideWhenUsed="0"/>
+    <w:lsdException w:name="Colorful Shading Accent 4" w:semiHidden="0" w:uiPriority="71" w:unhideWhenUsed="0"/>
+    <w:lsdException w:name="Colorful List Accent 4" w:semiHidden="0" w:uiPriority="72" w:unhideWhenUsed="0"/>
+    <w:lsdException w:name="Colorful Grid Accent 4" w:semiHidden="0" w:uiPriority="73" w:unhideWhenUsed="0"/>
+    <w:lsdException w:name="Light Shading Accent 5" w:semiHidden="0" w:uiPriority="60" w:unhideWhenUsed="0"/>
+    <w:lsdException w:name="Light List Accent 5" w:semiHidden="0" w:uiPriority="61" w:unhideWhenUsed="0"/>
+    <w:lsdException w:name="Light Grid Accent 5" w:semiHidden="0" w:uiPriority="62" w:unhideWhenUsed="0"/>
+    <w:lsdException w:name="Medium Shading 1 Accent 5" w:semiHidden="0" w:uiPriority="63" w:unhideWhenUsed="0"/>
+    <w:lsdException w:name="Medium Shading 2 Accent 5" w:semiHidden="0" w:uiPriority="64" w:unhideWhenUsed="0"/>
+    <w:lsdException w:name="Medium List 1 Accent 5" w:semiHidden="0" w:uiPriority="65" w:unhideWhenUsed="0"/>
+    <w:lsdException w:name="Medium List 2 Accent 5" w:semiHidden="0" w:uiPriority="66" w:unhideWhenUsed="0"/>
+    <w:lsdException w:name="Medium Grid 1 Accent 5" w:semiHidden="0" w:uiPriority="67" w:unhideWhenUsed="0"/>
+    <w:lsdException w:name="Medium Grid 2 Accent 5" w:semiHidden="0" w:uiPriority="68" w:unhideWhenUsed="0"/>
+    <w:lsdException w:name="Medium Grid 3 Accent 5" w:semiHidden="0" w:uiPriority="69" w:unhideWhenUsed="0"/>
+    <w:lsdException w:name="Dark List Accent 5" w:semiHidden="0" w:uiPriority="70" w:unhideWhenUsed="0"/>
+    <w:lsdException w:name="Colorful Shading Accent 5" w:semiHidden="0" w:uiPriority="71" w:unhideWhenUsed="0"/>
+    <w:lsdException w:name="Colorful List Accent 5" w:semiHidden="0" w:uiPriority="72" w:unhideWhenUsed="0"/>
+    <w:lsdException w:name="Colorful Grid Accent 5" w:semiHidden="0" w:uiPriority="73" w:unhideWhenUsed="0"/>
+    <w:lsdException w:name="Light Shading Accent 6" w:semiHidden="0" w:uiPriority="60" w:unhideWhenUsed="0"/>
+    <w:lsdException w:name="Light List Accent 6" w:semiHidden="0" w:uiPriority="61" w:unhideWhenUsed="0"/>
+    <w:lsdException w:name="Light Grid Accent 6" w:semiHidden="0" w:uiPriority="62" w:unhideWhenUsed="0"/>
+    <w:lsdException w:name="Medium Shading 1 Accent 6" w:semiHidden="0" w:uiPriority="63" w:unhideWhenUsed="0"/>
+    <w:lsdException w:name="Medium Shading 2 Accent 6" w:semiHidden="0" w:uiPriority="64" w:unhideWhenUsed="0"/>
+    <w:lsdException w:name="Medium List 1 Accent 6" w:semiHidden="0" w:uiPriority="65" w:unhideWhenUsed="0"/>
+    <w:lsdException w:name="Medium List 2 Accent 6" w:semiHidden="0" w:uiPriority="66" w:unhideWhenUsed="0"/>
+    <w:lsdException w:name="Medium Grid 1 Accent 6" w:semiHidden="0" w:uiPriority="67" w:unhideWhenUsed="0"/>
+    <w:lsdException w:name="Medium Grid 2 Accent 6" w:semiHidden="0" w:uiPriority="68" w:unhideWhenUsed="0"/>
+    <w:lsdException w:name="Medium Grid 3 Accent 6" w:semiHidden="0" w:uiPriority="69" w:unhideWhenUsed="0"/>
+    <w:lsdException w:name="Dark List Accent 6" w:semiHidden="0" w:uiPriority="70" w:unhideWhenUsed="0"/>
+    <w:lsdException w:name="Colorful Shading Accent 6" w:semiHidden="0" w:uiPriority="71" w:unhideWhenUsed="0"/>
+    <w:lsdException w:name="Colorful List Accent 6" w:semiHidden="0" w:uiPriority="72" w:unhideWhenUsed="0"/>
+    <w:lsdException w:name="Colorful Grid Accent 6" w:semiHidden="0" w:uiPriority="73" w:unhideWhenUsed="0"/>
+    <w:lsdException w:name="Subtle Emphasis" w:semiHidden="0" w:uiPriority="19" w:unhideWhenUsed="0" w:qFormat="1"/>
+    <w:lsdException w:name="Intense Emphasis" w:semiHidden="0" w:uiPriority="21" w:unhideWhenUsed="0" w:qFormat="1"/>
+    <w:lsdException w:name="Subtle Reference" w:semiHidden="0" w:uiPriority="31" w:unhideWhenUsed="0" w:qFormat="1"/>
+    <w:lsdException w:name="Intense Reference" w:semiHidden="0" w:uiPriority="32" w:unhideWhenUsed="0" w:qFormat="1"/>
+    <w:lsdException w:name="Book Title" w:semiHidden="0" w:uiPriority="33" w:unhideWhenUsed="0" w:qFormat="1"/>
+    <w:lsdException w:name="Bibliography" w:uiPriority="37"/>
+    <w:lsdException w:name="TOC Heading" w:uiPriority="39" w:qFormat="1"/>
   </w:latentStyles>
-  <w:style w:type="paragraph" w:default="1" w:styleId="Normal">
+  <w:style w:type="paragraph" w:default="1" w:styleId="a">
     <w:name w:val="Normal"/>
     <w:qFormat/>
     <w:rsid w:val="006871FC"/>
   </w:style>
-  <w:style w:type="character" w:default="1" w:styleId="DefaultParagraphFont">
+  <w:style w:type="character" w:default="1" w:styleId="a0">
     <w:name w:val="Default Paragraph Font"/>
     <w:uiPriority w:val="1"/>
     <w:semiHidden/>
     <w:unhideWhenUsed/>
   </w:style>
-  <w:style w:type="table" w:default="1" w:styleId="TableNormal">
+  <w:style w:type="table" w:default="1" w:styleId="a1">
     <w:name w:val="Normal Table"/>
     <w:uiPriority w:val="99"/>
     <w:semiHidden/>
     <w:unhideWhenUsed/>
+    <w:qFormat/>
     <w:tblPr>
       <w:tblInd w:w="0" w:type="dxa"/>
       <w:tblCellMar>
@@ -7650,15 +5629,15 @@
       </w:tblCellMar>
     </w:tblPr>
   </w:style>
-  <w:style w:type="numbering" w:default="1" w:styleId="NoList">
+  <w:style w:type="numbering" w:default="1" w:styleId="a2">
     <w:name w:val="No List"/>
     <w:uiPriority w:val="99"/>
     <w:semiHidden/>
     <w:unhideWhenUsed/>
   </w:style>
-  <w:style w:type="paragraph" w:styleId="NoSpacing">
+  <w:style w:type="paragraph" w:styleId="a3">
     <w:name w:val="No Spacing"/>
-    <w:link w:val="NoSpacingChar"/>
+    <w:link w:val="Char"/>
     <w:uiPriority w:val="1"/>
     <w:qFormat/>
     <w:rsid w:val="00065AB1"/>
@@ -7669,20 +5648,20 @@
       <w:rFonts w:eastAsiaTheme="minorEastAsia"/>
     </w:rPr>
   </w:style>
-  <w:style w:type="character" w:customStyle="1" w:styleId="NoSpacingChar">
-    <w:name w:val="No Spacing Char"/>
-    <w:basedOn w:val="DefaultParagraphFont"/>
-    <w:link w:val="NoSpacing"/>
+  <w:style w:type="character" w:customStyle="1" w:styleId="Char">
+    <w:name w:val="Χωρίς διάστιχο Char"/>
+    <w:basedOn w:val="a0"/>
+    <w:link w:val="a3"/>
     <w:uiPriority w:val="1"/>
     <w:rsid w:val="00065AB1"/>
     <w:rPr>
       <w:rFonts w:eastAsiaTheme="minorEastAsia"/>
     </w:rPr>
   </w:style>
-  <w:style w:type="paragraph" w:styleId="Header">
+  <w:style w:type="paragraph" w:styleId="a4">
     <w:name w:val="header"/>
-    <w:basedOn w:val="Normal"/>
-    <w:link w:val="HeaderChar"/>
+    <w:basedOn w:val="a"/>
+    <w:link w:val="Char0"/>
     <w:uiPriority w:val="99"/>
     <w:unhideWhenUsed/>
     <w:rsid w:val="00E51515"/>
@@ -7694,17 +5673,17 @@
       <w:spacing w:after="0" w:line="240" w:lineRule="auto"/>
     </w:pPr>
   </w:style>
-  <w:style w:type="character" w:customStyle="1" w:styleId="HeaderChar">
-    <w:name w:val="Header Char"/>
-    <w:basedOn w:val="DefaultParagraphFont"/>
-    <w:link w:val="Header"/>
+  <w:style w:type="character" w:customStyle="1" w:styleId="Char0">
+    <w:name w:val="Κεφαλίδα Char"/>
+    <w:basedOn w:val="a0"/>
+    <w:link w:val="a4"/>
     <w:uiPriority w:val="99"/>
     <w:rsid w:val="00E51515"/>
   </w:style>
-  <w:style w:type="paragraph" w:styleId="Footer">
+  <w:style w:type="paragraph" w:styleId="a5">
     <w:name w:val="footer"/>
-    <w:basedOn w:val="Normal"/>
-    <w:link w:val="FooterChar"/>
+    <w:basedOn w:val="a"/>
+    <w:link w:val="Char1"/>
     <w:uiPriority w:val="99"/>
     <w:unhideWhenUsed/>
     <w:rsid w:val="00E51515"/>
@@ -7716,16 +5695,16 @@
       <w:spacing w:after="0" w:line="240" w:lineRule="auto"/>
     </w:pPr>
   </w:style>
-  <w:style w:type="character" w:customStyle="1" w:styleId="FooterChar">
-    <w:name w:val="Footer Char"/>
-    <w:basedOn w:val="DefaultParagraphFont"/>
-    <w:link w:val="Footer"/>
+  <w:style w:type="character" w:customStyle="1" w:styleId="Char1">
+    <w:name w:val="Υποσέλιδο Char"/>
+    <w:basedOn w:val="a0"/>
+    <w:link w:val="a5"/>
     <w:uiPriority w:val="99"/>
     <w:rsid w:val="00E51515"/>
   </w:style>
-  <w:style w:type="paragraph" w:styleId="ListParagraph">
+  <w:style w:type="paragraph" w:styleId="a6">
     <w:name w:val="List Paragraph"/>
-    <w:basedOn w:val="Normal"/>
+    <w:basedOn w:val="a"/>
     <w:uiPriority w:val="34"/>
     <w:qFormat/>
     <w:rsid w:val="00F67285"/>
@@ -7733,6 +5712,36 @@
       <w:ind w:left="720"/>
       <w:contextualSpacing/>
     </w:pPr>
+  </w:style>
+  <w:style w:type="paragraph" w:styleId="a7">
+    <w:name w:val="Balloon Text"/>
+    <w:basedOn w:val="a"/>
+    <w:link w:val="Char2"/>
+    <w:uiPriority w:val="99"/>
+    <w:semiHidden/>
+    <w:unhideWhenUsed/>
+    <w:rsid w:val="00D132DF"/>
+    <w:pPr>
+      <w:spacing w:after="0" w:line="240" w:lineRule="auto"/>
+    </w:pPr>
+    <w:rPr>
+      <w:rFonts w:ascii="Tahoma" w:hAnsi="Tahoma" w:cs="Tahoma"/>
+      <w:sz w:val="16"/>
+      <w:szCs w:val="16"/>
+    </w:rPr>
+  </w:style>
+  <w:style w:type="character" w:customStyle="1" w:styleId="Char2">
+    <w:name w:val="Κείμενο πλαισίου Char"/>
+    <w:basedOn w:val="a0"/>
+    <w:link w:val="a7"/>
+    <w:uiPriority w:val="99"/>
+    <w:semiHidden/>
+    <w:rsid w:val="00D132DF"/>
+    <w:rPr>
+      <w:rFonts w:ascii="Tahoma" w:hAnsi="Tahoma" w:cs="Tahoma"/>
+      <w:sz w:val="16"/>
+      <w:szCs w:val="16"/>
+    </w:rPr>
   </w:style>
 </w:styles>
 </file>
@@ -7780,7 +5789,7 @@
     </a:clrScheme>
     <a:fontScheme name="Office">
       <a:majorFont>
-        <a:latin typeface="Calibri Light" panose="020F0302020204030204"/>
+        <a:latin typeface="Calibri Light"/>
         <a:ea typeface=""/>
         <a:cs typeface=""/>
         <a:font script="Jpan" typeface="ＭＳ ゴシック"/>
@@ -7815,7 +5824,7 @@
         <a:font script="Geor" typeface="Sylfaen"/>
       </a:majorFont>
       <a:minorFont>
-        <a:latin typeface="Calibri" panose="020F0502020204030204"/>
+        <a:latin typeface="Calibri"/>
         <a:ea typeface=""/>
         <a:cs typeface=""/>
         <a:font script="Jpan" typeface="ＭＳ 明朝"/>
@@ -7992,7 +6001,7 @@
   <a:extraClrSchemeLst/>
   <a:extLst>
     <a:ext uri="{05A4C25C-085E-4340-85A3-A5531E510DB2}">
-      <thm15:themeFamily xmlns:thm15="http://schemas.microsoft.com/office/thememl/2012/main" name="Office Theme" id="{62F939B6-93AF-4DB8-9C6B-D6C7DFDC589F}" vid="{4A3C46E8-61CC-4603-A589-7422A47A8E4A}"/>
+      <thm15:themeFamily xmlns:thm15="http://schemas.microsoft.com/office/thememl/2012/main" xmlns="" name="Office Theme" id="{62F939B6-93AF-4DB8-9C6B-D6C7DFDC589F}" vid="{4A3C46E8-61CC-4603-A589-7422A47A8E4A}"/>
     </a:ext>
   </a:extLst>
 </a:theme>

--- a/Docs/User Manual.docx
+++ b/Docs/User Manual.docx
@@ -1,6 +1,6 @@
 
 <file path=word/document.xml><?xml version="1.0" encoding="utf-8"?>
-<w:document xmlns:ve="http://schemas.openxmlformats.org/markup-compatibility/2006" xmlns:o="urn:schemas-microsoft-com:office:office" xmlns:r="http://schemas.openxmlformats.org/officeDocument/2006/relationships" xmlns:m="http://schemas.openxmlformats.org/officeDocument/2006/math" xmlns:v="urn:schemas-microsoft-com:vml" xmlns:wp="http://schemas.openxmlformats.org/drawingml/2006/wordprocessingDrawing" xmlns:w10="urn:schemas-microsoft-com:office:word" xmlns:w="http://schemas.openxmlformats.org/wordprocessingml/2006/main" xmlns:wne="http://schemas.microsoft.com/office/word/2006/wordml">
+<w:document xmlns:wpc="http://schemas.microsoft.com/office/word/2010/wordprocessingCanvas" xmlns:mc="http://schemas.openxmlformats.org/markup-compatibility/2006" xmlns:o="urn:schemas-microsoft-com:office:office" xmlns:r="http://schemas.openxmlformats.org/officeDocument/2006/relationships" xmlns:m="http://schemas.openxmlformats.org/officeDocument/2006/math" xmlns:v="urn:schemas-microsoft-com:vml" xmlns:wp14="http://schemas.microsoft.com/office/word/2010/wordprocessingDrawing" xmlns:wp="http://schemas.openxmlformats.org/drawingml/2006/wordprocessingDrawing" xmlns:w10="urn:schemas-microsoft-com:office:word" xmlns:w="http://schemas.openxmlformats.org/wordprocessingml/2006/main" xmlns:w14="http://schemas.microsoft.com/office/word/2010/wordml" xmlns:w15="http://schemas.microsoft.com/office/word/2012/wordml" xmlns:wpg="http://schemas.microsoft.com/office/word/2010/wordprocessingGroup" xmlns:wpi="http://schemas.microsoft.com/office/word/2010/wordprocessingInk" xmlns:wne="http://schemas.microsoft.com/office/word/2006/wordml" xmlns:wps="http://schemas.microsoft.com/office/word/2010/wordprocessingShape" mc:Ignorable="w14 w15 wp14">
   <w:body>
     <w:sdt>
       <w:sdtPr>
@@ -49,10 +49,11 @@
                           <w:dataBinding w:prefixMappings="xmlns:ns0='http://purl.org/dc/elements/1.1/' xmlns:ns1='http://schemas.openxmlformats.org/package/2006/metadata/core-properties' " w:xpath="/ns1:coreProperties[1]/ns0:creator[1]" w:storeItemID="{6C3C8BC8-F283-45AE-878A-BAB7291924A1}"/>
                           <w:text/>
                         </w:sdtPr>
+                        <w:sdtEndPr/>
                         <w:sdtContent>
                           <w:p>
                             <w:pPr>
-                              <w:pStyle w:val="a3"/>
+                              <w:pStyle w:val="NoSpacing"/>
                               <w:spacing w:before="120"/>
                               <w:jc w:val="center"/>
                               <w:rPr>
@@ -70,7 +71,7 @@
                       </w:sdt>
                       <w:p>
                         <w:pPr>
-                          <w:pStyle w:val="a3"/>
+                          <w:pStyle w:val="NoSpacing"/>
                           <w:spacing w:before="120"/>
                           <w:jc w:val="center"/>
                           <w:rPr>
@@ -89,7 +90,16 @@
                             <w:dataBinding w:prefixMappings="xmlns:ns0='http://schemas.openxmlformats.org/officeDocument/2006/extended-properties' " w:xpath="/ns0:Properties[1]/ns0:Company[1]" w:storeItemID="{6668398D-A668-4E3E-A5EB-62B293D839F1}"/>
                             <w:text/>
                           </w:sdtPr>
+                          <w:sdtEndPr/>
                           <w:sdtContent>
+                            <w:r>
+                              <w:rPr>
+                                <w:caps/>
+                                <w:color w:val="FFFFFF" w:themeColor="background1"/>
+                              </w:rPr>
+                              <w:t xml:space="preserve">    </w:t>
+                            </w:r>
+                            <w:proofErr w:type="spellStart"/>
                             <w:r>
                               <w:rPr>
                                 <w:caps/>
@@ -97,6 +107,7 @@
                               </w:rPr>
                               <w:t>Pharmasix</w:t>
                             </w:r>
+                            <w:proofErr w:type="spellEnd"/>
                           </w:sdtContent>
                         </w:sdt>
                         <w:r>
@@ -117,12 +128,13 @@
                             <w:dataBinding w:prefixMappings="xmlns:ns0='http://schemas.microsoft.com/office/2006/coverPageProps' " w:xpath="/ns0:CoverPageProperties[1]/ns0:CompanyAddress[1]" w:storeItemID="{55AF091B-3C7A-41E3-B477-F2FDAA23CFDA}"/>
                             <w:text/>
                           </w:sdtPr>
+                          <w:sdtEndPr/>
                           <w:sdtContent>
                             <w:r>
                               <w:rPr>
                                 <w:color w:val="FFFFFF" w:themeColor="background1"/>
                               </w:rPr>
-                              <w:t>[Company address]</w:t>
+                              <w:t xml:space="preserve">     </w:t>
                             </w:r>
                           </w:sdtContent>
                         </w:sdt>
@@ -153,10 +165,11 @@
                           <w:dataBinding w:prefixMappings="xmlns:ns0='http://purl.org/dc/elements/1.1/' xmlns:ns1='http://schemas.openxmlformats.org/package/2006/metadata/core-properties' " w:xpath="/ns1:coreProperties[1]/ns0:title[1]" w:storeItemID="{6C3C8BC8-F283-45AE-878A-BAB7291924A1}"/>
                           <w:text/>
                         </w:sdtPr>
+                        <w:sdtEndPr/>
                         <w:sdtContent>
                           <w:p>
                             <w:pPr>
-                              <w:pStyle w:val="a3"/>
+                              <w:pStyle w:val="NoSpacing"/>
                               <w:jc w:val="center"/>
                               <w:rPr>
                                 <w:rFonts w:asciiTheme="majorHAnsi" w:eastAsiaTheme="majorEastAsia" w:hAnsiTheme="majorHAnsi" w:cstheme="majorBidi"/>
@@ -217,7 +230,7 @@
                   <w:txbxContent>
                     <w:p>
                       <w:pPr>
-                        <w:pStyle w:val="a3"/>
+                        <w:pStyle w:val="NoSpacing"/>
                         <w:spacing w:before="120"/>
                         <w:jc w:val="center"/>
                         <w:rPr>
@@ -230,7 +243,7 @@
                     </w:p>
                     <w:p>
                       <w:pPr>
-                        <w:pStyle w:val="a3"/>
+                        <w:pStyle w:val="NoSpacing"/>
                         <w:spacing w:before="120"/>
                         <w:jc w:val="center"/>
                         <w:rPr>
@@ -243,7 +256,7 @@
                     </w:p>
                     <w:p>
                       <w:pPr>
-                        <w:pStyle w:val="a3"/>
+                        <w:pStyle w:val="NoSpacing"/>
                         <w:spacing w:before="120"/>
                         <w:jc w:val="center"/>
                         <w:rPr>
@@ -341,7 +354,34 @@
           <w:szCs w:val="24"/>
           <w:lang w:val="el-GR"/>
         </w:rPr>
-        <w:t xml:space="preserve"> ………………………………………………………………………………………  2</w:t>
+        <w:t xml:space="preserve"> </w:t>
+      </w:r>
+      <w:r>
+        <w:rPr>
+          <w:rFonts w:ascii="Times New Roman" w:hAnsi="Times New Roman" w:cs="Times New Roman"/>
+          <w:sz w:val="24"/>
+          <w:szCs w:val="24"/>
+          <w:lang w:val="el-GR"/>
+        </w:rPr>
+        <w:t>………………………………………………………………………………………</w:t>
+      </w:r>
+      <w:r>
+        <w:rPr>
+          <w:rFonts w:ascii="Times New Roman" w:hAnsi="Times New Roman" w:cs="Times New Roman"/>
+          <w:sz w:val="24"/>
+          <w:szCs w:val="24"/>
+          <w:lang w:val="el-GR"/>
+        </w:rPr>
+        <w:t xml:space="preserve"> </w:t>
+      </w:r>
+      <w:r>
+        <w:rPr>
+          <w:rFonts w:ascii="Times New Roman" w:hAnsi="Times New Roman" w:cs="Times New Roman"/>
+          <w:sz w:val="24"/>
+          <w:szCs w:val="24"/>
+          <w:lang w:val="el-GR"/>
+        </w:rPr>
+        <w:t>3</w:t>
       </w:r>
     </w:p>
     <w:p>
@@ -397,7 +437,16 @@
           <w:szCs w:val="24"/>
           <w:lang w:val="el-GR"/>
         </w:rPr>
-        <w:t xml:space="preserve">……………………………………………………………………… </w:t>
+        <w:t>………………………………………………………………………</w:t>
+      </w:r>
+      <w:r>
+        <w:rPr>
+          <w:rFonts w:ascii="Times New Roman" w:hAnsi="Times New Roman" w:cs="Times New Roman"/>
+          <w:sz w:val="24"/>
+          <w:szCs w:val="24"/>
+          <w:lang w:val="el-GR"/>
+        </w:rPr>
+        <w:t xml:space="preserve"> </w:t>
       </w:r>
       <w:r>
         <w:rPr>
@@ -482,7 +531,34 @@
           <w:szCs w:val="24"/>
           <w:lang w:val="el-GR"/>
         </w:rPr>
-        <w:t xml:space="preserve"> ………………………………………………………. 5</w:t>
+        <w:t xml:space="preserve"> </w:t>
+      </w:r>
+      <w:r>
+        <w:rPr>
+          <w:rFonts w:ascii="Times New Roman" w:hAnsi="Times New Roman" w:cs="Times New Roman"/>
+          <w:sz w:val="24"/>
+          <w:szCs w:val="24"/>
+          <w:lang w:val="el-GR"/>
+        </w:rPr>
+        <w:t>………………………………………………………</w:t>
+      </w:r>
+      <w:r>
+        <w:rPr>
+          <w:rFonts w:ascii="Times New Roman" w:hAnsi="Times New Roman" w:cs="Times New Roman"/>
+          <w:sz w:val="24"/>
+          <w:szCs w:val="24"/>
+          <w:lang w:val="el-GR"/>
+        </w:rPr>
+        <w:t xml:space="preserve"> </w:t>
+      </w:r>
+      <w:r>
+        <w:rPr>
+          <w:rFonts w:ascii="Times New Roman" w:hAnsi="Times New Roman" w:cs="Times New Roman"/>
+          <w:sz w:val="24"/>
+          <w:szCs w:val="24"/>
+          <w:lang w:val="el-GR"/>
+        </w:rPr>
+        <w:t>5</w:t>
       </w:r>
     </w:p>
     <w:p>
@@ -539,7 +615,25 @@
           <w:szCs w:val="24"/>
           <w:lang w:val="el-GR"/>
         </w:rPr>
-        <w:t xml:space="preserve">– Έξοδος ……………………………………………………………………. </w:t>
+        <w:t>– Έ</w:t>
+      </w:r>
+      <w:r>
+        <w:rPr>
+          <w:rFonts w:ascii="Times New Roman" w:hAnsi="Times New Roman" w:cs="Times New Roman"/>
+          <w:sz w:val="24"/>
+          <w:szCs w:val="24"/>
+          <w:lang w:val="el-GR"/>
+        </w:rPr>
+        <w:t>ξοδος …………………………………………………………………</w:t>
+      </w:r>
+      <w:r>
+        <w:rPr>
+          <w:rFonts w:ascii="Times New Roman" w:hAnsi="Times New Roman" w:cs="Times New Roman"/>
+          <w:sz w:val="24"/>
+          <w:szCs w:val="24"/>
+          <w:lang w:val="el-GR"/>
+        </w:rPr>
+        <w:t xml:space="preserve">. </w:t>
       </w:r>
       <w:r>
         <w:rPr>
@@ -570,7 +664,25 @@
           <w:lang w:val="el-GR"/>
         </w:rPr>
         <w:tab/>
-        <w:t>4.1.1 Είσοδος …………………………………………………………………….  6</w:t>
+        <w:t xml:space="preserve">4.1.1 </w:t>
+      </w:r>
+      <w:r>
+        <w:rPr>
+          <w:rFonts w:ascii="Times New Roman" w:hAnsi="Times New Roman" w:cs="Times New Roman"/>
+          <w:sz w:val="24"/>
+          <w:szCs w:val="24"/>
+          <w:lang w:val="el-GR"/>
+        </w:rPr>
+        <w:t>Είσοδος ……………………………………………………………</w:t>
+      </w:r>
+      <w:r>
+        <w:rPr>
+          <w:rFonts w:ascii="Times New Roman" w:hAnsi="Times New Roman" w:cs="Times New Roman"/>
+          <w:sz w:val="24"/>
+          <w:szCs w:val="24"/>
+          <w:lang w:val="el-GR"/>
+        </w:rPr>
+        <w:t>…….  6</w:t>
       </w:r>
     </w:p>
     <w:p>
@@ -592,7 +704,25 @@
           <w:lang w:val="el-GR"/>
         </w:rPr>
         <w:tab/>
-        <w:t>4.1.2 Έξοδος ……………………………………………………………………..   6</w:t>
+        <w:t>4.1</w:t>
+      </w:r>
+      <w:r>
+        <w:rPr>
+          <w:rFonts w:ascii="Times New Roman" w:hAnsi="Times New Roman" w:cs="Times New Roman"/>
+          <w:sz w:val="24"/>
+          <w:szCs w:val="24"/>
+          <w:lang w:val="el-GR"/>
+        </w:rPr>
+        <w:t>.2 Έξοδος ………………………………………………………</w:t>
+      </w:r>
+      <w:r>
+        <w:rPr>
+          <w:rFonts w:ascii="Times New Roman" w:hAnsi="Times New Roman" w:cs="Times New Roman"/>
+          <w:sz w:val="24"/>
+          <w:szCs w:val="24"/>
+          <w:lang w:val="el-GR"/>
+        </w:rPr>
+        <w:t>…………..   6</w:t>
       </w:r>
     </w:p>
     <w:p>
@@ -648,7 +778,16 @@
           <w:szCs w:val="24"/>
           <w:lang w:val="el-GR"/>
         </w:rPr>
-        <w:t xml:space="preserve"> …………………………………………………………………  7</w:t>
+        <w:t xml:space="preserve"> ……………………………………………………………</w:t>
+      </w:r>
+      <w:r>
+        <w:rPr>
+          <w:rFonts w:ascii="Times New Roman" w:hAnsi="Times New Roman" w:cs="Times New Roman"/>
+          <w:sz w:val="24"/>
+          <w:szCs w:val="24"/>
+          <w:lang w:val="el-GR"/>
+        </w:rPr>
+        <w:t>…  7</w:t>
       </w:r>
     </w:p>
     <w:p>
@@ -688,7 +827,16 @@
           <w:szCs w:val="24"/>
           <w:lang w:val="el-GR"/>
         </w:rPr>
-        <w:t>……………………….  6</w:t>
+        <w:t>……………</w:t>
+      </w:r>
+      <w:r>
+        <w:rPr>
+          <w:rFonts w:ascii="Times New Roman" w:hAnsi="Times New Roman" w:cs="Times New Roman"/>
+          <w:sz w:val="24"/>
+          <w:szCs w:val="24"/>
+          <w:lang w:val="el-GR"/>
+        </w:rPr>
+        <w:t>……….  6</w:t>
       </w:r>
     </w:p>
     <w:p>
@@ -847,7 +995,16 @@
           <w:szCs w:val="24"/>
           <w:lang w:val="el-GR"/>
         </w:rPr>
-        <w:t xml:space="preserve"> …………………………………………………………………..   6</w:t>
+        <w:t xml:space="preserve"> …………………………………………………</w:t>
+      </w:r>
+      <w:r>
+        <w:rPr>
+          <w:rFonts w:ascii="Times New Roman" w:hAnsi="Times New Roman" w:cs="Times New Roman"/>
+          <w:sz w:val="24"/>
+          <w:szCs w:val="24"/>
+          <w:lang w:val="el-GR"/>
+        </w:rPr>
+        <w:t>……………..   6</w:t>
       </w:r>
     </w:p>
     <w:p>
@@ -886,7 +1043,16 @@
           <w:szCs w:val="24"/>
           <w:lang w:val="el-GR"/>
         </w:rPr>
-        <w:t xml:space="preserve">……………………………………………………………….  </w:t>
+        <w:t>…………………………………………</w:t>
+      </w:r>
+      <w:r>
+        <w:rPr>
+          <w:rFonts w:ascii="Times New Roman" w:hAnsi="Times New Roman" w:cs="Times New Roman"/>
+          <w:sz w:val="24"/>
+          <w:szCs w:val="24"/>
+          <w:lang w:val="el-GR"/>
+        </w:rPr>
+        <w:t xml:space="preserve">………………….  </w:t>
       </w:r>
       <w:r>
         <w:rPr>
@@ -1079,7 +1245,18 @@
           <w:szCs w:val="24"/>
           <w:lang w:val="el-GR"/>
         </w:rPr>
-        <w:t>…………………………………………………………. 10</w:t>
+        <w:t>………………………………</w:t>
+      </w:r>
+      <w:bookmarkStart w:id="0" w:name="_GoBack"/>
+      <w:bookmarkEnd w:id="0"/>
+      <w:r>
+        <w:rPr>
+          <w:rFonts w:ascii="Times New Roman" w:hAnsi="Times New Roman" w:cs="Times New Roman"/>
+          <w:sz w:val="24"/>
+          <w:szCs w:val="24"/>
+          <w:lang w:val="el-GR"/>
+        </w:rPr>
+        <w:t>………………………. 10</w:t>
       </w:r>
     </w:p>
     <w:p>
@@ -1197,7 +1374,6 @@
           <w:szCs w:val="24"/>
           <w:lang w:val="el-GR"/>
         </w:rPr>
-        <w:lastRenderedPageBreak/>
         <w:tab/>
       </w:r>
     </w:p>
@@ -1762,7 +1938,6 @@
           <w:noProof/>
           <w:sz w:val="24"/>
           <w:szCs w:val="24"/>
-          <w:lang w:val="el-GR" w:eastAsia="el-GR"/>
         </w:rPr>
         <w:drawing>
           <wp:inline distT="0" distB="0" distL="0" distR="0">
@@ -1783,7 +1958,7 @@
                     <a:blip r:embed="rId7" cstate="print">
                       <a:extLst>
                         <a:ext uri="{28A0092B-C50C-407E-A947-70E740481C1C}">
-                          <a14:useLocalDpi xmlns:a14="http://schemas.microsoft.com/office/drawing/2010/main" xmlns:wps="http://schemas.microsoft.com/office/word/2010/wordprocessingShape" xmlns:wpi="http://schemas.microsoft.com/office/word/2010/wordprocessingInk" xmlns:wpg="http://schemas.microsoft.com/office/word/2010/wordprocessingGroup" xmlns:w15="http://schemas.microsoft.com/office/word/2012/wordml" xmlns:w14="http://schemas.microsoft.com/office/word/2010/wordml" xmlns:w="http://schemas.openxmlformats.org/wordprocessingml/2006/main" xmlns:w10="urn:schemas-microsoft-com:office:word" xmlns:wp14="http://schemas.microsoft.com/office/word/2010/wordprocessingDrawing" xmlns:v="urn:schemas-microsoft-com:vml" xmlns:o="urn:schemas-microsoft-com:office:office" xmlns:mc="http://schemas.openxmlformats.org/markup-compatibility/2006" xmlns:wpc="http://schemas.microsoft.com/office/word/2010/wordprocessingCanvas" xmlns="" val="0"/>
+                          <a14:useLocalDpi xmlns:a14="http://schemas.microsoft.com/office/drawing/2010/main" val="0"/>
                         </a:ext>
                       </a:extLst>
                     </a:blip>
@@ -1853,7 +2028,6 @@
           <w:noProof/>
           <w:sz w:val="24"/>
           <w:szCs w:val="24"/>
-          <w:lang w:val="el-GR" w:eastAsia="el-GR"/>
         </w:rPr>
         <w:drawing>
           <wp:inline distT="0" distB="0" distL="0" distR="0">
@@ -1874,7 +2048,7 @@
                     <a:blip r:embed="rId8" cstate="print">
                       <a:extLst>
                         <a:ext uri="{28A0092B-C50C-407E-A947-70E740481C1C}">
-                          <a14:useLocalDpi xmlns:a14="http://schemas.microsoft.com/office/drawing/2010/main" xmlns:wps="http://schemas.microsoft.com/office/word/2010/wordprocessingShape" xmlns:wpi="http://schemas.microsoft.com/office/word/2010/wordprocessingInk" xmlns:wpg="http://schemas.microsoft.com/office/word/2010/wordprocessingGroup" xmlns:w15="http://schemas.microsoft.com/office/word/2012/wordml" xmlns:w14="http://schemas.microsoft.com/office/word/2010/wordml" xmlns:w="http://schemas.openxmlformats.org/wordprocessingml/2006/main" xmlns:w10="urn:schemas-microsoft-com:office:word" xmlns:wp14="http://schemas.microsoft.com/office/word/2010/wordprocessingDrawing" xmlns:v="urn:schemas-microsoft-com:vml" xmlns:o="urn:schemas-microsoft-com:office:office" xmlns:mc="http://schemas.openxmlformats.org/markup-compatibility/2006" xmlns:wpc="http://schemas.microsoft.com/office/word/2010/wordprocessingCanvas" xmlns="" val="0"/>
+                          <a14:useLocalDpi xmlns:a14="http://schemas.microsoft.com/office/drawing/2010/main" val="0"/>
                         </a:ext>
                       </a:extLst>
                     </a:blip>
@@ -2008,7 +2182,75 @@
           <w:sz w:val="24"/>
           <w:szCs w:val="24"/>
         </w:rPr>
-        <w:t>Pharmacy Information System Setup.exe</w:t>
+        <w:t>Pharmacy</w:t>
+      </w:r>
+      <w:r>
+        <w:rPr>
+          <w:rFonts w:ascii="Times New Roman" w:hAnsi="Times New Roman" w:cs="Times New Roman"/>
+          <w:sz w:val="24"/>
+          <w:szCs w:val="24"/>
+          <w:lang w:val="el-GR"/>
+        </w:rPr>
+        <w:t xml:space="preserve"> </w:t>
+      </w:r>
+      <w:r>
+        <w:rPr>
+          <w:rFonts w:ascii="Times New Roman" w:hAnsi="Times New Roman" w:cs="Times New Roman"/>
+          <w:sz w:val="24"/>
+          <w:szCs w:val="24"/>
+        </w:rPr>
+        <w:t>Information</w:t>
+      </w:r>
+      <w:r>
+        <w:rPr>
+          <w:rFonts w:ascii="Times New Roman" w:hAnsi="Times New Roman" w:cs="Times New Roman"/>
+          <w:sz w:val="24"/>
+          <w:szCs w:val="24"/>
+          <w:lang w:val="el-GR"/>
+        </w:rPr>
+        <w:t xml:space="preserve"> </w:t>
+      </w:r>
+      <w:r>
+        <w:rPr>
+          <w:rFonts w:ascii="Times New Roman" w:hAnsi="Times New Roman" w:cs="Times New Roman"/>
+          <w:sz w:val="24"/>
+          <w:szCs w:val="24"/>
+        </w:rPr>
+        <w:t>System</w:t>
+      </w:r>
+      <w:r>
+        <w:rPr>
+          <w:rFonts w:ascii="Times New Roman" w:hAnsi="Times New Roman" w:cs="Times New Roman"/>
+          <w:sz w:val="24"/>
+          <w:szCs w:val="24"/>
+          <w:lang w:val="el-GR"/>
+        </w:rPr>
+        <w:t xml:space="preserve"> </w:t>
+      </w:r>
+      <w:r>
+        <w:rPr>
+          <w:rFonts w:ascii="Times New Roman" w:hAnsi="Times New Roman" w:cs="Times New Roman"/>
+          <w:sz w:val="24"/>
+          <w:szCs w:val="24"/>
+        </w:rPr>
+        <w:t>Setup</w:t>
+      </w:r>
+      <w:r>
+        <w:rPr>
+          <w:rFonts w:ascii="Times New Roman" w:hAnsi="Times New Roman" w:cs="Times New Roman"/>
+          <w:sz w:val="24"/>
+          <w:szCs w:val="24"/>
+          <w:lang w:val="el-GR"/>
+        </w:rPr>
+        <w:t>.</w:t>
+      </w:r>
+      <w:r>
+        <w:rPr>
+          <w:rFonts w:ascii="Times New Roman" w:hAnsi="Times New Roman" w:cs="Times New Roman"/>
+          <w:sz w:val="24"/>
+          <w:szCs w:val="24"/>
+        </w:rPr>
+        <w:t>exe</w:t>
       </w:r>
       <w:r>
         <w:rPr>
@@ -2034,7 +2276,24 @@
           <w:sz w:val="24"/>
           <w:szCs w:val="24"/>
         </w:rPr>
-        <w:t>Installation Wizard</w:t>
+        <w:t>Installation</w:t>
+      </w:r>
+      <w:r>
+        <w:rPr>
+          <w:rFonts w:ascii="Times New Roman" w:hAnsi="Times New Roman" w:cs="Times New Roman"/>
+          <w:sz w:val="24"/>
+          <w:szCs w:val="24"/>
+          <w:lang w:val="el-GR"/>
+        </w:rPr>
+        <w:t xml:space="preserve"> </w:t>
+      </w:r>
+      <w:r>
+        <w:rPr>
+          <w:rFonts w:ascii="Times New Roman" w:hAnsi="Times New Roman" w:cs="Times New Roman"/>
+          <w:sz w:val="24"/>
+          <w:szCs w:val="24"/>
+        </w:rPr>
+        <w:t>Wizard</w:t>
       </w:r>
       <w:r>
         <w:rPr>
@@ -2125,8 +2384,27 @@
           <w:sz w:val="24"/>
           <w:szCs w:val="24"/>
         </w:rPr>
-        <w:t>Uninstaller.cmd</w:t>
-      </w:r>
+        <w:t>Uninstaller</w:t>
+      </w:r>
+      <w:r>
+        <w:rPr>
+          <w:rFonts w:ascii="Times New Roman" w:hAnsi="Times New Roman" w:cs="Times New Roman"/>
+          <w:sz w:val="24"/>
+          <w:szCs w:val="24"/>
+          <w:lang w:val="el-GR"/>
+        </w:rPr>
+        <w:t>.</w:t>
+      </w:r>
+      <w:proofErr w:type="spellStart"/>
+      <w:r>
+        <w:rPr>
+          <w:rFonts w:ascii="Times New Roman" w:hAnsi="Times New Roman" w:cs="Times New Roman"/>
+          <w:sz w:val="24"/>
+          <w:szCs w:val="24"/>
+        </w:rPr>
+        <w:t>cmd</w:t>
+      </w:r>
+      <w:proofErr w:type="spellEnd"/>
       <w:r>
         <w:rPr>
           <w:rFonts w:ascii="Times New Roman" w:hAnsi="Times New Roman" w:cs="Times New Roman"/>
@@ -2136,17 +2414,14 @@
         </w:rPr>
         <w:t>» με δικαιώματα διαχειριστή. Για να δώσετε δικαιώματα διαχειριστή σε αυτό το πρόγραμμα θα πρέπει να κάνετε δεξί κλικ επάνω στο αρχείο και να επιλέξετε «Εκτέλεση ως Διαχειριστής». Μόλις το κάνετε αυτό όλα θα γίνουν αυτόματα και απλά περιμένετε να εμφανίσει το μήνυμα «</w:t>
       </w:r>
-      <w:proofErr w:type="spellStart"/>
-      <w:r>
-        <w:rPr>
-          <w:rFonts w:ascii="Times New Roman" w:hAnsi="Times New Roman" w:cs="Times New Roman"/>
-          <w:sz w:val="24"/>
-          <w:szCs w:val="24"/>
-          <w:lang w:val="el-GR"/>
+      <w:r>
+        <w:rPr>
+          <w:rFonts w:ascii="Times New Roman" w:hAnsi="Times New Roman" w:cs="Times New Roman"/>
+          <w:sz w:val="24"/>
+          <w:szCs w:val="24"/>
         </w:rPr>
         <w:t>Uninstallation</w:t>
       </w:r>
-      <w:proofErr w:type="spellEnd"/>
       <w:r>
         <w:rPr>
           <w:rFonts w:ascii="Times New Roman" w:hAnsi="Times New Roman" w:cs="Times New Roman"/>
@@ -2156,57 +2431,14 @@
         </w:rPr>
         <w:t xml:space="preserve"> </w:t>
       </w:r>
-      <w:proofErr w:type="spellStart"/>
-      <w:r>
-        <w:rPr>
-          <w:rFonts w:ascii="Times New Roman" w:hAnsi="Times New Roman" w:cs="Times New Roman"/>
-          <w:sz w:val="24"/>
-          <w:szCs w:val="24"/>
-          <w:lang w:val="el-GR"/>
-        </w:rPr>
-        <w:t>process</w:t>
-      </w:r>
-      <w:proofErr w:type="spellEnd"/>
-      <w:r>
-        <w:rPr>
-          <w:rFonts w:ascii="Times New Roman" w:hAnsi="Times New Roman" w:cs="Times New Roman"/>
-          <w:sz w:val="24"/>
-          <w:szCs w:val="24"/>
-          <w:lang w:val="el-GR"/>
-        </w:rPr>
-        <w:t xml:space="preserve"> </w:t>
-      </w:r>
-      <w:proofErr w:type="spellStart"/>
-      <w:r>
-        <w:rPr>
-          <w:rFonts w:ascii="Times New Roman" w:hAnsi="Times New Roman" w:cs="Times New Roman"/>
-          <w:sz w:val="24"/>
-          <w:szCs w:val="24"/>
-          <w:lang w:val="el-GR"/>
-        </w:rPr>
-        <w:t>completed</w:t>
-      </w:r>
-      <w:proofErr w:type="spellEnd"/>
-      <w:r>
-        <w:rPr>
-          <w:rFonts w:ascii="Times New Roman" w:hAnsi="Times New Roman" w:cs="Times New Roman"/>
-          <w:sz w:val="24"/>
-          <w:szCs w:val="24"/>
-          <w:lang w:val="el-GR"/>
-        </w:rPr>
-        <w:t xml:space="preserve"> </w:t>
-      </w:r>
-      <w:proofErr w:type="spellStart"/>
-      <w:r>
-        <w:rPr>
-          <w:rFonts w:ascii="Times New Roman" w:hAnsi="Times New Roman" w:cs="Times New Roman"/>
-          <w:sz w:val="24"/>
-          <w:szCs w:val="24"/>
-          <w:lang w:val="el-GR"/>
-        </w:rPr>
-        <w:t>successfully</w:t>
-      </w:r>
-      <w:proofErr w:type="spellEnd"/>
+      <w:r>
+        <w:rPr>
+          <w:rFonts w:ascii="Times New Roman" w:hAnsi="Times New Roman" w:cs="Times New Roman"/>
+          <w:sz w:val="24"/>
+          <w:szCs w:val="24"/>
+        </w:rPr>
+        <w:t>process completed successfully</w:t>
+      </w:r>
       <w:r>
         <w:rPr>
           <w:rFonts w:ascii="Times New Roman" w:hAnsi="Times New Roman" w:cs="Times New Roman"/>
@@ -2449,7 +2681,6 @@
           <w:noProof/>
           <w:sz w:val="24"/>
           <w:szCs w:val="24"/>
-          <w:lang w:val="el-GR" w:eastAsia="el-GR"/>
         </w:rPr>
         <w:drawing>
           <wp:inline distT="0" distB="0" distL="0" distR="0">
@@ -2470,7 +2701,7 @@
                     <a:blip r:embed="rId9" cstate="print">
                       <a:extLst>
                         <a:ext uri="{28A0092B-C50C-407E-A947-70E740481C1C}">
-                          <a14:useLocalDpi xmlns:a14="http://schemas.microsoft.com/office/drawing/2010/main" xmlns:wps="http://schemas.microsoft.com/office/word/2010/wordprocessingShape" xmlns:wpi="http://schemas.microsoft.com/office/word/2010/wordprocessingInk" xmlns:wpg="http://schemas.microsoft.com/office/word/2010/wordprocessingGroup" xmlns:w15="http://schemas.microsoft.com/office/word/2012/wordml" xmlns:w14="http://schemas.microsoft.com/office/word/2010/wordml" xmlns:w="http://schemas.openxmlformats.org/wordprocessingml/2006/main" xmlns:w10="urn:schemas-microsoft-com:office:word" xmlns:wp14="http://schemas.microsoft.com/office/word/2010/wordprocessingDrawing" xmlns:v="urn:schemas-microsoft-com:vml" xmlns:o="urn:schemas-microsoft-com:office:office" xmlns:mc="http://schemas.openxmlformats.org/markup-compatibility/2006" xmlns:wpc="http://schemas.microsoft.com/office/word/2010/wordprocessingCanvas" xmlns="" val="0"/>
+                          <a14:useLocalDpi xmlns:a14="http://schemas.microsoft.com/office/drawing/2010/main" val="0"/>
                         </a:ext>
                       </a:extLst>
                     </a:blip>
@@ -2559,7 +2790,6 @@
           <w:noProof/>
           <w:sz w:val="24"/>
           <w:szCs w:val="24"/>
-          <w:lang w:val="el-GR" w:eastAsia="el-GR"/>
         </w:rPr>
         <w:drawing>
           <wp:inline distT="0" distB="0" distL="0" distR="0">
@@ -2580,7 +2810,7 @@
                     <a:blip r:embed="rId10" cstate="print">
                       <a:extLst>
                         <a:ext uri="{28A0092B-C50C-407E-A947-70E740481C1C}">
-                          <a14:useLocalDpi xmlns:a14="http://schemas.microsoft.com/office/drawing/2010/main" xmlns:wps="http://schemas.microsoft.com/office/word/2010/wordprocessingShape" xmlns:wpi="http://schemas.microsoft.com/office/word/2010/wordprocessingInk" xmlns:wpg="http://schemas.microsoft.com/office/word/2010/wordprocessingGroup" xmlns:w15="http://schemas.microsoft.com/office/word/2012/wordml" xmlns:w14="http://schemas.microsoft.com/office/word/2010/wordml" xmlns:w="http://schemas.openxmlformats.org/wordprocessingml/2006/main" xmlns:w10="urn:schemas-microsoft-com:office:word" xmlns:wp14="http://schemas.microsoft.com/office/word/2010/wordprocessingDrawing" xmlns:v="urn:schemas-microsoft-com:vml" xmlns:o="urn:schemas-microsoft-com:office:office" xmlns:mc="http://schemas.openxmlformats.org/markup-compatibility/2006" xmlns:wpc="http://schemas.microsoft.com/office/word/2010/wordprocessingCanvas" xmlns="" val="0"/>
+                          <a14:useLocalDpi xmlns:a14="http://schemas.microsoft.com/office/drawing/2010/main" val="0"/>
                         </a:ext>
                       </a:extLst>
                     </a:blip>
@@ -2726,7 +2956,6 @@
           <w:noProof/>
           <w:sz w:val="24"/>
           <w:szCs w:val="24"/>
-          <w:lang w:val="el-GR" w:eastAsia="el-GR"/>
         </w:rPr>
         <w:drawing>
           <wp:inline distT="0" distB="0" distL="0" distR="0">
@@ -2747,7 +2976,7 @@
                     <a:blip r:embed="rId11" cstate="print">
                       <a:extLst>
                         <a:ext uri="{28A0092B-C50C-407E-A947-70E740481C1C}">
-                          <a14:useLocalDpi xmlns:a14="http://schemas.microsoft.com/office/drawing/2010/main" xmlns:wps="http://schemas.microsoft.com/office/word/2010/wordprocessingShape" xmlns:wpi="http://schemas.microsoft.com/office/word/2010/wordprocessingInk" xmlns:wpg="http://schemas.microsoft.com/office/word/2010/wordprocessingGroup" xmlns:w15="http://schemas.microsoft.com/office/word/2012/wordml" xmlns:w14="http://schemas.microsoft.com/office/word/2010/wordml" xmlns:w="http://schemas.openxmlformats.org/wordprocessingml/2006/main" xmlns:w10="urn:schemas-microsoft-com:office:word" xmlns:wp14="http://schemas.microsoft.com/office/word/2010/wordprocessingDrawing" xmlns:v="urn:schemas-microsoft-com:vml" xmlns:o="urn:schemas-microsoft-com:office:office" xmlns:mc="http://schemas.openxmlformats.org/markup-compatibility/2006" xmlns:wpc="http://schemas.microsoft.com/office/word/2010/wordprocessingCanvas" xmlns="" val="0"/>
+                          <a14:useLocalDpi xmlns:a14="http://schemas.microsoft.com/office/drawing/2010/main" val="0"/>
                         </a:ext>
                       </a:extLst>
                     </a:blip>
@@ -2812,7 +3041,6 @@
       <w:r>
         <w:rPr>
           <w:noProof/>
-          <w:lang w:val="el-GR" w:eastAsia="el-GR"/>
         </w:rPr>
         <w:drawing>
           <wp:inline distT="0" distB="0" distL="0" distR="0">
@@ -2942,7 +3170,6 @@
       <w:r>
         <w:rPr>
           <w:noProof/>
-          <w:lang w:val="el-GR" w:eastAsia="el-GR"/>
         </w:rPr>
         <w:drawing>
           <wp:inline distT="0" distB="0" distL="0" distR="0">
@@ -3119,7 +3346,6 @@
       <w:r>
         <w:rPr>
           <w:noProof/>
-          <w:lang w:val="el-GR" w:eastAsia="el-GR"/>
         </w:rPr>
         <w:drawing>
           <wp:inline distT="0" distB="0" distL="0" distR="0">
@@ -3209,7 +3435,6 @@
           <w:noProof/>
           <w:sz w:val="24"/>
           <w:szCs w:val="24"/>
-          <w:lang w:val="el-GR" w:eastAsia="el-GR"/>
         </w:rPr>
         <w:lastRenderedPageBreak/>
         <w:drawing>
@@ -3231,7 +3456,7 @@
                     <a:blip r:embed="rId14" cstate="print">
                       <a:extLst>
                         <a:ext uri="{28A0092B-C50C-407E-A947-70E740481C1C}">
-                          <a14:useLocalDpi xmlns:a14="http://schemas.microsoft.com/office/drawing/2010/main" xmlns:wps="http://schemas.microsoft.com/office/word/2010/wordprocessingShape" xmlns:wpi="http://schemas.microsoft.com/office/word/2010/wordprocessingInk" xmlns:wpg="http://schemas.microsoft.com/office/word/2010/wordprocessingGroup" xmlns:w15="http://schemas.microsoft.com/office/word/2012/wordml" xmlns:w14="http://schemas.microsoft.com/office/word/2010/wordml" xmlns:w="http://schemas.openxmlformats.org/wordprocessingml/2006/main" xmlns:w10="urn:schemas-microsoft-com:office:word" xmlns:wp14="http://schemas.microsoft.com/office/word/2010/wordprocessingDrawing" xmlns:v="urn:schemas-microsoft-com:vml" xmlns:o="urn:schemas-microsoft-com:office:office" xmlns:mc="http://schemas.openxmlformats.org/markup-compatibility/2006" xmlns:wpc="http://schemas.microsoft.com/office/word/2010/wordprocessingCanvas" xmlns="" val="0"/>
+                          <a14:useLocalDpi xmlns:a14="http://schemas.microsoft.com/office/drawing/2010/main" val="0"/>
                         </a:ext>
                       </a:extLst>
                     </a:blip>
@@ -3296,7 +3521,6 @@
       <w:r>
         <w:rPr>
           <w:noProof/>
-          <w:lang w:val="el-GR" w:eastAsia="el-GR"/>
         </w:rPr>
         <w:drawing>
           <wp:inline distT="0" distB="0" distL="0" distR="0">
@@ -3319,7 +3543,7 @@
                     <a:blip r:embed="rId15" cstate="print">
                       <a:extLst>
                         <a:ext uri="{28A0092B-C50C-407E-A947-70E740481C1C}">
-                          <a14:useLocalDpi xmlns:a14="http://schemas.microsoft.com/office/drawing/2010/main" xmlns:wps="http://schemas.microsoft.com/office/word/2010/wordprocessingShape" xmlns:wpi="http://schemas.microsoft.com/office/word/2010/wordprocessingInk" xmlns:wpg="http://schemas.microsoft.com/office/word/2010/wordprocessingGroup" xmlns:w15="http://schemas.microsoft.com/office/word/2012/wordml" xmlns:w14="http://schemas.microsoft.com/office/word/2010/wordml" xmlns:w="http://schemas.openxmlformats.org/wordprocessingml/2006/main" xmlns:w10="urn:schemas-microsoft-com:office:word" xmlns:wp14="http://schemas.microsoft.com/office/word/2010/wordprocessingDrawing" xmlns:v="urn:schemas-microsoft-com:vml" xmlns:o="urn:schemas-microsoft-com:office:office" xmlns:mc="http://schemas.openxmlformats.org/markup-compatibility/2006" xmlns:wpc="http://schemas.microsoft.com/office/word/2010/wordprocessingCanvas" xmlns="" val="0"/>
+                          <a14:useLocalDpi xmlns:a14="http://schemas.microsoft.com/office/drawing/2010/main" val="0"/>
                         </a:ext>
                       </a:extLst>
                     </a:blip>
@@ -3676,7 +3900,6 @@
       <w:r>
         <w:rPr>
           <w:noProof/>
-          <w:lang w:val="el-GR" w:eastAsia="el-GR"/>
         </w:rPr>
         <w:drawing>
           <wp:inline distT="0" distB="0" distL="0" distR="0">
@@ -3773,7 +3996,6 @@
           <w:noProof/>
           <w:sz w:val="24"/>
           <w:szCs w:val="24"/>
-          <w:lang w:val="el-GR" w:eastAsia="el-GR"/>
         </w:rPr>
         <w:lastRenderedPageBreak/>
         <w:drawing>
@@ -3795,7 +4017,7 @@
                     <a:blip r:embed="rId19" cstate="print">
                       <a:extLst>
                         <a:ext uri="{28A0092B-C50C-407E-A947-70E740481C1C}">
-                          <a14:useLocalDpi xmlns:a14="http://schemas.microsoft.com/office/drawing/2010/main" xmlns:wps="http://schemas.microsoft.com/office/word/2010/wordprocessingShape" xmlns:wpi="http://schemas.microsoft.com/office/word/2010/wordprocessingInk" xmlns:wpg="http://schemas.microsoft.com/office/word/2010/wordprocessingGroup" xmlns:w15="http://schemas.microsoft.com/office/word/2012/wordml" xmlns:w14="http://schemas.microsoft.com/office/word/2010/wordml" xmlns:w="http://schemas.openxmlformats.org/wordprocessingml/2006/main" xmlns:w10="urn:schemas-microsoft-com:office:word" xmlns:wp14="http://schemas.microsoft.com/office/word/2010/wordprocessingDrawing" xmlns:v="urn:schemas-microsoft-com:vml" xmlns:o="urn:schemas-microsoft-com:office:office" xmlns:mc="http://schemas.openxmlformats.org/markup-compatibility/2006" xmlns:wpc="http://schemas.microsoft.com/office/word/2010/wordprocessingCanvas" xmlns="" val="0"/>
+                          <a14:useLocalDpi xmlns:a14="http://schemas.microsoft.com/office/drawing/2010/main" val="0"/>
                         </a:ext>
                       </a:extLst>
                     </a:blip>
@@ -3870,7 +4092,6 @@
       <w:r>
         <w:rPr>
           <w:noProof/>
-          <w:lang w:val="el-GR" w:eastAsia="el-GR"/>
         </w:rPr>
         <w:drawing>
           <wp:inline distT="0" distB="0" distL="0" distR="0">
@@ -4373,7 +4594,6 @@
       <w:r>
         <w:rPr>
           <w:noProof/>
-          <w:lang w:val="el-GR" w:eastAsia="el-GR"/>
         </w:rPr>
         <w:drawing>
           <wp:inline distT="0" distB="0" distL="0" distR="0">
@@ -4396,7 +4616,7 @@
                     <a:blip r:embed="rId15" cstate="print">
                       <a:extLst>
                         <a:ext uri="{28A0092B-C50C-407E-A947-70E740481C1C}">
-                          <a14:useLocalDpi xmlns:a14="http://schemas.microsoft.com/office/drawing/2010/main" xmlns:wps="http://schemas.microsoft.com/office/word/2010/wordprocessingShape" xmlns:wpi="http://schemas.microsoft.com/office/word/2010/wordprocessingInk" xmlns:wpg="http://schemas.microsoft.com/office/word/2010/wordprocessingGroup" xmlns:w15="http://schemas.microsoft.com/office/word/2012/wordml" xmlns:w14="http://schemas.microsoft.com/office/word/2010/wordml" xmlns:w="http://schemas.openxmlformats.org/wordprocessingml/2006/main" xmlns:w10="urn:schemas-microsoft-com:office:word" xmlns:wp14="http://schemas.microsoft.com/office/word/2010/wordprocessingDrawing" xmlns:v="urn:schemas-microsoft-com:vml" xmlns:o="urn:schemas-microsoft-com:office:office" xmlns:mc="http://schemas.openxmlformats.org/markup-compatibility/2006" xmlns:wpc="http://schemas.microsoft.com/office/word/2010/wordprocessingCanvas" xmlns="" val="0"/>
+                          <a14:useLocalDpi xmlns:a14="http://schemas.microsoft.com/office/drawing/2010/main" val="0"/>
                         </a:ext>
                       </a:extLst>
                     </a:blip>
@@ -4571,7 +4791,6 @@
       <w:r>
         <w:rPr>
           <w:noProof/>
-          <w:lang w:val="el-GR" w:eastAsia="el-GR"/>
         </w:rPr>
         <w:drawing>
           <wp:inline distT="0" distB="0" distL="0" distR="0">
@@ -4594,7 +4813,7 @@
                     <a:blip r:embed="rId15" cstate="print">
                       <a:extLst>
                         <a:ext uri="{28A0092B-C50C-407E-A947-70E740481C1C}">
-                          <a14:useLocalDpi xmlns:a14="http://schemas.microsoft.com/office/drawing/2010/main" xmlns:wps="http://schemas.microsoft.com/office/word/2010/wordprocessingShape" xmlns:wpi="http://schemas.microsoft.com/office/word/2010/wordprocessingInk" xmlns:wpg="http://schemas.microsoft.com/office/word/2010/wordprocessingGroup" xmlns:w15="http://schemas.microsoft.com/office/word/2012/wordml" xmlns:w14="http://schemas.microsoft.com/office/word/2010/wordml" xmlns:w="http://schemas.openxmlformats.org/wordprocessingml/2006/main" xmlns:w10="urn:schemas-microsoft-com:office:word" xmlns:wp14="http://schemas.microsoft.com/office/word/2010/wordprocessingDrawing" xmlns:v="urn:schemas-microsoft-com:vml" xmlns:o="urn:schemas-microsoft-com:office:office" xmlns:mc="http://schemas.openxmlformats.org/markup-compatibility/2006" xmlns:wpc="http://schemas.microsoft.com/office/word/2010/wordprocessingCanvas" xmlns="" val="0"/>
+                          <a14:useLocalDpi xmlns:a14="http://schemas.microsoft.com/office/drawing/2010/main" val="0"/>
                         </a:ext>
                       </a:extLst>
                     </a:blip>
@@ -4715,7 +4934,6 @@
       <w:r>
         <w:rPr>
           <w:noProof/>
-          <w:lang w:val="el-GR" w:eastAsia="el-GR"/>
         </w:rPr>
         <w:drawing>
           <wp:inline distT="0" distB="0" distL="0" distR="0">
@@ -4738,7 +4956,7 @@
                     <a:blip r:embed="rId15" cstate="print">
                       <a:extLst>
                         <a:ext uri="{28A0092B-C50C-407E-A947-70E740481C1C}">
-                          <a14:useLocalDpi xmlns:a14="http://schemas.microsoft.com/office/drawing/2010/main" xmlns:wps="http://schemas.microsoft.com/office/word/2010/wordprocessingShape" xmlns:wpi="http://schemas.microsoft.com/office/word/2010/wordprocessingInk" xmlns:wpg="http://schemas.microsoft.com/office/word/2010/wordprocessingGroup" xmlns:w15="http://schemas.microsoft.com/office/word/2012/wordml" xmlns:w14="http://schemas.microsoft.com/office/word/2010/wordml" xmlns:w="http://schemas.openxmlformats.org/wordprocessingml/2006/main" xmlns:w10="urn:schemas-microsoft-com:office:word" xmlns:wp14="http://schemas.microsoft.com/office/word/2010/wordprocessingDrawing" xmlns:v="urn:schemas-microsoft-com:vml" xmlns:o="urn:schemas-microsoft-com:office:office" xmlns:mc="http://schemas.openxmlformats.org/markup-compatibility/2006" xmlns:wpc="http://schemas.microsoft.com/office/word/2010/wordprocessingCanvas" xmlns="" val="0"/>
+                          <a14:useLocalDpi xmlns:a14="http://schemas.microsoft.com/office/drawing/2010/main" val="0"/>
                         </a:ext>
                       </a:extLst>
                     </a:blip>
@@ -4980,7 +5198,6 @@
       <w:r>
         <w:rPr>
           <w:noProof/>
-          <w:lang w:val="el-GR" w:eastAsia="el-GR"/>
         </w:rPr>
         <w:drawing>
           <wp:inline distT="0" distB="0" distL="0" distR="0">
@@ -5003,7 +5220,7 @@
                     <a:blip r:embed="rId15" cstate="print">
                       <a:extLst>
                         <a:ext uri="{28A0092B-C50C-407E-A947-70E740481C1C}">
-                          <a14:useLocalDpi xmlns:a14="http://schemas.microsoft.com/office/drawing/2010/main" xmlns:wps="http://schemas.microsoft.com/office/word/2010/wordprocessingShape" xmlns:wpi="http://schemas.microsoft.com/office/word/2010/wordprocessingInk" xmlns:wpg="http://schemas.microsoft.com/office/word/2010/wordprocessingGroup" xmlns:w15="http://schemas.microsoft.com/office/word/2012/wordml" xmlns:w14="http://schemas.microsoft.com/office/word/2010/wordml" xmlns:w="http://schemas.openxmlformats.org/wordprocessingml/2006/main" xmlns:w10="urn:schemas-microsoft-com:office:word" xmlns:wp14="http://schemas.microsoft.com/office/word/2010/wordprocessingDrawing" xmlns:v="urn:schemas-microsoft-com:vml" xmlns:o="urn:schemas-microsoft-com:office:office" xmlns:mc="http://schemas.openxmlformats.org/markup-compatibility/2006" xmlns:wpc="http://schemas.microsoft.com/office/word/2010/wordprocessingCanvas" xmlns="" val="0"/>
+                          <a14:useLocalDpi xmlns:a14="http://schemas.microsoft.com/office/drawing/2010/main" val="0"/>
                         </a:ext>
                       </a:extLst>
                     </a:blip>
@@ -5046,18 +5263,7 @@
           <w:szCs w:val="24"/>
           <w:lang w:val="el-GR"/>
         </w:rPr>
-        <w:t>Σημείωση 9: Σε περίπτωση μη αποδεκτής συμπλήρωσης κάποιου πεδίου, το πεδίο αυτό θα υπογραμμιστεί με κόκκινο.</w:t>
-      </w:r>
-      <w:bookmarkStart w:id="0" w:name="_GoBack"/>
-      <w:bookmarkEnd w:id="0"/>
-      <w:r>
-        <w:rPr>
-          <w:rFonts w:ascii="Times New Roman" w:hAnsi="Times New Roman" w:cs="Times New Roman"/>
-          <w:sz w:val="24"/>
-          <w:szCs w:val="24"/>
-          <w:lang w:val="el-GR"/>
-        </w:rPr>
-        <w:t xml:space="preserve"> </w:t>
+        <w:t xml:space="preserve">Σημείωση 9: Σε περίπτωση μη αποδεκτής συμπλήρωσης κάποιου πεδίου, το πεδίο αυτό θα υπογραμμιστεί με κόκκινο. </w:t>
       </w:r>
     </w:p>
     <w:p>
@@ -5247,7 +5453,7 @@
 </file>
 
 <file path=word/endnotes.xml><?xml version="1.0" encoding="utf-8"?>
-<w:endnotes xmlns:ve="http://schemas.openxmlformats.org/markup-compatibility/2006" xmlns:o="urn:schemas-microsoft-com:office:office" xmlns:r="http://schemas.openxmlformats.org/officeDocument/2006/relationships" xmlns:m="http://schemas.openxmlformats.org/officeDocument/2006/math" xmlns:v="urn:schemas-microsoft-com:vml" xmlns:wp="http://schemas.openxmlformats.org/drawingml/2006/wordprocessingDrawing" xmlns:w10="urn:schemas-microsoft-com:office:word" xmlns:w="http://schemas.openxmlformats.org/wordprocessingml/2006/main" xmlns:wne="http://schemas.microsoft.com/office/word/2006/wordml">
+<w:endnotes xmlns:wpc="http://schemas.microsoft.com/office/word/2010/wordprocessingCanvas" xmlns:mc="http://schemas.openxmlformats.org/markup-compatibility/2006" xmlns:o="urn:schemas-microsoft-com:office:office" xmlns:r="http://schemas.openxmlformats.org/officeDocument/2006/relationships" xmlns:m="http://schemas.openxmlformats.org/officeDocument/2006/math" xmlns:v="urn:schemas-microsoft-com:vml" xmlns:wp14="http://schemas.microsoft.com/office/word/2010/wordprocessingDrawing" xmlns:wp="http://schemas.openxmlformats.org/drawingml/2006/wordprocessingDrawing" xmlns:w10="urn:schemas-microsoft-com:office:word" xmlns:w="http://schemas.openxmlformats.org/wordprocessingml/2006/main" xmlns:w14="http://schemas.microsoft.com/office/word/2010/wordml" xmlns:w15="http://schemas.microsoft.com/office/word/2012/wordml" xmlns:wpg="http://schemas.microsoft.com/office/word/2010/wordprocessingGroup" xmlns:wpi="http://schemas.microsoft.com/office/word/2010/wordprocessingInk" xmlns:wne="http://schemas.microsoft.com/office/word/2006/wordml" xmlns:wps="http://schemas.microsoft.com/office/word/2010/wordprocessingShape" mc:Ignorable="w14 w15 wp14">
   <w:endnote w:type="separator" w:id="-1">
     <w:p>
       <w:pPr>
@@ -5272,7 +5478,7 @@
 </file>
 
 <file path=word/footer1.xml><?xml version="1.0" encoding="utf-8"?>
-<w:ftr xmlns:ve="http://schemas.openxmlformats.org/markup-compatibility/2006" xmlns:o="urn:schemas-microsoft-com:office:office" xmlns:r="http://schemas.openxmlformats.org/officeDocument/2006/relationships" xmlns:m="http://schemas.openxmlformats.org/officeDocument/2006/math" xmlns:v="urn:schemas-microsoft-com:vml" xmlns:wp="http://schemas.openxmlformats.org/drawingml/2006/wordprocessingDrawing" xmlns:w10="urn:schemas-microsoft-com:office:word" xmlns:w="http://schemas.openxmlformats.org/wordprocessingml/2006/main" xmlns:wne="http://schemas.microsoft.com/office/word/2006/wordml">
+<w:ftr xmlns:wpc="http://schemas.microsoft.com/office/word/2010/wordprocessingCanvas" xmlns:mc="http://schemas.openxmlformats.org/markup-compatibility/2006" xmlns:o="urn:schemas-microsoft-com:office:office" xmlns:r="http://schemas.openxmlformats.org/officeDocument/2006/relationships" xmlns:m="http://schemas.openxmlformats.org/officeDocument/2006/math" xmlns:v="urn:schemas-microsoft-com:vml" xmlns:wp14="http://schemas.microsoft.com/office/word/2010/wordprocessingDrawing" xmlns:wp="http://schemas.openxmlformats.org/drawingml/2006/wordprocessingDrawing" xmlns:w10="urn:schemas-microsoft-com:office:word" xmlns:w="http://schemas.openxmlformats.org/wordprocessingml/2006/main" xmlns:w14="http://schemas.microsoft.com/office/word/2010/wordml" xmlns:w15="http://schemas.microsoft.com/office/word/2012/wordml" xmlns:wpg="http://schemas.microsoft.com/office/word/2010/wordprocessingGroup" xmlns:wpi="http://schemas.microsoft.com/office/word/2010/wordprocessingInk" xmlns:wne="http://schemas.microsoft.com/office/word/2006/wordml" xmlns:wps="http://schemas.microsoft.com/office/word/2010/wordprocessingShape" mc:Ignorable="w14 w15 wp14">
   <w:sdt>
     <w:sdtPr>
       <w:id w:val="-1461099765"/>
@@ -5289,7 +5495,7 @@
     <w:sdtContent>
       <w:p>
         <w:pPr>
-          <w:pStyle w:val="a5"/>
+          <w:pStyle w:val="Footer"/>
           <w:jc w:val="center"/>
         </w:pPr>
         <w:r>
@@ -5318,14 +5524,14 @@
   </w:sdt>
   <w:p>
     <w:pPr>
-      <w:pStyle w:val="a5"/>
+      <w:pStyle w:val="Footer"/>
     </w:pPr>
   </w:p>
 </w:ftr>
 </file>
 
 <file path=word/footnotes.xml><?xml version="1.0" encoding="utf-8"?>
-<w:footnotes xmlns:ve="http://schemas.openxmlformats.org/markup-compatibility/2006" xmlns:o="urn:schemas-microsoft-com:office:office" xmlns:r="http://schemas.openxmlformats.org/officeDocument/2006/relationships" xmlns:m="http://schemas.openxmlformats.org/officeDocument/2006/math" xmlns:v="urn:schemas-microsoft-com:vml" xmlns:wp="http://schemas.openxmlformats.org/drawingml/2006/wordprocessingDrawing" xmlns:w10="urn:schemas-microsoft-com:office:word" xmlns:w="http://schemas.openxmlformats.org/wordprocessingml/2006/main" xmlns:wne="http://schemas.microsoft.com/office/word/2006/wordml">
+<w:footnotes xmlns:wpc="http://schemas.microsoft.com/office/word/2010/wordprocessingCanvas" xmlns:mc="http://schemas.openxmlformats.org/markup-compatibility/2006" xmlns:o="urn:schemas-microsoft-com:office:office" xmlns:r="http://schemas.openxmlformats.org/officeDocument/2006/relationships" xmlns:m="http://schemas.openxmlformats.org/officeDocument/2006/math" xmlns:v="urn:schemas-microsoft-com:vml" xmlns:wp14="http://schemas.microsoft.com/office/word/2010/wordprocessingDrawing" xmlns:wp="http://schemas.openxmlformats.org/drawingml/2006/wordprocessingDrawing" xmlns:w10="urn:schemas-microsoft-com:office:word" xmlns:w="http://schemas.openxmlformats.org/wordprocessingml/2006/main" xmlns:w14="http://schemas.microsoft.com/office/word/2010/wordml" xmlns:w15="http://schemas.microsoft.com/office/word/2012/wordml" xmlns:wpg="http://schemas.microsoft.com/office/word/2010/wordprocessingGroup" xmlns:wpi="http://schemas.microsoft.com/office/word/2010/wordprocessingInk" xmlns:wne="http://schemas.microsoft.com/office/word/2006/wordml" xmlns:wps="http://schemas.microsoft.com/office/word/2010/wordprocessingShape" mc:Ignorable="w14 w15 wp14">
   <w:footnote w:type="separator" w:id="-1">
     <w:p>
       <w:pPr>
@@ -5350,8 +5556,8 @@
 </file>
 
 <file path=word/numbering.xml><?xml version="1.0" encoding="utf-8"?>
-<w:numbering xmlns:ve="http://schemas.openxmlformats.org/markup-compatibility/2006" xmlns:o="urn:schemas-microsoft-com:office:office" xmlns:r="http://schemas.openxmlformats.org/officeDocument/2006/relationships" xmlns:m="http://schemas.openxmlformats.org/officeDocument/2006/math" xmlns:v="urn:schemas-microsoft-com:vml" xmlns:wp="http://schemas.openxmlformats.org/drawingml/2006/wordprocessingDrawing" xmlns:w10="urn:schemas-microsoft-com:office:word" xmlns:w="http://schemas.openxmlformats.org/wordprocessingml/2006/main" xmlns:wne="http://schemas.microsoft.com/office/word/2006/wordml">
-  <w:abstractNum w:abstractNumId="0">
+<w:numbering xmlns:wpc="http://schemas.microsoft.com/office/word/2010/wordprocessingCanvas" xmlns:mc="http://schemas.openxmlformats.org/markup-compatibility/2006" xmlns:o="urn:schemas-microsoft-com:office:office" xmlns:r="http://schemas.openxmlformats.org/officeDocument/2006/relationships" xmlns:m="http://schemas.openxmlformats.org/officeDocument/2006/math" xmlns:v="urn:schemas-microsoft-com:vml" xmlns:wp14="http://schemas.microsoft.com/office/word/2010/wordprocessingDrawing" xmlns:wp="http://schemas.openxmlformats.org/drawingml/2006/wordprocessingDrawing" xmlns:w10="urn:schemas-microsoft-com:office:word" xmlns:w="http://schemas.openxmlformats.org/wordprocessingml/2006/main" xmlns:w14="http://schemas.microsoft.com/office/word/2010/wordml" xmlns:w15="http://schemas.microsoft.com/office/word/2012/wordml" xmlns:wpg="http://schemas.microsoft.com/office/word/2010/wordprocessingGroup" xmlns:wpi="http://schemas.microsoft.com/office/word/2010/wordprocessingInk" xmlns:wne="http://schemas.microsoft.com/office/word/2006/wordml" xmlns:wps="http://schemas.microsoft.com/office/word/2010/wordprocessingShape" mc:Ignorable="w14 w15 wp14">
+  <w:abstractNum w:abstractNumId="0" w15:restartNumberingAfterBreak="0">
     <w:nsid w:val="72353D98"/>
     <w:multiLevelType w:val="hybridMultilevel"/>
     <w:tmpl w:val="5D029072"/>
@@ -5447,7 +5653,7 @@
 </file>
 
 <file path=word/styles.xml><?xml version="1.0" encoding="utf-8"?>
-<w:styles xmlns:r="http://schemas.openxmlformats.org/officeDocument/2006/relationships" xmlns:w="http://schemas.openxmlformats.org/wordprocessingml/2006/main">
+<w:styles xmlns:mc="http://schemas.openxmlformats.org/markup-compatibility/2006" xmlns:r="http://schemas.openxmlformats.org/officeDocument/2006/relationships" xmlns:w="http://schemas.openxmlformats.org/wordprocessingml/2006/main" xmlns:w14="http://schemas.microsoft.com/office/word/2010/wordml" xmlns:w15="http://schemas.microsoft.com/office/word/2012/wordml" mc:Ignorable="w14 w15">
   <w:docDefaults>
     <w:rPrDefault>
       <w:rPr>
@@ -5463,162 +5669,395 @@
       </w:pPr>
     </w:pPrDefault>
   </w:docDefaults>
-  <w:latentStyles w:defLockedState="0" w:defUIPriority="99" w:defSemiHidden="1" w:defUnhideWhenUsed="1" w:defQFormat="0" w:count="267">
-    <w:lsdException w:name="Normal" w:semiHidden="0" w:uiPriority="0" w:unhideWhenUsed="0" w:qFormat="1"/>
-    <w:lsdException w:name="heading 1" w:semiHidden="0" w:uiPriority="9" w:unhideWhenUsed="0" w:qFormat="1"/>
-    <w:lsdException w:name="heading 2" w:uiPriority="9" w:qFormat="1"/>
-    <w:lsdException w:name="heading 3" w:uiPriority="9" w:qFormat="1"/>
-    <w:lsdException w:name="heading 4" w:uiPriority="9" w:qFormat="1"/>
-    <w:lsdException w:name="heading 5" w:uiPriority="9" w:qFormat="1"/>
-    <w:lsdException w:name="heading 6" w:uiPriority="9" w:qFormat="1"/>
-    <w:lsdException w:name="heading 7" w:uiPriority="9" w:qFormat="1"/>
-    <w:lsdException w:name="heading 8" w:uiPriority="9" w:qFormat="1"/>
-    <w:lsdException w:name="heading 9" w:uiPriority="9" w:qFormat="1"/>
-    <w:lsdException w:name="toc 1" w:uiPriority="39"/>
-    <w:lsdException w:name="toc 2" w:uiPriority="39"/>
-    <w:lsdException w:name="toc 3" w:uiPriority="39"/>
-    <w:lsdException w:name="toc 4" w:uiPriority="39"/>
-    <w:lsdException w:name="toc 5" w:uiPriority="39"/>
-    <w:lsdException w:name="toc 6" w:uiPriority="39"/>
-    <w:lsdException w:name="toc 7" w:uiPriority="39"/>
-    <w:lsdException w:name="toc 8" w:uiPriority="39"/>
-    <w:lsdException w:name="toc 9" w:uiPriority="39"/>
-    <w:lsdException w:name="caption" w:uiPriority="35" w:qFormat="1"/>
-    <w:lsdException w:name="Title" w:semiHidden="0" w:uiPriority="10" w:unhideWhenUsed="0" w:qFormat="1"/>
-    <w:lsdException w:name="Default Paragraph Font" w:uiPriority="1"/>
-    <w:lsdException w:name="Subtitle" w:semiHidden="0" w:uiPriority="11" w:unhideWhenUsed="0" w:qFormat="1"/>
-    <w:lsdException w:name="Strong" w:semiHidden="0" w:uiPriority="22" w:unhideWhenUsed="0" w:qFormat="1"/>
-    <w:lsdException w:name="Emphasis" w:semiHidden="0" w:uiPriority="20" w:unhideWhenUsed="0" w:qFormat="1"/>
-    <w:lsdException w:name="Table Grid" w:semiHidden="0" w:uiPriority="39" w:unhideWhenUsed="0"/>
-    <w:lsdException w:name="Placeholder Text" w:unhideWhenUsed="0"/>
-    <w:lsdException w:name="No Spacing" w:semiHidden="0" w:uiPriority="1" w:unhideWhenUsed="0" w:qFormat="1"/>
-    <w:lsdException w:name="Light Shading" w:semiHidden="0" w:uiPriority="60" w:unhideWhenUsed="0"/>
-    <w:lsdException w:name="Light List" w:semiHidden="0" w:uiPriority="61" w:unhideWhenUsed="0"/>
-    <w:lsdException w:name="Light Grid" w:semiHidden="0" w:uiPriority="62" w:unhideWhenUsed="0"/>
-    <w:lsdException w:name="Medium Shading 1" w:semiHidden="0" w:uiPriority="63" w:unhideWhenUsed="0"/>
-    <w:lsdException w:name="Medium Shading 2" w:semiHidden="0" w:uiPriority="64" w:unhideWhenUsed="0"/>
-    <w:lsdException w:name="Medium List 1" w:semiHidden="0" w:uiPriority="65" w:unhideWhenUsed="0"/>
-    <w:lsdException w:name="Medium List 2" w:semiHidden="0" w:uiPriority="66" w:unhideWhenUsed="0"/>
-    <w:lsdException w:name="Medium Grid 1" w:semiHidden="0" w:uiPriority="67" w:unhideWhenUsed="0"/>
-    <w:lsdException w:name="Medium Grid 2" w:semiHidden="0" w:uiPriority="68" w:unhideWhenUsed="0"/>
-    <w:lsdException w:name="Medium Grid 3" w:semiHidden="0" w:uiPriority="69" w:unhideWhenUsed="0"/>
-    <w:lsdException w:name="Dark List" w:semiHidden="0" w:uiPriority="70" w:unhideWhenUsed="0"/>
-    <w:lsdException w:name="Colorful Shading" w:semiHidden="0" w:uiPriority="71" w:unhideWhenUsed="0"/>
-    <w:lsdException w:name="Colorful List" w:semiHidden="0" w:uiPriority="72" w:unhideWhenUsed="0"/>
-    <w:lsdException w:name="Colorful Grid" w:semiHidden="0" w:uiPriority="73" w:unhideWhenUsed="0"/>
-    <w:lsdException w:name="Light Shading Accent 1" w:semiHidden="0" w:uiPriority="60" w:unhideWhenUsed="0"/>
-    <w:lsdException w:name="Light List Accent 1" w:semiHidden="0" w:uiPriority="61" w:unhideWhenUsed="0"/>
-    <w:lsdException w:name="Light Grid Accent 1" w:semiHidden="0" w:uiPriority="62" w:unhideWhenUsed="0"/>
-    <w:lsdException w:name="Medium Shading 1 Accent 1" w:semiHidden="0" w:uiPriority="63" w:unhideWhenUsed="0"/>
-    <w:lsdException w:name="Medium Shading 2 Accent 1" w:semiHidden="0" w:uiPriority="64" w:unhideWhenUsed="0"/>
-    <w:lsdException w:name="Medium List 1 Accent 1" w:semiHidden="0" w:uiPriority="65" w:unhideWhenUsed="0"/>
-    <w:lsdException w:name="Revision" w:unhideWhenUsed="0"/>
-    <w:lsdException w:name="List Paragraph" w:semiHidden="0" w:uiPriority="34" w:unhideWhenUsed="0" w:qFormat="1"/>
-    <w:lsdException w:name="Quote" w:semiHidden="0" w:uiPriority="29" w:unhideWhenUsed="0" w:qFormat="1"/>
-    <w:lsdException w:name="Intense Quote" w:semiHidden="0" w:uiPriority="30" w:unhideWhenUsed="0" w:qFormat="1"/>
-    <w:lsdException w:name="Medium List 2 Accent 1" w:semiHidden="0" w:uiPriority="66" w:unhideWhenUsed="0"/>
-    <w:lsdException w:name="Medium Grid 1 Accent 1" w:semiHidden="0" w:uiPriority="67" w:unhideWhenUsed="0"/>
-    <w:lsdException w:name="Medium Grid 2 Accent 1" w:semiHidden="0" w:uiPriority="68" w:unhideWhenUsed="0"/>
-    <w:lsdException w:name="Medium Grid 3 Accent 1" w:semiHidden="0" w:uiPriority="69" w:unhideWhenUsed="0"/>
-    <w:lsdException w:name="Dark List Accent 1" w:semiHidden="0" w:uiPriority="70" w:unhideWhenUsed="0"/>
-    <w:lsdException w:name="Colorful Shading Accent 1" w:semiHidden="0" w:uiPriority="71" w:unhideWhenUsed="0"/>
-    <w:lsdException w:name="Colorful List Accent 1" w:semiHidden="0" w:uiPriority="72" w:unhideWhenUsed="0"/>
-    <w:lsdException w:name="Colorful Grid Accent 1" w:semiHidden="0" w:uiPriority="73" w:unhideWhenUsed="0"/>
-    <w:lsdException w:name="Light Shading Accent 2" w:semiHidden="0" w:uiPriority="60" w:unhideWhenUsed="0"/>
-    <w:lsdException w:name="Light List Accent 2" w:semiHidden="0" w:uiPriority="61" w:unhideWhenUsed="0"/>
-    <w:lsdException w:name="Light Grid Accent 2" w:semiHidden="0" w:uiPriority="62" w:unhideWhenUsed="0"/>
-    <w:lsdException w:name="Medium Shading 1 Accent 2" w:semiHidden="0" w:uiPriority="63" w:unhideWhenUsed="0"/>
-    <w:lsdException w:name="Medium Shading 2 Accent 2" w:semiHidden="0" w:uiPriority="64" w:unhideWhenUsed="0"/>
-    <w:lsdException w:name="Medium List 1 Accent 2" w:semiHidden="0" w:uiPriority="65" w:unhideWhenUsed="0"/>
-    <w:lsdException w:name="Medium List 2 Accent 2" w:semiHidden="0" w:uiPriority="66" w:unhideWhenUsed="0"/>
-    <w:lsdException w:name="Medium Grid 1 Accent 2" w:semiHidden="0" w:uiPriority="67" w:unhideWhenUsed="0"/>
-    <w:lsdException w:name="Medium Grid 2 Accent 2" w:semiHidden="0" w:uiPriority="68" w:unhideWhenUsed="0"/>
-    <w:lsdException w:name="Medium Grid 3 Accent 2" w:semiHidden="0" w:uiPriority="69" w:unhideWhenUsed="0"/>
-    <w:lsdException w:name="Dark List Accent 2" w:semiHidden="0" w:uiPriority="70" w:unhideWhenUsed="0"/>
-    <w:lsdException w:name="Colorful Shading Accent 2" w:semiHidden="0" w:uiPriority="71" w:unhideWhenUsed="0"/>
-    <w:lsdException w:name="Colorful List Accent 2" w:semiHidden="0" w:uiPriority="72" w:unhideWhenUsed="0"/>
-    <w:lsdException w:name="Colorful Grid Accent 2" w:semiHidden="0" w:uiPriority="73" w:unhideWhenUsed="0"/>
-    <w:lsdException w:name="Light Shading Accent 3" w:semiHidden="0" w:uiPriority="60" w:unhideWhenUsed="0"/>
-    <w:lsdException w:name="Light List Accent 3" w:semiHidden="0" w:uiPriority="61" w:unhideWhenUsed="0"/>
-    <w:lsdException w:name="Light Grid Accent 3" w:semiHidden="0" w:uiPriority="62" w:unhideWhenUsed="0"/>
-    <w:lsdException w:name="Medium Shading 1 Accent 3" w:semiHidden="0" w:uiPriority="63" w:unhideWhenUsed="0"/>
-    <w:lsdException w:name="Medium Shading 2 Accent 3" w:semiHidden="0" w:uiPriority="64" w:unhideWhenUsed="0"/>
-    <w:lsdException w:name="Medium List 1 Accent 3" w:semiHidden="0" w:uiPriority="65" w:unhideWhenUsed="0"/>
-    <w:lsdException w:name="Medium List 2 Accent 3" w:semiHidden="0" w:uiPriority="66" w:unhideWhenUsed="0"/>
-    <w:lsdException w:name="Medium Grid 1 Accent 3" w:semiHidden="0" w:uiPriority="67" w:unhideWhenUsed="0"/>
-    <w:lsdException w:name="Medium Grid 2 Accent 3" w:semiHidden="0" w:uiPriority="68" w:unhideWhenUsed="0"/>
-    <w:lsdException w:name="Medium Grid 3 Accent 3" w:semiHidden="0" w:uiPriority="69" w:unhideWhenUsed="0"/>
-    <w:lsdException w:name="Dark List Accent 3" w:semiHidden="0" w:uiPriority="70" w:unhideWhenUsed="0"/>
-    <w:lsdException w:name="Colorful Shading Accent 3" w:semiHidden="0" w:uiPriority="71" w:unhideWhenUsed="0"/>
-    <w:lsdException w:name="Colorful List Accent 3" w:semiHidden="0" w:uiPriority="72" w:unhideWhenUsed="0"/>
-    <w:lsdException w:name="Colorful Grid Accent 3" w:semiHidden="0" w:uiPriority="73" w:unhideWhenUsed="0"/>
-    <w:lsdException w:name="Light Shading Accent 4" w:semiHidden="0" w:uiPriority="60" w:unhideWhenUsed="0"/>
-    <w:lsdException w:name="Light List Accent 4" w:semiHidden="0" w:uiPriority="61" w:unhideWhenUsed="0"/>
-    <w:lsdException w:name="Light Grid Accent 4" w:semiHidden="0" w:uiPriority="62" w:unhideWhenUsed="0"/>
-    <w:lsdException w:name="Medium Shading 1 Accent 4" w:semiHidden="0" w:uiPriority="63" w:unhideWhenUsed="0"/>
-    <w:lsdException w:name="Medium Shading 2 Accent 4" w:semiHidden="0" w:uiPriority="64" w:unhideWhenUsed="0"/>
-    <w:lsdException w:name="Medium List 1 Accent 4" w:semiHidden="0" w:uiPriority="65" w:unhideWhenUsed="0"/>
-    <w:lsdException w:name="Medium List 2 Accent 4" w:semiHidden="0" w:uiPriority="66" w:unhideWhenUsed="0"/>
-    <w:lsdException w:name="Medium Grid 1 Accent 4" w:semiHidden="0" w:uiPriority="67" w:unhideWhenUsed="0"/>
-    <w:lsdException w:name="Medium Grid 2 Accent 4" w:semiHidden="0" w:uiPriority="68" w:unhideWhenUsed="0"/>
-    <w:lsdException w:name="Medium Grid 3 Accent 4" w:semiHidden="0" w:uiPriority="69" w:unhideWhenUsed="0"/>
-    <w:lsdException w:name="Dark List Accent 4" w:semiHidden="0" w:uiPriority="70" w:unhideWhenUsed="0"/>
-    <w:lsdException w:name="Colorful Shading Accent 4" w:semiHidden="0" w:uiPriority="71" w:unhideWhenUsed="0"/>
-    <w:lsdException w:name="Colorful List Accent 4" w:semiHidden="0" w:uiPriority="72" w:unhideWhenUsed="0"/>
-    <w:lsdException w:name="Colorful Grid Accent 4" w:semiHidden="0" w:uiPriority="73" w:unhideWhenUsed="0"/>
-    <w:lsdException w:name="Light Shading Accent 5" w:semiHidden="0" w:uiPriority="60" w:unhideWhenUsed="0"/>
-    <w:lsdException w:name="Light List Accent 5" w:semiHidden="0" w:uiPriority="61" w:unhideWhenUsed="0"/>
-    <w:lsdException w:name="Light Grid Accent 5" w:semiHidden="0" w:uiPriority="62" w:unhideWhenUsed="0"/>
-    <w:lsdException w:name="Medium Shading 1 Accent 5" w:semiHidden="0" w:uiPriority="63" w:unhideWhenUsed="0"/>
-    <w:lsdException w:name="Medium Shading 2 Accent 5" w:semiHidden="0" w:uiPriority="64" w:unhideWhenUsed="0"/>
-    <w:lsdException w:name="Medium List 1 Accent 5" w:semiHidden="0" w:uiPriority="65" w:unhideWhenUsed="0"/>
-    <w:lsdException w:name="Medium List 2 Accent 5" w:semiHidden="0" w:uiPriority="66" w:unhideWhenUsed="0"/>
-    <w:lsdException w:name="Medium Grid 1 Accent 5" w:semiHidden="0" w:uiPriority="67" w:unhideWhenUsed="0"/>
-    <w:lsdException w:name="Medium Grid 2 Accent 5" w:semiHidden="0" w:uiPriority="68" w:unhideWhenUsed="0"/>
-    <w:lsdException w:name="Medium Grid 3 Accent 5" w:semiHidden="0" w:uiPriority="69" w:unhideWhenUsed="0"/>
-    <w:lsdException w:name="Dark List Accent 5" w:semiHidden="0" w:uiPriority="70" w:unhideWhenUsed="0"/>
-    <w:lsdException w:name="Colorful Shading Accent 5" w:semiHidden="0" w:uiPriority="71" w:unhideWhenUsed="0"/>
-    <w:lsdException w:name="Colorful List Accent 5" w:semiHidden="0" w:uiPriority="72" w:unhideWhenUsed="0"/>
-    <w:lsdException w:name="Colorful Grid Accent 5" w:semiHidden="0" w:uiPriority="73" w:unhideWhenUsed="0"/>
-    <w:lsdException w:name="Light Shading Accent 6" w:semiHidden="0" w:uiPriority="60" w:unhideWhenUsed="0"/>
-    <w:lsdException w:name="Light List Accent 6" w:semiHidden="0" w:uiPriority="61" w:unhideWhenUsed="0"/>
-    <w:lsdException w:name="Light Grid Accent 6" w:semiHidden="0" w:uiPriority="62" w:unhideWhenUsed="0"/>
-    <w:lsdException w:name="Medium Shading 1 Accent 6" w:semiHidden="0" w:uiPriority="63" w:unhideWhenUsed="0"/>
-    <w:lsdException w:name="Medium Shading 2 Accent 6" w:semiHidden="0" w:uiPriority="64" w:unhideWhenUsed="0"/>
-    <w:lsdException w:name="Medium List 1 Accent 6" w:semiHidden="0" w:uiPriority="65" w:unhideWhenUsed="0"/>
-    <w:lsdException w:name="Medium List 2 Accent 6" w:semiHidden="0" w:uiPriority="66" w:unhideWhenUsed="0"/>
-    <w:lsdException w:name="Medium Grid 1 Accent 6" w:semiHidden="0" w:uiPriority="67" w:unhideWhenUsed="0"/>
-    <w:lsdException w:name="Medium Grid 2 Accent 6" w:semiHidden="0" w:uiPriority="68" w:unhideWhenUsed="0"/>
-    <w:lsdException w:name="Medium Grid 3 Accent 6" w:semiHidden="0" w:uiPriority="69" w:unhideWhenUsed="0"/>
-    <w:lsdException w:name="Dark List Accent 6" w:semiHidden="0" w:uiPriority="70" w:unhideWhenUsed="0"/>
-    <w:lsdException w:name="Colorful Shading Accent 6" w:semiHidden="0" w:uiPriority="71" w:unhideWhenUsed="0"/>
-    <w:lsdException w:name="Colorful List Accent 6" w:semiHidden="0" w:uiPriority="72" w:unhideWhenUsed="0"/>
-    <w:lsdException w:name="Colorful Grid Accent 6" w:semiHidden="0" w:uiPriority="73" w:unhideWhenUsed="0"/>
-    <w:lsdException w:name="Subtle Emphasis" w:semiHidden="0" w:uiPriority="19" w:unhideWhenUsed="0" w:qFormat="1"/>
-    <w:lsdException w:name="Intense Emphasis" w:semiHidden="0" w:uiPriority="21" w:unhideWhenUsed="0" w:qFormat="1"/>
-    <w:lsdException w:name="Subtle Reference" w:semiHidden="0" w:uiPriority="31" w:unhideWhenUsed="0" w:qFormat="1"/>
-    <w:lsdException w:name="Intense Reference" w:semiHidden="0" w:uiPriority="32" w:unhideWhenUsed="0" w:qFormat="1"/>
-    <w:lsdException w:name="Book Title" w:semiHidden="0" w:uiPriority="33" w:unhideWhenUsed="0" w:qFormat="1"/>
-    <w:lsdException w:name="Bibliography" w:uiPriority="37"/>
-    <w:lsdException w:name="TOC Heading" w:uiPriority="39" w:qFormat="1"/>
+  <w:latentStyles w:defLockedState="0" w:defUIPriority="99" w:defSemiHidden="0" w:defUnhideWhenUsed="0" w:defQFormat="0" w:count="371">
+    <w:lsdException w:name="Normal" w:uiPriority="0" w:qFormat="1"/>
+    <w:lsdException w:name="heading 1" w:uiPriority="9" w:qFormat="1"/>
+    <w:lsdException w:name="heading 2" w:semiHidden="1" w:uiPriority="9" w:unhideWhenUsed="1" w:qFormat="1"/>
+    <w:lsdException w:name="heading 3" w:semiHidden="1" w:uiPriority="9" w:unhideWhenUsed="1" w:qFormat="1"/>
+    <w:lsdException w:name="heading 4" w:semiHidden="1" w:uiPriority="9" w:unhideWhenUsed="1" w:qFormat="1"/>
+    <w:lsdException w:name="heading 5" w:semiHidden="1" w:uiPriority="9" w:unhideWhenUsed="1" w:qFormat="1"/>
+    <w:lsdException w:name="heading 6" w:semiHidden="1" w:uiPriority="9" w:unhideWhenUsed="1" w:qFormat="1"/>
+    <w:lsdException w:name="heading 7" w:semiHidden="1" w:uiPriority="9" w:unhideWhenUsed="1" w:qFormat="1"/>
+    <w:lsdException w:name="heading 8" w:semiHidden="1" w:uiPriority="9" w:unhideWhenUsed="1" w:qFormat="1"/>
+    <w:lsdException w:name="heading 9" w:semiHidden="1" w:uiPriority="9" w:unhideWhenUsed="1" w:qFormat="1"/>
+    <w:lsdException w:name="index 1" w:semiHidden="1" w:unhideWhenUsed="1"/>
+    <w:lsdException w:name="index 2" w:semiHidden="1" w:unhideWhenUsed="1"/>
+    <w:lsdException w:name="index 3" w:semiHidden="1" w:unhideWhenUsed="1"/>
+    <w:lsdException w:name="index 4" w:semiHidden="1" w:unhideWhenUsed="1"/>
+    <w:lsdException w:name="index 5" w:semiHidden="1" w:unhideWhenUsed="1"/>
+    <w:lsdException w:name="index 6" w:semiHidden="1" w:unhideWhenUsed="1"/>
+    <w:lsdException w:name="index 7" w:semiHidden="1" w:unhideWhenUsed="1"/>
+    <w:lsdException w:name="index 8" w:semiHidden="1" w:unhideWhenUsed="1"/>
+    <w:lsdException w:name="index 9" w:semiHidden="1" w:unhideWhenUsed="1"/>
+    <w:lsdException w:name="toc 1" w:semiHidden="1" w:uiPriority="39" w:unhideWhenUsed="1"/>
+    <w:lsdException w:name="toc 2" w:semiHidden="1" w:uiPriority="39" w:unhideWhenUsed="1"/>
+    <w:lsdException w:name="toc 3" w:semiHidden="1" w:uiPriority="39" w:unhideWhenUsed="1"/>
+    <w:lsdException w:name="toc 4" w:semiHidden="1" w:uiPriority="39" w:unhideWhenUsed="1"/>
+    <w:lsdException w:name="toc 5" w:semiHidden="1" w:uiPriority="39" w:unhideWhenUsed="1"/>
+    <w:lsdException w:name="toc 6" w:semiHidden="1" w:uiPriority="39" w:unhideWhenUsed="1"/>
+    <w:lsdException w:name="toc 7" w:semiHidden="1" w:uiPriority="39" w:unhideWhenUsed="1"/>
+    <w:lsdException w:name="toc 8" w:semiHidden="1" w:uiPriority="39" w:unhideWhenUsed="1"/>
+    <w:lsdException w:name="toc 9" w:semiHidden="1" w:uiPriority="39" w:unhideWhenUsed="1"/>
+    <w:lsdException w:name="Normal Indent" w:semiHidden="1" w:unhideWhenUsed="1"/>
+    <w:lsdException w:name="footnote text" w:semiHidden="1" w:unhideWhenUsed="1"/>
+    <w:lsdException w:name="annotation text" w:semiHidden="1" w:unhideWhenUsed="1"/>
+    <w:lsdException w:name="header" w:semiHidden="1" w:unhideWhenUsed="1"/>
+    <w:lsdException w:name="footer" w:semiHidden="1" w:unhideWhenUsed="1"/>
+    <w:lsdException w:name="index heading" w:semiHidden="1" w:unhideWhenUsed="1"/>
+    <w:lsdException w:name="caption" w:semiHidden="1" w:uiPriority="35" w:unhideWhenUsed="1" w:qFormat="1"/>
+    <w:lsdException w:name="table of figures" w:semiHidden="1" w:unhideWhenUsed="1"/>
+    <w:lsdException w:name="envelope address" w:semiHidden="1" w:unhideWhenUsed="1"/>
+    <w:lsdException w:name="envelope return" w:semiHidden="1" w:unhideWhenUsed="1"/>
+    <w:lsdException w:name="footnote reference" w:semiHidden="1" w:unhideWhenUsed="1"/>
+    <w:lsdException w:name="annotation reference" w:semiHidden="1" w:unhideWhenUsed="1"/>
+    <w:lsdException w:name="line number" w:semiHidden="1" w:unhideWhenUsed="1"/>
+    <w:lsdException w:name="page number" w:semiHidden="1" w:unhideWhenUsed="1"/>
+    <w:lsdException w:name="endnote reference" w:semiHidden="1" w:unhideWhenUsed="1"/>
+    <w:lsdException w:name="endnote text" w:semiHidden="1" w:unhideWhenUsed="1"/>
+    <w:lsdException w:name="table of authorities" w:semiHidden="1" w:unhideWhenUsed="1"/>
+    <w:lsdException w:name="macro" w:semiHidden="1" w:unhideWhenUsed="1"/>
+    <w:lsdException w:name="toa heading" w:semiHidden="1" w:unhideWhenUsed="1"/>
+    <w:lsdException w:name="List" w:semiHidden="1" w:unhideWhenUsed="1"/>
+    <w:lsdException w:name="List Bullet" w:semiHidden="1" w:unhideWhenUsed="1"/>
+    <w:lsdException w:name="List Number" w:semiHidden="1" w:unhideWhenUsed="1"/>
+    <w:lsdException w:name="List 2" w:semiHidden="1" w:unhideWhenUsed="1"/>
+    <w:lsdException w:name="List 3" w:semiHidden="1" w:unhideWhenUsed="1"/>
+    <w:lsdException w:name="List 4" w:semiHidden="1" w:unhideWhenUsed="1"/>
+    <w:lsdException w:name="List 5" w:semiHidden="1" w:unhideWhenUsed="1"/>
+    <w:lsdException w:name="List Bullet 2" w:semiHidden="1" w:unhideWhenUsed="1"/>
+    <w:lsdException w:name="List Bullet 3" w:semiHidden="1" w:unhideWhenUsed="1"/>
+    <w:lsdException w:name="List Bullet 4" w:semiHidden="1" w:unhideWhenUsed="1"/>
+    <w:lsdException w:name="List Bullet 5" w:semiHidden="1" w:unhideWhenUsed="1"/>
+    <w:lsdException w:name="List Number 2" w:semiHidden="1" w:unhideWhenUsed="1"/>
+    <w:lsdException w:name="List Number 3" w:semiHidden="1" w:unhideWhenUsed="1"/>
+    <w:lsdException w:name="List Number 4" w:semiHidden="1" w:unhideWhenUsed="1"/>
+    <w:lsdException w:name="List Number 5" w:semiHidden="1" w:unhideWhenUsed="1"/>
+    <w:lsdException w:name="Title" w:uiPriority="10" w:qFormat="1"/>
+    <w:lsdException w:name="Closing" w:semiHidden="1" w:unhideWhenUsed="1"/>
+    <w:lsdException w:name="Signature" w:semiHidden="1" w:unhideWhenUsed="1"/>
+    <w:lsdException w:name="Default Paragraph Font" w:semiHidden="1" w:uiPriority="1" w:unhideWhenUsed="1"/>
+    <w:lsdException w:name="Body Text" w:semiHidden="1" w:unhideWhenUsed="1"/>
+    <w:lsdException w:name="Body Text Indent" w:semiHidden="1" w:unhideWhenUsed="1"/>
+    <w:lsdException w:name="List Continue" w:semiHidden="1" w:unhideWhenUsed="1"/>
+    <w:lsdException w:name="List Continue 2" w:semiHidden="1" w:unhideWhenUsed="1"/>
+    <w:lsdException w:name="List Continue 3" w:semiHidden="1" w:unhideWhenUsed="1"/>
+    <w:lsdException w:name="List Continue 4" w:semiHidden="1" w:unhideWhenUsed="1"/>
+    <w:lsdException w:name="List Continue 5" w:semiHidden="1" w:unhideWhenUsed="1"/>
+    <w:lsdException w:name="Message Header" w:semiHidden="1" w:unhideWhenUsed="1"/>
+    <w:lsdException w:name="Subtitle" w:uiPriority="11" w:qFormat="1"/>
+    <w:lsdException w:name="Salutation" w:semiHidden="1" w:unhideWhenUsed="1"/>
+    <w:lsdException w:name="Date" w:semiHidden="1" w:unhideWhenUsed="1"/>
+    <w:lsdException w:name="Body Text First Indent" w:semiHidden="1" w:unhideWhenUsed="1"/>
+    <w:lsdException w:name="Body Text First Indent 2" w:semiHidden="1" w:unhideWhenUsed="1"/>
+    <w:lsdException w:name="Note Heading" w:semiHidden="1" w:unhideWhenUsed="1"/>
+    <w:lsdException w:name="Body Text 2" w:semiHidden="1" w:unhideWhenUsed="1"/>
+    <w:lsdException w:name="Body Text 3" w:semiHidden="1" w:unhideWhenUsed="1"/>
+    <w:lsdException w:name="Body Text Indent 2" w:semiHidden="1" w:unhideWhenUsed="1"/>
+    <w:lsdException w:name="Body Text Indent 3" w:semiHidden="1" w:unhideWhenUsed="1"/>
+    <w:lsdException w:name="Block Text" w:semiHidden="1" w:unhideWhenUsed="1"/>
+    <w:lsdException w:name="Hyperlink" w:semiHidden="1" w:unhideWhenUsed="1"/>
+    <w:lsdException w:name="FollowedHyperlink" w:semiHidden="1" w:unhideWhenUsed="1"/>
+    <w:lsdException w:name="Strong" w:uiPriority="22" w:qFormat="1"/>
+    <w:lsdException w:name="Emphasis" w:uiPriority="20" w:qFormat="1"/>
+    <w:lsdException w:name="Document Map" w:semiHidden="1" w:unhideWhenUsed="1"/>
+    <w:lsdException w:name="Plain Text" w:semiHidden="1" w:unhideWhenUsed="1"/>
+    <w:lsdException w:name="E-mail Signature" w:semiHidden="1" w:unhideWhenUsed="1"/>
+    <w:lsdException w:name="HTML Top of Form" w:semiHidden="1" w:unhideWhenUsed="1"/>
+    <w:lsdException w:name="HTML Bottom of Form" w:semiHidden="1" w:unhideWhenUsed="1"/>
+    <w:lsdException w:name="Normal (Web)" w:semiHidden="1" w:unhideWhenUsed="1"/>
+    <w:lsdException w:name="HTML Acronym" w:semiHidden="1" w:unhideWhenUsed="1"/>
+    <w:lsdException w:name="HTML Address" w:semiHidden="1" w:unhideWhenUsed="1"/>
+    <w:lsdException w:name="HTML Cite" w:semiHidden="1" w:unhideWhenUsed="1"/>
+    <w:lsdException w:name="HTML Code" w:semiHidden="1" w:unhideWhenUsed="1"/>
+    <w:lsdException w:name="HTML Definition" w:semiHidden="1" w:unhideWhenUsed="1"/>
+    <w:lsdException w:name="HTML Keyboard" w:semiHidden="1" w:unhideWhenUsed="1"/>
+    <w:lsdException w:name="HTML Preformatted" w:semiHidden="1" w:unhideWhenUsed="1"/>
+    <w:lsdException w:name="HTML Sample" w:semiHidden="1" w:unhideWhenUsed="1"/>
+    <w:lsdException w:name="HTML Typewriter" w:semiHidden="1" w:unhideWhenUsed="1"/>
+    <w:lsdException w:name="HTML Variable" w:semiHidden="1" w:unhideWhenUsed="1"/>
+    <w:lsdException w:name="Normal Table" w:semiHidden="1" w:unhideWhenUsed="1"/>
+    <w:lsdException w:name="annotation subject" w:semiHidden="1" w:unhideWhenUsed="1"/>
+    <w:lsdException w:name="No List" w:semiHidden="1" w:unhideWhenUsed="1"/>
+    <w:lsdException w:name="Outline List 1" w:semiHidden="1" w:unhideWhenUsed="1"/>
+    <w:lsdException w:name="Outline List 2" w:semiHidden="1" w:unhideWhenUsed="1"/>
+    <w:lsdException w:name="Outline List 3" w:semiHidden="1" w:unhideWhenUsed="1"/>
+    <w:lsdException w:name="Table Simple 1" w:semiHidden="1" w:unhideWhenUsed="1"/>
+    <w:lsdException w:name="Table Simple 2" w:semiHidden="1" w:unhideWhenUsed="1"/>
+    <w:lsdException w:name="Table Simple 3" w:semiHidden="1" w:unhideWhenUsed="1"/>
+    <w:lsdException w:name="Table Classic 1" w:semiHidden="1" w:unhideWhenUsed="1"/>
+    <w:lsdException w:name="Table Classic 2" w:semiHidden="1" w:unhideWhenUsed="1"/>
+    <w:lsdException w:name="Table Classic 3" w:semiHidden="1" w:unhideWhenUsed="1"/>
+    <w:lsdException w:name="Table Classic 4" w:semiHidden="1" w:unhideWhenUsed="1"/>
+    <w:lsdException w:name="Table Colorful 1" w:semiHidden="1" w:unhideWhenUsed="1"/>
+    <w:lsdException w:name="Table Colorful 2" w:semiHidden="1" w:unhideWhenUsed="1"/>
+    <w:lsdException w:name="Table Colorful 3" w:semiHidden="1" w:unhideWhenUsed="1"/>
+    <w:lsdException w:name="Table Columns 1" w:semiHidden="1" w:unhideWhenUsed="1"/>
+    <w:lsdException w:name="Table Columns 2" w:semiHidden="1" w:unhideWhenUsed="1"/>
+    <w:lsdException w:name="Table Columns 3" w:semiHidden="1" w:unhideWhenUsed="1"/>
+    <w:lsdException w:name="Table Columns 4" w:semiHidden="1" w:unhideWhenUsed="1"/>
+    <w:lsdException w:name="Table Columns 5" w:semiHidden="1" w:unhideWhenUsed="1"/>
+    <w:lsdException w:name="Table Grid 1" w:semiHidden="1" w:unhideWhenUsed="1"/>
+    <w:lsdException w:name="Table Grid 2" w:semiHidden="1" w:unhideWhenUsed="1"/>
+    <w:lsdException w:name="Table Grid 3" w:semiHidden="1" w:unhideWhenUsed="1"/>
+    <w:lsdException w:name="Table Grid 4" w:semiHidden="1" w:unhideWhenUsed="1"/>
+    <w:lsdException w:name="Table Grid 5" w:semiHidden="1" w:unhideWhenUsed="1"/>
+    <w:lsdException w:name="Table Grid 6" w:semiHidden="1" w:unhideWhenUsed="1"/>
+    <w:lsdException w:name="Table Grid 7" w:semiHidden="1" w:unhideWhenUsed="1"/>
+    <w:lsdException w:name="Table Grid 8" w:semiHidden="1" w:unhideWhenUsed="1"/>
+    <w:lsdException w:name="Table List 1" w:semiHidden="1" w:unhideWhenUsed="1"/>
+    <w:lsdException w:name="Table List 2" w:semiHidden="1" w:unhideWhenUsed="1"/>
+    <w:lsdException w:name="Table List 3" w:semiHidden="1" w:unhideWhenUsed="1"/>
+    <w:lsdException w:name="Table List 4" w:semiHidden="1" w:unhideWhenUsed="1"/>
+    <w:lsdException w:name="Table List 5" w:semiHidden="1" w:unhideWhenUsed="1"/>
+    <w:lsdException w:name="Table List 6" w:semiHidden="1" w:unhideWhenUsed="1"/>
+    <w:lsdException w:name="Table List 7" w:semiHidden="1" w:unhideWhenUsed="1"/>
+    <w:lsdException w:name="Table List 8" w:semiHidden="1" w:unhideWhenUsed="1"/>
+    <w:lsdException w:name="Table 3D effects 1" w:semiHidden="1" w:unhideWhenUsed="1"/>
+    <w:lsdException w:name="Table 3D effects 2" w:semiHidden="1" w:unhideWhenUsed="1"/>
+    <w:lsdException w:name="Table 3D effects 3" w:semiHidden="1" w:unhideWhenUsed="1"/>
+    <w:lsdException w:name="Table Contemporary" w:semiHidden="1" w:unhideWhenUsed="1"/>
+    <w:lsdException w:name="Table Elegant" w:semiHidden="1" w:unhideWhenUsed="1"/>
+    <w:lsdException w:name="Table Professional" w:semiHidden="1" w:unhideWhenUsed="1"/>
+    <w:lsdException w:name="Table Subtle 1" w:semiHidden="1" w:unhideWhenUsed="1"/>
+    <w:lsdException w:name="Table Subtle 2" w:semiHidden="1" w:unhideWhenUsed="1"/>
+    <w:lsdException w:name="Table Web 1" w:semiHidden="1" w:unhideWhenUsed="1"/>
+    <w:lsdException w:name="Table Web 2" w:semiHidden="1" w:unhideWhenUsed="1"/>
+    <w:lsdException w:name="Table Web 3" w:semiHidden="1" w:unhideWhenUsed="1"/>
+    <w:lsdException w:name="Balloon Text" w:semiHidden="1" w:unhideWhenUsed="1"/>
+    <w:lsdException w:name="Table Grid" w:uiPriority="39"/>
+    <w:lsdException w:name="Table Theme" w:semiHidden="1" w:unhideWhenUsed="1"/>
+    <w:lsdException w:name="Placeholder Text" w:semiHidden="1"/>
+    <w:lsdException w:name="No Spacing" w:uiPriority="1" w:qFormat="1"/>
+    <w:lsdException w:name="Light Shading" w:uiPriority="60"/>
+    <w:lsdException w:name="Light List" w:uiPriority="61"/>
+    <w:lsdException w:name="Light Grid" w:uiPriority="62"/>
+    <w:lsdException w:name="Medium Shading 1" w:uiPriority="63"/>
+    <w:lsdException w:name="Medium Shading 2" w:uiPriority="64"/>
+    <w:lsdException w:name="Medium List 1" w:uiPriority="65"/>
+    <w:lsdException w:name="Medium List 2" w:uiPriority="66"/>
+    <w:lsdException w:name="Medium Grid 1" w:uiPriority="67"/>
+    <w:lsdException w:name="Medium Grid 2" w:uiPriority="68"/>
+    <w:lsdException w:name="Medium Grid 3" w:uiPriority="69"/>
+    <w:lsdException w:name="Dark List" w:uiPriority="70"/>
+    <w:lsdException w:name="Colorful Shading" w:uiPriority="71"/>
+    <w:lsdException w:name="Colorful List" w:uiPriority="72"/>
+    <w:lsdException w:name="Colorful Grid" w:uiPriority="73"/>
+    <w:lsdException w:name="Light Shading Accent 1" w:uiPriority="60"/>
+    <w:lsdException w:name="Light List Accent 1" w:uiPriority="61"/>
+    <w:lsdException w:name="Light Grid Accent 1" w:uiPriority="62"/>
+    <w:lsdException w:name="Medium Shading 1 Accent 1" w:uiPriority="63"/>
+    <w:lsdException w:name="Medium Shading 2 Accent 1" w:uiPriority="64"/>
+    <w:lsdException w:name="Medium List 1 Accent 1" w:uiPriority="65"/>
+    <w:lsdException w:name="Revision" w:semiHidden="1"/>
+    <w:lsdException w:name="List Paragraph" w:uiPriority="34" w:qFormat="1"/>
+    <w:lsdException w:name="Quote" w:uiPriority="29" w:qFormat="1"/>
+    <w:lsdException w:name="Intense Quote" w:uiPriority="30" w:qFormat="1"/>
+    <w:lsdException w:name="Medium List 2 Accent 1" w:uiPriority="66"/>
+    <w:lsdException w:name="Medium Grid 1 Accent 1" w:uiPriority="67"/>
+    <w:lsdException w:name="Medium Grid 2 Accent 1" w:uiPriority="68"/>
+    <w:lsdException w:name="Medium Grid 3 Accent 1" w:uiPriority="69"/>
+    <w:lsdException w:name="Dark List Accent 1" w:uiPriority="70"/>
+    <w:lsdException w:name="Colorful Shading Accent 1" w:uiPriority="71"/>
+    <w:lsdException w:name="Colorful List Accent 1" w:uiPriority="72"/>
+    <w:lsdException w:name="Colorful Grid Accent 1" w:uiPriority="73"/>
+    <w:lsdException w:name="Light Shading Accent 2" w:uiPriority="60"/>
+    <w:lsdException w:name="Light List Accent 2" w:uiPriority="61"/>
+    <w:lsdException w:name="Light Grid Accent 2" w:uiPriority="62"/>
+    <w:lsdException w:name="Medium Shading 1 Accent 2" w:uiPriority="63"/>
+    <w:lsdException w:name="Medium Shading 2 Accent 2" w:uiPriority="64"/>
+    <w:lsdException w:name="Medium List 1 Accent 2" w:uiPriority="65"/>
+    <w:lsdException w:name="Medium List 2 Accent 2" w:uiPriority="66"/>
+    <w:lsdException w:name="Medium Grid 1 Accent 2" w:uiPriority="67"/>
+    <w:lsdException w:name="Medium Grid 2 Accent 2" w:uiPriority="68"/>
+    <w:lsdException w:name="Medium Grid 3 Accent 2" w:uiPriority="69"/>
+    <w:lsdException w:name="Dark List Accent 2" w:uiPriority="70"/>
+    <w:lsdException w:name="Colorful Shading Accent 2" w:uiPriority="71"/>
+    <w:lsdException w:name="Colorful List Accent 2" w:uiPriority="72"/>
+    <w:lsdException w:name="Colorful Grid Accent 2" w:uiPriority="73"/>
+    <w:lsdException w:name="Light Shading Accent 3" w:uiPriority="60"/>
+    <w:lsdException w:name="Light List Accent 3" w:uiPriority="61"/>
+    <w:lsdException w:name="Light Grid Accent 3" w:uiPriority="62"/>
+    <w:lsdException w:name="Medium Shading 1 Accent 3" w:uiPriority="63"/>
+    <w:lsdException w:name="Medium Shading 2 Accent 3" w:uiPriority="64"/>
+    <w:lsdException w:name="Medium List 1 Accent 3" w:uiPriority="65"/>
+    <w:lsdException w:name="Medium List 2 Accent 3" w:uiPriority="66"/>
+    <w:lsdException w:name="Medium Grid 1 Accent 3" w:uiPriority="67"/>
+    <w:lsdException w:name="Medium Grid 2 Accent 3" w:uiPriority="68"/>
+    <w:lsdException w:name="Medium Grid 3 Accent 3" w:uiPriority="69"/>
+    <w:lsdException w:name="Dark List Accent 3" w:uiPriority="70"/>
+    <w:lsdException w:name="Colorful Shading Accent 3" w:uiPriority="71"/>
+    <w:lsdException w:name="Colorful List Accent 3" w:uiPriority="72"/>
+    <w:lsdException w:name="Colorful Grid Accent 3" w:uiPriority="73"/>
+    <w:lsdException w:name="Light Shading Accent 4" w:uiPriority="60"/>
+    <w:lsdException w:name="Light List Accent 4" w:uiPriority="61"/>
+    <w:lsdException w:name="Light Grid Accent 4" w:uiPriority="62"/>
+    <w:lsdException w:name="Medium Shading 1 Accent 4" w:uiPriority="63"/>
+    <w:lsdException w:name="Medium Shading 2 Accent 4" w:uiPriority="64"/>
+    <w:lsdException w:name="Medium List 1 Accent 4" w:uiPriority="65"/>
+    <w:lsdException w:name="Medium List 2 Accent 4" w:uiPriority="66"/>
+    <w:lsdException w:name="Medium Grid 1 Accent 4" w:uiPriority="67"/>
+    <w:lsdException w:name="Medium Grid 2 Accent 4" w:uiPriority="68"/>
+    <w:lsdException w:name="Medium Grid 3 Accent 4" w:uiPriority="69"/>
+    <w:lsdException w:name="Dark List Accent 4" w:uiPriority="70"/>
+    <w:lsdException w:name="Colorful Shading Accent 4" w:uiPriority="71"/>
+    <w:lsdException w:name="Colorful List Accent 4" w:uiPriority="72"/>
+    <w:lsdException w:name="Colorful Grid Accent 4" w:uiPriority="73"/>
+    <w:lsdException w:name="Light Shading Accent 5" w:uiPriority="60"/>
+    <w:lsdException w:name="Light List Accent 5" w:uiPriority="61"/>
+    <w:lsdException w:name="Light Grid Accent 5" w:uiPriority="62"/>
+    <w:lsdException w:name="Medium Shading 1 Accent 5" w:uiPriority="63"/>
+    <w:lsdException w:name="Medium Shading 2 Accent 5" w:uiPriority="64"/>
+    <w:lsdException w:name="Medium List 1 Accent 5" w:uiPriority="65"/>
+    <w:lsdException w:name="Medium List 2 Accent 5" w:uiPriority="66"/>
+    <w:lsdException w:name="Medium Grid 1 Accent 5" w:uiPriority="67"/>
+    <w:lsdException w:name="Medium Grid 2 Accent 5" w:uiPriority="68"/>
+    <w:lsdException w:name="Medium Grid 3 Accent 5" w:uiPriority="69"/>
+    <w:lsdException w:name="Dark List Accent 5" w:uiPriority="70"/>
+    <w:lsdException w:name="Colorful Shading Accent 5" w:uiPriority="71"/>
+    <w:lsdException w:name="Colorful List Accent 5" w:uiPriority="72"/>
+    <w:lsdException w:name="Colorful Grid Accent 5" w:uiPriority="73"/>
+    <w:lsdException w:name="Light Shading Accent 6" w:uiPriority="60"/>
+    <w:lsdException w:name="Light List Accent 6" w:uiPriority="61"/>
+    <w:lsdException w:name="Light Grid Accent 6" w:uiPriority="62"/>
+    <w:lsdException w:name="Medium Shading 1 Accent 6" w:uiPriority="63"/>
+    <w:lsdException w:name="Medium Shading 2 Accent 6" w:uiPriority="64"/>
+    <w:lsdException w:name="Medium List 1 Accent 6" w:uiPriority="65"/>
+    <w:lsdException w:name="Medium List 2 Accent 6" w:uiPriority="66"/>
+    <w:lsdException w:name="Medium Grid 1 Accent 6" w:uiPriority="67"/>
+    <w:lsdException w:name="Medium Grid 2 Accent 6" w:uiPriority="68"/>
+    <w:lsdException w:name="Medium Grid 3 Accent 6" w:uiPriority="69"/>
+    <w:lsdException w:name="Dark List Accent 6" w:uiPriority="70"/>
+    <w:lsdException w:name="Colorful Shading Accent 6" w:uiPriority="71"/>
+    <w:lsdException w:name="Colorful List Accent 6" w:uiPriority="72"/>
+    <w:lsdException w:name="Colorful Grid Accent 6" w:uiPriority="73"/>
+    <w:lsdException w:name="Subtle Emphasis" w:uiPriority="19" w:qFormat="1"/>
+    <w:lsdException w:name="Intense Emphasis" w:uiPriority="21" w:qFormat="1"/>
+    <w:lsdException w:name="Subtle Reference" w:uiPriority="31" w:qFormat="1"/>
+    <w:lsdException w:name="Intense Reference" w:uiPriority="32" w:qFormat="1"/>
+    <w:lsdException w:name="Book Title" w:uiPriority="33" w:qFormat="1"/>
+    <w:lsdException w:name="Bibliography" w:semiHidden="1" w:uiPriority="37" w:unhideWhenUsed="1"/>
+    <w:lsdException w:name="TOC Heading" w:semiHidden="1" w:uiPriority="39" w:unhideWhenUsed="1" w:qFormat="1"/>
+    <w:lsdException w:name="Plain Table 1" w:uiPriority="41"/>
+    <w:lsdException w:name="Plain Table 2" w:uiPriority="42"/>
+    <w:lsdException w:name="Plain Table 3" w:uiPriority="43"/>
+    <w:lsdException w:name="Plain Table 4" w:uiPriority="44"/>
+    <w:lsdException w:name="Plain Table 5" w:uiPriority="45"/>
+    <w:lsdException w:name="Grid Table Light" w:uiPriority="40"/>
+    <w:lsdException w:name="Grid Table 1 Light" w:uiPriority="46"/>
+    <w:lsdException w:name="Grid Table 2" w:uiPriority="47"/>
+    <w:lsdException w:name="Grid Table 3" w:uiPriority="48"/>
+    <w:lsdException w:name="Grid Table 4" w:uiPriority="49"/>
+    <w:lsdException w:name="Grid Table 5 Dark" w:uiPriority="50"/>
+    <w:lsdException w:name="Grid Table 6 Colorful" w:uiPriority="51"/>
+    <w:lsdException w:name="Grid Table 7 Colorful" w:uiPriority="52"/>
+    <w:lsdException w:name="Grid Table 1 Light Accent 1" w:uiPriority="46"/>
+    <w:lsdException w:name="Grid Table 2 Accent 1" w:uiPriority="47"/>
+    <w:lsdException w:name="Grid Table 3 Accent 1" w:uiPriority="48"/>
+    <w:lsdException w:name="Grid Table 4 Accent 1" w:uiPriority="49"/>
+    <w:lsdException w:name="Grid Table 5 Dark Accent 1" w:uiPriority="50"/>
+    <w:lsdException w:name="Grid Table 6 Colorful Accent 1" w:uiPriority="51"/>
+    <w:lsdException w:name="Grid Table 7 Colorful Accent 1" w:uiPriority="52"/>
+    <w:lsdException w:name="Grid Table 1 Light Accent 2" w:uiPriority="46"/>
+    <w:lsdException w:name="Grid Table 2 Accent 2" w:uiPriority="47"/>
+    <w:lsdException w:name="Grid Table 3 Accent 2" w:uiPriority="48"/>
+    <w:lsdException w:name="Grid Table 4 Accent 2" w:uiPriority="49"/>
+    <w:lsdException w:name="Grid Table 5 Dark Accent 2" w:uiPriority="50"/>
+    <w:lsdException w:name="Grid Table 6 Colorful Accent 2" w:uiPriority="51"/>
+    <w:lsdException w:name="Grid Table 7 Colorful Accent 2" w:uiPriority="52"/>
+    <w:lsdException w:name="Grid Table 1 Light Accent 3" w:uiPriority="46"/>
+    <w:lsdException w:name="Grid Table 2 Accent 3" w:uiPriority="47"/>
+    <w:lsdException w:name="Grid Table 3 Accent 3" w:uiPriority="48"/>
+    <w:lsdException w:name="Grid Table 4 Accent 3" w:uiPriority="49"/>
+    <w:lsdException w:name="Grid Table 5 Dark Accent 3" w:uiPriority="50"/>
+    <w:lsdException w:name="Grid Table 6 Colorful Accent 3" w:uiPriority="51"/>
+    <w:lsdException w:name="Grid Table 7 Colorful Accent 3" w:uiPriority="52"/>
+    <w:lsdException w:name="Grid Table 1 Light Accent 4" w:uiPriority="46"/>
+    <w:lsdException w:name="Grid Table 2 Accent 4" w:uiPriority="47"/>
+    <w:lsdException w:name="Grid Table 3 Accent 4" w:uiPriority="48"/>
+    <w:lsdException w:name="Grid Table 4 Accent 4" w:uiPriority="49"/>
+    <w:lsdException w:name="Grid Table 5 Dark Accent 4" w:uiPriority="50"/>
+    <w:lsdException w:name="Grid Table 6 Colorful Accent 4" w:uiPriority="51"/>
+    <w:lsdException w:name="Grid Table 7 Colorful Accent 4" w:uiPriority="52"/>
+    <w:lsdException w:name="Grid Table 1 Light Accent 5" w:uiPriority="46"/>
+    <w:lsdException w:name="Grid Table 2 Accent 5" w:uiPriority="47"/>
+    <w:lsdException w:name="Grid Table 3 Accent 5" w:uiPriority="48"/>
+    <w:lsdException w:name="Grid Table 4 Accent 5" w:uiPriority="49"/>
+    <w:lsdException w:name="Grid Table 5 Dark Accent 5" w:uiPriority="50"/>
+    <w:lsdException w:name="Grid Table 6 Colorful Accent 5" w:uiPriority="51"/>
+    <w:lsdException w:name="Grid Table 7 Colorful Accent 5" w:uiPriority="52"/>
+    <w:lsdException w:name="Grid Table 1 Light Accent 6" w:uiPriority="46"/>
+    <w:lsdException w:name="Grid Table 2 Accent 6" w:uiPriority="47"/>
+    <w:lsdException w:name="Grid Table 3 Accent 6" w:uiPriority="48"/>
+    <w:lsdException w:name="Grid Table 4 Accent 6" w:uiPriority="49"/>
+    <w:lsdException w:name="Grid Table 5 Dark Accent 6" w:uiPriority="50"/>
+    <w:lsdException w:name="Grid Table 6 Colorful Accent 6" w:uiPriority="51"/>
+    <w:lsdException w:name="Grid Table 7 Colorful Accent 6" w:uiPriority="52"/>
+    <w:lsdException w:name="List Table 1 Light" w:uiPriority="46"/>
+    <w:lsdException w:name="List Table 2" w:uiPriority="47"/>
+    <w:lsdException w:name="List Table 3" w:uiPriority="48"/>
+    <w:lsdException w:name="List Table 4" w:uiPriority="49"/>
+    <w:lsdException w:name="List Table 5 Dark" w:uiPriority="50"/>
+    <w:lsdException w:name="List Table 6 Colorful" w:uiPriority="51"/>
+    <w:lsdException w:name="List Table 7 Colorful" w:uiPriority="52"/>
+    <w:lsdException w:name="List Table 1 Light Accent 1" w:uiPriority="46"/>
+    <w:lsdException w:name="List Table 2 Accent 1" w:uiPriority="47"/>
+    <w:lsdException w:name="List Table 3 Accent 1" w:uiPriority="48"/>
+    <w:lsdException w:name="List Table 4 Accent 1" w:uiPriority="49"/>
+    <w:lsdException w:name="List Table 5 Dark Accent 1" w:uiPriority="50"/>
+    <w:lsdException w:name="List Table 6 Colorful Accent 1" w:uiPriority="51"/>
+    <w:lsdException w:name="List Table 7 Colorful Accent 1" w:uiPriority="52"/>
+    <w:lsdException w:name="List Table 1 Light Accent 2" w:uiPriority="46"/>
+    <w:lsdException w:name="List Table 2 Accent 2" w:uiPriority="47"/>
+    <w:lsdException w:name="List Table 3 Accent 2" w:uiPriority="48"/>
+    <w:lsdException w:name="List Table 4 Accent 2" w:uiPriority="49"/>
+    <w:lsdException w:name="List Table 5 Dark Accent 2" w:uiPriority="50"/>
+    <w:lsdException w:name="List Table 6 Colorful Accent 2" w:uiPriority="51"/>
+    <w:lsdException w:name="List Table 7 Colorful Accent 2" w:uiPriority="52"/>
+    <w:lsdException w:name="List Table 1 Light Accent 3" w:uiPriority="46"/>
+    <w:lsdException w:name="List Table 2 Accent 3" w:uiPriority="47"/>
+    <w:lsdException w:name="List Table 3 Accent 3" w:uiPriority="48"/>
+    <w:lsdException w:name="List Table 4 Accent 3" w:uiPriority="49"/>
+    <w:lsdException w:name="List Table 5 Dark Accent 3" w:uiPriority="50"/>
+    <w:lsdException w:name="List Table 6 Colorful Accent 3" w:uiPriority="51"/>
+    <w:lsdException w:name="List Table 7 Colorful Accent 3" w:uiPriority="52"/>
+    <w:lsdException w:name="List Table 1 Light Accent 4" w:uiPriority="46"/>
+    <w:lsdException w:name="List Table 2 Accent 4" w:uiPriority="47"/>
+    <w:lsdException w:name="List Table 3 Accent 4" w:uiPriority="48"/>
+    <w:lsdException w:name="List Table 4 Accent 4" w:uiPriority="49"/>
+    <w:lsdException w:name="List Table 5 Dark Accent 4" w:uiPriority="50"/>
+    <w:lsdException w:name="List Table 6 Colorful Accent 4" w:uiPriority="51"/>
+    <w:lsdException w:name="List Table 7 Colorful Accent 4" w:uiPriority="52"/>
+    <w:lsdException w:name="List Table 1 Light Accent 5" w:uiPriority="46"/>
+    <w:lsdException w:name="List Table 2 Accent 5" w:uiPriority="47"/>
+    <w:lsdException w:name="List Table 3 Accent 5" w:uiPriority="48"/>
+    <w:lsdException w:name="List Table 4 Accent 5" w:uiPriority="49"/>
+    <w:lsdException w:name="List Table 5 Dark Accent 5" w:uiPriority="50"/>
+    <w:lsdException w:name="List Table 6 Colorful Accent 5" w:uiPriority="51"/>
+    <w:lsdException w:name="List Table 7 Colorful Accent 5" w:uiPriority="52"/>
+    <w:lsdException w:name="List Table 1 Light Accent 6" w:uiPriority="46"/>
+    <w:lsdException w:name="List Table 2 Accent 6" w:uiPriority="47"/>
+    <w:lsdException w:name="List Table 3 Accent 6" w:uiPriority="48"/>
+    <w:lsdException w:name="List Table 4 Accent 6" w:uiPriority="49"/>
+    <w:lsdException w:name="List Table 5 Dark Accent 6" w:uiPriority="50"/>
+    <w:lsdException w:name="List Table 6 Colorful Accent 6" w:uiPriority="51"/>
+    <w:lsdException w:name="List Table 7 Colorful Accent 6" w:uiPriority="52"/>
   </w:latentStyles>
-  <w:style w:type="paragraph" w:default="1" w:styleId="a">
+  <w:style w:type="paragraph" w:default="1" w:styleId="Normal">
     <w:name w:val="Normal"/>
     <w:qFormat/>
     <w:rsid w:val="006871FC"/>
   </w:style>
-  <w:style w:type="character" w:default="1" w:styleId="a0">
+  <w:style w:type="character" w:default="1" w:styleId="DefaultParagraphFont">
     <w:name w:val="Default Paragraph Font"/>
     <w:uiPriority w:val="1"/>
     <w:semiHidden/>
     <w:unhideWhenUsed/>
   </w:style>
-  <w:style w:type="table" w:default="1" w:styleId="a1">
+  <w:style w:type="table" w:default="1" w:styleId="TableNormal">
     <w:name w:val="Normal Table"/>
     <w:uiPriority w:val="99"/>
     <w:semiHidden/>
     <w:unhideWhenUsed/>
-    <w:qFormat/>
     <w:tblPr>
       <w:tblInd w:w="0" w:type="dxa"/>
       <w:tblCellMar>
@@ -5629,15 +6068,15 @@
       </w:tblCellMar>
     </w:tblPr>
   </w:style>
-  <w:style w:type="numbering" w:default="1" w:styleId="a2">
+  <w:style w:type="numbering" w:default="1" w:styleId="NoList">
     <w:name w:val="No List"/>
     <w:uiPriority w:val="99"/>
     <w:semiHidden/>
     <w:unhideWhenUsed/>
   </w:style>
-  <w:style w:type="paragraph" w:styleId="a3">
+  <w:style w:type="paragraph" w:styleId="NoSpacing">
     <w:name w:val="No Spacing"/>
-    <w:link w:val="Char"/>
+    <w:link w:val="NoSpacingChar"/>
     <w:uiPriority w:val="1"/>
     <w:qFormat/>
     <w:rsid w:val="00065AB1"/>
@@ -5648,20 +6087,20 @@
       <w:rFonts w:eastAsiaTheme="minorEastAsia"/>
     </w:rPr>
   </w:style>
-  <w:style w:type="character" w:customStyle="1" w:styleId="Char">
-    <w:name w:val="Χωρίς διάστιχο Char"/>
-    <w:basedOn w:val="a0"/>
-    <w:link w:val="a3"/>
+  <w:style w:type="character" w:customStyle="1" w:styleId="NoSpacingChar">
+    <w:name w:val="No Spacing Char"/>
+    <w:basedOn w:val="DefaultParagraphFont"/>
+    <w:link w:val="NoSpacing"/>
     <w:uiPriority w:val="1"/>
     <w:rsid w:val="00065AB1"/>
     <w:rPr>
       <w:rFonts w:eastAsiaTheme="minorEastAsia"/>
     </w:rPr>
   </w:style>
-  <w:style w:type="paragraph" w:styleId="a4">
+  <w:style w:type="paragraph" w:styleId="Header">
     <w:name w:val="header"/>
-    <w:basedOn w:val="a"/>
-    <w:link w:val="Char0"/>
+    <w:basedOn w:val="Normal"/>
+    <w:link w:val="HeaderChar"/>
     <w:uiPriority w:val="99"/>
     <w:unhideWhenUsed/>
     <w:rsid w:val="00E51515"/>
@@ -5673,17 +6112,17 @@
       <w:spacing w:after="0" w:line="240" w:lineRule="auto"/>
     </w:pPr>
   </w:style>
-  <w:style w:type="character" w:customStyle="1" w:styleId="Char0">
-    <w:name w:val="Κεφαλίδα Char"/>
-    <w:basedOn w:val="a0"/>
-    <w:link w:val="a4"/>
+  <w:style w:type="character" w:customStyle="1" w:styleId="HeaderChar">
+    <w:name w:val="Header Char"/>
+    <w:basedOn w:val="DefaultParagraphFont"/>
+    <w:link w:val="Header"/>
     <w:uiPriority w:val="99"/>
     <w:rsid w:val="00E51515"/>
   </w:style>
-  <w:style w:type="paragraph" w:styleId="a5">
+  <w:style w:type="paragraph" w:styleId="Footer">
     <w:name w:val="footer"/>
-    <w:basedOn w:val="a"/>
-    <w:link w:val="Char1"/>
+    <w:basedOn w:val="Normal"/>
+    <w:link w:val="FooterChar"/>
     <w:uiPriority w:val="99"/>
     <w:unhideWhenUsed/>
     <w:rsid w:val="00E51515"/>
@@ -5695,16 +6134,16 @@
       <w:spacing w:after="0" w:line="240" w:lineRule="auto"/>
     </w:pPr>
   </w:style>
-  <w:style w:type="character" w:customStyle="1" w:styleId="Char1">
-    <w:name w:val="Υποσέλιδο Char"/>
-    <w:basedOn w:val="a0"/>
-    <w:link w:val="a5"/>
+  <w:style w:type="character" w:customStyle="1" w:styleId="FooterChar">
+    <w:name w:val="Footer Char"/>
+    <w:basedOn w:val="DefaultParagraphFont"/>
+    <w:link w:val="Footer"/>
     <w:uiPriority w:val="99"/>
     <w:rsid w:val="00E51515"/>
   </w:style>
-  <w:style w:type="paragraph" w:styleId="a6">
+  <w:style w:type="paragraph" w:styleId="ListParagraph">
     <w:name w:val="List Paragraph"/>
-    <w:basedOn w:val="a"/>
+    <w:basedOn w:val="Normal"/>
     <w:uiPriority w:val="34"/>
     <w:qFormat/>
     <w:rsid w:val="00F67285"/>
@@ -5713,10 +6152,10 @@
       <w:contextualSpacing/>
     </w:pPr>
   </w:style>
-  <w:style w:type="paragraph" w:styleId="a7">
+  <w:style w:type="paragraph" w:styleId="BalloonText">
     <w:name w:val="Balloon Text"/>
-    <w:basedOn w:val="a"/>
-    <w:link w:val="Char2"/>
+    <w:basedOn w:val="Normal"/>
+    <w:link w:val="BalloonTextChar"/>
     <w:uiPriority w:val="99"/>
     <w:semiHidden/>
     <w:unhideWhenUsed/>
@@ -5730,10 +6169,10 @@
       <w:szCs w:val="16"/>
     </w:rPr>
   </w:style>
-  <w:style w:type="character" w:customStyle="1" w:styleId="Char2">
-    <w:name w:val="Κείμενο πλαισίου Char"/>
-    <w:basedOn w:val="a0"/>
-    <w:link w:val="a7"/>
+  <w:style w:type="character" w:customStyle="1" w:styleId="BalloonTextChar">
+    <w:name w:val="Balloon Text Char"/>
+    <w:basedOn w:val="DefaultParagraphFont"/>
+    <w:link w:val="BalloonText"/>
     <w:uiPriority w:val="99"/>
     <w:semiHidden/>
     <w:rsid w:val="00D132DF"/>
@@ -6001,7 +6440,7 @@
   <a:extraClrSchemeLst/>
   <a:extLst>
     <a:ext uri="{05A4C25C-085E-4340-85A3-A5531E510DB2}">
-      <thm15:themeFamily xmlns:thm15="http://schemas.microsoft.com/office/thememl/2012/main" xmlns="" name="Office Theme" id="{62F939B6-93AF-4DB8-9C6B-D6C7DFDC589F}" vid="{4A3C46E8-61CC-4603-A589-7422A47A8E4A}"/>
+      <thm15:themeFamily xmlns:thm15="http://schemas.microsoft.com/office/thememl/2012/main" name="Office Theme" id="{62F939B6-93AF-4DB8-9C6B-D6C7DFDC589F}" vid="{4A3C46E8-61CC-4603-A589-7422A47A8E4A}"/>
     </a:ext>
   </a:extLst>
 </a:theme>

--- a/Docs/User Manual.docx
+++ b/Docs/User Manual.docx
@@ -32,25 +32,362 @@
               <w:rFonts w:ascii="Times New Roman" w:hAnsi="Times New Roman" w:cs="Times New Roman"/>
               <w:noProof/>
             </w:rPr>
-            <w:pict>
-              <v:group id="Group 193" o:spid="_x0000_s1026" style="position:absolute;margin-left:0;margin-top:0;width:540.55pt;height:718.4pt;z-index:-251657216;mso-width-percent:882;mso-height-percent:909;mso-position-horizontal:center;mso-position-horizontal-relative:page;mso-position-vertical:center;mso-position-vertical-relative:page;mso-width-percent:882;mso-height-percent:909" coordsize="68648,91235" o:gfxdata="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">
-                <v:rect id="Rectangle 194" o:spid="_x0000_s1027" style="position:absolute;width:68580;height:13716;visibility:visible;v-text-anchor:middle" o:gfxdata="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" fillcolor="#5b9bd5 [3204]" stroked="f" strokeweight="1pt"/>
-                <v:rect id="Rectangle 195" o:spid="_x0000_s1028" style="position:absolute;top:40943;width:68580;height:50292;visibility:visible;v-text-anchor:bottom" o:gfxdata="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" fillcolor="#5b9bd5 [3204]" stroked="f" strokeweight="1pt">
-                  <v:textbox inset="36pt,57.6pt,36pt,36pt">
-                    <w:txbxContent>
-                      <w:sdt>
-                        <w:sdtPr>
-                          <w:rPr>
-                            <w:color w:val="FFFFFF" w:themeColor="background1"/>
-                          </w:rPr>
-                          <w:alias w:val="Author"/>
-                          <w:tag w:val=""/>
-                          <w:id w:val="945428907"/>
-                          <w:dataBinding w:prefixMappings="xmlns:ns0='http://purl.org/dc/elements/1.1/' xmlns:ns1='http://schemas.openxmlformats.org/package/2006/metadata/core-properties' " w:xpath="/ns1:coreProperties[1]/ns0:creator[1]" w:storeItemID="{6C3C8BC8-F283-45AE-878A-BAB7291924A1}"/>
-                          <w:text/>
-                        </w:sdtPr>
-                        <w:sdtEndPr/>
-                        <w:sdtContent>
+            <mc:AlternateContent>
+              <mc:Choice Requires="wpg">
+                <w:drawing>
+                  <wp:anchor distT="0" distB="0" distL="114300" distR="114300" simplePos="0" relativeHeight="251659264" behindDoc="1" locked="0" layoutInCell="1" allowOverlap="1">
+                    <wp:simplePos x="0" y="0"/>
+                    <wp:positionH relativeFrom="page">
+                      <wp:align>center</wp:align>
+                    </wp:positionH>
+                    <wp:positionV relativeFrom="page">
+                      <wp:align>center</wp:align>
+                    </wp:positionV>
+                    <wp:extent cx="6855460" cy="9140825"/>
+                    <wp:effectExtent l="0" t="0" r="2540" b="635"/>
+                    <wp:wrapNone/>
+                    <wp:docPr id="193" name="Group 193"/>
+                    <wp:cNvGraphicFramePr>
+                      <a:graphicFrameLocks xmlns:a="http://schemas.openxmlformats.org/drawingml/2006/main"/>
+                    </wp:cNvGraphicFramePr>
+                    <a:graphic xmlns:a="http://schemas.openxmlformats.org/drawingml/2006/main">
+                      <a:graphicData uri="http://schemas.microsoft.com/office/word/2010/wordprocessingGroup">
+                        <wpg:wgp>
+                          <wpg:cNvGrpSpPr>
+                            <a:grpSpLocks/>
+                          </wpg:cNvGrpSpPr>
+                          <wpg:grpSpPr>
+                            <a:xfrm>
+                              <a:off x="0" y="0"/>
+                              <a:ext cx="6855460" cy="9140825"/>
+                              <a:chOff x="0" y="0"/>
+                              <a:chExt cx="6864824" cy="9123528"/>
+                            </a:xfrm>
+                          </wpg:grpSpPr>
+                          <wps:wsp>
+                            <wps:cNvPr id="194" name="Rectangle 194"/>
+                            <wps:cNvSpPr/>
+                            <wps:spPr>
+                              <a:xfrm>
+                                <a:off x="0" y="0"/>
+                                <a:ext cx="6858000" cy="1371600"/>
+                              </a:xfrm>
+                              <a:prstGeom prst="rect">
+                                <a:avLst/>
+                              </a:prstGeom>
+                              <a:solidFill>
+                                <a:schemeClr val="accent1"/>
+                              </a:solidFill>
+                              <a:ln>
+                                <a:noFill/>
+                              </a:ln>
+                            </wps:spPr>
+                            <wps:style>
+                              <a:lnRef idx="2">
+                                <a:schemeClr val="accent1">
+                                  <a:shade val="50000"/>
+                                </a:schemeClr>
+                              </a:lnRef>
+                              <a:fillRef idx="1">
+                                <a:schemeClr val="accent1"/>
+                              </a:fillRef>
+                              <a:effectRef idx="0">
+                                <a:schemeClr val="accent1"/>
+                              </a:effectRef>
+                              <a:fontRef idx="minor">
+                                <a:schemeClr val="lt1"/>
+                              </a:fontRef>
+                            </wps:style>
+                            <wps:bodyPr rot="0" spcFirstLastPara="0" vertOverflow="overflow" horzOverflow="overflow" vert="horz" wrap="square" lIns="91440" tIns="45720" rIns="91440" bIns="45720" numCol="1" spcCol="0" rtlCol="0" fromWordArt="0" anchor="ctr" anchorCtr="0" forceAA="0" compatLnSpc="1">
+                              <a:prstTxWarp prst="textNoShape">
+                                <a:avLst/>
+                              </a:prstTxWarp>
+                              <a:noAutofit/>
+                            </wps:bodyPr>
+                          </wps:wsp>
+                          <wps:wsp>
+                            <wps:cNvPr id="195" name="Rectangle 195"/>
+                            <wps:cNvSpPr/>
+                            <wps:spPr>
+                              <a:xfrm>
+                                <a:off x="0" y="4094328"/>
+                                <a:ext cx="6858000" cy="5029200"/>
+                              </a:xfrm>
+                              <a:prstGeom prst="rect">
+                                <a:avLst/>
+                              </a:prstGeom>
+                              <a:solidFill>
+                                <a:schemeClr val="accent1"/>
+                              </a:solidFill>
+                              <a:ln>
+                                <a:noFill/>
+                              </a:ln>
+                            </wps:spPr>
+                            <wps:style>
+                              <a:lnRef idx="2">
+                                <a:schemeClr val="accent1">
+                                  <a:shade val="50000"/>
+                                </a:schemeClr>
+                              </a:lnRef>
+                              <a:fillRef idx="1">
+                                <a:schemeClr val="accent1"/>
+                              </a:fillRef>
+                              <a:effectRef idx="0">
+                                <a:schemeClr val="accent1"/>
+                              </a:effectRef>
+                              <a:fontRef idx="minor">
+                                <a:schemeClr val="lt1"/>
+                              </a:fontRef>
+                            </wps:style>
+                            <wps:txbx>
+                              <w:txbxContent>
+                                <w:sdt>
+                                  <w:sdtPr>
+                                    <w:rPr>
+                                      <w:color w:val="FFFFFF" w:themeColor="background1"/>
+                                    </w:rPr>
+                                    <w:alias w:val="Author"/>
+                                    <w:tag w:val=""/>
+                                    <w:id w:val="945428907"/>
+                                    <w:dataBinding w:prefixMappings="xmlns:ns0='http://purl.org/dc/elements/1.1/' xmlns:ns1='http://schemas.openxmlformats.org/package/2006/metadata/core-properties' " w:xpath="/ns1:coreProperties[1]/ns0:creator[1]" w:storeItemID="{6C3C8BC8-F283-45AE-878A-BAB7291924A1}"/>
+                                    <w:text/>
+                                  </w:sdtPr>
+                                  <w:sdtContent>
+                                    <w:p>
+                                      <w:pPr>
+                                        <w:pStyle w:val="NoSpacing"/>
+                                        <w:spacing w:before="120"/>
+                                        <w:jc w:val="center"/>
+                                        <w:rPr>
+                                          <w:color w:val="FFFFFF" w:themeColor="background1"/>
+                                        </w:rPr>
+                                      </w:pPr>
+                                      <w:r>
+                                        <w:rPr>
+                                          <w:color w:val="FFFFFF" w:themeColor="background1"/>
+                                        </w:rPr>
+                                        <w:t>Panagiotis Sklidas</w:t>
+                                      </w:r>
+                                    </w:p>
+                                  </w:sdtContent>
+                                </w:sdt>
+                                <w:p>
+                                  <w:pPr>
+                                    <w:pStyle w:val="NoSpacing"/>
+                                    <w:spacing w:before="120"/>
+                                    <w:jc w:val="center"/>
+                                    <w:rPr>
+                                      <w:color w:val="FFFFFF" w:themeColor="background1"/>
+                                    </w:rPr>
+                                  </w:pPr>
+                                  <w:sdt>
+                                    <w:sdtPr>
+                                      <w:rPr>
+                                        <w:caps/>
+                                        <w:color w:val="FFFFFF" w:themeColor="background1"/>
+                                      </w:rPr>
+                                      <w:alias w:val="Company"/>
+                                      <w:tag w:val=""/>
+                                      <w:id w:val="1618182777"/>
+                                      <w:dataBinding w:prefixMappings="xmlns:ns0='http://schemas.openxmlformats.org/officeDocument/2006/extended-properties' " w:xpath="/ns0:Properties[1]/ns0:Company[1]" w:storeItemID="{6668398D-A668-4E3E-A5EB-62B293D839F1}"/>
+                                      <w:text/>
+                                    </w:sdtPr>
+                                    <w:sdtContent>
+                                      <w:proofErr w:type="spellStart"/>
+                                      <w:r>
+                                        <w:rPr>
+                                          <w:caps/>
+                                          <w:color w:val="FFFFFF" w:themeColor="background1"/>
+                                        </w:rPr>
+                                        <w:t>Pharmasix</w:t>
+                                      </w:r>
+                                      <w:proofErr w:type="spellEnd"/>
+                                    </w:sdtContent>
+                                  </w:sdt>
+                                  <w:r>
+                                    <w:rPr>
+                                      <w:color w:val="FFFFFF" w:themeColor="background1"/>
+                                    </w:rPr>
+                                    <w:t>  </w:t>
+                                  </w:r>
+                                  <w:sdt>
+                                    <w:sdtPr>
+                                      <w:rPr>
+                                        <w:color w:val="FFFFFF" w:themeColor="background1"/>
+                                      </w:rPr>
+                                      <w:alias w:val="Address"/>
+                                      <w:tag w:val=""/>
+                                      <w:id w:val="-253358678"/>
+                                      <w:showingPlcHdr/>
+                                      <w:dataBinding w:prefixMappings="xmlns:ns0='http://schemas.microsoft.com/office/2006/coverPageProps' " w:xpath="/ns0:CoverPageProperties[1]/ns0:CompanyAddress[1]" w:storeItemID="{55AF091B-3C7A-41E3-B477-F2FDAA23CFDA}"/>
+                                      <w:text/>
+                                    </w:sdtPr>
+                                    <w:sdtContent>
+                                      <w:r>
+                                        <w:rPr>
+                                          <w:color w:val="FFFFFF" w:themeColor="background1"/>
+                                        </w:rPr>
+                                        <w:t xml:space="preserve">     </w:t>
+                                      </w:r>
+                                    </w:sdtContent>
+                                  </w:sdt>
+                                </w:p>
+                              </w:txbxContent>
+                            </wps:txbx>
+                            <wps:bodyPr rot="0" spcFirstLastPara="0" vertOverflow="overflow" horzOverflow="overflow" vert="horz" wrap="square" lIns="457200" tIns="731520" rIns="457200" bIns="457200" numCol="1" spcCol="0" rtlCol="0" fromWordArt="0" anchor="b" anchorCtr="0" forceAA="0" compatLnSpc="1">
+                              <a:prstTxWarp prst="textNoShape">
+                                <a:avLst/>
+                              </a:prstTxWarp>
+                              <a:noAutofit/>
+                            </wps:bodyPr>
+                          </wps:wsp>
+                          <wps:wsp>
+                            <wps:cNvPr id="196" name="Text Box 196"/>
+                            <wps:cNvSpPr txBox="1"/>
+                            <wps:spPr>
+                              <a:xfrm>
+                                <a:off x="6824" y="1371600"/>
+                                <a:ext cx="6858000" cy="2722728"/>
+                              </a:xfrm>
+                              <a:prstGeom prst="rect">
+                                <a:avLst/>
+                              </a:prstGeom>
+                              <a:solidFill>
+                                <a:schemeClr val="bg1"/>
+                              </a:solidFill>
+                              <a:ln w="6350">
+                                <a:noFill/>
+                              </a:ln>
+                              <a:effectLst/>
+                            </wps:spPr>
+                            <wps:style>
+                              <a:lnRef idx="0">
+                                <a:schemeClr val="accent1"/>
+                              </a:lnRef>
+                              <a:fillRef idx="0">
+                                <a:schemeClr val="accent1"/>
+                              </a:fillRef>
+                              <a:effectRef idx="0">
+                                <a:schemeClr val="accent1"/>
+                              </a:effectRef>
+                              <a:fontRef idx="minor">
+                                <a:schemeClr val="dk1"/>
+                              </a:fontRef>
+                            </wps:style>
+                            <wps:txbx>
+                              <w:txbxContent>
+                                <w:sdt>
+                                  <w:sdtPr>
+                                    <w:rPr>
+                                      <w:rFonts w:ascii="Times New Roman" w:eastAsiaTheme="majorEastAsia" w:hAnsi="Times New Roman" w:cs="Times New Roman"/>
+                                      <w:caps/>
+                                      <w:color w:val="5B9BD5" w:themeColor="accent1"/>
+                                      <w:sz w:val="72"/>
+                                      <w:szCs w:val="72"/>
+                                      <w:lang w:val="el-GR"/>
+                                    </w:rPr>
+                                    <w:alias w:val="Title"/>
+                                    <w:tag w:val=""/>
+                                    <w:id w:val="-9991715"/>
+                                    <w:dataBinding w:prefixMappings="xmlns:ns0='http://purl.org/dc/elements/1.1/' xmlns:ns1='http://schemas.openxmlformats.org/package/2006/metadata/core-properties' " w:xpath="/ns1:coreProperties[1]/ns0:title[1]" w:storeItemID="{6C3C8BC8-F283-45AE-878A-BAB7291924A1}"/>
+                                    <w:text/>
+                                  </w:sdtPr>
+                                  <w:sdtContent>
+                                    <w:p>
+                                      <w:pPr>
+                                        <w:pStyle w:val="NoSpacing"/>
+                                        <w:jc w:val="center"/>
+                                        <w:rPr>
+                                          <w:rFonts w:asciiTheme="majorHAnsi" w:eastAsiaTheme="majorEastAsia" w:hAnsiTheme="majorHAnsi" w:cstheme="majorBidi"/>
+                                          <w:caps/>
+                                          <w:color w:val="5B9BD5" w:themeColor="accent1"/>
+                                          <w:sz w:val="72"/>
+                                          <w:szCs w:val="72"/>
+                                        </w:rPr>
+                                      </w:pPr>
+                                      <w:r>
+                                        <w:rPr>
+                                          <w:rFonts w:ascii="Times New Roman" w:eastAsiaTheme="majorEastAsia" w:hAnsi="Times New Roman" w:cs="Times New Roman"/>
+                                          <w:caps/>
+                                          <w:color w:val="5B9BD5" w:themeColor="accent1"/>
+                                          <w:sz w:val="72"/>
+                                          <w:szCs w:val="72"/>
+                                          <w:lang w:val="el-GR"/>
+                                        </w:rPr>
+                                        <w:t>εγχειρίδιο χρήση</w:t>
+                                      </w:r>
+                                      <w:r>
+                                        <w:rPr>
+                                          <w:rFonts w:ascii="Times New Roman" w:eastAsiaTheme="majorEastAsia" w:hAnsi="Times New Roman" w:cs="Times New Roman"/>
+                                          <w:caps/>
+                                          <w:color w:val="5B9BD5" w:themeColor="accent1"/>
+                                          <w:sz w:val="72"/>
+                                          <w:szCs w:val="72"/>
+                                          <w:lang w:val="el-GR"/>
+                                        </w:rPr>
+                                        <w:t>σ Λογισμικού</w:t>
+                                      </w:r>
+                                    </w:p>
+                                  </w:sdtContent>
+                                </w:sdt>
+                              </w:txbxContent>
+                            </wps:txbx>
+                            <wps:bodyPr rot="0" spcFirstLastPara="0" vertOverflow="overflow" horzOverflow="overflow" vert="horz" wrap="square" lIns="457200" tIns="91440" rIns="457200" bIns="91440" numCol="1" spcCol="0" rtlCol="0" fromWordArt="0" anchor="ctr" anchorCtr="0" forceAA="0" compatLnSpc="1">
+                              <a:prstTxWarp prst="textNoShape">
+                                <a:avLst/>
+                              </a:prstTxWarp>
+                              <a:noAutofit/>
+                            </wps:bodyPr>
+                          </wps:wsp>
+                        </wpg:wgp>
+                      </a:graphicData>
+                    </a:graphic>
+                    <wp14:sizeRelH relativeFrom="page">
+                      <wp14:pctWidth>88200</wp14:pctWidth>
+                    </wp14:sizeRelH>
+                    <wp14:sizeRelV relativeFrom="page">
+                      <wp14:pctHeight>90900</wp14:pctHeight>
+                    </wp14:sizeRelV>
+                  </wp:anchor>
+                </w:drawing>
+              </mc:Choice>
+              <mc:Fallback>
+                <w:pict>
+                  <v:group id="Group 193" o:spid="_x0000_s1026" style="position:absolute;margin-left:0;margin-top:0;width:539.8pt;height:719.75pt;z-index:-251657216;mso-width-percent:882;mso-height-percent:909;mso-position-horizontal:center;mso-position-horizontal-relative:page;mso-position-vertical:center;mso-position-vertical-relative:page;mso-width-percent:882;mso-height-percent:909" coordsize="68648,91235" o:gfxdata="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">
+                    <v:rect id="Rectangle 194" o:spid="_x0000_s1027" style="position:absolute;width:68580;height:13716;visibility:visible;mso-wrap-style:square;v-text-anchor:middle" o:gfxdata="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" fillcolor="#5b9bd5 [3204]" stroked="f" strokeweight="1pt"/>
+                    <v:rect id="Rectangle 195" o:spid="_x0000_s1028" style="position:absolute;top:40943;width:68580;height:50292;visibility:visible;mso-wrap-style:square;v-text-anchor:bottom" o:gfxdata="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" fillcolor="#5b9bd5 [3204]" stroked="f" strokeweight="1pt">
+                      <v:textbox inset="36pt,57.6pt,36pt,36pt">
+                        <w:txbxContent>
+                          <w:sdt>
+                            <w:sdtPr>
+                              <w:rPr>
+                                <w:color w:val="FFFFFF" w:themeColor="background1"/>
+                              </w:rPr>
+                              <w:alias w:val="Author"/>
+                              <w:tag w:val=""/>
+                              <w:id w:val="945428907"/>
+                              <w:dataBinding w:prefixMappings="xmlns:ns0='http://purl.org/dc/elements/1.1/' xmlns:ns1='http://schemas.openxmlformats.org/package/2006/metadata/core-properties' " w:xpath="/ns1:coreProperties[1]/ns0:creator[1]" w:storeItemID="{6C3C8BC8-F283-45AE-878A-BAB7291924A1}"/>
+                              <w:text/>
+                            </w:sdtPr>
+                            <w:sdtContent>
+                              <w:p>
+                                <w:pPr>
+                                  <w:pStyle w:val="NoSpacing"/>
+                                  <w:spacing w:before="120"/>
+                                  <w:jc w:val="center"/>
+                                  <w:rPr>
+                                    <w:color w:val="FFFFFF" w:themeColor="background1"/>
+                                  </w:rPr>
+                                </w:pPr>
+                                <w:r>
+                                  <w:rPr>
+                                    <w:color w:val="FFFFFF" w:themeColor="background1"/>
+                                  </w:rPr>
+                                  <w:t>Panagiotis Sklidas</w:t>
+                                </w:r>
+                              </w:p>
+                            </w:sdtContent>
+                          </w:sdt>
                           <w:p>
                             <w:pPr>
                               <w:pStyle w:val="NoSpacing"/>
@@ -60,126 +397,70 @@
                                 <w:color w:val="FFFFFF" w:themeColor="background1"/>
                               </w:rPr>
                             </w:pPr>
+                            <w:sdt>
+                              <w:sdtPr>
+                                <w:rPr>
+                                  <w:caps/>
+                                  <w:color w:val="FFFFFF" w:themeColor="background1"/>
+                                </w:rPr>
+                                <w:alias w:val="Company"/>
+                                <w:tag w:val=""/>
+                                <w:id w:val="1618182777"/>
+                                <w:dataBinding w:prefixMappings="xmlns:ns0='http://schemas.openxmlformats.org/officeDocument/2006/extended-properties' " w:xpath="/ns0:Properties[1]/ns0:Company[1]" w:storeItemID="{6668398D-A668-4E3E-A5EB-62B293D839F1}"/>
+                                <w:text/>
+                              </w:sdtPr>
+                              <w:sdtContent>
+                                <w:proofErr w:type="spellStart"/>
+                                <w:r>
+                                  <w:rPr>
+                                    <w:caps/>
+                                    <w:color w:val="FFFFFF" w:themeColor="background1"/>
+                                  </w:rPr>
+                                  <w:t>Pharmasix</w:t>
+                                </w:r>
+                                <w:proofErr w:type="spellEnd"/>
+                              </w:sdtContent>
+                            </w:sdt>
                             <w:r>
                               <w:rPr>
                                 <w:color w:val="FFFFFF" w:themeColor="background1"/>
                               </w:rPr>
-                              <w:t>Panagiotis Sklidas</w:t>
+                              <w:t>  </w:t>
                             </w:r>
+                            <w:sdt>
+                              <w:sdtPr>
+                                <w:rPr>
+                                  <w:color w:val="FFFFFF" w:themeColor="background1"/>
+                                </w:rPr>
+                                <w:alias w:val="Address"/>
+                                <w:tag w:val=""/>
+                                <w:id w:val="-253358678"/>
+                                <w:showingPlcHdr/>
+                                <w:dataBinding w:prefixMappings="xmlns:ns0='http://schemas.microsoft.com/office/2006/coverPageProps' " w:xpath="/ns0:CoverPageProperties[1]/ns0:CompanyAddress[1]" w:storeItemID="{55AF091B-3C7A-41E3-B477-F2FDAA23CFDA}"/>
+                                <w:text/>
+                              </w:sdtPr>
+                              <w:sdtContent>
+                                <w:r>
+                                  <w:rPr>
+                                    <w:color w:val="FFFFFF" w:themeColor="background1"/>
+                                  </w:rPr>
+                                  <w:t xml:space="preserve">     </w:t>
+                                </w:r>
+                              </w:sdtContent>
+                            </w:sdt>
                           </w:p>
-                        </w:sdtContent>
-                      </w:sdt>
-                      <w:p>
-                        <w:pPr>
-                          <w:pStyle w:val="NoSpacing"/>
-                          <w:spacing w:before="120"/>
-                          <w:jc w:val="center"/>
-                          <w:rPr>
-                            <w:color w:val="FFFFFF" w:themeColor="background1"/>
-                          </w:rPr>
-                        </w:pPr>
-                        <w:sdt>
-                          <w:sdtPr>
-                            <w:rPr>
-                              <w:caps/>
-                              <w:color w:val="FFFFFF" w:themeColor="background1"/>
-                            </w:rPr>
-                            <w:alias w:val="Company"/>
-                            <w:tag w:val=""/>
-                            <w:id w:val="1618182777"/>
-                            <w:dataBinding w:prefixMappings="xmlns:ns0='http://schemas.openxmlformats.org/officeDocument/2006/extended-properties' " w:xpath="/ns0:Properties[1]/ns0:Company[1]" w:storeItemID="{6668398D-A668-4E3E-A5EB-62B293D839F1}"/>
-                            <w:text/>
-                          </w:sdtPr>
-                          <w:sdtEndPr/>
-                          <w:sdtContent>
-                            <w:r>
-                              <w:rPr>
-                                <w:caps/>
-                                <w:color w:val="FFFFFF" w:themeColor="background1"/>
-                              </w:rPr>
-                              <w:t xml:space="preserve">    </w:t>
-                            </w:r>
-                            <w:proofErr w:type="spellStart"/>
-                            <w:r>
-                              <w:rPr>
-                                <w:caps/>
-                                <w:color w:val="FFFFFF" w:themeColor="background1"/>
-                              </w:rPr>
-                              <w:t>Pharmasix</w:t>
-                            </w:r>
-                            <w:proofErr w:type="spellEnd"/>
-                          </w:sdtContent>
-                        </w:sdt>
-                        <w:r>
-                          <w:rPr>
-                            <w:color w:val="FFFFFF" w:themeColor="background1"/>
-                          </w:rPr>
-                          <w:t>  </w:t>
-                        </w:r>
-                        <w:sdt>
-                          <w:sdtPr>
-                            <w:rPr>
-                              <w:color w:val="FFFFFF" w:themeColor="background1"/>
-                            </w:rPr>
-                            <w:alias w:val="Address"/>
-                            <w:tag w:val=""/>
-                            <w:id w:val="-253358678"/>
-                            <w:showingPlcHdr/>
-                            <w:dataBinding w:prefixMappings="xmlns:ns0='http://schemas.microsoft.com/office/2006/coverPageProps' " w:xpath="/ns0:CoverPageProperties[1]/ns0:CompanyAddress[1]" w:storeItemID="{55AF091B-3C7A-41E3-B477-F2FDAA23CFDA}"/>
-                            <w:text/>
-                          </w:sdtPr>
-                          <w:sdtEndPr/>
-                          <w:sdtContent>
-                            <w:r>
-                              <w:rPr>
-                                <w:color w:val="FFFFFF" w:themeColor="background1"/>
-                              </w:rPr>
-                              <w:t xml:space="preserve">     </w:t>
-                            </w:r>
-                          </w:sdtContent>
-                        </w:sdt>
-                      </w:p>
-                    </w:txbxContent>
-                  </v:textbox>
-                </v:rect>
-                <v:shapetype id="_x0000_t202" coordsize="21600,21600" o:spt="202" path="m,l,21600r21600,l21600,xe">
-                  <v:stroke joinstyle="miter"/>
-                  <v:path gradientshapeok="t" o:connecttype="rect"/>
-                </v:shapetype>
-                <v:shape id="Text Box 196" o:spid="_x0000_s1029" type="#_x0000_t202" style="position:absolute;left:68;top:13716;width:68580;height:27227;visibility:visible;v-text-anchor:middle" o:gfxdata="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" fillcolor="white [3212]" stroked="f" strokeweight=".5pt">
-                  <v:textbox inset="36pt,7.2pt,36pt,7.2pt">
-                    <w:txbxContent>
-                      <w:sdt>
-                        <w:sdtPr>
-                          <w:rPr>
-                            <w:rFonts w:ascii="Times New Roman" w:eastAsiaTheme="majorEastAsia" w:hAnsi="Times New Roman" w:cs="Times New Roman"/>
-                            <w:caps/>
-                            <w:color w:val="5B9BD5" w:themeColor="accent1"/>
-                            <w:sz w:val="72"/>
-                            <w:szCs w:val="72"/>
-                            <w:lang w:val="el-GR"/>
-                          </w:rPr>
-                          <w:alias w:val="Title"/>
-                          <w:tag w:val=""/>
-                          <w:id w:val="-9991715"/>
-                          <w:dataBinding w:prefixMappings="xmlns:ns0='http://purl.org/dc/elements/1.1/' xmlns:ns1='http://schemas.openxmlformats.org/package/2006/metadata/core-properties' " w:xpath="/ns1:coreProperties[1]/ns0:title[1]" w:storeItemID="{6C3C8BC8-F283-45AE-878A-BAB7291924A1}"/>
-                          <w:text/>
-                        </w:sdtPr>
-                        <w:sdtEndPr/>
-                        <w:sdtContent>
-                          <w:p>
-                            <w:pPr>
-                              <w:pStyle w:val="NoSpacing"/>
-                              <w:jc w:val="center"/>
-                              <w:rPr>
-                                <w:rFonts w:asciiTheme="majorHAnsi" w:eastAsiaTheme="majorEastAsia" w:hAnsiTheme="majorHAnsi" w:cstheme="majorBidi"/>
-                                <w:caps/>
-                                <w:color w:val="5B9BD5" w:themeColor="accent1"/>
-                                <w:sz w:val="72"/>
-                                <w:szCs w:val="72"/>
-                              </w:rPr>
-                            </w:pPr>
-                            <w:r>
+                        </w:txbxContent>
+                      </v:textbox>
+                    </v:rect>
+                    <v:shapetype id="_x0000_t202" coordsize="21600,21600" o:spt="202" path="m,l,21600r21600,l21600,xe">
+                      <v:stroke joinstyle="miter"/>
+                      <v:path gradientshapeok="t" o:connecttype="rect"/>
+                    </v:shapetype>
+                    <v:shape id="Text Box 196" o:spid="_x0000_s1029" type="#_x0000_t202" style="position:absolute;left:68;top:13716;width:68580;height:27227;visibility:visible;mso-wrap-style:square;v-text-anchor:middle" o:gfxdata="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" fillcolor="white [3212]" stroked="f" strokeweight=".5pt">
+                      <v:textbox inset="36pt,7.2pt,36pt,7.2pt">
+                        <w:txbxContent>
+                          <w:sdt>
+                            <w:sdtPr>
                               <w:rPr>
                                 <w:rFonts w:ascii="Times New Roman" w:eastAsiaTheme="majorEastAsia" w:hAnsi="Times New Roman" w:cs="Times New Roman"/>
                                 <w:caps/>
@@ -188,28 +469,58 @@
                                 <w:szCs w:val="72"/>
                                 <w:lang w:val="el-GR"/>
                               </w:rPr>
-                              <w:t>εγχειρίδιο χρήση</w:t>
-                            </w:r>
-                            <w:r>
-                              <w:rPr>
-                                <w:rFonts w:ascii="Times New Roman" w:eastAsiaTheme="majorEastAsia" w:hAnsi="Times New Roman" w:cs="Times New Roman"/>
-                                <w:caps/>
-                                <w:color w:val="5B9BD5" w:themeColor="accent1"/>
-                                <w:sz w:val="72"/>
-                                <w:szCs w:val="72"/>
-                                <w:lang w:val="el-GR"/>
-                              </w:rPr>
-                              <w:t>σ Λογισμικού</w:t>
-                            </w:r>
-                          </w:p>
-                        </w:sdtContent>
-                      </w:sdt>
-                    </w:txbxContent>
-                  </v:textbox>
-                </v:shape>
-                <w10:wrap anchorx="page" anchory="page"/>
-              </v:group>
-            </w:pict>
+                              <w:alias w:val="Title"/>
+                              <w:tag w:val=""/>
+                              <w:id w:val="-9991715"/>
+                              <w:dataBinding w:prefixMappings="xmlns:ns0='http://purl.org/dc/elements/1.1/' xmlns:ns1='http://schemas.openxmlformats.org/package/2006/metadata/core-properties' " w:xpath="/ns1:coreProperties[1]/ns0:title[1]" w:storeItemID="{6C3C8BC8-F283-45AE-878A-BAB7291924A1}"/>
+                              <w:text/>
+                            </w:sdtPr>
+                            <w:sdtContent>
+                              <w:p>
+                                <w:pPr>
+                                  <w:pStyle w:val="NoSpacing"/>
+                                  <w:jc w:val="center"/>
+                                  <w:rPr>
+                                    <w:rFonts w:asciiTheme="majorHAnsi" w:eastAsiaTheme="majorEastAsia" w:hAnsiTheme="majorHAnsi" w:cstheme="majorBidi"/>
+                                    <w:caps/>
+                                    <w:color w:val="5B9BD5" w:themeColor="accent1"/>
+                                    <w:sz w:val="72"/>
+                                    <w:szCs w:val="72"/>
+                                  </w:rPr>
+                                </w:pPr>
+                                <w:r>
+                                  <w:rPr>
+                                    <w:rFonts w:ascii="Times New Roman" w:eastAsiaTheme="majorEastAsia" w:hAnsi="Times New Roman" w:cs="Times New Roman"/>
+                                    <w:caps/>
+                                    <w:color w:val="5B9BD5" w:themeColor="accent1"/>
+                                    <w:sz w:val="72"/>
+                                    <w:szCs w:val="72"/>
+                                    <w:lang w:val="el-GR"/>
+                                  </w:rPr>
+                                  <w:t>εγχειρίδιο χρήση</w:t>
+                                </w:r>
+                                <w:r>
+                                  <w:rPr>
+                                    <w:rFonts w:ascii="Times New Roman" w:eastAsiaTheme="majorEastAsia" w:hAnsi="Times New Roman" w:cs="Times New Roman"/>
+                                    <w:caps/>
+                                    <w:color w:val="5B9BD5" w:themeColor="accent1"/>
+                                    <w:sz w:val="72"/>
+                                    <w:szCs w:val="72"/>
+                                    <w:lang w:val="el-GR"/>
+                                  </w:rPr>
+                                  <w:t>σ Λογισμικού</w:t>
+                                </w:r>
+                              </w:p>
+                            </w:sdtContent>
+                          </w:sdt>
+                        </w:txbxContent>
+                      </v:textbox>
+                    </v:shape>
+                    <w10:wrap anchorx="page" anchory="page"/>
+                  </v:group>
+                </w:pict>
+              </mc:Fallback>
+            </mc:AlternateContent>
           </w:r>
         </w:p>
         <w:p>
@@ -224,62 +535,174 @@
             <w:rPr>
               <w:noProof/>
             </w:rPr>
-            <w:pict>
-              <v:shape id="Text Box 1" o:spid="_x0000_s1030" type="#_x0000_t202" style="position:absolute;margin-left:-36pt;margin-top:265.15pt;width:539.05pt;height:237pt;z-index:251661312;visibility:visible;mso-width-relative:margin;mso-height-relative:margin" o:gfxdata="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" filled="f" stroked="f" strokeweight=".5pt">
-                <v:textbox>
-                  <w:txbxContent>
-                    <w:p>
-                      <w:pPr>
-                        <w:pStyle w:val="NoSpacing"/>
-                        <w:spacing w:before="120"/>
-                        <w:jc w:val="center"/>
-                        <w:rPr>
-                          <w:rFonts w:ascii="Times New Roman" w:hAnsi="Times New Roman" w:cs="Times New Roman"/>
-                          <w:color w:val="FFFFFF" w:themeColor="background1"/>
-                          <w:sz w:val="68"/>
-                          <w:szCs w:val="68"/>
-                        </w:rPr>
-                      </w:pPr>
-                    </w:p>
-                    <w:p>
-                      <w:pPr>
-                        <w:pStyle w:val="NoSpacing"/>
-                        <w:spacing w:before="120"/>
-                        <w:jc w:val="center"/>
-                        <w:rPr>
-                          <w:rFonts w:ascii="Times New Roman" w:hAnsi="Times New Roman" w:cs="Times New Roman"/>
-                          <w:color w:val="FFFFFF" w:themeColor="background1"/>
-                          <w:sz w:val="68"/>
-                          <w:szCs w:val="68"/>
-                        </w:rPr>
-                      </w:pPr>
-                    </w:p>
-                    <w:p>
-                      <w:pPr>
-                        <w:pStyle w:val="NoSpacing"/>
-                        <w:spacing w:before="120"/>
-                        <w:jc w:val="center"/>
-                        <w:rPr>
-                          <w:rFonts w:ascii="Times New Roman" w:hAnsi="Times New Roman" w:cs="Times New Roman"/>
-                          <w:color w:val="FFFFFF" w:themeColor="background1"/>
-                          <w:sz w:val="68"/>
-                          <w:szCs w:val="68"/>
-                        </w:rPr>
-                      </w:pPr>
-                      <w:r>
-                        <w:rPr>
-                          <w:rFonts w:ascii="Times New Roman" w:hAnsi="Times New Roman" w:cs="Times New Roman"/>
-                          <w:color w:val="FFFFFF" w:themeColor="background1"/>
-                          <w:sz w:val="68"/>
-                          <w:szCs w:val="68"/>
-                        </w:rPr>
-                        <w:t>Pharmacy Information System</w:t>
-                      </w:r>
-                    </w:p>
-                  </w:txbxContent>
-                </v:textbox>
-              </v:shape>
-            </w:pict>
+            <mc:AlternateContent>
+              <mc:Choice Requires="wps">
+                <w:drawing>
+                  <wp:anchor distT="0" distB="0" distL="114300" distR="114300" simplePos="0" relativeHeight="251661312" behindDoc="0" locked="0" layoutInCell="1" allowOverlap="1">
+                    <wp:simplePos x="0" y="0"/>
+                    <wp:positionH relativeFrom="column">
+                      <wp:posOffset>-457200</wp:posOffset>
+                    </wp:positionH>
+                    <wp:positionV relativeFrom="paragraph">
+                      <wp:posOffset>3367405</wp:posOffset>
+                    </wp:positionV>
+                    <wp:extent cx="6845935" cy="3009900"/>
+                    <wp:effectExtent l="0" t="0" r="0" b="0"/>
+                    <wp:wrapNone/>
+                    <wp:docPr id="18" name="Text Box 1"/>
+                    <wp:cNvGraphicFramePr>
+                      <a:graphicFrameLocks xmlns:a="http://schemas.openxmlformats.org/drawingml/2006/main"/>
+                    </wp:cNvGraphicFramePr>
+                    <a:graphic xmlns:a="http://schemas.openxmlformats.org/drawingml/2006/main">
+                      <a:graphicData uri="http://schemas.microsoft.com/office/word/2010/wordprocessingShape">
+                        <wps:wsp>
+                          <wps:cNvSpPr txBox="1">
+                            <a:spLocks/>
+                          </wps:cNvSpPr>
+                          <wps:spPr>
+                            <a:xfrm>
+                              <a:off x="0" y="0"/>
+                              <a:ext cx="6845935" cy="3009900"/>
+                            </a:xfrm>
+                            <a:prstGeom prst="rect">
+                              <a:avLst/>
+                            </a:prstGeom>
+                            <a:noFill/>
+                            <a:ln w="6350">
+                              <a:noFill/>
+                            </a:ln>
+                            <a:effectLst/>
+                          </wps:spPr>
+                          <wps:txbx>
+                            <w:txbxContent>
+                              <w:p>
+                                <w:pPr>
+                                  <w:pStyle w:val="NoSpacing"/>
+                                  <w:spacing w:before="120"/>
+                                  <w:jc w:val="center"/>
+                                  <w:rPr>
+                                    <w:rFonts w:ascii="Times New Roman" w:hAnsi="Times New Roman" w:cs="Times New Roman"/>
+                                    <w:color w:val="FFFFFF" w:themeColor="background1"/>
+                                    <w:sz w:val="68"/>
+                                    <w:szCs w:val="68"/>
+                                  </w:rPr>
+                                </w:pPr>
+                              </w:p>
+                              <w:p>
+                                <w:pPr>
+                                  <w:pStyle w:val="NoSpacing"/>
+                                  <w:spacing w:before="120"/>
+                                  <w:jc w:val="center"/>
+                                  <w:rPr>
+                                    <w:rFonts w:ascii="Times New Roman" w:hAnsi="Times New Roman" w:cs="Times New Roman"/>
+                                    <w:color w:val="FFFFFF" w:themeColor="background1"/>
+                                    <w:sz w:val="68"/>
+                                    <w:szCs w:val="68"/>
+                                  </w:rPr>
+                                </w:pPr>
+                              </w:p>
+                              <w:p>
+                                <w:pPr>
+                                  <w:pStyle w:val="NoSpacing"/>
+                                  <w:spacing w:before="120"/>
+                                  <w:jc w:val="center"/>
+                                  <w:rPr>
+                                    <w:rFonts w:ascii="Times New Roman" w:hAnsi="Times New Roman" w:cs="Times New Roman"/>
+                                    <w:color w:val="FFFFFF" w:themeColor="background1"/>
+                                    <w:sz w:val="68"/>
+                                    <w:szCs w:val="68"/>
+                                  </w:rPr>
+                                </w:pPr>
+                                <w:r>
+                                  <w:rPr>
+                                    <w:rFonts w:ascii="Times New Roman" w:hAnsi="Times New Roman" w:cs="Times New Roman"/>
+                                    <w:color w:val="FFFFFF" w:themeColor="background1"/>
+                                    <w:sz w:val="68"/>
+                                    <w:szCs w:val="68"/>
+                                  </w:rPr>
+                                  <w:t>Pharmacy Information System</w:t>
+                                </w:r>
+                              </w:p>
+                            </w:txbxContent>
+                          </wps:txbx>
+                          <wps:bodyPr rot="0" spcFirstLastPara="0" vertOverflow="overflow" horzOverflow="overflow" vert="horz" wrap="square" lIns="91440" tIns="45720" rIns="91440" bIns="45720" numCol="1" spcCol="0" rtlCol="0" fromWordArt="0" anchor="t" anchorCtr="0" forceAA="0" compatLnSpc="1">
+                            <a:prstTxWarp prst="textNoShape">
+                              <a:avLst/>
+                            </a:prstTxWarp>
+                            <a:noAutofit/>
+                          </wps:bodyPr>
+                        </wps:wsp>
+                      </a:graphicData>
+                    </a:graphic>
+                    <wp14:sizeRelH relativeFrom="margin">
+                      <wp14:pctWidth>0</wp14:pctWidth>
+                    </wp14:sizeRelH>
+                    <wp14:sizeRelV relativeFrom="margin">
+                      <wp14:pctHeight>0</wp14:pctHeight>
+                    </wp14:sizeRelV>
+                  </wp:anchor>
+                </w:drawing>
+              </mc:Choice>
+              <mc:Fallback>
+                <w:pict>
+                  <v:shape id="Text Box 1" o:spid="_x0000_s1030" type="#_x0000_t202" style="position:absolute;margin-left:-36pt;margin-top:265.15pt;width:539.05pt;height:237pt;z-index:251661312;visibility:visible;mso-wrap-style:square;mso-width-percent:0;mso-height-percent:0;mso-wrap-distance-left:9pt;mso-wrap-distance-top:0;mso-wrap-distance-right:9pt;mso-wrap-distance-bottom:0;mso-position-horizontal:absolute;mso-position-horizontal-relative:text;mso-position-vertical:absolute;mso-position-vertical-relative:text;mso-width-percent:0;mso-height-percent:0;mso-width-relative:margin;mso-height-relative:margin;v-text-anchor:top" o:gfxdata="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" filled="f" stroked="f" strokeweight=".5pt">
+                    <v:path arrowok="t"/>
+                    <v:textbox>
+                      <w:txbxContent>
+                        <w:p>
+                          <w:pPr>
+                            <w:pStyle w:val="NoSpacing"/>
+                            <w:spacing w:before="120"/>
+                            <w:jc w:val="center"/>
+                            <w:rPr>
+                              <w:rFonts w:ascii="Times New Roman" w:hAnsi="Times New Roman" w:cs="Times New Roman"/>
+                              <w:color w:val="FFFFFF" w:themeColor="background1"/>
+                              <w:sz w:val="68"/>
+                              <w:szCs w:val="68"/>
+                            </w:rPr>
+                          </w:pPr>
+                        </w:p>
+                        <w:p>
+                          <w:pPr>
+                            <w:pStyle w:val="NoSpacing"/>
+                            <w:spacing w:before="120"/>
+                            <w:jc w:val="center"/>
+                            <w:rPr>
+                              <w:rFonts w:ascii="Times New Roman" w:hAnsi="Times New Roman" w:cs="Times New Roman"/>
+                              <w:color w:val="FFFFFF" w:themeColor="background1"/>
+                              <w:sz w:val="68"/>
+                              <w:szCs w:val="68"/>
+                            </w:rPr>
+                          </w:pPr>
+                        </w:p>
+                        <w:p>
+                          <w:pPr>
+                            <w:pStyle w:val="NoSpacing"/>
+                            <w:spacing w:before="120"/>
+                            <w:jc w:val="center"/>
+                            <w:rPr>
+                              <w:rFonts w:ascii="Times New Roman" w:hAnsi="Times New Roman" w:cs="Times New Roman"/>
+                              <w:color w:val="FFFFFF" w:themeColor="background1"/>
+                              <w:sz w:val="68"/>
+                              <w:szCs w:val="68"/>
+                            </w:rPr>
+                          </w:pPr>
+                          <w:r>
+                            <w:rPr>
+                              <w:rFonts w:ascii="Times New Roman" w:hAnsi="Times New Roman" w:cs="Times New Roman"/>
+                              <w:color w:val="FFFFFF" w:themeColor="background1"/>
+                              <w:sz w:val="68"/>
+                              <w:szCs w:val="68"/>
+                            </w:rPr>
+                            <w:t>Pharmacy Information System</w:t>
+                          </w:r>
+                        </w:p>
+                      </w:txbxContent>
+                    </v:textbox>
+                  </v:shape>
+                </w:pict>
+              </mc:Fallback>
+            </mc:AlternateContent>
           </w:r>
           <w:r>
             <w:rPr>
@@ -876,7 +1299,16 @@
           <w:szCs w:val="24"/>
           <w:lang w:val="el-GR"/>
         </w:rPr>
-        <w:t xml:space="preserve"> …………………………………………………………………..   6</w:t>
+        <w:t xml:space="preserve"> πληροφοριών χρήστη ………………………………………….</w:t>
+      </w:r>
+      <w:r>
+        <w:rPr>
+          <w:rFonts w:ascii="Times New Roman" w:hAnsi="Times New Roman" w:cs="Times New Roman"/>
+          <w:sz w:val="24"/>
+          <w:szCs w:val="24"/>
+          <w:lang w:val="el-GR"/>
+        </w:rPr>
+        <w:t xml:space="preserve"> 6</w:t>
       </w:r>
     </w:p>
     <w:p>
@@ -916,7 +1348,34 @@
           <w:szCs w:val="24"/>
           <w:lang w:val="el-GR"/>
         </w:rPr>
-        <w:t xml:space="preserve"> ……………………………………………………………….  6</w:t>
+        <w:t xml:space="preserve"> </w:t>
+      </w:r>
+      <w:r>
+        <w:rPr>
+          <w:rFonts w:ascii="Times New Roman" w:hAnsi="Times New Roman" w:cs="Times New Roman"/>
+          <w:sz w:val="24"/>
+          <w:szCs w:val="24"/>
+          <w:lang w:val="el-GR"/>
+        </w:rPr>
+        <w:t>πληροφοριών χρήστη</w:t>
+      </w:r>
+      <w:r>
+        <w:rPr>
+          <w:rFonts w:ascii="Times New Roman" w:hAnsi="Times New Roman" w:cs="Times New Roman"/>
+          <w:sz w:val="24"/>
+          <w:szCs w:val="24"/>
+          <w:lang w:val="el-GR"/>
+        </w:rPr>
+        <w:t xml:space="preserve"> ……………………………………..</w:t>
+      </w:r>
+      <w:r>
+        <w:rPr>
+          <w:rFonts w:ascii="Times New Roman" w:hAnsi="Times New Roman" w:cs="Times New Roman"/>
+          <w:sz w:val="24"/>
+          <w:szCs w:val="24"/>
+          <w:lang w:val="el-GR"/>
+        </w:rPr>
+        <w:t xml:space="preserve">  6</w:t>
       </w:r>
     </w:p>
     <w:p>
@@ -956,7 +1415,25 @@
           <w:szCs w:val="24"/>
           <w:lang w:val="el-GR"/>
         </w:rPr>
-        <w:t xml:space="preserve"> ………………………………………………………………..   6</w:t>
+        <w:t xml:space="preserve"> </w:t>
+      </w:r>
+      <w:r>
+        <w:rPr>
+          <w:rFonts w:ascii="Times New Roman" w:hAnsi="Times New Roman" w:cs="Times New Roman"/>
+          <w:sz w:val="24"/>
+          <w:szCs w:val="24"/>
+          <w:lang w:val="el-GR"/>
+        </w:rPr>
+        <w:t>χρήστη ……</w:t>
+      </w:r>
+      <w:r>
+        <w:rPr>
+          <w:rFonts w:ascii="Times New Roman" w:hAnsi="Times New Roman" w:cs="Times New Roman"/>
+          <w:sz w:val="24"/>
+          <w:szCs w:val="24"/>
+          <w:lang w:val="el-GR"/>
+        </w:rPr>
+        <w:t>………………………………………………..   6</w:t>
       </w:r>
     </w:p>
     <w:p>
@@ -995,7 +1472,25 @@
           <w:szCs w:val="24"/>
           <w:lang w:val="el-GR"/>
         </w:rPr>
-        <w:t xml:space="preserve"> …………………………………………………</w:t>
+        <w:t xml:space="preserve"> </w:t>
+      </w:r>
+      <w:r>
+        <w:rPr>
+          <w:rFonts w:ascii="Times New Roman" w:hAnsi="Times New Roman" w:cs="Times New Roman"/>
+          <w:sz w:val="24"/>
+          <w:szCs w:val="24"/>
+          <w:lang w:val="el-GR"/>
+        </w:rPr>
+        <w:t xml:space="preserve">χρήστη </w:t>
+      </w:r>
+      <w:r>
+        <w:rPr>
+          <w:rFonts w:ascii="Times New Roman" w:hAnsi="Times New Roman" w:cs="Times New Roman"/>
+          <w:sz w:val="24"/>
+          <w:szCs w:val="24"/>
+          <w:lang w:val="el-GR"/>
+        </w:rPr>
+        <w:t>…………………………………………</w:t>
       </w:r>
       <w:r>
         <w:rPr>
@@ -1082,6 +1577,139 @@
           <w:szCs w:val="24"/>
           <w:lang w:val="el-GR"/>
         </w:rPr>
+        <w:tab/>
+        <w:t>4</w:t>
+      </w:r>
+      <w:r>
+        <w:rPr>
+          <w:rFonts w:ascii="Times New Roman" w:hAnsi="Times New Roman" w:cs="Times New Roman"/>
+          <w:sz w:val="24"/>
+          <w:szCs w:val="24"/>
+          <w:lang w:val="el-GR"/>
+        </w:rPr>
+        <w:t xml:space="preserve">.3.1 </w:t>
+      </w:r>
+      <w:r>
+        <w:rPr>
+          <w:rFonts w:ascii="Times New Roman" w:hAnsi="Times New Roman" w:cs="Times New Roman"/>
+          <w:sz w:val="24"/>
+          <w:szCs w:val="24"/>
+          <w:lang w:val="el-GR"/>
+        </w:rPr>
+        <w:t>Προσθήκη φαρμάκου …………………………………………………… 6</w:t>
+      </w:r>
+    </w:p>
+    <w:p>
+      <w:pPr>
+        <w:ind w:firstLine="720"/>
+        <w:jc w:val="both"/>
+        <w:rPr>
+          <w:rFonts w:ascii="Times New Roman" w:hAnsi="Times New Roman" w:cs="Times New Roman"/>
+          <w:sz w:val="24"/>
+          <w:szCs w:val="24"/>
+          <w:lang w:val="el-GR"/>
+        </w:rPr>
+      </w:pPr>
+      <w:r>
+        <w:rPr>
+          <w:rFonts w:ascii="Times New Roman" w:hAnsi="Times New Roman" w:cs="Times New Roman"/>
+          <w:sz w:val="24"/>
+          <w:szCs w:val="24"/>
+          <w:lang w:val="el-GR"/>
+        </w:rPr>
+        <w:tab/>
+        <w:t>4.3.2</w:t>
+      </w:r>
+      <w:r>
+        <w:rPr>
+          <w:rFonts w:ascii="Times New Roman" w:hAnsi="Times New Roman" w:cs="Times New Roman"/>
+          <w:sz w:val="24"/>
+          <w:szCs w:val="24"/>
+          <w:lang w:val="el-GR"/>
+        </w:rPr>
+        <w:t xml:space="preserve"> Επεξεργασία φαρμάκου ………………………………………………… 6</w:t>
+      </w:r>
+    </w:p>
+    <w:p>
+      <w:pPr>
+        <w:ind w:firstLine="720"/>
+        <w:jc w:val="both"/>
+        <w:rPr>
+          <w:rFonts w:ascii="Times New Roman" w:hAnsi="Times New Roman" w:cs="Times New Roman"/>
+          <w:sz w:val="24"/>
+          <w:szCs w:val="24"/>
+          <w:lang w:val="el-GR"/>
+        </w:rPr>
+      </w:pPr>
+      <w:r>
+        <w:rPr>
+          <w:rFonts w:ascii="Times New Roman" w:hAnsi="Times New Roman" w:cs="Times New Roman"/>
+          <w:sz w:val="24"/>
+          <w:szCs w:val="24"/>
+          <w:lang w:val="el-GR"/>
+        </w:rPr>
+        <w:tab/>
+        <w:t>4.3.3</w:t>
+      </w:r>
+      <w:r>
+        <w:rPr>
+          <w:rFonts w:ascii="Times New Roman" w:hAnsi="Times New Roman" w:cs="Times New Roman"/>
+          <w:sz w:val="24"/>
+          <w:szCs w:val="24"/>
+          <w:lang w:val="el-GR"/>
+        </w:rPr>
+        <w:t xml:space="preserve"> Διαγραφή φαρμάκου ……………………………………………………. 6</w:t>
+      </w:r>
+    </w:p>
+    <w:p>
+      <w:pPr>
+        <w:ind w:firstLine="720"/>
+        <w:jc w:val="both"/>
+        <w:rPr>
+          <w:rFonts w:ascii="Times New Roman" w:hAnsi="Times New Roman" w:cs="Times New Roman"/>
+          <w:sz w:val="24"/>
+          <w:szCs w:val="24"/>
+          <w:lang w:val="el-GR"/>
+        </w:rPr>
+      </w:pPr>
+      <w:r>
+        <w:rPr>
+          <w:rFonts w:ascii="Times New Roman" w:hAnsi="Times New Roman" w:cs="Times New Roman"/>
+          <w:sz w:val="24"/>
+          <w:szCs w:val="24"/>
+          <w:lang w:val="el-GR"/>
+        </w:rPr>
+        <w:tab/>
+        <w:t>4.3.4</w:t>
+      </w:r>
+      <w:r>
+        <w:rPr>
+          <w:rFonts w:ascii="Times New Roman" w:hAnsi="Times New Roman" w:cs="Times New Roman"/>
+          <w:sz w:val="24"/>
+          <w:szCs w:val="24"/>
+          <w:lang w:val="el-GR"/>
+        </w:rPr>
+        <w:t xml:space="preserve"> Ανανέωση οθόνης ………………………………………………………. 6</w:t>
+      </w:r>
+    </w:p>
+    <w:p>
+      <w:pPr>
+        <w:ind w:firstLine="720"/>
+        <w:jc w:val="both"/>
+        <w:rPr>
+          <w:rFonts w:ascii="Times New Roman" w:hAnsi="Times New Roman" w:cs="Times New Roman"/>
+          <w:sz w:val="24"/>
+          <w:szCs w:val="24"/>
+          <w:lang w:val="el-GR"/>
+        </w:rPr>
+      </w:pPr>
+      <w:r>
+        <w:rPr>
+          <w:rFonts w:ascii="Times New Roman" w:hAnsi="Times New Roman" w:cs="Times New Roman"/>
+          <w:sz w:val="24"/>
+          <w:szCs w:val="24"/>
+          <w:lang w:val="el-GR"/>
+        </w:rPr>
         <w:t>4.</w:t>
       </w:r>
       <w:r>
@@ -1247,8 +1875,6 @@
         </w:rPr>
         <w:t>………………………………</w:t>
       </w:r>
-      <w:bookmarkStart w:id="0" w:name="_GoBack"/>
-      <w:bookmarkEnd w:id="0"/>
       <w:r>
         <w:rPr>
           <w:rFonts w:ascii="Times New Roman" w:hAnsi="Times New Roman" w:cs="Times New Roman"/>
@@ -2302,7 +2928,7 @@
           <w:szCs w:val="24"/>
           <w:lang w:val="el-GR"/>
         </w:rPr>
-        <w:t xml:space="preserve">». Πατήστε εγκατάσταση για να ολοκληρωθεί η εγκατάσταση του προγράμματος. Αν δεν εμφανιστεί κάποιο μήνυμα λάθους σημαίνει πως η εγκατάσταση έχει ολοκληρωθεί επιτυχώς. Το πρόγραμμα εγκατάστασης δημιουργεί αυτόματα </w:t>
+        <w:t xml:space="preserve">». Πατήστε εγκατάσταση για να ολοκληρωθεί η εγκατάσταση του προγράμματος. Αν δεν εμφανιστεί κάποιο μήνυμα λάθους σημαίνει πως η εγκατάσταση έχει ολοκληρωθεί επιτυχώς. Το πρόγραμμα εγκατάστασης δημιουργεί αυτόματα συντομεύσεις στην </w:t>
       </w:r>
       <w:r>
         <w:rPr>
@@ -2312,7 +2938,7 @@
           <w:lang w:val="el-GR"/>
         </w:rPr>
         <w:lastRenderedPageBreak/>
-        <w:t>συντομεύσεις στην επιφάνεια εργασίας και διαμορφώνει το πρόγραμμα ώστε να ξεκινάει με την εκκίνηση του υπολογιστή σας.</w:t>
+        <w:t>επιφάνεια εργασίας και διαμορφώνει το πρόγραμμα ώστε να ξεκινάει με την εκκίνηση του υπολογιστή σας.</w:t>
       </w:r>
     </w:p>
     <w:p>
@@ -2437,7 +3063,41 @@
           <w:sz w:val="24"/>
           <w:szCs w:val="24"/>
         </w:rPr>
-        <w:t>process completed successfully</w:t>
+        <w:t>process</w:t>
+      </w:r>
+      <w:r>
+        <w:rPr>
+          <w:rFonts w:ascii="Times New Roman" w:hAnsi="Times New Roman" w:cs="Times New Roman"/>
+          <w:sz w:val="24"/>
+          <w:szCs w:val="24"/>
+          <w:lang w:val="el-GR"/>
+        </w:rPr>
+        <w:t xml:space="preserve"> </w:t>
+      </w:r>
+      <w:r>
+        <w:rPr>
+          <w:rFonts w:ascii="Times New Roman" w:hAnsi="Times New Roman" w:cs="Times New Roman"/>
+          <w:sz w:val="24"/>
+          <w:szCs w:val="24"/>
+        </w:rPr>
+        <w:t>completed</w:t>
+      </w:r>
+      <w:r>
+        <w:rPr>
+          <w:rFonts w:ascii="Times New Roman" w:hAnsi="Times New Roman" w:cs="Times New Roman"/>
+          <w:sz w:val="24"/>
+          <w:szCs w:val="24"/>
+          <w:lang w:val="el-GR"/>
+        </w:rPr>
+        <w:t xml:space="preserve"> </w:t>
+      </w:r>
+      <w:r>
+        <w:rPr>
+          <w:rFonts w:ascii="Times New Roman" w:hAnsi="Times New Roman" w:cs="Times New Roman"/>
+          <w:sz w:val="24"/>
+          <w:szCs w:val="24"/>
+        </w:rPr>
+        <w:t>successfully</w:t>
       </w:r>
       <w:r>
         <w:rPr>
@@ -2665,15 +3325,85 @@
           <w:szCs w:val="24"/>
         </w:rPr>
         <w:lastRenderedPageBreak/>
-        <w:pict>
-          <v:shapetype id="_x0000_t32" coordsize="21600,21600" o:spt="32" o:oned="t" path="m,l21600,21600e" filled="f">
-            <v:path arrowok="t" fillok="f" o:connecttype="none"/>
-            <o:lock v:ext="edit" shapetype="t"/>
-          </v:shapetype>
-          <v:shape id="Straight Arrow Connector 3" o:spid="_x0000_s1052" type="#_x0000_t32" style="position:absolute;left:0;text-align:left;margin-left:31.8pt;margin-top:80.4pt;width:42pt;height:26.4pt;flip:x y;z-index:251662336;visibility:visible;mso-width-relative:margin;mso-height-relative:margin" o:gfxdata="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" strokecolor="red" strokeweight="2.25pt">
-            <v:stroke endarrow="block" joinstyle="miter"/>
-          </v:shape>
-        </w:pict>
+        <mc:AlternateContent>
+          <mc:Choice Requires="wps">
+            <w:drawing>
+              <wp:anchor distT="0" distB="0" distL="114300" distR="114300" simplePos="0" relativeHeight="251662336" behindDoc="0" locked="0" layoutInCell="1" allowOverlap="1">
+                <wp:simplePos x="0" y="0"/>
+                <wp:positionH relativeFrom="column">
+                  <wp:posOffset>403860</wp:posOffset>
+                </wp:positionH>
+                <wp:positionV relativeFrom="paragraph">
+                  <wp:posOffset>1021080</wp:posOffset>
+                </wp:positionV>
+                <wp:extent cx="533400" cy="335280"/>
+                <wp:effectExtent l="38100" t="38100" r="19050" b="26670"/>
+                <wp:wrapNone/>
+                <wp:docPr id="15" name="Straight Arrow Connector 3"/>
+                <wp:cNvGraphicFramePr>
+                  <a:graphicFrameLocks xmlns:a="http://schemas.openxmlformats.org/drawingml/2006/main"/>
+                </wp:cNvGraphicFramePr>
+                <a:graphic xmlns:a="http://schemas.openxmlformats.org/drawingml/2006/main">
+                  <a:graphicData uri="http://schemas.microsoft.com/office/word/2010/wordprocessingShape">
+                    <wps:wsp>
+                      <wps:cNvCnPr>
+                        <a:cxnSpLocks/>
+                      </wps:cNvCnPr>
+                      <wps:spPr>
+                        <a:xfrm flipH="1" flipV="1">
+                          <a:off x="0" y="0"/>
+                          <a:ext cx="533400" cy="335280"/>
+                        </a:xfrm>
+                        <a:prstGeom prst="straightConnector1">
+                          <a:avLst/>
+                        </a:prstGeom>
+                        <a:ln w="28575">
+                          <a:solidFill>
+                            <a:srgbClr val="FF0000"/>
+                          </a:solidFill>
+                          <a:tailEnd type="triangle"/>
+                        </a:ln>
+                      </wps:spPr>
+                      <wps:style>
+                        <a:lnRef idx="1">
+                          <a:schemeClr val="accent1"/>
+                        </a:lnRef>
+                        <a:fillRef idx="0">
+                          <a:schemeClr val="accent1"/>
+                        </a:fillRef>
+                        <a:effectRef idx="0">
+                          <a:schemeClr val="accent1"/>
+                        </a:effectRef>
+                        <a:fontRef idx="minor">
+                          <a:schemeClr val="tx1"/>
+                        </a:fontRef>
+                      </wps:style>
+                      <wps:bodyPr/>
+                    </wps:wsp>
+                  </a:graphicData>
+                </a:graphic>
+                <wp14:sizeRelH relativeFrom="margin">
+                  <wp14:pctWidth>0</wp14:pctWidth>
+                </wp14:sizeRelH>
+                <wp14:sizeRelV relativeFrom="margin">
+                  <wp14:pctHeight>0</wp14:pctHeight>
+                </wp14:sizeRelV>
+              </wp:anchor>
+            </w:drawing>
+          </mc:Choice>
+          <mc:Fallback>
+            <w:pict>
+              <v:shapetype w14:anchorId="1DB32C0C" id="_x0000_t32" coordsize="21600,21600" o:spt="32" o:oned="t" path="m,l21600,21600e" filled="f">
+                <v:path arrowok="t" fillok="f" o:connecttype="none"/>
+                <o:lock v:ext="edit" shapetype="t"/>
+              </v:shapetype>
+              <v:shape id="Straight Arrow Connector 3" o:spid="_x0000_s1026" type="#_x0000_t32" style="position:absolute;margin-left:31.8pt;margin-top:80.4pt;width:42pt;height:26.4pt;flip:x y;z-index:251662336;visibility:visible;mso-wrap-style:square;mso-width-percent:0;mso-height-percent:0;mso-wrap-distance-left:9pt;mso-wrap-distance-top:0;mso-wrap-distance-right:9pt;mso-wrap-distance-bottom:0;mso-position-horizontal:absolute;mso-position-horizontal-relative:text;mso-position-vertical:absolute;mso-position-vertical-relative:text;mso-width-percent:0;mso-height-percent:0;mso-width-relative:margin;mso-height-relative:margin" o:gfxdata="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" strokecolor="red" strokeweight="2.25pt">
+                <v:stroke endarrow="block" joinstyle="miter"/>
+                <o:lock v:ext="edit" shapetype="f"/>
+              </v:shape>
+            </w:pict>
+          </mc:Fallback>
+        </mc:AlternateContent>
       </w:r>
       <w:r>
         <w:rPr>
@@ -2944,11 +3674,81 @@
           <w:sz w:val="24"/>
           <w:szCs w:val="24"/>
         </w:rPr>
-        <w:pict>
-          <v:shape id="Straight Arrow Connector 13" o:spid="_x0000_s1051" type="#_x0000_t32" style="position:absolute;margin-left:141pt;margin-top:231pt;width:45pt;height:31.2pt;z-index:251664384;visibility:visible;mso-width-relative:margin;mso-height-relative:margin" o:gfxdata="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" strokecolor="red" strokeweight="2.25pt">
-            <v:stroke endarrow="block" joinstyle="miter"/>
-          </v:shape>
-        </w:pict>
+        <mc:AlternateContent>
+          <mc:Choice Requires="wps">
+            <w:drawing>
+              <wp:anchor distT="0" distB="0" distL="114300" distR="114300" simplePos="0" relativeHeight="251664384" behindDoc="0" locked="0" layoutInCell="1" allowOverlap="1">
+                <wp:simplePos x="0" y="0"/>
+                <wp:positionH relativeFrom="column">
+                  <wp:posOffset>1790700</wp:posOffset>
+                </wp:positionH>
+                <wp:positionV relativeFrom="paragraph">
+                  <wp:posOffset>2933700</wp:posOffset>
+                </wp:positionV>
+                <wp:extent cx="571500" cy="396240"/>
+                <wp:effectExtent l="19050" t="19050" r="38100" b="41910"/>
+                <wp:wrapNone/>
+                <wp:docPr id="13" name="Straight Arrow Connector 13"/>
+                <wp:cNvGraphicFramePr>
+                  <a:graphicFrameLocks xmlns:a="http://schemas.openxmlformats.org/drawingml/2006/main"/>
+                </wp:cNvGraphicFramePr>
+                <a:graphic xmlns:a="http://schemas.openxmlformats.org/drawingml/2006/main">
+                  <a:graphicData uri="http://schemas.microsoft.com/office/word/2010/wordprocessingShape">
+                    <wps:wsp>
+                      <wps:cNvCnPr>
+                        <a:cxnSpLocks/>
+                      </wps:cNvCnPr>
+                      <wps:spPr>
+                        <a:xfrm>
+                          <a:off x="0" y="0"/>
+                          <a:ext cx="571500" cy="396240"/>
+                        </a:xfrm>
+                        <a:prstGeom prst="straightConnector1">
+                          <a:avLst/>
+                        </a:prstGeom>
+                        <a:ln w="28575">
+                          <a:solidFill>
+                            <a:srgbClr val="FF0000"/>
+                          </a:solidFill>
+                          <a:tailEnd type="triangle"/>
+                        </a:ln>
+                      </wps:spPr>
+                      <wps:style>
+                        <a:lnRef idx="1">
+                          <a:schemeClr val="accent1"/>
+                        </a:lnRef>
+                        <a:fillRef idx="0">
+                          <a:schemeClr val="accent1"/>
+                        </a:fillRef>
+                        <a:effectRef idx="0">
+                          <a:schemeClr val="accent1"/>
+                        </a:effectRef>
+                        <a:fontRef idx="minor">
+                          <a:schemeClr val="tx1"/>
+                        </a:fontRef>
+                      </wps:style>
+                      <wps:bodyPr/>
+                    </wps:wsp>
+                  </a:graphicData>
+                </a:graphic>
+                <wp14:sizeRelH relativeFrom="margin">
+                  <wp14:pctWidth>0</wp14:pctWidth>
+                </wp14:sizeRelH>
+                <wp14:sizeRelV relativeFrom="margin">
+                  <wp14:pctHeight>0</wp14:pctHeight>
+                </wp14:sizeRelV>
+              </wp:anchor>
+            </w:drawing>
+          </mc:Choice>
+          <mc:Fallback>
+            <w:pict>
+              <v:shape w14:anchorId="1834D97F" id="Straight Arrow Connector 13" o:spid="_x0000_s1026" type="#_x0000_t32" style="position:absolute;margin-left:141pt;margin-top:231pt;width:45pt;height:31.2pt;z-index:251664384;visibility:visible;mso-wrap-style:square;mso-width-percent:0;mso-height-percent:0;mso-wrap-distance-left:9pt;mso-wrap-distance-top:0;mso-wrap-distance-right:9pt;mso-wrap-distance-bottom:0;mso-position-horizontal:absolute;mso-position-horizontal-relative:text;mso-position-vertical:absolute;mso-position-vertical-relative:text;mso-width-percent:0;mso-height-percent:0;mso-width-relative:margin;mso-height-relative:margin" o:gfxdata="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" strokecolor="red" strokeweight="2.25pt">
+                <v:stroke endarrow="block" joinstyle="miter"/>
+                <o:lock v:ext="edit" shapetype="f"/>
+              </v:shape>
+            </w:pict>
+          </mc:Fallback>
+        </mc:AlternateContent>
       </w:r>
       <w:r>
         <w:rPr>
@@ -3274,35 +4074,59 @@
       <w:r>
         <w:rPr>
           <w:rFonts w:ascii="Times New Roman" w:hAnsi="Times New Roman" w:cs="Times New Roman"/>
-          <w:sz w:val="24"/>
-          <w:szCs w:val="24"/>
-          <w:lang w:val="el-GR"/>
+          <w:noProof/>
+          <w:sz w:val="24"/>
+          <w:szCs w:val="24"/>
         </w:rPr>
         <w:lastRenderedPageBreak/>
-        <w:pict>
-          <v:shapetype id="_x0000_t75" coordsize="21600,21600" o:spt="75" o:preferrelative="t" path="m@4@5l@4@11@9@11@9@5xe" filled="f" stroked="f">
-            <v:stroke joinstyle="miter"/>
-            <v:formulas>
-              <v:f eqn="if lineDrawn pixelLineWidth 0"/>
-              <v:f eqn="sum @0 1 0"/>
-              <v:f eqn="sum 0 0 @1"/>
-              <v:f eqn="prod @2 1 2"/>
-              <v:f eqn="prod @3 21600 pixelWidth"/>
-              <v:f eqn="prod @3 21600 pixelHeight"/>
-              <v:f eqn="sum @0 0 1"/>
-              <v:f eqn="prod @6 1 2"/>
-              <v:f eqn="prod @7 21600 pixelWidth"/>
-              <v:f eqn="sum @8 21600 0"/>
-              <v:f eqn="prod @7 21600 pixelHeight"/>
-              <v:f eqn="sum @10 21600 0"/>
-            </v:formulas>
-            <v:path o:extrusionok="f" gradientshapeok="t" o:connecttype="rect"/>
-            <o:lock v:ext="edit" aspectratio="t"/>
-          </v:shapetype>
-          <v:shape id="_x0000_i1025" type="#_x0000_t75" style="width:468pt;height:312pt">
-            <v:imagedata r:id="rId13" o:title="1"/>
-          </v:shape>
-        </w:pict>
+        <w:drawing>
+          <wp:inline distT="0" distB="0" distL="0" distR="0">
+            <wp:extent cx="5943600" cy="3962400"/>
+            <wp:effectExtent l="0" t="0" r="0" b="0"/>
+            <wp:docPr id="11" name="Picture 1" descr="1"/>
+            <wp:cNvGraphicFramePr>
+              <a:graphicFrameLocks xmlns:a="http://schemas.openxmlformats.org/drawingml/2006/main" noChangeAspect="1"/>
+            </wp:cNvGraphicFramePr>
+            <a:graphic xmlns:a="http://schemas.openxmlformats.org/drawingml/2006/main">
+              <a:graphicData uri="http://schemas.openxmlformats.org/drawingml/2006/picture">
+                <pic:pic xmlns:pic="http://schemas.openxmlformats.org/drawingml/2006/picture">
+                  <pic:nvPicPr>
+                    <pic:cNvPr id="0" name="Picture 1" descr="1"/>
+                    <pic:cNvPicPr>
+                      <a:picLocks noChangeAspect="1" noChangeArrowheads="1"/>
+                    </pic:cNvPicPr>
+                  </pic:nvPicPr>
+                  <pic:blipFill>
+                    <a:blip r:embed="rId13">
+                      <a:extLst>
+                        <a:ext uri="{28A0092B-C50C-407E-A947-70E740481C1C}">
+                          <a14:useLocalDpi xmlns:a14="http://schemas.microsoft.com/office/drawing/2010/main" val="0"/>
+                        </a:ext>
+                      </a:extLst>
+                    </a:blip>
+                    <a:srcRect/>
+                    <a:stretch>
+                      <a:fillRect/>
+                    </a:stretch>
+                  </pic:blipFill>
+                  <pic:spPr bwMode="auto">
+                    <a:xfrm>
+                      <a:off x="0" y="0"/>
+                      <a:ext cx="5943600" cy="3962400"/>
+                    </a:xfrm>
+                    <a:prstGeom prst="rect">
+                      <a:avLst/>
+                    </a:prstGeom>
+                    <a:noFill/>
+                    <a:ln>
+                      <a:noFill/>
+                    </a:ln>
+                  </pic:spPr>
+                </pic:pic>
+              </a:graphicData>
+            </a:graphic>
+          </wp:inline>
+        </w:drawing>
       </w:r>
     </w:p>
     <w:p>
@@ -3677,24 +4501,137 @@
           <w:szCs w:val="24"/>
         </w:rPr>
         <w:lastRenderedPageBreak/>
-        <w:pict>
-          <v:shape id="Straight Arrow Connector 25" o:spid="_x0000_s1049" type="#_x0000_t32" style="position:absolute;margin-left:75.6pt;margin-top:28.8pt;width:43.2pt;height:29.4pt;flip:x y;z-index:251667456;visibility:visible;mso-width-relative:margin;mso-height-relative:margin" o:gfxdata="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" strokecolor="red" strokeweight="2.25pt">
-            <v:stroke endarrow="block" joinstyle="miter"/>
-          </v:shape>
-        </w:pict>
-      </w:r>
-      <w:r>
-        <w:rPr>
-          <w:rFonts w:ascii="Times New Roman" w:hAnsi="Times New Roman" w:cs="Times New Roman"/>
-          <w:sz w:val="24"/>
-          <w:szCs w:val="24"/>
-          <w:lang w:val="el-GR"/>
-        </w:rPr>
-        <w:pict>
-          <v:shape id="_x0000_i1026" type="#_x0000_t75" style="width:468pt;height:280.2pt">
-            <v:imagedata r:id="rId16" o:title="3"/>
-          </v:shape>
-        </w:pict>
+        <mc:AlternateContent>
+          <mc:Choice Requires="wps">
+            <w:drawing>
+              <wp:anchor distT="0" distB="0" distL="114300" distR="114300" simplePos="0" relativeHeight="251667456" behindDoc="0" locked="0" layoutInCell="1" allowOverlap="1">
+                <wp:simplePos x="0" y="0"/>
+                <wp:positionH relativeFrom="column">
+                  <wp:posOffset>960120</wp:posOffset>
+                </wp:positionH>
+                <wp:positionV relativeFrom="paragraph">
+                  <wp:posOffset>365760</wp:posOffset>
+                </wp:positionV>
+                <wp:extent cx="548640" cy="373380"/>
+                <wp:effectExtent l="38100" t="38100" r="22860" b="26670"/>
+                <wp:wrapNone/>
+                <wp:docPr id="25" name="Straight Arrow Connector 25"/>
+                <wp:cNvGraphicFramePr>
+                  <a:graphicFrameLocks xmlns:a="http://schemas.openxmlformats.org/drawingml/2006/main"/>
+                </wp:cNvGraphicFramePr>
+                <a:graphic xmlns:a="http://schemas.openxmlformats.org/drawingml/2006/main">
+                  <a:graphicData uri="http://schemas.microsoft.com/office/word/2010/wordprocessingShape">
+                    <wps:wsp>
+                      <wps:cNvCnPr>
+                        <a:cxnSpLocks/>
+                      </wps:cNvCnPr>
+                      <wps:spPr>
+                        <a:xfrm flipH="1" flipV="1">
+                          <a:off x="0" y="0"/>
+                          <a:ext cx="548640" cy="373380"/>
+                        </a:xfrm>
+                        <a:prstGeom prst="straightConnector1">
+                          <a:avLst/>
+                        </a:prstGeom>
+                        <a:ln w="28575">
+                          <a:solidFill>
+                            <a:srgbClr val="FF0000"/>
+                          </a:solidFill>
+                          <a:tailEnd type="triangle"/>
+                        </a:ln>
+                      </wps:spPr>
+                      <wps:style>
+                        <a:lnRef idx="1">
+                          <a:schemeClr val="accent1"/>
+                        </a:lnRef>
+                        <a:fillRef idx="0">
+                          <a:schemeClr val="accent1"/>
+                        </a:fillRef>
+                        <a:effectRef idx="0">
+                          <a:schemeClr val="accent1"/>
+                        </a:effectRef>
+                        <a:fontRef idx="minor">
+                          <a:schemeClr val="tx1"/>
+                        </a:fontRef>
+                      </wps:style>
+                      <wps:bodyPr/>
+                    </wps:wsp>
+                  </a:graphicData>
+                </a:graphic>
+                <wp14:sizeRelH relativeFrom="margin">
+                  <wp14:pctWidth>0</wp14:pctWidth>
+                </wp14:sizeRelH>
+                <wp14:sizeRelV relativeFrom="margin">
+                  <wp14:pctHeight>0</wp14:pctHeight>
+                </wp14:sizeRelV>
+              </wp:anchor>
+            </w:drawing>
+          </mc:Choice>
+          <mc:Fallback>
+            <w:pict>
+              <v:shape w14:anchorId="0264C979" id="Straight Arrow Connector 25" o:spid="_x0000_s1026" type="#_x0000_t32" style="position:absolute;margin-left:75.6pt;margin-top:28.8pt;width:43.2pt;height:29.4pt;flip:x y;z-index:251667456;visibility:visible;mso-wrap-style:square;mso-width-percent:0;mso-height-percent:0;mso-wrap-distance-left:9pt;mso-wrap-distance-top:0;mso-wrap-distance-right:9pt;mso-wrap-distance-bottom:0;mso-position-horizontal:absolute;mso-position-horizontal-relative:text;mso-position-vertical:absolute;mso-position-vertical-relative:text;mso-width-percent:0;mso-height-percent:0;mso-width-relative:margin;mso-height-relative:margin" o:gfxdata="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" strokecolor="red" strokeweight="2.25pt">
+                <v:stroke endarrow="block" joinstyle="miter"/>
+                <o:lock v:ext="edit" shapetype="f"/>
+              </v:shape>
+            </w:pict>
+          </mc:Fallback>
+        </mc:AlternateContent>
+      </w:r>
+      <w:r>
+        <w:rPr>
+          <w:rFonts w:ascii="Times New Roman" w:hAnsi="Times New Roman" w:cs="Times New Roman"/>
+          <w:noProof/>
+          <w:sz w:val="24"/>
+          <w:szCs w:val="24"/>
+        </w:rPr>
+        <w:drawing>
+          <wp:inline distT="0" distB="0" distL="0" distR="0">
+            <wp:extent cx="5943600" cy="3558540"/>
+            <wp:effectExtent l="0" t="0" r="0" b="3810"/>
+            <wp:docPr id="10" name="Picture 2" descr="3"/>
+            <wp:cNvGraphicFramePr>
+              <a:graphicFrameLocks xmlns:a="http://schemas.openxmlformats.org/drawingml/2006/main" noChangeAspect="1"/>
+            </wp:cNvGraphicFramePr>
+            <a:graphic xmlns:a="http://schemas.openxmlformats.org/drawingml/2006/main">
+              <a:graphicData uri="http://schemas.openxmlformats.org/drawingml/2006/picture">
+                <pic:pic xmlns:pic="http://schemas.openxmlformats.org/drawingml/2006/picture">
+                  <pic:nvPicPr>
+                    <pic:cNvPr id="0" name="Picture 2" descr="3"/>
+                    <pic:cNvPicPr>
+                      <a:picLocks noChangeAspect="1" noChangeArrowheads="1"/>
+                    </pic:cNvPicPr>
+                  </pic:nvPicPr>
+                  <pic:blipFill>
+                    <a:blip r:embed="rId16">
+                      <a:extLst>
+                        <a:ext uri="{28A0092B-C50C-407E-A947-70E740481C1C}">
+                          <a14:useLocalDpi xmlns:a14="http://schemas.microsoft.com/office/drawing/2010/main" val="0"/>
+                        </a:ext>
+                      </a:extLst>
+                    </a:blip>
+                    <a:srcRect/>
+                    <a:stretch>
+                      <a:fillRect/>
+                    </a:stretch>
+                  </pic:blipFill>
+                  <pic:spPr bwMode="auto">
+                    <a:xfrm>
+                      <a:off x="0" y="0"/>
+                      <a:ext cx="5943600" cy="3558540"/>
+                    </a:xfrm>
+                    <a:prstGeom prst="rect">
+                      <a:avLst/>
+                    </a:prstGeom>
+                    <a:noFill/>
+                    <a:ln>
+                      <a:noFill/>
+                    </a:ln>
+                  </pic:spPr>
+                </pic:pic>
+              </a:graphicData>
+            </a:graphic>
+          </wp:inline>
+        </w:drawing>
       </w:r>
     </w:p>
     <w:p>
@@ -3829,24 +4766,127 @@
           <w:szCs w:val="24"/>
         </w:rPr>
         <w:lastRenderedPageBreak/>
-        <w:pict>
-          <v:shape id="Straight Arrow Connector 21" o:spid="_x0000_s1047" type="#_x0000_t32" style="position:absolute;left:0;text-align:left;margin-left:81pt;margin-top:206.4pt;width:36pt;height:43.2pt;flip:x;z-index:251666432;visibility:visible;mso-width-relative:margin;mso-height-relative:margin" o:gfxdata="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" strokecolor="red" strokeweight="2.25pt">
-            <v:stroke endarrow="block" joinstyle="miter"/>
-          </v:shape>
-        </w:pict>
-      </w:r>
-      <w:r>
-        <w:rPr>
-          <w:rFonts w:ascii="Times New Roman" w:hAnsi="Times New Roman" w:cs="Times New Roman"/>
-          <w:sz w:val="24"/>
-          <w:szCs w:val="24"/>
-          <w:lang w:val="el-GR"/>
-        </w:rPr>
-        <w:pict>
-          <v:shape id="_x0000_i1027" type="#_x0000_t75" style="width:467.4pt;height:279pt">
-            <v:imagedata r:id="rId17" o:title="5"/>
-          </v:shape>
-        </w:pict>
+        <mc:AlternateContent>
+          <mc:Choice Requires="wps">
+            <w:drawing>
+              <wp:anchor distT="0" distB="0" distL="114300" distR="114300" simplePos="0" relativeHeight="251666432" behindDoc="0" locked="0" layoutInCell="1" allowOverlap="1">
+                <wp:simplePos x="0" y="0"/>
+                <wp:positionH relativeFrom="column">
+                  <wp:posOffset>1028700</wp:posOffset>
+                </wp:positionH>
+                <wp:positionV relativeFrom="paragraph">
+                  <wp:posOffset>2621280</wp:posOffset>
+                </wp:positionV>
+                <wp:extent cx="457200" cy="548640"/>
+                <wp:effectExtent l="38100" t="19050" r="19050" b="41910"/>
+                <wp:wrapNone/>
+                <wp:docPr id="21" name="Straight Arrow Connector 21"/>
+                <wp:cNvGraphicFramePr>
+                  <a:graphicFrameLocks xmlns:a="http://schemas.openxmlformats.org/drawingml/2006/main"/>
+                </wp:cNvGraphicFramePr>
+                <a:graphic xmlns:a="http://schemas.openxmlformats.org/drawingml/2006/main">
+                  <a:graphicData uri="http://schemas.microsoft.com/office/word/2010/wordprocessingShape">
+                    <wps:wsp>
+                      <wps:cNvCnPr>
+                        <a:cxnSpLocks/>
+                      </wps:cNvCnPr>
+                      <wps:spPr>
+                        <a:xfrm flipH="1">
+                          <a:off x="0" y="0"/>
+                          <a:ext cx="457200" cy="548640"/>
+                        </a:xfrm>
+                        <a:prstGeom prst="straightConnector1">
+                          <a:avLst/>
+                        </a:prstGeom>
+                        <a:noFill/>
+                        <a:ln w="28575" cap="flat" cmpd="sng" algn="ctr">
+                          <a:solidFill>
+                            <a:srgbClr val="FF0000"/>
+                          </a:solidFill>
+                          <a:prstDash val="solid"/>
+                          <a:miter lim="800000"/>
+                          <a:tailEnd type="triangle"/>
+                        </a:ln>
+                        <a:effectLst/>
+                      </wps:spPr>
+                      <wps:bodyPr/>
+                    </wps:wsp>
+                  </a:graphicData>
+                </a:graphic>
+                <wp14:sizeRelH relativeFrom="margin">
+                  <wp14:pctWidth>0</wp14:pctWidth>
+                </wp14:sizeRelH>
+                <wp14:sizeRelV relativeFrom="margin">
+                  <wp14:pctHeight>0</wp14:pctHeight>
+                </wp14:sizeRelV>
+              </wp:anchor>
+            </w:drawing>
+          </mc:Choice>
+          <mc:Fallback>
+            <w:pict>
+              <v:shape w14:anchorId="61902B19" id="Straight Arrow Connector 21" o:spid="_x0000_s1026" type="#_x0000_t32" style="position:absolute;margin-left:81pt;margin-top:206.4pt;width:36pt;height:43.2pt;flip:x;z-index:251666432;visibility:visible;mso-wrap-style:square;mso-width-percent:0;mso-height-percent:0;mso-wrap-distance-left:9pt;mso-wrap-distance-top:0;mso-wrap-distance-right:9pt;mso-wrap-distance-bottom:0;mso-position-horizontal:absolute;mso-position-horizontal-relative:text;mso-position-vertical:absolute;mso-position-vertical-relative:text;mso-width-percent:0;mso-height-percent:0;mso-width-relative:margin;mso-height-relative:margin" o:gfxdata="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" strokecolor="red" strokeweight="2.25pt">
+                <v:stroke endarrow="block" joinstyle="miter"/>
+                <o:lock v:ext="edit" shapetype="f"/>
+              </v:shape>
+            </w:pict>
+          </mc:Fallback>
+        </mc:AlternateContent>
+      </w:r>
+      <w:r>
+        <w:rPr>
+          <w:rFonts w:ascii="Times New Roman" w:hAnsi="Times New Roman" w:cs="Times New Roman"/>
+          <w:noProof/>
+          <w:sz w:val="24"/>
+          <w:szCs w:val="24"/>
+        </w:rPr>
+        <w:drawing>
+          <wp:inline distT="0" distB="0" distL="0" distR="0">
+            <wp:extent cx="5935980" cy="3543300"/>
+            <wp:effectExtent l="0" t="0" r="7620" b="0"/>
+            <wp:docPr id="9" name="Picture 3" descr="5"/>
+            <wp:cNvGraphicFramePr>
+              <a:graphicFrameLocks xmlns:a="http://schemas.openxmlformats.org/drawingml/2006/main" noChangeAspect="1"/>
+            </wp:cNvGraphicFramePr>
+            <a:graphic xmlns:a="http://schemas.openxmlformats.org/drawingml/2006/main">
+              <a:graphicData uri="http://schemas.openxmlformats.org/drawingml/2006/picture">
+                <pic:pic xmlns:pic="http://schemas.openxmlformats.org/drawingml/2006/picture">
+                  <pic:nvPicPr>
+                    <pic:cNvPr id="0" name="Picture 3" descr="5"/>
+                    <pic:cNvPicPr>
+                      <a:picLocks noChangeAspect="1" noChangeArrowheads="1"/>
+                    </pic:cNvPicPr>
+                  </pic:nvPicPr>
+                  <pic:blipFill>
+                    <a:blip r:embed="rId17">
+                      <a:extLst>
+                        <a:ext uri="{28A0092B-C50C-407E-A947-70E740481C1C}">
+                          <a14:useLocalDpi xmlns:a14="http://schemas.microsoft.com/office/drawing/2010/main" val="0"/>
+                        </a:ext>
+                      </a:extLst>
+                    </a:blip>
+                    <a:srcRect/>
+                    <a:stretch>
+                      <a:fillRect/>
+                    </a:stretch>
+                  </pic:blipFill>
+                  <pic:spPr bwMode="auto">
+                    <a:xfrm>
+                      <a:off x="0" y="0"/>
+                      <a:ext cx="5935980" cy="3543300"/>
+                    </a:xfrm>
+                    <a:prstGeom prst="rect">
+                      <a:avLst/>
+                    </a:prstGeom>
+                    <a:noFill/>
+                    <a:ln>
+                      <a:noFill/>
+                    </a:ln>
+                  </pic:spPr>
+                </pic:pic>
+              </a:graphicData>
+            </a:graphic>
+          </wp:inline>
+        </w:drawing>
       </w:r>
     </w:p>
     <w:p>
@@ -4193,29 +5233,122 @@
           <w:szCs w:val="24"/>
         </w:rPr>
         <w:lastRenderedPageBreak/>
-        <w:pict>
-          <v:shape id="Text Box 33" o:spid="_x0000_s1031" type="#_x0000_t202" style="position:absolute;left:0;text-align:left;margin-left:170.65pt;margin-top:43.9pt;width:18pt;height:22.7pt;z-index:251677696;visibility:visible;mso-width-relative:margin;mso-height-relative:margin" o:gfxdata="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" filled="f" stroked="f" strokeweight=".5pt">
-            <v:textbox>
-              <w:txbxContent>
-                <w:p>
-                  <w:pPr>
-                    <w:rPr>
-                      <w:color w:val="FF0000"/>
-                      <w:lang w:val="el-GR"/>
-                    </w:rPr>
-                  </w:pPr>
-                  <w:r>
-                    <w:rPr>
-                      <w:color w:val="FF0000"/>
-                      <w:lang w:val="el-GR"/>
-                    </w:rPr>
-                    <w:t>4</w:t>
-                  </w:r>
-                </w:p>
-              </w:txbxContent>
-            </v:textbox>
-          </v:shape>
-        </w:pict>
+        <mc:AlternateContent>
+          <mc:Choice Requires="wps">
+            <w:drawing>
+              <wp:anchor distT="0" distB="0" distL="114300" distR="114300" simplePos="0" relativeHeight="251677696" behindDoc="0" locked="0" layoutInCell="1" allowOverlap="1">
+                <wp:simplePos x="0" y="0"/>
+                <wp:positionH relativeFrom="column">
+                  <wp:posOffset>2167255</wp:posOffset>
+                </wp:positionH>
+                <wp:positionV relativeFrom="paragraph">
+                  <wp:posOffset>557530</wp:posOffset>
+                </wp:positionV>
+                <wp:extent cx="228600" cy="288290"/>
+                <wp:effectExtent l="0" t="0" r="0" b="0"/>
+                <wp:wrapNone/>
+                <wp:docPr id="33" name="Text Box 33"/>
+                <wp:cNvGraphicFramePr>
+                  <a:graphicFrameLocks xmlns:a="http://schemas.openxmlformats.org/drawingml/2006/main"/>
+                </wp:cNvGraphicFramePr>
+                <a:graphic xmlns:a="http://schemas.openxmlformats.org/drawingml/2006/main">
+                  <a:graphicData uri="http://schemas.microsoft.com/office/word/2010/wordprocessingShape">
+                    <wps:wsp>
+                      <wps:cNvSpPr txBox="1">
+                        <a:spLocks/>
+                      </wps:cNvSpPr>
+                      <wps:spPr>
+                        <a:xfrm>
+                          <a:off x="0" y="0"/>
+                          <a:ext cx="228600" cy="288290"/>
+                        </a:xfrm>
+                        <a:prstGeom prst="rect">
+                          <a:avLst/>
+                        </a:prstGeom>
+                        <a:noFill/>
+                        <a:ln w="6350">
+                          <a:noFill/>
+                        </a:ln>
+                        <a:effectLst/>
+                      </wps:spPr>
+                      <wps:style>
+                        <a:lnRef idx="0">
+                          <a:schemeClr val="accent1"/>
+                        </a:lnRef>
+                        <a:fillRef idx="0">
+                          <a:schemeClr val="accent1"/>
+                        </a:fillRef>
+                        <a:effectRef idx="0">
+                          <a:schemeClr val="accent1"/>
+                        </a:effectRef>
+                        <a:fontRef idx="minor">
+                          <a:schemeClr val="dk1"/>
+                        </a:fontRef>
+                      </wps:style>
+                      <wps:txbx>
+                        <w:txbxContent>
+                          <w:p>
+                            <w:pPr>
+                              <w:rPr>
+                                <w:color w:val="FF0000"/>
+                                <w:lang w:val="el-GR"/>
+                              </w:rPr>
+                            </w:pPr>
+                            <w:r>
+                              <w:rPr>
+                                <w:color w:val="FF0000"/>
+                                <w:lang w:val="el-GR"/>
+                              </w:rPr>
+                              <w:t>4</w:t>
+                            </w:r>
+                          </w:p>
+                        </w:txbxContent>
+                      </wps:txbx>
+                      <wps:bodyPr rot="0" spcFirstLastPara="0" vertOverflow="overflow" horzOverflow="overflow" vert="horz" wrap="square" lIns="91440" tIns="45720" rIns="91440" bIns="45720" numCol="1" spcCol="0" rtlCol="0" fromWordArt="0" anchor="t" anchorCtr="0" forceAA="0" compatLnSpc="1">
+                        <a:prstTxWarp prst="textNoShape">
+                          <a:avLst/>
+                        </a:prstTxWarp>
+                        <a:noAutofit/>
+                      </wps:bodyPr>
+                    </wps:wsp>
+                  </a:graphicData>
+                </a:graphic>
+                <wp14:sizeRelH relativeFrom="margin">
+                  <wp14:pctWidth>0</wp14:pctWidth>
+                </wp14:sizeRelH>
+                <wp14:sizeRelV relativeFrom="margin">
+                  <wp14:pctHeight>0</wp14:pctHeight>
+                </wp14:sizeRelV>
+              </wp:anchor>
+            </w:drawing>
+          </mc:Choice>
+          <mc:Fallback>
+            <w:pict>
+              <v:shape id="Text Box 33" o:spid="_x0000_s1031" type="#_x0000_t202" style="position:absolute;left:0;text-align:left;margin-left:170.65pt;margin-top:43.9pt;width:18pt;height:22.7pt;z-index:251677696;visibility:visible;mso-wrap-style:square;mso-width-percent:0;mso-height-percent:0;mso-wrap-distance-left:9pt;mso-wrap-distance-top:0;mso-wrap-distance-right:9pt;mso-wrap-distance-bottom:0;mso-position-horizontal:absolute;mso-position-horizontal-relative:text;mso-position-vertical:absolute;mso-position-vertical-relative:text;mso-width-percent:0;mso-height-percent:0;mso-width-relative:margin;mso-height-relative:margin;v-text-anchor:top" o:gfxdata="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" filled="f" stroked="f" strokeweight=".5pt">
+                <v:path arrowok="t"/>
+                <v:textbox>
+                  <w:txbxContent>
+                    <w:p>
+                      <w:pPr>
+                        <w:rPr>
+                          <w:color w:val="FF0000"/>
+                          <w:lang w:val="el-GR"/>
+                        </w:rPr>
+                      </w:pPr>
+                      <w:r>
+                        <w:rPr>
+                          <w:color w:val="FF0000"/>
+                          <w:lang w:val="el-GR"/>
+                        </w:rPr>
+                        <w:t>4</w:t>
+                      </w:r>
+                    </w:p>
+                  </w:txbxContent>
+                </v:textbox>
+              </v:shape>
+            </w:pict>
+          </mc:Fallback>
+        </mc:AlternateContent>
       </w:r>
       <w:r>
         <w:rPr>
@@ -4224,29 +5357,122 @@
           <w:sz w:val="24"/>
           <w:szCs w:val="24"/>
         </w:rPr>
-        <w:pict>
-          <v:shape id="Text Box 38" o:spid="_x0000_s1032" type="#_x0000_t202" style="position:absolute;left:0;text-align:left;margin-left:425.2pt;margin-top:47.25pt;width:18pt;height:22.7pt;z-index:251685888;visibility:visible;mso-width-relative:margin;mso-height-relative:margin" o:gfxdata="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" filled="f" stroked="f" strokeweight=".5pt">
-            <v:textbox>
-              <w:txbxContent>
-                <w:p>
-                  <w:pPr>
-                    <w:rPr>
-                      <w:color w:val="FF0000"/>
-                      <w:lang w:val="el-GR"/>
-                    </w:rPr>
-                  </w:pPr>
-                  <w:r>
-                    <w:rPr>
-                      <w:color w:val="FF0000"/>
-                      <w:lang w:val="el-GR"/>
-                    </w:rPr>
-                    <w:t>1</w:t>
-                  </w:r>
-                </w:p>
-              </w:txbxContent>
-            </v:textbox>
-          </v:shape>
-        </w:pict>
+        <mc:AlternateContent>
+          <mc:Choice Requires="wps">
+            <w:drawing>
+              <wp:anchor distT="0" distB="0" distL="114300" distR="114300" simplePos="0" relativeHeight="251685888" behindDoc="0" locked="0" layoutInCell="1" allowOverlap="1">
+                <wp:simplePos x="0" y="0"/>
+                <wp:positionH relativeFrom="column">
+                  <wp:posOffset>5400040</wp:posOffset>
+                </wp:positionH>
+                <wp:positionV relativeFrom="paragraph">
+                  <wp:posOffset>600075</wp:posOffset>
+                </wp:positionV>
+                <wp:extent cx="228600" cy="288290"/>
+                <wp:effectExtent l="0" t="0" r="0" b="0"/>
+                <wp:wrapNone/>
+                <wp:docPr id="38" name="Text Box 38"/>
+                <wp:cNvGraphicFramePr>
+                  <a:graphicFrameLocks xmlns:a="http://schemas.openxmlformats.org/drawingml/2006/main"/>
+                </wp:cNvGraphicFramePr>
+                <a:graphic xmlns:a="http://schemas.openxmlformats.org/drawingml/2006/main">
+                  <a:graphicData uri="http://schemas.microsoft.com/office/word/2010/wordprocessingShape">
+                    <wps:wsp>
+                      <wps:cNvSpPr txBox="1">
+                        <a:spLocks/>
+                      </wps:cNvSpPr>
+                      <wps:spPr>
+                        <a:xfrm>
+                          <a:off x="0" y="0"/>
+                          <a:ext cx="228600" cy="288290"/>
+                        </a:xfrm>
+                        <a:prstGeom prst="rect">
+                          <a:avLst/>
+                        </a:prstGeom>
+                        <a:noFill/>
+                        <a:ln w="6350">
+                          <a:noFill/>
+                        </a:ln>
+                        <a:effectLst/>
+                      </wps:spPr>
+                      <wps:style>
+                        <a:lnRef idx="0">
+                          <a:schemeClr val="accent1"/>
+                        </a:lnRef>
+                        <a:fillRef idx="0">
+                          <a:schemeClr val="accent1"/>
+                        </a:fillRef>
+                        <a:effectRef idx="0">
+                          <a:schemeClr val="accent1"/>
+                        </a:effectRef>
+                        <a:fontRef idx="minor">
+                          <a:schemeClr val="dk1"/>
+                        </a:fontRef>
+                      </wps:style>
+                      <wps:txbx>
+                        <w:txbxContent>
+                          <w:p>
+                            <w:pPr>
+                              <w:rPr>
+                                <w:color w:val="FF0000"/>
+                                <w:lang w:val="el-GR"/>
+                              </w:rPr>
+                            </w:pPr>
+                            <w:r>
+                              <w:rPr>
+                                <w:color w:val="FF0000"/>
+                                <w:lang w:val="el-GR"/>
+                              </w:rPr>
+                              <w:t>1</w:t>
+                            </w:r>
+                          </w:p>
+                        </w:txbxContent>
+                      </wps:txbx>
+                      <wps:bodyPr rot="0" spcFirstLastPara="0" vertOverflow="overflow" horzOverflow="overflow" vert="horz" wrap="square" lIns="91440" tIns="45720" rIns="91440" bIns="45720" numCol="1" spcCol="0" rtlCol="0" fromWordArt="0" anchor="t" anchorCtr="0" forceAA="0" compatLnSpc="1">
+                        <a:prstTxWarp prst="textNoShape">
+                          <a:avLst/>
+                        </a:prstTxWarp>
+                        <a:noAutofit/>
+                      </wps:bodyPr>
+                    </wps:wsp>
+                  </a:graphicData>
+                </a:graphic>
+                <wp14:sizeRelH relativeFrom="margin">
+                  <wp14:pctWidth>0</wp14:pctWidth>
+                </wp14:sizeRelH>
+                <wp14:sizeRelV relativeFrom="margin">
+                  <wp14:pctHeight>0</wp14:pctHeight>
+                </wp14:sizeRelV>
+              </wp:anchor>
+            </w:drawing>
+          </mc:Choice>
+          <mc:Fallback>
+            <w:pict>
+              <v:shape id="Text Box 38" o:spid="_x0000_s1032" type="#_x0000_t202" style="position:absolute;left:0;text-align:left;margin-left:425.2pt;margin-top:47.25pt;width:18pt;height:22.7pt;z-index:251685888;visibility:visible;mso-wrap-style:square;mso-width-percent:0;mso-height-percent:0;mso-wrap-distance-left:9pt;mso-wrap-distance-top:0;mso-wrap-distance-right:9pt;mso-wrap-distance-bottom:0;mso-position-horizontal:absolute;mso-position-horizontal-relative:text;mso-position-vertical:absolute;mso-position-vertical-relative:text;mso-width-percent:0;mso-height-percent:0;mso-width-relative:margin;mso-height-relative:margin;v-text-anchor:top" o:gfxdata="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" filled="f" stroked="f" strokeweight=".5pt">
+                <v:path arrowok="t"/>
+                <v:textbox>
+                  <w:txbxContent>
+                    <w:p>
+                      <w:pPr>
+                        <w:rPr>
+                          <w:color w:val="FF0000"/>
+                          <w:lang w:val="el-GR"/>
+                        </w:rPr>
+                      </w:pPr>
+                      <w:r>
+                        <w:rPr>
+                          <w:color w:val="FF0000"/>
+                          <w:lang w:val="el-GR"/>
+                        </w:rPr>
+                        <w:t>1</w:t>
+                      </w:r>
+                    </w:p>
+                  </w:txbxContent>
+                </v:textbox>
+              </v:shape>
+            </w:pict>
+          </mc:Fallback>
+        </mc:AlternateContent>
       </w:r>
       <w:r>
         <w:rPr>
@@ -4255,29 +5481,122 @@
           <w:sz w:val="24"/>
           <w:szCs w:val="24"/>
         </w:rPr>
-        <w:pict>
-          <v:shape id="Text Box 36" o:spid="_x0000_s1033" type="#_x0000_t202" style="position:absolute;left:0;text-align:left;margin-left:237.4pt;margin-top:41.55pt;width:18pt;height:22.7pt;z-index:251681792;visibility:visible;mso-width-relative:margin;mso-height-relative:margin" o:gfxdata="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" filled="f" stroked="f" strokeweight=".5pt">
-            <v:textbox>
-              <w:txbxContent>
-                <w:p>
-                  <w:pPr>
-                    <w:rPr>
-                      <w:color w:val="FF0000"/>
-                      <w:lang w:val="el-GR"/>
-                    </w:rPr>
-                  </w:pPr>
-                  <w:r>
-                    <w:rPr>
-                      <w:color w:val="FF0000"/>
-                      <w:lang w:val="el-GR"/>
-                    </w:rPr>
-                    <w:t>2</w:t>
-                  </w:r>
-                </w:p>
-              </w:txbxContent>
-            </v:textbox>
-          </v:shape>
-        </w:pict>
+        <mc:AlternateContent>
+          <mc:Choice Requires="wps">
+            <w:drawing>
+              <wp:anchor distT="0" distB="0" distL="114300" distR="114300" simplePos="0" relativeHeight="251681792" behindDoc="0" locked="0" layoutInCell="1" allowOverlap="1">
+                <wp:simplePos x="0" y="0"/>
+                <wp:positionH relativeFrom="column">
+                  <wp:posOffset>3014980</wp:posOffset>
+                </wp:positionH>
+                <wp:positionV relativeFrom="paragraph">
+                  <wp:posOffset>527685</wp:posOffset>
+                </wp:positionV>
+                <wp:extent cx="228600" cy="288290"/>
+                <wp:effectExtent l="0" t="0" r="0" b="0"/>
+                <wp:wrapNone/>
+                <wp:docPr id="36" name="Text Box 36"/>
+                <wp:cNvGraphicFramePr>
+                  <a:graphicFrameLocks xmlns:a="http://schemas.openxmlformats.org/drawingml/2006/main"/>
+                </wp:cNvGraphicFramePr>
+                <a:graphic xmlns:a="http://schemas.openxmlformats.org/drawingml/2006/main">
+                  <a:graphicData uri="http://schemas.microsoft.com/office/word/2010/wordprocessingShape">
+                    <wps:wsp>
+                      <wps:cNvSpPr txBox="1">
+                        <a:spLocks/>
+                      </wps:cNvSpPr>
+                      <wps:spPr>
+                        <a:xfrm>
+                          <a:off x="0" y="0"/>
+                          <a:ext cx="228600" cy="288290"/>
+                        </a:xfrm>
+                        <a:prstGeom prst="rect">
+                          <a:avLst/>
+                        </a:prstGeom>
+                        <a:noFill/>
+                        <a:ln w="6350">
+                          <a:noFill/>
+                        </a:ln>
+                        <a:effectLst/>
+                      </wps:spPr>
+                      <wps:style>
+                        <a:lnRef idx="0">
+                          <a:schemeClr val="accent1"/>
+                        </a:lnRef>
+                        <a:fillRef idx="0">
+                          <a:schemeClr val="accent1"/>
+                        </a:fillRef>
+                        <a:effectRef idx="0">
+                          <a:schemeClr val="accent1"/>
+                        </a:effectRef>
+                        <a:fontRef idx="minor">
+                          <a:schemeClr val="dk1"/>
+                        </a:fontRef>
+                      </wps:style>
+                      <wps:txbx>
+                        <w:txbxContent>
+                          <w:p>
+                            <w:pPr>
+                              <w:rPr>
+                                <w:color w:val="FF0000"/>
+                                <w:lang w:val="el-GR"/>
+                              </w:rPr>
+                            </w:pPr>
+                            <w:r>
+                              <w:rPr>
+                                <w:color w:val="FF0000"/>
+                                <w:lang w:val="el-GR"/>
+                              </w:rPr>
+                              <w:t>2</w:t>
+                            </w:r>
+                          </w:p>
+                        </w:txbxContent>
+                      </wps:txbx>
+                      <wps:bodyPr rot="0" spcFirstLastPara="0" vertOverflow="overflow" horzOverflow="overflow" vert="horz" wrap="square" lIns="91440" tIns="45720" rIns="91440" bIns="45720" numCol="1" spcCol="0" rtlCol="0" fromWordArt="0" anchor="t" anchorCtr="0" forceAA="0" compatLnSpc="1">
+                        <a:prstTxWarp prst="textNoShape">
+                          <a:avLst/>
+                        </a:prstTxWarp>
+                        <a:noAutofit/>
+                      </wps:bodyPr>
+                    </wps:wsp>
+                  </a:graphicData>
+                </a:graphic>
+                <wp14:sizeRelH relativeFrom="margin">
+                  <wp14:pctWidth>0</wp14:pctWidth>
+                </wp14:sizeRelH>
+                <wp14:sizeRelV relativeFrom="margin">
+                  <wp14:pctHeight>0</wp14:pctHeight>
+                </wp14:sizeRelV>
+              </wp:anchor>
+            </w:drawing>
+          </mc:Choice>
+          <mc:Fallback>
+            <w:pict>
+              <v:shape id="Text Box 36" o:spid="_x0000_s1033" type="#_x0000_t202" style="position:absolute;left:0;text-align:left;margin-left:237.4pt;margin-top:41.55pt;width:18pt;height:22.7pt;z-index:251681792;visibility:visible;mso-wrap-style:square;mso-width-percent:0;mso-height-percent:0;mso-wrap-distance-left:9pt;mso-wrap-distance-top:0;mso-wrap-distance-right:9pt;mso-wrap-distance-bottom:0;mso-position-horizontal:absolute;mso-position-horizontal-relative:text;mso-position-vertical:absolute;mso-position-vertical-relative:text;mso-width-percent:0;mso-height-percent:0;mso-width-relative:margin;mso-height-relative:margin;v-text-anchor:top" o:gfxdata="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" filled="f" stroked="f" strokeweight=".5pt">
+                <v:path arrowok="t"/>
+                <v:textbox>
+                  <w:txbxContent>
+                    <w:p>
+                      <w:pPr>
+                        <w:rPr>
+                          <w:color w:val="FF0000"/>
+                          <w:lang w:val="el-GR"/>
+                        </w:rPr>
+                      </w:pPr>
+                      <w:r>
+                        <w:rPr>
+                          <w:color w:val="FF0000"/>
+                          <w:lang w:val="el-GR"/>
+                        </w:rPr>
+                        <w:t>2</w:t>
+                      </w:r>
+                    </w:p>
+                  </w:txbxContent>
+                </v:textbox>
+              </v:shape>
+            </w:pict>
+          </mc:Fallback>
+        </mc:AlternateContent>
       </w:r>
       <w:r>
         <w:rPr>
@@ -4286,29 +5605,122 @@
           <w:sz w:val="24"/>
           <w:szCs w:val="24"/>
         </w:rPr>
-        <w:pict>
-          <v:shape id="Text Box 35" o:spid="_x0000_s1034" type="#_x0000_t202" style="position:absolute;left:0;text-align:left;margin-left:297.9pt;margin-top:92.05pt;width:18pt;height:22.7pt;z-index:251679744;visibility:visible;mso-width-relative:margin;mso-height-relative:margin" o:gfxdata="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" filled="f" stroked="f" strokeweight=".5pt">
-            <v:textbox>
-              <w:txbxContent>
-                <w:p>
-                  <w:pPr>
-                    <w:rPr>
-                      <w:color w:val="FF0000"/>
-                      <w:lang w:val="el-GR"/>
-                    </w:rPr>
-                  </w:pPr>
-                  <w:r>
-                    <w:rPr>
-                      <w:color w:val="FF0000"/>
-                      <w:lang w:val="el-GR"/>
-                    </w:rPr>
-                    <w:t>3</w:t>
-                  </w:r>
-                </w:p>
-              </w:txbxContent>
-            </v:textbox>
-          </v:shape>
-        </w:pict>
+        <mc:AlternateContent>
+          <mc:Choice Requires="wps">
+            <w:drawing>
+              <wp:anchor distT="0" distB="0" distL="114300" distR="114300" simplePos="0" relativeHeight="251679744" behindDoc="0" locked="0" layoutInCell="1" allowOverlap="1">
+                <wp:simplePos x="0" y="0"/>
+                <wp:positionH relativeFrom="column">
+                  <wp:posOffset>3783330</wp:posOffset>
+                </wp:positionH>
+                <wp:positionV relativeFrom="paragraph">
+                  <wp:posOffset>1169035</wp:posOffset>
+                </wp:positionV>
+                <wp:extent cx="228600" cy="288290"/>
+                <wp:effectExtent l="0" t="0" r="0" b="0"/>
+                <wp:wrapNone/>
+                <wp:docPr id="35" name="Text Box 35"/>
+                <wp:cNvGraphicFramePr>
+                  <a:graphicFrameLocks xmlns:a="http://schemas.openxmlformats.org/drawingml/2006/main"/>
+                </wp:cNvGraphicFramePr>
+                <a:graphic xmlns:a="http://schemas.openxmlformats.org/drawingml/2006/main">
+                  <a:graphicData uri="http://schemas.microsoft.com/office/word/2010/wordprocessingShape">
+                    <wps:wsp>
+                      <wps:cNvSpPr txBox="1">
+                        <a:spLocks/>
+                      </wps:cNvSpPr>
+                      <wps:spPr>
+                        <a:xfrm>
+                          <a:off x="0" y="0"/>
+                          <a:ext cx="228600" cy="288290"/>
+                        </a:xfrm>
+                        <a:prstGeom prst="rect">
+                          <a:avLst/>
+                        </a:prstGeom>
+                        <a:noFill/>
+                        <a:ln w="6350">
+                          <a:noFill/>
+                        </a:ln>
+                        <a:effectLst/>
+                      </wps:spPr>
+                      <wps:style>
+                        <a:lnRef idx="0">
+                          <a:schemeClr val="accent1"/>
+                        </a:lnRef>
+                        <a:fillRef idx="0">
+                          <a:schemeClr val="accent1"/>
+                        </a:fillRef>
+                        <a:effectRef idx="0">
+                          <a:schemeClr val="accent1"/>
+                        </a:effectRef>
+                        <a:fontRef idx="minor">
+                          <a:schemeClr val="dk1"/>
+                        </a:fontRef>
+                      </wps:style>
+                      <wps:txbx>
+                        <w:txbxContent>
+                          <w:p>
+                            <w:pPr>
+                              <w:rPr>
+                                <w:color w:val="FF0000"/>
+                                <w:lang w:val="el-GR"/>
+                              </w:rPr>
+                            </w:pPr>
+                            <w:r>
+                              <w:rPr>
+                                <w:color w:val="FF0000"/>
+                                <w:lang w:val="el-GR"/>
+                              </w:rPr>
+                              <w:t>3</w:t>
+                            </w:r>
+                          </w:p>
+                        </w:txbxContent>
+                      </wps:txbx>
+                      <wps:bodyPr rot="0" spcFirstLastPara="0" vertOverflow="overflow" horzOverflow="overflow" vert="horz" wrap="square" lIns="91440" tIns="45720" rIns="91440" bIns="45720" numCol="1" spcCol="0" rtlCol="0" fromWordArt="0" anchor="t" anchorCtr="0" forceAA="0" compatLnSpc="1">
+                        <a:prstTxWarp prst="textNoShape">
+                          <a:avLst/>
+                        </a:prstTxWarp>
+                        <a:noAutofit/>
+                      </wps:bodyPr>
+                    </wps:wsp>
+                  </a:graphicData>
+                </a:graphic>
+                <wp14:sizeRelH relativeFrom="margin">
+                  <wp14:pctWidth>0</wp14:pctWidth>
+                </wp14:sizeRelH>
+                <wp14:sizeRelV relativeFrom="margin">
+                  <wp14:pctHeight>0</wp14:pctHeight>
+                </wp14:sizeRelV>
+              </wp:anchor>
+            </w:drawing>
+          </mc:Choice>
+          <mc:Fallback>
+            <w:pict>
+              <v:shape id="Text Box 35" o:spid="_x0000_s1034" type="#_x0000_t202" style="position:absolute;left:0;text-align:left;margin-left:297.9pt;margin-top:92.05pt;width:18pt;height:22.7pt;z-index:251679744;visibility:visible;mso-wrap-style:square;mso-width-percent:0;mso-height-percent:0;mso-wrap-distance-left:9pt;mso-wrap-distance-top:0;mso-wrap-distance-right:9pt;mso-wrap-distance-bottom:0;mso-position-horizontal:absolute;mso-position-horizontal-relative:text;mso-position-vertical:absolute;mso-position-vertical-relative:text;mso-width-percent:0;mso-height-percent:0;mso-width-relative:margin;mso-height-relative:margin;v-text-anchor:top" o:gfxdata="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" filled="f" stroked="f" strokeweight=".5pt">
+                <v:path arrowok="t"/>
+                <v:textbox>
+                  <w:txbxContent>
+                    <w:p>
+                      <w:pPr>
+                        <w:rPr>
+                          <w:color w:val="FF0000"/>
+                          <w:lang w:val="el-GR"/>
+                        </w:rPr>
+                      </w:pPr>
+                      <w:r>
+                        <w:rPr>
+                          <w:color w:val="FF0000"/>
+                          <w:lang w:val="el-GR"/>
+                        </w:rPr>
+                        <w:t>3</w:t>
+                      </w:r>
+                    </w:p>
+                  </w:txbxContent>
+                </v:textbox>
+              </v:shape>
+            </w:pict>
+          </mc:Fallback>
+        </mc:AlternateContent>
       </w:r>
       <w:r>
         <w:rPr>
@@ -4317,37 +5729,138 @@
           <w:sz w:val="24"/>
           <w:szCs w:val="24"/>
         </w:rPr>
-        <w:pict>
-          <v:shape id="Text Box 37" o:spid="_x0000_s1035" type="#_x0000_t202" style="position:absolute;left:0;text-align:left;margin-left:369.15pt;margin-top:121.65pt;width:18pt;height:22.7pt;z-index:251683840;visibility:visible;mso-width-relative:margin;mso-height-relative:margin" o:gfxdata="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" filled="f" stroked="f" strokeweight=".5pt">
-            <v:textbox>
-              <w:txbxContent>
-                <w:p>
-                  <w:pPr>
-                    <w:rPr>
-                      <w:color w:val="FF0000"/>
-                      <w:lang w:val="el-GR"/>
-                    </w:rPr>
-                  </w:pPr>
-                  <w:r>
-                    <w:rPr>
-                      <w:color w:val="FF0000"/>
-                      <w:lang w:val="el-GR"/>
-                    </w:rPr>
-                    <w:t>5</w:t>
-                  </w:r>
-                </w:p>
-                <w:p>
-                  <w:pPr>
-                    <w:rPr>
-                      <w:color w:val="FF0000"/>
-                      <w:lang w:val="el-GR"/>
-                    </w:rPr>
-                  </w:pPr>
-                </w:p>
-              </w:txbxContent>
-            </v:textbox>
-          </v:shape>
-        </w:pict>
+        <mc:AlternateContent>
+          <mc:Choice Requires="wps">
+            <w:drawing>
+              <wp:anchor distT="0" distB="0" distL="114300" distR="114300" simplePos="0" relativeHeight="251683840" behindDoc="0" locked="0" layoutInCell="1" allowOverlap="1">
+                <wp:simplePos x="0" y="0"/>
+                <wp:positionH relativeFrom="column">
+                  <wp:posOffset>4688205</wp:posOffset>
+                </wp:positionH>
+                <wp:positionV relativeFrom="paragraph">
+                  <wp:posOffset>1544955</wp:posOffset>
+                </wp:positionV>
+                <wp:extent cx="228600" cy="288290"/>
+                <wp:effectExtent l="0" t="0" r="0" b="0"/>
+                <wp:wrapNone/>
+                <wp:docPr id="37" name="Text Box 37"/>
+                <wp:cNvGraphicFramePr>
+                  <a:graphicFrameLocks xmlns:a="http://schemas.openxmlformats.org/drawingml/2006/main"/>
+                </wp:cNvGraphicFramePr>
+                <a:graphic xmlns:a="http://schemas.openxmlformats.org/drawingml/2006/main">
+                  <a:graphicData uri="http://schemas.microsoft.com/office/word/2010/wordprocessingShape">
+                    <wps:wsp>
+                      <wps:cNvSpPr txBox="1">
+                        <a:spLocks/>
+                      </wps:cNvSpPr>
+                      <wps:spPr>
+                        <a:xfrm>
+                          <a:off x="0" y="0"/>
+                          <a:ext cx="228600" cy="288290"/>
+                        </a:xfrm>
+                        <a:prstGeom prst="rect">
+                          <a:avLst/>
+                        </a:prstGeom>
+                        <a:noFill/>
+                        <a:ln w="6350">
+                          <a:noFill/>
+                        </a:ln>
+                        <a:effectLst/>
+                      </wps:spPr>
+                      <wps:style>
+                        <a:lnRef idx="0">
+                          <a:schemeClr val="accent1"/>
+                        </a:lnRef>
+                        <a:fillRef idx="0">
+                          <a:schemeClr val="accent1"/>
+                        </a:fillRef>
+                        <a:effectRef idx="0">
+                          <a:schemeClr val="accent1"/>
+                        </a:effectRef>
+                        <a:fontRef idx="minor">
+                          <a:schemeClr val="dk1"/>
+                        </a:fontRef>
+                      </wps:style>
+                      <wps:txbx>
+                        <w:txbxContent>
+                          <w:p>
+                            <w:pPr>
+                              <w:rPr>
+                                <w:color w:val="FF0000"/>
+                                <w:lang w:val="el-GR"/>
+                              </w:rPr>
+                            </w:pPr>
+                            <w:r>
+                              <w:rPr>
+                                <w:color w:val="FF0000"/>
+                                <w:lang w:val="el-GR"/>
+                              </w:rPr>
+                              <w:t>5</w:t>
+                            </w:r>
+                          </w:p>
+                          <w:p>
+                            <w:pPr>
+                              <w:rPr>
+                                <w:color w:val="FF0000"/>
+                                <w:lang w:val="el-GR"/>
+                              </w:rPr>
+                            </w:pPr>
+                          </w:p>
+                        </w:txbxContent>
+                      </wps:txbx>
+                      <wps:bodyPr rot="0" spcFirstLastPara="0" vertOverflow="overflow" horzOverflow="overflow" vert="horz" wrap="square" lIns="91440" tIns="45720" rIns="91440" bIns="45720" numCol="1" spcCol="0" rtlCol="0" fromWordArt="0" anchor="t" anchorCtr="0" forceAA="0" compatLnSpc="1">
+                        <a:prstTxWarp prst="textNoShape">
+                          <a:avLst/>
+                        </a:prstTxWarp>
+                        <a:noAutofit/>
+                      </wps:bodyPr>
+                    </wps:wsp>
+                  </a:graphicData>
+                </a:graphic>
+                <wp14:sizeRelH relativeFrom="margin">
+                  <wp14:pctWidth>0</wp14:pctWidth>
+                </wp14:sizeRelH>
+                <wp14:sizeRelV relativeFrom="margin">
+                  <wp14:pctHeight>0</wp14:pctHeight>
+                </wp14:sizeRelV>
+              </wp:anchor>
+            </w:drawing>
+          </mc:Choice>
+          <mc:Fallback>
+            <w:pict>
+              <v:shape id="Text Box 37" o:spid="_x0000_s1035" type="#_x0000_t202" style="position:absolute;left:0;text-align:left;margin-left:369.15pt;margin-top:121.65pt;width:18pt;height:22.7pt;z-index:251683840;visibility:visible;mso-wrap-style:square;mso-width-percent:0;mso-height-percent:0;mso-wrap-distance-left:9pt;mso-wrap-distance-top:0;mso-wrap-distance-right:9pt;mso-wrap-distance-bottom:0;mso-position-horizontal:absolute;mso-position-horizontal-relative:text;mso-position-vertical:absolute;mso-position-vertical-relative:text;mso-width-percent:0;mso-height-percent:0;mso-width-relative:margin;mso-height-relative:margin;v-text-anchor:top" o:gfxdata="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" filled="f" stroked="f" strokeweight=".5pt">
+                <v:path arrowok="t"/>
+                <v:textbox>
+                  <w:txbxContent>
+                    <w:p>
+                      <w:pPr>
+                        <w:rPr>
+                          <w:color w:val="FF0000"/>
+                          <w:lang w:val="el-GR"/>
+                        </w:rPr>
+                      </w:pPr>
+                      <w:r>
+                        <w:rPr>
+                          <w:color w:val="FF0000"/>
+                          <w:lang w:val="el-GR"/>
+                        </w:rPr>
+                        <w:t>5</w:t>
+                      </w:r>
+                    </w:p>
+                    <w:p>
+                      <w:pPr>
+                        <w:rPr>
+                          <w:color w:val="FF0000"/>
+                          <w:lang w:val="el-GR"/>
+                        </w:rPr>
+                      </w:pPr>
+                    </w:p>
+                  </w:txbxContent>
+                </v:textbox>
+              </v:shape>
+            </w:pict>
+          </mc:Fallback>
+        </mc:AlternateContent>
       </w:r>
       <w:r>
         <w:rPr>
@@ -4356,11 +5869,81 @@
           <w:sz w:val="24"/>
           <w:szCs w:val="24"/>
         </w:rPr>
-        <w:pict>
-          <v:shape id="Straight Arrow Connector 32" o:spid="_x0000_s1045" type="#_x0000_t32" style="position:absolute;left:0;text-align:left;margin-left:380.1pt;margin-top:91.85pt;width:11.2pt;height:29.75pt;flip:y;z-index:251676672;visibility:visible" o:gfxdata="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" strokecolor="red" strokeweight="2.25pt">
-            <v:stroke endarrow="block" joinstyle="miter"/>
-          </v:shape>
-        </w:pict>
+        <mc:AlternateContent>
+          <mc:Choice Requires="wps">
+            <w:drawing>
+              <wp:anchor distT="0" distB="0" distL="114300" distR="114300" simplePos="0" relativeHeight="251676672" behindDoc="0" locked="0" layoutInCell="1" allowOverlap="1">
+                <wp:simplePos x="0" y="0"/>
+                <wp:positionH relativeFrom="column">
+                  <wp:posOffset>4827270</wp:posOffset>
+                </wp:positionH>
+                <wp:positionV relativeFrom="paragraph">
+                  <wp:posOffset>1166495</wp:posOffset>
+                </wp:positionV>
+                <wp:extent cx="142240" cy="377825"/>
+                <wp:effectExtent l="19050" t="38100" r="48260" b="22225"/>
+                <wp:wrapNone/>
+                <wp:docPr id="32" name="Straight Arrow Connector 32"/>
+                <wp:cNvGraphicFramePr>
+                  <a:graphicFrameLocks xmlns:a="http://schemas.openxmlformats.org/drawingml/2006/main"/>
+                </wp:cNvGraphicFramePr>
+                <a:graphic xmlns:a="http://schemas.openxmlformats.org/drawingml/2006/main">
+                  <a:graphicData uri="http://schemas.microsoft.com/office/word/2010/wordprocessingShape">
+                    <wps:wsp>
+                      <wps:cNvCnPr>
+                        <a:cxnSpLocks/>
+                      </wps:cNvCnPr>
+                      <wps:spPr>
+                        <a:xfrm flipV="1">
+                          <a:off x="0" y="0"/>
+                          <a:ext cx="142240" cy="377825"/>
+                        </a:xfrm>
+                        <a:prstGeom prst="straightConnector1">
+                          <a:avLst/>
+                        </a:prstGeom>
+                        <a:ln w="28575">
+                          <a:solidFill>
+                            <a:srgbClr val="FF0000"/>
+                          </a:solidFill>
+                          <a:tailEnd type="triangle"/>
+                        </a:ln>
+                      </wps:spPr>
+                      <wps:style>
+                        <a:lnRef idx="1">
+                          <a:schemeClr val="accent1"/>
+                        </a:lnRef>
+                        <a:fillRef idx="0">
+                          <a:schemeClr val="accent1"/>
+                        </a:fillRef>
+                        <a:effectRef idx="0">
+                          <a:schemeClr val="accent1"/>
+                        </a:effectRef>
+                        <a:fontRef idx="minor">
+                          <a:schemeClr val="tx1"/>
+                        </a:fontRef>
+                      </wps:style>
+                      <wps:bodyPr/>
+                    </wps:wsp>
+                  </a:graphicData>
+                </a:graphic>
+                <wp14:sizeRelH relativeFrom="page">
+                  <wp14:pctWidth>0</wp14:pctWidth>
+                </wp14:sizeRelH>
+                <wp14:sizeRelV relativeFrom="page">
+                  <wp14:pctHeight>0</wp14:pctHeight>
+                </wp14:sizeRelV>
+              </wp:anchor>
+            </w:drawing>
+          </mc:Choice>
+          <mc:Fallback>
+            <w:pict>
+              <v:shape w14:anchorId="06C754F1" id="Straight Arrow Connector 32" o:spid="_x0000_s1026" type="#_x0000_t32" style="position:absolute;margin-left:380.1pt;margin-top:91.85pt;width:11.2pt;height:29.75pt;flip:y;z-index:251676672;visibility:visible;mso-wrap-style:square;mso-width-percent:0;mso-height-percent:0;mso-wrap-distance-left:9pt;mso-wrap-distance-top:0;mso-wrap-distance-right:9pt;mso-wrap-distance-bottom:0;mso-position-horizontal:absolute;mso-position-horizontal-relative:text;mso-position-vertical:absolute;mso-position-vertical-relative:text;mso-width-percent:0;mso-height-percent:0;mso-width-relative:page;mso-height-relative:page" o:gfxdata="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" strokecolor="red" strokeweight="2.25pt">
+                <v:stroke endarrow="block" joinstyle="miter"/>
+                <o:lock v:ext="edit" shapetype="f"/>
+              </v:shape>
+            </w:pict>
+          </mc:Fallback>
+        </mc:AlternateContent>
       </w:r>
       <w:r>
         <w:rPr>
@@ -4369,11 +5952,81 @@
           <w:sz w:val="24"/>
           <w:szCs w:val="24"/>
         </w:rPr>
-        <w:pict>
-          <v:shape id="Straight Arrow Connector 31" o:spid="_x0000_s1044" type="#_x0000_t32" style="position:absolute;left:0;text-align:left;margin-left:313pt;margin-top:65.55pt;width:11.2pt;height:29.75pt;flip:y;z-index:251674624;visibility:visible" o:gfxdata="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" strokecolor="red" strokeweight="2.25pt">
-            <v:stroke endarrow="block" joinstyle="miter"/>
-          </v:shape>
-        </w:pict>
+        <mc:AlternateContent>
+          <mc:Choice Requires="wps">
+            <w:drawing>
+              <wp:anchor distT="0" distB="0" distL="114300" distR="114300" simplePos="0" relativeHeight="251674624" behindDoc="0" locked="0" layoutInCell="1" allowOverlap="1">
+                <wp:simplePos x="0" y="0"/>
+                <wp:positionH relativeFrom="column">
+                  <wp:posOffset>3975100</wp:posOffset>
+                </wp:positionH>
+                <wp:positionV relativeFrom="paragraph">
+                  <wp:posOffset>832485</wp:posOffset>
+                </wp:positionV>
+                <wp:extent cx="142240" cy="377825"/>
+                <wp:effectExtent l="19050" t="38100" r="48260" b="22225"/>
+                <wp:wrapNone/>
+                <wp:docPr id="31" name="Straight Arrow Connector 31"/>
+                <wp:cNvGraphicFramePr>
+                  <a:graphicFrameLocks xmlns:a="http://schemas.openxmlformats.org/drawingml/2006/main"/>
+                </wp:cNvGraphicFramePr>
+                <a:graphic xmlns:a="http://schemas.openxmlformats.org/drawingml/2006/main">
+                  <a:graphicData uri="http://schemas.microsoft.com/office/word/2010/wordprocessingShape">
+                    <wps:wsp>
+                      <wps:cNvCnPr>
+                        <a:cxnSpLocks/>
+                      </wps:cNvCnPr>
+                      <wps:spPr>
+                        <a:xfrm flipV="1">
+                          <a:off x="0" y="0"/>
+                          <a:ext cx="142240" cy="377825"/>
+                        </a:xfrm>
+                        <a:prstGeom prst="straightConnector1">
+                          <a:avLst/>
+                        </a:prstGeom>
+                        <a:ln w="28575">
+                          <a:solidFill>
+                            <a:srgbClr val="FF0000"/>
+                          </a:solidFill>
+                          <a:tailEnd type="triangle"/>
+                        </a:ln>
+                      </wps:spPr>
+                      <wps:style>
+                        <a:lnRef idx="1">
+                          <a:schemeClr val="accent1"/>
+                        </a:lnRef>
+                        <a:fillRef idx="0">
+                          <a:schemeClr val="accent1"/>
+                        </a:fillRef>
+                        <a:effectRef idx="0">
+                          <a:schemeClr val="accent1"/>
+                        </a:effectRef>
+                        <a:fontRef idx="minor">
+                          <a:schemeClr val="tx1"/>
+                        </a:fontRef>
+                      </wps:style>
+                      <wps:bodyPr/>
+                    </wps:wsp>
+                  </a:graphicData>
+                </a:graphic>
+                <wp14:sizeRelH relativeFrom="page">
+                  <wp14:pctWidth>0</wp14:pctWidth>
+                </wp14:sizeRelH>
+                <wp14:sizeRelV relativeFrom="page">
+                  <wp14:pctHeight>0</wp14:pctHeight>
+                </wp14:sizeRelV>
+              </wp:anchor>
+            </w:drawing>
+          </mc:Choice>
+          <mc:Fallback>
+            <w:pict>
+              <v:shape w14:anchorId="01899BF8" id="Straight Arrow Connector 31" o:spid="_x0000_s1026" type="#_x0000_t32" style="position:absolute;margin-left:313pt;margin-top:65.55pt;width:11.2pt;height:29.75pt;flip:y;z-index:251674624;visibility:visible;mso-wrap-style:square;mso-width-percent:0;mso-height-percent:0;mso-wrap-distance-left:9pt;mso-wrap-distance-top:0;mso-wrap-distance-right:9pt;mso-wrap-distance-bottom:0;mso-position-horizontal:absolute;mso-position-horizontal-relative:text;mso-position-vertical:absolute;mso-position-vertical-relative:text;mso-width-percent:0;mso-height-percent:0;mso-width-relative:page;mso-height-relative:page" o:gfxdata="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" strokecolor="red" strokeweight="2.25pt">
+                <v:stroke endarrow="block" joinstyle="miter"/>
+                <o:lock v:ext="edit" shapetype="f"/>
+              </v:shape>
+            </w:pict>
+          </mc:Fallback>
+        </mc:AlternateContent>
       </w:r>
       <w:r>
         <w:rPr>
@@ -4382,11 +6035,81 @@
           <w:sz w:val="24"/>
           <w:szCs w:val="24"/>
         </w:rPr>
-        <w:pict>
-          <v:shape id="Straight Arrow Connector 30" o:spid="_x0000_s1043" type="#_x0000_t32" style="position:absolute;left:0;text-align:left;margin-left:255.4pt;margin-top:51.3pt;width:30.75pt;height:3.6pt;z-index:251672576;visibility:visible;mso-width-relative:margin;mso-height-relative:margin" o:gfxdata="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" strokecolor="red" strokeweight="2.25pt">
-            <v:stroke endarrow="block" joinstyle="miter"/>
-          </v:shape>
-        </w:pict>
+        <mc:AlternateContent>
+          <mc:Choice Requires="wps">
+            <w:drawing>
+              <wp:anchor distT="0" distB="0" distL="114300" distR="114300" simplePos="0" relativeHeight="251672576" behindDoc="0" locked="0" layoutInCell="1" allowOverlap="1">
+                <wp:simplePos x="0" y="0"/>
+                <wp:positionH relativeFrom="column">
+                  <wp:posOffset>3243580</wp:posOffset>
+                </wp:positionH>
+                <wp:positionV relativeFrom="paragraph">
+                  <wp:posOffset>651510</wp:posOffset>
+                </wp:positionV>
+                <wp:extent cx="390525" cy="45720"/>
+                <wp:effectExtent l="19050" t="57150" r="0" b="87630"/>
+                <wp:wrapNone/>
+                <wp:docPr id="30" name="Straight Arrow Connector 30"/>
+                <wp:cNvGraphicFramePr>
+                  <a:graphicFrameLocks xmlns:a="http://schemas.openxmlformats.org/drawingml/2006/main"/>
+                </wp:cNvGraphicFramePr>
+                <a:graphic xmlns:a="http://schemas.openxmlformats.org/drawingml/2006/main">
+                  <a:graphicData uri="http://schemas.microsoft.com/office/word/2010/wordprocessingShape">
+                    <wps:wsp>
+                      <wps:cNvCnPr>
+                        <a:cxnSpLocks/>
+                      </wps:cNvCnPr>
+                      <wps:spPr>
+                        <a:xfrm>
+                          <a:off x="0" y="0"/>
+                          <a:ext cx="390525" cy="45720"/>
+                        </a:xfrm>
+                        <a:prstGeom prst="straightConnector1">
+                          <a:avLst/>
+                        </a:prstGeom>
+                        <a:ln w="28575">
+                          <a:solidFill>
+                            <a:srgbClr val="FF0000"/>
+                          </a:solidFill>
+                          <a:tailEnd type="triangle"/>
+                        </a:ln>
+                      </wps:spPr>
+                      <wps:style>
+                        <a:lnRef idx="1">
+                          <a:schemeClr val="accent1"/>
+                        </a:lnRef>
+                        <a:fillRef idx="0">
+                          <a:schemeClr val="accent1"/>
+                        </a:fillRef>
+                        <a:effectRef idx="0">
+                          <a:schemeClr val="accent1"/>
+                        </a:effectRef>
+                        <a:fontRef idx="minor">
+                          <a:schemeClr val="tx1"/>
+                        </a:fontRef>
+                      </wps:style>
+                      <wps:bodyPr/>
+                    </wps:wsp>
+                  </a:graphicData>
+                </a:graphic>
+                <wp14:sizeRelH relativeFrom="margin">
+                  <wp14:pctWidth>0</wp14:pctWidth>
+                </wp14:sizeRelH>
+                <wp14:sizeRelV relativeFrom="margin">
+                  <wp14:pctHeight>0</wp14:pctHeight>
+                </wp14:sizeRelV>
+              </wp:anchor>
+            </w:drawing>
+          </mc:Choice>
+          <mc:Fallback>
+            <w:pict>
+              <v:shape w14:anchorId="352AB22B" id="Straight Arrow Connector 30" o:spid="_x0000_s1026" type="#_x0000_t32" style="position:absolute;margin-left:255.4pt;margin-top:51.3pt;width:30.75pt;height:3.6pt;z-index:251672576;visibility:visible;mso-wrap-style:square;mso-width-percent:0;mso-height-percent:0;mso-wrap-distance-left:9pt;mso-wrap-distance-top:0;mso-wrap-distance-right:9pt;mso-wrap-distance-bottom:0;mso-position-horizontal:absolute;mso-position-horizontal-relative:text;mso-position-vertical:absolute;mso-position-vertical-relative:text;mso-width-percent:0;mso-height-percent:0;mso-width-relative:margin;mso-height-relative:margin" o:gfxdata="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" strokecolor="red" strokeweight="2.25pt">
+                <v:stroke endarrow="block" joinstyle="miter"/>
+                <o:lock v:ext="edit" shapetype="f"/>
+              </v:shape>
+            </w:pict>
+          </mc:Fallback>
+        </mc:AlternateContent>
       </w:r>
       <w:r>
         <w:rPr>
@@ -4395,11 +6118,81 @@
           <w:sz w:val="24"/>
           <w:szCs w:val="24"/>
         </w:rPr>
-        <w:pict>
-          <v:shape id="Straight Arrow Connector 29" o:spid="_x0000_s1042" type="#_x0000_t32" style="position:absolute;left:0;text-align:left;margin-left:391.8pt;margin-top:36.65pt;width:34.95pt;height:22.15pt;flip:x y;z-index:251670528;visibility:visible;mso-width-relative:margin;mso-height-relative:margin" o:gfxdata="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" strokecolor="red" strokeweight="2.25pt">
-            <v:stroke endarrow="block" joinstyle="miter"/>
-          </v:shape>
-        </w:pict>
+        <mc:AlternateContent>
+          <mc:Choice Requires="wps">
+            <w:drawing>
+              <wp:anchor distT="0" distB="0" distL="114300" distR="114300" simplePos="0" relativeHeight="251670528" behindDoc="0" locked="0" layoutInCell="1" allowOverlap="1">
+                <wp:simplePos x="0" y="0"/>
+                <wp:positionH relativeFrom="column">
+                  <wp:posOffset>4975860</wp:posOffset>
+                </wp:positionH>
+                <wp:positionV relativeFrom="paragraph">
+                  <wp:posOffset>465455</wp:posOffset>
+                </wp:positionV>
+                <wp:extent cx="443865" cy="281305"/>
+                <wp:effectExtent l="38100" t="38100" r="13335" b="23495"/>
+                <wp:wrapNone/>
+                <wp:docPr id="29" name="Straight Arrow Connector 29"/>
+                <wp:cNvGraphicFramePr>
+                  <a:graphicFrameLocks xmlns:a="http://schemas.openxmlformats.org/drawingml/2006/main"/>
+                </wp:cNvGraphicFramePr>
+                <a:graphic xmlns:a="http://schemas.openxmlformats.org/drawingml/2006/main">
+                  <a:graphicData uri="http://schemas.microsoft.com/office/word/2010/wordprocessingShape">
+                    <wps:wsp>
+                      <wps:cNvCnPr>
+                        <a:cxnSpLocks/>
+                      </wps:cNvCnPr>
+                      <wps:spPr>
+                        <a:xfrm flipH="1" flipV="1">
+                          <a:off x="0" y="0"/>
+                          <a:ext cx="443865" cy="281305"/>
+                        </a:xfrm>
+                        <a:prstGeom prst="straightConnector1">
+                          <a:avLst/>
+                        </a:prstGeom>
+                        <a:ln w="28575">
+                          <a:solidFill>
+                            <a:srgbClr val="FF0000"/>
+                          </a:solidFill>
+                          <a:tailEnd type="triangle"/>
+                        </a:ln>
+                      </wps:spPr>
+                      <wps:style>
+                        <a:lnRef idx="1">
+                          <a:schemeClr val="accent1"/>
+                        </a:lnRef>
+                        <a:fillRef idx="0">
+                          <a:schemeClr val="accent1"/>
+                        </a:fillRef>
+                        <a:effectRef idx="0">
+                          <a:schemeClr val="accent1"/>
+                        </a:effectRef>
+                        <a:fontRef idx="minor">
+                          <a:schemeClr val="tx1"/>
+                        </a:fontRef>
+                      </wps:style>
+                      <wps:bodyPr/>
+                    </wps:wsp>
+                  </a:graphicData>
+                </a:graphic>
+                <wp14:sizeRelH relativeFrom="margin">
+                  <wp14:pctWidth>0</wp14:pctWidth>
+                </wp14:sizeRelH>
+                <wp14:sizeRelV relativeFrom="margin">
+                  <wp14:pctHeight>0</wp14:pctHeight>
+                </wp14:sizeRelV>
+              </wp:anchor>
+            </w:drawing>
+          </mc:Choice>
+          <mc:Fallback>
+            <w:pict>
+              <v:shape w14:anchorId="214C955F" id="Straight Arrow Connector 29" o:spid="_x0000_s1026" type="#_x0000_t32" style="position:absolute;margin-left:391.8pt;margin-top:36.65pt;width:34.95pt;height:22.15pt;flip:x y;z-index:251670528;visibility:visible;mso-wrap-style:square;mso-width-percent:0;mso-height-percent:0;mso-wrap-distance-left:9pt;mso-wrap-distance-top:0;mso-wrap-distance-right:9pt;mso-wrap-distance-bottom:0;mso-position-horizontal:absolute;mso-position-horizontal-relative:text;mso-position-vertical:absolute;mso-position-vertical-relative:text;mso-width-percent:0;mso-height-percent:0;mso-width-relative:margin;mso-height-relative:margin" o:gfxdata="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" strokecolor="red" strokeweight="2.25pt">
+                <v:stroke endarrow="block" joinstyle="miter"/>
+                <o:lock v:ext="edit" shapetype="f"/>
+              </v:shape>
+            </w:pict>
+          </mc:Fallback>
+        </mc:AlternateContent>
       </w:r>
       <w:r>
         <w:rPr>
@@ -4408,24 +6201,137 @@
           <w:sz w:val="24"/>
           <w:szCs w:val="24"/>
         </w:rPr>
-        <w:pict>
-          <v:shape id="Straight Arrow Connector 28" o:spid="_x0000_s1041" type="#_x0000_t32" style="position:absolute;left:0;text-align:left;margin-left:169.85pt;margin-top:32.75pt;width:11.2pt;height:29.75pt;flip:y;z-index:251668480;visibility:visible" o:gfxdata="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" strokecolor="red" strokeweight="2.25pt">
-            <v:stroke endarrow="block" joinstyle="miter"/>
-          </v:shape>
-        </w:pict>
-      </w:r>
-      <w:r>
-        <w:rPr>
-          <w:rFonts w:ascii="Times New Roman" w:hAnsi="Times New Roman" w:cs="Times New Roman"/>
-          <w:sz w:val="24"/>
-          <w:szCs w:val="24"/>
-          <w:lang w:val="el-GR"/>
-        </w:rPr>
-        <w:pict>
-          <v:shape id="_x0000_i1028" type="#_x0000_t75" style="width:468pt;height:277.2pt">
-            <v:imagedata r:id="rId20" o:title="4"/>
-          </v:shape>
-        </w:pict>
+        <mc:AlternateContent>
+          <mc:Choice Requires="wps">
+            <w:drawing>
+              <wp:anchor distT="0" distB="0" distL="114300" distR="114300" simplePos="0" relativeHeight="251668480" behindDoc="0" locked="0" layoutInCell="1" allowOverlap="1">
+                <wp:simplePos x="0" y="0"/>
+                <wp:positionH relativeFrom="column">
+                  <wp:posOffset>2157095</wp:posOffset>
+                </wp:positionH>
+                <wp:positionV relativeFrom="paragraph">
+                  <wp:posOffset>415925</wp:posOffset>
+                </wp:positionV>
+                <wp:extent cx="142240" cy="377825"/>
+                <wp:effectExtent l="19050" t="38100" r="48260" b="22225"/>
+                <wp:wrapNone/>
+                <wp:docPr id="28" name="Straight Arrow Connector 28"/>
+                <wp:cNvGraphicFramePr>
+                  <a:graphicFrameLocks xmlns:a="http://schemas.openxmlformats.org/drawingml/2006/main"/>
+                </wp:cNvGraphicFramePr>
+                <a:graphic xmlns:a="http://schemas.openxmlformats.org/drawingml/2006/main">
+                  <a:graphicData uri="http://schemas.microsoft.com/office/word/2010/wordprocessingShape">
+                    <wps:wsp>
+                      <wps:cNvCnPr>
+                        <a:cxnSpLocks/>
+                      </wps:cNvCnPr>
+                      <wps:spPr>
+                        <a:xfrm flipV="1">
+                          <a:off x="0" y="0"/>
+                          <a:ext cx="142240" cy="377825"/>
+                        </a:xfrm>
+                        <a:prstGeom prst="straightConnector1">
+                          <a:avLst/>
+                        </a:prstGeom>
+                        <a:ln w="28575">
+                          <a:solidFill>
+                            <a:srgbClr val="FF0000"/>
+                          </a:solidFill>
+                          <a:tailEnd type="triangle"/>
+                        </a:ln>
+                      </wps:spPr>
+                      <wps:style>
+                        <a:lnRef idx="1">
+                          <a:schemeClr val="accent1"/>
+                        </a:lnRef>
+                        <a:fillRef idx="0">
+                          <a:schemeClr val="accent1"/>
+                        </a:fillRef>
+                        <a:effectRef idx="0">
+                          <a:schemeClr val="accent1"/>
+                        </a:effectRef>
+                        <a:fontRef idx="minor">
+                          <a:schemeClr val="tx1"/>
+                        </a:fontRef>
+                      </wps:style>
+                      <wps:bodyPr/>
+                    </wps:wsp>
+                  </a:graphicData>
+                </a:graphic>
+                <wp14:sizeRelH relativeFrom="page">
+                  <wp14:pctWidth>0</wp14:pctWidth>
+                </wp14:sizeRelH>
+                <wp14:sizeRelV relativeFrom="page">
+                  <wp14:pctHeight>0</wp14:pctHeight>
+                </wp14:sizeRelV>
+              </wp:anchor>
+            </w:drawing>
+          </mc:Choice>
+          <mc:Fallback>
+            <w:pict>
+              <v:shape w14:anchorId="43794A9A" id="Straight Arrow Connector 28" o:spid="_x0000_s1026" type="#_x0000_t32" style="position:absolute;margin-left:169.85pt;margin-top:32.75pt;width:11.2pt;height:29.75pt;flip:y;z-index:251668480;visibility:visible;mso-wrap-style:square;mso-width-percent:0;mso-height-percent:0;mso-wrap-distance-left:9pt;mso-wrap-distance-top:0;mso-wrap-distance-right:9pt;mso-wrap-distance-bottom:0;mso-position-horizontal:absolute;mso-position-horizontal-relative:text;mso-position-vertical:absolute;mso-position-vertical-relative:text;mso-width-percent:0;mso-height-percent:0;mso-width-relative:page;mso-height-relative:page" o:gfxdata="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" strokecolor="red" strokeweight="2.25pt">
+                <v:stroke endarrow="block" joinstyle="miter"/>
+                <o:lock v:ext="edit" shapetype="f"/>
+              </v:shape>
+            </w:pict>
+          </mc:Fallback>
+        </mc:AlternateContent>
+      </w:r>
+      <w:r>
+        <w:rPr>
+          <w:rFonts w:ascii="Times New Roman" w:hAnsi="Times New Roman" w:cs="Times New Roman"/>
+          <w:noProof/>
+          <w:sz w:val="24"/>
+          <w:szCs w:val="24"/>
+        </w:rPr>
+        <w:drawing>
+          <wp:inline distT="0" distB="0" distL="0" distR="0">
+            <wp:extent cx="5943600" cy="3520440"/>
+            <wp:effectExtent l="0" t="0" r="0" b="3810"/>
+            <wp:docPr id="7" name="Picture 4" descr="4"/>
+            <wp:cNvGraphicFramePr>
+              <a:graphicFrameLocks xmlns:a="http://schemas.openxmlformats.org/drawingml/2006/main" noChangeAspect="1"/>
+            </wp:cNvGraphicFramePr>
+            <a:graphic xmlns:a="http://schemas.openxmlformats.org/drawingml/2006/main">
+              <a:graphicData uri="http://schemas.openxmlformats.org/drawingml/2006/picture">
+                <pic:pic xmlns:pic="http://schemas.openxmlformats.org/drawingml/2006/picture">
+                  <pic:nvPicPr>
+                    <pic:cNvPr id="0" name="Picture 4" descr="4"/>
+                    <pic:cNvPicPr>
+                      <a:picLocks noChangeAspect="1" noChangeArrowheads="1"/>
+                    </pic:cNvPicPr>
+                  </pic:nvPicPr>
+                  <pic:blipFill>
+                    <a:blip r:embed="rId20">
+                      <a:extLst>
+                        <a:ext uri="{28A0092B-C50C-407E-A947-70E740481C1C}">
+                          <a14:useLocalDpi xmlns:a14="http://schemas.microsoft.com/office/drawing/2010/main" val="0"/>
+                        </a:ext>
+                      </a:extLst>
+                    </a:blip>
+                    <a:srcRect/>
+                    <a:stretch>
+                      <a:fillRect/>
+                    </a:stretch>
+                  </pic:blipFill>
+                  <pic:spPr bwMode="auto">
+                    <a:xfrm>
+                      <a:off x="0" y="0"/>
+                      <a:ext cx="5943600" cy="3520440"/>
+                    </a:xfrm>
+                    <a:prstGeom prst="rect">
+                      <a:avLst/>
+                    </a:prstGeom>
+                    <a:noFill/>
+                    <a:ln>
+                      <a:noFill/>
+                    </a:ln>
+                  </pic:spPr>
+                </pic:pic>
+              </a:graphicData>
+            </a:graphic>
+          </wp:inline>
+        </w:drawing>
       </w:r>
     </w:p>
     <w:p>
@@ -4450,6 +6356,17 @@
     </w:p>
     <w:p>
       <w:pPr>
+        <w:jc w:val="center"/>
+        <w:rPr>
+          <w:rFonts w:ascii="Times New Roman" w:hAnsi="Times New Roman" w:cs="Times New Roman"/>
+          <w:sz w:val="24"/>
+          <w:szCs w:val="24"/>
+          <w:lang w:val="el-GR"/>
+        </w:rPr>
+      </w:pPr>
+    </w:p>
+    <w:p>
+      <w:pPr>
         <w:rPr>
           <w:rFonts w:ascii="Times New Roman" w:hAnsi="Times New Roman" w:cs="Times New Roman"/>
           <w:sz w:val="24"/>
@@ -4553,16 +6470,59 @@
       <w:r>
         <w:rPr>
           <w:rFonts w:ascii="Times New Roman" w:hAnsi="Times New Roman" w:cs="Times New Roman"/>
-          <w:sz w:val="24"/>
-          <w:szCs w:val="24"/>
-          <w:lang w:val="el-GR"/>
+          <w:noProof/>
+          <w:sz w:val="24"/>
+          <w:szCs w:val="24"/>
         </w:rPr>
         <w:lastRenderedPageBreak/>
-        <w:pict>
-          <v:shape id="_x0000_i1029" type="#_x0000_t75" style="width:468pt;height:279.6pt">
-            <v:imagedata r:id="rId21" o:title="4"/>
-          </v:shape>
-        </w:pict>
+        <w:drawing>
+          <wp:inline distT="0" distB="0" distL="0" distR="0">
+            <wp:extent cx="5943600" cy="3550920"/>
+            <wp:effectExtent l="0" t="0" r="0" b="0"/>
+            <wp:docPr id="4" name="Picture 5" descr="4"/>
+            <wp:cNvGraphicFramePr>
+              <a:graphicFrameLocks xmlns:a="http://schemas.openxmlformats.org/drawingml/2006/main" noChangeAspect="1"/>
+            </wp:cNvGraphicFramePr>
+            <a:graphic xmlns:a="http://schemas.openxmlformats.org/drawingml/2006/main">
+              <a:graphicData uri="http://schemas.openxmlformats.org/drawingml/2006/picture">
+                <pic:pic xmlns:pic="http://schemas.openxmlformats.org/drawingml/2006/picture">
+                  <pic:nvPicPr>
+                    <pic:cNvPr id="0" name="Picture 5" descr="4"/>
+                    <pic:cNvPicPr>
+                      <a:picLocks noChangeAspect="1" noChangeArrowheads="1"/>
+                    </pic:cNvPicPr>
+                  </pic:nvPicPr>
+                  <pic:blipFill>
+                    <a:blip r:embed="rId21">
+                      <a:extLst>
+                        <a:ext uri="{28A0092B-C50C-407E-A947-70E740481C1C}">
+                          <a14:useLocalDpi xmlns:a14="http://schemas.microsoft.com/office/drawing/2010/main" val="0"/>
+                        </a:ext>
+                      </a:extLst>
+                    </a:blip>
+                    <a:srcRect/>
+                    <a:stretch>
+                      <a:fillRect/>
+                    </a:stretch>
+                  </pic:blipFill>
+                  <pic:spPr bwMode="auto">
+                    <a:xfrm>
+                      <a:off x="0" y="0"/>
+                      <a:ext cx="5943600" cy="3550920"/>
+                    </a:xfrm>
+                    <a:prstGeom prst="rect">
+                      <a:avLst/>
+                    </a:prstGeom>
+                    <a:noFill/>
+                    <a:ln>
+                      <a:noFill/>
+                    </a:ln>
+                  </pic:spPr>
+                </pic:pic>
+              </a:graphicData>
+            </a:graphic>
+          </wp:inline>
+        </w:drawing>
       </w:r>
     </w:p>
     <w:p>
@@ -5135,11 +7095,81 @@
           <w:szCs w:val="24"/>
         </w:rPr>
         <w:lastRenderedPageBreak/>
-        <w:pict>
-          <v:shape id="Straight Arrow Connector 46" o:spid="_x0000_s1038" type="#_x0000_t32" style="position:absolute;margin-left:290.35pt;margin-top:223.8pt;width:40.2pt;height:22.15pt;flip:x;z-index:251687936;visibility:visible;mso-width-relative:margin;mso-height-relative:margin" o:gfxdata="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" strokecolor="red" strokeweight="2.25pt">
-            <v:stroke endarrow="block" joinstyle="miter"/>
-          </v:shape>
-        </w:pict>
+        <mc:AlternateContent>
+          <mc:Choice Requires="wps">
+            <w:drawing>
+              <wp:anchor distT="0" distB="0" distL="114300" distR="114300" simplePos="0" relativeHeight="251687936" behindDoc="0" locked="0" layoutInCell="1" allowOverlap="1">
+                <wp:simplePos x="0" y="0"/>
+                <wp:positionH relativeFrom="column">
+                  <wp:posOffset>3687445</wp:posOffset>
+                </wp:positionH>
+                <wp:positionV relativeFrom="paragraph">
+                  <wp:posOffset>2842260</wp:posOffset>
+                </wp:positionV>
+                <wp:extent cx="510540" cy="281305"/>
+                <wp:effectExtent l="38100" t="19050" r="22860" b="42545"/>
+                <wp:wrapNone/>
+                <wp:docPr id="46" name="Straight Arrow Connector 46"/>
+                <wp:cNvGraphicFramePr>
+                  <a:graphicFrameLocks xmlns:a="http://schemas.openxmlformats.org/drawingml/2006/main"/>
+                </wp:cNvGraphicFramePr>
+                <a:graphic xmlns:a="http://schemas.openxmlformats.org/drawingml/2006/main">
+                  <a:graphicData uri="http://schemas.microsoft.com/office/word/2010/wordprocessingShape">
+                    <wps:wsp>
+                      <wps:cNvCnPr>
+                        <a:cxnSpLocks/>
+                      </wps:cNvCnPr>
+                      <wps:spPr>
+                        <a:xfrm flipH="1">
+                          <a:off x="0" y="0"/>
+                          <a:ext cx="510540" cy="281305"/>
+                        </a:xfrm>
+                        <a:prstGeom prst="straightConnector1">
+                          <a:avLst/>
+                        </a:prstGeom>
+                        <a:ln w="28575">
+                          <a:solidFill>
+                            <a:srgbClr val="FF0000"/>
+                          </a:solidFill>
+                          <a:tailEnd type="triangle"/>
+                        </a:ln>
+                      </wps:spPr>
+                      <wps:style>
+                        <a:lnRef idx="1">
+                          <a:schemeClr val="accent1"/>
+                        </a:lnRef>
+                        <a:fillRef idx="0">
+                          <a:schemeClr val="accent1"/>
+                        </a:fillRef>
+                        <a:effectRef idx="0">
+                          <a:schemeClr val="accent1"/>
+                        </a:effectRef>
+                        <a:fontRef idx="minor">
+                          <a:schemeClr val="tx1"/>
+                        </a:fontRef>
+                      </wps:style>
+                      <wps:bodyPr/>
+                    </wps:wsp>
+                  </a:graphicData>
+                </a:graphic>
+                <wp14:sizeRelH relativeFrom="margin">
+                  <wp14:pctWidth>0</wp14:pctWidth>
+                </wp14:sizeRelH>
+                <wp14:sizeRelV relativeFrom="margin">
+                  <wp14:pctHeight>0</wp14:pctHeight>
+                </wp14:sizeRelV>
+              </wp:anchor>
+            </w:drawing>
+          </mc:Choice>
+          <mc:Fallback>
+            <w:pict>
+              <v:shape w14:anchorId="7F369AAB" id="Straight Arrow Connector 46" o:spid="_x0000_s1026" type="#_x0000_t32" style="position:absolute;margin-left:290.35pt;margin-top:223.8pt;width:40.2pt;height:22.15pt;flip:x;z-index:251687936;visibility:visible;mso-wrap-style:square;mso-width-percent:0;mso-height-percent:0;mso-wrap-distance-left:9pt;mso-wrap-distance-top:0;mso-wrap-distance-right:9pt;mso-wrap-distance-bottom:0;mso-position-horizontal:absolute;mso-position-horizontal-relative:text;mso-position-vertical:absolute;mso-position-vertical-relative:text;mso-width-percent:0;mso-height-percent:0;mso-width-relative:margin;mso-height-relative:margin" o:gfxdata="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" strokecolor="red" strokeweight="2.25pt">
+                <v:stroke endarrow="block" joinstyle="miter"/>
+                <o:lock v:ext="edit" shapetype="f"/>
+              </v:shape>
+            </w:pict>
+          </mc:Fallback>
+        </mc:AlternateContent>
       </w:r>
       <w:r>
         <w:rPr>
@@ -5148,22 +7178,143 @@
           <w:sz w:val="24"/>
           <w:szCs w:val="24"/>
         </w:rPr>
-        <w:pict>
-          <v:rect id="Rectangle 45" o:spid="_x0000_s1037" style="position:absolute;margin-left:235.65pt;margin-top:245.85pt;width:45.9pt;height:16.9pt;z-index:251686912;visibility:visible;v-text-anchor:middle" o:gfxdata="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" filled="f" strokecolor="red" strokeweight="1pt"/>
-        </w:pict>
-      </w:r>
-      <w:r>
-        <w:rPr>
-          <w:rFonts w:ascii="Times New Roman" w:hAnsi="Times New Roman" w:cs="Times New Roman"/>
-          <w:sz w:val="24"/>
-          <w:szCs w:val="24"/>
-          <w:lang w:val="el-GR"/>
-        </w:rPr>
-        <w:pict>
-          <v:shape id="_x0000_i1030" type="#_x0000_t75" style="width:468pt;height:279.6pt">
-            <v:imagedata r:id="rId22" o:title="4"/>
-          </v:shape>
-        </w:pict>
+        <mc:AlternateContent>
+          <mc:Choice Requires="wps">
+            <w:drawing>
+              <wp:anchor distT="0" distB="0" distL="114300" distR="114300" simplePos="0" relativeHeight="251686912" behindDoc="0" locked="0" layoutInCell="1" allowOverlap="1">
+                <wp:simplePos x="0" y="0"/>
+                <wp:positionH relativeFrom="column">
+                  <wp:posOffset>2992755</wp:posOffset>
+                </wp:positionH>
+                <wp:positionV relativeFrom="paragraph">
+                  <wp:posOffset>3122295</wp:posOffset>
+                </wp:positionV>
+                <wp:extent cx="582930" cy="214630"/>
+                <wp:effectExtent l="0" t="0" r="26670" b="13970"/>
+                <wp:wrapNone/>
+                <wp:docPr id="45" name="Rectangle 45"/>
+                <wp:cNvGraphicFramePr>
+                  <a:graphicFrameLocks xmlns:a="http://schemas.openxmlformats.org/drawingml/2006/main"/>
+                </wp:cNvGraphicFramePr>
+                <a:graphic xmlns:a="http://schemas.openxmlformats.org/drawingml/2006/main">
+                  <a:graphicData uri="http://schemas.microsoft.com/office/word/2010/wordprocessingShape">
+                    <wps:wsp>
+                      <wps:cNvSpPr>
+                        <a:spLocks/>
+                      </wps:cNvSpPr>
+                      <wps:spPr>
+                        <a:xfrm>
+                          <a:off x="0" y="0"/>
+                          <a:ext cx="582930" cy="214630"/>
+                        </a:xfrm>
+                        <a:prstGeom prst="rect">
+                          <a:avLst/>
+                        </a:prstGeom>
+                        <a:noFill/>
+                        <a:ln>
+                          <a:solidFill>
+                            <a:srgbClr val="FF0000"/>
+                          </a:solidFill>
+                        </a:ln>
+                      </wps:spPr>
+                      <wps:style>
+                        <a:lnRef idx="2">
+                          <a:schemeClr val="accent1">
+                            <a:shade val="50000"/>
+                          </a:schemeClr>
+                        </a:lnRef>
+                        <a:fillRef idx="1">
+                          <a:schemeClr val="accent1"/>
+                        </a:fillRef>
+                        <a:effectRef idx="0">
+                          <a:schemeClr val="accent1"/>
+                        </a:effectRef>
+                        <a:fontRef idx="minor">
+                          <a:schemeClr val="lt1"/>
+                        </a:fontRef>
+                      </wps:style>
+                      <wps:bodyPr rot="0" spcFirstLastPara="0" vertOverflow="overflow" horzOverflow="overflow" vert="horz" wrap="square" lIns="91440" tIns="45720" rIns="91440" bIns="45720" numCol="1" spcCol="0" rtlCol="0" fromWordArt="0" anchor="ctr" anchorCtr="0" forceAA="0" compatLnSpc="1">
+                        <a:prstTxWarp prst="textNoShape">
+                          <a:avLst/>
+                        </a:prstTxWarp>
+                        <a:noAutofit/>
+                      </wps:bodyPr>
+                    </wps:wsp>
+                  </a:graphicData>
+                </a:graphic>
+                <wp14:sizeRelH relativeFrom="page">
+                  <wp14:pctWidth>0</wp14:pctWidth>
+                </wp14:sizeRelH>
+                <wp14:sizeRelV relativeFrom="page">
+                  <wp14:pctHeight>0</wp14:pctHeight>
+                </wp14:sizeRelV>
+              </wp:anchor>
+            </w:drawing>
+          </mc:Choice>
+          <mc:Fallback>
+            <w:pict>
+              <v:rect w14:anchorId="388B594A" id="Rectangle 45" o:spid="_x0000_s1026" style="position:absolute;margin-left:235.65pt;margin-top:245.85pt;width:45.9pt;height:16.9pt;z-index:251686912;visibility:visible;mso-wrap-style:square;mso-width-percent:0;mso-height-percent:0;mso-wrap-distance-left:9pt;mso-wrap-distance-top:0;mso-wrap-distance-right:9pt;mso-wrap-distance-bottom:0;mso-position-horizontal:absolute;mso-position-horizontal-relative:text;mso-position-vertical:absolute;mso-position-vertical-relative:text;mso-width-percent:0;mso-height-percent:0;mso-width-relative:page;mso-height-relative:page;v-text-anchor:middle" o:gfxdata="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" filled="f" strokecolor="red" strokeweight="1pt">
+                <v:path arrowok="t"/>
+              </v:rect>
+            </w:pict>
+          </mc:Fallback>
+        </mc:AlternateContent>
+      </w:r>
+      <w:r>
+        <w:rPr>
+          <w:rFonts w:ascii="Times New Roman" w:hAnsi="Times New Roman" w:cs="Times New Roman"/>
+          <w:noProof/>
+          <w:sz w:val="24"/>
+          <w:szCs w:val="24"/>
+        </w:rPr>
+        <w:drawing>
+          <wp:inline distT="0" distB="0" distL="0" distR="0">
+            <wp:extent cx="5943600" cy="3550920"/>
+            <wp:effectExtent l="0" t="0" r="0" b="0"/>
+            <wp:docPr id="3" name="Picture 6" descr="4"/>
+            <wp:cNvGraphicFramePr>
+              <a:graphicFrameLocks xmlns:a="http://schemas.openxmlformats.org/drawingml/2006/main" noChangeAspect="1"/>
+            </wp:cNvGraphicFramePr>
+            <a:graphic xmlns:a="http://schemas.openxmlformats.org/drawingml/2006/main">
+              <a:graphicData uri="http://schemas.openxmlformats.org/drawingml/2006/picture">
+                <pic:pic xmlns:pic="http://schemas.openxmlformats.org/drawingml/2006/picture">
+                  <pic:nvPicPr>
+                    <pic:cNvPr id="0" name="Picture 6" descr="4"/>
+                    <pic:cNvPicPr>
+                      <a:picLocks noChangeAspect="1" noChangeArrowheads="1"/>
+                    </pic:cNvPicPr>
+                  </pic:nvPicPr>
+                  <pic:blipFill>
+                    <a:blip r:embed="rId22">
+                      <a:extLst>
+                        <a:ext uri="{28A0092B-C50C-407E-A947-70E740481C1C}">
+                          <a14:useLocalDpi xmlns:a14="http://schemas.microsoft.com/office/drawing/2010/main" val="0"/>
+                        </a:ext>
+                      </a:extLst>
+                    </a:blip>
+                    <a:srcRect/>
+                    <a:stretch>
+                      <a:fillRect/>
+                    </a:stretch>
+                  </pic:blipFill>
+                  <pic:spPr bwMode="auto">
+                    <a:xfrm>
+                      <a:off x="0" y="0"/>
+                      <a:ext cx="5943600" cy="3550920"/>
+                    </a:xfrm>
+                    <a:prstGeom prst="rect">
+                      <a:avLst/>
+                    </a:prstGeom>
+                    <a:noFill/>
+                    <a:ln>
+                      <a:noFill/>
+                    </a:ln>
+                  </pic:spPr>
+                </pic:pic>
+              </a:graphicData>
+            </a:graphic>
+          </wp:inline>
+        </w:drawing>
       </w:r>
     </w:p>
     <w:p>
@@ -5278,6 +7429,185 @@
     </w:p>
     <w:p>
       <w:pPr>
+        <w:rPr>
+          <w:rFonts w:ascii="Times New Roman" w:hAnsi="Times New Roman" w:cs="Times New Roman"/>
+          <w:sz w:val="24"/>
+          <w:szCs w:val="24"/>
+          <w:lang w:val="el-GR"/>
+        </w:rPr>
+      </w:pPr>
+      <w:r>
+        <w:rPr>
+          <w:rFonts w:ascii="Times New Roman" w:hAnsi="Times New Roman" w:cs="Times New Roman"/>
+          <w:sz w:val="24"/>
+          <w:szCs w:val="24"/>
+        </w:rPr>
+        <w:t xml:space="preserve">4.2.2 </w:t>
+      </w:r>
+      <w:r>
+        <w:rPr>
+          <w:rFonts w:ascii="Times New Roman" w:hAnsi="Times New Roman" w:cs="Times New Roman"/>
+          <w:sz w:val="24"/>
+          <w:szCs w:val="24"/>
+          <w:lang w:val="el-GR"/>
+        </w:rPr>
+        <w:t xml:space="preserve">Προβολή </w:t>
+      </w:r>
+      <w:r>
+        <w:rPr>
+          <w:rFonts w:ascii="Times New Roman" w:hAnsi="Times New Roman" w:cs="Times New Roman"/>
+          <w:sz w:val="24"/>
+          <w:szCs w:val="24"/>
+          <w:lang w:val="el-GR"/>
+        </w:rPr>
+        <w:t>πληροφοριών χρήστη</w:t>
+      </w:r>
+    </w:p>
+    <w:p>
+      <w:pPr>
+        <w:rPr>
+          <w:rFonts w:ascii="Times New Roman" w:hAnsi="Times New Roman" w:cs="Times New Roman"/>
+          <w:sz w:val="24"/>
+          <w:szCs w:val="24"/>
+          <w:lang w:val="el-GR"/>
+        </w:rPr>
+      </w:pPr>
+      <w:r>
+        <w:rPr>
+          <w:rFonts w:ascii="Times New Roman" w:hAnsi="Times New Roman" w:cs="Times New Roman"/>
+          <w:sz w:val="24"/>
+          <w:szCs w:val="24"/>
+          <w:lang w:val="el-GR"/>
+        </w:rPr>
+        <w:t>Βήμα 1:</w:t>
+      </w:r>
+      <w:r>
+        <w:rPr>
+          <w:rFonts w:ascii="Times New Roman" w:hAnsi="Times New Roman" w:cs="Times New Roman"/>
+          <w:sz w:val="24"/>
+          <w:szCs w:val="24"/>
+          <w:lang w:val="el-GR"/>
+        </w:rPr>
+        <w:t xml:space="preserve"> Πατήστε το κουμπί </w:t>
+      </w:r>
+      <w:r>
+        <w:rPr>
+          <w:rFonts w:ascii="Times New Roman" w:hAnsi="Times New Roman" w:cs="Times New Roman"/>
+          <w:sz w:val="24"/>
+          <w:szCs w:val="24"/>
+          <w:lang w:val="el-GR"/>
+        </w:rPr>
+        <w:t>που έχει ένα βέλος προς τα κάτω</w:t>
+      </w:r>
+      <w:r>
+        <w:rPr>
+          <w:rFonts w:ascii="Times New Roman" w:hAnsi="Times New Roman" w:cs="Times New Roman"/>
+          <w:sz w:val="24"/>
+          <w:szCs w:val="24"/>
+          <w:lang w:val="el-GR"/>
+        </w:rPr>
+        <w:t xml:space="preserve">  (στην εικόνα 9 το 2).</w:t>
+      </w:r>
+    </w:p>
+    <w:p>
+      <w:pPr>
+        <w:rPr>
+          <w:rFonts w:ascii="Times New Roman" w:hAnsi="Times New Roman" w:cs="Times New Roman"/>
+          <w:sz w:val="24"/>
+          <w:szCs w:val="24"/>
+          <w:lang w:val="el-GR"/>
+        </w:rPr>
+      </w:pPr>
+      <w:r>
+        <w:rPr>
+          <w:rFonts w:ascii="Times New Roman" w:hAnsi="Times New Roman" w:cs="Times New Roman"/>
+          <w:sz w:val="24"/>
+          <w:szCs w:val="24"/>
+          <w:lang w:val="el-GR"/>
+        </w:rPr>
+        <w:t xml:space="preserve">Βήμα 2: Εμφανίζει της πληροφορίες του χρήστη  μέσα στο </w:t>
+      </w:r>
+      <w:r>
+        <w:rPr>
+          <w:rFonts w:ascii="Times New Roman" w:hAnsi="Times New Roman" w:cs="Times New Roman"/>
+          <w:sz w:val="24"/>
+          <w:szCs w:val="24"/>
+          <w:lang w:val="el-GR"/>
+        </w:rPr>
+        <w:t>πλαίσιο</w:t>
+      </w:r>
+      <w:r>
+        <w:rPr>
+          <w:rFonts w:ascii="Times New Roman" w:hAnsi="Times New Roman" w:cs="Times New Roman"/>
+          <w:sz w:val="24"/>
+          <w:szCs w:val="24"/>
+          <w:lang w:val="el-GR"/>
+        </w:rPr>
+        <w:t>.</w:t>
+      </w:r>
+    </w:p>
+    <w:p>
+      <w:pPr>
+        <w:rPr>
+          <w:rFonts w:ascii="Times New Roman" w:hAnsi="Times New Roman" w:cs="Times New Roman"/>
+          <w:sz w:val="24"/>
+          <w:szCs w:val="24"/>
+          <w:lang w:val="el-GR"/>
+        </w:rPr>
+      </w:pPr>
+      <w:r>
+        <w:rPr>
+          <w:rFonts w:ascii="Times New Roman" w:hAnsi="Times New Roman" w:cs="Times New Roman"/>
+          <w:noProof/>
+          <w:sz w:val="24"/>
+          <w:szCs w:val="24"/>
+        </w:rPr>
+        <w:lastRenderedPageBreak/>
+        <w:drawing>
+          <wp:inline distT="0" distB="0" distL="0" distR="0">
+            <wp:extent cx="5943600" cy="3522980"/>
+            <wp:effectExtent l="0" t="0" r="0" b="0"/>
+            <wp:docPr id="1" name="Picture 1"/>
+            <wp:cNvGraphicFramePr>
+              <a:graphicFrameLocks xmlns:a="http://schemas.openxmlformats.org/drawingml/2006/main" noChangeAspect="1"/>
+            </wp:cNvGraphicFramePr>
+            <a:graphic xmlns:a="http://schemas.openxmlformats.org/drawingml/2006/main">
+              <a:graphicData uri="http://schemas.openxmlformats.org/drawingml/2006/picture">
+                <pic:pic xmlns:pic="http://schemas.openxmlformats.org/drawingml/2006/picture">
+                  <pic:nvPicPr>
+                    <pic:cNvPr id="1" name="4.4.JPG"/>
+                    <pic:cNvPicPr/>
+                  </pic:nvPicPr>
+                  <pic:blipFill>
+                    <a:blip r:embed="rId23">
+                      <a:extLst>
+                        <a:ext uri="{28A0092B-C50C-407E-A947-70E740481C1C}">
+                          <a14:useLocalDpi xmlns:a14="http://schemas.microsoft.com/office/drawing/2010/main" val="0"/>
+                        </a:ext>
+                      </a:extLst>
+                    </a:blip>
+                    <a:stretch>
+                      <a:fillRect/>
+                    </a:stretch>
+                  </pic:blipFill>
+                  <pic:spPr>
+                    <a:xfrm>
+                      <a:off x="0" y="0"/>
+                      <a:ext cx="5943600" cy="3522980"/>
+                    </a:xfrm>
+                    <a:prstGeom prst="rect">
+                      <a:avLst/>
+                    </a:prstGeom>
+                  </pic:spPr>
+                </pic:pic>
+              </a:graphicData>
+            </a:graphic>
+          </wp:inline>
+        </w:drawing>
+      </w:r>
+    </w:p>
+    <w:p>
+      <w:pPr>
         <w:jc w:val="center"/>
         <w:rPr>
           <w:rFonts w:ascii="Times New Roman" w:hAnsi="Times New Roman" w:cs="Times New Roman"/>
@@ -5286,6 +7616,1350 @@
           <w:lang w:val="el-GR"/>
         </w:rPr>
       </w:pPr>
+      <w:r>
+        <w:rPr>
+          <w:rFonts w:ascii="Times New Roman" w:hAnsi="Times New Roman" w:cs="Times New Roman"/>
+          <w:sz w:val="24"/>
+          <w:szCs w:val="24"/>
+          <w:lang w:val="el-GR"/>
+        </w:rPr>
+        <w:t xml:space="preserve">Εικόνα 12: Οι πληροφορίες του χρήστη </w:t>
+      </w:r>
+    </w:p>
+    <w:p>
+      <w:pPr>
+        <w:jc w:val="center"/>
+        <w:rPr>
+          <w:rFonts w:ascii="Times New Roman" w:hAnsi="Times New Roman" w:cs="Times New Roman"/>
+          <w:sz w:val="24"/>
+          <w:szCs w:val="24"/>
+          <w:lang w:val="el-GR"/>
+        </w:rPr>
+      </w:pPr>
+    </w:p>
+    <w:p>
+      <w:pPr>
+        <w:rPr>
+          <w:rFonts w:ascii="Times New Roman" w:hAnsi="Times New Roman" w:cs="Times New Roman"/>
+          <w:sz w:val="24"/>
+          <w:szCs w:val="24"/>
+          <w:lang w:val="el-GR"/>
+        </w:rPr>
+      </w:pPr>
+      <w:r>
+        <w:rPr>
+          <w:rFonts w:ascii="Times New Roman" w:hAnsi="Times New Roman" w:cs="Times New Roman"/>
+          <w:sz w:val="24"/>
+          <w:szCs w:val="24"/>
+          <w:lang w:val="el-GR"/>
+        </w:rPr>
+        <w:t>4.2.3 Επεξεργασία πληροφοριών χρήστη</w:t>
+      </w:r>
+    </w:p>
+    <w:p>
+      <w:pPr>
+        <w:rPr>
+          <w:rFonts w:ascii="Times New Roman" w:hAnsi="Times New Roman" w:cs="Times New Roman"/>
+          <w:sz w:val="24"/>
+          <w:szCs w:val="24"/>
+          <w:lang w:val="el-GR"/>
+        </w:rPr>
+      </w:pPr>
+      <w:r>
+        <w:rPr>
+          <w:rFonts w:ascii="Times New Roman" w:hAnsi="Times New Roman" w:cs="Times New Roman"/>
+          <w:sz w:val="24"/>
+          <w:szCs w:val="24"/>
+          <w:lang w:val="el-GR"/>
+        </w:rPr>
+        <w:t xml:space="preserve">Βήμα 1: </w:t>
+      </w:r>
+      <w:r>
+        <w:rPr>
+          <w:rFonts w:ascii="Times New Roman" w:hAnsi="Times New Roman" w:cs="Times New Roman"/>
+          <w:sz w:val="24"/>
+          <w:szCs w:val="24"/>
+          <w:lang w:val="el-GR"/>
+        </w:rPr>
+        <w:t>Πατήστε το κουμπί “</w:t>
+      </w:r>
+      <w:r>
+        <w:rPr>
+          <w:rFonts w:ascii="Times New Roman" w:hAnsi="Times New Roman" w:cs="Times New Roman"/>
+          <w:sz w:val="24"/>
+          <w:szCs w:val="24"/>
+          <w:lang w:val="el-GR"/>
+        </w:rPr>
+        <w:t>Επεξεργασία</w:t>
+      </w:r>
+      <w:r>
+        <w:rPr>
+          <w:rFonts w:ascii="Times New Roman" w:hAnsi="Times New Roman" w:cs="Times New Roman"/>
+          <w:sz w:val="24"/>
+          <w:szCs w:val="24"/>
+          <w:lang w:val="el-GR"/>
+        </w:rPr>
+        <w:t xml:space="preserve">”  (στην εικόνα 9 το </w:t>
+      </w:r>
+      <w:r>
+        <w:rPr>
+          <w:rFonts w:ascii="Times New Roman" w:hAnsi="Times New Roman" w:cs="Times New Roman"/>
+          <w:sz w:val="24"/>
+          <w:szCs w:val="24"/>
+          <w:lang w:val="el-GR"/>
+        </w:rPr>
+        <w:t>3</w:t>
+      </w:r>
+      <w:r>
+        <w:rPr>
+          <w:rFonts w:ascii="Times New Roman" w:hAnsi="Times New Roman" w:cs="Times New Roman"/>
+          <w:sz w:val="24"/>
+          <w:szCs w:val="24"/>
+          <w:lang w:val="el-GR"/>
+        </w:rPr>
+        <w:t>).</w:t>
+      </w:r>
+    </w:p>
+    <w:p>
+      <w:pPr>
+        <w:rPr>
+          <w:rFonts w:ascii="Times New Roman" w:hAnsi="Times New Roman" w:cs="Times New Roman"/>
+          <w:sz w:val="24"/>
+          <w:szCs w:val="24"/>
+          <w:lang w:val="el-GR"/>
+        </w:rPr>
+      </w:pPr>
+      <w:r>
+        <w:rPr>
+          <w:rFonts w:ascii="Times New Roman" w:hAnsi="Times New Roman" w:cs="Times New Roman"/>
+          <w:sz w:val="24"/>
+          <w:szCs w:val="24"/>
+          <w:lang w:val="el-GR"/>
+        </w:rPr>
+        <w:t xml:space="preserve">Βήμα 2: </w:t>
+      </w:r>
+      <w:r>
+        <w:rPr>
+          <w:rFonts w:ascii="Times New Roman" w:hAnsi="Times New Roman" w:cs="Times New Roman"/>
+          <w:sz w:val="24"/>
+          <w:szCs w:val="24"/>
+          <w:lang w:val="el-GR"/>
+        </w:rPr>
+        <w:t>Εισάγεται τα στοιχεία που σας ζητούνται.</w:t>
+      </w:r>
+    </w:p>
+    <w:p>
+      <w:pPr>
+        <w:rPr>
+          <w:rFonts w:ascii="Times New Roman" w:hAnsi="Times New Roman" w:cs="Times New Roman"/>
+          <w:sz w:val="24"/>
+          <w:szCs w:val="24"/>
+          <w:lang w:val="el-GR"/>
+        </w:rPr>
+      </w:pPr>
+      <w:r>
+        <w:rPr>
+          <w:rFonts w:ascii="Times New Roman" w:hAnsi="Times New Roman" w:cs="Times New Roman"/>
+          <w:noProof/>
+          <w:sz w:val="24"/>
+          <w:szCs w:val="24"/>
+        </w:rPr>
+        <w:lastRenderedPageBreak/>
+        <w:drawing>
+          <wp:inline distT="0" distB="0" distL="0" distR="0">
+            <wp:extent cx="5943600" cy="3543935"/>
+            <wp:effectExtent l="0" t="0" r="0" b="0"/>
+            <wp:docPr id="50" name="Picture 50"/>
+            <wp:cNvGraphicFramePr>
+              <a:graphicFrameLocks xmlns:a="http://schemas.openxmlformats.org/drawingml/2006/main" noChangeAspect="1"/>
+            </wp:cNvGraphicFramePr>
+            <a:graphic xmlns:a="http://schemas.openxmlformats.org/drawingml/2006/main">
+              <a:graphicData uri="http://schemas.openxmlformats.org/drawingml/2006/picture">
+                <pic:pic xmlns:pic="http://schemas.openxmlformats.org/drawingml/2006/picture">
+                  <pic:nvPicPr>
+                    <pic:cNvPr id="50" name="4.5.JPG"/>
+                    <pic:cNvPicPr/>
+                  </pic:nvPicPr>
+                  <pic:blipFill>
+                    <a:blip r:embed="rId24">
+                      <a:extLst>
+                        <a:ext uri="{28A0092B-C50C-407E-A947-70E740481C1C}">
+                          <a14:useLocalDpi xmlns:a14="http://schemas.microsoft.com/office/drawing/2010/main" val="0"/>
+                        </a:ext>
+                      </a:extLst>
+                    </a:blip>
+                    <a:stretch>
+                      <a:fillRect/>
+                    </a:stretch>
+                  </pic:blipFill>
+                  <pic:spPr>
+                    <a:xfrm>
+                      <a:off x="0" y="0"/>
+                      <a:ext cx="5943600" cy="3543935"/>
+                    </a:xfrm>
+                    <a:prstGeom prst="rect">
+                      <a:avLst/>
+                    </a:prstGeom>
+                  </pic:spPr>
+                </pic:pic>
+              </a:graphicData>
+            </a:graphic>
+          </wp:inline>
+        </w:drawing>
+      </w:r>
+    </w:p>
+    <w:p>
+      <w:pPr>
+        <w:jc w:val="center"/>
+        <w:rPr>
+          <w:rFonts w:ascii="Times New Roman" w:hAnsi="Times New Roman" w:cs="Times New Roman"/>
+          <w:sz w:val="24"/>
+          <w:szCs w:val="24"/>
+          <w:lang w:val="el-GR"/>
+        </w:rPr>
+      </w:pPr>
+      <w:r>
+        <w:rPr>
+          <w:rFonts w:ascii="Times New Roman" w:hAnsi="Times New Roman" w:cs="Times New Roman"/>
+          <w:sz w:val="24"/>
+          <w:szCs w:val="24"/>
+          <w:lang w:val="el-GR"/>
+        </w:rPr>
+        <w:t>Εικόνα 13</w:t>
+      </w:r>
+      <w:r>
+        <w:rPr>
+          <w:rFonts w:ascii="Times New Roman" w:hAnsi="Times New Roman" w:cs="Times New Roman"/>
+          <w:sz w:val="24"/>
+          <w:szCs w:val="24"/>
+          <w:lang w:val="el-GR"/>
+        </w:rPr>
+        <w:t xml:space="preserve">: </w:t>
+      </w:r>
+      <w:r>
+        <w:rPr>
+          <w:rFonts w:ascii="Times New Roman" w:hAnsi="Times New Roman" w:cs="Times New Roman"/>
+          <w:sz w:val="24"/>
+          <w:szCs w:val="24"/>
+          <w:lang w:val="el-GR"/>
+        </w:rPr>
+        <w:t>Τροποποίηση</w:t>
+      </w:r>
+      <w:r>
+        <w:rPr>
+          <w:rFonts w:ascii="Times New Roman" w:hAnsi="Times New Roman" w:cs="Times New Roman"/>
+          <w:sz w:val="24"/>
+          <w:szCs w:val="24"/>
+          <w:lang w:val="el-GR"/>
+        </w:rPr>
+        <w:t xml:space="preserve"> στοιχείων χρήστη</w:t>
+      </w:r>
+    </w:p>
+    <w:p>
+      <w:pPr>
+        <w:rPr>
+          <w:lang w:val="el-GR"/>
+        </w:rPr>
+      </w:pPr>
+      <w:r>
+        <w:rPr>
+          <w:noProof/>
+        </w:rPr>
+        <w:drawing>
+          <wp:inline distT="0" distB="0" distL="0" distR="0" wp14:anchorId="799A03C1" wp14:editId="248F0E55">
+            <wp:extent cx="297180" cy="297180"/>
+            <wp:effectExtent l="0" t="0" r="7620" b="7620"/>
+            <wp:docPr id="27" name="Picture 27" descr="C:\Users\Panagiotis Sklidas\AppData\Local\Microsoft\Windows\Clipboard\HistoryData\{203C8FD9-24F6-44EA-8C0D-0AAF6A4712B0}\{0E30196A-F2D5-4180-96AB-1EA0DAF2EDCD}\ResourceMap\{089A3E4F-5749-4D65-AED5-EDCFC3DF16AE}"/>
+            <wp:cNvGraphicFramePr>
+              <a:graphicFrameLocks xmlns:a="http://schemas.openxmlformats.org/drawingml/2006/main" noChangeAspect="1"/>
+            </wp:cNvGraphicFramePr>
+            <a:graphic xmlns:a="http://schemas.openxmlformats.org/drawingml/2006/main">
+              <a:graphicData uri="http://schemas.openxmlformats.org/drawingml/2006/picture">
+                <pic:pic xmlns:pic="http://schemas.openxmlformats.org/drawingml/2006/picture">
+                  <pic:nvPicPr>
+                    <pic:cNvPr id="0" name="Picture 27" descr="C:\Users\Panagiotis Sklidas\AppData\Local\Microsoft\Windows\Clipboard\HistoryData\{203C8FD9-24F6-44EA-8C0D-0AAF6A4712B0}\{0E30196A-F2D5-4180-96AB-1EA0DAF2EDCD}\ResourceMap\{089A3E4F-5749-4D65-AED5-EDCFC3DF16AE}"/>
+                    <pic:cNvPicPr>
+                      <a:picLocks noChangeAspect="1" noChangeArrowheads="1"/>
+                    </pic:cNvPicPr>
+                  </pic:nvPicPr>
+                  <pic:blipFill>
+                    <a:blip r:embed="rId15" cstate="print">
+                      <a:extLst>
+                        <a:ext uri="{28A0092B-C50C-407E-A947-70E740481C1C}">
+                          <a14:useLocalDpi xmlns:a14="http://schemas.microsoft.com/office/drawing/2010/main" val="0"/>
+                        </a:ext>
+                      </a:extLst>
+                    </a:blip>
+                    <a:srcRect/>
+                    <a:stretch>
+                      <a:fillRect/>
+                    </a:stretch>
+                  </pic:blipFill>
+                  <pic:spPr bwMode="auto">
+                    <a:xfrm>
+                      <a:off x="0" y="0"/>
+                      <a:ext cx="297180" cy="297180"/>
+                    </a:xfrm>
+                    <a:prstGeom prst="rect">
+                      <a:avLst/>
+                    </a:prstGeom>
+                    <a:noFill/>
+                    <a:ln>
+                      <a:noFill/>
+                    </a:ln>
+                  </pic:spPr>
+                </pic:pic>
+              </a:graphicData>
+            </a:graphic>
+          </wp:inline>
+        </w:drawing>
+      </w:r>
+      <w:r>
+        <w:rPr>
+          <w:rFonts w:ascii="Times New Roman" w:hAnsi="Times New Roman" w:cs="Times New Roman"/>
+          <w:sz w:val="24"/>
+          <w:szCs w:val="24"/>
+        </w:rPr>
+        <w:t> </w:t>
+      </w:r>
+      <w:r>
+        <w:rPr>
+          <w:rFonts w:ascii="Times New Roman" w:hAnsi="Times New Roman" w:cs="Times New Roman"/>
+          <w:sz w:val="24"/>
+          <w:szCs w:val="24"/>
+          <w:lang w:val="el-GR"/>
+        </w:rPr>
+        <w:t xml:space="preserve">Σημείωση 6: Τα πεδία </w:t>
+      </w:r>
+      <w:r>
+        <w:rPr>
+          <w:rFonts w:ascii="Times New Roman" w:hAnsi="Times New Roman" w:cs="Times New Roman"/>
+          <w:sz w:val="24"/>
+          <w:szCs w:val="24"/>
+          <w:lang w:val="el-GR"/>
+        </w:rPr>
+        <w:t>“</w:t>
+      </w:r>
+      <w:r>
+        <w:rPr>
+          <w:rFonts w:ascii="Times New Roman" w:hAnsi="Times New Roman" w:cs="Times New Roman"/>
+          <w:sz w:val="24"/>
+          <w:szCs w:val="24"/>
+          <w:lang w:val="el-GR"/>
+        </w:rPr>
+        <w:t>Όνομα</w:t>
+      </w:r>
+      <w:r>
+        <w:rPr>
+          <w:rFonts w:ascii="Times New Roman" w:hAnsi="Times New Roman" w:cs="Times New Roman"/>
+          <w:sz w:val="24"/>
+          <w:szCs w:val="24"/>
+          <w:lang w:val="el-GR"/>
+        </w:rPr>
+        <w:t>”, “</w:t>
+      </w:r>
+      <w:r>
+        <w:rPr>
+          <w:rFonts w:ascii="Times New Roman" w:hAnsi="Times New Roman" w:cs="Times New Roman"/>
+          <w:sz w:val="24"/>
+          <w:szCs w:val="24"/>
+          <w:lang w:val="el-GR"/>
+        </w:rPr>
+        <w:t>Επώνυμο</w:t>
+      </w:r>
+      <w:r>
+        <w:rPr>
+          <w:rFonts w:ascii="Times New Roman" w:hAnsi="Times New Roman" w:cs="Times New Roman"/>
+          <w:sz w:val="24"/>
+          <w:szCs w:val="24"/>
+          <w:lang w:val="el-GR"/>
+        </w:rPr>
+        <w:t>”</w:t>
+      </w:r>
+      <w:r>
+        <w:rPr>
+          <w:rFonts w:ascii="Times New Roman" w:hAnsi="Times New Roman" w:cs="Times New Roman"/>
+          <w:sz w:val="24"/>
+          <w:szCs w:val="24"/>
+          <w:lang w:val="el-GR"/>
+        </w:rPr>
+        <w:t xml:space="preserve"> και</w:t>
+      </w:r>
+      <w:r>
+        <w:rPr>
+          <w:rFonts w:ascii="Times New Roman" w:hAnsi="Times New Roman" w:cs="Times New Roman"/>
+          <w:sz w:val="24"/>
+          <w:szCs w:val="24"/>
+          <w:lang w:val="el-GR"/>
+        </w:rPr>
+        <w:t xml:space="preserve"> “</w:t>
+      </w:r>
+      <w:r>
+        <w:rPr>
+          <w:rFonts w:ascii="Times New Roman" w:hAnsi="Times New Roman" w:cs="Times New Roman"/>
+          <w:sz w:val="24"/>
+          <w:szCs w:val="24"/>
+          <w:lang w:val="el-GR"/>
+        </w:rPr>
+        <w:t>Αριθμός Ταυτότητας</w:t>
+      </w:r>
+      <w:r>
+        <w:rPr>
+          <w:rFonts w:ascii="Times New Roman" w:hAnsi="Times New Roman" w:cs="Times New Roman"/>
+          <w:sz w:val="24"/>
+          <w:szCs w:val="24"/>
+          <w:lang w:val="el-GR"/>
+        </w:rPr>
+        <w:t>”</w:t>
+      </w:r>
+      <w:r>
+        <w:rPr>
+          <w:rFonts w:ascii="Times New Roman" w:hAnsi="Times New Roman" w:cs="Times New Roman"/>
+          <w:sz w:val="24"/>
+          <w:szCs w:val="24"/>
+          <w:lang w:val="el-GR"/>
+        </w:rPr>
+        <w:t xml:space="preserve"> για να συμπληρωθούν σωστά πρέπει να συμπληρωθούν αυστηρά μόνο με ελληνικούς χαρακτήρες.</w:t>
+      </w:r>
+    </w:p>
+    <w:p>
+      <w:pPr>
+        <w:rPr>
+          <w:rFonts w:ascii="Times New Roman" w:hAnsi="Times New Roman" w:cs="Times New Roman"/>
+          <w:sz w:val="24"/>
+          <w:szCs w:val="24"/>
+          <w:lang w:val="el-GR"/>
+        </w:rPr>
+      </w:pPr>
+      <w:r>
+        <w:rPr>
+          <w:noProof/>
+        </w:rPr>
+        <w:drawing>
+          <wp:inline distT="0" distB="0" distL="0" distR="0" wp14:anchorId="1F25993D" wp14:editId="00748225">
+            <wp:extent cx="297180" cy="297180"/>
+            <wp:effectExtent l="0" t="0" r="7620" b="7620"/>
+            <wp:docPr id="34" name="Picture 34" descr="C:\Users\Panagiotis Sklidas\AppData\Local\Microsoft\Windows\Clipboard\HistoryData\{203C8FD9-24F6-44EA-8C0D-0AAF6A4712B0}\{0E30196A-F2D5-4180-96AB-1EA0DAF2EDCD}\ResourceMap\{089A3E4F-5749-4D65-AED5-EDCFC3DF16AE}"/>
+            <wp:cNvGraphicFramePr>
+              <a:graphicFrameLocks xmlns:a="http://schemas.openxmlformats.org/drawingml/2006/main" noChangeAspect="1"/>
+            </wp:cNvGraphicFramePr>
+            <a:graphic xmlns:a="http://schemas.openxmlformats.org/drawingml/2006/main">
+              <a:graphicData uri="http://schemas.openxmlformats.org/drawingml/2006/picture">
+                <pic:pic xmlns:pic="http://schemas.openxmlformats.org/drawingml/2006/picture">
+                  <pic:nvPicPr>
+                    <pic:cNvPr id="0" name="Picture 29" descr="C:\Users\Panagiotis Sklidas\AppData\Local\Microsoft\Windows\Clipboard\HistoryData\{203C8FD9-24F6-44EA-8C0D-0AAF6A4712B0}\{0E30196A-F2D5-4180-96AB-1EA0DAF2EDCD}\ResourceMap\{089A3E4F-5749-4D65-AED5-EDCFC3DF16AE}"/>
+                    <pic:cNvPicPr>
+                      <a:picLocks noChangeAspect="1" noChangeArrowheads="1"/>
+                    </pic:cNvPicPr>
+                  </pic:nvPicPr>
+                  <pic:blipFill>
+                    <a:blip r:embed="rId15" cstate="print">
+                      <a:extLst>
+                        <a:ext uri="{28A0092B-C50C-407E-A947-70E740481C1C}">
+                          <a14:useLocalDpi xmlns:a14="http://schemas.microsoft.com/office/drawing/2010/main" val="0"/>
+                        </a:ext>
+                      </a:extLst>
+                    </a:blip>
+                    <a:srcRect/>
+                    <a:stretch>
+                      <a:fillRect/>
+                    </a:stretch>
+                  </pic:blipFill>
+                  <pic:spPr bwMode="auto">
+                    <a:xfrm>
+                      <a:off x="0" y="0"/>
+                      <a:ext cx="297180" cy="297180"/>
+                    </a:xfrm>
+                    <a:prstGeom prst="rect">
+                      <a:avLst/>
+                    </a:prstGeom>
+                    <a:noFill/>
+                    <a:ln>
+                      <a:noFill/>
+                    </a:ln>
+                  </pic:spPr>
+                </pic:pic>
+              </a:graphicData>
+            </a:graphic>
+          </wp:inline>
+        </w:drawing>
+      </w:r>
+      <w:r>
+        <w:rPr>
+          <w:rFonts w:ascii="Times New Roman" w:hAnsi="Times New Roman" w:cs="Times New Roman"/>
+          <w:sz w:val="24"/>
+          <w:szCs w:val="24"/>
+        </w:rPr>
+        <w:t> </w:t>
+      </w:r>
+      <w:r>
+        <w:rPr>
+          <w:rFonts w:ascii="Times New Roman" w:hAnsi="Times New Roman" w:cs="Times New Roman"/>
+          <w:sz w:val="24"/>
+          <w:szCs w:val="24"/>
+          <w:lang w:val="el-GR"/>
+        </w:rPr>
+        <w:t xml:space="preserve">Σημείωση 7: Στο πεδίο </w:t>
+      </w:r>
+      <w:r>
+        <w:rPr>
+          <w:rFonts w:ascii="Times New Roman" w:hAnsi="Times New Roman" w:cs="Times New Roman"/>
+          <w:sz w:val="24"/>
+          <w:szCs w:val="24"/>
+          <w:lang w:val="el-GR"/>
+        </w:rPr>
+        <w:t>“</w:t>
+      </w:r>
+      <w:r>
+        <w:rPr>
+          <w:rFonts w:ascii="Times New Roman" w:hAnsi="Times New Roman" w:cs="Times New Roman"/>
+          <w:sz w:val="24"/>
+          <w:szCs w:val="24"/>
+          <w:lang w:val="el-GR"/>
+        </w:rPr>
+        <w:t>Κωδικός Πρόσβασης</w:t>
+      </w:r>
+      <w:r>
+        <w:rPr>
+          <w:rFonts w:ascii="Times New Roman" w:hAnsi="Times New Roman" w:cs="Times New Roman"/>
+          <w:sz w:val="24"/>
+          <w:szCs w:val="24"/>
+          <w:lang w:val="el-GR"/>
+        </w:rPr>
+        <w:t>”</w:t>
+      </w:r>
+      <w:r>
+        <w:rPr>
+          <w:rFonts w:ascii="Times New Roman" w:hAnsi="Times New Roman" w:cs="Times New Roman"/>
+          <w:sz w:val="24"/>
+          <w:szCs w:val="24"/>
+          <w:lang w:val="el-GR"/>
+        </w:rPr>
+        <w:t xml:space="preserve"> εισάγεται τον κωδικό τις αρεσκείας σας ο οποίος θα πρέπει να αποτελείται από τουλάχιστον 10 χαρακτήρες που θα είναι γράμματα μόνο της αγγλικής αλφαβήτου ένα εκ των οποίων πρέπει να είναι κεφαλαίο και αριθμοί. </w:t>
+      </w:r>
+    </w:p>
+    <w:p>
+      <w:pPr>
+        <w:rPr>
+          <w:rFonts w:ascii="Times New Roman" w:hAnsi="Times New Roman" w:cs="Times New Roman"/>
+          <w:sz w:val="24"/>
+          <w:szCs w:val="24"/>
+          <w:lang w:val="el-GR"/>
+        </w:rPr>
+      </w:pPr>
+      <w:r>
+        <w:rPr>
+          <w:noProof/>
+        </w:rPr>
+        <w:drawing>
+          <wp:inline distT="0" distB="0" distL="0" distR="0" wp14:anchorId="10B175C6" wp14:editId="02FFE67B">
+            <wp:extent cx="297180" cy="297180"/>
+            <wp:effectExtent l="0" t="0" r="7620" b="7620"/>
+            <wp:docPr id="42" name="Picture 42" descr="C:\Users\Panagiotis Sklidas\AppData\Local\Microsoft\Windows\Clipboard\HistoryData\{203C8FD9-24F6-44EA-8C0D-0AAF6A4712B0}\{0E30196A-F2D5-4180-96AB-1EA0DAF2EDCD}\ResourceMap\{089A3E4F-5749-4D65-AED5-EDCFC3DF16AE}"/>
+            <wp:cNvGraphicFramePr>
+              <a:graphicFrameLocks xmlns:a="http://schemas.openxmlformats.org/drawingml/2006/main" noChangeAspect="1"/>
+            </wp:cNvGraphicFramePr>
+            <a:graphic xmlns:a="http://schemas.openxmlformats.org/drawingml/2006/main">
+              <a:graphicData uri="http://schemas.openxmlformats.org/drawingml/2006/picture">
+                <pic:pic xmlns:pic="http://schemas.openxmlformats.org/drawingml/2006/picture">
+                  <pic:nvPicPr>
+                    <pic:cNvPr id="0" name="Picture 29" descr="C:\Users\Panagiotis Sklidas\AppData\Local\Microsoft\Windows\Clipboard\HistoryData\{203C8FD9-24F6-44EA-8C0D-0AAF6A4712B0}\{0E30196A-F2D5-4180-96AB-1EA0DAF2EDCD}\ResourceMap\{089A3E4F-5749-4D65-AED5-EDCFC3DF16AE}"/>
+                    <pic:cNvPicPr>
+                      <a:picLocks noChangeAspect="1" noChangeArrowheads="1"/>
+                    </pic:cNvPicPr>
+                  </pic:nvPicPr>
+                  <pic:blipFill>
+                    <a:blip r:embed="rId15" cstate="print">
+                      <a:extLst>
+                        <a:ext uri="{28A0092B-C50C-407E-A947-70E740481C1C}">
+                          <a14:useLocalDpi xmlns:a14="http://schemas.microsoft.com/office/drawing/2010/main" val="0"/>
+                        </a:ext>
+                      </a:extLst>
+                    </a:blip>
+                    <a:srcRect/>
+                    <a:stretch>
+                      <a:fillRect/>
+                    </a:stretch>
+                  </pic:blipFill>
+                  <pic:spPr bwMode="auto">
+                    <a:xfrm>
+                      <a:off x="0" y="0"/>
+                      <a:ext cx="297180" cy="297180"/>
+                    </a:xfrm>
+                    <a:prstGeom prst="rect">
+                      <a:avLst/>
+                    </a:prstGeom>
+                    <a:noFill/>
+                    <a:ln>
+                      <a:noFill/>
+                    </a:ln>
+                  </pic:spPr>
+                </pic:pic>
+              </a:graphicData>
+            </a:graphic>
+          </wp:inline>
+        </w:drawing>
+      </w:r>
+      <w:r>
+        <w:rPr>
+          <w:rFonts w:ascii="Times New Roman" w:hAnsi="Times New Roman" w:cs="Times New Roman"/>
+          <w:sz w:val="24"/>
+          <w:szCs w:val="24"/>
+        </w:rPr>
+        <w:t> </w:t>
+      </w:r>
+      <w:r>
+        <w:rPr>
+          <w:rFonts w:ascii="Times New Roman" w:hAnsi="Times New Roman" w:cs="Times New Roman"/>
+          <w:sz w:val="24"/>
+          <w:szCs w:val="24"/>
+          <w:lang w:val="el-GR"/>
+        </w:rPr>
+        <w:t xml:space="preserve">Σημείωση 8: Στο πεδίο </w:t>
+      </w:r>
+      <w:r>
+        <w:rPr>
+          <w:rFonts w:ascii="Times New Roman" w:hAnsi="Times New Roman" w:cs="Times New Roman"/>
+          <w:sz w:val="24"/>
+          <w:szCs w:val="24"/>
+          <w:lang w:val="el-GR"/>
+        </w:rPr>
+        <w:t>“</w:t>
+      </w:r>
+      <w:r>
+        <w:rPr>
+          <w:rFonts w:ascii="Times New Roman" w:hAnsi="Times New Roman" w:cs="Times New Roman"/>
+          <w:sz w:val="24"/>
+          <w:szCs w:val="24"/>
+          <w:lang w:val="el-GR"/>
+        </w:rPr>
+        <w:t>Τηλέφωνο</w:t>
+      </w:r>
+      <w:r>
+        <w:rPr>
+          <w:rFonts w:ascii="Times New Roman" w:hAnsi="Times New Roman" w:cs="Times New Roman"/>
+          <w:sz w:val="24"/>
+          <w:szCs w:val="24"/>
+          <w:lang w:val="el-GR"/>
+        </w:rPr>
+        <w:t>”</w:t>
+      </w:r>
+      <w:r>
+        <w:rPr>
+          <w:rFonts w:ascii="Times New Roman" w:hAnsi="Times New Roman" w:cs="Times New Roman"/>
+          <w:sz w:val="24"/>
+          <w:szCs w:val="24"/>
+          <w:lang w:val="el-GR"/>
+        </w:rPr>
+        <w:t xml:space="preserve"> μπορείτε να εισάγεται παραπάνω από ένα 10ψήφιο νούμερο (τηλέφωνο) χωρίζοντας τα με ένα </w:t>
+      </w:r>
+      <w:r>
+        <w:rPr>
+          <w:rFonts w:ascii="Times New Roman" w:hAnsi="Times New Roman" w:cs="Times New Roman"/>
+          <w:sz w:val="24"/>
+          <w:szCs w:val="24"/>
+          <w:lang w:val="el-GR"/>
+        </w:rPr>
+        <w:t>“,”</w:t>
+      </w:r>
+      <w:r>
+        <w:rPr>
+          <w:rFonts w:ascii="Times New Roman" w:hAnsi="Times New Roman" w:cs="Times New Roman"/>
+          <w:sz w:val="24"/>
+          <w:szCs w:val="24"/>
+          <w:lang w:val="el-GR"/>
+        </w:rPr>
+        <w:t xml:space="preserve"> (κόμμα).</w:t>
+      </w:r>
+    </w:p>
+    <w:p>
+      <w:pPr>
+        <w:rPr>
+          <w:rFonts w:ascii="Times New Roman" w:hAnsi="Times New Roman" w:cs="Times New Roman"/>
+          <w:sz w:val="24"/>
+          <w:szCs w:val="24"/>
+          <w:lang w:val="el-GR"/>
+        </w:rPr>
+      </w:pPr>
+    </w:p>
+    <w:p>
+      <w:pPr>
+        <w:rPr>
+          <w:rFonts w:ascii="Times New Roman" w:hAnsi="Times New Roman" w:cs="Times New Roman"/>
+          <w:sz w:val="24"/>
+          <w:szCs w:val="24"/>
+          <w:lang w:val="el-GR"/>
+        </w:rPr>
+      </w:pPr>
+      <w:r>
+        <w:rPr>
+          <w:rFonts w:ascii="Times New Roman" w:hAnsi="Times New Roman" w:cs="Times New Roman"/>
+          <w:sz w:val="24"/>
+          <w:szCs w:val="24"/>
+          <w:lang w:val="el-GR"/>
+        </w:rPr>
+        <w:t xml:space="preserve">Βήμα 3: Αφού έχετε βεβαιωθεί πως τα πεδία έχουν συμπληρωθεί σωστά πατήστε το κουμπί </w:t>
+      </w:r>
+      <w:r>
+        <w:rPr>
+          <w:rFonts w:ascii="Times New Roman" w:hAnsi="Times New Roman" w:cs="Times New Roman"/>
+          <w:sz w:val="24"/>
+          <w:szCs w:val="24"/>
+          <w:lang w:val="el-GR"/>
+        </w:rPr>
+        <w:t>“</w:t>
+      </w:r>
+      <w:r>
+        <w:rPr>
+          <w:rFonts w:ascii="Times New Roman" w:hAnsi="Times New Roman" w:cs="Times New Roman"/>
+          <w:sz w:val="24"/>
+          <w:szCs w:val="24"/>
+          <w:lang w:val="el-GR"/>
+        </w:rPr>
+        <w:t>Αποθήκευση</w:t>
+      </w:r>
+      <w:r>
+        <w:rPr>
+          <w:rFonts w:ascii="Times New Roman" w:hAnsi="Times New Roman" w:cs="Times New Roman"/>
+          <w:sz w:val="24"/>
+          <w:szCs w:val="24"/>
+          <w:lang w:val="el-GR"/>
+        </w:rPr>
+        <w:t>”</w:t>
+      </w:r>
+      <w:r>
+        <w:rPr>
+          <w:rFonts w:ascii="Times New Roman" w:hAnsi="Times New Roman" w:cs="Times New Roman"/>
+          <w:sz w:val="24"/>
+          <w:szCs w:val="24"/>
+          <w:lang w:val="el-GR"/>
+        </w:rPr>
+        <w:t xml:space="preserve">   για να </w:t>
+      </w:r>
+      <w:r>
+        <w:rPr>
+          <w:rFonts w:ascii="Times New Roman" w:hAnsi="Times New Roman" w:cs="Times New Roman"/>
+          <w:sz w:val="24"/>
+          <w:szCs w:val="24"/>
+          <w:lang w:val="el-GR"/>
+        </w:rPr>
+        <w:t>αποθηκευτούν η αλλαγές</w:t>
+      </w:r>
+      <w:r>
+        <w:rPr>
+          <w:rFonts w:ascii="Times New Roman" w:hAnsi="Times New Roman" w:cs="Times New Roman"/>
+          <w:sz w:val="24"/>
+          <w:szCs w:val="24"/>
+          <w:lang w:val="el-GR"/>
+        </w:rPr>
+        <w:t>.</w:t>
+      </w:r>
+    </w:p>
+    <w:p>
+      <w:pPr>
+        <w:rPr>
+          <w:rFonts w:ascii="Times New Roman" w:hAnsi="Times New Roman" w:cs="Times New Roman"/>
+          <w:sz w:val="24"/>
+          <w:szCs w:val="24"/>
+          <w:lang w:val="el-GR"/>
+        </w:rPr>
+      </w:pPr>
+    </w:p>
+    <w:p>
+      <w:pPr>
+        <w:rPr>
+          <w:rFonts w:ascii="Times New Roman" w:hAnsi="Times New Roman" w:cs="Times New Roman"/>
+          <w:sz w:val="24"/>
+          <w:szCs w:val="24"/>
+          <w:lang w:val="el-GR"/>
+        </w:rPr>
+      </w:pPr>
+      <w:r>
+        <w:rPr>
+          <w:noProof/>
+        </w:rPr>
+        <w:drawing>
+          <wp:inline distT="0" distB="0" distL="0" distR="0" wp14:anchorId="2C9D0ACD" wp14:editId="1FB4331D">
+            <wp:extent cx="297180" cy="297180"/>
+            <wp:effectExtent l="0" t="0" r="7620" b="7620"/>
+            <wp:docPr id="49" name="Picture 49" descr="C:\Users\Panagiotis Sklidas\AppData\Local\Microsoft\Windows\Clipboard\HistoryData\{203C8FD9-24F6-44EA-8C0D-0AAF6A4712B0}\{0E30196A-F2D5-4180-96AB-1EA0DAF2EDCD}\ResourceMap\{089A3E4F-5749-4D65-AED5-EDCFC3DF16AE}"/>
+            <wp:cNvGraphicFramePr>
+              <a:graphicFrameLocks xmlns:a="http://schemas.openxmlformats.org/drawingml/2006/main" noChangeAspect="1"/>
+            </wp:cNvGraphicFramePr>
+            <a:graphic xmlns:a="http://schemas.openxmlformats.org/drawingml/2006/main">
+              <a:graphicData uri="http://schemas.openxmlformats.org/drawingml/2006/picture">
+                <pic:pic xmlns:pic="http://schemas.openxmlformats.org/drawingml/2006/picture">
+                  <pic:nvPicPr>
+                    <pic:cNvPr id="0" name="Picture 29" descr="C:\Users\Panagiotis Sklidas\AppData\Local\Microsoft\Windows\Clipboard\HistoryData\{203C8FD9-24F6-44EA-8C0D-0AAF6A4712B0}\{0E30196A-F2D5-4180-96AB-1EA0DAF2EDCD}\ResourceMap\{089A3E4F-5749-4D65-AED5-EDCFC3DF16AE}"/>
+                    <pic:cNvPicPr>
+                      <a:picLocks noChangeAspect="1" noChangeArrowheads="1"/>
+                    </pic:cNvPicPr>
+                  </pic:nvPicPr>
+                  <pic:blipFill>
+                    <a:blip r:embed="rId15" cstate="print">
+                      <a:extLst>
+                        <a:ext uri="{28A0092B-C50C-407E-A947-70E740481C1C}">
+                          <a14:useLocalDpi xmlns:a14="http://schemas.microsoft.com/office/drawing/2010/main" val="0"/>
+                        </a:ext>
+                      </a:extLst>
+                    </a:blip>
+                    <a:srcRect/>
+                    <a:stretch>
+                      <a:fillRect/>
+                    </a:stretch>
+                  </pic:blipFill>
+                  <pic:spPr bwMode="auto">
+                    <a:xfrm>
+                      <a:off x="0" y="0"/>
+                      <a:ext cx="297180" cy="297180"/>
+                    </a:xfrm>
+                    <a:prstGeom prst="rect">
+                      <a:avLst/>
+                    </a:prstGeom>
+                    <a:noFill/>
+                    <a:ln>
+                      <a:noFill/>
+                    </a:ln>
+                  </pic:spPr>
+                </pic:pic>
+              </a:graphicData>
+            </a:graphic>
+          </wp:inline>
+        </w:drawing>
+      </w:r>
+      <w:r>
+        <w:rPr>
+          <w:rFonts w:ascii="Times New Roman" w:hAnsi="Times New Roman" w:cs="Times New Roman"/>
+          <w:sz w:val="24"/>
+          <w:szCs w:val="24"/>
+        </w:rPr>
+        <w:t> </w:t>
+      </w:r>
+      <w:r>
+        <w:rPr>
+          <w:rFonts w:ascii="Times New Roman" w:hAnsi="Times New Roman" w:cs="Times New Roman"/>
+          <w:sz w:val="24"/>
+          <w:szCs w:val="24"/>
+          <w:lang w:val="el-GR"/>
+        </w:rPr>
+        <w:t xml:space="preserve">Σημείωση 9: Σε περίπτωση μη αποδεκτής συμπλήρωσης κάποιου πεδίου, το πεδίο αυτό θα υπογραμμιστεί με κόκκινο. </w:t>
+      </w:r>
+    </w:p>
+    <w:p>
+      <w:pPr>
+        <w:rPr>
+          <w:rFonts w:ascii="Times New Roman" w:hAnsi="Times New Roman" w:cs="Times New Roman"/>
+          <w:sz w:val="24"/>
+          <w:szCs w:val="24"/>
+          <w:lang w:val="el-GR"/>
+        </w:rPr>
+      </w:pPr>
+    </w:p>
+    <w:p>
+      <w:pPr>
+        <w:rPr>
+          <w:rFonts w:ascii="Times New Roman" w:hAnsi="Times New Roman" w:cs="Times New Roman"/>
+          <w:sz w:val="24"/>
+          <w:szCs w:val="24"/>
+        </w:rPr>
+      </w:pPr>
+      <w:r>
+        <w:rPr>
+          <w:rFonts w:ascii="Times New Roman" w:hAnsi="Times New Roman" w:cs="Times New Roman"/>
+          <w:sz w:val="24"/>
+          <w:szCs w:val="24"/>
+          <w:lang w:val="el-GR"/>
+        </w:rPr>
+        <w:lastRenderedPageBreak/>
+        <w:t>4.2.4 Αναζήτηση χρήστη</w:t>
+      </w:r>
+    </w:p>
+    <w:p>
+      <w:pPr>
+        <w:rPr>
+          <w:rFonts w:ascii="Times New Roman" w:hAnsi="Times New Roman" w:cs="Times New Roman"/>
+          <w:sz w:val="24"/>
+          <w:szCs w:val="24"/>
+          <w:lang w:val="el-GR"/>
+        </w:rPr>
+      </w:pPr>
+      <w:r>
+        <w:rPr>
+          <w:rFonts w:ascii="Times New Roman" w:hAnsi="Times New Roman" w:cs="Times New Roman"/>
+          <w:sz w:val="24"/>
+          <w:szCs w:val="24"/>
+          <w:lang w:val="el-GR"/>
+        </w:rPr>
+        <w:t xml:space="preserve">Βήμα 1: </w:t>
+      </w:r>
+      <w:r>
+        <w:rPr>
+          <w:rFonts w:ascii="Times New Roman" w:hAnsi="Times New Roman" w:cs="Times New Roman"/>
+          <w:sz w:val="24"/>
+          <w:szCs w:val="24"/>
+          <w:lang w:val="el-GR"/>
+        </w:rPr>
+        <w:t>Επιλέξτε το</w:t>
+      </w:r>
+      <w:r>
+        <w:rPr>
+          <w:rFonts w:ascii="Times New Roman" w:hAnsi="Times New Roman" w:cs="Times New Roman"/>
+          <w:sz w:val="24"/>
+          <w:szCs w:val="24"/>
+          <w:lang w:val="el-GR"/>
+        </w:rPr>
+        <w:t xml:space="preserve"> πλαίσιο δίπλα από την φράση </w:t>
+      </w:r>
+      <w:r>
+        <w:rPr>
+          <w:rFonts w:ascii="Times New Roman" w:hAnsi="Times New Roman" w:cs="Times New Roman"/>
+          <w:sz w:val="24"/>
+          <w:szCs w:val="24"/>
+          <w:lang w:val="el-GR"/>
+        </w:rPr>
+        <w:t>“</w:t>
+      </w:r>
+      <w:r>
+        <w:rPr>
+          <w:rFonts w:ascii="Times New Roman" w:hAnsi="Times New Roman" w:cs="Times New Roman"/>
+          <w:sz w:val="24"/>
+          <w:szCs w:val="24"/>
+          <w:lang w:val="el-GR"/>
+        </w:rPr>
+        <w:t>Αναζήτηση χρήστη</w:t>
+      </w:r>
+      <w:r>
+        <w:rPr>
+          <w:rFonts w:ascii="Times New Roman" w:hAnsi="Times New Roman" w:cs="Times New Roman"/>
+          <w:sz w:val="24"/>
+          <w:szCs w:val="24"/>
+          <w:lang w:val="el-GR"/>
+        </w:rPr>
+        <w:t>”</w:t>
+      </w:r>
+      <w:r>
+        <w:rPr>
+          <w:rFonts w:ascii="Times New Roman" w:hAnsi="Times New Roman" w:cs="Times New Roman"/>
+          <w:sz w:val="24"/>
+          <w:szCs w:val="24"/>
+          <w:lang w:val="el-GR"/>
+        </w:rPr>
+        <w:t>.</w:t>
+      </w:r>
+    </w:p>
+    <w:p>
+      <w:pPr>
+        <w:rPr>
+          <w:rFonts w:ascii="Times New Roman" w:hAnsi="Times New Roman" w:cs="Times New Roman"/>
+          <w:sz w:val="24"/>
+          <w:szCs w:val="24"/>
+          <w:lang w:val="el-GR"/>
+        </w:rPr>
+      </w:pPr>
+      <w:r>
+        <w:rPr>
+          <w:rFonts w:ascii="Times New Roman" w:hAnsi="Times New Roman" w:cs="Times New Roman"/>
+          <w:noProof/>
+          <w:sz w:val="24"/>
+          <w:szCs w:val="24"/>
+        </w:rPr>
+        <mc:AlternateContent>
+          <mc:Choice Requires="wps">
+            <w:drawing>
+              <wp:anchor distT="0" distB="0" distL="114300" distR="114300" simplePos="0" relativeHeight="251688960" behindDoc="0" locked="0" layoutInCell="1" allowOverlap="1">
+                <wp:simplePos x="0" y="0"/>
+                <wp:positionH relativeFrom="column">
+                  <wp:posOffset>3154680</wp:posOffset>
+                </wp:positionH>
+                <wp:positionV relativeFrom="paragraph">
+                  <wp:posOffset>469900</wp:posOffset>
+                </wp:positionV>
+                <wp:extent cx="228600" cy="457200"/>
+                <wp:effectExtent l="19050" t="38100" r="38100" b="19050"/>
+                <wp:wrapNone/>
+                <wp:docPr id="52" name="Straight Arrow Connector 52"/>
+                <wp:cNvGraphicFramePr/>
+                <a:graphic xmlns:a="http://schemas.openxmlformats.org/drawingml/2006/main">
+                  <a:graphicData uri="http://schemas.microsoft.com/office/word/2010/wordprocessingShape">
+                    <wps:wsp>
+                      <wps:cNvCnPr/>
+                      <wps:spPr>
+                        <a:xfrm flipV="1">
+                          <a:off x="0" y="0"/>
+                          <a:ext cx="228600" cy="457200"/>
+                        </a:xfrm>
+                        <a:prstGeom prst="straightConnector1">
+                          <a:avLst/>
+                        </a:prstGeom>
+                        <a:ln w="28575">
+                          <a:solidFill>
+                            <a:srgbClr val="FF0000"/>
+                          </a:solidFill>
+                          <a:tailEnd type="triangle"/>
+                        </a:ln>
+                      </wps:spPr>
+                      <wps:style>
+                        <a:lnRef idx="1">
+                          <a:schemeClr val="accent1"/>
+                        </a:lnRef>
+                        <a:fillRef idx="0">
+                          <a:schemeClr val="accent1"/>
+                        </a:fillRef>
+                        <a:effectRef idx="0">
+                          <a:schemeClr val="accent1"/>
+                        </a:effectRef>
+                        <a:fontRef idx="minor">
+                          <a:schemeClr val="tx1"/>
+                        </a:fontRef>
+                      </wps:style>
+                      <wps:bodyPr/>
+                    </wps:wsp>
+                  </a:graphicData>
+                </a:graphic>
+                <wp14:sizeRelH relativeFrom="margin">
+                  <wp14:pctWidth>0</wp14:pctWidth>
+                </wp14:sizeRelH>
+                <wp14:sizeRelV relativeFrom="margin">
+                  <wp14:pctHeight>0</wp14:pctHeight>
+                </wp14:sizeRelV>
+              </wp:anchor>
+            </w:drawing>
+          </mc:Choice>
+          <mc:Fallback>
+            <w:pict>
+              <v:shape w14:anchorId="032A227C" id="Straight Arrow Connector 52" o:spid="_x0000_s1026" type="#_x0000_t32" style="position:absolute;margin-left:248.4pt;margin-top:37pt;width:18pt;height:36pt;flip:y;z-index:251688960;visibility:visible;mso-wrap-style:square;mso-width-percent:0;mso-height-percent:0;mso-wrap-distance-left:9pt;mso-wrap-distance-top:0;mso-wrap-distance-right:9pt;mso-wrap-distance-bottom:0;mso-position-horizontal:absolute;mso-position-horizontal-relative:text;mso-position-vertical:absolute;mso-position-vertical-relative:text;mso-width-percent:0;mso-height-percent:0;mso-width-relative:margin;mso-height-relative:margin" o:gfxdata="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" strokecolor="red" strokeweight="2.25pt">
+                <v:stroke endarrow="block" joinstyle="miter"/>
+              </v:shape>
+            </w:pict>
+          </mc:Fallback>
+        </mc:AlternateContent>
+      </w:r>
+      <w:r>
+        <w:rPr>
+          <w:rFonts w:ascii="Times New Roman" w:hAnsi="Times New Roman" w:cs="Times New Roman"/>
+          <w:noProof/>
+          <w:sz w:val="24"/>
+          <w:szCs w:val="24"/>
+        </w:rPr>
+        <w:drawing>
+          <wp:inline distT="0" distB="0" distL="0" distR="0">
+            <wp:extent cx="5943600" cy="3548380"/>
+            <wp:effectExtent l="0" t="0" r="0" b="0"/>
+            <wp:docPr id="51" name="Picture 51"/>
+            <wp:cNvGraphicFramePr>
+              <a:graphicFrameLocks xmlns:a="http://schemas.openxmlformats.org/drawingml/2006/main" noChangeAspect="1"/>
+            </wp:cNvGraphicFramePr>
+            <a:graphic xmlns:a="http://schemas.openxmlformats.org/drawingml/2006/main">
+              <a:graphicData uri="http://schemas.openxmlformats.org/drawingml/2006/picture">
+                <pic:pic xmlns:pic="http://schemas.openxmlformats.org/drawingml/2006/picture">
+                  <pic:nvPicPr>
+                    <pic:cNvPr id="51" name="4.7.JPG"/>
+                    <pic:cNvPicPr/>
+                  </pic:nvPicPr>
+                  <pic:blipFill>
+                    <a:blip r:embed="rId25">
+                      <a:extLst>
+                        <a:ext uri="{28A0092B-C50C-407E-A947-70E740481C1C}">
+                          <a14:useLocalDpi xmlns:a14="http://schemas.microsoft.com/office/drawing/2010/main" val="0"/>
+                        </a:ext>
+                      </a:extLst>
+                    </a:blip>
+                    <a:stretch>
+                      <a:fillRect/>
+                    </a:stretch>
+                  </pic:blipFill>
+                  <pic:spPr>
+                    <a:xfrm>
+                      <a:off x="0" y="0"/>
+                      <a:ext cx="5943600" cy="3548380"/>
+                    </a:xfrm>
+                    <a:prstGeom prst="rect">
+                      <a:avLst/>
+                    </a:prstGeom>
+                  </pic:spPr>
+                </pic:pic>
+              </a:graphicData>
+            </a:graphic>
+          </wp:inline>
+        </w:drawing>
+      </w:r>
+    </w:p>
+    <w:p>
+      <w:pPr>
+        <w:jc w:val="center"/>
+        <w:rPr>
+          <w:rFonts w:ascii="Times New Roman" w:hAnsi="Times New Roman" w:cs="Times New Roman"/>
+          <w:sz w:val="24"/>
+          <w:szCs w:val="24"/>
+          <w:lang w:val="el-GR"/>
+        </w:rPr>
+      </w:pPr>
+      <w:r>
+        <w:rPr>
+          <w:rFonts w:ascii="Times New Roman" w:hAnsi="Times New Roman" w:cs="Times New Roman"/>
+          <w:sz w:val="24"/>
+          <w:szCs w:val="24"/>
+          <w:lang w:val="el-GR"/>
+        </w:rPr>
+        <w:t>Εικόνα 13: Αναζήτηση χρήστη</w:t>
+      </w:r>
+    </w:p>
+    <w:p>
+      <w:pPr>
+        <w:rPr>
+          <w:rFonts w:ascii="Times New Roman" w:hAnsi="Times New Roman" w:cs="Times New Roman"/>
+          <w:sz w:val="24"/>
+          <w:szCs w:val="24"/>
+          <w:lang w:val="el-GR"/>
+        </w:rPr>
+      </w:pPr>
+      <w:r>
+        <w:rPr>
+          <w:rFonts w:ascii="Times New Roman" w:hAnsi="Times New Roman" w:cs="Times New Roman"/>
+          <w:sz w:val="24"/>
+          <w:szCs w:val="24"/>
+          <w:lang w:val="el-GR"/>
+        </w:rPr>
+        <w:t>Βήμα 2: Μέσα στο πλαίσιο μπορείτε να κάνετε αναζήτηση με</w:t>
+      </w:r>
+      <w:r>
+        <w:rPr>
+          <w:rFonts w:ascii="Times New Roman" w:hAnsi="Times New Roman" w:cs="Times New Roman"/>
+          <w:sz w:val="24"/>
+          <w:szCs w:val="24"/>
+          <w:lang w:val="el-GR"/>
+        </w:rPr>
+        <w:t xml:space="preserve"> οποιοδήποτε στοιχείο ενός χρήστη (πχ.: όνομα, ταυτότητα, τηλέφωνο κλπ</w:t>
+      </w:r>
+      <w:r>
+        <w:rPr>
+          <w:rFonts w:ascii="Times New Roman" w:hAnsi="Times New Roman" w:cs="Times New Roman"/>
+          <w:sz w:val="24"/>
+          <w:szCs w:val="24"/>
+          <w:lang w:val="el-GR"/>
+        </w:rPr>
+        <w:t>.</w:t>
+      </w:r>
+      <w:r>
+        <w:rPr>
+          <w:rFonts w:ascii="Times New Roman" w:hAnsi="Times New Roman" w:cs="Times New Roman"/>
+          <w:sz w:val="24"/>
+          <w:szCs w:val="24"/>
+          <w:lang w:val="el-GR"/>
+        </w:rPr>
+        <w:t>).</w:t>
+      </w:r>
+    </w:p>
+    <w:p>
+      <w:pPr>
+        <w:rPr>
+          <w:rFonts w:ascii="Times New Roman" w:hAnsi="Times New Roman" w:cs="Times New Roman"/>
+          <w:sz w:val="24"/>
+          <w:szCs w:val="24"/>
+          <w:lang w:val="el-GR"/>
+        </w:rPr>
+      </w:pPr>
+    </w:p>
+    <w:p>
+      <w:pPr>
+        <w:rPr>
+          <w:rFonts w:ascii="Times New Roman" w:hAnsi="Times New Roman" w:cs="Times New Roman"/>
+          <w:sz w:val="24"/>
+          <w:szCs w:val="24"/>
+          <w:lang w:val="el-GR"/>
+        </w:rPr>
+      </w:pPr>
+      <w:r>
+        <w:rPr>
+          <w:rFonts w:ascii="Times New Roman" w:hAnsi="Times New Roman" w:cs="Times New Roman"/>
+          <w:sz w:val="24"/>
+          <w:szCs w:val="24"/>
+          <w:lang w:val="el-GR"/>
+        </w:rPr>
+        <w:t>4.3.5</w:t>
+      </w:r>
+      <w:r>
+        <w:rPr>
+          <w:rFonts w:ascii="Times New Roman" w:hAnsi="Times New Roman" w:cs="Times New Roman"/>
+          <w:sz w:val="24"/>
+          <w:szCs w:val="24"/>
+          <w:lang w:val="el-GR"/>
+        </w:rPr>
+        <w:t xml:space="preserve"> Διαγραφή χρήστη</w:t>
+      </w:r>
+    </w:p>
+    <w:p>
+      <w:pPr>
+        <w:rPr>
+          <w:rFonts w:ascii="Times New Roman" w:hAnsi="Times New Roman" w:cs="Times New Roman"/>
+          <w:sz w:val="24"/>
+          <w:szCs w:val="24"/>
+          <w:lang w:val="el-GR"/>
+        </w:rPr>
+      </w:pPr>
+      <w:r>
+        <w:rPr>
+          <w:rFonts w:ascii="Times New Roman" w:hAnsi="Times New Roman" w:cs="Times New Roman"/>
+          <w:sz w:val="24"/>
+          <w:szCs w:val="24"/>
+          <w:lang w:val="el-GR"/>
+        </w:rPr>
+        <w:t>Βήμα 1</w:t>
+      </w:r>
+      <w:r>
+        <w:rPr>
+          <w:rFonts w:ascii="Times New Roman" w:hAnsi="Times New Roman" w:cs="Times New Roman"/>
+          <w:sz w:val="24"/>
+          <w:szCs w:val="24"/>
+          <w:lang w:val="el-GR"/>
+        </w:rPr>
+        <w:t>: Πατήστε το κουμπί “</w:t>
+      </w:r>
+      <w:r>
+        <w:rPr>
+          <w:rFonts w:ascii="Times New Roman" w:hAnsi="Times New Roman" w:cs="Times New Roman"/>
+          <w:sz w:val="24"/>
+          <w:szCs w:val="24"/>
+          <w:lang w:val="el-GR"/>
+        </w:rPr>
+        <w:t>Διαγραφή</w:t>
+      </w:r>
+      <w:r>
+        <w:rPr>
+          <w:rFonts w:ascii="Times New Roman" w:hAnsi="Times New Roman" w:cs="Times New Roman"/>
+          <w:sz w:val="24"/>
+          <w:szCs w:val="24"/>
+          <w:lang w:val="el-GR"/>
+        </w:rPr>
+        <w:t xml:space="preserve">”  (στην εικόνα 9 το </w:t>
+      </w:r>
+      <w:r>
+        <w:rPr>
+          <w:rFonts w:ascii="Times New Roman" w:hAnsi="Times New Roman" w:cs="Times New Roman"/>
+          <w:sz w:val="24"/>
+          <w:szCs w:val="24"/>
+          <w:lang w:val="el-GR"/>
+        </w:rPr>
+        <w:t>5</w:t>
+      </w:r>
+      <w:r>
+        <w:rPr>
+          <w:rFonts w:ascii="Times New Roman" w:hAnsi="Times New Roman" w:cs="Times New Roman"/>
+          <w:sz w:val="24"/>
+          <w:szCs w:val="24"/>
+          <w:lang w:val="el-GR"/>
+        </w:rPr>
+        <w:t>).</w:t>
+      </w:r>
+    </w:p>
+    <w:p>
+      <w:pPr>
+        <w:rPr>
+          <w:rFonts w:ascii="Times New Roman" w:hAnsi="Times New Roman" w:cs="Times New Roman"/>
+          <w:sz w:val="24"/>
+          <w:szCs w:val="24"/>
+          <w:lang w:val="el-GR"/>
+        </w:rPr>
+      </w:pPr>
+      <w:r>
+        <w:rPr>
+          <w:rFonts w:ascii="Times New Roman" w:hAnsi="Times New Roman" w:cs="Times New Roman"/>
+          <w:sz w:val="24"/>
+          <w:szCs w:val="24"/>
+          <w:lang w:val="el-GR"/>
+        </w:rPr>
+        <w:t>Βήμα 2: Επιβεβαιώστε ότι θέλετε να διαγράψετε τον συγκεκριμένο χρήστη.</w:t>
+      </w:r>
+    </w:p>
+    <w:p>
+      <w:pPr>
+        <w:rPr>
+          <w:rFonts w:ascii="Times New Roman" w:hAnsi="Times New Roman" w:cs="Times New Roman"/>
+          <w:sz w:val="24"/>
+          <w:szCs w:val="24"/>
+          <w:lang w:val="el-GR"/>
+        </w:rPr>
+      </w:pPr>
+      <w:r>
+        <w:rPr>
+          <w:rFonts w:ascii="Times New Roman" w:hAnsi="Times New Roman" w:cs="Times New Roman"/>
+          <w:noProof/>
+          <w:sz w:val="24"/>
+          <w:szCs w:val="24"/>
+        </w:rPr>
+        <w:lastRenderedPageBreak/>
+        <w:drawing>
+          <wp:inline distT="0" distB="0" distL="0" distR="0">
+            <wp:extent cx="5943600" cy="3548380"/>
+            <wp:effectExtent l="0" t="0" r="0" b="0"/>
+            <wp:docPr id="53" name="Picture 53"/>
+            <wp:cNvGraphicFramePr>
+              <a:graphicFrameLocks xmlns:a="http://schemas.openxmlformats.org/drawingml/2006/main" noChangeAspect="1"/>
+            </wp:cNvGraphicFramePr>
+            <a:graphic xmlns:a="http://schemas.openxmlformats.org/drawingml/2006/main">
+              <a:graphicData uri="http://schemas.openxmlformats.org/drawingml/2006/picture">
+                <pic:pic xmlns:pic="http://schemas.openxmlformats.org/drawingml/2006/picture">
+                  <pic:nvPicPr>
+                    <pic:cNvPr id="53" name="διαγραφή.JPG"/>
+                    <pic:cNvPicPr/>
+                  </pic:nvPicPr>
+                  <pic:blipFill>
+                    <a:blip r:embed="rId26">
+                      <a:extLst>
+                        <a:ext uri="{28A0092B-C50C-407E-A947-70E740481C1C}">
+                          <a14:useLocalDpi xmlns:a14="http://schemas.microsoft.com/office/drawing/2010/main" val="0"/>
+                        </a:ext>
+                      </a:extLst>
+                    </a:blip>
+                    <a:stretch>
+                      <a:fillRect/>
+                    </a:stretch>
+                  </pic:blipFill>
+                  <pic:spPr>
+                    <a:xfrm>
+                      <a:off x="0" y="0"/>
+                      <a:ext cx="5943600" cy="3548380"/>
+                    </a:xfrm>
+                    <a:prstGeom prst="rect">
+                      <a:avLst/>
+                    </a:prstGeom>
+                  </pic:spPr>
+                </pic:pic>
+              </a:graphicData>
+            </a:graphic>
+          </wp:inline>
+        </w:drawing>
+      </w:r>
+    </w:p>
+    <w:p>
+      <w:pPr>
+        <w:jc w:val="center"/>
+        <w:rPr>
+          <w:rFonts w:ascii="Times New Roman" w:hAnsi="Times New Roman" w:cs="Times New Roman"/>
+          <w:sz w:val="24"/>
+          <w:szCs w:val="24"/>
+          <w:lang w:val="el-GR"/>
+        </w:rPr>
+      </w:pPr>
+      <w:r>
+        <w:rPr>
+          <w:rFonts w:ascii="Times New Roman" w:hAnsi="Times New Roman" w:cs="Times New Roman"/>
+          <w:sz w:val="24"/>
+          <w:szCs w:val="24"/>
+          <w:lang w:val="el-GR"/>
+        </w:rPr>
+        <w:t>Εικόνα 14: Διαγραφή χρήστη</w:t>
+      </w:r>
+    </w:p>
+    <w:p>
+      <w:pPr>
+        <w:rPr>
+          <w:rFonts w:ascii="Times New Roman" w:hAnsi="Times New Roman" w:cs="Times New Roman"/>
+          <w:sz w:val="24"/>
+          <w:szCs w:val="24"/>
+          <w:lang w:val="el-GR"/>
+        </w:rPr>
+      </w:pPr>
     </w:p>
     <w:p>
       <w:pPr>
@@ -5319,6 +8993,369 @@
           <w:lang w:val="el-GR"/>
         </w:rPr>
       </w:pPr>
+      <w:r>
+        <w:rPr>
+          <w:rFonts w:ascii="Times New Roman" w:hAnsi="Times New Roman" w:cs="Times New Roman"/>
+          <w:noProof/>
+          <w:sz w:val="24"/>
+          <w:szCs w:val="24"/>
+        </w:rPr>
+        <mc:AlternateContent>
+          <mc:Choice Requires="wps">
+            <w:drawing>
+              <wp:anchor distT="0" distB="0" distL="114300" distR="114300" simplePos="0" relativeHeight="251692032" behindDoc="0" locked="0" layoutInCell="1" allowOverlap="1">
+                <wp:simplePos x="0" y="0"/>
+                <wp:positionH relativeFrom="column">
+                  <wp:posOffset>353210</wp:posOffset>
+                </wp:positionH>
+                <wp:positionV relativeFrom="paragraph">
+                  <wp:posOffset>1201046</wp:posOffset>
+                </wp:positionV>
+                <wp:extent cx="242047" cy="255494"/>
+                <wp:effectExtent l="0" t="0" r="0" b="0"/>
+                <wp:wrapNone/>
+                <wp:docPr id="58" name="Text Box 58"/>
+                <wp:cNvGraphicFramePr/>
+                <a:graphic xmlns:a="http://schemas.openxmlformats.org/drawingml/2006/main">
+                  <a:graphicData uri="http://schemas.microsoft.com/office/word/2010/wordprocessingShape">
+                    <wps:wsp>
+                      <wps:cNvSpPr txBox="1"/>
+                      <wps:spPr>
+                        <a:xfrm>
+                          <a:off x="0" y="0"/>
+                          <a:ext cx="242047" cy="255494"/>
+                        </a:xfrm>
+                        <a:prstGeom prst="rect">
+                          <a:avLst/>
+                        </a:prstGeom>
+                        <a:noFill/>
+                        <a:ln w="6350">
+                          <a:noFill/>
+                        </a:ln>
+                        <a:effectLst/>
+                      </wps:spPr>
+                      <wps:style>
+                        <a:lnRef idx="0">
+                          <a:schemeClr val="accent1"/>
+                        </a:lnRef>
+                        <a:fillRef idx="0">
+                          <a:schemeClr val="accent1"/>
+                        </a:fillRef>
+                        <a:effectRef idx="0">
+                          <a:schemeClr val="accent1"/>
+                        </a:effectRef>
+                        <a:fontRef idx="minor">
+                          <a:schemeClr val="dk1"/>
+                        </a:fontRef>
+                      </wps:style>
+                      <wps:txbx>
+                        <w:txbxContent>
+                          <w:p>
+                            <w:pPr>
+                              <w:rPr>
+                                <w:color w:val="FF0000"/>
+                                <w:lang w:val="el-GR"/>
+                              </w:rPr>
+                            </w:pPr>
+                            <w:r>
+                              <w:rPr>
+                                <w:color w:val="FF0000"/>
+                                <w:lang w:val="el-GR"/>
+                              </w:rPr>
+                              <w:t>1</w:t>
+                            </w:r>
+                          </w:p>
+                        </w:txbxContent>
+                      </wps:txbx>
+                      <wps:bodyPr rot="0" spcFirstLastPara="0" vertOverflow="overflow" horzOverflow="overflow" vert="horz" wrap="square" lIns="91440" tIns="45720" rIns="91440" bIns="45720" numCol="1" spcCol="0" rtlCol="0" fromWordArt="0" anchor="t" anchorCtr="0" forceAA="0" compatLnSpc="1">
+                        <a:prstTxWarp prst="textNoShape">
+                          <a:avLst/>
+                        </a:prstTxWarp>
+                        <a:noAutofit/>
+                      </wps:bodyPr>
+                    </wps:wsp>
+                  </a:graphicData>
+                </a:graphic>
+                <wp14:sizeRelH relativeFrom="margin">
+                  <wp14:pctWidth>0</wp14:pctWidth>
+                </wp14:sizeRelH>
+                <wp14:sizeRelV relativeFrom="margin">
+                  <wp14:pctHeight>0</wp14:pctHeight>
+                </wp14:sizeRelV>
+              </wp:anchor>
+            </w:drawing>
+          </mc:Choice>
+          <mc:Fallback>
+            <w:pict>
+              <v:shape id="Text Box 58" o:spid="_x0000_s1036" type="#_x0000_t202" style="position:absolute;left:0;text-align:left;margin-left:27.8pt;margin-top:94.55pt;width:19.05pt;height:20.1pt;z-index:251692032;visibility:visible;mso-wrap-style:square;mso-width-percent:0;mso-height-percent:0;mso-wrap-distance-left:9pt;mso-wrap-distance-top:0;mso-wrap-distance-right:9pt;mso-wrap-distance-bottom:0;mso-position-horizontal:absolute;mso-position-horizontal-relative:text;mso-position-vertical:absolute;mso-position-vertical-relative:text;mso-width-percent:0;mso-height-percent:0;mso-width-relative:margin;mso-height-relative:margin;v-text-anchor:top" o:gfxdata="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" filled="f" stroked="f" strokeweight=".5pt">
+                <v:textbox>
+                  <w:txbxContent>
+                    <w:p>
+                      <w:pPr>
+                        <w:rPr>
+                          <w:color w:val="FF0000"/>
+                          <w:lang w:val="el-GR"/>
+                        </w:rPr>
+                      </w:pPr>
+                      <w:r>
+                        <w:rPr>
+                          <w:color w:val="FF0000"/>
+                          <w:lang w:val="el-GR"/>
+                        </w:rPr>
+                        <w:t>1</w:t>
+                      </w:r>
+                    </w:p>
+                  </w:txbxContent>
+                </v:textbox>
+              </v:shape>
+            </w:pict>
+          </mc:Fallback>
+        </mc:AlternateContent>
+      </w:r>
+      <w:r>
+        <w:rPr>
+          <w:rFonts w:ascii="Times New Roman" w:hAnsi="Times New Roman" w:cs="Times New Roman"/>
+          <w:noProof/>
+          <w:sz w:val="24"/>
+          <w:szCs w:val="24"/>
+        </w:rPr>
+        <mc:AlternateContent>
+          <mc:Choice Requires="wps">
+            <w:drawing>
+              <wp:anchor distT="0" distB="0" distL="114300" distR="114300" simplePos="0" relativeHeight="251691008" behindDoc="0" locked="0" layoutInCell="1" allowOverlap="1">
+                <wp:simplePos x="0" y="0"/>
+                <wp:positionH relativeFrom="column">
+                  <wp:posOffset>537509</wp:posOffset>
+                </wp:positionH>
+                <wp:positionV relativeFrom="paragraph">
+                  <wp:posOffset>892175</wp:posOffset>
+                </wp:positionV>
+                <wp:extent cx="174811" cy="376518"/>
+                <wp:effectExtent l="19050" t="38100" r="53975" b="24130"/>
+                <wp:wrapNone/>
+                <wp:docPr id="56" name="Straight Arrow Connector 56"/>
+                <wp:cNvGraphicFramePr/>
+                <a:graphic xmlns:a="http://schemas.openxmlformats.org/drawingml/2006/main">
+                  <a:graphicData uri="http://schemas.microsoft.com/office/word/2010/wordprocessingShape">
+                    <wps:wsp>
+                      <wps:cNvCnPr/>
+                      <wps:spPr>
+                        <a:xfrm flipV="1">
+                          <a:off x="0" y="0"/>
+                          <a:ext cx="174811" cy="376518"/>
+                        </a:xfrm>
+                        <a:prstGeom prst="straightConnector1">
+                          <a:avLst/>
+                        </a:prstGeom>
+                        <a:ln w="28575">
+                          <a:solidFill>
+                            <a:srgbClr val="FF0000"/>
+                          </a:solidFill>
+                          <a:tailEnd type="triangle"/>
+                        </a:ln>
+                      </wps:spPr>
+                      <wps:style>
+                        <a:lnRef idx="1">
+                          <a:schemeClr val="accent1"/>
+                        </a:lnRef>
+                        <a:fillRef idx="0">
+                          <a:schemeClr val="accent1"/>
+                        </a:fillRef>
+                        <a:effectRef idx="0">
+                          <a:schemeClr val="accent1"/>
+                        </a:effectRef>
+                        <a:fontRef idx="minor">
+                          <a:schemeClr val="tx1"/>
+                        </a:fontRef>
+                      </wps:style>
+                      <wps:bodyPr/>
+                    </wps:wsp>
+                  </a:graphicData>
+                </a:graphic>
+                <wp14:sizeRelH relativeFrom="margin">
+                  <wp14:pctWidth>0</wp14:pctWidth>
+                </wp14:sizeRelH>
+                <wp14:sizeRelV relativeFrom="margin">
+                  <wp14:pctHeight>0</wp14:pctHeight>
+                </wp14:sizeRelV>
+              </wp:anchor>
+            </w:drawing>
+          </mc:Choice>
+          <mc:Fallback>
+            <w:pict>
+              <v:shape w14:anchorId="1F7C58CA" id="Straight Arrow Connector 56" o:spid="_x0000_s1026" type="#_x0000_t32" style="position:absolute;margin-left:42.3pt;margin-top:70.25pt;width:13.75pt;height:29.65pt;flip:y;z-index:251691008;visibility:visible;mso-wrap-style:square;mso-width-percent:0;mso-height-percent:0;mso-wrap-distance-left:9pt;mso-wrap-distance-top:0;mso-wrap-distance-right:9pt;mso-wrap-distance-bottom:0;mso-position-horizontal:absolute;mso-position-horizontal-relative:text;mso-position-vertical:absolute;mso-position-vertical-relative:text;mso-width-percent:0;mso-height-percent:0;mso-width-relative:margin;mso-height-relative:margin" o:gfxdata="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" strokecolor="red" strokeweight="2.25pt">
+                <v:stroke endarrow="block" joinstyle="miter"/>
+              </v:shape>
+            </w:pict>
+          </mc:Fallback>
+        </mc:AlternateContent>
+      </w:r>
+      <w:r>
+        <w:rPr>
+          <w:rFonts w:ascii="Times New Roman" w:hAnsi="Times New Roman" w:cs="Times New Roman"/>
+          <w:noProof/>
+          <w:sz w:val="24"/>
+          <w:szCs w:val="24"/>
+        </w:rPr>
+        <mc:AlternateContent>
+          <mc:Choice Requires="wps">
+            <w:drawing>
+              <wp:anchor distT="0" distB="0" distL="114300" distR="114300" simplePos="0" relativeHeight="251689984" behindDoc="0" locked="0" layoutInCell="1" allowOverlap="1">
+                <wp:simplePos x="0" y="0"/>
+                <wp:positionH relativeFrom="column">
+                  <wp:posOffset>0</wp:posOffset>
+                </wp:positionH>
+                <wp:positionV relativeFrom="paragraph">
+                  <wp:posOffset>556148</wp:posOffset>
+                </wp:positionV>
+                <wp:extent cx="932329" cy="255494"/>
+                <wp:effectExtent l="19050" t="19050" r="20320" b="11430"/>
+                <wp:wrapNone/>
+                <wp:docPr id="55" name="Rectangle 55"/>
+                <wp:cNvGraphicFramePr/>
+                <a:graphic xmlns:a="http://schemas.openxmlformats.org/drawingml/2006/main">
+                  <a:graphicData uri="http://schemas.microsoft.com/office/word/2010/wordprocessingShape">
+                    <wps:wsp>
+                      <wps:cNvSpPr/>
+                      <wps:spPr>
+                        <a:xfrm>
+                          <a:off x="0" y="0"/>
+                          <a:ext cx="932329" cy="255494"/>
+                        </a:xfrm>
+                        <a:prstGeom prst="rect">
+                          <a:avLst/>
+                        </a:prstGeom>
+                        <a:noFill/>
+                        <a:ln w="28575">
+                          <a:solidFill>
+                            <a:srgbClr val="FF0000"/>
+                          </a:solidFill>
+                        </a:ln>
+                      </wps:spPr>
+                      <wps:style>
+                        <a:lnRef idx="2">
+                          <a:schemeClr val="accent1">
+                            <a:shade val="50000"/>
+                          </a:schemeClr>
+                        </a:lnRef>
+                        <a:fillRef idx="1">
+                          <a:schemeClr val="accent1"/>
+                        </a:fillRef>
+                        <a:effectRef idx="0">
+                          <a:schemeClr val="accent1"/>
+                        </a:effectRef>
+                        <a:fontRef idx="minor">
+                          <a:schemeClr val="lt1"/>
+                        </a:fontRef>
+                      </wps:style>
+                      <wps:bodyPr rot="0" spcFirstLastPara="0" vertOverflow="overflow" horzOverflow="overflow" vert="horz" wrap="square" lIns="91440" tIns="45720" rIns="91440" bIns="45720" numCol="1" spcCol="0" rtlCol="0" fromWordArt="0" anchor="ctr" anchorCtr="0" forceAA="0" compatLnSpc="1">
+                        <a:prstTxWarp prst="textNoShape">
+                          <a:avLst/>
+                        </a:prstTxWarp>
+                        <a:noAutofit/>
+                      </wps:bodyPr>
+                    </wps:wsp>
+                  </a:graphicData>
+                </a:graphic>
+              </wp:anchor>
+            </w:drawing>
+          </mc:Choice>
+          <mc:Fallback>
+            <w:pict>
+              <v:rect w14:anchorId="377718C0" id="Rectangle 55" o:spid="_x0000_s1026" style="position:absolute;margin-left:0;margin-top:43.8pt;width:73.4pt;height:20.1pt;z-index:251689984;visibility:visible;mso-wrap-style:square;mso-wrap-distance-left:9pt;mso-wrap-distance-top:0;mso-wrap-distance-right:9pt;mso-wrap-distance-bottom:0;mso-position-horizontal:absolute;mso-position-horizontal-relative:text;mso-position-vertical:absolute;mso-position-vertical-relative:text;v-text-anchor:middle" o:gfxdata="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" filled="f" strokecolor="red" strokeweight="2.25pt"/>
+            </w:pict>
+          </mc:Fallback>
+        </mc:AlternateContent>
+      </w:r>
+      <w:r>
+        <w:rPr>
+          <w:rFonts w:ascii="Times New Roman" w:hAnsi="Times New Roman" w:cs="Times New Roman"/>
+          <w:noProof/>
+          <w:sz w:val="24"/>
+          <w:szCs w:val="24"/>
+        </w:rPr>
+        <w:drawing>
+          <wp:inline distT="0" distB="0" distL="0" distR="0">
+            <wp:extent cx="5943600" cy="3545205"/>
+            <wp:effectExtent l="0" t="0" r="0" b="0"/>
+            <wp:docPr id="54" name="Picture 54"/>
+            <wp:cNvGraphicFramePr>
+              <a:graphicFrameLocks xmlns:a="http://schemas.openxmlformats.org/drawingml/2006/main" noChangeAspect="1"/>
+            </wp:cNvGraphicFramePr>
+            <a:graphic xmlns:a="http://schemas.openxmlformats.org/drawingml/2006/main">
+              <a:graphicData uri="http://schemas.openxmlformats.org/drawingml/2006/picture">
+                <pic:pic xmlns:pic="http://schemas.openxmlformats.org/drawingml/2006/picture">
+                  <pic:nvPicPr>
+                    <pic:cNvPr id="54" name="5.JPG"/>
+                    <pic:cNvPicPr/>
+                  </pic:nvPicPr>
+                  <pic:blipFill>
+                    <a:blip r:embed="rId27">
+                      <a:extLst>
+                        <a:ext uri="{28A0092B-C50C-407E-A947-70E740481C1C}">
+                          <a14:useLocalDpi xmlns:a14="http://schemas.microsoft.com/office/drawing/2010/main" val="0"/>
+                        </a:ext>
+                      </a:extLst>
+                    </a:blip>
+                    <a:stretch>
+                      <a:fillRect/>
+                    </a:stretch>
+                  </pic:blipFill>
+                  <pic:spPr>
+                    <a:xfrm>
+                      <a:off x="0" y="0"/>
+                      <a:ext cx="5943600" cy="3545205"/>
+                    </a:xfrm>
+                    <a:prstGeom prst="rect">
+                      <a:avLst/>
+                    </a:prstGeom>
+                  </pic:spPr>
+                </pic:pic>
+              </a:graphicData>
+            </a:graphic>
+          </wp:inline>
+        </w:drawing>
+      </w:r>
+    </w:p>
+    <w:p>
+      <w:pPr>
+        <w:jc w:val="center"/>
+        <w:rPr>
+          <w:rFonts w:ascii="Times New Roman" w:hAnsi="Times New Roman" w:cs="Times New Roman"/>
+          <w:sz w:val="24"/>
+          <w:szCs w:val="24"/>
+          <w:lang w:val="el-GR"/>
+        </w:rPr>
+      </w:pPr>
+      <w:r>
+        <w:rPr>
+          <w:rFonts w:ascii="Times New Roman" w:hAnsi="Times New Roman" w:cs="Times New Roman"/>
+          <w:sz w:val="24"/>
+          <w:szCs w:val="24"/>
+          <w:lang w:val="el-GR"/>
+        </w:rPr>
+        <w:lastRenderedPageBreak/>
+        <w:t xml:space="preserve">Εικόνα 15: </w:t>
+      </w:r>
+      <w:r>
+        <w:rPr>
+          <w:rFonts w:ascii="Times New Roman" w:hAnsi="Times New Roman" w:cs="Times New Roman"/>
+          <w:sz w:val="24"/>
+          <w:szCs w:val="24"/>
+          <w:lang w:val="el-GR"/>
+        </w:rPr>
+        <w:t>Διεπαφή αποθηκάριου</w:t>
+      </w:r>
+    </w:p>
+    <w:p>
+      <w:pPr>
+        <w:rPr>
+          <w:rFonts w:ascii="Times New Roman" w:hAnsi="Times New Roman" w:cs="Times New Roman"/>
+          <w:sz w:val="24"/>
+          <w:szCs w:val="24"/>
+          <w:lang w:val="el-GR"/>
+        </w:rPr>
+      </w:pPr>
     </w:p>
     <w:p>
       <w:pPr>
@@ -5330,6 +9367,33 @@
           <w:lang w:val="el-GR"/>
         </w:rPr>
       </w:pPr>
+      <w:r>
+        <w:rPr>
+          <w:rFonts w:ascii="Times New Roman" w:hAnsi="Times New Roman" w:cs="Times New Roman"/>
+          <w:sz w:val="24"/>
+          <w:szCs w:val="24"/>
+          <w:lang w:val="el-GR"/>
+        </w:rPr>
+        <w:t>4</w:t>
+      </w:r>
+      <w:r>
+        <w:rPr>
+          <w:rFonts w:ascii="Times New Roman" w:hAnsi="Times New Roman" w:cs="Times New Roman"/>
+          <w:sz w:val="24"/>
+          <w:szCs w:val="24"/>
+          <w:lang w:val="el-GR"/>
+        </w:rPr>
+        <w:t xml:space="preserve">.3.1 </w:t>
+      </w:r>
+      <w:r>
+        <w:rPr>
+          <w:rFonts w:ascii="Times New Roman" w:hAnsi="Times New Roman" w:cs="Times New Roman"/>
+          <w:sz w:val="24"/>
+          <w:szCs w:val="24"/>
+          <w:lang w:val="el-GR"/>
+        </w:rPr>
+        <w:t xml:space="preserve">Προσθήκη φαρμάκου </w:t>
+      </w:r>
     </w:p>
     <w:p>
       <w:pPr>
@@ -5338,6 +9402,2311 @@
           <w:rFonts w:ascii="Times New Roman" w:hAnsi="Times New Roman" w:cs="Times New Roman"/>
           <w:sz w:val="24"/>
           <w:szCs w:val="24"/>
+          <w:lang w:val="el-GR"/>
+        </w:rPr>
+      </w:pPr>
+      <w:r>
+        <w:rPr>
+          <w:rFonts w:ascii="Times New Roman" w:hAnsi="Times New Roman" w:cs="Times New Roman"/>
+          <w:sz w:val="24"/>
+          <w:szCs w:val="24"/>
+          <w:lang w:val="el-GR"/>
+        </w:rPr>
+        <w:t>Βήμα 1</w:t>
+      </w:r>
+      <w:r>
+        <w:rPr>
+          <w:rFonts w:ascii="Times New Roman" w:hAnsi="Times New Roman" w:cs="Times New Roman"/>
+          <w:sz w:val="24"/>
+          <w:szCs w:val="24"/>
+          <w:lang w:val="el-GR"/>
+        </w:rPr>
+        <w:t xml:space="preserve">: Πατήστε το κουμπί “Προσθήκη νέου χρήστη”  (στην εικόνα </w:t>
+      </w:r>
+      <w:r>
+        <w:rPr>
+          <w:rFonts w:ascii="Times New Roman" w:hAnsi="Times New Roman" w:cs="Times New Roman"/>
+          <w:sz w:val="24"/>
+          <w:szCs w:val="24"/>
+          <w:lang w:val="el-GR"/>
+        </w:rPr>
+        <w:t>15</w:t>
+      </w:r>
+      <w:r>
+        <w:rPr>
+          <w:rFonts w:ascii="Times New Roman" w:hAnsi="Times New Roman" w:cs="Times New Roman"/>
+          <w:sz w:val="24"/>
+          <w:szCs w:val="24"/>
+          <w:lang w:val="el-GR"/>
+        </w:rPr>
+        <w:t xml:space="preserve"> το 1).</w:t>
+      </w:r>
+    </w:p>
+    <w:p>
+      <w:pPr>
+        <w:jc w:val="both"/>
+        <w:rPr>
+          <w:rFonts w:ascii="Times New Roman" w:hAnsi="Times New Roman" w:cs="Times New Roman"/>
+          <w:sz w:val="24"/>
+          <w:szCs w:val="24"/>
+          <w:lang w:val="el-GR"/>
+        </w:rPr>
+      </w:pPr>
+      <w:r>
+        <w:rPr>
+          <w:rFonts w:ascii="Times New Roman" w:hAnsi="Times New Roman" w:cs="Times New Roman"/>
+          <w:sz w:val="24"/>
+          <w:szCs w:val="24"/>
+          <w:lang w:val="el-GR"/>
+        </w:rPr>
+        <w:t>Βήμα 2: Εισάγετε τα στοιχεία του φαρμάκου που επιθυμητέ να εισάγετε.</w:t>
+      </w:r>
+    </w:p>
+    <w:p>
+      <w:pPr>
+        <w:jc w:val="both"/>
+        <w:rPr>
+          <w:rFonts w:ascii="Times New Roman" w:hAnsi="Times New Roman" w:cs="Times New Roman"/>
+          <w:sz w:val="24"/>
+          <w:szCs w:val="24"/>
+          <w:lang w:val="el-GR"/>
+        </w:rPr>
+      </w:pPr>
+      <w:r>
+        <w:rPr>
+          <w:rFonts w:ascii="Times New Roman" w:hAnsi="Times New Roman" w:cs="Times New Roman"/>
+          <w:noProof/>
+          <w:sz w:val="24"/>
+          <w:szCs w:val="24"/>
+        </w:rPr>
+        <mc:AlternateContent>
+          <mc:Choice Requires="wps">
+            <w:drawing>
+              <wp:anchor distT="0" distB="0" distL="114300" distR="114300" simplePos="0" relativeHeight="251695104" behindDoc="0" locked="0" layoutInCell="1" allowOverlap="1">
+                <wp:simplePos x="0" y="0"/>
+                <wp:positionH relativeFrom="column">
+                  <wp:posOffset>4533900</wp:posOffset>
+                </wp:positionH>
+                <wp:positionV relativeFrom="paragraph">
+                  <wp:posOffset>2265045</wp:posOffset>
+                </wp:positionV>
+                <wp:extent cx="251460" cy="228600"/>
+                <wp:effectExtent l="0" t="0" r="0" b="0"/>
+                <wp:wrapNone/>
+                <wp:docPr id="62" name="Text Box 62"/>
+                <wp:cNvGraphicFramePr/>
+                <a:graphic xmlns:a="http://schemas.openxmlformats.org/drawingml/2006/main">
+                  <a:graphicData uri="http://schemas.microsoft.com/office/word/2010/wordprocessingShape">
+                    <wps:wsp>
+                      <wps:cNvSpPr txBox="1"/>
+                      <wps:spPr>
+                        <a:xfrm>
+                          <a:off x="0" y="0"/>
+                          <a:ext cx="251460" cy="228600"/>
+                        </a:xfrm>
+                        <a:prstGeom prst="rect">
+                          <a:avLst/>
+                        </a:prstGeom>
+                        <a:noFill/>
+                        <a:ln w="6350">
+                          <a:noFill/>
+                        </a:ln>
+                        <a:effectLst/>
+                      </wps:spPr>
+                      <wps:style>
+                        <a:lnRef idx="0">
+                          <a:schemeClr val="accent1"/>
+                        </a:lnRef>
+                        <a:fillRef idx="0">
+                          <a:schemeClr val="accent1"/>
+                        </a:fillRef>
+                        <a:effectRef idx="0">
+                          <a:schemeClr val="accent1"/>
+                        </a:effectRef>
+                        <a:fontRef idx="minor">
+                          <a:schemeClr val="dk1"/>
+                        </a:fontRef>
+                      </wps:style>
+                      <wps:txbx>
+                        <w:txbxContent>
+                          <w:p>
+                            <w:pPr>
+                              <w:rPr>
+                                <w:color w:val="FF0000"/>
+                                <w:lang w:val="el-GR"/>
+                              </w:rPr>
+                            </w:pPr>
+                            <w:r>
+                              <w:rPr>
+                                <w:color w:val="FF0000"/>
+                                <w:lang w:val="el-GR"/>
+                              </w:rPr>
+                              <w:t>1</w:t>
+                            </w:r>
+                          </w:p>
+                        </w:txbxContent>
+                      </wps:txbx>
+                      <wps:bodyPr rot="0" spcFirstLastPara="0" vertOverflow="overflow" horzOverflow="overflow" vert="horz" wrap="square" lIns="91440" tIns="45720" rIns="91440" bIns="45720" numCol="1" spcCol="0" rtlCol="0" fromWordArt="0" anchor="t" anchorCtr="0" forceAA="0" compatLnSpc="1">
+                        <a:prstTxWarp prst="textNoShape">
+                          <a:avLst/>
+                        </a:prstTxWarp>
+                        <a:noAutofit/>
+                      </wps:bodyPr>
+                    </wps:wsp>
+                  </a:graphicData>
+                </a:graphic>
+                <wp14:sizeRelH relativeFrom="margin">
+                  <wp14:pctWidth>0</wp14:pctWidth>
+                </wp14:sizeRelH>
+                <wp14:sizeRelV relativeFrom="margin">
+                  <wp14:pctHeight>0</wp14:pctHeight>
+                </wp14:sizeRelV>
+              </wp:anchor>
+            </w:drawing>
+          </mc:Choice>
+          <mc:Fallback>
+            <w:pict>
+              <v:shape id="Text Box 62" o:spid="_x0000_s1037" type="#_x0000_t202" style="position:absolute;left:0;text-align:left;margin-left:357pt;margin-top:178.35pt;width:19.8pt;height:18pt;z-index:251695104;visibility:visible;mso-wrap-style:square;mso-width-percent:0;mso-height-percent:0;mso-wrap-distance-left:9pt;mso-wrap-distance-top:0;mso-wrap-distance-right:9pt;mso-wrap-distance-bottom:0;mso-position-horizontal:absolute;mso-position-horizontal-relative:text;mso-position-vertical:absolute;mso-position-vertical-relative:text;mso-width-percent:0;mso-height-percent:0;mso-width-relative:margin;mso-height-relative:margin;v-text-anchor:top" o:gfxdata="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" filled="f" stroked="f" strokeweight=".5pt">
+                <v:textbox>
+                  <w:txbxContent>
+                    <w:p>
+                      <w:pPr>
+                        <w:rPr>
+                          <w:color w:val="FF0000"/>
+                          <w:lang w:val="el-GR"/>
+                        </w:rPr>
+                      </w:pPr>
+                      <w:r>
+                        <w:rPr>
+                          <w:color w:val="FF0000"/>
+                          <w:lang w:val="el-GR"/>
+                        </w:rPr>
+                        <w:t>1</w:t>
+                      </w:r>
+                    </w:p>
+                  </w:txbxContent>
+                </v:textbox>
+              </v:shape>
+            </w:pict>
+          </mc:Fallback>
+        </mc:AlternateContent>
+      </w:r>
+      <w:r>
+        <w:rPr>
+          <w:rFonts w:ascii="Times New Roman" w:hAnsi="Times New Roman" w:cs="Times New Roman"/>
+          <w:noProof/>
+          <w:sz w:val="24"/>
+          <w:szCs w:val="24"/>
+        </w:rPr>
+        <mc:AlternateContent>
+          <mc:Choice Requires="wps">
+            <w:drawing>
+              <wp:anchor distT="0" distB="0" distL="114300" distR="114300" simplePos="0" relativeHeight="251694080" behindDoc="0" locked="0" layoutInCell="1" allowOverlap="1">
+                <wp:simplePos x="0" y="0"/>
+                <wp:positionH relativeFrom="column">
+                  <wp:posOffset>4274820</wp:posOffset>
+                </wp:positionH>
+                <wp:positionV relativeFrom="paragraph">
+                  <wp:posOffset>2470785</wp:posOffset>
+                </wp:positionV>
+                <wp:extent cx="320040" cy="289560"/>
+                <wp:effectExtent l="38100" t="19050" r="22860" b="53340"/>
+                <wp:wrapNone/>
+                <wp:docPr id="61" name="Straight Arrow Connector 61"/>
+                <wp:cNvGraphicFramePr/>
+                <a:graphic xmlns:a="http://schemas.openxmlformats.org/drawingml/2006/main">
+                  <a:graphicData uri="http://schemas.microsoft.com/office/word/2010/wordprocessingShape">
+                    <wps:wsp>
+                      <wps:cNvCnPr/>
+                      <wps:spPr>
+                        <a:xfrm flipH="1">
+                          <a:off x="0" y="0"/>
+                          <a:ext cx="320040" cy="289560"/>
+                        </a:xfrm>
+                        <a:prstGeom prst="straightConnector1">
+                          <a:avLst/>
+                        </a:prstGeom>
+                        <a:ln w="28575">
+                          <a:solidFill>
+                            <a:srgbClr val="FF0000"/>
+                          </a:solidFill>
+                          <a:tailEnd type="triangle"/>
+                        </a:ln>
+                      </wps:spPr>
+                      <wps:style>
+                        <a:lnRef idx="1">
+                          <a:schemeClr val="accent1"/>
+                        </a:lnRef>
+                        <a:fillRef idx="0">
+                          <a:schemeClr val="accent1"/>
+                        </a:fillRef>
+                        <a:effectRef idx="0">
+                          <a:schemeClr val="accent1"/>
+                        </a:effectRef>
+                        <a:fontRef idx="minor">
+                          <a:schemeClr val="tx1"/>
+                        </a:fontRef>
+                      </wps:style>
+                      <wps:bodyPr/>
+                    </wps:wsp>
+                  </a:graphicData>
+                </a:graphic>
+                <wp14:sizeRelH relativeFrom="margin">
+                  <wp14:pctWidth>0</wp14:pctWidth>
+                </wp14:sizeRelH>
+                <wp14:sizeRelV relativeFrom="margin">
+                  <wp14:pctHeight>0</wp14:pctHeight>
+                </wp14:sizeRelV>
+              </wp:anchor>
+            </w:drawing>
+          </mc:Choice>
+          <mc:Fallback>
+            <w:pict>
+              <v:shape w14:anchorId="282CF2D1" id="Straight Arrow Connector 61" o:spid="_x0000_s1026" type="#_x0000_t32" style="position:absolute;margin-left:336.6pt;margin-top:194.55pt;width:25.2pt;height:22.8pt;flip:x;z-index:251694080;visibility:visible;mso-wrap-style:square;mso-width-percent:0;mso-height-percent:0;mso-wrap-distance-left:9pt;mso-wrap-distance-top:0;mso-wrap-distance-right:9pt;mso-wrap-distance-bottom:0;mso-position-horizontal:absolute;mso-position-horizontal-relative:text;mso-position-vertical:absolute;mso-position-vertical-relative:text;mso-width-percent:0;mso-height-percent:0;mso-width-relative:margin;mso-height-relative:margin" o:gfxdata="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" strokecolor="red" strokeweight="2.25pt">
+                <v:stroke endarrow="block" joinstyle="miter"/>
+              </v:shape>
+            </w:pict>
+          </mc:Fallback>
+        </mc:AlternateContent>
+      </w:r>
+      <w:r>
+        <w:rPr>
+          <w:rFonts w:ascii="Times New Roman" w:hAnsi="Times New Roman" w:cs="Times New Roman"/>
+          <w:noProof/>
+          <w:sz w:val="24"/>
+          <w:szCs w:val="24"/>
+        </w:rPr>
+        <mc:AlternateContent>
+          <mc:Choice Requires="wps">
+            <w:drawing>
+              <wp:anchor distT="0" distB="0" distL="114300" distR="114300" simplePos="0" relativeHeight="251693056" behindDoc="0" locked="0" layoutInCell="1" allowOverlap="1">
+                <wp:simplePos x="0" y="0"/>
+                <wp:positionH relativeFrom="column">
+                  <wp:posOffset>3657600</wp:posOffset>
+                </wp:positionH>
+                <wp:positionV relativeFrom="paragraph">
+                  <wp:posOffset>2844165</wp:posOffset>
+                </wp:positionV>
+                <wp:extent cx="777240" cy="289560"/>
+                <wp:effectExtent l="19050" t="19050" r="22860" b="15240"/>
+                <wp:wrapNone/>
+                <wp:docPr id="60" name="Rectangle 60"/>
+                <wp:cNvGraphicFramePr/>
+                <a:graphic xmlns:a="http://schemas.openxmlformats.org/drawingml/2006/main">
+                  <a:graphicData uri="http://schemas.microsoft.com/office/word/2010/wordprocessingShape">
+                    <wps:wsp>
+                      <wps:cNvSpPr/>
+                      <wps:spPr>
+                        <a:xfrm>
+                          <a:off x="0" y="0"/>
+                          <a:ext cx="777240" cy="289560"/>
+                        </a:xfrm>
+                        <a:prstGeom prst="rect">
+                          <a:avLst/>
+                        </a:prstGeom>
+                        <a:noFill/>
+                        <a:ln w="28575">
+                          <a:solidFill>
+                            <a:srgbClr val="FF0000"/>
+                          </a:solidFill>
+                        </a:ln>
+                      </wps:spPr>
+                      <wps:style>
+                        <a:lnRef idx="2">
+                          <a:schemeClr val="accent1">
+                            <a:shade val="50000"/>
+                          </a:schemeClr>
+                        </a:lnRef>
+                        <a:fillRef idx="1">
+                          <a:schemeClr val="accent1"/>
+                        </a:fillRef>
+                        <a:effectRef idx="0">
+                          <a:schemeClr val="accent1"/>
+                        </a:effectRef>
+                        <a:fontRef idx="minor">
+                          <a:schemeClr val="lt1"/>
+                        </a:fontRef>
+                      </wps:style>
+                      <wps:bodyPr rot="0" spcFirstLastPara="0" vertOverflow="overflow" horzOverflow="overflow" vert="horz" wrap="square" lIns="91440" tIns="45720" rIns="91440" bIns="45720" numCol="1" spcCol="0" rtlCol="0" fromWordArt="0" anchor="ctr" anchorCtr="0" forceAA="0" compatLnSpc="1">
+                        <a:prstTxWarp prst="textNoShape">
+                          <a:avLst/>
+                        </a:prstTxWarp>
+                        <a:noAutofit/>
+                      </wps:bodyPr>
+                    </wps:wsp>
+                  </a:graphicData>
+                </a:graphic>
+              </wp:anchor>
+            </w:drawing>
+          </mc:Choice>
+          <mc:Fallback>
+            <w:pict>
+              <v:rect w14:anchorId="46D926D5" id="Rectangle 60" o:spid="_x0000_s1026" style="position:absolute;margin-left:4in;margin-top:223.95pt;width:61.2pt;height:22.8pt;z-index:251693056;visibility:visible;mso-wrap-style:square;mso-wrap-distance-left:9pt;mso-wrap-distance-top:0;mso-wrap-distance-right:9pt;mso-wrap-distance-bottom:0;mso-position-horizontal:absolute;mso-position-horizontal-relative:text;mso-position-vertical:absolute;mso-position-vertical-relative:text;v-text-anchor:middle" o:gfxdata="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" filled="f" strokecolor="red" strokeweight="2.25pt"/>
+            </w:pict>
+          </mc:Fallback>
+        </mc:AlternateContent>
+      </w:r>
+      <w:r>
+        <w:rPr>
+          <w:rFonts w:ascii="Times New Roman" w:hAnsi="Times New Roman" w:cs="Times New Roman"/>
+          <w:noProof/>
+          <w:sz w:val="24"/>
+          <w:szCs w:val="24"/>
+        </w:rPr>
+        <w:drawing>
+          <wp:inline distT="0" distB="0" distL="0" distR="0">
+            <wp:extent cx="5943600" cy="3557905"/>
+            <wp:effectExtent l="0" t="0" r="0" b="4445"/>
+            <wp:docPr id="59" name="Picture 59"/>
+            <wp:cNvGraphicFramePr>
+              <a:graphicFrameLocks xmlns:a="http://schemas.openxmlformats.org/drawingml/2006/main" noChangeAspect="1"/>
+            </wp:cNvGraphicFramePr>
+            <a:graphic xmlns:a="http://schemas.openxmlformats.org/drawingml/2006/main">
+              <a:graphicData uri="http://schemas.openxmlformats.org/drawingml/2006/picture">
+                <pic:pic xmlns:pic="http://schemas.openxmlformats.org/drawingml/2006/picture">
+                  <pic:nvPicPr>
+                    <pic:cNvPr id="59" name="5.1.JPG"/>
+                    <pic:cNvPicPr/>
+                  </pic:nvPicPr>
+                  <pic:blipFill>
+                    <a:blip r:embed="rId28">
+                      <a:extLst>
+                        <a:ext uri="{28A0092B-C50C-407E-A947-70E740481C1C}">
+                          <a14:useLocalDpi xmlns:a14="http://schemas.microsoft.com/office/drawing/2010/main" val="0"/>
+                        </a:ext>
+                      </a:extLst>
+                    </a:blip>
+                    <a:stretch>
+                      <a:fillRect/>
+                    </a:stretch>
+                  </pic:blipFill>
+                  <pic:spPr>
+                    <a:xfrm>
+                      <a:off x="0" y="0"/>
+                      <a:ext cx="5943600" cy="3557905"/>
+                    </a:xfrm>
+                    <a:prstGeom prst="rect">
+                      <a:avLst/>
+                    </a:prstGeom>
+                  </pic:spPr>
+                </pic:pic>
+              </a:graphicData>
+            </a:graphic>
+          </wp:inline>
+        </w:drawing>
+      </w:r>
+    </w:p>
+    <w:p>
+      <w:pPr>
+        <w:jc w:val="center"/>
+        <w:rPr>
+          <w:rFonts w:ascii="Times New Roman" w:hAnsi="Times New Roman" w:cs="Times New Roman"/>
+          <w:sz w:val="24"/>
+          <w:szCs w:val="24"/>
+          <w:lang w:val="el-GR"/>
+        </w:rPr>
+      </w:pPr>
+      <w:r>
+        <w:rPr>
+          <w:rFonts w:ascii="Times New Roman" w:hAnsi="Times New Roman" w:cs="Times New Roman"/>
+          <w:sz w:val="24"/>
+          <w:szCs w:val="24"/>
+          <w:lang w:val="el-GR"/>
+        </w:rPr>
+        <w:t>Εικόνα 16: Οθόνη προσθήκης φαρμάκου</w:t>
+      </w:r>
+    </w:p>
+    <w:p>
+      <w:pPr>
+        <w:rPr>
+          <w:rFonts w:ascii="Times New Roman" w:hAnsi="Times New Roman" w:cs="Times New Roman"/>
+          <w:sz w:val="24"/>
+          <w:szCs w:val="24"/>
+          <w:lang w:val="el-GR"/>
+        </w:rPr>
+      </w:pPr>
+      <w:r>
+        <w:rPr>
+          <w:rFonts w:ascii="Times New Roman" w:hAnsi="Times New Roman" w:cs="Times New Roman"/>
+          <w:sz w:val="24"/>
+          <w:szCs w:val="24"/>
+          <w:lang w:val="el-GR"/>
+        </w:rPr>
+        <w:t>Βήμα 3:</w:t>
+      </w:r>
+      <w:r>
+        <w:rPr>
+          <w:rFonts w:ascii="Times New Roman" w:hAnsi="Times New Roman" w:cs="Times New Roman"/>
+          <w:sz w:val="24"/>
+          <w:szCs w:val="24"/>
+          <w:lang w:val="el-GR"/>
+        </w:rPr>
+        <w:t xml:space="preserve"> Βεβαιωθείτε πως τα στοιχεία που εισάγετε είναι ορθά και πατήστε το κουμπί </w:t>
+      </w:r>
+      <w:r>
+        <w:rPr>
+          <w:rFonts w:ascii="Times New Roman" w:hAnsi="Times New Roman" w:cs="Times New Roman"/>
+          <w:sz w:val="24"/>
+          <w:szCs w:val="24"/>
+          <w:lang w:val="el-GR"/>
+        </w:rPr>
+        <w:t>“</w:t>
+      </w:r>
+      <w:r>
+        <w:rPr>
+          <w:rFonts w:ascii="Times New Roman" w:hAnsi="Times New Roman" w:cs="Times New Roman"/>
+          <w:sz w:val="24"/>
+          <w:szCs w:val="24"/>
+          <w:lang w:val="el-GR"/>
+        </w:rPr>
+        <w:t>Αποθήκευση</w:t>
+      </w:r>
+      <w:r>
+        <w:rPr>
+          <w:rFonts w:ascii="Times New Roman" w:hAnsi="Times New Roman" w:cs="Times New Roman"/>
+          <w:sz w:val="24"/>
+          <w:szCs w:val="24"/>
+          <w:lang w:val="el-GR"/>
+        </w:rPr>
+        <w:t>”</w:t>
+      </w:r>
+      <w:r>
+        <w:rPr>
+          <w:rFonts w:ascii="Times New Roman" w:hAnsi="Times New Roman" w:cs="Times New Roman"/>
+          <w:sz w:val="24"/>
+          <w:szCs w:val="24"/>
+          <w:lang w:val="el-GR"/>
+        </w:rPr>
+        <w:t xml:space="preserve"> (εικόνα 16 το 1).  </w:t>
+      </w:r>
+    </w:p>
+    <w:p>
+      <w:pPr>
+        <w:jc w:val="both"/>
+        <w:rPr>
+          <w:rFonts w:ascii="Times New Roman" w:hAnsi="Times New Roman" w:cs="Times New Roman"/>
+          <w:noProof/>
+          <w:sz w:val="24"/>
+          <w:szCs w:val="24"/>
+        </w:rPr>
+      </w:pPr>
+      <w:r>
+        <w:rPr>
+          <w:rFonts w:ascii="Times New Roman" w:hAnsi="Times New Roman" w:cs="Times New Roman"/>
+          <w:noProof/>
+          <w:sz w:val="24"/>
+          <w:szCs w:val="24"/>
+        </w:rPr>
+        <w:lastRenderedPageBreak/>
+        <w:drawing>
+          <wp:inline distT="0" distB="0" distL="0" distR="0">
+            <wp:extent cx="5943600" cy="3558540"/>
+            <wp:effectExtent l="0" t="0" r="0" b="3810"/>
+            <wp:docPr id="192" name="Picture 192"/>
+            <wp:cNvGraphicFramePr>
+              <a:graphicFrameLocks xmlns:a="http://schemas.openxmlformats.org/drawingml/2006/main" noChangeAspect="1"/>
+            </wp:cNvGraphicFramePr>
+            <a:graphic xmlns:a="http://schemas.openxmlformats.org/drawingml/2006/main">
+              <a:graphicData uri="http://schemas.openxmlformats.org/drawingml/2006/picture">
+                <pic:pic xmlns:pic="http://schemas.openxmlformats.org/drawingml/2006/picture">
+                  <pic:nvPicPr>
+                    <pic:cNvPr id="192" name="5.2.JPG"/>
+                    <pic:cNvPicPr/>
+                  </pic:nvPicPr>
+                  <pic:blipFill>
+                    <a:blip r:embed="rId29">
+                      <a:extLst>
+                        <a:ext uri="{28A0092B-C50C-407E-A947-70E740481C1C}">
+                          <a14:useLocalDpi xmlns:a14="http://schemas.microsoft.com/office/drawing/2010/main" val="0"/>
+                        </a:ext>
+                      </a:extLst>
+                    </a:blip>
+                    <a:stretch>
+                      <a:fillRect/>
+                    </a:stretch>
+                  </pic:blipFill>
+                  <pic:spPr>
+                    <a:xfrm>
+                      <a:off x="0" y="0"/>
+                      <a:ext cx="5943600" cy="3558540"/>
+                    </a:xfrm>
+                    <a:prstGeom prst="rect">
+                      <a:avLst/>
+                    </a:prstGeom>
+                  </pic:spPr>
+                </pic:pic>
+              </a:graphicData>
+            </a:graphic>
+          </wp:inline>
+        </w:drawing>
+      </w:r>
+    </w:p>
+    <w:p>
+      <w:pPr>
+        <w:jc w:val="center"/>
+        <w:rPr>
+          <w:rFonts w:ascii="Times New Roman" w:hAnsi="Times New Roman" w:cs="Times New Roman"/>
+          <w:noProof/>
+          <w:sz w:val="24"/>
+          <w:szCs w:val="24"/>
+          <w:lang w:val="el-GR"/>
+        </w:rPr>
+      </w:pPr>
+      <w:r>
+        <w:rPr>
+          <w:rFonts w:ascii="Times New Roman" w:hAnsi="Times New Roman" w:cs="Times New Roman"/>
+          <w:noProof/>
+          <w:sz w:val="24"/>
+          <w:szCs w:val="24"/>
+          <w:lang w:val="el-GR"/>
+        </w:rPr>
+        <w:t xml:space="preserve">Εικόνα 17: Προβολή στοιχείων φαρμάκων </w:t>
+      </w:r>
+    </w:p>
+    <w:p>
+      <w:pPr>
+        <w:jc w:val="both"/>
+        <w:rPr>
+          <w:rFonts w:ascii="Times New Roman" w:hAnsi="Times New Roman" w:cs="Times New Roman"/>
+          <w:noProof/>
+          <w:sz w:val="24"/>
+          <w:szCs w:val="24"/>
+        </w:rPr>
+      </w:pPr>
+    </w:p>
+    <w:p>
+      <w:pPr>
+        <w:jc w:val="both"/>
+        <w:rPr>
+          <w:rFonts w:ascii="Times New Roman" w:hAnsi="Times New Roman" w:cs="Times New Roman"/>
+          <w:sz w:val="24"/>
+          <w:szCs w:val="24"/>
+          <w:lang w:val="el-GR"/>
+        </w:rPr>
+      </w:pPr>
+      <w:r>
+        <w:rPr>
+          <w:rFonts w:ascii="Times New Roman" w:hAnsi="Times New Roman" w:cs="Times New Roman"/>
+          <w:noProof/>
+          <w:sz w:val="24"/>
+          <w:szCs w:val="24"/>
+        </w:rPr>
+        <mc:AlternateContent>
+          <mc:Choice Requires="wps">
+            <w:drawing>
+              <wp:anchor distT="0" distB="0" distL="114300" distR="114300" simplePos="0" relativeHeight="251705344" behindDoc="0" locked="0" layoutInCell="1" allowOverlap="1" wp14:anchorId="15493205" wp14:editId="3410B891">
+                <wp:simplePos x="0" y="0"/>
+                <wp:positionH relativeFrom="column">
+                  <wp:posOffset>2167763</wp:posOffset>
+                </wp:positionH>
+                <wp:positionV relativeFrom="paragraph">
+                  <wp:posOffset>1148588</wp:posOffset>
+                </wp:positionV>
+                <wp:extent cx="178308" cy="256032"/>
+                <wp:effectExtent l="0" t="0" r="0" b="0"/>
+                <wp:wrapNone/>
+                <wp:docPr id="202" name="Text Box 202"/>
+                <wp:cNvGraphicFramePr/>
+                <a:graphic xmlns:a="http://schemas.openxmlformats.org/drawingml/2006/main">
+                  <a:graphicData uri="http://schemas.microsoft.com/office/word/2010/wordprocessingShape">
+                    <wps:wsp>
+                      <wps:cNvSpPr txBox="1"/>
+                      <wps:spPr>
+                        <a:xfrm>
+                          <a:off x="0" y="0"/>
+                          <a:ext cx="178308" cy="256032"/>
+                        </a:xfrm>
+                        <a:prstGeom prst="rect">
+                          <a:avLst/>
+                        </a:prstGeom>
+                        <a:noFill/>
+                        <a:ln w="6350">
+                          <a:noFill/>
+                        </a:ln>
+                        <a:effectLst/>
+                      </wps:spPr>
+                      <wps:style>
+                        <a:lnRef idx="0">
+                          <a:schemeClr val="accent1"/>
+                        </a:lnRef>
+                        <a:fillRef idx="0">
+                          <a:schemeClr val="accent1"/>
+                        </a:fillRef>
+                        <a:effectRef idx="0">
+                          <a:schemeClr val="accent1"/>
+                        </a:effectRef>
+                        <a:fontRef idx="minor">
+                          <a:schemeClr val="dk1"/>
+                        </a:fontRef>
+                      </wps:style>
+                      <wps:txbx>
+                        <w:txbxContent>
+                          <w:p>
+                            <w:pPr>
+                              <w:rPr>
+                                <w:color w:val="FF0000"/>
+                                <w:lang w:val="el-GR"/>
+                              </w:rPr>
+                            </w:pPr>
+                            <w:r>
+                              <w:rPr>
+                                <w:color w:val="FF0000"/>
+                                <w:lang w:val="el-GR"/>
+                              </w:rPr>
+                              <w:t>2</w:t>
+                            </w:r>
+                          </w:p>
+                        </w:txbxContent>
+                      </wps:txbx>
+                      <wps:bodyPr rot="0" spcFirstLastPara="0" vertOverflow="overflow" horzOverflow="overflow" vert="horz" wrap="square" lIns="91440" tIns="45720" rIns="91440" bIns="45720" numCol="1" spcCol="0" rtlCol="0" fromWordArt="0" anchor="t" anchorCtr="0" forceAA="0" compatLnSpc="1">
+                        <a:prstTxWarp prst="textNoShape">
+                          <a:avLst/>
+                        </a:prstTxWarp>
+                        <a:noAutofit/>
+                      </wps:bodyPr>
+                    </wps:wsp>
+                  </a:graphicData>
+                </a:graphic>
+                <wp14:sizeRelH relativeFrom="margin">
+                  <wp14:pctWidth>0</wp14:pctWidth>
+                </wp14:sizeRelH>
+                <wp14:sizeRelV relativeFrom="margin">
+                  <wp14:pctHeight>0</wp14:pctHeight>
+                </wp14:sizeRelV>
+              </wp:anchor>
+            </w:drawing>
+          </mc:Choice>
+          <mc:Fallback>
+            <w:pict>
+              <v:shape w14:anchorId="15493205" id="Text Box 202" o:spid="_x0000_s1038" type="#_x0000_t202" style="position:absolute;left:0;text-align:left;margin-left:170.7pt;margin-top:90.45pt;width:14.05pt;height:20.15pt;z-index:251705344;visibility:visible;mso-wrap-style:square;mso-width-percent:0;mso-height-percent:0;mso-wrap-distance-left:9pt;mso-wrap-distance-top:0;mso-wrap-distance-right:9pt;mso-wrap-distance-bottom:0;mso-position-horizontal:absolute;mso-position-horizontal-relative:text;mso-position-vertical:absolute;mso-position-vertical-relative:text;mso-width-percent:0;mso-height-percent:0;mso-width-relative:margin;mso-height-relative:margin;v-text-anchor:top" o:gfxdata="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" filled="f" stroked="f" strokeweight=".5pt">
+                <v:textbox>
+                  <w:txbxContent>
+                    <w:p>
+                      <w:pPr>
+                        <w:rPr>
+                          <w:color w:val="FF0000"/>
+                          <w:lang w:val="el-GR"/>
+                        </w:rPr>
+                      </w:pPr>
+                      <w:r>
+                        <w:rPr>
+                          <w:color w:val="FF0000"/>
+                          <w:lang w:val="el-GR"/>
+                        </w:rPr>
+                        <w:t>2</w:t>
+                      </w:r>
+                    </w:p>
+                  </w:txbxContent>
+                </v:textbox>
+              </v:shape>
+            </w:pict>
+          </mc:Fallback>
+        </mc:AlternateContent>
+      </w:r>
+      <w:r>
+        <w:rPr>
+          <w:rFonts w:ascii="Times New Roman" w:hAnsi="Times New Roman" w:cs="Times New Roman"/>
+          <w:noProof/>
+          <w:sz w:val="24"/>
+          <w:szCs w:val="24"/>
+        </w:rPr>
+        <mc:AlternateContent>
+          <mc:Choice Requires="wps">
+            <w:drawing>
+              <wp:anchor distT="0" distB="0" distL="114300" distR="114300" simplePos="0" relativeHeight="251703296" behindDoc="0" locked="0" layoutInCell="1" allowOverlap="1" wp14:anchorId="15493205" wp14:editId="3410B891">
+                <wp:simplePos x="0" y="0"/>
+                <wp:positionH relativeFrom="column">
+                  <wp:posOffset>2256155</wp:posOffset>
+                </wp:positionH>
+                <wp:positionV relativeFrom="paragraph">
+                  <wp:posOffset>979170</wp:posOffset>
+                </wp:positionV>
+                <wp:extent cx="177800" cy="255905"/>
+                <wp:effectExtent l="0" t="0" r="0" b="0"/>
+                <wp:wrapNone/>
+                <wp:docPr id="201" name="Text Box 201"/>
+                <wp:cNvGraphicFramePr/>
+                <a:graphic xmlns:a="http://schemas.openxmlformats.org/drawingml/2006/main">
+                  <a:graphicData uri="http://schemas.microsoft.com/office/word/2010/wordprocessingShape">
+                    <wps:wsp>
+                      <wps:cNvSpPr txBox="1"/>
+                      <wps:spPr>
+                        <a:xfrm>
+                          <a:off x="0" y="0"/>
+                          <a:ext cx="177800" cy="255905"/>
+                        </a:xfrm>
+                        <a:prstGeom prst="rect">
+                          <a:avLst/>
+                        </a:prstGeom>
+                        <a:noFill/>
+                        <a:ln w="6350">
+                          <a:noFill/>
+                        </a:ln>
+                        <a:effectLst/>
+                      </wps:spPr>
+                      <wps:style>
+                        <a:lnRef idx="0">
+                          <a:schemeClr val="accent1"/>
+                        </a:lnRef>
+                        <a:fillRef idx="0">
+                          <a:schemeClr val="accent1"/>
+                        </a:fillRef>
+                        <a:effectRef idx="0">
+                          <a:schemeClr val="accent1"/>
+                        </a:effectRef>
+                        <a:fontRef idx="minor">
+                          <a:schemeClr val="dk1"/>
+                        </a:fontRef>
+                      </wps:style>
+                      <wps:txbx>
+                        <w:txbxContent>
+                          <w:p>
+                            <w:pPr>
+                              <w:rPr>
+                                <w:color w:val="FF0000"/>
+                                <w:lang w:val="el-GR"/>
+                              </w:rPr>
+                            </w:pPr>
+                            <w:r>
+                              <w:rPr>
+                                <w:color w:val="FF0000"/>
+                                <w:lang w:val="el-GR"/>
+                              </w:rPr>
+                              <w:t>1</w:t>
+                            </w:r>
+                          </w:p>
+                        </w:txbxContent>
+                      </wps:txbx>
+                      <wps:bodyPr rot="0" spcFirstLastPara="0" vertOverflow="overflow" horzOverflow="overflow" vert="horz" wrap="square" lIns="91440" tIns="45720" rIns="91440" bIns="45720" numCol="1" spcCol="0" rtlCol="0" fromWordArt="0" anchor="t" anchorCtr="0" forceAA="0" compatLnSpc="1">
+                        <a:prstTxWarp prst="textNoShape">
+                          <a:avLst/>
+                        </a:prstTxWarp>
+                        <a:noAutofit/>
+                      </wps:bodyPr>
+                    </wps:wsp>
+                  </a:graphicData>
+                </a:graphic>
+                <wp14:sizeRelH relativeFrom="margin">
+                  <wp14:pctWidth>0</wp14:pctWidth>
+                </wp14:sizeRelH>
+                <wp14:sizeRelV relativeFrom="margin">
+                  <wp14:pctHeight>0</wp14:pctHeight>
+                </wp14:sizeRelV>
+              </wp:anchor>
+            </w:drawing>
+          </mc:Choice>
+          <mc:Fallback>
+            <w:pict>
+              <v:shape w14:anchorId="15493205" id="Text Box 201" o:spid="_x0000_s1039" type="#_x0000_t202" style="position:absolute;left:0;text-align:left;margin-left:177.65pt;margin-top:77.1pt;width:14pt;height:20.15pt;z-index:251703296;visibility:visible;mso-wrap-style:square;mso-width-percent:0;mso-height-percent:0;mso-wrap-distance-left:9pt;mso-wrap-distance-top:0;mso-wrap-distance-right:9pt;mso-wrap-distance-bottom:0;mso-position-horizontal:absolute;mso-position-horizontal-relative:text;mso-position-vertical:absolute;mso-position-vertical-relative:text;mso-width-percent:0;mso-height-percent:0;mso-width-relative:margin;mso-height-relative:margin;v-text-anchor:top" o:gfxdata="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" filled="f" stroked="f" strokeweight=".5pt">
+                <v:textbox>
+                  <w:txbxContent>
+                    <w:p>
+                      <w:pPr>
+                        <w:rPr>
+                          <w:color w:val="FF0000"/>
+                          <w:lang w:val="el-GR"/>
+                        </w:rPr>
+                      </w:pPr>
+                      <w:r>
+                        <w:rPr>
+                          <w:color w:val="FF0000"/>
+                          <w:lang w:val="el-GR"/>
+                        </w:rPr>
+                        <w:t>1</w:t>
+                      </w:r>
+                    </w:p>
+                  </w:txbxContent>
+                </v:textbox>
+              </v:shape>
+            </w:pict>
+          </mc:Fallback>
+        </mc:AlternateContent>
+      </w:r>
+      <w:r>
+        <w:rPr>
+          <w:rFonts w:ascii="Times New Roman" w:hAnsi="Times New Roman" w:cs="Times New Roman"/>
+          <w:noProof/>
+          <w:sz w:val="24"/>
+          <w:szCs w:val="24"/>
+        </w:rPr>
+        <mc:AlternateContent>
+          <mc:Choice Requires="wps">
+            <w:drawing>
+              <wp:anchor distT="0" distB="0" distL="114300" distR="114300" simplePos="0" relativeHeight="251701248" behindDoc="0" locked="0" layoutInCell="1" allowOverlap="1">
+                <wp:simplePos x="0" y="0"/>
+                <wp:positionH relativeFrom="column">
+                  <wp:posOffset>2140458</wp:posOffset>
+                </wp:positionH>
+                <wp:positionV relativeFrom="paragraph">
+                  <wp:posOffset>758698</wp:posOffset>
+                </wp:positionV>
+                <wp:extent cx="178308" cy="256032"/>
+                <wp:effectExtent l="0" t="0" r="0" b="0"/>
+                <wp:wrapNone/>
+                <wp:docPr id="200" name="Text Box 200"/>
+                <wp:cNvGraphicFramePr/>
+                <a:graphic xmlns:a="http://schemas.openxmlformats.org/drawingml/2006/main">
+                  <a:graphicData uri="http://schemas.microsoft.com/office/word/2010/wordprocessingShape">
+                    <wps:wsp>
+                      <wps:cNvSpPr txBox="1"/>
+                      <wps:spPr>
+                        <a:xfrm>
+                          <a:off x="0" y="0"/>
+                          <a:ext cx="178308" cy="256032"/>
+                        </a:xfrm>
+                        <a:prstGeom prst="rect">
+                          <a:avLst/>
+                        </a:prstGeom>
+                        <a:noFill/>
+                        <a:ln w="6350">
+                          <a:noFill/>
+                        </a:ln>
+                        <a:effectLst/>
+                      </wps:spPr>
+                      <wps:style>
+                        <a:lnRef idx="0">
+                          <a:schemeClr val="accent1"/>
+                        </a:lnRef>
+                        <a:fillRef idx="0">
+                          <a:schemeClr val="accent1"/>
+                        </a:fillRef>
+                        <a:effectRef idx="0">
+                          <a:schemeClr val="accent1"/>
+                        </a:effectRef>
+                        <a:fontRef idx="minor">
+                          <a:schemeClr val="dk1"/>
+                        </a:fontRef>
+                      </wps:style>
+                      <wps:txbx>
+                        <w:txbxContent>
+                          <w:p>
+                            <w:pPr>
+                              <w:rPr>
+                                <w:color w:val="FF0000"/>
+                                <w:lang w:val="el-GR"/>
+                              </w:rPr>
+                            </w:pPr>
+                            <w:r>
+                              <w:rPr>
+                                <w:color w:val="FF0000"/>
+                                <w:lang w:val="el-GR"/>
+                              </w:rPr>
+                              <w:t>3</w:t>
+                            </w:r>
+                          </w:p>
+                        </w:txbxContent>
+                      </wps:txbx>
+                      <wps:bodyPr rot="0" spcFirstLastPara="0" vertOverflow="overflow" horzOverflow="overflow" vert="horz" wrap="square" lIns="91440" tIns="45720" rIns="91440" bIns="45720" numCol="1" spcCol="0" rtlCol="0" fromWordArt="0" anchor="t" anchorCtr="0" forceAA="0" compatLnSpc="1">
+                        <a:prstTxWarp prst="textNoShape">
+                          <a:avLst/>
+                        </a:prstTxWarp>
+                        <a:noAutofit/>
+                      </wps:bodyPr>
+                    </wps:wsp>
+                  </a:graphicData>
+                </a:graphic>
+                <wp14:sizeRelH relativeFrom="margin">
+                  <wp14:pctWidth>0</wp14:pctWidth>
+                </wp14:sizeRelH>
+                <wp14:sizeRelV relativeFrom="margin">
+                  <wp14:pctHeight>0</wp14:pctHeight>
+                </wp14:sizeRelV>
+              </wp:anchor>
+            </w:drawing>
+          </mc:Choice>
+          <mc:Fallback>
+            <w:pict>
+              <v:shape id="Text Box 200" o:spid="_x0000_s1040" type="#_x0000_t202" style="position:absolute;left:0;text-align:left;margin-left:168.55pt;margin-top:59.75pt;width:14.05pt;height:20.15pt;z-index:251701248;visibility:visible;mso-wrap-style:square;mso-width-percent:0;mso-height-percent:0;mso-wrap-distance-left:9pt;mso-wrap-distance-top:0;mso-wrap-distance-right:9pt;mso-wrap-distance-bottom:0;mso-position-horizontal:absolute;mso-position-horizontal-relative:text;mso-position-vertical:absolute;mso-position-vertical-relative:text;mso-width-percent:0;mso-height-percent:0;mso-width-relative:margin;mso-height-relative:margin;v-text-anchor:top" o:gfxdata="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" filled="f" stroked="f" strokeweight=".5pt">
+                <v:textbox>
+                  <w:txbxContent>
+                    <w:p>
+                      <w:pPr>
+                        <w:rPr>
+                          <w:color w:val="FF0000"/>
+                          <w:lang w:val="el-GR"/>
+                        </w:rPr>
+                      </w:pPr>
+                      <w:r>
+                        <w:rPr>
+                          <w:color w:val="FF0000"/>
+                          <w:lang w:val="el-GR"/>
+                        </w:rPr>
+                        <w:t>3</w:t>
+                      </w:r>
+                    </w:p>
+                  </w:txbxContent>
+                </v:textbox>
+              </v:shape>
+            </w:pict>
+          </mc:Fallback>
+        </mc:AlternateContent>
+      </w:r>
+      <w:r>
+        <w:rPr>
+          <w:rFonts w:ascii="Times New Roman" w:hAnsi="Times New Roman" w:cs="Times New Roman"/>
+          <w:noProof/>
+          <w:sz w:val="24"/>
+          <w:szCs w:val="24"/>
+        </w:rPr>
+        <mc:AlternateContent>
+          <mc:Choice Requires="wps">
+            <w:drawing>
+              <wp:anchor distT="0" distB="0" distL="114300" distR="114300" simplePos="0" relativeHeight="251700224" behindDoc="0" locked="0" layoutInCell="1" allowOverlap="1" wp14:anchorId="43E24C2C" wp14:editId="5B910475">
+                <wp:simplePos x="0" y="0"/>
+                <wp:positionH relativeFrom="column">
+                  <wp:posOffset>1933956</wp:posOffset>
+                </wp:positionH>
+                <wp:positionV relativeFrom="paragraph">
+                  <wp:posOffset>1203198</wp:posOffset>
+                </wp:positionV>
+                <wp:extent cx="322580" cy="80645"/>
+                <wp:effectExtent l="0" t="76200" r="20320" b="52705"/>
+                <wp:wrapNone/>
+                <wp:docPr id="199" name="Straight Arrow Connector 199"/>
+                <wp:cNvGraphicFramePr/>
+                <a:graphic xmlns:a="http://schemas.openxmlformats.org/drawingml/2006/main">
+                  <a:graphicData uri="http://schemas.microsoft.com/office/word/2010/wordprocessingShape">
+                    <wps:wsp>
+                      <wps:cNvCnPr/>
+                      <wps:spPr>
+                        <a:xfrm flipH="1" flipV="1">
+                          <a:off x="0" y="0"/>
+                          <a:ext cx="322580" cy="80645"/>
+                        </a:xfrm>
+                        <a:prstGeom prst="straightConnector1">
+                          <a:avLst/>
+                        </a:prstGeom>
+                        <a:ln w="28575">
+                          <a:solidFill>
+                            <a:srgbClr val="FF0000"/>
+                          </a:solidFill>
+                          <a:tailEnd type="triangle"/>
+                        </a:ln>
+                      </wps:spPr>
+                      <wps:style>
+                        <a:lnRef idx="1">
+                          <a:schemeClr val="accent1"/>
+                        </a:lnRef>
+                        <a:fillRef idx="0">
+                          <a:schemeClr val="accent1"/>
+                        </a:fillRef>
+                        <a:effectRef idx="0">
+                          <a:schemeClr val="accent1"/>
+                        </a:effectRef>
+                        <a:fontRef idx="minor">
+                          <a:schemeClr val="tx1"/>
+                        </a:fontRef>
+                      </wps:style>
+                      <wps:bodyPr/>
+                    </wps:wsp>
+                  </a:graphicData>
+                </a:graphic>
+                <wp14:sizeRelH relativeFrom="margin">
+                  <wp14:pctWidth>0</wp14:pctWidth>
+                </wp14:sizeRelH>
+                <wp14:sizeRelV relativeFrom="margin">
+                  <wp14:pctHeight>0</wp14:pctHeight>
+                </wp14:sizeRelV>
+              </wp:anchor>
+            </w:drawing>
+          </mc:Choice>
+          <mc:Fallback>
+            <w:pict>
+              <v:shape w14:anchorId="367634DC" id="Straight Arrow Connector 199" o:spid="_x0000_s1026" type="#_x0000_t32" style="position:absolute;margin-left:152.3pt;margin-top:94.75pt;width:25.4pt;height:6.35pt;flip:x y;z-index:251700224;visibility:visible;mso-wrap-style:square;mso-width-percent:0;mso-height-percent:0;mso-wrap-distance-left:9pt;mso-wrap-distance-top:0;mso-wrap-distance-right:9pt;mso-wrap-distance-bottom:0;mso-position-horizontal:absolute;mso-position-horizontal-relative:text;mso-position-vertical:absolute;mso-position-vertical-relative:text;mso-width-percent:0;mso-height-percent:0;mso-width-relative:margin;mso-height-relative:margin" o:gfxdata="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" strokecolor="red" strokeweight="2.25pt">
+                <v:stroke endarrow="block" joinstyle="miter"/>
+              </v:shape>
+            </w:pict>
+          </mc:Fallback>
+        </mc:AlternateContent>
+      </w:r>
+      <w:r>
+        <w:rPr>
+          <w:rFonts w:ascii="Times New Roman" w:hAnsi="Times New Roman" w:cs="Times New Roman"/>
+          <w:noProof/>
+          <w:sz w:val="24"/>
+          <w:szCs w:val="24"/>
+        </w:rPr>
+        <mc:AlternateContent>
+          <mc:Choice Requires="wps">
+            <w:drawing>
+              <wp:anchor distT="0" distB="0" distL="114300" distR="114300" simplePos="0" relativeHeight="251698176" behindDoc="0" locked="0" layoutInCell="1" allowOverlap="1" wp14:anchorId="43E24C2C" wp14:editId="5B910475">
+                <wp:simplePos x="0" y="0"/>
+                <wp:positionH relativeFrom="column">
+                  <wp:posOffset>2010156</wp:posOffset>
+                </wp:positionH>
+                <wp:positionV relativeFrom="paragraph">
+                  <wp:posOffset>1050544</wp:posOffset>
+                </wp:positionV>
+                <wp:extent cx="323088" cy="80772"/>
+                <wp:effectExtent l="0" t="76200" r="20320" b="52705"/>
+                <wp:wrapNone/>
+                <wp:docPr id="198" name="Straight Arrow Connector 198"/>
+                <wp:cNvGraphicFramePr/>
+                <a:graphic xmlns:a="http://schemas.openxmlformats.org/drawingml/2006/main">
+                  <a:graphicData uri="http://schemas.microsoft.com/office/word/2010/wordprocessingShape">
+                    <wps:wsp>
+                      <wps:cNvCnPr/>
+                      <wps:spPr>
+                        <a:xfrm flipH="1" flipV="1">
+                          <a:off x="0" y="0"/>
+                          <a:ext cx="323088" cy="80772"/>
+                        </a:xfrm>
+                        <a:prstGeom prst="straightConnector1">
+                          <a:avLst/>
+                        </a:prstGeom>
+                        <a:ln w="28575">
+                          <a:solidFill>
+                            <a:srgbClr val="FF0000"/>
+                          </a:solidFill>
+                          <a:tailEnd type="triangle"/>
+                        </a:ln>
+                      </wps:spPr>
+                      <wps:style>
+                        <a:lnRef idx="1">
+                          <a:schemeClr val="accent1"/>
+                        </a:lnRef>
+                        <a:fillRef idx="0">
+                          <a:schemeClr val="accent1"/>
+                        </a:fillRef>
+                        <a:effectRef idx="0">
+                          <a:schemeClr val="accent1"/>
+                        </a:effectRef>
+                        <a:fontRef idx="minor">
+                          <a:schemeClr val="tx1"/>
+                        </a:fontRef>
+                      </wps:style>
+                      <wps:bodyPr/>
+                    </wps:wsp>
+                  </a:graphicData>
+                </a:graphic>
+                <wp14:sizeRelH relativeFrom="margin">
+                  <wp14:pctWidth>0</wp14:pctWidth>
+                </wp14:sizeRelH>
+                <wp14:sizeRelV relativeFrom="margin">
+                  <wp14:pctHeight>0</wp14:pctHeight>
+                </wp14:sizeRelV>
+              </wp:anchor>
+            </w:drawing>
+          </mc:Choice>
+          <mc:Fallback>
+            <w:pict>
+              <v:shape w14:anchorId="3C4762D0" id="Straight Arrow Connector 198" o:spid="_x0000_s1026" type="#_x0000_t32" style="position:absolute;margin-left:158.3pt;margin-top:82.7pt;width:25.45pt;height:6.35pt;flip:x y;z-index:251698176;visibility:visible;mso-wrap-style:square;mso-width-percent:0;mso-height-percent:0;mso-wrap-distance-left:9pt;mso-wrap-distance-top:0;mso-wrap-distance-right:9pt;mso-wrap-distance-bottom:0;mso-position-horizontal:absolute;mso-position-horizontal-relative:text;mso-position-vertical:absolute;mso-position-vertical-relative:text;mso-width-percent:0;mso-height-percent:0;mso-width-relative:margin;mso-height-relative:margin" o:gfxdata="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" strokecolor="red" strokeweight="2.25pt">
+                <v:stroke endarrow="block" joinstyle="miter"/>
+              </v:shape>
+            </w:pict>
+          </mc:Fallback>
+        </mc:AlternateContent>
+      </w:r>
+      <w:r>
+        <w:rPr>
+          <w:rFonts w:ascii="Times New Roman" w:hAnsi="Times New Roman" w:cs="Times New Roman"/>
+          <w:noProof/>
+          <w:sz w:val="24"/>
+          <w:szCs w:val="24"/>
+        </w:rPr>
+        <mc:AlternateContent>
+          <mc:Choice Requires="wps">
+            <w:drawing>
+              <wp:anchor distT="0" distB="0" distL="114300" distR="114300" simplePos="0" relativeHeight="251696128" behindDoc="0" locked="0" layoutInCell="1" allowOverlap="1">
+                <wp:simplePos x="0" y="0"/>
+                <wp:positionH relativeFrom="column">
+                  <wp:posOffset>1933956</wp:posOffset>
+                </wp:positionH>
+                <wp:positionV relativeFrom="paragraph">
+                  <wp:posOffset>909828</wp:posOffset>
+                </wp:positionV>
+                <wp:extent cx="323088" cy="80772"/>
+                <wp:effectExtent l="0" t="76200" r="20320" b="52705"/>
+                <wp:wrapNone/>
+                <wp:docPr id="197" name="Straight Arrow Connector 197"/>
+                <wp:cNvGraphicFramePr/>
+                <a:graphic xmlns:a="http://schemas.openxmlformats.org/drawingml/2006/main">
+                  <a:graphicData uri="http://schemas.microsoft.com/office/word/2010/wordprocessingShape">
+                    <wps:wsp>
+                      <wps:cNvCnPr/>
+                      <wps:spPr>
+                        <a:xfrm flipH="1" flipV="1">
+                          <a:off x="0" y="0"/>
+                          <a:ext cx="323088" cy="80772"/>
+                        </a:xfrm>
+                        <a:prstGeom prst="straightConnector1">
+                          <a:avLst/>
+                        </a:prstGeom>
+                        <a:ln w="28575">
+                          <a:solidFill>
+                            <a:srgbClr val="FF0000"/>
+                          </a:solidFill>
+                          <a:tailEnd type="triangle"/>
+                        </a:ln>
+                      </wps:spPr>
+                      <wps:style>
+                        <a:lnRef idx="1">
+                          <a:schemeClr val="accent1"/>
+                        </a:lnRef>
+                        <a:fillRef idx="0">
+                          <a:schemeClr val="accent1"/>
+                        </a:fillRef>
+                        <a:effectRef idx="0">
+                          <a:schemeClr val="accent1"/>
+                        </a:effectRef>
+                        <a:fontRef idx="minor">
+                          <a:schemeClr val="tx1"/>
+                        </a:fontRef>
+                      </wps:style>
+                      <wps:bodyPr/>
+                    </wps:wsp>
+                  </a:graphicData>
+                </a:graphic>
+                <wp14:sizeRelH relativeFrom="margin">
+                  <wp14:pctWidth>0</wp14:pctWidth>
+                </wp14:sizeRelH>
+                <wp14:sizeRelV relativeFrom="margin">
+                  <wp14:pctHeight>0</wp14:pctHeight>
+                </wp14:sizeRelV>
+              </wp:anchor>
+            </w:drawing>
+          </mc:Choice>
+          <mc:Fallback>
+            <w:pict>
+              <v:shape w14:anchorId="74626727" id="Straight Arrow Connector 197" o:spid="_x0000_s1026" type="#_x0000_t32" style="position:absolute;margin-left:152.3pt;margin-top:71.65pt;width:25.45pt;height:6.35pt;flip:x y;z-index:251696128;visibility:visible;mso-wrap-style:square;mso-width-percent:0;mso-height-percent:0;mso-wrap-distance-left:9pt;mso-wrap-distance-top:0;mso-wrap-distance-right:9pt;mso-wrap-distance-bottom:0;mso-position-horizontal:absolute;mso-position-horizontal-relative:text;mso-position-vertical:absolute;mso-position-vertical-relative:text;mso-width-percent:0;mso-height-percent:0;mso-width-relative:margin;mso-height-relative:margin" o:gfxdata="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" strokecolor="red" strokeweight="2.25pt">
+                <v:stroke endarrow="block" joinstyle="miter"/>
+              </v:shape>
+            </w:pict>
+          </mc:Fallback>
+        </mc:AlternateContent>
+      </w:r>
+      <w:r>
+        <w:rPr>
+          <w:rFonts w:ascii="Times New Roman" w:hAnsi="Times New Roman" w:cs="Times New Roman"/>
+          <w:noProof/>
+          <w:sz w:val="24"/>
+          <w:szCs w:val="24"/>
+        </w:rPr>
+        <w:pict>
+          <v:shapetype id="_x0000_t75" coordsize="21600,21600" o:spt="75" o:preferrelative="t" path="m@4@5l@4@11@9@11@9@5xe" filled="f" stroked="f">
+            <v:stroke joinstyle="miter"/>
+            <v:formulas>
+              <v:f eqn="if lineDrawn pixelLineWidth 0"/>
+              <v:f eqn="sum @0 1 0"/>
+              <v:f eqn="sum 0 0 @1"/>
+              <v:f eqn="prod @2 1 2"/>
+              <v:f eqn="prod @3 21600 pixelWidth"/>
+              <v:f eqn="prod @3 21600 pixelHeight"/>
+              <v:f eqn="sum @0 0 1"/>
+              <v:f eqn="prod @6 1 2"/>
+              <v:f eqn="prod @7 21600 pixelWidth"/>
+              <v:f eqn="sum @8 21600 0"/>
+              <v:f eqn="prod @7 21600 pixelHeight"/>
+              <v:f eqn="sum @10 21600 0"/>
+            </v:formulas>
+            <v:path o:extrusionok="f" gradientshapeok="t" o:connecttype="rect"/>
+            <o:lock v:ext="edit" aspectratio="t"/>
+          </v:shapetype>
+          <v:shape id="_x0000_i1025" type="#_x0000_t75" style="width:467.4pt;height:276.6pt">
+            <v:imagedata r:id="rId30" o:title="5.3"/>
+          </v:shape>
+        </w:pict>
+      </w:r>
+    </w:p>
+    <w:p>
+      <w:pPr>
+        <w:jc w:val="center"/>
+        <w:rPr>
+          <w:rFonts w:ascii="Times New Roman" w:hAnsi="Times New Roman" w:cs="Times New Roman"/>
+          <w:sz w:val="24"/>
+          <w:szCs w:val="24"/>
+          <w:lang w:val="el-GR"/>
+        </w:rPr>
+      </w:pPr>
+      <w:r>
+        <w:rPr>
+          <w:rFonts w:ascii="Times New Roman" w:hAnsi="Times New Roman" w:cs="Times New Roman"/>
+          <w:sz w:val="24"/>
+          <w:szCs w:val="24"/>
+          <w:lang w:val="el-GR"/>
+        </w:rPr>
+        <w:t xml:space="preserve">Εικόνα 18: </w:t>
+      </w:r>
+      <w:r>
+        <w:rPr>
+          <w:rFonts w:ascii="Times New Roman" w:hAnsi="Times New Roman" w:cs="Times New Roman"/>
+          <w:sz w:val="24"/>
+          <w:szCs w:val="24"/>
+          <w:lang w:val="el-GR"/>
+        </w:rPr>
+        <w:t>Επιπλέον λειτουργίες αποθηκάριου</w:t>
+      </w:r>
+    </w:p>
+    <w:p>
+      <w:pPr>
+        <w:jc w:val="both"/>
+        <w:rPr>
+          <w:rFonts w:ascii="Times New Roman" w:hAnsi="Times New Roman" w:cs="Times New Roman"/>
+          <w:sz w:val="24"/>
+          <w:szCs w:val="24"/>
+          <w:lang w:val="el-GR"/>
+        </w:rPr>
+      </w:pPr>
+      <w:r>
+        <w:rPr>
+          <w:noProof/>
+        </w:rPr>
+        <w:lastRenderedPageBreak/>
+        <w:drawing>
+          <wp:inline distT="0" distB="0" distL="0" distR="0" wp14:anchorId="10983777" wp14:editId="6DA792C5">
+            <wp:extent cx="295238" cy="295238"/>
+            <wp:effectExtent l="0" t="0" r="0" b="0"/>
+            <wp:docPr id="203" name="Picture 203"/>
+            <wp:cNvGraphicFramePr>
+              <a:graphicFrameLocks xmlns:a="http://schemas.openxmlformats.org/drawingml/2006/main" noChangeAspect="1"/>
+            </wp:cNvGraphicFramePr>
+            <a:graphic xmlns:a="http://schemas.openxmlformats.org/drawingml/2006/main">
+              <a:graphicData uri="http://schemas.openxmlformats.org/drawingml/2006/picture">
+                <pic:pic xmlns:pic="http://schemas.openxmlformats.org/drawingml/2006/picture">
+                  <pic:nvPicPr>
+                    <pic:cNvPr id="1" name=""/>
+                    <pic:cNvPicPr/>
+                  </pic:nvPicPr>
+                  <pic:blipFill>
+                    <a:blip r:embed="rId12"/>
+                    <a:stretch>
+                      <a:fillRect/>
+                    </a:stretch>
+                  </pic:blipFill>
+                  <pic:spPr>
+                    <a:xfrm>
+                      <a:off x="0" y="0"/>
+                      <a:ext cx="295238" cy="295238"/>
+                    </a:xfrm>
+                    <a:prstGeom prst="rect">
+                      <a:avLst/>
+                    </a:prstGeom>
+                  </pic:spPr>
+                </pic:pic>
+              </a:graphicData>
+            </a:graphic>
+          </wp:inline>
+        </w:drawing>
+      </w:r>
+      <w:r>
+        <w:rPr>
+          <w:rFonts w:ascii="Times New Roman" w:hAnsi="Times New Roman" w:cs="Times New Roman"/>
+          <w:sz w:val="24"/>
+          <w:szCs w:val="24"/>
+          <w:lang w:val="el-GR"/>
+        </w:rPr>
+        <w:t xml:space="preserve"> Σημείωση 10: </w:t>
+      </w:r>
+      <w:r>
+        <w:rPr>
+          <w:rFonts w:ascii="Times New Roman" w:hAnsi="Times New Roman" w:cs="Times New Roman"/>
+          <w:sz w:val="24"/>
+          <w:szCs w:val="24"/>
+          <w:lang w:val="el-GR"/>
+        </w:rPr>
+        <w:t xml:space="preserve">Για να εμφανίσετε το μενού που φαίνεται στην εικόνα 18 επιλέξτε το φάρμακο – παραφαρμακευτικό που θέλετε να επεξεργαστείτε </w:t>
+      </w:r>
+      <w:r>
+        <w:rPr>
+          <w:rFonts w:ascii="Times New Roman" w:hAnsi="Times New Roman" w:cs="Times New Roman"/>
+          <w:sz w:val="24"/>
+          <w:szCs w:val="24"/>
+          <w:lang w:val="el-GR"/>
+        </w:rPr>
+        <w:t>και κάντε δεξί κλικ με το ποντίκι σας.</w:t>
+      </w:r>
+    </w:p>
+    <w:p>
+      <w:pPr>
+        <w:jc w:val="both"/>
+        <w:rPr>
+          <w:rFonts w:ascii="Times New Roman" w:hAnsi="Times New Roman" w:cs="Times New Roman"/>
+          <w:sz w:val="24"/>
+          <w:szCs w:val="24"/>
+          <w:lang w:val="el-GR"/>
+        </w:rPr>
+      </w:pPr>
+    </w:p>
+    <w:p>
+      <w:pPr>
+        <w:jc w:val="both"/>
+        <w:rPr>
+          <w:rFonts w:ascii="Times New Roman" w:hAnsi="Times New Roman" w:cs="Times New Roman"/>
+          <w:sz w:val="24"/>
+          <w:szCs w:val="24"/>
+          <w:lang w:val="el-GR"/>
+        </w:rPr>
+      </w:pPr>
+      <w:r>
+        <w:rPr>
+          <w:rFonts w:ascii="Times New Roman" w:hAnsi="Times New Roman" w:cs="Times New Roman"/>
+          <w:sz w:val="24"/>
+          <w:szCs w:val="24"/>
+          <w:lang w:val="el-GR"/>
+        </w:rPr>
+        <w:t>4.3.2</w:t>
+      </w:r>
+      <w:r>
+        <w:rPr>
+          <w:rFonts w:ascii="Times New Roman" w:hAnsi="Times New Roman" w:cs="Times New Roman"/>
+          <w:sz w:val="24"/>
+          <w:szCs w:val="24"/>
+          <w:lang w:val="el-GR"/>
+        </w:rPr>
+        <w:t xml:space="preserve"> Επεξεργασία φαρμάκου </w:t>
+      </w:r>
+    </w:p>
+    <w:p>
+      <w:pPr>
+        <w:jc w:val="both"/>
+        <w:rPr>
+          <w:rFonts w:ascii="Times New Roman" w:hAnsi="Times New Roman" w:cs="Times New Roman"/>
+          <w:sz w:val="24"/>
+          <w:szCs w:val="24"/>
+          <w:lang w:val="el-GR"/>
+        </w:rPr>
+      </w:pPr>
+      <w:r>
+        <w:rPr>
+          <w:rFonts w:ascii="Times New Roman" w:hAnsi="Times New Roman" w:cs="Times New Roman"/>
+          <w:sz w:val="24"/>
+          <w:szCs w:val="24"/>
+          <w:lang w:val="el-GR"/>
+        </w:rPr>
+        <w:t>Βήμα 1:</w:t>
+      </w:r>
+      <w:r>
+        <w:rPr>
+          <w:rFonts w:ascii="Times New Roman" w:hAnsi="Times New Roman" w:cs="Times New Roman"/>
+          <w:sz w:val="24"/>
+          <w:szCs w:val="24"/>
+          <w:lang w:val="el-GR"/>
+        </w:rPr>
+        <w:t xml:space="preserve"> Επιλέξτε την επιλογή </w:t>
+      </w:r>
+      <w:r>
+        <w:rPr>
+          <w:rFonts w:ascii="Times New Roman" w:hAnsi="Times New Roman" w:cs="Times New Roman"/>
+          <w:sz w:val="24"/>
+          <w:szCs w:val="24"/>
+          <w:lang w:val="el-GR"/>
+        </w:rPr>
+        <w:t>“</w:t>
+      </w:r>
+      <w:r>
+        <w:rPr>
+          <w:rFonts w:ascii="Times New Roman" w:hAnsi="Times New Roman" w:cs="Times New Roman"/>
+          <w:sz w:val="24"/>
+          <w:szCs w:val="24"/>
+          <w:lang w:val="el-GR"/>
+        </w:rPr>
+        <w:t>Επεξεργασία</w:t>
+      </w:r>
+      <w:r>
+        <w:rPr>
+          <w:rFonts w:ascii="Times New Roman" w:hAnsi="Times New Roman" w:cs="Times New Roman"/>
+          <w:sz w:val="24"/>
+          <w:szCs w:val="24"/>
+          <w:lang w:val="el-GR"/>
+        </w:rPr>
+        <w:t>”</w:t>
+      </w:r>
+      <w:r>
+        <w:rPr>
+          <w:rFonts w:ascii="Times New Roman" w:hAnsi="Times New Roman" w:cs="Times New Roman"/>
+          <w:sz w:val="24"/>
+          <w:szCs w:val="24"/>
+          <w:lang w:val="el-GR"/>
+        </w:rPr>
+        <w:t xml:space="preserve"> (εικόνα 18 το 1).</w:t>
+      </w:r>
+    </w:p>
+    <w:p>
+      <w:pPr>
+        <w:jc w:val="both"/>
+        <w:rPr>
+          <w:rFonts w:ascii="Times New Roman" w:hAnsi="Times New Roman" w:cs="Times New Roman"/>
+          <w:sz w:val="24"/>
+          <w:szCs w:val="24"/>
+          <w:lang w:val="el-GR"/>
+        </w:rPr>
+      </w:pPr>
+      <w:r>
+        <w:rPr>
+          <w:rFonts w:ascii="Times New Roman" w:hAnsi="Times New Roman" w:cs="Times New Roman"/>
+          <w:sz w:val="24"/>
+          <w:szCs w:val="24"/>
+          <w:lang w:val="el-GR"/>
+        </w:rPr>
+        <w:t xml:space="preserve">Βήμα 2: Τροποποιήστε </w:t>
+      </w:r>
+      <w:r>
+        <w:rPr>
+          <w:rFonts w:ascii="Times New Roman" w:hAnsi="Times New Roman" w:cs="Times New Roman"/>
+          <w:sz w:val="24"/>
+          <w:szCs w:val="24"/>
+          <w:lang w:val="el-GR"/>
+        </w:rPr>
+        <w:t>τα πεδία που θέλετε</w:t>
+      </w:r>
+      <w:r>
+        <w:rPr>
+          <w:rFonts w:ascii="Times New Roman" w:hAnsi="Times New Roman" w:cs="Times New Roman"/>
+          <w:sz w:val="24"/>
+          <w:szCs w:val="24"/>
+          <w:lang w:val="el-GR"/>
+        </w:rPr>
+        <w:t>.</w:t>
+      </w:r>
+    </w:p>
+    <w:p>
+      <w:pPr>
+        <w:jc w:val="both"/>
+        <w:rPr>
+          <w:rFonts w:ascii="Times New Roman" w:hAnsi="Times New Roman" w:cs="Times New Roman"/>
+          <w:sz w:val="24"/>
+          <w:szCs w:val="24"/>
+          <w:lang w:val="el-GR"/>
+        </w:rPr>
+      </w:pPr>
+      <w:r>
+        <w:rPr>
+          <w:rFonts w:ascii="Times New Roman" w:hAnsi="Times New Roman" w:cs="Times New Roman"/>
+          <w:noProof/>
+          <w:sz w:val="24"/>
+          <w:szCs w:val="24"/>
+        </w:rPr>
+        <mc:AlternateContent>
+          <mc:Choice Requires="wps">
+            <w:drawing>
+              <wp:anchor distT="0" distB="0" distL="114300" distR="114300" simplePos="0" relativeHeight="251708416" behindDoc="0" locked="0" layoutInCell="1" allowOverlap="1">
+                <wp:simplePos x="0" y="0"/>
+                <wp:positionH relativeFrom="column">
+                  <wp:posOffset>4564380</wp:posOffset>
+                </wp:positionH>
+                <wp:positionV relativeFrom="paragraph">
+                  <wp:posOffset>1969135</wp:posOffset>
+                </wp:positionV>
+                <wp:extent cx="274320" cy="289560"/>
+                <wp:effectExtent l="0" t="0" r="0" b="0"/>
+                <wp:wrapNone/>
+                <wp:docPr id="207" name="Text Box 207"/>
+                <wp:cNvGraphicFramePr/>
+                <a:graphic xmlns:a="http://schemas.openxmlformats.org/drawingml/2006/main">
+                  <a:graphicData uri="http://schemas.microsoft.com/office/word/2010/wordprocessingShape">
+                    <wps:wsp>
+                      <wps:cNvSpPr txBox="1"/>
+                      <wps:spPr>
+                        <a:xfrm>
+                          <a:off x="0" y="0"/>
+                          <a:ext cx="274320" cy="289560"/>
+                        </a:xfrm>
+                        <a:prstGeom prst="rect">
+                          <a:avLst/>
+                        </a:prstGeom>
+                        <a:noFill/>
+                        <a:ln w="6350">
+                          <a:noFill/>
+                        </a:ln>
+                        <a:effectLst/>
+                      </wps:spPr>
+                      <wps:style>
+                        <a:lnRef idx="0">
+                          <a:schemeClr val="accent1"/>
+                        </a:lnRef>
+                        <a:fillRef idx="0">
+                          <a:schemeClr val="accent1"/>
+                        </a:fillRef>
+                        <a:effectRef idx="0">
+                          <a:schemeClr val="accent1"/>
+                        </a:effectRef>
+                        <a:fontRef idx="minor">
+                          <a:schemeClr val="dk1"/>
+                        </a:fontRef>
+                      </wps:style>
+                      <wps:txbx>
+                        <w:txbxContent>
+                          <w:p>
+                            <w:pPr>
+                              <w:rPr>
+                                <w:color w:val="FF0000"/>
+                                <w:lang w:val="el-GR"/>
+                              </w:rPr>
+                            </w:pPr>
+                            <w:r>
+                              <w:rPr>
+                                <w:color w:val="FF0000"/>
+                                <w:lang w:val="el-GR"/>
+                              </w:rPr>
+                              <w:t>1</w:t>
+                            </w:r>
+                          </w:p>
+                        </w:txbxContent>
+                      </wps:txbx>
+                      <wps:bodyPr rot="0" spcFirstLastPara="0" vertOverflow="overflow" horzOverflow="overflow" vert="horz" wrap="square" lIns="91440" tIns="45720" rIns="91440" bIns="45720" numCol="1" spcCol="0" rtlCol="0" fromWordArt="0" anchor="t" anchorCtr="0" forceAA="0" compatLnSpc="1">
+                        <a:prstTxWarp prst="textNoShape">
+                          <a:avLst/>
+                        </a:prstTxWarp>
+                        <a:noAutofit/>
+                      </wps:bodyPr>
+                    </wps:wsp>
+                  </a:graphicData>
+                </a:graphic>
+                <wp14:sizeRelH relativeFrom="margin">
+                  <wp14:pctWidth>0</wp14:pctWidth>
+                </wp14:sizeRelH>
+                <wp14:sizeRelV relativeFrom="margin">
+                  <wp14:pctHeight>0</wp14:pctHeight>
+                </wp14:sizeRelV>
+              </wp:anchor>
+            </w:drawing>
+          </mc:Choice>
+          <mc:Fallback>
+            <w:pict>
+              <v:shape id="Text Box 207" o:spid="_x0000_s1041" type="#_x0000_t202" style="position:absolute;left:0;text-align:left;margin-left:359.4pt;margin-top:155.05pt;width:21.6pt;height:22.8pt;z-index:251708416;visibility:visible;mso-wrap-style:square;mso-width-percent:0;mso-height-percent:0;mso-wrap-distance-left:9pt;mso-wrap-distance-top:0;mso-wrap-distance-right:9pt;mso-wrap-distance-bottom:0;mso-position-horizontal:absolute;mso-position-horizontal-relative:text;mso-position-vertical:absolute;mso-position-vertical-relative:text;mso-width-percent:0;mso-height-percent:0;mso-width-relative:margin;mso-height-relative:margin;v-text-anchor:top" o:gfxdata="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" filled="f" stroked="f" strokeweight=".5pt">
+                <v:textbox>
+                  <w:txbxContent>
+                    <w:p>
+                      <w:pPr>
+                        <w:rPr>
+                          <w:color w:val="FF0000"/>
+                          <w:lang w:val="el-GR"/>
+                        </w:rPr>
+                      </w:pPr>
+                      <w:r>
+                        <w:rPr>
+                          <w:color w:val="FF0000"/>
+                          <w:lang w:val="el-GR"/>
+                        </w:rPr>
+                        <w:t>1</w:t>
+                      </w:r>
+                    </w:p>
+                  </w:txbxContent>
+                </v:textbox>
+              </v:shape>
+            </w:pict>
+          </mc:Fallback>
+        </mc:AlternateContent>
+      </w:r>
+      <w:r>
+        <w:rPr>
+          <w:rFonts w:ascii="Times New Roman" w:hAnsi="Times New Roman" w:cs="Times New Roman"/>
+          <w:noProof/>
+          <w:sz w:val="24"/>
+          <w:szCs w:val="24"/>
+        </w:rPr>
+        <mc:AlternateContent>
+          <mc:Choice Requires="wps">
+            <w:drawing>
+              <wp:anchor distT="0" distB="0" distL="114300" distR="114300" simplePos="0" relativeHeight="251707392" behindDoc="0" locked="0" layoutInCell="1" allowOverlap="1">
+                <wp:simplePos x="0" y="0"/>
+                <wp:positionH relativeFrom="column">
+                  <wp:posOffset>4328160</wp:posOffset>
+                </wp:positionH>
+                <wp:positionV relativeFrom="paragraph">
+                  <wp:posOffset>2174875</wp:posOffset>
+                </wp:positionV>
+                <wp:extent cx="327660" cy="487680"/>
+                <wp:effectExtent l="38100" t="19050" r="34290" b="45720"/>
+                <wp:wrapNone/>
+                <wp:docPr id="206" name="Straight Arrow Connector 206"/>
+                <wp:cNvGraphicFramePr/>
+                <a:graphic xmlns:a="http://schemas.openxmlformats.org/drawingml/2006/main">
+                  <a:graphicData uri="http://schemas.microsoft.com/office/word/2010/wordprocessingShape">
+                    <wps:wsp>
+                      <wps:cNvCnPr/>
+                      <wps:spPr>
+                        <a:xfrm flipH="1">
+                          <a:off x="0" y="0"/>
+                          <a:ext cx="327660" cy="487680"/>
+                        </a:xfrm>
+                        <a:prstGeom prst="straightConnector1">
+                          <a:avLst/>
+                        </a:prstGeom>
+                        <a:ln w="28575">
+                          <a:solidFill>
+                            <a:srgbClr val="FF0000"/>
+                          </a:solidFill>
+                          <a:tailEnd type="triangle"/>
+                        </a:ln>
+                      </wps:spPr>
+                      <wps:style>
+                        <a:lnRef idx="1">
+                          <a:schemeClr val="accent1"/>
+                        </a:lnRef>
+                        <a:fillRef idx="0">
+                          <a:schemeClr val="accent1"/>
+                        </a:fillRef>
+                        <a:effectRef idx="0">
+                          <a:schemeClr val="accent1"/>
+                        </a:effectRef>
+                        <a:fontRef idx="minor">
+                          <a:schemeClr val="tx1"/>
+                        </a:fontRef>
+                      </wps:style>
+                      <wps:bodyPr/>
+                    </wps:wsp>
+                  </a:graphicData>
+                </a:graphic>
+                <wp14:sizeRelH relativeFrom="margin">
+                  <wp14:pctWidth>0</wp14:pctWidth>
+                </wp14:sizeRelH>
+                <wp14:sizeRelV relativeFrom="margin">
+                  <wp14:pctHeight>0</wp14:pctHeight>
+                </wp14:sizeRelV>
+              </wp:anchor>
+            </w:drawing>
+          </mc:Choice>
+          <mc:Fallback>
+            <w:pict>
+              <v:shape w14:anchorId="6746613E" id="Straight Arrow Connector 206" o:spid="_x0000_s1026" type="#_x0000_t32" style="position:absolute;margin-left:340.8pt;margin-top:171.25pt;width:25.8pt;height:38.4pt;flip:x;z-index:251707392;visibility:visible;mso-wrap-style:square;mso-width-percent:0;mso-height-percent:0;mso-wrap-distance-left:9pt;mso-wrap-distance-top:0;mso-wrap-distance-right:9pt;mso-wrap-distance-bottom:0;mso-position-horizontal:absolute;mso-position-horizontal-relative:text;mso-position-vertical:absolute;mso-position-vertical-relative:text;mso-width-percent:0;mso-height-percent:0;mso-width-relative:margin;mso-height-relative:margin" o:gfxdata="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" strokecolor="red" strokeweight="2.25pt">
+                <v:stroke endarrow="block" joinstyle="miter"/>
+              </v:shape>
+            </w:pict>
+          </mc:Fallback>
+        </mc:AlternateContent>
+      </w:r>
+      <w:r>
+        <w:rPr>
+          <w:rFonts w:ascii="Times New Roman" w:hAnsi="Times New Roman" w:cs="Times New Roman"/>
+          <w:noProof/>
+          <w:sz w:val="24"/>
+          <w:szCs w:val="24"/>
+        </w:rPr>
+        <mc:AlternateContent>
+          <mc:Choice Requires="wps">
+            <w:drawing>
+              <wp:anchor distT="0" distB="0" distL="114300" distR="114300" simplePos="0" relativeHeight="251706368" behindDoc="0" locked="0" layoutInCell="1" allowOverlap="1">
+                <wp:simplePos x="0" y="0"/>
+                <wp:positionH relativeFrom="column">
+                  <wp:posOffset>3619500</wp:posOffset>
+                </wp:positionH>
+                <wp:positionV relativeFrom="paragraph">
+                  <wp:posOffset>2769235</wp:posOffset>
+                </wp:positionV>
+                <wp:extent cx="769620" cy="274320"/>
+                <wp:effectExtent l="19050" t="19050" r="11430" b="11430"/>
+                <wp:wrapNone/>
+                <wp:docPr id="205" name="Rectangle 205"/>
+                <wp:cNvGraphicFramePr/>
+                <a:graphic xmlns:a="http://schemas.openxmlformats.org/drawingml/2006/main">
+                  <a:graphicData uri="http://schemas.microsoft.com/office/word/2010/wordprocessingShape">
+                    <wps:wsp>
+                      <wps:cNvSpPr/>
+                      <wps:spPr>
+                        <a:xfrm>
+                          <a:off x="0" y="0"/>
+                          <a:ext cx="769620" cy="274320"/>
+                        </a:xfrm>
+                        <a:prstGeom prst="rect">
+                          <a:avLst/>
+                        </a:prstGeom>
+                        <a:noFill/>
+                        <a:ln w="28575">
+                          <a:solidFill>
+                            <a:srgbClr val="FF0000"/>
+                          </a:solidFill>
+                        </a:ln>
+                      </wps:spPr>
+                      <wps:style>
+                        <a:lnRef idx="2">
+                          <a:schemeClr val="accent1">
+                            <a:shade val="50000"/>
+                          </a:schemeClr>
+                        </a:lnRef>
+                        <a:fillRef idx="1">
+                          <a:schemeClr val="accent1"/>
+                        </a:fillRef>
+                        <a:effectRef idx="0">
+                          <a:schemeClr val="accent1"/>
+                        </a:effectRef>
+                        <a:fontRef idx="minor">
+                          <a:schemeClr val="lt1"/>
+                        </a:fontRef>
+                      </wps:style>
+                      <wps:bodyPr rot="0" spcFirstLastPara="0" vertOverflow="overflow" horzOverflow="overflow" vert="horz" wrap="square" lIns="91440" tIns="45720" rIns="91440" bIns="45720" numCol="1" spcCol="0" rtlCol="0" fromWordArt="0" anchor="ctr" anchorCtr="0" forceAA="0" compatLnSpc="1">
+                        <a:prstTxWarp prst="textNoShape">
+                          <a:avLst/>
+                        </a:prstTxWarp>
+                        <a:noAutofit/>
+                      </wps:bodyPr>
+                    </wps:wsp>
+                  </a:graphicData>
+                </a:graphic>
+              </wp:anchor>
+            </w:drawing>
+          </mc:Choice>
+          <mc:Fallback>
+            <w:pict>
+              <v:rect w14:anchorId="02214DA1" id="Rectangle 205" o:spid="_x0000_s1026" style="position:absolute;margin-left:285pt;margin-top:218.05pt;width:60.6pt;height:21.6pt;z-index:251706368;visibility:visible;mso-wrap-style:square;mso-wrap-distance-left:9pt;mso-wrap-distance-top:0;mso-wrap-distance-right:9pt;mso-wrap-distance-bottom:0;mso-position-horizontal:absolute;mso-position-horizontal-relative:text;mso-position-vertical:absolute;mso-position-vertical-relative:text;v-text-anchor:middle" o:gfxdata="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" filled="f" strokecolor="red" strokeweight="2.25pt"/>
+            </w:pict>
+          </mc:Fallback>
+        </mc:AlternateContent>
+      </w:r>
+      <w:r>
+        <w:rPr>
+          <w:rFonts w:ascii="Times New Roman" w:hAnsi="Times New Roman" w:cs="Times New Roman"/>
+          <w:noProof/>
+          <w:sz w:val="24"/>
+          <w:szCs w:val="24"/>
+        </w:rPr>
+        <w:drawing>
+          <wp:inline distT="0" distB="0" distL="0" distR="0">
+            <wp:extent cx="5943600" cy="3547745"/>
+            <wp:effectExtent l="0" t="0" r="0" b="0"/>
+            <wp:docPr id="204" name="Picture 204"/>
+            <wp:cNvGraphicFramePr>
+              <a:graphicFrameLocks xmlns:a="http://schemas.openxmlformats.org/drawingml/2006/main" noChangeAspect="1"/>
+            </wp:cNvGraphicFramePr>
+            <a:graphic xmlns:a="http://schemas.openxmlformats.org/drawingml/2006/main">
+              <a:graphicData uri="http://schemas.openxmlformats.org/drawingml/2006/picture">
+                <pic:pic xmlns:pic="http://schemas.openxmlformats.org/drawingml/2006/picture">
+                  <pic:nvPicPr>
+                    <pic:cNvPr id="204" name="5.4.JPG"/>
+                    <pic:cNvPicPr/>
+                  </pic:nvPicPr>
+                  <pic:blipFill>
+                    <a:blip r:embed="rId31">
+                      <a:extLst>
+                        <a:ext uri="{28A0092B-C50C-407E-A947-70E740481C1C}">
+                          <a14:useLocalDpi xmlns:a14="http://schemas.microsoft.com/office/drawing/2010/main" val="0"/>
+                        </a:ext>
+                      </a:extLst>
+                    </a:blip>
+                    <a:stretch>
+                      <a:fillRect/>
+                    </a:stretch>
+                  </pic:blipFill>
+                  <pic:spPr>
+                    <a:xfrm>
+                      <a:off x="0" y="0"/>
+                      <a:ext cx="5943600" cy="3547745"/>
+                    </a:xfrm>
+                    <a:prstGeom prst="rect">
+                      <a:avLst/>
+                    </a:prstGeom>
+                  </pic:spPr>
+                </pic:pic>
+              </a:graphicData>
+            </a:graphic>
+          </wp:inline>
+        </w:drawing>
+      </w:r>
+    </w:p>
+    <w:p>
+      <w:pPr>
+        <w:jc w:val="center"/>
+        <w:rPr>
+          <w:rFonts w:ascii="Times New Roman" w:hAnsi="Times New Roman" w:cs="Times New Roman"/>
+          <w:sz w:val="24"/>
+          <w:szCs w:val="24"/>
+          <w:lang w:val="el-GR"/>
+        </w:rPr>
+      </w:pPr>
+      <w:r>
+        <w:rPr>
+          <w:rFonts w:ascii="Times New Roman" w:hAnsi="Times New Roman" w:cs="Times New Roman"/>
+          <w:sz w:val="24"/>
+          <w:szCs w:val="24"/>
+          <w:lang w:val="el-GR"/>
+        </w:rPr>
+        <w:t>Εικόνα 19: Τροποποίηση φαρμάκου</w:t>
+      </w:r>
+    </w:p>
+    <w:p>
+      <w:pPr>
+        <w:rPr>
+          <w:rFonts w:ascii="Times New Roman" w:hAnsi="Times New Roman" w:cs="Times New Roman"/>
+          <w:sz w:val="24"/>
+          <w:szCs w:val="24"/>
+          <w:lang w:val="el-GR"/>
+        </w:rPr>
+      </w:pPr>
+      <w:r>
+        <w:rPr>
+          <w:rFonts w:ascii="Times New Roman" w:hAnsi="Times New Roman" w:cs="Times New Roman"/>
+          <w:sz w:val="24"/>
+          <w:szCs w:val="24"/>
+          <w:lang w:val="el-GR"/>
+        </w:rPr>
+        <w:t xml:space="preserve">Βήμα 3: Αφού βεβαιωθείτε για την ορθή τροποποίηση του φαρμάκου πατήστε το κουμπί </w:t>
+      </w:r>
+      <w:r>
+        <w:rPr>
+          <w:rFonts w:ascii="Times New Roman" w:hAnsi="Times New Roman" w:cs="Times New Roman"/>
+          <w:sz w:val="24"/>
+          <w:szCs w:val="24"/>
+          <w:lang w:val="el-GR"/>
+        </w:rPr>
+        <w:t>“</w:t>
+      </w:r>
+      <w:r>
+        <w:rPr>
+          <w:rFonts w:ascii="Times New Roman" w:hAnsi="Times New Roman" w:cs="Times New Roman"/>
+          <w:sz w:val="24"/>
+          <w:szCs w:val="24"/>
+          <w:lang w:val="el-GR"/>
+        </w:rPr>
+        <w:t>Τροποποίηση</w:t>
+      </w:r>
+      <w:r>
+        <w:rPr>
+          <w:rFonts w:ascii="Times New Roman" w:hAnsi="Times New Roman" w:cs="Times New Roman"/>
+          <w:sz w:val="24"/>
+          <w:szCs w:val="24"/>
+          <w:lang w:val="el-GR"/>
+        </w:rPr>
+        <w:t>”</w:t>
+      </w:r>
+      <w:r>
+        <w:rPr>
+          <w:rFonts w:ascii="Times New Roman" w:hAnsi="Times New Roman" w:cs="Times New Roman"/>
+          <w:sz w:val="24"/>
+          <w:szCs w:val="24"/>
+          <w:lang w:val="el-GR"/>
+        </w:rPr>
+        <w:t xml:space="preserve"> (εικόνα 19 το 1)</w:t>
+      </w:r>
+    </w:p>
+    <w:p>
+      <w:pPr>
+        <w:jc w:val="both"/>
+        <w:rPr>
+          <w:rFonts w:ascii="Times New Roman" w:hAnsi="Times New Roman" w:cs="Times New Roman"/>
+          <w:sz w:val="24"/>
+          <w:szCs w:val="24"/>
+          <w:lang w:val="el-GR"/>
+        </w:rPr>
+      </w:pPr>
+    </w:p>
+    <w:p>
+      <w:pPr>
+        <w:jc w:val="both"/>
+        <w:rPr>
+          <w:rFonts w:ascii="Times New Roman" w:hAnsi="Times New Roman" w:cs="Times New Roman"/>
+          <w:sz w:val="24"/>
+          <w:szCs w:val="24"/>
+          <w:lang w:val="el-GR"/>
+        </w:rPr>
+      </w:pPr>
+      <w:r>
+        <w:rPr>
+          <w:rFonts w:ascii="Times New Roman" w:hAnsi="Times New Roman" w:cs="Times New Roman"/>
+          <w:sz w:val="24"/>
+          <w:szCs w:val="24"/>
+          <w:lang w:val="el-GR"/>
+        </w:rPr>
+        <w:t>4.3.3</w:t>
+      </w:r>
+      <w:r>
+        <w:rPr>
+          <w:rFonts w:ascii="Times New Roman" w:hAnsi="Times New Roman" w:cs="Times New Roman"/>
+          <w:sz w:val="24"/>
+          <w:szCs w:val="24"/>
+          <w:lang w:val="el-GR"/>
+        </w:rPr>
+        <w:t xml:space="preserve"> Διαγραφή φαρμάκου </w:t>
+      </w:r>
+    </w:p>
+    <w:p>
+      <w:pPr>
+        <w:jc w:val="both"/>
+        <w:rPr>
+          <w:rFonts w:ascii="Times New Roman" w:hAnsi="Times New Roman" w:cs="Times New Roman"/>
+          <w:sz w:val="24"/>
+          <w:szCs w:val="24"/>
+          <w:lang w:val="el-GR"/>
+        </w:rPr>
+      </w:pPr>
+      <w:r>
+        <w:rPr>
+          <w:rFonts w:ascii="Times New Roman" w:hAnsi="Times New Roman" w:cs="Times New Roman"/>
+          <w:sz w:val="24"/>
+          <w:szCs w:val="24"/>
+          <w:lang w:val="el-GR"/>
+        </w:rPr>
+        <w:t xml:space="preserve">Βήμα 1: </w:t>
+      </w:r>
+      <w:r>
+        <w:rPr>
+          <w:rFonts w:ascii="Times New Roman" w:hAnsi="Times New Roman" w:cs="Times New Roman"/>
+          <w:sz w:val="24"/>
+          <w:szCs w:val="24"/>
+          <w:lang w:val="el-GR"/>
+        </w:rPr>
+        <w:t xml:space="preserve">Επιλέξτε την επιλογή </w:t>
+      </w:r>
+      <w:r>
+        <w:rPr>
+          <w:rFonts w:ascii="Times New Roman" w:hAnsi="Times New Roman" w:cs="Times New Roman"/>
+          <w:sz w:val="24"/>
+          <w:szCs w:val="24"/>
+          <w:lang w:val="el-GR"/>
+        </w:rPr>
+        <w:t>“</w:t>
+      </w:r>
+      <w:r>
+        <w:rPr>
+          <w:rFonts w:ascii="Times New Roman" w:hAnsi="Times New Roman" w:cs="Times New Roman"/>
+          <w:sz w:val="24"/>
+          <w:szCs w:val="24"/>
+          <w:lang w:val="el-GR"/>
+        </w:rPr>
+        <w:t>Διαγραφή</w:t>
+      </w:r>
+      <w:r>
+        <w:rPr>
+          <w:rFonts w:ascii="Times New Roman" w:hAnsi="Times New Roman" w:cs="Times New Roman"/>
+          <w:sz w:val="24"/>
+          <w:szCs w:val="24"/>
+          <w:lang w:val="el-GR"/>
+        </w:rPr>
+        <w:t>”</w:t>
+      </w:r>
+      <w:r>
+        <w:rPr>
+          <w:rFonts w:ascii="Times New Roman" w:hAnsi="Times New Roman" w:cs="Times New Roman"/>
+          <w:sz w:val="24"/>
+          <w:szCs w:val="24"/>
+          <w:lang w:val="el-GR"/>
+        </w:rPr>
+        <w:t xml:space="preserve"> (εικόνα 18 το </w:t>
+      </w:r>
+      <w:r>
+        <w:rPr>
+          <w:rFonts w:ascii="Times New Roman" w:hAnsi="Times New Roman" w:cs="Times New Roman"/>
+          <w:sz w:val="24"/>
+          <w:szCs w:val="24"/>
+          <w:lang w:val="el-GR"/>
+        </w:rPr>
+        <w:t>2</w:t>
+      </w:r>
+      <w:r>
+        <w:rPr>
+          <w:rFonts w:ascii="Times New Roman" w:hAnsi="Times New Roman" w:cs="Times New Roman"/>
+          <w:sz w:val="24"/>
+          <w:szCs w:val="24"/>
+          <w:lang w:val="el-GR"/>
+        </w:rPr>
+        <w:t>).</w:t>
+      </w:r>
+    </w:p>
+    <w:p>
+      <w:pPr>
+        <w:jc w:val="both"/>
+        <w:rPr>
+          <w:rFonts w:ascii="Times New Roman" w:hAnsi="Times New Roman" w:cs="Times New Roman"/>
+          <w:sz w:val="24"/>
+          <w:szCs w:val="24"/>
+          <w:lang w:val="el-GR"/>
+        </w:rPr>
+      </w:pPr>
+      <w:r>
+        <w:rPr>
+          <w:rFonts w:ascii="Times New Roman" w:hAnsi="Times New Roman" w:cs="Times New Roman"/>
+          <w:sz w:val="24"/>
+          <w:szCs w:val="24"/>
+          <w:lang w:val="el-GR"/>
+        </w:rPr>
+        <w:t xml:space="preserve">Βήμα 2: </w:t>
+      </w:r>
+      <w:r>
+        <w:rPr>
+          <w:rFonts w:ascii="Times New Roman" w:hAnsi="Times New Roman" w:cs="Times New Roman"/>
+          <w:sz w:val="24"/>
+          <w:szCs w:val="24"/>
+          <w:lang w:val="el-GR"/>
+        </w:rPr>
+        <w:t>Επιβεβαιώστε την διαγραφή στο πλαίσιο που θα εμφανιστεί</w:t>
+      </w:r>
+      <w:r>
+        <w:rPr>
+          <w:rFonts w:ascii="Times New Roman" w:hAnsi="Times New Roman" w:cs="Times New Roman"/>
+          <w:sz w:val="24"/>
+          <w:szCs w:val="24"/>
+          <w:lang w:val="el-GR"/>
+        </w:rPr>
+        <w:t>.</w:t>
+      </w:r>
+    </w:p>
+    <w:p>
+      <w:pPr>
+        <w:jc w:val="both"/>
+        <w:rPr>
+          <w:rFonts w:ascii="Times New Roman" w:hAnsi="Times New Roman" w:cs="Times New Roman"/>
+          <w:sz w:val="24"/>
+          <w:szCs w:val="24"/>
+          <w:lang w:val="el-GR"/>
+        </w:rPr>
+      </w:pPr>
+      <w:r>
+        <w:rPr>
+          <w:rFonts w:ascii="Times New Roman" w:hAnsi="Times New Roman" w:cs="Times New Roman"/>
+          <w:noProof/>
+          <w:sz w:val="24"/>
+          <w:szCs w:val="24"/>
+        </w:rPr>
+        <w:lastRenderedPageBreak/>
+        <w:drawing>
+          <wp:inline distT="0" distB="0" distL="0" distR="0">
+            <wp:extent cx="5943600" cy="3554095"/>
+            <wp:effectExtent l="0" t="0" r="0" b="8255"/>
+            <wp:docPr id="208" name="Picture 208"/>
+            <wp:cNvGraphicFramePr>
+              <a:graphicFrameLocks xmlns:a="http://schemas.openxmlformats.org/drawingml/2006/main" noChangeAspect="1"/>
+            </wp:cNvGraphicFramePr>
+            <a:graphic xmlns:a="http://schemas.openxmlformats.org/drawingml/2006/main">
+              <a:graphicData uri="http://schemas.openxmlformats.org/drawingml/2006/picture">
+                <pic:pic xmlns:pic="http://schemas.openxmlformats.org/drawingml/2006/picture">
+                  <pic:nvPicPr>
+                    <pic:cNvPr id="208" name="5.5.JPG"/>
+                    <pic:cNvPicPr/>
+                  </pic:nvPicPr>
+                  <pic:blipFill>
+                    <a:blip r:embed="rId32">
+                      <a:extLst>
+                        <a:ext uri="{28A0092B-C50C-407E-A947-70E740481C1C}">
+                          <a14:useLocalDpi xmlns:a14="http://schemas.microsoft.com/office/drawing/2010/main" val="0"/>
+                        </a:ext>
+                      </a:extLst>
+                    </a:blip>
+                    <a:stretch>
+                      <a:fillRect/>
+                    </a:stretch>
+                  </pic:blipFill>
+                  <pic:spPr>
+                    <a:xfrm>
+                      <a:off x="0" y="0"/>
+                      <a:ext cx="5943600" cy="3554095"/>
+                    </a:xfrm>
+                    <a:prstGeom prst="rect">
+                      <a:avLst/>
+                    </a:prstGeom>
+                  </pic:spPr>
+                </pic:pic>
+              </a:graphicData>
+            </a:graphic>
+          </wp:inline>
+        </w:drawing>
+      </w:r>
+    </w:p>
+    <w:p>
+      <w:pPr>
+        <w:jc w:val="center"/>
+        <w:rPr>
+          <w:lang w:val="el-GR"/>
+        </w:rPr>
+      </w:pPr>
+      <w:r>
+        <w:rPr>
+          <w:lang w:val="el-GR"/>
+        </w:rPr>
+        <w:t>Εικόνα 20: Διαγραφή φαρμάκου</w:t>
+      </w:r>
+    </w:p>
+    <w:p>
+      <w:pPr>
+        <w:rPr>
+          <w:lang w:val="el-GR"/>
+        </w:rPr>
+      </w:pPr>
+      <w:r>
+        <w:rPr>
+          <w:noProof/>
+        </w:rPr>
+        <w:drawing>
+          <wp:inline distT="0" distB="0" distL="0" distR="0" wp14:anchorId="59E7AD84" wp14:editId="068521A4">
+            <wp:extent cx="295238" cy="295238"/>
+            <wp:effectExtent l="0" t="0" r="0" b="0"/>
+            <wp:docPr id="209" name="Picture 209"/>
+            <wp:cNvGraphicFramePr>
+              <a:graphicFrameLocks xmlns:a="http://schemas.openxmlformats.org/drawingml/2006/main" noChangeAspect="1"/>
+            </wp:cNvGraphicFramePr>
+            <a:graphic xmlns:a="http://schemas.openxmlformats.org/drawingml/2006/main">
+              <a:graphicData uri="http://schemas.openxmlformats.org/drawingml/2006/picture">
+                <pic:pic xmlns:pic="http://schemas.openxmlformats.org/drawingml/2006/picture">
+                  <pic:nvPicPr>
+                    <pic:cNvPr id="1" name=""/>
+                    <pic:cNvPicPr/>
+                  </pic:nvPicPr>
+                  <pic:blipFill>
+                    <a:blip r:embed="rId12"/>
+                    <a:stretch>
+                      <a:fillRect/>
+                    </a:stretch>
+                  </pic:blipFill>
+                  <pic:spPr>
+                    <a:xfrm>
+                      <a:off x="0" y="0"/>
+                      <a:ext cx="295238" cy="295238"/>
+                    </a:xfrm>
+                    <a:prstGeom prst="rect">
+                      <a:avLst/>
+                    </a:prstGeom>
+                  </pic:spPr>
+                </pic:pic>
+              </a:graphicData>
+            </a:graphic>
+          </wp:inline>
+        </w:drawing>
+      </w:r>
+      <w:r>
+        <w:rPr>
+          <w:lang w:val="el-GR"/>
+        </w:rPr>
+        <w:t xml:space="preserve"> Σημείωση 11: Μετά την επιβεβαίωση διαγραφής ο κατάλογος θα ανανεωθεί αυτόματα.</w:t>
+      </w:r>
+    </w:p>
+    <w:p>
+      <w:pPr>
+        <w:rPr>
+          <w:lang w:val="el-GR"/>
+        </w:rPr>
+      </w:pPr>
+    </w:p>
+    <w:p>
+      <w:pPr>
+        <w:jc w:val="both"/>
+        <w:rPr>
+          <w:rFonts w:ascii="Times New Roman" w:hAnsi="Times New Roman" w:cs="Times New Roman"/>
+          <w:sz w:val="24"/>
+          <w:szCs w:val="24"/>
+          <w:lang w:val="el-GR"/>
+        </w:rPr>
+      </w:pPr>
+      <w:r>
+        <w:rPr>
+          <w:rFonts w:ascii="Times New Roman" w:hAnsi="Times New Roman" w:cs="Times New Roman"/>
+          <w:sz w:val="24"/>
+          <w:szCs w:val="24"/>
+          <w:lang w:val="el-GR"/>
+        </w:rPr>
+        <w:t>4.3.4</w:t>
+      </w:r>
+      <w:r>
+        <w:rPr>
+          <w:rFonts w:ascii="Times New Roman" w:hAnsi="Times New Roman" w:cs="Times New Roman"/>
+          <w:sz w:val="24"/>
+          <w:szCs w:val="24"/>
+          <w:lang w:val="el-GR"/>
+        </w:rPr>
+        <w:t xml:space="preserve"> Ανανέωση οθόνης</w:t>
+      </w:r>
+    </w:p>
+    <w:p>
+      <w:pPr>
+        <w:jc w:val="both"/>
+        <w:rPr>
+          <w:rFonts w:ascii="Times New Roman" w:hAnsi="Times New Roman" w:cs="Times New Roman"/>
+          <w:sz w:val="24"/>
+          <w:szCs w:val="24"/>
+          <w:lang w:val="el-GR"/>
+        </w:rPr>
+      </w:pPr>
+      <w:r>
+        <w:rPr>
+          <w:rFonts w:ascii="Times New Roman" w:hAnsi="Times New Roman" w:cs="Times New Roman"/>
+          <w:sz w:val="24"/>
+          <w:szCs w:val="24"/>
+          <w:lang w:val="el-GR"/>
+        </w:rPr>
+        <w:t xml:space="preserve">Βήμα 1: </w:t>
+      </w:r>
+      <w:r>
+        <w:rPr>
+          <w:rFonts w:ascii="Times New Roman" w:hAnsi="Times New Roman" w:cs="Times New Roman"/>
+          <w:sz w:val="24"/>
+          <w:szCs w:val="24"/>
+          <w:lang w:val="el-GR"/>
+        </w:rPr>
+        <w:t>Επιλέξτε την επιλογή “</w:t>
+      </w:r>
+      <w:r>
+        <w:rPr>
+          <w:rFonts w:ascii="Times New Roman" w:hAnsi="Times New Roman" w:cs="Times New Roman"/>
+          <w:sz w:val="24"/>
+          <w:szCs w:val="24"/>
+          <w:lang w:val="el-GR"/>
+        </w:rPr>
+        <w:t>Ανανέωση</w:t>
+      </w:r>
+      <w:r>
+        <w:rPr>
+          <w:rFonts w:ascii="Times New Roman" w:hAnsi="Times New Roman" w:cs="Times New Roman"/>
+          <w:sz w:val="24"/>
+          <w:szCs w:val="24"/>
+          <w:lang w:val="el-GR"/>
+        </w:rPr>
+        <w:t xml:space="preserve">” (εικόνα 18 το </w:t>
+      </w:r>
+      <w:r>
+        <w:rPr>
+          <w:rFonts w:ascii="Times New Roman" w:hAnsi="Times New Roman" w:cs="Times New Roman"/>
+          <w:sz w:val="24"/>
+          <w:szCs w:val="24"/>
+          <w:lang w:val="el-GR"/>
+        </w:rPr>
+        <w:t>3</w:t>
+      </w:r>
+      <w:r>
+        <w:rPr>
+          <w:rFonts w:ascii="Times New Roman" w:hAnsi="Times New Roman" w:cs="Times New Roman"/>
+          <w:sz w:val="24"/>
+          <w:szCs w:val="24"/>
+          <w:lang w:val="el-GR"/>
+        </w:rPr>
+        <w:t>).</w:t>
+      </w:r>
+    </w:p>
+    <w:p>
+      <w:pPr>
+        <w:jc w:val="both"/>
+        <w:rPr>
+          <w:rFonts w:ascii="Times New Roman" w:hAnsi="Times New Roman" w:cs="Times New Roman"/>
+          <w:sz w:val="24"/>
+          <w:szCs w:val="24"/>
+          <w:lang w:val="el-GR"/>
+        </w:rPr>
+      </w:pPr>
+      <w:r>
+        <w:rPr>
+          <w:rFonts w:ascii="Times New Roman" w:hAnsi="Times New Roman" w:cs="Times New Roman"/>
+          <w:sz w:val="24"/>
+          <w:szCs w:val="24"/>
+          <w:lang w:val="el-GR"/>
+        </w:rPr>
+        <w:t xml:space="preserve">Βήμα 2: </w:t>
+      </w:r>
+      <w:r>
+        <w:rPr>
+          <w:rFonts w:ascii="Times New Roman" w:hAnsi="Times New Roman" w:cs="Times New Roman"/>
+          <w:sz w:val="24"/>
+          <w:szCs w:val="24"/>
+          <w:lang w:val="el-GR"/>
+        </w:rPr>
+        <w:t>Ο κατάλογος θα ανανεωθεί άμεσα.</w:t>
+      </w:r>
+    </w:p>
+    <w:p>
+      <w:pPr>
+        <w:jc w:val="both"/>
+        <w:rPr>
+          <w:rFonts w:ascii="Times New Roman" w:hAnsi="Times New Roman" w:cs="Times New Roman"/>
+          <w:sz w:val="24"/>
+          <w:szCs w:val="24"/>
+          <w:lang w:val="el-GR"/>
+        </w:rPr>
+      </w:pPr>
+      <w:bookmarkStart w:id="0" w:name="_GoBack"/>
+      <w:bookmarkEnd w:id="0"/>
+    </w:p>
+    <w:p>
+      <w:pPr>
+        <w:jc w:val="both"/>
+        <w:rPr>
+          <w:rFonts w:ascii="Times New Roman" w:hAnsi="Times New Roman" w:cs="Times New Roman"/>
+          <w:sz w:val="24"/>
+          <w:szCs w:val="24"/>
           <w:u w:val="single"/>
           <w:lang w:val="el-GR"/>
         </w:rPr>
@@ -5440,7 +11809,7 @@
       </w:r>
     </w:p>
     <w:sectPr>
-      <w:footerReference w:type="default" r:id="rId23"/>
+      <w:footerReference w:type="default" r:id="rId33"/>
       <w:pgSz w:w="12240" w:h="15840"/>
       <w:pgMar w:top="1440" w:right="1440" w:bottom="1440" w:left="1440" w:header="720" w:footer="720" w:gutter="0"/>
       <w:pgNumType w:start="0"/>
@@ -5511,7 +11880,7 @@
           <w:rPr>
             <w:noProof/>
           </w:rPr>
-          <w:t>1</w:t>
+          <w:t>20</w:t>
         </w:r>
         <w:r>
           <w:rPr>
@@ -6045,12 +12414,11 @@
   <w:style w:type="paragraph" w:default="1" w:styleId="Normal">
     <w:name w:val="Normal"/>
     <w:qFormat/>
-    <w:rsid w:val="006871FC"/>
+    <w:rsid w:val="00E402D1"/>
   </w:style>
   <w:style w:type="character" w:default="1" w:styleId="DefaultParagraphFont">
     <w:name w:val="Default Paragraph Font"/>
     <w:uiPriority w:val="1"/>
-    <w:semiHidden/>
     <w:unhideWhenUsed/>
   </w:style>
   <w:style w:type="table" w:default="1" w:styleId="TableNormal">

--- a/Docs/User Manual.docx
+++ b/Docs/User Manual.docx
@@ -152,6 +152,7 @@
                                     <w:dataBinding w:prefixMappings="xmlns:ns0='http://purl.org/dc/elements/1.1/' xmlns:ns1='http://schemas.openxmlformats.org/package/2006/metadata/core-properties' " w:xpath="/ns1:coreProperties[1]/ns0:creator[1]" w:storeItemID="{6C3C8BC8-F283-45AE-878A-BAB7291924A1}"/>
                                     <w:text/>
                                   </w:sdtPr>
+                                  <w:sdtEndPr/>
                                   <w:sdtContent>
                                     <w:p>
                                       <w:pPr>
@@ -192,8 +193,8 @@
                                       <w:dataBinding w:prefixMappings="xmlns:ns0='http://schemas.openxmlformats.org/officeDocument/2006/extended-properties' " w:xpath="/ns0:Properties[1]/ns0:Company[1]" w:storeItemID="{6668398D-A668-4E3E-A5EB-62B293D839F1}"/>
                                       <w:text/>
                                     </w:sdtPr>
+                                    <w:sdtEndPr/>
                                     <w:sdtContent>
-                                      <w:proofErr w:type="spellStart"/>
                                       <w:r>
                                         <w:rPr>
                                           <w:caps/>
@@ -201,7 +202,6 @@
                                         </w:rPr>
                                         <w:t>Pharmasix</w:t>
                                       </w:r>
-                                      <w:proofErr w:type="spellEnd"/>
                                     </w:sdtContent>
                                   </w:sdt>
                                   <w:r>
@@ -222,6 +222,7 @@
                                       <w:dataBinding w:prefixMappings="xmlns:ns0='http://schemas.microsoft.com/office/2006/coverPageProps' " w:xpath="/ns0:CoverPageProperties[1]/ns0:CompanyAddress[1]" w:storeItemID="{55AF091B-3C7A-41E3-B477-F2FDAA23CFDA}"/>
                                       <w:text/>
                                     </w:sdtPr>
+                                    <w:sdtEndPr/>
                                     <w:sdtContent>
                                       <w:r>
                                         <w:rPr>
@@ -292,6 +293,7 @@
                                     <w:dataBinding w:prefixMappings="xmlns:ns0='http://purl.org/dc/elements/1.1/' xmlns:ns1='http://schemas.openxmlformats.org/package/2006/metadata/core-properties' " w:xpath="/ns1:coreProperties[1]/ns0:title[1]" w:storeItemID="{6C3C8BC8-F283-45AE-878A-BAB7291924A1}"/>
                                     <w:text/>
                                   </w:sdtPr>
+                                  <w:sdtEndPr/>
                                   <w:sdtContent>
                                     <w:p>
                                       <w:pPr>
@@ -1357,16 +1359,7 @@
           <w:szCs w:val="24"/>
           <w:lang w:val="el-GR"/>
         </w:rPr>
-        <w:t>πληροφοριών χρήστη</w:t>
-      </w:r>
-      <w:r>
-        <w:rPr>
-          <w:rFonts w:ascii="Times New Roman" w:hAnsi="Times New Roman" w:cs="Times New Roman"/>
-          <w:sz w:val="24"/>
-          <w:szCs w:val="24"/>
-          <w:lang w:val="el-GR"/>
-        </w:rPr>
-        <w:t xml:space="preserve"> ……………………………………..</w:t>
+        <w:t>πληροφοριών χρήστη ……………………………………..</w:t>
       </w:r>
       <w:r>
         <w:rPr>
@@ -3021,7 +3014,6 @@
         </w:rPr>
         <w:t>.</w:t>
       </w:r>
-      <w:proofErr w:type="spellStart"/>
       <w:r>
         <w:rPr>
           <w:rFonts w:ascii="Times New Roman" w:hAnsi="Times New Roman" w:cs="Times New Roman"/>
@@ -3030,7 +3022,6 @@
         </w:rPr>
         <w:t>cmd</w:t>
       </w:r>
-      <w:proofErr w:type="spellEnd"/>
       <w:r>
         <w:rPr>
           <w:rFonts w:ascii="Times New Roman" w:hAnsi="Times New Roman" w:cs="Times New Roman"/>
@@ -7441,6 +7432,7 @@
           <w:rFonts w:ascii="Times New Roman" w:hAnsi="Times New Roman" w:cs="Times New Roman"/>
           <w:sz w:val="24"/>
           <w:szCs w:val="24"/>
+          <w:lang w:val="el-GR"/>
         </w:rPr>
         <w:t xml:space="preserve">4.2.2 </w:t>
       </w:r>
@@ -7672,34 +7664,7 @@
           <w:szCs w:val="24"/>
           <w:lang w:val="el-GR"/>
         </w:rPr>
-        <w:t xml:space="preserve">Βήμα 1: </w:t>
-      </w:r>
-      <w:r>
-        <w:rPr>
-          <w:rFonts w:ascii="Times New Roman" w:hAnsi="Times New Roman" w:cs="Times New Roman"/>
-          <w:sz w:val="24"/>
-          <w:szCs w:val="24"/>
-          <w:lang w:val="el-GR"/>
-        </w:rPr>
-        <w:t>Πατήστε το κουμπί “</w:t>
-      </w:r>
-      <w:r>
-        <w:rPr>
-          <w:rFonts w:ascii="Times New Roman" w:hAnsi="Times New Roman" w:cs="Times New Roman"/>
-          <w:sz w:val="24"/>
-          <w:szCs w:val="24"/>
-          <w:lang w:val="el-GR"/>
-        </w:rPr>
-        <w:t>Επεξεργασία</w:t>
-      </w:r>
-      <w:r>
-        <w:rPr>
-          <w:rFonts w:ascii="Times New Roman" w:hAnsi="Times New Roman" w:cs="Times New Roman"/>
-          <w:sz w:val="24"/>
-          <w:szCs w:val="24"/>
-          <w:lang w:val="el-GR"/>
-        </w:rPr>
-        <w:t xml:space="preserve">”  (στην εικόνα 9 το </w:t>
+        <w:t xml:space="preserve">Βήμα 1: Πατήστε το κουμπί “Επεξεργασία”  (στην εικόνα 9 το </w:t>
       </w:r>
       <w:r>
         <w:rPr>
@@ -7834,25 +7799,7 @@
           <w:szCs w:val="24"/>
           <w:lang w:val="el-GR"/>
         </w:rPr>
-        <w:t xml:space="preserve">: </w:t>
-      </w:r>
-      <w:r>
-        <w:rPr>
-          <w:rFonts w:ascii="Times New Roman" w:hAnsi="Times New Roman" w:cs="Times New Roman"/>
-          <w:sz w:val="24"/>
-          <w:szCs w:val="24"/>
-          <w:lang w:val="el-GR"/>
-        </w:rPr>
-        <w:t>Τροποποίηση</w:t>
-      </w:r>
-      <w:r>
-        <w:rPr>
-          <w:rFonts w:ascii="Times New Roman" w:hAnsi="Times New Roman" w:cs="Times New Roman"/>
-          <w:sz w:val="24"/>
-          <w:szCs w:val="24"/>
-          <w:lang w:val="el-GR"/>
-        </w:rPr>
-        <w:t xml:space="preserve"> στοιχείων χρήστη</w:t>
+        <w:t>: Τροποποίηση στοιχείων χρήστη</w:t>
       </w:r>
     </w:p>
     <w:p>
@@ -8461,6 +8408,7 @@
           <w:rFonts w:ascii="Times New Roman" w:hAnsi="Times New Roman" w:cs="Times New Roman"/>
           <w:sz w:val="24"/>
           <w:szCs w:val="24"/>
+          <w:lang w:val="el-GR"/>
         </w:rPr>
       </w:pPr>
       <w:r>
@@ -8804,52 +8752,7 @@
           <w:szCs w:val="24"/>
           <w:lang w:val="el-GR"/>
         </w:rPr>
-        <w:t>Βήμα 1</w:t>
-      </w:r>
-      <w:r>
-        <w:rPr>
-          <w:rFonts w:ascii="Times New Roman" w:hAnsi="Times New Roman" w:cs="Times New Roman"/>
-          <w:sz w:val="24"/>
-          <w:szCs w:val="24"/>
-          <w:lang w:val="el-GR"/>
-        </w:rPr>
-        <w:t>: Πατήστε το κουμπί “</w:t>
-      </w:r>
-      <w:r>
-        <w:rPr>
-          <w:rFonts w:ascii="Times New Roman" w:hAnsi="Times New Roman" w:cs="Times New Roman"/>
-          <w:sz w:val="24"/>
-          <w:szCs w:val="24"/>
-          <w:lang w:val="el-GR"/>
-        </w:rPr>
-        <w:t>Διαγραφή</w:t>
-      </w:r>
-      <w:r>
-        <w:rPr>
-          <w:rFonts w:ascii="Times New Roman" w:hAnsi="Times New Roman" w:cs="Times New Roman"/>
-          <w:sz w:val="24"/>
-          <w:szCs w:val="24"/>
-          <w:lang w:val="el-GR"/>
-        </w:rPr>
-        <w:t xml:space="preserve">”  (στην εικόνα 9 το </w:t>
-      </w:r>
-      <w:r>
-        <w:rPr>
-          <w:rFonts w:ascii="Times New Roman" w:hAnsi="Times New Roman" w:cs="Times New Roman"/>
-          <w:sz w:val="24"/>
-          <w:szCs w:val="24"/>
-          <w:lang w:val="el-GR"/>
-        </w:rPr>
-        <w:t>5</w:t>
-      </w:r>
-      <w:r>
-        <w:rPr>
-          <w:rFonts w:ascii="Times New Roman" w:hAnsi="Times New Roman" w:cs="Times New Roman"/>
-          <w:sz w:val="24"/>
-          <w:szCs w:val="24"/>
-          <w:lang w:val="el-GR"/>
-        </w:rPr>
-        <w:t>).</w:t>
+        <w:t>Βήμα 1: Πατήστε το κουμπί “Διαγραφή”  (στην εικόνα 9 το 5).</w:t>
       </w:r>
     </w:p>
     <w:p>
@@ -9412,34 +9315,7 @@
           <w:szCs w:val="24"/>
           <w:lang w:val="el-GR"/>
         </w:rPr>
-        <w:t>Βήμα 1</w:t>
-      </w:r>
-      <w:r>
-        <w:rPr>
-          <w:rFonts w:ascii="Times New Roman" w:hAnsi="Times New Roman" w:cs="Times New Roman"/>
-          <w:sz w:val="24"/>
-          <w:szCs w:val="24"/>
-          <w:lang w:val="el-GR"/>
-        </w:rPr>
-        <w:t xml:space="preserve">: Πατήστε το κουμπί “Προσθήκη νέου χρήστη”  (στην εικόνα </w:t>
-      </w:r>
-      <w:r>
-        <w:rPr>
-          <w:rFonts w:ascii="Times New Roman" w:hAnsi="Times New Roman" w:cs="Times New Roman"/>
-          <w:sz w:val="24"/>
-          <w:szCs w:val="24"/>
-          <w:lang w:val="el-GR"/>
-        </w:rPr>
-        <w:t>15</w:t>
-      </w:r>
-      <w:r>
-        <w:rPr>
-          <w:rFonts w:ascii="Times New Roman" w:hAnsi="Times New Roman" w:cs="Times New Roman"/>
-          <w:sz w:val="24"/>
-          <w:szCs w:val="24"/>
-          <w:lang w:val="el-GR"/>
-        </w:rPr>
-        <w:t xml:space="preserve"> το 1).</w:t>
+        <w:t>Βήμα 1: Πατήστε το κουμπί “Προσθήκη νέου χρήστη”  (στην εικόνα 15 το 1).</w:t>
       </w:r>
     </w:p>
     <w:p>
@@ -10603,7 +10479,7 @@
             <o:lock v:ext="edit" aspectratio="t"/>
           </v:shapetype>
           <v:shape id="_x0000_i1025" type="#_x0000_t75" style="width:467.4pt;height:276.6pt">
-            <v:imagedata r:id="rId30" o:title="5.3"/>
+            <v:imagedata r:id="rId30" o:title="5"/>
           </v:shape>
         </w:pict>
       </w:r>
@@ -11325,16 +11201,7 @@
           <w:szCs w:val="24"/>
           <w:lang w:val="el-GR"/>
         </w:rPr>
-        <w:t xml:space="preserve">Βήμα 1: </w:t>
-      </w:r>
-      <w:r>
-        <w:rPr>
-          <w:rFonts w:ascii="Times New Roman" w:hAnsi="Times New Roman" w:cs="Times New Roman"/>
-          <w:sz w:val="24"/>
-          <w:szCs w:val="24"/>
-          <w:lang w:val="el-GR"/>
-        </w:rPr>
-        <w:t xml:space="preserve">Επιλέξτε την επιλογή </w:t>
+        <w:t xml:space="preserve">Βήμα 1: Επιλέξτε την επιλογή </w:t>
       </w:r>
       <w:r>
         <w:rPr>
@@ -11610,52 +11477,7 @@
           <w:szCs w:val="24"/>
           <w:lang w:val="el-GR"/>
         </w:rPr>
-        <w:t xml:space="preserve">Βήμα 1: </w:t>
-      </w:r>
-      <w:r>
-        <w:rPr>
-          <w:rFonts w:ascii="Times New Roman" w:hAnsi="Times New Roman" w:cs="Times New Roman"/>
-          <w:sz w:val="24"/>
-          <w:szCs w:val="24"/>
-          <w:lang w:val="el-GR"/>
-        </w:rPr>
-        <w:t>Επιλέξτε την επιλογή “</w:t>
-      </w:r>
-      <w:r>
-        <w:rPr>
-          <w:rFonts w:ascii="Times New Roman" w:hAnsi="Times New Roman" w:cs="Times New Roman"/>
-          <w:sz w:val="24"/>
-          <w:szCs w:val="24"/>
-          <w:lang w:val="el-GR"/>
-        </w:rPr>
-        <w:t>Ανανέωση</w:t>
-      </w:r>
-      <w:r>
-        <w:rPr>
-          <w:rFonts w:ascii="Times New Roman" w:hAnsi="Times New Roman" w:cs="Times New Roman"/>
-          <w:sz w:val="24"/>
-          <w:szCs w:val="24"/>
-          <w:lang w:val="el-GR"/>
-        </w:rPr>
-        <w:t xml:space="preserve">” (εικόνα 18 το </w:t>
-      </w:r>
-      <w:r>
-        <w:rPr>
-          <w:rFonts w:ascii="Times New Roman" w:hAnsi="Times New Roman" w:cs="Times New Roman"/>
-          <w:sz w:val="24"/>
-          <w:szCs w:val="24"/>
-          <w:lang w:val="el-GR"/>
-        </w:rPr>
-        <w:t>3</w:t>
-      </w:r>
-      <w:r>
-        <w:rPr>
-          <w:rFonts w:ascii="Times New Roman" w:hAnsi="Times New Roman" w:cs="Times New Roman"/>
-          <w:sz w:val="24"/>
-          <w:szCs w:val="24"/>
-          <w:lang w:val="el-GR"/>
-        </w:rPr>
-        <w:t>).</w:t>
+        <w:t>Βήμα 1: Επιλέξτε την επιλογή “Ανανέωση” (εικόνα 18 το 3).</w:t>
       </w:r>
     </w:p>
     <w:p>
@@ -11675,16 +11497,68 @@
           <w:szCs w:val="24"/>
           <w:lang w:val="el-GR"/>
         </w:rPr>
-        <w:t xml:space="preserve">Βήμα 2: </w:t>
-      </w:r>
-      <w:r>
-        <w:rPr>
-          <w:rFonts w:ascii="Times New Roman" w:hAnsi="Times New Roman" w:cs="Times New Roman"/>
-          <w:sz w:val="24"/>
-          <w:szCs w:val="24"/>
-          <w:lang w:val="el-GR"/>
-        </w:rPr>
-        <w:t>Ο κατάλογος θα ανανεωθεί άμεσα.</w:t>
+        <w:t>Βήμα 2: Ο κατάλογος θα ανανεωθεί άμεσα.</w:t>
+      </w:r>
+    </w:p>
+    <w:p>
+      <w:pPr>
+        <w:jc w:val="both"/>
+        <w:rPr>
+          <w:rFonts w:ascii="Times New Roman" w:hAnsi="Times New Roman" w:cs="Times New Roman"/>
+          <w:sz w:val="24"/>
+          <w:szCs w:val="24"/>
+          <w:lang w:val="el-GR"/>
+        </w:rPr>
+      </w:pPr>
+    </w:p>
+    <w:p>
+      <w:pPr>
+        <w:jc w:val="both"/>
+        <w:rPr>
+          <w:rFonts w:ascii="Times New Roman" w:hAnsi="Times New Roman" w:cs="Times New Roman"/>
+          <w:sz w:val="24"/>
+          <w:szCs w:val="24"/>
+          <w:u w:val="single"/>
+          <w:lang w:val="el-GR"/>
+        </w:rPr>
+      </w:pPr>
+      <w:r>
+        <w:rPr>
+          <w:rFonts w:ascii="Times New Roman" w:hAnsi="Times New Roman" w:cs="Times New Roman"/>
+          <w:sz w:val="24"/>
+          <w:szCs w:val="24"/>
+          <w:u w:val="single"/>
+          <w:lang w:val="el-GR"/>
+        </w:rPr>
+        <w:t>4.4 Διεπαφή πωλητής</w:t>
+      </w:r>
+    </w:p>
+    <w:p>
+      <w:pPr>
+        <w:jc w:val="both"/>
+        <w:rPr>
+          <w:rFonts w:ascii="Times New Roman" w:hAnsi="Times New Roman" w:cs="Times New Roman"/>
+          <w:sz w:val="24"/>
+          <w:szCs w:val="24"/>
+          <w:lang w:val="el-GR"/>
+        </w:rPr>
+      </w:pPr>
+      <w:r>
+        <w:rPr>
+          <w:rFonts w:ascii="Times New Roman" w:hAnsi="Times New Roman" w:cs="Times New Roman"/>
+          <w:sz w:val="24"/>
+          <w:szCs w:val="24"/>
+        </w:rPr>
+        <w:t xml:space="preserve">4.4.1 </w:t>
+      </w:r>
+      <w:r>
+        <w:rPr>
+          <w:rFonts w:ascii="Times New Roman" w:hAnsi="Times New Roman" w:cs="Times New Roman"/>
+          <w:sz w:val="24"/>
+          <w:szCs w:val="24"/>
+          <w:lang w:val="el-GR"/>
+        </w:rPr>
+        <w:t>Προσθήκη Φαρμακοποιού</w:t>
       </w:r>
     </w:p>
     <w:p>
@@ -11699,39 +11573,6 @@
       </w:pPr>
       <w:bookmarkStart w:id="0" w:name="_GoBack"/>
       <w:bookmarkEnd w:id="0"/>
-    </w:p>
-    <w:p>
-      <w:pPr>
-        <w:jc w:val="both"/>
-        <w:rPr>
-          <w:rFonts w:ascii="Times New Roman" w:hAnsi="Times New Roman" w:cs="Times New Roman"/>
-          <w:sz w:val="24"/>
-          <w:szCs w:val="24"/>
-          <w:u w:val="single"/>
-          <w:lang w:val="el-GR"/>
-        </w:rPr>
-      </w:pPr>
-      <w:r>
-        <w:rPr>
-          <w:rFonts w:ascii="Times New Roman" w:hAnsi="Times New Roman" w:cs="Times New Roman"/>
-          <w:sz w:val="24"/>
-          <w:szCs w:val="24"/>
-          <w:u w:val="single"/>
-          <w:lang w:val="el-GR"/>
-        </w:rPr>
-        <w:t>4.4 Διεπαφή πωλητής</w:t>
-      </w:r>
-    </w:p>
-    <w:p>
-      <w:pPr>
-        <w:jc w:val="both"/>
-        <w:rPr>
-          <w:rFonts w:ascii="Times New Roman" w:hAnsi="Times New Roman" w:cs="Times New Roman"/>
-          <w:sz w:val="24"/>
-          <w:szCs w:val="24"/>
-          <w:lang w:val="el-GR"/>
-        </w:rPr>
-      </w:pPr>
     </w:p>
     <w:p>
       <w:pPr>
@@ -12419,6 +12260,7 @@
   <w:style w:type="character" w:default="1" w:styleId="DefaultParagraphFont">
     <w:name w:val="Default Paragraph Font"/>
     <w:uiPriority w:val="1"/>
+    <w:semiHidden/>
     <w:unhideWhenUsed/>
   </w:style>
   <w:style w:type="table" w:default="1" w:styleId="TableNormal">

--- a/Docs/User Manual.docx
+++ b/Docs/User Manual.docx
@@ -195,6 +195,7 @@
                                     </w:sdtPr>
                                     <w:sdtEndPr/>
                                     <w:sdtContent>
+                                      <w:proofErr w:type="spellStart"/>
                                       <w:r>
                                         <w:rPr>
                                           <w:caps/>
@@ -202,6 +203,7 @@
                                         </w:rPr>
                                         <w:t>Pharmasix</w:t>
                                       </w:r>
+                                      <w:proofErr w:type="spellEnd"/>
                                     </w:sdtContent>
                                   </w:sdt>
                                   <w:r>
@@ -371,6 +373,7 @@
                               <w:dataBinding w:prefixMappings="xmlns:ns0='http://purl.org/dc/elements/1.1/' xmlns:ns1='http://schemas.openxmlformats.org/package/2006/metadata/core-properties' " w:xpath="/ns1:coreProperties[1]/ns0:creator[1]" w:storeItemID="{6C3C8BC8-F283-45AE-878A-BAB7291924A1}"/>
                               <w:text/>
                             </w:sdtPr>
+                            <w:sdtEndPr/>
                             <w:sdtContent>
                               <w:p>
                                 <w:pPr>
@@ -411,6 +414,7 @@
                                 <w:dataBinding w:prefixMappings="xmlns:ns0='http://schemas.openxmlformats.org/officeDocument/2006/extended-properties' " w:xpath="/ns0:Properties[1]/ns0:Company[1]" w:storeItemID="{6668398D-A668-4E3E-A5EB-62B293D839F1}"/>
                                 <w:text/>
                               </w:sdtPr>
+                              <w:sdtEndPr/>
                               <w:sdtContent>
                                 <w:proofErr w:type="spellStart"/>
                                 <w:r>
@@ -441,6 +445,7 @@
                                 <w:dataBinding w:prefixMappings="xmlns:ns0='http://schemas.microsoft.com/office/2006/coverPageProps' " w:xpath="/ns0:CoverPageProperties[1]/ns0:CompanyAddress[1]" w:storeItemID="{55AF091B-3C7A-41E3-B477-F2FDAA23CFDA}"/>
                                 <w:text/>
                               </w:sdtPr>
+                              <w:sdtEndPr/>
                               <w:sdtContent>
                                 <w:r>
                                   <w:rPr>
@@ -477,6 +482,7 @@
                               <w:dataBinding w:prefixMappings="xmlns:ns0='http://purl.org/dc/elements/1.1/' xmlns:ns1='http://schemas.openxmlformats.org/package/2006/metadata/core-properties' " w:xpath="/ns1:coreProperties[1]/ns0:title[1]" w:storeItemID="{6C3C8BC8-F283-45AE-878A-BAB7291924A1}"/>
                               <w:text/>
                             </w:sdtPr>
+                            <w:sdtEndPr/>
                             <w:sdtContent>
                               <w:p>
                                 <w:pPr>
@@ -2411,7 +2417,43 @@
           <w:lang w:val="el-GR"/>
         </w:rPr>
         <w:tab/>
-        <w:t>Για να μπορεί να εγκατασταθεί η εφαρμογή και να λειτουργήσει κανονικά θα πρέπει ο υπολογιστής στων οποίο θα εγκατασταθεί να πληροί τα παρακάτω τεχνικά χαρακτηριστικά:</w:t>
+        <w:t>Για να μπορεί να εγκατασταθεί η εφαρμογή και να λειτουργήσει κανονικά θα πρέπει ο υπολογιστής στ</w:t>
+      </w:r>
+      <w:r>
+        <w:rPr>
+          <w:rFonts w:ascii="Times New Roman" w:hAnsi="Times New Roman" w:cs="Times New Roman"/>
+          <w:sz w:val="24"/>
+          <w:szCs w:val="24"/>
+          <w:lang w:val="el-GR"/>
+        </w:rPr>
+        <w:t>ο</w:t>
+      </w:r>
+      <w:r>
+        <w:rPr>
+          <w:rFonts w:ascii="Times New Roman" w:hAnsi="Times New Roman" w:cs="Times New Roman"/>
+          <w:sz w:val="24"/>
+          <w:szCs w:val="24"/>
+          <w:lang w:val="el-GR"/>
+        </w:rPr>
+        <w:t xml:space="preserve">ν οποίο θα εγκατασταθεί να </w:t>
+      </w:r>
+      <w:r>
+        <w:rPr>
+          <w:rFonts w:ascii="Times New Roman" w:hAnsi="Times New Roman" w:cs="Times New Roman"/>
+          <w:sz w:val="24"/>
+          <w:szCs w:val="24"/>
+          <w:lang w:val="el-GR"/>
+        </w:rPr>
+        <w:t>πληροί</w:t>
+      </w:r>
+      <w:r>
+        <w:rPr>
+          <w:rFonts w:ascii="Times New Roman" w:hAnsi="Times New Roman" w:cs="Times New Roman"/>
+          <w:sz w:val="24"/>
+          <w:szCs w:val="24"/>
+          <w:lang w:val="el-GR"/>
+        </w:rPr>
+        <w:t xml:space="preserve"> τα παρακάτω τεχνικά χαρακτηριστικά:</w:t>
       </w:r>
     </w:p>
     <w:p>
@@ -2445,6 +2487,40 @@
           <w:lang w:val="el-GR"/>
         </w:rPr>
       </w:pPr>
+      <w:r>
+        <w:rPr>
+          <w:rFonts w:ascii="Times New Roman" w:hAnsi="Times New Roman" w:cs="Times New Roman"/>
+          <w:sz w:val="24"/>
+          <w:szCs w:val="24"/>
+          <w:lang w:val="el-GR"/>
+        </w:rPr>
+        <w:t xml:space="preserve">Λειτουργικό σύστημα: </w:t>
+      </w:r>
+      <w:r>
+        <w:rPr>
+          <w:rFonts w:ascii="Times New Roman" w:hAnsi="Times New Roman" w:cs="Times New Roman"/>
+          <w:sz w:val="24"/>
+          <w:szCs w:val="24"/>
+        </w:rPr>
+        <w:t>Windows</w:t>
+      </w:r>
+      <w:r>
+        <w:rPr>
+          <w:rFonts w:ascii="Times New Roman" w:hAnsi="Times New Roman" w:cs="Times New Roman"/>
+          <w:sz w:val="24"/>
+          <w:szCs w:val="24"/>
+          <w:lang w:val="el-GR"/>
+        </w:rPr>
+        <w:t xml:space="preserve"> 7 </w:t>
+      </w:r>
+      <w:r>
+        <w:rPr>
+          <w:rFonts w:ascii="Times New Roman" w:hAnsi="Times New Roman" w:cs="Times New Roman"/>
+          <w:sz w:val="24"/>
+          <w:szCs w:val="24"/>
+        </w:rPr>
+        <w:t>Home</w:t>
+      </w:r>
     </w:p>
     <w:p>
       <w:pPr>
@@ -2453,6 +2529,179 @@
           <w:rFonts w:ascii="Times New Roman" w:hAnsi="Times New Roman" w:cs="Times New Roman"/>
           <w:sz w:val="24"/>
           <w:szCs w:val="24"/>
+        </w:rPr>
+      </w:pPr>
+      <w:r>
+        <w:rPr>
+          <w:rFonts w:ascii="Times New Roman" w:hAnsi="Times New Roman" w:cs="Times New Roman"/>
+          <w:sz w:val="24"/>
+          <w:szCs w:val="24"/>
+          <w:lang w:val="el-GR"/>
+        </w:rPr>
+        <w:t>Επεξεργαστής</w:t>
+      </w:r>
+      <w:r>
+        <w:rPr>
+          <w:rFonts w:ascii="Times New Roman" w:hAnsi="Times New Roman" w:cs="Times New Roman"/>
+          <w:sz w:val="24"/>
+          <w:szCs w:val="24"/>
+        </w:rPr>
+        <w:t xml:space="preserve">: </w:t>
+      </w:r>
+      <w:r>
+        <w:rPr>
+          <w:rFonts w:ascii="Times New Roman" w:hAnsi="Times New Roman" w:cs="Times New Roman"/>
+          <w:sz w:val="24"/>
+          <w:szCs w:val="24"/>
+        </w:rPr>
+        <w:t>Intel</w:t>
+      </w:r>
+      <w:r>
+        <w:rPr>
+          <w:rFonts w:ascii="Times New Roman" w:hAnsi="Times New Roman" w:cs="Times New Roman"/>
+          <w:sz w:val="24"/>
+          <w:szCs w:val="24"/>
+        </w:rPr>
+        <w:t xml:space="preserve"> </w:t>
+      </w:r>
+      <w:r>
+        <w:rPr>
+          <w:rFonts w:ascii="Times New Roman" w:hAnsi="Times New Roman" w:cs="Times New Roman"/>
+          <w:sz w:val="24"/>
+          <w:szCs w:val="24"/>
+        </w:rPr>
+        <w:t>Core i3-330m @ 2,13GHz</w:t>
+      </w:r>
+    </w:p>
+    <w:p>
+      <w:pPr>
+        <w:jc w:val="both"/>
+        <w:rPr>
+          <w:rFonts w:ascii="Times New Roman" w:hAnsi="Times New Roman" w:cs="Times New Roman"/>
+          <w:sz w:val="24"/>
+          <w:szCs w:val="24"/>
+          <w:lang w:val="el-GR"/>
+        </w:rPr>
+      </w:pPr>
+      <w:r>
+        <w:rPr>
+          <w:rFonts w:ascii="Times New Roman" w:hAnsi="Times New Roman" w:cs="Times New Roman"/>
+          <w:sz w:val="24"/>
+          <w:szCs w:val="24"/>
+          <w:lang w:val="el-GR"/>
+        </w:rPr>
+        <w:t xml:space="preserve">Κάρτα γραφικών: Ενσωματωμένη </w:t>
+      </w:r>
+    </w:p>
+    <w:p>
+      <w:pPr>
+        <w:jc w:val="both"/>
+        <w:rPr>
+          <w:rFonts w:ascii="Times New Roman" w:hAnsi="Times New Roman" w:cs="Times New Roman"/>
+          <w:sz w:val="24"/>
+          <w:szCs w:val="24"/>
+          <w:lang w:val="el-GR"/>
+        </w:rPr>
+      </w:pPr>
+      <w:r>
+        <w:rPr>
+          <w:rFonts w:ascii="Times New Roman" w:hAnsi="Times New Roman" w:cs="Times New Roman"/>
+          <w:sz w:val="24"/>
+          <w:szCs w:val="24"/>
+        </w:rPr>
+        <w:t>RAM</w:t>
+      </w:r>
+      <w:r>
+        <w:rPr>
+          <w:rFonts w:ascii="Times New Roman" w:hAnsi="Times New Roman" w:cs="Times New Roman"/>
+          <w:sz w:val="24"/>
+          <w:szCs w:val="24"/>
+          <w:lang w:val="el-GR"/>
+        </w:rPr>
+        <w:t xml:space="preserve">: </w:t>
+      </w:r>
+      <w:r>
+        <w:rPr>
+          <w:rFonts w:ascii="Times New Roman" w:hAnsi="Times New Roman" w:cs="Times New Roman"/>
+          <w:sz w:val="24"/>
+          <w:szCs w:val="24"/>
+          <w:lang w:val="el-GR"/>
+        </w:rPr>
+        <w:t xml:space="preserve">4,00 </w:t>
+      </w:r>
+      <w:r>
+        <w:rPr>
+          <w:rFonts w:ascii="Times New Roman" w:hAnsi="Times New Roman" w:cs="Times New Roman"/>
+          <w:sz w:val="24"/>
+          <w:szCs w:val="24"/>
+        </w:rPr>
+        <w:t>GB</w:t>
+      </w:r>
+    </w:p>
+    <w:p>
+      <w:pPr>
+        <w:jc w:val="both"/>
+        <w:rPr>
+          <w:rFonts w:ascii="Times New Roman" w:hAnsi="Times New Roman" w:cs="Times New Roman"/>
+          <w:sz w:val="24"/>
+          <w:szCs w:val="24"/>
+          <w:lang w:val="el-GR"/>
+        </w:rPr>
+      </w:pPr>
+      <w:r>
+        <w:rPr>
+          <w:rFonts w:ascii="Times New Roman" w:hAnsi="Times New Roman" w:cs="Times New Roman"/>
+          <w:sz w:val="24"/>
+          <w:szCs w:val="24"/>
+          <w:lang w:val="el-GR"/>
+        </w:rPr>
+        <w:t>Αποθηκευτικός Χώρος:</w:t>
+      </w:r>
+      <w:r>
+        <w:rPr>
+          <w:rFonts w:ascii="Times New Roman" w:hAnsi="Times New Roman" w:cs="Times New Roman"/>
+          <w:sz w:val="24"/>
+          <w:szCs w:val="24"/>
+          <w:lang w:val="el-GR"/>
+        </w:rPr>
+        <w:t xml:space="preserve"> 128</w:t>
+      </w:r>
+      <w:r>
+        <w:rPr>
+          <w:rFonts w:ascii="Times New Roman" w:hAnsi="Times New Roman" w:cs="Times New Roman"/>
+          <w:sz w:val="24"/>
+          <w:szCs w:val="24"/>
+          <w:lang w:val="el-GR"/>
+        </w:rPr>
+        <w:t xml:space="preserve"> </w:t>
+      </w:r>
+      <w:r>
+        <w:rPr>
+          <w:rFonts w:ascii="Times New Roman" w:hAnsi="Times New Roman" w:cs="Times New Roman"/>
+          <w:sz w:val="24"/>
+          <w:szCs w:val="24"/>
+        </w:rPr>
+        <w:t>GB</w:t>
+      </w:r>
+    </w:p>
+    <w:p>
+      <w:pPr>
+        <w:jc w:val="both"/>
+        <w:rPr>
+          <w:rFonts w:ascii="Times New Roman" w:hAnsi="Times New Roman" w:cs="Times New Roman"/>
+          <w:sz w:val="24"/>
+          <w:szCs w:val="24"/>
+          <w:lang w:val="el-GR"/>
+        </w:rPr>
+      </w:pPr>
+    </w:p>
+    <w:p>
+      <w:pPr>
+        <w:jc w:val="both"/>
+        <w:rPr>
+          <w:rFonts w:ascii="Times New Roman" w:hAnsi="Times New Roman" w:cs="Times New Roman"/>
+          <w:sz w:val="24"/>
+          <w:szCs w:val="24"/>
           <w:u w:val="single"/>
           <w:lang w:val="el-GR"/>
         </w:rPr>
@@ -2466,6 +2715,365 @@
           <w:lang w:val="el-GR"/>
         </w:rPr>
         <w:t xml:space="preserve">Προτεινόμενα: </w:t>
+      </w:r>
+    </w:p>
+    <w:p>
+      <w:pPr>
+        <w:jc w:val="both"/>
+        <w:rPr>
+          <w:rFonts w:ascii="Times New Roman" w:hAnsi="Times New Roman" w:cs="Times New Roman"/>
+          <w:sz w:val="24"/>
+          <w:szCs w:val="24"/>
+          <w:lang w:val="el-GR"/>
+        </w:rPr>
+      </w:pPr>
+      <w:r>
+        <w:rPr>
+          <w:rFonts w:ascii="Times New Roman" w:hAnsi="Times New Roman" w:cs="Times New Roman"/>
+          <w:sz w:val="24"/>
+          <w:szCs w:val="24"/>
+          <w:lang w:val="el-GR"/>
+        </w:rPr>
+        <w:t xml:space="preserve">Λειτουργικό σύστημα: </w:t>
+      </w:r>
+      <w:r>
+        <w:rPr>
+          <w:rFonts w:ascii="Times New Roman" w:hAnsi="Times New Roman" w:cs="Times New Roman"/>
+          <w:sz w:val="24"/>
+          <w:szCs w:val="24"/>
+        </w:rPr>
+        <w:t>Windows</w:t>
+      </w:r>
+      <w:r>
+        <w:rPr>
+          <w:rFonts w:ascii="Times New Roman" w:hAnsi="Times New Roman" w:cs="Times New Roman"/>
+          <w:sz w:val="24"/>
+          <w:szCs w:val="24"/>
+          <w:lang w:val="el-GR"/>
+        </w:rPr>
+        <w:t xml:space="preserve"> </w:t>
+      </w:r>
+      <w:r>
+        <w:rPr>
+          <w:rFonts w:ascii="Times New Roman" w:hAnsi="Times New Roman" w:cs="Times New Roman"/>
+          <w:sz w:val="24"/>
+          <w:szCs w:val="24"/>
+        </w:rPr>
+        <w:t>10</w:t>
+      </w:r>
+      <w:r>
+        <w:rPr>
+          <w:rFonts w:ascii="Times New Roman" w:hAnsi="Times New Roman" w:cs="Times New Roman"/>
+          <w:sz w:val="24"/>
+          <w:szCs w:val="24"/>
+          <w:lang w:val="el-GR"/>
+        </w:rPr>
+        <w:t xml:space="preserve"> </w:t>
+      </w:r>
+      <w:r>
+        <w:rPr>
+          <w:rFonts w:ascii="Times New Roman" w:hAnsi="Times New Roman" w:cs="Times New Roman"/>
+          <w:sz w:val="24"/>
+          <w:szCs w:val="24"/>
+        </w:rPr>
+        <w:t>Home</w:t>
+      </w:r>
+    </w:p>
+    <w:p>
+      <w:pPr>
+        <w:jc w:val="both"/>
+        <w:rPr>
+          <w:rFonts w:ascii="Times New Roman" w:hAnsi="Times New Roman" w:cs="Times New Roman"/>
+          <w:sz w:val="24"/>
+          <w:szCs w:val="24"/>
+        </w:rPr>
+      </w:pPr>
+      <w:r>
+        <w:rPr>
+          <w:rFonts w:ascii="Times New Roman" w:hAnsi="Times New Roman" w:cs="Times New Roman"/>
+          <w:sz w:val="24"/>
+          <w:szCs w:val="24"/>
+          <w:lang w:val="el-GR"/>
+        </w:rPr>
+        <w:t>Επεξεργαστής</w:t>
+      </w:r>
+      <w:r>
+        <w:rPr>
+          <w:rFonts w:ascii="Times New Roman" w:hAnsi="Times New Roman" w:cs="Times New Roman"/>
+          <w:sz w:val="24"/>
+          <w:szCs w:val="24"/>
+        </w:rPr>
+        <w:t xml:space="preserve">: </w:t>
+      </w:r>
+      <w:r>
+        <w:rPr>
+          <w:rFonts w:ascii="Times New Roman" w:hAnsi="Times New Roman" w:cs="Times New Roman"/>
+          <w:sz w:val="24"/>
+          <w:szCs w:val="24"/>
+        </w:rPr>
+        <w:t>Intel</w:t>
+      </w:r>
+      <w:r>
+        <w:rPr>
+          <w:rFonts w:ascii="Times New Roman" w:hAnsi="Times New Roman" w:cs="Times New Roman"/>
+          <w:sz w:val="24"/>
+          <w:szCs w:val="24"/>
+        </w:rPr>
+        <w:t xml:space="preserve"> </w:t>
+      </w:r>
+      <w:r>
+        <w:rPr>
+          <w:rFonts w:ascii="Times New Roman" w:hAnsi="Times New Roman" w:cs="Times New Roman"/>
+          <w:sz w:val="24"/>
+          <w:szCs w:val="24"/>
+        </w:rPr>
+        <w:t>Core</w:t>
+      </w:r>
+      <w:r>
+        <w:rPr>
+          <w:rFonts w:ascii="Times New Roman" w:hAnsi="Times New Roman" w:cs="Times New Roman"/>
+          <w:sz w:val="24"/>
+          <w:szCs w:val="24"/>
+        </w:rPr>
+        <w:t xml:space="preserve"> </w:t>
+      </w:r>
+      <w:r>
+        <w:rPr>
+          <w:rFonts w:ascii="Times New Roman" w:hAnsi="Times New Roman" w:cs="Times New Roman"/>
+          <w:sz w:val="24"/>
+          <w:szCs w:val="24"/>
+        </w:rPr>
+        <w:t>i7-8750h</w:t>
+      </w:r>
+      <w:r>
+        <w:rPr>
+          <w:rFonts w:ascii="Times New Roman" w:hAnsi="Times New Roman" w:cs="Times New Roman"/>
+          <w:sz w:val="24"/>
+          <w:szCs w:val="24"/>
+        </w:rPr>
+        <w:t xml:space="preserve"> @ 2,</w:t>
+      </w:r>
+      <w:r>
+        <w:rPr>
+          <w:rFonts w:ascii="Times New Roman" w:hAnsi="Times New Roman" w:cs="Times New Roman"/>
+          <w:sz w:val="24"/>
+          <w:szCs w:val="24"/>
+        </w:rPr>
+        <w:t>20</w:t>
+      </w:r>
+      <w:r>
+        <w:rPr>
+          <w:rFonts w:ascii="Times New Roman" w:hAnsi="Times New Roman" w:cs="Times New Roman"/>
+          <w:sz w:val="24"/>
+          <w:szCs w:val="24"/>
+        </w:rPr>
+        <w:t>GHz</w:t>
+      </w:r>
+    </w:p>
+    <w:p>
+      <w:pPr>
+        <w:jc w:val="both"/>
+        <w:rPr>
+          <w:rFonts w:ascii="Times New Roman" w:hAnsi="Times New Roman" w:cs="Times New Roman"/>
+          <w:sz w:val="24"/>
+          <w:szCs w:val="24"/>
+        </w:rPr>
+      </w:pPr>
+      <w:r>
+        <w:rPr>
+          <w:rFonts w:ascii="Times New Roman" w:hAnsi="Times New Roman" w:cs="Times New Roman"/>
+          <w:sz w:val="24"/>
+          <w:szCs w:val="24"/>
+          <w:lang w:val="el-GR"/>
+        </w:rPr>
+        <w:t>Κάρτα</w:t>
+      </w:r>
+      <w:r>
+        <w:rPr>
+          <w:rFonts w:ascii="Times New Roman" w:hAnsi="Times New Roman" w:cs="Times New Roman"/>
+          <w:sz w:val="24"/>
+          <w:szCs w:val="24"/>
+        </w:rPr>
+        <w:t xml:space="preserve"> </w:t>
+      </w:r>
+      <w:r>
+        <w:rPr>
+          <w:rFonts w:ascii="Times New Roman" w:hAnsi="Times New Roman" w:cs="Times New Roman"/>
+          <w:sz w:val="24"/>
+          <w:szCs w:val="24"/>
+          <w:lang w:val="el-GR"/>
+        </w:rPr>
+        <w:t>γραφικών</w:t>
+      </w:r>
+      <w:r>
+        <w:rPr>
+          <w:rFonts w:ascii="Times New Roman" w:hAnsi="Times New Roman" w:cs="Times New Roman"/>
+          <w:sz w:val="24"/>
+          <w:szCs w:val="24"/>
+        </w:rPr>
+        <w:t xml:space="preserve">: </w:t>
+      </w:r>
+      <w:r>
+        <w:rPr>
+          <w:rFonts w:ascii="Times New Roman" w:hAnsi="Times New Roman" w:cs="Times New Roman"/>
+          <w:sz w:val="24"/>
+          <w:szCs w:val="24"/>
+        </w:rPr>
+        <w:t xml:space="preserve">NVidia GeForce </w:t>
+      </w:r>
+      <w:proofErr w:type="spellStart"/>
+      <w:r>
+        <w:rPr>
+          <w:rFonts w:ascii="Times New Roman" w:hAnsi="Times New Roman" w:cs="Times New Roman"/>
+          <w:sz w:val="24"/>
+          <w:szCs w:val="24"/>
+        </w:rPr>
+        <w:t>GTX</w:t>
+      </w:r>
+      <w:proofErr w:type="spellEnd"/>
+      <w:r>
+        <w:rPr>
+          <w:rFonts w:ascii="Times New Roman" w:hAnsi="Times New Roman" w:cs="Times New Roman"/>
+          <w:sz w:val="24"/>
+          <w:szCs w:val="24"/>
+        </w:rPr>
+        <w:t xml:space="preserve"> </w:t>
+      </w:r>
+      <w:r>
+        <w:rPr>
+          <w:rFonts w:ascii="Times New Roman" w:hAnsi="Times New Roman" w:cs="Times New Roman"/>
+          <w:sz w:val="24"/>
+          <w:szCs w:val="24"/>
+        </w:rPr>
+        <w:t xml:space="preserve"> </w:t>
+      </w:r>
+      <w:r>
+        <w:rPr>
+          <w:rFonts w:ascii="Times New Roman" w:hAnsi="Times New Roman" w:cs="Times New Roman"/>
+          <w:sz w:val="24"/>
+          <w:szCs w:val="24"/>
+        </w:rPr>
+        <w:t>1050</w:t>
+      </w:r>
+    </w:p>
+    <w:p>
+      <w:pPr>
+        <w:jc w:val="both"/>
+        <w:rPr>
+          <w:rFonts w:ascii="Times New Roman" w:hAnsi="Times New Roman" w:cs="Times New Roman"/>
+          <w:sz w:val="24"/>
+          <w:szCs w:val="24"/>
+          <w:lang w:val="el-GR"/>
+        </w:rPr>
+      </w:pPr>
+      <w:r>
+        <w:rPr>
+          <w:rFonts w:ascii="Times New Roman" w:hAnsi="Times New Roman" w:cs="Times New Roman"/>
+          <w:sz w:val="24"/>
+          <w:szCs w:val="24"/>
+        </w:rPr>
+        <w:t>RAM</w:t>
+      </w:r>
+      <w:r>
+        <w:rPr>
+          <w:rFonts w:ascii="Times New Roman" w:hAnsi="Times New Roman" w:cs="Times New Roman"/>
+          <w:sz w:val="24"/>
+          <w:szCs w:val="24"/>
+          <w:lang w:val="el-GR"/>
+        </w:rPr>
+        <w:t xml:space="preserve">: </w:t>
+      </w:r>
+      <w:r>
+        <w:rPr>
+          <w:rFonts w:ascii="Times New Roman" w:hAnsi="Times New Roman" w:cs="Times New Roman"/>
+          <w:sz w:val="24"/>
+          <w:szCs w:val="24"/>
+          <w:lang w:val="el-GR"/>
+        </w:rPr>
+        <w:t>8</w:t>
+      </w:r>
+      <w:proofErr w:type="gramStart"/>
+      <w:r>
+        <w:rPr>
+          <w:rFonts w:ascii="Times New Roman" w:hAnsi="Times New Roman" w:cs="Times New Roman"/>
+          <w:sz w:val="24"/>
+          <w:szCs w:val="24"/>
+          <w:lang w:val="el-GR"/>
+        </w:rPr>
+        <w:t>,00</w:t>
+      </w:r>
+      <w:proofErr w:type="gramEnd"/>
+      <w:r>
+        <w:rPr>
+          <w:rFonts w:ascii="Times New Roman" w:hAnsi="Times New Roman" w:cs="Times New Roman"/>
+          <w:sz w:val="24"/>
+          <w:szCs w:val="24"/>
+          <w:lang w:val="el-GR"/>
+        </w:rPr>
+        <w:t xml:space="preserve"> </w:t>
+      </w:r>
+      <w:r>
+        <w:rPr>
+          <w:rFonts w:ascii="Times New Roman" w:hAnsi="Times New Roman" w:cs="Times New Roman"/>
+          <w:sz w:val="24"/>
+          <w:szCs w:val="24"/>
+        </w:rPr>
+        <w:t>GB</w:t>
+      </w:r>
+    </w:p>
+    <w:p>
+      <w:pPr>
+        <w:jc w:val="both"/>
+        <w:rPr>
+          <w:rFonts w:ascii="Times New Roman" w:hAnsi="Times New Roman" w:cs="Times New Roman"/>
+          <w:sz w:val="24"/>
+          <w:szCs w:val="24"/>
+          <w:lang w:val="el-GR"/>
+        </w:rPr>
+      </w:pPr>
+      <w:r>
+        <w:rPr>
+          <w:rFonts w:ascii="Times New Roman" w:hAnsi="Times New Roman" w:cs="Times New Roman"/>
+          <w:sz w:val="24"/>
+          <w:szCs w:val="24"/>
+          <w:lang w:val="el-GR"/>
+        </w:rPr>
+        <w:t>Αποθηκευτικός Χώρος:</w:t>
+      </w:r>
+      <w:r>
+        <w:rPr>
+          <w:rFonts w:ascii="Times New Roman" w:hAnsi="Times New Roman" w:cs="Times New Roman"/>
+          <w:sz w:val="24"/>
+          <w:szCs w:val="24"/>
+          <w:lang w:val="el-GR"/>
+        </w:rPr>
+        <w:t xml:space="preserve"> </w:t>
+      </w:r>
+      <w:r>
+        <w:rPr>
+          <w:rFonts w:ascii="Times New Roman" w:hAnsi="Times New Roman" w:cs="Times New Roman"/>
+          <w:sz w:val="24"/>
+          <w:szCs w:val="24"/>
+          <w:lang w:val="el-GR"/>
+        </w:rPr>
+        <w:t>512</w:t>
+      </w:r>
+      <w:r>
+        <w:rPr>
+          <w:rFonts w:ascii="Times New Roman" w:hAnsi="Times New Roman" w:cs="Times New Roman"/>
+          <w:sz w:val="24"/>
+          <w:szCs w:val="24"/>
+          <w:lang w:val="el-GR"/>
+        </w:rPr>
+        <w:t xml:space="preserve"> </w:t>
+      </w:r>
+      <w:r>
+        <w:rPr>
+          <w:rFonts w:ascii="Times New Roman" w:hAnsi="Times New Roman" w:cs="Times New Roman"/>
+          <w:sz w:val="24"/>
+          <w:szCs w:val="24"/>
+        </w:rPr>
+        <w:t>GB</w:t>
       </w:r>
     </w:p>
     <w:p>
@@ -2648,6 +3256,7 @@
           <w:sz w:val="24"/>
           <w:szCs w:val="24"/>
         </w:rPr>
+        <w:lastRenderedPageBreak/>
         <w:drawing>
           <wp:inline distT="0" distB="0" distL="0" distR="0">
             <wp:extent cx="292608" cy="292608"/>
@@ -2778,6 +3387,7 @@
     </w:p>
     <w:p>
       <w:pPr>
+        <w:ind w:firstLine="720"/>
         <w:jc w:val="both"/>
         <w:rPr>
           <w:rFonts w:ascii="Times New Roman" w:hAnsi="Times New Roman" w:cs="Times New Roman"/>
@@ -2793,15 +3403,71 @@
           <w:szCs w:val="24"/>
           <w:lang w:val="el-GR"/>
         </w:rPr>
-        <w:t>Τα αρχεία τα οποία παρέχουμε σαν πακέτο, είναι δύο. Το ένα είναι το πρόγραμμα εγκατάστασης και το δεύτερο είναι το πρόγραμμα απεγκατάστασης. Για να εγκαταστήσετε το προϊόν μας θα χρειαστεί να τρέξετε το πρόγραμμα εγκατάστασης το οποίο ονομάζεται «</w:t>
-      </w:r>
-      <w:r>
-        <w:rPr>
-          <w:rFonts w:ascii="Times New Roman" w:hAnsi="Times New Roman" w:cs="Times New Roman"/>
-          <w:sz w:val="24"/>
-          <w:szCs w:val="24"/>
-        </w:rPr>
-        <w:t>Pharmacy</w:t>
+        <w:t xml:space="preserve">Τα αρχεία τα οποία παρέχουμε </w:t>
+      </w:r>
+      <w:r>
+        <w:rPr>
+          <w:rFonts w:ascii="Times New Roman" w:hAnsi="Times New Roman" w:cs="Times New Roman"/>
+          <w:sz w:val="24"/>
+          <w:szCs w:val="24"/>
+          <w:lang w:val="el-GR"/>
+        </w:rPr>
+        <w:t>ως</w:t>
+      </w:r>
+      <w:r>
+        <w:rPr>
+          <w:rFonts w:ascii="Times New Roman" w:hAnsi="Times New Roman" w:cs="Times New Roman"/>
+          <w:sz w:val="24"/>
+          <w:szCs w:val="24"/>
+          <w:lang w:val="el-GR"/>
+        </w:rPr>
+        <w:t xml:space="preserve"> πακέτο, είναι δύο. Το ένα είναι το πρόγραμμα εγκατάστασης και το δεύτερο είναι το πρόγραμμα απεγκατάστασης.</w:t>
+      </w:r>
+    </w:p>
+    <w:p>
+      <w:pPr>
+        <w:jc w:val="both"/>
+        <w:rPr>
+          <w:rFonts w:ascii="Times New Roman" w:hAnsi="Times New Roman" w:cs="Times New Roman"/>
+          <w:sz w:val="24"/>
+          <w:szCs w:val="24"/>
+          <w:lang w:val="el-GR"/>
+        </w:rPr>
+      </w:pPr>
+      <w:r>
+        <w:rPr>
+          <w:rFonts w:ascii="Times New Roman" w:hAnsi="Times New Roman" w:cs="Times New Roman"/>
+          <w:sz w:val="24"/>
+          <w:szCs w:val="24"/>
+          <w:lang w:val="el-GR"/>
+        </w:rPr>
+        <w:t xml:space="preserve">Βήμα 1: </w:t>
+      </w:r>
+      <w:r>
+        <w:rPr>
+          <w:rFonts w:ascii="Times New Roman" w:hAnsi="Times New Roman" w:cs="Times New Roman"/>
+          <w:sz w:val="24"/>
+          <w:szCs w:val="24"/>
+          <w:lang w:val="el-GR"/>
+        </w:rPr>
+        <w:t xml:space="preserve">Για να εγκαταστήσετε το προϊόν μας θα χρειαστεί να τρέξετε το πρόγραμμα εγκατάστασης το οποίο ονομάζεται </w:t>
+      </w:r>
+      <w:r>
+        <w:rPr>
+          <w:rFonts w:ascii="Times New Roman" w:hAnsi="Times New Roman" w:cs="Times New Roman"/>
+          <w:sz w:val="24"/>
+          <w:szCs w:val="24"/>
+          <w:lang w:val="el-GR"/>
+        </w:rPr>
+        <w:t>“</w:t>
+      </w:r>
+      <w:r>
+        <w:rPr>
+          <w:rFonts w:ascii="Times New Roman" w:hAnsi="Times New Roman" w:cs="Times New Roman"/>
+          <w:sz w:val="24"/>
+          <w:szCs w:val="24"/>
+        </w:rPr>
+        <w:t>Setup</w:t>
       </w:r>
       <w:r>
         <w:rPr>
@@ -2818,7 +3484,144 @@
           <w:sz w:val="24"/>
           <w:szCs w:val="24"/>
         </w:rPr>
-        <w:t>Information</w:t>
+        <w:t>Version</w:t>
+      </w:r>
+      <w:r>
+        <w:rPr>
+          <w:rFonts w:ascii="Times New Roman" w:hAnsi="Times New Roman" w:cs="Times New Roman"/>
+          <w:sz w:val="24"/>
+          <w:szCs w:val="24"/>
+          <w:lang w:val="el-GR"/>
+        </w:rPr>
+        <w:t xml:space="preserve"> 3.1 - </w:t>
+      </w:r>
+      <w:r>
+        <w:rPr>
+          <w:rFonts w:ascii="Times New Roman" w:hAnsi="Times New Roman" w:cs="Times New Roman"/>
+          <w:sz w:val="24"/>
+          <w:szCs w:val="24"/>
+        </w:rPr>
+        <w:t>Xanax</w:t>
+      </w:r>
+      <w:r>
+        <w:rPr>
+          <w:rFonts w:ascii="Times New Roman" w:hAnsi="Times New Roman" w:cs="Times New Roman"/>
+          <w:sz w:val="24"/>
+          <w:szCs w:val="24"/>
+          <w:lang w:val="el-GR"/>
+        </w:rPr>
+        <w:t>.</w:t>
+      </w:r>
+      <w:r>
+        <w:rPr>
+          <w:rFonts w:ascii="Times New Roman" w:hAnsi="Times New Roman" w:cs="Times New Roman"/>
+          <w:sz w:val="24"/>
+          <w:szCs w:val="24"/>
+        </w:rPr>
+        <w:t>exe</w:t>
+      </w:r>
+      <w:r>
+        <w:rPr>
+          <w:rFonts w:ascii="Times New Roman" w:hAnsi="Times New Roman" w:cs="Times New Roman"/>
+          <w:sz w:val="24"/>
+          <w:szCs w:val="24"/>
+          <w:lang w:val="el-GR"/>
+        </w:rPr>
+        <w:t>”</w:t>
+      </w:r>
+      <w:r>
+        <w:rPr>
+          <w:rFonts w:ascii="Times New Roman" w:hAnsi="Times New Roman" w:cs="Times New Roman"/>
+          <w:sz w:val="24"/>
+          <w:szCs w:val="24"/>
+          <w:lang w:val="el-GR"/>
+        </w:rPr>
+        <w:t xml:space="preserve">. </w:t>
+      </w:r>
+    </w:p>
+    <w:p>
+      <w:pPr>
+        <w:jc w:val="both"/>
+        <w:rPr>
+          <w:rFonts w:ascii="Times New Roman" w:hAnsi="Times New Roman" w:cs="Times New Roman"/>
+          <w:sz w:val="24"/>
+          <w:szCs w:val="24"/>
+          <w:lang w:val="el-GR"/>
+        </w:rPr>
+      </w:pPr>
+      <w:r>
+        <w:rPr>
+          <w:rFonts w:ascii="Times New Roman" w:hAnsi="Times New Roman" w:cs="Times New Roman"/>
+          <w:sz w:val="24"/>
+          <w:szCs w:val="24"/>
+          <w:lang w:val="el-GR"/>
+        </w:rPr>
+        <w:t xml:space="preserve">Βήμα 2: </w:t>
+      </w:r>
+      <w:r>
+        <w:rPr>
+          <w:rFonts w:ascii="Times New Roman" w:hAnsi="Times New Roman" w:cs="Times New Roman"/>
+          <w:sz w:val="24"/>
+          <w:szCs w:val="24"/>
+          <w:lang w:val="el-GR"/>
+        </w:rPr>
+        <w:t xml:space="preserve">Θα σας ζητηθεί να παρέχετε δικαιώματα διαχειριστή για την εγκατάσταση. Επιλέξτε </w:t>
+      </w:r>
+      <w:r>
+        <w:rPr>
+          <w:rFonts w:ascii="Times New Roman" w:hAnsi="Times New Roman" w:cs="Times New Roman"/>
+          <w:sz w:val="24"/>
+          <w:szCs w:val="24"/>
+          <w:lang w:val="el-GR"/>
+        </w:rPr>
+        <w:t>“</w:t>
+      </w:r>
+      <w:r>
+        <w:rPr>
+          <w:rFonts w:ascii="Times New Roman" w:hAnsi="Times New Roman" w:cs="Times New Roman"/>
+          <w:sz w:val="24"/>
+          <w:szCs w:val="24"/>
+          <w:lang w:val="el-GR"/>
+        </w:rPr>
+        <w:t>Ναι</w:t>
+      </w:r>
+      <w:r>
+        <w:rPr>
+          <w:rFonts w:ascii="Times New Roman" w:hAnsi="Times New Roman" w:cs="Times New Roman"/>
+          <w:sz w:val="24"/>
+          <w:szCs w:val="24"/>
+          <w:lang w:val="el-GR"/>
+        </w:rPr>
+        <w:t>”</w:t>
+      </w:r>
+      <w:r>
+        <w:rPr>
+          <w:rFonts w:ascii="Times New Roman" w:hAnsi="Times New Roman" w:cs="Times New Roman"/>
+          <w:sz w:val="24"/>
+          <w:szCs w:val="24"/>
+          <w:lang w:val="el-GR"/>
+        </w:rPr>
+        <w:t xml:space="preserve"> για να συνεχίσει η εγκατάσταση.</w:t>
+      </w:r>
+    </w:p>
+    <w:p>
+      <w:pPr>
+        <w:jc w:val="both"/>
+        <w:rPr>
+          <w:rFonts w:ascii="Times New Roman" w:hAnsi="Times New Roman" w:cs="Times New Roman"/>
+          <w:sz w:val="24"/>
+          <w:szCs w:val="24"/>
+          <w:lang w:val="el-GR"/>
+        </w:rPr>
+      </w:pPr>
+      <w:r>
+        <w:rPr>
+          <w:rFonts w:ascii="Times New Roman" w:hAnsi="Times New Roman" w:cs="Times New Roman"/>
+          <w:sz w:val="24"/>
+          <w:szCs w:val="24"/>
+          <w:lang w:val="el-GR"/>
+        </w:rPr>
+        <w:t>Βήμα 3:</w:t>
       </w:r>
       <w:r>
         <w:rPr>
@@ -2834,8 +3637,26 @@
           <w:rFonts w:ascii="Times New Roman" w:hAnsi="Times New Roman" w:cs="Times New Roman"/>
           <w:sz w:val="24"/>
           <w:szCs w:val="24"/>
-        </w:rPr>
-        <w:t>System</w:t>
+          <w:lang w:val="el-GR"/>
+        </w:rPr>
+        <w:t xml:space="preserve">Έπειτα θα σας εμφανιστεί ένα νέο παράθυρο το οποίο είναι ο </w:t>
+      </w:r>
+      <w:r>
+        <w:rPr>
+          <w:rFonts w:ascii="Times New Roman" w:hAnsi="Times New Roman" w:cs="Times New Roman"/>
+          <w:sz w:val="24"/>
+          <w:szCs w:val="24"/>
+          <w:lang w:val="el-GR"/>
+        </w:rPr>
+        <w:t>“</w:t>
+      </w:r>
+      <w:r>
+        <w:rPr>
+          <w:rFonts w:ascii="Times New Roman" w:hAnsi="Times New Roman" w:cs="Times New Roman"/>
+          <w:sz w:val="24"/>
+          <w:szCs w:val="24"/>
+        </w:rPr>
+        <w:t>Installation</w:t>
       </w:r>
       <w:r>
         <w:rPr>
@@ -2852,7 +3673,239 @@
           <w:sz w:val="24"/>
           <w:szCs w:val="24"/>
         </w:rPr>
-        <w:t>Setup</w:t>
+        <w:t>Wizard</w:t>
+      </w:r>
+      <w:r>
+        <w:rPr>
+          <w:rFonts w:ascii="Times New Roman" w:hAnsi="Times New Roman" w:cs="Times New Roman"/>
+          <w:sz w:val="24"/>
+          <w:szCs w:val="24"/>
+          <w:lang w:val="el-GR"/>
+        </w:rPr>
+        <w:t>”</w:t>
+      </w:r>
+      <w:r>
+        <w:rPr>
+          <w:rFonts w:ascii="Times New Roman" w:hAnsi="Times New Roman" w:cs="Times New Roman"/>
+          <w:sz w:val="24"/>
+          <w:szCs w:val="24"/>
+          <w:lang w:val="el-GR"/>
+        </w:rPr>
+        <w:t>. Πατήστε εγκατάσταση για να ολοκληρωθεί η εγκατάσταση του προγράμματος. Αν δεν εμφανιστεί κάποιο μήνυμα λάθους σημαίνει πως η εγκατάσταση έχει ολοκληρωθεί επιτυχώς. Το πρόγραμμα εγκατάστασης δημιουργεί αυτόματα συντομεύσεις στην επιφάνεια εργασίας</w:t>
+      </w:r>
+      <w:r>
+        <w:rPr>
+          <w:rFonts w:ascii="Times New Roman" w:hAnsi="Times New Roman" w:cs="Times New Roman"/>
+          <w:sz w:val="24"/>
+          <w:szCs w:val="24"/>
+          <w:lang w:val="el-GR"/>
+        </w:rPr>
+        <w:t xml:space="preserve"> και έναν φάκελο στα έγγραφα ώστε να αποθηκεύει τα τιμολόγια. Τέλος,</w:t>
+      </w:r>
+      <w:r>
+        <w:rPr>
+          <w:rFonts w:ascii="Times New Roman" w:hAnsi="Times New Roman" w:cs="Times New Roman"/>
+          <w:sz w:val="24"/>
+          <w:szCs w:val="24"/>
+          <w:lang w:val="el-GR"/>
+        </w:rPr>
+        <w:t xml:space="preserve"> διαμορφώνει το πρόγραμμα ώστε να ξεκινάει με την εκκίνηση του υπολογιστή σας.</w:t>
+      </w:r>
+      <w:r>
+        <w:rPr>
+          <w:rFonts w:ascii="Times New Roman" w:hAnsi="Times New Roman" w:cs="Times New Roman"/>
+          <w:sz w:val="24"/>
+          <w:szCs w:val="24"/>
+          <w:lang w:val="el-GR"/>
+        </w:rPr>
+        <w:t xml:space="preserve">  </w:t>
+      </w:r>
+    </w:p>
+    <w:p>
+      <w:pPr>
+        <w:jc w:val="center"/>
+        <w:rPr>
+          <w:rFonts w:ascii="Times New Roman" w:hAnsi="Times New Roman" w:cs="Times New Roman"/>
+          <w:sz w:val="24"/>
+          <w:szCs w:val="24"/>
+          <w:lang w:val="el-GR"/>
+        </w:rPr>
+      </w:pPr>
+      <w:r>
+        <w:rPr>
+          <w:rFonts w:ascii="Times New Roman" w:hAnsi="Times New Roman" w:cs="Times New Roman"/>
+          <w:noProof/>
+          <w:sz w:val="24"/>
+          <w:szCs w:val="24"/>
+        </w:rPr>
+        <w:drawing>
+          <wp:inline distT="0" distB="0" distL="0" distR="0">
+            <wp:extent cx="5943600" cy="4111625"/>
+            <wp:effectExtent l="0" t="0" r="0" b="3175"/>
+            <wp:docPr id="19" name="Picture 19"/>
+            <wp:cNvGraphicFramePr>
+              <a:graphicFrameLocks xmlns:a="http://schemas.openxmlformats.org/drawingml/2006/main" noChangeAspect="1"/>
+            </wp:cNvGraphicFramePr>
+            <a:graphic xmlns:a="http://schemas.openxmlformats.org/drawingml/2006/main">
+              <a:graphicData uri="http://schemas.openxmlformats.org/drawingml/2006/picture">
+                <pic:pic xmlns:pic="http://schemas.openxmlformats.org/drawingml/2006/picture">
+                  <pic:nvPicPr>
+                    <pic:cNvPr id="19" name="install.png"/>
+                    <pic:cNvPicPr/>
+                  </pic:nvPicPr>
+                  <pic:blipFill>
+                    <a:blip r:embed="rId9">
+                      <a:extLst>
+                        <a:ext uri="{28A0092B-C50C-407E-A947-70E740481C1C}">
+                          <a14:useLocalDpi xmlns:a14="http://schemas.microsoft.com/office/drawing/2010/main" val="0"/>
+                        </a:ext>
+                      </a:extLst>
+                    </a:blip>
+                    <a:stretch>
+                      <a:fillRect/>
+                    </a:stretch>
+                  </pic:blipFill>
+                  <pic:spPr>
+                    <a:xfrm>
+                      <a:off x="0" y="0"/>
+                      <a:ext cx="5943600" cy="4111625"/>
+                    </a:xfrm>
+                    <a:prstGeom prst="rect">
+                      <a:avLst/>
+                    </a:prstGeom>
+                  </pic:spPr>
+                </pic:pic>
+              </a:graphicData>
+            </a:graphic>
+          </wp:inline>
+        </w:drawing>
+      </w:r>
+    </w:p>
+    <w:p>
+      <w:pPr>
+        <w:jc w:val="center"/>
+        <w:rPr>
+          <w:rFonts w:ascii="Times New Roman" w:hAnsi="Times New Roman" w:cs="Times New Roman"/>
+          <w:sz w:val="24"/>
+          <w:szCs w:val="24"/>
+        </w:rPr>
+      </w:pPr>
+      <w:r>
+        <w:rPr>
+          <w:rFonts w:ascii="Times New Roman" w:hAnsi="Times New Roman" w:cs="Times New Roman"/>
+          <w:sz w:val="24"/>
+          <w:szCs w:val="24"/>
+          <w:lang w:val="el-GR"/>
+        </w:rPr>
+        <w:lastRenderedPageBreak/>
+        <w:t xml:space="preserve">Εικόνα 1: </w:t>
+      </w:r>
+      <w:r>
+        <w:rPr>
+          <w:rFonts w:ascii="Times New Roman" w:hAnsi="Times New Roman" w:cs="Times New Roman"/>
+          <w:sz w:val="24"/>
+          <w:szCs w:val="24"/>
+        </w:rPr>
+        <w:t>Installation Wizard</w:t>
+      </w:r>
+    </w:p>
+    <w:p>
+      <w:pPr>
+        <w:jc w:val="both"/>
+        <w:rPr>
+          <w:rFonts w:ascii="Times New Roman" w:hAnsi="Times New Roman" w:cs="Times New Roman"/>
+          <w:sz w:val="24"/>
+          <w:szCs w:val="24"/>
+          <w:lang w:val="el-GR"/>
+        </w:rPr>
+      </w:pPr>
+    </w:p>
+    <w:p>
+      <w:pPr>
+        <w:jc w:val="both"/>
+        <w:rPr>
+          <w:rFonts w:ascii="Times New Roman" w:hAnsi="Times New Roman" w:cs="Times New Roman"/>
+          <w:sz w:val="24"/>
+          <w:szCs w:val="24"/>
+          <w:lang w:val="el-GR"/>
+        </w:rPr>
+      </w:pPr>
+    </w:p>
+    <w:p>
+      <w:pPr>
+        <w:jc w:val="both"/>
+        <w:rPr>
+          <w:rFonts w:ascii="Times New Roman" w:hAnsi="Times New Roman" w:cs="Times New Roman"/>
+          <w:sz w:val="24"/>
+          <w:szCs w:val="24"/>
+          <w:lang w:val="el-GR"/>
+        </w:rPr>
+      </w:pPr>
+      <w:r>
+        <w:rPr>
+          <w:rFonts w:ascii="Times New Roman" w:hAnsi="Times New Roman" w:cs="Times New Roman"/>
+          <w:b/>
+          <w:sz w:val="24"/>
+          <w:szCs w:val="24"/>
+          <w:u w:val="single"/>
+          <w:lang w:val="el-GR"/>
+        </w:rPr>
+        <w:t>3 Απεγκατάσταση</w:t>
+      </w:r>
+    </w:p>
+    <w:p>
+      <w:pPr>
+        <w:jc w:val="both"/>
+        <w:rPr>
+          <w:rFonts w:ascii="Times New Roman" w:hAnsi="Times New Roman" w:cs="Times New Roman"/>
+          <w:sz w:val="24"/>
+          <w:szCs w:val="24"/>
+          <w:lang w:val="el-GR"/>
+        </w:rPr>
+      </w:pPr>
+      <w:r>
+        <w:rPr>
+          <w:rFonts w:ascii="Times New Roman" w:hAnsi="Times New Roman" w:cs="Times New Roman"/>
+          <w:sz w:val="24"/>
+          <w:szCs w:val="24"/>
+          <w:lang w:val="el-GR"/>
+        </w:rPr>
+        <w:t xml:space="preserve">Βήμα 1: </w:t>
+      </w:r>
+      <w:r>
+        <w:rPr>
+          <w:rFonts w:ascii="Times New Roman" w:hAnsi="Times New Roman" w:cs="Times New Roman"/>
+          <w:sz w:val="24"/>
+          <w:szCs w:val="24"/>
+          <w:lang w:val="el-GR"/>
+        </w:rPr>
+        <w:t>Για να</w:t>
+      </w:r>
+      <w:r>
+        <w:rPr>
+          <w:rFonts w:ascii="Times New Roman" w:hAnsi="Times New Roman" w:cs="Times New Roman"/>
+          <w:sz w:val="24"/>
+          <w:szCs w:val="24"/>
+          <w:lang w:val="el-GR"/>
+        </w:rPr>
+        <w:t xml:space="preserve"> εκτελέσετε το πρόγραμμα απεγκατάστασης με όνομα </w:t>
+      </w:r>
+      <w:r>
+        <w:rPr>
+          <w:rFonts w:ascii="Times New Roman" w:hAnsi="Times New Roman" w:cs="Times New Roman"/>
+          <w:sz w:val="24"/>
+          <w:szCs w:val="24"/>
+          <w:lang w:val="el-GR"/>
+        </w:rPr>
+        <w:t>“</w:t>
+      </w:r>
+      <w:r>
+        <w:rPr>
+          <w:rFonts w:ascii="Times New Roman" w:hAnsi="Times New Roman" w:cs="Times New Roman"/>
+          <w:sz w:val="24"/>
+          <w:szCs w:val="24"/>
+        </w:rPr>
+        <w:t>Uninstaller</w:t>
       </w:r>
       <w:r>
         <w:rPr>
@@ -2863,39 +3916,24 @@
         </w:rPr>
         <w:t>.</w:t>
       </w:r>
-      <w:r>
-        <w:rPr>
-          <w:rFonts w:ascii="Times New Roman" w:hAnsi="Times New Roman" w:cs="Times New Roman"/>
-          <w:sz w:val="24"/>
-          <w:szCs w:val="24"/>
-        </w:rPr>
-        <w:t>exe</w:t>
-      </w:r>
-      <w:r>
-        <w:rPr>
-          <w:rFonts w:ascii="Times New Roman" w:hAnsi="Times New Roman" w:cs="Times New Roman"/>
-          <w:sz w:val="24"/>
-          <w:szCs w:val="24"/>
-          <w:lang w:val="el-GR"/>
-        </w:rPr>
-        <w:t xml:space="preserve">». Θα σας ζητηθεί να παρέχετε δικαιώματα διαχειριστή για την εγκατάσταση. Επιλέξτε «Ναι» για να συνεχίσει η εγκατάσταση. </w:t>
-      </w:r>
-      <w:r>
-        <w:rPr>
-          <w:rFonts w:ascii="Times New Roman" w:hAnsi="Times New Roman" w:cs="Times New Roman"/>
-          <w:sz w:val="24"/>
-          <w:szCs w:val="24"/>
-          <w:lang w:val="el-GR"/>
-        </w:rPr>
-        <w:t>Έπειτα θα σας εμφανιστεί ένα νέο παράθυρο το οποίο είναι ο «</w:t>
-      </w:r>
-      <w:r>
-        <w:rPr>
-          <w:rFonts w:ascii="Times New Roman" w:hAnsi="Times New Roman" w:cs="Times New Roman"/>
-          <w:sz w:val="24"/>
-          <w:szCs w:val="24"/>
-        </w:rPr>
-        <w:t>Installation</w:t>
+      <w:proofErr w:type="spellStart"/>
+      <w:r>
+        <w:rPr>
+          <w:rFonts w:ascii="Times New Roman" w:hAnsi="Times New Roman" w:cs="Times New Roman"/>
+          <w:sz w:val="24"/>
+          <w:szCs w:val="24"/>
+        </w:rPr>
+        <w:t>cmd</w:t>
+      </w:r>
+      <w:proofErr w:type="spellEnd"/>
+      <w:r>
+        <w:rPr>
+          <w:rFonts w:ascii="Times New Roman" w:hAnsi="Times New Roman" w:cs="Times New Roman"/>
+          <w:sz w:val="24"/>
+          <w:szCs w:val="24"/>
+          <w:lang w:val="el-GR"/>
+        </w:rPr>
+        <w:t>”</w:t>
       </w:r>
       <w:r>
         <w:rPr>
@@ -2911,27 +3949,63 @@
           <w:rFonts w:ascii="Times New Roman" w:hAnsi="Times New Roman" w:cs="Times New Roman"/>
           <w:sz w:val="24"/>
           <w:szCs w:val="24"/>
-        </w:rPr>
-        <w:t>Wizard</w:t>
-      </w:r>
-      <w:r>
-        <w:rPr>
-          <w:rFonts w:ascii="Times New Roman" w:hAnsi="Times New Roman" w:cs="Times New Roman"/>
-          <w:sz w:val="24"/>
-          <w:szCs w:val="24"/>
-          <w:lang w:val="el-GR"/>
-        </w:rPr>
-        <w:t xml:space="preserve">». Πατήστε εγκατάσταση για να ολοκληρωθεί η εγκατάσταση του προγράμματος. Αν δεν εμφανιστεί κάποιο μήνυμα λάθους σημαίνει πως η εγκατάσταση έχει ολοκληρωθεί επιτυχώς. Το πρόγραμμα εγκατάστασης δημιουργεί αυτόματα συντομεύσεις στην </w:t>
-      </w:r>
-      <w:r>
-        <w:rPr>
-          <w:rFonts w:ascii="Times New Roman" w:hAnsi="Times New Roman" w:cs="Times New Roman"/>
-          <w:sz w:val="24"/>
-          <w:szCs w:val="24"/>
-          <w:lang w:val="el-GR"/>
-        </w:rPr>
-        <w:lastRenderedPageBreak/>
-        <w:t>επιφάνεια εργασίας και διαμορφώνει το πρόγραμμα ώστε να ξεκινάει με την εκκίνηση του υπολογιστή σας.</w:t>
+          <w:lang w:val="el-GR"/>
+        </w:rPr>
+        <w:t>θα κάνετε δ</w:t>
+      </w:r>
+      <w:r>
+        <w:rPr>
+          <w:rFonts w:ascii="Times New Roman" w:hAnsi="Times New Roman" w:cs="Times New Roman"/>
+          <w:sz w:val="24"/>
+          <w:szCs w:val="24"/>
+          <w:lang w:val="el-GR"/>
+        </w:rPr>
+        <w:t>εξί κλικ πάνω στο αρχείο απεγκατάστασης και έπειτα</w:t>
+      </w:r>
+      <w:r>
+        <w:rPr>
+          <w:rFonts w:ascii="Times New Roman" w:hAnsi="Times New Roman" w:cs="Times New Roman"/>
+          <w:sz w:val="24"/>
+          <w:szCs w:val="24"/>
+          <w:lang w:val="el-GR"/>
+        </w:rPr>
+        <w:t xml:space="preserve"> </w:t>
+      </w:r>
+      <w:r>
+        <w:rPr>
+          <w:rFonts w:ascii="Times New Roman" w:hAnsi="Times New Roman" w:cs="Times New Roman"/>
+          <w:sz w:val="24"/>
+          <w:szCs w:val="24"/>
+          <w:lang w:val="el-GR"/>
+        </w:rPr>
+        <w:t>“</w:t>
+      </w:r>
+      <w:r>
+        <w:rPr>
+          <w:rFonts w:ascii="Times New Roman" w:hAnsi="Times New Roman" w:cs="Times New Roman"/>
+          <w:sz w:val="24"/>
+          <w:szCs w:val="24"/>
+          <w:lang w:val="el-GR"/>
+        </w:rPr>
+        <w:t>Εκτέλεση ως διαχειριστής</w:t>
+      </w:r>
+      <w:r>
+        <w:rPr>
+          <w:rFonts w:ascii="Times New Roman" w:hAnsi="Times New Roman" w:cs="Times New Roman"/>
+          <w:sz w:val="24"/>
+          <w:szCs w:val="24"/>
+          <w:lang w:val="el-GR"/>
+        </w:rPr>
+        <w:t>”</w:t>
+      </w:r>
+      <w:r>
+        <w:rPr>
+          <w:rFonts w:ascii="Times New Roman" w:hAnsi="Times New Roman" w:cs="Times New Roman"/>
+          <w:sz w:val="24"/>
+          <w:szCs w:val="24"/>
+          <w:lang w:val="el-GR"/>
+        </w:rPr>
+        <w:t xml:space="preserve">. </w:t>
       </w:r>
     </w:p>
     <w:p>
@@ -2944,66 +4018,192 @@
           <w:lang w:val="el-GR"/>
         </w:rPr>
       </w:pPr>
-    </w:p>
-    <w:p>
-      <w:pPr>
-        <w:jc w:val="both"/>
-        <w:rPr>
-          <w:rFonts w:ascii="Times New Roman" w:hAnsi="Times New Roman" w:cs="Times New Roman"/>
-          <w:sz w:val="24"/>
-          <w:szCs w:val="24"/>
-          <w:lang w:val="el-GR"/>
-        </w:rPr>
-      </w:pPr>
-    </w:p>
-    <w:p>
-      <w:pPr>
-        <w:jc w:val="both"/>
-        <w:rPr>
-          <w:rFonts w:ascii="Times New Roman" w:hAnsi="Times New Roman" w:cs="Times New Roman"/>
-          <w:sz w:val="24"/>
-          <w:szCs w:val="24"/>
-          <w:lang w:val="el-GR"/>
-        </w:rPr>
-      </w:pPr>
-      <w:r>
-        <w:rPr>
-          <w:rFonts w:ascii="Times New Roman" w:hAnsi="Times New Roman" w:cs="Times New Roman"/>
-          <w:b/>
-          <w:sz w:val="24"/>
-          <w:szCs w:val="24"/>
-          <w:u w:val="single"/>
-          <w:lang w:val="el-GR"/>
-        </w:rPr>
-        <w:t>3 Απεγκατάσταση</w:t>
-      </w:r>
-    </w:p>
-    <w:p>
-      <w:pPr>
-        <w:jc w:val="both"/>
-        <w:rPr>
-          <w:rFonts w:ascii="Times New Roman" w:hAnsi="Times New Roman" w:cs="Times New Roman"/>
-          <w:sz w:val="24"/>
-          <w:szCs w:val="24"/>
-          <w:lang w:val="el-GR"/>
-        </w:rPr>
-      </w:pPr>
-      <w:r>
-        <w:rPr>
-          <w:rFonts w:ascii="Times New Roman" w:hAnsi="Times New Roman" w:cs="Times New Roman"/>
-          <w:sz w:val="24"/>
-          <w:szCs w:val="24"/>
-          <w:lang w:val="el-GR"/>
-        </w:rPr>
-        <w:t>Για την απεγκατάσταση θα χρειαστεί να κάνετε μια αντίστοιχη διαδικασία με την εγκατάσταση. Θα εκτελέσετε το πρόγραμμα απεγκατάστασης με το όνομα «</w:t>
-      </w:r>
-      <w:r>
-        <w:rPr>
-          <w:rFonts w:ascii="Times New Roman" w:hAnsi="Times New Roman" w:cs="Times New Roman"/>
-          <w:sz w:val="24"/>
-          <w:szCs w:val="24"/>
-        </w:rPr>
-        <w:t>Uninstaller</w:t>
+      <w:r>
+        <w:rPr>
+          <w:rFonts w:ascii="Times New Roman" w:hAnsi="Times New Roman" w:cs="Times New Roman"/>
+          <w:sz w:val="24"/>
+          <w:szCs w:val="24"/>
+          <w:lang w:val="el-GR"/>
+        </w:rPr>
+        <w:t>Βήμα 2: Ό</w:t>
+      </w:r>
+      <w:r>
+        <w:rPr>
+          <w:rFonts w:ascii="Times New Roman" w:hAnsi="Times New Roman" w:cs="Times New Roman"/>
+          <w:sz w:val="24"/>
+          <w:szCs w:val="24"/>
+          <w:lang w:val="el-GR"/>
+        </w:rPr>
+        <w:t xml:space="preserve">λα θα γίνουν αυτόματα και απλά περιμένετε να εμφανίσει το μήνυμα </w:t>
+      </w:r>
+      <w:r>
+        <w:rPr>
+          <w:rFonts w:ascii="Times New Roman" w:hAnsi="Times New Roman" w:cs="Times New Roman"/>
+          <w:sz w:val="24"/>
+          <w:szCs w:val="24"/>
+          <w:lang w:val="el-GR"/>
+        </w:rPr>
+        <w:t>“</w:t>
+      </w:r>
+      <w:r>
+        <w:rPr>
+          <w:rFonts w:ascii="Times New Roman" w:hAnsi="Times New Roman" w:cs="Times New Roman"/>
+          <w:sz w:val="24"/>
+          <w:szCs w:val="24"/>
+        </w:rPr>
+        <w:t>Uninstallation</w:t>
+      </w:r>
+      <w:r>
+        <w:rPr>
+          <w:rFonts w:ascii="Times New Roman" w:hAnsi="Times New Roman" w:cs="Times New Roman"/>
+          <w:sz w:val="24"/>
+          <w:szCs w:val="24"/>
+          <w:lang w:val="el-GR"/>
+        </w:rPr>
+        <w:t xml:space="preserve"> </w:t>
+      </w:r>
+      <w:r>
+        <w:rPr>
+          <w:rFonts w:ascii="Times New Roman" w:hAnsi="Times New Roman" w:cs="Times New Roman"/>
+          <w:sz w:val="24"/>
+          <w:szCs w:val="24"/>
+        </w:rPr>
+        <w:t>process</w:t>
+      </w:r>
+      <w:r>
+        <w:rPr>
+          <w:rFonts w:ascii="Times New Roman" w:hAnsi="Times New Roman" w:cs="Times New Roman"/>
+          <w:sz w:val="24"/>
+          <w:szCs w:val="24"/>
+          <w:lang w:val="el-GR"/>
+        </w:rPr>
+        <w:t xml:space="preserve"> </w:t>
+      </w:r>
+      <w:r>
+        <w:rPr>
+          <w:rFonts w:ascii="Times New Roman" w:hAnsi="Times New Roman" w:cs="Times New Roman"/>
+          <w:sz w:val="24"/>
+          <w:szCs w:val="24"/>
+        </w:rPr>
+        <w:t>completed</w:t>
+      </w:r>
+      <w:r>
+        <w:rPr>
+          <w:rFonts w:ascii="Times New Roman" w:hAnsi="Times New Roman" w:cs="Times New Roman"/>
+          <w:sz w:val="24"/>
+          <w:szCs w:val="24"/>
+          <w:lang w:val="el-GR"/>
+        </w:rPr>
+        <w:t xml:space="preserve"> </w:t>
+      </w:r>
+      <w:r>
+        <w:rPr>
+          <w:rFonts w:ascii="Times New Roman" w:hAnsi="Times New Roman" w:cs="Times New Roman"/>
+          <w:sz w:val="24"/>
+          <w:szCs w:val="24"/>
+        </w:rPr>
+        <w:t>successfully</w:t>
+      </w:r>
+      <w:r>
+        <w:rPr>
+          <w:rFonts w:ascii="Times New Roman" w:hAnsi="Times New Roman" w:cs="Times New Roman"/>
+          <w:sz w:val="24"/>
+          <w:szCs w:val="24"/>
+          <w:lang w:val="el-GR"/>
+        </w:rPr>
+        <w:t>”</w:t>
+      </w:r>
+      <w:r>
+        <w:rPr>
+          <w:rFonts w:ascii="Times New Roman" w:hAnsi="Times New Roman" w:cs="Times New Roman"/>
+          <w:sz w:val="24"/>
+          <w:szCs w:val="24"/>
+          <w:lang w:val="el-GR"/>
+        </w:rPr>
+        <w:t>. Όταν εμφανιστεί αυτό το μήνυμα μπορείτε να κλείσετε το παράθυρο</w:t>
+      </w:r>
+      <w:r>
+        <w:rPr>
+          <w:rFonts w:ascii="Times New Roman" w:hAnsi="Times New Roman" w:cs="Times New Roman"/>
+          <w:sz w:val="24"/>
+          <w:szCs w:val="24"/>
+          <w:lang w:val="el-GR"/>
+        </w:rPr>
+        <w:t xml:space="preserve"> καθώς η</w:t>
+      </w:r>
+      <w:r>
+        <w:rPr>
+          <w:rFonts w:ascii="Times New Roman" w:hAnsi="Times New Roman" w:cs="Times New Roman"/>
+          <w:sz w:val="24"/>
+          <w:szCs w:val="24"/>
+          <w:lang w:val="el-GR"/>
+        </w:rPr>
+        <w:t xml:space="preserve"> </w:t>
+      </w:r>
+      <w:proofErr w:type="spellStart"/>
+      <w:r>
+        <w:rPr>
+          <w:rFonts w:ascii="Times New Roman" w:hAnsi="Times New Roman" w:cs="Times New Roman"/>
+          <w:sz w:val="24"/>
+          <w:szCs w:val="24"/>
+          <w:lang w:val="el-GR"/>
+        </w:rPr>
+        <w:t>απεγκατάσταση</w:t>
+      </w:r>
+      <w:proofErr w:type="spellEnd"/>
+      <w:r>
+        <w:rPr>
+          <w:rFonts w:ascii="Times New Roman" w:hAnsi="Times New Roman" w:cs="Times New Roman"/>
+          <w:sz w:val="24"/>
+          <w:szCs w:val="24"/>
+          <w:lang w:val="el-GR"/>
+        </w:rPr>
+        <w:t xml:space="preserve"> </w:t>
+      </w:r>
+      <w:r>
+        <w:rPr>
+          <w:rFonts w:ascii="Times New Roman" w:hAnsi="Times New Roman" w:cs="Times New Roman"/>
+          <w:sz w:val="24"/>
+          <w:szCs w:val="24"/>
+          <w:lang w:val="el-GR"/>
+        </w:rPr>
+        <w:t xml:space="preserve">θα έχει </w:t>
+      </w:r>
+      <w:r>
+        <w:rPr>
+          <w:rFonts w:ascii="Times New Roman" w:hAnsi="Times New Roman" w:cs="Times New Roman"/>
+          <w:sz w:val="24"/>
+          <w:szCs w:val="24"/>
+          <w:lang w:val="el-GR"/>
+        </w:rPr>
+        <w:t>ολοκληρ</w:t>
+      </w:r>
+      <w:r>
+        <w:rPr>
+          <w:rFonts w:ascii="Times New Roman" w:hAnsi="Times New Roman" w:cs="Times New Roman"/>
+          <w:sz w:val="24"/>
+          <w:szCs w:val="24"/>
+          <w:lang w:val="el-GR"/>
+        </w:rPr>
+        <w:t>ωθεί με</w:t>
+      </w:r>
+      <w:r>
+        <w:rPr>
+          <w:rFonts w:ascii="Times New Roman" w:hAnsi="Times New Roman" w:cs="Times New Roman"/>
+          <w:sz w:val="24"/>
+          <w:szCs w:val="24"/>
+          <w:lang w:val="el-GR"/>
+        </w:rPr>
+        <w:t xml:space="preserve"> επιτυχ</w:t>
+      </w:r>
+      <w:r>
+        <w:rPr>
+          <w:rFonts w:ascii="Times New Roman" w:hAnsi="Times New Roman" w:cs="Times New Roman"/>
+          <w:sz w:val="24"/>
+          <w:szCs w:val="24"/>
+          <w:lang w:val="el-GR"/>
+        </w:rPr>
+        <w:t>ία</w:t>
       </w:r>
       <w:r>
         <w:rPr>
@@ -3013,91 +4213,6 @@
           <w:lang w:val="el-GR"/>
         </w:rPr>
         <w:t>.</w:t>
-      </w:r>
-      <w:r>
-        <w:rPr>
-          <w:rFonts w:ascii="Times New Roman" w:hAnsi="Times New Roman" w:cs="Times New Roman"/>
-          <w:sz w:val="24"/>
-          <w:szCs w:val="24"/>
-        </w:rPr>
-        <w:t>cmd</w:t>
-      </w:r>
-      <w:r>
-        <w:rPr>
-          <w:rFonts w:ascii="Times New Roman" w:hAnsi="Times New Roman" w:cs="Times New Roman"/>
-          <w:sz w:val="24"/>
-          <w:szCs w:val="24"/>
-          <w:lang w:val="el-GR"/>
-        </w:rPr>
-        <w:t>» με δικαιώματα διαχειριστή. Για να δώσετε δικαιώματα διαχειριστή σε αυτό το πρόγραμμα θα πρέπει να κάνετε δεξί κλικ επάνω στο αρχείο και να επιλέξετε «Εκτέλεση ως Διαχειριστής». Μόλις το κάνετε αυτό όλα θα γίνουν αυτόματα και απλά περιμένετε να εμφανίσει το μήνυμα «</w:t>
-      </w:r>
-      <w:r>
-        <w:rPr>
-          <w:rFonts w:ascii="Times New Roman" w:hAnsi="Times New Roman" w:cs="Times New Roman"/>
-          <w:sz w:val="24"/>
-          <w:szCs w:val="24"/>
-        </w:rPr>
-        <w:t>Uninstallation</w:t>
-      </w:r>
-      <w:r>
-        <w:rPr>
-          <w:rFonts w:ascii="Times New Roman" w:hAnsi="Times New Roman" w:cs="Times New Roman"/>
-          <w:sz w:val="24"/>
-          <w:szCs w:val="24"/>
-          <w:lang w:val="el-GR"/>
-        </w:rPr>
-        <w:t xml:space="preserve"> </w:t>
-      </w:r>
-      <w:r>
-        <w:rPr>
-          <w:rFonts w:ascii="Times New Roman" w:hAnsi="Times New Roman" w:cs="Times New Roman"/>
-          <w:sz w:val="24"/>
-          <w:szCs w:val="24"/>
-        </w:rPr>
-        <w:t>process</w:t>
-      </w:r>
-      <w:r>
-        <w:rPr>
-          <w:rFonts w:ascii="Times New Roman" w:hAnsi="Times New Roman" w:cs="Times New Roman"/>
-          <w:sz w:val="24"/>
-          <w:szCs w:val="24"/>
-          <w:lang w:val="el-GR"/>
-        </w:rPr>
-        <w:t xml:space="preserve"> </w:t>
-      </w:r>
-      <w:r>
-        <w:rPr>
-          <w:rFonts w:ascii="Times New Roman" w:hAnsi="Times New Roman" w:cs="Times New Roman"/>
-          <w:sz w:val="24"/>
-          <w:szCs w:val="24"/>
-        </w:rPr>
-        <w:t>completed</w:t>
-      </w:r>
-      <w:r>
-        <w:rPr>
-          <w:rFonts w:ascii="Times New Roman" w:hAnsi="Times New Roman" w:cs="Times New Roman"/>
-          <w:sz w:val="24"/>
-          <w:szCs w:val="24"/>
-          <w:lang w:val="el-GR"/>
-        </w:rPr>
-        <w:t xml:space="preserve"> </w:t>
-      </w:r>
-      <w:r>
-        <w:rPr>
-          <w:rFonts w:ascii="Times New Roman" w:hAnsi="Times New Roman" w:cs="Times New Roman"/>
-          <w:sz w:val="24"/>
-          <w:szCs w:val="24"/>
-        </w:rPr>
-        <w:t>successfully</w:t>
-      </w:r>
-      <w:r>
-        <w:rPr>
-          <w:rFonts w:ascii="Times New Roman" w:hAnsi="Times New Roman" w:cs="Times New Roman"/>
-          <w:sz w:val="24"/>
-          <w:szCs w:val="24"/>
-          <w:lang w:val="el-GR"/>
-        </w:rPr>
-        <w:t>». Όταν εμφανιστεί αυτό το μήνυμα μπορείτε να κλείσετε το παράθυρο (Η απεγκατάσταση ολοκληρώθηκε επιτυχώς).</w:t>
       </w:r>
     </w:p>
     <w:p>
@@ -3419,7 +4534,7 @@
                     <pic:cNvPicPr/>
                   </pic:nvPicPr>
                   <pic:blipFill>
-                    <a:blip r:embed="rId9" cstate="print">
+                    <a:blip r:embed="rId10" cstate="print">
                       <a:extLst>
                         <a:ext uri="{28A0092B-C50C-407E-A947-70E740481C1C}">
                           <a14:useLocalDpi xmlns:a14="http://schemas.microsoft.com/office/drawing/2010/main" val="0"/>
@@ -3463,7 +4578,25 @@
           <w:szCs w:val="24"/>
           <w:lang w:val="el-GR"/>
         </w:rPr>
-        <w:t xml:space="preserve">Εικόνα 1: </w:t>
+        <w:t xml:space="preserve">Εικόνα </w:t>
+      </w:r>
+      <w:r>
+        <w:rPr>
+          <w:rFonts w:ascii="Times New Roman" w:hAnsi="Times New Roman" w:cs="Times New Roman"/>
+          <w:sz w:val="24"/>
+          <w:szCs w:val="24"/>
+          <w:lang w:val="el-GR"/>
+        </w:rPr>
+        <w:t>2</w:t>
+      </w:r>
+      <w:r>
+        <w:rPr>
+          <w:rFonts w:ascii="Times New Roman" w:hAnsi="Times New Roman" w:cs="Times New Roman"/>
+          <w:sz w:val="24"/>
+          <w:szCs w:val="24"/>
+          <w:lang w:val="el-GR"/>
+        </w:rPr>
+        <w:t xml:space="preserve">: </w:t>
       </w:r>
       <w:r>
         <w:rPr>
@@ -3528,7 +4661,7 @@
                     <pic:cNvPicPr/>
                   </pic:nvPicPr>
                   <pic:blipFill>
-                    <a:blip r:embed="rId10" cstate="print">
+                    <a:blip r:embed="rId11" cstate="print">
                       <a:extLst>
                         <a:ext uri="{28A0092B-C50C-407E-A947-70E740481C1C}">
                           <a14:useLocalDpi xmlns:a14="http://schemas.microsoft.com/office/drawing/2010/main" val="0"/>
@@ -3573,7 +4706,25 @@
           <w:lang w:val="el-GR"/>
         </w:rPr>
         <w:lastRenderedPageBreak/>
-        <w:t xml:space="preserve">Εικόνα 2: </w:t>
+        <w:t>Εικόνα</w:t>
+      </w:r>
+      <w:r>
+        <w:rPr>
+          <w:rFonts w:ascii="Times New Roman" w:hAnsi="Times New Roman" w:cs="Times New Roman"/>
+          <w:sz w:val="24"/>
+          <w:szCs w:val="24"/>
+          <w:lang w:val="el-GR"/>
+        </w:rPr>
+        <w:t xml:space="preserve"> 3</w:t>
+      </w:r>
+      <w:r>
+        <w:rPr>
+          <w:rFonts w:ascii="Times New Roman" w:hAnsi="Times New Roman" w:cs="Times New Roman"/>
+          <w:sz w:val="24"/>
+          <w:szCs w:val="24"/>
+          <w:lang w:val="el-GR"/>
+        </w:rPr>
+        <w:t xml:space="preserve">: </w:t>
       </w:r>
       <w:r>
         <w:rPr>
@@ -3764,7 +4915,7 @@
                     <pic:cNvPicPr/>
                   </pic:nvPicPr>
                   <pic:blipFill>
-                    <a:blip r:embed="rId11" cstate="print">
+                    <a:blip r:embed="rId12" cstate="print">
                       <a:extLst>
                         <a:ext uri="{28A0092B-C50C-407E-A947-70E740481C1C}">
                           <a14:useLocalDpi xmlns:a14="http://schemas.microsoft.com/office/drawing/2010/main" val="0"/>
@@ -3808,7 +4959,25 @@
           <w:szCs w:val="24"/>
           <w:lang w:val="el-GR"/>
         </w:rPr>
-        <w:t xml:space="preserve">Εικόνα 3: </w:t>
+        <w:t xml:space="preserve">Εικόνα </w:t>
+      </w:r>
+      <w:r>
+        <w:rPr>
+          <w:rFonts w:ascii="Times New Roman" w:hAnsi="Times New Roman" w:cs="Times New Roman"/>
+          <w:sz w:val="24"/>
+          <w:szCs w:val="24"/>
+          <w:lang w:val="el-GR"/>
+        </w:rPr>
+        <w:t>4</w:t>
+      </w:r>
+      <w:r>
+        <w:rPr>
+          <w:rFonts w:ascii="Times New Roman" w:hAnsi="Times New Roman" w:cs="Times New Roman"/>
+          <w:sz w:val="24"/>
+          <w:szCs w:val="24"/>
+          <w:lang w:val="el-GR"/>
+        </w:rPr>
+        <w:t xml:space="preserve">: </w:t>
       </w:r>
       <w:r>
         <w:rPr>
@@ -3849,7 +5018,7 @@
                     <pic:cNvPicPr/>
                   </pic:nvPicPr>
                   <pic:blipFill>
-                    <a:blip r:embed="rId12" cstate="print"/>
+                    <a:blip r:embed="rId13" cstate="print"/>
                     <a:stretch>
                       <a:fillRect/>
                     </a:stretch>
@@ -3978,7 +5147,7 @@
                     <pic:cNvPicPr/>
                   </pic:nvPicPr>
                   <pic:blipFill>
-                    <a:blip r:embed="rId12" cstate="print"/>
+                    <a:blip r:embed="rId13" cstate="print"/>
                     <a:stretch>
                       <a:fillRect/>
                     </a:stretch>
@@ -4088,7 +5257,7 @@
                     </pic:cNvPicPr>
                   </pic:nvPicPr>
                   <pic:blipFill>
-                    <a:blip r:embed="rId13">
+                    <a:blip r:embed="rId14">
                       <a:extLst>
                         <a:ext uri="{28A0092B-C50C-407E-A947-70E740481C1C}">
                           <a14:useLocalDpi xmlns:a14="http://schemas.microsoft.com/office/drawing/2010/main" val="0"/>
@@ -4137,7 +5306,25 @@
           <w:szCs w:val="24"/>
           <w:lang w:val="el-GR"/>
         </w:rPr>
-        <w:t xml:space="preserve">Εικόνα 4: </w:t>
+        <w:t xml:space="preserve">Εικόνα </w:t>
+      </w:r>
+      <w:r>
+        <w:rPr>
+          <w:rFonts w:ascii="Times New Roman" w:hAnsi="Times New Roman" w:cs="Times New Roman"/>
+          <w:sz w:val="24"/>
+          <w:szCs w:val="24"/>
+          <w:lang w:val="el-GR"/>
+        </w:rPr>
+        <w:t>5</w:t>
+      </w:r>
+      <w:r>
+        <w:rPr>
+          <w:rFonts w:ascii="Times New Roman" w:hAnsi="Times New Roman" w:cs="Times New Roman"/>
+          <w:sz w:val="24"/>
+          <w:szCs w:val="24"/>
+          <w:lang w:val="el-GR"/>
+        </w:rPr>
+        <w:t xml:space="preserve">: </w:t>
       </w:r>
       <w:r>
         <w:rPr>
@@ -4178,7 +5365,7 @@
                     <pic:cNvPicPr/>
                   </pic:nvPicPr>
                   <pic:blipFill>
-                    <a:blip r:embed="rId12" cstate="print"/>
+                    <a:blip r:embed="rId13" cstate="print"/>
                     <a:stretch>
                       <a:fillRect/>
                     </a:stretch>
@@ -4268,7 +5455,7 @@
                     <pic:cNvPicPr/>
                   </pic:nvPicPr>
                   <pic:blipFill>
-                    <a:blip r:embed="rId14" cstate="print">
+                    <a:blip r:embed="rId15" cstate="print">
                       <a:extLst>
                         <a:ext uri="{28A0092B-C50C-407E-A947-70E740481C1C}">
                           <a14:useLocalDpi xmlns:a14="http://schemas.microsoft.com/office/drawing/2010/main" val="0"/>
@@ -4312,7 +5499,25 @@
           <w:szCs w:val="24"/>
           <w:lang w:val="el-GR"/>
         </w:rPr>
-        <w:t>Εικόνα 5:</w:t>
+        <w:t xml:space="preserve">Εικόνα </w:t>
+      </w:r>
+      <w:r>
+        <w:rPr>
+          <w:rFonts w:ascii="Times New Roman" w:hAnsi="Times New Roman" w:cs="Times New Roman"/>
+          <w:sz w:val="24"/>
+          <w:szCs w:val="24"/>
+          <w:lang w:val="el-GR"/>
+        </w:rPr>
+        <w:t>6</w:t>
+      </w:r>
+      <w:r>
+        <w:rPr>
+          <w:rFonts w:ascii="Times New Roman" w:hAnsi="Times New Roman" w:cs="Times New Roman"/>
+          <w:sz w:val="24"/>
+          <w:szCs w:val="24"/>
+          <w:lang w:val="el-GR"/>
+        </w:rPr>
+        <w:t>:</w:t>
       </w:r>
       <w:r>
         <w:rPr>
@@ -4355,7 +5560,7 @@
                     </pic:cNvPicPr>
                   </pic:nvPicPr>
                   <pic:blipFill>
-                    <a:blip r:embed="rId15" cstate="print">
+                    <a:blip r:embed="rId16" cstate="print">
                       <a:extLst>
                         <a:ext uri="{28A0092B-C50C-407E-A947-70E740481C1C}">
                           <a14:useLocalDpi xmlns:a14="http://schemas.microsoft.com/office/drawing/2010/main" val="0"/>
@@ -4593,7 +5798,7 @@
                     </pic:cNvPicPr>
                   </pic:nvPicPr>
                   <pic:blipFill>
-                    <a:blip r:embed="rId16">
+                    <a:blip r:embed="rId17">
                       <a:extLst>
                         <a:ext uri="{28A0092B-C50C-407E-A947-70E740481C1C}">
                           <a14:useLocalDpi xmlns:a14="http://schemas.microsoft.com/office/drawing/2010/main" val="0"/>
@@ -4639,7 +5844,25 @@
           <w:szCs w:val="24"/>
           <w:lang w:val="el-GR"/>
         </w:rPr>
-        <w:t>Εικόνα 6: Προσωπικές πληροφορίες</w:t>
+        <w:t xml:space="preserve">Εικόνα </w:t>
+      </w:r>
+      <w:r>
+        <w:rPr>
+          <w:rFonts w:ascii="Times New Roman" w:hAnsi="Times New Roman" w:cs="Times New Roman"/>
+          <w:sz w:val="24"/>
+          <w:szCs w:val="24"/>
+          <w:lang w:val="el-GR"/>
+        </w:rPr>
+        <w:t>7</w:t>
+      </w:r>
+      <w:r>
+        <w:rPr>
+          <w:rFonts w:ascii="Times New Roman" w:hAnsi="Times New Roman" w:cs="Times New Roman"/>
+          <w:sz w:val="24"/>
+          <w:szCs w:val="24"/>
+          <w:lang w:val="el-GR"/>
+        </w:rPr>
+        <w:t>: Προσωπικές πληροφορίες</w:t>
       </w:r>
     </w:p>
     <w:p>
@@ -4848,7 +6071,7 @@
                     </pic:cNvPicPr>
                   </pic:nvPicPr>
                   <pic:blipFill>
-                    <a:blip r:embed="rId17">
+                    <a:blip r:embed="rId18">
                       <a:extLst>
                         <a:ext uri="{28A0092B-C50C-407E-A947-70E740481C1C}">
                           <a14:useLocalDpi xmlns:a14="http://schemas.microsoft.com/office/drawing/2010/main" val="0"/>
@@ -4906,7 +6129,7 @@
           <w:szCs w:val="24"/>
           <w:lang w:val="el-GR"/>
         </w:rPr>
-        <w:t>7</w:t>
+        <w:t>8</w:t>
       </w:r>
       <w:r>
         <w:rPr>
@@ -4948,7 +6171,7 @@
                     <pic:cNvPicPr/>
                   </pic:nvPicPr>
                   <pic:blipFill>
-                    <a:blip r:embed="rId18" cstate="print"/>
+                    <a:blip r:embed="rId19" cstate="print"/>
                     <a:stretch>
                       <a:fillRect/>
                     </a:stretch>
@@ -5045,7 +6268,7 @@
                     <pic:cNvPicPr/>
                   </pic:nvPicPr>
                   <pic:blipFill>
-                    <a:blip r:embed="rId19" cstate="print">
+                    <a:blip r:embed="rId20" cstate="print">
                       <a:extLst>
                         <a:ext uri="{28A0092B-C50C-407E-A947-70E740481C1C}">
                           <a14:useLocalDpi xmlns:a14="http://schemas.microsoft.com/office/drawing/2010/main" val="0"/>
@@ -5098,7 +6321,7 @@
           <w:szCs w:val="24"/>
           <w:lang w:val="el-GR"/>
         </w:rPr>
-        <w:t>8</w:t>
+        <w:t>9</w:t>
       </w:r>
       <w:r>
         <w:rPr>
@@ -5140,7 +6363,7 @@
                     <pic:cNvPicPr/>
                   </pic:nvPicPr>
                   <pic:blipFill>
-                    <a:blip r:embed="rId12" cstate="print"/>
+                    <a:blip r:embed="rId13" cstate="print"/>
                     <a:stretch>
                       <a:fillRect/>
                     </a:stretch>
@@ -6293,7 +7516,7 @@
                     </pic:cNvPicPr>
                   </pic:nvPicPr>
                   <pic:blipFill>
-                    <a:blip r:embed="rId20">
+                    <a:blip r:embed="rId21">
                       <a:extLst>
                         <a:ext uri="{28A0092B-C50C-407E-A947-70E740481C1C}">
                           <a14:useLocalDpi xmlns:a14="http://schemas.microsoft.com/office/drawing/2010/main" val="0"/>
@@ -6342,7 +7565,25 @@
           <w:szCs w:val="24"/>
           <w:lang w:val="el-GR"/>
         </w:rPr>
-        <w:t>Εικόνα 9: Η δυνατότητες του διαχειριστή</w:t>
+        <w:t xml:space="preserve">Εικόνα </w:t>
+      </w:r>
+      <w:r>
+        <w:rPr>
+          <w:rFonts w:ascii="Times New Roman" w:hAnsi="Times New Roman" w:cs="Times New Roman"/>
+          <w:sz w:val="24"/>
+          <w:szCs w:val="24"/>
+          <w:lang w:val="el-GR"/>
+        </w:rPr>
+        <w:t>10</w:t>
+      </w:r>
+      <w:r>
+        <w:rPr>
+          <w:rFonts w:ascii="Times New Roman" w:hAnsi="Times New Roman" w:cs="Times New Roman"/>
+          <w:sz w:val="24"/>
+          <w:szCs w:val="24"/>
+          <w:lang w:val="el-GR"/>
+        </w:rPr>
+        <w:t>: Η δυνατότητες του διαχειριστή</w:t>
       </w:r>
     </w:p>
     <w:p>
@@ -6427,16 +7668,33 @@
           <w:szCs w:val="24"/>
           <w:lang w:val="el-GR"/>
         </w:rPr>
-        <w:t xml:space="preserve">  (στην εικόνα 9 το 1).</w:t>
-      </w:r>
-    </w:p>
-    <w:p>
-      <w:pPr>
-        <w:rPr>
-          <w:rFonts w:ascii="Times New Roman" w:hAnsi="Times New Roman" w:cs="Times New Roman"/>
-          <w:sz w:val="24"/>
-          <w:szCs w:val="24"/>
-          <w:lang w:val="el-GR"/>
+        <w:t xml:space="preserve">  (στην εικόνα </w:t>
+      </w:r>
+      <w:r>
+        <w:rPr>
+          <w:rFonts w:ascii="Times New Roman" w:hAnsi="Times New Roman" w:cs="Times New Roman"/>
+          <w:sz w:val="24"/>
+          <w:szCs w:val="24"/>
+          <w:lang w:val="el-GR"/>
+        </w:rPr>
+        <w:t>10</w:t>
+      </w:r>
+      <w:r>
+        <w:rPr>
+          <w:rFonts w:ascii="Times New Roman" w:hAnsi="Times New Roman" w:cs="Times New Roman"/>
+          <w:sz w:val="24"/>
+          <w:szCs w:val="24"/>
+          <w:lang w:val="el-GR"/>
+        </w:rPr>
+        <w:t xml:space="preserve"> το 1).</w:t>
+      </w:r>
+    </w:p>
+    <w:p>
+      <w:pPr>
+        <w:rPr>
+          <w:rFonts w:ascii="Times New Roman" w:hAnsi="Times New Roman" w:cs="Times New Roman"/>
+          <w:sz w:val="24"/>
+          <w:szCs w:val="24"/>
         </w:rPr>
       </w:pPr>
       <w:r>
@@ -6484,7 +7742,7 @@
                     </pic:cNvPicPr>
                   </pic:nvPicPr>
                   <pic:blipFill>
-                    <a:blip r:embed="rId21">
+                    <a:blip r:embed="rId22">
                       <a:extLst>
                         <a:ext uri="{28A0092B-C50C-407E-A947-70E740481C1C}">
                           <a14:useLocalDpi xmlns:a14="http://schemas.microsoft.com/office/drawing/2010/main" val="0"/>
@@ -6533,7 +7791,25 @@
           <w:szCs w:val="24"/>
           <w:lang w:val="el-GR"/>
         </w:rPr>
-        <w:t>Εικόνα 10: Εισαγωγή στοιχείων για εγγραφή νέου χρήστη</w:t>
+        <w:t>Εικόνα 1</w:t>
+      </w:r>
+      <w:r>
+        <w:rPr>
+          <w:rFonts w:ascii="Times New Roman" w:hAnsi="Times New Roman" w:cs="Times New Roman"/>
+          <w:sz w:val="24"/>
+          <w:szCs w:val="24"/>
+          <w:lang w:val="el-GR"/>
+        </w:rPr>
+        <w:t>1</w:t>
+      </w:r>
+      <w:r>
+        <w:rPr>
+          <w:rFonts w:ascii="Times New Roman" w:hAnsi="Times New Roman" w:cs="Times New Roman"/>
+          <w:sz w:val="24"/>
+          <w:szCs w:val="24"/>
+          <w:lang w:val="el-GR"/>
+        </w:rPr>
+        <w:t>: Εισαγωγή στοιχείων για εγγραφή νέου χρήστη</w:t>
       </w:r>
     </w:p>
     <w:p>
@@ -6564,7 +7840,7 @@
                     </pic:cNvPicPr>
                   </pic:nvPicPr>
                   <pic:blipFill>
-                    <a:blip r:embed="rId15" cstate="print">
+                    <a:blip r:embed="rId16" cstate="print">
                       <a:extLst>
                         <a:ext uri="{28A0092B-C50C-407E-A947-70E740481C1C}">
                           <a14:useLocalDpi xmlns:a14="http://schemas.microsoft.com/office/drawing/2010/main" val="0"/>
@@ -6761,7 +8037,7 @@
                     </pic:cNvPicPr>
                   </pic:nvPicPr>
                   <pic:blipFill>
-                    <a:blip r:embed="rId15" cstate="print">
+                    <a:blip r:embed="rId16" cstate="print">
                       <a:extLst>
                         <a:ext uri="{28A0092B-C50C-407E-A947-70E740481C1C}">
                           <a14:useLocalDpi xmlns:a14="http://schemas.microsoft.com/office/drawing/2010/main" val="0"/>
@@ -6904,7 +8180,7 @@
                     </pic:cNvPicPr>
                   </pic:nvPicPr>
                   <pic:blipFill>
-                    <a:blip r:embed="rId15" cstate="print">
+                    <a:blip r:embed="rId16" cstate="print">
                       <a:extLst>
                         <a:ext uri="{28A0092B-C50C-407E-A947-70E740481C1C}">
                           <a14:useLocalDpi xmlns:a14="http://schemas.microsoft.com/office/drawing/2010/main" val="0"/>
@@ -7276,7 +8552,7 @@
                     </pic:cNvPicPr>
                   </pic:nvPicPr>
                   <pic:blipFill>
-                    <a:blip r:embed="rId22">
+                    <a:blip r:embed="rId23">
                       <a:extLst>
                         <a:ext uri="{28A0092B-C50C-407E-A947-70E740481C1C}">
                           <a14:useLocalDpi xmlns:a14="http://schemas.microsoft.com/office/drawing/2010/main" val="0"/>
@@ -7325,7 +8601,25 @@
           <w:szCs w:val="24"/>
           <w:lang w:val="el-GR"/>
         </w:rPr>
-        <w:t>Εικόνα 11: Αποθήκευση νέου χρήστη</w:t>
+        <w:t>Εικόνα 1</w:t>
+      </w:r>
+      <w:r>
+        <w:rPr>
+          <w:rFonts w:ascii="Times New Roman" w:hAnsi="Times New Roman" w:cs="Times New Roman"/>
+          <w:sz w:val="24"/>
+          <w:szCs w:val="24"/>
+          <w:lang w:val="el-GR"/>
+        </w:rPr>
+        <w:t>2</w:t>
+      </w:r>
+      <w:r>
+        <w:rPr>
+          <w:rFonts w:ascii="Times New Roman" w:hAnsi="Times New Roman" w:cs="Times New Roman"/>
+          <w:sz w:val="24"/>
+          <w:szCs w:val="24"/>
+          <w:lang w:val="el-GR"/>
+        </w:rPr>
+        <w:t>: Αποθήκευση νέου χρήστη</w:t>
       </w:r>
     </w:p>
     <w:p>
@@ -7359,7 +8653,7 @@
                     </pic:cNvPicPr>
                   </pic:nvPicPr>
                   <pic:blipFill>
-                    <a:blip r:embed="rId15" cstate="print">
+                    <a:blip r:embed="rId16" cstate="print">
                       <a:extLst>
                         <a:ext uri="{28A0092B-C50C-407E-A947-70E740481C1C}">
                           <a14:useLocalDpi xmlns:a14="http://schemas.microsoft.com/office/drawing/2010/main" val="0"/>
@@ -7498,7 +8792,25 @@
           <w:szCs w:val="24"/>
           <w:lang w:val="el-GR"/>
         </w:rPr>
-        <w:t xml:space="preserve">  (στην εικόνα 9 το 2).</w:t>
+        <w:t xml:space="preserve">  (στην εικόνα </w:t>
+      </w:r>
+      <w:r>
+        <w:rPr>
+          <w:rFonts w:ascii="Times New Roman" w:hAnsi="Times New Roman" w:cs="Times New Roman"/>
+          <w:sz w:val="24"/>
+          <w:szCs w:val="24"/>
+          <w:lang w:val="el-GR"/>
+        </w:rPr>
+        <w:t>10</w:t>
+      </w:r>
+      <w:r>
+        <w:rPr>
+          <w:rFonts w:ascii="Times New Roman" w:hAnsi="Times New Roman" w:cs="Times New Roman"/>
+          <w:sz w:val="24"/>
+          <w:szCs w:val="24"/>
+          <w:lang w:val="el-GR"/>
+        </w:rPr>
+        <w:t xml:space="preserve"> το 2).</w:t>
       </w:r>
     </w:p>
     <w:p>
@@ -7571,7 +8883,7 @@
                     <pic:cNvPicPr/>
                   </pic:nvPicPr>
                   <pic:blipFill>
-                    <a:blip r:embed="rId23">
+                    <a:blip r:embed="rId24">
                       <a:extLst>
                         <a:ext uri="{28A0092B-C50C-407E-A947-70E740481C1C}">
                           <a14:useLocalDpi xmlns:a14="http://schemas.microsoft.com/office/drawing/2010/main" val="0"/>
@@ -7615,7 +8927,25 @@
           <w:szCs w:val="24"/>
           <w:lang w:val="el-GR"/>
         </w:rPr>
-        <w:t xml:space="preserve">Εικόνα 12: Οι πληροφορίες του χρήστη </w:t>
+        <w:t>Εικόνα 1</w:t>
+      </w:r>
+      <w:r>
+        <w:rPr>
+          <w:rFonts w:ascii="Times New Roman" w:hAnsi="Times New Roman" w:cs="Times New Roman"/>
+          <w:sz w:val="24"/>
+          <w:szCs w:val="24"/>
+          <w:lang w:val="el-GR"/>
+        </w:rPr>
+        <w:t>3</w:t>
+      </w:r>
+      <w:r>
+        <w:rPr>
+          <w:rFonts w:ascii="Times New Roman" w:hAnsi="Times New Roman" w:cs="Times New Roman"/>
+          <w:sz w:val="24"/>
+          <w:szCs w:val="24"/>
+          <w:lang w:val="el-GR"/>
+        </w:rPr>
+        <w:t xml:space="preserve">: Οι πληροφορίες του χρήστη </w:t>
       </w:r>
     </w:p>
     <w:p>
@@ -7664,7 +8994,25 @@
           <w:szCs w:val="24"/>
           <w:lang w:val="el-GR"/>
         </w:rPr>
-        <w:t xml:space="preserve">Βήμα 1: Πατήστε το κουμπί “Επεξεργασία”  (στην εικόνα 9 το </w:t>
+        <w:t xml:space="preserve">Βήμα 1: Πατήστε το κουμπί “Επεξεργασία”  (στην εικόνα </w:t>
+      </w:r>
+      <w:r>
+        <w:rPr>
+          <w:rFonts w:ascii="Times New Roman" w:hAnsi="Times New Roman" w:cs="Times New Roman"/>
+          <w:sz w:val="24"/>
+          <w:szCs w:val="24"/>
+          <w:lang w:val="el-GR"/>
+        </w:rPr>
+        <w:t>10</w:t>
+      </w:r>
+      <w:r>
+        <w:rPr>
+          <w:rFonts w:ascii="Times New Roman" w:hAnsi="Times New Roman" w:cs="Times New Roman"/>
+          <w:sz w:val="24"/>
+          <w:szCs w:val="24"/>
+          <w:lang w:val="el-GR"/>
+        </w:rPr>
+        <w:t xml:space="preserve"> το </w:t>
       </w:r>
       <w:r>
         <w:rPr>
@@ -7746,7 +9094,7 @@
                     <pic:cNvPicPr/>
                   </pic:nvPicPr>
                   <pic:blipFill>
-                    <a:blip r:embed="rId24">
+                    <a:blip r:embed="rId25">
                       <a:extLst>
                         <a:ext uri="{28A0092B-C50C-407E-A947-70E740481C1C}">
                           <a14:useLocalDpi xmlns:a14="http://schemas.microsoft.com/office/drawing/2010/main" val="0"/>
@@ -7790,16 +9138,25 @@
           <w:szCs w:val="24"/>
           <w:lang w:val="el-GR"/>
         </w:rPr>
-        <w:t>Εικόνα 13</w:t>
-      </w:r>
-      <w:r>
-        <w:rPr>
-          <w:rFonts w:ascii="Times New Roman" w:hAnsi="Times New Roman" w:cs="Times New Roman"/>
-          <w:sz w:val="24"/>
-          <w:szCs w:val="24"/>
-          <w:lang w:val="el-GR"/>
-        </w:rPr>
-        <w:t>: Τροποποίηση στοιχείων χρήστη</w:t>
+        <w:t>Εικόνα 1</w:t>
+      </w:r>
+      <w:r>
+        <w:rPr>
+          <w:rFonts w:ascii="Times New Roman" w:hAnsi="Times New Roman" w:cs="Times New Roman"/>
+          <w:sz w:val="24"/>
+          <w:szCs w:val="24"/>
+          <w:lang w:val="el-GR"/>
+        </w:rPr>
+        <w:t>4:</w:t>
+      </w:r>
+      <w:r>
+        <w:rPr>
+          <w:rFonts w:ascii="Times New Roman" w:hAnsi="Times New Roman" w:cs="Times New Roman"/>
+          <w:sz w:val="24"/>
+          <w:szCs w:val="24"/>
+          <w:lang w:val="el-GR"/>
+        </w:rPr>
+        <w:t xml:space="preserve"> Τροποποίηση στοιχείων χρήστη</w:t>
       </w:r>
     </w:p>
     <w:p>
@@ -7830,7 +9187,7 @@
                     </pic:cNvPicPr>
                   </pic:nvPicPr>
                   <pic:blipFill>
-                    <a:blip r:embed="rId15" cstate="print">
+                    <a:blip r:embed="rId16" cstate="print">
                       <a:extLst>
                         <a:ext uri="{28A0092B-C50C-407E-A947-70E740481C1C}">
                           <a14:useLocalDpi xmlns:a14="http://schemas.microsoft.com/office/drawing/2010/main" val="0"/>
@@ -8000,7 +9357,7 @@
                     </pic:cNvPicPr>
                   </pic:nvPicPr>
                   <pic:blipFill>
-                    <a:blip r:embed="rId15" cstate="print">
+                    <a:blip r:embed="rId16" cstate="print">
                       <a:extLst>
                         <a:ext uri="{28A0092B-C50C-407E-A947-70E740481C1C}">
                           <a14:useLocalDpi xmlns:a14="http://schemas.microsoft.com/office/drawing/2010/main" val="0"/>
@@ -8116,7 +9473,7 @@
                     </pic:cNvPicPr>
                   </pic:nvPicPr>
                   <pic:blipFill>
-                    <a:blip r:embed="rId15" cstate="print">
+                    <a:blip r:embed="rId16" cstate="print">
                       <a:extLst>
                         <a:ext uri="{28A0092B-C50C-407E-A947-70E740481C1C}">
                           <a14:useLocalDpi xmlns:a14="http://schemas.microsoft.com/office/drawing/2010/main" val="0"/>
@@ -8343,7 +9700,7 @@
                     </pic:cNvPicPr>
                   </pic:nvPicPr>
                   <pic:blipFill>
-                    <a:blip r:embed="rId15" cstate="print">
+                    <a:blip r:embed="rId16" cstate="print">
                       <a:extLst>
                         <a:ext uri="{28A0092B-C50C-407E-A947-70E740481C1C}">
                           <a14:useLocalDpi xmlns:a14="http://schemas.microsoft.com/office/drawing/2010/main" val="0"/>
@@ -8605,208 +9962,6 @@
                     <pic:cNvPicPr/>
                   </pic:nvPicPr>
                   <pic:blipFill>
-                    <a:blip r:embed="rId25">
-                      <a:extLst>
-                        <a:ext uri="{28A0092B-C50C-407E-A947-70E740481C1C}">
-                          <a14:useLocalDpi xmlns:a14="http://schemas.microsoft.com/office/drawing/2010/main" val="0"/>
-                        </a:ext>
-                      </a:extLst>
-                    </a:blip>
-                    <a:stretch>
-                      <a:fillRect/>
-                    </a:stretch>
-                  </pic:blipFill>
-                  <pic:spPr>
-                    <a:xfrm>
-                      <a:off x="0" y="0"/>
-                      <a:ext cx="5943600" cy="3548380"/>
-                    </a:xfrm>
-                    <a:prstGeom prst="rect">
-                      <a:avLst/>
-                    </a:prstGeom>
-                  </pic:spPr>
-                </pic:pic>
-              </a:graphicData>
-            </a:graphic>
-          </wp:inline>
-        </w:drawing>
-      </w:r>
-    </w:p>
-    <w:p>
-      <w:pPr>
-        <w:jc w:val="center"/>
-        <w:rPr>
-          <w:rFonts w:ascii="Times New Roman" w:hAnsi="Times New Roman" w:cs="Times New Roman"/>
-          <w:sz w:val="24"/>
-          <w:szCs w:val="24"/>
-          <w:lang w:val="el-GR"/>
-        </w:rPr>
-      </w:pPr>
-      <w:r>
-        <w:rPr>
-          <w:rFonts w:ascii="Times New Roman" w:hAnsi="Times New Roman" w:cs="Times New Roman"/>
-          <w:sz w:val="24"/>
-          <w:szCs w:val="24"/>
-          <w:lang w:val="el-GR"/>
-        </w:rPr>
-        <w:t>Εικόνα 13: Αναζήτηση χρήστη</w:t>
-      </w:r>
-    </w:p>
-    <w:p>
-      <w:pPr>
-        <w:rPr>
-          <w:rFonts w:ascii="Times New Roman" w:hAnsi="Times New Roman" w:cs="Times New Roman"/>
-          <w:sz w:val="24"/>
-          <w:szCs w:val="24"/>
-          <w:lang w:val="el-GR"/>
-        </w:rPr>
-      </w:pPr>
-      <w:r>
-        <w:rPr>
-          <w:rFonts w:ascii="Times New Roman" w:hAnsi="Times New Roman" w:cs="Times New Roman"/>
-          <w:sz w:val="24"/>
-          <w:szCs w:val="24"/>
-          <w:lang w:val="el-GR"/>
-        </w:rPr>
-        <w:t>Βήμα 2: Μέσα στο πλαίσιο μπορείτε να κάνετε αναζήτηση με</w:t>
-      </w:r>
-      <w:r>
-        <w:rPr>
-          <w:rFonts w:ascii="Times New Roman" w:hAnsi="Times New Roman" w:cs="Times New Roman"/>
-          <w:sz w:val="24"/>
-          <w:szCs w:val="24"/>
-          <w:lang w:val="el-GR"/>
-        </w:rPr>
-        <w:t xml:space="preserve"> οποιοδήποτε στοιχείο ενός χρήστη (πχ.: όνομα, ταυτότητα, τηλέφωνο κλπ</w:t>
-      </w:r>
-      <w:r>
-        <w:rPr>
-          <w:rFonts w:ascii="Times New Roman" w:hAnsi="Times New Roman" w:cs="Times New Roman"/>
-          <w:sz w:val="24"/>
-          <w:szCs w:val="24"/>
-          <w:lang w:val="el-GR"/>
-        </w:rPr>
-        <w:t>.</w:t>
-      </w:r>
-      <w:r>
-        <w:rPr>
-          <w:rFonts w:ascii="Times New Roman" w:hAnsi="Times New Roman" w:cs="Times New Roman"/>
-          <w:sz w:val="24"/>
-          <w:szCs w:val="24"/>
-          <w:lang w:val="el-GR"/>
-        </w:rPr>
-        <w:t>).</w:t>
-      </w:r>
-    </w:p>
-    <w:p>
-      <w:pPr>
-        <w:rPr>
-          <w:rFonts w:ascii="Times New Roman" w:hAnsi="Times New Roman" w:cs="Times New Roman"/>
-          <w:sz w:val="24"/>
-          <w:szCs w:val="24"/>
-          <w:lang w:val="el-GR"/>
-        </w:rPr>
-      </w:pPr>
-    </w:p>
-    <w:p>
-      <w:pPr>
-        <w:rPr>
-          <w:rFonts w:ascii="Times New Roman" w:hAnsi="Times New Roman" w:cs="Times New Roman"/>
-          <w:sz w:val="24"/>
-          <w:szCs w:val="24"/>
-          <w:lang w:val="el-GR"/>
-        </w:rPr>
-      </w:pPr>
-      <w:r>
-        <w:rPr>
-          <w:rFonts w:ascii="Times New Roman" w:hAnsi="Times New Roman" w:cs="Times New Roman"/>
-          <w:sz w:val="24"/>
-          <w:szCs w:val="24"/>
-          <w:lang w:val="el-GR"/>
-        </w:rPr>
-        <w:t>4.3.5</w:t>
-      </w:r>
-      <w:r>
-        <w:rPr>
-          <w:rFonts w:ascii="Times New Roman" w:hAnsi="Times New Roman" w:cs="Times New Roman"/>
-          <w:sz w:val="24"/>
-          <w:szCs w:val="24"/>
-          <w:lang w:val="el-GR"/>
-        </w:rPr>
-        <w:t xml:space="preserve"> Διαγραφή χρήστη</w:t>
-      </w:r>
-    </w:p>
-    <w:p>
-      <w:pPr>
-        <w:rPr>
-          <w:rFonts w:ascii="Times New Roman" w:hAnsi="Times New Roman" w:cs="Times New Roman"/>
-          <w:sz w:val="24"/>
-          <w:szCs w:val="24"/>
-          <w:lang w:val="el-GR"/>
-        </w:rPr>
-      </w:pPr>
-      <w:r>
-        <w:rPr>
-          <w:rFonts w:ascii="Times New Roman" w:hAnsi="Times New Roman" w:cs="Times New Roman"/>
-          <w:sz w:val="24"/>
-          <w:szCs w:val="24"/>
-          <w:lang w:val="el-GR"/>
-        </w:rPr>
-        <w:t>Βήμα 1: Πατήστε το κουμπί “Διαγραφή”  (στην εικόνα 9 το 5).</w:t>
-      </w:r>
-    </w:p>
-    <w:p>
-      <w:pPr>
-        <w:rPr>
-          <w:rFonts w:ascii="Times New Roman" w:hAnsi="Times New Roman" w:cs="Times New Roman"/>
-          <w:sz w:val="24"/>
-          <w:szCs w:val="24"/>
-          <w:lang w:val="el-GR"/>
-        </w:rPr>
-      </w:pPr>
-      <w:r>
-        <w:rPr>
-          <w:rFonts w:ascii="Times New Roman" w:hAnsi="Times New Roman" w:cs="Times New Roman"/>
-          <w:sz w:val="24"/>
-          <w:szCs w:val="24"/>
-          <w:lang w:val="el-GR"/>
-        </w:rPr>
-        <w:t>Βήμα 2: Επιβεβαιώστε ότι θέλετε να διαγράψετε τον συγκεκριμένο χρήστη.</w:t>
-      </w:r>
-    </w:p>
-    <w:p>
-      <w:pPr>
-        <w:rPr>
-          <w:rFonts w:ascii="Times New Roman" w:hAnsi="Times New Roman" w:cs="Times New Roman"/>
-          <w:sz w:val="24"/>
-          <w:szCs w:val="24"/>
-          <w:lang w:val="el-GR"/>
-        </w:rPr>
-      </w:pPr>
-      <w:r>
-        <w:rPr>
-          <w:rFonts w:ascii="Times New Roman" w:hAnsi="Times New Roman" w:cs="Times New Roman"/>
-          <w:noProof/>
-          <w:sz w:val="24"/>
-          <w:szCs w:val="24"/>
-        </w:rPr>
-        <w:lastRenderedPageBreak/>
-        <w:drawing>
-          <wp:inline distT="0" distB="0" distL="0" distR="0">
-            <wp:extent cx="5943600" cy="3548380"/>
-            <wp:effectExtent l="0" t="0" r="0" b="0"/>
-            <wp:docPr id="53" name="Picture 53"/>
-            <wp:cNvGraphicFramePr>
-              <a:graphicFrameLocks xmlns:a="http://schemas.openxmlformats.org/drawingml/2006/main" noChangeAspect="1"/>
-            </wp:cNvGraphicFramePr>
-            <a:graphic xmlns:a="http://schemas.openxmlformats.org/drawingml/2006/main">
-              <a:graphicData uri="http://schemas.openxmlformats.org/drawingml/2006/picture">
-                <pic:pic xmlns:pic="http://schemas.openxmlformats.org/drawingml/2006/picture">
-                  <pic:nvPicPr>
-                    <pic:cNvPr id="53" name="διαγραφή.JPG"/>
-                    <pic:cNvPicPr/>
-                  </pic:nvPicPr>
-                  <pic:blipFill>
                     <a:blip r:embed="rId26">
                       <a:extLst>
                         <a:ext uri="{28A0092B-C50C-407E-A947-70E740481C1C}">
@@ -8851,7 +10006,265 @@
           <w:szCs w:val="24"/>
           <w:lang w:val="el-GR"/>
         </w:rPr>
-        <w:t>Εικόνα 14: Διαγραφή χρήστη</w:t>
+        <w:t>Εικόνα 1</w:t>
+      </w:r>
+      <w:r>
+        <w:rPr>
+          <w:rFonts w:ascii="Times New Roman" w:hAnsi="Times New Roman" w:cs="Times New Roman"/>
+          <w:sz w:val="24"/>
+          <w:szCs w:val="24"/>
+          <w:lang w:val="el-GR"/>
+        </w:rPr>
+        <w:t>5</w:t>
+      </w:r>
+      <w:r>
+        <w:rPr>
+          <w:rFonts w:ascii="Times New Roman" w:hAnsi="Times New Roman" w:cs="Times New Roman"/>
+          <w:sz w:val="24"/>
+          <w:szCs w:val="24"/>
+          <w:lang w:val="el-GR"/>
+        </w:rPr>
+        <w:t>: Αναζήτηση χρήστη</w:t>
+      </w:r>
+    </w:p>
+    <w:p>
+      <w:pPr>
+        <w:rPr>
+          <w:rFonts w:ascii="Times New Roman" w:hAnsi="Times New Roman" w:cs="Times New Roman"/>
+          <w:sz w:val="24"/>
+          <w:szCs w:val="24"/>
+          <w:lang w:val="el-GR"/>
+        </w:rPr>
+      </w:pPr>
+      <w:r>
+        <w:rPr>
+          <w:rFonts w:ascii="Times New Roman" w:hAnsi="Times New Roman" w:cs="Times New Roman"/>
+          <w:sz w:val="24"/>
+          <w:szCs w:val="24"/>
+          <w:lang w:val="el-GR"/>
+        </w:rPr>
+        <w:t>Βήμα 2: Μέσα στο πλαίσιο μπορείτε να κάνετε αναζήτηση με</w:t>
+      </w:r>
+      <w:r>
+        <w:rPr>
+          <w:rFonts w:ascii="Times New Roman" w:hAnsi="Times New Roman" w:cs="Times New Roman"/>
+          <w:sz w:val="24"/>
+          <w:szCs w:val="24"/>
+          <w:lang w:val="el-GR"/>
+        </w:rPr>
+        <w:t xml:space="preserve"> οποιοδήποτε στοιχείο ενός χρήστη (πχ.: όνομα, ταυτότητα, τηλέφωνο κλπ</w:t>
+      </w:r>
+      <w:r>
+        <w:rPr>
+          <w:rFonts w:ascii="Times New Roman" w:hAnsi="Times New Roman" w:cs="Times New Roman"/>
+          <w:sz w:val="24"/>
+          <w:szCs w:val="24"/>
+          <w:lang w:val="el-GR"/>
+        </w:rPr>
+        <w:t>.</w:t>
+      </w:r>
+      <w:r>
+        <w:rPr>
+          <w:rFonts w:ascii="Times New Roman" w:hAnsi="Times New Roman" w:cs="Times New Roman"/>
+          <w:sz w:val="24"/>
+          <w:szCs w:val="24"/>
+          <w:lang w:val="el-GR"/>
+        </w:rPr>
+        <w:t>).</w:t>
+      </w:r>
+    </w:p>
+    <w:p>
+      <w:pPr>
+        <w:rPr>
+          <w:rFonts w:ascii="Times New Roman" w:hAnsi="Times New Roman" w:cs="Times New Roman"/>
+          <w:sz w:val="24"/>
+          <w:szCs w:val="24"/>
+          <w:lang w:val="el-GR"/>
+        </w:rPr>
+      </w:pPr>
+    </w:p>
+    <w:p>
+      <w:pPr>
+        <w:rPr>
+          <w:rFonts w:ascii="Times New Roman" w:hAnsi="Times New Roman" w:cs="Times New Roman"/>
+          <w:sz w:val="24"/>
+          <w:szCs w:val="24"/>
+          <w:lang w:val="el-GR"/>
+        </w:rPr>
+      </w:pPr>
+      <w:r>
+        <w:rPr>
+          <w:rFonts w:ascii="Times New Roman" w:hAnsi="Times New Roman" w:cs="Times New Roman"/>
+          <w:sz w:val="24"/>
+          <w:szCs w:val="24"/>
+          <w:lang w:val="el-GR"/>
+        </w:rPr>
+        <w:t>4.3.5</w:t>
+      </w:r>
+      <w:r>
+        <w:rPr>
+          <w:rFonts w:ascii="Times New Roman" w:hAnsi="Times New Roman" w:cs="Times New Roman"/>
+          <w:sz w:val="24"/>
+          <w:szCs w:val="24"/>
+          <w:lang w:val="el-GR"/>
+        </w:rPr>
+        <w:t xml:space="preserve"> Διαγραφή χρήστη</w:t>
+      </w:r>
+    </w:p>
+    <w:p>
+      <w:pPr>
+        <w:rPr>
+          <w:rFonts w:ascii="Times New Roman" w:hAnsi="Times New Roman" w:cs="Times New Roman"/>
+          <w:sz w:val="24"/>
+          <w:szCs w:val="24"/>
+          <w:lang w:val="el-GR"/>
+        </w:rPr>
+      </w:pPr>
+      <w:r>
+        <w:rPr>
+          <w:rFonts w:ascii="Times New Roman" w:hAnsi="Times New Roman" w:cs="Times New Roman"/>
+          <w:sz w:val="24"/>
+          <w:szCs w:val="24"/>
+          <w:lang w:val="el-GR"/>
+        </w:rPr>
+        <w:t xml:space="preserve">Βήμα 1: Πατήστε το κουμπί “Διαγραφή”  (στην εικόνα </w:t>
+      </w:r>
+      <w:r>
+        <w:rPr>
+          <w:rFonts w:ascii="Times New Roman" w:hAnsi="Times New Roman" w:cs="Times New Roman"/>
+          <w:sz w:val="24"/>
+          <w:szCs w:val="24"/>
+          <w:lang w:val="el-GR"/>
+        </w:rPr>
+        <w:t>10</w:t>
+      </w:r>
+      <w:bookmarkStart w:id="0" w:name="_GoBack"/>
+      <w:bookmarkEnd w:id="0"/>
+      <w:r>
+        <w:rPr>
+          <w:rFonts w:ascii="Times New Roman" w:hAnsi="Times New Roman" w:cs="Times New Roman"/>
+          <w:sz w:val="24"/>
+          <w:szCs w:val="24"/>
+          <w:lang w:val="el-GR"/>
+        </w:rPr>
+        <w:t xml:space="preserve"> το 5).</w:t>
+      </w:r>
+    </w:p>
+    <w:p>
+      <w:pPr>
+        <w:rPr>
+          <w:rFonts w:ascii="Times New Roman" w:hAnsi="Times New Roman" w:cs="Times New Roman"/>
+          <w:sz w:val="24"/>
+          <w:szCs w:val="24"/>
+          <w:lang w:val="el-GR"/>
+        </w:rPr>
+      </w:pPr>
+      <w:r>
+        <w:rPr>
+          <w:rFonts w:ascii="Times New Roman" w:hAnsi="Times New Roman" w:cs="Times New Roman"/>
+          <w:sz w:val="24"/>
+          <w:szCs w:val="24"/>
+          <w:lang w:val="el-GR"/>
+        </w:rPr>
+        <w:t>Βήμα 2: Επιβεβαιώστε ότι θέλετε να διαγράψετε τον συγκεκριμένο χρήστη.</w:t>
+      </w:r>
+    </w:p>
+    <w:p>
+      <w:pPr>
+        <w:rPr>
+          <w:rFonts w:ascii="Times New Roman" w:hAnsi="Times New Roman" w:cs="Times New Roman"/>
+          <w:sz w:val="24"/>
+          <w:szCs w:val="24"/>
+          <w:lang w:val="el-GR"/>
+        </w:rPr>
+      </w:pPr>
+      <w:r>
+        <w:rPr>
+          <w:rFonts w:ascii="Times New Roman" w:hAnsi="Times New Roman" w:cs="Times New Roman"/>
+          <w:noProof/>
+          <w:sz w:val="24"/>
+          <w:szCs w:val="24"/>
+        </w:rPr>
+        <w:lastRenderedPageBreak/>
+        <w:drawing>
+          <wp:inline distT="0" distB="0" distL="0" distR="0">
+            <wp:extent cx="5943600" cy="3548380"/>
+            <wp:effectExtent l="0" t="0" r="0" b="0"/>
+            <wp:docPr id="53" name="Picture 53"/>
+            <wp:cNvGraphicFramePr>
+              <a:graphicFrameLocks xmlns:a="http://schemas.openxmlformats.org/drawingml/2006/main" noChangeAspect="1"/>
+            </wp:cNvGraphicFramePr>
+            <a:graphic xmlns:a="http://schemas.openxmlformats.org/drawingml/2006/main">
+              <a:graphicData uri="http://schemas.openxmlformats.org/drawingml/2006/picture">
+                <pic:pic xmlns:pic="http://schemas.openxmlformats.org/drawingml/2006/picture">
+                  <pic:nvPicPr>
+                    <pic:cNvPr id="53" name="διαγραφή.JPG"/>
+                    <pic:cNvPicPr/>
+                  </pic:nvPicPr>
+                  <pic:blipFill>
+                    <a:blip r:embed="rId27">
+                      <a:extLst>
+                        <a:ext uri="{28A0092B-C50C-407E-A947-70E740481C1C}">
+                          <a14:useLocalDpi xmlns:a14="http://schemas.microsoft.com/office/drawing/2010/main" val="0"/>
+                        </a:ext>
+                      </a:extLst>
+                    </a:blip>
+                    <a:stretch>
+                      <a:fillRect/>
+                    </a:stretch>
+                  </pic:blipFill>
+                  <pic:spPr>
+                    <a:xfrm>
+                      <a:off x="0" y="0"/>
+                      <a:ext cx="5943600" cy="3548380"/>
+                    </a:xfrm>
+                    <a:prstGeom prst="rect">
+                      <a:avLst/>
+                    </a:prstGeom>
+                  </pic:spPr>
+                </pic:pic>
+              </a:graphicData>
+            </a:graphic>
+          </wp:inline>
+        </w:drawing>
+      </w:r>
+    </w:p>
+    <w:p>
+      <w:pPr>
+        <w:jc w:val="center"/>
+        <w:rPr>
+          <w:rFonts w:ascii="Times New Roman" w:hAnsi="Times New Roman" w:cs="Times New Roman"/>
+          <w:sz w:val="24"/>
+          <w:szCs w:val="24"/>
+          <w:lang w:val="el-GR"/>
+        </w:rPr>
+      </w:pPr>
+      <w:r>
+        <w:rPr>
+          <w:rFonts w:ascii="Times New Roman" w:hAnsi="Times New Roman" w:cs="Times New Roman"/>
+          <w:sz w:val="24"/>
+          <w:szCs w:val="24"/>
+          <w:lang w:val="el-GR"/>
+        </w:rPr>
+        <w:t>Εικόνα 1</w:t>
+      </w:r>
+      <w:r>
+        <w:rPr>
+          <w:rFonts w:ascii="Times New Roman" w:hAnsi="Times New Roman" w:cs="Times New Roman"/>
+          <w:sz w:val="24"/>
+          <w:szCs w:val="24"/>
+          <w:lang w:val="el-GR"/>
+        </w:rPr>
+        <w:t>5</w:t>
+      </w:r>
+      <w:r>
+        <w:rPr>
+          <w:rFonts w:ascii="Times New Roman" w:hAnsi="Times New Roman" w:cs="Times New Roman"/>
+          <w:sz w:val="24"/>
+          <w:szCs w:val="24"/>
+          <w:lang w:val="el-GR"/>
+        </w:rPr>
+        <w:t>: Διαγραφή χρήστη</w:t>
       </w:r>
     </w:p>
     <w:p>
@@ -9193,7 +10606,7 @@
                     <pic:cNvPicPr/>
                   </pic:nvPicPr>
                   <pic:blipFill>
-                    <a:blip r:embed="rId27">
+                    <a:blip r:embed="rId28">
                       <a:extLst>
                         <a:ext uri="{28A0092B-C50C-407E-A947-70E740481C1C}">
                           <a14:useLocalDpi xmlns:a14="http://schemas.microsoft.com/office/drawing/2010/main" val="0"/>
@@ -9238,7 +10651,25 @@
           <w:lang w:val="el-GR"/>
         </w:rPr>
         <w:lastRenderedPageBreak/>
-        <w:t xml:space="preserve">Εικόνα 15: </w:t>
+        <w:t>Εικόνα 1</w:t>
+      </w:r>
+      <w:r>
+        <w:rPr>
+          <w:rFonts w:ascii="Times New Roman" w:hAnsi="Times New Roman" w:cs="Times New Roman"/>
+          <w:sz w:val="24"/>
+          <w:szCs w:val="24"/>
+          <w:lang w:val="el-GR"/>
+        </w:rPr>
+        <w:t>6</w:t>
+      </w:r>
+      <w:r>
+        <w:rPr>
+          <w:rFonts w:ascii="Times New Roman" w:hAnsi="Times New Roman" w:cs="Times New Roman"/>
+          <w:sz w:val="24"/>
+          <w:szCs w:val="24"/>
+          <w:lang w:val="el-GR"/>
+        </w:rPr>
+        <w:t xml:space="preserve">: </w:t>
       </w:r>
       <w:r>
         <w:rPr>
@@ -9645,7 +11076,7 @@
                     <pic:cNvPicPr/>
                   </pic:nvPicPr>
                   <pic:blipFill>
-                    <a:blip r:embed="rId28">
+                    <a:blip r:embed="rId29">
                       <a:extLst>
                         <a:ext uri="{28A0092B-C50C-407E-A947-70E740481C1C}">
                           <a14:useLocalDpi xmlns:a14="http://schemas.microsoft.com/office/drawing/2010/main" val="0"/>
@@ -9689,7 +11120,25 @@
           <w:szCs w:val="24"/>
           <w:lang w:val="el-GR"/>
         </w:rPr>
-        <w:t>Εικόνα 16: Οθόνη προσθήκης φαρμάκου</w:t>
+        <w:t>Εικόνα 1</w:t>
+      </w:r>
+      <w:r>
+        <w:rPr>
+          <w:rFonts w:ascii="Times New Roman" w:hAnsi="Times New Roman" w:cs="Times New Roman"/>
+          <w:sz w:val="24"/>
+          <w:szCs w:val="24"/>
+          <w:lang w:val="el-GR"/>
+        </w:rPr>
+        <w:t>7</w:t>
+      </w:r>
+      <w:r>
+        <w:rPr>
+          <w:rFonts w:ascii="Times New Roman" w:hAnsi="Times New Roman" w:cs="Times New Roman"/>
+          <w:sz w:val="24"/>
+          <w:szCs w:val="24"/>
+          <w:lang w:val="el-GR"/>
+        </w:rPr>
+        <w:t>: Οθόνη προσθήκης φαρμάκου</w:t>
       </w:r>
     </w:p>
     <w:p>
@@ -9790,7 +11239,7 @@
                     <pic:cNvPicPr/>
                   </pic:nvPicPr>
                   <pic:blipFill>
-                    <a:blip r:embed="rId29">
+                    <a:blip r:embed="rId30">
                       <a:extLst>
                         <a:ext uri="{28A0092B-C50C-407E-A947-70E740481C1C}">
                           <a14:useLocalDpi xmlns:a14="http://schemas.microsoft.com/office/drawing/2010/main" val="0"/>
@@ -9836,7 +11285,27 @@
           <w:szCs w:val="24"/>
           <w:lang w:val="el-GR"/>
         </w:rPr>
-        <w:t xml:space="preserve">Εικόνα 17: Προβολή στοιχείων φαρμάκων </w:t>
+        <w:t>Εικόνα 1</w:t>
+      </w:r>
+      <w:r>
+        <w:rPr>
+          <w:rFonts w:ascii="Times New Roman" w:hAnsi="Times New Roman" w:cs="Times New Roman"/>
+          <w:noProof/>
+          <w:sz w:val="24"/>
+          <w:szCs w:val="24"/>
+          <w:lang w:val="el-GR"/>
+        </w:rPr>
+        <w:t>8</w:t>
+      </w:r>
+      <w:r>
+        <w:rPr>
+          <w:rFonts w:ascii="Times New Roman" w:hAnsi="Times New Roman" w:cs="Times New Roman"/>
+          <w:noProof/>
+          <w:sz w:val="24"/>
+          <w:szCs w:val="24"/>
+          <w:lang w:val="el-GR"/>
+        </w:rPr>
+        <w:t xml:space="preserve">: Προβολή στοιχείων φαρμάκων </w:t>
       </w:r>
     </w:p>
     <w:p>
@@ -10479,7 +11948,7 @@
             <o:lock v:ext="edit" aspectratio="t"/>
           </v:shapetype>
           <v:shape id="_x0000_i1025" type="#_x0000_t75" style="width:467.4pt;height:276.6pt">
-            <v:imagedata r:id="rId30" o:title="5"/>
+            <v:imagedata r:id="rId31" o:title="5"/>
           </v:shape>
         </w:pict>
       </w:r>
@@ -10501,7 +11970,25 @@
           <w:szCs w:val="24"/>
           <w:lang w:val="el-GR"/>
         </w:rPr>
-        <w:t xml:space="preserve">Εικόνα 18: </w:t>
+        <w:t>Εικόνα 1</w:t>
+      </w:r>
+      <w:r>
+        <w:rPr>
+          <w:rFonts w:ascii="Times New Roman" w:hAnsi="Times New Roman" w:cs="Times New Roman"/>
+          <w:sz w:val="24"/>
+          <w:szCs w:val="24"/>
+          <w:lang w:val="el-GR"/>
+        </w:rPr>
+        <w:t>9</w:t>
+      </w:r>
+      <w:r>
+        <w:rPr>
+          <w:rFonts w:ascii="Times New Roman" w:hAnsi="Times New Roman" w:cs="Times New Roman"/>
+          <w:sz w:val="24"/>
+          <w:szCs w:val="24"/>
+          <w:lang w:val="el-GR"/>
+        </w:rPr>
+        <w:t xml:space="preserve">: </w:t>
       </w:r>
       <w:r>
         <w:rPr>
@@ -10544,7 +12031,7 @@
                     <pic:cNvPicPr/>
                   </pic:nvPicPr>
                   <pic:blipFill>
-                    <a:blip r:embed="rId12"/>
+                    <a:blip r:embed="rId13"/>
                     <a:stretch>
                       <a:fillRect/>
                     </a:stretch>
@@ -11042,7 +12529,7 @@
                     <pic:cNvPicPr/>
                   </pic:nvPicPr>
                   <pic:blipFill>
-                    <a:blip r:embed="rId31">
+                    <a:blip r:embed="rId32">
                       <a:extLst>
                         <a:ext uri="{28A0092B-C50C-407E-A947-70E740481C1C}">
                           <a14:useLocalDpi xmlns:a14="http://schemas.microsoft.com/office/drawing/2010/main" val="0"/>
@@ -11086,7 +12573,25 @@
           <w:szCs w:val="24"/>
           <w:lang w:val="el-GR"/>
         </w:rPr>
-        <w:t>Εικόνα 19: Τροποποίηση φαρμάκου</w:t>
+        <w:t xml:space="preserve">Εικόνα </w:t>
+      </w:r>
+      <w:r>
+        <w:rPr>
+          <w:rFonts w:ascii="Times New Roman" w:hAnsi="Times New Roman" w:cs="Times New Roman"/>
+          <w:sz w:val="24"/>
+          <w:szCs w:val="24"/>
+          <w:lang w:val="el-GR"/>
+        </w:rPr>
+        <w:t>20</w:t>
+      </w:r>
+      <w:r>
+        <w:rPr>
+          <w:rFonts w:ascii="Times New Roman" w:hAnsi="Times New Roman" w:cs="Times New Roman"/>
+          <w:sz w:val="24"/>
+          <w:szCs w:val="24"/>
+          <w:lang w:val="el-GR"/>
+        </w:rPr>
+        <w:t>: Τροποποίηση φαρμάκου</w:t>
       </w:r>
     </w:p>
     <w:p>
@@ -11330,7 +12835,7 @@
                     <pic:cNvPicPr/>
                   </pic:nvPicPr>
                   <pic:blipFill>
-                    <a:blip r:embed="rId32">
+                    <a:blip r:embed="rId33">
                       <a:extLst>
                         <a:ext uri="{28A0092B-C50C-407E-A947-70E740481C1C}">
                           <a14:useLocalDpi xmlns:a14="http://schemas.microsoft.com/office/drawing/2010/main" val="0"/>
@@ -11368,7 +12873,16 @@
         <w:rPr>
           <w:lang w:val="el-GR"/>
         </w:rPr>
-        <w:t>Εικόνα 20: Διαγραφή φαρμάκου</w:t>
+        <w:t>Εικόνα 2</w:t>
+      </w:r>
+      <w:r>
+        <w:t>1</w:t>
+      </w:r>
+      <w:r>
+        <w:rPr>
+          <w:lang w:val="el-GR"/>
+        </w:rPr>
+        <w:t>: Διαγραφή φαρμάκου</w:t>
       </w:r>
     </w:p>
     <w:p>
@@ -11397,7 +12911,7 @@
                     <pic:cNvPicPr/>
                   </pic:nvPicPr>
                   <pic:blipFill>
-                    <a:blip r:embed="rId12"/>
+                    <a:blip r:embed="rId13"/>
                     <a:stretch>
                       <a:fillRect/>
                     </a:stretch>
@@ -11548,6 +13062,7 @@
           <w:rFonts w:ascii="Times New Roman" w:hAnsi="Times New Roman" w:cs="Times New Roman"/>
           <w:sz w:val="24"/>
           <w:szCs w:val="24"/>
+          <w:lang w:val="el-GR"/>
         </w:rPr>
         <w:t xml:space="preserve">4.4.1 </w:t>
       </w:r>
@@ -11571,8 +13086,6 @@
           <w:lang w:val="el-GR"/>
         </w:rPr>
       </w:pPr>
-      <w:bookmarkStart w:id="0" w:name="_GoBack"/>
-      <w:bookmarkEnd w:id="0"/>
     </w:p>
     <w:p>
       <w:pPr>
@@ -11650,7 +13163,7 @@
       </w:r>
     </w:p>
     <w:sectPr>
-      <w:footerReference w:type="default" r:id="rId33"/>
+      <w:footerReference w:type="default" r:id="rId34"/>
       <w:pgSz w:w="12240" w:h="15840"/>
       <w:pgMar w:top="1440" w:right="1440" w:bottom="1440" w:left="1440" w:header="720" w:footer="720" w:gutter="0"/>
       <w:pgNumType w:start="0"/>
@@ -11721,7 +13234,7 @@
           <w:rPr>
             <w:noProof/>
           </w:rPr>
-          <w:t>20</w:t>
+          <w:t>10</w:t>
         </w:r>
         <w:r>
           <w:rPr>
@@ -12255,7 +13768,7 @@
   <w:style w:type="paragraph" w:default="1" w:styleId="Normal">
     <w:name w:val="Normal"/>
     <w:qFormat/>
-    <w:rsid w:val="00E402D1"/>
+    <w:rsid w:val="0051094F"/>
   </w:style>
   <w:style w:type="character" w:default="1" w:styleId="DefaultParagraphFont">
     <w:name w:val="Default Paragraph Font"/>
@@ -12390,6 +13903,29 @@
       <w:rFonts w:ascii="Tahoma" w:hAnsi="Tahoma" w:cs="Tahoma"/>
       <w:sz w:val="16"/>
       <w:szCs w:val="16"/>
+    </w:rPr>
+  </w:style>
+  <w:style w:type="character" w:styleId="Hyperlink">
+    <w:name w:val="Hyperlink"/>
+    <w:basedOn w:val="DefaultParagraphFont"/>
+    <w:uiPriority w:val="99"/>
+    <w:unhideWhenUsed/>
+    <w:rsid w:val="006C1AE6"/>
+    <w:rPr>
+      <w:color w:val="0563C1" w:themeColor="hyperlink"/>
+      <w:u w:val="single"/>
+    </w:rPr>
+  </w:style>
+  <w:style w:type="character" w:styleId="FollowedHyperlink">
+    <w:name w:val="FollowedHyperlink"/>
+    <w:basedOn w:val="DefaultParagraphFont"/>
+    <w:uiPriority w:val="99"/>
+    <w:semiHidden/>
+    <w:unhideWhenUsed/>
+    <w:rsid w:val="006C1AE6"/>
+    <w:rPr>
+      <w:color w:val="954F72" w:themeColor="followedHyperlink"/>
+      <w:u w:val="single"/>
     </w:rPr>
   </w:style>
 </w:styles>

--- a/Docs/User Manual.docx
+++ b/Docs/User Manual.docx
@@ -152,7 +152,6 @@
                                     <w:dataBinding w:prefixMappings="xmlns:ns0='http://purl.org/dc/elements/1.1/' xmlns:ns1='http://schemas.openxmlformats.org/package/2006/metadata/core-properties' " w:xpath="/ns1:coreProperties[1]/ns0:creator[1]" w:storeItemID="{6C3C8BC8-F283-45AE-878A-BAB7291924A1}"/>
                                     <w:text/>
                                   </w:sdtPr>
-                                  <w:sdtEndPr/>
                                   <w:sdtContent>
                                     <w:p>
                                       <w:pPr>
@@ -193,7 +192,6 @@
                                       <w:dataBinding w:prefixMappings="xmlns:ns0='http://schemas.openxmlformats.org/officeDocument/2006/extended-properties' " w:xpath="/ns0:Properties[1]/ns0:Company[1]" w:storeItemID="{6668398D-A668-4E3E-A5EB-62B293D839F1}"/>
                                       <w:text/>
                                     </w:sdtPr>
-                                    <w:sdtEndPr/>
                                     <w:sdtContent>
                                       <w:proofErr w:type="spellStart"/>
                                       <w:r>
@@ -224,7 +222,6 @@
                                       <w:dataBinding w:prefixMappings="xmlns:ns0='http://schemas.microsoft.com/office/2006/coverPageProps' " w:xpath="/ns0:CoverPageProperties[1]/ns0:CompanyAddress[1]" w:storeItemID="{55AF091B-3C7A-41E3-B477-F2FDAA23CFDA}"/>
                                       <w:text/>
                                     </w:sdtPr>
-                                    <w:sdtEndPr/>
                                     <w:sdtContent>
                                       <w:r>
                                         <w:rPr>
@@ -295,7 +292,6 @@
                                     <w:dataBinding w:prefixMappings="xmlns:ns0='http://purl.org/dc/elements/1.1/' xmlns:ns1='http://schemas.openxmlformats.org/package/2006/metadata/core-properties' " w:xpath="/ns1:coreProperties[1]/ns0:title[1]" w:storeItemID="{6C3C8BC8-F283-45AE-878A-BAB7291924A1}"/>
                                     <w:text/>
                                   </w:sdtPr>
-                                  <w:sdtEndPr/>
                                   <w:sdtContent>
                                     <w:p>
                                       <w:pPr>
@@ -373,7 +369,6 @@
                               <w:dataBinding w:prefixMappings="xmlns:ns0='http://purl.org/dc/elements/1.1/' xmlns:ns1='http://schemas.openxmlformats.org/package/2006/metadata/core-properties' " w:xpath="/ns1:coreProperties[1]/ns0:creator[1]" w:storeItemID="{6C3C8BC8-F283-45AE-878A-BAB7291924A1}"/>
                               <w:text/>
                             </w:sdtPr>
-                            <w:sdtEndPr/>
                             <w:sdtContent>
                               <w:p>
                                 <w:pPr>
@@ -414,7 +409,6 @@
                                 <w:dataBinding w:prefixMappings="xmlns:ns0='http://schemas.openxmlformats.org/officeDocument/2006/extended-properties' " w:xpath="/ns0:Properties[1]/ns0:Company[1]" w:storeItemID="{6668398D-A668-4E3E-A5EB-62B293D839F1}"/>
                                 <w:text/>
                               </w:sdtPr>
-                              <w:sdtEndPr/>
                               <w:sdtContent>
                                 <w:proofErr w:type="spellStart"/>
                                 <w:r>
@@ -445,7 +439,6 @@
                                 <w:dataBinding w:prefixMappings="xmlns:ns0='http://schemas.microsoft.com/office/2006/coverPageProps' " w:xpath="/ns0:CoverPageProperties[1]/ns0:CompanyAddress[1]" w:storeItemID="{55AF091B-3C7A-41E3-B477-F2FDAA23CFDA}"/>
                                 <w:text/>
                               </w:sdtPr>
-                              <w:sdtEndPr/>
                               <w:sdtContent>
                                 <w:r>
                                   <w:rPr>
@@ -482,7 +475,6 @@
                               <w:dataBinding w:prefixMappings="xmlns:ns0='http://purl.org/dc/elements/1.1/' xmlns:ns1='http://schemas.openxmlformats.org/package/2006/metadata/core-properties' " w:xpath="/ns1:coreProperties[1]/ns0:title[1]" w:storeItemID="{6C3C8BC8-F283-45AE-878A-BAB7291924A1}"/>
                               <w:text/>
                             </w:sdtPr>
-                            <w:sdtEndPr/>
                             <w:sdtContent>
                               <w:p>
                                 <w:pPr>
@@ -725,13 +717,6 @@
     </w:sdt>
     <w:p>
       <w:pPr>
-        <w:rPr>
-          <w:rFonts w:ascii="Times New Roman" w:hAnsi="Times New Roman" w:cs="Times New Roman"/>
-        </w:rPr>
-      </w:pPr>
-    </w:p>
-    <w:p>
-      <w:pPr>
         <w:jc w:val="both"/>
         <w:rPr>
           <w:rFonts w:ascii="Times New Roman" w:hAnsi="Times New Roman" w:cs="Times New Roman"/>
@@ -747,6 +732,7 @@
           <w:u w:val="single"/>
           <w:lang w:val="el-GR"/>
         </w:rPr>
+        <w:lastRenderedPageBreak/>
         <w:t>Περιεχόμενα</w:t>
       </w:r>
     </w:p>
@@ -760,6 +746,7 @@
           <w:lang w:val="el-GR"/>
         </w:rPr>
       </w:pPr>
+      <w:bookmarkStart w:id="0" w:name="_GoBack"/>
       <w:r>
         <w:rPr>
           <w:rFonts w:ascii="Times New Roman" w:hAnsi="Times New Roman" w:cs="Times New Roman"/>
@@ -1940,6 +1927,7 @@
         <w:t xml:space="preserve"> 11</w:t>
       </w:r>
     </w:p>
+    <w:bookmarkEnd w:id="0"/>
     <w:p>
       <w:pPr>
         <w:jc w:val="both"/>
@@ -2194,7 +2182,25 @@
           <w:szCs w:val="24"/>
           <w:lang w:val="el-GR"/>
         </w:rPr>
-        <w:t>για τα σύνολο των φαρμάκων μια φαρμακαποθήκης. Η λύση στην οποία κατέληξε η εταιρία μας για το έργο αυτό ήταν η παραγωγή της</w:t>
+        <w:t>για τ</w:t>
+      </w:r>
+      <w:r>
+        <w:rPr>
+          <w:rFonts w:ascii="Times New Roman" w:hAnsi="Times New Roman" w:cs="Times New Roman"/>
+          <w:sz w:val="24"/>
+          <w:szCs w:val="24"/>
+          <w:lang w:val="el-GR"/>
+        </w:rPr>
+        <w:t>ο</w:t>
+      </w:r>
+      <w:r>
+        <w:rPr>
+          <w:rFonts w:ascii="Times New Roman" w:hAnsi="Times New Roman" w:cs="Times New Roman"/>
+          <w:sz w:val="24"/>
+          <w:szCs w:val="24"/>
+          <w:lang w:val="el-GR"/>
+        </w:rPr>
+        <w:t xml:space="preserve"> σύνολο των φαρμάκων μια φαρμακαποθήκης. Η λύση στην οποία κατέληξε η εταιρία μας για το έργο αυτό ήταν η παραγωγή της</w:t>
       </w:r>
       <w:r>
         <w:rPr>
@@ -2387,7 +2393,16 @@
           <w:szCs w:val="24"/>
           <w:lang w:val="el-GR"/>
         </w:rPr>
-        <w:t>δεν επιτρέπει την ταυτόχρονη χρήση δύο και παραπάνω χρηστών</w:t>
+        <w:t xml:space="preserve">δεν επιτρέπει την ταυτόχρονη χρήση </w:t>
+      </w:r>
+      <w:r>
+        <w:rPr>
+          <w:rFonts w:ascii="Times New Roman" w:hAnsi="Times New Roman" w:cs="Times New Roman"/>
+          <w:sz w:val="24"/>
+          <w:szCs w:val="24"/>
+          <w:lang w:val="el-GR"/>
+        </w:rPr>
+        <w:t>από πολλούς χρήστες</w:t>
       </w:r>
       <w:r>
         <w:rPr>
@@ -2417,7 +2432,25 @@
           <w:lang w:val="el-GR"/>
         </w:rPr>
         <w:tab/>
-        <w:t>Για να μπορεί να εγκατασταθεί η εφαρμογή και να λειτουργήσει κανονικά θα πρέπει ο υπολογιστής στ</w:t>
+        <w:t>Για να μπορεί να εγκατασταθεί η εφαρμογή και να</w:t>
+      </w:r>
+      <w:r>
+        <w:rPr>
+          <w:rFonts w:ascii="Times New Roman" w:hAnsi="Times New Roman" w:cs="Times New Roman"/>
+          <w:sz w:val="24"/>
+          <w:szCs w:val="24"/>
+          <w:lang w:val="el-GR"/>
+        </w:rPr>
+        <w:t xml:space="preserve"> έχει την βέλτιστη απόδοση</w:t>
+      </w:r>
+      <w:r>
+        <w:rPr>
+          <w:rFonts w:ascii="Times New Roman" w:hAnsi="Times New Roman" w:cs="Times New Roman"/>
+          <w:sz w:val="24"/>
+          <w:szCs w:val="24"/>
+          <w:lang w:val="el-GR"/>
+        </w:rPr>
+        <w:t xml:space="preserve"> θα πρέπει ο υπολογιστής στ</w:t>
       </w:r>
       <w:r>
         <w:rPr>
@@ -2513,14 +2546,6 @@
         </w:rPr>
         <w:t xml:space="preserve"> 7 </w:t>
       </w:r>
-      <w:r>
-        <w:rPr>
-          <w:rFonts w:ascii="Times New Roman" w:hAnsi="Times New Roman" w:cs="Times New Roman"/>
-          <w:sz w:val="24"/>
-          <w:szCs w:val="24"/>
-        </w:rPr>
-        <w:t>Home</w:t>
-      </w:r>
     </w:p>
     <w:p>
       <w:pPr>
@@ -2529,6 +2554,7 @@
           <w:rFonts w:ascii="Times New Roman" w:hAnsi="Times New Roman" w:cs="Times New Roman"/>
           <w:sz w:val="24"/>
           <w:szCs w:val="24"/>
+          <w:lang w:val="el-GR"/>
         </w:rPr>
       </w:pPr>
       <w:r>
@@ -2545,6 +2571,7 @@
           <w:rFonts w:ascii="Times New Roman" w:hAnsi="Times New Roman" w:cs="Times New Roman"/>
           <w:sz w:val="24"/>
           <w:szCs w:val="24"/>
+          <w:lang w:val="el-GR"/>
         </w:rPr>
         <w:t xml:space="preserve">: </w:t>
       </w:r>
@@ -2561,6 +2588,7 @@
           <w:rFonts w:ascii="Times New Roman" w:hAnsi="Times New Roman" w:cs="Times New Roman"/>
           <w:sz w:val="24"/>
           <w:szCs w:val="24"/>
+          <w:lang w:val="el-GR"/>
         </w:rPr>
         <w:t xml:space="preserve"> </w:t>
       </w:r>
@@ -2570,7 +2598,60 @@
           <w:sz w:val="24"/>
           <w:szCs w:val="24"/>
         </w:rPr>
-        <w:t>Core i3-330m @ 2,13GHz</w:t>
+        <w:t>Core</w:t>
+      </w:r>
+      <w:r>
+        <w:rPr>
+          <w:rFonts w:ascii="Times New Roman" w:hAnsi="Times New Roman" w:cs="Times New Roman"/>
+          <w:sz w:val="24"/>
+          <w:szCs w:val="24"/>
+          <w:lang w:val="el-GR"/>
+        </w:rPr>
+        <w:t xml:space="preserve"> </w:t>
+      </w:r>
+      <w:proofErr w:type="spellStart"/>
+      <w:r>
+        <w:rPr>
+          <w:rFonts w:ascii="Times New Roman" w:hAnsi="Times New Roman" w:cs="Times New Roman"/>
+          <w:sz w:val="24"/>
+          <w:szCs w:val="24"/>
+        </w:rPr>
+        <w:t>i</w:t>
+      </w:r>
+      <w:proofErr w:type="spellEnd"/>
+      <w:r>
+        <w:rPr>
+          <w:rFonts w:ascii="Times New Roman" w:hAnsi="Times New Roman" w:cs="Times New Roman"/>
+          <w:sz w:val="24"/>
+          <w:szCs w:val="24"/>
+          <w:lang w:val="el-GR"/>
+        </w:rPr>
+        <w:t>3-330</w:t>
+      </w:r>
+      <w:r>
+        <w:rPr>
+          <w:rFonts w:ascii="Times New Roman" w:hAnsi="Times New Roman" w:cs="Times New Roman"/>
+          <w:sz w:val="24"/>
+          <w:szCs w:val="24"/>
+        </w:rPr>
+        <w:t>m</w:t>
+      </w:r>
+      <w:r>
+        <w:rPr>
+          <w:rFonts w:ascii="Times New Roman" w:hAnsi="Times New Roman" w:cs="Times New Roman"/>
+          <w:sz w:val="24"/>
+          <w:szCs w:val="24"/>
+          <w:lang w:val="el-GR"/>
+        </w:rPr>
+        <w:t xml:space="preserve"> @ 2,13</w:t>
+      </w:r>
+      <w:r>
+        <w:rPr>
+          <w:rFonts w:ascii="Times New Roman" w:hAnsi="Times New Roman" w:cs="Times New Roman"/>
+          <w:sz w:val="24"/>
+          <w:szCs w:val="24"/>
+        </w:rPr>
+        <w:t>GHz</w:t>
       </w:r>
     </w:p>
     <w:p>
@@ -2758,6 +2839,7 @@
           <w:rFonts w:ascii="Times New Roman" w:hAnsi="Times New Roman" w:cs="Times New Roman"/>
           <w:sz w:val="24"/>
           <w:szCs w:val="24"/>
+          <w:lang w:val="el-GR"/>
         </w:rPr>
         <w:t>10</w:t>
       </w:r>
@@ -2770,14 +2852,6 @@
         </w:rPr>
         <w:t xml:space="preserve"> </w:t>
       </w:r>
-      <w:r>
-        <w:rPr>
-          <w:rFonts w:ascii="Times New Roman" w:hAnsi="Times New Roman" w:cs="Times New Roman"/>
-          <w:sz w:val="24"/>
-          <w:szCs w:val="24"/>
-        </w:rPr>
-        <w:t>Home</w:t>
-      </w:r>
     </w:p>
     <w:p>
       <w:pPr>
@@ -2843,15 +2917,39 @@
           <w:sz w:val="24"/>
           <w:szCs w:val="24"/>
         </w:rPr>
-        <w:t>i7-8750h</w:t>
-      </w:r>
-      <w:r>
-        <w:rPr>
-          <w:rFonts w:ascii="Times New Roman" w:hAnsi="Times New Roman" w:cs="Times New Roman"/>
-          <w:sz w:val="24"/>
-          <w:szCs w:val="24"/>
-        </w:rPr>
-        <w:t xml:space="preserve"> @ 2,</w:t>
+        <w:t>i</w:t>
+      </w:r>
+      <w:r>
+        <w:rPr>
+          <w:rFonts w:ascii="Times New Roman" w:hAnsi="Times New Roman" w:cs="Times New Roman"/>
+          <w:sz w:val="24"/>
+          <w:szCs w:val="24"/>
+        </w:rPr>
+        <w:t>7-8750</w:t>
+      </w:r>
+      <w:r>
+        <w:rPr>
+          <w:rFonts w:ascii="Times New Roman" w:hAnsi="Times New Roman" w:cs="Times New Roman"/>
+          <w:sz w:val="24"/>
+          <w:szCs w:val="24"/>
+        </w:rPr>
+        <w:t>h</w:t>
+      </w:r>
+      <w:r>
+        <w:rPr>
+          <w:rFonts w:ascii="Times New Roman" w:hAnsi="Times New Roman" w:cs="Times New Roman"/>
+          <w:sz w:val="24"/>
+          <w:szCs w:val="24"/>
+        </w:rPr>
+        <w:t xml:space="preserve"> @ 2</w:t>
+      </w:r>
+      <w:r>
+        <w:rPr>
+          <w:rFonts w:ascii="Times New Roman" w:hAnsi="Times New Roman" w:cs="Times New Roman"/>
+          <w:sz w:val="24"/>
+          <w:szCs w:val="24"/>
+        </w:rPr>
+        <w:t>,</w:t>
       </w:r>
       <w:r>
         <w:rPr>
@@ -2877,6 +2975,7 @@
           <w:rFonts w:ascii="Times New Roman" w:hAnsi="Times New Roman" w:cs="Times New Roman"/>
           <w:sz w:val="24"/>
           <w:szCs w:val="24"/>
+          <w:lang w:val="el-GR"/>
         </w:rPr>
       </w:pPr>
       <w:r>
@@ -2893,6 +2992,7 @@
           <w:rFonts w:ascii="Times New Roman" w:hAnsi="Times New Roman" w:cs="Times New Roman"/>
           <w:sz w:val="24"/>
           <w:szCs w:val="24"/>
+          <w:lang w:val="el-GR"/>
         </w:rPr>
         <w:t xml:space="preserve"> </w:t>
       </w:r>
@@ -2910,6 +3010,7 @@
           <w:rFonts w:ascii="Times New Roman" w:hAnsi="Times New Roman" w:cs="Times New Roman"/>
           <w:sz w:val="24"/>
           <w:szCs w:val="24"/>
+          <w:lang w:val="el-GR"/>
         </w:rPr>
         <w:t xml:space="preserve">: </w:t>
       </w:r>
@@ -2919,7 +3020,33 @@
           <w:sz w:val="24"/>
           <w:szCs w:val="24"/>
         </w:rPr>
-        <w:t xml:space="preserve">NVidia GeForce </w:t>
+        <w:t>NVidia</w:t>
+      </w:r>
+      <w:r>
+        <w:rPr>
+          <w:rFonts w:ascii="Times New Roman" w:hAnsi="Times New Roman" w:cs="Times New Roman"/>
+          <w:sz w:val="24"/>
+          <w:szCs w:val="24"/>
+          <w:lang w:val="el-GR"/>
+        </w:rPr>
+        <w:t xml:space="preserve"> </w:t>
+      </w:r>
+      <w:r>
+        <w:rPr>
+          <w:rFonts w:ascii="Times New Roman" w:hAnsi="Times New Roman" w:cs="Times New Roman"/>
+          <w:sz w:val="24"/>
+          <w:szCs w:val="24"/>
+        </w:rPr>
+        <w:t>GeForce</w:t>
+      </w:r>
+      <w:r>
+        <w:rPr>
+          <w:rFonts w:ascii="Times New Roman" w:hAnsi="Times New Roman" w:cs="Times New Roman"/>
+          <w:sz w:val="24"/>
+          <w:szCs w:val="24"/>
+          <w:lang w:val="el-GR"/>
+        </w:rPr>
+        <w:t xml:space="preserve"> </w:t>
       </w:r>
       <w:proofErr w:type="spellStart"/>
       <w:r>
@@ -2936,24 +3063,9 @@
           <w:rFonts w:ascii="Times New Roman" w:hAnsi="Times New Roman" w:cs="Times New Roman"/>
           <w:sz w:val="24"/>
           <w:szCs w:val="24"/>
-        </w:rPr>
-        <w:t xml:space="preserve"> </w:t>
-      </w:r>
-      <w:r>
-        <w:rPr>
-          <w:rFonts w:ascii="Times New Roman" w:hAnsi="Times New Roman" w:cs="Times New Roman"/>
-          <w:sz w:val="24"/>
-          <w:szCs w:val="24"/>
-        </w:rPr>
-        <w:t xml:space="preserve"> </w:t>
-      </w:r>
-      <w:r>
-        <w:rPr>
-          <w:rFonts w:ascii="Times New Roman" w:hAnsi="Times New Roman" w:cs="Times New Roman"/>
-          <w:sz w:val="24"/>
-          <w:szCs w:val="24"/>
-        </w:rPr>
-        <w:t>1050</w:t>
+          <w:lang w:val="el-GR"/>
+        </w:rPr>
+        <w:t xml:space="preserve">  1050</w:t>
       </w:r>
     </w:p>
     <w:p>
@@ -2992,25 +3104,14 @@
         </w:rPr>
         <w:t>8</w:t>
       </w:r>
-      <w:proofErr w:type="gramStart"/>
-      <w:r>
-        <w:rPr>
-          <w:rFonts w:ascii="Times New Roman" w:hAnsi="Times New Roman" w:cs="Times New Roman"/>
-          <w:sz w:val="24"/>
-          <w:szCs w:val="24"/>
-          <w:lang w:val="el-GR"/>
-        </w:rPr>
-        <w:t>,00</w:t>
-      </w:r>
-      <w:proofErr w:type="gramEnd"/>
-      <w:r>
-        <w:rPr>
-          <w:rFonts w:ascii="Times New Roman" w:hAnsi="Times New Roman" w:cs="Times New Roman"/>
-          <w:sz w:val="24"/>
-          <w:szCs w:val="24"/>
-          <w:lang w:val="el-GR"/>
-        </w:rPr>
-        <w:t xml:space="preserve"> </w:t>
+      <w:r>
+        <w:rPr>
+          <w:rFonts w:ascii="Times New Roman" w:hAnsi="Times New Roman" w:cs="Times New Roman"/>
+          <w:sz w:val="24"/>
+          <w:szCs w:val="24"/>
+          <w:lang w:val="el-GR"/>
+        </w:rPr>
+        <w:t xml:space="preserve">,00 </w:t>
       </w:r>
       <w:r>
         <w:rPr>
@@ -3740,8 +3841,8 @@
         </w:rPr>
         <w:drawing>
           <wp:inline distT="0" distB="0" distL="0" distR="0">
-            <wp:extent cx="5943600" cy="4111625"/>
-            <wp:effectExtent l="0" t="0" r="0" b="3175"/>
+            <wp:extent cx="5943600" cy="3962400"/>
+            <wp:effectExtent l="0" t="0" r="0" b="0"/>
             <wp:docPr id="19" name="Picture 19"/>
             <wp:cNvGraphicFramePr>
               <a:graphicFrameLocks xmlns:a="http://schemas.openxmlformats.org/drawingml/2006/main" noChangeAspect="1"/>
@@ -3768,7 +3869,7 @@
                   <pic:spPr>
                     <a:xfrm>
                       <a:off x="0" y="0"/>
-                      <a:ext cx="5943600" cy="4111625"/>
+                      <a:ext cx="5943600" cy="3962400"/>
                     </a:xfrm>
                     <a:prstGeom prst="rect">
                       <a:avLst/>
@@ -3788,16 +3889,16 @@
           <w:rFonts w:ascii="Times New Roman" w:hAnsi="Times New Roman" w:cs="Times New Roman"/>
           <w:sz w:val="24"/>
           <w:szCs w:val="24"/>
-        </w:rPr>
-      </w:pPr>
-      <w:r>
-        <w:rPr>
-          <w:rFonts w:ascii="Times New Roman" w:hAnsi="Times New Roman" w:cs="Times New Roman"/>
-          <w:sz w:val="24"/>
-          <w:szCs w:val="24"/>
-          <w:lang w:val="el-GR"/>
-        </w:rPr>
-        <w:lastRenderedPageBreak/>
+          <w:lang w:val="el-GR"/>
+        </w:rPr>
+      </w:pPr>
+      <w:r>
+        <w:rPr>
+          <w:rFonts w:ascii="Times New Roman" w:hAnsi="Times New Roman" w:cs="Times New Roman"/>
+          <w:sz w:val="24"/>
+          <w:szCs w:val="24"/>
+          <w:lang w:val="el-GR"/>
+        </w:rPr>
         <w:t xml:space="preserve">Εικόνα 1: </w:t>
       </w:r>
       <w:r>
@@ -3806,7 +3907,24 @@
           <w:sz w:val="24"/>
           <w:szCs w:val="24"/>
         </w:rPr>
-        <w:t>Installation Wizard</w:t>
+        <w:t>Installation</w:t>
+      </w:r>
+      <w:r>
+        <w:rPr>
+          <w:rFonts w:ascii="Times New Roman" w:hAnsi="Times New Roman" w:cs="Times New Roman"/>
+          <w:sz w:val="24"/>
+          <w:szCs w:val="24"/>
+          <w:lang w:val="el-GR"/>
+        </w:rPr>
+        <w:t xml:space="preserve"> </w:t>
+      </w:r>
+      <w:r>
+        <w:rPr>
+          <w:rFonts w:ascii="Times New Roman" w:hAnsi="Times New Roman" w:cs="Times New Roman"/>
+          <w:sz w:val="24"/>
+          <w:szCs w:val="24"/>
+        </w:rPr>
+        <w:t>Wizard</w:t>
       </w:r>
     </w:p>
     <w:p>
@@ -4350,6 +4468,17 @@
         </w:rPr>
         <w:t xml:space="preserve">.  </w:t>
       </w:r>
+    </w:p>
+    <w:p>
+      <w:pPr>
+        <w:jc w:val="both"/>
+        <w:rPr>
+          <w:rFonts w:ascii="Times New Roman" w:hAnsi="Times New Roman" w:cs="Times New Roman"/>
+          <w:sz w:val="24"/>
+          <w:szCs w:val="24"/>
+          <w:lang w:val="el-GR"/>
+        </w:rPr>
+      </w:pPr>
     </w:p>
     <w:p>
       <w:pPr>
@@ -7695,6 +7824,7 @@
           <w:rFonts w:ascii="Times New Roman" w:hAnsi="Times New Roman" w:cs="Times New Roman"/>
           <w:sz w:val="24"/>
           <w:szCs w:val="24"/>
+          <w:lang w:val="el-GR"/>
         </w:rPr>
       </w:pPr>
       <w:r>
@@ -8746,7 +8876,7 @@
           <w:szCs w:val="24"/>
           <w:lang w:val="el-GR"/>
         </w:rPr>
-        <w:t>πληροφοριών χρήστη</w:t>
+        <w:t>χρήστη</w:t>
       </w:r>
     </w:p>
     <w:p>
@@ -8975,7 +9105,7 @@
           <w:szCs w:val="24"/>
           <w:lang w:val="el-GR"/>
         </w:rPr>
-        <w:t>4.2.3 Επεξεργασία πληροφοριών χρήστη</w:t>
+        <w:t>4.2.3 Επεξεργασία χρήστη</w:t>
       </w:r>
     </w:p>
     <w:p>
@@ -9775,26 +9905,26 @@
           <w:szCs w:val="24"/>
           <w:lang w:val="el-GR"/>
         </w:rPr>
+        <w:t>4.2.4 Αναζήτηση χρήστη</w:t>
+      </w:r>
+    </w:p>
+    <w:p>
+      <w:pPr>
+        <w:rPr>
+          <w:rFonts w:ascii="Times New Roman" w:hAnsi="Times New Roman" w:cs="Times New Roman"/>
+          <w:sz w:val="24"/>
+          <w:szCs w:val="24"/>
+          <w:lang w:val="el-GR"/>
+        </w:rPr>
+      </w:pPr>
+      <w:r>
+        <w:rPr>
+          <w:rFonts w:ascii="Times New Roman" w:hAnsi="Times New Roman" w:cs="Times New Roman"/>
+          <w:sz w:val="24"/>
+          <w:szCs w:val="24"/>
+          <w:lang w:val="el-GR"/>
+        </w:rPr>
         <w:lastRenderedPageBreak/>
-        <w:t>4.2.4 Αναζήτηση χρήστη</w:t>
-      </w:r>
-    </w:p>
-    <w:p>
-      <w:pPr>
-        <w:rPr>
-          <w:rFonts w:ascii="Times New Roman" w:hAnsi="Times New Roman" w:cs="Times New Roman"/>
-          <w:sz w:val="24"/>
-          <w:szCs w:val="24"/>
-          <w:lang w:val="el-GR"/>
-        </w:rPr>
-      </w:pPr>
-      <w:r>
-        <w:rPr>
-          <w:rFonts w:ascii="Times New Roman" w:hAnsi="Times New Roman" w:cs="Times New Roman"/>
-          <w:sz w:val="24"/>
-          <w:szCs w:val="24"/>
-          <w:lang w:val="el-GR"/>
-        </w:rPr>
         <w:t xml:space="preserve">Βήμα 1: </w:t>
       </w:r>
       <w:r>
@@ -10099,7 +10229,25 @@
           <w:szCs w:val="24"/>
           <w:lang w:val="el-GR"/>
         </w:rPr>
-        <w:t>4.3.5</w:t>
+        <w:t>4.</w:t>
+      </w:r>
+      <w:r>
+        <w:rPr>
+          <w:rFonts w:ascii="Times New Roman" w:hAnsi="Times New Roman" w:cs="Times New Roman"/>
+          <w:sz w:val="24"/>
+          <w:szCs w:val="24"/>
+          <w:lang w:val="el-GR"/>
+        </w:rPr>
+        <w:t>2</w:t>
+      </w:r>
+      <w:r>
+        <w:rPr>
+          <w:rFonts w:ascii="Times New Roman" w:hAnsi="Times New Roman" w:cs="Times New Roman"/>
+          <w:sz w:val="24"/>
+          <w:szCs w:val="24"/>
+          <w:lang w:val="el-GR"/>
+        </w:rPr>
+        <w:t>.5</w:t>
       </w:r>
       <w:r>
         <w:rPr>
@@ -10138,8 +10286,6 @@
         </w:rPr>
         <w:t>10</w:t>
       </w:r>
-      <w:bookmarkStart w:id="0" w:name="_GoBack"/>
-      <w:bookmarkEnd w:id="0"/>
       <w:r>
         <w:rPr>
           <w:rFonts w:ascii="Times New Roman" w:hAnsi="Times New Roman" w:cs="Times New Roman"/>
@@ -12181,7 +12327,25 @@
           <w:szCs w:val="24"/>
           <w:lang w:val="el-GR"/>
         </w:rPr>
-        <w:t xml:space="preserve"> (εικόνα 18 το 1).</w:t>
+        <w:t xml:space="preserve"> (εικόνα 1</w:t>
+      </w:r>
+      <w:r>
+        <w:rPr>
+          <w:rFonts w:ascii="Times New Roman" w:hAnsi="Times New Roman" w:cs="Times New Roman"/>
+          <w:sz w:val="24"/>
+          <w:szCs w:val="24"/>
+          <w:lang w:val="el-GR"/>
+        </w:rPr>
+        <w:t>9</w:t>
+      </w:r>
+      <w:r>
+        <w:rPr>
+          <w:rFonts w:ascii="Times New Roman" w:hAnsi="Times New Roman" w:cs="Times New Roman"/>
+          <w:sz w:val="24"/>
+          <w:szCs w:val="24"/>
+          <w:lang w:val="el-GR"/>
+        </w:rPr>
+        <w:t xml:space="preserve"> το 1).</w:t>
       </w:r>
     </w:p>
     <w:p>
@@ -12646,7 +12810,25 @@
           <w:szCs w:val="24"/>
           <w:lang w:val="el-GR"/>
         </w:rPr>
-        <w:t xml:space="preserve"> (εικόνα 19 το 1)</w:t>
+        <w:t xml:space="preserve"> (εικόνα</w:t>
+      </w:r>
+      <w:r>
+        <w:rPr>
+          <w:rFonts w:ascii="Times New Roman" w:hAnsi="Times New Roman" w:cs="Times New Roman"/>
+          <w:sz w:val="24"/>
+          <w:szCs w:val="24"/>
+          <w:lang w:val="el-GR"/>
+        </w:rPr>
+        <w:t xml:space="preserve"> 20</w:t>
+      </w:r>
+      <w:r>
+        <w:rPr>
+          <w:rFonts w:ascii="Times New Roman" w:hAnsi="Times New Roman" w:cs="Times New Roman"/>
+          <w:sz w:val="24"/>
+          <w:szCs w:val="24"/>
+          <w:lang w:val="el-GR"/>
+        </w:rPr>
+        <w:t xml:space="preserve"> το 1)</w:t>
       </w:r>
     </w:p>
     <w:p>
@@ -12742,7 +12924,25 @@
           <w:szCs w:val="24"/>
           <w:lang w:val="el-GR"/>
         </w:rPr>
-        <w:t xml:space="preserve"> (εικόνα 18 το </w:t>
+        <w:t xml:space="preserve"> (εικόνα 1</w:t>
+      </w:r>
+      <w:r>
+        <w:rPr>
+          <w:rFonts w:ascii="Times New Roman" w:hAnsi="Times New Roman" w:cs="Times New Roman"/>
+          <w:sz w:val="24"/>
+          <w:szCs w:val="24"/>
+          <w:lang w:val="el-GR"/>
+        </w:rPr>
+        <w:t>9</w:t>
+      </w:r>
+      <w:r>
+        <w:rPr>
+          <w:rFonts w:ascii="Times New Roman" w:hAnsi="Times New Roman" w:cs="Times New Roman"/>
+          <w:sz w:val="24"/>
+          <w:szCs w:val="24"/>
+          <w:lang w:val="el-GR"/>
+        </w:rPr>
+        <w:t xml:space="preserve"> το </w:t>
       </w:r>
       <w:r>
         <w:rPr>
@@ -12876,6 +13076,9 @@
         <w:t>Εικόνα 2</w:t>
       </w:r>
       <w:r>
+        <w:rPr>
+          <w:lang w:val="el-GR"/>
+        </w:rPr>
         <w:t>1</w:t>
       </w:r>
       <w:r>
@@ -12991,7 +13194,25 @@
           <w:szCs w:val="24"/>
           <w:lang w:val="el-GR"/>
         </w:rPr>
-        <w:t>Βήμα 1: Επιλέξτε την επιλογή “Ανανέωση” (εικόνα 18 το 3).</w:t>
+        <w:t>Βήμα 1: Επιλέξτε την επιλογή “Ανανέωση” (εικόνα 1</w:t>
+      </w:r>
+      <w:r>
+        <w:rPr>
+          <w:rFonts w:ascii="Times New Roman" w:hAnsi="Times New Roman" w:cs="Times New Roman"/>
+          <w:sz w:val="24"/>
+          <w:szCs w:val="24"/>
+          <w:lang w:val="el-GR"/>
+        </w:rPr>
+        <w:t>9</w:t>
+      </w:r>
+      <w:r>
+        <w:rPr>
+          <w:rFonts w:ascii="Times New Roman" w:hAnsi="Times New Roman" w:cs="Times New Roman"/>
+          <w:sz w:val="24"/>
+          <w:szCs w:val="24"/>
+          <w:lang w:val="el-GR"/>
+        </w:rPr>
+        <w:t xml:space="preserve"> το 3).</w:t>
       </w:r>
     </w:p>
     <w:p>
@@ -13044,8 +13265,1300 @@
           <w:u w:val="single"/>
           <w:lang w:val="el-GR"/>
         </w:rPr>
-        <w:t>4.4 Διεπαφή πωλητής</w:t>
-      </w:r>
+        <w:t>4.4 Διεπαφή πωλητή</w:t>
+      </w:r>
+    </w:p>
+    <w:p>
+      <w:pPr>
+        <w:jc w:val="center"/>
+        <w:rPr>
+          <w:rFonts w:ascii="Times New Roman" w:hAnsi="Times New Roman" w:cs="Times New Roman"/>
+          <w:sz w:val="24"/>
+          <w:szCs w:val="24"/>
+          <w:lang w:val="el-GR"/>
+        </w:rPr>
+      </w:pPr>
+    </w:p>
+    <w:p>
+      <w:pPr>
+        <w:jc w:val="center"/>
+        <w:rPr>
+          <w:rFonts w:ascii="Times New Roman" w:hAnsi="Times New Roman" w:cs="Times New Roman"/>
+          <w:sz w:val="24"/>
+          <w:szCs w:val="24"/>
+          <w:lang w:val="el-GR"/>
+        </w:rPr>
+      </w:pPr>
+      <w:r>
+        <w:rPr>
+          <w:rFonts w:ascii="Times New Roman" w:hAnsi="Times New Roman" w:cs="Times New Roman"/>
+          <w:noProof/>
+          <w:sz w:val="24"/>
+          <w:szCs w:val="24"/>
+        </w:rPr>
+        <w:lastRenderedPageBreak/>
+        <mc:AlternateContent>
+          <mc:Choice Requires="wps">
+            <w:drawing>
+              <wp:anchor distT="0" distB="0" distL="114300" distR="114300" simplePos="0" relativeHeight="251727872" behindDoc="0" locked="0" layoutInCell="1" allowOverlap="1">
+                <wp:simplePos x="0" y="0"/>
+                <wp:positionH relativeFrom="column">
+                  <wp:posOffset>266527</wp:posOffset>
+                </wp:positionH>
+                <wp:positionV relativeFrom="paragraph">
+                  <wp:posOffset>1249911</wp:posOffset>
+                </wp:positionV>
+                <wp:extent cx="252846" cy="266700"/>
+                <wp:effectExtent l="0" t="0" r="0" b="0"/>
+                <wp:wrapNone/>
+                <wp:docPr id="224" name="Text Box 224"/>
+                <wp:cNvGraphicFramePr/>
+                <a:graphic xmlns:a="http://schemas.openxmlformats.org/drawingml/2006/main">
+                  <a:graphicData uri="http://schemas.microsoft.com/office/word/2010/wordprocessingShape">
+                    <wps:wsp>
+                      <wps:cNvSpPr txBox="1"/>
+                      <wps:spPr>
+                        <a:xfrm>
+                          <a:off x="0" y="0"/>
+                          <a:ext cx="252846" cy="266700"/>
+                        </a:xfrm>
+                        <a:prstGeom prst="rect">
+                          <a:avLst/>
+                        </a:prstGeom>
+                        <a:noFill/>
+                        <a:ln w="6350">
+                          <a:noFill/>
+                        </a:ln>
+                        <a:effectLst/>
+                      </wps:spPr>
+                      <wps:style>
+                        <a:lnRef idx="0">
+                          <a:schemeClr val="accent1"/>
+                        </a:lnRef>
+                        <a:fillRef idx="0">
+                          <a:schemeClr val="accent1"/>
+                        </a:fillRef>
+                        <a:effectRef idx="0">
+                          <a:schemeClr val="accent1"/>
+                        </a:effectRef>
+                        <a:fontRef idx="minor">
+                          <a:schemeClr val="dk1"/>
+                        </a:fontRef>
+                      </wps:style>
+                      <wps:txbx>
+                        <w:txbxContent>
+                          <w:p>
+                            <w:pPr>
+                              <w:rPr>
+                                <w:color w:val="FF0000"/>
+                                <w:lang w:val="el-GR"/>
+                              </w:rPr>
+                            </w:pPr>
+                            <w:r>
+                              <w:rPr>
+                                <w:color w:val="FF0000"/>
+                                <w:lang w:val="el-GR"/>
+                              </w:rPr>
+                              <w:t>Β</w:t>
+                            </w:r>
+                          </w:p>
+                        </w:txbxContent>
+                      </wps:txbx>
+                      <wps:bodyPr rot="0" spcFirstLastPara="0" vertOverflow="overflow" horzOverflow="overflow" vert="horz" wrap="square" lIns="91440" tIns="45720" rIns="91440" bIns="45720" numCol="1" spcCol="0" rtlCol="0" fromWordArt="0" anchor="t" anchorCtr="0" forceAA="0" compatLnSpc="1">
+                        <a:prstTxWarp prst="textNoShape">
+                          <a:avLst/>
+                        </a:prstTxWarp>
+                        <a:noAutofit/>
+                      </wps:bodyPr>
+                    </wps:wsp>
+                  </a:graphicData>
+                </a:graphic>
+                <wp14:sizeRelH relativeFrom="margin">
+                  <wp14:pctWidth>0</wp14:pctWidth>
+                </wp14:sizeRelH>
+                <wp14:sizeRelV relativeFrom="margin">
+                  <wp14:pctHeight>0</wp14:pctHeight>
+                </wp14:sizeRelV>
+              </wp:anchor>
+            </w:drawing>
+          </mc:Choice>
+          <mc:Fallback>
+            <w:pict>
+              <v:shape id="Text Box 224" o:spid="_x0000_s1042" type="#_x0000_t202" style="position:absolute;left:0;text-align:left;margin-left:21pt;margin-top:98.4pt;width:19.9pt;height:21pt;z-index:251727872;visibility:visible;mso-wrap-style:square;mso-width-percent:0;mso-height-percent:0;mso-wrap-distance-left:9pt;mso-wrap-distance-top:0;mso-wrap-distance-right:9pt;mso-wrap-distance-bottom:0;mso-position-horizontal:absolute;mso-position-horizontal-relative:text;mso-position-vertical:absolute;mso-position-vertical-relative:text;mso-width-percent:0;mso-height-percent:0;mso-width-relative:margin;mso-height-relative:margin;v-text-anchor:top" o:gfxdata="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" filled="f" stroked="f" strokeweight=".5pt">
+                <v:textbox>
+                  <w:txbxContent>
+                    <w:p>
+                      <w:pPr>
+                        <w:rPr>
+                          <w:color w:val="FF0000"/>
+                          <w:lang w:val="el-GR"/>
+                        </w:rPr>
+                      </w:pPr>
+                      <w:r>
+                        <w:rPr>
+                          <w:color w:val="FF0000"/>
+                          <w:lang w:val="el-GR"/>
+                        </w:rPr>
+                        <w:t>Β</w:t>
+                      </w:r>
+                    </w:p>
+                  </w:txbxContent>
+                </v:textbox>
+              </v:shape>
+            </w:pict>
+          </mc:Fallback>
+        </mc:AlternateContent>
+      </w:r>
+      <w:r>
+        <w:rPr>
+          <w:rFonts w:ascii="Times New Roman" w:hAnsi="Times New Roman" w:cs="Times New Roman"/>
+          <w:noProof/>
+          <w:sz w:val="24"/>
+          <w:szCs w:val="24"/>
+        </w:rPr>
+        <mc:AlternateContent>
+          <mc:Choice Requires="wps">
+            <w:drawing>
+              <wp:anchor distT="0" distB="0" distL="114300" distR="114300" simplePos="0" relativeHeight="251726848" behindDoc="0" locked="0" layoutInCell="1" allowOverlap="1">
+                <wp:simplePos x="0" y="0"/>
+                <wp:positionH relativeFrom="column">
+                  <wp:posOffset>910648</wp:posOffset>
+                </wp:positionH>
+                <wp:positionV relativeFrom="paragraph">
+                  <wp:posOffset>127866</wp:posOffset>
+                </wp:positionV>
+                <wp:extent cx="280554" cy="245918"/>
+                <wp:effectExtent l="0" t="0" r="0" b="1905"/>
+                <wp:wrapNone/>
+                <wp:docPr id="223" name="Text Box 223"/>
+                <wp:cNvGraphicFramePr/>
+                <a:graphic xmlns:a="http://schemas.openxmlformats.org/drawingml/2006/main">
+                  <a:graphicData uri="http://schemas.microsoft.com/office/word/2010/wordprocessingShape">
+                    <wps:wsp>
+                      <wps:cNvSpPr txBox="1"/>
+                      <wps:spPr>
+                        <a:xfrm>
+                          <a:off x="0" y="0"/>
+                          <a:ext cx="280554" cy="245918"/>
+                        </a:xfrm>
+                        <a:prstGeom prst="rect">
+                          <a:avLst/>
+                        </a:prstGeom>
+                        <a:noFill/>
+                        <a:ln w="6350">
+                          <a:noFill/>
+                        </a:ln>
+                        <a:effectLst/>
+                      </wps:spPr>
+                      <wps:style>
+                        <a:lnRef idx="0">
+                          <a:schemeClr val="accent1"/>
+                        </a:lnRef>
+                        <a:fillRef idx="0">
+                          <a:schemeClr val="accent1"/>
+                        </a:fillRef>
+                        <a:effectRef idx="0">
+                          <a:schemeClr val="accent1"/>
+                        </a:effectRef>
+                        <a:fontRef idx="minor">
+                          <a:schemeClr val="dk1"/>
+                        </a:fontRef>
+                      </wps:style>
+                      <wps:txbx>
+                        <w:txbxContent>
+                          <w:p>
+                            <w:pPr>
+                              <w:rPr>
+                                <w:color w:val="FF0000"/>
+                                <w:lang w:val="el-GR"/>
+                              </w:rPr>
+                            </w:pPr>
+                            <w:r>
+                              <w:rPr>
+                                <w:color w:val="FF0000"/>
+                                <w:lang w:val="el-GR"/>
+                              </w:rPr>
+                              <w:t>Α</w:t>
+                            </w:r>
+                          </w:p>
+                        </w:txbxContent>
+                      </wps:txbx>
+                      <wps:bodyPr rot="0" spcFirstLastPara="0" vertOverflow="overflow" horzOverflow="overflow" vert="horz" wrap="square" lIns="91440" tIns="45720" rIns="91440" bIns="45720" numCol="1" spcCol="0" rtlCol="0" fromWordArt="0" anchor="t" anchorCtr="0" forceAA="0" compatLnSpc="1">
+                        <a:prstTxWarp prst="textNoShape">
+                          <a:avLst/>
+                        </a:prstTxWarp>
+                        <a:noAutofit/>
+                      </wps:bodyPr>
+                    </wps:wsp>
+                  </a:graphicData>
+                </a:graphic>
+                <wp14:sizeRelH relativeFrom="margin">
+                  <wp14:pctWidth>0</wp14:pctWidth>
+                </wp14:sizeRelH>
+                <wp14:sizeRelV relativeFrom="margin">
+                  <wp14:pctHeight>0</wp14:pctHeight>
+                </wp14:sizeRelV>
+              </wp:anchor>
+            </w:drawing>
+          </mc:Choice>
+          <mc:Fallback>
+            <w:pict>
+              <v:shape id="Text Box 223" o:spid="_x0000_s1043" type="#_x0000_t202" style="position:absolute;left:0;text-align:left;margin-left:71.7pt;margin-top:10.05pt;width:22.1pt;height:19.35pt;z-index:251726848;visibility:visible;mso-wrap-style:square;mso-width-percent:0;mso-height-percent:0;mso-wrap-distance-left:9pt;mso-wrap-distance-top:0;mso-wrap-distance-right:9pt;mso-wrap-distance-bottom:0;mso-position-horizontal:absolute;mso-position-horizontal-relative:text;mso-position-vertical:absolute;mso-position-vertical-relative:text;mso-width-percent:0;mso-height-percent:0;mso-width-relative:margin;mso-height-relative:margin;v-text-anchor:top" o:gfxdata="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" filled="f" stroked="f" strokeweight=".5pt">
+                <v:textbox>
+                  <w:txbxContent>
+                    <w:p>
+                      <w:pPr>
+                        <w:rPr>
+                          <w:color w:val="FF0000"/>
+                          <w:lang w:val="el-GR"/>
+                        </w:rPr>
+                      </w:pPr>
+                      <w:r>
+                        <w:rPr>
+                          <w:color w:val="FF0000"/>
+                          <w:lang w:val="el-GR"/>
+                        </w:rPr>
+                        <w:t>Α</w:t>
+                      </w:r>
+                    </w:p>
+                  </w:txbxContent>
+                </v:textbox>
+              </v:shape>
+            </w:pict>
+          </mc:Fallback>
+        </mc:AlternateContent>
+      </w:r>
+      <w:r>
+        <w:rPr>
+          <w:rFonts w:ascii="Times New Roman" w:hAnsi="Times New Roman" w:cs="Times New Roman"/>
+          <w:noProof/>
+          <w:sz w:val="24"/>
+          <w:szCs w:val="24"/>
+        </w:rPr>
+        <mc:AlternateContent>
+          <mc:Choice Requires="wps">
+            <w:drawing>
+              <wp:anchor distT="0" distB="0" distL="114300" distR="114300" simplePos="0" relativeHeight="251725824" behindDoc="0" locked="0" layoutInCell="1" allowOverlap="1">
+                <wp:simplePos x="0" y="0"/>
+                <wp:positionH relativeFrom="column">
+                  <wp:posOffset>3858318</wp:posOffset>
+                </wp:positionH>
+                <wp:positionV relativeFrom="paragraph">
+                  <wp:posOffset>1039668</wp:posOffset>
+                </wp:positionV>
+                <wp:extent cx="263237" cy="243840"/>
+                <wp:effectExtent l="0" t="0" r="0" b="3810"/>
+                <wp:wrapNone/>
+                <wp:docPr id="222" name="Text Box 222"/>
+                <wp:cNvGraphicFramePr/>
+                <a:graphic xmlns:a="http://schemas.openxmlformats.org/drawingml/2006/main">
+                  <a:graphicData uri="http://schemas.microsoft.com/office/word/2010/wordprocessingShape">
+                    <wps:wsp>
+                      <wps:cNvSpPr txBox="1"/>
+                      <wps:spPr>
+                        <a:xfrm>
+                          <a:off x="0" y="0"/>
+                          <a:ext cx="263237" cy="243840"/>
+                        </a:xfrm>
+                        <a:prstGeom prst="rect">
+                          <a:avLst/>
+                        </a:prstGeom>
+                        <a:noFill/>
+                        <a:ln w="6350">
+                          <a:noFill/>
+                        </a:ln>
+                        <a:effectLst/>
+                      </wps:spPr>
+                      <wps:style>
+                        <a:lnRef idx="0">
+                          <a:schemeClr val="accent1"/>
+                        </a:lnRef>
+                        <a:fillRef idx="0">
+                          <a:schemeClr val="accent1"/>
+                        </a:fillRef>
+                        <a:effectRef idx="0">
+                          <a:schemeClr val="accent1"/>
+                        </a:effectRef>
+                        <a:fontRef idx="minor">
+                          <a:schemeClr val="dk1"/>
+                        </a:fontRef>
+                      </wps:style>
+                      <wps:txbx>
+                        <w:txbxContent>
+                          <w:p>
+                            <w:pPr>
+                              <w:rPr>
+                                <w:color w:val="FF0000"/>
+                                <w:lang w:val="el-GR"/>
+                              </w:rPr>
+                            </w:pPr>
+                            <w:r>
+                              <w:rPr>
+                                <w:color w:val="FF0000"/>
+                                <w:lang w:val="el-GR"/>
+                              </w:rPr>
+                              <w:t>4</w:t>
+                            </w:r>
+                          </w:p>
+                        </w:txbxContent>
+                      </wps:txbx>
+                      <wps:bodyPr rot="0" spcFirstLastPara="0" vertOverflow="overflow" horzOverflow="overflow" vert="horz" wrap="square" lIns="91440" tIns="45720" rIns="91440" bIns="45720" numCol="1" spcCol="0" rtlCol="0" fromWordArt="0" anchor="t" anchorCtr="0" forceAA="0" compatLnSpc="1">
+                        <a:prstTxWarp prst="textNoShape">
+                          <a:avLst/>
+                        </a:prstTxWarp>
+                        <a:noAutofit/>
+                      </wps:bodyPr>
+                    </wps:wsp>
+                  </a:graphicData>
+                </a:graphic>
+                <wp14:sizeRelH relativeFrom="margin">
+                  <wp14:pctWidth>0</wp14:pctWidth>
+                </wp14:sizeRelH>
+                <wp14:sizeRelV relativeFrom="margin">
+                  <wp14:pctHeight>0</wp14:pctHeight>
+                </wp14:sizeRelV>
+              </wp:anchor>
+            </w:drawing>
+          </mc:Choice>
+          <mc:Fallback>
+            <w:pict>
+              <v:shape id="Text Box 222" o:spid="_x0000_s1044" type="#_x0000_t202" style="position:absolute;left:0;text-align:left;margin-left:303.8pt;margin-top:81.85pt;width:20.75pt;height:19.2pt;z-index:251725824;visibility:visible;mso-wrap-style:square;mso-width-percent:0;mso-height-percent:0;mso-wrap-distance-left:9pt;mso-wrap-distance-top:0;mso-wrap-distance-right:9pt;mso-wrap-distance-bottom:0;mso-position-horizontal:absolute;mso-position-horizontal-relative:text;mso-position-vertical:absolute;mso-position-vertical-relative:text;mso-width-percent:0;mso-height-percent:0;mso-width-relative:margin;mso-height-relative:margin;v-text-anchor:top" o:gfxdata="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" filled="f" stroked="f" strokeweight=".5pt">
+                <v:textbox>
+                  <w:txbxContent>
+                    <w:p>
+                      <w:pPr>
+                        <w:rPr>
+                          <w:color w:val="FF0000"/>
+                          <w:lang w:val="el-GR"/>
+                        </w:rPr>
+                      </w:pPr>
+                      <w:r>
+                        <w:rPr>
+                          <w:color w:val="FF0000"/>
+                          <w:lang w:val="el-GR"/>
+                        </w:rPr>
+                        <w:t>4</w:t>
+                      </w:r>
+                    </w:p>
+                  </w:txbxContent>
+                </v:textbox>
+              </v:shape>
+            </w:pict>
+          </mc:Fallback>
+        </mc:AlternateContent>
+      </w:r>
+      <w:r>
+        <w:rPr>
+          <w:rFonts w:ascii="Times New Roman" w:hAnsi="Times New Roman" w:cs="Times New Roman"/>
+          <w:noProof/>
+          <w:sz w:val="24"/>
+          <w:szCs w:val="24"/>
+        </w:rPr>
+        <mc:AlternateContent>
+          <mc:Choice Requires="wps">
+            <w:drawing>
+              <wp:anchor distT="0" distB="0" distL="114300" distR="114300" simplePos="0" relativeHeight="251724800" behindDoc="0" locked="0" layoutInCell="1" allowOverlap="1">
+                <wp:simplePos x="0" y="0"/>
+                <wp:positionH relativeFrom="column">
+                  <wp:posOffset>5077402</wp:posOffset>
+                </wp:positionH>
+                <wp:positionV relativeFrom="paragraph">
+                  <wp:posOffset>1073496</wp:posOffset>
+                </wp:positionV>
+                <wp:extent cx="252845" cy="256309"/>
+                <wp:effectExtent l="0" t="0" r="0" b="0"/>
+                <wp:wrapNone/>
+                <wp:docPr id="220" name="Text Box 220"/>
+                <wp:cNvGraphicFramePr/>
+                <a:graphic xmlns:a="http://schemas.openxmlformats.org/drawingml/2006/main">
+                  <a:graphicData uri="http://schemas.microsoft.com/office/word/2010/wordprocessingShape">
+                    <wps:wsp>
+                      <wps:cNvSpPr txBox="1"/>
+                      <wps:spPr>
+                        <a:xfrm>
+                          <a:off x="0" y="0"/>
+                          <a:ext cx="252845" cy="256309"/>
+                        </a:xfrm>
+                        <a:prstGeom prst="rect">
+                          <a:avLst/>
+                        </a:prstGeom>
+                        <a:noFill/>
+                        <a:ln w="6350">
+                          <a:noFill/>
+                        </a:ln>
+                        <a:effectLst/>
+                      </wps:spPr>
+                      <wps:style>
+                        <a:lnRef idx="0">
+                          <a:schemeClr val="accent1"/>
+                        </a:lnRef>
+                        <a:fillRef idx="0">
+                          <a:schemeClr val="accent1"/>
+                        </a:fillRef>
+                        <a:effectRef idx="0">
+                          <a:schemeClr val="accent1"/>
+                        </a:effectRef>
+                        <a:fontRef idx="minor">
+                          <a:schemeClr val="dk1"/>
+                        </a:fontRef>
+                      </wps:style>
+                      <wps:txbx>
+                        <w:txbxContent>
+                          <w:p>
+                            <w:pPr>
+                              <w:rPr>
+                                <w:color w:val="FF0000"/>
+                                <w:lang w:val="el-GR"/>
+                              </w:rPr>
+                            </w:pPr>
+                            <w:r>
+                              <w:rPr>
+                                <w:color w:val="FF0000"/>
+                                <w:lang w:val="el-GR"/>
+                              </w:rPr>
+                              <w:t>3</w:t>
+                            </w:r>
+                          </w:p>
+                        </w:txbxContent>
+                      </wps:txbx>
+                      <wps:bodyPr rot="0" spcFirstLastPara="0" vertOverflow="overflow" horzOverflow="overflow" vert="horz" wrap="square" lIns="91440" tIns="45720" rIns="91440" bIns="45720" numCol="1" spcCol="0" rtlCol="0" fromWordArt="0" anchor="t" anchorCtr="0" forceAA="0" compatLnSpc="1">
+                        <a:prstTxWarp prst="textNoShape">
+                          <a:avLst/>
+                        </a:prstTxWarp>
+                        <a:noAutofit/>
+                      </wps:bodyPr>
+                    </wps:wsp>
+                  </a:graphicData>
+                </a:graphic>
+                <wp14:sizeRelH relativeFrom="margin">
+                  <wp14:pctWidth>0</wp14:pctWidth>
+                </wp14:sizeRelH>
+                <wp14:sizeRelV relativeFrom="margin">
+                  <wp14:pctHeight>0</wp14:pctHeight>
+                </wp14:sizeRelV>
+              </wp:anchor>
+            </w:drawing>
+          </mc:Choice>
+          <mc:Fallback>
+            <w:pict>
+              <v:shape id="Text Box 220" o:spid="_x0000_s1045" type="#_x0000_t202" style="position:absolute;left:0;text-align:left;margin-left:399.8pt;margin-top:84.55pt;width:19.9pt;height:20.2pt;z-index:251724800;visibility:visible;mso-wrap-style:square;mso-width-percent:0;mso-height-percent:0;mso-wrap-distance-left:9pt;mso-wrap-distance-top:0;mso-wrap-distance-right:9pt;mso-wrap-distance-bottom:0;mso-position-horizontal:absolute;mso-position-horizontal-relative:text;mso-position-vertical:absolute;mso-position-vertical-relative:text;mso-width-percent:0;mso-height-percent:0;mso-width-relative:margin;mso-height-relative:margin;v-text-anchor:top" o:gfxdata="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" filled="f" stroked="f" strokeweight=".5pt">
+                <v:textbox>
+                  <w:txbxContent>
+                    <w:p>
+                      <w:pPr>
+                        <w:rPr>
+                          <w:color w:val="FF0000"/>
+                          <w:lang w:val="el-GR"/>
+                        </w:rPr>
+                      </w:pPr>
+                      <w:r>
+                        <w:rPr>
+                          <w:color w:val="FF0000"/>
+                          <w:lang w:val="el-GR"/>
+                        </w:rPr>
+                        <w:t>3</w:t>
+                      </w:r>
+                    </w:p>
+                  </w:txbxContent>
+                </v:textbox>
+              </v:shape>
+            </w:pict>
+          </mc:Fallback>
+        </mc:AlternateContent>
+      </w:r>
+      <w:r>
+        <w:rPr>
+          <w:rFonts w:ascii="Times New Roman" w:hAnsi="Times New Roman" w:cs="Times New Roman"/>
+          <w:noProof/>
+          <w:sz w:val="24"/>
+          <w:szCs w:val="24"/>
+        </w:rPr>
+        <mc:AlternateContent>
+          <mc:Choice Requires="wps">
+            <w:drawing>
+              <wp:anchor distT="0" distB="0" distL="114300" distR="114300" simplePos="0" relativeHeight="251723776" behindDoc="0" locked="0" layoutInCell="1" allowOverlap="1">
+                <wp:simplePos x="0" y="0"/>
+                <wp:positionH relativeFrom="column">
+                  <wp:posOffset>4349750</wp:posOffset>
+                </wp:positionH>
+                <wp:positionV relativeFrom="paragraph">
+                  <wp:posOffset>1014557</wp:posOffset>
+                </wp:positionV>
+                <wp:extent cx="256309" cy="269702"/>
+                <wp:effectExtent l="0" t="0" r="0" b="0"/>
+                <wp:wrapNone/>
+                <wp:docPr id="218" name="Text Box 218"/>
+                <wp:cNvGraphicFramePr/>
+                <a:graphic xmlns:a="http://schemas.openxmlformats.org/drawingml/2006/main">
+                  <a:graphicData uri="http://schemas.microsoft.com/office/word/2010/wordprocessingShape">
+                    <wps:wsp>
+                      <wps:cNvSpPr txBox="1"/>
+                      <wps:spPr>
+                        <a:xfrm>
+                          <a:off x="0" y="0"/>
+                          <a:ext cx="256309" cy="269702"/>
+                        </a:xfrm>
+                        <a:prstGeom prst="rect">
+                          <a:avLst/>
+                        </a:prstGeom>
+                        <a:noFill/>
+                        <a:ln w="6350">
+                          <a:noFill/>
+                        </a:ln>
+                        <a:effectLst/>
+                      </wps:spPr>
+                      <wps:style>
+                        <a:lnRef idx="0">
+                          <a:schemeClr val="accent1"/>
+                        </a:lnRef>
+                        <a:fillRef idx="0">
+                          <a:schemeClr val="accent1"/>
+                        </a:fillRef>
+                        <a:effectRef idx="0">
+                          <a:schemeClr val="accent1"/>
+                        </a:effectRef>
+                        <a:fontRef idx="minor">
+                          <a:schemeClr val="dk1"/>
+                        </a:fontRef>
+                      </wps:style>
+                      <wps:txbx>
+                        <w:txbxContent>
+                          <w:p>
+                            <w:pPr>
+                              <w:rPr>
+                                <w:color w:val="FF0000"/>
+                                <w:lang w:val="el-GR"/>
+                              </w:rPr>
+                            </w:pPr>
+                            <w:r>
+                              <w:rPr>
+                                <w:color w:val="FF0000"/>
+                                <w:lang w:val="el-GR"/>
+                              </w:rPr>
+                              <w:t>2</w:t>
+                            </w:r>
+                          </w:p>
+                        </w:txbxContent>
+                      </wps:txbx>
+                      <wps:bodyPr rot="0" spcFirstLastPara="0" vertOverflow="overflow" horzOverflow="overflow" vert="horz" wrap="square" lIns="91440" tIns="45720" rIns="91440" bIns="45720" numCol="1" spcCol="0" rtlCol="0" fromWordArt="0" anchor="t" anchorCtr="0" forceAA="0" compatLnSpc="1">
+                        <a:prstTxWarp prst="textNoShape">
+                          <a:avLst/>
+                        </a:prstTxWarp>
+                        <a:noAutofit/>
+                      </wps:bodyPr>
+                    </wps:wsp>
+                  </a:graphicData>
+                </a:graphic>
+                <wp14:sizeRelH relativeFrom="margin">
+                  <wp14:pctWidth>0</wp14:pctWidth>
+                </wp14:sizeRelH>
+                <wp14:sizeRelV relativeFrom="margin">
+                  <wp14:pctHeight>0</wp14:pctHeight>
+                </wp14:sizeRelV>
+              </wp:anchor>
+            </w:drawing>
+          </mc:Choice>
+          <mc:Fallback>
+            <w:pict>
+              <v:shape id="Text Box 218" o:spid="_x0000_s1046" type="#_x0000_t202" style="position:absolute;left:0;text-align:left;margin-left:342.5pt;margin-top:79.9pt;width:20.2pt;height:21.25pt;z-index:251723776;visibility:visible;mso-wrap-style:square;mso-width-percent:0;mso-height-percent:0;mso-wrap-distance-left:9pt;mso-wrap-distance-top:0;mso-wrap-distance-right:9pt;mso-wrap-distance-bottom:0;mso-position-horizontal:absolute;mso-position-horizontal-relative:text;mso-position-vertical:absolute;mso-position-vertical-relative:text;mso-width-percent:0;mso-height-percent:0;mso-width-relative:margin;mso-height-relative:margin;v-text-anchor:top" o:gfxdata="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" filled="f" stroked="f" strokeweight=".5pt">
+                <v:textbox>
+                  <w:txbxContent>
+                    <w:p>
+                      <w:pPr>
+                        <w:rPr>
+                          <w:color w:val="FF0000"/>
+                          <w:lang w:val="el-GR"/>
+                        </w:rPr>
+                      </w:pPr>
+                      <w:r>
+                        <w:rPr>
+                          <w:color w:val="FF0000"/>
+                          <w:lang w:val="el-GR"/>
+                        </w:rPr>
+                        <w:t>2</w:t>
+                      </w:r>
+                    </w:p>
+                  </w:txbxContent>
+                </v:textbox>
+              </v:shape>
+            </w:pict>
+          </mc:Fallback>
+        </mc:AlternateContent>
+      </w:r>
+      <w:r>
+        <w:rPr>
+          <w:rFonts w:ascii="Times New Roman" w:hAnsi="Times New Roman" w:cs="Times New Roman"/>
+          <w:noProof/>
+          <w:sz w:val="24"/>
+          <w:szCs w:val="24"/>
+        </w:rPr>
+        <mc:AlternateContent>
+          <mc:Choice Requires="wps">
+            <w:drawing>
+              <wp:anchor distT="0" distB="0" distL="114300" distR="114300" simplePos="0" relativeHeight="251722752" behindDoc="0" locked="0" layoutInCell="1" allowOverlap="1">
+                <wp:simplePos x="0" y="0"/>
+                <wp:positionH relativeFrom="column">
+                  <wp:posOffset>5534487</wp:posOffset>
+                </wp:positionH>
+                <wp:positionV relativeFrom="paragraph">
+                  <wp:posOffset>409690</wp:posOffset>
+                </wp:positionV>
+                <wp:extent cx="252845" cy="259773"/>
+                <wp:effectExtent l="0" t="0" r="0" b="6985"/>
+                <wp:wrapNone/>
+                <wp:docPr id="213" name="Text Box 213"/>
+                <wp:cNvGraphicFramePr/>
+                <a:graphic xmlns:a="http://schemas.openxmlformats.org/drawingml/2006/main">
+                  <a:graphicData uri="http://schemas.microsoft.com/office/word/2010/wordprocessingShape">
+                    <wps:wsp>
+                      <wps:cNvSpPr txBox="1"/>
+                      <wps:spPr>
+                        <a:xfrm>
+                          <a:off x="0" y="0"/>
+                          <a:ext cx="252845" cy="259773"/>
+                        </a:xfrm>
+                        <a:prstGeom prst="rect">
+                          <a:avLst/>
+                        </a:prstGeom>
+                        <a:noFill/>
+                        <a:ln w="6350">
+                          <a:noFill/>
+                        </a:ln>
+                        <a:effectLst/>
+                      </wps:spPr>
+                      <wps:style>
+                        <a:lnRef idx="0">
+                          <a:schemeClr val="accent1"/>
+                        </a:lnRef>
+                        <a:fillRef idx="0">
+                          <a:schemeClr val="accent1"/>
+                        </a:fillRef>
+                        <a:effectRef idx="0">
+                          <a:schemeClr val="accent1"/>
+                        </a:effectRef>
+                        <a:fontRef idx="minor">
+                          <a:schemeClr val="dk1"/>
+                        </a:fontRef>
+                      </wps:style>
+                      <wps:txbx>
+                        <w:txbxContent>
+                          <w:p>
+                            <w:pPr>
+                              <w:rPr>
+                                <w:color w:val="FF0000"/>
+                                <w:lang w:val="el-GR"/>
+                              </w:rPr>
+                            </w:pPr>
+                            <w:r>
+                              <w:rPr>
+                                <w:color w:val="FF0000"/>
+                                <w:lang w:val="el-GR"/>
+                              </w:rPr>
+                              <w:t>1</w:t>
+                            </w:r>
+                          </w:p>
+                        </w:txbxContent>
+                      </wps:txbx>
+                      <wps:bodyPr rot="0" spcFirstLastPara="0" vertOverflow="overflow" horzOverflow="overflow" vert="horz" wrap="square" lIns="91440" tIns="45720" rIns="91440" bIns="45720" numCol="1" spcCol="0" rtlCol="0" fromWordArt="0" anchor="t" anchorCtr="0" forceAA="0" compatLnSpc="1">
+                        <a:prstTxWarp prst="textNoShape">
+                          <a:avLst/>
+                        </a:prstTxWarp>
+                        <a:noAutofit/>
+                      </wps:bodyPr>
+                    </wps:wsp>
+                  </a:graphicData>
+                </a:graphic>
+                <wp14:sizeRelH relativeFrom="margin">
+                  <wp14:pctWidth>0</wp14:pctWidth>
+                </wp14:sizeRelH>
+                <wp14:sizeRelV relativeFrom="margin">
+                  <wp14:pctHeight>0</wp14:pctHeight>
+                </wp14:sizeRelV>
+              </wp:anchor>
+            </w:drawing>
+          </mc:Choice>
+          <mc:Fallback>
+            <w:pict>
+              <v:shape id="Text Box 213" o:spid="_x0000_s1047" type="#_x0000_t202" style="position:absolute;left:0;text-align:left;margin-left:435.8pt;margin-top:32.25pt;width:19.9pt;height:20.45pt;z-index:251722752;visibility:visible;mso-wrap-style:square;mso-width-percent:0;mso-height-percent:0;mso-wrap-distance-left:9pt;mso-wrap-distance-top:0;mso-wrap-distance-right:9pt;mso-wrap-distance-bottom:0;mso-position-horizontal:absolute;mso-position-horizontal-relative:text;mso-position-vertical:absolute;mso-position-vertical-relative:text;mso-width-percent:0;mso-height-percent:0;mso-width-relative:margin;mso-height-relative:margin;v-text-anchor:top" o:gfxdata="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" filled="f" stroked="f" strokeweight=".5pt">
+                <v:textbox>
+                  <w:txbxContent>
+                    <w:p>
+                      <w:pPr>
+                        <w:rPr>
+                          <w:color w:val="FF0000"/>
+                          <w:lang w:val="el-GR"/>
+                        </w:rPr>
+                      </w:pPr>
+                      <w:r>
+                        <w:rPr>
+                          <w:color w:val="FF0000"/>
+                          <w:lang w:val="el-GR"/>
+                        </w:rPr>
+                        <w:t>1</w:t>
+                      </w:r>
+                    </w:p>
+                  </w:txbxContent>
+                </v:textbox>
+              </v:shape>
+            </w:pict>
+          </mc:Fallback>
+        </mc:AlternateContent>
+      </w:r>
+      <w:r>
+        <w:rPr>
+          <w:rFonts w:ascii="Times New Roman" w:hAnsi="Times New Roman" w:cs="Times New Roman"/>
+          <w:noProof/>
+          <w:sz w:val="24"/>
+          <w:szCs w:val="24"/>
+        </w:rPr>
+        <mc:AlternateContent>
+          <mc:Choice Requires="wps">
+            <w:drawing>
+              <wp:anchor distT="0" distB="0" distL="114300" distR="114300" simplePos="0" relativeHeight="251719680" behindDoc="0" locked="0" layoutInCell="1" allowOverlap="1" wp14:anchorId="3383E3FB" wp14:editId="65CDEE18">
+                <wp:simplePos x="0" y="0"/>
+                <wp:positionH relativeFrom="column">
+                  <wp:posOffset>723784</wp:posOffset>
+                </wp:positionH>
+                <wp:positionV relativeFrom="paragraph">
+                  <wp:posOffset>304974</wp:posOffset>
+                </wp:positionV>
+                <wp:extent cx="252846" cy="204355"/>
+                <wp:effectExtent l="38100" t="19050" r="13970" b="43815"/>
+                <wp:wrapNone/>
+                <wp:docPr id="211" name="Straight Arrow Connector 211"/>
+                <wp:cNvGraphicFramePr/>
+                <a:graphic xmlns:a="http://schemas.openxmlformats.org/drawingml/2006/main">
+                  <a:graphicData uri="http://schemas.microsoft.com/office/word/2010/wordprocessingShape">
+                    <wps:wsp>
+                      <wps:cNvCnPr/>
+                      <wps:spPr>
+                        <a:xfrm flipH="1">
+                          <a:off x="0" y="0"/>
+                          <a:ext cx="252846" cy="204355"/>
+                        </a:xfrm>
+                        <a:prstGeom prst="straightConnector1">
+                          <a:avLst/>
+                        </a:prstGeom>
+                        <a:ln w="28575">
+                          <a:solidFill>
+                            <a:srgbClr val="FF0000"/>
+                          </a:solidFill>
+                          <a:tailEnd type="triangle"/>
+                        </a:ln>
+                      </wps:spPr>
+                      <wps:style>
+                        <a:lnRef idx="1">
+                          <a:schemeClr val="accent1"/>
+                        </a:lnRef>
+                        <a:fillRef idx="0">
+                          <a:schemeClr val="accent1"/>
+                        </a:fillRef>
+                        <a:effectRef idx="0">
+                          <a:schemeClr val="accent1"/>
+                        </a:effectRef>
+                        <a:fontRef idx="minor">
+                          <a:schemeClr val="tx1"/>
+                        </a:fontRef>
+                      </wps:style>
+                      <wps:bodyPr/>
+                    </wps:wsp>
+                  </a:graphicData>
+                </a:graphic>
+                <wp14:sizeRelH relativeFrom="margin">
+                  <wp14:pctWidth>0</wp14:pctWidth>
+                </wp14:sizeRelH>
+                <wp14:sizeRelV relativeFrom="margin">
+                  <wp14:pctHeight>0</wp14:pctHeight>
+                </wp14:sizeRelV>
+              </wp:anchor>
+            </w:drawing>
+          </mc:Choice>
+          <mc:Fallback>
+            <w:pict>
+              <v:shapetype w14:anchorId="1C8802A8" id="_x0000_t32" coordsize="21600,21600" o:spt="32" o:oned="t" path="m,l21600,21600e" filled="f">
+                <v:path arrowok="t" fillok="f" o:connecttype="none"/>
+                <o:lock v:ext="edit" shapetype="t"/>
+              </v:shapetype>
+              <v:shape id="Straight Arrow Connector 211" o:spid="_x0000_s1026" type="#_x0000_t32" style="position:absolute;margin-left:57pt;margin-top:24pt;width:19.9pt;height:16.1pt;flip:x;z-index:251719680;visibility:visible;mso-wrap-style:square;mso-width-percent:0;mso-height-percent:0;mso-wrap-distance-left:9pt;mso-wrap-distance-top:0;mso-wrap-distance-right:9pt;mso-wrap-distance-bottom:0;mso-position-horizontal:absolute;mso-position-horizontal-relative:text;mso-position-vertical:absolute;mso-position-vertical-relative:text;mso-width-percent:0;mso-height-percent:0;mso-width-relative:margin;mso-height-relative:margin" o:gfxdata="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" strokecolor="red" strokeweight="2.25pt">
+                <v:stroke endarrow="block" joinstyle="miter"/>
+              </v:shape>
+            </w:pict>
+          </mc:Fallback>
+        </mc:AlternateContent>
+      </w:r>
+      <w:r>
+        <w:rPr>
+          <w:rFonts w:ascii="Times New Roman" w:hAnsi="Times New Roman" w:cs="Times New Roman"/>
+          <w:noProof/>
+          <w:sz w:val="24"/>
+          <w:szCs w:val="24"/>
+        </w:rPr>
+        <mc:AlternateContent>
+          <mc:Choice Requires="wps">
+            <w:drawing>
+              <wp:anchor distT="0" distB="0" distL="114300" distR="114300" simplePos="0" relativeHeight="251717632" behindDoc="0" locked="0" layoutInCell="1" allowOverlap="1" wp14:anchorId="3383E3FB" wp14:editId="65CDEE18">
+                <wp:simplePos x="0" y="0"/>
+                <wp:positionH relativeFrom="column">
+                  <wp:posOffset>214745</wp:posOffset>
+                </wp:positionH>
+                <wp:positionV relativeFrom="paragraph">
+                  <wp:posOffset>1073208</wp:posOffset>
+                </wp:positionV>
+                <wp:extent cx="121920" cy="243840"/>
+                <wp:effectExtent l="38100" t="38100" r="30480" b="22860"/>
+                <wp:wrapNone/>
+                <wp:docPr id="210" name="Straight Arrow Connector 210"/>
+                <wp:cNvGraphicFramePr/>
+                <a:graphic xmlns:a="http://schemas.openxmlformats.org/drawingml/2006/main">
+                  <a:graphicData uri="http://schemas.microsoft.com/office/word/2010/wordprocessingShape">
+                    <wps:wsp>
+                      <wps:cNvCnPr/>
+                      <wps:spPr>
+                        <a:xfrm flipH="1" flipV="1">
+                          <a:off x="0" y="0"/>
+                          <a:ext cx="121920" cy="243840"/>
+                        </a:xfrm>
+                        <a:prstGeom prst="straightConnector1">
+                          <a:avLst/>
+                        </a:prstGeom>
+                        <a:ln w="28575">
+                          <a:solidFill>
+                            <a:srgbClr val="FF0000"/>
+                          </a:solidFill>
+                          <a:tailEnd type="triangle"/>
+                        </a:ln>
+                      </wps:spPr>
+                      <wps:style>
+                        <a:lnRef idx="1">
+                          <a:schemeClr val="accent1"/>
+                        </a:lnRef>
+                        <a:fillRef idx="0">
+                          <a:schemeClr val="accent1"/>
+                        </a:fillRef>
+                        <a:effectRef idx="0">
+                          <a:schemeClr val="accent1"/>
+                        </a:effectRef>
+                        <a:fontRef idx="minor">
+                          <a:schemeClr val="tx1"/>
+                        </a:fontRef>
+                      </wps:style>
+                      <wps:bodyPr/>
+                    </wps:wsp>
+                  </a:graphicData>
+                </a:graphic>
+              </wp:anchor>
+            </w:drawing>
+          </mc:Choice>
+          <mc:Fallback>
+            <w:pict>
+              <v:shape w14:anchorId="5D28BD6B" id="Straight Arrow Connector 210" o:spid="_x0000_s1026" type="#_x0000_t32" style="position:absolute;margin-left:16.9pt;margin-top:84.5pt;width:9.6pt;height:19.2pt;flip:x y;z-index:251717632;visibility:visible;mso-wrap-style:square;mso-wrap-distance-left:9pt;mso-wrap-distance-top:0;mso-wrap-distance-right:9pt;mso-wrap-distance-bottom:0;mso-position-horizontal:absolute;mso-position-horizontal-relative:text;mso-position-vertical:absolute;mso-position-vertical-relative:text" o:gfxdata="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" strokecolor="red" strokeweight="2.25pt">
+                <v:stroke endarrow="block" joinstyle="miter"/>
+              </v:shape>
+            </w:pict>
+          </mc:Fallback>
+        </mc:AlternateContent>
+      </w:r>
+      <w:r>
+        <w:rPr>
+          <w:rFonts w:ascii="Times New Roman" w:hAnsi="Times New Roman" w:cs="Times New Roman"/>
+          <w:noProof/>
+          <w:sz w:val="24"/>
+          <w:szCs w:val="24"/>
+        </w:rPr>
+        <mc:AlternateContent>
+          <mc:Choice Requires="wps">
+            <w:drawing>
+              <wp:anchor distT="0" distB="0" distL="114300" distR="114300" simplePos="0" relativeHeight="251709440" behindDoc="0" locked="0" layoutInCell="1" allowOverlap="1">
+                <wp:simplePos x="0" y="0"/>
+                <wp:positionH relativeFrom="column">
+                  <wp:posOffset>3806537</wp:posOffset>
+                </wp:positionH>
+                <wp:positionV relativeFrom="paragraph">
+                  <wp:posOffset>891540</wp:posOffset>
+                </wp:positionV>
+                <wp:extent cx="121920" cy="243840"/>
+                <wp:effectExtent l="38100" t="38100" r="30480" b="22860"/>
+                <wp:wrapNone/>
+                <wp:docPr id="26" name="Straight Arrow Connector 26"/>
+                <wp:cNvGraphicFramePr/>
+                <a:graphic xmlns:a="http://schemas.openxmlformats.org/drawingml/2006/main">
+                  <a:graphicData uri="http://schemas.microsoft.com/office/word/2010/wordprocessingShape">
+                    <wps:wsp>
+                      <wps:cNvCnPr/>
+                      <wps:spPr>
+                        <a:xfrm flipH="1" flipV="1">
+                          <a:off x="0" y="0"/>
+                          <a:ext cx="121920" cy="243840"/>
+                        </a:xfrm>
+                        <a:prstGeom prst="straightConnector1">
+                          <a:avLst/>
+                        </a:prstGeom>
+                        <a:ln w="28575">
+                          <a:solidFill>
+                            <a:srgbClr val="FF0000"/>
+                          </a:solidFill>
+                          <a:tailEnd type="triangle"/>
+                        </a:ln>
+                      </wps:spPr>
+                      <wps:style>
+                        <a:lnRef idx="1">
+                          <a:schemeClr val="accent1"/>
+                        </a:lnRef>
+                        <a:fillRef idx="0">
+                          <a:schemeClr val="accent1"/>
+                        </a:fillRef>
+                        <a:effectRef idx="0">
+                          <a:schemeClr val="accent1"/>
+                        </a:effectRef>
+                        <a:fontRef idx="minor">
+                          <a:schemeClr val="tx1"/>
+                        </a:fontRef>
+                      </wps:style>
+                      <wps:bodyPr/>
+                    </wps:wsp>
+                  </a:graphicData>
+                </a:graphic>
+              </wp:anchor>
+            </w:drawing>
+          </mc:Choice>
+          <mc:Fallback>
+            <w:pict>
+              <v:shape w14:anchorId="7E4CAAA5" id="Straight Arrow Connector 26" o:spid="_x0000_s1026" type="#_x0000_t32" style="position:absolute;margin-left:299.75pt;margin-top:70.2pt;width:9.6pt;height:19.2pt;flip:x y;z-index:251709440;visibility:visible;mso-wrap-style:square;mso-wrap-distance-left:9pt;mso-wrap-distance-top:0;mso-wrap-distance-right:9pt;mso-wrap-distance-bottom:0;mso-position-horizontal:absolute;mso-position-horizontal-relative:text;mso-position-vertical:absolute;mso-position-vertical-relative:text" o:gfxdata="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" strokecolor="red" strokeweight="2.25pt">
+                <v:stroke endarrow="block" joinstyle="miter"/>
+              </v:shape>
+            </w:pict>
+          </mc:Fallback>
+        </mc:AlternateContent>
+      </w:r>
+      <w:r>
+        <w:rPr>
+          <w:rFonts w:ascii="Times New Roman" w:hAnsi="Times New Roman" w:cs="Times New Roman"/>
+          <w:noProof/>
+          <w:sz w:val="24"/>
+          <w:szCs w:val="24"/>
+        </w:rPr>
+        <mc:AlternateContent>
+          <mc:Choice Requires="wps">
+            <w:drawing>
+              <wp:anchor distT="0" distB="0" distL="114300" distR="114300" simplePos="0" relativeHeight="251711488" behindDoc="0" locked="0" layoutInCell="1" allowOverlap="1" wp14:anchorId="3383E3FB" wp14:editId="65CDEE18">
+                <wp:simplePos x="0" y="0"/>
+                <wp:positionH relativeFrom="column">
+                  <wp:posOffset>4287982</wp:posOffset>
+                </wp:positionH>
+                <wp:positionV relativeFrom="paragraph">
+                  <wp:posOffset>891714</wp:posOffset>
+                </wp:positionV>
+                <wp:extent cx="121920" cy="243840"/>
+                <wp:effectExtent l="38100" t="38100" r="30480" b="22860"/>
+                <wp:wrapNone/>
+                <wp:docPr id="43" name="Straight Arrow Connector 43"/>
+                <wp:cNvGraphicFramePr/>
+                <a:graphic xmlns:a="http://schemas.openxmlformats.org/drawingml/2006/main">
+                  <a:graphicData uri="http://schemas.microsoft.com/office/word/2010/wordprocessingShape">
+                    <wps:wsp>
+                      <wps:cNvCnPr/>
+                      <wps:spPr>
+                        <a:xfrm flipH="1" flipV="1">
+                          <a:off x="0" y="0"/>
+                          <a:ext cx="121920" cy="243840"/>
+                        </a:xfrm>
+                        <a:prstGeom prst="straightConnector1">
+                          <a:avLst/>
+                        </a:prstGeom>
+                        <a:ln w="28575">
+                          <a:solidFill>
+                            <a:srgbClr val="FF0000"/>
+                          </a:solidFill>
+                          <a:tailEnd type="triangle"/>
+                        </a:ln>
+                      </wps:spPr>
+                      <wps:style>
+                        <a:lnRef idx="1">
+                          <a:schemeClr val="accent1"/>
+                        </a:lnRef>
+                        <a:fillRef idx="0">
+                          <a:schemeClr val="accent1"/>
+                        </a:fillRef>
+                        <a:effectRef idx="0">
+                          <a:schemeClr val="accent1"/>
+                        </a:effectRef>
+                        <a:fontRef idx="minor">
+                          <a:schemeClr val="tx1"/>
+                        </a:fontRef>
+                      </wps:style>
+                      <wps:bodyPr/>
+                    </wps:wsp>
+                  </a:graphicData>
+                </a:graphic>
+              </wp:anchor>
+            </w:drawing>
+          </mc:Choice>
+          <mc:Fallback>
+            <w:pict>
+              <v:shape w14:anchorId="6D527672" id="Straight Arrow Connector 43" o:spid="_x0000_s1026" type="#_x0000_t32" style="position:absolute;margin-left:337.65pt;margin-top:70.2pt;width:9.6pt;height:19.2pt;flip:x y;z-index:251711488;visibility:visible;mso-wrap-style:square;mso-wrap-distance-left:9pt;mso-wrap-distance-top:0;mso-wrap-distance-right:9pt;mso-wrap-distance-bottom:0;mso-position-horizontal:absolute;mso-position-horizontal-relative:text;mso-position-vertical:absolute;mso-position-vertical-relative:text" o:gfxdata="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" strokecolor="red" strokeweight="2.25pt">
+                <v:stroke endarrow="block" joinstyle="miter"/>
+              </v:shape>
+            </w:pict>
+          </mc:Fallback>
+        </mc:AlternateContent>
+      </w:r>
+      <w:r>
+        <w:rPr>
+          <w:rFonts w:ascii="Times New Roman" w:hAnsi="Times New Roman" w:cs="Times New Roman"/>
+          <w:noProof/>
+          <w:sz w:val="24"/>
+          <w:szCs w:val="24"/>
+        </w:rPr>
+        <mc:AlternateContent>
+          <mc:Choice Requires="wps">
+            <w:drawing>
+              <wp:anchor distT="0" distB="0" distL="114300" distR="114300" simplePos="0" relativeHeight="251715584" behindDoc="0" locked="0" layoutInCell="1" allowOverlap="1" wp14:anchorId="3383E3FB" wp14:editId="65CDEE18">
+                <wp:simplePos x="0" y="0"/>
+                <wp:positionH relativeFrom="column">
+                  <wp:posOffset>5357783</wp:posOffset>
+                </wp:positionH>
+                <wp:positionV relativeFrom="paragraph">
+                  <wp:posOffset>408305</wp:posOffset>
+                </wp:positionV>
+                <wp:extent cx="228600" cy="173182"/>
+                <wp:effectExtent l="38100" t="38100" r="19050" b="17780"/>
+                <wp:wrapNone/>
+                <wp:docPr id="63" name="Straight Arrow Connector 63"/>
+                <wp:cNvGraphicFramePr/>
+                <a:graphic xmlns:a="http://schemas.openxmlformats.org/drawingml/2006/main">
+                  <a:graphicData uri="http://schemas.microsoft.com/office/word/2010/wordprocessingShape">
+                    <wps:wsp>
+                      <wps:cNvCnPr/>
+                      <wps:spPr>
+                        <a:xfrm flipH="1" flipV="1">
+                          <a:off x="0" y="0"/>
+                          <a:ext cx="228600" cy="173182"/>
+                        </a:xfrm>
+                        <a:prstGeom prst="straightConnector1">
+                          <a:avLst/>
+                        </a:prstGeom>
+                        <a:ln w="28575">
+                          <a:solidFill>
+                            <a:srgbClr val="FF0000"/>
+                          </a:solidFill>
+                          <a:tailEnd type="triangle"/>
+                        </a:ln>
+                      </wps:spPr>
+                      <wps:style>
+                        <a:lnRef idx="1">
+                          <a:schemeClr val="accent1"/>
+                        </a:lnRef>
+                        <a:fillRef idx="0">
+                          <a:schemeClr val="accent1"/>
+                        </a:fillRef>
+                        <a:effectRef idx="0">
+                          <a:schemeClr val="accent1"/>
+                        </a:effectRef>
+                        <a:fontRef idx="minor">
+                          <a:schemeClr val="tx1"/>
+                        </a:fontRef>
+                      </wps:style>
+                      <wps:bodyPr/>
+                    </wps:wsp>
+                  </a:graphicData>
+                </a:graphic>
+                <wp14:sizeRelH relativeFrom="margin">
+                  <wp14:pctWidth>0</wp14:pctWidth>
+                </wp14:sizeRelH>
+                <wp14:sizeRelV relativeFrom="margin">
+                  <wp14:pctHeight>0</wp14:pctHeight>
+                </wp14:sizeRelV>
+              </wp:anchor>
+            </w:drawing>
+          </mc:Choice>
+          <mc:Fallback>
+            <w:pict>
+              <v:shape w14:anchorId="0E463EB3" id="Straight Arrow Connector 63" o:spid="_x0000_s1026" type="#_x0000_t32" style="position:absolute;margin-left:421.85pt;margin-top:32.15pt;width:18pt;height:13.65pt;flip:x y;z-index:251715584;visibility:visible;mso-wrap-style:square;mso-width-percent:0;mso-height-percent:0;mso-wrap-distance-left:9pt;mso-wrap-distance-top:0;mso-wrap-distance-right:9pt;mso-wrap-distance-bottom:0;mso-position-horizontal:absolute;mso-position-horizontal-relative:text;mso-position-vertical:absolute;mso-position-vertical-relative:text;mso-width-percent:0;mso-height-percent:0;mso-width-relative:margin;mso-height-relative:margin" o:gfxdata="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" strokecolor="red" strokeweight="2.25pt">
+                <v:stroke endarrow="block" joinstyle="miter"/>
+              </v:shape>
+            </w:pict>
+          </mc:Fallback>
+        </mc:AlternateContent>
+      </w:r>
+      <w:r>
+        <w:rPr>
+          <w:rFonts w:ascii="Times New Roman" w:hAnsi="Times New Roman" w:cs="Times New Roman"/>
+          <w:noProof/>
+          <w:sz w:val="24"/>
+          <w:szCs w:val="24"/>
+        </w:rPr>
+        <mc:AlternateContent>
+          <mc:Choice Requires="wps">
+            <w:drawing>
+              <wp:anchor distT="0" distB="0" distL="114300" distR="114300" simplePos="0" relativeHeight="251713536" behindDoc="0" locked="0" layoutInCell="1" allowOverlap="1" wp14:anchorId="3383E3FB" wp14:editId="65CDEE18">
+                <wp:simplePos x="0" y="0"/>
+                <wp:positionH relativeFrom="column">
+                  <wp:posOffset>5022273</wp:posOffset>
+                </wp:positionH>
+                <wp:positionV relativeFrom="paragraph">
+                  <wp:posOffset>941589</wp:posOffset>
+                </wp:positionV>
+                <wp:extent cx="121920" cy="243840"/>
+                <wp:effectExtent l="38100" t="38100" r="30480" b="22860"/>
+                <wp:wrapNone/>
+                <wp:docPr id="57" name="Straight Arrow Connector 57"/>
+                <wp:cNvGraphicFramePr/>
+                <a:graphic xmlns:a="http://schemas.openxmlformats.org/drawingml/2006/main">
+                  <a:graphicData uri="http://schemas.microsoft.com/office/word/2010/wordprocessingShape">
+                    <wps:wsp>
+                      <wps:cNvCnPr/>
+                      <wps:spPr>
+                        <a:xfrm flipH="1" flipV="1">
+                          <a:off x="0" y="0"/>
+                          <a:ext cx="121920" cy="243840"/>
+                        </a:xfrm>
+                        <a:prstGeom prst="straightConnector1">
+                          <a:avLst/>
+                        </a:prstGeom>
+                        <a:ln w="28575">
+                          <a:solidFill>
+                            <a:srgbClr val="FF0000"/>
+                          </a:solidFill>
+                          <a:tailEnd type="triangle"/>
+                        </a:ln>
+                      </wps:spPr>
+                      <wps:style>
+                        <a:lnRef idx="1">
+                          <a:schemeClr val="accent1"/>
+                        </a:lnRef>
+                        <a:fillRef idx="0">
+                          <a:schemeClr val="accent1"/>
+                        </a:fillRef>
+                        <a:effectRef idx="0">
+                          <a:schemeClr val="accent1"/>
+                        </a:effectRef>
+                        <a:fontRef idx="minor">
+                          <a:schemeClr val="tx1"/>
+                        </a:fontRef>
+                      </wps:style>
+                      <wps:bodyPr/>
+                    </wps:wsp>
+                  </a:graphicData>
+                </a:graphic>
+              </wp:anchor>
+            </w:drawing>
+          </mc:Choice>
+          <mc:Fallback>
+            <w:pict>
+              <v:shape w14:anchorId="0BC87958" id="Straight Arrow Connector 57" o:spid="_x0000_s1026" type="#_x0000_t32" style="position:absolute;margin-left:395.45pt;margin-top:74.15pt;width:9.6pt;height:19.2pt;flip:x y;z-index:251713536;visibility:visible;mso-wrap-style:square;mso-wrap-distance-left:9pt;mso-wrap-distance-top:0;mso-wrap-distance-right:9pt;mso-wrap-distance-bottom:0;mso-position-horizontal:absolute;mso-position-horizontal-relative:text;mso-position-vertical:absolute;mso-position-vertical-relative:text" o:gfxdata="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" strokecolor="red" strokeweight="2.25pt">
+                <v:stroke endarrow="block" joinstyle="miter"/>
+              </v:shape>
+            </w:pict>
+          </mc:Fallback>
+        </mc:AlternateContent>
+      </w:r>
+      <w:r>
+        <w:rPr>
+          <w:rFonts w:ascii="Times New Roman" w:hAnsi="Times New Roman" w:cs="Times New Roman"/>
+          <w:noProof/>
+          <w:sz w:val="24"/>
+          <w:szCs w:val="24"/>
+        </w:rPr>
+        <w:drawing>
+          <wp:inline distT="0" distB="0" distL="0" distR="0">
+            <wp:extent cx="5943600" cy="3543935"/>
+            <wp:effectExtent l="0" t="0" r="0" b="0"/>
+            <wp:docPr id="20" name="Picture 20"/>
+            <wp:cNvGraphicFramePr>
+              <a:graphicFrameLocks xmlns:a="http://schemas.openxmlformats.org/drawingml/2006/main" noChangeAspect="1"/>
+            </wp:cNvGraphicFramePr>
+            <a:graphic xmlns:a="http://schemas.openxmlformats.org/drawingml/2006/main">
+              <a:graphicData uri="http://schemas.openxmlformats.org/drawingml/2006/picture">
+                <pic:pic xmlns:pic="http://schemas.openxmlformats.org/drawingml/2006/picture">
+                  <pic:nvPicPr>
+                    <pic:cNvPr id="20" name="Διεπαφή πωλητή1.jpg"/>
+                    <pic:cNvPicPr/>
+                  </pic:nvPicPr>
+                  <pic:blipFill>
+                    <a:blip r:embed="rId34">
+                      <a:extLst>
+                        <a:ext uri="{28A0092B-C50C-407E-A947-70E740481C1C}">
+                          <a14:useLocalDpi xmlns:a14="http://schemas.microsoft.com/office/drawing/2010/main" val="0"/>
+                        </a:ext>
+                      </a:extLst>
+                    </a:blip>
+                    <a:stretch>
+                      <a:fillRect/>
+                    </a:stretch>
+                  </pic:blipFill>
+                  <pic:spPr>
+                    <a:xfrm>
+                      <a:off x="0" y="0"/>
+                      <a:ext cx="5943600" cy="3543935"/>
+                    </a:xfrm>
+                    <a:prstGeom prst="rect">
+                      <a:avLst/>
+                    </a:prstGeom>
+                  </pic:spPr>
+                </pic:pic>
+              </a:graphicData>
+            </a:graphic>
+          </wp:inline>
+        </w:drawing>
+      </w:r>
+    </w:p>
+    <w:p>
+      <w:pPr>
+        <w:jc w:val="center"/>
+        <w:rPr>
+          <w:rFonts w:ascii="Times New Roman" w:hAnsi="Times New Roman" w:cs="Times New Roman"/>
+          <w:sz w:val="24"/>
+          <w:szCs w:val="24"/>
+          <w:lang w:val="el-GR"/>
+        </w:rPr>
+      </w:pPr>
+      <w:r>
+        <w:rPr>
+          <w:rFonts w:ascii="Times New Roman" w:hAnsi="Times New Roman" w:cs="Times New Roman"/>
+          <w:sz w:val="24"/>
+          <w:szCs w:val="24"/>
+          <w:lang w:val="el-GR"/>
+        </w:rPr>
+        <w:t>Εικόνα 22</w:t>
+      </w:r>
+      <w:r>
+        <w:rPr>
+          <w:rFonts w:ascii="Times New Roman" w:hAnsi="Times New Roman" w:cs="Times New Roman"/>
+          <w:sz w:val="24"/>
+          <w:szCs w:val="24"/>
+          <w:lang w:val="el-GR"/>
+        </w:rPr>
+        <w:t>: Διεπαφή πωλητή</w:t>
+      </w:r>
+      <w:r>
+        <w:rPr>
+          <w:rFonts w:ascii="Times New Roman" w:hAnsi="Times New Roman" w:cs="Times New Roman"/>
+          <w:sz w:val="24"/>
+          <w:szCs w:val="24"/>
+          <w:lang w:val="el-GR"/>
+        </w:rPr>
+        <w:t xml:space="preserve"> </w:t>
+      </w:r>
+      <w:r>
+        <w:rPr>
+          <w:rFonts w:ascii="Times New Roman" w:hAnsi="Times New Roman" w:cs="Times New Roman"/>
+          <w:sz w:val="24"/>
+          <w:szCs w:val="24"/>
+          <w:lang w:val="el-GR"/>
+        </w:rPr>
+        <w:t>(Πελατολόγιο)</w:t>
+      </w:r>
+    </w:p>
+    <w:p>
+      <w:pPr>
+        <w:jc w:val="center"/>
+        <w:rPr>
+          <w:rFonts w:ascii="Times New Roman" w:hAnsi="Times New Roman" w:cs="Times New Roman"/>
+          <w:sz w:val="24"/>
+          <w:szCs w:val="24"/>
+          <w:lang w:val="el-GR"/>
+        </w:rPr>
+      </w:pPr>
     </w:p>
     <w:p>
       <w:pPr>
@@ -13073,7 +14586,25 @@
           <w:szCs w:val="24"/>
           <w:lang w:val="el-GR"/>
         </w:rPr>
-        <w:t>Προσθήκη Φαρμακοποιού</w:t>
+        <w:t xml:space="preserve">Προσθήκη </w:t>
+      </w:r>
+      <w:r>
+        <w:rPr>
+          <w:rFonts w:ascii="Times New Roman" w:hAnsi="Times New Roman" w:cs="Times New Roman"/>
+          <w:sz w:val="24"/>
+          <w:szCs w:val="24"/>
+          <w:lang w:val="el-GR"/>
+        </w:rPr>
+        <w:t>φ</w:t>
+      </w:r>
+      <w:r>
+        <w:rPr>
+          <w:rFonts w:ascii="Times New Roman" w:hAnsi="Times New Roman" w:cs="Times New Roman"/>
+          <w:sz w:val="24"/>
+          <w:szCs w:val="24"/>
+          <w:lang w:val="el-GR"/>
+        </w:rPr>
+        <w:t>αρμακοποιού</w:t>
       </w:r>
     </w:p>
     <w:p>
@@ -13086,6 +14617,69 @@
           <w:lang w:val="el-GR"/>
         </w:rPr>
       </w:pPr>
+      <w:r>
+        <w:rPr>
+          <w:rFonts w:ascii="Times New Roman" w:hAnsi="Times New Roman" w:cs="Times New Roman"/>
+          <w:sz w:val="24"/>
+          <w:szCs w:val="24"/>
+          <w:lang w:val="el-GR"/>
+        </w:rPr>
+        <w:t xml:space="preserve">Βήμα 1: Για να κάνετε προσθήκη επιλέξτε το κουμπί </w:t>
+      </w:r>
+      <w:r>
+        <w:rPr>
+          <w:rFonts w:ascii="Times New Roman" w:hAnsi="Times New Roman" w:cs="Times New Roman"/>
+          <w:sz w:val="24"/>
+          <w:szCs w:val="24"/>
+          <w:lang w:val="el-GR"/>
+        </w:rPr>
+        <w:t>“</w:t>
+      </w:r>
+      <w:r>
+        <w:rPr>
+          <w:rFonts w:ascii="Times New Roman" w:hAnsi="Times New Roman" w:cs="Times New Roman"/>
+          <w:sz w:val="24"/>
+          <w:szCs w:val="24"/>
+          <w:lang w:val="el-GR"/>
+        </w:rPr>
+        <w:t>Προσθήκη νέου</w:t>
+      </w:r>
+      <w:r>
+        <w:rPr>
+          <w:rFonts w:ascii="Times New Roman" w:hAnsi="Times New Roman" w:cs="Times New Roman"/>
+          <w:sz w:val="24"/>
+          <w:szCs w:val="24"/>
+          <w:lang w:val="el-GR"/>
+        </w:rPr>
+        <w:t>”</w:t>
+      </w:r>
+      <w:r>
+        <w:rPr>
+          <w:rFonts w:ascii="Times New Roman" w:hAnsi="Times New Roman" w:cs="Times New Roman"/>
+          <w:sz w:val="24"/>
+          <w:szCs w:val="24"/>
+          <w:lang w:val="el-GR"/>
+        </w:rPr>
+        <w:t xml:space="preserve"> (εικόνα 22 το</w:t>
+      </w:r>
+      <w:r>
+        <w:rPr>
+          <w:rFonts w:ascii="Times New Roman" w:hAnsi="Times New Roman" w:cs="Times New Roman"/>
+          <w:sz w:val="24"/>
+          <w:szCs w:val="24"/>
+          <w:lang w:val="el-GR"/>
+        </w:rPr>
+        <w:t xml:space="preserve"> </w:t>
+      </w:r>
+      <w:r>
+        <w:rPr>
+          <w:rFonts w:ascii="Times New Roman" w:hAnsi="Times New Roman" w:cs="Times New Roman"/>
+          <w:sz w:val="24"/>
+          <w:szCs w:val="24"/>
+          <w:lang w:val="el-GR"/>
+        </w:rPr>
+        <w:t>1).</w:t>
+      </w:r>
     </w:p>
     <w:p>
       <w:pPr>
@@ -13097,6 +14691,114 @@
           <w:lang w:val="el-GR"/>
         </w:rPr>
       </w:pPr>
+      <w:r>
+        <w:rPr>
+          <w:rFonts w:ascii="Times New Roman" w:hAnsi="Times New Roman" w:cs="Times New Roman"/>
+          <w:sz w:val="24"/>
+          <w:szCs w:val="24"/>
+          <w:lang w:val="el-GR"/>
+        </w:rPr>
+        <w:t xml:space="preserve">Βήμα 2: </w:t>
+      </w:r>
+      <w:r>
+        <w:rPr>
+          <w:rFonts w:ascii="Times New Roman" w:hAnsi="Times New Roman" w:cs="Times New Roman"/>
+          <w:sz w:val="24"/>
+          <w:szCs w:val="24"/>
+          <w:lang w:val="el-GR"/>
+        </w:rPr>
+        <w:t xml:space="preserve">Εισάγετε τα στοιχεία του φαρμακοποιού που θέλετε </w:t>
+      </w:r>
+      <w:r>
+        <w:rPr>
+          <w:rFonts w:ascii="Times New Roman" w:hAnsi="Times New Roman" w:cs="Times New Roman"/>
+          <w:sz w:val="24"/>
+          <w:szCs w:val="24"/>
+          <w:lang w:val="el-GR"/>
+        </w:rPr>
+        <w:t>να προσθέσετε.</w:t>
+      </w:r>
+    </w:p>
+    <w:p>
+      <w:pPr>
+        <w:jc w:val="center"/>
+        <w:rPr>
+          <w:rFonts w:ascii="Times New Roman" w:hAnsi="Times New Roman" w:cs="Times New Roman"/>
+          <w:sz w:val="24"/>
+          <w:szCs w:val="24"/>
+          <w:lang w:val="el-GR"/>
+        </w:rPr>
+      </w:pPr>
+      <w:r>
+        <w:rPr>
+          <w:rFonts w:ascii="Times New Roman" w:hAnsi="Times New Roman" w:cs="Times New Roman"/>
+          <w:noProof/>
+          <w:sz w:val="24"/>
+          <w:szCs w:val="24"/>
+        </w:rPr>
+        <w:lastRenderedPageBreak/>
+        <w:drawing>
+          <wp:inline distT="0" distB="0" distL="0" distR="0">
+            <wp:extent cx="5943600" cy="3564255"/>
+            <wp:effectExtent l="0" t="0" r="0" b="0"/>
+            <wp:docPr id="225" name="Picture 225"/>
+            <wp:cNvGraphicFramePr>
+              <a:graphicFrameLocks xmlns:a="http://schemas.openxmlformats.org/drawingml/2006/main" noChangeAspect="1"/>
+            </wp:cNvGraphicFramePr>
+            <a:graphic xmlns:a="http://schemas.openxmlformats.org/drawingml/2006/main">
+              <a:graphicData uri="http://schemas.openxmlformats.org/drawingml/2006/picture">
+                <pic:pic xmlns:pic="http://schemas.openxmlformats.org/drawingml/2006/picture">
+                  <pic:nvPicPr>
+                    <pic:cNvPr id="225" name="Προσθήκη.JPG"/>
+                    <pic:cNvPicPr/>
+                  </pic:nvPicPr>
+                  <pic:blipFill>
+                    <a:blip r:embed="rId35">
+                      <a:extLst>
+                        <a:ext uri="{28A0092B-C50C-407E-A947-70E740481C1C}">
+                          <a14:useLocalDpi xmlns:a14="http://schemas.microsoft.com/office/drawing/2010/main" val="0"/>
+                        </a:ext>
+                      </a:extLst>
+                    </a:blip>
+                    <a:stretch>
+                      <a:fillRect/>
+                    </a:stretch>
+                  </pic:blipFill>
+                  <pic:spPr>
+                    <a:xfrm>
+                      <a:off x="0" y="0"/>
+                      <a:ext cx="5943600" cy="3564255"/>
+                    </a:xfrm>
+                    <a:prstGeom prst="rect">
+                      <a:avLst/>
+                    </a:prstGeom>
+                  </pic:spPr>
+                </pic:pic>
+              </a:graphicData>
+            </a:graphic>
+          </wp:inline>
+        </w:drawing>
+      </w:r>
+    </w:p>
+    <w:p>
+      <w:pPr>
+        <w:jc w:val="center"/>
+        <w:rPr>
+          <w:rFonts w:ascii="Times New Roman" w:hAnsi="Times New Roman" w:cs="Times New Roman"/>
+          <w:sz w:val="24"/>
+          <w:szCs w:val="24"/>
+          <w:lang w:val="el-GR"/>
+        </w:rPr>
+      </w:pPr>
+      <w:r>
+        <w:rPr>
+          <w:rFonts w:ascii="Times New Roman" w:hAnsi="Times New Roman" w:cs="Times New Roman"/>
+          <w:sz w:val="24"/>
+          <w:szCs w:val="24"/>
+          <w:lang w:val="el-GR"/>
+        </w:rPr>
+        <w:t>Εικόνα 23: Προσθήκη φαρμακοποιού</w:t>
+      </w:r>
     </w:p>
     <w:p>
       <w:pPr>
@@ -13105,32 +14807,5383 @@
           <w:rFonts w:ascii="Times New Roman" w:hAnsi="Times New Roman" w:cs="Times New Roman"/>
           <w:sz w:val="24"/>
           <w:szCs w:val="24"/>
+          <w:lang w:val="el-GR"/>
+        </w:rPr>
+      </w:pPr>
+      <w:r>
+        <w:rPr>
+          <w:rFonts w:ascii="Times New Roman" w:hAnsi="Times New Roman" w:cs="Times New Roman"/>
+          <w:sz w:val="24"/>
+          <w:szCs w:val="24"/>
+          <w:lang w:val="el-GR"/>
+        </w:rPr>
+        <w:t xml:space="preserve">Βήμα 3: Μετά την προσθήκη των στοιχείων πατήστε το κουμπί </w:t>
+      </w:r>
+      <w:r>
+        <w:rPr>
+          <w:rFonts w:ascii="Times New Roman" w:hAnsi="Times New Roman" w:cs="Times New Roman"/>
+          <w:sz w:val="24"/>
+          <w:szCs w:val="24"/>
+          <w:lang w:val="el-GR"/>
+        </w:rPr>
+        <w:t>“</w:t>
+      </w:r>
+      <w:r>
+        <w:rPr>
+          <w:rFonts w:ascii="Times New Roman" w:hAnsi="Times New Roman" w:cs="Times New Roman"/>
+          <w:sz w:val="24"/>
+          <w:szCs w:val="24"/>
+          <w:lang w:val="el-GR"/>
+        </w:rPr>
+        <w:t>Αποθήκευση</w:t>
+      </w:r>
+      <w:r>
+        <w:rPr>
+          <w:rFonts w:ascii="Times New Roman" w:hAnsi="Times New Roman" w:cs="Times New Roman"/>
+          <w:sz w:val="24"/>
+          <w:szCs w:val="24"/>
+          <w:lang w:val="el-GR"/>
+        </w:rPr>
+        <w:t>”</w:t>
+      </w:r>
+      <w:r>
+        <w:rPr>
+          <w:rFonts w:ascii="Times New Roman" w:hAnsi="Times New Roman" w:cs="Times New Roman"/>
+          <w:sz w:val="24"/>
+          <w:szCs w:val="24"/>
+          <w:lang w:val="el-GR"/>
+        </w:rPr>
+        <w:t>.</w:t>
+      </w:r>
+    </w:p>
+    <w:p>
+      <w:pPr>
+        <w:jc w:val="both"/>
+        <w:rPr>
+          <w:rFonts w:ascii="Times New Roman" w:hAnsi="Times New Roman" w:cs="Times New Roman"/>
+          <w:sz w:val="24"/>
+          <w:szCs w:val="24"/>
+          <w:lang w:val="el-GR"/>
+        </w:rPr>
+      </w:pPr>
+    </w:p>
+    <w:p>
+      <w:pPr>
+        <w:jc w:val="both"/>
+        <w:rPr>
+          <w:rFonts w:ascii="Times New Roman" w:hAnsi="Times New Roman" w:cs="Times New Roman"/>
+          <w:sz w:val="24"/>
+          <w:szCs w:val="24"/>
+          <w:lang w:val="el-GR"/>
+        </w:rPr>
+      </w:pPr>
+      <w:r>
+        <w:rPr>
+          <w:rFonts w:ascii="Times New Roman" w:hAnsi="Times New Roman" w:cs="Times New Roman"/>
+          <w:sz w:val="24"/>
+          <w:szCs w:val="24"/>
+          <w:lang w:val="el-GR"/>
+        </w:rPr>
+        <w:t xml:space="preserve">4.4.2 </w:t>
+      </w:r>
+      <w:r>
+        <w:rPr>
+          <w:rFonts w:ascii="Times New Roman" w:hAnsi="Times New Roman" w:cs="Times New Roman"/>
+          <w:sz w:val="24"/>
+          <w:szCs w:val="24"/>
+          <w:lang w:val="el-GR"/>
+        </w:rPr>
+        <w:t>Επεξεργασία φαρμακοποιού</w:t>
+      </w:r>
+    </w:p>
+    <w:p>
+      <w:pPr>
+        <w:jc w:val="both"/>
+        <w:rPr>
+          <w:rFonts w:ascii="Times New Roman" w:hAnsi="Times New Roman" w:cs="Times New Roman"/>
+          <w:sz w:val="24"/>
+          <w:szCs w:val="24"/>
+          <w:lang w:val="el-GR"/>
+        </w:rPr>
+      </w:pPr>
+      <w:r>
+        <w:rPr>
+          <w:rFonts w:ascii="Times New Roman" w:hAnsi="Times New Roman" w:cs="Times New Roman"/>
+          <w:sz w:val="24"/>
+          <w:szCs w:val="24"/>
+          <w:lang w:val="el-GR"/>
+        </w:rPr>
+        <w:t xml:space="preserve">Βήμα 1: Για να κάνετε προσθήκη επιλέξτε το κουμπί </w:t>
+      </w:r>
+      <w:r>
+        <w:rPr>
+          <w:rFonts w:ascii="Times New Roman" w:hAnsi="Times New Roman" w:cs="Times New Roman"/>
+          <w:sz w:val="24"/>
+          <w:szCs w:val="24"/>
+          <w:lang w:val="el-GR"/>
+        </w:rPr>
+        <w:t>“</w:t>
+      </w:r>
+      <w:r>
+        <w:rPr>
+          <w:rFonts w:ascii="Times New Roman" w:hAnsi="Times New Roman" w:cs="Times New Roman"/>
+          <w:sz w:val="24"/>
+          <w:szCs w:val="24"/>
+          <w:lang w:val="el-GR"/>
+        </w:rPr>
+        <w:t>Επεξεργασία</w:t>
+      </w:r>
+      <w:r>
+        <w:rPr>
+          <w:rFonts w:ascii="Times New Roman" w:hAnsi="Times New Roman" w:cs="Times New Roman"/>
+          <w:sz w:val="24"/>
+          <w:szCs w:val="24"/>
+          <w:lang w:val="el-GR"/>
+        </w:rPr>
+        <w:t>”</w:t>
+      </w:r>
+      <w:r>
+        <w:rPr>
+          <w:rFonts w:ascii="Times New Roman" w:hAnsi="Times New Roman" w:cs="Times New Roman"/>
+          <w:sz w:val="24"/>
+          <w:szCs w:val="24"/>
+          <w:lang w:val="el-GR"/>
+        </w:rPr>
+        <w:t xml:space="preserve"> που βρίσκεται δίπλα από τον φαρμακοποιό που θέλετε να επεξεργαστείτε (εικόνα 22 το 2).</w:t>
+      </w:r>
+    </w:p>
+    <w:p>
+      <w:pPr>
+        <w:jc w:val="both"/>
+        <w:rPr>
+          <w:rFonts w:ascii="Times New Roman" w:hAnsi="Times New Roman" w:cs="Times New Roman"/>
+          <w:sz w:val="24"/>
+          <w:szCs w:val="24"/>
+          <w:lang w:val="el-GR"/>
+        </w:rPr>
+      </w:pPr>
+      <w:r>
+        <w:rPr>
+          <w:rFonts w:ascii="Times New Roman" w:hAnsi="Times New Roman" w:cs="Times New Roman"/>
+          <w:sz w:val="24"/>
+          <w:szCs w:val="24"/>
+          <w:lang w:val="el-GR"/>
+        </w:rPr>
+        <w:t>Βήμα 2: Εισάγετε τα στοιχεία του φαρμακοποιού που θέλετε να προσθέσετε.</w:t>
+      </w:r>
+    </w:p>
+    <w:p>
+      <w:pPr>
+        <w:jc w:val="center"/>
+        <w:rPr>
+          <w:rFonts w:ascii="Times New Roman" w:hAnsi="Times New Roman" w:cs="Times New Roman"/>
+          <w:sz w:val="24"/>
+          <w:szCs w:val="24"/>
+          <w:lang w:val="el-GR"/>
+        </w:rPr>
+      </w:pPr>
+      <w:r>
+        <w:rPr>
+          <w:rFonts w:ascii="Times New Roman" w:hAnsi="Times New Roman" w:cs="Times New Roman"/>
+          <w:noProof/>
+          <w:sz w:val="24"/>
+          <w:szCs w:val="24"/>
+        </w:rPr>
+        <w:lastRenderedPageBreak/>
+        <w:drawing>
+          <wp:inline distT="0" distB="0" distL="0" distR="0">
+            <wp:extent cx="5943600" cy="3536315"/>
+            <wp:effectExtent l="0" t="0" r="0" b="6985"/>
+            <wp:docPr id="226" name="Picture 226"/>
+            <wp:cNvGraphicFramePr>
+              <a:graphicFrameLocks xmlns:a="http://schemas.openxmlformats.org/drawingml/2006/main" noChangeAspect="1"/>
+            </wp:cNvGraphicFramePr>
+            <a:graphic xmlns:a="http://schemas.openxmlformats.org/drawingml/2006/main">
+              <a:graphicData uri="http://schemas.openxmlformats.org/drawingml/2006/picture">
+                <pic:pic xmlns:pic="http://schemas.openxmlformats.org/drawingml/2006/picture">
+                  <pic:nvPicPr>
+                    <pic:cNvPr id="226" name="Τροποποίηση.JPG"/>
+                    <pic:cNvPicPr/>
+                  </pic:nvPicPr>
+                  <pic:blipFill>
+                    <a:blip r:embed="rId36">
+                      <a:extLst>
+                        <a:ext uri="{28A0092B-C50C-407E-A947-70E740481C1C}">
+                          <a14:useLocalDpi xmlns:a14="http://schemas.microsoft.com/office/drawing/2010/main" val="0"/>
+                        </a:ext>
+                      </a:extLst>
+                    </a:blip>
+                    <a:stretch>
+                      <a:fillRect/>
+                    </a:stretch>
+                  </pic:blipFill>
+                  <pic:spPr>
+                    <a:xfrm>
+                      <a:off x="0" y="0"/>
+                      <a:ext cx="5943600" cy="3536315"/>
+                    </a:xfrm>
+                    <a:prstGeom prst="rect">
+                      <a:avLst/>
+                    </a:prstGeom>
+                  </pic:spPr>
+                </pic:pic>
+              </a:graphicData>
+            </a:graphic>
+          </wp:inline>
+        </w:drawing>
+      </w:r>
+    </w:p>
+    <w:p>
+      <w:pPr>
+        <w:jc w:val="center"/>
+        <w:rPr>
+          <w:rFonts w:ascii="Times New Roman" w:hAnsi="Times New Roman" w:cs="Times New Roman"/>
+          <w:sz w:val="24"/>
+          <w:szCs w:val="24"/>
+          <w:lang w:val="el-GR"/>
+        </w:rPr>
+      </w:pPr>
+      <w:r>
+        <w:rPr>
+          <w:rFonts w:ascii="Times New Roman" w:hAnsi="Times New Roman" w:cs="Times New Roman"/>
+          <w:sz w:val="24"/>
+          <w:szCs w:val="24"/>
+          <w:lang w:val="el-GR"/>
+        </w:rPr>
+        <w:t xml:space="preserve">Εικόνα 24: Επεξεργασία φαρμακοποιού </w:t>
+      </w:r>
+    </w:p>
+    <w:p>
+      <w:pPr>
+        <w:jc w:val="both"/>
+        <w:rPr>
+          <w:rFonts w:ascii="Times New Roman" w:hAnsi="Times New Roman" w:cs="Times New Roman"/>
+          <w:sz w:val="24"/>
+          <w:szCs w:val="24"/>
+          <w:lang w:val="el-GR"/>
+        </w:rPr>
+      </w:pPr>
+      <w:r>
+        <w:rPr>
+          <w:rFonts w:ascii="Times New Roman" w:hAnsi="Times New Roman" w:cs="Times New Roman"/>
+          <w:sz w:val="24"/>
+          <w:szCs w:val="24"/>
+          <w:lang w:val="el-GR"/>
+        </w:rPr>
+        <w:t xml:space="preserve">Βήμα 3: Μετά την επεξεργασία των στοιχείων πατήστε το κουμπί </w:t>
+      </w:r>
+      <w:r>
+        <w:rPr>
+          <w:rFonts w:ascii="Times New Roman" w:hAnsi="Times New Roman" w:cs="Times New Roman"/>
+          <w:sz w:val="24"/>
+          <w:szCs w:val="24"/>
+          <w:lang w:val="el-GR"/>
+        </w:rPr>
+        <w:t>“</w:t>
+      </w:r>
+      <w:r>
+        <w:rPr>
+          <w:rFonts w:ascii="Times New Roman" w:hAnsi="Times New Roman" w:cs="Times New Roman"/>
+          <w:sz w:val="24"/>
+          <w:szCs w:val="24"/>
+          <w:lang w:val="el-GR"/>
+        </w:rPr>
+        <w:t>Τροποποίηση</w:t>
+      </w:r>
+      <w:r>
+        <w:rPr>
+          <w:rFonts w:ascii="Times New Roman" w:hAnsi="Times New Roman" w:cs="Times New Roman"/>
+          <w:sz w:val="24"/>
+          <w:szCs w:val="24"/>
+          <w:lang w:val="el-GR"/>
+        </w:rPr>
+        <w:t>”</w:t>
+      </w:r>
+      <w:r>
+        <w:rPr>
+          <w:rFonts w:ascii="Times New Roman" w:hAnsi="Times New Roman" w:cs="Times New Roman"/>
+          <w:sz w:val="24"/>
+          <w:szCs w:val="24"/>
+          <w:lang w:val="el-GR"/>
+        </w:rPr>
+        <w:t>.</w:t>
+      </w:r>
+    </w:p>
+    <w:p>
+      <w:pPr>
+        <w:jc w:val="both"/>
+        <w:rPr>
+          <w:rFonts w:ascii="Times New Roman" w:hAnsi="Times New Roman" w:cs="Times New Roman"/>
+          <w:sz w:val="24"/>
+          <w:szCs w:val="24"/>
+          <w:lang w:val="el-GR"/>
+        </w:rPr>
+      </w:pPr>
+    </w:p>
+    <w:p>
+      <w:pPr>
+        <w:jc w:val="both"/>
+        <w:rPr>
+          <w:rFonts w:ascii="Times New Roman" w:hAnsi="Times New Roman" w:cs="Times New Roman"/>
+          <w:sz w:val="24"/>
+          <w:szCs w:val="24"/>
+          <w:lang w:val="el-GR"/>
+        </w:rPr>
+      </w:pPr>
+      <w:r>
+        <w:rPr>
+          <w:rFonts w:ascii="Times New Roman" w:hAnsi="Times New Roman" w:cs="Times New Roman"/>
+          <w:sz w:val="24"/>
+          <w:szCs w:val="24"/>
+          <w:lang w:val="el-GR"/>
+        </w:rPr>
+        <w:t>4.4.3</w:t>
+      </w:r>
+      <w:r>
+        <w:rPr>
+          <w:rFonts w:ascii="Times New Roman" w:hAnsi="Times New Roman" w:cs="Times New Roman"/>
+          <w:sz w:val="24"/>
+          <w:szCs w:val="24"/>
+          <w:lang w:val="el-GR"/>
+        </w:rPr>
+        <w:t xml:space="preserve"> Διαγραφή φαρμακοποιού</w:t>
+      </w:r>
+    </w:p>
+    <w:p>
+      <w:pPr>
+        <w:jc w:val="both"/>
+        <w:rPr>
+          <w:rFonts w:ascii="Times New Roman" w:hAnsi="Times New Roman" w:cs="Times New Roman"/>
+          <w:sz w:val="24"/>
+          <w:szCs w:val="24"/>
+          <w:lang w:val="el-GR"/>
+        </w:rPr>
+      </w:pPr>
+      <w:r>
+        <w:rPr>
+          <w:rFonts w:ascii="Times New Roman" w:hAnsi="Times New Roman" w:cs="Times New Roman"/>
+          <w:sz w:val="24"/>
+          <w:szCs w:val="24"/>
+          <w:lang w:val="el-GR"/>
+        </w:rPr>
+        <w:t>Βήμα 1: Για να κάνετε προσθήκη επιλέξτε το κουμπί “Διαγραφή” (εικόνα 22 το 3).</w:t>
+      </w:r>
+    </w:p>
+    <w:p>
+      <w:pPr>
+        <w:jc w:val="both"/>
+        <w:rPr>
+          <w:rFonts w:ascii="Times New Roman" w:hAnsi="Times New Roman" w:cs="Times New Roman"/>
+          <w:sz w:val="24"/>
+          <w:szCs w:val="24"/>
+          <w:lang w:val="el-GR"/>
+        </w:rPr>
+      </w:pPr>
+      <w:r>
+        <w:rPr>
+          <w:rFonts w:ascii="Times New Roman" w:hAnsi="Times New Roman" w:cs="Times New Roman"/>
+          <w:sz w:val="24"/>
+          <w:szCs w:val="24"/>
+          <w:lang w:val="el-GR"/>
+        </w:rPr>
+        <w:t xml:space="preserve">Βήμα 2: Επιλέξτε το κουμπί </w:t>
+      </w:r>
+      <w:r>
+        <w:rPr>
+          <w:rFonts w:ascii="Times New Roman" w:hAnsi="Times New Roman" w:cs="Times New Roman"/>
+          <w:sz w:val="24"/>
+          <w:szCs w:val="24"/>
+          <w:lang w:val="el-GR"/>
+        </w:rPr>
+        <w:t>“</w:t>
+      </w:r>
+      <w:r>
+        <w:rPr>
+          <w:rFonts w:ascii="Times New Roman" w:hAnsi="Times New Roman" w:cs="Times New Roman"/>
+          <w:sz w:val="24"/>
+          <w:szCs w:val="24"/>
+          <w:lang w:val="el-GR"/>
+        </w:rPr>
+        <w:t>Διαγραφή</w:t>
+      </w:r>
+      <w:r>
+        <w:rPr>
+          <w:rFonts w:ascii="Times New Roman" w:hAnsi="Times New Roman" w:cs="Times New Roman"/>
+          <w:sz w:val="24"/>
+          <w:szCs w:val="24"/>
+          <w:lang w:val="el-GR"/>
+        </w:rPr>
+        <w:t>”</w:t>
+      </w:r>
+      <w:r>
+        <w:rPr>
+          <w:rFonts w:ascii="Times New Roman" w:hAnsi="Times New Roman" w:cs="Times New Roman"/>
+          <w:sz w:val="24"/>
+          <w:szCs w:val="24"/>
+          <w:lang w:val="el-GR"/>
+        </w:rPr>
+        <w:t xml:space="preserve"> στο παράθυρο που θα εμφανιστεί (εικόνα 25).</w:t>
+      </w:r>
+    </w:p>
+    <w:p>
+      <w:pPr>
+        <w:jc w:val="center"/>
+        <w:rPr>
+          <w:rFonts w:ascii="Times New Roman" w:hAnsi="Times New Roman" w:cs="Times New Roman"/>
+          <w:sz w:val="24"/>
+          <w:szCs w:val="24"/>
+          <w:lang w:val="el-GR"/>
+        </w:rPr>
+      </w:pPr>
+      <w:r>
+        <w:rPr>
+          <w:rFonts w:ascii="Times New Roman" w:hAnsi="Times New Roman" w:cs="Times New Roman"/>
+          <w:noProof/>
+          <w:sz w:val="24"/>
+          <w:szCs w:val="24"/>
+        </w:rPr>
+        <w:lastRenderedPageBreak/>
+        <w:drawing>
+          <wp:inline distT="0" distB="0" distL="0" distR="0">
+            <wp:extent cx="5943600" cy="3556635"/>
+            <wp:effectExtent l="0" t="0" r="0" b="5715"/>
+            <wp:docPr id="227" name="Picture 227"/>
+            <wp:cNvGraphicFramePr>
+              <a:graphicFrameLocks xmlns:a="http://schemas.openxmlformats.org/drawingml/2006/main" noChangeAspect="1"/>
+            </wp:cNvGraphicFramePr>
+            <a:graphic xmlns:a="http://schemas.openxmlformats.org/drawingml/2006/main">
+              <a:graphicData uri="http://schemas.openxmlformats.org/drawingml/2006/picture">
+                <pic:pic xmlns:pic="http://schemas.openxmlformats.org/drawingml/2006/picture">
+                  <pic:nvPicPr>
+                    <pic:cNvPr id="227" name="Διαγραφή.JPG"/>
+                    <pic:cNvPicPr/>
+                  </pic:nvPicPr>
+                  <pic:blipFill>
+                    <a:blip r:embed="rId37">
+                      <a:extLst>
+                        <a:ext uri="{28A0092B-C50C-407E-A947-70E740481C1C}">
+                          <a14:useLocalDpi xmlns:a14="http://schemas.microsoft.com/office/drawing/2010/main" val="0"/>
+                        </a:ext>
+                      </a:extLst>
+                    </a:blip>
+                    <a:stretch>
+                      <a:fillRect/>
+                    </a:stretch>
+                  </pic:blipFill>
+                  <pic:spPr>
+                    <a:xfrm>
+                      <a:off x="0" y="0"/>
+                      <a:ext cx="5943600" cy="3556635"/>
+                    </a:xfrm>
+                    <a:prstGeom prst="rect">
+                      <a:avLst/>
+                    </a:prstGeom>
+                  </pic:spPr>
+                </pic:pic>
+              </a:graphicData>
+            </a:graphic>
+          </wp:inline>
+        </w:drawing>
+      </w:r>
+    </w:p>
+    <w:p>
+      <w:pPr>
+        <w:jc w:val="center"/>
+        <w:rPr>
+          <w:rFonts w:ascii="Times New Roman" w:hAnsi="Times New Roman" w:cs="Times New Roman"/>
+          <w:sz w:val="24"/>
+          <w:szCs w:val="24"/>
+          <w:lang w:val="el-GR"/>
+        </w:rPr>
+      </w:pPr>
+      <w:r>
+        <w:rPr>
+          <w:rFonts w:ascii="Times New Roman" w:hAnsi="Times New Roman" w:cs="Times New Roman"/>
+          <w:sz w:val="24"/>
+          <w:szCs w:val="24"/>
+          <w:lang w:val="el-GR"/>
+        </w:rPr>
+        <w:t xml:space="preserve">Εικόνα 25: </w:t>
+      </w:r>
+      <w:r>
+        <w:rPr>
+          <w:rFonts w:ascii="Times New Roman" w:hAnsi="Times New Roman" w:cs="Times New Roman"/>
+          <w:sz w:val="24"/>
+          <w:szCs w:val="24"/>
+          <w:lang w:val="el-GR"/>
+        </w:rPr>
+        <w:t>Διαγραφή φαρμακοποιού</w:t>
+      </w:r>
+    </w:p>
+    <w:p>
+      <w:pPr>
+        <w:rPr>
+          <w:rFonts w:ascii="Times New Roman" w:hAnsi="Times New Roman" w:cs="Times New Roman"/>
+          <w:noProof/>
+          <w:sz w:val="24"/>
+          <w:szCs w:val="24"/>
+          <w:lang w:val="el-GR"/>
+        </w:rPr>
+      </w:pPr>
+      <w:r>
+        <w:rPr>
+          <w:rFonts w:ascii="Times New Roman" w:hAnsi="Times New Roman" w:cs="Times New Roman"/>
+          <w:noProof/>
+          <w:sz w:val="24"/>
+          <w:szCs w:val="24"/>
+        </w:rPr>
+        <w:drawing>
+          <wp:inline distT="0" distB="0" distL="0" distR="0" wp14:anchorId="3B55ADFB" wp14:editId="6100398B">
+            <wp:extent cx="292608" cy="292608"/>
+            <wp:effectExtent l="0" t="0" r="0" b="0"/>
+            <wp:docPr id="228" name="Picture 228"/>
+            <wp:cNvGraphicFramePr>
+              <a:graphicFrameLocks xmlns:a="http://schemas.openxmlformats.org/drawingml/2006/main" noChangeAspect="1"/>
+            </wp:cNvGraphicFramePr>
+            <a:graphic xmlns:a="http://schemas.openxmlformats.org/drawingml/2006/main">
+              <a:graphicData uri="http://schemas.openxmlformats.org/drawingml/2006/picture">
+                <pic:pic xmlns:pic="http://schemas.openxmlformats.org/drawingml/2006/picture">
+                  <pic:nvPicPr>
+                    <pic:cNvPr id="6" name="info.png"/>
+                    <pic:cNvPicPr/>
+                  </pic:nvPicPr>
+                  <pic:blipFill>
+                    <a:blip r:embed="rId7" cstate="print">
+                      <a:extLst>
+                        <a:ext uri="{28A0092B-C50C-407E-A947-70E740481C1C}">
+                          <a14:useLocalDpi xmlns:a14="http://schemas.microsoft.com/office/drawing/2010/main" val="0"/>
+                        </a:ext>
+                      </a:extLst>
+                    </a:blip>
+                    <a:stretch>
+                      <a:fillRect/>
+                    </a:stretch>
+                  </pic:blipFill>
+                  <pic:spPr>
+                    <a:xfrm>
+                      <a:off x="0" y="0"/>
+                      <a:ext cx="292608" cy="292608"/>
+                    </a:xfrm>
+                    <a:prstGeom prst="rect">
+                      <a:avLst/>
+                    </a:prstGeom>
+                  </pic:spPr>
+                </pic:pic>
+              </a:graphicData>
+            </a:graphic>
+          </wp:inline>
+        </w:drawing>
+      </w:r>
+      <w:r>
+        <w:rPr>
+          <w:rFonts w:ascii="Times New Roman" w:hAnsi="Times New Roman" w:cs="Times New Roman"/>
+          <w:noProof/>
+          <w:sz w:val="24"/>
+          <w:szCs w:val="24"/>
+          <w:lang w:val="el-GR"/>
+        </w:rPr>
+        <w:t xml:space="preserve"> Σημείωση 12: </w:t>
+      </w:r>
+      <w:r>
+        <w:rPr>
+          <w:rFonts w:ascii="Times New Roman" w:hAnsi="Times New Roman" w:cs="Times New Roman"/>
+          <w:noProof/>
+          <w:sz w:val="24"/>
+          <w:szCs w:val="24"/>
+          <w:lang w:val="el-GR"/>
+        </w:rPr>
+        <w:t>Μ</w:t>
+      </w:r>
+      <w:r>
+        <w:rPr>
+          <w:rFonts w:ascii="Times New Roman" w:hAnsi="Times New Roman" w:cs="Times New Roman"/>
+          <w:noProof/>
+          <w:sz w:val="24"/>
+          <w:szCs w:val="24"/>
+          <w:lang w:val="el-GR"/>
+        </w:rPr>
+        <w:t xml:space="preserve">ετά την διαγραφή δίπλα στο όνομα του διεγεγραμένου </w:t>
+      </w:r>
+      <w:r>
+        <w:rPr>
+          <w:rFonts w:ascii="Times New Roman" w:hAnsi="Times New Roman" w:cs="Times New Roman"/>
+          <w:noProof/>
+          <w:sz w:val="24"/>
+          <w:szCs w:val="24"/>
+          <w:lang w:val="el-GR"/>
+        </w:rPr>
+        <w:t xml:space="preserve">φαρμακοποιού θα εμφανιστεί η ένδειξη </w:t>
+      </w:r>
+      <w:r>
+        <w:rPr>
+          <w:rFonts w:ascii="Times New Roman" w:hAnsi="Times New Roman" w:cs="Times New Roman"/>
+          <w:noProof/>
+          <w:sz w:val="24"/>
+          <w:szCs w:val="24"/>
+          <w:lang w:val="el-GR"/>
+        </w:rPr>
+        <w:t>“[</w:t>
+      </w:r>
+      <w:r>
+        <w:rPr>
+          <w:rFonts w:ascii="Times New Roman" w:hAnsi="Times New Roman" w:cs="Times New Roman"/>
+          <w:noProof/>
+          <w:sz w:val="24"/>
+          <w:szCs w:val="24"/>
+          <w:lang w:val="el-GR"/>
+        </w:rPr>
+        <w:t>Αρχείο</w:t>
+      </w:r>
+      <w:r>
+        <w:rPr>
+          <w:rFonts w:ascii="Times New Roman" w:hAnsi="Times New Roman" w:cs="Times New Roman"/>
+          <w:noProof/>
+          <w:sz w:val="24"/>
+          <w:szCs w:val="24"/>
+          <w:lang w:val="el-GR"/>
+        </w:rPr>
+        <w:t>]”</w:t>
+      </w:r>
+      <w:r>
+        <w:rPr>
+          <w:rFonts w:ascii="Times New Roman" w:hAnsi="Times New Roman" w:cs="Times New Roman"/>
+          <w:noProof/>
+          <w:sz w:val="24"/>
+          <w:szCs w:val="24"/>
+          <w:lang w:val="el-GR"/>
+        </w:rPr>
+        <w:t xml:space="preserve">.  </w:t>
+      </w:r>
+    </w:p>
+    <w:p>
+      <w:pPr>
+        <w:jc w:val="both"/>
+        <w:rPr>
+          <w:rFonts w:ascii="Times New Roman" w:hAnsi="Times New Roman" w:cs="Times New Roman"/>
+          <w:sz w:val="24"/>
+          <w:szCs w:val="24"/>
+          <w:lang w:val="el-GR"/>
+        </w:rPr>
+      </w:pPr>
+    </w:p>
+    <w:p>
+      <w:pPr>
+        <w:jc w:val="both"/>
+        <w:rPr>
+          <w:rFonts w:ascii="Times New Roman" w:hAnsi="Times New Roman" w:cs="Times New Roman"/>
+          <w:sz w:val="24"/>
+          <w:szCs w:val="24"/>
+          <w:lang w:val="el-GR"/>
+        </w:rPr>
+      </w:pPr>
+      <w:r>
+        <w:rPr>
+          <w:rFonts w:ascii="Times New Roman" w:hAnsi="Times New Roman" w:cs="Times New Roman"/>
+          <w:sz w:val="24"/>
+          <w:szCs w:val="24"/>
+          <w:lang w:val="el-GR"/>
+        </w:rPr>
+        <w:t>4.4.4</w:t>
+      </w:r>
+      <w:r>
+        <w:rPr>
+          <w:rFonts w:ascii="Times New Roman" w:hAnsi="Times New Roman" w:cs="Times New Roman"/>
+          <w:sz w:val="24"/>
+          <w:szCs w:val="24"/>
+          <w:lang w:val="el-GR"/>
+        </w:rPr>
+        <w:t xml:space="preserve"> Προβολή στοιχείων φαρμακοποιού</w:t>
+      </w:r>
+    </w:p>
+    <w:p>
+      <w:pPr>
+        <w:jc w:val="both"/>
+        <w:rPr>
+          <w:rFonts w:ascii="Times New Roman" w:hAnsi="Times New Roman" w:cs="Times New Roman"/>
+          <w:sz w:val="24"/>
+          <w:szCs w:val="24"/>
+          <w:lang w:val="el-GR"/>
+        </w:rPr>
+      </w:pPr>
+      <w:r>
+        <w:rPr>
+          <w:rFonts w:ascii="Times New Roman" w:hAnsi="Times New Roman" w:cs="Times New Roman"/>
+          <w:sz w:val="24"/>
+          <w:szCs w:val="24"/>
+          <w:lang w:val="el-GR"/>
+        </w:rPr>
+        <w:t xml:space="preserve">Βήμα 1: Για να κάνετε προβολή επιλέξτε το κουμπί με το </w:t>
+      </w:r>
+      <w:r>
+        <w:rPr>
+          <w:rFonts w:ascii="Times New Roman" w:hAnsi="Times New Roman" w:cs="Times New Roman"/>
+          <w:sz w:val="24"/>
+          <w:szCs w:val="24"/>
+          <w:lang w:val="el-GR"/>
+        </w:rPr>
+        <w:t>βελάκι</w:t>
+      </w:r>
+      <w:r>
+        <w:rPr>
+          <w:rFonts w:ascii="Times New Roman" w:hAnsi="Times New Roman" w:cs="Times New Roman"/>
+          <w:sz w:val="24"/>
+          <w:szCs w:val="24"/>
+          <w:lang w:val="el-GR"/>
+        </w:rPr>
+        <w:t xml:space="preserve"> (εικόνα 22 το 4).</w:t>
+      </w:r>
+    </w:p>
+    <w:p>
+      <w:pPr>
+        <w:jc w:val="both"/>
+        <w:rPr>
+          <w:rFonts w:ascii="Times New Roman" w:hAnsi="Times New Roman" w:cs="Times New Roman"/>
+          <w:sz w:val="24"/>
+          <w:szCs w:val="24"/>
+          <w:lang w:val="el-GR"/>
+        </w:rPr>
+      </w:pPr>
+      <w:r>
+        <w:rPr>
+          <w:rFonts w:ascii="Times New Roman" w:hAnsi="Times New Roman" w:cs="Times New Roman"/>
+          <w:sz w:val="24"/>
+          <w:szCs w:val="24"/>
+          <w:lang w:val="el-GR"/>
+        </w:rPr>
+        <w:t>Βήμα 2: Εισάγετε τα στοιχεία του φαρμακοποιού που θέλετε να προσθέσετε.</w:t>
+      </w:r>
+    </w:p>
+    <w:p>
+      <w:pPr>
+        <w:jc w:val="both"/>
+        <w:rPr>
+          <w:rFonts w:ascii="Times New Roman" w:hAnsi="Times New Roman" w:cs="Times New Roman"/>
+          <w:sz w:val="24"/>
+          <w:szCs w:val="24"/>
+          <w:lang w:val="el-GR"/>
+        </w:rPr>
+      </w:pPr>
+      <w:r>
+        <w:rPr>
+          <w:rFonts w:ascii="Times New Roman" w:hAnsi="Times New Roman" w:cs="Times New Roman"/>
+          <w:sz w:val="24"/>
+          <w:szCs w:val="24"/>
+          <w:lang w:val="el-GR"/>
+        </w:rPr>
+        <w:t xml:space="preserve"> </w:t>
+      </w:r>
+    </w:p>
+    <w:p>
+      <w:pPr>
+        <w:jc w:val="both"/>
+        <w:rPr>
+          <w:rFonts w:ascii="Times New Roman" w:hAnsi="Times New Roman" w:cs="Times New Roman"/>
+          <w:sz w:val="24"/>
+          <w:szCs w:val="24"/>
+          <w:lang w:val="el-GR"/>
+        </w:rPr>
+      </w:pPr>
+      <w:r>
+        <w:rPr>
+          <w:rFonts w:ascii="Times New Roman" w:hAnsi="Times New Roman" w:cs="Times New Roman"/>
+          <w:sz w:val="24"/>
+          <w:szCs w:val="24"/>
+          <w:lang w:val="el-GR"/>
+        </w:rPr>
+        <w:tab/>
+        <w:t xml:space="preserve">Για να προβάλετε </w:t>
+      </w:r>
+      <w:r>
+        <w:rPr>
+          <w:rFonts w:ascii="Times New Roman" w:hAnsi="Times New Roman" w:cs="Times New Roman"/>
+          <w:sz w:val="24"/>
+          <w:szCs w:val="24"/>
+          <w:lang w:val="el-GR"/>
+        </w:rPr>
+        <w:t xml:space="preserve">τις παραγγελίες πατήστε το κουμπί </w:t>
+      </w:r>
+      <w:r>
+        <w:rPr>
+          <w:rFonts w:ascii="Times New Roman" w:hAnsi="Times New Roman" w:cs="Times New Roman"/>
+          <w:sz w:val="24"/>
+          <w:szCs w:val="24"/>
+          <w:lang w:val="el-GR"/>
+        </w:rPr>
+        <w:t>“</w:t>
+      </w:r>
+      <w:r>
+        <w:rPr>
+          <w:rFonts w:ascii="Times New Roman" w:hAnsi="Times New Roman" w:cs="Times New Roman"/>
+          <w:sz w:val="24"/>
+          <w:szCs w:val="24"/>
+          <w:lang w:val="el-GR"/>
+        </w:rPr>
+        <w:t>Παραγγελίες</w:t>
+      </w:r>
+      <w:r>
+        <w:rPr>
+          <w:rFonts w:ascii="Times New Roman" w:hAnsi="Times New Roman" w:cs="Times New Roman"/>
+          <w:sz w:val="24"/>
+          <w:szCs w:val="24"/>
+          <w:lang w:val="el-GR"/>
+        </w:rPr>
+        <w:t>”</w:t>
+      </w:r>
+      <w:r>
+        <w:rPr>
+          <w:rFonts w:ascii="Times New Roman" w:hAnsi="Times New Roman" w:cs="Times New Roman"/>
+          <w:sz w:val="24"/>
+          <w:szCs w:val="24"/>
+          <w:lang w:val="el-GR"/>
+        </w:rPr>
+        <w:t xml:space="preserve"> (εικόνα 22 το Β).</w:t>
+      </w:r>
+    </w:p>
+    <w:p>
+      <w:pPr>
+        <w:jc w:val="center"/>
+        <w:rPr>
+          <w:rFonts w:ascii="Times New Roman" w:hAnsi="Times New Roman" w:cs="Times New Roman"/>
+          <w:sz w:val="24"/>
+          <w:szCs w:val="24"/>
+          <w:lang w:val="el-GR"/>
+        </w:rPr>
+      </w:pPr>
+    </w:p>
+    <w:p>
+      <w:pPr>
+        <w:jc w:val="center"/>
+        <w:rPr>
+          <w:rFonts w:ascii="Times New Roman" w:hAnsi="Times New Roman" w:cs="Times New Roman"/>
+          <w:sz w:val="24"/>
+          <w:szCs w:val="24"/>
+        </w:rPr>
+      </w:pPr>
+      <w:r>
+        <w:rPr>
+          <w:rFonts w:ascii="Times New Roman" w:hAnsi="Times New Roman" w:cs="Times New Roman"/>
+          <w:noProof/>
+          <w:sz w:val="24"/>
+          <w:szCs w:val="24"/>
+        </w:rPr>
+        <w:lastRenderedPageBreak/>
+        <mc:AlternateContent>
+          <mc:Choice Requires="wps">
+            <w:drawing>
+              <wp:anchor distT="0" distB="0" distL="114300" distR="114300" simplePos="0" relativeHeight="251736064" behindDoc="0" locked="0" layoutInCell="1" allowOverlap="1">
+                <wp:simplePos x="0" y="0"/>
+                <wp:positionH relativeFrom="column">
+                  <wp:posOffset>2195995</wp:posOffset>
+                </wp:positionH>
+                <wp:positionV relativeFrom="paragraph">
+                  <wp:posOffset>1431125</wp:posOffset>
+                </wp:positionV>
+                <wp:extent cx="258418" cy="265044"/>
+                <wp:effectExtent l="0" t="0" r="0" b="1905"/>
+                <wp:wrapNone/>
+                <wp:docPr id="235" name="Text Box 235"/>
+                <wp:cNvGraphicFramePr/>
+                <a:graphic xmlns:a="http://schemas.openxmlformats.org/drawingml/2006/main">
+                  <a:graphicData uri="http://schemas.microsoft.com/office/word/2010/wordprocessingShape">
+                    <wps:wsp>
+                      <wps:cNvSpPr txBox="1"/>
+                      <wps:spPr>
+                        <a:xfrm>
+                          <a:off x="0" y="0"/>
+                          <a:ext cx="258418" cy="265044"/>
+                        </a:xfrm>
+                        <a:prstGeom prst="rect">
+                          <a:avLst/>
+                        </a:prstGeom>
+                        <a:noFill/>
+                        <a:ln w="6350">
+                          <a:noFill/>
+                        </a:ln>
+                        <a:effectLst/>
+                      </wps:spPr>
+                      <wps:style>
+                        <a:lnRef idx="0">
+                          <a:schemeClr val="accent1"/>
+                        </a:lnRef>
+                        <a:fillRef idx="0">
+                          <a:schemeClr val="accent1"/>
+                        </a:fillRef>
+                        <a:effectRef idx="0">
+                          <a:schemeClr val="accent1"/>
+                        </a:effectRef>
+                        <a:fontRef idx="minor">
+                          <a:schemeClr val="dk1"/>
+                        </a:fontRef>
+                      </wps:style>
+                      <wps:txbx>
+                        <w:txbxContent>
+                          <w:p>
+                            <w:pPr>
+                              <w:rPr>
+                                <w:color w:val="FF0000"/>
+                              </w:rPr>
+                            </w:pPr>
+                            <w:r>
+                              <w:rPr>
+                                <w:color w:val="FF0000"/>
+                              </w:rPr>
+                              <w:t>3</w:t>
+                            </w:r>
+                          </w:p>
+                        </w:txbxContent>
+                      </wps:txbx>
+                      <wps:bodyPr rot="0" spcFirstLastPara="0" vertOverflow="overflow" horzOverflow="overflow" vert="horz" wrap="square" lIns="91440" tIns="45720" rIns="91440" bIns="45720" numCol="1" spcCol="0" rtlCol="0" fromWordArt="0" anchor="t" anchorCtr="0" forceAA="0" compatLnSpc="1">
+                        <a:prstTxWarp prst="textNoShape">
+                          <a:avLst/>
+                        </a:prstTxWarp>
+                        <a:noAutofit/>
+                      </wps:bodyPr>
+                    </wps:wsp>
+                  </a:graphicData>
+                </a:graphic>
+                <wp14:sizeRelH relativeFrom="margin">
+                  <wp14:pctWidth>0</wp14:pctWidth>
+                </wp14:sizeRelH>
+                <wp14:sizeRelV relativeFrom="margin">
+                  <wp14:pctHeight>0</wp14:pctHeight>
+                </wp14:sizeRelV>
+              </wp:anchor>
+            </w:drawing>
+          </mc:Choice>
+          <mc:Fallback>
+            <w:pict>
+              <v:shape id="Text Box 235" o:spid="_x0000_s1048" type="#_x0000_t202" style="position:absolute;left:0;text-align:left;margin-left:172.9pt;margin-top:112.7pt;width:20.35pt;height:20.85pt;z-index:251736064;visibility:visible;mso-wrap-style:square;mso-width-percent:0;mso-height-percent:0;mso-wrap-distance-left:9pt;mso-wrap-distance-top:0;mso-wrap-distance-right:9pt;mso-wrap-distance-bottom:0;mso-position-horizontal:absolute;mso-position-horizontal-relative:text;mso-position-vertical:absolute;mso-position-vertical-relative:text;mso-width-percent:0;mso-height-percent:0;mso-width-relative:margin;mso-height-relative:margin;v-text-anchor:top" o:gfxdata="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" filled="f" stroked="f" strokeweight=".5pt">
+                <v:textbox>
+                  <w:txbxContent>
+                    <w:p>
+                      <w:pPr>
+                        <w:rPr>
+                          <w:color w:val="FF0000"/>
+                        </w:rPr>
+                      </w:pPr>
+                      <w:r>
+                        <w:rPr>
+                          <w:color w:val="FF0000"/>
+                        </w:rPr>
+                        <w:t>3</w:t>
+                      </w:r>
+                    </w:p>
+                  </w:txbxContent>
+                </v:textbox>
+              </v:shape>
+            </w:pict>
+          </mc:Fallback>
+        </mc:AlternateContent>
+      </w:r>
+      <w:r>
+        <w:rPr>
+          <w:rFonts w:ascii="Times New Roman" w:hAnsi="Times New Roman" w:cs="Times New Roman"/>
+          <w:noProof/>
+          <w:sz w:val="24"/>
+          <w:szCs w:val="24"/>
+        </w:rPr>
+        <mc:AlternateContent>
+          <mc:Choice Requires="wps">
+            <w:drawing>
+              <wp:anchor distT="0" distB="0" distL="114300" distR="114300" simplePos="0" relativeHeight="251735040" behindDoc="0" locked="0" layoutInCell="1" allowOverlap="1">
+                <wp:simplePos x="0" y="0"/>
+                <wp:positionH relativeFrom="column">
+                  <wp:posOffset>2335089</wp:posOffset>
+                </wp:positionH>
+                <wp:positionV relativeFrom="paragraph">
+                  <wp:posOffset>1215583</wp:posOffset>
+                </wp:positionV>
+                <wp:extent cx="261731" cy="268356"/>
+                <wp:effectExtent l="0" t="0" r="0" b="0"/>
+                <wp:wrapNone/>
+                <wp:docPr id="234" name="Text Box 234"/>
+                <wp:cNvGraphicFramePr/>
+                <a:graphic xmlns:a="http://schemas.openxmlformats.org/drawingml/2006/main">
+                  <a:graphicData uri="http://schemas.microsoft.com/office/word/2010/wordprocessingShape">
+                    <wps:wsp>
+                      <wps:cNvSpPr txBox="1"/>
+                      <wps:spPr>
+                        <a:xfrm>
+                          <a:off x="0" y="0"/>
+                          <a:ext cx="261731" cy="268356"/>
+                        </a:xfrm>
+                        <a:prstGeom prst="rect">
+                          <a:avLst/>
+                        </a:prstGeom>
+                        <a:noFill/>
+                        <a:ln w="6350">
+                          <a:noFill/>
+                        </a:ln>
+                        <a:effectLst/>
+                      </wps:spPr>
+                      <wps:style>
+                        <a:lnRef idx="0">
+                          <a:schemeClr val="accent1"/>
+                        </a:lnRef>
+                        <a:fillRef idx="0">
+                          <a:schemeClr val="accent1"/>
+                        </a:fillRef>
+                        <a:effectRef idx="0">
+                          <a:schemeClr val="accent1"/>
+                        </a:effectRef>
+                        <a:fontRef idx="minor">
+                          <a:schemeClr val="dk1"/>
+                        </a:fontRef>
+                      </wps:style>
+                      <wps:txbx>
+                        <w:txbxContent>
+                          <w:p>
+                            <w:pPr>
+                              <w:rPr>
+                                <w:color w:val="FF0000"/>
+                              </w:rPr>
+                            </w:pPr>
+                            <w:r>
+                              <w:rPr>
+                                <w:color w:val="FF0000"/>
+                              </w:rPr>
+                              <w:t>2</w:t>
+                            </w:r>
+                          </w:p>
+                        </w:txbxContent>
+                      </wps:txbx>
+                      <wps:bodyPr rot="0" spcFirstLastPara="0" vertOverflow="overflow" horzOverflow="overflow" vert="horz" wrap="square" lIns="91440" tIns="45720" rIns="91440" bIns="45720" numCol="1" spcCol="0" rtlCol="0" fromWordArt="0" anchor="t" anchorCtr="0" forceAA="0" compatLnSpc="1">
+                        <a:prstTxWarp prst="textNoShape">
+                          <a:avLst/>
+                        </a:prstTxWarp>
+                        <a:noAutofit/>
+                      </wps:bodyPr>
+                    </wps:wsp>
+                  </a:graphicData>
+                </a:graphic>
+                <wp14:sizeRelH relativeFrom="margin">
+                  <wp14:pctWidth>0</wp14:pctWidth>
+                </wp14:sizeRelH>
+                <wp14:sizeRelV relativeFrom="margin">
+                  <wp14:pctHeight>0</wp14:pctHeight>
+                </wp14:sizeRelV>
+              </wp:anchor>
+            </w:drawing>
+          </mc:Choice>
+          <mc:Fallback>
+            <w:pict>
+              <v:shape id="Text Box 234" o:spid="_x0000_s1049" type="#_x0000_t202" style="position:absolute;left:0;text-align:left;margin-left:183.85pt;margin-top:95.7pt;width:20.6pt;height:21.15pt;z-index:251735040;visibility:visible;mso-wrap-style:square;mso-width-percent:0;mso-height-percent:0;mso-wrap-distance-left:9pt;mso-wrap-distance-top:0;mso-wrap-distance-right:9pt;mso-wrap-distance-bottom:0;mso-position-horizontal:absolute;mso-position-horizontal-relative:text;mso-position-vertical:absolute;mso-position-vertical-relative:text;mso-width-percent:0;mso-height-percent:0;mso-width-relative:margin;mso-height-relative:margin;v-text-anchor:top" o:gfxdata="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" filled="f" stroked="f" strokeweight=".5pt">
+                <v:textbox>
+                  <w:txbxContent>
+                    <w:p>
+                      <w:pPr>
+                        <w:rPr>
+                          <w:color w:val="FF0000"/>
+                        </w:rPr>
+                      </w:pPr>
+                      <w:r>
+                        <w:rPr>
+                          <w:color w:val="FF0000"/>
+                        </w:rPr>
+                        <w:t>2</w:t>
+                      </w:r>
+                    </w:p>
+                  </w:txbxContent>
+                </v:textbox>
+              </v:shape>
+            </w:pict>
+          </mc:Fallback>
+        </mc:AlternateContent>
+      </w:r>
+      <w:r>
+        <w:rPr>
+          <w:rFonts w:ascii="Times New Roman" w:hAnsi="Times New Roman" w:cs="Times New Roman"/>
+          <w:noProof/>
+          <w:sz w:val="24"/>
+          <w:szCs w:val="24"/>
+        </w:rPr>
+        <mc:AlternateContent>
+          <mc:Choice Requires="wps">
+            <w:drawing>
+              <wp:anchor distT="0" distB="0" distL="114300" distR="114300" simplePos="0" relativeHeight="251734016" behindDoc="0" locked="0" layoutInCell="1" allowOverlap="1">
+                <wp:simplePos x="0" y="0"/>
+                <wp:positionH relativeFrom="column">
+                  <wp:posOffset>4150884</wp:posOffset>
+                </wp:positionH>
+                <wp:positionV relativeFrom="paragraph">
+                  <wp:posOffset>135642</wp:posOffset>
+                </wp:positionV>
+                <wp:extent cx="271669" cy="274624"/>
+                <wp:effectExtent l="0" t="0" r="0" b="0"/>
+                <wp:wrapNone/>
+                <wp:docPr id="233" name="Text Box 233"/>
+                <wp:cNvGraphicFramePr/>
+                <a:graphic xmlns:a="http://schemas.openxmlformats.org/drawingml/2006/main">
+                  <a:graphicData uri="http://schemas.microsoft.com/office/word/2010/wordprocessingShape">
+                    <wps:wsp>
+                      <wps:cNvSpPr txBox="1"/>
+                      <wps:spPr>
+                        <a:xfrm>
+                          <a:off x="0" y="0"/>
+                          <a:ext cx="271669" cy="274624"/>
+                        </a:xfrm>
+                        <a:prstGeom prst="rect">
+                          <a:avLst/>
+                        </a:prstGeom>
+                        <a:noFill/>
+                        <a:ln w="6350">
+                          <a:noFill/>
+                        </a:ln>
+                        <a:effectLst/>
+                      </wps:spPr>
+                      <wps:style>
+                        <a:lnRef idx="0">
+                          <a:schemeClr val="accent1"/>
+                        </a:lnRef>
+                        <a:fillRef idx="0">
+                          <a:schemeClr val="accent1"/>
+                        </a:fillRef>
+                        <a:effectRef idx="0">
+                          <a:schemeClr val="accent1"/>
+                        </a:effectRef>
+                        <a:fontRef idx="minor">
+                          <a:schemeClr val="dk1"/>
+                        </a:fontRef>
+                      </wps:style>
+                      <wps:txbx>
+                        <w:txbxContent>
+                          <w:p>
+                            <w:pPr>
+                              <w:rPr>
+                                <w:color w:val="FF0000"/>
+                              </w:rPr>
+                            </w:pPr>
+                            <w:r>
+                              <w:rPr>
+                                <w:color w:val="FF0000"/>
+                              </w:rPr>
+                              <w:t>1</w:t>
+                            </w:r>
+                          </w:p>
+                        </w:txbxContent>
+                      </wps:txbx>
+                      <wps:bodyPr rot="0" spcFirstLastPara="0" vertOverflow="overflow" horzOverflow="overflow" vert="horz" wrap="square" lIns="91440" tIns="45720" rIns="91440" bIns="45720" numCol="1" spcCol="0" rtlCol="0" fromWordArt="0" anchor="t" anchorCtr="0" forceAA="0" compatLnSpc="1">
+                        <a:prstTxWarp prst="textNoShape">
+                          <a:avLst/>
+                        </a:prstTxWarp>
+                        <a:noAutofit/>
+                      </wps:bodyPr>
+                    </wps:wsp>
+                  </a:graphicData>
+                </a:graphic>
+                <wp14:sizeRelH relativeFrom="margin">
+                  <wp14:pctWidth>0</wp14:pctWidth>
+                </wp14:sizeRelH>
+                <wp14:sizeRelV relativeFrom="margin">
+                  <wp14:pctHeight>0</wp14:pctHeight>
+                </wp14:sizeRelV>
+              </wp:anchor>
+            </w:drawing>
+          </mc:Choice>
+          <mc:Fallback>
+            <w:pict>
+              <v:shape id="Text Box 233" o:spid="_x0000_s1050" type="#_x0000_t202" style="position:absolute;left:0;text-align:left;margin-left:326.85pt;margin-top:10.7pt;width:21.4pt;height:21.6pt;z-index:251734016;visibility:visible;mso-wrap-style:square;mso-width-percent:0;mso-height-percent:0;mso-wrap-distance-left:9pt;mso-wrap-distance-top:0;mso-wrap-distance-right:9pt;mso-wrap-distance-bottom:0;mso-position-horizontal:absolute;mso-position-horizontal-relative:text;mso-position-vertical:absolute;mso-position-vertical-relative:text;mso-width-percent:0;mso-height-percent:0;mso-width-relative:margin;mso-height-relative:margin;v-text-anchor:top" o:gfxdata="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" filled="f" stroked="f" strokeweight=".5pt">
+                <v:textbox>
+                  <w:txbxContent>
+                    <w:p>
+                      <w:pPr>
+                        <w:rPr>
+                          <w:color w:val="FF0000"/>
+                        </w:rPr>
+                      </w:pPr>
+                      <w:r>
+                        <w:rPr>
+                          <w:color w:val="FF0000"/>
+                        </w:rPr>
+                        <w:t>1</w:t>
+                      </w:r>
+                    </w:p>
+                  </w:txbxContent>
+                </v:textbox>
+              </v:shape>
+            </w:pict>
+          </mc:Fallback>
+        </mc:AlternateContent>
+      </w:r>
+      <w:r>
+        <w:rPr>
+          <w:rFonts w:ascii="Times New Roman" w:hAnsi="Times New Roman" w:cs="Times New Roman"/>
+          <w:noProof/>
+          <w:sz w:val="24"/>
+          <w:szCs w:val="24"/>
+        </w:rPr>
+        <mc:AlternateContent>
+          <mc:Choice Requires="wps">
+            <w:drawing>
+              <wp:anchor distT="0" distB="0" distL="114300" distR="114300" simplePos="0" relativeHeight="251732992" behindDoc="0" locked="0" layoutInCell="1" allowOverlap="1" wp14:anchorId="68C148CC" wp14:editId="5A12A99A">
+                <wp:simplePos x="0" y="0"/>
+                <wp:positionH relativeFrom="column">
+                  <wp:posOffset>4363278</wp:posOffset>
+                </wp:positionH>
+                <wp:positionV relativeFrom="paragraph">
+                  <wp:posOffset>282271</wp:posOffset>
+                </wp:positionV>
+                <wp:extent cx="341244" cy="45719"/>
+                <wp:effectExtent l="0" t="76200" r="20955" b="88265"/>
+                <wp:wrapNone/>
+                <wp:docPr id="232" name="Straight Arrow Connector 232"/>
+                <wp:cNvGraphicFramePr/>
+                <a:graphic xmlns:a="http://schemas.openxmlformats.org/drawingml/2006/main">
+                  <a:graphicData uri="http://schemas.microsoft.com/office/word/2010/wordprocessingShape">
+                    <wps:wsp>
+                      <wps:cNvCnPr/>
+                      <wps:spPr>
+                        <a:xfrm>
+                          <a:off x="0" y="0"/>
+                          <a:ext cx="341244" cy="45719"/>
+                        </a:xfrm>
+                        <a:prstGeom prst="straightConnector1">
+                          <a:avLst/>
+                        </a:prstGeom>
+                        <a:ln w="28575">
+                          <a:solidFill>
+                            <a:srgbClr val="FF0000"/>
+                          </a:solidFill>
+                          <a:tailEnd type="triangle"/>
+                        </a:ln>
+                      </wps:spPr>
+                      <wps:style>
+                        <a:lnRef idx="1">
+                          <a:schemeClr val="accent1"/>
+                        </a:lnRef>
+                        <a:fillRef idx="0">
+                          <a:schemeClr val="accent1"/>
+                        </a:fillRef>
+                        <a:effectRef idx="0">
+                          <a:schemeClr val="accent1"/>
+                        </a:effectRef>
+                        <a:fontRef idx="minor">
+                          <a:schemeClr val="tx1"/>
+                        </a:fontRef>
+                      </wps:style>
+                      <wps:bodyPr/>
+                    </wps:wsp>
+                  </a:graphicData>
+                </a:graphic>
+                <wp14:sizeRelH relativeFrom="margin">
+                  <wp14:pctWidth>0</wp14:pctWidth>
+                </wp14:sizeRelH>
+                <wp14:sizeRelV relativeFrom="margin">
+                  <wp14:pctHeight>0</wp14:pctHeight>
+                </wp14:sizeRelV>
+              </wp:anchor>
+            </w:drawing>
+          </mc:Choice>
+          <mc:Fallback>
+            <w:pict>
+              <v:shape w14:anchorId="218DCE4C" id="Straight Arrow Connector 232" o:spid="_x0000_s1026" type="#_x0000_t32" style="position:absolute;margin-left:343.55pt;margin-top:22.25pt;width:26.85pt;height:3.6pt;z-index:251732992;visibility:visible;mso-wrap-style:square;mso-width-percent:0;mso-height-percent:0;mso-wrap-distance-left:9pt;mso-wrap-distance-top:0;mso-wrap-distance-right:9pt;mso-wrap-distance-bottom:0;mso-position-horizontal:absolute;mso-position-horizontal-relative:text;mso-position-vertical:absolute;mso-position-vertical-relative:text;mso-width-percent:0;mso-height-percent:0;mso-width-relative:margin;mso-height-relative:margin" o:gfxdata="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" strokecolor="red" strokeweight="2.25pt">
+                <v:stroke endarrow="block" joinstyle="miter"/>
+              </v:shape>
+            </w:pict>
+          </mc:Fallback>
+        </mc:AlternateContent>
+      </w:r>
+      <w:r>
+        <w:rPr>
+          <w:rFonts w:ascii="Times New Roman" w:hAnsi="Times New Roman" w:cs="Times New Roman"/>
+          <w:noProof/>
+          <w:sz w:val="24"/>
+          <w:szCs w:val="24"/>
+        </w:rPr>
+        <mc:AlternateContent>
+          <mc:Choice Requires="wps">
+            <w:drawing>
+              <wp:anchor distT="0" distB="0" distL="114300" distR="114300" simplePos="0" relativeHeight="251730944" behindDoc="0" locked="0" layoutInCell="1" allowOverlap="1" wp14:anchorId="68C148CC" wp14:editId="5A12A99A">
+                <wp:simplePos x="0" y="0"/>
+                <wp:positionH relativeFrom="column">
+                  <wp:posOffset>1997710</wp:posOffset>
+                </wp:positionH>
+                <wp:positionV relativeFrom="paragraph">
+                  <wp:posOffset>1367790</wp:posOffset>
+                </wp:positionV>
+                <wp:extent cx="281609" cy="145774"/>
+                <wp:effectExtent l="38100" t="38100" r="23495" b="26035"/>
+                <wp:wrapNone/>
+                <wp:docPr id="231" name="Straight Arrow Connector 231"/>
+                <wp:cNvGraphicFramePr/>
+                <a:graphic xmlns:a="http://schemas.openxmlformats.org/drawingml/2006/main">
+                  <a:graphicData uri="http://schemas.microsoft.com/office/word/2010/wordprocessingShape">
+                    <wps:wsp>
+                      <wps:cNvCnPr/>
+                      <wps:spPr>
+                        <a:xfrm flipH="1" flipV="1">
+                          <a:off x="0" y="0"/>
+                          <a:ext cx="281609" cy="145774"/>
+                        </a:xfrm>
+                        <a:prstGeom prst="straightConnector1">
+                          <a:avLst/>
+                        </a:prstGeom>
+                        <a:ln w="28575">
+                          <a:solidFill>
+                            <a:srgbClr val="FF0000"/>
+                          </a:solidFill>
+                          <a:tailEnd type="triangle"/>
+                        </a:ln>
+                      </wps:spPr>
+                      <wps:style>
+                        <a:lnRef idx="1">
+                          <a:schemeClr val="accent1"/>
+                        </a:lnRef>
+                        <a:fillRef idx="0">
+                          <a:schemeClr val="accent1"/>
+                        </a:fillRef>
+                        <a:effectRef idx="0">
+                          <a:schemeClr val="accent1"/>
+                        </a:effectRef>
+                        <a:fontRef idx="minor">
+                          <a:schemeClr val="tx1"/>
+                        </a:fontRef>
+                      </wps:style>
+                      <wps:bodyPr/>
+                    </wps:wsp>
+                  </a:graphicData>
+                </a:graphic>
+                <wp14:sizeRelH relativeFrom="margin">
+                  <wp14:pctWidth>0</wp14:pctWidth>
+                </wp14:sizeRelH>
+                <wp14:sizeRelV relativeFrom="margin">
+                  <wp14:pctHeight>0</wp14:pctHeight>
+                </wp14:sizeRelV>
+              </wp:anchor>
+            </w:drawing>
+          </mc:Choice>
+          <mc:Fallback>
+            <w:pict>
+              <v:shape w14:anchorId="2613F28C" id="Straight Arrow Connector 231" o:spid="_x0000_s1026" type="#_x0000_t32" style="position:absolute;margin-left:157.3pt;margin-top:107.7pt;width:22.15pt;height:11.5pt;flip:x y;z-index:251730944;visibility:visible;mso-wrap-style:square;mso-width-percent:0;mso-height-percent:0;mso-wrap-distance-left:9pt;mso-wrap-distance-top:0;mso-wrap-distance-right:9pt;mso-wrap-distance-bottom:0;mso-position-horizontal:absolute;mso-position-horizontal-relative:text;mso-position-vertical:absolute;mso-position-vertical-relative:text;mso-width-percent:0;mso-height-percent:0;mso-width-relative:margin;mso-height-relative:margin" o:gfxdata="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" strokecolor="red" strokeweight="2.25pt">
+                <v:stroke endarrow="block" joinstyle="miter"/>
+              </v:shape>
+            </w:pict>
+          </mc:Fallback>
+        </mc:AlternateContent>
+      </w:r>
+      <w:r>
+        <w:rPr>
+          <w:rFonts w:ascii="Times New Roman" w:hAnsi="Times New Roman" w:cs="Times New Roman"/>
+          <w:noProof/>
+          <w:sz w:val="24"/>
+          <w:szCs w:val="24"/>
+        </w:rPr>
+        <mc:AlternateContent>
+          <mc:Choice Requires="wps">
+            <w:drawing>
+              <wp:anchor distT="0" distB="0" distL="114300" distR="114300" simplePos="0" relativeHeight="251728896" behindDoc="0" locked="0" layoutInCell="1" allowOverlap="1">
+                <wp:simplePos x="0" y="0"/>
+                <wp:positionH relativeFrom="column">
+                  <wp:posOffset>2126973</wp:posOffset>
+                </wp:positionH>
+                <wp:positionV relativeFrom="paragraph">
+                  <wp:posOffset>1215887</wp:posOffset>
+                </wp:positionV>
+                <wp:extent cx="281609" cy="145774"/>
+                <wp:effectExtent l="38100" t="38100" r="23495" b="26035"/>
+                <wp:wrapNone/>
+                <wp:docPr id="230" name="Straight Arrow Connector 230"/>
+                <wp:cNvGraphicFramePr/>
+                <a:graphic xmlns:a="http://schemas.openxmlformats.org/drawingml/2006/main">
+                  <a:graphicData uri="http://schemas.microsoft.com/office/word/2010/wordprocessingShape">
+                    <wps:wsp>
+                      <wps:cNvCnPr/>
+                      <wps:spPr>
+                        <a:xfrm flipH="1" flipV="1">
+                          <a:off x="0" y="0"/>
+                          <a:ext cx="281609" cy="145774"/>
+                        </a:xfrm>
+                        <a:prstGeom prst="straightConnector1">
+                          <a:avLst/>
+                        </a:prstGeom>
+                        <a:ln w="28575">
+                          <a:solidFill>
+                            <a:srgbClr val="FF0000"/>
+                          </a:solidFill>
+                          <a:tailEnd type="triangle"/>
+                        </a:ln>
+                      </wps:spPr>
+                      <wps:style>
+                        <a:lnRef idx="1">
+                          <a:schemeClr val="accent1"/>
+                        </a:lnRef>
+                        <a:fillRef idx="0">
+                          <a:schemeClr val="accent1"/>
+                        </a:fillRef>
+                        <a:effectRef idx="0">
+                          <a:schemeClr val="accent1"/>
+                        </a:effectRef>
+                        <a:fontRef idx="minor">
+                          <a:schemeClr val="tx1"/>
+                        </a:fontRef>
+                      </wps:style>
+                      <wps:bodyPr/>
+                    </wps:wsp>
+                  </a:graphicData>
+                </a:graphic>
+                <wp14:sizeRelH relativeFrom="margin">
+                  <wp14:pctWidth>0</wp14:pctWidth>
+                </wp14:sizeRelH>
+                <wp14:sizeRelV relativeFrom="margin">
+                  <wp14:pctHeight>0</wp14:pctHeight>
+                </wp14:sizeRelV>
+              </wp:anchor>
+            </w:drawing>
+          </mc:Choice>
+          <mc:Fallback>
+            <w:pict>
+              <v:shape w14:anchorId="7BC321B0" id="Straight Arrow Connector 230" o:spid="_x0000_s1026" type="#_x0000_t32" style="position:absolute;margin-left:167.5pt;margin-top:95.75pt;width:22.15pt;height:11.5pt;flip:x y;z-index:251728896;visibility:visible;mso-wrap-style:square;mso-width-percent:0;mso-height-percent:0;mso-wrap-distance-left:9pt;mso-wrap-distance-top:0;mso-wrap-distance-right:9pt;mso-wrap-distance-bottom:0;mso-position-horizontal:absolute;mso-position-horizontal-relative:text;mso-position-vertical:absolute;mso-position-vertical-relative:text;mso-width-percent:0;mso-height-percent:0;mso-width-relative:margin;mso-height-relative:margin" o:gfxdata="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" strokecolor="red" strokeweight="2.25pt">
+                <v:stroke endarrow="block" joinstyle="miter"/>
+              </v:shape>
+            </w:pict>
+          </mc:Fallback>
+        </mc:AlternateContent>
+      </w:r>
+      <w:r>
+        <w:rPr>
+          <w:rFonts w:ascii="Times New Roman" w:hAnsi="Times New Roman" w:cs="Times New Roman"/>
+          <w:noProof/>
+          <w:sz w:val="24"/>
+          <w:szCs w:val="24"/>
+        </w:rPr>
+        <w:drawing>
+          <wp:inline distT="0" distB="0" distL="0" distR="0">
+            <wp:extent cx="5943600" cy="3557270"/>
+            <wp:effectExtent l="0" t="0" r="0" b="5080"/>
+            <wp:docPr id="229" name="Picture 229"/>
+            <wp:cNvGraphicFramePr>
+              <a:graphicFrameLocks xmlns:a="http://schemas.openxmlformats.org/drawingml/2006/main" noChangeAspect="1"/>
+            </wp:cNvGraphicFramePr>
+            <a:graphic xmlns:a="http://schemas.openxmlformats.org/drawingml/2006/main">
+              <a:graphicData uri="http://schemas.openxmlformats.org/drawingml/2006/picture">
+                <pic:pic xmlns:pic="http://schemas.openxmlformats.org/drawingml/2006/picture">
+                  <pic:nvPicPr>
+                    <pic:cNvPr id="229" name="Capture.JPG"/>
+                    <pic:cNvPicPr/>
+                  </pic:nvPicPr>
+                  <pic:blipFill>
+                    <a:blip r:embed="rId38">
+                      <a:extLst>
+                        <a:ext uri="{28A0092B-C50C-407E-A947-70E740481C1C}">
+                          <a14:useLocalDpi xmlns:a14="http://schemas.microsoft.com/office/drawing/2010/main" val="0"/>
+                        </a:ext>
+                      </a:extLst>
+                    </a:blip>
+                    <a:stretch>
+                      <a:fillRect/>
+                    </a:stretch>
+                  </pic:blipFill>
+                  <pic:spPr>
+                    <a:xfrm>
+                      <a:off x="0" y="0"/>
+                      <a:ext cx="5943600" cy="3557270"/>
+                    </a:xfrm>
+                    <a:prstGeom prst="rect">
+                      <a:avLst/>
+                    </a:prstGeom>
+                  </pic:spPr>
+                </pic:pic>
+              </a:graphicData>
+            </a:graphic>
+          </wp:inline>
+        </w:drawing>
+      </w:r>
+    </w:p>
+    <w:p>
+      <w:pPr>
+        <w:jc w:val="center"/>
+        <w:rPr>
+          <w:rFonts w:ascii="Times New Roman" w:hAnsi="Times New Roman" w:cs="Times New Roman"/>
+          <w:sz w:val="24"/>
+          <w:szCs w:val="24"/>
+          <w:lang w:val="el-GR"/>
+        </w:rPr>
+      </w:pPr>
+      <w:r>
+        <w:rPr>
+          <w:rFonts w:ascii="Times New Roman" w:hAnsi="Times New Roman" w:cs="Times New Roman"/>
+          <w:sz w:val="24"/>
+          <w:szCs w:val="24"/>
+          <w:lang w:val="el-GR"/>
+        </w:rPr>
+        <w:t>Εικόνα 2</w:t>
+      </w:r>
+      <w:r>
+        <w:rPr>
+          <w:rFonts w:ascii="Times New Roman" w:hAnsi="Times New Roman" w:cs="Times New Roman"/>
+          <w:sz w:val="24"/>
+          <w:szCs w:val="24"/>
+        </w:rPr>
+        <w:t>6</w:t>
+      </w:r>
+      <w:r>
+        <w:rPr>
+          <w:rFonts w:ascii="Times New Roman" w:hAnsi="Times New Roman" w:cs="Times New Roman"/>
+          <w:sz w:val="24"/>
+          <w:szCs w:val="24"/>
+          <w:lang w:val="el-GR"/>
+        </w:rPr>
+        <w:t>: Διεπαφή πωλητή (Παραγγελίες)</w:t>
+      </w:r>
+    </w:p>
+    <w:p>
+      <w:pPr>
+        <w:jc w:val="center"/>
+        <w:rPr>
+          <w:rFonts w:ascii="Times New Roman" w:hAnsi="Times New Roman" w:cs="Times New Roman"/>
+          <w:sz w:val="24"/>
+          <w:szCs w:val="24"/>
+          <w:lang w:val="el-GR"/>
+        </w:rPr>
+      </w:pPr>
+    </w:p>
+    <w:p>
+      <w:pPr>
+        <w:jc w:val="both"/>
+        <w:rPr>
+          <w:rFonts w:ascii="Times New Roman" w:hAnsi="Times New Roman" w:cs="Times New Roman"/>
+          <w:sz w:val="24"/>
+          <w:szCs w:val="24"/>
+          <w:lang w:val="el-GR"/>
+        </w:rPr>
+      </w:pPr>
+      <w:r>
+        <w:rPr>
+          <w:rFonts w:ascii="Times New Roman" w:hAnsi="Times New Roman" w:cs="Times New Roman"/>
+          <w:sz w:val="24"/>
+          <w:szCs w:val="24"/>
+          <w:lang w:val="el-GR"/>
+        </w:rPr>
+        <w:t>4.4.5</w:t>
+      </w:r>
+      <w:r>
+        <w:rPr>
+          <w:rFonts w:ascii="Times New Roman" w:hAnsi="Times New Roman" w:cs="Times New Roman"/>
+          <w:sz w:val="24"/>
+          <w:szCs w:val="24"/>
+          <w:lang w:val="el-GR"/>
+        </w:rPr>
+        <w:t xml:space="preserve"> Προσθήκη παραγγελίας</w:t>
+      </w:r>
+    </w:p>
+    <w:p>
+      <w:pPr>
+        <w:jc w:val="both"/>
+        <w:rPr>
+          <w:rFonts w:ascii="Times New Roman" w:hAnsi="Times New Roman" w:cs="Times New Roman"/>
+          <w:sz w:val="24"/>
+          <w:szCs w:val="24"/>
+          <w:lang w:val="el-GR"/>
+        </w:rPr>
+      </w:pPr>
+      <w:r>
+        <w:rPr>
+          <w:rFonts w:ascii="Times New Roman" w:hAnsi="Times New Roman" w:cs="Times New Roman"/>
+          <w:sz w:val="24"/>
+          <w:szCs w:val="24"/>
+          <w:lang w:val="el-GR"/>
+        </w:rPr>
+        <w:t>Βήμα 1: Για να κάνετε προσθήκη επιλέξτε το κουμπί “Νέα Παραγγελία” (εικόνα 26 το 1).</w:t>
+      </w:r>
+    </w:p>
+    <w:p>
+      <w:pPr>
+        <w:jc w:val="center"/>
+        <w:rPr>
+          <w:rFonts w:ascii="Times New Roman" w:hAnsi="Times New Roman" w:cs="Times New Roman"/>
+          <w:sz w:val="24"/>
+          <w:szCs w:val="24"/>
+          <w:lang w:val="el-GR"/>
+        </w:rPr>
+      </w:pPr>
+      <w:r>
+        <w:rPr>
+          <w:rFonts w:ascii="Times New Roman" w:hAnsi="Times New Roman" w:cs="Times New Roman"/>
+          <w:noProof/>
+          <w:sz w:val="24"/>
+          <w:szCs w:val="24"/>
+        </w:rPr>
+        <w:drawing>
+          <wp:inline distT="0" distB="0" distL="0" distR="0">
+            <wp:extent cx="5943600" cy="3299460"/>
+            <wp:effectExtent l="0" t="0" r="0" b="0"/>
+            <wp:docPr id="236" name="Picture 236"/>
+            <wp:cNvGraphicFramePr>
+              <a:graphicFrameLocks xmlns:a="http://schemas.openxmlformats.org/drawingml/2006/main" noChangeAspect="1"/>
+            </wp:cNvGraphicFramePr>
+            <a:graphic xmlns:a="http://schemas.openxmlformats.org/drawingml/2006/main">
+              <a:graphicData uri="http://schemas.openxmlformats.org/drawingml/2006/picture">
+                <pic:pic xmlns:pic="http://schemas.openxmlformats.org/drawingml/2006/picture">
+                  <pic:nvPicPr>
+                    <pic:cNvPr id="236" name="AddOrderCapture.JPG"/>
+                    <pic:cNvPicPr/>
+                  </pic:nvPicPr>
+                  <pic:blipFill>
+                    <a:blip r:embed="rId39">
+                      <a:extLst>
+                        <a:ext uri="{28A0092B-C50C-407E-A947-70E740481C1C}">
+                          <a14:useLocalDpi xmlns:a14="http://schemas.microsoft.com/office/drawing/2010/main" val="0"/>
+                        </a:ext>
+                      </a:extLst>
+                    </a:blip>
+                    <a:stretch>
+                      <a:fillRect/>
+                    </a:stretch>
+                  </pic:blipFill>
+                  <pic:spPr>
+                    <a:xfrm>
+                      <a:off x="0" y="0"/>
+                      <a:ext cx="5943600" cy="3299460"/>
+                    </a:xfrm>
+                    <a:prstGeom prst="rect">
+                      <a:avLst/>
+                    </a:prstGeom>
+                  </pic:spPr>
+                </pic:pic>
+              </a:graphicData>
+            </a:graphic>
+          </wp:inline>
+        </w:drawing>
+      </w:r>
+    </w:p>
+    <w:p>
+      <w:pPr>
+        <w:jc w:val="center"/>
+        <w:rPr>
+          <w:rFonts w:ascii="Times New Roman" w:hAnsi="Times New Roman" w:cs="Times New Roman"/>
+          <w:sz w:val="24"/>
+          <w:szCs w:val="24"/>
+          <w:lang w:val="el-GR"/>
+        </w:rPr>
+      </w:pPr>
+      <w:r>
+        <w:rPr>
+          <w:rFonts w:ascii="Times New Roman" w:hAnsi="Times New Roman" w:cs="Times New Roman"/>
+          <w:sz w:val="24"/>
+          <w:szCs w:val="24"/>
+          <w:lang w:val="el-GR"/>
+        </w:rPr>
+        <w:lastRenderedPageBreak/>
+        <w:t>Εικόνα 27: Προσθήκη παραγγελίας (α’ μέρος)</w:t>
+      </w:r>
+    </w:p>
+    <w:p>
+      <w:pPr>
+        <w:jc w:val="both"/>
+        <w:rPr>
+          <w:rFonts w:ascii="Times New Roman" w:hAnsi="Times New Roman" w:cs="Times New Roman"/>
+          <w:sz w:val="24"/>
+          <w:szCs w:val="24"/>
+          <w:lang w:val="el-GR"/>
+        </w:rPr>
+      </w:pPr>
+      <w:r>
+        <w:rPr>
+          <w:rFonts w:ascii="Times New Roman" w:hAnsi="Times New Roman" w:cs="Times New Roman"/>
+          <w:sz w:val="24"/>
+          <w:szCs w:val="24"/>
+          <w:lang w:val="el-GR"/>
+        </w:rPr>
+        <w:t xml:space="preserve">Βήμα 2: Εισάγετε τα στοιχεία </w:t>
+      </w:r>
+      <w:r>
+        <w:rPr>
+          <w:rFonts w:ascii="Times New Roman" w:hAnsi="Times New Roman" w:cs="Times New Roman"/>
+          <w:sz w:val="24"/>
+          <w:szCs w:val="24"/>
+          <w:lang w:val="el-GR"/>
+        </w:rPr>
+        <w:t>της παραγγελίας</w:t>
+      </w:r>
+      <w:r>
+        <w:rPr>
+          <w:rFonts w:ascii="Times New Roman" w:hAnsi="Times New Roman" w:cs="Times New Roman"/>
+          <w:sz w:val="24"/>
+          <w:szCs w:val="24"/>
+          <w:lang w:val="el-GR"/>
+        </w:rPr>
+        <w:t xml:space="preserve"> που θέλετε να προσθέσετε.</w:t>
+      </w:r>
+    </w:p>
+    <w:p>
+      <w:pPr>
+        <w:jc w:val="center"/>
+        <w:rPr>
+          <w:rFonts w:ascii="Times New Roman" w:hAnsi="Times New Roman" w:cs="Times New Roman"/>
+          <w:sz w:val="24"/>
+          <w:szCs w:val="24"/>
+          <w:lang w:val="el-GR"/>
+        </w:rPr>
+      </w:pPr>
+      <w:r>
+        <w:rPr>
+          <w:rFonts w:ascii="Times New Roman" w:hAnsi="Times New Roman" w:cs="Times New Roman"/>
+          <w:noProof/>
+          <w:sz w:val="24"/>
+          <w:szCs w:val="24"/>
+        </w:rPr>
+        <w:drawing>
+          <wp:inline distT="0" distB="0" distL="0" distR="0">
+            <wp:extent cx="5943600" cy="3562985"/>
+            <wp:effectExtent l="0" t="0" r="0" b="0"/>
+            <wp:docPr id="237" name="Picture 237"/>
+            <wp:cNvGraphicFramePr>
+              <a:graphicFrameLocks xmlns:a="http://schemas.openxmlformats.org/drawingml/2006/main" noChangeAspect="1"/>
+            </wp:cNvGraphicFramePr>
+            <a:graphic xmlns:a="http://schemas.openxmlformats.org/drawingml/2006/main">
+              <a:graphicData uri="http://schemas.openxmlformats.org/drawingml/2006/picture">
+                <pic:pic xmlns:pic="http://schemas.openxmlformats.org/drawingml/2006/picture">
+                  <pic:nvPicPr>
+                    <pic:cNvPr id="237" name="AddOrder1.JPG"/>
+                    <pic:cNvPicPr/>
+                  </pic:nvPicPr>
+                  <pic:blipFill>
+                    <a:blip r:embed="rId40">
+                      <a:extLst>
+                        <a:ext uri="{28A0092B-C50C-407E-A947-70E740481C1C}">
+                          <a14:useLocalDpi xmlns:a14="http://schemas.microsoft.com/office/drawing/2010/main" val="0"/>
+                        </a:ext>
+                      </a:extLst>
+                    </a:blip>
+                    <a:stretch>
+                      <a:fillRect/>
+                    </a:stretch>
+                  </pic:blipFill>
+                  <pic:spPr>
+                    <a:xfrm>
+                      <a:off x="0" y="0"/>
+                      <a:ext cx="5943600" cy="3562985"/>
+                    </a:xfrm>
+                    <a:prstGeom prst="rect">
+                      <a:avLst/>
+                    </a:prstGeom>
+                  </pic:spPr>
+                </pic:pic>
+              </a:graphicData>
+            </a:graphic>
+          </wp:inline>
+        </w:drawing>
+      </w:r>
+    </w:p>
+    <w:p>
+      <w:pPr>
+        <w:jc w:val="center"/>
+        <w:rPr>
+          <w:rFonts w:ascii="Times New Roman" w:hAnsi="Times New Roman" w:cs="Times New Roman"/>
+          <w:sz w:val="24"/>
+          <w:szCs w:val="24"/>
+          <w:lang w:val="el-GR"/>
+        </w:rPr>
+      </w:pPr>
+      <w:r>
+        <w:rPr>
+          <w:rFonts w:ascii="Times New Roman" w:hAnsi="Times New Roman" w:cs="Times New Roman"/>
+          <w:sz w:val="24"/>
+          <w:szCs w:val="24"/>
+          <w:lang w:val="el-GR"/>
+        </w:rPr>
+        <w:t>Εικόνα 28: Προσθήκη παραγγελίας (β’ μέρος)</w:t>
+      </w:r>
+    </w:p>
+    <w:p>
+      <w:pPr>
+        <w:jc w:val="both"/>
+        <w:rPr>
+          <w:rFonts w:ascii="Times New Roman" w:hAnsi="Times New Roman" w:cs="Times New Roman"/>
+          <w:sz w:val="24"/>
+          <w:szCs w:val="24"/>
+          <w:lang w:val="el-GR"/>
+        </w:rPr>
+      </w:pPr>
+      <w:r>
+        <w:rPr>
+          <w:rFonts w:ascii="Times New Roman" w:hAnsi="Times New Roman" w:cs="Times New Roman"/>
+          <w:sz w:val="24"/>
+          <w:szCs w:val="24"/>
+          <w:lang w:val="el-GR"/>
+        </w:rPr>
+        <w:t xml:space="preserve">Βήμα 3: Πατήστε το κουμπί </w:t>
+      </w:r>
+      <w:r>
+        <w:rPr>
+          <w:rFonts w:ascii="Times New Roman" w:hAnsi="Times New Roman" w:cs="Times New Roman"/>
+          <w:sz w:val="24"/>
+          <w:szCs w:val="24"/>
+          <w:lang w:val="el-GR"/>
+        </w:rPr>
+        <w:t>“</w:t>
+      </w:r>
+      <w:r>
+        <w:rPr>
+          <w:rFonts w:ascii="Times New Roman" w:hAnsi="Times New Roman" w:cs="Times New Roman"/>
+          <w:sz w:val="24"/>
+          <w:szCs w:val="24"/>
+          <w:lang w:val="el-GR"/>
+        </w:rPr>
+        <w:t>+</w:t>
+      </w:r>
+      <w:r>
+        <w:rPr>
+          <w:rFonts w:ascii="Times New Roman" w:hAnsi="Times New Roman" w:cs="Times New Roman"/>
+          <w:sz w:val="24"/>
+          <w:szCs w:val="24"/>
+          <w:lang w:val="el-GR"/>
+        </w:rPr>
+        <w:t>”</w:t>
+      </w:r>
+      <w:r>
+        <w:rPr>
+          <w:rFonts w:ascii="Times New Roman" w:hAnsi="Times New Roman" w:cs="Times New Roman"/>
+          <w:sz w:val="24"/>
+          <w:szCs w:val="24"/>
+          <w:lang w:val="el-GR"/>
+        </w:rPr>
+        <w:t xml:space="preserve"> (εικόνα 28)</w:t>
+      </w:r>
+      <w:r>
+        <w:rPr>
+          <w:rFonts w:ascii="Times New Roman" w:hAnsi="Times New Roman" w:cs="Times New Roman"/>
+          <w:sz w:val="24"/>
+          <w:szCs w:val="24"/>
+          <w:lang w:val="el-GR"/>
+        </w:rPr>
+        <w:t xml:space="preserve"> για να προστεθεί</w:t>
+      </w:r>
+      <w:r>
+        <w:rPr>
+          <w:rFonts w:ascii="Times New Roman" w:hAnsi="Times New Roman" w:cs="Times New Roman"/>
+          <w:sz w:val="24"/>
+          <w:szCs w:val="24"/>
+          <w:lang w:val="el-GR"/>
+        </w:rPr>
+        <w:t xml:space="preserve"> στην παραγγελία (δεξιά μεριά).</w:t>
+      </w:r>
+    </w:p>
+    <w:p>
+      <w:pPr>
+        <w:jc w:val="center"/>
+        <w:rPr>
+          <w:rFonts w:ascii="Times New Roman" w:hAnsi="Times New Roman" w:cs="Times New Roman"/>
+          <w:sz w:val="24"/>
+          <w:szCs w:val="24"/>
+          <w:lang w:val="el-GR"/>
+        </w:rPr>
+      </w:pPr>
+      <w:r>
+        <w:rPr>
+          <w:rFonts w:ascii="Times New Roman" w:hAnsi="Times New Roman" w:cs="Times New Roman"/>
+          <w:noProof/>
+          <w:sz w:val="24"/>
+          <w:szCs w:val="24"/>
+        </w:rPr>
+        <w:drawing>
+          <wp:inline distT="0" distB="0" distL="0" distR="0">
+            <wp:extent cx="5943600" cy="3390900"/>
+            <wp:effectExtent l="0" t="0" r="0" b="0"/>
+            <wp:docPr id="238" name="Picture 238"/>
+            <wp:cNvGraphicFramePr>
+              <a:graphicFrameLocks xmlns:a="http://schemas.openxmlformats.org/drawingml/2006/main" noChangeAspect="1"/>
+            </wp:cNvGraphicFramePr>
+            <a:graphic xmlns:a="http://schemas.openxmlformats.org/drawingml/2006/main">
+              <a:graphicData uri="http://schemas.openxmlformats.org/drawingml/2006/picture">
+                <pic:pic xmlns:pic="http://schemas.openxmlformats.org/drawingml/2006/picture">
+                  <pic:nvPicPr>
+                    <pic:cNvPr id="238" name="AddOrder2.JPG"/>
+                    <pic:cNvPicPr/>
+                  </pic:nvPicPr>
+                  <pic:blipFill>
+                    <a:blip r:embed="rId41">
+                      <a:extLst>
+                        <a:ext uri="{28A0092B-C50C-407E-A947-70E740481C1C}">
+                          <a14:useLocalDpi xmlns:a14="http://schemas.microsoft.com/office/drawing/2010/main" val="0"/>
+                        </a:ext>
+                      </a:extLst>
+                    </a:blip>
+                    <a:stretch>
+                      <a:fillRect/>
+                    </a:stretch>
+                  </pic:blipFill>
+                  <pic:spPr>
+                    <a:xfrm>
+                      <a:off x="0" y="0"/>
+                      <a:ext cx="5943600" cy="3390900"/>
+                    </a:xfrm>
+                    <a:prstGeom prst="rect">
+                      <a:avLst/>
+                    </a:prstGeom>
+                  </pic:spPr>
+                </pic:pic>
+              </a:graphicData>
+            </a:graphic>
+          </wp:inline>
+        </w:drawing>
+      </w:r>
+    </w:p>
+    <w:p>
+      <w:pPr>
+        <w:jc w:val="center"/>
+        <w:rPr>
+          <w:rFonts w:ascii="Times New Roman" w:hAnsi="Times New Roman" w:cs="Times New Roman"/>
+          <w:sz w:val="24"/>
+          <w:szCs w:val="24"/>
+          <w:lang w:val="el-GR"/>
+        </w:rPr>
+      </w:pPr>
+      <w:r>
+        <w:rPr>
+          <w:rFonts w:ascii="Times New Roman" w:hAnsi="Times New Roman" w:cs="Times New Roman"/>
+          <w:sz w:val="24"/>
+          <w:szCs w:val="24"/>
+          <w:lang w:val="el-GR"/>
+        </w:rPr>
+        <w:lastRenderedPageBreak/>
+        <w:t>Εικόνα 29: Προσθήκη παραγγελίες (γ’ μέρος)</w:t>
+      </w:r>
+    </w:p>
+    <w:p>
+      <w:pPr>
+        <w:jc w:val="both"/>
+        <w:rPr>
+          <w:rFonts w:ascii="Times New Roman" w:hAnsi="Times New Roman" w:cs="Times New Roman"/>
+          <w:sz w:val="24"/>
+          <w:szCs w:val="24"/>
+          <w:lang w:val="el-GR"/>
+        </w:rPr>
+      </w:pPr>
+      <w:r>
+        <w:rPr>
+          <w:rFonts w:ascii="Times New Roman" w:hAnsi="Times New Roman" w:cs="Times New Roman"/>
+          <w:sz w:val="24"/>
+          <w:szCs w:val="24"/>
+          <w:lang w:val="el-GR"/>
+        </w:rPr>
+        <w:t xml:space="preserve">Βήμα 4: Προσθέστε όσα </w:t>
+      </w:r>
+      <w:r>
+        <w:rPr>
+          <w:rFonts w:ascii="Times New Roman" w:hAnsi="Times New Roman" w:cs="Times New Roman"/>
+          <w:sz w:val="24"/>
+          <w:szCs w:val="24"/>
+          <w:lang w:val="el-GR"/>
+        </w:rPr>
+        <w:t xml:space="preserve">φάρμακα θέλετε. </w:t>
+      </w:r>
+    </w:p>
+    <w:p>
+      <w:pPr>
+        <w:jc w:val="both"/>
+        <w:rPr>
+          <w:rFonts w:ascii="Times New Roman" w:hAnsi="Times New Roman" w:cs="Times New Roman"/>
+          <w:sz w:val="24"/>
+          <w:szCs w:val="24"/>
+          <w:lang w:val="el-GR"/>
+        </w:rPr>
+      </w:pPr>
+      <w:r>
+        <w:rPr>
+          <w:rFonts w:ascii="Times New Roman" w:hAnsi="Times New Roman" w:cs="Times New Roman"/>
+          <w:sz w:val="24"/>
+          <w:szCs w:val="24"/>
+          <w:lang w:val="el-GR"/>
+        </w:rPr>
+        <w:t xml:space="preserve">Βήμα 5: Όταν ολοκληρώσετε την παραγγελία πατήστε το κουμπί </w:t>
+      </w:r>
+      <w:r>
+        <w:rPr>
+          <w:rFonts w:ascii="Times New Roman" w:hAnsi="Times New Roman" w:cs="Times New Roman"/>
+          <w:sz w:val="24"/>
+          <w:szCs w:val="24"/>
+          <w:lang w:val="el-GR"/>
+        </w:rPr>
+        <w:t>“</w:t>
+      </w:r>
+      <w:r>
+        <w:rPr>
+          <w:rFonts w:ascii="Times New Roman" w:hAnsi="Times New Roman" w:cs="Times New Roman"/>
+          <w:sz w:val="24"/>
+          <w:szCs w:val="24"/>
+          <w:lang w:val="el-GR"/>
+        </w:rPr>
+        <w:t>Αποθήκευση</w:t>
+      </w:r>
+      <w:r>
+        <w:rPr>
+          <w:rFonts w:ascii="Times New Roman" w:hAnsi="Times New Roman" w:cs="Times New Roman"/>
+          <w:sz w:val="24"/>
+          <w:szCs w:val="24"/>
+          <w:lang w:val="el-GR"/>
+        </w:rPr>
+        <w:t>”</w:t>
+      </w:r>
+      <w:r>
+        <w:rPr>
+          <w:rFonts w:ascii="Times New Roman" w:hAnsi="Times New Roman" w:cs="Times New Roman"/>
+          <w:sz w:val="24"/>
+          <w:szCs w:val="24"/>
+          <w:lang w:val="el-GR"/>
+        </w:rPr>
+        <w:t>.</w:t>
+      </w:r>
+    </w:p>
+    <w:p>
+      <w:pPr>
+        <w:jc w:val="both"/>
+        <w:rPr>
+          <w:rFonts w:ascii="Times New Roman" w:hAnsi="Times New Roman" w:cs="Times New Roman"/>
+          <w:sz w:val="24"/>
+          <w:szCs w:val="24"/>
+          <w:lang w:val="el-GR"/>
+        </w:rPr>
+      </w:pPr>
+    </w:p>
+    <w:p>
+      <w:pPr>
+        <w:jc w:val="both"/>
+        <w:rPr>
+          <w:rFonts w:ascii="Times New Roman" w:hAnsi="Times New Roman" w:cs="Times New Roman"/>
+          <w:sz w:val="24"/>
+          <w:szCs w:val="24"/>
+          <w:lang w:val="el-GR"/>
+        </w:rPr>
+      </w:pPr>
+      <w:r>
+        <w:rPr>
+          <w:rFonts w:ascii="Times New Roman" w:hAnsi="Times New Roman" w:cs="Times New Roman"/>
+          <w:sz w:val="24"/>
+          <w:szCs w:val="24"/>
+          <w:lang w:val="el-GR"/>
+        </w:rPr>
+        <w:t>4.4.6</w:t>
+      </w:r>
+      <w:r>
+        <w:rPr>
+          <w:rFonts w:ascii="Times New Roman" w:hAnsi="Times New Roman" w:cs="Times New Roman"/>
+          <w:sz w:val="24"/>
+          <w:szCs w:val="24"/>
+          <w:lang w:val="el-GR"/>
+        </w:rPr>
+        <w:t xml:space="preserve"> Επεξεργασία παραγγελίας</w:t>
+      </w:r>
+    </w:p>
+    <w:p>
+      <w:pPr>
+        <w:jc w:val="both"/>
+        <w:rPr>
+          <w:rFonts w:ascii="Times New Roman" w:hAnsi="Times New Roman" w:cs="Times New Roman"/>
+          <w:sz w:val="24"/>
+          <w:szCs w:val="24"/>
+          <w:lang w:val="el-GR"/>
+        </w:rPr>
+      </w:pPr>
+      <w:r>
+        <w:rPr>
+          <w:rFonts w:ascii="Times New Roman" w:hAnsi="Times New Roman" w:cs="Times New Roman"/>
+          <w:sz w:val="24"/>
+          <w:szCs w:val="24"/>
+          <w:lang w:val="el-GR"/>
+        </w:rPr>
+        <w:t>Βήμα 1: Για να κάνετε τροποποίηση μιας παραγγελίας κάντε δεξί κλικ πάνω στην παραγγελία που θέλετε να επεξεργαστείτε και πατήστε “Επεξεργασία” (εικόνα 22).</w:t>
+      </w:r>
+    </w:p>
+    <w:p>
+      <w:pPr>
+        <w:jc w:val="both"/>
+        <w:rPr>
+          <w:rFonts w:ascii="Times New Roman" w:hAnsi="Times New Roman" w:cs="Times New Roman"/>
+          <w:sz w:val="24"/>
+          <w:szCs w:val="24"/>
+          <w:lang w:val="el-GR"/>
+        </w:rPr>
+      </w:pPr>
+      <w:r>
+        <w:rPr>
+          <w:rFonts w:ascii="Times New Roman" w:hAnsi="Times New Roman" w:cs="Times New Roman"/>
+          <w:sz w:val="24"/>
+          <w:szCs w:val="24"/>
+          <w:lang w:val="el-GR"/>
+        </w:rPr>
+        <w:t xml:space="preserve">Βήμα 2: </w:t>
+      </w:r>
+      <w:r>
+        <w:rPr>
+          <w:rFonts w:ascii="Times New Roman" w:hAnsi="Times New Roman" w:cs="Times New Roman"/>
+          <w:sz w:val="24"/>
+          <w:szCs w:val="24"/>
+          <w:lang w:val="el-GR"/>
+        </w:rPr>
+        <w:t>Επιλέξτε από την λίστα στα δεξι</w:t>
+      </w:r>
+      <w:r>
+        <w:rPr>
+          <w:rFonts w:ascii="Times New Roman" w:hAnsi="Times New Roman" w:cs="Times New Roman"/>
+          <w:sz w:val="24"/>
+          <w:szCs w:val="24"/>
+          <w:lang w:val="el-GR"/>
+        </w:rPr>
+        <w:t>ά της οθόνης που θα εμφανιστεί την εγγραφή (το φάρμακο) την οποία θέλετε να τροποποιήσετε</w:t>
+      </w:r>
+      <w:r>
+        <w:rPr>
+          <w:rFonts w:ascii="Times New Roman" w:hAnsi="Times New Roman" w:cs="Times New Roman"/>
+          <w:sz w:val="24"/>
+          <w:szCs w:val="24"/>
+          <w:lang w:val="el-GR"/>
+        </w:rPr>
+        <w:t>.</w:t>
+      </w:r>
+    </w:p>
+    <w:p>
+      <w:pPr>
+        <w:jc w:val="center"/>
+        <w:rPr>
+          <w:rFonts w:ascii="Times New Roman" w:hAnsi="Times New Roman" w:cs="Times New Roman"/>
+          <w:sz w:val="24"/>
+          <w:szCs w:val="24"/>
+          <w:lang w:val="el-GR"/>
+        </w:rPr>
+      </w:pPr>
+      <w:r>
+        <w:rPr>
+          <w:rFonts w:ascii="Times New Roman" w:hAnsi="Times New Roman" w:cs="Times New Roman"/>
+          <w:noProof/>
+          <w:sz w:val="24"/>
+          <w:szCs w:val="24"/>
+        </w:rPr>
+        <w:drawing>
+          <wp:inline distT="0" distB="0" distL="0" distR="0">
+            <wp:extent cx="5943600" cy="3550285"/>
+            <wp:effectExtent l="0" t="0" r="0" b="0"/>
+            <wp:docPr id="243" name="Picture 243"/>
+            <wp:cNvGraphicFramePr>
+              <a:graphicFrameLocks xmlns:a="http://schemas.openxmlformats.org/drawingml/2006/main" noChangeAspect="1"/>
+            </wp:cNvGraphicFramePr>
+            <a:graphic xmlns:a="http://schemas.openxmlformats.org/drawingml/2006/main">
+              <a:graphicData uri="http://schemas.openxmlformats.org/drawingml/2006/picture">
+                <pic:pic xmlns:pic="http://schemas.openxmlformats.org/drawingml/2006/picture">
+                  <pic:nvPicPr>
+                    <pic:cNvPr id="243" name="editorder.JPG"/>
+                    <pic:cNvPicPr/>
+                  </pic:nvPicPr>
+                  <pic:blipFill>
+                    <a:blip r:embed="rId42">
+                      <a:extLst>
+                        <a:ext uri="{28A0092B-C50C-407E-A947-70E740481C1C}">
+                          <a14:useLocalDpi xmlns:a14="http://schemas.microsoft.com/office/drawing/2010/main" val="0"/>
+                        </a:ext>
+                      </a:extLst>
+                    </a:blip>
+                    <a:stretch>
+                      <a:fillRect/>
+                    </a:stretch>
+                  </pic:blipFill>
+                  <pic:spPr>
+                    <a:xfrm>
+                      <a:off x="0" y="0"/>
+                      <a:ext cx="5943600" cy="3550285"/>
+                    </a:xfrm>
+                    <a:prstGeom prst="rect">
+                      <a:avLst/>
+                    </a:prstGeom>
+                  </pic:spPr>
+                </pic:pic>
+              </a:graphicData>
+            </a:graphic>
+          </wp:inline>
+        </w:drawing>
+      </w:r>
+    </w:p>
+    <w:p>
+      <w:pPr>
+        <w:jc w:val="center"/>
+        <w:rPr>
+          <w:rFonts w:ascii="Times New Roman" w:hAnsi="Times New Roman" w:cs="Times New Roman"/>
+          <w:sz w:val="24"/>
+          <w:szCs w:val="24"/>
+          <w:lang w:val="el-GR"/>
+        </w:rPr>
+      </w:pPr>
+      <w:r>
+        <w:rPr>
+          <w:rFonts w:ascii="Times New Roman" w:hAnsi="Times New Roman" w:cs="Times New Roman"/>
+          <w:sz w:val="24"/>
+          <w:szCs w:val="24"/>
+          <w:lang w:val="el-GR"/>
+        </w:rPr>
+        <w:t xml:space="preserve">Εικόνα 30: </w:t>
+      </w:r>
+      <w:r>
+        <w:rPr>
+          <w:rFonts w:ascii="Times New Roman" w:hAnsi="Times New Roman" w:cs="Times New Roman"/>
+          <w:sz w:val="24"/>
+          <w:szCs w:val="24"/>
+          <w:lang w:val="el-GR"/>
+        </w:rPr>
+        <w:t>Τροποποίηση παραγγελίας</w:t>
+      </w:r>
+    </w:p>
+    <w:p>
+      <w:pPr>
+        <w:rPr>
+          <w:rFonts w:ascii="Times New Roman" w:hAnsi="Times New Roman" w:cs="Times New Roman"/>
+          <w:noProof/>
+          <w:sz w:val="24"/>
+          <w:szCs w:val="24"/>
+          <w:lang w:val="el-GR"/>
+        </w:rPr>
+      </w:pPr>
+      <w:r>
+        <w:rPr>
+          <w:rFonts w:ascii="Times New Roman" w:hAnsi="Times New Roman" w:cs="Times New Roman"/>
+          <w:noProof/>
+          <w:sz w:val="24"/>
+          <w:szCs w:val="24"/>
+        </w:rPr>
+        <w:drawing>
+          <wp:inline distT="0" distB="0" distL="0" distR="0" wp14:anchorId="6525E0F1" wp14:editId="79336A32">
+            <wp:extent cx="292608" cy="292608"/>
+            <wp:effectExtent l="0" t="0" r="0" b="0"/>
+            <wp:docPr id="245" name="Picture 245"/>
+            <wp:cNvGraphicFramePr>
+              <a:graphicFrameLocks xmlns:a="http://schemas.openxmlformats.org/drawingml/2006/main" noChangeAspect="1"/>
+            </wp:cNvGraphicFramePr>
+            <a:graphic xmlns:a="http://schemas.openxmlformats.org/drawingml/2006/main">
+              <a:graphicData uri="http://schemas.openxmlformats.org/drawingml/2006/picture">
+                <pic:pic xmlns:pic="http://schemas.openxmlformats.org/drawingml/2006/picture">
+                  <pic:nvPicPr>
+                    <pic:cNvPr id="6" name="info.png"/>
+                    <pic:cNvPicPr/>
+                  </pic:nvPicPr>
+                  <pic:blipFill>
+                    <a:blip r:embed="rId7" cstate="print">
+                      <a:extLst>
+                        <a:ext uri="{28A0092B-C50C-407E-A947-70E740481C1C}">
+                          <a14:useLocalDpi xmlns:a14="http://schemas.microsoft.com/office/drawing/2010/main" val="0"/>
+                        </a:ext>
+                      </a:extLst>
+                    </a:blip>
+                    <a:stretch>
+                      <a:fillRect/>
+                    </a:stretch>
+                  </pic:blipFill>
+                  <pic:spPr>
+                    <a:xfrm>
+                      <a:off x="0" y="0"/>
+                      <a:ext cx="292608" cy="292608"/>
+                    </a:xfrm>
+                    <a:prstGeom prst="rect">
+                      <a:avLst/>
+                    </a:prstGeom>
+                  </pic:spPr>
+                </pic:pic>
+              </a:graphicData>
+            </a:graphic>
+          </wp:inline>
+        </w:drawing>
+      </w:r>
+      <w:r>
+        <w:rPr>
+          <w:rFonts w:ascii="Times New Roman" w:hAnsi="Times New Roman" w:cs="Times New Roman"/>
+          <w:noProof/>
+          <w:sz w:val="24"/>
+          <w:szCs w:val="24"/>
+          <w:lang w:val="el-GR"/>
+        </w:rPr>
+        <w:t xml:space="preserve"> Σημείωση 13: Όταν επιλέξετε το φαρμακό που θέλετε να επεξεργαστήτε αυτό θα εξαφανιστεί από την δεξιά μεριά και θα συμπληρωθούν αυτόματα τα </w:t>
+      </w:r>
+      <w:r>
+        <w:rPr>
+          <w:rFonts w:ascii="Times New Roman" w:hAnsi="Times New Roman" w:cs="Times New Roman"/>
+          <w:noProof/>
+          <w:sz w:val="24"/>
+          <w:szCs w:val="24"/>
+          <w:lang w:val="el-GR"/>
+        </w:rPr>
+        <w:t>πεδία στα αριστερά (εικόνα 31)</w:t>
+      </w:r>
+      <w:r>
+        <w:rPr>
+          <w:rFonts w:ascii="Times New Roman" w:hAnsi="Times New Roman" w:cs="Times New Roman"/>
+          <w:noProof/>
+          <w:sz w:val="24"/>
+          <w:szCs w:val="24"/>
+          <w:lang w:val="el-GR"/>
+        </w:rPr>
+        <w:t>.</w:t>
+      </w:r>
+    </w:p>
+    <w:p>
+      <w:pPr>
+        <w:jc w:val="center"/>
+        <w:rPr>
+          <w:rFonts w:ascii="Times New Roman" w:hAnsi="Times New Roman" w:cs="Times New Roman"/>
+          <w:noProof/>
+          <w:sz w:val="24"/>
+          <w:szCs w:val="24"/>
+          <w:lang w:val="el-GR"/>
+        </w:rPr>
+      </w:pPr>
+      <w:r>
+        <w:rPr>
+          <w:rFonts w:ascii="Times New Roman" w:hAnsi="Times New Roman" w:cs="Times New Roman"/>
+          <w:noProof/>
+          <w:sz w:val="24"/>
+          <w:szCs w:val="24"/>
+        </w:rPr>
+        <w:lastRenderedPageBreak/>
+        <w:drawing>
+          <wp:inline distT="0" distB="0" distL="0" distR="0">
+            <wp:extent cx="5943600" cy="3553460"/>
+            <wp:effectExtent l="0" t="0" r="0" b="8890"/>
+            <wp:docPr id="246" name="Picture 246"/>
+            <wp:cNvGraphicFramePr>
+              <a:graphicFrameLocks xmlns:a="http://schemas.openxmlformats.org/drawingml/2006/main" noChangeAspect="1"/>
+            </wp:cNvGraphicFramePr>
+            <a:graphic xmlns:a="http://schemas.openxmlformats.org/drawingml/2006/main">
+              <a:graphicData uri="http://schemas.openxmlformats.org/drawingml/2006/picture">
+                <pic:pic xmlns:pic="http://schemas.openxmlformats.org/drawingml/2006/picture">
+                  <pic:nvPicPr>
+                    <pic:cNvPr id="246" name="editingorder.JPG"/>
+                    <pic:cNvPicPr/>
+                  </pic:nvPicPr>
+                  <pic:blipFill>
+                    <a:blip r:embed="rId43">
+                      <a:extLst>
+                        <a:ext uri="{28A0092B-C50C-407E-A947-70E740481C1C}">
+                          <a14:useLocalDpi xmlns:a14="http://schemas.microsoft.com/office/drawing/2010/main" val="0"/>
+                        </a:ext>
+                      </a:extLst>
+                    </a:blip>
+                    <a:stretch>
+                      <a:fillRect/>
+                    </a:stretch>
+                  </pic:blipFill>
+                  <pic:spPr>
+                    <a:xfrm>
+                      <a:off x="0" y="0"/>
+                      <a:ext cx="5943600" cy="3553460"/>
+                    </a:xfrm>
+                    <a:prstGeom prst="rect">
+                      <a:avLst/>
+                    </a:prstGeom>
+                  </pic:spPr>
+                </pic:pic>
+              </a:graphicData>
+            </a:graphic>
+          </wp:inline>
+        </w:drawing>
+      </w:r>
+    </w:p>
+    <w:p>
+      <w:pPr>
+        <w:jc w:val="center"/>
+        <w:rPr>
+          <w:rFonts w:ascii="Times New Roman" w:hAnsi="Times New Roman" w:cs="Times New Roman"/>
+          <w:sz w:val="24"/>
+          <w:szCs w:val="24"/>
+          <w:lang w:val="el-GR"/>
+        </w:rPr>
+      </w:pPr>
+      <w:r>
+        <w:rPr>
+          <w:rFonts w:ascii="Times New Roman" w:hAnsi="Times New Roman" w:cs="Times New Roman"/>
+          <w:sz w:val="24"/>
+          <w:szCs w:val="24"/>
+          <w:lang w:val="el-GR"/>
+        </w:rPr>
+        <w:t>Εικόνα 31: Επεξεργασία παραγγελίας</w:t>
+      </w:r>
+    </w:p>
+    <w:p>
+      <w:pPr>
+        <w:rPr>
+          <w:rFonts w:ascii="Times New Roman" w:hAnsi="Times New Roman" w:cs="Times New Roman"/>
+          <w:sz w:val="24"/>
+          <w:szCs w:val="24"/>
+          <w:lang w:val="el-GR"/>
+        </w:rPr>
+      </w:pPr>
+      <w:r>
+        <w:rPr>
+          <w:rFonts w:ascii="Times New Roman" w:hAnsi="Times New Roman" w:cs="Times New Roman"/>
+          <w:sz w:val="24"/>
+          <w:szCs w:val="24"/>
+          <w:lang w:val="el-GR"/>
+        </w:rPr>
+        <w:t xml:space="preserve">Βήμα 3α: Όταν </w:t>
+      </w:r>
+      <w:r>
+        <w:rPr>
+          <w:rFonts w:ascii="Times New Roman" w:hAnsi="Times New Roman" w:cs="Times New Roman"/>
+          <w:sz w:val="24"/>
+          <w:szCs w:val="24"/>
+          <w:lang w:val="el-GR"/>
+        </w:rPr>
+        <w:t xml:space="preserve">ολοκληρώσετε την τροποποίηση πατήστε το κουμπί </w:t>
+      </w:r>
+      <w:r>
+        <w:rPr>
+          <w:rFonts w:ascii="Times New Roman" w:hAnsi="Times New Roman" w:cs="Times New Roman"/>
+          <w:sz w:val="24"/>
+          <w:szCs w:val="24"/>
+          <w:lang w:val="el-GR"/>
+        </w:rPr>
+        <w:t>“</w:t>
+      </w:r>
+      <w:r>
+        <w:rPr>
+          <w:rFonts w:ascii="Times New Roman" w:hAnsi="Times New Roman" w:cs="Times New Roman"/>
+          <w:sz w:val="24"/>
+          <w:szCs w:val="24"/>
+          <w:lang w:val="el-GR"/>
+        </w:rPr>
+        <w:t>&gt;</w:t>
+      </w:r>
+      <w:r>
+        <w:rPr>
+          <w:rFonts w:ascii="Times New Roman" w:hAnsi="Times New Roman" w:cs="Times New Roman"/>
+          <w:sz w:val="24"/>
+          <w:szCs w:val="24"/>
+          <w:lang w:val="el-GR"/>
+        </w:rPr>
+        <w:t>” (</w:t>
+      </w:r>
+      <w:r>
+        <w:rPr>
+          <w:rFonts w:ascii="Times New Roman" w:hAnsi="Times New Roman" w:cs="Times New Roman"/>
+          <w:sz w:val="24"/>
+          <w:szCs w:val="24"/>
+          <w:lang w:val="el-GR"/>
+        </w:rPr>
+        <w:t>εικόνα 31</w:t>
+      </w:r>
+      <w:r>
+        <w:rPr>
+          <w:rFonts w:ascii="Times New Roman" w:hAnsi="Times New Roman" w:cs="Times New Roman"/>
+          <w:sz w:val="24"/>
+          <w:szCs w:val="24"/>
+          <w:lang w:val="el-GR"/>
+        </w:rPr>
+        <w:t>)</w:t>
+      </w:r>
+      <w:r>
+        <w:rPr>
+          <w:rFonts w:ascii="Times New Roman" w:hAnsi="Times New Roman" w:cs="Times New Roman"/>
+          <w:sz w:val="24"/>
+          <w:szCs w:val="24"/>
+          <w:lang w:val="el-GR"/>
+        </w:rPr>
+        <w:t>. Το τροποποιημένο φάρμακο θα μεταφερθεί στην δεξιά μεριά.</w:t>
+      </w:r>
+    </w:p>
+    <w:p>
+      <w:pPr>
+        <w:rPr>
+          <w:rFonts w:ascii="Times New Roman" w:hAnsi="Times New Roman" w:cs="Times New Roman"/>
+          <w:sz w:val="24"/>
+          <w:szCs w:val="24"/>
+          <w:lang w:val="el-GR"/>
+        </w:rPr>
+      </w:pPr>
+      <w:r>
+        <w:rPr>
+          <w:rFonts w:ascii="Times New Roman" w:hAnsi="Times New Roman" w:cs="Times New Roman"/>
+          <w:sz w:val="24"/>
+          <w:szCs w:val="24"/>
+          <w:lang w:val="el-GR"/>
+        </w:rPr>
+        <w:t>Βήμα 3β</w:t>
+      </w:r>
+      <w:r>
+        <w:rPr>
+          <w:rFonts w:ascii="Times New Roman" w:hAnsi="Times New Roman" w:cs="Times New Roman"/>
+          <w:sz w:val="24"/>
+          <w:szCs w:val="24"/>
+          <w:lang w:val="el-GR"/>
+        </w:rPr>
+        <w:t xml:space="preserve">: Αν θέλετε να </w:t>
+      </w:r>
+      <w:r>
+        <w:rPr>
+          <w:rFonts w:ascii="Times New Roman" w:hAnsi="Times New Roman" w:cs="Times New Roman"/>
+          <w:sz w:val="24"/>
+          <w:szCs w:val="24"/>
+          <w:lang w:val="el-GR"/>
+        </w:rPr>
+        <w:t xml:space="preserve">αφαιρέσετε το φάρμακο πατήστε το κουμπί </w:t>
+      </w:r>
+      <w:r>
+        <w:rPr>
+          <w:rFonts w:ascii="Times New Roman" w:hAnsi="Times New Roman" w:cs="Times New Roman"/>
+          <w:sz w:val="24"/>
+          <w:szCs w:val="24"/>
+          <w:lang w:val="el-GR"/>
+        </w:rPr>
+        <w:t>“</w:t>
+      </w:r>
+      <w:r>
+        <w:rPr>
+          <w:rFonts w:ascii="Times New Roman" w:hAnsi="Times New Roman" w:cs="Times New Roman"/>
+          <w:sz w:val="24"/>
+          <w:szCs w:val="24"/>
+          <w:lang w:val="el-GR"/>
+        </w:rPr>
+        <w:t>-</w:t>
+      </w:r>
+      <w:r>
+        <w:rPr>
+          <w:rFonts w:ascii="Times New Roman" w:hAnsi="Times New Roman" w:cs="Times New Roman"/>
+          <w:sz w:val="24"/>
+          <w:szCs w:val="24"/>
+          <w:lang w:val="el-GR"/>
+        </w:rPr>
+        <w:t>”</w:t>
+      </w:r>
+      <w:r>
+        <w:rPr>
+          <w:rFonts w:ascii="Times New Roman" w:hAnsi="Times New Roman" w:cs="Times New Roman"/>
+          <w:sz w:val="24"/>
+          <w:szCs w:val="24"/>
+          <w:lang w:val="el-GR"/>
+        </w:rPr>
+        <w:t xml:space="preserve"> (εικόνα 31).</w:t>
+      </w:r>
+    </w:p>
+    <w:p>
+      <w:pPr>
+        <w:rPr>
+          <w:rFonts w:ascii="Times New Roman" w:hAnsi="Times New Roman" w:cs="Times New Roman"/>
+          <w:sz w:val="24"/>
+          <w:szCs w:val="24"/>
+          <w:lang w:val="el-GR"/>
+        </w:rPr>
+      </w:pPr>
+      <w:r>
+        <w:rPr>
+          <w:rFonts w:ascii="Times New Roman" w:hAnsi="Times New Roman" w:cs="Times New Roman"/>
+          <w:sz w:val="24"/>
+          <w:szCs w:val="24"/>
+          <w:lang w:val="el-GR"/>
+        </w:rPr>
+        <w:t xml:space="preserve">Βήμα 4: </w:t>
+      </w:r>
+      <w:r>
+        <w:rPr>
+          <w:rFonts w:ascii="Times New Roman" w:hAnsi="Times New Roman" w:cs="Times New Roman"/>
+          <w:sz w:val="24"/>
+          <w:szCs w:val="24"/>
+          <w:lang w:val="el-GR"/>
+        </w:rPr>
+        <w:t>Γι</w:t>
+      </w:r>
+      <w:r>
+        <w:rPr>
+          <w:rFonts w:ascii="Times New Roman" w:hAnsi="Times New Roman" w:cs="Times New Roman"/>
+          <w:sz w:val="24"/>
+          <w:szCs w:val="24"/>
+          <w:lang w:val="el-GR"/>
+        </w:rPr>
+        <w:t xml:space="preserve">α να προσθέσετε ένα νέο φάρμακο στην παραγγελία ακολουθήστε τα βήματα που αναφέρονται στην ενότητα </w:t>
+      </w:r>
+      <w:r>
+        <w:rPr>
+          <w:rFonts w:ascii="Times New Roman" w:hAnsi="Times New Roman" w:cs="Times New Roman"/>
+          <w:sz w:val="24"/>
+          <w:szCs w:val="24"/>
+          <w:lang w:val="el-GR"/>
+        </w:rPr>
+        <w:t>“</w:t>
+      </w:r>
+      <w:r>
+        <w:rPr>
+          <w:rFonts w:ascii="Times New Roman" w:hAnsi="Times New Roman" w:cs="Times New Roman"/>
+          <w:sz w:val="24"/>
+          <w:szCs w:val="24"/>
+          <w:lang w:val="el-GR"/>
+        </w:rPr>
+        <w:t>4.4.5 Προσθήκη παραγγελίας</w:t>
+      </w:r>
+      <w:r>
+        <w:rPr>
+          <w:rFonts w:ascii="Times New Roman" w:hAnsi="Times New Roman" w:cs="Times New Roman"/>
+          <w:sz w:val="24"/>
+          <w:szCs w:val="24"/>
+          <w:lang w:val="el-GR"/>
+        </w:rPr>
+        <w:t xml:space="preserve">” </w:t>
+      </w:r>
+      <w:r>
+        <w:rPr>
+          <w:rFonts w:ascii="Times New Roman" w:hAnsi="Times New Roman" w:cs="Times New Roman"/>
+          <w:sz w:val="24"/>
+          <w:szCs w:val="24"/>
+          <w:lang w:val="el-GR"/>
+        </w:rPr>
+        <w:t xml:space="preserve">από το βήμα </w:t>
+      </w:r>
+      <w:r>
+        <w:rPr>
+          <w:rFonts w:ascii="Times New Roman" w:hAnsi="Times New Roman" w:cs="Times New Roman"/>
+          <w:sz w:val="24"/>
+          <w:szCs w:val="24"/>
+          <w:lang w:val="el-GR"/>
+        </w:rPr>
+        <w:t>“</w:t>
+      </w:r>
+      <w:r>
+        <w:rPr>
+          <w:rFonts w:ascii="Times New Roman" w:hAnsi="Times New Roman" w:cs="Times New Roman"/>
+          <w:sz w:val="24"/>
+          <w:szCs w:val="24"/>
+          <w:lang w:val="el-GR"/>
+        </w:rPr>
+        <w:t>Βήμα 2</w:t>
+      </w:r>
+      <w:r>
+        <w:rPr>
+          <w:rFonts w:ascii="Times New Roman" w:hAnsi="Times New Roman" w:cs="Times New Roman"/>
+          <w:sz w:val="24"/>
+          <w:szCs w:val="24"/>
+          <w:lang w:val="el-GR"/>
+        </w:rPr>
+        <w:t>”</w:t>
+      </w:r>
+      <w:r>
+        <w:rPr>
+          <w:rFonts w:ascii="Times New Roman" w:hAnsi="Times New Roman" w:cs="Times New Roman"/>
+          <w:sz w:val="24"/>
+          <w:szCs w:val="24"/>
+          <w:lang w:val="el-GR"/>
+        </w:rPr>
+        <w:t xml:space="preserve"> και έπειτα.</w:t>
+      </w:r>
+    </w:p>
+    <w:p>
+      <w:pPr>
+        <w:rPr>
+          <w:rFonts w:ascii="Times New Roman" w:hAnsi="Times New Roman" w:cs="Times New Roman"/>
+          <w:sz w:val="24"/>
+          <w:szCs w:val="24"/>
+          <w:lang w:val="el-GR"/>
+        </w:rPr>
+      </w:pPr>
+      <w:r>
+        <w:rPr>
+          <w:rFonts w:ascii="Times New Roman" w:hAnsi="Times New Roman" w:cs="Times New Roman"/>
+          <w:sz w:val="24"/>
+          <w:szCs w:val="24"/>
+          <w:lang w:val="el-GR"/>
+        </w:rPr>
+        <w:t xml:space="preserve">Βήμα 5: </w:t>
+      </w:r>
+      <w:r>
+        <w:rPr>
+          <w:rFonts w:ascii="Times New Roman" w:hAnsi="Times New Roman" w:cs="Times New Roman"/>
+          <w:sz w:val="24"/>
+          <w:szCs w:val="24"/>
+          <w:lang w:val="el-GR"/>
+        </w:rPr>
+        <w:t xml:space="preserve">Όταν ολοκληρώσετε την τροποποίηση της παραγγελίας πατήστε το κουμπί </w:t>
+      </w:r>
+      <w:r>
+        <w:rPr>
+          <w:rFonts w:ascii="Times New Roman" w:hAnsi="Times New Roman" w:cs="Times New Roman"/>
+          <w:sz w:val="24"/>
+          <w:szCs w:val="24"/>
+          <w:lang w:val="el-GR"/>
+        </w:rPr>
+        <w:t>“</w:t>
+      </w:r>
+      <w:r>
+        <w:rPr>
+          <w:rFonts w:ascii="Times New Roman" w:hAnsi="Times New Roman" w:cs="Times New Roman"/>
+          <w:sz w:val="24"/>
+          <w:szCs w:val="24"/>
+          <w:lang w:val="el-GR"/>
+        </w:rPr>
+        <w:t>Αποθήκευση</w:t>
+      </w:r>
+      <w:r>
+        <w:rPr>
+          <w:rFonts w:ascii="Times New Roman" w:hAnsi="Times New Roman" w:cs="Times New Roman"/>
+          <w:sz w:val="24"/>
+          <w:szCs w:val="24"/>
+          <w:lang w:val="el-GR"/>
+        </w:rPr>
+        <w:t>”</w:t>
+      </w:r>
+      <w:r>
+        <w:rPr>
+          <w:rFonts w:ascii="Times New Roman" w:hAnsi="Times New Roman" w:cs="Times New Roman"/>
+          <w:sz w:val="24"/>
+          <w:szCs w:val="24"/>
+          <w:lang w:val="el-GR"/>
+        </w:rPr>
+        <w:t>.</w:t>
+      </w:r>
+    </w:p>
+    <w:p>
+      <w:pPr>
+        <w:jc w:val="both"/>
+        <w:rPr>
+          <w:rFonts w:ascii="Times New Roman" w:hAnsi="Times New Roman" w:cs="Times New Roman"/>
+          <w:sz w:val="24"/>
+          <w:szCs w:val="24"/>
+          <w:lang w:val="el-GR"/>
+        </w:rPr>
+      </w:pPr>
+    </w:p>
+    <w:p>
+      <w:pPr>
+        <w:jc w:val="both"/>
+        <w:rPr>
+          <w:rFonts w:ascii="Times New Roman" w:hAnsi="Times New Roman" w:cs="Times New Roman"/>
+          <w:sz w:val="24"/>
+          <w:szCs w:val="24"/>
+          <w:lang w:val="el-GR"/>
+        </w:rPr>
+      </w:pPr>
+      <w:r>
+        <w:rPr>
+          <w:rFonts w:ascii="Times New Roman" w:hAnsi="Times New Roman" w:cs="Times New Roman"/>
+          <w:sz w:val="24"/>
+          <w:szCs w:val="24"/>
+          <w:lang w:val="el-GR"/>
+        </w:rPr>
+        <w:t>4.4.7</w:t>
+      </w:r>
+      <w:r>
+        <w:rPr>
+          <w:rFonts w:ascii="Times New Roman" w:hAnsi="Times New Roman" w:cs="Times New Roman"/>
+          <w:sz w:val="24"/>
+          <w:szCs w:val="24"/>
+          <w:lang w:val="el-GR"/>
+        </w:rPr>
+        <w:t xml:space="preserve"> Διαγραφή</w:t>
+      </w:r>
+      <w:r>
+        <w:rPr>
+          <w:rFonts w:ascii="Times New Roman" w:hAnsi="Times New Roman" w:cs="Times New Roman"/>
+          <w:sz w:val="24"/>
+          <w:szCs w:val="24"/>
+          <w:lang w:val="el-GR"/>
+        </w:rPr>
+        <w:t xml:space="preserve"> – Ακύρωση </w:t>
+      </w:r>
+      <w:r>
+        <w:rPr>
+          <w:rFonts w:ascii="Times New Roman" w:hAnsi="Times New Roman" w:cs="Times New Roman"/>
+          <w:sz w:val="24"/>
+          <w:szCs w:val="24"/>
+          <w:lang w:val="el-GR"/>
+        </w:rPr>
+        <w:t>παραγγελίας</w:t>
+      </w:r>
+    </w:p>
+    <w:p>
+      <w:pPr>
+        <w:jc w:val="both"/>
+        <w:rPr>
+          <w:rFonts w:ascii="Times New Roman" w:hAnsi="Times New Roman" w:cs="Times New Roman"/>
+          <w:sz w:val="24"/>
+          <w:szCs w:val="24"/>
+          <w:lang w:val="el-GR"/>
+        </w:rPr>
+      </w:pPr>
+      <w:r>
+        <w:rPr>
+          <w:rFonts w:ascii="Times New Roman" w:hAnsi="Times New Roman" w:cs="Times New Roman"/>
+          <w:sz w:val="24"/>
+          <w:szCs w:val="24"/>
+          <w:lang w:val="el-GR"/>
+        </w:rPr>
+        <w:t>Βήμα 1: Για να κάνετε διαγραφή μιας παραγγελίας κάντε δεξί κλικ πάνω στην παραγγελία που θέλετε να επεξεργαστείτε και πατήστε “Διαγραφή” (εικόνα 22).</w:t>
+      </w:r>
+    </w:p>
+    <w:p>
+      <w:pPr>
+        <w:jc w:val="both"/>
+        <w:rPr>
+          <w:rFonts w:ascii="Times New Roman" w:hAnsi="Times New Roman" w:cs="Times New Roman"/>
+          <w:sz w:val="24"/>
+          <w:szCs w:val="24"/>
+          <w:lang w:val="el-GR"/>
+        </w:rPr>
+      </w:pPr>
+      <w:r>
+        <w:rPr>
+          <w:rFonts w:ascii="Times New Roman" w:hAnsi="Times New Roman" w:cs="Times New Roman"/>
+          <w:sz w:val="24"/>
+          <w:szCs w:val="24"/>
+          <w:lang w:val="el-GR"/>
+        </w:rPr>
+        <w:t xml:space="preserve">Βήμα 2: Στο παράθυρο που θα ανοίξει επιλέξτε το κουμπί </w:t>
+      </w:r>
+      <w:r>
+        <w:rPr>
+          <w:rFonts w:ascii="Times New Roman" w:hAnsi="Times New Roman" w:cs="Times New Roman"/>
+          <w:sz w:val="24"/>
+          <w:szCs w:val="24"/>
+          <w:lang w:val="el-GR"/>
+        </w:rPr>
+        <w:t>“</w:t>
+      </w:r>
+      <w:r>
+        <w:rPr>
+          <w:rFonts w:ascii="Times New Roman" w:hAnsi="Times New Roman" w:cs="Times New Roman"/>
+          <w:sz w:val="24"/>
+          <w:szCs w:val="24"/>
+          <w:lang w:val="el-GR"/>
+        </w:rPr>
+        <w:t>Διαγραφή</w:t>
+      </w:r>
+      <w:r>
+        <w:rPr>
+          <w:rFonts w:ascii="Times New Roman" w:hAnsi="Times New Roman" w:cs="Times New Roman"/>
+          <w:sz w:val="24"/>
+          <w:szCs w:val="24"/>
+          <w:lang w:val="el-GR"/>
+        </w:rPr>
+        <w:t>”</w:t>
+      </w:r>
+      <w:r>
+        <w:rPr>
+          <w:rFonts w:ascii="Times New Roman" w:hAnsi="Times New Roman" w:cs="Times New Roman"/>
+          <w:sz w:val="24"/>
+          <w:szCs w:val="24"/>
+          <w:lang w:val="el-GR"/>
+        </w:rPr>
+        <w:t>.</w:t>
+      </w:r>
+    </w:p>
+    <w:p>
+      <w:pPr>
+        <w:jc w:val="center"/>
+        <w:rPr>
+          <w:rFonts w:ascii="Times New Roman" w:hAnsi="Times New Roman" w:cs="Times New Roman"/>
+          <w:sz w:val="24"/>
+          <w:szCs w:val="24"/>
+          <w:lang w:val="el-GR"/>
+        </w:rPr>
+      </w:pPr>
+      <w:r>
+        <w:rPr>
+          <w:rFonts w:ascii="Times New Roman" w:hAnsi="Times New Roman" w:cs="Times New Roman"/>
+          <w:noProof/>
+          <w:sz w:val="24"/>
+          <w:szCs w:val="24"/>
+        </w:rPr>
+        <w:lastRenderedPageBreak/>
+        <w:drawing>
+          <wp:inline distT="0" distB="0" distL="0" distR="0">
+            <wp:extent cx="5943600" cy="3548380"/>
+            <wp:effectExtent l="0" t="0" r="0" b="0"/>
+            <wp:docPr id="247" name="Picture 247"/>
+            <wp:cNvGraphicFramePr>
+              <a:graphicFrameLocks xmlns:a="http://schemas.openxmlformats.org/drawingml/2006/main" noChangeAspect="1"/>
+            </wp:cNvGraphicFramePr>
+            <a:graphic xmlns:a="http://schemas.openxmlformats.org/drawingml/2006/main">
+              <a:graphicData uri="http://schemas.openxmlformats.org/drawingml/2006/picture">
+                <pic:pic xmlns:pic="http://schemas.openxmlformats.org/drawingml/2006/picture">
+                  <pic:nvPicPr>
+                    <pic:cNvPr id="247" name="Cancelorder.JPG"/>
+                    <pic:cNvPicPr/>
+                  </pic:nvPicPr>
+                  <pic:blipFill>
+                    <a:blip r:embed="rId44">
+                      <a:extLst>
+                        <a:ext uri="{28A0092B-C50C-407E-A947-70E740481C1C}">
+                          <a14:useLocalDpi xmlns:a14="http://schemas.microsoft.com/office/drawing/2010/main" val="0"/>
+                        </a:ext>
+                      </a:extLst>
+                    </a:blip>
+                    <a:stretch>
+                      <a:fillRect/>
+                    </a:stretch>
+                  </pic:blipFill>
+                  <pic:spPr>
+                    <a:xfrm>
+                      <a:off x="0" y="0"/>
+                      <a:ext cx="5943600" cy="3548380"/>
+                    </a:xfrm>
+                    <a:prstGeom prst="rect">
+                      <a:avLst/>
+                    </a:prstGeom>
+                  </pic:spPr>
+                </pic:pic>
+              </a:graphicData>
+            </a:graphic>
+          </wp:inline>
+        </w:drawing>
+      </w:r>
+    </w:p>
+    <w:p>
+      <w:pPr>
+        <w:jc w:val="center"/>
+        <w:rPr>
+          <w:rFonts w:ascii="Times New Roman" w:hAnsi="Times New Roman" w:cs="Times New Roman"/>
+          <w:sz w:val="24"/>
+          <w:szCs w:val="24"/>
+          <w:lang w:val="el-GR"/>
+        </w:rPr>
+      </w:pPr>
+      <w:r>
+        <w:rPr>
+          <w:rFonts w:ascii="Times New Roman" w:hAnsi="Times New Roman" w:cs="Times New Roman"/>
+          <w:sz w:val="24"/>
+          <w:szCs w:val="24"/>
+          <w:lang w:val="el-GR"/>
+        </w:rPr>
+        <w:t>Εικόνα 32: Διαγραφή παραγγελίας</w:t>
+      </w:r>
+    </w:p>
+    <w:p>
+      <w:pPr>
+        <w:jc w:val="both"/>
+        <w:rPr>
+          <w:rFonts w:ascii="Times New Roman" w:hAnsi="Times New Roman" w:cs="Times New Roman"/>
+          <w:sz w:val="24"/>
+          <w:szCs w:val="24"/>
+          <w:lang w:val="el-GR"/>
+        </w:rPr>
+      </w:pPr>
+      <w:r>
+        <w:rPr>
+          <w:noProof/>
+        </w:rPr>
+        <w:drawing>
+          <wp:inline distT="0" distB="0" distL="0" distR="0" wp14:anchorId="69354AFF" wp14:editId="3C8B0CC7">
+            <wp:extent cx="295238" cy="295238"/>
+            <wp:effectExtent l="0" t="0" r="0" b="0"/>
+            <wp:docPr id="242" name="Picture 242"/>
+            <wp:cNvGraphicFramePr>
+              <a:graphicFrameLocks xmlns:a="http://schemas.openxmlformats.org/drawingml/2006/main" noChangeAspect="1"/>
+            </wp:cNvGraphicFramePr>
+            <a:graphic xmlns:a="http://schemas.openxmlformats.org/drawingml/2006/main">
+              <a:graphicData uri="http://schemas.openxmlformats.org/drawingml/2006/picture">
+                <pic:pic xmlns:pic="http://schemas.openxmlformats.org/drawingml/2006/picture">
+                  <pic:nvPicPr>
+                    <pic:cNvPr id="1" name=""/>
+                    <pic:cNvPicPr/>
+                  </pic:nvPicPr>
+                  <pic:blipFill>
+                    <a:blip r:embed="rId19" cstate="print"/>
+                    <a:stretch>
+                      <a:fillRect/>
+                    </a:stretch>
+                  </pic:blipFill>
+                  <pic:spPr>
+                    <a:xfrm>
+                      <a:off x="0" y="0"/>
+                      <a:ext cx="295238" cy="295238"/>
+                    </a:xfrm>
+                    <a:prstGeom prst="rect">
+                      <a:avLst/>
+                    </a:prstGeom>
+                  </pic:spPr>
+                </pic:pic>
+              </a:graphicData>
+            </a:graphic>
+          </wp:inline>
+        </w:drawing>
+      </w:r>
+      <w:r>
+        <w:rPr>
+          <w:rFonts w:ascii="Times New Roman" w:hAnsi="Times New Roman" w:cs="Times New Roman"/>
+          <w:sz w:val="24"/>
+          <w:szCs w:val="24"/>
+          <w:lang w:val="el-GR"/>
+        </w:rPr>
+        <w:t xml:space="preserve"> Προειδοποίηση 2: Η ενέργεια της διαγραφής της παραγγελίας είναι μ</w:t>
+      </w:r>
+      <w:r>
+        <w:rPr>
+          <w:rFonts w:ascii="Times New Roman" w:hAnsi="Times New Roman" w:cs="Times New Roman"/>
+          <w:sz w:val="24"/>
+          <w:szCs w:val="24"/>
+          <w:lang w:val="el-GR"/>
+        </w:rPr>
+        <w:t>η</w:t>
+      </w:r>
+      <w:r>
+        <w:rPr>
+          <w:rFonts w:ascii="Times New Roman" w:hAnsi="Times New Roman" w:cs="Times New Roman"/>
+          <w:sz w:val="24"/>
+          <w:szCs w:val="24"/>
+          <w:lang w:val="el-GR"/>
+        </w:rPr>
+        <w:t xml:space="preserve"> αναστρέψιμη, συνεπώς βεβαιωθείτε πως επιλ</w:t>
+      </w:r>
+      <w:r>
+        <w:rPr>
+          <w:rFonts w:ascii="Times New Roman" w:hAnsi="Times New Roman" w:cs="Times New Roman"/>
+          <w:sz w:val="24"/>
+          <w:szCs w:val="24"/>
+          <w:lang w:val="el-GR"/>
+        </w:rPr>
+        <w:t>έξατε</w:t>
+      </w:r>
+      <w:r>
+        <w:rPr>
+          <w:rFonts w:ascii="Times New Roman" w:hAnsi="Times New Roman" w:cs="Times New Roman"/>
+          <w:sz w:val="24"/>
+          <w:szCs w:val="24"/>
+          <w:lang w:val="el-GR"/>
+        </w:rPr>
+        <w:t xml:space="preserve"> την σωστή παραγγελία.</w:t>
+      </w:r>
+    </w:p>
+    <w:p>
+      <w:pPr>
+        <w:jc w:val="both"/>
+        <w:rPr>
+          <w:rFonts w:ascii="Times New Roman" w:hAnsi="Times New Roman" w:cs="Times New Roman"/>
+          <w:sz w:val="24"/>
+          <w:szCs w:val="24"/>
+          <w:lang w:val="el-GR"/>
+        </w:rPr>
+      </w:pPr>
+    </w:p>
+    <w:p>
+      <w:pPr>
+        <w:jc w:val="both"/>
+        <w:rPr>
+          <w:rFonts w:ascii="Times New Roman" w:hAnsi="Times New Roman" w:cs="Times New Roman"/>
+          <w:sz w:val="24"/>
+          <w:szCs w:val="24"/>
+          <w:lang w:val="el-GR"/>
+        </w:rPr>
+      </w:pPr>
+      <w:r>
+        <w:rPr>
+          <w:rFonts w:ascii="Times New Roman" w:hAnsi="Times New Roman" w:cs="Times New Roman"/>
+          <w:sz w:val="24"/>
+          <w:szCs w:val="24"/>
+          <w:lang w:val="el-GR"/>
+        </w:rPr>
+        <w:t>4</w:t>
+      </w:r>
+      <w:r>
+        <w:rPr>
+          <w:rFonts w:ascii="Times New Roman" w:hAnsi="Times New Roman" w:cs="Times New Roman"/>
+          <w:sz w:val="24"/>
+          <w:szCs w:val="24"/>
+          <w:lang w:val="el-GR"/>
+        </w:rPr>
+        <w:t xml:space="preserve">.4.8 </w:t>
+      </w:r>
+      <w:r>
+        <w:rPr>
+          <w:rFonts w:ascii="Times New Roman" w:hAnsi="Times New Roman" w:cs="Times New Roman"/>
+          <w:sz w:val="24"/>
+          <w:szCs w:val="24"/>
+          <w:lang w:val="el-GR"/>
+        </w:rPr>
+        <w:t>Προβολή παραγγελίας</w:t>
+      </w:r>
+    </w:p>
+    <w:p>
+      <w:pPr>
+        <w:jc w:val="both"/>
+        <w:rPr>
+          <w:rFonts w:ascii="Times New Roman" w:hAnsi="Times New Roman" w:cs="Times New Roman"/>
+          <w:sz w:val="24"/>
+          <w:szCs w:val="24"/>
+          <w:lang w:val="el-GR"/>
+        </w:rPr>
+      </w:pPr>
+      <w:r>
+        <w:rPr>
+          <w:rFonts w:ascii="Times New Roman" w:hAnsi="Times New Roman" w:cs="Times New Roman"/>
+          <w:sz w:val="24"/>
+          <w:szCs w:val="24"/>
+          <w:lang w:val="el-GR"/>
+        </w:rPr>
+        <w:t>Βήμα 1: Κάντε διπλό κλικ στην παραγγελία που θέλετε να προβάλετε.</w:t>
+      </w:r>
+    </w:p>
+    <w:p>
+      <w:pPr>
+        <w:jc w:val="center"/>
+        <w:rPr>
+          <w:rFonts w:ascii="Times New Roman" w:hAnsi="Times New Roman" w:cs="Times New Roman"/>
+          <w:sz w:val="24"/>
+          <w:szCs w:val="24"/>
+          <w:lang w:val="el-GR"/>
+        </w:rPr>
+      </w:pPr>
+      <w:r>
+        <w:rPr>
+          <w:rFonts w:ascii="Times New Roman" w:hAnsi="Times New Roman" w:cs="Times New Roman"/>
+          <w:noProof/>
+          <w:sz w:val="24"/>
+          <w:szCs w:val="24"/>
+        </w:rPr>
+        <w:lastRenderedPageBreak/>
+        <w:drawing>
+          <wp:inline distT="0" distB="0" distL="0" distR="0">
+            <wp:extent cx="5943600" cy="3552825"/>
+            <wp:effectExtent l="0" t="0" r="0" b="9525"/>
+            <wp:docPr id="248" name="Picture 248"/>
+            <wp:cNvGraphicFramePr>
+              <a:graphicFrameLocks xmlns:a="http://schemas.openxmlformats.org/drawingml/2006/main" noChangeAspect="1"/>
+            </wp:cNvGraphicFramePr>
+            <a:graphic xmlns:a="http://schemas.openxmlformats.org/drawingml/2006/main">
+              <a:graphicData uri="http://schemas.openxmlformats.org/drawingml/2006/picture">
+                <pic:pic xmlns:pic="http://schemas.openxmlformats.org/drawingml/2006/picture">
+                  <pic:nvPicPr>
+                    <pic:cNvPr id="248" name="ShowOrder.JPG"/>
+                    <pic:cNvPicPr/>
+                  </pic:nvPicPr>
+                  <pic:blipFill>
+                    <a:blip r:embed="rId45">
+                      <a:extLst>
+                        <a:ext uri="{28A0092B-C50C-407E-A947-70E740481C1C}">
+                          <a14:useLocalDpi xmlns:a14="http://schemas.microsoft.com/office/drawing/2010/main" val="0"/>
+                        </a:ext>
+                      </a:extLst>
+                    </a:blip>
+                    <a:stretch>
+                      <a:fillRect/>
+                    </a:stretch>
+                  </pic:blipFill>
+                  <pic:spPr>
+                    <a:xfrm>
+                      <a:off x="0" y="0"/>
+                      <a:ext cx="5943600" cy="3552825"/>
+                    </a:xfrm>
+                    <a:prstGeom prst="rect">
+                      <a:avLst/>
+                    </a:prstGeom>
+                  </pic:spPr>
+                </pic:pic>
+              </a:graphicData>
+            </a:graphic>
+          </wp:inline>
+        </w:drawing>
+      </w:r>
+    </w:p>
+    <w:p>
+      <w:pPr>
+        <w:jc w:val="center"/>
+        <w:rPr>
+          <w:rFonts w:ascii="Times New Roman" w:hAnsi="Times New Roman" w:cs="Times New Roman"/>
+          <w:sz w:val="24"/>
+          <w:szCs w:val="24"/>
+          <w:lang w:val="el-GR"/>
+        </w:rPr>
+      </w:pPr>
+      <w:r>
+        <w:rPr>
+          <w:rFonts w:ascii="Times New Roman" w:hAnsi="Times New Roman" w:cs="Times New Roman"/>
+          <w:sz w:val="24"/>
+          <w:szCs w:val="24"/>
+          <w:lang w:val="el-GR"/>
+        </w:rPr>
+        <w:t>Εικόνα 33: Προβολή παραγγελίας</w:t>
+      </w:r>
+    </w:p>
+    <w:p>
+      <w:pPr>
+        <w:jc w:val="both"/>
+        <w:rPr>
+          <w:rFonts w:ascii="Times New Roman" w:hAnsi="Times New Roman" w:cs="Times New Roman"/>
+          <w:sz w:val="24"/>
+          <w:szCs w:val="24"/>
+          <w:lang w:val="el-GR"/>
+        </w:rPr>
+      </w:pPr>
+      <w:r>
+        <w:rPr>
+          <w:rFonts w:ascii="Times New Roman" w:hAnsi="Times New Roman" w:cs="Times New Roman"/>
+          <w:sz w:val="24"/>
+          <w:szCs w:val="24"/>
+          <w:lang w:val="el-GR"/>
+        </w:rPr>
+        <w:t xml:space="preserve">Βήμα 2: Για έξοδο πατήστε το </w:t>
+      </w:r>
+      <w:r>
+        <w:rPr>
+          <w:rFonts w:ascii="Times New Roman" w:hAnsi="Times New Roman" w:cs="Times New Roman"/>
+          <w:sz w:val="24"/>
+          <w:szCs w:val="24"/>
+          <w:lang w:val="el-GR"/>
+        </w:rPr>
+        <w:t xml:space="preserve">κουμπί </w:t>
+      </w:r>
+      <w:r>
+        <w:rPr>
+          <w:rFonts w:ascii="Times New Roman" w:hAnsi="Times New Roman" w:cs="Times New Roman"/>
+          <w:sz w:val="24"/>
+          <w:szCs w:val="24"/>
+          <w:lang w:val="el-GR"/>
+        </w:rPr>
+        <w:t>“</w:t>
+      </w:r>
+      <w:r>
+        <w:rPr>
+          <w:rFonts w:ascii="Times New Roman" w:hAnsi="Times New Roman" w:cs="Times New Roman"/>
+          <w:sz w:val="24"/>
+          <w:szCs w:val="24"/>
+          <w:lang w:val="el-GR"/>
+        </w:rPr>
+        <w:t>Έξοδος</w:t>
+      </w:r>
+      <w:r>
+        <w:rPr>
+          <w:rFonts w:ascii="Times New Roman" w:hAnsi="Times New Roman" w:cs="Times New Roman"/>
+          <w:sz w:val="24"/>
+          <w:szCs w:val="24"/>
+          <w:lang w:val="el-GR"/>
+        </w:rPr>
+        <w:t>”</w:t>
+      </w:r>
+      <w:r>
+        <w:rPr>
+          <w:rFonts w:ascii="Times New Roman" w:hAnsi="Times New Roman" w:cs="Times New Roman"/>
+          <w:sz w:val="24"/>
+          <w:szCs w:val="24"/>
+          <w:lang w:val="el-GR"/>
+        </w:rPr>
+        <w:t>.</w:t>
+      </w:r>
+    </w:p>
+    <w:p>
+      <w:pPr>
+        <w:ind w:firstLine="720"/>
+        <w:rPr>
+          <w:rFonts w:ascii="Times New Roman" w:hAnsi="Times New Roman" w:cs="Times New Roman"/>
+          <w:sz w:val="24"/>
+          <w:szCs w:val="24"/>
+          <w:lang w:val="el-GR"/>
+        </w:rPr>
+      </w:pPr>
+      <w:r>
+        <w:rPr>
+          <w:rFonts w:ascii="Times New Roman" w:hAnsi="Times New Roman" w:cs="Times New Roman"/>
+          <w:sz w:val="24"/>
+          <w:szCs w:val="24"/>
+          <w:lang w:val="el-GR"/>
+        </w:rPr>
+        <w:t>Αν θέλετε να εκτυπώσετε – αποθηκεύσετε την παραγγελία ακολουθήστε τα παρακάτω βήματα.</w:t>
+      </w:r>
+    </w:p>
+    <w:p>
+      <w:pPr>
+        <w:rPr>
+          <w:rFonts w:ascii="Times New Roman" w:hAnsi="Times New Roman" w:cs="Times New Roman"/>
+          <w:sz w:val="24"/>
+          <w:szCs w:val="24"/>
+          <w:lang w:val="el-GR"/>
+        </w:rPr>
+      </w:pPr>
+      <w:r>
+        <w:rPr>
+          <w:rFonts w:ascii="Times New Roman" w:hAnsi="Times New Roman" w:cs="Times New Roman"/>
+          <w:sz w:val="24"/>
+          <w:szCs w:val="24"/>
+          <w:lang w:val="el-GR"/>
+        </w:rPr>
+        <w:t>Βήμα 1: Πατ</w:t>
+      </w:r>
+      <w:r>
+        <w:rPr>
+          <w:rFonts w:ascii="Times New Roman" w:hAnsi="Times New Roman" w:cs="Times New Roman"/>
+          <w:sz w:val="24"/>
+          <w:szCs w:val="24"/>
+          <w:lang w:val="el-GR"/>
+        </w:rPr>
+        <w:t xml:space="preserve">ήστε το πλήκτρο </w:t>
+      </w:r>
+      <w:r>
+        <w:rPr>
+          <w:rFonts w:ascii="Times New Roman" w:hAnsi="Times New Roman" w:cs="Times New Roman"/>
+          <w:sz w:val="24"/>
+          <w:szCs w:val="24"/>
+          <w:lang w:val="el-GR"/>
+        </w:rPr>
+        <w:t>“</w:t>
+      </w:r>
+      <w:r>
+        <w:rPr>
+          <w:rFonts w:ascii="Times New Roman" w:hAnsi="Times New Roman" w:cs="Times New Roman"/>
+          <w:sz w:val="24"/>
+          <w:szCs w:val="24"/>
+          <w:lang w:val="el-GR"/>
+        </w:rPr>
+        <w:t>Εκτύπωση Τιμολογίου</w:t>
+      </w:r>
+      <w:r>
+        <w:rPr>
+          <w:rFonts w:ascii="Times New Roman" w:hAnsi="Times New Roman" w:cs="Times New Roman"/>
+          <w:sz w:val="24"/>
+          <w:szCs w:val="24"/>
+          <w:lang w:val="el-GR"/>
+        </w:rPr>
+        <w:t>”</w:t>
+      </w:r>
+      <w:r>
+        <w:rPr>
+          <w:rFonts w:ascii="Times New Roman" w:hAnsi="Times New Roman" w:cs="Times New Roman"/>
+          <w:sz w:val="24"/>
+          <w:szCs w:val="24"/>
+          <w:lang w:val="el-GR"/>
+        </w:rPr>
+        <w:t xml:space="preserve">. </w:t>
+      </w:r>
+    </w:p>
+    <w:p>
+      <w:pPr>
+        <w:rPr>
+          <w:rFonts w:ascii="Times New Roman" w:hAnsi="Times New Roman" w:cs="Times New Roman"/>
+          <w:sz w:val="24"/>
+          <w:szCs w:val="24"/>
+          <w:lang w:val="el-GR"/>
+        </w:rPr>
+      </w:pPr>
+      <w:r>
+        <w:rPr>
+          <w:rFonts w:ascii="Times New Roman" w:hAnsi="Times New Roman" w:cs="Times New Roman"/>
+          <w:sz w:val="24"/>
+          <w:szCs w:val="24"/>
+          <w:lang w:val="el-GR"/>
+        </w:rPr>
+        <w:t xml:space="preserve">Το σύστημα αυτόματα θα αποθηκεύσει το τιμολόγιο στο φάκελο </w:t>
+      </w:r>
+      <w:r>
+        <w:rPr>
+          <w:rFonts w:ascii="Times New Roman" w:hAnsi="Times New Roman" w:cs="Times New Roman"/>
+          <w:sz w:val="24"/>
+          <w:szCs w:val="24"/>
+          <w:lang w:val="el-GR"/>
+        </w:rPr>
+        <w:t>“</w:t>
+      </w:r>
+      <w:r>
+        <w:rPr>
+          <w:rFonts w:ascii="Times New Roman" w:hAnsi="Times New Roman" w:cs="Times New Roman"/>
+          <w:sz w:val="24"/>
+          <w:szCs w:val="24"/>
+          <w:lang w:val="el-GR"/>
+        </w:rPr>
+        <w:t>Τα έγγραφα μου</w:t>
+      </w:r>
+      <w:r>
+        <w:rPr>
+          <w:rFonts w:ascii="Times New Roman" w:hAnsi="Times New Roman" w:cs="Times New Roman"/>
+          <w:sz w:val="24"/>
+          <w:szCs w:val="24"/>
+          <w:lang w:val="el-GR"/>
+        </w:rPr>
+        <w:t>”</w:t>
+      </w:r>
+      <w:r>
+        <w:rPr>
+          <w:rFonts w:ascii="Times New Roman" w:hAnsi="Times New Roman" w:cs="Times New Roman"/>
+          <w:sz w:val="24"/>
+          <w:szCs w:val="24"/>
+          <w:lang w:val="el-GR"/>
+        </w:rPr>
+        <w:t xml:space="preserve"> στον υποφάκελο </w:t>
+      </w:r>
+      <w:r>
+        <w:rPr>
+          <w:rFonts w:ascii="Times New Roman" w:hAnsi="Times New Roman" w:cs="Times New Roman"/>
+          <w:sz w:val="24"/>
+          <w:szCs w:val="24"/>
+          <w:lang w:val="el-GR"/>
+        </w:rPr>
+        <w:t>“</w:t>
+      </w:r>
+      <w:r>
+        <w:rPr>
+          <w:rFonts w:ascii="Times New Roman" w:hAnsi="Times New Roman" w:cs="Times New Roman"/>
+          <w:sz w:val="24"/>
+          <w:szCs w:val="24"/>
+        </w:rPr>
+        <w:t>Pharmacy</w:t>
+      </w:r>
+      <w:r>
+        <w:rPr>
+          <w:rFonts w:ascii="Times New Roman" w:hAnsi="Times New Roman" w:cs="Times New Roman"/>
+          <w:sz w:val="24"/>
+          <w:szCs w:val="24"/>
+          <w:lang w:val="el-GR"/>
+        </w:rPr>
+        <w:t xml:space="preserve"> </w:t>
+      </w:r>
+      <w:r>
+        <w:rPr>
+          <w:rFonts w:ascii="Times New Roman" w:hAnsi="Times New Roman" w:cs="Times New Roman"/>
+          <w:sz w:val="24"/>
+          <w:szCs w:val="24"/>
+        </w:rPr>
+        <w:t>Information</w:t>
+      </w:r>
+      <w:r>
+        <w:rPr>
+          <w:rFonts w:ascii="Times New Roman" w:hAnsi="Times New Roman" w:cs="Times New Roman"/>
+          <w:sz w:val="24"/>
+          <w:szCs w:val="24"/>
+          <w:lang w:val="el-GR"/>
+        </w:rPr>
+        <w:t xml:space="preserve"> </w:t>
+      </w:r>
+      <w:r>
+        <w:rPr>
+          <w:rFonts w:ascii="Times New Roman" w:hAnsi="Times New Roman" w:cs="Times New Roman"/>
+          <w:sz w:val="24"/>
+          <w:szCs w:val="24"/>
+        </w:rPr>
+        <w:t>System</w:t>
+      </w:r>
+      <w:r>
+        <w:rPr>
+          <w:rFonts w:ascii="Times New Roman" w:hAnsi="Times New Roman" w:cs="Times New Roman"/>
+          <w:sz w:val="24"/>
+          <w:szCs w:val="24"/>
+          <w:lang w:val="el-GR"/>
+        </w:rPr>
+        <w:t xml:space="preserve">” </w:t>
+      </w:r>
+      <w:r>
+        <w:rPr>
+          <w:rFonts w:ascii="Times New Roman" w:hAnsi="Times New Roman" w:cs="Times New Roman"/>
+          <w:sz w:val="24"/>
+          <w:szCs w:val="24"/>
+          <w:lang w:val="el-GR"/>
+        </w:rPr>
+        <w:t xml:space="preserve">σε μορφή </w:t>
+      </w:r>
+      <w:r>
+        <w:rPr>
+          <w:rFonts w:ascii="Times New Roman" w:hAnsi="Times New Roman" w:cs="Times New Roman"/>
+          <w:sz w:val="24"/>
+          <w:szCs w:val="24"/>
+          <w:lang w:val="el-GR"/>
+        </w:rPr>
+        <w:t>.</w:t>
+      </w:r>
+      <w:r>
+        <w:rPr>
+          <w:rFonts w:ascii="Times New Roman" w:hAnsi="Times New Roman" w:cs="Times New Roman"/>
+          <w:sz w:val="24"/>
+          <w:szCs w:val="24"/>
+        </w:rPr>
+        <w:t>pdf</w:t>
+      </w:r>
+      <w:r>
+        <w:rPr>
+          <w:rFonts w:ascii="Times New Roman" w:hAnsi="Times New Roman" w:cs="Times New Roman"/>
+          <w:sz w:val="24"/>
+          <w:szCs w:val="24"/>
+          <w:lang w:val="el-GR"/>
+        </w:rPr>
+        <w:t xml:space="preserve"> </w:t>
+      </w:r>
+      <w:r>
+        <w:rPr>
+          <w:rFonts w:ascii="Times New Roman" w:hAnsi="Times New Roman" w:cs="Times New Roman"/>
+          <w:sz w:val="24"/>
+          <w:szCs w:val="24"/>
+          <w:lang w:val="el-GR"/>
+        </w:rPr>
+        <w:t xml:space="preserve">και με όνομα </w:t>
+      </w:r>
+      <w:r>
+        <w:rPr>
+          <w:rFonts w:ascii="Times New Roman" w:hAnsi="Times New Roman" w:cs="Times New Roman"/>
+          <w:sz w:val="24"/>
+          <w:szCs w:val="24"/>
+          <w:lang w:val="el-GR"/>
+        </w:rPr>
+        <w:t>“</w:t>
+      </w:r>
+      <w:r>
+        <w:rPr>
+          <w:rFonts w:ascii="Times New Roman" w:hAnsi="Times New Roman" w:cs="Times New Roman"/>
+          <w:sz w:val="24"/>
+          <w:szCs w:val="24"/>
+          <w:lang w:val="el-GR"/>
+        </w:rPr>
+        <w:t>Αριθμός παραγγελίας-Όνομα φαρμακοποιού_Έτος-Μήνα-Μέρα. Ώρα σε μορφή 24ωρών.λεπτό.pdf</w:t>
+      </w:r>
+      <w:r>
+        <w:rPr>
+          <w:rFonts w:ascii="Times New Roman" w:hAnsi="Times New Roman" w:cs="Times New Roman"/>
+          <w:sz w:val="24"/>
+          <w:szCs w:val="24"/>
+          <w:lang w:val="el-GR"/>
+        </w:rPr>
+        <w:t>”.</w:t>
+      </w:r>
+      <w:r>
+        <w:rPr>
+          <w:rFonts w:ascii="Times New Roman" w:hAnsi="Times New Roman" w:cs="Times New Roman"/>
+          <w:sz w:val="24"/>
+          <w:szCs w:val="24"/>
+          <w:lang w:val="el-GR"/>
+        </w:rPr>
+        <w:t xml:space="preserve"> </w:t>
+      </w:r>
+      <w:r>
+        <w:rPr>
+          <w:rFonts w:ascii="Times New Roman" w:hAnsi="Times New Roman" w:cs="Times New Roman"/>
+          <w:sz w:val="24"/>
+          <w:szCs w:val="24"/>
+          <w:lang w:val="el-GR"/>
+        </w:rPr>
+        <w:t xml:space="preserve">Επιπλέον, αυτόματα το σύστημα θα ανοίξει </w:t>
+      </w:r>
+      <w:r>
+        <w:rPr>
+          <w:rFonts w:ascii="Times New Roman" w:hAnsi="Times New Roman" w:cs="Times New Roman"/>
+          <w:sz w:val="24"/>
+          <w:szCs w:val="24"/>
+          <w:lang w:val="el-GR"/>
+        </w:rPr>
+        <w:t xml:space="preserve">το τιμολόγιο σε ένα πρόγραμμα προβολής εγγράφων </w:t>
+      </w:r>
+      <w:r>
+        <w:rPr>
+          <w:rFonts w:ascii="Times New Roman" w:hAnsi="Times New Roman" w:cs="Times New Roman"/>
+          <w:sz w:val="24"/>
+          <w:szCs w:val="24"/>
+        </w:rPr>
+        <w:t>pdf</w:t>
+      </w:r>
+      <w:r>
+        <w:rPr>
+          <w:rFonts w:ascii="Times New Roman" w:hAnsi="Times New Roman" w:cs="Times New Roman"/>
+          <w:sz w:val="24"/>
+          <w:szCs w:val="24"/>
+          <w:lang w:val="el-GR"/>
+        </w:rPr>
+        <w:t xml:space="preserve"> (</w:t>
+      </w:r>
+      <w:r>
+        <w:rPr>
+          <w:rFonts w:ascii="Times New Roman" w:hAnsi="Times New Roman" w:cs="Times New Roman"/>
+          <w:sz w:val="24"/>
+          <w:szCs w:val="24"/>
+          <w:lang w:val="el-GR"/>
+        </w:rPr>
+        <w:t xml:space="preserve">πχ: </w:t>
+      </w:r>
+      <w:r>
+        <w:rPr>
+          <w:rFonts w:ascii="Times New Roman" w:hAnsi="Times New Roman" w:cs="Times New Roman"/>
+          <w:sz w:val="24"/>
+          <w:szCs w:val="24"/>
+        </w:rPr>
+        <w:t>Adobe</w:t>
+      </w:r>
+      <w:r>
+        <w:rPr>
+          <w:rFonts w:ascii="Times New Roman" w:hAnsi="Times New Roman" w:cs="Times New Roman"/>
+          <w:sz w:val="24"/>
+          <w:szCs w:val="24"/>
+          <w:lang w:val="el-GR"/>
+        </w:rPr>
+        <w:t xml:space="preserve"> </w:t>
+      </w:r>
+      <w:r>
+        <w:rPr>
+          <w:rFonts w:ascii="Times New Roman" w:hAnsi="Times New Roman" w:cs="Times New Roman"/>
+          <w:sz w:val="24"/>
+          <w:szCs w:val="24"/>
+        </w:rPr>
+        <w:t>Acrobat</w:t>
+      </w:r>
+      <w:r>
+        <w:rPr>
+          <w:rFonts w:ascii="Times New Roman" w:hAnsi="Times New Roman" w:cs="Times New Roman"/>
+          <w:sz w:val="24"/>
+          <w:szCs w:val="24"/>
+          <w:lang w:val="el-GR"/>
+        </w:rPr>
+        <w:t xml:space="preserve"> </w:t>
+      </w:r>
+      <w:r>
+        <w:rPr>
+          <w:rFonts w:ascii="Times New Roman" w:hAnsi="Times New Roman" w:cs="Times New Roman"/>
+          <w:sz w:val="24"/>
+          <w:szCs w:val="24"/>
+        </w:rPr>
+        <w:t>Reader</w:t>
+      </w:r>
+      <w:r>
+        <w:rPr>
+          <w:rFonts w:ascii="Times New Roman" w:hAnsi="Times New Roman" w:cs="Times New Roman"/>
+          <w:sz w:val="24"/>
+          <w:szCs w:val="24"/>
+          <w:lang w:val="el-GR"/>
+        </w:rPr>
+        <w:t xml:space="preserve"> </w:t>
+      </w:r>
+      <w:r>
+        <w:rPr>
+          <w:rFonts w:ascii="Times New Roman" w:hAnsi="Times New Roman" w:cs="Times New Roman"/>
+          <w:sz w:val="24"/>
+          <w:szCs w:val="24"/>
+        </w:rPr>
+        <w:t>DC</w:t>
+      </w:r>
+      <w:r>
+        <w:rPr>
+          <w:rFonts w:ascii="Times New Roman" w:hAnsi="Times New Roman" w:cs="Times New Roman"/>
+          <w:sz w:val="24"/>
+          <w:szCs w:val="24"/>
+          <w:lang w:val="el-GR"/>
+        </w:rPr>
+        <w:t xml:space="preserve">, </w:t>
+      </w:r>
+      <w:r>
+        <w:rPr>
+          <w:rFonts w:ascii="Times New Roman" w:hAnsi="Times New Roman" w:cs="Times New Roman"/>
+          <w:sz w:val="24"/>
+          <w:szCs w:val="24"/>
+        </w:rPr>
+        <w:t>Microsoft</w:t>
+      </w:r>
+      <w:r>
+        <w:rPr>
+          <w:rFonts w:ascii="Times New Roman" w:hAnsi="Times New Roman" w:cs="Times New Roman"/>
+          <w:sz w:val="24"/>
+          <w:szCs w:val="24"/>
+          <w:lang w:val="el-GR"/>
+        </w:rPr>
+        <w:t xml:space="preserve"> </w:t>
+      </w:r>
+      <w:r>
+        <w:rPr>
+          <w:rFonts w:ascii="Times New Roman" w:hAnsi="Times New Roman" w:cs="Times New Roman"/>
+          <w:sz w:val="24"/>
+          <w:szCs w:val="24"/>
+        </w:rPr>
+        <w:t>Edge</w:t>
+      </w:r>
+      <w:r>
+        <w:rPr>
+          <w:rFonts w:ascii="Times New Roman" w:hAnsi="Times New Roman" w:cs="Times New Roman"/>
+          <w:sz w:val="24"/>
+          <w:szCs w:val="24"/>
+          <w:lang w:val="el-GR"/>
+        </w:rPr>
+        <w:t xml:space="preserve"> </w:t>
+      </w:r>
+      <w:r>
+        <w:rPr>
+          <w:rFonts w:ascii="Times New Roman" w:hAnsi="Times New Roman" w:cs="Times New Roman"/>
+          <w:sz w:val="24"/>
+          <w:szCs w:val="24"/>
+          <w:lang w:val="el-GR"/>
+        </w:rPr>
+        <w:t>κλπ.</w:t>
+      </w:r>
+      <w:r>
+        <w:rPr>
+          <w:rFonts w:ascii="Times New Roman" w:hAnsi="Times New Roman" w:cs="Times New Roman"/>
+          <w:sz w:val="24"/>
+          <w:szCs w:val="24"/>
+          <w:lang w:val="el-GR"/>
+        </w:rPr>
+        <w:t>)</w:t>
+      </w:r>
+      <w:r>
+        <w:rPr>
+          <w:rFonts w:ascii="Times New Roman" w:hAnsi="Times New Roman" w:cs="Times New Roman"/>
+          <w:sz w:val="24"/>
+          <w:szCs w:val="24"/>
+          <w:lang w:val="el-GR"/>
+        </w:rPr>
+        <w:t xml:space="preserve"> για να το εκτυπώσετε θα πρέπει να πατήσετε το εικονίδιο του εκτυπωτή που θα βρίσκεται στην εφαρμογή ή να πατήσετε </w:t>
+      </w:r>
+      <w:r>
+        <w:rPr>
+          <w:rFonts w:ascii="Times New Roman" w:hAnsi="Times New Roman" w:cs="Times New Roman"/>
+          <w:sz w:val="24"/>
+          <w:szCs w:val="24"/>
+        </w:rPr>
+        <w:t>Ctrl</w:t>
+      </w:r>
+      <w:r>
+        <w:rPr>
+          <w:rFonts w:ascii="Times New Roman" w:hAnsi="Times New Roman" w:cs="Times New Roman"/>
+          <w:sz w:val="24"/>
+          <w:szCs w:val="24"/>
+          <w:lang w:val="el-GR"/>
+        </w:rPr>
+        <w:t xml:space="preserve"> + </w:t>
+      </w:r>
+      <w:r>
+        <w:rPr>
+          <w:rFonts w:ascii="Times New Roman" w:hAnsi="Times New Roman" w:cs="Times New Roman"/>
+          <w:sz w:val="24"/>
+          <w:szCs w:val="24"/>
+        </w:rPr>
+        <w:t>P</w:t>
+      </w:r>
+      <w:r>
+        <w:rPr>
+          <w:rFonts w:ascii="Times New Roman" w:hAnsi="Times New Roman" w:cs="Times New Roman"/>
+          <w:sz w:val="24"/>
+          <w:szCs w:val="24"/>
+          <w:lang w:val="el-GR"/>
+        </w:rPr>
+        <w:t xml:space="preserve"> (</w:t>
+      </w:r>
+      <w:r>
+        <w:rPr>
+          <w:rFonts w:ascii="Times New Roman" w:hAnsi="Times New Roman" w:cs="Times New Roman"/>
+          <w:sz w:val="24"/>
+          <w:szCs w:val="24"/>
+        </w:rPr>
+        <w:t>Ctrl</w:t>
+      </w:r>
+      <w:r>
+        <w:rPr>
+          <w:rFonts w:ascii="Times New Roman" w:hAnsi="Times New Roman" w:cs="Times New Roman"/>
+          <w:sz w:val="24"/>
+          <w:szCs w:val="24"/>
+          <w:lang w:val="el-GR"/>
+        </w:rPr>
+        <w:t xml:space="preserve"> + </w:t>
+      </w:r>
+      <w:r>
+        <w:rPr>
+          <w:rFonts w:ascii="Times New Roman" w:hAnsi="Times New Roman" w:cs="Times New Roman"/>
+          <w:sz w:val="24"/>
+          <w:szCs w:val="24"/>
+          <w:lang w:val="el-GR"/>
+        </w:rPr>
+        <w:t>Π</w:t>
+      </w:r>
+      <w:r>
+        <w:rPr>
+          <w:rFonts w:ascii="Times New Roman" w:hAnsi="Times New Roman" w:cs="Times New Roman"/>
+          <w:sz w:val="24"/>
+          <w:szCs w:val="24"/>
+          <w:lang w:val="el-GR"/>
+        </w:rPr>
+        <w:t>)</w:t>
+      </w:r>
+      <w:r>
+        <w:rPr>
+          <w:rFonts w:ascii="Times New Roman" w:hAnsi="Times New Roman" w:cs="Times New Roman"/>
+          <w:sz w:val="24"/>
+          <w:szCs w:val="24"/>
+          <w:lang w:val="el-GR"/>
+        </w:rPr>
+        <w:t xml:space="preserve">. </w:t>
+      </w:r>
+      <w:r>
+        <w:rPr>
+          <w:rFonts w:ascii="Times New Roman" w:hAnsi="Times New Roman" w:cs="Times New Roman"/>
+          <w:sz w:val="24"/>
+          <w:szCs w:val="24"/>
+          <w:lang w:val="el-GR"/>
+        </w:rPr>
+        <w:t xml:space="preserve"> </w:t>
+      </w:r>
+    </w:p>
+    <w:p>
+      <w:pPr>
+        <w:jc w:val="center"/>
+        <w:rPr>
+          <w:rFonts w:ascii="Times New Roman" w:hAnsi="Times New Roman" w:cs="Times New Roman"/>
+          <w:sz w:val="24"/>
+          <w:szCs w:val="24"/>
+          <w:lang w:val="el-GR"/>
+        </w:rPr>
+      </w:pPr>
+      <w:r>
+        <w:rPr>
+          <w:rFonts w:ascii="Times New Roman" w:hAnsi="Times New Roman" w:cs="Times New Roman"/>
+          <w:noProof/>
+          <w:sz w:val="24"/>
+          <w:szCs w:val="24"/>
+        </w:rPr>
+        <w:lastRenderedPageBreak/>
+        <w:drawing>
+          <wp:inline distT="0" distB="0" distL="0" distR="0">
+            <wp:extent cx="5943600" cy="3191510"/>
+            <wp:effectExtent l="0" t="0" r="0" b="8890"/>
+            <wp:docPr id="249" name="Picture 249"/>
+            <wp:cNvGraphicFramePr>
+              <a:graphicFrameLocks xmlns:a="http://schemas.openxmlformats.org/drawingml/2006/main" noChangeAspect="1"/>
+            </wp:cNvGraphicFramePr>
+            <a:graphic xmlns:a="http://schemas.openxmlformats.org/drawingml/2006/main">
+              <a:graphicData uri="http://schemas.openxmlformats.org/drawingml/2006/picture">
+                <pic:pic xmlns:pic="http://schemas.openxmlformats.org/drawingml/2006/picture">
+                  <pic:nvPicPr>
+                    <pic:cNvPr id="249" name="τιμολόγιο.JPG"/>
+                    <pic:cNvPicPr/>
+                  </pic:nvPicPr>
+                  <pic:blipFill>
+                    <a:blip r:embed="rId46" cstate="print">
+                      <a:extLst>
+                        <a:ext uri="{28A0092B-C50C-407E-A947-70E740481C1C}">
+                          <a14:useLocalDpi xmlns:a14="http://schemas.microsoft.com/office/drawing/2010/main" val="0"/>
+                        </a:ext>
+                      </a:extLst>
+                    </a:blip>
+                    <a:stretch>
+                      <a:fillRect/>
+                    </a:stretch>
+                  </pic:blipFill>
+                  <pic:spPr>
+                    <a:xfrm>
+                      <a:off x="0" y="0"/>
+                      <a:ext cx="5943600" cy="3191510"/>
+                    </a:xfrm>
+                    <a:prstGeom prst="rect">
+                      <a:avLst/>
+                    </a:prstGeom>
+                  </pic:spPr>
+                </pic:pic>
+              </a:graphicData>
+            </a:graphic>
+          </wp:inline>
+        </w:drawing>
+      </w:r>
+    </w:p>
+    <w:p>
+      <w:pPr>
+        <w:jc w:val="center"/>
+        <w:rPr>
+          <w:rFonts w:ascii="Times New Roman" w:hAnsi="Times New Roman" w:cs="Times New Roman"/>
+          <w:sz w:val="24"/>
+          <w:szCs w:val="24"/>
+          <w:lang w:val="el-GR"/>
+        </w:rPr>
+      </w:pPr>
+      <w:r>
+        <w:rPr>
+          <w:rFonts w:ascii="Times New Roman" w:hAnsi="Times New Roman" w:cs="Times New Roman"/>
+          <w:sz w:val="24"/>
+          <w:szCs w:val="24"/>
+          <w:lang w:val="el-GR"/>
+        </w:rPr>
+        <w:t xml:space="preserve">Εικόνα 34: Τιμολόγιο ανοιγμένο στο </w:t>
+      </w:r>
+      <w:r>
+        <w:rPr>
+          <w:rFonts w:ascii="Times New Roman" w:hAnsi="Times New Roman" w:cs="Times New Roman"/>
+          <w:sz w:val="24"/>
+          <w:szCs w:val="24"/>
+        </w:rPr>
+        <w:t>Adobe</w:t>
+      </w:r>
+      <w:r>
+        <w:rPr>
+          <w:rFonts w:ascii="Times New Roman" w:hAnsi="Times New Roman" w:cs="Times New Roman"/>
+          <w:sz w:val="24"/>
+          <w:szCs w:val="24"/>
+          <w:lang w:val="el-GR"/>
+        </w:rPr>
+        <w:t xml:space="preserve"> </w:t>
+      </w:r>
+      <w:r>
+        <w:rPr>
+          <w:rFonts w:ascii="Times New Roman" w:hAnsi="Times New Roman" w:cs="Times New Roman"/>
+          <w:sz w:val="24"/>
+          <w:szCs w:val="24"/>
+        </w:rPr>
+        <w:t>Acrobat</w:t>
+      </w:r>
+      <w:r>
+        <w:rPr>
+          <w:rFonts w:ascii="Times New Roman" w:hAnsi="Times New Roman" w:cs="Times New Roman"/>
+          <w:sz w:val="24"/>
+          <w:szCs w:val="24"/>
+          <w:lang w:val="el-GR"/>
+        </w:rPr>
+        <w:t xml:space="preserve"> </w:t>
+      </w:r>
+      <w:r>
+        <w:rPr>
+          <w:rFonts w:ascii="Times New Roman" w:hAnsi="Times New Roman" w:cs="Times New Roman"/>
+          <w:sz w:val="24"/>
+          <w:szCs w:val="24"/>
+        </w:rPr>
+        <w:t>Reader</w:t>
+      </w:r>
+      <w:r>
+        <w:rPr>
+          <w:rFonts w:ascii="Times New Roman" w:hAnsi="Times New Roman" w:cs="Times New Roman"/>
+          <w:sz w:val="24"/>
+          <w:szCs w:val="24"/>
+          <w:lang w:val="el-GR"/>
+        </w:rPr>
+        <w:t xml:space="preserve"> </w:t>
+      </w:r>
+      <w:r>
+        <w:rPr>
+          <w:rFonts w:ascii="Times New Roman" w:hAnsi="Times New Roman" w:cs="Times New Roman"/>
+          <w:sz w:val="24"/>
+          <w:szCs w:val="24"/>
+        </w:rPr>
+        <w:t>DC</w:t>
+      </w:r>
+    </w:p>
+    <w:p>
+      <w:pPr>
+        <w:jc w:val="both"/>
+        <w:rPr>
+          <w:rFonts w:ascii="Times New Roman" w:hAnsi="Times New Roman" w:cs="Times New Roman"/>
+          <w:sz w:val="24"/>
+          <w:szCs w:val="24"/>
+          <w:lang w:val="el-GR"/>
+        </w:rPr>
+      </w:pPr>
+    </w:p>
+    <w:p>
+      <w:pPr>
+        <w:jc w:val="both"/>
+        <w:rPr>
+          <w:rFonts w:ascii="Times New Roman" w:hAnsi="Times New Roman" w:cs="Times New Roman"/>
+          <w:sz w:val="24"/>
+          <w:szCs w:val="24"/>
+        </w:rPr>
+      </w:pPr>
+      <w:r>
+        <w:rPr>
+          <w:rFonts w:ascii="Times New Roman" w:hAnsi="Times New Roman" w:cs="Times New Roman"/>
+          <w:sz w:val="24"/>
+          <w:szCs w:val="24"/>
           <w:u w:val="single"/>
           <w:lang w:val="el-GR"/>
         </w:rPr>
-      </w:pPr>
+        <w:t xml:space="preserve">4.5 Διεπαφή ομάδας </w:t>
+      </w:r>
       <w:r>
         <w:rPr>
           <w:rFonts w:ascii="Times New Roman" w:hAnsi="Times New Roman" w:cs="Times New Roman"/>
           <w:sz w:val="24"/>
           <w:szCs w:val="24"/>
           <w:u w:val="single"/>
-          <w:lang w:val="el-GR"/>
-        </w:rPr>
-        <w:t xml:space="preserve">4.5 Διεπαφή ομάδας </w:t>
-      </w:r>
-      <w:r>
-        <w:rPr>
-          <w:rFonts w:ascii="Times New Roman" w:hAnsi="Times New Roman" w:cs="Times New Roman"/>
+        </w:rPr>
+        <w:t>marketing</w:t>
+      </w:r>
+    </w:p>
+    <w:p>
+      <w:pPr>
+        <w:jc w:val="center"/>
+        <w:rPr>
+          <w:rFonts w:ascii="Times New Roman" w:hAnsi="Times New Roman" w:cs="Times New Roman"/>
+          <w:sz w:val="24"/>
+          <w:szCs w:val="24"/>
+          <w:lang w:val="el-GR"/>
+        </w:rPr>
+      </w:pPr>
+      <w:r>
+        <w:rPr>
+          <w:rFonts w:ascii="Times New Roman" w:hAnsi="Times New Roman" w:cs="Times New Roman"/>
+          <w:noProof/>
+          <w:sz w:val="24"/>
+          <w:szCs w:val="24"/>
+        </w:rPr>
+        <mc:AlternateContent>
+          <mc:Choice Requires="wps">
+            <w:drawing>
+              <wp:anchor distT="0" distB="0" distL="114300" distR="114300" simplePos="0" relativeHeight="251744256" behindDoc="0" locked="0" layoutInCell="1" allowOverlap="1">
+                <wp:simplePos x="0" y="0"/>
+                <wp:positionH relativeFrom="column">
+                  <wp:posOffset>990473</wp:posOffset>
+                </wp:positionH>
+                <wp:positionV relativeFrom="paragraph">
+                  <wp:posOffset>1166368</wp:posOffset>
+                </wp:positionV>
+                <wp:extent cx="245364" cy="262128"/>
+                <wp:effectExtent l="0" t="0" r="0" b="5080"/>
+                <wp:wrapNone/>
+                <wp:docPr id="256" name="Text Box 256"/>
+                <wp:cNvGraphicFramePr/>
+                <a:graphic xmlns:a="http://schemas.openxmlformats.org/drawingml/2006/main">
+                  <a:graphicData uri="http://schemas.microsoft.com/office/word/2010/wordprocessingShape">
+                    <wps:wsp>
+                      <wps:cNvSpPr txBox="1"/>
+                      <wps:spPr>
+                        <a:xfrm>
+                          <a:off x="0" y="0"/>
+                          <a:ext cx="245364" cy="262128"/>
+                        </a:xfrm>
+                        <a:prstGeom prst="rect">
+                          <a:avLst/>
+                        </a:prstGeom>
+                        <a:noFill/>
+                        <a:ln w="6350">
+                          <a:noFill/>
+                        </a:ln>
+                        <a:effectLst/>
+                      </wps:spPr>
+                      <wps:style>
+                        <a:lnRef idx="0">
+                          <a:schemeClr val="accent1"/>
+                        </a:lnRef>
+                        <a:fillRef idx="0">
+                          <a:schemeClr val="accent1"/>
+                        </a:fillRef>
+                        <a:effectRef idx="0">
+                          <a:schemeClr val="accent1"/>
+                        </a:effectRef>
+                        <a:fontRef idx="minor">
+                          <a:schemeClr val="dk1"/>
+                        </a:fontRef>
+                      </wps:style>
+                      <wps:txbx>
+                        <w:txbxContent>
+                          <w:p>
+                            <w:pPr>
+                              <w:rPr>
+                                <w:color w:val="FF0000"/>
+                                <w:lang w:val="el-GR"/>
+                              </w:rPr>
+                            </w:pPr>
+                            <w:r>
+                              <w:rPr>
+                                <w:color w:val="FF0000"/>
+                                <w:lang w:val="el-GR"/>
+                              </w:rPr>
+                              <w:t>Γ</w:t>
+                            </w:r>
+                          </w:p>
+                        </w:txbxContent>
+                      </wps:txbx>
+                      <wps:bodyPr rot="0" spcFirstLastPara="0" vertOverflow="overflow" horzOverflow="overflow" vert="horz" wrap="square" lIns="91440" tIns="45720" rIns="91440" bIns="45720" numCol="1" spcCol="0" rtlCol="0" fromWordArt="0" anchor="t" anchorCtr="0" forceAA="0" compatLnSpc="1">
+                        <a:prstTxWarp prst="textNoShape">
+                          <a:avLst/>
+                        </a:prstTxWarp>
+                        <a:noAutofit/>
+                      </wps:bodyPr>
+                    </wps:wsp>
+                  </a:graphicData>
+                </a:graphic>
+                <wp14:sizeRelH relativeFrom="margin">
+                  <wp14:pctWidth>0</wp14:pctWidth>
+                </wp14:sizeRelH>
+                <wp14:sizeRelV relativeFrom="margin">
+                  <wp14:pctHeight>0</wp14:pctHeight>
+                </wp14:sizeRelV>
+              </wp:anchor>
+            </w:drawing>
+          </mc:Choice>
+          <mc:Fallback>
+            <w:pict>
+              <v:shape id="Text Box 256" o:spid="_x0000_s1051" type="#_x0000_t202" style="position:absolute;left:0;text-align:left;margin-left:78pt;margin-top:91.85pt;width:19.3pt;height:20.65pt;z-index:251744256;visibility:visible;mso-wrap-style:square;mso-width-percent:0;mso-height-percent:0;mso-wrap-distance-left:9pt;mso-wrap-distance-top:0;mso-wrap-distance-right:9pt;mso-wrap-distance-bottom:0;mso-position-horizontal:absolute;mso-position-horizontal-relative:text;mso-position-vertical:absolute;mso-position-vertical-relative:text;mso-width-percent:0;mso-height-percent:0;mso-width-relative:margin;mso-height-relative:margin;v-text-anchor:top" o:gfxdata="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" filled="f" stroked="f" strokeweight=".5pt">
+                <v:textbox>
+                  <w:txbxContent>
+                    <w:p>
+                      <w:pPr>
+                        <w:rPr>
+                          <w:color w:val="FF0000"/>
+                          <w:lang w:val="el-GR"/>
+                        </w:rPr>
+                      </w:pPr>
+                      <w:r>
+                        <w:rPr>
+                          <w:color w:val="FF0000"/>
+                          <w:lang w:val="el-GR"/>
+                        </w:rPr>
+                        <w:t>Γ</w:t>
+                      </w:r>
+                    </w:p>
+                  </w:txbxContent>
+                </v:textbox>
+              </v:shape>
+            </w:pict>
+          </mc:Fallback>
+        </mc:AlternateContent>
+      </w:r>
+      <w:r>
+        <w:rPr>
+          <w:rFonts w:ascii="Times New Roman" w:hAnsi="Times New Roman" w:cs="Times New Roman"/>
+          <w:noProof/>
+          <w:sz w:val="24"/>
+          <w:szCs w:val="24"/>
+        </w:rPr>
+        <mc:AlternateContent>
+          <mc:Choice Requires="wps">
+            <w:drawing>
+              <wp:anchor distT="0" distB="0" distL="114300" distR="114300" simplePos="0" relativeHeight="251743232" behindDoc="0" locked="0" layoutInCell="1" allowOverlap="1">
+                <wp:simplePos x="0" y="0"/>
+                <wp:positionH relativeFrom="column">
+                  <wp:posOffset>982472</wp:posOffset>
+                </wp:positionH>
+                <wp:positionV relativeFrom="paragraph">
+                  <wp:posOffset>910590</wp:posOffset>
+                </wp:positionV>
+                <wp:extent cx="248412" cy="242316"/>
+                <wp:effectExtent l="0" t="0" r="0" b="5715"/>
+                <wp:wrapNone/>
+                <wp:docPr id="255" name="Text Box 255"/>
+                <wp:cNvGraphicFramePr/>
+                <a:graphic xmlns:a="http://schemas.openxmlformats.org/drawingml/2006/main">
+                  <a:graphicData uri="http://schemas.microsoft.com/office/word/2010/wordprocessingShape">
+                    <wps:wsp>
+                      <wps:cNvSpPr txBox="1"/>
+                      <wps:spPr>
+                        <a:xfrm>
+                          <a:off x="0" y="0"/>
+                          <a:ext cx="248412" cy="242316"/>
+                        </a:xfrm>
+                        <a:prstGeom prst="rect">
+                          <a:avLst/>
+                        </a:prstGeom>
+                        <a:noFill/>
+                        <a:ln w="6350">
+                          <a:noFill/>
+                        </a:ln>
+                        <a:effectLst/>
+                      </wps:spPr>
+                      <wps:style>
+                        <a:lnRef idx="0">
+                          <a:schemeClr val="accent1"/>
+                        </a:lnRef>
+                        <a:fillRef idx="0">
+                          <a:schemeClr val="accent1"/>
+                        </a:fillRef>
+                        <a:effectRef idx="0">
+                          <a:schemeClr val="accent1"/>
+                        </a:effectRef>
+                        <a:fontRef idx="minor">
+                          <a:schemeClr val="dk1"/>
+                        </a:fontRef>
+                      </wps:style>
+                      <wps:txbx>
+                        <w:txbxContent>
+                          <w:p>
+                            <w:pPr>
+                              <w:rPr>
+                                <w:color w:val="FF0000"/>
+                                <w:lang w:val="el-GR"/>
+                              </w:rPr>
+                            </w:pPr>
+                            <w:r>
+                              <w:rPr>
+                                <w:color w:val="FF0000"/>
+                                <w:lang w:val="el-GR"/>
+                              </w:rPr>
+                              <w:t>Β</w:t>
+                            </w:r>
+                          </w:p>
+                        </w:txbxContent>
+                      </wps:txbx>
+                      <wps:bodyPr rot="0" spcFirstLastPara="0" vertOverflow="overflow" horzOverflow="overflow" vert="horz" wrap="square" lIns="91440" tIns="45720" rIns="91440" bIns="45720" numCol="1" spcCol="0" rtlCol="0" fromWordArt="0" anchor="t" anchorCtr="0" forceAA="0" compatLnSpc="1">
+                        <a:prstTxWarp prst="textNoShape">
+                          <a:avLst/>
+                        </a:prstTxWarp>
+                        <a:noAutofit/>
+                      </wps:bodyPr>
+                    </wps:wsp>
+                  </a:graphicData>
+                </a:graphic>
+                <wp14:sizeRelH relativeFrom="margin">
+                  <wp14:pctWidth>0</wp14:pctWidth>
+                </wp14:sizeRelH>
+                <wp14:sizeRelV relativeFrom="margin">
+                  <wp14:pctHeight>0</wp14:pctHeight>
+                </wp14:sizeRelV>
+              </wp:anchor>
+            </w:drawing>
+          </mc:Choice>
+          <mc:Fallback>
+            <w:pict>
+              <v:shape id="Text Box 255" o:spid="_x0000_s1052" type="#_x0000_t202" style="position:absolute;left:0;text-align:left;margin-left:77.35pt;margin-top:71.7pt;width:19.55pt;height:19.1pt;z-index:251743232;visibility:visible;mso-wrap-style:square;mso-width-percent:0;mso-height-percent:0;mso-wrap-distance-left:9pt;mso-wrap-distance-top:0;mso-wrap-distance-right:9pt;mso-wrap-distance-bottom:0;mso-position-horizontal:absolute;mso-position-horizontal-relative:text;mso-position-vertical:absolute;mso-position-vertical-relative:text;mso-width-percent:0;mso-height-percent:0;mso-width-relative:margin;mso-height-relative:margin;v-text-anchor:top" o:gfxdata="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" filled="f" stroked="f" strokeweight=".5pt">
+                <v:textbox>
+                  <w:txbxContent>
+                    <w:p>
+                      <w:pPr>
+                        <w:rPr>
+                          <w:color w:val="FF0000"/>
+                          <w:lang w:val="el-GR"/>
+                        </w:rPr>
+                      </w:pPr>
+                      <w:r>
+                        <w:rPr>
+                          <w:color w:val="FF0000"/>
+                          <w:lang w:val="el-GR"/>
+                        </w:rPr>
+                        <w:t>Β</w:t>
+                      </w:r>
+                    </w:p>
+                  </w:txbxContent>
+                </v:textbox>
+              </v:shape>
+            </w:pict>
+          </mc:Fallback>
+        </mc:AlternateContent>
+      </w:r>
+      <w:r>
+        <w:rPr>
+          <w:rFonts w:ascii="Times New Roman" w:hAnsi="Times New Roman" w:cs="Times New Roman"/>
+          <w:noProof/>
+          <w:sz w:val="24"/>
+          <w:szCs w:val="24"/>
+        </w:rPr>
+        <mc:AlternateContent>
+          <mc:Choice Requires="wps">
+            <w:drawing>
+              <wp:anchor distT="0" distB="0" distL="114300" distR="114300" simplePos="0" relativeHeight="251742208" behindDoc="0" locked="0" layoutInCell="1" allowOverlap="1">
+                <wp:simplePos x="0" y="0"/>
+                <wp:positionH relativeFrom="column">
+                  <wp:posOffset>990473</wp:posOffset>
+                </wp:positionH>
+                <wp:positionV relativeFrom="paragraph">
+                  <wp:posOffset>663575</wp:posOffset>
+                </wp:positionV>
+                <wp:extent cx="278892" cy="271272"/>
+                <wp:effectExtent l="0" t="0" r="0" b="0"/>
+                <wp:wrapNone/>
+                <wp:docPr id="254" name="Text Box 254"/>
+                <wp:cNvGraphicFramePr/>
+                <a:graphic xmlns:a="http://schemas.openxmlformats.org/drawingml/2006/main">
+                  <a:graphicData uri="http://schemas.microsoft.com/office/word/2010/wordprocessingShape">
+                    <wps:wsp>
+                      <wps:cNvSpPr txBox="1"/>
+                      <wps:spPr>
+                        <a:xfrm>
+                          <a:off x="0" y="0"/>
+                          <a:ext cx="278892" cy="271272"/>
+                        </a:xfrm>
+                        <a:prstGeom prst="rect">
+                          <a:avLst/>
+                        </a:prstGeom>
+                        <a:noFill/>
+                        <a:ln w="6350">
+                          <a:noFill/>
+                        </a:ln>
+                        <a:effectLst/>
+                      </wps:spPr>
+                      <wps:style>
+                        <a:lnRef idx="0">
+                          <a:schemeClr val="accent1"/>
+                        </a:lnRef>
+                        <a:fillRef idx="0">
+                          <a:schemeClr val="accent1"/>
+                        </a:fillRef>
+                        <a:effectRef idx="0">
+                          <a:schemeClr val="accent1"/>
+                        </a:effectRef>
+                        <a:fontRef idx="minor">
+                          <a:schemeClr val="dk1"/>
+                        </a:fontRef>
+                      </wps:style>
+                      <wps:txbx>
+                        <w:txbxContent>
+                          <w:p>
+                            <w:pPr>
+                              <w:rPr>
+                                <w:color w:val="FF0000"/>
+                                <w:lang w:val="el-GR"/>
+                              </w:rPr>
+                            </w:pPr>
+                            <w:r>
+                              <w:rPr>
+                                <w:color w:val="FF0000"/>
+                                <w:lang w:val="el-GR"/>
+                              </w:rPr>
+                              <w:t>Α</w:t>
+                            </w:r>
+                          </w:p>
+                        </w:txbxContent>
+                      </wps:txbx>
+                      <wps:bodyPr rot="0" spcFirstLastPara="0" vertOverflow="overflow" horzOverflow="overflow" vert="horz" wrap="square" lIns="91440" tIns="45720" rIns="91440" bIns="45720" numCol="1" spcCol="0" rtlCol="0" fromWordArt="0" anchor="t" anchorCtr="0" forceAA="0" compatLnSpc="1">
+                        <a:prstTxWarp prst="textNoShape">
+                          <a:avLst/>
+                        </a:prstTxWarp>
+                        <a:noAutofit/>
+                      </wps:bodyPr>
+                    </wps:wsp>
+                  </a:graphicData>
+                </a:graphic>
+                <wp14:sizeRelH relativeFrom="margin">
+                  <wp14:pctWidth>0</wp14:pctWidth>
+                </wp14:sizeRelH>
+                <wp14:sizeRelV relativeFrom="margin">
+                  <wp14:pctHeight>0</wp14:pctHeight>
+                </wp14:sizeRelV>
+              </wp:anchor>
+            </w:drawing>
+          </mc:Choice>
+          <mc:Fallback>
+            <w:pict>
+              <v:shape id="Text Box 254" o:spid="_x0000_s1053" type="#_x0000_t202" style="position:absolute;left:0;text-align:left;margin-left:78pt;margin-top:52.25pt;width:21.95pt;height:21.35pt;z-index:251742208;visibility:visible;mso-wrap-style:square;mso-width-percent:0;mso-height-percent:0;mso-wrap-distance-left:9pt;mso-wrap-distance-top:0;mso-wrap-distance-right:9pt;mso-wrap-distance-bottom:0;mso-position-horizontal:absolute;mso-position-horizontal-relative:text;mso-position-vertical:absolute;mso-position-vertical-relative:text;mso-width-percent:0;mso-height-percent:0;mso-width-relative:margin;mso-height-relative:margin;v-text-anchor:top" o:gfxdata="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" filled="f" stroked="f" strokeweight=".5pt">
+                <v:textbox>
+                  <w:txbxContent>
+                    <w:p>
+                      <w:pPr>
+                        <w:rPr>
+                          <w:color w:val="FF0000"/>
+                          <w:lang w:val="el-GR"/>
+                        </w:rPr>
+                      </w:pPr>
+                      <w:r>
+                        <w:rPr>
+                          <w:color w:val="FF0000"/>
+                          <w:lang w:val="el-GR"/>
+                        </w:rPr>
+                        <w:t>Α</w:t>
+                      </w:r>
+                    </w:p>
+                  </w:txbxContent>
+                </v:textbox>
+              </v:shape>
+            </w:pict>
+          </mc:Fallback>
+        </mc:AlternateContent>
+      </w:r>
+      <w:r>
+        <w:rPr>
+          <w:rFonts w:ascii="Times New Roman" w:hAnsi="Times New Roman" w:cs="Times New Roman"/>
+          <w:noProof/>
+          <w:sz w:val="24"/>
+          <w:szCs w:val="24"/>
+        </w:rPr>
+        <mc:AlternateContent>
+          <mc:Choice Requires="wps">
+            <w:drawing>
+              <wp:anchor distT="0" distB="0" distL="114300" distR="114300" simplePos="0" relativeHeight="251741184" behindDoc="0" locked="0" layoutInCell="1" allowOverlap="1" wp14:anchorId="0FDC8643" wp14:editId="1A177303">
+                <wp:simplePos x="0" y="0"/>
+                <wp:positionH relativeFrom="column">
+                  <wp:posOffset>805815</wp:posOffset>
+                </wp:positionH>
+                <wp:positionV relativeFrom="paragraph">
+                  <wp:posOffset>1131189</wp:posOffset>
+                </wp:positionV>
+                <wp:extent cx="257556" cy="131064"/>
+                <wp:effectExtent l="38100" t="38100" r="9525" b="21590"/>
+                <wp:wrapNone/>
+                <wp:docPr id="253" name="Straight Arrow Connector 253"/>
+                <wp:cNvGraphicFramePr/>
+                <a:graphic xmlns:a="http://schemas.openxmlformats.org/drawingml/2006/main">
+                  <a:graphicData uri="http://schemas.microsoft.com/office/word/2010/wordprocessingShape">
+                    <wps:wsp>
+                      <wps:cNvCnPr/>
+                      <wps:spPr>
+                        <a:xfrm flipH="1" flipV="1">
+                          <a:off x="0" y="0"/>
+                          <a:ext cx="257556" cy="131064"/>
+                        </a:xfrm>
+                        <a:prstGeom prst="straightConnector1">
+                          <a:avLst/>
+                        </a:prstGeom>
+                        <a:ln w="28575">
+                          <a:solidFill>
+                            <a:srgbClr val="FF0000"/>
+                          </a:solidFill>
+                          <a:tailEnd type="triangle"/>
+                        </a:ln>
+                      </wps:spPr>
+                      <wps:style>
+                        <a:lnRef idx="1">
+                          <a:schemeClr val="accent1"/>
+                        </a:lnRef>
+                        <a:fillRef idx="0">
+                          <a:schemeClr val="accent1"/>
+                        </a:fillRef>
+                        <a:effectRef idx="0">
+                          <a:schemeClr val="accent1"/>
+                        </a:effectRef>
+                        <a:fontRef idx="minor">
+                          <a:schemeClr val="tx1"/>
+                        </a:fontRef>
+                      </wps:style>
+                      <wps:bodyPr/>
+                    </wps:wsp>
+                  </a:graphicData>
+                </a:graphic>
+                <wp14:sizeRelH relativeFrom="margin">
+                  <wp14:pctWidth>0</wp14:pctWidth>
+                </wp14:sizeRelH>
+                <wp14:sizeRelV relativeFrom="margin">
+                  <wp14:pctHeight>0</wp14:pctHeight>
+                </wp14:sizeRelV>
+              </wp:anchor>
+            </w:drawing>
+          </mc:Choice>
+          <mc:Fallback>
+            <w:pict>
+              <v:shape w14:anchorId="097D8B7B" id="Straight Arrow Connector 253" o:spid="_x0000_s1026" type="#_x0000_t32" style="position:absolute;margin-left:63.45pt;margin-top:89.05pt;width:20.3pt;height:10.3pt;flip:x y;z-index:251741184;visibility:visible;mso-wrap-style:square;mso-width-percent:0;mso-height-percent:0;mso-wrap-distance-left:9pt;mso-wrap-distance-top:0;mso-wrap-distance-right:9pt;mso-wrap-distance-bottom:0;mso-position-horizontal:absolute;mso-position-horizontal-relative:text;mso-position-vertical:absolute;mso-position-vertical-relative:text;mso-width-percent:0;mso-height-percent:0;mso-width-relative:margin;mso-height-relative:margin" o:gfxdata="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" strokecolor="red" strokeweight="2.25pt">
+                <v:stroke endarrow="block" joinstyle="miter"/>
+              </v:shape>
+            </w:pict>
+          </mc:Fallback>
+        </mc:AlternateContent>
+      </w:r>
+      <w:r>
+        <w:rPr>
+          <w:rFonts w:ascii="Times New Roman" w:hAnsi="Times New Roman" w:cs="Times New Roman"/>
+          <w:noProof/>
+          <w:sz w:val="24"/>
+          <w:szCs w:val="24"/>
+        </w:rPr>
+        <mc:AlternateContent>
+          <mc:Choice Requires="wps">
+            <w:drawing>
+              <wp:anchor distT="0" distB="0" distL="114300" distR="114300" simplePos="0" relativeHeight="251739136" behindDoc="0" locked="0" layoutInCell="1" allowOverlap="1" wp14:anchorId="0FDC8643" wp14:editId="1A177303">
+                <wp:simplePos x="0" y="0"/>
+                <wp:positionH relativeFrom="column">
+                  <wp:posOffset>805815</wp:posOffset>
+                </wp:positionH>
+                <wp:positionV relativeFrom="paragraph">
+                  <wp:posOffset>888873</wp:posOffset>
+                </wp:positionV>
+                <wp:extent cx="257556" cy="131064"/>
+                <wp:effectExtent l="38100" t="38100" r="9525" b="21590"/>
+                <wp:wrapNone/>
+                <wp:docPr id="252" name="Straight Arrow Connector 252"/>
+                <wp:cNvGraphicFramePr/>
+                <a:graphic xmlns:a="http://schemas.openxmlformats.org/drawingml/2006/main">
+                  <a:graphicData uri="http://schemas.microsoft.com/office/word/2010/wordprocessingShape">
+                    <wps:wsp>
+                      <wps:cNvCnPr/>
+                      <wps:spPr>
+                        <a:xfrm flipH="1" flipV="1">
+                          <a:off x="0" y="0"/>
+                          <a:ext cx="257556" cy="131064"/>
+                        </a:xfrm>
+                        <a:prstGeom prst="straightConnector1">
+                          <a:avLst/>
+                        </a:prstGeom>
+                        <a:ln w="28575">
+                          <a:solidFill>
+                            <a:srgbClr val="FF0000"/>
+                          </a:solidFill>
+                          <a:tailEnd type="triangle"/>
+                        </a:ln>
+                      </wps:spPr>
+                      <wps:style>
+                        <a:lnRef idx="1">
+                          <a:schemeClr val="accent1"/>
+                        </a:lnRef>
+                        <a:fillRef idx="0">
+                          <a:schemeClr val="accent1"/>
+                        </a:fillRef>
+                        <a:effectRef idx="0">
+                          <a:schemeClr val="accent1"/>
+                        </a:effectRef>
+                        <a:fontRef idx="minor">
+                          <a:schemeClr val="tx1"/>
+                        </a:fontRef>
+                      </wps:style>
+                      <wps:bodyPr/>
+                    </wps:wsp>
+                  </a:graphicData>
+                </a:graphic>
+                <wp14:sizeRelH relativeFrom="margin">
+                  <wp14:pctWidth>0</wp14:pctWidth>
+                </wp14:sizeRelH>
+                <wp14:sizeRelV relativeFrom="margin">
+                  <wp14:pctHeight>0</wp14:pctHeight>
+                </wp14:sizeRelV>
+              </wp:anchor>
+            </w:drawing>
+          </mc:Choice>
+          <mc:Fallback>
+            <w:pict>
+              <v:shape w14:anchorId="56BA8F72" id="Straight Arrow Connector 252" o:spid="_x0000_s1026" type="#_x0000_t32" style="position:absolute;margin-left:63.45pt;margin-top:70pt;width:20.3pt;height:10.3pt;flip:x y;z-index:251739136;visibility:visible;mso-wrap-style:square;mso-width-percent:0;mso-height-percent:0;mso-wrap-distance-left:9pt;mso-wrap-distance-top:0;mso-wrap-distance-right:9pt;mso-wrap-distance-bottom:0;mso-position-horizontal:absolute;mso-position-horizontal-relative:text;mso-position-vertical:absolute;mso-position-vertical-relative:text;mso-width-percent:0;mso-height-percent:0;mso-width-relative:margin;mso-height-relative:margin" o:gfxdata="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" strokecolor="red" strokeweight="2.25pt">
+                <v:stroke endarrow="block" joinstyle="miter"/>
+              </v:shape>
+            </w:pict>
+          </mc:Fallback>
+        </mc:AlternateContent>
+      </w:r>
+      <w:r>
+        <w:rPr>
+          <w:rFonts w:ascii="Times New Roman" w:hAnsi="Times New Roman" w:cs="Times New Roman"/>
+          <w:noProof/>
+          <w:sz w:val="24"/>
+          <w:szCs w:val="24"/>
+        </w:rPr>
+        <mc:AlternateContent>
+          <mc:Choice Requires="wps">
+            <w:drawing>
+              <wp:anchor distT="0" distB="0" distL="114300" distR="114300" simplePos="0" relativeHeight="251737088" behindDoc="0" locked="0" layoutInCell="1" allowOverlap="1">
+                <wp:simplePos x="0" y="0"/>
+                <wp:positionH relativeFrom="column">
+                  <wp:posOffset>806069</wp:posOffset>
+                </wp:positionH>
+                <wp:positionV relativeFrom="paragraph">
+                  <wp:posOffset>642112</wp:posOffset>
+                </wp:positionV>
+                <wp:extent cx="257556" cy="131064"/>
+                <wp:effectExtent l="38100" t="38100" r="9525" b="21590"/>
+                <wp:wrapNone/>
+                <wp:docPr id="251" name="Straight Arrow Connector 251"/>
+                <wp:cNvGraphicFramePr/>
+                <a:graphic xmlns:a="http://schemas.openxmlformats.org/drawingml/2006/main">
+                  <a:graphicData uri="http://schemas.microsoft.com/office/word/2010/wordprocessingShape">
+                    <wps:wsp>
+                      <wps:cNvCnPr/>
+                      <wps:spPr>
+                        <a:xfrm flipH="1" flipV="1">
+                          <a:off x="0" y="0"/>
+                          <a:ext cx="257556" cy="131064"/>
+                        </a:xfrm>
+                        <a:prstGeom prst="straightConnector1">
+                          <a:avLst/>
+                        </a:prstGeom>
+                        <a:ln w="28575">
+                          <a:solidFill>
+                            <a:srgbClr val="FF0000"/>
+                          </a:solidFill>
+                          <a:tailEnd type="triangle"/>
+                        </a:ln>
+                      </wps:spPr>
+                      <wps:style>
+                        <a:lnRef idx="1">
+                          <a:schemeClr val="accent1"/>
+                        </a:lnRef>
+                        <a:fillRef idx="0">
+                          <a:schemeClr val="accent1"/>
+                        </a:fillRef>
+                        <a:effectRef idx="0">
+                          <a:schemeClr val="accent1"/>
+                        </a:effectRef>
+                        <a:fontRef idx="minor">
+                          <a:schemeClr val="tx1"/>
+                        </a:fontRef>
+                      </wps:style>
+                      <wps:bodyPr/>
+                    </wps:wsp>
+                  </a:graphicData>
+                </a:graphic>
+                <wp14:sizeRelH relativeFrom="margin">
+                  <wp14:pctWidth>0</wp14:pctWidth>
+                </wp14:sizeRelH>
+                <wp14:sizeRelV relativeFrom="margin">
+                  <wp14:pctHeight>0</wp14:pctHeight>
+                </wp14:sizeRelV>
+              </wp:anchor>
+            </w:drawing>
+          </mc:Choice>
+          <mc:Fallback>
+            <w:pict>
+              <v:shape w14:anchorId="2B84615A" id="Straight Arrow Connector 251" o:spid="_x0000_s1026" type="#_x0000_t32" style="position:absolute;margin-left:63.45pt;margin-top:50.55pt;width:20.3pt;height:10.3pt;flip:x y;z-index:251737088;visibility:visible;mso-wrap-style:square;mso-width-percent:0;mso-height-percent:0;mso-wrap-distance-left:9pt;mso-wrap-distance-top:0;mso-wrap-distance-right:9pt;mso-wrap-distance-bottom:0;mso-position-horizontal:absolute;mso-position-horizontal-relative:text;mso-position-vertical:absolute;mso-position-vertical-relative:text;mso-width-percent:0;mso-height-percent:0;mso-width-relative:margin;mso-height-relative:margin" o:gfxdata="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" strokecolor="red" strokeweight="2.25pt">
+                <v:stroke endarrow="block" joinstyle="miter"/>
+              </v:shape>
+            </w:pict>
+          </mc:Fallback>
+        </mc:AlternateContent>
+      </w:r>
+      <w:r>
+        <w:rPr>
+          <w:rFonts w:ascii="Times New Roman" w:hAnsi="Times New Roman" w:cs="Times New Roman"/>
+          <w:noProof/>
+          <w:sz w:val="24"/>
+          <w:szCs w:val="24"/>
+        </w:rPr>
+        <w:drawing>
+          <wp:inline distT="0" distB="0" distL="0" distR="0">
+            <wp:extent cx="5943600" cy="3536950"/>
+            <wp:effectExtent l="0" t="0" r="0" b="6350"/>
+            <wp:docPr id="250" name="Picture 250"/>
+            <wp:cNvGraphicFramePr>
+              <a:graphicFrameLocks xmlns:a="http://schemas.openxmlformats.org/drawingml/2006/main" noChangeAspect="1"/>
+            </wp:cNvGraphicFramePr>
+            <a:graphic xmlns:a="http://schemas.openxmlformats.org/drawingml/2006/main">
+              <a:graphicData uri="http://schemas.openxmlformats.org/drawingml/2006/picture">
+                <pic:pic xmlns:pic="http://schemas.openxmlformats.org/drawingml/2006/picture">
+                  <pic:nvPicPr>
+                    <pic:cNvPr id="250" name="MTI.jpg"/>
+                    <pic:cNvPicPr/>
+                  </pic:nvPicPr>
+                  <pic:blipFill>
+                    <a:blip r:embed="rId47">
+                      <a:extLst>
+                        <a:ext uri="{28A0092B-C50C-407E-A947-70E740481C1C}">
+                          <a14:useLocalDpi xmlns:a14="http://schemas.microsoft.com/office/drawing/2010/main" val="0"/>
+                        </a:ext>
+                      </a:extLst>
+                    </a:blip>
+                    <a:stretch>
+                      <a:fillRect/>
+                    </a:stretch>
+                  </pic:blipFill>
+                  <pic:spPr>
+                    <a:xfrm>
+                      <a:off x="0" y="0"/>
+                      <a:ext cx="5943600" cy="3536950"/>
+                    </a:xfrm>
+                    <a:prstGeom prst="rect">
+                      <a:avLst/>
+                    </a:prstGeom>
+                  </pic:spPr>
+                </pic:pic>
+              </a:graphicData>
+            </a:graphic>
+          </wp:inline>
+        </w:drawing>
+      </w:r>
+    </w:p>
+    <w:p>
+      <w:pPr>
+        <w:jc w:val="center"/>
+        <w:rPr>
+          <w:rFonts w:ascii="Times New Roman" w:hAnsi="Times New Roman" w:cs="Times New Roman"/>
+          <w:sz w:val="24"/>
+          <w:szCs w:val="24"/>
+          <w:lang w:val="el-GR"/>
+        </w:rPr>
+      </w:pPr>
+      <w:r>
+        <w:rPr>
+          <w:rFonts w:ascii="Times New Roman" w:hAnsi="Times New Roman" w:cs="Times New Roman"/>
+          <w:sz w:val="24"/>
+          <w:szCs w:val="24"/>
+          <w:lang w:val="el-GR"/>
+        </w:rPr>
+        <w:t xml:space="preserve">Εικόνα 35: Διεπαφή ομάδας </w:t>
+      </w:r>
+      <w:r>
+        <w:rPr>
+          <w:rFonts w:ascii="Times New Roman" w:hAnsi="Times New Roman" w:cs="Times New Roman"/>
+          <w:sz w:val="24"/>
+          <w:szCs w:val="24"/>
+        </w:rPr>
+        <w:t>marketing</w:t>
+      </w:r>
+    </w:p>
+    <w:p>
+      <w:pPr>
+        <w:jc w:val="both"/>
+        <w:rPr>
+          <w:rFonts w:ascii="Times New Roman" w:hAnsi="Times New Roman" w:cs="Times New Roman"/>
+          <w:sz w:val="24"/>
+          <w:szCs w:val="24"/>
+          <w:lang w:val="el-GR"/>
+        </w:rPr>
+      </w:pPr>
+      <w:r>
+        <w:rPr>
+          <w:rFonts w:ascii="Times New Roman" w:hAnsi="Times New Roman" w:cs="Times New Roman"/>
+          <w:sz w:val="24"/>
+          <w:szCs w:val="24"/>
+          <w:lang w:val="el-GR"/>
+        </w:rPr>
+        <w:lastRenderedPageBreak/>
+        <w:t>4</w:t>
+      </w:r>
+      <w:r>
+        <w:rPr>
+          <w:rFonts w:ascii="Times New Roman" w:hAnsi="Times New Roman" w:cs="Times New Roman"/>
+          <w:sz w:val="24"/>
+          <w:szCs w:val="24"/>
+          <w:lang w:val="el-GR"/>
+        </w:rPr>
+        <w:t>.5.1</w:t>
+      </w:r>
+      <w:r>
+        <w:rPr>
+          <w:rFonts w:ascii="Times New Roman" w:hAnsi="Times New Roman" w:cs="Times New Roman"/>
+          <w:sz w:val="24"/>
+          <w:szCs w:val="24"/>
+          <w:lang w:val="el-GR"/>
+        </w:rPr>
+        <w:t xml:space="preserve"> Κέρδος φαρμάκου</w:t>
+      </w:r>
+    </w:p>
+    <w:p>
+      <w:pPr>
+        <w:jc w:val="both"/>
+        <w:rPr>
+          <w:rFonts w:ascii="Times New Roman" w:hAnsi="Times New Roman" w:cs="Times New Roman"/>
+          <w:sz w:val="24"/>
+          <w:szCs w:val="24"/>
+          <w:lang w:val="el-GR"/>
+        </w:rPr>
+      </w:pPr>
+      <w:r>
+        <w:rPr>
+          <w:rFonts w:ascii="Times New Roman" w:hAnsi="Times New Roman" w:cs="Times New Roman"/>
+          <w:sz w:val="24"/>
+          <w:szCs w:val="24"/>
+          <w:lang w:val="el-GR"/>
+        </w:rPr>
+        <w:t xml:space="preserve">Βήμα 1: Για να δείτε τα κέρδη ανά </w:t>
+      </w:r>
+      <w:r>
+        <w:rPr>
+          <w:rFonts w:ascii="Times New Roman" w:hAnsi="Times New Roman" w:cs="Times New Roman"/>
+          <w:sz w:val="24"/>
+          <w:szCs w:val="24"/>
+          <w:lang w:val="el-GR"/>
+        </w:rPr>
+        <w:t>φάρμακο</w:t>
+      </w:r>
+      <w:r>
+        <w:rPr>
+          <w:rFonts w:ascii="Times New Roman" w:hAnsi="Times New Roman" w:cs="Times New Roman"/>
+          <w:sz w:val="24"/>
+          <w:szCs w:val="24"/>
+          <w:lang w:val="el-GR"/>
+        </w:rPr>
+        <w:t xml:space="preserve"> επιλέξτε το κουμπί </w:t>
+      </w:r>
+      <w:r>
+        <w:rPr>
+          <w:rFonts w:ascii="Times New Roman" w:hAnsi="Times New Roman" w:cs="Times New Roman"/>
+          <w:sz w:val="24"/>
+          <w:szCs w:val="24"/>
+          <w:lang w:val="el-GR"/>
+        </w:rPr>
+        <w:t>“</w:t>
+      </w:r>
+      <w:r>
+        <w:rPr>
+          <w:rFonts w:ascii="Times New Roman" w:hAnsi="Times New Roman" w:cs="Times New Roman"/>
+          <w:sz w:val="24"/>
+          <w:szCs w:val="24"/>
+          <w:lang w:val="el-GR"/>
+        </w:rPr>
+        <w:t xml:space="preserve">Κέρδος </w:t>
+      </w:r>
+      <w:r>
+        <w:rPr>
+          <w:rFonts w:ascii="Times New Roman" w:hAnsi="Times New Roman" w:cs="Times New Roman"/>
+          <w:sz w:val="24"/>
+          <w:szCs w:val="24"/>
+          <w:lang w:val="el-GR"/>
+        </w:rPr>
+        <w:t>Φαρμάκου</w:t>
+      </w:r>
+      <w:r>
+        <w:rPr>
+          <w:rFonts w:ascii="Times New Roman" w:hAnsi="Times New Roman" w:cs="Times New Roman"/>
+          <w:sz w:val="24"/>
+          <w:szCs w:val="24"/>
+          <w:lang w:val="el-GR"/>
+        </w:rPr>
+        <w:t>”</w:t>
+      </w:r>
+      <w:r>
+        <w:rPr>
+          <w:rFonts w:ascii="Times New Roman" w:hAnsi="Times New Roman" w:cs="Times New Roman"/>
+          <w:sz w:val="24"/>
+          <w:szCs w:val="24"/>
+          <w:lang w:val="el-GR"/>
+        </w:rPr>
+        <w:t xml:space="preserve"> (εικόνα 35 το </w:t>
+      </w:r>
+      <w:r>
+        <w:rPr>
+          <w:rFonts w:ascii="Times New Roman" w:hAnsi="Times New Roman" w:cs="Times New Roman"/>
+          <w:sz w:val="24"/>
+          <w:szCs w:val="24"/>
+          <w:lang w:val="el-GR"/>
+        </w:rPr>
+        <w:t>Α</w:t>
+      </w:r>
+      <w:r>
+        <w:rPr>
+          <w:rFonts w:ascii="Times New Roman" w:hAnsi="Times New Roman" w:cs="Times New Roman"/>
+          <w:sz w:val="24"/>
+          <w:szCs w:val="24"/>
+          <w:lang w:val="el-GR"/>
+        </w:rPr>
+        <w:t>).</w:t>
+      </w:r>
+    </w:p>
+    <w:p>
+      <w:pPr>
+        <w:jc w:val="center"/>
+        <w:rPr>
+          <w:rFonts w:ascii="Times New Roman" w:hAnsi="Times New Roman" w:cs="Times New Roman"/>
+          <w:sz w:val="24"/>
+          <w:szCs w:val="24"/>
+          <w:lang w:val="el-GR"/>
+        </w:rPr>
+      </w:pPr>
+      <w:r>
+        <w:rPr>
+          <w:rFonts w:ascii="Times New Roman" w:hAnsi="Times New Roman" w:cs="Times New Roman"/>
+          <w:noProof/>
+          <w:sz w:val="24"/>
+          <w:szCs w:val="24"/>
+        </w:rPr>
+        <w:drawing>
+          <wp:inline distT="0" distB="0" distL="0" distR="0">
+            <wp:extent cx="5943600" cy="3536950"/>
+            <wp:effectExtent l="0" t="0" r="0" b="6350"/>
+            <wp:docPr id="257" name="Picture 257"/>
+            <wp:cNvGraphicFramePr>
+              <a:graphicFrameLocks xmlns:a="http://schemas.openxmlformats.org/drawingml/2006/main" noChangeAspect="1"/>
+            </wp:cNvGraphicFramePr>
+            <a:graphic xmlns:a="http://schemas.openxmlformats.org/drawingml/2006/main">
+              <a:graphicData uri="http://schemas.openxmlformats.org/drawingml/2006/picture">
+                <pic:pic xmlns:pic="http://schemas.openxmlformats.org/drawingml/2006/picture">
+                  <pic:nvPicPr>
+                    <pic:cNvPr id="257" name="MarketingMedProfit.JPG"/>
+                    <pic:cNvPicPr/>
+                  </pic:nvPicPr>
+                  <pic:blipFill>
+                    <a:blip r:embed="rId48">
+                      <a:extLst>
+                        <a:ext uri="{28A0092B-C50C-407E-A947-70E740481C1C}">
+                          <a14:useLocalDpi xmlns:a14="http://schemas.microsoft.com/office/drawing/2010/main" val="0"/>
+                        </a:ext>
+                      </a:extLst>
+                    </a:blip>
+                    <a:stretch>
+                      <a:fillRect/>
+                    </a:stretch>
+                  </pic:blipFill>
+                  <pic:spPr>
+                    <a:xfrm>
+                      <a:off x="0" y="0"/>
+                      <a:ext cx="5943600" cy="3536950"/>
+                    </a:xfrm>
+                    <a:prstGeom prst="rect">
+                      <a:avLst/>
+                    </a:prstGeom>
+                  </pic:spPr>
+                </pic:pic>
+              </a:graphicData>
+            </a:graphic>
+          </wp:inline>
+        </w:drawing>
+      </w:r>
+    </w:p>
+    <w:p>
+      <w:pPr>
+        <w:jc w:val="center"/>
+        <w:rPr>
+          <w:rFonts w:ascii="Times New Roman" w:hAnsi="Times New Roman" w:cs="Times New Roman"/>
+          <w:sz w:val="24"/>
+          <w:szCs w:val="24"/>
+          <w:lang w:val="el-GR"/>
+        </w:rPr>
+      </w:pPr>
+      <w:r>
+        <w:rPr>
+          <w:rFonts w:ascii="Times New Roman" w:hAnsi="Times New Roman" w:cs="Times New Roman"/>
+          <w:sz w:val="24"/>
+          <w:szCs w:val="24"/>
+          <w:lang w:val="el-GR"/>
+        </w:rPr>
+        <w:t>Εικόνα 36: Κέρδη φαρμάκου</w:t>
+      </w:r>
+    </w:p>
+    <w:p>
+      <w:pPr>
+        <w:jc w:val="both"/>
+        <w:rPr>
+          <w:rFonts w:ascii="Times New Roman" w:hAnsi="Times New Roman" w:cs="Times New Roman"/>
+          <w:sz w:val="24"/>
+          <w:szCs w:val="24"/>
+          <w:lang w:val="el-GR"/>
+        </w:rPr>
+      </w:pPr>
+    </w:p>
+    <w:p>
+      <w:pPr>
+        <w:jc w:val="both"/>
+        <w:rPr>
+          <w:rFonts w:ascii="Times New Roman" w:hAnsi="Times New Roman" w:cs="Times New Roman"/>
+          <w:sz w:val="24"/>
+          <w:szCs w:val="24"/>
+          <w:lang w:val="el-GR"/>
+        </w:rPr>
+      </w:pPr>
+      <w:r>
+        <w:rPr>
+          <w:rFonts w:ascii="Times New Roman" w:hAnsi="Times New Roman" w:cs="Times New Roman"/>
+          <w:sz w:val="24"/>
+          <w:szCs w:val="24"/>
+          <w:lang w:val="el-GR"/>
+        </w:rPr>
+        <w:t>4.5.2</w:t>
+      </w:r>
+      <w:r>
+        <w:rPr>
+          <w:rFonts w:ascii="Times New Roman" w:hAnsi="Times New Roman" w:cs="Times New Roman"/>
+          <w:sz w:val="24"/>
+          <w:szCs w:val="24"/>
+          <w:lang w:val="el-GR"/>
+        </w:rPr>
+        <w:t xml:space="preserve"> Κέρδος κατηγορίας</w:t>
+      </w:r>
+    </w:p>
+    <w:p>
+      <w:pPr>
+        <w:jc w:val="both"/>
+        <w:rPr>
+          <w:rFonts w:ascii="Times New Roman" w:hAnsi="Times New Roman" w:cs="Times New Roman"/>
+          <w:sz w:val="24"/>
+          <w:szCs w:val="24"/>
+          <w:lang w:val="el-GR"/>
+        </w:rPr>
+      </w:pPr>
+      <w:r>
+        <w:rPr>
+          <w:rFonts w:ascii="Times New Roman" w:hAnsi="Times New Roman" w:cs="Times New Roman"/>
+          <w:sz w:val="24"/>
+          <w:szCs w:val="24"/>
+          <w:lang w:val="el-GR"/>
+        </w:rPr>
+        <w:t xml:space="preserve">Βήμα 1: Για να δείτε τα κέρδη ανά κατηγορία επιλέξτε το κουμπί </w:t>
+      </w:r>
+      <w:r>
+        <w:rPr>
+          <w:rFonts w:ascii="Times New Roman" w:hAnsi="Times New Roman" w:cs="Times New Roman"/>
+          <w:sz w:val="24"/>
+          <w:szCs w:val="24"/>
+          <w:lang w:val="el-GR"/>
+        </w:rPr>
+        <w:t>“</w:t>
+      </w:r>
+      <w:r>
+        <w:rPr>
+          <w:rFonts w:ascii="Times New Roman" w:hAnsi="Times New Roman" w:cs="Times New Roman"/>
+          <w:sz w:val="24"/>
+          <w:szCs w:val="24"/>
+          <w:lang w:val="el-GR"/>
+        </w:rPr>
+        <w:t>Κέρδος Κατηγορίας</w:t>
+      </w:r>
+      <w:r>
+        <w:rPr>
+          <w:rFonts w:ascii="Times New Roman" w:hAnsi="Times New Roman" w:cs="Times New Roman"/>
+          <w:sz w:val="24"/>
+          <w:szCs w:val="24"/>
+          <w:lang w:val="el-GR"/>
+        </w:rPr>
+        <w:t>”</w:t>
+      </w:r>
+      <w:r>
+        <w:rPr>
+          <w:rFonts w:ascii="Times New Roman" w:hAnsi="Times New Roman" w:cs="Times New Roman"/>
+          <w:sz w:val="24"/>
+          <w:szCs w:val="24"/>
+          <w:lang w:val="el-GR"/>
+        </w:rPr>
+        <w:t xml:space="preserve"> (εικόνα 35 το Β). </w:t>
+      </w:r>
+    </w:p>
+    <w:p>
+      <w:pPr>
+        <w:jc w:val="center"/>
+        <w:rPr>
+          <w:rFonts w:ascii="Times New Roman" w:hAnsi="Times New Roman" w:cs="Times New Roman"/>
+          <w:sz w:val="24"/>
+          <w:szCs w:val="24"/>
+          <w:lang w:val="el-GR"/>
+        </w:rPr>
+      </w:pPr>
+      <w:r>
+        <w:rPr>
+          <w:rFonts w:ascii="Times New Roman" w:hAnsi="Times New Roman" w:cs="Times New Roman"/>
+          <w:noProof/>
+          <w:sz w:val="24"/>
+          <w:szCs w:val="24"/>
+        </w:rPr>
+        <w:lastRenderedPageBreak/>
+        <w:drawing>
+          <wp:inline distT="0" distB="0" distL="0" distR="0">
+            <wp:extent cx="5943600" cy="3565525"/>
+            <wp:effectExtent l="0" t="0" r="0" b="0"/>
+            <wp:docPr id="258" name="Picture 258"/>
+            <wp:cNvGraphicFramePr>
+              <a:graphicFrameLocks xmlns:a="http://schemas.openxmlformats.org/drawingml/2006/main" noChangeAspect="1"/>
+            </wp:cNvGraphicFramePr>
+            <a:graphic xmlns:a="http://schemas.openxmlformats.org/drawingml/2006/main">
+              <a:graphicData uri="http://schemas.openxmlformats.org/drawingml/2006/picture">
+                <pic:pic xmlns:pic="http://schemas.openxmlformats.org/drawingml/2006/picture">
+                  <pic:nvPicPr>
+                    <pic:cNvPr id="258" name="MarketingCatProfit.JPG"/>
+                    <pic:cNvPicPr/>
+                  </pic:nvPicPr>
+                  <pic:blipFill>
+                    <a:blip r:embed="rId49">
+                      <a:extLst>
+                        <a:ext uri="{28A0092B-C50C-407E-A947-70E740481C1C}">
+                          <a14:useLocalDpi xmlns:a14="http://schemas.microsoft.com/office/drawing/2010/main" val="0"/>
+                        </a:ext>
+                      </a:extLst>
+                    </a:blip>
+                    <a:stretch>
+                      <a:fillRect/>
+                    </a:stretch>
+                  </pic:blipFill>
+                  <pic:spPr>
+                    <a:xfrm>
+                      <a:off x="0" y="0"/>
+                      <a:ext cx="5943600" cy="3565525"/>
+                    </a:xfrm>
+                    <a:prstGeom prst="rect">
+                      <a:avLst/>
+                    </a:prstGeom>
+                  </pic:spPr>
+                </pic:pic>
+              </a:graphicData>
+            </a:graphic>
+          </wp:inline>
+        </w:drawing>
+      </w:r>
+    </w:p>
+    <w:p>
+      <w:pPr>
+        <w:jc w:val="center"/>
+        <w:rPr>
+          <w:rFonts w:ascii="Times New Roman" w:hAnsi="Times New Roman" w:cs="Times New Roman"/>
+          <w:sz w:val="24"/>
+          <w:szCs w:val="24"/>
+          <w:lang w:val="el-GR"/>
+        </w:rPr>
+      </w:pPr>
+      <w:r>
+        <w:rPr>
+          <w:rFonts w:ascii="Times New Roman" w:hAnsi="Times New Roman" w:cs="Times New Roman"/>
+          <w:sz w:val="24"/>
+          <w:szCs w:val="24"/>
+          <w:lang w:val="el-GR"/>
+        </w:rPr>
+        <w:t>Εικόνα 37: Κέρδη κατηγορίας</w:t>
+      </w:r>
+    </w:p>
+    <w:p>
+      <w:pPr>
+        <w:jc w:val="both"/>
+        <w:rPr>
+          <w:rFonts w:ascii="Times New Roman" w:hAnsi="Times New Roman" w:cs="Times New Roman"/>
+          <w:sz w:val="24"/>
+          <w:szCs w:val="24"/>
+          <w:lang w:val="el-GR"/>
+        </w:rPr>
+      </w:pPr>
+    </w:p>
+    <w:p>
+      <w:pPr>
+        <w:jc w:val="both"/>
+        <w:rPr>
+          <w:rFonts w:ascii="Times New Roman" w:hAnsi="Times New Roman" w:cs="Times New Roman"/>
+          <w:sz w:val="24"/>
+          <w:szCs w:val="24"/>
+          <w:lang w:val="el-GR"/>
+        </w:rPr>
+      </w:pPr>
+      <w:r>
+        <w:rPr>
+          <w:rFonts w:ascii="Times New Roman" w:hAnsi="Times New Roman" w:cs="Times New Roman"/>
+          <w:sz w:val="24"/>
+          <w:szCs w:val="24"/>
+          <w:lang w:val="el-GR"/>
+        </w:rPr>
+        <w:t>4.5.3</w:t>
+      </w:r>
+      <w:r>
+        <w:rPr>
+          <w:rFonts w:ascii="Times New Roman" w:hAnsi="Times New Roman" w:cs="Times New Roman"/>
+          <w:sz w:val="24"/>
+          <w:szCs w:val="24"/>
+          <w:lang w:val="el-GR"/>
+        </w:rPr>
+        <w:t xml:space="preserve"> Κέρδος Εταιρίας</w:t>
+      </w:r>
+    </w:p>
+    <w:p>
+      <w:pPr>
+        <w:jc w:val="both"/>
+        <w:rPr>
+          <w:rFonts w:ascii="Times New Roman" w:hAnsi="Times New Roman" w:cs="Times New Roman"/>
+          <w:sz w:val="24"/>
+          <w:szCs w:val="24"/>
+          <w:lang w:val="el-GR"/>
+        </w:rPr>
+      </w:pPr>
+      <w:r>
+        <w:rPr>
+          <w:rFonts w:ascii="Times New Roman" w:hAnsi="Times New Roman" w:cs="Times New Roman"/>
+          <w:sz w:val="24"/>
+          <w:szCs w:val="24"/>
+          <w:lang w:val="el-GR"/>
+        </w:rPr>
+        <w:t xml:space="preserve">Βήμα 1: Για να δείτε τα κέρδη τις εταιρίας επιλέξτε το κουμπί </w:t>
+      </w:r>
+      <w:r>
+        <w:rPr>
+          <w:rFonts w:ascii="Times New Roman" w:hAnsi="Times New Roman" w:cs="Times New Roman"/>
+          <w:sz w:val="24"/>
+          <w:szCs w:val="24"/>
+          <w:lang w:val="el-GR"/>
+        </w:rPr>
+        <w:t>“</w:t>
+      </w:r>
+      <w:r>
+        <w:rPr>
+          <w:rFonts w:ascii="Times New Roman" w:hAnsi="Times New Roman" w:cs="Times New Roman"/>
+          <w:sz w:val="24"/>
+          <w:szCs w:val="24"/>
+          <w:lang w:val="el-GR"/>
+        </w:rPr>
+        <w:t>Κέρδος Εταιρίας</w:t>
+      </w:r>
+      <w:r>
+        <w:rPr>
+          <w:rFonts w:ascii="Times New Roman" w:hAnsi="Times New Roman" w:cs="Times New Roman"/>
+          <w:sz w:val="24"/>
+          <w:szCs w:val="24"/>
+          <w:lang w:val="el-GR"/>
+        </w:rPr>
+        <w:t>”</w:t>
+      </w:r>
+      <w:r>
+        <w:rPr>
+          <w:rFonts w:ascii="Times New Roman" w:hAnsi="Times New Roman" w:cs="Times New Roman"/>
+          <w:sz w:val="24"/>
+          <w:szCs w:val="24"/>
+          <w:lang w:val="el-GR"/>
+        </w:rPr>
+        <w:t xml:space="preserve"> (εικόνα 35 το Γ).</w:t>
+      </w:r>
+      <w:r>
+        <w:rPr>
+          <w:rFonts w:ascii="Times New Roman" w:hAnsi="Times New Roman" w:cs="Times New Roman"/>
+          <w:sz w:val="24"/>
+          <w:szCs w:val="24"/>
+          <w:lang w:val="el-GR"/>
+        </w:rPr>
+        <w:t xml:space="preserve"> </w:t>
+      </w:r>
+    </w:p>
+    <w:p>
+      <w:pPr>
+        <w:jc w:val="center"/>
+        <w:rPr>
+          <w:rFonts w:ascii="Times New Roman" w:hAnsi="Times New Roman" w:cs="Times New Roman"/>
+          <w:sz w:val="24"/>
+          <w:szCs w:val="24"/>
+          <w:lang w:val="el-GR"/>
+        </w:rPr>
+      </w:pPr>
+      <w:r>
+        <w:rPr>
+          <w:rFonts w:ascii="Times New Roman" w:hAnsi="Times New Roman" w:cs="Times New Roman"/>
+          <w:noProof/>
+          <w:sz w:val="24"/>
+          <w:szCs w:val="24"/>
+        </w:rPr>
+        <w:lastRenderedPageBreak/>
+        <w:drawing>
+          <wp:inline distT="0" distB="0" distL="0" distR="0">
+            <wp:extent cx="5943600" cy="3556635"/>
+            <wp:effectExtent l="0" t="0" r="0" b="5715"/>
+            <wp:docPr id="259" name="Picture 259"/>
+            <wp:cNvGraphicFramePr>
+              <a:graphicFrameLocks xmlns:a="http://schemas.openxmlformats.org/drawingml/2006/main" noChangeAspect="1"/>
+            </wp:cNvGraphicFramePr>
+            <a:graphic xmlns:a="http://schemas.openxmlformats.org/drawingml/2006/main">
+              <a:graphicData uri="http://schemas.openxmlformats.org/drawingml/2006/picture">
+                <pic:pic xmlns:pic="http://schemas.openxmlformats.org/drawingml/2006/picture">
+                  <pic:nvPicPr>
+                    <pic:cNvPr id="259" name="MarketingCompProfit.JPG"/>
+                    <pic:cNvPicPr/>
+                  </pic:nvPicPr>
+                  <pic:blipFill>
+                    <a:blip r:embed="rId50">
+                      <a:extLst>
+                        <a:ext uri="{28A0092B-C50C-407E-A947-70E740481C1C}">
+                          <a14:useLocalDpi xmlns:a14="http://schemas.microsoft.com/office/drawing/2010/main" val="0"/>
+                        </a:ext>
+                      </a:extLst>
+                    </a:blip>
+                    <a:stretch>
+                      <a:fillRect/>
+                    </a:stretch>
+                  </pic:blipFill>
+                  <pic:spPr>
+                    <a:xfrm>
+                      <a:off x="0" y="0"/>
+                      <a:ext cx="5943600" cy="3556635"/>
+                    </a:xfrm>
+                    <a:prstGeom prst="rect">
+                      <a:avLst/>
+                    </a:prstGeom>
+                  </pic:spPr>
+                </pic:pic>
+              </a:graphicData>
+            </a:graphic>
+          </wp:inline>
+        </w:drawing>
+      </w:r>
+    </w:p>
+    <w:p>
+      <w:pPr>
+        <w:jc w:val="center"/>
+        <w:rPr>
+          <w:rFonts w:ascii="Times New Roman" w:hAnsi="Times New Roman" w:cs="Times New Roman"/>
+          <w:sz w:val="24"/>
+          <w:szCs w:val="24"/>
+          <w:lang w:val="el-GR"/>
+        </w:rPr>
+      </w:pPr>
+      <w:r>
+        <w:rPr>
+          <w:rFonts w:ascii="Times New Roman" w:hAnsi="Times New Roman" w:cs="Times New Roman"/>
+          <w:sz w:val="24"/>
+          <w:szCs w:val="24"/>
+          <w:lang w:val="el-GR"/>
+        </w:rPr>
+        <w:t>Εικόνα 38: Κέρδη εταιρίας</w:t>
+      </w:r>
+    </w:p>
+    <w:p>
+      <w:pPr>
+        <w:rPr>
+          <w:rFonts w:ascii="Times New Roman" w:hAnsi="Times New Roman" w:cs="Times New Roman"/>
+          <w:noProof/>
+          <w:sz w:val="24"/>
+          <w:szCs w:val="24"/>
+          <w:lang w:val="el-GR"/>
+        </w:rPr>
+      </w:pPr>
+      <w:r>
+        <w:rPr>
+          <w:rFonts w:ascii="Times New Roman" w:hAnsi="Times New Roman" w:cs="Times New Roman"/>
+          <w:noProof/>
+          <w:sz w:val="24"/>
+          <w:szCs w:val="24"/>
+        </w:rPr>
+        <w:drawing>
+          <wp:inline distT="0" distB="0" distL="0" distR="0" wp14:anchorId="19531A97" wp14:editId="242FC4C2">
+            <wp:extent cx="292608" cy="292608"/>
+            <wp:effectExtent l="0" t="0" r="0" b="0"/>
+            <wp:docPr id="261" name="Picture 261"/>
+            <wp:cNvGraphicFramePr>
+              <a:graphicFrameLocks xmlns:a="http://schemas.openxmlformats.org/drawingml/2006/main" noChangeAspect="1"/>
+            </wp:cNvGraphicFramePr>
+            <a:graphic xmlns:a="http://schemas.openxmlformats.org/drawingml/2006/main">
+              <a:graphicData uri="http://schemas.openxmlformats.org/drawingml/2006/picture">
+                <pic:pic xmlns:pic="http://schemas.openxmlformats.org/drawingml/2006/picture">
+                  <pic:nvPicPr>
+                    <pic:cNvPr id="6" name="info.png"/>
+                    <pic:cNvPicPr/>
+                  </pic:nvPicPr>
+                  <pic:blipFill>
+                    <a:blip r:embed="rId7" cstate="print">
+                      <a:extLst>
+                        <a:ext uri="{28A0092B-C50C-407E-A947-70E740481C1C}">
+                          <a14:useLocalDpi xmlns:a14="http://schemas.microsoft.com/office/drawing/2010/main" val="0"/>
+                        </a:ext>
+                      </a:extLst>
+                    </a:blip>
+                    <a:stretch>
+                      <a:fillRect/>
+                    </a:stretch>
+                  </pic:blipFill>
+                  <pic:spPr>
+                    <a:xfrm>
+                      <a:off x="0" y="0"/>
+                      <a:ext cx="292608" cy="292608"/>
+                    </a:xfrm>
+                    <a:prstGeom prst="rect">
+                      <a:avLst/>
+                    </a:prstGeom>
+                  </pic:spPr>
+                </pic:pic>
+              </a:graphicData>
+            </a:graphic>
+          </wp:inline>
+        </w:drawing>
+      </w:r>
+      <w:r>
+        <w:rPr>
+          <w:rFonts w:ascii="Times New Roman" w:hAnsi="Times New Roman" w:cs="Times New Roman"/>
+          <w:noProof/>
+          <w:sz w:val="24"/>
+          <w:szCs w:val="24"/>
+          <w:lang w:val="el-GR"/>
+        </w:rPr>
+        <w:t xml:space="preserve"> Σημείωση 14: Στα διαγράμματα των εικόνων 37 και 38 τα κέρδη φαρμάκου και κατηγωρίας σήμερα αντίστοιχα είναι λευκά καθώς δεν πραγματοποιήθηκαν παραγγελίες κατά τη διάρκεια της μέρας.</w:t>
+      </w:r>
+    </w:p>
+    <w:p>
+      <w:pPr>
+        <w:jc w:val="both"/>
+        <w:rPr>
+          <w:rFonts w:ascii="Times New Roman" w:hAnsi="Times New Roman" w:cs="Times New Roman"/>
+          <w:sz w:val="24"/>
+          <w:szCs w:val="24"/>
+          <w:lang w:val="el-GR"/>
+        </w:rPr>
+      </w:pPr>
+    </w:p>
+    <w:p>
+      <w:pPr>
+        <w:jc w:val="both"/>
+        <w:rPr>
+          <w:rFonts w:ascii="Times New Roman" w:hAnsi="Times New Roman" w:cs="Times New Roman"/>
+          <w:sz w:val="24"/>
+          <w:szCs w:val="24"/>
+          <w:lang w:val="el-GR"/>
+        </w:rPr>
+      </w:pPr>
+    </w:p>
+    <w:p>
+      <w:pPr>
+        <w:jc w:val="both"/>
+        <w:rPr>
+          <w:rFonts w:ascii="Times New Roman" w:hAnsi="Times New Roman" w:cs="Times New Roman"/>
+          <w:sz w:val="24"/>
+          <w:szCs w:val="24"/>
+          <w:lang w:val="el-GR"/>
+        </w:rPr>
+      </w:pPr>
+    </w:p>
+    <w:p>
+      <w:pPr>
+        <w:jc w:val="both"/>
+        <w:rPr>
+          <w:rFonts w:ascii="Times New Roman" w:hAnsi="Times New Roman" w:cs="Times New Roman"/>
+          <w:b/>
           <w:sz w:val="24"/>
           <w:szCs w:val="24"/>
           <w:u w:val="single"/>
-        </w:rPr>
-        <w:t>marketing</w:t>
-      </w:r>
-    </w:p>
-    <w:p>
-      <w:pPr>
+          <w:lang w:val="el-GR"/>
+        </w:rPr>
+      </w:pPr>
+      <w:r>
+        <w:rPr>
+          <w:rFonts w:ascii="Times New Roman" w:hAnsi="Times New Roman" w:cs="Times New Roman"/>
+          <w:b/>
+          <w:sz w:val="24"/>
+          <w:szCs w:val="24"/>
+          <w:u w:val="single"/>
+          <w:lang w:val="el-GR"/>
+        </w:rPr>
+        <w:t>5 Σ</w:t>
+      </w:r>
+      <w:r>
+        <w:rPr>
+          <w:rFonts w:ascii="Times New Roman" w:hAnsi="Times New Roman" w:cs="Times New Roman"/>
+          <w:b/>
+          <w:sz w:val="24"/>
+          <w:szCs w:val="24"/>
+          <w:u w:val="single"/>
+          <w:lang w:val="el-GR"/>
+        </w:rPr>
+        <w:t>υχνές</w:t>
+      </w:r>
+      <w:r>
+        <w:rPr>
+          <w:rFonts w:ascii="Times New Roman" w:hAnsi="Times New Roman" w:cs="Times New Roman"/>
+          <w:b/>
+          <w:sz w:val="24"/>
+          <w:szCs w:val="24"/>
+          <w:u w:val="single"/>
+          <w:lang w:val="el-GR"/>
+        </w:rPr>
+        <w:t xml:space="preserve"> ερωτήσεις</w:t>
+      </w:r>
+    </w:p>
+    <w:p>
+      <w:pPr>
+        <w:pStyle w:val="ListParagraph"/>
+        <w:numPr>
+          <w:ilvl w:val="0"/>
+          <w:numId w:val="2"/>
+        </w:numPr>
         <w:jc w:val="both"/>
         <w:rPr>
           <w:rFonts w:ascii="Times New Roman" w:hAnsi="Times New Roman" w:cs="Times New Roman"/>
@@ -13139,31 +20192,290 @@
           <w:lang w:val="el-GR"/>
         </w:rPr>
       </w:pPr>
-    </w:p>
-    <w:p>
-      <w:pPr>
+      <w:r>
+        <w:rPr>
+          <w:rFonts w:ascii="Times New Roman" w:hAnsi="Times New Roman" w:cs="Times New Roman"/>
+          <w:sz w:val="24"/>
+          <w:szCs w:val="24"/>
+          <w:lang w:val="el-GR"/>
+        </w:rPr>
+        <w:t>Σε περίπτωση που ξεχάσω/χάσω τον κωδικό πρόσβασης ως διαχειριστής τι μπορώ να κάνω;</w:t>
+      </w:r>
+    </w:p>
+    <w:p>
+      <w:pPr>
+        <w:pStyle w:val="ListParagraph"/>
         <w:jc w:val="both"/>
         <w:rPr>
           <w:rFonts w:ascii="Times New Roman" w:hAnsi="Times New Roman" w:cs="Times New Roman"/>
-          <w:sz w:val="24"/>
-          <w:szCs w:val="24"/>
-          <w:lang w:val="el-GR"/>
-        </w:rPr>
-      </w:pPr>
-      <w:r>
-        <w:rPr>
-          <w:rFonts w:ascii="Times New Roman" w:hAnsi="Times New Roman" w:cs="Times New Roman"/>
-          <w:b/>
-          <w:sz w:val="24"/>
-          <w:szCs w:val="24"/>
-          <w:u w:val="single"/>
-          <w:lang w:val="el-GR"/>
-        </w:rPr>
-        <w:t>5 Συνήθεις ερωτήσεις</w:t>
+          <w:color w:val="0070C0"/>
+          <w:sz w:val="24"/>
+          <w:szCs w:val="24"/>
+          <w:lang w:val="el-GR"/>
+        </w:rPr>
+      </w:pPr>
+      <w:r>
+        <w:rPr>
+          <w:rFonts w:ascii="Times New Roman" w:hAnsi="Times New Roman" w:cs="Times New Roman"/>
+          <w:color w:val="0070C0"/>
+          <w:sz w:val="24"/>
+          <w:szCs w:val="24"/>
+          <w:lang w:val="el-GR"/>
+        </w:rPr>
+        <w:t>Δεν μπορείτε να κάνετε κάτι εσείς. Θα πρέπει να απευθυνθείτε στην εταιρία συντήρησης της εφαρμογής ώστε να ανακτήσουν</w:t>
+      </w:r>
+      <w:r>
+        <w:rPr>
+          <w:rFonts w:ascii="Times New Roman" w:hAnsi="Times New Roman" w:cs="Times New Roman"/>
+          <w:color w:val="0070C0"/>
+          <w:sz w:val="24"/>
+          <w:szCs w:val="24"/>
+          <w:lang w:val="el-GR"/>
+        </w:rPr>
+        <w:t xml:space="preserve"> αυτοί</w:t>
+      </w:r>
+      <w:r>
+        <w:rPr>
+          <w:rFonts w:ascii="Times New Roman" w:hAnsi="Times New Roman" w:cs="Times New Roman"/>
+          <w:color w:val="0070C0"/>
+          <w:sz w:val="24"/>
+          <w:szCs w:val="24"/>
+          <w:lang w:val="el-GR"/>
+        </w:rPr>
+        <w:t xml:space="preserve"> τον κωδικό διαχειριστή</w:t>
+      </w:r>
+      <w:r>
+        <w:rPr>
+          <w:rFonts w:ascii="Times New Roman" w:hAnsi="Times New Roman" w:cs="Times New Roman"/>
+          <w:color w:val="0070C0"/>
+          <w:sz w:val="24"/>
+          <w:szCs w:val="24"/>
+          <w:lang w:val="el-GR"/>
+        </w:rPr>
+        <w:t xml:space="preserve"> για εσάς</w:t>
+      </w:r>
+      <w:r>
+        <w:rPr>
+          <w:rFonts w:ascii="Times New Roman" w:hAnsi="Times New Roman" w:cs="Times New Roman"/>
+          <w:color w:val="0070C0"/>
+          <w:sz w:val="24"/>
+          <w:szCs w:val="24"/>
+          <w:lang w:val="el-GR"/>
+        </w:rPr>
+        <w:t>.</w:t>
+      </w:r>
+    </w:p>
+    <w:p>
+      <w:pPr>
+        <w:pStyle w:val="ListParagraph"/>
+        <w:numPr>
+          <w:ilvl w:val="0"/>
+          <w:numId w:val="2"/>
+        </w:numPr>
+        <w:jc w:val="both"/>
+        <w:rPr>
+          <w:rFonts w:ascii="Times New Roman" w:hAnsi="Times New Roman" w:cs="Times New Roman"/>
+          <w:sz w:val="24"/>
+          <w:szCs w:val="24"/>
+          <w:lang w:val="el-GR"/>
+        </w:rPr>
+      </w:pPr>
+      <w:r>
+        <w:rPr>
+          <w:rFonts w:ascii="Times New Roman" w:hAnsi="Times New Roman" w:cs="Times New Roman"/>
+          <w:sz w:val="24"/>
+          <w:szCs w:val="24"/>
+          <w:lang w:val="el-GR"/>
+        </w:rPr>
+        <w:t>Για ποιο λόγο δεν μπορώ να ανακτήσω μόνος μου τον κωδικό διαχειριστή;</w:t>
+      </w:r>
+    </w:p>
+    <w:p>
+      <w:pPr>
+        <w:pStyle w:val="ListParagraph"/>
+        <w:jc w:val="both"/>
+        <w:rPr>
+          <w:rFonts w:ascii="Times New Roman" w:hAnsi="Times New Roman" w:cs="Times New Roman"/>
+          <w:sz w:val="24"/>
+          <w:szCs w:val="24"/>
+          <w:lang w:val="el-GR"/>
+        </w:rPr>
+      </w:pPr>
+      <w:r>
+        <w:rPr>
+          <w:rFonts w:ascii="Times New Roman" w:hAnsi="Times New Roman" w:cs="Times New Roman"/>
+          <w:color w:val="0070C0"/>
+          <w:sz w:val="24"/>
+          <w:szCs w:val="24"/>
+          <w:lang w:val="el-GR"/>
+        </w:rPr>
+        <w:t xml:space="preserve">Ο λόγος είναι πως </w:t>
+      </w:r>
+      <w:r>
+        <w:rPr>
+          <w:rFonts w:ascii="Times New Roman" w:hAnsi="Times New Roman" w:cs="Times New Roman"/>
+          <w:color w:val="0070C0"/>
+          <w:sz w:val="24"/>
+          <w:szCs w:val="24"/>
+          <w:lang w:val="el-GR"/>
+        </w:rPr>
+        <w:t>με αυτόν τον τρόπο δεν μπορεί να παραβιαστεί η εφαρμογή και να χ</w:t>
+      </w:r>
+      <w:r>
+        <w:rPr>
+          <w:rFonts w:ascii="Times New Roman" w:hAnsi="Times New Roman" w:cs="Times New Roman"/>
+          <w:color w:val="0070C0"/>
+          <w:sz w:val="24"/>
+          <w:szCs w:val="24"/>
+          <w:lang w:val="el-GR"/>
+        </w:rPr>
+        <w:t xml:space="preserve">αθούν ή τροποποιηθούν εν αγνοία σας </w:t>
+      </w:r>
+      <w:r>
+        <w:rPr>
+          <w:rFonts w:ascii="Times New Roman" w:hAnsi="Times New Roman" w:cs="Times New Roman"/>
+          <w:color w:val="0070C0"/>
+          <w:sz w:val="24"/>
+          <w:szCs w:val="24"/>
+          <w:lang w:val="el-GR"/>
+        </w:rPr>
+        <w:t xml:space="preserve"> τα αρχεία σας.</w:t>
+      </w:r>
+      <w:r>
+        <w:rPr>
+          <w:rFonts w:ascii="Times New Roman" w:hAnsi="Times New Roman" w:cs="Times New Roman"/>
+          <w:sz w:val="24"/>
+          <w:szCs w:val="24"/>
+          <w:lang w:val="el-GR"/>
+        </w:rPr>
+        <w:t xml:space="preserve"> </w:t>
+      </w:r>
+    </w:p>
+    <w:p>
+      <w:pPr>
+        <w:pStyle w:val="ListParagraph"/>
+        <w:numPr>
+          <w:ilvl w:val="0"/>
+          <w:numId w:val="2"/>
+        </w:numPr>
+        <w:jc w:val="both"/>
+        <w:rPr>
+          <w:rFonts w:ascii="Times New Roman" w:hAnsi="Times New Roman" w:cs="Times New Roman"/>
+          <w:sz w:val="24"/>
+          <w:szCs w:val="24"/>
+          <w:lang w:val="el-GR"/>
+        </w:rPr>
+      </w:pPr>
+      <w:r>
+        <w:rPr>
+          <w:rFonts w:ascii="Times New Roman" w:hAnsi="Times New Roman" w:cs="Times New Roman"/>
+          <w:sz w:val="24"/>
+          <w:szCs w:val="24"/>
+          <w:lang w:val="el-GR"/>
+        </w:rPr>
+        <w:t xml:space="preserve">Ποιοι μπορούν να δουν τα δεδομένα μου; </w:t>
+      </w:r>
+    </w:p>
+    <w:p>
+      <w:pPr>
+        <w:pStyle w:val="ListParagraph"/>
+        <w:jc w:val="both"/>
+        <w:rPr>
+          <w:rFonts w:ascii="Times New Roman" w:hAnsi="Times New Roman" w:cs="Times New Roman"/>
+          <w:color w:val="0070C0"/>
+          <w:sz w:val="24"/>
+          <w:szCs w:val="24"/>
+          <w:lang w:val="el-GR"/>
+        </w:rPr>
+      </w:pPr>
+      <w:r>
+        <w:rPr>
+          <w:rFonts w:ascii="Times New Roman" w:hAnsi="Times New Roman" w:cs="Times New Roman"/>
+          <w:color w:val="0070C0"/>
+          <w:sz w:val="24"/>
+          <w:szCs w:val="24"/>
+          <w:lang w:val="el-GR"/>
+        </w:rPr>
+        <w:t xml:space="preserve">Τα δεδομένα σας, όπως για παράδειγμα το ονοματεπώνυμο, το/α τηλέφωνο/α, το </w:t>
+      </w:r>
+      <w:r>
+        <w:rPr>
+          <w:rFonts w:ascii="Times New Roman" w:hAnsi="Times New Roman" w:cs="Times New Roman"/>
+          <w:color w:val="0070C0"/>
+          <w:sz w:val="24"/>
+          <w:szCs w:val="24"/>
+        </w:rPr>
+        <w:t>username</w:t>
+      </w:r>
+      <w:r>
+        <w:rPr>
+          <w:rFonts w:ascii="Times New Roman" w:hAnsi="Times New Roman" w:cs="Times New Roman"/>
+          <w:color w:val="0070C0"/>
+          <w:sz w:val="24"/>
+          <w:szCs w:val="24"/>
+          <w:lang w:val="el-GR"/>
+        </w:rPr>
+        <w:t xml:space="preserve">, ο μισθός, </w:t>
+      </w:r>
+      <w:r>
+        <w:rPr>
+          <w:rFonts w:ascii="Times New Roman" w:hAnsi="Times New Roman" w:cs="Times New Roman"/>
+          <w:color w:val="0070C0"/>
+          <w:sz w:val="24"/>
+          <w:szCs w:val="24"/>
+          <w:lang w:val="el-GR"/>
+        </w:rPr>
+        <w:t xml:space="preserve">ο ρόλος και ο αριθμός ταυτότητας σας μπορούν να  τα δείτε μόνο εσείς και ο διαχειριστής (υπεύθυνος ανθρώπινου δυναμικού) και κανένας άλλος. Τον </w:t>
+      </w:r>
+      <w:r>
+        <w:rPr>
+          <w:rFonts w:ascii="Times New Roman" w:hAnsi="Times New Roman" w:cs="Times New Roman"/>
+          <w:color w:val="0070C0"/>
+          <w:sz w:val="24"/>
+          <w:szCs w:val="24"/>
+          <w:lang w:val="el-GR"/>
+        </w:rPr>
+        <w:lastRenderedPageBreak/>
+        <w:t xml:space="preserve">κωδικός σας δεν  μπορεί να τον δει κανένας (ούτε εσείς) και είναι αποθηκευμένος στην </w:t>
+      </w:r>
+      <w:r>
+        <w:rPr>
+          <w:rFonts w:ascii="Times New Roman" w:hAnsi="Times New Roman" w:cs="Times New Roman"/>
+          <w:color w:val="0070C0"/>
+          <w:sz w:val="24"/>
+          <w:szCs w:val="24"/>
+          <w:lang w:val="el-GR"/>
+        </w:rPr>
+        <w:t xml:space="preserve">βάση δεδομένων αφού πρώτα έχει κρυπτογραφηθεί. </w:t>
+      </w:r>
+    </w:p>
+    <w:p>
+      <w:pPr>
+        <w:pStyle w:val="ListParagraph"/>
+        <w:numPr>
+          <w:ilvl w:val="0"/>
+          <w:numId w:val="2"/>
+        </w:numPr>
+        <w:jc w:val="both"/>
+        <w:rPr>
+          <w:rFonts w:ascii="Times New Roman" w:hAnsi="Times New Roman" w:cs="Times New Roman"/>
+          <w:sz w:val="24"/>
+          <w:szCs w:val="24"/>
+          <w:lang w:val="el-GR"/>
+        </w:rPr>
+      </w:pPr>
+      <w:r>
+        <w:rPr>
+          <w:rFonts w:ascii="Times New Roman" w:hAnsi="Times New Roman" w:cs="Times New Roman"/>
+          <w:sz w:val="24"/>
+          <w:szCs w:val="24"/>
+          <w:lang w:val="el-GR"/>
+        </w:rPr>
+        <w:t xml:space="preserve"> </w:t>
       </w:r>
     </w:p>
     <w:sectPr>
-      <w:footerReference w:type="default" r:id="rId34"/>
+      <w:footerReference w:type="default" r:id="rId51"/>
       <w:pgSz w:w="12240" w:h="15840"/>
       <w:pgMar w:top="1440" w:right="1440" w:bottom="1440" w:left="1440" w:header="720" w:footer="720" w:gutter="0"/>
       <w:pgNumType w:start="0"/>
@@ -13234,7 +20546,7 @@
           <w:rPr>
             <w:noProof/>
           </w:rPr>
-          <w:t>10</w:t>
+          <w:t>20</w:t>
         </w:r>
         <w:r>
           <w:rPr>
@@ -13281,6 +20593,95 @@
 <file path=word/numbering.xml><?xml version="1.0" encoding="utf-8"?>
 <w:numbering xmlns:wpc="http://schemas.microsoft.com/office/word/2010/wordprocessingCanvas" xmlns:mc="http://schemas.openxmlformats.org/markup-compatibility/2006" xmlns:o="urn:schemas-microsoft-com:office:office" xmlns:r="http://schemas.openxmlformats.org/officeDocument/2006/relationships" xmlns:m="http://schemas.openxmlformats.org/officeDocument/2006/math" xmlns:v="urn:schemas-microsoft-com:vml" xmlns:wp14="http://schemas.microsoft.com/office/word/2010/wordprocessingDrawing" xmlns:wp="http://schemas.openxmlformats.org/drawingml/2006/wordprocessingDrawing" xmlns:w10="urn:schemas-microsoft-com:office:word" xmlns:w="http://schemas.openxmlformats.org/wordprocessingml/2006/main" xmlns:w14="http://schemas.microsoft.com/office/word/2010/wordml" xmlns:w15="http://schemas.microsoft.com/office/word/2012/wordml" xmlns:wpg="http://schemas.microsoft.com/office/word/2010/wordprocessingGroup" xmlns:wpi="http://schemas.microsoft.com/office/word/2010/wordprocessingInk" xmlns:wne="http://schemas.microsoft.com/office/word/2006/wordml" xmlns:wps="http://schemas.microsoft.com/office/word/2010/wordprocessingShape" mc:Ignorable="w14 w15 wp14">
   <w:abstractNum w:abstractNumId="0" w15:restartNumberingAfterBreak="0">
+    <w:nsid w:val="138D4AD3"/>
+    <w:multiLevelType w:val="hybridMultilevel"/>
+    <w:tmpl w:val="F8685C04"/>
+    <w:lvl w:ilvl="0" w:tplc="04090011">
+      <w:start w:val="1"/>
+      <w:numFmt w:val="decimal"/>
+      <w:lvlText w:val="%1)"/>
+      <w:lvlJc w:val="left"/>
+      <w:pPr>
+        <w:ind w:left="720" w:hanging="360"/>
+      </w:pPr>
+      <w:rPr>
+        <w:rFonts w:hint="default"/>
+      </w:rPr>
+    </w:lvl>
+    <w:lvl w:ilvl="1" w:tplc="04090019" w:tentative="1">
+      <w:start w:val="1"/>
+      <w:numFmt w:val="lowerLetter"/>
+      <w:lvlText w:val="%2."/>
+      <w:lvlJc w:val="left"/>
+      <w:pPr>
+        <w:ind w:left="1440" w:hanging="360"/>
+      </w:pPr>
+    </w:lvl>
+    <w:lvl w:ilvl="2" w:tplc="0409001B" w:tentative="1">
+      <w:start w:val="1"/>
+      <w:numFmt w:val="lowerRoman"/>
+      <w:lvlText w:val="%3."/>
+      <w:lvlJc w:val="right"/>
+      <w:pPr>
+        <w:ind w:left="2160" w:hanging="180"/>
+      </w:pPr>
+    </w:lvl>
+    <w:lvl w:ilvl="3" w:tplc="0409000F" w:tentative="1">
+      <w:start w:val="1"/>
+      <w:numFmt w:val="decimal"/>
+      <w:lvlText w:val="%4."/>
+      <w:lvlJc w:val="left"/>
+      <w:pPr>
+        <w:ind w:left="2880" w:hanging="360"/>
+      </w:pPr>
+    </w:lvl>
+    <w:lvl w:ilvl="4" w:tplc="04090019" w:tentative="1">
+      <w:start w:val="1"/>
+      <w:numFmt w:val="lowerLetter"/>
+      <w:lvlText w:val="%5."/>
+      <w:lvlJc w:val="left"/>
+      <w:pPr>
+        <w:ind w:left="3600" w:hanging="360"/>
+      </w:pPr>
+    </w:lvl>
+    <w:lvl w:ilvl="5" w:tplc="0409001B" w:tentative="1">
+      <w:start w:val="1"/>
+      <w:numFmt w:val="lowerRoman"/>
+      <w:lvlText w:val="%6."/>
+      <w:lvlJc w:val="right"/>
+      <w:pPr>
+        <w:ind w:left="4320" w:hanging="180"/>
+      </w:pPr>
+    </w:lvl>
+    <w:lvl w:ilvl="6" w:tplc="0409000F" w:tentative="1">
+      <w:start w:val="1"/>
+      <w:numFmt w:val="decimal"/>
+      <w:lvlText w:val="%7."/>
+      <w:lvlJc w:val="left"/>
+      <w:pPr>
+        <w:ind w:left="5040" w:hanging="360"/>
+      </w:pPr>
+    </w:lvl>
+    <w:lvl w:ilvl="7" w:tplc="04090019" w:tentative="1">
+      <w:start w:val="1"/>
+      <w:numFmt w:val="lowerLetter"/>
+      <w:lvlText w:val="%8."/>
+      <w:lvlJc w:val="left"/>
+      <w:pPr>
+        <w:ind w:left="5760" w:hanging="360"/>
+      </w:pPr>
+    </w:lvl>
+    <w:lvl w:ilvl="8" w:tplc="0409001B" w:tentative="1">
+      <w:start w:val="1"/>
+      <w:numFmt w:val="lowerRoman"/>
+      <w:lvlText w:val="%9."/>
+      <w:lvlJc w:val="right"/>
+      <w:pPr>
+        <w:ind w:left="6480" w:hanging="180"/>
+      </w:pPr>
+    </w:lvl>
+  </w:abstractNum>
+  <w:abstractNum w:abstractNumId="1" w15:restartNumberingAfterBreak="0">
     <w:nsid w:val="72353D98"/>
     <w:multiLevelType w:val="hybridMultilevel"/>
     <w:tmpl w:val="5D029072"/>
@@ -13370,6 +20771,9 @@
     </w:lvl>
   </w:abstractNum>
   <w:num w:numId="1">
+    <w:abstractNumId w:val="1"/>
+  </w:num>
+  <w:num w:numId="2">
     <w:abstractNumId w:val="0"/>
   </w:num>
 </w:numbering>
@@ -13768,7 +21172,10 @@
   <w:style w:type="paragraph" w:default="1" w:styleId="Normal">
     <w:name w:val="Normal"/>
     <w:qFormat/>
-    <w:rsid w:val="0051094F"/>
+    <w:rsid w:val="007A1467"/>
+    <w:pPr>
+      <w:spacing w:line="256" w:lineRule="auto"/>
+    </w:pPr>
   </w:style>
   <w:style w:type="character" w:default="1" w:styleId="DefaultParagraphFont">
     <w:name w:val="Default Paragraph Font"/>

--- a/Docs/User Manual.docx
+++ b/Docs/User Manual.docx
@@ -746,7 +746,6 @@
           <w:lang w:val="el-GR"/>
         </w:rPr>
       </w:pPr>
-      <w:bookmarkStart w:id="0" w:name="_GoBack"/>
       <w:r>
         <w:rPr>
           <w:rFonts w:ascii="Times New Roman" w:hAnsi="Times New Roman" w:cs="Times New Roman"/>
@@ -772,6 +771,149 @@
           <w:szCs w:val="24"/>
           <w:lang w:val="el-GR"/>
         </w:rPr>
+        <w:t xml:space="preserve"> ………………………………………………………………………………………. 3</w:t>
+      </w:r>
+    </w:p>
+    <w:p>
+      <w:pPr>
+        <w:jc w:val="both"/>
+        <w:rPr>
+          <w:rFonts w:ascii="Times New Roman" w:hAnsi="Times New Roman" w:cs="Times New Roman"/>
+          <w:sz w:val="24"/>
+          <w:szCs w:val="24"/>
+          <w:lang w:val="el-GR"/>
+        </w:rPr>
+      </w:pPr>
+      <w:r>
+        <w:rPr>
+          <w:rFonts w:ascii="Times New Roman" w:hAnsi="Times New Roman" w:cs="Times New Roman"/>
+          <w:sz w:val="24"/>
+          <w:szCs w:val="24"/>
+          <w:lang w:val="el-GR"/>
+        </w:rPr>
+        <w:t xml:space="preserve">2 </w:t>
+      </w:r>
+      <w:r>
+        <w:rPr>
+          <w:rFonts w:ascii="Times New Roman" w:hAnsi="Times New Roman" w:cs="Times New Roman"/>
+          <w:sz w:val="24"/>
+          <w:szCs w:val="24"/>
+          <w:lang w:val="el-GR"/>
+        </w:rPr>
+        <w:t>Εγκατάσταση</w:t>
+      </w:r>
+      <w:r>
+        <w:rPr>
+          <w:rFonts w:ascii="Times New Roman" w:hAnsi="Times New Roman" w:cs="Times New Roman"/>
+          <w:sz w:val="24"/>
+          <w:szCs w:val="24"/>
+          <w:lang w:val="el-GR"/>
+        </w:rPr>
+        <w:t xml:space="preserve"> …………………………………………………………………………………... 4</w:t>
+      </w:r>
+    </w:p>
+    <w:p>
+      <w:pPr>
+        <w:jc w:val="both"/>
+        <w:rPr>
+          <w:rFonts w:ascii="Times New Roman" w:hAnsi="Times New Roman" w:cs="Times New Roman"/>
+          <w:sz w:val="24"/>
+          <w:szCs w:val="24"/>
+          <w:lang w:val="el-GR"/>
+        </w:rPr>
+      </w:pPr>
+      <w:r>
+        <w:rPr>
+          <w:rFonts w:ascii="Times New Roman" w:hAnsi="Times New Roman" w:cs="Times New Roman"/>
+          <w:sz w:val="24"/>
+          <w:szCs w:val="24"/>
+          <w:lang w:val="el-GR"/>
+        </w:rPr>
+        <w:t xml:space="preserve">3 </w:t>
+      </w:r>
+      <w:r>
+        <w:rPr>
+          <w:rFonts w:ascii="Times New Roman" w:hAnsi="Times New Roman" w:cs="Times New Roman"/>
+          <w:sz w:val="24"/>
+          <w:szCs w:val="24"/>
+          <w:lang w:val="el-GR"/>
+        </w:rPr>
+        <w:t>Απεγκατάσταση</w:t>
+      </w:r>
+      <w:r>
+        <w:rPr>
+          <w:rFonts w:ascii="Times New Roman" w:hAnsi="Times New Roman" w:cs="Times New Roman"/>
+          <w:sz w:val="24"/>
+          <w:szCs w:val="24"/>
+          <w:lang w:val="el-GR"/>
+        </w:rPr>
+        <w:t xml:space="preserve"> ………………………………………………………………………………... 5</w:t>
+      </w:r>
+    </w:p>
+    <w:p>
+      <w:pPr>
+        <w:jc w:val="both"/>
+        <w:rPr>
+          <w:rFonts w:ascii="Times New Roman" w:hAnsi="Times New Roman" w:cs="Times New Roman"/>
+          <w:sz w:val="24"/>
+          <w:szCs w:val="24"/>
+          <w:lang w:val="el-GR"/>
+        </w:rPr>
+      </w:pPr>
+      <w:r>
+        <w:rPr>
+          <w:rFonts w:ascii="Times New Roman" w:hAnsi="Times New Roman" w:cs="Times New Roman"/>
+          <w:sz w:val="24"/>
+          <w:szCs w:val="24"/>
+          <w:lang w:val="el-GR"/>
+        </w:rPr>
+        <w:t>4 Π</w:t>
+      </w:r>
+      <w:r>
+        <w:rPr>
+          <w:rFonts w:ascii="Times New Roman" w:hAnsi="Times New Roman" w:cs="Times New Roman"/>
+          <w:sz w:val="24"/>
+          <w:szCs w:val="24"/>
+          <w:lang w:val="el-GR"/>
+        </w:rPr>
+        <w:t>ώς να χρησιμοποιήσετε την εφαρμογή</w:t>
+      </w:r>
+      <w:r>
+        <w:rPr>
+          <w:rFonts w:ascii="Times New Roman" w:hAnsi="Times New Roman" w:cs="Times New Roman"/>
+          <w:sz w:val="24"/>
+          <w:szCs w:val="24"/>
+          <w:lang w:val="el-GR"/>
+        </w:rPr>
+        <w:t xml:space="preserve"> …………..…………………………………………... 5</w:t>
+      </w:r>
+    </w:p>
+    <w:p>
+      <w:pPr>
+        <w:jc w:val="both"/>
+        <w:rPr>
+          <w:rFonts w:ascii="Times New Roman" w:hAnsi="Times New Roman" w:cs="Times New Roman"/>
+          <w:sz w:val="24"/>
+          <w:szCs w:val="24"/>
+          <w:lang w:val="el-GR"/>
+        </w:rPr>
+      </w:pPr>
+      <w:r>
+        <w:rPr>
+          <w:rFonts w:ascii="Times New Roman" w:hAnsi="Times New Roman" w:cs="Times New Roman"/>
+          <w:sz w:val="24"/>
+          <w:szCs w:val="24"/>
+          <w:lang w:val="el-GR"/>
+        </w:rPr>
+        <w:t>4.1</w:t>
+      </w:r>
+      <w:r>
+        <w:rPr>
+          <w:rFonts w:ascii="Times New Roman" w:hAnsi="Times New Roman" w:cs="Times New Roman"/>
+          <w:sz w:val="24"/>
+          <w:szCs w:val="24"/>
+          <w:lang w:val="el-GR"/>
+        </w:rPr>
         <w:t xml:space="preserve"> </w:t>
       </w:r>
       <w:r>
@@ -781,7 +923,7 @@
           <w:szCs w:val="24"/>
           <w:lang w:val="el-GR"/>
         </w:rPr>
-        <w:t>………………………………………………………………………………………</w:t>
+        <w:t>Είσοδος</w:t>
       </w:r>
       <w:r>
         <w:rPr>
@@ -799,7 +941,25 @@
           <w:szCs w:val="24"/>
           <w:lang w:val="el-GR"/>
         </w:rPr>
-        <w:t>3</w:t>
+        <w:t>– Έ</w:t>
+      </w:r>
+      <w:r>
+        <w:rPr>
+          <w:rFonts w:ascii="Times New Roman" w:hAnsi="Times New Roman" w:cs="Times New Roman"/>
+          <w:sz w:val="24"/>
+          <w:szCs w:val="24"/>
+          <w:lang w:val="el-GR"/>
+        </w:rPr>
+        <w:t>ξοδος</w:t>
+      </w:r>
+      <w:r>
+        <w:rPr>
+          <w:rFonts w:ascii="Times New Roman" w:hAnsi="Times New Roman" w:cs="Times New Roman"/>
+          <w:sz w:val="24"/>
+          <w:szCs w:val="24"/>
+          <w:lang w:val="el-GR"/>
+        </w:rPr>
+        <w:t xml:space="preserve"> …..………………………………………………………………………... 5</w:t>
       </w:r>
     </w:p>
     <w:p>
@@ -819,25 +979,91 @@
           <w:szCs w:val="24"/>
           <w:lang w:val="el-GR"/>
         </w:rPr>
-        <w:t xml:space="preserve">2 </w:t>
-      </w:r>
-      <w:r>
-        <w:rPr>
-          <w:rFonts w:ascii="Times New Roman" w:hAnsi="Times New Roman" w:cs="Times New Roman"/>
-          <w:sz w:val="24"/>
-          <w:szCs w:val="24"/>
-          <w:lang w:val="el-GR"/>
-        </w:rPr>
-        <w:t>Εγκατάσταση</w:t>
-      </w:r>
-      <w:r>
-        <w:rPr>
-          <w:rFonts w:ascii="Times New Roman" w:hAnsi="Times New Roman" w:cs="Times New Roman"/>
-          <w:sz w:val="24"/>
-          <w:szCs w:val="24"/>
-          <w:lang w:val="el-GR"/>
-        </w:rPr>
-        <w:t xml:space="preserve"> εφαρμογής</w:t>
+        <w:tab/>
+      </w:r>
+      <w:r>
+        <w:rPr>
+          <w:rFonts w:ascii="Times New Roman" w:hAnsi="Times New Roman" w:cs="Times New Roman"/>
+          <w:sz w:val="24"/>
+          <w:szCs w:val="24"/>
+          <w:lang w:val="el-GR"/>
+        </w:rPr>
+        <w:tab/>
+        <w:t xml:space="preserve">4.1.1 </w:t>
+      </w:r>
+      <w:r>
+        <w:rPr>
+          <w:rFonts w:ascii="Times New Roman" w:hAnsi="Times New Roman" w:cs="Times New Roman"/>
+          <w:sz w:val="24"/>
+          <w:szCs w:val="24"/>
+          <w:lang w:val="el-GR"/>
+        </w:rPr>
+        <w:t>Είσοδος</w:t>
+      </w:r>
+      <w:r>
+        <w:rPr>
+          <w:rFonts w:ascii="Times New Roman" w:hAnsi="Times New Roman" w:cs="Times New Roman"/>
+          <w:sz w:val="24"/>
+          <w:szCs w:val="24"/>
+          <w:lang w:val="el-GR"/>
+        </w:rPr>
+        <w:t xml:space="preserve"> …………………………………………..……………………….... 5</w:t>
+      </w:r>
+    </w:p>
+    <w:p>
+      <w:pPr>
+        <w:jc w:val="both"/>
+        <w:rPr>
+          <w:rFonts w:ascii="Times New Roman" w:hAnsi="Times New Roman" w:cs="Times New Roman"/>
+          <w:sz w:val="24"/>
+          <w:szCs w:val="24"/>
+          <w:lang w:val="el-GR"/>
+        </w:rPr>
+      </w:pPr>
+      <w:r>
+        <w:rPr>
+          <w:rFonts w:ascii="Times New Roman" w:hAnsi="Times New Roman" w:cs="Times New Roman"/>
+          <w:sz w:val="24"/>
+          <w:szCs w:val="24"/>
+          <w:lang w:val="el-GR"/>
+        </w:rPr>
+        <w:tab/>
+      </w:r>
+      <w:r>
+        <w:rPr>
+          <w:rFonts w:ascii="Times New Roman" w:hAnsi="Times New Roman" w:cs="Times New Roman"/>
+          <w:sz w:val="24"/>
+          <w:szCs w:val="24"/>
+          <w:lang w:val="el-GR"/>
+        </w:rPr>
+        <w:tab/>
+      </w:r>
+      <w:r>
+        <w:rPr>
+          <w:rFonts w:ascii="Times New Roman" w:hAnsi="Times New Roman" w:cs="Times New Roman"/>
+          <w:sz w:val="24"/>
+          <w:szCs w:val="24"/>
+          <w:lang w:val="el-GR"/>
+        </w:rPr>
+        <w:t>4.1</w:t>
+      </w:r>
+      <w:r>
+        <w:rPr>
+          <w:rFonts w:ascii="Times New Roman" w:hAnsi="Times New Roman" w:cs="Times New Roman"/>
+          <w:sz w:val="24"/>
+          <w:szCs w:val="24"/>
+          <w:lang w:val="el-GR"/>
+        </w:rPr>
+        <w:t>.2 Έξοδος</w:t>
+      </w:r>
+      <w:r>
+        <w:rPr>
+          <w:rFonts w:ascii="Times New Roman" w:hAnsi="Times New Roman" w:cs="Times New Roman"/>
+          <w:sz w:val="24"/>
+          <w:szCs w:val="24"/>
+          <w:lang w:val="el-GR"/>
+        </w:rPr>
+        <w:t xml:space="preserve"> ………………………………………..………………………......</w:t>
       </w:r>
       <w:r>
         <w:rPr>
@@ -855,7 +1081,36 @@
           <w:szCs w:val="24"/>
           <w:lang w:val="el-GR"/>
         </w:rPr>
-        <w:t>………………………………………………………………………</w:t>
+        <w:t xml:space="preserve"> 10</w:t>
+      </w:r>
+    </w:p>
+    <w:p>
+      <w:pPr>
+        <w:jc w:val="both"/>
+        <w:rPr>
+          <w:rFonts w:ascii="Times New Roman" w:hAnsi="Times New Roman" w:cs="Times New Roman"/>
+          <w:sz w:val="24"/>
+          <w:szCs w:val="24"/>
+          <w:lang w:val="el-GR"/>
+        </w:rPr>
+      </w:pPr>
+      <w:r>
+        <w:rPr>
+          <w:rFonts w:ascii="Times New Roman" w:hAnsi="Times New Roman" w:cs="Times New Roman"/>
+          <w:sz w:val="24"/>
+          <w:szCs w:val="24"/>
+          <w:lang w:val="el-GR"/>
+        </w:rPr>
+        <w:tab/>
+      </w:r>
+      <w:r>
+        <w:rPr>
+          <w:rFonts w:ascii="Times New Roman" w:hAnsi="Times New Roman" w:cs="Times New Roman"/>
+          <w:sz w:val="24"/>
+          <w:szCs w:val="24"/>
+          <w:lang w:val="el-GR"/>
+        </w:rPr>
+        <w:t>4.2</w:t>
       </w:r>
       <w:r>
         <w:rPr>
@@ -873,110 +1128,16 @@
           <w:szCs w:val="24"/>
           <w:lang w:val="el-GR"/>
         </w:rPr>
-        <w:t xml:space="preserve">3 </w:t>
-      </w:r>
-    </w:p>
-    <w:p>
-      <w:pPr>
-        <w:jc w:val="both"/>
-        <w:rPr>
-          <w:rFonts w:ascii="Times New Roman" w:hAnsi="Times New Roman" w:cs="Times New Roman"/>
-          <w:sz w:val="24"/>
-          <w:szCs w:val="24"/>
-          <w:lang w:val="el-GR"/>
-        </w:rPr>
-      </w:pPr>
-      <w:r>
-        <w:rPr>
-          <w:rFonts w:ascii="Times New Roman" w:hAnsi="Times New Roman" w:cs="Times New Roman"/>
-          <w:sz w:val="24"/>
-          <w:szCs w:val="24"/>
-          <w:lang w:val="el-GR"/>
-        </w:rPr>
-        <w:t xml:space="preserve">3 </w:t>
-      </w:r>
-      <w:r>
-        <w:rPr>
-          <w:rFonts w:ascii="Times New Roman" w:hAnsi="Times New Roman" w:cs="Times New Roman"/>
-          <w:sz w:val="24"/>
-          <w:szCs w:val="24"/>
-          <w:lang w:val="el-GR"/>
-        </w:rPr>
-        <w:t>Απεγκατάσταση εφαρμογής</w:t>
-      </w:r>
-      <w:r>
-        <w:rPr>
-          <w:rFonts w:ascii="Times New Roman" w:hAnsi="Times New Roman" w:cs="Times New Roman"/>
-          <w:sz w:val="24"/>
-          <w:szCs w:val="24"/>
-          <w:lang w:val="el-GR"/>
-        </w:rPr>
-        <w:t xml:space="preserve"> …………………………………………………………………… 4</w:t>
-      </w:r>
-    </w:p>
-    <w:p>
-      <w:pPr>
-        <w:jc w:val="both"/>
-        <w:rPr>
-          <w:rFonts w:ascii="Times New Roman" w:hAnsi="Times New Roman" w:cs="Times New Roman"/>
-          <w:sz w:val="24"/>
-          <w:szCs w:val="24"/>
-          <w:lang w:val="el-GR"/>
-        </w:rPr>
-      </w:pPr>
-      <w:r>
-        <w:rPr>
-          <w:rFonts w:ascii="Times New Roman" w:hAnsi="Times New Roman" w:cs="Times New Roman"/>
-          <w:sz w:val="24"/>
-          <w:szCs w:val="24"/>
-          <w:lang w:val="el-GR"/>
-        </w:rPr>
-        <w:t>4 Π</w:t>
-      </w:r>
-      <w:r>
-        <w:rPr>
-          <w:rFonts w:ascii="Times New Roman" w:hAnsi="Times New Roman" w:cs="Times New Roman"/>
-          <w:sz w:val="24"/>
-          <w:szCs w:val="24"/>
-          <w:lang w:val="el-GR"/>
-        </w:rPr>
-        <w:t>ώς να χρησιμοποιήσετε την εφαρμογή</w:t>
-      </w:r>
-      <w:r>
-        <w:rPr>
-          <w:rFonts w:ascii="Times New Roman" w:hAnsi="Times New Roman" w:cs="Times New Roman"/>
-          <w:sz w:val="24"/>
-          <w:szCs w:val="24"/>
-          <w:lang w:val="el-GR"/>
-        </w:rPr>
-        <w:t xml:space="preserve"> </w:t>
-      </w:r>
-      <w:r>
-        <w:rPr>
-          <w:rFonts w:ascii="Times New Roman" w:hAnsi="Times New Roman" w:cs="Times New Roman"/>
-          <w:sz w:val="24"/>
-          <w:szCs w:val="24"/>
-          <w:lang w:val="el-GR"/>
-        </w:rPr>
-        <w:t>………………………………………………………</w:t>
-      </w:r>
-      <w:r>
-        <w:rPr>
-          <w:rFonts w:ascii="Times New Roman" w:hAnsi="Times New Roman" w:cs="Times New Roman"/>
-          <w:sz w:val="24"/>
-          <w:szCs w:val="24"/>
-          <w:lang w:val="el-GR"/>
-        </w:rPr>
-        <w:t xml:space="preserve"> </w:t>
-      </w:r>
-      <w:r>
-        <w:rPr>
-          <w:rFonts w:ascii="Times New Roman" w:hAnsi="Times New Roman" w:cs="Times New Roman"/>
-          <w:sz w:val="24"/>
-          <w:szCs w:val="24"/>
-          <w:lang w:val="el-GR"/>
-        </w:rPr>
-        <w:t>5</w:t>
+        <w:t>Διεπαφή διαχειριστή</w:t>
+      </w:r>
+      <w:r>
+        <w:rPr>
+          <w:rFonts w:ascii="Times New Roman" w:hAnsi="Times New Roman" w:cs="Times New Roman"/>
+          <w:sz w:val="24"/>
+          <w:szCs w:val="24"/>
+          <w:lang w:val="el-GR"/>
+        </w:rPr>
+        <w:t xml:space="preserve"> ………………………………………………………………..  11</w:t>
       </w:r>
     </w:p>
     <w:p>
@@ -997,70 +1158,17 @@
           <w:szCs w:val="24"/>
           <w:lang w:val="el-GR"/>
         </w:rPr>
-        <w:t>4.1</w:t>
-      </w:r>
-      <w:r>
-        <w:rPr>
-          <w:rFonts w:ascii="Times New Roman" w:hAnsi="Times New Roman" w:cs="Times New Roman"/>
-          <w:sz w:val="24"/>
-          <w:szCs w:val="24"/>
-          <w:lang w:val="el-GR"/>
-        </w:rPr>
-        <w:t xml:space="preserve"> </w:t>
-      </w:r>
-      <w:r>
-        <w:rPr>
-          <w:rFonts w:ascii="Times New Roman" w:hAnsi="Times New Roman" w:cs="Times New Roman"/>
-          <w:sz w:val="24"/>
-          <w:szCs w:val="24"/>
-          <w:lang w:val="el-GR"/>
-        </w:rPr>
-        <w:t>Είσοδος</w:t>
-      </w:r>
-      <w:r>
-        <w:rPr>
-          <w:rFonts w:ascii="Times New Roman" w:hAnsi="Times New Roman" w:cs="Times New Roman"/>
-          <w:sz w:val="24"/>
-          <w:szCs w:val="24"/>
-          <w:lang w:val="el-GR"/>
-        </w:rPr>
-        <w:t xml:space="preserve"> </w:t>
-      </w:r>
-      <w:r>
-        <w:rPr>
-          <w:rFonts w:ascii="Times New Roman" w:hAnsi="Times New Roman" w:cs="Times New Roman"/>
-          <w:sz w:val="24"/>
-          <w:szCs w:val="24"/>
-          <w:lang w:val="el-GR"/>
-        </w:rPr>
-        <w:t>– Έ</w:t>
-      </w:r>
-      <w:r>
-        <w:rPr>
-          <w:rFonts w:ascii="Times New Roman" w:hAnsi="Times New Roman" w:cs="Times New Roman"/>
-          <w:sz w:val="24"/>
-          <w:szCs w:val="24"/>
-          <w:lang w:val="el-GR"/>
-        </w:rPr>
-        <w:t>ξοδος …………………………………………………………………</w:t>
-      </w:r>
-      <w:r>
-        <w:rPr>
-          <w:rFonts w:ascii="Times New Roman" w:hAnsi="Times New Roman" w:cs="Times New Roman"/>
-          <w:sz w:val="24"/>
-          <w:szCs w:val="24"/>
-          <w:lang w:val="el-GR"/>
-        </w:rPr>
-        <w:t xml:space="preserve">. </w:t>
-      </w:r>
-      <w:r>
-        <w:rPr>
-          <w:rFonts w:ascii="Times New Roman" w:hAnsi="Times New Roman" w:cs="Times New Roman"/>
-          <w:sz w:val="24"/>
-          <w:szCs w:val="24"/>
-          <w:lang w:val="el-GR"/>
-        </w:rPr>
-        <w:t>6</w:t>
+        <w:tab/>
+        <w:t>4.2.1 Προσθήκη χρήστη</w:t>
+      </w:r>
+      <w:r>
+        <w:rPr>
+          <w:rFonts w:ascii="Times New Roman" w:hAnsi="Times New Roman" w:cs="Times New Roman"/>
+          <w:sz w:val="24"/>
+          <w:szCs w:val="24"/>
+          <w:lang w:val="el-GR"/>
+        </w:rPr>
+        <w:t xml:space="preserve"> ………………………………………………………..  13</w:t>
       </w:r>
     </w:p>
     <w:p>
@@ -1082,25 +1190,34 @@
           <w:lang w:val="el-GR"/>
         </w:rPr>
         <w:tab/>
-        <w:t xml:space="preserve">4.1.1 </w:t>
-      </w:r>
-      <w:r>
-        <w:rPr>
-          <w:rFonts w:ascii="Times New Roman" w:hAnsi="Times New Roman" w:cs="Times New Roman"/>
-          <w:sz w:val="24"/>
-          <w:szCs w:val="24"/>
-          <w:lang w:val="el-GR"/>
-        </w:rPr>
-        <w:t>Είσοδος ……………………………………………………………</w:t>
-      </w:r>
-      <w:r>
-        <w:rPr>
-          <w:rFonts w:ascii="Times New Roman" w:hAnsi="Times New Roman" w:cs="Times New Roman"/>
-          <w:sz w:val="24"/>
-          <w:szCs w:val="24"/>
-          <w:lang w:val="el-GR"/>
-        </w:rPr>
-        <w:t>…….  6</w:t>
+        <w:t xml:space="preserve">4.2.2 </w:t>
+      </w:r>
+      <w:r>
+        <w:rPr>
+          <w:rFonts w:ascii="Times New Roman" w:hAnsi="Times New Roman" w:cs="Times New Roman"/>
+          <w:sz w:val="24"/>
+          <w:szCs w:val="24"/>
+          <w:lang w:val="el-GR"/>
+        </w:rPr>
+        <w:t>Προβολή</w:t>
+      </w:r>
+      <w:r>
+        <w:rPr>
+          <w:rFonts w:ascii="Times New Roman" w:hAnsi="Times New Roman" w:cs="Times New Roman"/>
+          <w:sz w:val="24"/>
+          <w:szCs w:val="24"/>
+          <w:lang w:val="el-GR"/>
+        </w:rPr>
+        <w:t xml:space="preserve"> πληροφοριών χρήστη</w:t>
+      </w:r>
+      <w:r>
+        <w:rPr>
+          <w:rFonts w:ascii="Times New Roman" w:hAnsi="Times New Roman" w:cs="Times New Roman"/>
+          <w:sz w:val="24"/>
+          <w:szCs w:val="24"/>
+          <w:lang w:val="el-GR"/>
+        </w:rPr>
+        <w:t xml:space="preserve"> ………………………………………….  15</w:t>
       </w:r>
     </w:p>
     <w:p>
@@ -1122,54 +1239,16 @@
           <w:lang w:val="el-GR"/>
         </w:rPr>
         <w:tab/>
-        <w:t>4.1</w:t>
-      </w:r>
-      <w:r>
-        <w:rPr>
-          <w:rFonts w:ascii="Times New Roman" w:hAnsi="Times New Roman" w:cs="Times New Roman"/>
-          <w:sz w:val="24"/>
-          <w:szCs w:val="24"/>
-          <w:lang w:val="el-GR"/>
-        </w:rPr>
-        <w:t>.2 Έξοδος ………………………………………………………</w:t>
-      </w:r>
-      <w:r>
-        <w:rPr>
-          <w:rFonts w:ascii="Times New Roman" w:hAnsi="Times New Roman" w:cs="Times New Roman"/>
-          <w:sz w:val="24"/>
-          <w:szCs w:val="24"/>
-          <w:lang w:val="el-GR"/>
-        </w:rPr>
-        <w:t>…………..   6</w:t>
-      </w:r>
-    </w:p>
-    <w:p>
-      <w:pPr>
-        <w:jc w:val="both"/>
-        <w:rPr>
-          <w:rFonts w:ascii="Times New Roman" w:hAnsi="Times New Roman" w:cs="Times New Roman"/>
-          <w:sz w:val="24"/>
-          <w:szCs w:val="24"/>
-          <w:lang w:val="el-GR"/>
-        </w:rPr>
-      </w:pPr>
-      <w:r>
-        <w:rPr>
-          <w:rFonts w:ascii="Times New Roman" w:hAnsi="Times New Roman" w:cs="Times New Roman"/>
-          <w:sz w:val="24"/>
-          <w:szCs w:val="24"/>
-          <w:lang w:val="el-GR"/>
-        </w:rPr>
-        <w:tab/>
-      </w:r>
-      <w:r>
-        <w:rPr>
-          <w:rFonts w:ascii="Times New Roman" w:hAnsi="Times New Roman" w:cs="Times New Roman"/>
-          <w:sz w:val="24"/>
-          <w:szCs w:val="24"/>
-          <w:lang w:val="el-GR"/>
-        </w:rPr>
-        <w:t>4.2</w:t>
+        <w:t>4.2.3 Ε</w:t>
+      </w:r>
+      <w:r>
+        <w:rPr>
+          <w:rFonts w:ascii="Times New Roman" w:hAnsi="Times New Roman" w:cs="Times New Roman"/>
+          <w:sz w:val="24"/>
+          <w:szCs w:val="24"/>
+          <w:lang w:val="el-GR"/>
+        </w:rPr>
+        <w:t>πεξεργασία</w:t>
       </w:r>
       <w:r>
         <w:rPr>
@@ -1187,25 +1266,16 @@
           <w:szCs w:val="24"/>
           <w:lang w:val="el-GR"/>
         </w:rPr>
-        <w:t>Διεπαφή διαχειριστή</w:t>
-      </w:r>
-      <w:r>
-        <w:rPr>
-          <w:rFonts w:ascii="Times New Roman" w:hAnsi="Times New Roman" w:cs="Times New Roman"/>
-          <w:sz w:val="24"/>
-          <w:szCs w:val="24"/>
-          <w:lang w:val="el-GR"/>
-        </w:rPr>
-        <w:t xml:space="preserve"> ……………………………………………………………</w:t>
-      </w:r>
-      <w:r>
-        <w:rPr>
-          <w:rFonts w:ascii="Times New Roman" w:hAnsi="Times New Roman" w:cs="Times New Roman"/>
-          <w:sz w:val="24"/>
-          <w:szCs w:val="24"/>
-          <w:lang w:val="el-GR"/>
-        </w:rPr>
-        <w:t>…  7</w:t>
+        <w:t>χρήστη</w:t>
+      </w:r>
+      <w:r>
+        <w:rPr>
+          <w:rFonts w:ascii="Times New Roman" w:hAnsi="Times New Roman" w:cs="Times New Roman"/>
+          <w:sz w:val="24"/>
+          <w:szCs w:val="24"/>
+          <w:lang w:val="el-GR"/>
+        </w:rPr>
+        <w:t xml:space="preserve"> ……………………………………………………..  16</w:t>
       </w:r>
     </w:p>
     <w:p>
@@ -1227,34 +1297,100 @@
           <w:lang w:val="el-GR"/>
         </w:rPr>
         <w:tab/>
-        <w:t>4.2.1 Προσθήκη χρήστη</w:t>
-      </w:r>
-      <w:r>
-        <w:rPr>
-          <w:rFonts w:ascii="Times New Roman" w:hAnsi="Times New Roman" w:cs="Times New Roman"/>
-          <w:sz w:val="24"/>
-          <w:szCs w:val="24"/>
-          <w:lang w:val="el-GR"/>
-        </w:rPr>
-        <w:t xml:space="preserve"> …………………………………</w:t>
-      </w:r>
-      <w:r>
-        <w:rPr>
-          <w:rFonts w:ascii="Times New Roman" w:hAnsi="Times New Roman" w:cs="Times New Roman"/>
-          <w:sz w:val="24"/>
-          <w:szCs w:val="24"/>
-          <w:lang w:val="el-GR"/>
-        </w:rPr>
-        <w:t>……………</w:t>
-      </w:r>
-      <w:r>
-        <w:rPr>
-          <w:rFonts w:ascii="Times New Roman" w:hAnsi="Times New Roman" w:cs="Times New Roman"/>
-          <w:sz w:val="24"/>
-          <w:szCs w:val="24"/>
-          <w:lang w:val="el-GR"/>
-        </w:rPr>
-        <w:t>……….  6</w:t>
+        <w:t xml:space="preserve">4.2.4 </w:t>
+      </w:r>
+      <w:r>
+        <w:rPr>
+          <w:rFonts w:ascii="Times New Roman" w:hAnsi="Times New Roman" w:cs="Times New Roman"/>
+          <w:sz w:val="24"/>
+          <w:szCs w:val="24"/>
+          <w:lang w:val="el-GR"/>
+        </w:rPr>
+        <w:t>Αναζήτηση</w:t>
+      </w:r>
+      <w:r>
+        <w:rPr>
+          <w:rFonts w:ascii="Times New Roman" w:hAnsi="Times New Roman" w:cs="Times New Roman"/>
+          <w:sz w:val="24"/>
+          <w:szCs w:val="24"/>
+          <w:lang w:val="el-GR"/>
+        </w:rPr>
+        <w:t xml:space="preserve"> </w:t>
+      </w:r>
+      <w:r>
+        <w:rPr>
+          <w:rFonts w:ascii="Times New Roman" w:hAnsi="Times New Roman" w:cs="Times New Roman"/>
+          <w:sz w:val="24"/>
+          <w:szCs w:val="24"/>
+          <w:lang w:val="el-GR"/>
+        </w:rPr>
+        <w:t>χρήστη</w:t>
+      </w:r>
+      <w:r>
+        <w:rPr>
+          <w:rFonts w:ascii="Times New Roman" w:hAnsi="Times New Roman" w:cs="Times New Roman"/>
+          <w:sz w:val="24"/>
+          <w:szCs w:val="24"/>
+          <w:lang w:val="el-GR"/>
+        </w:rPr>
+        <w:t xml:space="preserve"> ………………………………………………………  17</w:t>
+      </w:r>
+    </w:p>
+    <w:p>
+      <w:pPr>
+        <w:ind w:left="720" w:firstLine="720"/>
+        <w:jc w:val="both"/>
+        <w:rPr>
+          <w:rFonts w:ascii="Times New Roman" w:hAnsi="Times New Roman" w:cs="Times New Roman"/>
+          <w:sz w:val="24"/>
+          <w:szCs w:val="24"/>
+          <w:lang w:val="el-GR"/>
+        </w:rPr>
+      </w:pPr>
+      <w:r>
+        <w:rPr>
+          <w:rFonts w:ascii="Times New Roman" w:hAnsi="Times New Roman" w:cs="Times New Roman"/>
+          <w:sz w:val="24"/>
+          <w:szCs w:val="24"/>
+          <w:lang w:val="el-GR"/>
+        </w:rPr>
+        <w:t xml:space="preserve">4.2.5 </w:t>
+      </w:r>
+      <w:r>
+        <w:rPr>
+          <w:rFonts w:ascii="Times New Roman" w:hAnsi="Times New Roman" w:cs="Times New Roman"/>
+          <w:sz w:val="24"/>
+          <w:szCs w:val="24"/>
+          <w:lang w:val="el-GR"/>
+        </w:rPr>
+        <w:t>Διαγραφή</w:t>
+      </w:r>
+      <w:r>
+        <w:rPr>
+          <w:rFonts w:ascii="Times New Roman" w:hAnsi="Times New Roman" w:cs="Times New Roman"/>
+          <w:sz w:val="24"/>
+          <w:szCs w:val="24"/>
+          <w:lang w:val="el-GR"/>
+        </w:rPr>
+        <w:t xml:space="preserve"> </w:t>
+      </w:r>
+      <w:r>
+        <w:rPr>
+          <w:rFonts w:ascii="Times New Roman" w:hAnsi="Times New Roman" w:cs="Times New Roman"/>
+          <w:sz w:val="24"/>
+          <w:szCs w:val="24"/>
+          <w:lang w:val="el-GR"/>
+        </w:rPr>
+        <w:t>χρήστη</w:t>
+      </w:r>
+      <w:r>
+        <w:rPr>
+          <w:rFonts w:ascii="Times New Roman" w:hAnsi="Times New Roman" w:cs="Times New Roman"/>
+          <w:sz w:val="24"/>
+          <w:szCs w:val="24"/>
+          <w:lang w:val="el-GR"/>
+        </w:rPr>
+        <w:t xml:space="preserve"> ………………………………………………………..  18</w:t>
       </w:r>
     </w:p>
     <w:p>
@@ -1275,35 +1411,25 @@
           <w:szCs w:val="24"/>
           <w:lang w:val="el-GR"/>
         </w:rPr>
-        <w:tab/>
-        <w:t xml:space="preserve">4.2.2 </w:t>
-      </w:r>
-      <w:r>
-        <w:rPr>
-          <w:rFonts w:ascii="Times New Roman" w:hAnsi="Times New Roman" w:cs="Times New Roman"/>
-          <w:sz w:val="24"/>
-          <w:szCs w:val="24"/>
-          <w:lang w:val="el-GR"/>
-        </w:rPr>
-        <w:t>Προβολή</w:t>
-      </w:r>
-      <w:r>
-        <w:rPr>
-          <w:rFonts w:ascii="Times New Roman" w:hAnsi="Times New Roman" w:cs="Times New Roman"/>
-          <w:sz w:val="24"/>
-          <w:szCs w:val="24"/>
-          <w:lang w:val="el-GR"/>
-        </w:rPr>
-        <w:t xml:space="preserve"> πληροφοριών χρήστη ………………………………………….</w:t>
-      </w:r>
-      <w:r>
-        <w:rPr>
-          <w:rFonts w:ascii="Times New Roman" w:hAnsi="Times New Roman" w:cs="Times New Roman"/>
-          <w:sz w:val="24"/>
-          <w:szCs w:val="24"/>
-          <w:lang w:val="el-GR"/>
-        </w:rPr>
-        <w:t xml:space="preserve"> 6</w:t>
+        <w:t>4.3</w:t>
+      </w:r>
+      <w:r>
+        <w:rPr>
+          <w:rFonts w:ascii="Times New Roman" w:hAnsi="Times New Roman" w:cs="Times New Roman"/>
+          <w:sz w:val="24"/>
+          <w:szCs w:val="24"/>
+          <w:lang w:val="el-GR"/>
+        </w:rPr>
+        <w:t xml:space="preserve"> Διεπαφή αποθηκάριου</w:t>
+      </w:r>
+      <w:r>
+        <w:rPr>
+          <w:rFonts w:ascii="Times New Roman" w:hAnsi="Times New Roman" w:cs="Times New Roman"/>
+          <w:sz w:val="24"/>
+          <w:szCs w:val="24"/>
+          <w:lang w:val="el-GR"/>
+        </w:rPr>
+        <w:t xml:space="preserve"> …………………………………………………………….  19</w:t>
       </w:r>
     </w:p>
     <w:p>
@@ -1325,43 +1451,34 @@
           <w:lang w:val="el-GR"/>
         </w:rPr>
         <w:tab/>
-        <w:t>4.2.3 Ε</w:t>
-      </w:r>
-      <w:r>
-        <w:rPr>
-          <w:rFonts w:ascii="Times New Roman" w:hAnsi="Times New Roman" w:cs="Times New Roman"/>
-          <w:sz w:val="24"/>
-          <w:szCs w:val="24"/>
-          <w:lang w:val="el-GR"/>
-        </w:rPr>
-        <w:t>πεξεργασία</w:t>
-      </w:r>
-      <w:r>
-        <w:rPr>
-          <w:rFonts w:ascii="Times New Roman" w:hAnsi="Times New Roman" w:cs="Times New Roman"/>
-          <w:sz w:val="24"/>
-          <w:szCs w:val="24"/>
-          <w:lang w:val="el-GR"/>
-        </w:rPr>
-        <w:t xml:space="preserve"> </w:t>
-      </w:r>
-      <w:r>
-        <w:rPr>
-          <w:rFonts w:ascii="Times New Roman" w:hAnsi="Times New Roman" w:cs="Times New Roman"/>
-          <w:sz w:val="24"/>
-          <w:szCs w:val="24"/>
-          <w:lang w:val="el-GR"/>
-        </w:rPr>
-        <w:t>πληροφοριών χρήστη ……………………………………..</w:t>
-      </w:r>
-      <w:r>
-        <w:rPr>
-          <w:rFonts w:ascii="Times New Roman" w:hAnsi="Times New Roman" w:cs="Times New Roman"/>
-          <w:sz w:val="24"/>
-          <w:szCs w:val="24"/>
-          <w:lang w:val="el-GR"/>
-        </w:rPr>
-        <w:t xml:space="preserve">  6</w:t>
+        <w:t>4</w:t>
+      </w:r>
+      <w:r>
+        <w:rPr>
+          <w:rFonts w:ascii="Times New Roman" w:hAnsi="Times New Roman" w:cs="Times New Roman"/>
+          <w:sz w:val="24"/>
+          <w:szCs w:val="24"/>
+          <w:lang w:val="el-GR"/>
+        </w:rPr>
+        <w:t xml:space="preserve">.3.1 </w:t>
+      </w:r>
+      <w:r>
+        <w:rPr>
+          <w:rFonts w:ascii="Times New Roman" w:hAnsi="Times New Roman" w:cs="Times New Roman"/>
+          <w:sz w:val="24"/>
+          <w:szCs w:val="24"/>
+          <w:lang w:val="el-GR"/>
+        </w:rPr>
+        <w:t>Προσθήκη φαρμάκου</w:t>
+      </w:r>
+      <w:r>
+        <w:rPr>
+          <w:rFonts w:ascii="Times New Roman" w:hAnsi="Times New Roman" w:cs="Times New Roman"/>
+          <w:sz w:val="24"/>
+          <w:szCs w:val="24"/>
+          <w:lang w:val="el-GR"/>
+        </w:rPr>
+        <w:t xml:space="preserve"> ……………………………………………………  20</w:t>
       </w:r>
     </w:p>
     <w:p>
@@ -1383,16 +1500,135 @@
           <w:lang w:val="el-GR"/>
         </w:rPr>
         <w:tab/>
-        <w:t xml:space="preserve">4.2.4 </w:t>
-      </w:r>
-      <w:r>
-        <w:rPr>
-          <w:rFonts w:ascii="Times New Roman" w:hAnsi="Times New Roman" w:cs="Times New Roman"/>
-          <w:sz w:val="24"/>
-          <w:szCs w:val="24"/>
-          <w:lang w:val="el-GR"/>
-        </w:rPr>
-        <w:t>Αναζήτηση</w:t>
+        <w:t>4.3.2</w:t>
+      </w:r>
+      <w:r>
+        <w:rPr>
+          <w:rFonts w:ascii="Times New Roman" w:hAnsi="Times New Roman" w:cs="Times New Roman"/>
+          <w:sz w:val="24"/>
+          <w:szCs w:val="24"/>
+          <w:lang w:val="el-GR"/>
+        </w:rPr>
+        <w:t xml:space="preserve"> Επεξεργασία φαρμάκου</w:t>
+      </w:r>
+      <w:r>
+        <w:rPr>
+          <w:rFonts w:ascii="Times New Roman" w:hAnsi="Times New Roman" w:cs="Times New Roman"/>
+          <w:sz w:val="24"/>
+          <w:szCs w:val="24"/>
+          <w:lang w:val="el-GR"/>
+        </w:rPr>
+        <w:t xml:space="preserve"> …………………………………………………. 22</w:t>
+      </w:r>
+    </w:p>
+    <w:p>
+      <w:pPr>
+        <w:ind w:firstLine="720"/>
+        <w:jc w:val="both"/>
+        <w:rPr>
+          <w:rFonts w:ascii="Times New Roman" w:hAnsi="Times New Roman" w:cs="Times New Roman"/>
+          <w:sz w:val="24"/>
+          <w:szCs w:val="24"/>
+          <w:lang w:val="el-GR"/>
+        </w:rPr>
+      </w:pPr>
+      <w:r>
+        <w:rPr>
+          <w:rFonts w:ascii="Times New Roman" w:hAnsi="Times New Roman" w:cs="Times New Roman"/>
+          <w:sz w:val="24"/>
+          <w:szCs w:val="24"/>
+          <w:lang w:val="el-GR"/>
+        </w:rPr>
+        <w:tab/>
+        <w:t>4.3.3</w:t>
+      </w:r>
+      <w:r>
+        <w:rPr>
+          <w:rFonts w:ascii="Times New Roman" w:hAnsi="Times New Roman" w:cs="Times New Roman"/>
+          <w:sz w:val="24"/>
+          <w:szCs w:val="24"/>
+          <w:lang w:val="el-GR"/>
+        </w:rPr>
+        <w:t xml:space="preserve"> Διαγραφή φαρμάκου</w:t>
+      </w:r>
+      <w:r>
+        <w:rPr>
+          <w:rFonts w:ascii="Times New Roman" w:hAnsi="Times New Roman" w:cs="Times New Roman"/>
+          <w:sz w:val="24"/>
+          <w:szCs w:val="24"/>
+          <w:lang w:val="el-GR"/>
+        </w:rPr>
+        <w:t xml:space="preserve"> …………………………………………………….  22</w:t>
+      </w:r>
+    </w:p>
+    <w:p>
+      <w:pPr>
+        <w:ind w:firstLine="720"/>
+        <w:jc w:val="both"/>
+        <w:rPr>
+          <w:rFonts w:ascii="Times New Roman" w:hAnsi="Times New Roman" w:cs="Times New Roman"/>
+          <w:sz w:val="24"/>
+          <w:szCs w:val="24"/>
+          <w:lang w:val="el-GR"/>
+        </w:rPr>
+      </w:pPr>
+      <w:r>
+        <w:rPr>
+          <w:rFonts w:ascii="Times New Roman" w:hAnsi="Times New Roman" w:cs="Times New Roman"/>
+          <w:sz w:val="24"/>
+          <w:szCs w:val="24"/>
+          <w:lang w:val="el-GR"/>
+        </w:rPr>
+        <w:tab/>
+        <w:t>4.3.4</w:t>
+      </w:r>
+      <w:r>
+        <w:rPr>
+          <w:rFonts w:ascii="Times New Roman" w:hAnsi="Times New Roman" w:cs="Times New Roman"/>
+          <w:sz w:val="24"/>
+          <w:szCs w:val="24"/>
+          <w:lang w:val="el-GR"/>
+        </w:rPr>
+        <w:t xml:space="preserve"> Ανανέωση οθόνης</w:t>
+      </w:r>
+      <w:r>
+        <w:rPr>
+          <w:rFonts w:ascii="Times New Roman" w:hAnsi="Times New Roman" w:cs="Times New Roman"/>
+          <w:sz w:val="24"/>
+          <w:szCs w:val="24"/>
+          <w:lang w:val="el-GR"/>
+        </w:rPr>
+        <w:t xml:space="preserve"> ……………………………………………………….. 23</w:t>
+      </w:r>
+    </w:p>
+    <w:p>
+      <w:pPr>
+        <w:ind w:firstLine="720"/>
+        <w:jc w:val="both"/>
+        <w:rPr>
+          <w:rFonts w:ascii="Times New Roman" w:hAnsi="Times New Roman" w:cs="Times New Roman"/>
+          <w:sz w:val="24"/>
+          <w:szCs w:val="24"/>
+          <w:lang w:val="el-GR"/>
+        </w:rPr>
+      </w:pPr>
+      <w:r>
+        <w:rPr>
+          <w:rFonts w:ascii="Times New Roman" w:hAnsi="Times New Roman" w:cs="Times New Roman"/>
+          <w:sz w:val="24"/>
+          <w:szCs w:val="24"/>
+          <w:lang w:val="el-GR"/>
+        </w:rPr>
+        <w:t>4.</w:t>
+      </w:r>
+      <w:r>
+        <w:rPr>
+          <w:rFonts w:ascii="Times New Roman" w:hAnsi="Times New Roman" w:cs="Times New Roman"/>
+          <w:sz w:val="24"/>
+          <w:szCs w:val="24"/>
+          <w:lang w:val="el-GR"/>
+        </w:rPr>
+        <w:t>4</w:t>
       </w:r>
       <w:r>
         <w:rPr>
@@ -1410,16 +1646,570 @@
           <w:szCs w:val="24"/>
           <w:lang w:val="el-GR"/>
         </w:rPr>
-        <w:t>χρήστη ……</w:t>
-      </w:r>
-      <w:r>
-        <w:rPr>
-          <w:rFonts w:ascii="Times New Roman" w:hAnsi="Times New Roman" w:cs="Times New Roman"/>
-          <w:sz w:val="24"/>
-          <w:szCs w:val="24"/>
-          <w:lang w:val="el-GR"/>
-        </w:rPr>
-        <w:t>………………………………………………..   6</w:t>
+        <w:t>Διεπαφή</w:t>
+      </w:r>
+      <w:r>
+        <w:rPr>
+          <w:rFonts w:ascii="Times New Roman" w:hAnsi="Times New Roman" w:cs="Times New Roman"/>
+          <w:sz w:val="24"/>
+          <w:szCs w:val="24"/>
+          <w:lang w:val="el-GR"/>
+        </w:rPr>
+        <w:t xml:space="preserve"> </w:t>
+      </w:r>
+      <w:r>
+        <w:rPr>
+          <w:rFonts w:ascii="Times New Roman" w:hAnsi="Times New Roman" w:cs="Times New Roman"/>
+          <w:sz w:val="24"/>
+          <w:szCs w:val="24"/>
+          <w:lang w:val="el-GR"/>
+        </w:rPr>
+        <w:t>πωλητής</w:t>
+      </w:r>
+      <w:r>
+        <w:rPr>
+          <w:rFonts w:ascii="Times New Roman" w:hAnsi="Times New Roman" w:cs="Times New Roman"/>
+          <w:sz w:val="24"/>
+          <w:szCs w:val="24"/>
+          <w:lang w:val="el-GR"/>
+        </w:rPr>
+        <w:t xml:space="preserve"> </w:t>
+      </w:r>
+      <w:r>
+        <w:rPr>
+          <w:rFonts w:ascii="Times New Roman" w:hAnsi="Times New Roman" w:cs="Times New Roman"/>
+          <w:sz w:val="24"/>
+          <w:szCs w:val="24"/>
+          <w:lang w:val="el-GR"/>
+        </w:rPr>
+        <w:t>…………………………………………………………………..</w:t>
+      </w:r>
+      <w:r>
+        <w:rPr>
+          <w:rFonts w:ascii="Times New Roman" w:hAnsi="Times New Roman" w:cs="Times New Roman"/>
+          <w:sz w:val="24"/>
+          <w:szCs w:val="24"/>
+          <w:lang w:val="el-GR"/>
+        </w:rPr>
+        <w:t xml:space="preserve"> 23</w:t>
+      </w:r>
+    </w:p>
+    <w:p>
+      <w:pPr>
+        <w:ind w:firstLine="720"/>
+        <w:jc w:val="both"/>
+        <w:rPr>
+          <w:rFonts w:ascii="Times New Roman" w:hAnsi="Times New Roman" w:cs="Times New Roman"/>
+          <w:sz w:val="24"/>
+          <w:szCs w:val="24"/>
+          <w:lang w:val="el-GR"/>
+        </w:rPr>
+      </w:pPr>
+      <w:r>
+        <w:rPr>
+          <w:rFonts w:ascii="Times New Roman" w:hAnsi="Times New Roman" w:cs="Times New Roman"/>
+          <w:sz w:val="24"/>
+          <w:szCs w:val="24"/>
+          <w:lang w:val="el-GR"/>
+        </w:rPr>
+        <w:tab/>
+        <w:t>4</w:t>
+      </w:r>
+      <w:r>
+        <w:rPr>
+          <w:rFonts w:ascii="Times New Roman" w:hAnsi="Times New Roman" w:cs="Times New Roman"/>
+          <w:sz w:val="24"/>
+          <w:szCs w:val="24"/>
+          <w:lang w:val="el-GR"/>
+        </w:rPr>
+        <w:t>.</w:t>
+      </w:r>
+      <w:r>
+        <w:rPr>
+          <w:rFonts w:ascii="Times New Roman" w:hAnsi="Times New Roman" w:cs="Times New Roman"/>
+          <w:sz w:val="24"/>
+          <w:szCs w:val="24"/>
+          <w:lang w:val="el-GR"/>
+        </w:rPr>
+        <w:t>4</w:t>
+      </w:r>
+      <w:r>
+        <w:rPr>
+          <w:rFonts w:ascii="Times New Roman" w:hAnsi="Times New Roman" w:cs="Times New Roman"/>
+          <w:sz w:val="24"/>
+          <w:szCs w:val="24"/>
+          <w:lang w:val="el-GR"/>
+        </w:rPr>
+        <w:t xml:space="preserve">.1 </w:t>
+      </w:r>
+      <w:r>
+        <w:rPr>
+          <w:rFonts w:ascii="Times New Roman" w:hAnsi="Times New Roman" w:cs="Times New Roman"/>
+          <w:sz w:val="24"/>
+          <w:szCs w:val="24"/>
+          <w:lang w:val="el-GR"/>
+        </w:rPr>
+        <w:t>Προσθήκη φαρμακοποιού</w:t>
+      </w:r>
+      <w:r>
+        <w:rPr>
+          <w:rFonts w:ascii="Times New Roman" w:hAnsi="Times New Roman" w:cs="Times New Roman"/>
+          <w:sz w:val="24"/>
+          <w:szCs w:val="24"/>
+          <w:lang w:val="el-GR"/>
+        </w:rPr>
+        <w:t xml:space="preserve"> </w:t>
+      </w:r>
+      <w:r>
+        <w:rPr>
+          <w:rFonts w:ascii="Times New Roman" w:hAnsi="Times New Roman" w:cs="Times New Roman"/>
+          <w:sz w:val="24"/>
+          <w:szCs w:val="24"/>
+          <w:lang w:val="el-GR"/>
+        </w:rPr>
+        <w:t>……………………………………………….</w:t>
+      </w:r>
+      <w:r>
+        <w:rPr>
+          <w:rFonts w:ascii="Times New Roman" w:hAnsi="Times New Roman" w:cs="Times New Roman"/>
+          <w:sz w:val="24"/>
+          <w:szCs w:val="24"/>
+          <w:lang w:val="el-GR"/>
+        </w:rPr>
+        <w:t xml:space="preserve"> 24</w:t>
+      </w:r>
+    </w:p>
+    <w:p>
+      <w:pPr>
+        <w:ind w:firstLine="720"/>
+        <w:jc w:val="both"/>
+        <w:rPr>
+          <w:rFonts w:ascii="Times New Roman" w:hAnsi="Times New Roman" w:cs="Times New Roman"/>
+          <w:sz w:val="24"/>
+          <w:szCs w:val="24"/>
+          <w:lang w:val="el-GR"/>
+        </w:rPr>
+      </w:pPr>
+      <w:r>
+        <w:rPr>
+          <w:rFonts w:ascii="Times New Roman" w:hAnsi="Times New Roman" w:cs="Times New Roman"/>
+          <w:sz w:val="24"/>
+          <w:szCs w:val="24"/>
+          <w:lang w:val="el-GR"/>
+        </w:rPr>
+        <w:tab/>
+        <w:t>4.</w:t>
+      </w:r>
+      <w:r>
+        <w:rPr>
+          <w:rFonts w:ascii="Times New Roman" w:hAnsi="Times New Roman" w:cs="Times New Roman"/>
+          <w:sz w:val="24"/>
+          <w:szCs w:val="24"/>
+          <w:lang w:val="el-GR"/>
+        </w:rPr>
+        <w:t>4</w:t>
+      </w:r>
+      <w:r>
+        <w:rPr>
+          <w:rFonts w:ascii="Times New Roman" w:hAnsi="Times New Roman" w:cs="Times New Roman"/>
+          <w:sz w:val="24"/>
+          <w:szCs w:val="24"/>
+          <w:lang w:val="el-GR"/>
+        </w:rPr>
+        <w:t>.2</w:t>
+      </w:r>
+      <w:r>
+        <w:rPr>
+          <w:rFonts w:ascii="Times New Roman" w:hAnsi="Times New Roman" w:cs="Times New Roman"/>
+          <w:sz w:val="24"/>
+          <w:szCs w:val="24"/>
+          <w:lang w:val="el-GR"/>
+        </w:rPr>
+        <w:t xml:space="preserve"> </w:t>
+      </w:r>
+      <w:r>
+        <w:rPr>
+          <w:rFonts w:ascii="Times New Roman" w:hAnsi="Times New Roman" w:cs="Times New Roman"/>
+          <w:sz w:val="24"/>
+          <w:szCs w:val="24"/>
+          <w:lang w:val="el-GR"/>
+        </w:rPr>
+        <w:t>Επεξεργασία φαρμακοποιού</w:t>
+      </w:r>
+      <w:r>
+        <w:rPr>
+          <w:rFonts w:ascii="Times New Roman" w:hAnsi="Times New Roman" w:cs="Times New Roman"/>
+          <w:sz w:val="24"/>
+          <w:szCs w:val="24"/>
+          <w:lang w:val="el-GR"/>
+        </w:rPr>
+        <w:t xml:space="preserve"> </w:t>
+      </w:r>
+      <w:r>
+        <w:rPr>
+          <w:rFonts w:ascii="Times New Roman" w:hAnsi="Times New Roman" w:cs="Times New Roman"/>
+          <w:sz w:val="24"/>
+          <w:szCs w:val="24"/>
+          <w:lang w:val="el-GR"/>
+        </w:rPr>
+        <w:t>…………………………………………….</w:t>
+      </w:r>
+      <w:r>
+        <w:rPr>
+          <w:rFonts w:ascii="Times New Roman" w:hAnsi="Times New Roman" w:cs="Times New Roman"/>
+          <w:sz w:val="24"/>
+          <w:szCs w:val="24"/>
+          <w:lang w:val="el-GR"/>
+        </w:rPr>
+        <w:t xml:space="preserve"> 25</w:t>
+      </w:r>
+    </w:p>
+    <w:p>
+      <w:pPr>
+        <w:ind w:firstLine="720"/>
+        <w:jc w:val="both"/>
+        <w:rPr>
+          <w:rFonts w:ascii="Times New Roman" w:hAnsi="Times New Roman" w:cs="Times New Roman"/>
+          <w:sz w:val="24"/>
+          <w:szCs w:val="24"/>
+          <w:lang w:val="el-GR"/>
+        </w:rPr>
+      </w:pPr>
+      <w:r>
+        <w:rPr>
+          <w:rFonts w:ascii="Times New Roman" w:hAnsi="Times New Roman" w:cs="Times New Roman"/>
+          <w:sz w:val="24"/>
+          <w:szCs w:val="24"/>
+          <w:lang w:val="el-GR"/>
+        </w:rPr>
+        <w:tab/>
+        <w:t>4.</w:t>
+      </w:r>
+      <w:r>
+        <w:rPr>
+          <w:rFonts w:ascii="Times New Roman" w:hAnsi="Times New Roman" w:cs="Times New Roman"/>
+          <w:sz w:val="24"/>
+          <w:szCs w:val="24"/>
+          <w:lang w:val="el-GR"/>
+        </w:rPr>
+        <w:t>4</w:t>
+      </w:r>
+      <w:r>
+        <w:rPr>
+          <w:rFonts w:ascii="Times New Roman" w:hAnsi="Times New Roman" w:cs="Times New Roman"/>
+          <w:sz w:val="24"/>
+          <w:szCs w:val="24"/>
+          <w:lang w:val="el-GR"/>
+        </w:rPr>
+        <w:t>.3</w:t>
+      </w:r>
+      <w:r>
+        <w:rPr>
+          <w:rFonts w:ascii="Times New Roman" w:hAnsi="Times New Roman" w:cs="Times New Roman"/>
+          <w:sz w:val="24"/>
+          <w:szCs w:val="24"/>
+          <w:lang w:val="el-GR"/>
+        </w:rPr>
+        <w:t xml:space="preserve"> </w:t>
+      </w:r>
+      <w:r>
+        <w:rPr>
+          <w:rFonts w:ascii="Times New Roman" w:hAnsi="Times New Roman" w:cs="Times New Roman"/>
+          <w:sz w:val="24"/>
+          <w:szCs w:val="24"/>
+          <w:lang w:val="el-GR"/>
+        </w:rPr>
+        <w:t>Διαγραφή φαρμακοποιού</w:t>
+      </w:r>
+      <w:r>
+        <w:rPr>
+          <w:rFonts w:ascii="Times New Roman" w:hAnsi="Times New Roman" w:cs="Times New Roman"/>
+          <w:sz w:val="24"/>
+          <w:szCs w:val="24"/>
+          <w:lang w:val="el-GR"/>
+        </w:rPr>
+        <w:t xml:space="preserve"> </w:t>
+      </w:r>
+      <w:r>
+        <w:rPr>
+          <w:rFonts w:ascii="Times New Roman" w:hAnsi="Times New Roman" w:cs="Times New Roman"/>
+          <w:sz w:val="24"/>
+          <w:szCs w:val="24"/>
+          <w:lang w:val="el-GR"/>
+        </w:rPr>
+        <w:t>……………………………………………….</w:t>
+      </w:r>
+      <w:r>
+        <w:rPr>
+          <w:rFonts w:ascii="Times New Roman" w:hAnsi="Times New Roman" w:cs="Times New Roman"/>
+          <w:sz w:val="24"/>
+          <w:szCs w:val="24"/>
+          <w:lang w:val="el-GR"/>
+        </w:rPr>
+        <w:t xml:space="preserve"> </w:t>
+      </w:r>
+      <w:r>
+        <w:rPr>
+          <w:rFonts w:ascii="Times New Roman" w:hAnsi="Times New Roman" w:cs="Times New Roman"/>
+          <w:sz w:val="24"/>
+          <w:szCs w:val="24"/>
+          <w:lang w:val="el-GR"/>
+        </w:rPr>
+        <w:t xml:space="preserve"> </w:t>
+      </w:r>
+      <w:r>
+        <w:rPr>
+          <w:rFonts w:ascii="Times New Roman" w:hAnsi="Times New Roman" w:cs="Times New Roman"/>
+          <w:sz w:val="24"/>
+          <w:szCs w:val="24"/>
+          <w:lang w:val="el-GR"/>
+        </w:rPr>
+        <w:t>26</w:t>
+      </w:r>
+    </w:p>
+    <w:p>
+      <w:pPr>
+        <w:ind w:firstLine="720"/>
+        <w:jc w:val="both"/>
+        <w:rPr>
+          <w:rFonts w:ascii="Times New Roman" w:hAnsi="Times New Roman" w:cs="Times New Roman"/>
+          <w:sz w:val="24"/>
+          <w:szCs w:val="24"/>
+          <w:lang w:val="el-GR"/>
+        </w:rPr>
+      </w:pPr>
+      <w:r>
+        <w:rPr>
+          <w:rFonts w:ascii="Times New Roman" w:hAnsi="Times New Roman" w:cs="Times New Roman"/>
+          <w:sz w:val="24"/>
+          <w:szCs w:val="24"/>
+          <w:lang w:val="el-GR"/>
+        </w:rPr>
+        <w:tab/>
+        <w:t>4.</w:t>
+      </w:r>
+      <w:r>
+        <w:rPr>
+          <w:rFonts w:ascii="Times New Roman" w:hAnsi="Times New Roman" w:cs="Times New Roman"/>
+          <w:sz w:val="24"/>
+          <w:szCs w:val="24"/>
+          <w:lang w:val="el-GR"/>
+        </w:rPr>
+        <w:t>4</w:t>
+      </w:r>
+      <w:r>
+        <w:rPr>
+          <w:rFonts w:ascii="Times New Roman" w:hAnsi="Times New Roman" w:cs="Times New Roman"/>
+          <w:sz w:val="24"/>
+          <w:szCs w:val="24"/>
+          <w:lang w:val="el-GR"/>
+        </w:rPr>
+        <w:t>.4</w:t>
+      </w:r>
+      <w:r>
+        <w:rPr>
+          <w:rFonts w:ascii="Times New Roman" w:hAnsi="Times New Roman" w:cs="Times New Roman"/>
+          <w:sz w:val="24"/>
+          <w:szCs w:val="24"/>
+          <w:lang w:val="el-GR"/>
+        </w:rPr>
+        <w:t xml:space="preserve"> </w:t>
+      </w:r>
+      <w:r>
+        <w:rPr>
+          <w:rFonts w:ascii="Times New Roman" w:hAnsi="Times New Roman" w:cs="Times New Roman"/>
+          <w:sz w:val="24"/>
+          <w:szCs w:val="24"/>
+          <w:lang w:val="el-GR"/>
+        </w:rPr>
+        <w:t>Προβολή στοιχείων φαρμακοποιού</w:t>
+      </w:r>
+      <w:r>
+        <w:rPr>
+          <w:rFonts w:ascii="Times New Roman" w:hAnsi="Times New Roman" w:cs="Times New Roman"/>
+          <w:sz w:val="24"/>
+          <w:szCs w:val="24"/>
+          <w:lang w:val="el-GR"/>
+        </w:rPr>
+        <w:t xml:space="preserve"> </w:t>
+      </w:r>
+      <w:r>
+        <w:rPr>
+          <w:rFonts w:ascii="Times New Roman" w:hAnsi="Times New Roman" w:cs="Times New Roman"/>
+          <w:sz w:val="24"/>
+          <w:szCs w:val="24"/>
+          <w:lang w:val="el-GR"/>
+        </w:rPr>
+        <w:t>…………………………………….</w:t>
+      </w:r>
+      <w:r>
+        <w:rPr>
+          <w:rFonts w:ascii="Times New Roman" w:hAnsi="Times New Roman" w:cs="Times New Roman"/>
+          <w:sz w:val="24"/>
+          <w:szCs w:val="24"/>
+          <w:lang w:val="el-GR"/>
+        </w:rPr>
+        <w:t xml:space="preserve"> </w:t>
+      </w:r>
+      <w:r>
+        <w:rPr>
+          <w:rFonts w:ascii="Times New Roman" w:hAnsi="Times New Roman" w:cs="Times New Roman"/>
+          <w:sz w:val="24"/>
+          <w:szCs w:val="24"/>
+          <w:lang w:val="el-GR"/>
+        </w:rPr>
+        <w:t xml:space="preserve"> </w:t>
+      </w:r>
+      <w:r>
+        <w:rPr>
+          <w:rFonts w:ascii="Times New Roman" w:hAnsi="Times New Roman" w:cs="Times New Roman"/>
+          <w:sz w:val="24"/>
+          <w:szCs w:val="24"/>
+          <w:lang w:val="el-GR"/>
+        </w:rPr>
+        <w:t>27</w:t>
+      </w:r>
+    </w:p>
+    <w:p>
+      <w:pPr>
+        <w:ind w:firstLine="720"/>
+        <w:jc w:val="both"/>
+        <w:rPr>
+          <w:rFonts w:ascii="Times New Roman" w:hAnsi="Times New Roman" w:cs="Times New Roman"/>
+          <w:sz w:val="24"/>
+          <w:szCs w:val="24"/>
+          <w:lang w:val="el-GR"/>
+        </w:rPr>
+      </w:pPr>
+      <w:r>
+        <w:rPr>
+          <w:rFonts w:ascii="Times New Roman" w:hAnsi="Times New Roman" w:cs="Times New Roman"/>
+          <w:sz w:val="24"/>
+          <w:szCs w:val="24"/>
+          <w:lang w:val="el-GR"/>
+        </w:rPr>
+        <w:tab/>
+        <w:t>4</w:t>
+      </w:r>
+      <w:r>
+        <w:rPr>
+          <w:rFonts w:ascii="Times New Roman" w:hAnsi="Times New Roman" w:cs="Times New Roman"/>
+          <w:sz w:val="24"/>
+          <w:szCs w:val="24"/>
+          <w:lang w:val="el-GR"/>
+        </w:rPr>
+        <w:t>.4.5</w:t>
+      </w:r>
+      <w:r>
+        <w:rPr>
+          <w:rFonts w:ascii="Times New Roman" w:hAnsi="Times New Roman" w:cs="Times New Roman"/>
+          <w:sz w:val="24"/>
+          <w:szCs w:val="24"/>
+          <w:lang w:val="el-GR"/>
+        </w:rPr>
+        <w:t xml:space="preserve"> Προσθήκη παραγγελίας</w:t>
+      </w:r>
+      <w:r>
+        <w:rPr>
+          <w:rFonts w:ascii="Times New Roman" w:hAnsi="Times New Roman" w:cs="Times New Roman"/>
+          <w:sz w:val="24"/>
+          <w:szCs w:val="24"/>
+          <w:lang w:val="el-GR"/>
+        </w:rPr>
+        <w:t xml:space="preserve"> </w:t>
+      </w:r>
+      <w:r>
+        <w:rPr>
+          <w:rFonts w:ascii="Times New Roman" w:hAnsi="Times New Roman" w:cs="Times New Roman"/>
+          <w:sz w:val="24"/>
+          <w:szCs w:val="24"/>
+          <w:lang w:val="el-GR"/>
+        </w:rPr>
+        <w:t>…………………………………………………</w:t>
+      </w:r>
+      <w:r>
+        <w:rPr>
+          <w:rFonts w:ascii="Times New Roman" w:hAnsi="Times New Roman" w:cs="Times New Roman"/>
+          <w:sz w:val="24"/>
+          <w:szCs w:val="24"/>
+          <w:lang w:val="el-GR"/>
+        </w:rPr>
+        <w:t xml:space="preserve"> 28</w:t>
+      </w:r>
+    </w:p>
+    <w:p>
+      <w:pPr>
+        <w:ind w:firstLine="720"/>
+        <w:jc w:val="both"/>
+        <w:rPr>
+          <w:rFonts w:ascii="Times New Roman" w:hAnsi="Times New Roman" w:cs="Times New Roman"/>
+          <w:sz w:val="24"/>
+          <w:szCs w:val="24"/>
+          <w:lang w:val="el-GR"/>
+        </w:rPr>
+      </w:pPr>
+      <w:r>
+        <w:rPr>
+          <w:rFonts w:ascii="Times New Roman" w:hAnsi="Times New Roman" w:cs="Times New Roman"/>
+          <w:sz w:val="24"/>
+          <w:szCs w:val="24"/>
+          <w:lang w:val="el-GR"/>
+        </w:rPr>
+        <w:tab/>
+      </w:r>
+      <w:r>
+        <w:rPr>
+          <w:rFonts w:ascii="Times New Roman" w:hAnsi="Times New Roman" w:cs="Times New Roman"/>
+          <w:sz w:val="24"/>
+          <w:szCs w:val="24"/>
+          <w:lang w:val="el-GR"/>
+        </w:rPr>
+        <w:t>4.4.6</w:t>
+      </w:r>
+      <w:r>
+        <w:rPr>
+          <w:rFonts w:ascii="Times New Roman" w:hAnsi="Times New Roman" w:cs="Times New Roman"/>
+          <w:sz w:val="24"/>
+          <w:szCs w:val="24"/>
+          <w:lang w:val="el-GR"/>
+        </w:rPr>
+        <w:t xml:space="preserve"> Ε</w:t>
+      </w:r>
+      <w:r>
+        <w:rPr>
+          <w:rFonts w:ascii="Times New Roman" w:hAnsi="Times New Roman" w:cs="Times New Roman"/>
+          <w:sz w:val="24"/>
+          <w:szCs w:val="24"/>
+          <w:lang w:val="el-GR"/>
+        </w:rPr>
+        <w:t>πεξεργασία παραγγελίας</w:t>
+      </w:r>
+      <w:r>
+        <w:rPr>
+          <w:rFonts w:ascii="Times New Roman" w:hAnsi="Times New Roman" w:cs="Times New Roman"/>
+          <w:sz w:val="24"/>
+          <w:szCs w:val="24"/>
+          <w:lang w:val="el-GR"/>
+        </w:rPr>
+        <w:t xml:space="preserve"> ……………………………………………… </w:t>
+      </w:r>
+      <w:r>
+        <w:rPr>
+          <w:rFonts w:ascii="Times New Roman" w:hAnsi="Times New Roman" w:cs="Times New Roman"/>
+          <w:sz w:val="24"/>
+          <w:szCs w:val="24"/>
+          <w:lang w:val="el-GR"/>
+        </w:rPr>
+        <w:t xml:space="preserve"> </w:t>
+      </w:r>
+      <w:r>
+        <w:rPr>
+          <w:rFonts w:ascii="Times New Roman" w:hAnsi="Times New Roman" w:cs="Times New Roman"/>
+          <w:sz w:val="24"/>
+          <w:szCs w:val="24"/>
+          <w:lang w:val="el-GR"/>
+        </w:rPr>
+        <w:t>30</w:t>
       </w:r>
     </w:p>
     <w:p>
@@ -1440,16 +2230,25 @@
           <w:szCs w:val="24"/>
           <w:lang w:val="el-GR"/>
         </w:rPr>
-        <w:t xml:space="preserve">4.2.5 </w:t>
-      </w:r>
-      <w:r>
-        <w:rPr>
-          <w:rFonts w:ascii="Times New Roman" w:hAnsi="Times New Roman" w:cs="Times New Roman"/>
-          <w:sz w:val="24"/>
-          <w:szCs w:val="24"/>
-          <w:lang w:val="el-GR"/>
-        </w:rPr>
-        <w:t>Διαγραφή</w:t>
+        <w:t>4.4.7</w:t>
+      </w:r>
+      <w:r>
+        <w:rPr>
+          <w:rFonts w:ascii="Times New Roman" w:hAnsi="Times New Roman" w:cs="Times New Roman"/>
+          <w:sz w:val="24"/>
+          <w:szCs w:val="24"/>
+          <w:lang w:val="el-GR"/>
+        </w:rPr>
+        <w:t xml:space="preserve"> Διαγραφή – Ακύρωση παραγγελίας</w:t>
+      </w:r>
+      <w:r>
+        <w:rPr>
+          <w:rFonts w:ascii="Times New Roman" w:hAnsi="Times New Roman" w:cs="Times New Roman"/>
+          <w:sz w:val="24"/>
+          <w:szCs w:val="24"/>
+          <w:lang w:val="el-GR"/>
+        </w:rPr>
+        <w:t xml:space="preserve"> ……………………………………. </w:t>
       </w:r>
       <w:r>
         <w:rPr>
@@ -1467,25 +2266,500 @@
           <w:szCs w:val="24"/>
           <w:lang w:val="el-GR"/>
         </w:rPr>
-        <w:t xml:space="preserve">χρήστη </w:t>
-      </w:r>
-      <w:r>
-        <w:rPr>
-          <w:rFonts w:ascii="Times New Roman" w:hAnsi="Times New Roman" w:cs="Times New Roman"/>
-          <w:sz w:val="24"/>
-          <w:szCs w:val="24"/>
-          <w:lang w:val="el-GR"/>
-        </w:rPr>
-        <w:t>…………………………………………</w:t>
-      </w:r>
-      <w:r>
-        <w:rPr>
-          <w:rFonts w:ascii="Times New Roman" w:hAnsi="Times New Roman" w:cs="Times New Roman"/>
-          <w:sz w:val="24"/>
-          <w:szCs w:val="24"/>
-          <w:lang w:val="el-GR"/>
-        </w:rPr>
-        <w:t>……………..   6</w:t>
+        <w:t>31</w:t>
+      </w:r>
+    </w:p>
+    <w:p>
+      <w:pPr>
+        <w:ind w:left="720" w:firstLine="720"/>
+        <w:jc w:val="both"/>
+        <w:rPr>
+          <w:rFonts w:ascii="Times New Roman" w:hAnsi="Times New Roman" w:cs="Times New Roman"/>
+          <w:sz w:val="24"/>
+          <w:szCs w:val="24"/>
+          <w:lang w:val="el-GR"/>
+        </w:rPr>
+      </w:pPr>
+      <w:r>
+        <w:rPr>
+          <w:rFonts w:ascii="Times New Roman" w:hAnsi="Times New Roman" w:cs="Times New Roman"/>
+          <w:sz w:val="24"/>
+          <w:szCs w:val="24"/>
+          <w:lang w:val="el-GR"/>
+        </w:rPr>
+        <w:t>4.4.8</w:t>
+      </w:r>
+      <w:r>
+        <w:rPr>
+          <w:rFonts w:ascii="Times New Roman" w:hAnsi="Times New Roman" w:cs="Times New Roman"/>
+          <w:sz w:val="24"/>
+          <w:szCs w:val="24"/>
+          <w:lang w:val="el-GR"/>
+        </w:rPr>
+        <w:t xml:space="preserve"> Προβολή παραγγελίας</w:t>
+      </w:r>
+      <w:r>
+        <w:rPr>
+          <w:rFonts w:ascii="Times New Roman" w:hAnsi="Times New Roman" w:cs="Times New Roman"/>
+          <w:sz w:val="24"/>
+          <w:szCs w:val="24"/>
+          <w:lang w:val="el-GR"/>
+        </w:rPr>
+        <w:t xml:space="preserve">  </w:t>
+      </w:r>
+      <w:r>
+        <w:rPr>
+          <w:rFonts w:ascii="Times New Roman" w:hAnsi="Times New Roman" w:cs="Times New Roman"/>
+          <w:sz w:val="24"/>
+          <w:szCs w:val="24"/>
+          <w:lang w:val="el-GR"/>
+        </w:rPr>
+        <w:t>………………………………………………….</w:t>
+      </w:r>
+      <w:r>
+        <w:rPr>
+          <w:rFonts w:ascii="Times New Roman" w:hAnsi="Times New Roman" w:cs="Times New Roman"/>
+          <w:sz w:val="24"/>
+          <w:szCs w:val="24"/>
+          <w:lang w:val="el-GR"/>
+        </w:rPr>
+        <w:t xml:space="preserve"> </w:t>
+      </w:r>
+      <w:r>
+        <w:rPr>
+          <w:rFonts w:ascii="Times New Roman" w:hAnsi="Times New Roman" w:cs="Times New Roman"/>
+          <w:sz w:val="24"/>
+          <w:szCs w:val="24"/>
+          <w:lang w:val="el-GR"/>
+        </w:rPr>
+        <w:t xml:space="preserve"> </w:t>
+      </w:r>
+      <w:r>
+        <w:rPr>
+          <w:rFonts w:ascii="Times New Roman" w:hAnsi="Times New Roman" w:cs="Times New Roman"/>
+          <w:sz w:val="24"/>
+          <w:szCs w:val="24"/>
+          <w:lang w:val="el-GR"/>
+        </w:rPr>
+        <w:t>32</w:t>
+      </w:r>
+    </w:p>
+    <w:p>
+      <w:pPr>
+        <w:jc w:val="both"/>
+        <w:rPr>
+          <w:rFonts w:ascii="Times New Roman" w:hAnsi="Times New Roman" w:cs="Times New Roman"/>
+          <w:sz w:val="24"/>
+          <w:szCs w:val="24"/>
+          <w:lang w:val="el-GR"/>
+        </w:rPr>
+      </w:pPr>
+      <w:r>
+        <w:rPr>
+          <w:rFonts w:ascii="Times New Roman" w:hAnsi="Times New Roman" w:cs="Times New Roman"/>
+          <w:sz w:val="24"/>
+          <w:szCs w:val="24"/>
+          <w:lang w:val="el-GR"/>
+        </w:rPr>
+        <w:lastRenderedPageBreak/>
+        <w:tab/>
+      </w:r>
+      <w:r>
+        <w:rPr>
+          <w:rFonts w:ascii="Times New Roman" w:hAnsi="Times New Roman" w:cs="Times New Roman"/>
+          <w:sz w:val="24"/>
+          <w:szCs w:val="24"/>
+          <w:lang w:val="el-GR"/>
+        </w:rPr>
+        <w:t>4.</w:t>
+      </w:r>
+      <w:r>
+        <w:rPr>
+          <w:rFonts w:ascii="Times New Roman" w:hAnsi="Times New Roman" w:cs="Times New Roman"/>
+          <w:sz w:val="24"/>
+          <w:szCs w:val="24"/>
+          <w:lang w:val="el-GR"/>
+        </w:rPr>
+        <w:t>5</w:t>
+      </w:r>
+      <w:r>
+        <w:rPr>
+          <w:rFonts w:ascii="Times New Roman" w:hAnsi="Times New Roman" w:cs="Times New Roman"/>
+          <w:sz w:val="24"/>
+          <w:szCs w:val="24"/>
+          <w:lang w:val="el-GR"/>
+        </w:rPr>
+        <w:t xml:space="preserve"> </w:t>
+      </w:r>
+      <w:r>
+        <w:rPr>
+          <w:rFonts w:ascii="Times New Roman" w:hAnsi="Times New Roman" w:cs="Times New Roman"/>
+          <w:sz w:val="24"/>
+          <w:szCs w:val="24"/>
+          <w:lang w:val="el-GR"/>
+        </w:rPr>
+        <w:t>Διεπαφή</w:t>
+      </w:r>
+      <w:r>
+        <w:rPr>
+          <w:rFonts w:ascii="Times New Roman" w:hAnsi="Times New Roman" w:cs="Times New Roman"/>
+          <w:sz w:val="24"/>
+          <w:szCs w:val="24"/>
+          <w:lang w:val="el-GR"/>
+        </w:rPr>
+        <w:t xml:space="preserve"> </w:t>
+      </w:r>
+      <w:r>
+        <w:rPr>
+          <w:rFonts w:ascii="Times New Roman" w:hAnsi="Times New Roman" w:cs="Times New Roman"/>
+          <w:sz w:val="24"/>
+          <w:szCs w:val="24"/>
+          <w:lang w:val="el-GR"/>
+        </w:rPr>
+        <w:t xml:space="preserve">ομάδας </w:t>
+      </w:r>
+      <w:r>
+        <w:rPr>
+          <w:rFonts w:ascii="Times New Roman" w:hAnsi="Times New Roman" w:cs="Times New Roman"/>
+          <w:sz w:val="24"/>
+          <w:szCs w:val="24"/>
+        </w:rPr>
+        <w:t>marketing</w:t>
+      </w:r>
+      <w:r>
+        <w:rPr>
+          <w:rFonts w:ascii="Times New Roman" w:hAnsi="Times New Roman" w:cs="Times New Roman"/>
+          <w:sz w:val="24"/>
+          <w:szCs w:val="24"/>
+          <w:lang w:val="el-GR"/>
+        </w:rPr>
+        <w:t xml:space="preserve"> ……………………………………………………….. 34</w:t>
+      </w:r>
+    </w:p>
+    <w:p>
+      <w:pPr>
+        <w:jc w:val="both"/>
+        <w:rPr>
+          <w:rFonts w:ascii="Times New Roman" w:hAnsi="Times New Roman" w:cs="Times New Roman"/>
+          <w:sz w:val="24"/>
+          <w:szCs w:val="24"/>
+          <w:lang w:val="el-GR"/>
+        </w:rPr>
+      </w:pPr>
+      <w:r>
+        <w:rPr>
+          <w:rFonts w:ascii="Times New Roman" w:hAnsi="Times New Roman" w:cs="Times New Roman"/>
+          <w:sz w:val="24"/>
+          <w:szCs w:val="24"/>
+          <w:lang w:val="el-GR"/>
+        </w:rPr>
+        <w:tab/>
+      </w:r>
+      <w:r>
+        <w:rPr>
+          <w:rFonts w:ascii="Times New Roman" w:hAnsi="Times New Roman" w:cs="Times New Roman"/>
+          <w:sz w:val="24"/>
+          <w:szCs w:val="24"/>
+          <w:lang w:val="el-GR"/>
+        </w:rPr>
+        <w:tab/>
+        <w:t>4.5.1</w:t>
+      </w:r>
+      <w:r>
+        <w:rPr>
+          <w:rFonts w:ascii="Times New Roman" w:hAnsi="Times New Roman" w:cs="Times New Roman"/>
+          <w:sz w:val="24"/>
+          <w:szCs w:val="24"/>
+          <w:lang w:val="el-GR"/>
+        </w:rPr>
+        <w:t xml:space="preserve"> Κέρδος φαρμάκου</w:t>
+      </w:r>
+      <w:r>
+        <w:rPr>
+          <w:rFonts w:ascii="Times New Roman" w:hAnsi="Times New Roman" w:cs="Times New Roman"/>
+          <w:sz w:val="24"/>
+          <w:szCs w:val="24"/>
+          <w:lang w:val="el-GR"/>
+        </w:rPr>
+        <w:t xml:space="preserve"> ………………………………………………………. 35</w:t>
+      </w:r>
+    </w:p>
+    <w:p>
+      <w:pPr>
+        <w:jc w:val="both"/>
+        <w:rPr>
+          <w:rFonts w:ascii="Times New Roman" w:hAnsi="Times New Roman" w:cs="Times New Roman"/>
+          <w:sz w:val="24"/>
+          <w:szCs w:val="24"/>
+          <w:lang w:val="el-GR"/>
+        </w:rPr>
+      </w:pPr>
+      <w:r>
+        <w:rPr>
+          <w:rFonts w:ascii="Times New Roman" w:hAnsi="Times New Roman" w:cs="Times New Roman"/>
+          <w:sz w:val="24"/>
+          <w:szCs w:val="24"/>
+          <w:lang w:val="el-GR"/>
+        </w:rPr>
+        <w:tab/>
+      </w:r>
+      <w:r>
+        <w:rPr>
+          <w:rFonts w:ascii="Times New Roman" w:hAnsi="Times New Roman" w:cs="Times New Roman"/>
+          <w:sz w:val="24"/>
+          <w:szCs w:val="24"/>
+          <w:lang w:val="el-GR"/>
+        </w:rPr>
+        <w:tab/>
+        <w:t>4.5.2</w:t>
+      </w:r>
+      <w:r>
+        <w:rPr>
+          <w:rFonts w:ascii="Times New Roman" w:hAnsi="Times New Roman" w:cs="Times New Roman"/>
+          <w:sz w:val="24"/>
+          <w:szCs w:val="24"/>
+          <w:lang w:val="el-GR"/>
+        </w:rPr>
+        <w:t xml:space="preserve"> Κέρδος κατηγορίας</w:t>
+      </w:r>
+      <w:r>
+        <w:rPr>
+          <w:rFonts w:ascii="Times New Roman" w:hAnsi="Times New Roman" w:cs="Times New Roman"/>
+          <w:sz w:val="24"/>
+          <w:szCs w:val="24"/>
+          <w:lang w:val="el-GR"/>
+        </w:rPr>
+        <w:t xml:space="preserve"> ……………………………………………………... 35</w:t>
+      </w:r>
+    </w:p>
+    <w:p>
+      <w:pPr>
+        <w:jc w:val="both"/>
+        <w:rPr>
+          <w:rFonts w:ascii="Times New Roman" w:hAnsi="Times New Roman" w:cs="Times New Roman"/>
+          <w:sz w:val="24"/>
+          <w:szCs w:val="24"/>
+          <w:lang w:val="el-GR"/>
+        </w:rPr>
+      </w:pPr>
+      <w:r>
+        <w:rPr>
+          <w:rFonts w:ascii="Times New Roman" w:hAnsi="Times New Roman" w:cs="Times New Roman"/>
+          <w:sz w:val="24"/>
+          <w:szCs w:val="24"/>
+          <w:lang w:val="el-GR"/>
+        </w:rPr>
+        <w:tab/>
+      </w:r>
+      <w:r>
+        <w:rPr>
+          <w:rFonts w:ascii="Times New Roman" w:hAnsi="Times New Roman" w:cs="Times New Roman"/>
+          <w:sz w:val="24"/>
+          <w:szCs w:val="24"/>
+          <w:lang w:val="el-GR"/>
+        </w:rPr>
+        <w:tab/>
+        <w:t xml:space="preserve">4.5.3 </w:t>
+      </w:r>
+      <w:r>
+        <w:rPr>
+          <w:rFonts w:ascii="Times New Roman" w:hAnsi="Times New Roman" w:cs="Times New Roman"/>
+          <w:sz w:val="24"/>
+          <w:szCs w:val="24"/>
+          <w:lang w:val="el-GR"/>
+        </w:rPr>
+        <w:t>Κέρδος εταιρίας</w:t>
+      </w:r>
+      <w:r>
+        <w:rPr>
+          <w:rFonts w:ascii="Times New Roman" w:hAnsi="Times New Roman" w:cs="Times New Roman"/>
+          <w:sz w:val="24"/>
+          <w:szCs w:val="24"/>
+          <w:lang w:val="el-GR"/>
+        </w:rPr>
+        <w:t xml:space="preserve"> ………………………………………………………...  36</w:t>
+      </w:r>
+    </w:p>
+    <w:p>
+      <w:pPr>
+        <w:jc w:val="both"/>
+        <w:rPr>
+          <w:rFonts w:ascii="Times New Roman" w:hAnsi="Times New Roman" w:cs="Times New Roman"/>
+          <w:sz w:val="24"/>
+          <w:szCs w:val="24"/>
+          <w:lang w:val="el-GR"/>
+        </w:rPr>
+      </w:pPr>
+      <w:r>
+        <w:rPr>
+          <w:rFonts w:ascii="Times New Roman" w:hAnsi="Times New Roman" w:cs="Times New Roman"/>
+          <w:sz w:val="24"/>
+          <w:szCs w:val="24"/>
+          <w:lang w:val="el-GR"/>
+        </w:rPr>
+        <w:t>5</w:t>
+      </w:r>
+      <w:r>
+        <w:rPr>
+          <w:rFonts w:ascii="Times New Roman" w:hAnsi="Times New Roman" w:cs="Times New Roman"/>
+          <w:sz w:val="24"/>
+          <w:szCs w:val="24"/>
+          <w:lang w:val="el-GR"/>
+        </w:rPr>
+        <w:t xml:space="preserve"> </w:t>
+      </w:r>
+      <w:r>
+        <w:rPr>
+          <w:rFonts w:ascii="Times New Roman" w:hAnsi="Times New Roman" w:cs="Times New Roman"/>
+          <w:sz w:val="24"/>
+          <w:szCs w:val="24"/>
+          <w:lang w:val="el-GR"/>
+        </w:rPr>
+        <w:t>Συ</w:t>
+      </w:r>
+      <w:r>
+        <w:rPr>
+          <w:rFonts w:ascii="Times New Roman" w:hAnsi="Times New Roman" w:cs="Times New Roman"/>
+          <w:sz w:val="24"/>
+          <w:szCs w:val="24"/>
+          <w:lang w:val="el-GR"/>
+        </w:rPr>
+        <w:t>χνές</w:t>
+      </w:r>
+      <w:r>
+        <w:rPr>
+          <w:rFonts w:ascii="Times New Roman" w:hAnsi="Times New Roman" w:cs="Times New Roman"/>
+          <w:sz w:val="24"/>
+          <w:szCs w:val="24"/>
+          <w:lang w:val="el-GR"/>
+        </w:rPr>
+        <w:t xml:space="preserve"> ερωτήσεις</w:t>
+      </w:r>
+      <w:r>
+        <w:rPr>
+          <w:rFonts w:ascii="Times New Roman" w:hAnsi="Times New Roman" w:cs="Times New Roman"/>
+          <w:sz w:val="24"/>
+          <w:szCs w:val="24"/>
+          <w:lang w:val="el-GR"/>
+        </w:rPr>
+        <w:t xml:space="preserve"> …………………………………………………………………………...  </w:t>
+      </w:r>
+      <w:bookmarkStart w:id="0" w:name="_GoBack"/>
+      <w:bookmarkEnd w:id="0"/>
+      <w:r>
+        <w:rPr>
+          <w:rFonts w:ascii="Times New Roman" w:hAnsi="Times New Roman" w:cs="Times New Roman"/>
+          <w:sz w:val="24"/>
+          <w:szCs w:val="24"/>
+          <w:lang w:val="el-GR"/>
+        </w:rPr>
+        <w:t>37</w:t>
+      </w:r>
+    </w:p>
+    <w:p>
+      <w:pPr>
+        <w:jc w:val="both"/>
+        <w:rPr>
+          <w:rFonts w:ascii="Times New Roman" w:hAnsi="Times New Roman" w:cs="Times New Roman"/>
+          <w:sz w:val="24"/>
+          <w:szCs w:val="24"/>
+          <w:lang w:val="el-GR"/>
+        </w:rPr>
+      </w:pPr>
+      <w:r>
+        <w:rPr>
+          <w:rFonts w:ascii="Times New Roman" w:hAnsi="Times New Roman" w:cs="Times New Roman"/>
+          <w:sz w:val="24"/>
+          <w:szCs w:val="24"/>
+          <w:lang w:val="el-GR"/>
+        </w:rPr>
+        <w:tab/>
+      </w:r>
+    </w:p>
+    <w:p>
+      <w:pPr>
+        <w:jc w:val="both"/>
+        <w:rPr>
+          <w:rFonts w:ascii="Times New Roman" w:hAnsi="Times New Roman" w:cs="Times New Roman"/>
+          <w:sz w:val="24"/>
+          <w:szCs w:val="24"/>
+          <w:lang w:val="el-GR"/>
+        </w:rPr>
+      </w:pPr>
+    </w:p>
+    <w:p>
+      <w:pPr>
+        <w:jc w:val="both"/>
+        <w:rPr>
+          <w:rFonts w:ascii="Times New Roman" w:hAnsi="Times New Roman" w:cs="Times New Roman"/>
+          <w:sz w:val="24"/>
+          <w:szCs w:val="24"/>
+          <w:lang w:val="el-GR"/>
+        </w:rPr>
+      </w:pPr>
+    </w:p>
+    <w:p>
+      <w:pPr>
+        <w:jc w:val="both"/>
+        <w:rPr>
+          <w:rFonts w:ascii="Times New Roman" w:hAnsi="Times New Roman" w:cs="Times New Roman"/>
+          <w:sz w:val="24"/>
+          <w:szCs w:val="24"/>
+          <w:lang w:val="el-GR"/>
+        </w:rPr>
+      </w:pPr>
+      <w:r>
+        <w:rPr>
+          <w:rFonts w:ascii="Times New Roman" w:hAnsi="Times New Roman" w:cs="Times New Roman"/>
+          <w:sz w:val="24"/>
+          <w:szCs w:val="24"/>
+          <w:lang w:val="el-GR"/>
+        </w:rPr>
+        <w:tab/>
+      </w:r>
+    </w:p>
+    <w:p>
+      <w:pPr>
+        <w:rPr>
+          <w:rFonts w:ascii="Times New Roman" w:hAnsi="Times New Roman" w:cs="Times New Roman"/>
+          <w:sz w:val="24"/>
+          <w:szCs w:val="24"/>
+          <w:lang w:val="el-GR"/>
+        </w:rPr>
+      </w:pPr>
+      <w:r>
+        <w:rPr>
+          <w:rFonts w:ascii="Times New Roman" w:hAnsi="Times New Roman" w:cs="Times New Roman"/>
+          <w:sz w:val="24"/>
+          <w:szCs w:val="24"/>
+          <w:lang w:val="el-GR"/>
+        </w:rPr>
+        <w:br w:type="page"/>
+      </w:r>
+    </w:p>
+    <w:p>
+      <w:pPr>
+        <w:jc w:val="both"/>
+        <w:rPr>
+          <w:rFonts w:ascii="Times New Roman" w:hAnsi="Times New Roman" w:cs="Times New Roman"/>
+          <w:b/>
+          <w:sz w:val="24"/>
+          <w:szCs w:val="24"/>
+          <w:u w:val="single"/>
+          <w:lang w:val="el-GR"/>
+        </w:rPr>
+      </w:pPr>
+      <w:r>
+        <w:rPr>
+          <w:rFonts w:ascii="Times New Roman" w:hAnsi="Times New Roman" w:cs="Times New Roman"/>
+          <w:b/>
+          <w:sz w:val="24"/>
+          <w:szCs w:val="24"/>
+          <w:u w:val="single"/>
+          <w:lang w:val="el-GR"/>
+        </w:rPr>
+        <w:lastRenderedPageBreak/>
+        <w:t>1 Εισαγωγή</w:t>
       </w:r>
     </w:p>
     <w:p>
@@ -1506,43 +2780,7 @@
           <w:szCs w:val="24"/>
           <w:lang w:val="el-GR"/>
         </w:rPr>
-        <w:t>4.3</w:t>
-      </w:r>
-      <w:r>
-        <w:rPr>
-          <w:rFonts w:ascii="Times New Roman" w:hAnsi="Times New Roman" w:cs="Times New Roman"/>
-          <w:sz w:val="24"/>
-          <w:szCs w:val="24"/>
-          <w:lang w:val="el-GR"/>
-        </w:rPr>
-        <w:t xml:space="preserve"> Διεπαφή αποθηκάριου </w:t>
-      </w:r>
-      <w:r>
-        <w:rPr>
-          <w:rFonts w:ascii="Times New Roman" w:hAnsi="Times New Roman" w:cs="Times New Roman"/>
-          <w:sz w:val="24"/>
-          <w:szCs w:val="24"/>
-          <w:lang w:val="el-GR"/>
-        </w:rPr>
-        <w:t>…………………………………………</w:t>
-      </w:r>
-      <w:r>
-        <w:rPr>
-          <w:rFonts w:ascii="Times New Roman" w:hAnsi="Times New Roman" w:cs="Times New Roman"/>
-          <w:sz w:val="24"/>
-          <w:szCs w:val="24"/>
-          <w:lang w:val="el-GR"/>
-        </w:rPr>
-        <w:t xml:space="preserve">………………….  </w:t>
-      </w:r>
-      <w:r>
-        <w:rPr>
-          <w:rFonts w:ascii="Times New Roman" w:hAnsi="Times New Roman" w:cs="Times New Roman"/>
-          <w:sz w:val="24"/>
-          <w:szCs w:val="24"/>
-          <w:lang w:val="el-GR"/>
-        </w:rPr>
-        <w:t>8</w:t>
+        <w:t>Διαβάστε αυτό το εγχειρίδιο πριν χρησιμοποιήσετε την εφαρμογή λογισμικού για να διασφαλίσετε την ορθή λειτουργία της.</w:t>
       </w:r>
     </w:p>
     <w:p>
@@ -1556,34 +2794,6 @@
           <w:lang w:val="el-GR"/>
         </w:rPr>
       </w:pPr>
-      <w:r>
-        <w:rPr>
-          <w:rFonts w:ascii="Times New Roman" w:hAnsi="Times New Roman" w:cs="Times New Roman"/>
-          <w:sz w:val="24"/>
-          <w:szCs w:val="24"/>
-          <w:lang w:val="el-GR"/>
-        </w:rPr>
-        <w:tab/>
-        <w:t>4</w:t>
-      </w:r>
-      <w:r>
-        <w:rPr>
-          <w:rFonts w:ascii="Times New Roman" w:hAnsi="Times New Roman" w:cs="Times New Roman"/>
-          <w:sz w:val="24"/>
-          <w:szCs w:val="24"/>
-          <w:lang w:val="el-GR"/>
-        </w:rPr>
-        <w:t xml:space="preserve">.3.1 </w:t>
-      </w:r>
-      <w:r>
-        <w:rPr>
-          <w:rFonts w:ascii="Times New Roman" w:hAnsi="Times New Roman" w:cs="Times New Roman"/>
-          <w:sz w:val="24"/>
-          <w:szCs w:val="24"/>
-          <w:lang w:val="el-GR"/>
-        </w:rPr>
-        <w:t>Προσθήκη φαρμάκου …………………………………………………… 6</w:t>
-      </w:r>
     </w:p>
     <w:p>
       <w:pPr>
@@ -1603,488 +2813,6 @@
           <w:szCs w:val="24"/>
           <w:lang w:val="el-GR"/>
         </w:rPr>
-        <w:tab/>
-        <w:t>4.3.2</w:t>
-      </w:r>
-      <w:r>
-        <w:rPr>
-          <w:rFonts w:ascii="Times New Roman" w:hAnsi="Times New Roman" w:cs="Times New Roman"/>
-          <w:sz w:val="24"/>
-          <w:szCs w:val="24"/>
-          <w:lang w:val="el-GR"/>
-        </w:rPr>
-        <w:t xml:space="preserve"> Επεξεργασία φαρμάκου ………………………………………………… 6</w:t>
-      </w:r>
-    </w:p>
-    <w:p>
-      <w:pPr>
-        <w:ind w:firstLine="720"/>
-        <w:jc w:val="both"/>
-        <w:rPr>
-          <w:rFonts w:ascii="Times New Roman" w:hAnsi="Times New Roman" w:cs="Times New Roman"/>
-          <w:sz w:val="24"/>
-          <w:szCs w:val="24"/>
-          <w:lang w:val="el-GR"/>
-        </w:rPr>
-      </w:pPr>
-      <w:r>
-        <w:rPr>
-          <w:rFonts w:ascii="Times New Roman" w:hAnsi="Times New Roman" w:cs="Times New Roman"/>
-          <w:sz w:val="24"/>
-          <w:szCs w:val="24"/>
-          <w:lang w:val="el-GR"/>
-        </w:rPr>
-        <w:tab/>
-        <w:t>4.3.3</w:t>
-      </w:r>
-      <w:r>
-        <w:rPr>
-          <w:rFonts w:ascii="Times New Roman" w:hAnsi="Times New Roman" w:cs="Times New Roman"/>
-          <w:sz w:val="24"/>
-          <w:szCs w:val="24"/>
-          <w:lang w:val="el-GR"/>
-        </w:rPr>
-        <w:t xml:space="preserve"> Διαγραφή φαρμάκου ……………………………………………………. 6</w:t>
-      </w:r>
-    </w:p>
-    <w:p>
-      <w:pPr>
-        <w:ind w:firstLine="720"/>
-        <w:jc w:val="both"/>
-        <w:rPr>
-          <w:rFonts w:ascii="Times New Roman" w:hAnsi="Times New Roman" w:cs="Times New Roman"/>
-          <w:sz w:val="24"/>
-          <w:szCs w:val="24"/>
-          <w:lang w:val="el-GR"/>
-        </w:rPr>
-      </w:pPr>
-      <w:r>
-        <w:rPr>
-          <w:rFonts w:ascii="Times New Roman" w:hAnsi="Times New Roman" w:cs="Times New Roman"/>
-          <w:sz w:val="24"/>
-          <w:szCs w:val="24"/>
-          <w:lang w:val="el-GR"/>
-        </w:rPr>
-        <w:tab/>
-        <w:t>4.3.4</w:t>
-      </w:r>
-      <w:r>
-        <w:rPr>
-          <w:rFonts w:ascii="Times New Roman" w:hAnsi="Times New Roman" w:cs="Times New Roman"/>
-          <w:sz w:val="24"/>
-          <w:szCs w:val="24"/>
-          <w:lang w:val="el-GR"/>
-        </w:rPr>
-        <w:t xml:space="preserve"> Ανανέωση οθόνης ………………………………………………………. 6</w:t>
-      </w:r>
-    </w:p>
-    <w:p>
-      <w:pPr>
-        <w:ind w:firstLine="720"/>
-        <w:jc w:val="both"/>
-        <w:rPr>
-          <w:rFonts w:ascii="Times New Roman" w:hAnsi="Times New Roman" w:cs="Times New Roman"/>
-          <w:sz w:val="24"/>
-          <w:szCs w:val="24"/>
-          <w:lang w:val="el-GR"/>
-        </w:rPr>
-      </w:pPr>
-      <w:r>
-        <w:rPr>
-          <w:rFonts w:ascii="Times New Roman" w:hAnsi="Times New Roman" w:cs="Times New Roman"/>
-          <w:sz w:val="24"/>
-          <w:szCs w:val="24"/>
-          <w:lang w:val="el-GR"/>
-        </w:rPr>
-        <w:t>4.</w:t>
-      </w:r>
-      <w:r>
-        <w:rPr>
-          <w:rFonts w:ascii="Times New Roman" w:hAnsi="Times New Roman" w:cs="Times New Roman"/>
-          <w:sz w:val="24"/>
-          <w:szCs w:val="24"/>
-          <w:lang w:val="el-GR"/>
-        </w:rPr>
-        <w:t>4</w:t>
-      </w:r>
-      <w:r>
-        <w:rPr>
-          <w:rFonts w:ascii="Times New Roman" w:hAnsi="Times New Roman" w:cs="Times New Roman"/>
-          <w:sz w:val="24"/>
-          <w:szCs w:val="24"/>
-          <w:lang w:val="el-GR"/>
-        </w:rPr>
-        <w:t xml:space="preserve"> </w:t>
-      </w:r>
-      <w:r>
-        <w:rPr>
-          <w:rFonts w:ascii="Times New Roman" w:hAnsi="Times New Roman" w:cs="Times New Roman"/>
-          <w:sz w:val="24"/>
-          <w:szCs w:val="24"/>
-          <w:lang w:val="el-GR"/>
-        </w:rPr>
-        <w:t>Διεπαφή</w:t>
-      </w:r>
-      <w:r>
-        <w:rPr>
-          <w:rFonts w:ascii="Times New Roman" w:hAnsi="Times New Roman" w:cs="Times New Roman"/>
-          <w:sz w:val="24"/>
-          <w:szCs w:val="24"/>
-          <w:lang w:val="el-GR"/>
-        </w:rPr>
-        <w:t xml:space="preserve"> </w:t>
-      </w:r>
-      <w:r>
-        <w:rPr>
-          <w:rFonts w:ascii="Times New Roman" w:hAnsi="Times New Roman" w:cs="Times New Roman"/>
-          <w:sz w:val="24"/>
-          <w:szCs w:val="24"/>
-          <w:lang w:val="el-GR"/>
-        </w:rPr>
-        <w:t>πωλητής</w:t>
-      </w:r>
-      <w:r>
-        <w:rPr>
-          <w:rFonts w:ascii="Times New Roman" w:hAnsi="Times New Roman" w:cs="Times New Roman"/>
-          <w:sz w:val="24"/>
-          <w:szCs w:val="24"/>
-          <w:lang w:val="el-GR"/>
-        </w:rPr>
-        <w:t xml:space="preserve"> …………………………………………………………………… </w:t>
-      </w:r>
-      <w:r>
-        <w:rPr>
-          <w:rFonts w:ascii="Times New Roman" w:hAnsi="Times New Roman" w:cs="Times New Roman"/>
-          <w:sz w:val="24"/>
-          <w:szCs w:val="24"/>
-          <w:lang w:val="el-GR"/>
-        </w:rPr>
-        <w:t xml:space="preserve"> 9</w:t>
-      </w:r>
-    </w:p>
-    <w:p>
-      <w:pPr>
-        <w:jc w:val="both"/>
-        <w:rPr>
-          <w:rFonts w:ascii="Times New Roman" w:hAnsi="Times New Roman" w:cs="Times New Roman"/>
-          <w:sz w:val="24"/>
-          <w:szCs w:val="24"/>
-          <w:lang w:val="el-GR"/>
-        </w:rPr>
-      </w:pPr>
-      <w:r>
-        <w:rPr>
-          <w:rFonts w:ascii="Times New Roman" w:hAnsi="Times New Roman" w:cs="Times New Roman"/>
-          <w:sz w:val="24"/>
-          <w:szCs w:val="24"/>
-          <w:lang w:val="el-GR"/>
-        </w:rPr>
-        <w:tab/>
-      </w:r>
-      <w:r>
-        <w:rPr>
-          <w:rFonts w:ascii="Times New Roman" w:hAnsi="Times New Roman" w:cs="Times New Roman"/>
-          <w:sz w:val="24"/>
-          <w:szCs w:val="24"/>
-          <w:lang w:val="el-GR"/>
-        </w:rPr>
-        <w:t>4.</w:t>
-      </w:r>
-      <w:r>
-        <w:rPr>
-          <w:rFonts w:ascii="Times New Roman" w:hAnsi="Times New Roman" w:cs="Times New Roman"/>
-          <w:sz w:val="24"/>
-          <w:szCs w:val="24"/>
-          <w:lang w:val="el-GR"/>
-        </w:rPr>
-        <w:t>5</w:t>
-      </w:r>
-      <w:r>
-        <w:rPr>
-          <w:rFonts w:ascii="Times New Roman" w:hAnsi="Times New Roman" w:cs="Times New Roman"/>
-          <w:sz w:val="24"/>
-          <w:szCs w:val="24"/>
-          <w:lang w:val="el-GR"/>
-        </w:rPr>
-        <w:t xml:space="preserve"> </w:t>
-      </w:r>
-      <w:r>
-        <w:rPr>
-          <w:rFonts w:ascii="Times New Roman" w:hAnsi="Times New Roman" w:cs="Times New Roman"/>
-          <w:sz w:val="24"/>
-          <w:szCs w:val="24"/>
-          <w:lang w:val="el-GR"/>
-        </w:rPr>
-        <w:t>Διεπαφή</w:t>
-      </w:r>
-      <w:r>
-        <w:rPr>
-          <w:rFonts w:ascii="Times New Roman" w:hAnsi="Times New Roman" w:cs="Times New Roman"/>
-          <w:sz w:val="24"/>
-          <w:szCs w:val="24"/>
-          <w:lang w:val="el-GR"/>
-        </w:rPr>
-        <w:t xml:space="preserve"> </w:t>
-      </w:r>
-      <w:r>
-        <w:rPr>
-          <w:rFonts w:ascii="Times New Roman" w:hAnsi="Times New Roman" w:cs="Times New Roman"/>
-          <w:sz w:val="24"/>
-          <w:szCs w:val="24"/>
-          <w:lang w:val="el-GR"/>
-        </w:rPr>
-        <w:t xml:space="preserve">ομάδας </w:t>
-      </w:r>
-      <w:r>
-        <w:rPr>
-          <w:rFonts w:ascii="Times New Roman" w:hAnsi="Times New Roman" w:cs="Times New Roman"/>
-          <w:sz w:val="24"/>
-          <w:szCs w:val="24"/>
-        </w:rPr>
-        <w:t>marketing</w:t>
-      </w:r>
-      <w:r>
-        <w:rPr>
-          <w:rFonts w:ascii="Times New Roman" w:hAnsi="Times New Roman" w:cs="Times New Roman"/>
-          <w:sz w:val="24"/>
-          <w:szCs w:val="24"/>
-          <w:lang w:val="el-GR"/>
-        </w:rPr>
-        <w:t xml:space="preserve"> </w:t>
-      </w:r>
-      <w:r>
-        <w:rPr>
-          <w:rFonts w:ascii="Times New Roman" w:hAnsi="Times New Roman" w:cs="Times New Roman"/>
-          <w:sz w:val="24"/>
-          <w:szCs w:val="24"/>
-          <w:lang w:val="el-GR"/>
-        </w:rPr>
-        <w:t>………………………………</w:t>
-      </w:r>
-      <w:r>
-        <w:rPr>
-          <w:rFonts w:ascii="Times New Roman" w:hAnsi="Times New Roman" w:cs="Times New Roman"/>
-          <w:sz w:val="24"/>
-          <w:szCs w:val="24"/>
-          <w:lang w:val="el-GR"/>
-        </w:rPr>
-        <w:t>………………………. 10</w:t>
-      </w:r>
-    </w:p>
-    <w:p>
-      <w:pPr>
-        <w:jc w:val="both"/>
-        <w:rPr>
-          <w:rFonts w:ascii="Times New Roman" w:hAnsi="Times New Roman" w:cs="Times New Roman"/>
-          <w:sz w:val="24"/>
-          <w:szCs w:val="24"/>
-          <w:lang w:val="el-GR"/>
-        </w:rPr>
-      </w:pPr>
-      <w:r>
-        <w:rPr>
-          <w:rFonts w:ascii="Times New Roman" w:hAnsi="Times New Roman" w:cs="Times New Roman"/>
-          <w:sz w:val="24"/>
-          <w:szCs w:val="24"/>
-          <w:lang w:val="el-GR"/>
-        </w:rPr>
-        <w:t>5</w:t>
-      </w:r>
-      <w:r>
-        <w:rPr>
-          <w:rFonts w:ascii="Times New Roman" w:hAnsi="Times New Roman" w:cs="Times New Roman"/>
-          <w:sz w:val="24"/>
-          <w:szCs w:val="24"/>
-          <w:lang w:val="el-GR"/>
-        </w:rPr>
-        <w:t xml:space="preserve"> </w:t>
-      </w:r>
-      <w:r>
-        <w:rPr>
-          <w:rFonts w:ascii="Times New Roman" w:hAnsi="Times New Roman" w:cs="Times New Roman"/>
-          <w:sz w:val="24"/>
-          <w:szCs w:val="24"/>
-          <w:lang w:val="el-GR"/>
-        </w:rPr>
-        <w:t>Συνήθεις ερωτήσεις</w:t>
-      </w:r>
-      <w:r>
-        <w:rPr>
-          <w:rFonts w:ascii="Times New Roman" w:hAnsi="Times New Roman" w:cs="Times New Roman"/>
-          <w:sz w:val="24"/>
-          <w:szCs w:val="24"/>
-          <w:lang w:val="el-GR"/>
-        </w:rPr>
-        <w:t xml:space="preserve"> ………………………………………………………………………….. </w:t>
-      </w:r>
-      <w:r>
-        <w:rPr>
-          <w:rFonts w:ascii="Times New Roman" w:hAnsi="Times New Roman" w:cs="Times New Roman"/>
-          <w:sz w:val="24"/>
-          <w:szCs w:val="24"/>
-          <w:lang w:val="el-GR"/>
-        </w:rPr>
-        <w:t xml:space="preserve"> 11</w:t>
-      </w:r>
-    </w:p>
-    <w:bookmarkEnd w:id="0"/>
-    <w:p>
-      <w:pPr>
-        <w:jc w:val="both"/>
-        <w:rPr>
-          <w:rFonts w:ascii="Times New Roman" w:hAnsi="Times New Roman" w:cs="Times New Roman"/>
-          <w:sz w:val="24"/>
-          <w:szCs w:val="24"/>
-          <w:lang w:val="el-GR"/>
-        </w:rPr>
-      </w:pPr>
-      <w:r>
-        <w:rPr>
-          <w:rFonts w:ascii="Times New Roman" w:hAnsi="Times New Roman" w:cs="Times New Roman"/>
-          <w:sz w:val="24"/>
-          <w:szCs w:val="24"/>
-          <w:lang w:val="el-GR"/>
-        </w:rPr>
-        <w:tab/>
-      </w:r>
-    </w:p>
-    <w:p>
-      <w:pPr>
-        <w:jc w:val="both"/>
-        <w:rPr>
-          <w:rFonts w:ascii="Times New Roman" w:hAnsi="Times New Roman" w:cs="Times New Roman"/>
-          <w:sz w:val="24"/>
-          <w:szCs w:val="24"/>
-          <w:lang w:val="el-GR"/>
-        </w:rPr>
-      </w:pPr>
-    </w:p>
-    <w:p>
-      <w:pPr>
-        <w:jc w:val="both"/>
-        <w:rPr>
-          <w:rFonts w:ascii="Times New Roman" w:hAnsi="Times New Roman" w:cs="Times New Roman"/>
-          <w:sz w:val="24"/>
-          <w:szCs w:val="24"/>
-          <w:lang w:val="el-GR"/>
-        </w:rPr>
-      </w:pPr>
-    </w:p>
-    <w:p>
-      <w:pPr>
-        <w:jc w:val="both"/>
-        <w:rPr>
-          <w:rFonts w:ascii="Times New Roman" w:hAnsi="Times New Roman" w:cs="Times New Roman"/>
-          <w:sz w:val="24"/>
-          <w:szCs w:val="24"/>
-          <w:lang w:val="el-GR"/>
-        </w:rPr>
-      </w:pPr>
-      <w:r>
-        <w:rPr>
-          <w:rFonts w:ascii="Times New Roman" w:hAnsi="Times New Roman" w:cs="Times New Roman"/>
-          <w:sz w:val="24"/>
-          <w:szCs w:val="24"/>
-          <w:lang w:val="el-GR"/>
-        </w:rPr>
-        <w:tab/>
-      </w:r>
-    </w:p>
-    <w:p>
-      <w:pPr>
-        <w:rPr>
-          <w:rFonts w:ascii="Times New Roman" w:hAnsi="Times New Roman" w:cs="Times New Roman"/>
-          <w:sz w:val="24"/>
-          <w:szCs w:val="24"/>
-          <w:lang w:val="el-GR"/>
-        </w:rPr>
-      </w:pPr>
-      <w:r>
-        <w:rPr>
-          <w:rFonts w:ascii="Times New Roman" w:hAnsi="Times New Roman" w:cs="Times New Roman"/>
-          <w:sz w:val="24"/>
-          <w:szCs w:val="24"/>
-          <w:lang w:val="el-GR"/>
-        </w:rPr>
-        <w:br w:type="page"/>
-      </w:r>
-    </w:p>
-    <w:p>
-      <w:pPr>
-        <w:jc w:val="both"/>
-        <w:rPr>
-          <w:rFonts w:ascii="Times New Roman" w:hAnsi="Times New Roman" w:cs="Times New Roman"/>
-          <w:b/>
-          <w:sz w:val="24"/>
-          <w:szCs w:val="24"/>
-          <w:u w:val="single"/>
-          <w:lang w:val="el-GR"/>
-        </w:rPr>
-      </w:pPr>
-      <w:r>
-        <w:rPr>
-          <w:rFonts w:ascii="Times New Roman" w:hAnsi="Times New Roman" w:cs="Times New Roman"/>
-          <w:b/>
-          <w:sz w:val="24"/>
-          <w:szCs w:val="24"/>
-          <w:u w:val="single"/>
-          <w:lang w:val="el-GR"/>
-        </w:rPr>
-        <w:lastRenderedPageBreak/>
-        <w:t>1 Εισαγωγή</w:t>
-      </w:r>
-    </w:p>
-    <w:p>
-      <w:pPr>
-        <w:ind w:firstLine="720"/>
-        <w:jc w:val="both"/>
-        <w:rPr>
-          <w:rFonts w:ascii="Times New Roman" w:hAnsi="Times New Roman" w:cs="Times New Roman"/>
-          <w:sz w:val="24"/>
-          <w:szCs w:val="24"/>
-          <w:lang w:val="el-GR"/>
-        </w:rPr>
-      </w:pPr>
-      <w:r>
-        <w:rPr>
-          <w:rFonts w:ascii="Times New Roman" w:hAnsi="Times New Roman" w:cs="Times New Roman"/>
-          <w:sz w:val="24"/>
-          <w:szCs w:val="24"/>
-          <w:lang w:val="el-GR"/>
-        </w:rPr>
-        <w:t>Διαβάστε αυτό το εγχειρίδιο πριν χρησιμοποιήσετε την εφαρμογή λογισμικού για να διασφαλίσετε την ορθή λειτουργία της.</w:t>
-      </w:r>
-    </w:p>
-    <w:p>
-      <w:pPr>
-        <w:ind w:firstLine="720"/>
-        <w:jc w:val="both"/>
-        <w:rPr>
-          <w:rFonts w:ascii="Times New Roman" w:hAnsi="Times New Roman" w:cs="Times New Roman"/>
-          <w:sz w:val="24"/>
-          <w:szCs w:val="24"/>
-          <w:lang w:val="el-GR"/>
-        </w:rPr>
-      </w:pPr>
-    </w:p>
-    <w:p>
-      <w:pPr>
-        <w:ind w:firstLine="720"/>
-        <w:jc w:val="both"/>
-        <w:rPr>
-          <w:rFonts w:ascii="Times New Roman" w:hAnsi="Times New Roman" w:cs="Times New Roman"/>
-          <w:sz w:val="24"/>
-          <w:szCs w:val="24"/>
-          <w:lang w:val="el-GR"/>
-        </w:rPr>
-      </w:pPr>
-      <w:r>
-        <w:rPr>
-          <w:rFonts w:ascii="Times New Roman" w:hAnsi="Times New Roman" w:cs="Times New Roman"/>
-          <w:sz w:val="24"/>
-          <w:szCs w:val="24"/>
-          <w:lang w:val="el-GR"/>
-        </w:rPr>
         <w:t xml:space="preserve">Μας ζητήθηκε η δημιουργία μιας </w:t>
       </w:r>
       <w:r>
@@ -2860,6 +3588,7 @@
           <w:rFonts w:ascii="Times New Roman" w:hAnsi="Times New Roman" w:cs="Times New Roman"/>
           <w:sz w:val="24"/>
           <w:szCs w:val="24"/>
+          <w:lang w:val="el-GR"/>
         </w:rPr>
       </w:pPr>
       <w:r>
@@ -2876,6 +3605,7 @@
           <w:rFonts w:ascii="Times New Roman" w:hAnsi="Times New Roman" w:cs="Times New Roman"/>
           <w:sz w:val="24"/>
           <w:szCs w:val="24"/>
+          <w:lang w:val="el-GR"/>
         </w:rPr>
         <w:t xml:space="preserve">: </w:t>
       </w:r>
@@ -2892,6 +3622,7 @@
           <w:rFonts w:ascii="Times New Roman" w:hAnsi="Times New Roman" w:cs="Times New Roman"/>
           <w:sz w:val="24"/>
           <w:szCs w:val="24"/>
+          <w:lang w:val="el-GR"/>
         </w:rPr>
         <w:t xml:space="preserve"> </w:t>
       </w:r>
@@ -2908,9 +3639,11 @@
           <w:rFonts w:ascii="Times New Roman" w:hAnsi="Times New Roman" w:cs="Times New Roman"/>
           <w:sz w:val="24"/>
           <w:szCs w:val="24"/>
+          <w:lang w:val="el-GR"/>
         </w:rPr>
         <w:t xml:space="preserve"> </w:t>
       </w:r>
+      <w:proofErr w:type="spellStart"/>
       <w:r>
         <w:rPr>
           <w:rFonts w:ascii="Times New Roman" w:hAnsi="Times New Roman" w:cs="Times New Roman"/>
@@ -2919,11 +3652,13 @@
         </w:rPr>
         <w:t>i</w:t>
       </w:r>
-      <w:r>
-        <w:rPr>
-          <w:rFonts w:ascii="Times New Roman" w:hAnsi="Times New Roman" w:cs="Times New Roman"/>
-          <w:sz w:val="24"/>
-          <w:szCs w:val="24"/>
+      <w:proofErr w:type="spellEnd"/>
+      <w:r>
+        <w:rPr>
+          <w:rFonts w:ascii="Times New Roman" w:hAnsi="Times New Roman" w:cs="Times New Roman"/>
+          <w:sz w:val="24"/>
+          <w:szCs w:val="24"/>
+          <w:lang w:val="el-GR"/>
         </w:rPr>
         <w:t>7-8750</w:t>
       </w:r>
@@ -2940,6 +3675,7 @@
           <w:rFonts w:ascii="Times New Roman" w:hAnsi="Times New Roman" w:cs="Times New Roman"/>
           <w:sz w:val="24"/>
           <w:szCs w:val="24"/>
+          <w:lang w:val="el-GR"/>
         </w:rPr>
         <w:t xml:space="preserve"> @ 2</w:t>
       </w:r>
@@ -2948,6 +3684,7 @@
           <w:rFonts w:ascii="Times New Roman" w:hAnsi="Times New Roman" w:cs="Times New Roman"/>
           <w:sz w:val="24"/>
           <w:szCs w:val="24"/>
+          <w:lang w:val="el-GR"/>
         </w:rPr>
         <w:t>,</w:t>
       </w:r>
@@ -2956,6 +3693,7 @@
           <w:rFonts w:ascii="Times New Roman" w:hAnsi="Times New Roman" w:cs="Times New Roman"/>
           <w:sz w:val="24"/>
           <w:szCs w:val="24"/>
+          <w:lang w:val="el-GR"/>
         </w:rPr>
         <w:t>20</w:t>
       </w:r>
@@ -8876,6 +9614,15 @@
           <w:szCs w:val="24"/>
           <w:lang w:val="el-GR"/>
         </w:rPr>
+        <w:t xml:space="preserve">πληροφοριών </w:t>
+      </w:r>
+      <w:r>
+        <w:rPr>
+          <w:rFonts w:ascii="Times New Roman" w:hAnsi="Times New Roman" w:cs="Times New Roman"/>
+          <w:sz w:val="24"/>
+          <w:szCs w:val="24"/>
+          <w:lang w:val="el-GR"/>
+        </w:rPr>
         <w:t>χρήστη</w:t>
       </w:r>
     </w:p>
@@ -16313,6 +17060,7 @@
           <w:rFonts w:ascii="Times New Roman" w:hAnsi="Times New Roman" w:cs="Times New Roman"/>
           <w:sz w:val="24"/>
           <w:szCs w:val="24"/>
+          <w:lang w:val="el-GR"/>
         </w:rPr>
         <w:t>6</w:t>
       </w:r>
@@ -16678,8 +17426,8 @@
         </w:rPr>
         <w:drawing>
           <wp:inline distT="0" distB="0" distL="0" distR="0">
-            <wp:extent cx="5943600" cy="3390900"/>
-            <wp:effectExtent l="0" t="0" r="0" b="0"/>
+            <wp:extent cx="5943600" cy="3063240"/>
+            <wp:effectExtent l="0" t="0" r="0" b="3810"/>
             <wp:docPr id="238" name="Picture 238"/>
             <wp:cNvGraphicFramePr>
               <a:graphicFrameLocks xmlns:a="http://schemas.openxmlformats.org/drawingml/2006/main" noChangeAspect="1"/>
@@ -16706,7 +17454,7 @@
                   <pic:spPr>
                     <a:xfrm>
                       <a:off x="0" y="0"/>
-                      <a:ext cx="5943600" cy="3390900"/>
+                      <a:ext cx="5943600" cy="3063240"/>
                     </a:xfrm>
                     <a:prstGeom prst="rect">
                       <a:avLst/>
@@ -16736,27 +17484,27 @@
           <w:szCs w:val="24"/>
           <w:lang w:val="el-GR"/>
         </w:rPr>
+        <w:t>Εικόνα 29: Προσθήκη παραγγελίες (γ’ μέρος)</w:t>
+      </w:r>
+    </w:p>
+    <w:p>
+      <w:pPr>
+        <w:jc w:val="both"/>
+        <w:rPr>
+          <w:rFonts w:ascii="Times New Roman" w:hAnsi="Times New Roman" w:cs="Times New Roman"/>
+          <w:sz w:val="24"/>
+          <w:szCs w:val="24"/>
+          <w:lang w:val="el-GR"/>
+        </w:rPr>
+      </w:pPr>
+      <w:r>
+        <w:rPr>
+          <w:rFonts w:ascii="Times New Roman" w:hAnsi="Times New Roman" w:cs="Times New Roman"/>
+          <w:sz w:val="24"/>
+          <w:szCs w:val="24"/>
+          <w:lang w:val="el-GR"/>
+        </w:rPr>
         <w:lastRenderedPageBreak/>
-        <w:t>Εικόνα 29: Προσθήκη παραγγελίες (γ’ μέρος)</w:t>
-      </w:r>
-    </w:p>
-    <w:p>
-      <w:pPr>
-        <w:jc w:val="both"/>
-        <w:rPr>
-          <w:rFonts w:ascii="Times New Roman" w:hAnsi="Times New Roman" w:cs="Times New Roman"/>
-          <w:sz w:val="24"/>
-          <w:szCs w:val="24"/>
-          <w:lang w:val="el-GR"/>
-        </w:rPr>
-      </w:pPr>
-      <w:r>
-        <w:rPr>
-          <w:rFonts w:ascii="Times New Roman" w:hAnsi="Times New Roman" w:cs="Times New Roman"/>
-          <w:sz w:val="24"/>
-          <w:szCs w:val="24"/>
-          <w:lang w:val="el-GR"/>
-        </w:rPr>
         <w:t xml:space="preserve">Βήμα 4: Προσθέστε όσα </w:t>
       </w:r>
       <w:r>
@@ -20125,17 +20873,6 @@
         <w:jc w:val="both"/>
         <w:rPr>
           <w:rFonts w:ascii="Times New Roman" w:hAnsi="Times New Roman" w:cs="Times New Roman"/>
-          <w:sz w:val="24"/>
-          <w:szCs w:val="24"/>
-          <w:lang w:val="el-GR"/>
-        </w:rPr>
-      </w:pPr>
-    </w:p>
-    <w:p>
-      <w:pPr>
-        <w:jc w:val="both"/>
-        <w:rPr>
-          <w:rFonts w:ascii="Times New Roman" w:hAnsi="Times New Roman" w:cs="Times New Roman"/>
           <w:b/>
           <w:sz w:val="24"/>
           <w:szCs w:val="24"/>
@@ -20425,18 +21162,7 @@
           <w:szCs w:val="24"/>
           <w:lang w:val="el-GR"/>
         </w:rPr>
-        <w:t xml:space="preserve">ο ρόλος και ο αριθμός ταυτότητας σας μπορούν να  τα δείτε μόνο εσείς και ο διαχειριστής (υπεύθυνος ανθρώπινου δυναμικού) και κανένας άλλος. Τον </w:t>
-      </w:r>
-      <w:r>
-        <w:rPr>
-          <w:rFonts w:ascii="Times New Roman" w:hAnsi="Times New Roman" w:cs="Times New Roman"/>
-          <w:color w:val="0070C0"/>
-          <w:sz w:val="24"/>
-          <w:szCs w:val="24"/>
-          <w:lang w:val="el-GR"/>
-        </w:rPr>
-        <w:lastRenderedPageBreak/>
-        <w:t xml:space="preserve">κωδικός σας δεν  μπορεί να τον δει κανένας (ούτε εσείς) και είναι αποθηκευμένος στην </w:t>
+        <w:t xml:space="preserve">ο ρόλος και ο αριθμός ταυτότητας σας μπορούν να  τα δείτε μόνο εσείς και ο διαχειριστής (υπεύθυνος ανθρώπινου δυναμικού) και κανένας άλλος. Τον κωδικός σας δεν  μπορεί να τον δει κανένας (ούτε εσείς) και είναι αποθηκευμένος στην </w:t>
       </w:r>
       <w:r>
         <w:rPr>
@@ -20471,6 +21197,7 @@
           <w:szCs w:val="24"/>
           <w:lang w:val="el-GR"/>
         </w:rPr>
+        <w:lastRenderedPageBreak/>
         <w:t xml:space="preserve"> </w:t>
       </w:r>
     </w:p>

--- a/Docs/User Manual.docx
+++ b/Docs/User Manual.docx
@@ -1,6 +1,6 @@
 
 <file path=word/document.xml><?xml version="1.0" encoding="utf-8"?>
-<w:document xmlns:wpc="http://schemas.microsoft.com/office/word/2010/wordprocessingCanvas" xmlns:mc="http://schemas.openxmlformats.org/markup-compatibility/2006" xmlns:o="urn:schemas-microsoft-com:office:office" xmlns:r="http://schemas.openxmlformats.org/officeDocument/2006/relationships" xmlns:m="http://schemas.openxmlformats.org/officeDocument/2006/math" xmlns:v="urn:schemas-microsoft-com:vml" xmlns:wp14="http://schemas.microsoft.com/office/word/2010/wordprocessingDrawing" xmlns:wp="http://schemas.openxmlformats.org/drawingml/2006/wordprocessingDrawing" xmlns:w10="urn:schemas-microsoft-com:office:word" xmlns:w="http://schemas.openxmlformats.org/wordprocessingml/2006/main" xmlns:w14="http://schemas.microsoft.com/office/word/2010/wordml" xmlns:w15="http://schemas.microsoft.com/office/word/2012/wordml" xmlns:wpg="http://schemas.microsoft.com/office/word/2010/wordprocessingGroup" xmlns:wpi="http://schemas.microsoft.com/office/word/2010/wordprocessingInk" xmlns:wne="http://schemas.microsoft.com/office/word/2006/wordml" xmlns:wps="http://schemas.microsoft.com/office/word/2010/wordprocessingShape" mc:Ignorable="w14 w15 wp14">
+<w:document xmlns:ve="http://schemas.openxmlformats.org/markup-compatibility/2006" xmlns:o="urn:schemas-microsoft-com:office:office" xmlns:r="http://schemas.openxmlformats.org/officeDocument/2006/relationships" xmlns:m="http://schemas.openxmlformats.org/officeDocument/2006/math" xmlns:v="urn:schemas-microsoft-com:vml" xmlns:wp="http://schemas.openxmlformats.org/drawingml/2006/wordprocessingDrawing" xmlns:w10="urn:schemas-microsoft-com:office:word" xmlns:w="http://schemas.openxmlformats.org/wordprocessingml/2006/main" xmlns:wne="http://schemas.microsoft.com/office/word/2006/wordml">
   <w:body>
     <w:sdt>
       <w:sdtPr>
@@ -32,435 +32,141 @@
               <w:rFonts w:ascii="Times New Roman" w:hAnsi="Times New Roman" w:cs="Times New Roman"/>
               <w:noProof/>
             </w:rPr>
-            <mc:AlternateContent>
-              <mc:Choice Requires="wpg">
-                <w:drawing>
-                  <wp:anchor distT="0" distB="0" distL="114300" distR="114300" simplePos="0" relativeHeight="251659264" behindDoc="1" locked="0" layoutInCell="1" allowOverlap="1">
-                    <wp:simplePos x="0" y="0"/>
-                    <wp:positionH relativeFrom="page">
-                      <wp:align>center</wp:align>
-                    </wp:positionH>
-                    <wp:positionV relativeFrom="page">
-                      <wp:align>center</wp:align>
-                    </wp:positionV>
-                    <wp:extent cx="6855460" cy="9140825"/>
-                    <wp:effectExtent l="0" t="0" r="2540" b="635"/>
-                    <wp:wrapNone/>
-                    <wp:docPr id="193" name="Group 193"/>
-                    <wp:cNvGraphicFramePr>
-                      <a:graphicFrameLocks xmlns:a="http://schemas.openxmlformats.org/drawingml/2006/main"/>
-                    </wp:cNvGraphicFramePr>
-                    <a:graphic xmlns:a="http://schemas.openxmlformats.org/drawingml/2006/main">
-                      <a:graphicData uri="http://schemas.microsoft.com/office/word/2010/wordprocessingGroup">
-                        <wpg:wgp>
-                          <wpg:cNvGrpSpPr>
-                            <a:grpSpLocks/>
-                          </wpg:cNvGrpSpPr>
-                          <wpg:grpSpPr>
-                            <a:xfrm>
-                              <a:off x="0" y="0"/>
-                              <a:ext cx="6855460" cy="9140825"/>
-                              <a:chOff x="0" y="0"/>
-                              <a:chExt cx="6864824" cy="9123528"/>
-                            </a:xfrm>
-                          </wpg:grpSpPr>
-                          <wps:wsp>
-                            <wps:cNvPr id="194" name="Rectangle 194"/>
-                            <wps:cNvSpPr/>
-                            <wps:spPr>
-                              <a:xfrm>
-                                <a:off x="0" y="0"/>
-                                <a:ext cx="6858000" cy="1371600"/>
-                              </a:xfrm>
-                              <a:prstGeom prst="rect">
-                                <a:avLst/>
-                              </a:prstGeom>
-                              <a:solidFill>
-                                <a:schemeClr val="accent1"/>
-                              </a:solidFill>
-                              <a:ln>
-                                <a:noFill/>
-                              </a:ln>
-                            </wps:spPr>
-                            <wps:style>
-                              <a:lnRef idx="2">
-                                <a:schemeClr val="accent1">
-                                  <a:shade val="50000"/>
-                                </a:schemeClr>
-                              </a:lnRef>
-                              <a:fillRef idx="1">
-                                <a:schemeClr val="accent1"/>
-                              </a:fillRef>
-                              <a:effectRef idx="0">
-                                <a:schemeClr val="accent1"/>
-                              </a:effectRef>
-                              <a:fontRef idx="minor">
-                                <a:schemeClr val="lt1"/>
-                              </a:fontRef>
-                            </wps:style>
-                            <wps:bodyPr rot="0" spcFirstLastPara="0" vertOverflow="overflow" horzOverflow="overflow" vert="horz" wrap="square" lIns="91440" tIns="45720" rIns="91440" bIns="45720" numCol="1" spcCol="0" rtlCol="0" fromWordArt="0" anchor="ctr" anchorCtr="0" forceAA="0" compatLnSpc="1">
-                              <a:prstTxWarp prst="textNoShape">
-                                <a:avLst/>
-                              </a:prstTxWarp>
-                              <a:noAutofit/>
-                            </wps:bodyPr>
-                          </wps:wsp>
-                          <wps:wsp>
-                            <wps:cNvPr id="195" name="Rectangle 195"/>
-                            <wps:cNvSpPr/>
-                            <wps:spPr>
-                              <a:xfrm>
-                                <a:off x="0" y="4094328"/>
-                                <a:ext cx="6858000" cy="5029200"/>
-                              </a:xfrm>
-                              <a:prstGeom prst="rect">
-                                <a:avLst/>
-                              </a:prstGeom>
-                              <a:solidFill>
-                                <a:schemeClr val="accent1"/>
-                              </a:solidFill>
-                              <a:ln>
-                                <a:noFill/>
-                              </a:ln>
-                            </wps:spPr>
-                            <wps:style>
-                              <a:lnRef idx="2">
-                                <a:schemeClr val="accent1">
-                                  <a:shade val="50000"/>
-                                </a:schemeClr>
-                              </a:lnRef>
-                              <a:fillRef idx="1">
-                                <a:schemeClr val="accent1"/>
-                              </a:fillRef>
-                              <a:effectRef idx="0">
-                                <a:schemeClr val="accent1"/>
-                              </a:effectRef>
-                              <a:fontRef idx="minor">
-                                <a:schemeClr val="lt1"/>
-                              </a:fontRef>
-                            </wps:style>
-                            <wps:txbx>
-                              <w:txbxContent>
-                                <w:sdt>
-                                  <w:sdtPr>
-                                    <w:rPr>
-                                      <w:color w:val="FFFFFF" w:themeColor="background1"/>
-                                    </w:rPr>
-                                    <w:alias w:val="Author"/>
-                                    <w:tag w:val=""/>
-                                    <w:id w:val="945428907"/>
-                                    <w:dataBinding w:prefixMappings="xmlns:ns0='http://purl.org/dc/elements/1.1/' xmlns:ns1='http://schemas.openxmlformats.org/package/2006/metadata/core-properties' " w:xpath="/ns1:coreProperties[1]/ns0:creator[1]" w:storeItemID="{6C3C8BC8-F283-45AE-878A-BAB7291924A1}"/>
-                                    <w:text/>
-                                  </w:sdtPr>
-                                  <w:sdtContent>
-                                    <w:p>
-                                      <w:pPr>
-                                        <w:pStyle w:val="NoSpacing"/>
-                                        <w:spacing w:before="120"/>
-                                        <w:jc w:val="center"/>
-                                        <w:rPr>
-                                          <w:color w:val="FFFFFF" w:themeColor="background1"/>
-                                        </w:rPr>
-                                      </w:pPr>
-                                      <w:r>
-                                        <w:rPr>
-                                          <w:color w:val="FFFFFF" w:themeColor="background1"/>
-                                        </w:rPr>
-                                        <w:t>Panagiotis Sklidas</w:t>
-                                      </w:r>
-                                    </w:p>
-                                  </w:sdtContent>
-                                </w:sdt>
-                                <w:p>
-                                  <w:pPr>
-                                    <w:pStyle w:val="NoSpacing"/>
-                                    <w:spacing w:before="120"/>
-                                    <w:jc w:val="center"/>
-                                    <w:rPr>
-                                      <w:color w:val="FFFFFF" w:themeColor="background1"/>
-                                    </w:rPr>
-                                  </w:pPr>
-                                  <w:sdt>
-                                    <w:sdtPr>
-                                      <w:rPr>
-                                        <w:caps/>
-                                        <w:color w:val="FFFFFF" w:themeColor="background1"/>
-                                      </w:rPr>
-                                      <w:alias w:val="Company"/>
-                                      <w:tag w:val=""/>
-                                      <w:id w:val="1618182777"/>
-                                      <w:dataBinding w:prefixMappings="xmlns:ns0='http://schemas.openxmlformats.org/officeDocument/2006/extended-properties' " w:xpath="/ns0:Properties[1]/ns0:Company[1]" w:storeItemID="{6668398D-A668-4E3E-A5EB-62B293D839F1}"/>
-                                      <w:text/>
-                                    </w:sdtPr>
-                                    <w:sdtContent>
-                                      <w:proofErr w:type="spellStart"/>
-                                      <w:r>
-                                        <w:rPr>
-                                          <w:caps/>
-                                          <w:color w:val="FFFFFF" w:themeColor="background1"/>
-                                        </w:rPr>
-                                        <w:t>Pharmasix</w:t>
-                                      </w:r>
-                                      <w:proofErr w:type="spellEnd"/>
-                                    </w:sdtContent>
-                                  </w:sdt>
-                                  <w:r>
-                                    <w:rPr>
-                                      <w:color w:val="FFFFFF" w:themeColor="background1"/>
-                                    </w:rPr>
-                                    <w:t>  </w:t>
-                                  </w:r>
-                                  <w:sdt>
-                                    <w:sdtPr>
-                                      <w:rPr>
-                                        <w:color w:val="FFFFFF" w:themeColor="background1"/>
-                                      </w:rPr>
-                                      <w:alias w:val="Address"/>
-                                      <w:tag w:val=""/>
-                                      <w:id w:val="-253358678"/>
-                                      <w:showingPlcHdr/>
-                                      <w:dataBinding w:prefixMappings="xmlns:ns0='http://schemas.microsoft.com/office/2006/coverPageProps' " w:xpath="/ns0:CoverPageProperties[1]/ns0:CompanyAddress[1]" w:storeItemID="{55AF091B-3C7A-41E3-B477-F2FDAA23CFDA}"/>
-                                      <w:text/>
-                                    </w:sdtPr>
-                                    <w:sdtContent>
-                                      <w:r>
-                                        <w:rPr>
-                                          <w:color w:val="FFFFFF" w:themeColor="background1"/>
-                                        </w:rPr>
-                                        <w:t xml:space="preserve">     </w:t>
-                                      </w:r>
-                                    </w:sdtContent>
-                                  </w:sdt>
-                                </w:p>
-                              </w:txbxContent>
-                            </wps:txbx>
-                            <wps:bodyPr rot="0" spcFirstLastPara="0" vertOverflow="overflow" horzOverflow="overflow" vert="horz" wrap="square" lIns="457200" tIns="731520" rIns="457200" bIns="457200" numCol="1" spcCol="0" rtlCol="0" fromWordArt="0" anchor="b" anchorCtr="0" forceAA="0" compatLnSpc="1">
-                              <a:prstTxWarp prst="textNoShape">
-                                <a:avLst/>
-                              </a:prstTxWarp>
-                              <a:noAutofit/>
-                            </wps:bodyPr>
-                          </wps:wsp>
-                          <wps:wsp>
-                            <wps:cNvPr id="196" name="Text Box 196"/>
-                            <wps:cNvSpPr txBox="1"/>
-                            <wps:spPr>
-                              <a:xfrm>
-                                <a:off x="6824" y="1371600"/>
-                                <a:ext cx="6858000" cy="2722728"/>
-                              </a:xfrm>
-                              <a:prstGeom prst="rect">
-                                <a:avLst/>
-                              </a:prstGeom>
-                              <a:solidFill>
-                                <a:schemeClr val="bg1"/>
-                              </a:solidFill>
-                              <a:ln w="6350">
-                                <a:noFill/>
-                              </a:ln>
-                              <a:effectLst/>
-                            </wps:spPr>
-                            <wps:style>
-                              <a:lnRef idx="0">
-                                <a:schemeClr val="accent1"/>
-                              </a:lnRef>
-                              <a:fillRef idx="0">
-                                <a:schemeClr val="accent1"/>
-                              </a:fillRef>
-                              <a:effectRef idx="0">
-                                <a:schemeClr val="accent1"/>
-                              </a:effectRef>
-                              <a:fontRef idx="minor">
-                                <a:schemeClr val="dk1"/>
-                              </a:fontRef>
-                            </wps:style>
-                            <wps:txbx>
-                              <w:txbxContent>
-                                <w:sdt>
-                                  <w:sdtPr>
-                                    <w:rPr>
-                                      <w:rFonts w:ascii="Times New Roman" w:eastAsiaTheme="majorEastAsia" w:hAnsi="Times New Roman" w:cs="Times New Roman"/>
-                                      <w:caps/>
-                                      <w:color w:val="5B9BD5" w:themeColor="accent1"/>
-                                      <w:sz w:val="72"/>
-                                      <w:szCs w:val="72"/>
-                                      <w:lang w:val="el-GR"/>
-                                    </w:rPr>
-                                    <w:alias w:val="Title"/>
-                                    <w:tag w:val=""/>
-                                    <w:id w:val="-9991715"/>
-                                    <w:dataBinding w:prefixMappings="xmlns:ns0='http://purl.org/dc/elements/1.1/' xmlns:ns1='http://schemas.openxmlformats.org/package/2006/metadata/core-properties' " w:xpath="/ns1:coreProperties[1]/ns0:title[1]" w:storeItemID="{6C3C8BC8-F283-45AE-878A-BAB7291924A1}"/>
-                                    <w:text/>
-                                  </w:sdtPr>
-                                  <w:sdtContent>
-                                    <w:p>
-                                      <w:pPr>
-                                        <w:pStyle w:val="NoSpacing"/>
-                                        <w:jc w:val="center"/>
-                                        <w:rPr>
-                                          <w:rFonts w:asciiTheme="majorHAnsi" w:eastAsiaTheme="majorEastAsia" w:hAnsiTheme="majorHAnsi" w:cstheme="majorBidi"/>
-                                          <w:caps/>
-                                          <w:color w:val="5B9BD5" w:themeColor="accent1"/>
-                                          <w:sz w:val="72"/>
-                                          <w:szCs w:val="72"/>
-                                        </w:rPr>
-                                      </w:pPr>
-                                      <w:r>
-                                        <w:rPr>
-                                          <w:rFonts w:ascii="Times New Roman" w:eastAsiaTheme="majorEastAsia" w:hAnsi="Times New Roman" w:cs="Times New Roman"/>
-                                          <w:caps/>
-                                          <w:color w:val="5B9BD5" w:themeColor="accent1"/>
-                                          <w:sz w:val="72"/>
-                                          <w:szCs w:val="72"/>
-                                          <w:lang w:val="el-GR"/>
-                                        </w:rPr>
-                                        <w:t>εγχειρίδιο χρήση</w:t>
-                                      </w:r>
-                                      <w:r>
-                                        <w:rPr>
-                                          <w:rFonts w:ascii="Times New Roman" w:eastAsiaTheme="majorEastAsia" w:hAnsi="Times New Roman" w:cs="Times New Roman"/>
-                                          <w:caps/>
-                                          <w:color w:val="5B9BD5" w:themeColor="accent1"/>
-                                          <w:sz w:val="72"/>
-                                          <w:szCs w:val="72"/>
-                                          <w:lang w:val="el-GR"/>
-                                        </w:rPr>
-                                        <w:t>σ Λογισμικού</w:t>
-                                      </w:r>
-                                    </w:p>
-                                  </w:sdtContent>
-                                </w:sdt>
-                              </w:txbxContent>
-                            </wps:txbx>
-                            <wps:bodyPr rot="0" spcFirstLastPara="0" vertOverflow="overflow" horzOverflow="overflow" vert="horz" wrap="square" lIns="457200" tIns="91440" rIns="457200" bIns="91440" numCol="1" spcCol="0" rtlCol="0" fromWordArt="0" anchor="ctr" anchorCtr="0" forceAA="0" compatLnSpc="1">
-                              <a:prstTxWarp prst="textNoShape">
-                                <a:avLst/>
-                              </a:prstTxWarp>
-                              <a:noAutofit/>
-                            </wps:bodyPr>
-                          </wps:wsp>
-                        </wpg:wgp>
-                      </a:graphicData>
-                    </a:graphic>
-                    <wp14:sizeRelH relativeFrom="page">
-                      <wp14:pctWidth>88200</wp14:pctWidth>
-                    </wp14:sizeRelH>
-                    <wp14:sizeRelV relativeFrom="page">
-                      <wp14:pctHeight>90900</wp14:pctHeight>
-                    </wp14:sizeRelV>
-                  </wp:anchor>
-                </w:drawing>
-              </mc:Choice>
-              <mc:Fallback>
-                <w:pict>
-                  <v:group id="Group 193" o:spid="_x0000_s1026" style="position:absolute;margin-left:0;margin-top:0;width:539.8pt;height:719.75pt;z-index:-251657216;mso-width-percent:882;mso-height-percent:909;mso-position-horizontal:center;mso-position-horizontal-relative:page;mso-position-vertical:center;mso-position-vertical-relative:page;mso-width-percent:882;mso-height-percent:909" coordsize="68648,91235" o:gfxdata="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">
-                    <v:rect id="Rectangle 194" o:spid="_x0000_s1027" style="position:absolute;width:68580;height:13716;visibility:visible;mso-wrap-style:square;v-text-anchor:middle" o:gfxdata="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" fillcolor="#5b9bd5 [3204]" stroked="f" strokeweight="1pt"/>
-                    <v:rect id="Rectangle 195" o:spid="_x0000_s1028" style="position:absolute;top:40943;width:68580;height:50292;visibility:visible;mso-wrap-style:square;v-text-anchor:bottom" o:gfxdata="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" fillcolor="#5b9bd5 [3204]" stroked="f" strokeweight="1pt">
-                      <v:textbox inset="36pt,57.6pt,36pt,36pt">
-                        <w:txbxContent>
-                          <w:sdt>
-                            <w:sdtPr>
-                              <w:rPr>
-                                <w:color w:val="FFFFFF" w:themeColor="background1"/>
-                              </w:rPr>
-                              <w:alias w:val="Author"/>
-                              <w:tag w:val=""/>
-                              <w:id w:val="945428907"/>
-                              <w:dataBinding w:prefixMappings="xmlns:ns0='http://purl.org/dc/elements/1.1/' xmlns:ns1='http://schemas.openxmlformats.org/package/2006/metadata/core-properties' " w:xpath="/ns1:coreProperties[1]/ns0:creator[1]" w:storeItemID="{6C3C8BC8-F283-45AE-878A-BAB7291924A1}"/>
-                              <w:text/>
-                            </w:sdtPr>
-                            <w:sdtContent>
-                              <w:p>
-                                <w:pPr>
-                                  <w:pStyle w:val="NoSpacing"/>
-                                  <w:spacing w:before="120"/>
-                                  <w:jc w:val="center"/>
-                                  <w:rPr>
-                                    <w:color w:val="FFFFFF" w:themeColor="background1"/>
-                                  </w:rPr>
-                                </w:pPr>
-                                <w:r>
-                                  <w:rPr>
-                                    <w:color w:val="FFFFFF" w:themeColor="background1"/>
-                                  </w:rPr>
-                                  <w:t>Panagiotis Sklidas</w:t>
-                                </w:r>
-                              </w:p>
-                            </w:sdtContent>
-                          </w:sdt>
+            <w:pict>
+              <v:group id="Group 193" o:spid="_x0000_s1026" style="position:absolute;margin-left:0;margin-top:0;width:539.8pt;height:719.75pt;z-index:-251657216;mso-width-percent:882;mso-height-percent:909;mso-position-horizontal:center;mso-position-horizontal-relative:page;mso-position-vertical:center;mso-position-vertical-relative:page;mso-width-percent:882;mso-height-percent:909" coordsize="68648,91235" o:gfxdata="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">
+                <v:rect id="Rectangle 194" o:spid="_x0000_s1027" style="position:absolute;width:68580;height:13716;visibility:visible;v-text-anchor:middle" o:gfxdata="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" fillcolor="#5b9bd5 [3204]" stroked="f" strokeweight="1pt"/>
+                <v:rect id="Rectangle 195" o:spid="_x0000_s1028" style="position:absolute;top:40943;width:68580;height:50292;visibility:visible;v-text-anchor:bottom" o:gfxdata="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" fillcolor="#5b9bd5 [3204]" stroked="f" strokeweight="1pt">
+                  <v:textbox inset="36pt,57.6pt,36pt,36pt">
+                    <w:txbxContent>
+                      <w:sdt>
+                        <w:sdtPr>
+                          <w:rPr>
+                            <w:color w:val="FFFFFF" w:themeColor="background1"/>
+                          </w:rPr>
+                          <w:alias w:val="Author"/>
+                          <w:tag w:val=""/>
+                          <w:id w:val="945428907"/>
+                          <w:dataBinding w:prefixMappings="xmlns:ns0='http://purl.org/dc/elements/1.1/' xmlns:ns1='http://schemas.openxmlformats.org/package/2006/metadata/core-properties' " w:xpath="/ns1:coreProperties[1]/ns0:creator[1]" w:storeItemID="{6C3C8BC8-F283-45AE-878A-BAB7291924A1}"/>
+                          <w:text/>
+                        </w:sdtPr>
+                        <w:sdtContent>
                           <w:p>
                             <w:pPr>
-                              <w:pStyle w:val="NoSpacing"/>
+                              <w:pStyle w:val="a3"/>
                               <w:spacing w:before="120"/>
                               <w:jc w:val="center"/>
                               <w:rPr>
                                 <w:color w:val="FFFFFF" w:themeColor="background1"/>
                               </w:rPr>
                             </w:pPr>
-                            <w:sdt>
-                              <w:sdtPr>
-                                <w:rPr>
-                                  <w:caps/>
-                                  <w:color w:val="FFFFFF" w:themeColor="background1"/>
-                                </w:rPr>
-                                <w:alias w:val="Company"/>
-                                <w:tag w:val=""/>
-                                <w:id w:val="1618182777"/>
-                                <w:dataBinding w:prefixMappings="xmlns:ns0='http://schemas.openxmlformats.org/officeDocument/2006/extended-properties' " w:xpath="/ns0:Properties[1]/ns0:Company[1]" w:storeItemID="{6668398D-A668-4E3E-A5EB-62B293D839F1}"/>
-                                <w:text/>
-                              </w:sdtPr>
-                              <w:sdtContent>
-                                <w:proofErr w:type="spellStart"/>
-                                <w:r>
-                                  <w:rPr>
-                                    <w:caps/>
-                                    <w:color w:val="FFFFFF" w:themeColor="background1"/>
-                                  </w:rPr>
-                                  <w:t>Pharmasix</w:t>
-                                </w:r>
-                                <w:proofErr w:type="spellEnd"/>
-                              </w:sdtContent>
-                            </w:sdt>
                             <w:r>
                               <w:rPr>
                                 <w:color w:val="FFFFFF" w:themeColor="background1"/>
                               </w:rPr>
-                              <w:t>  </w:t>
+                              <w:t>Panagiotis Sklidas</w:t>
                             </w:r>
-                            <w:sdt>
-                              <w:sdtPr>
-                                <w:rPr>
-                                  <w:color w:val="FFFFFF" w:themeColor="background1"/>
-                                </w:rPr>
-                                <w:alias w:val="Address"/>
-                                <w:tag w:val=""/>
-                                <w:id w:val="-253358678"/>
-                                <w:showingPlcHdr/>
-                                <w:dataBinding w:prefixMappings="xmlns:ns0='http://schemas.microsoft.com/office/2006/coverPageProps' " w:xpath="/ns0:CoverPageProperties[1]/ns0:CompanyAddress[1]" w:storeItemID="{55AF091B-3C7A-41E3-B477-F2FDAA23CFDA}"/>
-                                <w:text/>
-                              </w:sdtPr>
-                              <w:sdtContent>
-                                <w:r>
-                                  <w:rPr>
-                                    <w:color w:val="FFFFFF" w:themeColor="background1"/>
-                                  </w:rPr>
-                                  <w:t xml:space="preserve">     </w:t>
-                                </w:r>
-                              </w:sdtContent>
-                            </w:sdt>
                           </w:p>
-                        </w:txbxContent>
-                      </v:textbox>
-                    </v:rect>
-                    <v:shapetype id="_x0000_t202" coordsize="21600,21600" o:spt="202" path="m,l,21600r21600,l21600,xe">
-                      <v:stroke joinstyle="miter"/>
-                      <v:path gradientshapeok="t" o:connecttype="rect"/>
-                    </v:shapetype>
-                    <v:shape id="Text Box 196" o:spid="_x0000_s1029" type="#_x0000_t202" style="position:absolute;left:68;top:13716;width:68580;height:27227;visibility:visible;mso-wrap-style:square;v-text-anchor:middle" o:gfxdata="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" fillcolor="white [3212]" stroked="f" strokeweight=".5pt">
-                      <v:textbox inset="36pt,7.2pt,36pt,7.2pt">
-                        <w:txbxContent>
-                          <w:sdt>
-                            <w:sdtPr>
+                        </w:sdtContent>
+                      </w:sdt>
+                      <w:p>
+                        <w:pPr>
+                          <w:pStyle w:val="a3"/>
+                          <w:spacing w:before="120"/>
+                          <w:jc w:val="center"/>
+                          <w:rPr>
+                            <w:color w:val="FFFFFF" w:themeColor="background1"/>
+                          </w:rPr>
+                        </w:pPr>
+                        <w:sdt>
+                          <w:sdtPr>
+                            <w:rPr>
+                              <w:caps/>
+                              <w:color w:val="FFFFFF" w:themeColor="background1"/>
+                            </w:rPr>
+                            <w:alias w:val="Company"/>
+                            <w:tag w:val=""/>
+                            <w:id w:val="1618182777"/>
+                            <w:dataBinding w:prefixMappings="xmlns:ns0='http://schemas.openxmlformats.org/officeDocument/2006/extended-properties' " w:xpath="/ns0:Properties[1]/ns0:Company[1]" w:storeItemID="{6668398D-A668-4E3E-A5EB-62B293D839F1}"/>
+                            <w:text/>
+                          </w:sdtPr>
+                          <w:sdtContent>
+                            <w:r>
+                              <w:rPr>
+                                <w:caps/>
+                                <w:color w:val="FFFFFF" w:themeColor="background1"/>
+                              </w:rPr>
+                              <w:t>Pharmasix</w:t>
+                            </w:r>
+                          </w:sdtContent>
+                        </w:sdt>
+                        <w:r>
+                          <w:rPr>
+                            <w:color w:val="FFFFFF" w:themeColor="background1"/>
+                          </w:rPr>
+                          <w:t>  </w:t>
+                        </w:r>
+                        <w:sdt>
+                          <w:sdtPr>
+                            <w:rPr>
+                              <w:color w:val="FFFFFF" w:themeColor="background1"/>
+                            </w:rPr>
+                            <w:alias w:val="Address"/>
+                            <w:tag w:val=""/>
+                            <w:id w:val="-253358678"/>
+                            <w:showingPlcHdr/>
+                            <w:dataBinding w:prefixMappings="xmlns:ns0='http://schemas.microsoft.com/office/2006/coverPageProps' " w:xpath="/ns0:CoverPageProperties[1]/ns0:CompanyAddress[1]" w:storeItemID="{55AF091B-3C7A-41E3-B477-F2FDAA23CFDA}"/>
+                            <w:text/>
+                          </w:sdtPr>
+                          <w:sdtContent>
+                            <w:r>
+                              <w:rPr>
+                                <w:color w:val="FFFFFF" w:themeColor="background1"/>
+                              </w:rPr>
+                              <w:t xml:space="preserve">     </w:t>
+                            </w:r>
+                          </w:sdtContent>
+                        </w:sdt>
+                      </w:p>
+                    </w:txbxContent>
+                  </v:textbox>
+                </v:rect>
+                <v:shapetype id="_x0000_t202" coordsize="21600,21600" o:spt="202" path="m,l,21600r21600,l21600,xe">
+                  <v:stroke joinstyle="miter"/>
+                  <v:path gradientshapeok="t" o:connecttype="rect"/>
+                </v:shapetype>
+                <v:shape id="Text Box 196" o:spid="_x0000_s1029" type="#_x0000_t202" style="position:absolute;left:68;top:13716;width:68580;height:27227;visibility:visible;v-text-anchor:middle" o:gfxdata="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" fillcolor="white [3212]" stroked="f" strokeweight=".5pt">
+                  <v:textbox inset="36pt,7.2pt,36pt,7.2pt">
+                    <w:txbxContent>
+                      <w:sdt>
+                        <w:sdtPr>
+                          <w:rPr>
+                            <w:rFonts w:ascii="Times New Roman" w:eastAsiaTheme="majorEastAsia" w:hAnsi="Times New Roman" w:cs="Times New Roman"/>
+                            <w:caps/>
+                            <w:color w:val="5B9BD5" w:themeColor="accent1"/>
+                            <w:sz w:val="72"/>
+                            <w:szCs w:val="72"/>
+                            <w:lang w:val="el-GR"/>
+                          </w:rPr>
+                          <w:alias w:val="Title"/>
+                          <w:tag w:val=""/>
+                          <w:id w:val="-9991715"/>
+                          <w:dataBinding w:prefixMappings="xmlns:ns0='http://purl.org/dc/elements/1.1/' xmlns:ns1='http://schemas.openxmlformats.org/package/2006/metadata/core-properties' " w:xpath="/ns1:coreProperties[1]/ns0:title[1]" w:storeItemID="{6C3C8BC8-F283-45AE-878A-BAB7291924A1}"/>
+                          <w:text/>
+                        </w:sdtPr>
+                        <w:sdtContent>
+                          <w:p>
+                            <w:pPr>
+                              <w:pStyle w:val="a3"/>
+                              <w:jc w:val="center"/>
+                              <w:rPr>
+                                <w:rFonts w:asciiTheme="majorHAnsi" w:eastAsiaTheme="majorEastAsia" w:hAnsiTheme="majorHAnsi" w:cstheme="majorBidi"/>
+                                <w:caps/>
+                                <w:color w:val="5B9BD5" w:themeColor="accent1"/>
+                                <w:sz w:val="72"/>
+                                <w:szCs w:val="72"/>
+                              </w:rPr>
+                            </w:pPr>
+                            <w:r>
                               <w:rPr>
                                 <w:rFonts w:ascii="Times New Roman" w:eastAsiaTheme="majorEastAsia" w:hAnsi="Times New Roman" w:cs="Times New Roman"/>
                                 <w:caps/>
@@ -469,58 +175,28 @@
                                 <w:szCs w:val="72"/>
                                 <w:lang w:val="el-GR"/>
                               </w:rPr>
-                              <w:alias w:val="Title"/>
-                              <w:tag w:val=""/>
-                              <w:id w:val="-9991715"/>
-                              <w:dataBinding w:prefixMappings="xmlns:ns0='http://purl.org/dc/elements/1.1/' xmlns:ns1='http://schemas.openxmlformats.org/package/2006/metadata/core-properties' " w:xpath="/ns1:coreProperties[1]/ns0:title[1]" w:storeItemID="{6C3C8BC8-F283-45AE-878A-BAB7291924A1}"/>
-                              <w:text/>
-                            </w:sdtPr>
-                            <w:sdtContent>
-                              <w:p>
-                                <w:pPr>
-                                  <w:pStyle w:val="NoSpacing"/>
-                                  <w:jc w:val="center"/>
-                                  <w:rPr>
-                                    <w:rFonts w:asciiTheme="majorHAnsi" w:eastAsiaTheme="majorEastAsia" w:hAnsiTheme="majorHAnsi" w:cstheme="majorBidi"/>
-                                    <w:caps/>
-                                    <w:color w:val="5B9BD5" w:themeColor="accent1"/>
-                                    <w:sz w:val="72"/>
-                                    <w:szCs w:val="72"/>
-                                  </w:rPr>
-                                </w:pPr>
-                                <w:r>
-                                  <w:rPr>
-                                    <w:rFonts w:ascii="Times New Roman" w:eastAsiaTheme="majorEastAsia" w:hAnsi="Times New Roman" w:cs="Times New Roman"/>
-                                    <w:caps/>
-                                    <w:color w:val="5B9BD5" w:themeColor="accent1"/>
-                                    <w:sz w:val="72"/>
-                                    <w:szCs w:val="72"/>
-                                    <w:lang w:val="el-GR"/>
-                                  </w:rPr>
-                                  <w:t>εγχειρίδιο χρήση</w:t>
-                                </w:r>
-                                <w:r>
-                                  <w:rPr>
-                                    <w:rFonts w:ascii="Times New Roman" w:eastAsiaTheme="majorEastAsia" w:hAnsi="Times New Roman" w:cs="Times New Roman"/>
-                                    <w:caps/>
-                                    <w:color w:val="5B9BD5" w:themeColor="accent1"/>
-                                    <w:sz w:val="72"/>
-                                    <w:szCs w:val="72"/>
-                                    <w:lang w:val="el-GR"/>
-                                  </w:rPr>
-                                  <w:t>σ Λογισμικού</w:t>
-                                </w:r>
-                              </w:p>
-                            </w:sdtContent>
-                          </w:sdt>
-                        </w:txbxContent>
-                      </v:textbox>
-                    </v:shape>
-                    <w10:wrap anchorx="page" anchory="page"/>
-                  </v:group>
-                </w:pict>
-              </mc:Fallback>
-            </mc:AlternateContent>
+                              <w:t>εγχειρίδιο χρήση</w:t>
+                            </w:r>
+                            <w:r>
+                              <w:rPr>
+                                <w:rFonts w:ascii="Times New Roman" w:eastAsiaTheme="majorEastAsia" w:hAnsi="Times New Roman" w:cs="Times New Roman"/>
+                                <w:caps/>
+                                <w:color w:val="5B9BD5" w:themeColor="accent1"/>
+                                <w:sz w:val="72"/>
+                                <w:szCs w:val="72"/>
+                                <w:lang w:val="el-GR"/>
+                              </w:rPr>
+                              <w:t>σ Λογισμικού</w:t>
+                            </w:r>
+                          </w:p>
+                        </w:sdtContent>
+                      </w:sdt>
+                    </w:txbxContent>
+                  </v:textbox>
+                </v:shape>
+                <w10:wrap anchorx="page" anchory="page"/>
+              </v:group>
+            </w:pict>
           </w:r>
         </w:p>
         <w:p>
@@ -535,174 +211,63 @@
             <w:rPr>
               <w:noProof/>
             </w:rPr>
-            <mc:AlternateContent>
-              <mc:Choice Requires="wps">
-                <w:drawing>
-                  <wp:anchor distT="0" distB="0" distL="114300" distR="114300" simplePos="0" relativeHeight="251661312" behindDoc="0" locked="0" layoutInCell="1" allowOverlap="1">
-                    <wp:simplePos x="0" y="0"/>
-                    <wp:positionH relativeFrom="column">
-                      <wp:posOffset>-457200</wp:posOffset>
-                    </wp:positionH>
-                    <wp:positionV relativeFrom="paragraph">
-                      <wp:posOffset>3367405</wp:posOffset>
-                    </wp:positionV>
-                    <wp:extent cx="6845935" cy="3009900"/>
-                    <wp:effectExtent l="0" t="0" r="0" b="0"/>
-                    <wp:wrapNone/>
-                    <wp:docPr id="18" name="Text Box 1"/>
-                    <wp:cNvGraphicFramePr>
-                      <a:graphicFrameLocks xmlns:a="http://schemas.openxmlformats.org/drawingml/2006/main"/>
-                    </wp:cNvGraphicFramePr>
-                    <a:graphic xmlns:a="http://schemas.openxmlformats.org/drawingml/2006/main">
-                      <a:graphicData uri="http://schemas.microsoft.com/office/word/2010/wordprocessingShape">
-                        <wps:wsp>
-                          <wps:cNvSpPr txBox="1">
-                            <a:spLocks/>
-                          </wps:cNvSpPr>
-                          <wps:spPr>
-                            <a:xfrm>
-                              <a:off x="0" y="0"/>
-                              <a:ext cx="6845935" cy="3009900"/>
-                            </a:xfrm>
-                            <a:prstGeom prst="rect">
-                              <a:avLst/>
-                            </a:prstGeom>
-                            <a:noFill/>
-                            <a:ln w="6350">
-                              <a:noFill/>
-                            </a:ln>
-                            <a:effectLst/>
-                          </wps:spPr>
-                          <wps:txbx>
-                            <w:txbxContent>
-                              <w:p>
-                                <w:pPr>
-                                  <w:pStyle w:val="NoSpacing"/>
-                                  <w:spacing w:before="120"/>
-                                  <w:jc w:val="center"/>
-                                  <w:rPr>
-                                    <w:rFonts w:ascii="Times New Roman" w:hAnsi="Times New Roman" w:cs="Times New Roman"/>
-                                    <w:color w:val="FFFFFF" w:themeColor="background1"/>
-                                    <w:sz w:val="68"/>
-                                    <w:szCs w:val="68"/>
-                                  </w:rPr>
-                                </w:pPr>
-                              </w:p>
-                              <w:p>
-                                <w:pPr>
-                                  <w:pStyle w:val="NoSpacing"/>
-                                  <w:spacing w:before="120"/>
-                                  <w:jc w:val="center"/>
-                                  <w:rPr>
-                                    <w:rFonts w:ascii="Times New Roman" w:hAnsi="Times New Roman" w:cs="Times New Roman"/>
-                                    <w:color w:val="FFFFFF" w:themeColor="background1"/>
-                                    <w:sz w:val="68"/>
-                                    <w:szCs w:val="68"/>
-                                  </w:rPr>
-                                </w:pPr>
-                              </w:p>
-                              <w:p>
-                                <w:pPr>
-                                  <w:pStyle w:val="NoSpacing"/>
-                                  <w:spacing w:before="120"/>
-                                  <w:jc w:val="center"/>
-                                  <w:rPr>
-                                    <w:rFonts w:ascii="Times New Roman" w:hAnsi="Times New Roman" w:cs="Times New Roman"/>
-                                    <w:color w:val="FFFFFF" w:themeColor="background1"/>
-                                    <w:sz w:val="68"/>
-                                    <w:szCs w:val="68"/>
-                                  </w:rPr>
-                                </w:pPr>
-                                <w:r>
-                                  <w:rPr>
-                                    <w:rFonts w:ascii="Times New Roman" w:hAnsi="Times New Roman" w:cs="Times New Roman"/>
-                                    <w:color w:val="FFFFFF" w:themeColor="background1"/>
-                                    <w:sz w:val="68"/>
-                                    <w:szCs w:val="68"/>
-                                  </w:rPr>
-                                  <w:t>Pharmacy Information System</w:t>
-                                </w:r>
-                              </w:p>
-                            </w:txbxContent>
-                          </wps:txbx>
-                          <wps:bodyPr rot="0" spcFirstLastPara="0" vertOverflow="overflow" horzOverflow="overflow" vert="horz" wrap="square" lIns="91440" tIns="45720" rIns="91440" bIns="45720" numCol="1" spcCol="0" rtlCol="0" fromWordArt="0" anchor="t" anchorCtr="0" forceAA="0" compatLnSpc="1">
-                            <a:prstTxWarp prst="textNoShape">
-                              <a:avLst/>
-                            </a:prstTxWarp>
-                            <a:noAutofit/>
-                          </wps:bodyPr>
-                        </wps:wsp>
-                      </a:graphicData>
-                    </a:graphic>
-                    <wp14:sizeRelH relativeFrom="margin">
-                      <wp14:pctWidth>0</wp14:pctWidth>
-                    </wp14:sizeRelH>
-                    <wp14:sizeRelV relativeFrom="margin">
-                      <wp14:pctHeight>0</wp14:pctHeight>
-                    </wp14:sizeRelV>
-                  </wp:anchor>
-                </w:drawing>
-              </mc:Choice>
-              <mc:Fallback>
-                <w:pict>
-                  <v:shape id="Text Box 1" o:spid="_x0000_s1030" type="#_x0000_t202" style="position:absolute;margin-left:-36pt;margin-top:265.15pt;width:539.05pt;height:237pt;z-index:251661312;visibility:visible;mso-wrap-style:square;mso-width-percent:0;mso-height-percent:0;mso-wrap-distance-left:9pt;mso-wrap-distance-top:0;mso-wrap-distance-right:9pt;mso-wrap-distance-bottom:0;mso-position-horizontal:absolute;mso-position-horizontal-relative:text;mso-position-vertical:absolute;mso-position-vertical-relative:text;mso-width-percent:0;mso-height-percent:0;mso-width-relative:margin;mso-height-relative:margin;v-text-anchor:top" o:gfxdata="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" filled="f" stroked="f" strokeweight=".5pt">
-                    <v:path arrowok="t"/>
-                    <v:textbox>
-                      <w:txbxContent>
-                        <w:p>
-                          <w:pPr>
-                            <w:pStyle w:val="NoSpacing"/>
-                            <w:spacing w:before="120"/>
-                            <w:jc w:val="center"/>
-                            <w:rPr>
-                              <w:rFonts w:ascii="Times New Roman" w:hAnsi="Times New Roman" w:cs="Times New Roman"/>
-                              <w:color w:val="FFFFFF" w:themeColor="background1"/>
-                              <w:sz w:val="68"/>
-                              <w:szCs w:val="68"/>
-                            </w:rPr>
-                          </w:pPr>
-                        </w:p>
-                        <w:p>
-                          <w:pPr>
-                            <w:pStyle w:val="NoSpacing"/>
-                            <w:spacing w:before="120"/>
-                            <w:jc w:val="center"/>
-                            <w:rPr>
-                              <w:rFonts w:ascii="Times New Roman" w:hAnsi="Times New Roman" w:cs="Times New Roman"/>
-                              <w:color w:val="FFFFFF" w:themeColor="background1"/>
-                              <w:sz w:val="68"/>
-                              <w:szCs w:val="68"/>
-                            </w:rPr>
-                          </w:pPr>
-                        </w:p>
-                        <w:p>
-                          <w:pPr>
-                            <w:pStyle w:val="NoSpacing"/>
-                            <w:spacing w:before="120"/>
-                            <w:jc w:val="center"/>
-                            <w:rPr>
-                              <w:rFonts w:ascii="Times New Roman" w:hAnsi="Times New Roman" w:cs="Times New Roman"/>
-                              <w:color w:val="FFFFFF" w:themeColor="background1"/>
-                              <w:sz w:val="68"/>
-                              <w:szCs w:val="68"/>
-                            </w:rPr>
-                          </w:pPr>
-                          <w:r>
-                            <w:rPr>
-                              <w:rFonts w:ascii="Times New Roman" w:hAnsi="Times New Roman" w:cs="Times New Roman"/>
-                              <w:color w:val="FFFFFF" w:themeColor="background1"/>
-                              <w:sz w:val="68"/>
-                              <w:szCs w:val="68"/>
-                            </w:rPr>
-                            <w:t>Pharmacy Information System</w:t>
-                          </w:r>
-                        </w:p>
-                      </w:txbxContent>
-                    </v:textbox>
-                  </v:shape>
-                </w:pict>
-              </mc:Fallback>
-            </mc:AlternateContent>
+            <w:pict>
+              <v:shape id="Text Box 1" o:spid="_x0000_s1030" type="#_x0000_t202" style="position:absolute;margin-left:-36pt;margin-top:265.15pt;width:539.05pt;height:237pt;z-index:251661312;visibility:visible;mso-width-relative:margin;mso-height-relative:margin" o:gfxdata="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" filled="f" stroked="f" strokeweight=".5pt">
+                <v:path arrowok="t"/>
+                <v:textbox>
+                  <w:txbxContent>
+                    <w:p>
+                      <w:pPr>
+                        <w:pStyle w:val="a3"/>
+                        <w:spacing w:before="120"/>
+                        <w:jc w:val="center"/>
+                        <w:rPr>
+                          <w:rFonts w:ascii="Times New Roman" w:hAnsi="Times New Roman" w:cs="Times New Roman"/>
+                          <w:color w:val="FFFFFF" w:themeColor="background1"/>
+                          <w:sz w:val="68"/>
+                          <w:szCs w:val="68"/>
+                        </w:rPr>
+                      </w:pPr>
+                    </w:p>
+                    <w:p>
+                      <w:pPr>
+                        <w:pStyle w:val="a3"/>
+                        <w:spacing w:before="120"/>
+                        <w:jc w:val="center"/>
+                        <w:rPr>
+                          <w:rFonts w:ascii="Times New Roman" w:hAnsi="Times New Roman" w:cs="Times New Roman"/>
+                          <w:color w:val="FFFFFF" w:themeColor="background1"/>
+                          <w:sz w:val="68"/>
+                          <w:szCs w:val="68"/>
+                        </w:rPr>
+                      </w:pPr>
+                    </w:p>
+                    <w:p>
+                      <w:pPr>
+                        <w:pStyle w:val="a3"/>
+                        <w:spacing w:before="120"/>
+                        <w:jc w:val="center"/>
+                        <w:rPr>
+                          <w:rFonts w:ascii="Times New Roman" w:hAnsi="Times New Roman" w:cs="Times New Roman"/>
+                          <w:color w:val="FFFFFF" w:themeColor="background1"/>
+                          <w:sz w:val="68"/>
+                          <w:szCs w:val="68"/>
+                        </w:rPr>
+                      </w:pPr>
+                      <w:r>
+                        <w:rPr>
+                          <w:rFonts w:ascii="Times New Roman" w:hAnsi="Times New Roman" w:cs="Times New Roman"/>
+                          <w:color w:val="FFFFFF" w:themeColor="background1"/>
+                          <w:sz w:val="68"/>
+                          <w:szCs w:val="68"/>
+                        </w:rPr>
+                        <w:t>Pharmacy Information System</w:t>
+                      </w:r>
+                    </w:p>
+                  </w:txbxContent>
+                </v:textbox>
+              </v:shape>
+            </w:pict>
           </w:r>
           <w:r>
             <w:rPr>
@@ -1985,6 +1550,7 @@
           <w:szCs w:val="24"/>
           <w:lang w:val="el-GR"/>
         </w:rPr>
+        <w:lastRenderedPageBreak/>
         <w:tab/>
         <w:t>4.</w:t>
       </w:r>
@@ -2361,7 +1927,6 @@
           <w:szCs w:val="24"/>
           <w:lang w:val="el-GR"/>
         </w:rPr>
-        <w:lastRenderedPageBreak/>
         <w:tab/>
       </w:r>
       <w:r>
@@ -2928,7 +2493,25 @@
           <w:szCs w:val="24"/>
           <w:lang w:val="el-GR"/>
         </w:rPr>
-        <w:t xml:space="preserve"> σύνολο των φαρμάκων μια φαρμακαποθήκης. Η λύση στην οποία κατέληξε η εταιρία μας για το έργο αυτό ήταν η παραγωγή της</w:t>
+        <w:t xml:space="preserve"> σύνολο των φαρμάκων μια</w:t>
+      </w:r>
+      <w:r>
+        <w:rPr>
+          <w:rFonts w:ascii="Times New Roman" w:hAnsi="Times New Roman" w:cs="Times New Roman"/>
+          <w:sz w:val="24"/>
+          <w:szCs w:val="24"/>
+          <w:lang w:val="el-GR"/>
+        </w:rPr>
+        <w:t>ς</w:t>
+      </w:r>
+      <w:r>
+        <w:rPr>
+          <w:rFonts w:ascii="Times New Roman" w:hAnsi="Times New Roman" w:cs="Times New Roman"/>
+          <w:sz w:val="24"/>
+          <w:szCs w:val="24"/>
+          <w:lang w:val="el-GR"/>
+        </w:rPr>
+        <w:t xml:space="preserve"> φαρμακαποθήκης. Η λύση στην οποία κατέληξε η εταιρία μας για το έργο αυτό ήταν η παραγωγή της</w:t>
       </w:r>
       <w:r>
         <w:rPr>
@@ -3399,7 +2982,16 @@
           <w:szCs w:val="24"/>
           <w:lang w:val="el-GR"/>
         </w:rPr>
-        <w:t xml:space="preserve">Κάρτα γραφικών: Ενσωματωμένη </w:t>
+        <w:t>Κάρτα γραφικών: Αδιάφορο</w:t>
+      </w:r>
+      <w:r>
+        <w:rPr>
+          <w:rFonts w:ascii="Times New Roman" w:hAnsi="Times New Roman" w:cs="Times New Roman"/>
+          <w:sz w:val="24"/>
+          <w:szCs w:val="24"/>
+          <w:lang w:val="el-GR"/>
+        </w:rPr>
+        <w:t xml:space="preserve"> </w:t>
       </w:r>
     </w:p>
     <w:p>
@@ -3750,6 +3342,34 @@
           <w:szCs w:val="24"/>
           <w:lang w:val="el-GR"/>
         </w:rPr>
+        <w:t>: Αδιάφορο</w:t>
+      </w:r>
+    </w:p>
+    <w:p>
+      <w:pPr>
+        <w:jc w:val="both"/>
+        <w:rPr>
+          <w:rFonts w:ascii="Times New Roman" w:hAnsi="Times New Roman" w:cs="Times New Roman"/>
+          <w:sz w:val="24"/>
+          <w:szCs w:val="24"/>
+          <w:lang w:val="el-GR"/>
+        </w:rPr>
+      </w:pPr>
+      <w:r>
+        <w:rPr>
+          <w:rFonts w:ascii="Times New Roman" w:hAnsi="Times New Roman" w:cs="Times New Roman"/>
+          <w:sz w:val="24"/>
+          <w:szCs w:val="24"/>
+        </w:rPr>
+        <w:t>RAM</w:t>
+      </w:r>
+      <w:r>
+        <w:rPr>
+          <w:rFonts w:ascii="Times New Roman" w:hAnsi="Times New Roman" w:cs="Times New Roman"/>
+          <w:sz w:val="24"/>
+          <w:szCs w:val="24"/>
+          <w:lang w:val="el-GR"/>
+        </w:rPr>
         <w:t xml:space="preserve">: </w:t>
       </w:r>
       <w:r>
@@ -3757,9 +3377,21 @@
           <w:rFonts w:ascii="Times New Roman" w:hAnsi="Times New Roman" w:cs="Times New Roman"/>
           <w:sz w:val="24"/>
           <w:szCs w:val="24"/>
-        </w:rPr>
-        <w:t>NVidia</w:t>
-      </w:r>
+          <w:lang w:val="el-GR"/>
+        </w:rPr>
+        <w:t>8</w:t>
+      </w:r>
+      <w:proofErr w:type="gramStart"/>
+      <w:r>
+        <w:rPr>
+          <w:rFonts w:ascii="Times New Roman" w:hAnsi="Times New Roman" w:cs="Times New Roman"/>
+          <w:sz w:val="24"/>
+          <w:szCs w:val="24"/>
+          <w:lang w:val="el-GR"/>
+        </w:rPr>
+        <w:t>,00</w:t>
+      </w:r>
+      <w:proofErr w:type="gramEnd"/>
       <w:r>
         <w:rPr>
           <w:rFonts w:ascii="Times New Roman" w:hAnsi="Times New Roman" w:cs="Times New Roman"/>
@@ -3775,7 +3407,27 @@
           <w:sz w:val="24"/>
           <w:szCs w:val="24"/>
         </w:rPr>
-        <w:t>GeForce</w:t>
+        <w:t>GB</w:t>
+      </w:r>
+    </w:p>
+    <w:p>
+      <w:pPr>
+        <w:jc w:val="both"/>
+        <w:rPr>
+          <w:rFonts w:ascii="Times New Roman" w:hAnsi="Times New Roman" w:cs="Times New Roman"/>
+          <w:sz w:val="24"/>
+          <w:szCs w:val="24"/>
+          <w:lang w:val="el-GR"/>
+        </w:rPr>
+      </w:pPr>
+      <w:r>
+        <w:rPr>
+          <w:rFonts w:ascii="Times New Roman" w:hAnsi="Times New Roman" w:cs="Times New Roman"/>
+          <w:sz w:val="24"/>
+          <w:szCs w:val="24"/>
+          <w:lang w:val="el-GR"/>
+        </w:rPr>
+        <w:t>Αποθηκευτικός Χώρος:</w:t>
       </w:r>
       <w:r>
         <w:rPr>
@@ -3786,24 +3438,31 @@
         </w:rPr>
         <w:t xml:space="preserve"> </w:t>
       </w:r>
-      <w:proofErr w:type="spellStart"/>
-      <w:r>
-        <w:rPr>
-          <w:rFonts w:ascii="Times New Roman" w:hAnsi="Times New Roman" w:cs="Times New Roman"/>
-          <w:sz w:val="24"/>
-          <w:szCs w:val="24"/>
-        </w:rPr>
-        <w:t>GTX</w:t>
-      </w:r>
-      <w:proofErr w:type="spellEnd"/>
-      <w:r>
-        <w:rPr>
-          <w:rFonts w:ascii="Times New Roman" w:hAnsi="Times New Roman" w:cs="Times New Roman"/>
-          <w:sz w:val="24"/>
-          <w:szCs w:val="24"/>
-          <w:lang w:val="el-GR"/>
-        </w:rPr>
-        <w:t xml:space="preserve">  1050</w:t>
+      <w:r>
+        <w:rPr>
+          <w:rFonts w:ascii="Times New Roman" w:hAnsi="Times New Roman" w:cs="Times New Roman"/>
+          <w:sz w:val="24"/>
+          <w:szCs w:val="24"/>
+          <w:lang w:val="el-GR"/>
+        </w:rPr>
+        <w:t>512</w:t>
+      </w:r>
+      <w:r>
+        <w:rPr>
+          <w:rFonts w:ascii="Times New Roman" w:hAnsi="Times New Roman" w:cs="Times New Roman"/>
+          <w:sz w:val="24"/>
+          <w:szCs w:val="24"/>
+          <w:lang w:val="el-GR"/>
+        </w:rPr>
+        <w:t xml:space="preserve"> </w:t>
+      </w:r>
+      <w:r>
+        <w:rPr>
+          <w:rFonts w:ascii="Times New Roman" w:hAnsi="Times New Roman" w:cs="Times New Roman"/>
+          <w:sz w:val="24"/>
+          <w:szCs w:val="24"/>
+        </w:rPr>
+        <w:t>GB</w:t>
       </w:r>
     </w:p>
     <w:p>
@@ -3816,72 +3475,42 @@
           <w:lang w:val="el-GR"/>
         </w:rPr>
       </w:pPr>
-      <w:r>
-        <w:rPr>
-          <w:rFonts w:ascii="Times New Roman" w:hAnsi="Times New Roman" w:cs="Times New Roman"/>
-          <w:sz w:val="24"/>
-          <w:szCs w:val="24"/>
-        </w:rPr>
-        <w:t>RAM</w:t>
-      </w:r>
-      <w:r>
-        <w:rPr>
-          <w:rFonts w:ascii="Times New Roman" w:hAnsi="Times New Roman" w:cs="Times New Roman"/>
-          <w:sz w:val="24"/>
-          <w:szCs w:val="24"/>
-          <w:lang w:val="el-GR"/>
-        </w:rPr>
-        <w:t xml:space="preserve">: </w:t>
-      </w:r>
-      <w:r>
-        <w:rPr>
-          <w:rFonts w:ascii="Times New Roman" w:hAnsi="Times New Roman" w:cs="Times New Roman"/>
-          <w:sz w:val="24"/>
-          <w:szCs w:val="24"/>
-          <w:lang w:val="el-GR"/>
-        </w:rPr>
-        <w:t>8</w:t>
-      </w:r>
-      <w:r>
-        <w:rPr>
-          <w:rFonts w:ascii="Times New Roman" w:hAnsi="Times New Roman" w:cs="Times New Roman"/>
-          <w:sz w:val="24"/>
-          <w:szCs w:val="24"/>
-          <w:lang w:val="el-GR"/>
-        </w:rPr>
-        <w:t xml:space="preserve">,00 </w:t>
-      </w:r>
-      <w:r>
-        <w:rPr>
-          <w:rFonts w:ascii="Times New Roman" w:hAnsi="Times New Roman" w:cs="Times New Roman"/>
-          <w:sz w:val="24"/>
-          <w:szCs w:val="24"/>
-        </w:rPr>
-        <w:t>GB</w:t>
-      </w:r>
     </w:p>
     <w:p>
       <w:pPr>
         <w:jc w:val="both"/>
         <w:rPr>
           <w:rFonts w:ascii="Times New Roman" w:hAnsi="Times New Roman" w:cs="Times New Roman"/>
-          <w:sz w:val="24"/>
-          <w:szCs w:val="24"/>
-          <w:lang w:val="el-GR"/>
-        </w:rPr>
-      </w:pPr>
-      <w:r>
-        <w:rPr>
-          <w:rFonts w:ascii="Times New Roman" w:hAnsi="Times New Roman" w:cs="Times New Roman"/>
-          <w:sz w:val="24"/>
-          <w:szCs w:val="24"/>
-          <w:lang w:val="el-GR"/>
-        </w:rPr>
-        <w:t>Αποθηκευτικός Χώρος:</w:t>
-      </w:r>
-      <w:r>
-        <w:rPr>
-          <w:rFonts w:ascii="Times New Roman" w:hAnsi="Times New Roman" w:cs="Times New Roman"/>
+          <w:noProof/>
+          <w:sz w:val="24"/>
+          <w:szCs w:val="24"/>
+          <w:lang w:val="el-GR"/>
+        </w:rPr>
+      </w:pPr>
+      <w:r>
+        <w:rPr>
+          <w:rFonts w:ascii="Times New Roman" w:hAnsi="Times New Roman" w:cs="Times New Roman"/>
+          <w:noProof/>
+          <w:sz w:val="24"/>
+          <w:szCs w:val="24"/>
+          <w:lang w:val="el-GR"/>
+        </w:rPr>
+        <w:t>Σημειώσεις</w:t>
+      </w:r>
+      <w:r>
+        <w:rPr>
+          <w:rFonts w:ascii="Times New Roman" w:hAnsi="Times New Roman" w:cs="Times New Roman"/>
+          <w:noProof/>
+          <w:sz w:val="24"/>
+          <w:szCs w:val="24"/>
+          <w:lang w:val="el-GR"/>
+        </w:rPr>
+        <w:t>,</w:t>
+      </w:r>
+      <w:r>
+        <w:rPr>
+          <w:rFonts w:ascii="Times New Roman" w:hAnsi="Times New Roman" w:cs="Times New Roman"/>
+          <w:noProof/>
           <w:sz w:val="24"/>
           <w:szCs w:val="24"/>
           <w:lang w:val="el-GR"/>
@@ -3891,52 +3520,13 @@
       <w:r>
         <w:rPr>
           <w:rFonts w:ascii="Times New Roman" w:hAnsi="Times New Roman" w:cs="Times New Roman"/>
-          <w:sz w:val="24"/>
-          <w:szCs w:val="24"/>
-          <w:lang w:val="el-GR"/>
-        </w:rPr>
-        <w:t>512</w:t>
-      </w:r>
-      <w:r>
-        <w:rPr>
-          <w:rFonts w:ascii="Times New Roman" w:hAnsi="Times New Roman" w:cs="Times New Roman"/>
-          <w:sz w:val="24"/>
-          <w:szCs w:val="24"/>
-          <w:lang w:val="el-GR"/>
-        </w:rPr>
-        <w:t xml:space="preserve"> </w:t>
-      </w:r>
-      <w:r>
-        <w:rPr>
-          <w:rFonts w:ascii="Times New Roman" w:hAnsi="Times New Roman" w:cs="Times New Roman"/>
-          <w:sz w:val="24"/>
-          <w:szCs w:val="24"/>
-        </w:rPr>
-        <w:t>GB</w:t>
-      </w:r>
-    </w:p>
-    <w:p>
-      <w:pPr>
-        <w:jc w:val="both"/>
-        <w:rPr>
-          <w:rFonts w:ascii="Times New Roman" w:hAnsi="Times New Roman" w:cs="Times New Roman"/>
-          <w:sz w:val="24"/>
-          <w:szCs w:val="24"/>
-          <w:lang w:val="el-GR"/>
-        </w:rPr>
-      </w:pPr>
-    </w:p>
-    <w:p>
-      <w:pPr>
-        <w:jc w:val="both"/>
-        <w:rPr>
-          <w:rFonts w:ascii="Times New Roman" w:hAnsi="Times New Roman" w:cs="Times New Roman"/>
           <w:noProof/>
           <w:sz w:val="24"/>
           <w:szCs w:val="24"/>
           <w:lang w:val="el-GR"/>
         </w:rPr>
-      </w:pPr>
+        <w:t xml:space="preserve">και </w:t>
+      </w:r>
       <w:r>
         <w:rPr>
           <w:rFonts w:ascii="Times New Roman" w:hAnsi="Times New Roman" w:cs="Times New Roman"/>
@@ -3945,9 +3535,11 @@
           <w:szCs w:val="24"/>
           <w:lang w:val="el-GR"/>
         </w:rPr>
-        <w:t>Σημειώσεις</w:t>
-      </w:r>
-      <w:r>
+        <w:t>προειδοποιήσεις</w:t>
+      </w:r>
+    </w:p>
+    <w:p>
+      <w:pPr>
         <w:rPr>
           <w:rFonts w:ascii="Times New Roman" w:hAnsi="Times New Roman" w:cs="Times New Roman"/>
           <w:noProof/>
@@ -3955,55 +3547,14 @@
           <w:szCs w:val="24"/>
           <w:lang w:val="el-GR"/>
         </w:rPr>
-        <w:t>,</w:t>
-      </w:r>
+      </w:pPr>
       <w:r>
         <w:rPr>
           <w:rFonts w:ascii="Times New Roman" w:hAnsi="Times New Roman" w:cs="Times New Roman"/>
           <w:noProof/>
           <w:sz w:val="24"/>
           <w:szCs w:val="24"/>
-          <w:lang w:val="el-GR"/>
-        </w:rPr>
-        <w:t xml:space="preserve"> </w:t>
-      </w:r>
-      <w:r>
-        <w:rPr>
-          <w:rFonts w:ascii="Times New Roman" w:hAnsi="Times New Roman" w:cs="Times New Roman"/>
-          <w:noProof/>
-          <w:sz w:val="24"/>
-          <w:szCs w:val="24"/>
-          <w:lang w:val="el-GR"/>
-        </w:rPr>
-        <w:t xml:space="preserve">και </w:t>
-      </w:r>
-      <w:r>
-        <w:rPr>
-          <w:rFonts w:ascii="Times New Roman" w:hAnsi="Times New Roman" w:cs="Times New Roman"/>
-          <w:noProof/>
-          <w:sz w:val="24"/>
-          <w:szCs w:val="24"/>
-          <w:lang w:val="el-GR"/>
-        </w:rPr>
-        <w:t>προειδοποιήσεις</w:t>
-      </w:r>
-    </w:p>
-    <w:p>
-      <w:pPr>
-        <w:rPr>
-          <w:rFonts w:ascii="Times New Roman" w:hAnsi="Times New Roman" w:cs="Times New Roman"/>
-          <w:noProof/>
-          <w:sz w:val="24"/>
-          <w:szCs w:val="24"/>
-          <w:lang w:val="el-GR"/>
-        </w:rPr>
-      </w:pPr>
-      <w:r>
-        <w:rPr>
-          <w:rFonts w:ascii="Times New Roman" w:hAnsi="Times New Roman" w:cs="Times New Roman"/>
-          <w:noProof/>
-          <w:sz w:val="24"/>
-          <w:szCs w:val="24"/>
+          <w:lang w:val="el-GR" w:eastAsia="el-GR"/>
         </w:rPr>
         <w:drawing>
           <wp:inline distT="0" distB="0" distL="0" distR="0">
@@ -4024,7 +3575,7 @@
                     <a:blip r:embed="rId7" cstate="print">
                       <a:extLst>
                         <a:ext uri="{28A0092B-C50C-407E-A947-70E740481C1C}">
-                          <a14:useLocalDpi xmlns:a14="http://schemas.microsoft.com/office/drawing/2010/main" val="0"/>
+                          <a14:useLocalDpi xmlns:a14="http://schemas.microsoft.com/office/drawing/2010/main" xmlns:wps="http://schemas.microsoft.com/office/word/2010/wordprocessingShape" xmlns:wpi="http://schemas.microsoft.com/office/word/2010/wordprocessingInk" xmlns:wpg="http://schemas.microsoft.com/office/word/2010/wordprocessingGroup" xmlns:w15="http://schemas.microsoft.com/office/word/2012/wordml" xmlns:w14="http://schemas.microsoft.com/office/word/2010/wordml" xmlns:w="http://schemas.openxmlformats.org/wordprocessingml/2006/main" xmlns:w10="urn:schemas-microsoft-com:office:word" xmlns:wp14="http://schemas.microsoft.com/office/word/2010/wordprocessingDrawing" xmlns:v="urn:schemas-microsoft-com:vml" xmlns:o="urn:schemas-microsoft-com:office:office" xmlns:mc="http://schemas.openxmlformats.org/markup-compatibility/2006" xmlns:wpc="http://schemas.microsoft.com/office/word/2010/wordprocessingCanvas" xmlns="" val="0"/>
                         </a:ext>
                       </a:extLst>
                     </a:blip>
@@ -4094,6 +3645,7 @@
           <w:noProof/>
           <w:sz w:val="24"/>
           <w:szCs w:val="24"/>
+          <w:lang w:val="el-GR" w:eastAsia="el-GR"/>
         </w:rPr>
         <w:lastRenderedPageBreak/>
         <w:drawing>
@@ -4115,7 +3667,7 @@
                     <a:blip r:embed="rId8" cstate="print">
                       <a:extLst>
                         <a:ext uri="{28A0092B-C50C-407E-A947-70E740481C1C}">
-                          <a14:useLocalDpi xmlns:a14="http://schemas.microsoft.com/office/drawing/2010/main" val="0"/>
+                          <a14:useLocalDpi xmlns:a14="http://schemas.microsoft.com/office/drawing/2010/main" xmlns:wps="http://schemas.microsoft.com/office/word/2010/wordprocessingShape" xmlns:wpi="http://schemas.microsoft.com/office/word/2010/wordprocessingInk" xmlns:wpg="http://schemas.microsoft.com/office/word/2010/wordprocessingGroup" xmlns:w15="http://schemas.microsoft.com/office/word/2012/wordml" xmlns:w14="http://schemas.microsoft.com/office/word/2010/wordml" xmlns:w="http://schemas.openxmlformats.org/wordprocessingml/2006/main" xmlns:w10="urn:schemas-microsoft-com:office:word" xmlns:wp14="http://schemas.microsoft.com/office/word/2010/wordprocessingDrawing" xmlns:v="urn:schemas-microsoft-com:vml" xmlns:o="urn:schemas-microsoft-com:office:office" xmlns:mc="http://schemas.openxmlformats.org/markup-compatibility/2006" xmlns:wpc="http://schemas.microsoft.com/office/word/2010/wordprocessingCanvas" xmlns="" val="0"/>
                         </a:ext>
                       </a:extLst>
                     </a:blip>
@@ -4576,6 +4128,7 @@
           <w:noProof/>
           <w:sz w:val="24"/>
           <w:szCs w:val="24"/>
+          <w:lang w:val="el-GR" w:eastAsia="el-GR"/>
         </w:rPr>
         <w:drawing>
           <wp:inline distT="0" distB="0" distL="0" distR="0">
@@ -4593,10 +4146,10 @@
                     <pic:cNvPicPr/>
                   </pic:nvPicPr>
                   <pic:blipFill>
-                    <a:blip r:embed="rId9">
+                    <a:blip r:embed="rId9" cstate="print">
                       <a:extLst>
                         <a:ext uri="{28A0092B-C50C-407E-A947-70E740481C1C}">
-                          <a14:useLocalDpi xmlns:a14="http://schemas.microsoft.com/office/drawing/2010/main" val="0"/>
+                          <a14:useLocalDpi xmlns:a14="http://schemas.microsoft.com/office/drawing/2010/main" xmlns:wps="http://schemas.microsoft.com/office/word/2010/wordprocessingShape" xmlns:wpi="http://schemas.microsoft.com/office/word/2010/wordprocessingInk" xmlns:wpg="http://schemas.microsoft.com/office/word/2010/wordprocessingGroup" xmlns:w15="http://schemas.microsoft.com/office/word/2012/wordml" xmlns:w14="http://schemas.microsoft.com/office/word/2010/wordml" xmlns:w="http://schemas.openxmlformats.org/wordprocessingml/2006/main" xmlns:w10="urn:schemas-microsoft-com:office:word" xmlns:wp14="http://schemas.microsoft.com/office/word/2010/wordprocessingDrawing" xmlns:v="urn:schemas-microsoft-com:vml" xmlns:o="urn:schemas-microsoft-com:office:office" xmlns:mc="http://schemas.openxmlformats.org/markup-compatibility/2006" xmlns:wpc="http://schemas.microsoft.com/office/word/2010/wordprocessingCanvas" xmlns="" val="0"/>
                         </a:ext>
                       </a:extLst>
                     </a:blip>
@@ -4994,27 +4547,7 @@
           <w:szCs w:val="24"/>
           <w:lang w:val="el-GR"/>
         </w:rPr>
-        <w:t xml:space="preserve"> </w:t>
-      </w:r>
-      <w:proofErr w:type="spellStart"/>
-      <w:r>
-        <w:rPr>
-          <w:rFonts w:ascii="Times New Roman" w:hAnsi="Times New Roman" w:cs="Times New Roman"/>
-          <w:sz w:val="24"/>
-          <w:szCs w:val="24"/>
-          <w:lang w:val="el-GR"/>
-        </w:rPr>
-        <w:t>απεγκατάσταση</w:t>
-      </w:r>
-      <w:proofErr w:type="spellEnd"/>
-      <w:r>
-        <w:rPr>
-          <w:rFonts w:ascii="Times New Roman" w:hAnsi="Times New Roman" w:cs="Times New Roman"/>
-          <w:sz w:val="24"/>
-          <w:szCs w:val="24"/>
-          <w:lang w:val="el-GR"/>
-        </w:rPr>
-        <w:t xml:space="preserve"> </w:t>
+        <w:t xml:space="preserve"> απεγκατάσταση </w:t>
       </w:r>
       <w:r>
         <w:rPr>
@@ -5298,85 +4831,16 @@
           <w:szCs w:val="24"/>
         </w:rPr>
         <w:lastRenderedPageBreak/>
-        <mc:AlternateContent>
-          <mc:Choice Requires="wps">
-            <w:drawing>
-              <wp:anchor distT="0" distB="0" distL="114300" distR="114300" simplePos="0" relativeHeight="251662336" behindDoc="0" locked="0" layoutInCell="1" allowOverlap="1">
-                <wp:simplePos x="0" y="0"/>
-                <wp:positionH relativeFrom="column">
-                  <wp:posOffset>403860</wp:posOffset>
-                </wp:positionH>
-                <wp:positionV relativeFrom="paragraph">
-                  <wp:posOffset>1021080</wp:posOffset>
-                </wp:positionV>
-                <wp:extent cx="533400" cy="335280"/>
-                <wp:effectExtent l="38100" t="38100" r="19050" b="26670"/>
-                <wp:wrapNone/>
-                <wp:docPr id="15" name="Straight Arrow Connector 3"/>
-                <wp:cNvGraphicFramePr>
-                  <a:graphicFrameLocks xmlns:a="http://schemas.openxmlformats.org/drawingml/2006/main"/>
-                </wp:cNvGraphicFramePr>
-                <a:graphic xmlns:a="http://schemas.openxmlformats.org/drawingml/2006/main">
-                  <a:graphicData uri="http://schemas.microsoft.com/office/word/2010/wordprocessingShape">
-                    <wps:wsp>
-                      <wps:cNvCnPr>
-                        <a:cxnSpLocks/>
-                      </wps:cNvCnPr>
-                      <wps:spPr>
-                        <a:xfrm flipH="1" flipV="1">
-                          <a:off x="0" y="0"/>
-                          <a:ext cx="533400" cy="335280"/>
-                        </a:xfrm>
-                        <a:prstGeom prst="straightConnector1">
-                          <a:avLst/>
-                        </a:prstGeom>
-                        <a:ln w="28575">
-                          <a:solidFill>
-                            <a:srgbClr val="FF0000"/>
-                          </a:solidFill>
-                          <a:tailEnd type="triangle"/>
-                        </a:ln>
-                      </wps:spPr>
-                      <wps:style>
-                        <a:lnRef idx="1">
-                          <a:schemeClr val="accent1"/>
-                        </a:lnRef>
-                        <a:fillRef idx="0">
-                          <a:schemeClr val="accent1"/>
-                        </a:fillRef>
-                        <a:effectRef idx="0">
-                          <a:schemeClr val="accent1"/>
-                        </a:effectRef>
-                        <a:fontRef idx="minor">
-                          <a:schemeClr val="tx1"/>
-                        </a:fontRef>
-                      </wps:style>
-                      <wps:bodyPr/>
-                    </wps:wsp>
-                  </a:graphicData>
-                </a:graphic>
-                <wp14:sizeRelH relativeFrom="margin">
-                  <wp14:pctWidth>0</wp14:pctWidth>
-                </wp14:sizeRelH>
-                <wp14:sizeRelV relativeFrom="margin">
-                  <wp14:pctHeight>0</wp14:pctHeight>
-                </wp14:sizeRelV>
-              </wp:anchor>
-            </w:drawing>
-          </mc:Choice>
-          <mc:Fallback>
-            <w:pict>
-              <v:shapetype w14:anchorId="1DB32C0C" id="_x0000_t32" coordsize="21600,21600" o:spt="32" o:oned="t" path="m,l21600,21600e" filled="f">
-                <v:path arrowok="t" fillok="f" o:connecttype="none"/>
-                <o:lock v:ext="edit" shapetype="t"/>
-              </v:shapetype>
-              <v:shape id="Straight Arrow Connector 3" o:spid="_x0000_s1026" type="#_x0000_t32" style="position:absolute;margin-left:31.8pt;margin-top:80.4pt;width:42pt;height:26.4pt;flip:x y;z-index:251662336;visibility:visible;mso-wrap-style:square;mso-width-percent:0;mso-height-percent:0;mso-wrap-distance-left:9pt;mso-wrap-distance-top:0;mso-wrap-distance-right:9pt;mso-wrap-distance-bottom:0;mso-position-horizontal:absolute;mso-position-horizontal-relative:text;mso-position-vertical:absolute;mso-position-vertical-relative:text;mso-width-percent:0;mso-height-percent:0;mso-width-relative:margin;mso-height-relative:margin" o:gfxdata="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" strokecolor="red" strokeweight="2.25pt">
-                <v:stroke endarrow="block" joinstyle="miter"/>
-                <o:lock v:ext="edit" shapetype="f"/>
-              </v:shape>
-            </w:pict>
-          </mc:Fallback>
-        </mc:AlternateContent>
+        <w:pict>
+          <v:shapetype id="_x0000_t32" coordsize="21600,21600" o:spt="32" o:oned="t" path="m,l21600,21600e" filled="f">
+            <v:path arrowok="t" fillok="f" o:connecttype="none"/>
+            <o:lock v:ext="edit" shapetype="t"/>
+          </v:shapetype>
+          <v:shape id="Straight Arrow Connector 3" o:spid="_x0000_s1087" type="#_x0000_t32" style="position:absolute;left:0;text-align:left;margin-left:31.8pt;margin-top:80.4pt;width:42pt;height:26.4pt;flip:x y;z-index:251662336;visibility:visible;mso-width-relative:margin;mso-height-relative:margin" o:gfxdata="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" strokecolor="red" strokeweight="2.25pt">
+            <v:stroke endarrow="block" joinstyle="miter"/>
+            <o:lock v:ext="edit" shapetype="f"/>
+          </v:shape>
+        </w:pict>
       </w:r>
       <w:r>
         <w:rPr>
@@ -5384,6 +4848,7 @@
           <w:noProof/>
           <w:sz w:val="24"/>
           <w:szCs w:val="24"/>
+          <w:lang w:val="el-GR" w:eastAsia="el-GR"/>
         </w:rPr>
         <w:drawing>
           <wp:inline distT="0" distB="0" distL="0" distR="0">
@@ -5404,7 +4869,7 @@
                     <a:blip r:embed="rId10" cstate="print">
                       <a:extLst>
                         <a:ext uri="{28A0092B-C50C-407E-A947-70E740481C1C}">
-                          <a14:useLocalDpi xmlns:a14="http://schemas.microsoft.com/office/drawing/2010/main" val="0"/>
+                          <a14:useLocalDpi xmlns:a14="http://schemas.microsoft.com/office/drawing/2010/main" xmlns:wps="http://schemas.microsoft.com/office/word/2010/wordprocessingShape" xmlns:wpi="http://schemas.microsoft.com/office/word/2010/wordprocessingInk" xmlns:wpg="http://schemas.microsoft.com/office/word/2010/wordprocessingGroup" xmlns:w15="http://schemas.microsoft.com/office/word/2012/wordml" xmlns:w14="http://schemas.microsoft.com/office/word/2010/wordml" xmlns:w="http://schemas.openxmlformats.org/wordprocessingml/2006/main" xmlns:w10="urn:schemas-microsoft-com:office:word" xmlns:wp14="http://schemas.microsoft.com/office/word/2010/wordprocessingDrawing" xmlns:v="urn:schemas-microsoft-com:vml" xmlns:o="urn:schemas-microsoft-com:office:office" xmlns:mc="http://schemas.openxmlformats.org/markup-compatibility/2006" xmlns:wpc="http://schemas.microsoft.com/office/word/2010/wordprocessingCanvas" xmlns="" val="0"/>
                         </a:ext>
                       </a:extLst>
                     </a:blip>
@@ -5511,6 +4976,7 @@
           <w:noProof/>
           <w:sz w:val="24"/>
           <w:szCs w:val="24"/>
+          <w:lang w:val="el-GR" w:eastAsia="el-GR"/>
         </w:rPr>
         <w:drawing>
           <wp:inline distT="0" distB="0" distL="0" distR="0">
@@ -5531,7 +4997,7 @@
                     <a:blip r:embed="rId11" cstate="print">
                       <a:extLst>
                         <a:ext uri="{28A0092B-C50C-407E-A947-70E740481C1C}">
-                          <a14:useLocalDpi xmlns:a14="http://schemas.microsoft.com/office/drawing/2010/main" val="0"/>
+                          <a14:useLocalDpi xmlns:a14="http://schemas.microsoft.com/office/drawing/2010/main" xmlns:wps="http://schemas.microsoft.com/office/word/2010/wordprocessingShape" xmlns:wpi="http://schemas.microsoft.com/office/word/2010/wordprocessingInk" xmlns:wpg="http://schemas.microsoft.com/office/word/2010/wordprocessingGroup" xmlns:w15="http://schemas.microsoft.com/office/word/2012/wordml" xmlns:w14="http://schemas.microsoft.com/office/word/2010/wordml" xmlns:w="http://schemas.openxmlformats.org/wordprocessingml/2006/main" xmlns:w10="urn:schemas-microsoft-com:office:word" xmlns:wp14="http://schemas.microsoft.com/office/word/2010/wordprocessingDrawing" xmlns:v="urn:schemas-microsoft-com:vml" xmlns:o="urn:schemas-microsoft-com:office:office" xmlns:mc="http://schemas.openxmlformats.org/markup-compatibility/2006" xmlns:wpc="http://schemas.microsoft.com/office/word/2010/wordprocessingCanvas" xmlns="" val="0"/>
                         </a:ext>
                       </a:extLst>
                     </a:blip>
@@ -5683,81 +5149,12 @@
           <w:sz w:val="24"/>
           <w:szCs w:val="24"/>
         </w:rPr>
-        <mc:AlternateContent>
-          <mc:Choice Requires="wps">
-            <w:drawing>
-              <wp:anchor distT="0" distB="0" distL="114300" distR="114300" simplePos="0" relativeHeight="251664384" behindDoc="0" locked="0" layoutInCell="1" allowOverlap="1">
-                <wp:simplePos x="0" y="0"/>
-                <wp:positionH relativeFrom="column">
-                  <wp:posOffset>1790700</wp:posOffset>
-                </wp:positionH>
-                <wp:positionV relativeFrom="paragraph">
-                  <wp:posOffset>2933700</wp:posOffset>
-                </wp:positionV>
-                <wp:extent cx="571500" cy="396240"/>
-                <wp:effectExtent l="19050" t="19050" r="38100" b="41910"/>
-                <wp:wrapNone/>
-                <wp:docPr id="13" name="Straight Arrow Connector 13"/>
-                <wp:cNvGraphicFramePr>
-                  <a:graphicFrameLocks xmlns:a="http://schemas.openxmlformats.org/drawingml/2006/main"/>
-                </wp:cNvGraphicFramePr>
-                <a:graphic xmlns:a="http://schemas.openxmlformats.org/drawingml/2006/main">
-                  <a:graphicData uri="http://schemas.microsoft.com/office/word/2010/wordprocessingShape">
-                    <wps:wsp>
-                      <wps:cNvCnPr>
-                        <a:cxnSpLocks/>
-                      </wps:cNvCnPr>
-                      <wps:spPr>
-                        <a:xfrm>
-                          <a:off x="0" y="0"/>
-                          <a:ext cx="571500" cy="396240"/>
-                        </a:xfrm>
-                        <a:prstGeom prst="straightConnector1">
-                          <a:avLst/>
-                        </a:prstGeom>
-                        <a:ln w="28575">
-                          <a:solidFill>
-                            <a:srgbClr val="FF0000"/>
-                          </a:solidFill>
-                          <a:tailEnd type="triangle"/>
-                        </a:ln>
-                      </wps:spPr>
-                      <wps:style>
-                        <a:lnRef idx="1">
-                          <a:schemeClr val="accent1"/>
-                        </a:lnRef>
-                        <a:fillRef idx="0">
-                          <a:schemeClr val="accent1"/>
-                        </a:fillRef>
-                        <a:effectRef idx="0">
-                          <a:schemeClr val="accent1"/>
-                        </a:effectRef>
-                        <a:fontRef idx="minor">
-                          <a:schemeClr val="tx1"/>
-                        </a:fontRef>
-                      </wps:style>
-                      <wps:bodyPr/>
-                    </wps:wsp>
-                  </a:graphicData>
-                </a:graphic>
-                <wp14:sizeRelH relativeFrom="margin">
-                  <wp14:pctWidth>0</wp14:pctWidth>
-                </wp14:sizeRelH>
-                <wp14:sizeRelV relativeFrom="margin">
-                  <wp14:pctHeight>0</wp14:pctHeight>
-                </wp14:sizeRelV>
-              </wp:anchor>
-            </w:drawing>
-          </mc:Choice>
-          <mc:Fallback>
-            <w:pict>
-              <v:shape w14:anchorId="1834D97F" id="Straight Arrow Connector 13" o:spid="_x0000_s1026" type="#_x0000_t32" style="position:absolute;margin-left:141pt;margin-top:231pt;width:45pt;height:31.2pt;z-index:251664384;visibility:visible;mso-wrap-style:square;mso-width-percent:0;mso-height-percent:0;mso-wrap-distance-left:9pt;mso-wrap-distance-top:0;mso-wrap-distance-right:9pt;mso-wrap-distance-bottom:0;mso-position-horizontal:absolute;mso-position-horizontal-relative:text;mso-position-vertical:absolute;mso-position-vertical-relative:text;mso-width-percent:0;mso-height-percent:0;mso-width-relative:margin;mso-height-relative:margin" o:gfxdata="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" strokecolor="red" strokeweight="2.25pt">
-                <v:stroke endarrow="block" joinstyle="miter"/>
-                <o:lock v:ext="edit" shapetype="f"/>
-              </v:shape>
-            </w:pict>
-          </mc:Fallback>
-        </mc:AlternateContent>
+        <w:pict>
+          <v:shape id="Straight Arrow Connector 13" o:spid="_x0000_s1086" type="#_x0000_t32" style="position:absolute;margin-left:141pt;margin-top:231pt;width:45pt;height:31.2pt;z-index:251664384;visibility:visible;mso-width-relative:margin;mso-height-relative:margin" o:gfxdata="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" strokecolor="red" strokeweight="2.25pt">
+            <v:stroke endarrow="block" joinstyle="miter"/>
+            <o:lock v:ext="edit" shapetype="f"/>
+          </v:shape>
+        </w:pict>
       </w:r>
       <w:r>
         <w:rPr>
@@ -5765,6 +5162,7 @@
           <w:noProof/>
           <w:sz w:val="24"/>
           <w:szCs w:val="24"/>
+          <w:lang w:val="el-GR" w:eastAsia="el-GR"/>
         </w:rPr>
         <w:drawing>
           <wp:inline distT="0" distB="0" distL="0" distR="0">
@@ -5785,7 +5183,7 @@
                     <a:blip r:embed="rId12" cstate="print">
                       <a:extLst>
                         <a:ext uri="{28A0092B-C50C-407E-A947-70E740481C1C}">
-                          <a14:useLocalDpi xmlns:a14="http://schemas.microsoft.com/office/drawing/2010/main" val="0"/>
+                          <a14:useLocalDpi xmlns:a14="http://schemas.microsoft.com/office/drawing/2010/main" xmlns:wps="http://schemas.microsoft.com/office/word/2010/wordprocessingShape" xmlns:wpi="http://schemas.microsoft.com/office/word/2010/wordprocessingInk" xmlns:wpg="http://schemas.microsoft.com/office/word/2010/wordprocessingGroup" xmlns:w15="http://schemas.microsoft.com/office/word/2012/wordml" xmlns:w14="http://schemas.microsoft.com/office/word/2010/wordml" xmlns:w="http://schemas.openxmlformats.org/wordprocessingml/2006/main" xmlns:w10="urn:schemas-microsoft-com:office:word" xmlns:wp14="http://schemas.microsoft.com/office/word/2010/wordprocessingDrawing" xmlns:v="urn:schemas-microsoft-com:vml" xmlns:o="urn:schemas-microsoft-com:office:office" xmlns:mc="http://schemas.openxmlformats.org/markup-compatibility/2006" xmlns:wpc="http://schemas.microsoft.com/office/word/2010/wordprocessingCanvas" xmlns="" val="0"/>
                         </a:ext>
                       </a:extLst>
                     </a:blip>
@@ -5868,6 +5266,7 @@
       <w:r>
         <w:rPr>
           <w:noProof/>
+          <w:lang w:val="el-GR" w:eastAsia="el-GR"/>
         </w:rPr>
         <w:drawing>
           <wp:inline distT="0" distB="0" distL="0" distR="0">
@@ -5997,6 +5396,7 @@
       <w:r>
         <w:rPr>
           <w:noProof/>
+          <w:lang w:val="el-GR" w:eastAsia="el-GR"/>
         </w:rPr>
         <w:drawing>
           <wp:inline distT="0" distB="0" distL="0" distR="0">
@@ -6104,6 +5504,7 @@
           <w:noProof/>
           <w:sz w:val="24"/>
           <w:szCs w:val="24"/>
+          <w:lang w:val="el-GR" w:eastAsia="el-GR"/>
         </w:rPr>
         <w:lastRenderedPageBreak/>
         <w:drawing>
@@ -6124,10 +5525,10 @@
                     </pic:cNvPicPr>
                   </pic:nvPicPr>
                   <pic:blipFill>
-                    <a:blip r:embed="rId14">
+                    <a:blip r:embed="rId14" cstate="print">
                       <a:extLst>
                         <a:ext uri="{28A0092B-C50C-407E-A947-70E740481C1C}">
-                          <a14:useLocalDpi xmlns:a14="http://schemas.microsoft.com/office/drawing/2010/main" val="0"/>
+                          <a14:useLocalDpi xmlns:a14="http://schemas.microsoft.com/office/drawing/2010/main" xmlns:wps="http://schemas.microsoft.com/office/word/2010/wordprocessingShape" xmlns:wpi="http://schemas.microsoft.com/office/word/2010/wordprocessingInk" xmlns:wpg="http://schemas.microsoft.com/office/word/2010/wordprocessingGroup" xmlns:w15="http://schemas.microsoft.com/office/word/2012/wordml" xmlns:w14="http://schemas.microsoft.com/office/word/2010/wordml" xmlns:w="http://schemas.openxmlformats.org/wordprocessingml/2006/main" xmlns:w10="urn:schemas-microsoft-com:office:word" xmlns:wp14="http://schemas.microsoft.com/office/word/2010/wordprocessingDrawing" xmlns:v="urn:schemas-microsoft-com:vml" xmlns:o="urn:schemas-microsoft-com:office:office" xmlns:mc="http://schemas.openxmlformats.org/markup-compatibility/2006" xmlns:wpc="http://schemas.microsoft.com/office/word/2010/wordprocessingCanvas" xmlns="" val="0"/>
                         </a:ext>
                       </a:extLst>
                     </a:blip>
@@ -6215,6 +5616,7 @@
       <w:r>
         <w:rPr>
           <w:noProof/>
+          <w:lang w:val="el-GR" w:eastAsia="el-GR"/>
         </w:rPr>
         <w:drawing>
           <wp:inline distT="0" distB="0" distL="0" distR="0">
@@ -6304,6 +5706,7 @@
           <w:noProof/>
           <w:sz w:val="24"/>
           <w:szCs w:val="24"/>
+          <w:lang w:val="el-GR" w:eastAsia="el-GR"/>
         </w:rPr>
         <w:lastRenderedPageBreak/>
         <w:drawing>
@@ -6325,7 +5728,7 @@
                     <a:blip r:embed="rId15" cstate="print">
                       <a:extLst>
                         <a:ext uri="{28A0092B-C50C-407E-A947-70E740481C1C}">
-                          <a14:useLocalDpi xmlns:a14="http://schemas.microsoft.com/office/drawing/2010/main" val="0"/>
+                          <a14:useLocalDpi xmlns:a14="http://schemas.microsoft.com/office/drawing/2010/main" xmlns:wps="http://schemas.microsoft.com/office/word/2010/wordprocessingShape" xmlns:wpi="http://schemas.microsoft.com/office/word/2010/wordprocessingInk" xmlns:wpg="http://schemas.microsoft.com/office/word/2010/wordprocessingGroup" xmlns:w15="http://schemas.microsoft.com/office/word/2012/wordml" xmlns:w14="http://schemas.microsoft.com/office/word/2010/wordml" xmlns:w="http://schemas.openxmlformats.org/wordprocessingml/2006/main" xmlns:w10="urn:schemas-microsoft-com:office:word" xmlns:wp14="http://schemas.microsoft.com/office/word/2010/wordprocessingDrawing" xmlns:v="urn:schemas-microsoft-com:vml" xmlns:o="urn:schemas-microsoft-com:office:office" xmlns:mc="http://schemas.openxmlformats.org/markup-compatibility/2006" xmlns:wpc="http://schemas.microsoft.com/office/word/2010/wordprocessingCanvas" xmlns="" val="0"/>
                         </a:ext>
                       </a:extLst>
                     </a:blip>
@@ -6408,6 +5811,7 @@
       <w:r>
         <w:rPr>
           <w:noProof/>
+          <w:lang w:val="el-GR" w:eastAsia="el-GR"/>
         </w:rPr>
         <w:drawing>
           <wp:inline distT="0" distB="0" distL="0" distR="0">
@@ -6430,7 +5834,7 @@
                     <a:blip r:embed="rId16" cstate="print">
                       <a:extLst>
                         <a:ext uri="{28A0092B-C50C-407E-A947-70E740481C1C}">
-                          <a14:useLocalDpi xmlns:a14="http://schemas.microsoft.com/office/drawing/2010/main" val="0"/>
+                          <a14:useLocalDpi xmlns:a14="http://schemas.microsoft.com/office/drawing/2010/main" xmlns:wps="http://schemas.microsoft.com/office/word/2010/wordprocessingShape" xmlns:wpi="http://schemas.microsoft.com/office/word/2010/wordprocessingInk" xmlns:wpg="http://schemas.microsoft.com/office/word/2010/wordprocessingGroup" xmlns:w15="http://schemas.microsoft.com/office/word/2012/wordml" xmlns:w14="http://schemas.microsoft.com/office/word/2010/wordml" xmlns:w="http://schemas.openxmlformats.org/wordprocessingml/2006/main" xmlns:w10="urn:schemas-microsoft-com:office:word" xmlns:wp14="http://schemas.microsoft.com/office/word/2010/wordprocessingDrawing" xmlns:v="urn:schemas-microsoft-com:vml" xmlns:o="urn:schemas-microsoft-com:office:office" xmlns:mc="http://schemas.openxmlformats.org/markup-compatibility/2006" xmlns:wpc="http://schemas.microsoft.com/office/word/2010/wordprocessingCanvas" xmlns="" val="0"/>
                         </a:ext>
                       </a:extLst>
                     </a:blip>
@@ -6564,81 +5968,12 @@
           <w:szCs w:val="24"/>
         </w:rPr>
         <w:lastRenderedPageBreak/>
-        <mc:AlternateContent>
-          <mc:Choice Requires="wps">
-            <w:drawing>
-              <wp:anchor distT="0" distB="0" distL="114300" distR="114300" simplePos="0" relativeHeight="251667456" behindDoc="0" locked="0" layoutInCell="1" allowOverlap="1">
-                <wp:simplePos x="0" y="0"/>
-                <wp:positionH relativeFrom="column">
-                  <wp:posOffset>960120</wp:posOffset>
-                </wp:positionH>
-                <wp:positionV relativeFrom="paragraph">
-                  <wp:posOffset>365760</wp:posOffset>
-                </wp:positionV>
-                <wp:extent cx="548640" cy="373380"/>
-                <wp:effectExtent l="38100" t="38100" r="22860" b="26670"/>
-                <wp:wrapNone/>
-                <wp:docPr id="25" name="Straight Arrow Connector 25"/>
-                <wp:cNvGraphicFramePr>
-                  <a:graphicFrameLocks xmlns:a="http://schemas.openxmlformats.org/drawingml/2006/main"/>
-                </wp:cNvGraphicFramePr>
-                <a:graphic xmlns:a="http://schemas.openxmlformats.org/drawingml/2006/main">
-                  <a:graphicData uri="http://schemas.microsoft.com/office/word/2010/wordprocessingShape">
-                    <wps:wsp>
-                      <wps:cNvCnPr>
-                        <a:cxnSpLocks/>
-                      </wps:cNvCnPr>
-                      <wps:spPr>
-                        <a:xfrm flipH="1" flipV="1">
-                          <a:off x="0" y="0"/>
-                          <a:ext cx="548640" cy="373380"/>
-                        </a:xfrm>
-                        <a:prstGeom prst="straightConnector1">
-                          <a:avLst/>
-                        </a:prstGeom>
-                        <a:ln w="28575">
-                          <a:solidFill>
-                            <a:srgbClr val="FF0000"/>
-                          </a:solidFill>
-                          <a:tailEnd type="triangle"/>
-                        </a:ln>
-                      </wps:spPr>
-                      <wps:style>
-                        <a:lnRef idx="1">
-                          <a:schemeClr val="accent1"/>
-                        </a:lnRef>
-                        <a:fillRef idx="0">
-                          <a:schemeClr val="accent1"/>
-                        </a:fillRef>
-                        <a:effectRef idx="0">
-                          <a:schemeClr val="accent1"/>
-                        </a:effectRef>
-                        <a:fontRef idx="minor">
-                          <a:schemeClr val="tx1"/>
-                        </a:fontRef>
-                      </wps:style>
-                      <wps:bodyPr/>
-                    </wps:wsp>
-                  </a:graphicData>
-                </a:graphic>
-                <wp14:sizeRelH relativeFrom="margin">
-                  <wp14:pctWidth>0</wp14:pctWidth>
-                </wp14:sizeRelH>
-                <wp14:sizeRelV relativeFrom="margin">
-                  <wp14:pctHeight>0</wp14:pctHeight>
-                </wp14:sizeRelV>
-              </wp:anchor>
-            </w:drawing>
-          </mc:Choice>
-          <mc:Fallback>
-            <w:pict>
-              <v:shape w14:anchorId="0264C979" id="Straight Arrow Connector 25" o:spid="_x0000_s1026" type="#_x0000_t32" style="position:absolute;margin-left:75.6pt;margin-top:28.8pt;width:43.2pt;height:29.4pt;flip:x y;z-index:251667456;visibility:visible;mso-wrap-style:square;mso-width-percent:0;mso-height-percent:0;mso-wrap-distance-left:9pt;mso-wrap-distance-top:0;mso-wrap-distance-right:9pt;mso-wrap-distance-bottom:0;mso-position-horizontal:absolute;mso-position-horizontal-relative:text;mso-position-vertical:absolute;mso-position-vertical-relative:text;mso-width-percent:0;mso-height-percent:0;mso-width-relative:margin;mso-height-relative:margin" o:gfxdata="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" strokecolor="red" strokeweight="2.25pt">
-                <v:stroke endarrow="block" joinstyle="miter"/>
-                <o:lock v:ext="edit" shapetype="f"/>
-              </v:shape>
-            </w:pict>
-          </mc:Fallback>
-        </mc:AlternateContent>
+        <w:pict>
+          <v:shape id="Straight Arrow Connector 25" o:spid="_x0000_s1085" type="#_x0000_t32" style="position:absolute;margin-left:75.6pt;margin-top:28.8pt;width:43.2pt;height:29.4pt;flip:x y;z-index:251667456;visibility:visible;mso-width-relative:margin;mso-height-relative:margin" o:gfxdata="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" strokecolor="red" strokeweight="2.25pt">
+            <v:stroke endarrow="block" joinstyle="miter"/>
+            <o:lock v:ext="edit" shapetype="f"/>
+          </v:shape>
+        </w:pict>
       </w:r>
       <w:r>
         <w:rPr>
@@ -6646,6 +5981,7 @@
           <w:noProof/>
           <w:sz w:val="24"/>
           <w:szCs w:val="24"/>
+          <w:lang w:val="el-GR" w:eastAsia="el-GR"/>
         </w:rPr>
         <w:drawing>
           <wp:inline distT="0" distB="0" distL="0" distR="0">
@@ -6665,10 +6001,10 @@
                     </pic:cNvPicPr>
                   </pic:nvPicPr>
                   <pic:blipFill>
-                    <a:blip r:embed="rId17">
+                    <a:blip r:embed="rId17" cstate="print">
                       <a:extLst>
                         <a:ext uri="{28A0092B-C50C-407E-A947-70E740481C1C}">
-                          <a14:useLocalDpi xmlns:a14="http://schemas.microsoft.com/office/drawing/2010/main" val="0"/>
+                          <a14:useLocalDpi xmlns:a14="http://schemas.microsoft.com/office/drawing/2010/main" xmlns:wps="http://schemas.microsoft.com/office/word/2010/wordprocessingShape" xmlns:wpi="http://schemas.microsoft.com/office/word/2010/wordprocessingInk" xmlns:wpg="http://schemas.microsoft.com/office/word/2010/wordprocessingGroup" xmlns:w15="http://schemas.microsoft.com/office/word/2012/wordml" xmlns:w14="http://schemas.microsoft.com/office/word/2010/wordml" xmlns:w="http://schemas.openxmlformats.org/wordprocessingml/2006/main" xmlns:w10="urn:schemas-microsoft-com:office:word" xmlns:wp14="http://schemas.microsoft.com/office/word/2010/wordprocessingDrawing" xmlns:v="urn:schemas-microsoft-com:vml" xmlns:o="urn:schemas-microsoft-com:office:office" xmlns:mc="http://schemas.openxmlformats.org/markup-compatibility/2006" xmlns:wpc="http://schemas.microsoft.com/office/word/2010/wordprocessingCanvas" xmlns="" val="0"/>
                         </a:ext>
                       </a:extLst>
                     </a:blip>
@@ -6847,71 +6183,12 @@
           <w:szCs w:val="24"/>
         </w:rPr>
         <w:lastRenderedPageBreak/>
-        <mc:AlternateContent>
-          <mc:Choice Requires="wps">
-            <w:drawing>
-              <wp:anchor distT="0" distB="0" distL="114300" distR="114300" simplePos="0" relativeHeight="251666432" behindDoc="0" locked="0" layoutInCell="1" allowOverlap="1">
-                <wp:simplePos x="0" y="0"/>
-                <wp:positionH relativeFrom="column">
-                  <wp:posOffset>1028700</wp:posOffset>
-                </wp:positionH>
-                <wp:positionV relativeFrom="paragraph">
-                  <wp:posOffset>2621280</wp:posOffset>
-                </wp:positionV>
-                <wp:extent cx="457200" cy="548640"/>
-                <wp:effectExtent l="38100" t="19050" r="19050" b="41910"/>
-                <wp:wrapNone/>
-                <wp:docPr id="21" name="Straight Arrow Connector 21"/>
-                <wp:cNvGraphicFramePr>
-                  <a:graphicFrameLocks xmlns:a="http://schemas.openxmlformats.org/drawingml/2006/main"/>
-                </wp:cNvGraphicFramePr>
-                <a:graphic xmlns:a="http://schemas.openxmlformats.org/drawingml/2006/main">
-                  <a:graphicData uri="http://schemas.microsoft.com/office/word/2010/wordprocessingShape">
-                    <wps:wsp>
-                      <wps:cNvCnPr>
-                        <a:cxnSpLocks/>
-                      </wps:cNvCnPr>
-                      <wps:spPr>
-                        <a:xfrm flipH="1">
-                          <a:off x="0" y="0"/>
-                          <a:ext cx="457200" cy="548640"/>
-                        </a:xfrm>
-                        <a:prstGeom prst="straightConnector1">
-                          <a:avLst/>
-                        </a:prstGeom>
-                        <a:noFill/>
-                        <a:ln w="28575" cap="flat" cmpd="sng" algn="ctr">
-                          <a:solidFill>
-                            <a:srgbClr val="FF0000"/>
-                          </a:solidFill>
-                          <a:prstDash val="solid"/>
-                          <a:miter lim="800000"/>
-                          <a:tailEnd type="triangle"/>
-                        </a:ln>
-                        <a:effectLst/>
-                      </wps:spPr>
-                      <wps:bodyPr/>
-                    </wps:wsp>
-                  </a:graphicData>
-                </a:graphic>
-                <wp14:sizeRelH relativeFrom="margin">
-                  <wp14:pctWidth>0</wp14:pctWidth>
-                </wp14:sizeRelH>
-                <wp14:sizeRelV relativeFrom="margin">
-                  <wp14:pctHeight>0</wp14:pctHeight>
-                </wp14:sizeRelV>
-              </wp:anchor>
-            </w:drawing>
-          </mc:Choice>
-          <mc:Fallback>
-            <w:pict>
-              <v:shape w14:anchorId="61902B19" id="Straight Arrow Connector 21" o:spid="_x0000_s1026" type="#_x0000_t32" style="position:absolute;margin-left:81pt;margin-top:206.4pt;width:36pt;height:43.2pt;flip:x;z-index:251666432;visibility:visible;mso-wrap-style:square;mso-width-percent:0;mso-height-percent:0;mso-wrap-distance-left:9pt;mso-wrap-distance-top:0;mso-wrap-distance-right:9pt;mso-wrap-distance-bottom:0;mso-position-horizontal:absolute;mso-position-horizontal-relative:text;mso-position-vertical:absolute;mso-position-vertical-relative:text;mso-width-percent:0;mso-height-percent:0;mso-width-relative:margin;mso-height-relative:margin" o:gfxdata="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" strokecolor="red" strokeweight="2.25pt">
-                <v:stroke endarrow="block" joinstyle="miter"/>
-                <o:lock v:ext="edit" shapetype="f"/>
-              </v:shape>
-            </w:pict>
-          </mc:Fallback>
-        </mc:AlternateContent>
+        <w:pict>
+          <v:shape id="Straight Arrow Connector 21" o:spid="_x0000_s1084" type="#_x0000_t32" style="position:absolute;left:0;text-align:left;margin-left:81pt;margin-top:206.4pt;width:36pt;height:43.2pt;flip:x;z-index:251666432;visibility:visible;mso-width-relative:margin;mso-height-relative:margin" o:gfxdata="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" strokecolor="red" strokeweight="2.25pt">
+            <v:stroke endarrow="block" joinstyle="miter"/>
+            <o:lock v:ext="edit" shapetype="f"/>
+          </v:shape>
+        </w:pict>
       </w:r>
       <w:r>
         <w:rPr>
@@ -6919,6 +6196,7 @@
           <w:noProof/>
           <w:sz w:val="24"/>
           <w:szCs w:val="24"/>
+          <w:lang w:val="el-GR" w:eastAsia="el-GR"/>
         </w:rPr>
         <w:drawing>
           <wp:inline distT="0" distB="0" distL="0" distR="0">
@@ -6938,10 +6216,10 @@
                     </pic:cNvPicPr>
                   </pic:nvPicPr>
                   <pic:blipFill>
-                    <a:blip r:embed="rId18">
+                    <a:blip r:embed="rId18" cstate="print">
                       <a:extLst>
                         <a:ext uri="{28A0092B-C50C-407E-A947-70E740481C1C}">
-                          <a14:useLocalDpi xmlns:a14="http://schemas.microsoft.com/office/drawing/2010/main" val="0"/>
+                          <a14:useLocalDpi xmlns:a14="http://schemas.microsoft.com/office/drawing/2010/main" xmlns:wps="http://schemas.microsoft.com/office/word/2010/wordprocessingShape" xmlns:wpi="http://schemas.microsoft.com/office/word/2010/wordprocessingInk" xmlns:wpg="http://schemas.microsoft.com/office/word/2010/wordprocessingGroup" xmlns:w15="http://schemas.microsoft.com/office/word/2012/wordml" xmlns:w14="http://schemas.microsoft.com/office/word/2010/wordml" xmlns:w="http://schemas.openxmlformats.org/wordprocessingml/2006/main" xmlns:w10="urn:schemas-microsoft-com:office:word" xmlns:wp14="http://schemas.microsoft.com/office/word/2010/wordprocessingDrawing" xmlns:v="urn:schemas-microsoft-com:vml" xmlns:o="urn:schemas-microsoft-com:office:office" xmlns:mc="http://schemas.openxmlformats.org/markup-compatibility/2006" xmlns:wpc="http://schemas.microsoft.com/office/word/2010/wordprocessingCanvas" xmlns="" val="0"/>
                         </a:ext>
                       </a:extLst>
                     </a:blip>
@@ -7021,6 +6299,7 @@
       <w:r>
         <w:rPr>
           <w:noProof/>
+          <w:lang w:val="el-GR" w:eastAsia="el-GR"/>
         </w:rPr>
         <w:drawing>
           <wp:inline distT="0" distB="0" distL="0" distR="0">
@@ -7117,6 +6396,7 @@
           <w:noProof/>
           <w:sz w:val="24"/>
           <w:szCs w:val="24"/>
+          <w:lang w:val="el-GR" w:eastAsia="el-GR"/>
         </w:rPr>
         <w:lastRenderedPageBreak/>
         <w:drawing>
@@ -7138,7 +6418,7 @@
                     <a:blip r:embed="rId20" cstate="print">
                       <a:extLst>
                         <a:ext uri="{28A0092B-C50C-407E-A947-70E740481C1C}">
-                          <a14:useLocalDpi xmlns:a14="http://schemas.microsoft.com/office/drawing/2010/main" val="0"/>
+                          <a14:useLocalDpi xmlns:a14="http://schemas.microsoft.com/office/drawing/2010/main" xmlns:wps="http://schemas.microsoft.com/office/word/2010/wordprocessingShape" xmlns:wpi="http://schemas.microsoft.com/office/word/2010/wordprocessingInk" xmlns:wpg="http://schemas.microsoft.com/office/word/2010/wordprocessingGroup" xmlns:w15="http://schemas.microsoft.com/office/word/2012/wordml" xmlns:w14="http://schemas.microsoft.com/office/word/2010/wordml" xmlns:w="http://schemas.openxmlformats.org/wordprocessingml/2006/main" xmlns:w10="urn:schemas-microsoft-com:office:word" xmlns:wp14="http://schemas.microsoft.com/office/word/2010/wordprocessingDrawing" xmlns:v="urn:schemas-microsoft-com:vml" xmlns:o="urn:schemas-microsoft-com:office:office" xmlns:mc="http://schemas.openxmlformats.org/markup-compatibility/2006" xmlns:wpc="http://schemas.microsoft.com/office/word/2010/wordprocessingCanvas" xmlns="" val="0"/>
                         </a:ext>
                       </a:extLst>
                     </a:blip>
@@ -7213,6 +6493,7 @@
       <w:r>
         <w:rPr>
           <w:noProof/>
+          <w:lang w:val="el-GR" w:eastAsia="el-GR"/>
         </w:rPr>
         <w:drawing>
           <wp:inline distT="0" distB="0" distL="0" distR="0">
@@ -7314,122 +6595,30 @@
           <w:szCs w:val="24"/>
         </w:rPr>
         <w:lastRenderedPageBreak/>
-        <mc:AlternateContent>
-          <mc:Choice Requires="wps">
-            <w:drawing>
-              <wp:anchor distT="0" distB="0" distL="114300" distR="114300" simplePos="0" relativeHeight="251677696" behindDoc="0" locked="0" layoutInCell="1" allowOverlap="1">
-                <wp:simplePos x="0" y="0"/>
-                <wp:positionH relativeFrom="column">
-                  <wp:posOffset>2167255</wp:posOffset>
-                </wp:positionH>
-                <wp:positionV relativeFrom="paragraph">
-                  <wp:posOffset>557530</wp:posOffset>
-                </wp:positionV>
-                <wp:extent cx="228600" cy="288290"/>
-                <wp:effectExtent l="0" t="0" r="0" b="0"/>
-                <wp:wrapNone/>
-                <wp:docPr id="33" name="Text Box 33"/>
-                <wp:cNvGraphicFramePr>
-                  <a:graphicFrameLocks xmlns:a="http://schemas.openxmlformats.org/drawingml/2006/main"/>
-                </wp:cNvGraphicFramePr>
-                <a:graphic xmlns:a="http://schemas.openxmlformats.org/drawingml/2006/main">
-                  <a:graphicData uri="http://schemas.microsoft.com/office/word/2010/wordprocessingShape">
-                    <wps:wsp>
-                      <wps:cNvSpPr txBox="1">
-                        <a:spLocks/>
-                      </wps:cNvSpPr>
-                      <wps:spPr>
-                        <a:xfrm>
-                          <a:off x="0" y="0"/>
-                          <a:ext cx="228600" cy="288290"/>
-                        </a:xfrm>
-                        <a:prstGeom prst="rect">
-                          <a:avLst/>
-                        </a:prstGeom>
-                        <a:noFill/>
-                        <a:ln w="6350">
-                          <a:noFill/>
-                        </a:ln>
-                        <a:effectLst/>
-                      </wps:spPr>
-                      <wps:style>
-                        <a:lnRef idx="0">
-                          <a:schemeClr val="accent1"/>
-                        </a:lnRef>
-                        <a:fillRef idx="0">
-                          <a:schemeClr val="accent1"/>
-                        </a:fillRef>
-                        <a:effectRef idx="0">
-                          <a:schemeClr val="accent1"/>
-                        </a:effectRef>
-                        <a:fontRef idx="minor">
-                          <a:schemeClr val="dk1"/>
-                        </a:fontRef>
-                      </wps:style>
-                      <wps:txbx>
-                        <w:txbxContent>
-                          <w:p>
-                            <w:pPr>
-                              <w:rPr>
-                                <w:color w:val="FF0000"/>
-                                <w:lang w:val="el-GR"/>
-                              </w:rPr>
-                            </w:pPr>
-                            <w:r>
-                              <w:rPr>
-                                <w:color w:val="FF0000"/>
-                                <w:lang w:val="el-GR"/>
-                              </w:rPr>
-                              <w:t>4</w:t>
-                            </w:r>
-                          </w:p>
-                        </w:txbxContent>
-                      </wps:txbx>
-                      <wps:bodyPr rot="0" spcFirstLastPara="0" vertOverflow="overflow" horzOverflow="overflow" vert="horz" wrap="square" lIns="91440" tIns="45720" rIns="91440" bIns="45720" numCol="1" spcCol="0" rtlCol="0" fromWordArt="0" anchor="t" anchorCtr="0" forceAA="0" compatLnSpc="1">
-                        <a:prstTxWarp prst="textNoShape">
-                          <a:avLst/>
-                        </a:prstTxWarp>
-                        <a:noAutofit/>
-                      </wps:bodyPr>
-                    </wps:wsp>
-                  </a:graphicData>
-                </a:graphic>
-                <wp14:sizeRelH relativeFrom="margin">
-                  <wp14:pctWidth>0</wp14:pctWidth>
-                </wp14:sizeRelH>
-                <wp14:sizeRelV relativeFrom="margin">
-                  <wp14:pctHeight>0</wp14:pctHeight>
-                </wp14:sizeRelV>
-              </wp:anchor>
-            </w:drawing>
-          </mc:Choice>
-          <mc:Fallback>
-            <w:pict>
-              <v:shape id="Text Box 33" o:spid="_x0000_s1031" type="#_x0000_t202" style="position:absolute;left:0;text-align:left;margin-left:170.65pt;margin-top:43.9pt;width:18pt;height:22.7pt;z-index:251677696;visibility:visible;mso-wrap-style:square;mso-width-percent:0;mso-height-percent:0;mso-wrap-distance-left:9pt;mso-wrap-distance-top:0;mso-wrap-distance-right:9pt;mso-wrap-distance-bottom:0;mso-position-horizontal:absolute;mso-position-horizontal-relative:text;mso-position-vertical:absolute;mso-position-vertical-relative:text;mso-width-percent:0;mso-height-percent:0;mso-width-relative:margin;mso-height-relative:margin;v-text-anchor:top" o:gfxdata="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